--- a/docs/Computing Coursework 2018.docx
+++ b/docs/Computing Coursework 2018.docx
@@ -30,6 +30,20 @@
       <w:r>
         <w:t>A brief outline of what the client requires out of the product</w:t>
       </w:r>
+      <w:r>
+        <w:t>:</w:t>
+      </w:r>
+    </w:p>
+    <w:p>
+      <w:pPr>
+        <w:pStyle w:val="Quote"/>
+      </w:pPr>
+      <w:r>
+        <w:t xml:space="preserve">A desktop application which allows me to view my current portfolios and balance of bitcoins and various other cryptocurrencies. I would like it to automatically update with the current </w:t>
+      </w:r>
+      <w:r>
+        <w:t>mean price of the bitcoin to other currencies. I would like it to be customisable, stylish and easy to use. Additionally, I want it integrated with as many different currency exchanges as possible to maximise its usage.</w:t>
+      </w:r>
     </w:p>
     <w:p>
       <w:pPr>
@@ -43,132 +57,1988 @@
       <w:r>
         <w:t>A minimum viable product plan – my interpretation of the client’s requirements</w:t>
       </w:r>
-    </w:p>
+      <w:r>
+        <w:t>:</w:t>
+      </w:r>
+    </w:p>
+    <w:p>
+      <w:pPr>
+        <w:pStyle w:val="NormalWeb"/>
+        <w:numPr>
+          <w:ilvl w:val="0"/>
+          <w:numId w:val="6"/>
+        </w:numPr>
+        <w:spacing w:before="0" w:beforeAutospacing="0" w:after="0" w:afterAutospacing="0"/>
+        <w:textAlignment w:val="baseline"/>
+        <w:rPr>
+          <w:rFonts w:asciiTheme="minorHAnsi" w:hAnsiTheme="minorHAnsi" w:cs="Arial"/>
+          <w:color w:val="000000"/>
+          <w:sz w:val="22"/>
+          <w:szCs w:val="22"/>
+        </w:rPr>
+      </w:pPr>
+      <w:r>
+        <w:rPr>
+          <w:rFonts w:asciiTheme="minorHAnsi" w:hAnsiTheme="minorHAnsi" w:cs="Arial"/>
+          <w:color w:val="000000"/>
+          <w:sz w:val="22"/>
+          <w:szCs w:val="22"/>
+        </w:rPr>
+        <w:t>Desktop based application</w:t>
+      </w:r>
+    </w:p>
+    <w:p>
+      <w:pPr>
+        <w:pStyle w:val="NormalWeb"/>
+        <w:numPr>
+          <w:ilvl w:val="0"/>
+          <w:numId w:val="6"/>
+        </w:numPr>
+        <w:spacing w:before="0" w:beforeAutospacing="0" w:after="0" w:afterAutospacing="0"/>
+        <w:textAlignment w:val="baseline"/>
+        <w:rPr>
+          <w:rFonts w:asciiTheme="minorHAnsi" w:hAnsiTheme="minorHAnsi" w:cs="Arial"/>
+          <w:color w:val="000000"/>
+          <w:sz w:val="22"/>
+          <w:szCs w:val="22"/>
+        </w:rPr>
+      </w:pPr>
+      <w:r>
+        <w:rPr>
+          <w:rFonts w:asciiTheme="minorHAnsi" w:hAnsiTheme="minorHAnsi" w:cs="Arial"/>
+          <w:color w:val="000000"/>
+          <w:sz w:val="22"/>
+          <w:szCs w:val="22"/>
+        </w:rPr>
+        <w:t>Ability to make a portfolio</w:t>
+      </w:r>
+    </w:p>
+    <w:p>
+      <w:pPr>
+        <w:pStyle w:val="NormalWeb"/>
+        <w:numPr>
+          <w:ilvl w:val="1"/>
+          <w:numId w:val="6"/>
+        </w:numPr>
+        <w:spacing w:before="0" w:beforeAutospacing="0" w:after="0" w:afterAutospacing="0"/>
+        <w:textAlignment w:val="baseline"/>
+        <w:rPr>
+          <w:rFonts w:asciiTheme="minorHAnsi" w:hAnsiTheme="minorHAnsi" w:cs="Arial"/>
+          <w:color w:val="000000"/>
+          <w:sz w:val="22"/>
+          <w:szCs w:val="22"/>
+        </w:rPr>
+      </w:pPr>
+      <w:r>
+        <w:rPr>
+          <w:rFonts w:asciiTheme="minorHAnsi" w:hAnsiTheme="minorHAnsi" w:cs="Arial"/>
+          <w:color w:val="000000"/>
+          <w:sz w:val="22"/>
+          <w:szCs w:val="22"/>
+        </w:rPr>
+        <w:t>Ability to add a wallet/exchange/simple amount of coin</w:t>
+      </w:r>
+    </w:p>
+    <w:p>
+      <w:pPr>
+        <w:pStyle w:val="NormalWeb"/>
+        <w:numPr>
+          <w:ilvl w:val="2"/>
+          <w:numId w:val="6"/>
+        </w:numPr>
+        <w:spacing w:before="0" w:beforeAutospacing="0" w:after="0" w:afterAutospacing="0"/>
+        <w:textAlignment w:val="baseline"/>
+        <w:rPr>
+          <w:rFonts w:asciiTheme="minorHAnsi" w:hAnsiTheme="minorHAnsi" w:cs="Arial"/>
+          <w:color w:val="000000"/>
+          <w:sz w:val="22"/>
+          <w:szCs w:val="22"/>
+        </w:rPr>
+      </w:pPr>
+      <w:r>
+        <w:rPr>
+          <w:rFonts w:asciiTheme="minorHAnsi" w:hAnsiTheme="minorHAnsi" w:cs="Arial"/>
+          <w:color w:val="000000"/>
+          <w:sz w:val="22"/>
+          <w:szCs w:val="22"/>
+        </w:rPr>
+        <w:t>Ability to remove wallet / change simple amount of initial coin</w:t>
+      </w:r>
+    </w:p>
+    <w:p>
+      <w:pPr>
+        <w:pStyle w:val="NormalWeb"/>
+        <w:numPr>
+          <w:ilvl w:val="1"/>
+          <w:numId w:val="6"/>
+        </w:numPr>
+        <w:spacing w:before="0" w:beforeAutospacing="0" w:after="0" w:afterAutospacing="0"/>
+        <w:textAlignment w:val="baseline"/>
+        <w:rPr>
+          <w:rFonts w:asciiTheme="minorHAnsi" w:hAnsiTheme="minorHAnsi" w:cs="Arial"/>
+          <w:color w:val="000000"/>
+          <w:sz w:val="22"/>
+          <w:szCs w:val="22"/>
+        </w:rPr>
+      </w:pPr>
+      <w:r>
+        <w:rPr>
+          <w:rFonts w:asciiTheme="minorHAnsi" w:hAnsiTheme="minorHAnsi" w:cs="Arial"/>
+          <w:color w:val="000000"/>
+          <w:sz w:val="22"/>
+          <w:szCs w:val="22"/>
+        </w:rPr>
+        <w:t>Ability to watch coin gain / fall relative to the initial input</w:t>
+      </w:r>
+    </w:p>
+    <w:p>
+      <w:pPr>
+        <w:pStyle w:val="NormalWeb"/>
+        <w:numPr>
+          <w:ilvl w:val="0"/>
+          <w:numId w:val="6"/>
+        </w:numPr>
+        <w:spacing w:before="0" w:beforeAutospacing="0" w:after="0" w:afterAutospacing="0"/>
+        <w:textAlignment w:val="baseline"/>
+        <w:rPr>
+          <w:rFonts w:asciiTheme="minorHAnsi" w:hAnsiTheme="minorHAnsi" w:cs="Arial"/>
+          <w:color w:val="000000"/>
+          <w:sz w:val="22"/>
+          <w:szCs w:val="22"/>
+        </w:rPr>
+      </w:pPr>
+      <w:r>
+        <w:rPr>
+          <w:rFonts w:asciiTheme="minorHAnsi" w:hAnsiTheme="minorHAnsi" w:cs="Arial"/>
+          <w:color w:val="000000"/>
+          <w:sz w:val="22"/>
+          <w:szCs w:val="22"/>
+        </w:rPr>
+        <w:t>Lookup current exchange rates</w:t>
+      </w:r>
+    </w:p>
+    <w:p>
+      <w:pPr>
+        <w:pStyle w:val="NormalWeb"/>
+        <w:numPr>
+          <w:ilvl w:val="1"/>
+          <w:numId w:val="6"/>
+        </w:numPr>
+        <w:spacing w:before="0" w:beforeAutospacing="0" w:after="0" w:afterAutospacing="0"/>
+        <w:textAlignment w:val="baseline"/>
+        <w:rPr>
+          <w:rFonts w:asciiTheme="minorHAnsi" w:hAnsiTheme="minorHAnsi" w:cs="Arial"/>
+          <w:color w:val="000000"/>
+          <w:sz w:val="22"/>
+          <w:szCs w:val="22"/>
+        </w:rPr>
+      </w:pPr>
+      <w:r>
+        <w:rPr>
+          <w:rFonts w:asciiTheme="minorHAnsi" w:hAnsiTheme="minorHAnsi" w:cs="Arial"/>
+          <w:color w:val="000000"/>
+          <w:sz w:val="22"/>
+          <w:szCs w:val="22"/>
+        </w:rPr>
+        <w:t>Support for multiple exchanges</w:t>
+      </w:r>
+    </w:p>
+    <w:p>
+      <w:pPr>
+        <w:pStyle w:val="NormalWeb"/>
+        <w:numPr>
+          <w:ilvl w:val="2"/>
+          <w:numId w:val="6"/>
+        </w:numPr>
+        <w:spacing w:before="0" w:beforeAutospacing="0" w:after="0" w:afterAutospacing="0"/>
+        <w:textAlignment w:val="baseline"/>
+        <w:rPr>
+          <w:rFonts w:asciiTheme="minorHAnsi" w:hAnsiTheme="minorHAnsi" w:cs="Arial"/>
+          <w:color w:val="000000"/>
+          <w:sz w:val="22"/>
+          <w:szCs w:val="22"/>
+        </w:rPr>
+      </w:pPr>
+      <w:r>
+        <w:rPr>
+          <w:rFonts w:asciiTheme="minorHAnsi" w:hAnsiTheme="minorHAnsi" w:cs="Arial"/>
+          <w:color w:val="000000"/>
+          <w:sz w:val="22"/>
+          <w:szCs w:val="22"/>
+        </w:rPr>
+        <w:t>Average</w:t>
+      </w:r>
+    </w:p>
+    <w:p>
+      <w:pPr>
+        <w:pStyle w:val="NormalWeb"/>
+        <w:numPr>
+          <w:ilvl w:val="2"/>
+          <w:numId w:val="6"/>
+        </w:numPr>
+        <w:spacing w:before="0" w:beforeAutospacing="0" w:after="0" w:afterAutospacing="0"/>
+        <w:textAlignment w:val="baseline"/>
+        <w:rPr>
+          <w:rFonts w:asciiTheme="minorHAnsi" w:hAnsiTheme="minorHAnsi" w:cs="Arial"/>
+          <w:color w:val="000000"/>
+          <w:sz w:val="22"/>
+          <w:szCs w:val="22"/>
+        </w:rPr>
+      </w:pPr>
+      <w:proofErr w:type="spellStart"/>
+      <w:r>
+        <w:rPr>
+          <w:rFonts w:asciiTheme="minorHAnsi" w:hAnsiTheme="minorHAnsi" w:cs="Arial"/>
+          <w:color w:val="000000"/>
+          <w:sz w:val="22"/>
+          <w:szCs w:val="22"/>
+        </w:rPr>
+        <w:t>Binance</w:t>
+      </w:r>
+      <w:proofErr w:type="spellEnd"/>
+    </w:p>
+    <w:p>
+      <w:pPr>
+        <w:pStyle w:val="NormalWeb"/>
+        <w:numPr>
+          <w:ilvl w:val="2"/>
+          <w:numId w:val="6"/>
+        </w:numPr>
+        <w:spacing w:before="0" w:beforeAutospacing="0" w:after="0" w:afterAutospacing="0"/>
+        <w:textAlignment w:val="baseline"/>
+        <w:rPr>
+          <w:rFonts w:asciiTheme="minorHAnsi" w:hAnsiTheme="minorHAnsi" w:cs="Arial"/>
+          <w:color w:val="000000"/>
+          <w:sz w:val="22"/>
+          <w:szCs w:val="22"/>
+        </w:rPr>
+      </w:pPr>
+      <w:proofErr w:type="spellStart"/>
+      <w:r>
+        <w:rPr>
+          <w:rFonts w:asciiTheme="minorHAnsi" w:hAnsiTheme="minorHAnsi" w:cs="Arial"/>
+          <w:color w:val="000000"/>
+          <w:sz w:val="22"/>
+          <w:szCs w:val="22"/>
+        </w:rPr>
+        <w:t>Bitflyer</w:t>
+      </w:r>
+      <w:proofErr w:type="spellEnd"/>
+    </w:p>
+    <w:p>
+      <w:pPr>
+        <w:pStyle w:val="NormalWeb"/>
+        <w:numPr>
+          <w:ilvl w:val="2"/>
+          <w:numId w:val="6"/>
+        </w:numPr>
+        <w:spacing w:before="0" w:beforeAutospacing="0" w:after="0" w:afterAutospacing="0"/>
+        <w:textAlignment w:val="baseline"/>
+        <w:rPr>
+          <w:rFonts w:asciiTheme="minorHAnsi" w:hAnsiTheme="minorHAnsi" w:cs="Arial"/>
+          <w:color w:val="000000"/>
+          <w:sz w:val="22"/>
+          <w:szCs w:val="22"/>
+        </w:rPr>
+      </w:pPr>
+      <w:proofErr w:type="spellStart"/>
+      <w:r>
+        <w:rPr>
+          <w:rFonts w:asciiTheme="minorHAnsi" w:hAnsiTheme="minorHAnsi" w:cs="Arial"/>
+          <w:color w:val="000000"/>
+          <w:sz w:val="22"/>
+          <w:szCs w:val="22"/>
+        </w:rPr>
+        <w:t>Bitfinex</w:t>
+      </w:r>
+      <w:proofErr w:type="spellEnd"/>
+    </w:p>
+    <w:p>
+      <w:pPr>
+        <w:pStyle w:val="NormalWeb"/>
+        <w:numPr>
+          <w:ilvl w:val="2"/>
+          <w:numId w:val="6"/>
+        </w:numPr>
+        <w:spacing w:before="0" w:beforeAutospacing="0" w:after="0" w:afterAutospacing="0"/>
+        <w:textAlignment w:val="baseline"/>
+        <w:rPr>
+          <w:rFonts w:asciiTheme="minorHAnsi" w:hAnsiTheme="minorHAnsi" w:cs="Arial"/>
+          <w:color w:val="000000"/>
+          <w:sz w:val="22"/>
+          <w:szCs w:val="22"/>
+        </w:rPr>
+      </w:pPr>
+      <w:proofErr w:type="spellStart"/>
+      <w:r>
+        <w:rPr>
+          <w:rFonts w:asciiTheme="minorHAnsi" w:hAnsiTheme="minorHAnsi" w:cs="Arial"/>
+          <w:color w:val="000000"/>
+          <w:sz w:val="22"/>
+          <w:szCs w:val="22"/>
+        </w:rPr>
+        <w:t>Bithumb</w:t>
+      </w:r>
+      <w:proofErr w:type="spellEnd"/>
+    </w:p>
+    <w:p>
+      <w:pPr>
+        <w:pStyle w:val="NormalWeb"/>
+        <w:numPr>
+          <w:ilvl w:val="2"/>
+          <w:numId w:val="6"/>
+        </w:numPr>
+        <w:spacing w:before="0" w:beforeAutospacing="0" w:after="0" w:afterAutospacing="0"/>
+        <w:textAlignment w:val="baseline"/>
+        <w:rPr>
+          <w:rFonts w:asciiTheme="minorHAnsi" w:hAnsiTheme="minorHAnsi" w:cs="Arial"/>
+          <w:color w:val="000000"/>
+          <w:sz w:val="22"/>
+          <w:szCs w:val="22"/>
+        </w:rPr>
+      </w:pPr>
+      <w:proofErr w:type="spellStart"/>
+      <w:r>
+        <w:rPr>
+          <w:rFonts w:asciiTheme="minorHAnsi" w:hAnsiTheme="minorHAnsi" w:cs="Arial"/>
+          <w:color w:val="000000"/>
+          <w:sz w:val="22"/>
+          <w:szCs w:val="22"/>
+        </w:rPr>
+        <w:t>Bitsamp</w:t>
+      </w:r>
+      <w:proofErr w:type="spellEnd"/>
+    </w:p>
+    <w:p>
+      <w:pPr>
+        <w:pStyle w:val="NormalWeb"/>
+        <w:numPr>
+          <w:ilvl w:val="2"/>
+          <w:numId w:val="6"/>
+        </w:numPr>
+        <w:spacing w:before="0" w:beforeAutospacing="0" w:after="0" w:afterAutospacing="0"/>
+        <w:textAlignment w:val="baseline"/>
+        <w:rPr>
+          <w:rFonts w:asciiTheme="minorHAnsi" w:hAnsiTheme="minorHAnsi" w:cs="Arial"/>
+          <w:color w:val="000000"/>
+          <w:sz w:val="22"/>
+          <w:szCs w:val="22"/>
+        </w:rPr>
+      </w:pPr>
+      <w:proofErr w:type="spellStart"/>
+      <w:r>
+        <w:rPr>
+          <w:rFonts w:asciiTheme="minorHAnsi" w:hAnsiTheme="minorHAnsi" w:cs="Arial"/>
+          <w:color w:val="000000"/>
+          <w:sz w:val="22"/>
+          <w:szCs w:val="22"/>
+        </w:rPr>
+        <w:t>Bittrex</w:t>
+      </w:r>
+      <w:proofErr w:type="spellEnd"/>
+    </w:p>
+    <w:p>
+      <w:pPr>
+        <w:pStyle w:val="NormalWeb"/>
+        <w:numPr>
+          <w:ilvl w:val="2"/>
+          <w:numId w:val="6"/>
+        </w:numPr>
+        <w:spacing w:before="0" w:beforeAutospacing="0" w:after="0" w:afterAutospacing="0"/>
+        <w:textAlignment w:val="baseline"/>
+        <w:rPr>
+          <w:rFonts w:asciiTheme="minorHAnsi" w:hAnsiTheme="minorHAnsi" w:cs="Arial"/>
+          <w:color w:val="000000"/>
+          <w:sz w:val="22"/>
+          <w:szCs w:val="22"/>
+        </w:rPr>
+      </w:pPr>
+      <w:proofErr w:type="spellStart"/>
+      <w:r>
+        <w:rPr>
+          <w:rFonts w:asciiTheme="minorHAnsi" w:hAnsiTheme="minorHAnsi" w:cs="Arial"/>
+          <w:color w:val="000000"/>
+          <w:sz w:val="22"/>
+          <w:szCs w:val="22"/>
+        </w:rPr>
+        <w:t>Coinnest</w:t>
+      </w:r>
+      <w:proofErr w:type="spellEnd"/>
+    </w:p>
+    <w:p>
+      <w:pPr>
+        <w:pStyle w:val="NormalWeb"/>
+        <w:numPr>
+          <w:ilvl w:val="2"/>
+          <w:numId w:val="6"/>
+        </w:numPr>
+        <w:spacing w:before="0" w:beforeAutospacing="0" w:after="0" w:afterAutospacing="0"/>
+        <w:textAlignment w:val="baseline"/>
+        <w:rPr>
+          <w:rFonts w:asciiTheme="minorHAnsi" w:hAnsiTheme="minorHAnsi" w:cs="Arial"/>
+          <w:color w:val="000000"/>
+          <w:sz w:val="22"/>
+          <w:szCs w:val="22"/>
+        </w:rPr>
+      </w:pPr>
+      <w:proofErr w:type="spellStart"/>
+      <w:r>
+        <w:rPr>
+          <w:rFonts w:asciiTheme="minorHAnsi" w:hAnsiTheme="minorHAnsi" w:cs="Arial"/>
+          <w:color w:val="000000"/>
+          <w:sz w:val="22"/>
+          <w:szCs w:val="22"/>
+        </w:rPr>
+        <w:t>Coinone</w:t>
+      </w:r>
+      <w:proofErr w:type="spellEnd"/>
+    </w:p>
+    <w:p>
+      <w:pPr>
+        <w:pStyle w:val="NormalWeb"/>
+        <w:numPr>
+          <w:ilvl w:val="2"/>
+          <w:numId w:val="6"/>
+        </w:numPr>
+        <w:spacing w:before="0" w:beforeAutospacing="0" w:after="0" w:afterAutospacing="0"/>
+        <w:textAlignment w:val="baseline"/>
+        <w:rPr>
+          <w:rFonts w:asciiTheme="minorHAnsi" w:hAnsiTheme="minorHAnsi" w:cs="Arial"/>
+          <w:color w:val="000000"/>
+          <w:sz w:val="22"/>
+          <w:szCs w:val="22"/>
+        </w:rPr>
+      </w:pPr>
+      <w:proofErr w:type="spellStart"/>
+      <w:r>
+        <w:rPr>
+          <w:rFonts w:asciiTheme="minorHAnsi" w:hAnsiTheme="minorHAnsi" w:cs="Arial"/>
+          <w:color w:val="000000"/>
+          <w:sz w:val="22"/>
+          <w:szCs w:val="22"/>
+        </w:rPr>
+        <w:t>Gdax</w:t>
+      </w:r>
+      <w:proofErr w:type="spellEnd"/>
+    </w:p>
+    <w:p>
+      <w:pPr>
+        <w:pStyle w:val="NormalWeb"/>
+        <w:numPr>
+          <w:ilvl w:val="2"/>
+          <w:numId w:val="6"/>
+        </w:numPr>
+        <w:spacing w:before="0" w:beforeAutospacing="0" w:after="0" w:afterAutospacing="0"/>
+        <w:textAlignment w:val="baseline"/>
+        <w:rPr>
+          <w:rFonts w:asciiTheme="minorHAnsi" w:hAnsiTheme="minorHAnsi" w:cs="Arial"/>
+          <w:color w:val="000000"/>
+          <w:sz w:val="22"/>
+          <w:szCs w:val="22"/>
+        </w:rPr>
+      </w:pPr>
+      <w:r>
+        <w:rPr>
+          <w:rFonts w:asciiTheme="minorHAnsi" w:hAnsiTheme="minorHAnsi" w:cs="Arial"/>
+          <w:color w:val="000000"/>
+          <w:sz w:val="22"/>
+          <w:szCs w:val="22"/>
+        </w:rPr>
+        <w:t>Geminin</w:t>
+      </w:r>
+    </w:p>
+    <w:p>
+      <w:pPr>
+        <w:pStyle w:val="NormalWeb"/>
+        <w:numPr>
+          <w:ilvl w:val="2"/>
+          <w:numId w:val="6"/>
+        </w:numPr>
+        <w:spacing w:before="0" w:beforeAutospacing="0" w:after="0" w:afterAutospacing="0"/>
+        <w:textAlignment w:val="baseline"/>
+        <w:rPr>
+          <w:rFonts w:asciiTheme="minorHAnsi" w:hAnsiTheme="minorHAnsi" w:cs="Arial"/>
+          <w:color w:val="000000"/>
+          <w:sz w:val="22"/>
+          <w:szCs w:val="22"/>
+        </w:rPr>
+      </w:pPr>
+      <w:proofErr w:type="spellStart"/>
+      <w:r>
+        <w:rPr>
+          <w:rFonts w:asciiTheme="minorHAnsi" w:hAnsiTheme="minorHAnsi" w:cs="Arial"/>
+          <w:color w:val="000000"/>
+          <w:sz w:val="22"/>
+          <w:szCs w:val="22"/>
+        </w:rPr>
+        <w:t>Hitbtc</w:t>
+      </w:r>
+      <w:proofErr w:type="spellEnd"/>
+    </w:p>
+    <w:p>
+      <w:pPr>
+        <w:pStyle w:val="NormalWeb"/>
+        <w:numPr>
+          <w:ilvl w:val="2"/>
+          <w:numId w:val="6"/>
+        </w:numPr>
+        <w:spacing w:before="0" w:beforeAutospacing="0" w:after="0" w:afterAutospacing="0"/>
+        <w:textAlignment w:val="baseline"/>
+        <w:rPr>
+          <w:rFonts w:asciiTheme="minorHAnsi" w:hAnsiTheme="minorHAnsi" w:cs="Arial"/>
+          <w:color w:val="000000"/>
+          <w:sz w:val="22"/>
+          <w:szCs w:val="22"/>
+        </w:rPr>
+      </w:pPr>
+      <w:proofErr w:type="spellStart"/>
+      <w:r>
+        <w:rPr>
+          <w:rFonts w:asciiTheme="minorHAnsi" w:hAnsiTheme="minorHAnsi" w:cs="Arial"/>
+          <w:color w:val="000000"/>
+          <w:sz w:val="22"/>
+          <w:szCs w:val="22"/>
+        </w:rPr>
+        <w:t>Korbit</w:t>
+      </w:r>
+      <w:proofErr w:type="spellEnd"/>
+    </w:p>
+    <w:p>
+      <w:pPr>
+        <w:pStyle w:val="NormalWeb"/>
+        <w:numPr>
+          <w:ilvl w:val="2"/>
+          <w:numId w:val="6"/>
+        </w:numPr>
+        <w:spacing w:before="0" w:beforeAutospacing="0" w:after="0" w:afterAutospacing="0"/>
+        <w:textAlignment w:val="baseline"/>
+        <w:rPr>
+          <w:rFonts w:asciiTheme="minorHAnsi" w:hAnsiTheme="minorHAnsi" w:cs="Arial"/>
+          <w:color w:val="000000"/>
+          <w:sz w:val="22"/>
+          <w:szCs w:val="22"/>
+        </w:rPr>
+      </w:pPr>
+      <w:r>
+        <w:rPr>
+          <w:rFonts w:asciiTheme="minorHAnsi" w:hAnsiTheme="minorHAnsi" w:cs="Arial"/>
+          <w:color w:val="000000"/>
+          <w:sz w:val="22"/>
+          <w:szCs w:val="22"/>
+        </w:rPr>
+        <w:t>Kraken</w:t>
+      </w:r>
+    </w:p>
+    <w:p>
+      <w:pPr>
+        <w:pStyle w:val="NormalWeb"/>
+        <w:numPr>
+          <w:ilvl w:val="2"/>
+          <w:numId w:val="6"/>
+        </w:numPr>
+        <w:spacing w:before="0" w:beforeAutospacing="0" w:after="0" w:afterAutospacing="0"/>
+        <w:textAlignment w:val="baseline"/>
+        <w:rPr>
+          <w:rFonts w:asciiTheme="minorHAnsi" w:hAnsiTheme="minorHAnsi" w:cs="Arial"/>
+          <w:color w:val="000000"/>
+          <w:sz w:val="22"/>
+          <w:szCs w:val="22"/>
+        </w:rPr>
+      </w:pPr>
+      <w:r>
+        <w:rPr>
+          <w:rFonts w:asciiTheme="minorHAnsi" w:hAnsiTheme="minorHAnsi" w:cs="Arial"/>
+          <w:color w:val="000000"/>
+          <w:sz w:val="22"/>
+          <w:szCs w:val="22"/>
+        </w:rPr>
+        <w:t>Liqui</w:t>
+      </w:r>
+    </w:p>
+    <w:p>
+      <w:pPr>
+        <w:pStyle w:val="NormalWeb"/>
+        <w:numPr>
+          <w:ilvl w:val="2"/>
+          <w:numId w:val="6"/>
+        </w:numPr>
+        <w:spacing w:before="0" w:beforeAutospacing="0" w:after="0" w:afterAutospacing="0"/>
+        <w:textAlignment w:val="baseline"/>
+        <w:rPr>
+          <w:rFonts w:asciiTheme="minorHAnsi" w:hAnsiTheme="minorHAnsi" w:cs="Arial"/>
+          <w:color w:val="000000"/>
+          <w:sz w:val="22"/>
+          <w:szCs w:val="22"/>
+        </w:rPr>
+      </w:pPr>
+      <w:proofErr w:type="spellStart"/>
+      <w:r>
+        <w:rPr>
+          <w:rFonts w:asciiTheme="minorHAnsi" w:hAnsiTheme="minorHAnsi" w:cs="Arial"/>
+          <w:color w:val="000000"/>
+          <w:sz w:val="22"/>
+          <w:szCs w:val="22"/>
+        </w:rPr>
+        <w:t>Poloniex</w:t>
+      </w:r>
+      <w:proofErr w:type="spellEnd"/>
+    </w:p>
+    <w:p>
+      <w:pPr>
+        <w:pStyle w:val="NormalWeb"/>
+        <w:numPr>
+          <w:ilvl w:val="2"/>
+          <w:numId w:val="6"/>
+        </w:numPr>
+        <w:spacing w:before="0" w:beforeAutospacing="0" w:after="0" w:afterAutospacing="0"/>
+        <w:textAlignment w:val="baseline"/>
+        <w:rPr>
+          <w:rFonts w:asciiTheme="minorHAnsi" w:hAnsiTheme="minorHAnsi" w:cs="Arial"/>
+          <w:color w:val="000000"/>
+          <w:sz w:val="22"/>
+          <w:szCs w:val="22"/>
+        </w:rPr>
+      </w:pPr>
+      <w:r>
+        <w:rPr>
+          <w:rFonts w:asciiTheme="minorHAnsi" w:hAnsiTheme="minorHAnsi" w:cs="Arial"/>
+          <w:color w:val="000000"/>
+          <w:sz w:val="22"/>
+          <w:szCs w:val="22"/>
+        </w:rPr>
+        <w:t>WEX</w:t>
+      </w:r>
+    </w:p>
+    <w:p>
+      <w:pPr>
+        <w:pStyle w:val="NormalWeb"/>
+        <w:numPr>
+          <w:ilvl w:val="1"/>
+          <w:numId w:val="6"/>
+        </w:numPr>
+        <w:spacing w:before="0" w:beforeAutospacing="0" w:after="0" w:afterAutospacing="0"/>
+        <w:textAlignment w:val="baseline"/>
+        <w:rPr>
+          <w:rFonts w:asciiTheme="minorHAnsi" w:hAnsiTheme="minorHAnsi" w:cs="Arial"/>
+          <w:color w:val="000000"/>
+          <w:sz w:val="22"/>
+          <w:szCs w:val="22"/>
+        </w:rPr>
+      </w:pPr>
+      <w:r>
+        <w:rPr>
+          <w:rFonts w:asciiTheme="minorHAnsi" w:hAnsiTheme="minorHAnsi" w:cs="Arial"/>
+          <w:color w:val="000000"/>
+          <w:sz w:val="22"/>
+          <w:szCs w:val="22"/>
+        </w:rPr>
+        <w:t>Allowing changing local currency conversion</w:t>
+      </w:r>
+    </w:p>
+    <w:p>
+      <w:pPr>
+        <w:pStyle w:val="NormalWeb"/>
+        <w:numPr>
+          <w:ilvl w:val="0"/>
+          <w:numId w:val="6"/>
+        </w:numPr>
+        <w:spacing w:before="0" w:beforeAutospacing="0" w:after="0" w:afterAutospacing="0"/>
+        <w:textAlignment w:val="baseline"/>
+        <w:rPr>
+          <w:rFonts w:asciiTheme="minorHAnsi" w:hAnsiTheme="minorHAnsi" w:cs="Arial"/>
+          <w:color w:val="000000"/>
+          <w:sz w:val="22"/>
+          <w:szCs w:val="22"/>
+        </w:rPr>
+      </w:pPr>
+      <w:r>
+        <w:rPr>
+          <w:rFonts w:asciiTheme="minorHAnsi" w:hAnsiTheme="minorHAnsi" w:cs="Arial"/>
+          <w:color w:val="000000"/>
+          <w:sz w:val="22"/>
+          <w:szCs w:val="22"/>
+        </w:rPr>
+        <w:t>Security</w:t>
+      </w:r>
+    </w:p>
+    <w:p>
+      <w:pPr>
+        <w:pStyle w:val="NormalWeb"/>
+        <w:numPr>
+          <w:ilvl w:val="1"/>
+          <w:numId w:val="6"/>
+        </w:numPr>
+        <w:spacing w:before="0" w:beforeAutospacing="0" w:after="0" w:afterAutospacing="0"/>
+        <w:textAlignment w:val="baseline"/>
+        <w:rPr>
+          <w:rFonts w:asciiTheme="minorHAnsi" w:hAnsiTheme="minorHAnsi" w:cs="Arial"/>
+          <w:color w:val="000000"/>
+          <w:sz w:val="22"/>
+          <w:szCs w:val="22"/>
+        </w:rPr>
+      </w:pPr>
+      <w:r>
+        <w:rPr>
+          <w:rFonts w:asciiTheme="minorHAnsi" w:hAnsiTheme="minorHAnsi" w:cs="Arial"/>
+          <w:color w:val="000000"/>
+          <w:sz w:val="22"/>
+          <w:szCs w:val="22"/>
+        </w:rPr>
+        <w:t>Google Account based</w:t>
+      </w:r>
+    </w:p>
+    <w:p>
+      <w:pPr>
+        <w:pStyle w:val="NormalWeb"/>
+        <w:numPr>
+          <w:ilvl w:val="2"/>
+          <w:numId w:val="6"/>
+        </w:numPr>
+        <w:spacing w:before="0" w:beforeAutospacing="0" w:after="0" w:afterAutospacing="0"/>
+        <w:textAlignment w:val="baseline"/>
+        <w:rPr>
+          <w:rFonts w:asciiTheme="minorHAnsi" w:hAnsiTheme="minorHAnsi" w:cs="Arial"/>
+          <w:color w:val="000000"/>
+          <w:sz w:val="22"/>
+          <w:szCs w:val="22"/>
+        </w:rPr>
+      </w:pPr>
+      <w:r>
+        <w:rPr>
+          <w:rFonts w:asciiTheme="minorHAnsi" w:hAnsiTheme="minorHAnsi" w:cs="Arial"/>
+          <w:color w:val="000000"/>
+          <w:sz w:val="22"/>
+          <w:szCs w:val="22"/>
+        </w:rPr>
+        <w:t xml:space="preserve">Two factor </w:t>
+      </w:r>
+      <w:proofErr w:type="spellStart"/>
+      <w:r>
+        <w:rPr>
+          <w:rFonts w:asciiTheme="minorHAnsi" w:hAnsiTheme="minorHAnsi" w:cs="Arial"/>
+          <w:color w:val="000000"/>
+          <w:sz w:val="22"/>
+          <w:szCs w:val="22"/>
+        </w:rPr>
+        <w:t>auth</w:t>
+      </w:r>
+      <w:proofErr w:type="spellEnd"/>
+    </w:p>
+    <w:p>
+      <w:pPr>
+        <w:pStyle w:val="NormalWeb"/>
+        <w:numPr>
+          <w:ilvl w:val="2"/>
+          <w:numId w:val="6"/>
+        </w:numPr>
+        <w:spacing w:before="0" w:beforeAutospacing="0" w:after="0" w:afterAutospacing="0"/>
+        <w:textAlignment w:val="baseline"/>
+        <w:rPr>
+          <w:rFonts w:asciiTheme="minorHAnsi" w:hAnsiTheme="minorHAnsi" w:cs="Arial"/>
+          <w:color w:val="000000"/>
+          <w:sz w:val="22"/>
+          <w:szCs w:val="22"/>
+        </w:rPr>
+      </w:pPr>
+      <w:r>
+        <w:rPr>
+          <w:rFonts w:asciiTheme="minorHAnsi" w:hAnsiTheme="minorHAnsi" w:cs="Arial"/>
+          <w:color w:val="000000"/>
+          <w:sz w:val="22"/>
+          <w:szCs w:val="22"/>
+        </w:rPr>
+        <w:t>Password</w:t>
+      </w:r>
+    </w:p>
+    <w:p>
+      <w:pPr>
+        <w:pStyle w:val="NormalWeb"/>
+        <w:numPr>
+          <w:ilvl w:val="0"/>
+          <w:numId w:val="6"/>
+        </w:numPr>
+        <w:spacing w:before="0" w:beforeAutospacing="0" w:after="0" w:afterAutospacing="0"/>
+        <w:textAlignment w:val="baseline"/>
+        <w:rPr>
+          <w:rFonts w:asciiTheme="minorHAnsi" w:hAnsiTheme="minorHAnsi" w:cs="Arial"/>
+          <w:color w:val="000000"/>
+          <w:sz w:val="22"/>
+          <w:szCs w:val="22"/>
+        </w:rPr>
+      </w:pPr>
+      <w:r>
+        <w:rPr>
+          <w:rFonts w:asciiTheme="minorHAnsi" w:hAnsiTheme="minorHAnsi" w:cs="Arial"/>
+          <w:color w:val="000000"/>
+          <w:sz w:val="22"/>
+          <w:szCs w:val="22"/>
+        </w:rPr>
+        <w:t>Analytics</w:t>
+      </w:r>
+    </w:p>
+    <w:p>
+      <w:pPr>
+        <w:pStyle w:val="NormalWeb"/>
+        <w:numPr>
+          <w:ilvl w:val="1"/>
+          <w:numId w:val="6"/>
+        </w:numPr>
+        <w:spacing w:before="0" w:beforeAutospacing="0" w:after="0" w:afterAutospacing="0"/>
+        <w:textAlignment w:val="baseline"/>
+        <w:rPr>
+          <w:rFonts w:asciiTheme="minorHAnsi" w:hAnsiTheme="minorHAnsi" w:cs="Arial"/>
+          <w:color w:val="000000"/>
+          <w:sz w:val="22"/>
+          <w:szCs w:val="22"/>
+        </w:rPr>
+      </w:pPr>
+      <w:r>
+        <w:rPr>
+          <w:rFonts w:asciiTheme="minorHAnsi" w:hAnsiTheme="minorHAnsi" w:cs="Arial"/>
+          <w:color w:val="000000"/>
+          <w:sz w:val="22"/>
+          <w:szCs w:val="22"/>
+        </w:rPr>
+        <w:t>This is to analyse what actions have been taken in the application.</w:t>
+      </w:r>
+    </w:p>
+    <w:p>
+      <w:pPr>
+        <w:pStyle w:val="NormalWeb"/>
+        <w:numPr>
+          <w:ilvl w:val="0"/>
+          <w:numId w:val="6"/>
+        </w:numPr>
+        <w:spacing w:before="0" w:beforeAutospacing="0" w:after="0" w:afterAutospacing="0"/>
+        <w:textAlignment w:val="baseline"/>
+        <w:rPr>
+          <w:rFonts w:asciiTheme="minorHAnsi" w:hAnsiTheme="minorHAnsi" w:cs="Arial"/>
+          <w:color w:val="000000"/>
+          <w:sz w:val="22"/>
+          <w:szCs w:val="22"/>
+        </w:rPr>
+      </w:pPr>
+      <w:r>
+        <w:rPr>
+          <w:rFonts w:asciiTheme="minorHAnsi" w:hAnsiTheme="minorHAnsi" w:cs="Arial"/>
+          <w:color w:val="000000"/>
+          <w:sz w:val="22"/>
+          <w:szCs w:val="22"/>
+        </w:rPr>
+        <w:t>Licens</w:t>
+      </w:r>
+      <w:r>
+        <w:rPr>
+          <w:rFonts w:asciiTheme="minorHAnsi" w:hAnsiTheme="minorHAnsi" w:cs="Arial"/>
+          <w:color w:val="000000"/>
+          <w:sz w:val="22"/>
+          <w:szCs w:val="22"/>
+        </w:rPr>
+        <w:t>ing</w:t>
+      </w:r>
+    </w:p>
+    <w:p>
+      <w:pPr>
+        <w:pStyle w:val="NormalWeb"/>
+        <w:numPr>
+          <w:ilvl w:val="1"/>
+          <w:numId w:val="6"/>
+        </w:numPr>
+        <w:spacing w:before="0" w:beforeAutospacing="0" w:after="0" w:afterAutospacing="0"/>
+        <w:textAlignment w:val="baseline"/>
+        <w:rPr>
+          <w:rFonts w:asciiTheme="minorHAnsi" w:hAnsiTheme="minorHAnsi" w:cs="Arial"/>
+          <w:color w:val="000000"/>
+          <w:sz w:val="22"/>
+          <w:szCs w:val="22"/>
+        </w:rPr>
+      </w:pPr>
+      <w:r>
+        <w:rPr>
+          <w:rFonts w:asciiTheme="minorHAnsi" w:hAnsiTheme="minorHAnsi" w:cs="Arial"/>
+          <w:color w:val="000000"/>
+          <w:sz w:val="22"/>
+          <w:szCs w:val="22"/>
+        </w:rPr>
+        <w:t xml:space="preserve">The client has suggested he only wishes the application to exist. He would be willing to spend money for it. Though has additionally indicated that it would be fine to sell </w:t>
+      </w:r>
+      <w:r>
+        <w:rPr>
+          <w:rFonts w:asciiTheme="minorHAnsi" w:hAnsiTheme="minorHAnsi" w:cs="Arial"/>
+          <w:color w:val="000000"/>
+          <w:sz w:val="22"/>
+          <w:szCs w:val="22"/>
+        </w:rPr>
+        <w:lastRenderedPageBreak/>
+        <w:t xml:space="preserve">on. For this requirement I would need to introduce a license </w:t>
+      </w:r>
+      <w:proofErr w:type="gramStart"/>
+      <w:r>
+        <w:rPr>
+          <w:rFonts w:asciiTheme="minorHAnsi" w:hAnsiTheme="minorHAnsi" w:cs="Arial"/>
+          <w:color w:val="000000"/>
+          <w:sz w:val="22"/>
+          <w:szCs w:val="22"/>
+        </w:rPr>
+        <w:t>server</w:t>
+      </w:r>
+      <w:proofErr w:type="gramEnd"/>
+      <w:r>
+        <w:rPr>
+          <w:rFonts w:asciiTheme="minorHAnsi" w:hAnsiTheme="minorHAnsi" w:cs="Arial"/>
+          <w:color w:val="000000"/>
+          <w:sz w:val="22"/>
+          <w:szCs w:val="22"/>
+        </w:rPr>
+        <w:t xml:space="preserve"> so I can control who is authorised / has paid for the application and who hasn’t.</w:t>
+      </w:r>
+    </w:p>
+    <w:p/>
     <w:p>
       <w:pPr>
         <w:pStyle w:val="Heading2"/>
       </w:pPr>
       <w:r>
         <w:t>Similar product research</w:t>
+      </w:r>
+    </w:p>
+    <w:p>
+      <w:pPr>
+        <w:pStyle w:val="Heading3"/>
+      </w:pPr>
+      <w:r>
+        <w:t>Coin Ticker iPhone</w:t>
+      </w:r>
+      <w:r>
+        <w:t xml:space="preserve"> </w:t>
+      </w:r>
+      <w:hyperlink r:id="rId6" w:history="1">
+        <w:r>
+          <w:rPr>
+            <w:rStyle w:val="Hyperlink"/>
+          </w:rPr>
+          <w:t>https://itunes.apple.com/gb/app/coin-ticker-bitcoin-altcoin/id636476147?mt=8</w:t>
+        </w:r>
+      </w:hyperlink>
+    </w:p>
+    <w:p>
+      <w:pPr>
+        <w:pStyle w:val="Heading2"/>
+      </w:pPr>
+      <w:r>
+        <w:t>General development model</w:t>
+      </w:r>
+    </w:p>
+    <w:p>
+      <w:r>
+        <w:t>Throughout the development of this application I have opted to choose a spiral model of development. This allows me to create a very detailed plan to show the work necessary to the coursework requirements and additionally being able to develop the best application possible during the short development window. It also allows me to evaluate my applications performance at the end of the development change.</w:t>
+      </w:r>
+    </w:p>
+    <w:p>
+      <w:pPr>
+        <w:keepNext/>
+        <w:jc w:val="center"/>
+      </w:pPr>
+      <w:r>
+        <w:rPr>
+          <w:noProof/>
+        </w:rPr>
+        <w:drawing>
+          <wp:inline distT="0" distB="0" distL="0" distR="0" wp14:anchorId="202A5D89" wp14:editId="0D4AAE4D">
+            <wp:extent cx="3524250" cy="2936875"/>
+            <wp:effectExtent l="38100" t="38100" r="209550" b="225425"/>
+            <wp:docPr id="2" name="Picture 2" descr="Image result for spiral model"/>
+            <wp:cNvGraphicFramePr>
+              <a:graphicFrameLocks xmlns:a="http://schemas.openxmlformats.org/drawingml/2006/main" noChangeAspect="1"/>
+            </wp:cNvGraphicFramePr>
+            <a:graphic xmlns:a="http://schemas.openxmlformats.org/drawingml/2006/main">
+              <a:graphicData uri="http://schemas.openxmlformats.org/drawingml/2006/picture">
+                <pic:pic xmlns:pic="http://schemas.openxmlformats.org/drawingml/2006/picture">
+                  <pic:nvPicPr>
+                    <pic:cNvPr id="0" name="Picture 1" descr="Image result for spiral model"/>
+                    <pic:cNvPicPr>
+                      <a:picLocks noChangeAspect="1" noChangeArrowheads="1"/>
+                    </pic:cNvPicPr>
+                  </pic:nvPicPr>
+                  <pic:blipFill>
+                    <a:blip r:embed="rId7" cstate="print">
+                      <a:extLst>
+                        <a:ext uri="{28A0092B-C50C-407E-A947-70E740481C1C}">
+                          <a14:useLocalDpi xmlns:a14="http://schemas.microsoft.com/office/drawing/2010/main" val="0"/>
+                        </a:ext>
+                      </a:extLst>
+                    </a:blip>
+                    <a:srcRect/>
+                    <a:stretch>
+                      <a:fillRect/>
+                    </a:stretch>
+                  </pic:blipFill>
+                  <pic:spPr bwMode="auto">
+                    <a:xfrm>
+                      <a:off x="0" y="0"/>
+                      <a:ext cx="3525570" cy="2937975"/>
+                    </a:xfrm>
+                    <a:prstGeom prst="rect">
+                      <a:avLst/>
+                    </a:prstGeom>
+                    <a:ln>
+                      <a:noFill/>
+                    </a:ln>
+                    <a:effectLst>
+                      <a:outerShdw blurRad="292100" dist="139700" dir="2700000" algn="tl" rotWithShape="0">
+                        <a:srgbClr val="333333">
+                          <a:alpha val="65000"/>
+                        </a:srgbClr>
+                      </a:outerShdw>
+                    </a:effectLst>
+                  </pic:spPr>
+                </pic:pic>
+              </a:graphicData>
+            </a:graphic>
+          </wp:inline>
+        </w:drawing>
       </w:r>
       <w:bookmarkStart w:id="0" w:name="_GoBack"/>
       <w:bookmarkEnd w:id="0"/>
     </w:p>
+    <w:p>
+      <w:pPr>
+        <w:pStyle w:val="Caption"/>
+        <w:jc w:val="center"/>
+      </w:pPr>
+      <w:r>
+        <w:t xml:space="preserve">Figure </w:t>
+      </w:r>
+      <w:r>
+        <w:fldChar w:fldCharType="begin"/>
+      </w:r>
+      <w:r>
+        <w:instrText xml:space="preserve"> SEQ Figure \* ARABIC </w:instrText>
+      </w:r>
+      <w:r>
+        <w:fldChar w:fldCharType="separate"/>
+      </w:r>
+      <w:r>
+        <w:rPr>
+          <w:noProof/>
+        </w:rPr>
+        <w:t>1</w:t>
+      </w:r>
+      <w:r>
+        <w:fldChar w:fldCharType="end"/>
+      </w:r>
+      <w:r>
+        <w:t xml:space="preserve"> Spiral model development </w:t>
+      </w:r>
+      <w:sdt>
+        <w:sdtPr>
+          <w:id w:val="2056039499"/>
+          <w:citation/>
+        </w:sdtPr>
+        <w:sdtContent>
+          <w:r>
+            <w:fldChar w:fldCharType="begin"/>
+          </w:r>
+          <w:r>
+            <w:instrText xml:space="preserve"> CITATION Boe04 \l 2057 </w:instrText>
+          </w:r>
+          <w:r>
+            <w:fldChar w:fldCharType="separate"/>
+          </w:r>
+          <w:r>
+            <w:rPr>
+              <w:noProof/>
+            </w:rPr>
+            <w:t>(Boehm, 2004)</w:t>
+          </w:r>
+          <w:r>
+            <w:fldChar w:fldCharType="end"/>
+          </w:r>
+        </w:sdtContent>
+      </w:sdt>
+    </w:p>
+    <w:p>
+      <w:pPr>
+        <w:pStyle w:val="Heading2"/>
+      </w:pPr>
+      <w:r>
+        <w:t>Technologies needed</w:t>
+      </w:r>
+    </w:p>
+    <w:p>
+      <w:pPr>
+        <w:pStyle w:val="Heading3"/>
+      </w:pPr>
+      <w:r>
+        <w:t>Language Choice</w:t>
+      </w:r>
+    </w:p>
+    <w:p>
+      <w:r>
+        <w:t>There are many languages available that would adequately fit the requirements of the project and or client</w:t>
+      </w:r>
+      <w:r>
+        <w:t xml:space="preserve">. </w:t>
+      </w:r>
+      <w:r>
+        <w:t xml:space="preserve">Languages such as C# are well known for being able to cope with desktop GUIs very well and are used for a variety of </w:t>
+      </w:r>
+      <w:r>
+        <w:t xml:space="preserve">large projects </w:t>
+      </w:r>
+      <w:sdt>
+        <w:sdtPr>
+          <w:id w:val="1893690420"/>
+          <w:citation/>
+        </w:sdtPr>
+        <w:sdtContent>
+          <w:r>
+            <w:fldChar w:fldCharType="begin"/>
+          </w:r>
+          <w:r>
+            <w:instrText xml:space="preserve"> CITATION Git18 \l 2057 </w:instrText>
+          </w:r>
+          <w:r>
+            <w:fldChar w:fldCharType="separate"/>
+          </w:r>
+          <w:r>
+            <w:rPr>
+              <w:noProof/>
+            </w:rPr>
+            <w:t>(Github Inc, 2018)</w:t>
+          </w:r>
+          <w:r>
+            <w:fldChar w:fldCharType="end"/>
+          </w:r>
+        </w:sdtContent>
+      </w:sdt>
+      <w:r>
+        <w:t xml:space="preserve">. Java </w:t>
+      </w:r>
+      <w:r>
+        <w:t>additionally is well known especially with its JavaFX framework</w:t>
+      </w:r>
+      <w:r>
+        <w:t>.</w:t>
+      </w:r>
+      <w:r>
+        <w:t xml:space="preserve"> </w:t>
+      </w:r>
+      <w:r>
+        <w:t>There is a</w:t>
+      </w:r>
+      <w:r>
+        <w:t>dditionally a</w:t>
+      </w:r>
+      <w:r>
+        <w:t xml:space="preserve"> relative newcomer to desktop </w:t>
+      </w:r>
+      <w:r>
+        <w:t>UI</w:t>
+      </w:r>
+      <w:r>
+        <w:t xml:space="preserve"> design</w:t>
+      </w:r>
+      <w:r>
+        <w:t xml:space="preserve"> called </w:t>
+      </w:r>
+      <w:r>
+        <w:t>E</w:t>
+      </w:r>
+      <w:r>
+        <w:t>lectron</w:t>
+      </w:r>
+      <w:r>
+        <w:t>JS.</w:t>
+      </w:r>
+    </w:p>
+    <w:p>
+      <w:pPr>
+        <w:pStyle w:val="Heading4"/>
+      </w:pPr>
+      <w:r>
+        <w:t xml:space="preserve">C# / WPF - </w:t>
+      </w:r>
+      <w:hyperlink r:id="rId8" w:history="1">
+        <w:r>
+          <w:rPr>
+            <w:rStyle w:val="Hyperlink"/>
+          </w:rPr>
+          <w:t>https://docs.microsoft.com/en-us/dotnet/framework/wpf/getting-started/introduction-to-wpf-in-vs</w:t>
+        </w:r>
+      </w:hyperlink>
+      <w:r>
+        <w:t xml:space="preserve"> </w:t>
+      </w:r>
+    </w:p>
+    <w:p>
+      <w:r>
+        <w:t>This framework is a Windows centric (though cross platform) way of providing enterprise level desktop applications.</w:t>
+      </w:r>
+    </w:p>
+    <w:p>
+      <w:pPr>
+        <w:pStyle w:val="Heading5"/>
+      </w:pPr>
+      <w:r>
+        <w:t>Advantages</w:t>
+      </w:r>
+    </w:p>
+    <w:p>
+      <w:pPr>
+        <w:pStyle w:val="ListParagraph"/>
+        <w:numPr>
+          <w:ilvl w:val="0"/>
+          <w:numId w:val="4"/>
+        </w:numPr>
+      </w:pPr>
+      <w:r>
+        <w:t>Well supported/Much documentation</w:t>
+      </w:r>
+    </w:p>
+    <w:p>
+      <w:pPr>
+        <w:pStyle w:val="ListParagraph"/>
+        <w:numPr>
+          <w:ilvl w:val="0"/>
+          <w:numId w:val="4"/>
+        </w:numPr>
+      </w:pPr>
+      <w:r>
+        <w:lastRenderedPageBreak/>
+        <w:t>Very well used</w:t>
+      </w:r>
+    </w:p>
+    <w:p>
+      <w:pPr>
+        <w:pStyle w:val="Heading5"/>
+      </w:pPr>
+      <w:r>
+        <w:t>Disadvantages</w:t>
+      </w:r>
+    </w:p>
+    <w:p>
+      <w:pPr>
+        <w:pStyle w:val="ListParagraph"/>
+        <w:numPr>
+          <w:ilvl w:val="0"/>
+          <w:numId w:val="5"/>
+        </w:numPr>
+      </w:pPr>
+      <w:r>
+        <w:t>Higher learning overhead</w:t>
+      </w:r>
+    </w:p>
+    <w:p>
+      <w:pPr>
+        <w:pStyle w:val="ListParagraph"/>
+        <w:numPr>
+          <w:ilvl w:val="0"/>
+          <w:numId w:val="5"/>
+        </w:numPr>
+      </w:pPr>
+      <w:r>
+        <w:t>Closed Source</w:t>
+      </w:r>
+    </w:p>
+    <w:p>
+      <w:pPr>
+        <w:pStyle w:val="ListParagraph"/>
+        <w:numPr>
+          <w:ilvl w:val="0"/>
+          <w:numId w:val="5"/>
+        </w:numPr>
+      </w:pPr>
+      <w:r>
+        <w:t>Restrictive design / structure</w:t>
+      </w:r>
+    </w:p>
+    <w:p>
+      <w:pPr>
+        <w:pStyle w:val="Heading4"/>
+      </w:pPr>
+      <w:r>
+        <w:t>Java / JavaFX</w:t>
+      </w:r>
+    </w:p>
+    <w:p>
+      <w:r>
+        <w:t xml:space="preserve">This is a cross platform approach of providing desktop applications using their prescriptive xml based </w:t>
+      </w:r>
+      <w:proofErr w:type="spellStart"/>
+      <w:r>
+        <w:t>markup</w:t>
+      </w:r>
+      <w:proofErr w:type="spellEnd"/>
+      <w:r>
+        <w:t xml:space="preserve"> language.</w:t>
+      </w:r>
+    </w:p>
+    <w:p>
+      <w:pPr>
+        <w:pStyle w:val="Heading5"/>
+      </w:pPr>
+      <w:r>
+        <w:t>Advantages</w:t>
+      </w:r>
+    </w:p>
+    <w:p>
+      <w:pPr>
+        <w:pStyle w:val="ListParagraph"/>
+        <w:numPr>
+          <w:ilvl w:val="0"/>
+          <w:numId w:val="4"/>
+        </w:numPr>
+      </w:pPr>
+      <w:r>
+        <w:t>Well-structured language made to fit OOP</w:t>
+      </w:r>
+    </w:p>
+    <w:p>
+      <w:pPr>
+        <w:pStyle w:val="Heading5"/>
+      </w:pPr>
+      <w:r>
+        <w:t>Disadvantages</w:t>
+      </w:r>
+    </w:p>
+    <w:p>
+      <w:pPr>
+        <w:pStyle w:val="ListParagraph"/>
+        <w:numPr>
+          <w:ilvl w:val="0"/>
+          <w:numId w:val="5"/>
+        </w:numPr>
+      </w:pPr>
+      <w:r>
+        <w:t>Learning overhead with the xml language</w:t>
+      </w:r>
+    </w:p>
+    <w:p>
+      <w:pPr>
+        <w:pStyle w:val="ListParagraph"/>
+        <w:numPr>
+          <w:ilvl w:val="0"/>
+          <w:numId w:val="5"/>
+        </w:numPr>
+      </w:pPr>
+      <w:r>
+        <w:t>Harder to make look native (cannot naturally embed native UI elements)</w:t>
+      </w:r>
+    </w:p>
+    <w:p>
+      <w:pPr>
+        <w:pStyle w:val="ListParagraph"/>
+        <w:numPr>
+          <w:ilvl w:val="0"/>
+          <w:numId w:val="5"/>
+        </w:numPr>
+      </w:pPr>
+      <w:r>
+        <w:t>Closed Source</w:t>
+      </w:r>
+    </w:p>
+    <w:p>
+      <w:pPr>
+        <w:pStyle w:val="ListParagraph"/>
+        <w:numPr>
+          <w:ilvl w:val="0"/>
+          <w:numId w:val="5"/>
+        </w:numPr>
+      </w:pPr>
+      <w:r>
+        <w:t>Notoriously bad editor for the UI (however improved recently)</w:t>
+      </w:r>
+    </w:p>
+    <w:p>
+      <w:pPr>
+        <w:pStyle w:val="ListParagraph"/>
+        <w:numPr>
+          <w:ilvl w:val="0"/>
+          <w:numId w:val="5"/>
+        </w:numPr>
+      </w:pPr>
+      <w:r>
+        <w:t>Java has long compile times which make rapid development harder even with on the run class swapping</w:t>
+      </w:r>
+    </w:p>
+    <w:p>
+      <w:pPr>
+        <w:pStyle w:val="Heading4"/>
+      </w:pPr>
+      <w:r>
+        <w:t xml:space="preserve">Electron - </w:t>
+      </w:r>
+      <w:hyperlink r:id="rId9" w:history="1">
+        <w:r>
+          <w:rPr>
+            <w:rStyle w:val="Hyperlink"/>
+          </w:rPr>
+          <w:t>https://electronjs.org/</w:t>
+        </w:r>
+      </w:hyperlink>
+      <w:r>
+        <w:t xml:space="preserve"> </w:t>
+      </w:r>
+      <w:r>
+        <w:t xml:space="preserve"> </w:t>
+      </w:r>
+    </w:p>
+    <w:p>
+      <w:r>
+        <w:t xml:space="preserve">This framework centres around being completely cross platform and just providing in effect a chromium browser window available to render any modern HTML/CSS/JavaScript. </w:t>
+      </w:r>
+      <w:sdt>
+        <w:sdtPr>
+          <w:id w:val="403569483"/>
+          <w:citation/>
+        </w:sdtPr>
+        <w:sdtContent>
+          <w:r>
+            <w:fldChar w:fldCharType="begin"/>
+          </w:r>
+          <w:r>
+            <w:instrText xml:space="preserve"> CITATION Ele17 \l 2057 </w:instrText>
+          </w:r>
+          <w:r>
+            <w:fldChar w:fldCharType="separate"/>
+          </w:r>
+          <w:r>
+            <w:rPr>
+              <w:noProof/>
+            </w:rPr>
+            <w:t>(Electron JS, 2017)</w:t>
+          </w:r>
+          <w:r>
+            <w:fldChar w:fldCharType="end"/>
+          </w:r>
+        </w:sdtContent>
+      </w:sdt>
+    </w:p>
+    <w:p>
+      <w:pPr>
+        <w:pStyle w:val="Heading5"/>
+      </w:pPr>
+      <w:r>
+        <w:t>Advantages</w:t>
+      </w:r>
+    </w:p>
+    <w:p>
+      <w:pPr>
+        <w:pStyle w:val="ListParagraph"/>
+        <w:numPr>
+          <w:ilvl w:val="0"/>
+          <w:numId w:val="2"/>
+        </w:numPr>
+      </w:pPr>
+      <w:r>
+        <w:t>Very easy to setup</w:t>
+      </w:r>
+    </w:p>
+    <w:p>
+      <w:pPr>
+        <w:pStyle w:val="ListParagraph"/>
+        <w:numPr>
+          <w:ilvl w:val="0"/>
+          <w:numId w:val="2"/>
+        </w:numPr>
+      </w:pPr>
+      <w:r>
+        <w:t>Cross platform</w:t>
+      </w:r>
+    </w:p>
+    <w:p>
+      <w:pPr>
+        <w:pStyle w:val="ListParagraph"/>
+        <w:numPr>
+          <w:ilvl w:val="0"/>
+          <w:numId w:val="2"/>
+        </w:numPr>
+      </w:pPr>
+      <w:r>
+        <w:t>Can still access lower level OS features</w:t>
+      </w:r>
+    </w:p>
+    <w:p>
+      <w:pPr>
+        <w:pStyle w:val="ListParagraph"/>
+        <w:numPr>
+          <w:ilvl w:val="0"/>
+          <w:numId w:val="2"/>
+        </w:numPr>
+      </w:pPr>
+      <w:r>
+        <w:t>Familiar technologies</w:t>
+      </w:r>
+    </w:p>
+    <w:p>
+      <w:pPr>
+        <w:pStyle w:val="ListParagraph"/>
+        <w:numPr>
+          <w:ilvl w:val="0"/>
+          <w:numId w:val="2"/>
+        </w:numPr>
+      </w:pPr>
+      <w:r>
+        <w:t>Open Source</w:t>
+      </w:r>
+    </w:p>
+    <w:p>
+      <w:pPr>
+        <w:pStyle w:val="Heading5"/>
+      </w:pPr>
+      <w:r>
+        <w:t>Disadvantages</w:t>
+      </w:r>
+    </w:p>
+    <w:p>
+      <w:pPr>
+        <w:pStyle w:val="ListParagraph"/>
+        <w:numPr>
+          <w:ilvl w:val="0"/>
+          <w:numId w:val="3"/>
+        </w:numPr>
+      </w:pPr>
+      <w:r>
+        <w:t xml:space="preserve">Has large RAM overhead </w:t>
+      </w:r>
+      <w:sdt>
+        <w:sdtPr>
+          <w:id w:val="-43530754"/>
+          <w:citation/>
+        </w:sdtPr>
+        <w:sdtContent>
+          <w:r>
+            <w:fldChar w:fldCharType="begin"/>
+          </w:r>
+          <w:r>
+            <w:instrText xml:space="preserve"> CITATION Var16 \l 2057 </w:instrText>
+          </w:r>
+          <w:r>
+            <w:fldChar w:fldCharType="separate"/>
+          </w:r>
+          <w:r>
+            <w:rPr>
+              <w:noProof/>
+            </w:rPr>
+            <w:t>(Various, 2016)</w:t>
+          </w:r>
+          <w:r>
+            <w:fldChar w:fldCharType="end"/>
+          </w:r>
+        </w:sdtContent>
+      </w:sdt>
+    </w:p>
+    <w:p>
+      <w:pPr>
+        <w:pStyle w:val="ListParagraph"/>
+        <w:numPr>
+          <w:ilvl w:val="0"/>
+          <w:numId w:val="3"/>
+        </w:numPr>
+      </w:pPr>
+      <w:r>
+        <w:t xml:space="preserve">Larger file size </w:t>
+      </w:r>
+      <w:sdt>
+        <w:sdtPr>
+          <w:id w:val="-909462133"/>
+          <w:citation/>
+        </w:sdtPr>
+        <w:sdtContent>
+          <w:r>
+            <w:fldChar w:fldCharType="begin"/>
+          </w:r>
+          <w:r>
+            <w:instrText xml:space="preserve"> CITATION Var16 \l 2057 </w:instrText>
+          </w:r>
+          <w:r>
+            <w:fldChar w:fldCharType="separate"/>
+          </w:r>
+          <w:r>
+            <w:rPr>
+              <w:noProof/>
+            </w:rPr>
+            <w:t>(Various, 2016)</w:t>
+          </w:r>
+          <w:r>
+            <w:fldChar w:fldCharType="end"/>
+          </w:r>
+        </w:sdtContent>
+      </w:sdt>
+    </w:p>
+    <w:p>
+      <w:pPr>
+        <w:pStyle w:val="ListParagraph"/>
+        <w:numPr>
+          <w:ilvl w:val="0"/>
+          <w:numId w:val="3"/>
+        </w:numPr>
+      </w:pPr>
+      <w:r>
+        <w:t>Harder to make look native (cannot naturally embed native UI elements)</w:t>
+      </w:r>
+    </w:p>
+    <w:p>
+      <w:pPr>
+        <w:pStyle w:val="Heading4"/>
+      </w:pPr>
+      <w:r>
+        <w:t>Conclusion</w:t>
+      </w:r>
+    </w:p>
+    <w:p>
+      <w:r>
+        <w:t>In the end I believe ElectronJS is the best choice to be able to build the application the client needs. This is due to its low learning overhead and easy cross-platform compatibility. This will be important as a low learning overhead ensures the best code can be written quickly and efficiently. Additionally, in an age with faster and faster computers, the so-called ‘bloat’ we get from embedding effectively a chrome browser within our application is mitigated. This is especially true as our application’s most intensive task with undoubtedly fetching data from an API – which is unlikely to slow down the whole computer.</w:t>
+      </w:r>
+    </w:p>
+    <w:p>
+      <w:pPr>
+        <w:pStyle w:val="Heading3"/>
+      </w:pPr>
+      <w:r>
+        <w:t>APIs</w:t>
+      </w:r>
+    </w:p>
+    <w:p>
+      <w:r>
+        <w:t xml:space="preserve">Researching the </w:t>
+      </w:r>
+      <w:r>
+        <w:t>APIs,</w:t>
+      </w:r>
+      <w:r>
+        <w:t xml:space="preserve"> I wish to use to get each bit of data such as currency rates/cryptocurrency exchange rates etc. Here’s some I have found during the planning stage:</w:t>
+      </w:r>
+    </w:p>
+    <w:p>
+      <w:pPr>
+        <w:pStyle w:val="ListParagraph"/>
+        <w:numPr>
+          <w:ilvl w:val="0"/>
+          <w:numId w:val="7"/>
+        </w:numPr>
+      </w:pPr>
+      <w:hyperlink r:id="rId10" w:history="1">
+        <w:r>
+          <w:rPr>
+            <w:rStyle w:val="Hyperlink"/>
+          </w:rPr>
+          <w:t>http://fixer.io/</w:t>
+        </w:r>
+      </w:hyperlink>
+      <w:r>
+        <w:t xml:space="preserve"> </w:t>
+      </w:r>
+    </w:p>
+    <w:p>
+      <w:pPr>
+        <w:pStyle w:val="Heading3"/>
+      </w:pPr>
+      <w:r>
+        <w:t>Boilerplate comparison</w:t>
+      </w:r>
+    </w:p>
+    <w:p>
+      <w:r>
+        <w:t>https://github.com/sindresorhus/awesome-electron#boilerplates</w:t>
+      </w:r>
+    </w:p>
+    <w:p>
+      <w:pPr>
+        <w:pStyle w:val="Heading3"/>
+      </w:pPr>
+      <w:r>
+        <w:t>Style choices</w:t>
+      </w:r>
+    </w:p>
     <w:p/>
     <w:p>
       <w:pPr>
+        <w:pStyle w:val="Heading3"/>
+      </w:pPr>
+      <w:r>
+        <w:t xml:space="preserve">Testing </w:t>
+      </w:r>
+      <w:r>
+        <w:t>framework</w:t>
+      </w:r>
+    </w:p>
+    <w:p/>
+    <w:p>
+      <w:pPr>
         <w:pStyle w:val="Heading2"/>
       </w:pPr>
       <w:r>
-        <w:t>Technologies needed</w:t>
+        <w:t>Basic Layout design</w:t>
+      </w:r>
+    </w:p>
+    <w:p>
+      <w:r>
+        <w:t>I designed a basic overview of what I wanted the app to look like which is shown below.</w:t>
+      </w:r>
+    </w:p>
+    <w:p>
+      <w:pPr>
+        <w:keepNext/>
+        <w:jc w:val="center"/>
+      </w:pPr>
+      <w:r>
+        <w:rPr>
+          <w:noProof/>
+        </w:rPr>
+        <w:drawing>
+          <wp:inline distT="0" distB="0" distL="0" distR="0" wp14:anchorId="4E24415B" wp14:editId="6870FBEF">
+            <wp:extent cx="4324350" cy="3243023"/>
+            <wp:effectExtent l="152400" t="152400" r="361950" b="357505"/>
+            <wp:docPr id="1" name="Picture 1"/>
+            <wp:cNvGraphicFramePr>
+              <a:graphicFrameLocks xmlns:a="http://schemas.openxmlformats.org/drawingml/2006/main" noChangeAspect="1"/>
+            </wp:cNvGraphicFramePr>
+            <a:graphic xmlns:a="http://schemas.openxmlformats.org/drawingml/2006/main">
+              <a:graphicData uri="http://schemas.openxmlformats.org/drawingml/2006/picture">
+                <pic:pic xmlns:pic="http://schemas.openxmlformats.org/drawingml/2006/picture">
+                  <pic:nvPicPr>
+                    <pic:cNvPr id="1" name="mockup.png"/>
+                    <pic:cNvPicPr/>
+                  </pic:nvPicPr>
+                  <pic:blipFill>
+                    <a:blip r:embed="rId11" cstate="print">
+                      <a:extLst>
+                        <a:ext uri="{28A0092B-C50C-407E-A947-70E740481C1C}">
+                          <a14:useLocalDpi xmlns:a14="http://schemas.microsoft.com/office/drawing/2010/main" val="0"/>
+                        </a:ext>
+                      </a:extLst>
+                    </a:blip>
+                    <a:stretch>
+                      <a:fillRect/>
+                    </a:stretch>
+                  </pic:blipFill>
+                  <pic:spPr>
+                    <a:xfrm>
+                      <a:off x="0" y="0"/>
+                      <a:ext cx="4326845" cy="3244894"/>
+                    </a:xfrm>
+                    <a:prstGeom prst="rect">
+                      <a:avLst/>
+                    </a:prstGeom>
+                    <a:ln>
+                      <a:noFill/>
+                    </a:ln>
+                    <a:effectLst>
+                      <a:outerShdw blurRad="292100" dist="139700" dir="2700000" algn="tl" rotWithShape="0">
+                        <a:srgbClr val="333333">
+                          <a:alpha val="65000"/>
+                        </a:srgbClr>
+                      </a:outerShdw>
+                    </a:effectLst>
+                  </pic:spPr>
+                </pic:pic>
+              </a:graphicData>
+            </a:graphic>
+          </wp:inline>
+        </w:drawing>
+      </w:r>
+    </w:p>
+    <w:p>
+      <w:pPr>
+        <w:pStyle w:val="Caption"/>
+        <w:jc w:val="center"/>
+      </w:pPr>
+      <w:r>
+        <w:t xml:space="preserve">Figure </w:t>
+      </w:r>
+      <w:r>
+        <w:fldChar w:fldCharType="begin"/>
+      </w:r>
+      <w:r>
+        <w:instrText xml:space="preserve"> SEQ Figure \* ARABIC </w:instrText>
+      </w:r>
+      <w:r>
+        <w:fldChar w:fldCharType="separate"/>
+      </w:r>
+      <w:r>
+        <w:rPr>
+          <w:noProof/>
+        </w:rPr>
+        <w:t>2</w:t>
+      </w:r>
+      <w:r>
+        <w:fldChar w:fldCharType="end"/>
+      </w:r>
+      <w:r>
+        <w:t xml:space="preserve"> – A basic design of what the application might look like</w:t>
+      </w:r>
+    </w:p>
+    <w:p>
+      <w:r>
+        <w:t>This design is heavily subject to change as the app is pushed through development.</w:t>
+      </w:r>
+    </w:p>
+    <w:p>
+      <w:pPr>
+        <w:pStyle w:val="Heading2"/>
+      </w:pPr>
+      <w:r>
+        <w:t>Tes</w:t>
+      </w:r>
+      <w:r>
+        <w:t>ts</w:t>
+      </w:r>
+      <w:r>
+        <w:t xml:space="preserve"> needed for </w:t>
+      </w:r>
+      <w:r>
+        <w:t>MVP</w:t>
+      </w:r>
+    </w:p>
+    <w:p>
+      <w:pPr>
+        <w:pStyle w:val="Heading1"/>
+      </w:pPr>
+      <w:r>
+        <w:t>Development</w:t>
+      </w:r>
+    </w:p>
+    <w:p>
+      <w:pPr>
+        <w:pStyle w:val="Heading2"/>
+      </w:pPr>
+      <w:r>
+        <w:t xml:space="preserve">Testing </w:t>
+      </w:r>
+    </w:p>
+    <w:p/>
+    <w:p>
+      <w:pPr>
+        <w:pStyle w:val="Heading2"/>
+      </w:pPr>
+      <w:r>
+        <w:t>Testing Needed</w:t>
+      </w:r>
+    </w:p>
+    <w:p/>
+    <w:p>
+      <w:pPr>
+        <w:pStyle w:val="Heading1"/>
+      </w:pPr>
+      <w:r>
+        <w:lastRenderedPageBreak/>
+        <w:t>Evaluation</w:t>
+      </w:r>
+    </w:p>
+    <w:p>
+      <w:pPr>
+        <w:pStyle w:val="Heading2"/>
+      </w:pPr>
+      <w:r>
+        <w:t>Testing</w:t>
       </w:r>
     </w:p>
     <w:p>
       <w:pPr>
         <w:pStyle w:val="Heading3"/>
       </w:pPr>
-      <w:r>
-        <w:t>Language Choice</w:t>
-      </w:r>
-    </w:p>
-    <w:p>
-      <w:pPr>
-        <w:pStyle w:val="Heading3"/>
-      </w:pPr>
-      <w:r>
-        <w:t>Boilerplate comparison</w:t>
-      </w:r>
-    </w:p>
-    <w:p>
-      <w:r>
-        <w:t>https://github.com/sindresorhus/awesome-electron#boilerplates</w:t>
-      </w:r>
-    </w:p>
-    <w:p>
-      <w:pPr>
-        <w:pStyle w:val="Heading3"/>
-      </w:pPr>
-      <w:r>
-        <w:t>Style choices</w:t>
-      </w:r>
-    </w:p>
-    <w:p>
-      <w:pPr>
-        <w:pStyle w:val="Heading3"/>
-      </w:pPr>
-      <w:r>
-        <w:t xml:space="preserve">Testing </w:t>
-      </w:r>
-      <w:r>
-        <w:t>framework</w:t>
-      </w:r>
-    </w:p>
+    </w:p>
+    <w:sdt>
+      <w:sdtPr>
+        <w:id w:val="266362280"/>
+        <w:docPartObj>
+          <w:docPartGallery w:val="Bibliographies"/>
+          <w:docPartUnique/>
+        </w:docPartObj>
+      </w:sdtPr>
+      <w:sdtEndPr>
+        <w:rPr>
+          <w:rFonts w:asciiTheme="minorHAnsi" w:eastAsiaTheme="minorHAnsi" w:hAnsiTheme="minorHAnsi" w:cstheme="minorBidi"/>
+          <w:color w:val="auto"/>
+          <w:sz w:val="22"/>
+          <w:szCs w:val="22"/>
+        </w:rPr>
+      </w:sdtEndPr>
+      <w:sdtContent>
+        <w:p>
+          <w:pPr>
+            <w:pStyle w:val="Heading1"/>
+          </w:pPr>
+          <w:r>
+            <w:t>Bibliography</w:t>
+          </w:r>
+        </w:p>
+        <w:sdt>
+          <w:sdtPr>
+            <w:id w:val="111145805"/>
+            <w:bibliography/>
+          </w:sdtPr>
+          <w:sdtContent>
+            <w:p>
+              <w:pPr>
+                <w:pStyle w:val="Bibliography"/>
+                <w:rPr>
+                  <w:noProof/>
+                  <w:sz w:val="24"/>
+                  <w:szCs w:val="24"/>
+                </w:rPr>
+              </w:pPr>
+              <w:r>
+                <w:fldChar w:fldCharType="begin"/>
+              </w:r>
+              <w:r>
+                <w:instrText xml:space="preserve"> BIBLIOGRAPHY </w:instrText>
+              </w:r>
+              <w:r>
+                <w:fldChar w:fldCharType="separate"/>
+              </w:r>
+              <w:r>
+                <w:rPr>
+                  <w:noProof/>
+                </w:rPr>
+                <w:t xml:space="preserve">Electron JS, 2017. </w:t>
+              </w:r>
+              <w:r>
+                <w:rPr>
+                  <w:i/>
+                  <w:iCs/>
+                  <w:noProof/>
+                </w:rPr>
+                <w:t xml:space="preserve">Electron | Build cross platform desktop apps with JavaScript, HTML, and CSS.. </w:t>
+              </w:r>
+              <w:r>
+                <w:rPr>
+                  <w:noProof/>
+                </w:rPr>
+                <w:t xml:space="preserve">[Online] </w:t>
+              </w:r>
+              <w:r>
+                <w:rPr>
+                  <w:noProof/>
+                </w:rPr>
+                <w:br/>
+                <w:t xml:space="preserve">Available at: </w:t>
+              </w:r>
+              <w:r>
+                <w:rPr>
+                  <w:noProof/>
+                  <w:u w:val="single"/>
+                </w:rPr>
+                <w:t>https://electronjs.org/</w:t>
+              </w:r>
+            </w:p>
+            <w:p>
+              <w:r>
+                <w:rPr>
+                  <w:b/>
+                  <w:bCs/>
+                  <w:noProof/>
+                </w:rPr>
+                <w:fldChar w:fldCharType="end"/>
+              </w:r>
+            </w:p>
+          </w:sdtContent>
+        </w:sdt>
+      </w:sdtContent>
+    </w:sdt>
     <w:p/>
-    <w:p/>
-    <w:p>
-      <w:pPr>
-        <w:pStyle w:val="Heading2"/>
-      </w:pPr>
-      <w:r>
-        <w:t>Tes</w:t>
-      </w:r>
-      <w:r>
-        <w:t>ts</w:t>
-      </w:r>
-      <w:r>
-        <w:t xml:space="preserve"> needed for </w:t>
-      </w:r>
-      <w:r>
-        <w:t>MVP</w:t>
-      </w:r>
-    </w:p>
-    <w:p>
-      <w:pPr>
-        <w:pStyle w:val="Heading1"/>
-      </w:pPr>
-      <w:r>
-        <w:t>Development</w:t>
-      </w:r>
-    </w:p>
-    <w:p>
-      <w:pPr>
-        <w:pStyle w:val="Heading2"/>
-      </w:pPr>
-      <w:r>
-        <w:t xml:space="preserve">Testing </w:t>
-      </w:r>
-    </w:p>
-    <w:p/>
-    <w:p>
-      <w:pPr>
-        <w:pStyle w:val="Heading2"/>
-      </w:pPr>
-      <w:r>
-        <w:t>Testing Needed</w:t>
-      </w:r>
-    </w:p>
-    <w:p/>
-    <w:p>
-      <w:pPr>
-        <w:pStyle w:val="Heading1"/>
-      </w:pPr>
-      <w:r>
-        <w:t>Evaluation</w:t>
-      </w:r>
-    </w:p>
-    <w:p>
-      <w:pPr>
-        <w:pStyle w:val="Heading2"/>
-      </w:pPr>
-      <w:r>
-        <w:t>Testing</w:t>
-      </w:r>
-    </w:p>
-    <w:p>
-      <w:pPr>
-        <w:pStyle w:val="Heading3"/>
-      </w:pPr>
-    </w:p>
     <w:sectPr>
       <w:pgSz w:w="11906" w:h="16838"/>
       <w:pgMar w:top="1440" w:right="1440" w:bottom="1440" w:left="1440" w:header="708" w:footer="708" w:gutter="0"/>
@@ -177,6 +2047,859 @@
     </w:sectPr>
   </w:body>
 </w:document>
+</file>
+
+<file path=word/numbering.xml><?xml version="1.0" encoding="utf-8"?>
+<w:numbering xmlns:wpc="http://schemas.microsoft.com/office/word/2010/wordprocessingCanvas" xmlns:cx="http://schemas.microsoft.com/office/drawing/2014/chartex" xmlns:cx1="http://schemas.microsoft.com/office/drawing/2015/9/8/chartex" xmlns:cx2="http://schemas.microsoft.com/office/drawing/2015/10/21/chartex" xmlns:cx3="http://schemas.microsoft.com/office/drawing/2016/5/9/chartex" xmlns:cx4="http://schemas.microsoft.com/office/drawing/2016/5/10/chartex" xmlns:cx5="http://schemas.microsoft.com/office/drawing/2016/5/11/chartex" xmlns:cx6="http://schemas.microsoft.com/office/drawing/2016/5/12/chartex" xmlns:cx7="http://schemas.microsoft.com/office/drawing/2016/5/13/chartex" xmlns:cx8="http://schemas.microsoft.com/office/drawing/2016/5/14/chartex" xmlns:mc="http://schemas.openxmlformats.org/markup-compatibility/2006" xmlns:aink="http://schemas.microsoft.com/office/drawing/2016/ink" xmlns:am3d="http://schemas.microsoft.com/office/drawing/2017/model3d" xmlns:o="urn:schemas-microsoft-com:office:office" xmlns:r="http://schemas.openxmlformats.org/officeDocument/2006/relationships" xmlns:m="http://schemas.openxmlformats.org/officeDocument/2006/math" xmlns:v="urn:schemas-microsoft-com:vml" xmlns:wp14="http://schemas.microsoft.com/office/word/2010/wordprocessingDrawing" xmlns:wp="http://schemas.openxmlformats.org/drawingml/2006/wordprocessingDrawing" xmlns:w10="urn:schemas-microsoft-com:office:word" xmlns:w="http://schemas.openxmlformats.org/wordprocessingml/2006/main" xmlns:w14="http://schemas.microsoft.com/office/word/2010/wordml" xmlns:w15="http://schemas.microsoft.com/office/word/2012/wordml" xmlns:w16cid="http://schemas.microsoft.com/office/word/2016/wordml/cid" xmlns:w16se="http://schemas.microsoft.com/office/word/2015/wordml/symex" xmlns:wpg="http://schemas.microsoft.com/office/word/2010/wordprocessingGroup" xmlns:wpi="http://schemas.microsoft.com/office/word/2010/wordprocessingInk" xmlns:wne="http://schemas.microsoft.com/office/word/2006/wordml" xmlns:wps="http://schemas.microsoft.com/office/word/2010/wordprocessingShape" mc:Ignorable="w14 w15 w16se w16cid wp14">
+  <w:abstractNum w:abstractNumId="0" w15:restartNumberingAfterBreak="0">
+    <w:nsid w:val="109F4473"/>
+    <w:multiLevelType w:val="hybridMultilevel"/>
+    <w:tmpl w:val="667037B4"/>
+    <w:lvl w:ilvl="0" w:tplc="FA6EED9A">
+      <w:start w:val="1"/>
+      <w:numFmt w:val="bullet"/>
+      <w:lvlText w:val=""/>
+      <w:lvlJc w:val="left"/>
+      <w:pPr>
+        <w:ind w:left="720" w:hanging="360"/>
+      </w:pPr>
+      <w:rPr>
+        <w:rFonts w:ascii="Symbol" w:hAnsi="Symbol" w:hint="default"/>
+      </w:rPr>
+    </w:lvl>
+    <w:lvl w:ilvl="1" w:tplc="08090003" w:tentative="1">
+      <w:start w:val="1"/>
+      <w:numFmt w:val="bullet"/>
+      <w:lvlText w:val="o"/>
+      <w:lvlJc w:val="left"/>
+      <w:pPr>
+        <w:ind w:left="1440" w:hanging="360"/>
+      </w:pPr>
+      <w:rPr>
+        <w:rFonts w:ascii="Courier New" w:hAnsi="Courier New" w:cs="Courier New" w:hint="default"/>
+      </w:rPr>
+    </w:lvl>
+    <w:lvl w:ilvl="2" w:tplc="08090005" w:tentative="1">
+      <w:start w:val="1"/>
+      <w:numFmt w:val="bullet"/>
+      <w:lvlText w:val=""/>
+      <w:lvlJc w:val="left"/>
+      <w:pPr>
+        <w:ind w:left="2160" w:hanging="360"/>
+      </w:pPr>
+      <w:rPr>
+        <w:rFonts w:ascii="Wingdings" w:hAnsi="Wingdings" w:hint="default"/>
+      </w:rPr>
+    </w:lvl>
+    <w:lvl w:ilvl="3" w:tplc="08090001" w:tentative="1">
+      <w:start w:val="1"/>
+      <w:numFmt w:val="bullet"/>
+      <w:lvlText w:val=""/>
+      <w:lvlJc w:val="left"/>
+      <w:pPr>
+        <w:ind w:left="2880" w:hanging="360"/>
+      </w:pPr>
+      <w:rPr>
+        <w:rFonts w:ascii="Symbol" w:hAnsi="Symbol" w:hint="default"/>
+      </w:rPr>
+    </w:lvl>
+    <w:lvl w:ilvl="4" w:tplc="08090003" w:tentative="1">
+      <w:start w:val="1"/>
+      <w:numFmt w:val="bullet"/>
+      <w:lvlText w:val="o"/>
+      <w:lvlJc w:val="left"/>
+      <w:pPr>
+        <w:ind w:left="3600" w:hanging="360"/>
+      </w:pPr>
+      <w:rPr>
+        <w:rFonts w:ascii="Courier New" w:hAnsi="Courier New" w:cs="Courier New" w:hint="default"/>
+      </w:rPr>
+    </w:lvl>
+    <w:lvl w:ilvl="5" w:tplc="08090005" w:tentative="1">
+      <w:start w:val="1"/>
+      <w:numFmt w:val="bullet"/>
+      <w:lvlText w:val=""/>
+      <w:lvlJc w:val="left"/>
+      <w:pPr>
+        <w:ind w:left="4320" w:hanging="360"/>
+      </w:pPr>
+      <w:rPr>
+        <w:rFonts w:ascii="Wingdings" w:hAnsi="Wingdings" w:hint="default"/>
+      </w:rPr>
+    </w:lvl>
+    <w:lvl w:ilvl="6" w:tplc="08090001" w:tentative="1">
+      <w:start w:val="1"/>
+      <w:numFmt w:val="bullet"/>
+      <w:lvlText w:val=""/>
+      <w:lvlJc w:val="left"/>
+      <w:pPr>
+        <w:ind w:left="5040" w:hanging="360"/>
+      </w:pPr>
+      <w:rPr>
+        <w:rFonts w:ascii="Symbol" w:hAnsi="Symbol" w:hint="default"/>
+      </w:rPr>
+    </w:lvl>
+    <w:lvl w:ilvl="7" w:tplc="08090003" w:tentative="1">
+      <w:start w:val="1"/>
+      <w:numFmt w:val="bullet"/>
+      <w:lvlText w:val="o"/>
+      <w:lvlJc w:val="left"/>
+      <w:pPr>
+        <w:ind w:left="5760" w:hanging="360"/>
+      </w:pPr>
+      <w:rPr>
+        <w:rFonts w:ascii="Courier New" w:hAnsi="Courier New" w:cs="Courier New" w:hint="default"/>
+      </w:rPr>
+    </w:lvl>
+    <w:lvl w:ilvl="8" w:tplc="08090005" w:tentative="1">
+      <w:start w:val="1"/>
+      <w:numFmt w:val="bullet"/>
+      <w:lvlText w:val=""/>
+      <w:lvlJc w:val="left"/>
+      <w:pPr>
+        <w:ind w:left="6480" w:hanging="360"/>
+      </w:pPr>
+      <w:rPr>
+        <w:rFonts w:ascii="Wingdings" w:hAnsi="Wingdings" w:hint="default"/>
+      </w:rPr>
+    </w:lvl>
+  </w:abstractNum>
+  <w:abstractNum w:abstractNumId="1" w15:restartNumberingAfterBreak="0">
+    <w:nsid w:val="309A3132"/>
+    <w:multiLevelType w:val="hybridMultilevel"/>
+    <w:tmpl w:val="703AE0A0"/>
+    <w:lvl w:ilvl="0" w:tplc="982AFCCA">
+      <w:start w:val="1"/>
+      <w:numFmt w:val="bullet"/>
+      <w:lvlText w:val=""/>
+      <w:lvlJc w:val="left"/>
+      <w:pPr>
+        <w:ind w:left="720" w:hanging="360"/>
+      </w:pPr>
+      <w:rPr>
+        <w:rFonts w:ascii="Symbol" w:hAnsi="Symbol" w:hint="default"/>
+      </w:rPr>
+    </w:lvl>
+    <w:lvl w:ilvl="1" w:tplc="08090003" w:tentative="1">
+      <w:start w:val="1"/>
+      <w:numFmt w:val="bullet"/>
+      <w:lvlText w:val="o"/>
+      <w:lvlJc w:val="left"/>
+      <w:pPr>
+        <w:ind w:left="1440" w:hanging="360"/>
+      </w:pPr>
+      <w:rPr>
+        <w:rFonts w:ascii="Courier New" w:hAnsi="Courier New" w:cs="Courier New" w:hint="default"/>
+      </w:rPr>
+    </w:lvl>
+    <w:lvl w:ilvl="2" w:tplc="08090005" w:tentative="1">
+      <w:start w:val="1"/>
+      <w:numFmt w:val="bullet"/>
+      <w:lvlText w:val=""/>
+      <w:lvlJc w:val="left"/>
+      <w:pPr>
+        <w:ind w:left="2160" w:hanging="360"/>
+      </w:pPr>
+      <w:rPr>
+        <w:rFonts w:ascii="Wingdings" w:hAnsi="Wingdings" w:hint="default"/>
+      </w:rPr>
+    </w:lvl>
+    <w:lvl w:ilvl="3" w:tplc="08090001" w:tentative="1">
+      <w:start w:val="1"/>
+      <w:numFmt w:val="bullet"/>
+      <w:lvlText w:val=""/>
+      <w:lvlJc w:val="left"/>
+      <w:pPr>
+        <w:ind w:left="2880" w:hanging="360"/>
+      </w:pPr>
+      <w:rPr>
+        <w:rFonts w:ascii="Symbol" w:hAnsi="Symbol" w:hint="default"/>
+      </w:rPr>
+    </w:lvl>
+    <w:lvl w:ilvl="4" w:tplc="08090003" w:tentative="1">
+      <w:start w:val="1"/>
+      <w:numFmt w:val="bullet"/>
+      <w:lvlText w:val="o"/>
+      <w:lvlJc w:val="left"/>
+      <w:pPr>
+        <w:ind w:left="3600" w:hanging="360"/>
+      </w:pPr>
+      <w:rPr>
+        <w:rFonts w:ascii="Courier New" w:hAnsi="Courier New" w:cs="Courier New" w:hint="default"/>
+      </w:rPr>
+    </w:lvl>
+    <w:lvl w:ilvl="5" w:tplc="08090005" w:tentative="1">
+      <w:start w:val="1"/>
+      <w:numFmt w:val="bullet"/>
+      <w:lvlText w:val=""/>
+      <w:lvlJc w:val="left"/>
+      <w:pPr>
+        <w:ind w:left="4320" w:hanging="360"/>
+      </w:pPr>
+      <w:rPr>
+        <w:rFonts w:ascii="Wingdings" w:hAnsi="Wingdings" w:hint="default"/>
+      </w:rPr>
+    </w:lvl>
+    <w:lvl w:ilvl="6" w:tplc="08090001" w:tentative="1">
+      <w:start w:val="1"/>
+      <w:numFmt w:val="bullet"/>
+      <w:lvlText w:val=""/>
+      <w:lvlJc w:val="left"/>
+      <w:pPr>
+        <w:ind w:left="5040" w:hanging="360"/>
+      </w:pPr>
+      <w:rPr>
+        <w:rFonts w:ascii="Symbol" w:hAnsi="Symbol" w:hint="default"/>
+      </w:rPr>
+    </w:lvl>
+    <w:lvl w:ilvl="7" w:tplc="08090003" w:tentative="1">
+      <w:start w:val="1"/>
+      <w:numFmt w:val="bullet"/>
+      <w:lvlText w:val="o"/>
+      <w:lvlJc w:val="left"/>
+      <w:pPr>
+        <w:ind w:left="5760" w:hanging="360"/>
+      </w:pPr>
+      <w:rPr>
+        <w:rFonts w:ascii="Courier New" w:hAnsi="Courier New" w:cs="Courier New" w:hint="default"/>
+      </w:rPr>
+    </w:lvl>
+    <w:lvl w:ilvl="8" w:tplc="08090005" w:tentative="1">
+      <w:start w:val="1"/>
+      <w:numFmt w:val="bullet"/>
+      <w:lvlText w:val=""/>
+      <w:lvlJc w:val="left"/>
+      <w:pPr>
+        <w:ind w:left="6480" w:hanging="360"/>
+      </w:pPr>
+      <w:rPr>
+        <w:rFonts w:ascii="Wingdings" w:hAnsi="Wingdings" w:hint="default"/>
+      </w:rPr>
+    </w:lvl>
+  </w:abstractNum>
+  <w:abstractNum w:abstractNumId="2" w15:restartNumberingAfterBreak="0">
+    <w:nsid w:val="3988644C"/>
+    <w:multiLevelType w:val="multilevel"/>
+    <w:tmpl w:val="217CEDC8"/>
+    <w:lvl w:ilvl="0">
+      <w:start w:val="1"/>
+      <w:numFmt w:val="bullet"/>
+      <w:lvlText w:val=""/>
+      <w:lvlJc w:val="left"/>
+      <w:pPr>
+        <w:tabs>
+          <w:tab w:val="num" w:pos="720"/>
+        </w:tabs>
+        <w:ind w:left="720" w:hanging="360"/>
+      </w:pPr>
+      <w:rPr>
+        <w:rFonts w:ascii="Symbol" w:hAnsi="Symbol" w:hint="default"/>
+        <w:sz w:val="20"/>
+      </w:rPr>
+    </w:lvl>
+    <w:lvl w:ilvl="1">
+      <w:start w:val="1"/>
+      <w:numFmt w:val="bullet"/>
+      <w:lvlText w:val="o"/>
+      <w:lvlJc w:val="left"/>
+      <w:pPr>
+        <w:tabs>
+          <w:tab w:val="num" w:pos="1440"/>
+        </w:tabs>
+        <w:ind w:left="1440" w:hanging="360"/>
+      </w:pPr>
+      <w:rPr>
+        <w:rFonts w:ascii="Courier New" w:hAnsi="Courier New" w:hint="default"/>
+        <w:sz w:val="20"/>
+      </w:rPr>
+    </w:lvl>
+    <w:lvl w:ilvl="2">
+      <w:start w:val="1"/>
+      <w:numFmt w:val="bullet"/>
+      <w:lvlText w:val=""/>
+      <w:lvlJc w:val="left"/>
+      <w:pPr>
+        <w:tabs>
+          <w:tab w:val="num" w:pos="2160"/>
+        </w:tabs>
+        <w:ind w:left="2160" w:hanging="360"/>
+      </w:pPr>
+      <w:rPr>
+        <w:rFonts w:ascii="Wingdings" w:hAnsi="Wingdings" w:hint="default"/>
+        <w:sz w:val="20"/>
+      </w:rPr>
+    </w:lvl>
+    <w:lvl w:ilvl="3" w:tentative="1">
+      <w:start w:val="1"/>
+      <w:numFmt w:val="bullet"/>
+      <w:lvlText w:val=""/>
+      <w:lvlJc w:val="left"/>
+      <w:pPr>
+        <w:tabs>
+          <w:tab w:val="num" w:pos="2880"/>
+        </w:tabs>
+        <w:ind w:left="2880" w:hanging="360"/>
+      </w:pPr>
+      <w:rPr>
+        <w:rFonts w:ascii="Wingdings" w:hAnsi="Wingdings" w:hint="default"/>
+        <w:sz w:val="20"/>
+      </w:rPr>
+    </w:lvl>
+    <w:lvl w:ilvl="4" w:tentative="1">
+      <w:start w:val="1"/>
+      <w:numFmt w:val="bullet"/>
+      <w:lvlText w:val=""/>
+      <w:lvlJc w:val="left"/>
+      <w:pPr>
+        <w:tabs>
+          <w:tab w:val="num" w:pos="3600"/>
+        </w:tabs>
+        <w:ind w:left="3600" w:hanging="360"/>
+      </w:pPr>
+      <w:rPr>
+        <w:rFonts w:ascii="Wingdings" w:hAnsi="Wingdings" w:hint="default"/>
+        <w:sz w:val="20"/>
+      </w:rPr>
+    </w:lvl>
+    <w:lvl w:ilvl="5" w:tentative="1">
+      <w:start w:val="1"/>
+      <w:numFmt w:val="bullet"/>
+      <w:lvlText w:val=""/>
+      <w:lvlJc w:val="left"/>
+      <w:pPr>
+        <w:tabs>
+          <w:tab w:val="num" w:pos="4320"/>
+        </w:tabs>
+        <w:ind w:left="4320" w:hanging="360"/>
+      </w:pPr>
+      <w:rPr>
+        <w:rFonts w:ascii="Wingdings" w:hAnsi="Wingdings" w:hint="default"/>
+        <w:sz w:val="20"/>
+      </w:rPr>
+    </w:lvl>
+    <w:lvl w:ilvl="6" w:tentative="1">
+      <w:start w:val="1"/>
+      <w:numFmt w:val="bullet"/>
+      <w:lvlText w:val=""/>
+      <w:lvlJc w:val="left"/>
+      <w:pPr>
+        <w:tabs>
+          <w:tab w:val="num" w:pos="5040"/>
+        </w:tabs>
+        <w:ind w:left="5040" w:hanging="360"/>
+      </w:pPr>
+      <w:rPr>
+        <w:rFonts w:ascii="Wingdings" w:hAnsi="Wingdings" w:hint="default"/>
+        <w:sz w:val="20"/>
+      </w:rPr>
+    </w:lvl>
+    <w:lvl w:ilvl="7" w:tentative="1">
+      <w:start w:val="1"/>
+      <w:numFmt w:val="bullet"/>
+      <w:lvlText w:val=""/>
+      <w:lvlJc w:val="left"/>
+      <w:pPr>
+        <w:tabs>
+          <w:tab w:val="num" w:pos="5760"/>
+        </w:tabs>
+        <w:ind w:left="5760" w:hanging="360"/>
+      </w:pPr>
+      <w:rPr>
+        <w:rFonts w:ascii="Wingdings" w:hAnsi="Wingdings" w:hint="default"/>
+        <w:sz w:val="20"/>
+      </w:rPr>
+    </w:lvl>
+    <w:lvl w:ilvl="8" w:tentative="1">
+      <w:start w:val="1"/>
+      <w:numFmt w:val="bullet"/>
+      <w:lvlText w:val=""/>
+      <w:lvlJc w:val="left"/>
+      <w:pPr>
+        <w:tabs>
+          <w:tab w:val="num" w:pos="6480"/>
+        </w:tabs>
+        <w:ind w:left="6480" w:hanging="360"/>
+      </w:pPr>
+      <w:rPr>
+        <w:rFonts w:ascii="Wingdings" w:hAnsi="Wingdings" w:hint="default"/>
+        <w:sz w:val="20"/>
+      </w:rPr>
+    </w:lvl>
+  </w:abstractNum>
+  <w:abstractNum w:abstractNumId="3" w15:restartNumberingAfterBreak="0">
+    <w:nsid w:val="45A6443E"/>
+    <w:multiLevelType w:val="hybridMultilevel"/>
+    <w:tmpl w:val="87F8D5CE"/>
+    <w:lvl w:ilvl="0" w:tplc="982AFCCA">
+      <w:start w:val="1"/>
+      <w:numFmt w:val="bullet"/>
+      <w:lvlText w:val=""/>
+      <w:lvlJc w:val="left"/>
+      <w:pPr>
+        <w:ind w:left="720" w:hanging="360"/>
+      </w:pPr>
+      <w:rPr>
+        <w:rFonts w:ascii="Symbol" w:hAnsi="Symbol" w:hint="default"/>
+      </w:rPr>
+    </w:lvl>
+    <w:lvl w:ilvl="1" w:tplc="08090003" w:tentative="1">
+      <w:start w:val="1"/>
+      <w:numFmt w:val="bullet"/>
+      <w:lvlText w:val="o"/>
+      <w:lvlJc w:val="left"/>
+      <w:pPr>
+        <w:ind w:left="1440" w:hanging="360"/>
+      </w:pPr>
+      <w:rPr>
+        <w:rFonts w:ascii="Courier New" w:hAnsi="Courier New" w:cs="Courier New" w:hint="default"/>
+      </w:rPr>
+    </w:lvl>
+    <w:lvl w:ilvl="2" w:tplc="08090005" w:tentative="1">
+      <w:start w:val="1"/>
+      <w:numFmt w:val="bullet"/>
+      <w:lvlText w:val=""/>
+      <w:lvlJc w:val="left"/>
+      <w:pPr>
+        <w:ind w:left="2160" w:hanging="360"/>
+      </w:pPr>
+      <w:rPr>
+        <w:rFonts w:ascii="Wingdings" w:hAnsi="Wingdings" w:hint="default"/>
+      </w:rPr>
+    </w:lvl>
+    <w:lvl w:ilvl="3" w:tplc="08090001" w:tentative="1">
+      <w:start w:val="1"/>
+      <w:numFmt w:val="bullet"/>
+      <w:lvlText w:val=""/>
+      <w:lvlJc w:val="left"/>
+      <w:pPr>
+        <w:ind w:left="2880" w:hanging="360"/>
+      </w:pPr>
+      <w:rPr>
+        <w:rFonts w:ascii="Symbol" w:hAnsi="Symbol" w:hint="default"/>
+      </w:rPr>
+    </w:lvl>
+    <w:lvl w:ilvl="4" w:tplc="08090003" w:tentative="1">
+      <w:start w:val="1"/>
+      <w:numFmt w:val="bullet"/>
+      <w:lvlText w:val="o"/>
+      <w:lvlJc w:val="left"/>
+      <w:pPr>
+        <w:ind w:left="3600" w:hanging="360"/>
+      </w:pPr>
+      <w:rPr>
+        <w:rFonts w:ascii="Courier New" w:hAnsi="Courier New" w:cs="Courier New" w:hint="default"/>
+      </w:rPr>
+    </w:lvl>
+    <w:lvl w:ilvl="5" w:tplc="08090005" w:tentative="1">
+      <w:start w:val="1"/>
+      <w:numFmt w:val="bullet"/>
+      <w:lvlText w:val=""/>
+      <w:lvlJc w:val="left"/>
+      <w:pPr>
+        <w:ind w:left="4320" w:hanging="360"/>
+      </w:pPr>
+      <w:rPr>
+        <w:rFonts w:ascii="Wingdings" w:hAnsi="Wingdings" w:hint="default"/>
+      </w:rPr>
+    </w:lvl>
+    <w:lvl w:ilvl="6" w:tplc="08090001" w:tentative="1">
+      <w:start w:val="1"/>
+      <w:numFmt w:val="bullet"/>
+      <w:lvlText w:val=""/>
+      <w:lvlJc w:val="left"/>
+      <w:pPr>
+        <w:ind w:left="5040" w:hanging="360"/>
+      </w:pPr>
+      <w:rPr>
+        <w:rFonts w:ascii="Symbol" w:hAnsi="Symbol" w:hint="default"/>
+      </w:rPr>
+    </w:lvl>
+    <w:lvl w:ilvl="7" w:tplc="08090003" w:tentative="1">
+      <w:start w:val="1"/>
+      <w:numFmt w:val="bullet"/>
+      <w:lvlText w:val="o"/>
+      <w:lvlJc w:val="left"/>
+      <w:pPr>
+        <w:ind w:left="5760" w:hanging="360"/>
+      </w:pPr>
+      <w:rPr>
+        <w:rFonts w:ascii="Courier New" w:hAnsi="Courier New" w:cs="Courier New" w:hint="default"/>
+      </w:rPr>
+    </w:lvl>
+    <w:lvl w:ilvl="8" w:tplc="08090005" w:tentative="1">
+      <w:start w:val="1"/>
+      <w:numFmt w:val="bullet"/>
+      <w:lvlText w:val=""/>
+      <w:lvlJc w:val="left"/>
+      <w:pPr>
+        <w:ind w:left="6480" w:hanging="360"/>
+      </w:pPr>
+      <w:rPr>
+        <w:rFonts w:ascii="Wingdings" w:hAnsi="Wingdings" w:hint="default"/>
+      </w:rPr>
+    </w:lvl>
+  </w:abstractNum>
+  <w:abstractNum w:abstractNumId="4" w15:restartNumberingAfterBreak="0">
+    <w:nsid w:val="641017BB"/>
+    <w:multiLevelType w:val="hybridMultilevel"/>
+    <w:tmpl w:val="2BEE9AE0"/>
+    <w:lvl w:ilvl="0" w:tplc="FA6EED9A">
+      <w:start w:val="1"/>
+      <w:numFmt w:val="bullet"/>
+      <w:lvlText w:val=""/>
+      <w:lvlJc w:val="left"/>
+      <w:pPr>
+        <w:ind w:left="720" w:hanging="360"/>
+      </w:pPr>
+      <w:rPr>
+        <w:rFonts w:ascii="Symbol" w:hAnsi="Symbol" w:hint="default"/>
+      </w:rPr>
+    </w:lvl>
+    <w:lvl w:ilvl="1" w:tplc="08090003" w:tentative="1">
+      <w:start w:val="1"/>
+      <w:numFmt w:val="bullet"/>
+      <w:lvlText w:val="o"/>
+      <w:lvlJc w:val="left"/>
+      <w:pPr>
+        <w:ind w:left="1440" w:hanging="360"/>
+      </w:pPr>
+      <w:rPr>
+        <w:rFonts w:ascii="Courier New" w:hAnsi="Courier New" w:cs="Courier New" w:hint="default"/>
+      </w:rPr>
+    </w:lvl>
+    <w:lvl w:ilvl="2" w:tplc="08090005" w:tentative="1">
+      <w:start w:val="1"/>
+      <w:numFmt w:val="bullet"/>
+      <w:lvlText w:val=""/>
+      <w:lvlJc w:val="left"/>
+      <w:pPr>
+        <w:ind w:left="2160" w:hanging="360"/>
+      </w:pPr>
+      <w:rPr>
+        <w:rFonts w:ascii="Wingdings" w:hAnsi="Wingdings" w:hint="default"/>
+      </w:rPr>
+    </w:lvl>
+    <w:lvl w:ilvl="3" w:tplc="08090001" w:tentative="1">
+      <w:start w:val="1"/>
+      <w:numFmt w:val="bullet"/>
+      <w:lvlText w:val=""/>
+      <w:lvlJc w:val="left"/>
+      <w:pPr>
+        <w:ind w:left="2880" w:hanging="360"/>
+      </w:pPr>
+      <w:rPr>
+        <w:rFonts w:ascii="Symbol" w:hAnsi="Symbol" w:hint="default"/>
+      </w:rPr>
+    </w:lvl>
+    <w:lvl w:ilvl="4" w:tplc="08090003" w:tentative="1">
+      <w:start w:val="1"/>
+      <w:numFmt w:val="bullet"/>
+      <w:lvlText w:val="o"/>
+      <w:lvlJc w:val="left"/>
+      <w:pPr>
+        <w:ind w:left="3600" w:hanging="360"/>
+      </w:pPr>
+      <w:rPr>
+        <w:rFonts w:ascii="Courier New" w:hAnsi="Courier New" w:cs="Courier New" w:hint="default"/>
+      </w:rPr>
+    </w:lvl>
+    <w:lvl w:ilvl="5" w:tplc="08090005" w:tentative="1">
+      <w:start w:val="1"/>
+      <w:numFmt w:val="bullet"/>
+      <w:lvlText w:val=""/>
+      <w:lvlJc w:val="left"/>
+      <w:pPr>
+        <w:ind w:left="4320" w:hanging="360"/>
+      </w:pPr>
+      <w:rPr>
+        <w:rFonts w:ascii="Wingdings" w:hAnsi="Wingdings" w:hint="default"/>
+      </w:rPr>
+    </w:lvl>
+    <w:lvl w:ilvl="6" w:tplc="08090001" w:tentative="1">
+      <w:start w:val="1"/>
+      <w:numFmt w:val="bullet"/>
+      <w:lvlText w:val=""/>
+      <w:lvlJc w:val="left"/>
+      <w:pPr>
+        <w:ind w:left="5040" w:hanging="360"/>
+      </w:pPr>
+      <w:rPr>
+        <w:rFonts w:ascii="Symbol" w:hAnsi="Symbol" w:hint="default"/>
+      </w:rPr>
+    </w:lvl>
+    <w:lvl w:ilvl="7" w:tplc="08090003" w:tentative="1">
+      <w:start w:val="1"/>
+      <w:numFmt w:val="bullet"/>
+      <w:lvlText w:val="o"/>
+      <w:lvlJc w:val="left"/>
+      <w:pPr>
+        <w:ind w:left="5760" w:hanging="360"/>
+      </w:pPr>
+      <w:rPr>
+        <w:rFonts w:ascii="Courier New" w:hAnsi="Courier New" w:cs="Courier New" w:hint="default"/>
+      </w:rPr>
+    </w:lvl>
+    <w:lvl w:ilvl="8" w:tplc="08090005" w:tentative="1">
+      <w:start w:val="1"/>
+      <w:numFmt w:val="bullet"/>
+      <w:lvlText w:val=""/>
+      <w:lvlJc w:val="left"/>
+      <w:pPr>
+        <w:ind w:left="6480" w:hanging="360"/>
+      </w:pPr>
+      <w:rPr>
+        <w:rFonts w:ascii="Wingdings" w:hAnsi="Wingdings" w:hint="default"/>
+      </w:rPr>
+    </w:lvl>
+  </w:abstractNum>
+  <w:abstractNum w:abstractNumId="5" w15:restartNumberingAfterBreak="0">
+    <w:nsid w:val="764F07C3"/>
+    <w:multiLevelType w:val="hybridMultilevel"/>
+    <w:tmpl w:val="F8D6E526"/>
+    <w:lvl w:ilvl="0" w:tplc="08090001">
+      <w:start w:val="1"/>
+      <w:numFmt w:val="bullet"/>
+      <w:lvlText w:val=""/>
+      <w:lvlJc w:val="left"/>
+      <w:pPr>
+        <w:ind w:left="720" w:hanging="360"/>
+      </w:pPr>
+      <w:rPr>
+        <w:rFonts w:ascii="Symbol" w:hAnsi="Symbol" w:hint="default"/>
+      </w:rPr>
+    </w:lvl>
+    <w:lvl w:ilvl="1" w:tplc="08090003" w:tentative="1">
+      <w:start w:val="1"/>
+      <w:numFmt w:val="bullet"/>
+      <w:lvlText w:val="o"/>
+      <w:lvlJc w:val="left"/>
+      <w:pPr>
+        <w:ind w:left="1440" w:hanging="360"/>
+      </w:pPr>
+      <w:rPr>
+        <w:rFonts w:ascii="Courier New" w:hAnsi="Courier New" w:cs="Courier New" w:hint="default"/>
+      </w:rPr>
+    </w:lvl>
+    <w:lvl w:ilvl="2" w:tplc="08090005" w:tentative="1">
+      <w:start w:val="1"/>
+      <w:numFmt w:val="bullet"/>
+      <w:lvlText w:val=""/>
+      <w:lvlJc w:val="left"/>
+      <w:pPr>
+        <w:ind w:left="2160" w:hanging="360"/>
+      </w:pPr>
+      <w:rPr>
+        <w:rFonts w:ascii="Wingdings" w:hAnsi="Wingdings" w:hint="default"/>
+      </w:rPr>
+    </w:lvl>
+    <w:lvl w:ilvl="3" w:tplc="08090001" w:tentative="1">
+      <w:start w:val="1"/>
+      <w:numFmt w:val="bullet"/>
+      <w:lvlText w:val=""/>
+      <w:lvlJc w:val="left"/>
+      <w:pPr>
+        <w:ind w:left="2880" w:hanging="360"/>
+      </w:pPr>
+      <w:rPr>
+        <w:rFonts w:ascii="Symbol" w:hAnsi="Symbol" w:hint="default"/>
+      </w:rPr>
+    </w:lvl>
+    <w:lvl w:ilvl="4" w:tplc="08090003" w:tentative="1">
+      <w:start w:val="1"/>
+      <w:numFmt w:val="bullet"/>
+      <w:lvlText w:val="o"/>
+      <w:lvlJc w:val="left"/>
+      <w:pPr>
+        <w:ind w:left="3600" w:hanging="360"/>
+      </w:pPr>
+      <w:rPr>
+        <w:rFonts w:ascii="Courier New" w:hAnsi="Courier New" w:cs="Courier New" w:hint="default"/>
+      </w:rPr>
+    </w:lvl>
+    <w:lvl w:ilvl="5" w:tplc="08090005" w:tentative="1">
+      <w:start w:val="1"/>
+      <w:numFmt w:val="bullet"/>
+      <w:lvlText w:val=""/>
+      <w:lvlJc w:val="left"/>
+      <w:pPr>
+        <w:ind w:left="4320" w:hanging="360"/>
+      </w:pPr>
+      <w:rPr>
+        <w:rFonts w:ascii="Wingdings" w:hAnsi="Wingdings" w:hint="default"/>
+      </w:rPr>
+    </w:lvl>
+    <w:lvl w:ilvl="6" w:tplc="08090001" w:tentative="1">
+      <w:start w:val="1"/>
+      <w:numFmt w:val="bullet"/>
+      <w:lvlText w:val=""/>
+      <w:lvlJc w:val="left"/>
+      <w:pPr>
+        <w:ind w:left="5040" w:hanging="360"/>
+      </w:pPr>
+      <w:rPr>
+        <w:rFonts w:ascii="Symbol" w:hAnsi="Symbol" w:hint="default"/>
+      </w:rPr>
+    </w:lvl>
+    <w:lvl w:ilvl="7" w:tplc="08090003" w:tentative="1">
+      <w:start w:val="1"/>
+      <w:numFmt w:val="bullet"/>
+      <w:lvlText w:val="o"/>
+      <w:lvlJc w:val="left"/>
+      <w:pPr>
+        <w:ind w:left="5760" w:hanging="360"/>
+      </w:pPr>
+      <w:rPr>
+        <w:rFonts w:ascii="Courier New" w:hAnsi="Courier New" w:cs="Courier New" w:hint="default"/>
+      </w:rPr>
+    </w:lvl>
+    <w:lvl w:ilvl="8" w:tplc="08090005" w:tentative="1">
+      <w:start w:val="1"/>
+      <w:numFmt w:val="bullet"/>
+      <w:lvlText w:val=""/>
+      <w:lvlJc w:val="left"/>
+      <w:pPr>
+        <w:ind w:left="6480" w:hanging="360"/>
+      </w:pPr>
+      <w:rPr>
+        <w:rFonts w:ascii="Wingdings" w:hAnsi="Wingdings" w:hint="default"/>
+      </w:rPr>
+    </w:lvl>
+  </w:abstractNum>
+  <w:abstractNum w:abstractNumId="6" w15:restartNumberingAfterBreak="0">
+    <w:nsid w:val="7A82173E"/>
+    <w:multiLevelType w:val="hybridMultilevel"/>
+    <w:tmpl w:val="DA489932"/>
+    <w:lvl w:ilvl="0" w:tplc="08090001">
+      <w:start w:val="1"/>
+      <w:numFmt w:val="bullet"/>
+      <w:lvlText w:val=""/>
+      <w:lvlJc w:val="left"/>
+      <w:pPr>
+        <w:ind w:left="720" w:hanging="360"/>
+      </w:pPr>
+      <w:rPr>
+        <w:rFonts w:ascii="Symbol" w:hAnsi="Symbol" w:hint="default"/>
+      </w:rPr>
+    </w:lvl>
+    <w:lvl w:ilvl="1" w:tplc="08090003" w:tentative="1">
+      <w:start w:val="1"/>
+      <w:numFmt w:val="bullet"/>
+      <w:lvlText w:val="o"/>
+      <w:lvlJc w:val="left"/>
+      <w:pPr>
+        <w:ind w:left="1440" w:hanging="360"/>
+      </w:pPr>
+      <w:rPr>
+        <w:rFonts w:ascii="Courier New" w:hAnsi="Courier New" w:cs="Courier New" w:hint="default"/>
+      </w:rPr>
+    </w:lvl>
+    <w:lvl w:ilvl="2" w:tplc="08090005" w:tentative="1">
+      <w:start w:val="1"/>
+      <w:numFmt w:val="bullet"/>
+      <w:lvlText w:val=""/>
+      <w:lvlJc w:val="left"/>
+      <w:pPr>
+        <w:ind w:left="2160" w:hanging="360"/>
+      </w:pPr>
+      <w:rPr>
+        <w:rFonts w:ascii="Wingdings" w:hAnsi="Wingdings" w:hint="default"/>
+      </w:rPr>
+    </w:lvl>
+    <w:lvl w:ilvl="3" w:tplc="08090001" w:tentative="1">
+      <w:start w:val="1"/>
+      <w:numFmt w:val="bullet"/>
+      <w:lvlText w:val=""/>
+      <w:lvlJc w:val="left"/>
+      <w:pPr>
+        <w:ind w:left="2880" w:hanging="360"/>
+      </w:pPr>
+      <w:rPr>
+        <w:rFonts w:ascii="Symbol" w:hAnsi="Symbol" w:hint="default"/>
+      </w:rPr>
+    </w:lvl>
+    <w:lvl w:ilvl="4" w:tplc="08090003" w:tentative="1">
+      <w:start w:val="1"/>
+      <w:numFmt w:val="bullet"/>
+      <w:lvlText w:val="o"/>
+      <w:lvlJc w:val="left"/>
+      <w:pPr>
+        <w:ind w:left="3600" w:hanging="360"/>
+      </w:pPr>
+      <w:rPr>
+        <w:rFonts w:ascii="Courier New" w:hAnsi="Courier New" w:cs="Courier New" w:hint="default"/>
+      </w:rPr>
+    </w:lvl>
+    <w:lvl w:ilvl="5" w:tplc="08090005" w:tentative="1">
+      <w:start w:val="1"/>
+      <w:numFmt w:val="bullet"/>
+      <w:lvlText w:val=""/>
+      <w:lvlJc w:val="left"/>
+      <w:pPr>
+        <w:ind w:left="4320" w:hanging="360"/>
+      </w:pPr>
+      <w:rPr>
+        <w:rFonts w:ascii="Wingdings" w:hAnsi="Wingdings" w:hint="default"/>
+      </w:rPr>
+    </w:lvl>
+    <w:lvl w:ilvl="6" w:tplc="08090001" w:tentative="1">
+      <w:start w:val="1"/>
+      <w:numFmt w:val="bullet"/>
+      <w:lvlText w:val=""/>
+      <w:lvlJc w:val="left"/>
+      <w:pPr>
+        <w:ind w:left="5040" w:hanging="360"/>
+      </w:pPr>
+      <w:rPr>
+        <w:rFonts w:ascii="Symbol" w:hAnsi="Symbol" w:hint="default"/>
+      </w:rPr>
+    </w:lvl>
+    <w:lvl w:ilvl="7" w:tplc="08090003" w:tentative="1">
+      <w:start w:val="1"/>
+      <w:numFmt w:val="bullet"/>
+      <w:lvlText w:val="o"/>
+      <w:lvlJc w:val="left"/>
+      <w:pPr>
+        <w:ind w:left="5760" w:hanging="360"/>
+      </w:pPr>
+      <w:rPr>
+        <w:rFonts w:ascii="Courier New" w:hAnsi="Courier New" w:cs="Courier New" w:hint="default"/>
+      </w:rPr>
+    </w:lvl>
+    <w:lvl w:ilvl="8" w:tplc="08090005" w:tentative="1">
+      <w:start w:val="1"/>
+      <w:numFmt w:val="bullet"/>
+      <w:lvlText w:val=""/>
+      <w:lvlJc w:val="left"/>
+      <w:pPr>
+        <w:ind w:left="6480" w:hanging="360"/>
+      </w:pPr>
+      <w:rPr>
+        <w:rFonts w:ascii="Wingdings" w:hAnsi="Wingdings" w:hint="default"/>
+      </w:rPr>
+    </w:lvl>
+  </w:abstractNum>
+  <w:num w:numId="1">
+    <w:abstractNumId w:val="5"/>
+  </w:num>
+  <w:num w:numId="2">
+    <w:abstractNumId w:val="3"/>
+  </w:num>
+  <w:num w:numId="3">
+    <w:abstractNumId w:val="4"/>
+  </w:num>
+  <w:num w:numId="4">
+    <w:abstractNumId w:val="1"/>
+  </w:num>
+  <w:num w:numId="5">
+    <w:abstractNumId w:val="0"/>
+  </w:num>
+  <w:num w:numId="6">
+    <w:abstractNumId w:val="2"/>
+  </w:num>
+  <w:num w:numId="7">
+    <w:abstractNumId w:val="6"/>
+  </w:num>
+</w:numbering>
 </file>
 
 <file path=word/styles.xml><?xml version="1.0" encoding="utf-8"?>
@@ -642,6 +3365,48 @@
       <w:szCs w:val="24"/>
     </w:rPr>
   </w:style>
+  <w:style w:type="paragraph" w:styleId="Heading4">
+    <w:name w:val="heading 4"/>
+    <w:basedOn w:val="Normal"/>
+    <w:next w:val="Normal"/>
+    <w:link w:val="Heading4Char"/>
+    <w:uiPriority w:val="9"/>
+    <w:unhideWhenUsed/>
+    <w:qFormat/>
+    <w:rsid w:val="00E74E25"/>
+    <w:pPr>
+      <w:keepNext/>
+      <w:keepLines/>
+      <w:spacing w:before="40" w:after="0"/>
+      <w:outlineLvl w:val="3"/>
+    </w:pPr>
+    <w:rPr>
+      <w:rFonts w:asciiTheme="majorHAnsi" w:eastAsiaTheme="majorEastAsia" w:hAnsiTheme="majorHAnsi" w:cstheme="majorBidi"/>
+      <w:i/>
+      <w:iCs/>
+      <w:color w:val="2F5496" w:themeColor="accent1" w:themeShade="BF"/>
+    </w:rPr>
+  </w:style>
+  <w:style w:type="paragraph" w:styleId="Heading5">
+    <w:name w:val="heading 5"/>
+    <w:basedOn w:val="Normal"/>
+    <w:next w:val="Normal"/>
+    <w:link w:val="Heading5Char"/>
+    <w:uiPriority w:val="9"/>
+    <w:unhideWhenUsed/>
+    <w:qFormat/>
+    <w:rsid w:val="00E74E25"/>
+    <w:pPr>
+      <w:keepNext/>
+      <w:keepLines/>
+      <w:spacing w:before="40" w:after="0"/>
+      <w:outlineLvl w:val="4"/>
+    </w:pPr>
+    <w:rPr>
+      <w:rFonts w:asciiTheme="majorHAnsi" w:eastAsiaTheme="majorEastAsia" w:hAnsiTheme="majorHAnsi" w:cstheme="majorBidi"/>
+      <w:color w:val="2F5496" w:themeColor="accent1" w:themeShade="BF"/>
+    </w:rPr>
+  </w:style>
   <w:style w:type="character" w:default="1" w:styleId="DefaultParagraphFont">
     <w:name w:val="Default Paragraph Font"/>
     <w:uiPriority w:val="1"/>
@@ -763,6 +3528,116 @@
     <w:rPr>
       <w:color w:val="808080"/>
       <w:shd w:val="clear" w:color="auto" w:fill="E6E6E6"/>
+    </w:rPr>
+  </w:style>
+  <w:style w:type="paragraph" w:styleId="Bibliography">
+    <w:name w:val="Bibliography"/>
+    <w:basedOn w:val="Normal"/>
+    <w:next w:val="Normal"/>
+    <w:uiPriority w:val="37"/>
+    <w:unhideWhenUsed/>
+    <w:rsid w:val="00E74E25"/>
+  </w:style>
+  <w:style w:type="character" w:customStyle="1" w:styleId="Heading4Char">
+    <w:name w:val="Heading 4 Char"/>
+    <w:basedOn w:val="DefaultParagraphFont"/>
+    <w:link w:val="Heading4"/>
+    <w:uiPriority w:val="9"/>
+    <w:rsid w:val="00E74E25"/>
+    <w:rPr>
+      <w:rFonts w:asciiTheme="majorHAnsi" w:eastAsiaTheme="majorEastAsia" w:hAnsiTheme="majorHAnsi" w:cstheme="majorBidi"/>
+      <w:i/>
+      <w:iCs/>
+      <w:color w:val="2F5496" w:themeColor="accent1" w:themeShade="BF"/>
+    </w:rPr>
+  </w:style>
+  <w:style w:type="paragraph" w:styleId="ListParagraph">
+    <w:name w:val="List Paragraph"/>
+    <w:basedOn w:val="Normal"/>
+    <w:uiPriority w:val="34"/>
+    <w:qFormat/>
+    <w:rsid w:val="00E74E25"/>
+    <w:pPr>
+      <w:ind w:left="720"/>
+      <w:contextualSpacing/>
+    </w:pPr>
+  </w:style>
+  <w:style w:type="character" w:customStyle="1" w:styleId="Heading5Char">
+    <w:name w:val="Heading 5 Char"/>
+    <w:basedOn w:val="DefaultParagraphFont"/>
+    <w:link w:val="Heading5"/>
+    <w:uiPriority w:val="9"/>
+    <w:rsid w:val="00E74E25"/>
+    <w:rPr>
+      <w:rFonts w:asciiTheme="majorHAnsi" w:eastAsiaTheme="majorEastAsia" w:hAnsiTheme="majorHAnsi" w:cstheme="majorBidi"/>
+      <w:color w:val="2F5496" w:themeColor="accent1" w:themeShade="BF"/>
+    </w:rPr>
+  </w:style>
+  <w:style w:type="paragraph" w:styleId="NormalWeb">
+    <w:name w:val="Normal (Web)"/>
+    <w:basedOn w:val="Normal"/>
+    <w:uiPriority w:val="99"/>
+    <w:semiHidden/>
+    <w:unhideWhenUsed/>
+    <w:rsid w:val="003C7A3E"/>
+    <w:pPr>
+      <w:spacing w:before="100" w:beforeAutospacing="1" w:after="100" w:afterAutospacing="1" w:line="240" w:lineRule="auto"/>
+    </w:pPr>
+    <w:rPr>
+      <w:rFonts w:ascii="Times New Roman" w:eastAsia="Times New Roman" w:hAnsi="Times New Roman" w:cs="Times New Roman"/>
+      <w:sz w:val="24"/>
+      <w:szCs w:val="24"/>
+      <w:lang w:eastAsia="en-GB"/>
+    </w:rPr>
+  </w:style>
+  <w:style w:type="paragraph" w:styleId="Quote">
+    <w:name w:val="Quote"/>
+    <w:basedOn w:val="Normal"/>
+    <w:next w:val="Normal"/>
+    <w:link w:val="QuoteChar"/>
+    <w:uiPriority w:val="29"/>
+    <w:qFormat/>
+    <w:rsid w:val="003C7A3E"/>
+    <w:pPr>
+      <w:spacing w:before="200"/>
+      <w:ind w:left="864" w:right="864"/>
+      <w:jc w:val="center"/>
+    </w:pPr>
+    <w:rPr>
+      <w:i/>
+      <w:iCs/>
+      <w:color w:val="404040" w:themeColor="text1" w:themeTint="BF"/>
+    </w:rPr>
+  </w:style>
+  <w:style w:type="character" w:customStyle="1" w:styleId="QuoteChar">
+    <w:name w:val="Quote Char"/>
+    <w:basedOn w:val="DefaultParagraphFont"/>
+    <w:link w:val="Quote"/>
+    <w:uiPriority w:val="29"/>
+    <w:rsid w:val="003C7A3E"/>
+    <w:rPr>
+      <w:i/>
+      <w:iCs/>
+      <w:color w:val="404040" w:themeColor="text1" w:themeTint="BF"/>
+    </w:rPr>
+  </w:style>
+  <w:style w:type="paragraph" w:styleId="Caption">
+    <w:name w:val="caption"/>
+    <w:basedOn w:val="Normal"/>
+    <w:next w:val="Normal"/>
+    <w:uiPriority w:val="35"/>
+    <w:unhideWhenUsed/>
+    <w:qFormat/>
+    <w:rsid w:val="00DD3B65"/>
+    <w:pPr>
+      <w:spacing w:after="200" w:line="240" w:lineRule="auto"/>
+    </w:pPr>
+    <w:rPr>
+      <w:i/>
+      <w:iCs/>
+      <w:color w:val="44546A" w:themeColor="text2"/>
+      <w:sz w:val="18"/>
+      <w:szCs w:val="18"/>
     </w:rPr>
   </w:style>
 </w:styles>
@@ -1064,11 +3939,88 @@
 </file>
 
 <file path=customXml/item1.xml><?xml version="1.0" encoding="utf-8"?>
-<b:Sources xmlns:b="http://schemas.openxmlformats.org/officeDocument/2006/bibliography" xmlns="http://schemas.openxmlformats.org/officeDocument/2006/bibliography" SelectedStyle="\APASixthEditionOfficeOnline.xsl" StyleName="APA" Version="6"/>
+<b:Sources xmlns:b="http://schemas.openxmlformats.org/officeDocument/2006/bibliography" xmlns="http://schemas.openxmlformats.org/officeDocument/2006/bibliography" SelectedStyle="\HarvardAnglia2008OfficeOnline.xsl" StyleName="Harvard - Anglia" Version="2008">
+  <b:Source>
+    <b:Tag>Ele17</b:Tag>
+    <b:SourceType>InternetSite</b:SourceType>
+    <b:Guid>{E609AD94-D7D0-4E8B-8A35-B80A44A8BDA9}</b:Guid>
+    <b:Title>Electron | Build cross platform desktop apps with JavaScript, HTML, and CSS.</b:Title>
+    <b:Year>2017</b:Year>
+    <b:Author>
+      <b:Author>
+        <b:Corporate>Electron JS</b:Corporate>
+      </b:Author>
+    </b:Author>
+    <b:InternetSiteTitle>Electron JS</b:InternetSiteTitle>
+    <b:Month>February</b:Month>
+    <b:Day>04</b:Day>
+    <b:URL>https://electronjs.org/</b:URL>
+    <b:RefOrder>3</b:RefOrder>
+  </b:Source>
+  <b:Source>
+    <b:Tag>Var16</b:Tag>
+    <b:SourceType>InternetSite</b:SourceType>
+    <b:Guid>{DF59499C-2F2B-42FA-93F5-2E6335879383}</b:Guid>
+    <b:Author>
+      <b:Author>
+        <b:NameList>
+          <b:Person>
+            <b:Last>Various</b:Last>
+          </b:Person>
+        </b:NameList>
+      </b:Author>
+    </b:Author>
+    <b:Title>Ask HN: Why / Why Not Use Electron? | Hacker News</b:Title>
+    <b:Year>2016</b:Year>
+    <b:YearAccessed>2017</b:YearAccessed>
+    <b:MonthAccessed>02</b:MonthAccessed>
+    <b:DayAccessed>04</b:DayAccessed>
+    <b:URL>https://news.ycombinator.com/item?id=12119278</b:URL>
+    <b:RefOrder>4</b:RefOrder>
+  </b:Source>
+  <b:Source>
+    <b:Tag>Git18</b:Tag>
+    <b:SourceType>InternetSite</b:SourceType>
+    <b:Guid>{88B535E6-019E-4220-8350-C927293330DB}</b:Guid>
+    <b:Author>
+      <b:Author>
+        <b:Corporate>Github Inc</b:Corporate>
+      </b:Author>
+    </b:Author>
+    <b:Title>Trending C# repositories on GitHub today</b:Title>
+    <b:Year>2018</b:Year>
+    <b:YearAccessed>2018</b:YearAccessed>
+    <b:MonthAccessed>02</b:MonthAccessed>
+    <b:DayAccessed>04</b:DayAccessed>
+    <b:URL>https://github.com/trending/c%23</b:URL>
+    <b:RefOrder>2</b:RefOrder>
+  </b:Source>
+  <b:Source>
+    <b:Tag>Boe04</b:Tag>
+    <b:SourceType>InternetSite</b:SourceType>
+    <b:Guid>{94FA9315-FE6E-4AA8-BFDB-9A56568AD965}</b:Guid>
+    <b:Author>
+      <b:Author>
+        <b:NameList>
+          <b:Person>
+            <b:Last>Boehm</b:Last>
+          </b:Person>
+        </b:NameList>
+      </b:Author>
+    </b:Author>
+    <b:Title>File:Spiral model (Boehm, 1988).svg - Wikimedia Commons</b:Title>
+    <b:Year>2004</b:Year>
+    <b:YearAccessed>2018</b:YearAccessed>
+    <b:MonthAccessed>02</b:MonthAccessed>
+    <b:DayAccessed>04</b:DayAccessed>
+    <b:URL>https://commons.wikimedia.org/wiki/File:Spiral_model_(Boehm,_1988).svg</b:URL>
+    <b:RefOrder>1</b:RefOrder>
+  </b:Source>
+</b:Sources>
 </file>
 
 <file path=customXml/itemProps1.xml><?xml version="1.0" encoding="utf-8"?>
-<ds:datastoreItem xmlns:ds="http://schemas.openxmlformats.org/officeDocument/2006/customXml" ds:itemID="{401E9338-BE86-40E4-8862-22FD4417E580}">
+<ds:datastoreItem xmlns:ds="http://schemas.openxmlformats.org/officeDocument/2006/customXml" ds:itemID="{BA3569B3-1462-4E5D-8C8C-35CE968E44C6}">
   <ds:schemaRefs>
     <ds:schemaRef ds:uri="http://schemas.openxmlformats.org/officeDocument/2006/bibliography"/>
   </ds:schemaRefs>

--- a/docs/Computing Coursework 2018.docx
+++ b/docs/Computing Coursework 2018.docx
@@ -1098,8 +1098,6 @@
           </wp:inline>
         </w:drawing>
       </w:r>
-      <w:bookmarkStart w:id="0" w:name="_GoBack"/>
-      <w:bookmarkEnd w:id="0"/>
     </w:p>
     <w:p>
       <w:pPr>
@@ -1764,6 +1762,207 @@
         <w:t>framework</w:t>
       </w:r>
     </w:p>
+    <w:p>
+      <w:pPr>
+        <w:pStyle w:val="Heading3"/>
+      </w:pPr>
+      <w:r>
+        <w:t>Hardware and software requirements</w:t>
+      </w:r>
+    </w:p>
+    <w:p>
+      <w:r>
+        <w:t>The hardware and software requirements are important to analyse especially relative to the client’s requirements. From private consultation with the client they have stated how they are using a relative modern computer with Windows 10. Many those investing in new cryptocurrencies are likely to have more modern computers.</w:t>
+      </w:r>
+    </w:p>
+    <w:p>
+      <w:r>
+        <w:t>The base requirements for electron are as below:</w:t>
+      </w:r>
+    </w:p>
+    <w:p>
+      <w:pPr>
+        <w:keepNext/>
+        <w:jc w:val="center"/>
+      </w:pPr>
+      <w:r>
+        <w:rPr>
+          <w:noProof/>
+        </w:rPr>
+        <w:drawing>
+          <wp:inline distT="0" distB="0" distL="0" distR="0" wp14:anchorId="3927C020" wp14:editId="1AF2CBEA">
+            <wp:extent cx="4543425" cy="3724441"/>
+            <wp:effectExtent l="152400" t="152400" r="352425" b="371475"/>
+            <wp:docPr id="4" name="Picture 4"/>
+            <wp:cNvGraphicFramePr>
+              <a:graphicFrameLocks xmlns:a="http://schemas.openxmlformats.org/drawingml/2006/main" noChangeAspect="1"/>
+            </wp:cNvGraphicFramePr>
+            <a:graphic xmlns:a="http://schemas.openxmlformats.org/drawingml/2006/main">
+              <a:graphicData uri="http://schemas.openxmlformats.org/drawingml/2006/picture">
+                <pic:pic xmlns:pic="http://schemas.openxmlformats.org/drawingml/2006/picture">
+                  <pic:nvPicPr>
+                    <pic:cNvPr id="1" name=""/>
+                    <pic:cNvPicPr/>
+                  </pic:nvPicPr>
+                  <pic:blipFill>
+                    <a:blip r:embed="rId11"/>
+                    <a:stretch>
+                      <a:fillRect/>
+                    </a:stretch>
+                  </pic:blipFill>
+                  <pic:spPr>
+                    <a:xfrm>
+                      <a:off x="0" y="0"/>
+                      <a:ext cx="4551005" cy="3730655"/>
+                    </a:xfrm>
+                    <a:prstGeom prst="rect">
+                      <a:avLst/>
+                    </a:prstGeom>
+                    <a:ln>
+                      <a:noFill/>
+                    </a:ln>
+                    <a:effectLst>
+                      <a:outerShdw blurRad="292100" dist="139700" dir="2700000" algn="tl" rotWithShape="0">
+                        <a:srgbClr val="333333">
+                          <a:alpha val="65000"/>
+                        </a:srgbClr>
+                      </a:outerShdw>
+                    </a:effectLst>
+                  </pic:spPr>
+                </pic:pic>
+              </a:graphicData>
+            </a:graphic>
+          </wp:inline>
+        </w:drawing>
+      </w:r>
+    </w:p>
+    <w:p>
+      <w:pPr>
+        <w:pStyle w:val="Caption"/>
+        <w:jc w:val="center"/>
+      </w:pPr>
+      <w:r>
+        <w:t xml:space="preserve">Figure </w:t>
+      </w:r>
+      <w:r>
+        <w:fldChar w:fldCharType="begin"/>
+      </w:r>
+      <w:r>
+        <w:instrText xml:space="preserve"> SEQ Figure \* ARABIC </w:instrText>
+      </w:r>
+      <w:r>
+        <w:fldChar w:fldCharType="separate"/>
+      </w:r>
+      <w:r>
+        <w:rPr>
+          <w:noProof/>
+        </w:rPr>
+        <w:t>2</w:t>
+      </w:r>
+      <w:r>
+        <w:fldChar w:fldCharType="end"/>
+      </w:r>
+      <w:r>
+        <w:t xml:space="preserve"> Supported systems</w:t>
+      </w:r>
+      <w:r>
+        <w:t xml:space="preserve"> </w:t>
+      </w:r>
+      <w:sdt>
+        <w:sdtPr>
+          <w:id w:val="131835416"/>
+          <w:citation/>
+        </w:sdtPr>
+        <w:sdtContent>
+          <w:r>
+            <w:fldChar w:fldCharType="begin"/>
+          </w:r>
+          <w:r>
+            <w:instrText xml:space="preserve"> CITATION Ele18 \l 2057 </w:instrText>
+          </w:r>
+          <w:r>
+            <w:fldChar w:fldCharType="separate"/>
+          </w:r>
+          <w:r>
+            <w:rPr>
+              <w:noProof/>
+            </w:rPr>
+            <w:t>(ElectronJS, 2018)</w:t>
+          </w:r>
+          <w:r>
+            <w:fldChar w:fldCharType="end"/>
+          </w:r>
+        </w:sdtContent>
+      </w:sdt>
+    </w:p>
+    <w:p>
+      <w:r>
+        <w:t xml:space="preserve">My application would not require any special additional requirements on top of </w:t>
+      </w:r>
+      <w:proofErr w:type="spellStart"/>
+      <w:r>
+        <w:t>ElectronJS’s</w:t>
+      </w:r>
+      <w:proofErr w:type="spellEnd"/>
+      <w:r>
+        <w:t xml:space="preserve"> ones except for possibly and internet connection to fetch the data. However, it would be able to run without it and would have graceful degradation of content</w:t>
+      </w:r>
+      <w:r>
+        <w:t xml:space="preserve"> </w:t>
+      </w:r>
+      <w:sdt>
+        <w:sdtPr>
+          <w:id w:val="1750924610"/>
+          <w:citation/>
+        </w:sdtPr>
+        <w:sdtContent>
+          <w:r>
+            <w:fldChar w:fldCharType="begin"/>
+          </w:r>
+          <w:r>
+            <w:instrText xml:space="preserve"> CITATION W3C15 \l 2057 </w:instrText>
+          </w:r>
+          <w:r>
+            <w:fldChar w:fldCharType="separate"/>
+          </w:r>
+          <w:r>
+            <w:rPr>
+              <w:noProof/>
+            </w:rPr>
+            <w:t>(W3C, 2015)</w:t>
+          </w:r>
+          <w:r>
+            <w:fldChar w:fldCharType="end"/>
+          </w:r>
+        </w:sdtContent>
+      </w:sdt>
+      <w:r>
+        <w:t>.</w:t>
+      </w:r>
+    </w:p>
+    <w:p/>
+    <w:p>
+      <w:pPr>
+        <w:pStyle w:val="Heading3"/>
+      </w:pPr>
+      <w:r>
+        <w:t>Conclusion</w:t>
+      </w:r>
+    </w:p>
+    <w:p>
+      <w:r>
+        <w:t xml:space="preserve">## </w:t>
+      </w:r>
+      <w:r>
+        <w:t>How my MVP and general product is solvable using the technologies I have chosen</w:t>
+      </w:r>
+    </w:p>
+    <w:p>
+      <w:r>
+        <w:lastRenderedPageBreak/>
+        <w:t>## Problems that will be hard to solve</w:t>
+      </w:r>
+    </w:p>
     <w:p/>
     <w:p>
       <w:pPr>
@@ -1803,7 +2002,7 @@
                     <pic:cNvPicPr/>
                   </pic:nvPicPr>
                   <pic:blipFill>
-                    <a:blip r:embed="rId11" cstate="print">
+                    <a:blip r:embed="rId12" cstate="print">
                       <a:extLst>
                         <a:ext uri="{28A0092B-C50C-407E-A947-70E740481C1C}">
                           <a14:useLocalDpi xmlns:a14="http://schemas.microsoft.com/office/drawing/2010/main" val="0"/>
@@ -1861,7 +2060,7 @@
         <w:rPr>
           <w:noProof/>
         </w:rPr>
-        <w:t>2</w:t>
+        <w:t>3</w:t>
       </w:r>
       <w:r>
         <w:fldChar w:fldCharType="end"/>
@@ -1872,10 +2071,504 @@
     </w:p>
     <w:p>
       <w:r>
+        <w:t>Colour</w:t>
+      </w:r>
+      <w:r>
+        <w:t xml:space="preserve">s used </w:t>
+      </w:r>
+      <w:r>
+        <w:t xml:space="preserve">for </w:t>
+      </w:r>
+      <w:proofErr w:type="spellStart"/>
+      <w:r>
+        <w:t>mockup</w:t>
+      </w:r>
+      <w:proofErr w:type="spellEnd"/>
+      <w:r>
+        <w:t>:</w:t>
+      </w:r>
+    </w:p>
+    <w:tbl>
+      <w:tblPr>
+        <w:tblStyle w:val="TableGrid"/>
+        <w:tblW w:w="0" w:type="auto"/>
+        <w:jc w:val="center"/>
+        <w:tblLook w:val="04A0" w:firstRow="1" w:lastRow="0" w:firstColumn="1" w:lastColumn="0" w:noHBand="0" w:noVBand="1"/>
+      </w:tblPr>
+      <w:tblGrid>
+        <w:gridCol w:w="2972"/>
+        <w:gridCol w:w="1843"/>
+      </w:tblGrid>
+      <w:tr>
+        <w:trPr>
+          <w:jc w:val="center"/>
+        </w:trPr>
+        <w:tc>
+          <w:tcPr>
+            <w:tcW w:w="2972" w:type="dxa"/>
+          </w:tcPr>
+          <w:p>
+            <w:pPr>
+              <w:jc w:val="center"/>
+            </w:pPr>
+            <w:r>
+              <w:t>Area</w:t>
+            </w:r>
+          </w:p>
+        </w:tc>
+        <w:tc>
+          <w:tcPr>
+            <w:tcW w:w="1843" w:type="dxa"/>
+          </w:tcPr>
+          <w:p>
+            <w:pPr>
+              <w:jc w:val="center"/>
+            </w:pPr>
+            <w:r>
+              <w:t>Colour (#Hex)</w:t>
+            </w:r>
+          </w:p>
+        </w:tc>
+        <w:bookmarkStart w:id="0" w:name="_GoBack"/>
+        <w:bookmarkEnd w:id="0"/>
+      </w:tr>
+      <w:tr>
+        <w:trPr>
+          <w:jc w:val="center"/>
+        </w:trPr>
+        <w:tc>
+          <w:tcPr>
+            <w:tcW w:w="2972" w:type="dxa"/>
+          </w:tcPr>
+          <w:p>
+            <w:r>
+              <w:t>Left side bar background</w:t>
+            </w:r>
+          </w:p>
+        </w:tc>
+        <w:tc>
+          <w:tcPr>
+            <w:tcW w:w="1843" w:type="dxa"/>
+          </w:tcPr>
+          <w:p>
+            <w:pPr>
+              <w:rPr>
+                <w:color w:val="1C1745"/>
+              </w:rPr>
+            </w:pPr>
+            <w:r>
+              <w:rPr>
+                <w:color w:val="1C1745"/>
+              </w:rPr>
+              <w:t>#1C1745</w:t>
+            </w:r>
+          </w:p>
+        </w:tc>
+      </w:tr>
+      <w:tr>
+        <w:trPr>
+          <w:jc w:val="center"/>
+        </w:trPr>
+        <w:tc>
+          <w:tcPr>
+            <w:tcW w:w="2972" w:type="dxa"/>
+          </w:tcPr>
+          <w:p>
+            <w:r>
+              <w:t>Up arrow left sidebar forecolour</w:t>
+            </w:r>
+          </w:p>
+        </w:tc>
+        <w:tc>
+          <w:tcPr>
+            <w:tcW w:w="1843" w:type="dxa"/>
+          </w:tcPr>
+          <w:p>
+            <w:pPr>
+              <w:rPr>
+                <w:color w:val="4ABF40"/>
+              </w:rPr>
+            </w:pPr>
+            <w:r>
+              <w:rPr>
+                <w:color w:val="4ABF40"/>
+              </w:rPr>
+              <w:t>#</w:t>
+            </w:r>
+            <w:r>
+              <w:rPr>
+                <w:color w:val="4ABF40"/>
+              </w:rPr>
+              <w:t>4ABF40</w:t>
+            </w:r>
+          </w:p>
+        </w:tc>
+      </w:tr>
+      <w:tr>
+        <w:trPr>
+          <w:jc w:val="center"/>
+        </w:trPr>
+        <w:tc>
+          <w:tcPr>
+            <w:tcW w:w="2972" w:type="dxa"/>
+          </w:tcPr>
+          <w:p>
+            <w:r>
+              <w:t>Down arrow left sidebar forecolour</w:t>
+            </w:r>
+          </w:p>
+        </w:tc>
+        <w:tc>
+          <w:tcPr>
+            <w:tcW w:w="1843" w:type="dxa"/>
+          </w:tcPr>
+          <w:p>
+            <w:pPr>
+              <w:rPr>
+                <w:color w:val="BF4240"/>
+              </w:rPr>
+            </w:pPr>
+            <w:r>
+              <w:rPr>
+                <w:color w:val="BF4240"/>
+              </w:rPr>
+              <w:t>#BF4240</w:t>
+            </w:r>
+          </w:p>
+        </w:tc>
+      </w:tr>
+      <w:tr>
+        <w:trPr>
+          <w:jc w:val="center"/>
+        </w:trPr>
+        <w:tc>
+          <w:tcPr>
+            <w:tcW w:w="2972" w:type="dxa"/>
+          </w:tcPr>
+          <w:p>
+            <w:r>
+              <w:t>Padlock left side colour forecolour</w:t>
+            </w:r>
+          </w:p>
+        </w:tc>
+        <w:tc>
+          <w:tcPr>
+            <w:tcW w:w="1843" w:type="dxa"/>
+          </w:tcPr>
+          <w:p>
+            <w:pPr>
+              <w:rPr>
+                <w:color w:val="FFE37F"/>
+              </w:rPr>
+            </w:pPr>
+            <w:r>
+              <w:rPr>
+                <w:color w:val="FFE37F"/>
+              </w:rPr>
+              <w:t>#FFE37F</w:t>
+            </w:r>
+          </w:p>
+        </w:tc>
+      </w:tr>
+      <w:tr>
+        <w:trPr>
+          <w:jc w:val="center"/>
+        </w:trPr>
+        <w:tc>
+          <w:tcPr>
+            <w:tcW w:w="2972" w:type="dxa"/>
+          </w:tcPr>
+          <w:p>
+            <w:r>
+              <w:t>Text colour left sidebar</w:t>
+            </w:r>
+          </w:p>
+        </w:tc>
+        <w:tc>
+          <w:tcPr>
+            <w:tcW w:w="1843" w:type="dxa"/>
+          </w:tcPr>
+          <w:p>
+            <w:pPr>
+              <w:rPr>
+                <w:color w:val="D7CDF2"/>
+              </w:rPr>
+            </w:pPr>
+            <w:r>
+              <w:rPr>
+                <w:color w:val="D7CDF2"/>
+              </w:rPr>
+              <w:t>#D7CDF2</w:t>
+            </w:r>
+          </w:p>
+        </w:tc>
+      </w:tr>
+      <w:tr>
+        <w:trPr>
+          <w:jc w:val="center"/>
+        </w:trPr>
+        <w:tc>
+          <w:tcPr>
+            <w:tcW w:w="2972" w:type="dxa"/>
+          </w:tcPr>
+          <w:p>
+            <w:r>
+              <w:t>Background colour main area blocks</w:t>
+            </w:r>
+          </w:p>
+        </w:tc>
+        <w:tc>
+          <w:tcPr>
+            <w:tcW w:w="1843" w:type="dxa"/>
+          </w:tcPr>
+          <w:p>
+            <w:pPr>
+              <w:rPr>
+                <w:color w:val="D7D7DB"/>
+              </w:rPr>
+            </w:pPr>
+            <w:r>
+              <w:rPr>
+                <w:color w:val="D7D7DB"/>
+              </w:rPr>
+              <w:t>#D7D7DB</w:t>
+            </w:r>
+          </w:p>
+        </w:tc>
+      </w:tr>
+    </w:tbl>
+    <w:p/>
+    <w:p>
+      <w:r>
         <w:t>This design is heavily subject to change as the app is pushed through development.</w:t>
       </w:r>
     </w:p>
     <w:p>
+      <w:r>
+        <w:t xml:space="preserve">Additionally, I modelled </w:t>
+      </w:r>
+      <w:r>
+        <w:t>an</w:t>
+      </w:r>
+      <w:r>
+        <w:t xml:space="preserve"> icon for the application based on the Wikimedia cryptocurrency logo as shown below:</w:t>
+      </w:r>
+    </w:p>
+    <w:p>
+      <w:pPr>
+        <w:keepNext/>
+        <w:jc w:val="center"/>
+      </w:pPr>
+      <w:r>
+        <w:rPr>
+          <w:noProof/>
+        </w:rPr>
+        <w:lastRenderedPageBreak/>
+        <w:drawing>
+          <wp:inline distT="0" distB="0" distL="0" distR="0" wp14:anchorId="106B65B3" wp14:editId="40DE27ED">
+            <wp:extent cx="3267075" cy="3095505"/>
+            <wp:effectExtent l="152400" t="152400" r="257175" b="353060"/>
+            <wp:docPr id="3" name="Picture 3"/>
+            <wp:cNvGraphicFramePr>
+              <a:graphicFrameLocks xmlns:a="http://schemas.openxmlformats.org/drawingml/2006/main" noChangeAspect="1"/>
+            </wp:cNvGraphicFramePr>
+            <a:graphic xmlns:a="http://schemas.openxmlformats.org/drawingml/2006/main">
+              <a:graphicData uri="http://schemas.openxmlformats.org/drawingml/2006/picture">
+                <pic:pic xmlns:pic="http://schemas.openxmlformats.org/drawingml/2006/picture">
+                  <pic:nvPicPr>
+                    <pic:cNvPr id="3" name="Cryptocurrency_Logo.png"/>
+                    <pic:cNvPicPr/>
+                  </pic:nvPicPr>
+                  <pic:blipFill>
+                    <a:blip r:embed="rId13" cstate="print">
+                      <a:extLst>
+                        <a:ext uri="{28A0092B-C50C-407E-A947-70E740481C1C}">
+                          <a14:useLocalDpi xmlns:a14="http://schemas.microsoft.com/office/drawing/2010/main" val="0"/>
+                        </a:ext>
+                      </a:extLst>
+                    </a:blip>
+                    <a:stretch>
+                      <a:fillRect/>
+                    </a:stretch>
+                  </pic:blipFill>
+                  <pic:spPr>
+                    <a:xfrm>
+                      <a:off x="0" y="0"/>
+                      <a:ext cx="3270114" cy="3098384"/>
+                    </a:xfrm>
+                    <a:prstGeom prst="rect">
+                      <a:avLst/>
+                    </a:prstGeom>
+                    <a:ln>
+                      <a:noFill/>
+                    </a:ln>
+                    <a:effectLst>
+                      <a:outerShdw blurRad="292100" dist="139700" dir="2700000" algn="tl" rotWithShape="0">
+                        <a:srgbClr val="333333">
+                          <a:alpha val="65000"/>
+                        </a:srgbClr>
+                      </a:outerShdw>
+                    </a:effectLst>
+                  </pic:spPr>
+                </pic:pic>
+              </a:graphicData>
+            </a:graphic>
+          </wp:inline>
+        </w:drawing>
+      </w:r>
+    </w:p>
+    <w:p>
+      <w:pPr>
+        <w:pStyle w:val="Caption"/>
+        <w:jc w:val="center"/>
+      </w:pPr>
+      <w:r>
+        <w:t xml:space="preserve">Figure </w:t>
+      </w:r>
+      <w:r>
+        <w:fldChar w:fldCharType="begin"/>
+      </w:r>
+      <w:r>
+        <w:instrText xml:space="preserve"> SEQ Figure \* ARABIC </w:instrText>
+      </w:r>
+      <w:r>
+        <w:fldChar w:fldCharType="separate"/>
+      </w:r>
+      <w:r>
+        <w:rPr>
+          <w:noProof/>
+        </w:rPr>
+        <w:t>4</w:t>
+      </w:r>
+      <w:r>
+        <w:fldChar w:fldCharType="end"/>
+      </w:r>
+      <w:r>
+        <w:t xml:space="preserve"> Retouched cryptocurrency logo / New Application logo</w:t>
+      </w:r>
+    </w:p>
+    <w:p>
+      <w:r>
+        <w:t>Colour Specification for logo</w:t>
+      </w:r>
+      <w:r>
+        <w:t>:</w:t>
+      </w:r>
+    </w:p>
+    <w:tbl>
+      <w:tblPr>
+        <w:tblStyle w:val="TableGrid"/>
+        <w:tblW w:w="0" w:type="auto"/>
+        <w:jc w:val="center"/>
+        <w:tblLook w:val="04A0" w:firstRow="1" w:lastRow="0" w:firstColumn="1" w:lastColumn="0" w:noHBand="0" w:noVBand="1"/>
+      </w:tblPr>
+      <w:tblGrid>
+        <w:gridCol w:w="2972"/>
+        <w:gridCol w:w="1843"/>
+      </w:tblGrid>
+      <w:tr>
+        <w:trPr>
+          <w:jc w:val="center"/>
+        </w:trPr>
+        <w:tc>
+          <w:tcPr>
+            <w:tcW w:w="2972" w:type="dxa"/>
+          </w:tcPr>
+          <w:p>
+            <w:pPr>
+              <w:jc w:val="center"/>
+            </w:pPr>
+            <w:r>
+              <w:t>Area</w:t>
+            </w:r>
+          </w:p>
+        </w:tc>
+        <w:tc>
+          <w:tcPr>
+            <w:tcW w:w="1843" w:type="dxa"/>
+          </w:tcPr>
+          <w:p>
+            <w:pPr>
+              <w:jc w:val="center"/>
+            </w:pPr>
+            <w:r>
+              <w:t>Colour</w:t>
+            </w:r>
+            <w:r>
+              <w:t xml:space="preserve"> (#Hex)</w:t>
+            </w:r>
+          </w:p>
+        </w:tc>
+      </w:tr>
+      <w:tr>
+        <w:trPr>
+          <w:jc w:val="center"/>
+        </w:trPr>
+        <w:tc>
+          <w:tcPr>
+            <w:tcW w:w="2972" w:type="dxa"/>
+          </w:tcPr>
+          <w:p>
+            <w:r>
+              <w:t>Top right side gradient stop</w:t>
+            </w:r>
+          </w:p>
+        </w:tc>
+        <w:tc>
+          <w:tcPr>
+            <w:tcW w:w="1843" w:type="dxa"/>
+          </w:tcPr>
+          <w:p>
+            <w:pPr>
+              <w:rPr>
+                <w:color w:val="F6D242"/>
+              </w:rPr>
+            </w:pPr>
+            <w:r>
+              <w:rPr>
+                <w:color w:val="F6D242"/>
+              </w:rPr>
+              <w:t>#FF52E5</w:t>
+            </w:r>
+          </w:p>
+        </w:tc>
+      </w:tr>
+      <w:tr>
+        <w:trPr>
+          <w:jc w:val="center"/>
+        </w:trPr>
+        <w:tc>
+          <w:tcPr>
+            <w:tcW w:w="2972" w:type="dxa"/>
+          </w:tcPr>
+          <w:p>
+            <w:r>
+              <w:t>Bottom left side gradient stop</w:t>
+            </w:r>
+          </w:p>
+        </w:tc>
+        <w:tc>
+          <w:tcPr>
+            <w:tcW w:w="1843" w:type="dxa"/>
+          </w:tcPr>
+          <w:p>
+            <w:pPr>
+              <w:rPr>
+                <w:color w:val="FF52E5"/>
+              </w:rPr>
+            </w:pPr>
+            <w:r>
+              <w:rPr>
+                <w:color w:val="FF52E5"/>
+              </w:rPr>
+              <w:t>#F6D242</w:t>
+            </w:r>
+          </w:p>
+        </w:tc>
+      </w:tr>
+    </w:tbl>
+    <w:p/>
+    <w:p>
       <w:pPr>
         <w:pStyle w:val="Heading2"/>
       </w:pPr>
@@ -1892,6 +2585,16 @@
         <w:t>MVP</w:t>
       </w:r>
     </w:p>
+    <w:p/>
+    <w:p>
+      <w:pPr>
+        <w:pStyle w:val="Heading2"/>
+      </w:pPr>
+      <w:r>
+        <w:t>Name Choice</w:t>
+      </w:r>
+    </w:p>
+    <w:p/>
     <w:p>
       <w:pPr>
         <w:pStyle w:val="Heading1"/>
@@ -2768,7 +3471,7 @@
   <w:abstractNum w:abstractNumId="6" w15:restartNumberingAfterBreak="0">
     <w:nsid w:val="7A82173E"/>
     <w:multiLevelType w:val="hybridMultilevel"/>
-    <w:tmpl w:val="DA489932"/>
+    <w:tmpl w:val="D82A84A4"/>
     <w:lvl w:ilvl="0" w:tplc="08090001">
       <w:start w:val="1"/>
       <w:numFmt w:val="bullet"/>
@@ -3640,6 +4343,25 @@
       <w:szCs w:val="18"/>
     </w:rPr>
   </w:style>
+  <w:style w:type="table" w:styleId="TableGrid">
+    <w:name w:val="Table Grid"/>
+    <w:basedOn w:val="TableNormal"/>
+    <w:uiPriority w:val="39"/>
+    <w:rsid w:val="00F877F9"/>
+    <w:pPr>
+      <w:spacing w:after="0" w:line="240" w:lineRule="auto"/>
+    </w:pPr>
+    <w:tblPr>
+      <w:tblBorders>
+        <w:top w:val="single" w:sz="4" w:space="0" w:color="auto"/>
+        <w:left w:val="single" w:sz="4" w:space="0" w:color="auto"/>
+        <w:bottom w:val="single" w:sz="4" w:space="0" w:color="auto"/>
+        <w:right w:val="single" w:sz="4" w:space="0" w:color="auto"/>
+        <w:insideH w:val="single" w:sz="4" w:space="0" w:color="auto"/>
+        <w:insideV w:val="single" w:sz="4" w:space="0" w:color="auto"/>
+      </w:tblBorders>
+    </w:tblPr>
+  </w:style>
 </w:styles>
 </file>
 
@@ -4016,11 +4738,45 @@
     <b:URL>https://commons.wikimedia.org/wiki/File:Spiral_model_(Boehm,_1988).svg</b:URL>
     <b:RefOrder>1</b:RefOrder>
   </b:Source>
+  <b:Source>
+    <b:Tag>Ele18</b:Tag>
+    <b:SourceType>InternetSite</b:SourceType>
+    <b:Guid>{321FC03E-89A0-4D69-BB8D-98614F8689EB}</b:Guid>
+    <b:Author>
+      <b:Author>
+        <b:Corporate>ElectronJS</b:Corporate>
+      </b:Author>
+    </b:Author>
+    <b:Title>Supported Platforms | Electron</b:Title>
+    <b:Year>2018</b:Year>
+    <b:YearAccessed>2018</b:YearAccessed>
+    <b:MonthAccessed>02</b:MonthAccessed>
+    <b:DayAccessed>04</b:DayAccessed>
+    <b:URL>https://electronjs.org/docs/tutorial/supported-platforms</b:URL>
+    <b:RefOrder>5</b:RefOrder>
+  </b:Source>
+  <b:Source>
+    <b:Tag>W3C15</b:Tag>
+    <b:SourceType>InternetSite</b:SourceType>
+    <b:Guid>{6EFC49B1-B817-4565-BD5F-36264D790FC7}</b:Guid>
+    <b:Author>
+      <b:Author>
+        <b:Corporate>W3C</b:Corporate>
+      </b:Author>
+    </b:Author>
+    <b:Title>Graceful degradation versus progressive enhancement - W3C Wiki</b:Title>
+    <b:Year>2015</b:Year>
+    <b:YearAccessed>2018</b:YearAccessed>
+    <b:MonthAccessed>02</b:MonthAccessed>
+    <b:DayAccessed>04</b:DayAccessed>
+    <b:URL>https://www.w3.org/wiki/Graceful_degradation_versus_progressive_enhancement</b:URL>
+    <b:RefOrder>6</b:RefOrder>
+  </b:Source>
 </b:Sources>
 </file>
 
 <file path=customXml/itemProps1.xml><?xml version="1.0" encoding="utf-8"?>
-<ds:datastoreItem xmlns:ds="http://schemas.openxmlformats.org/officeDocument/2006/customXml" ds:itemID="{BA3569B3-1462-4E5D-8C8C-35CE968E44C6}">
+<ds:datastoreItem xmlns:ds="http://schemas.openxmlformats.org/officeDocument/2006/customXml" ds:itemID="{94FDC1D4-72FD-474F-BD8C-F6B6A6FB4710}">
   <ds:schemaRefs>
     <ds:schemaRef ds:uri="http://schemas.openxmlformats.org/officeDocument/2006/bibliography"/>
   </ds:schemaRefs>

--- a/docs/Computing Coursework 2018.docx
+++ b/docs/Computing Coursework 2018.docx
@@ -1107,24 +1107,14 @@
       <w:r>
         <w:t xml:space="preserve">Figure </w:t>
       </w:r>
-      <w:r>
-        <w:fldChar w:fldCharType="begin"/>
-      </w:r>
-      <w:r>
-        <w:instrText xml:space="preserve"> SEQ Figure \* ARABIC </w:instrText>
-      </w:r>
-      <w:r>
-        <w:fldChar w:fldCharType="separate"/>
-      </w:r>
-      <w:r>
-        <w:rPr>
-          <w:noProof/>
-        </w:rPr>
-        <w:t>1</w:t>
-      </w:r>
-      <w:r>
-        <w:fldChar w:fldCharType="end"/>
-      </w:r>
+      <w:fldSimple w:instr=" SEQ Figure \* ARABIC ">
+        <w:r>
+          <w:rPr>
+            <w:noProof/>
+          </w:rPr>
+          <w:t>1</w:t>
+        </w:r>
+      </w:fldSimple>
       <w:r>
         <w:t xml:space="preserve"> Spiral model development </w:t>
       </w:r>
@@ -1133,6 +1123,7 @@
           <w:id w:val="2056039499"/>
           <w:citation/>
         </w:sdtPr>
+        <w:sdtEndPr/>
         <w:sdtContent>
           <w:r>
             <w:fldChar w:fldCharType="begin"/>
@@ -1189,6 +1180,7 @@
           <w:id w:val="1893690420"/>
           <w:citation/>
         </w:sdtPr>
+        <w:sdtEndPr/>
         <w:sdtContent>
           <w:r>
             <w:fldChar w:fldCharType="begin"/>
@@ -1491,6 +1483,7 @@
           <w:id w:val="403569483"/>
           <w:citation/>
         </w:sdtPr>
+        <w:sdtEndPr/>
         <w:sdtContent>
           <w:r>
             <w:fldChar w:fldCharType="begin"/>
@@ -1605,6 +1598,7 @@
           <w:id w:val="-43530754"/>
           <w:citation/>
         </w:sdtPr>
+        <w:sdtEndPr/>
         <w:sdtContent>
           <w:r>
             <w:fldChar w:fldCharType="begin"/>
@@ -1643,6 +1637,7 @@
           <w:id w:val="-909462133"/>
           <w:citation/>
         </w:sdtPr>
+        <w:sdtEndPr/>
         <w:sdtContent>
           <w:r>
             <w:fldChar w:fldCharType="begin"/>
@@ -1739,7 +1734,93 @@
     </w:p>
     <w:p>
       <w:r>
-        <w:t>https://github.com/sindresorhus/awesome-electron#boilerplates</w:t>
+        <w:t xml:space="preserve">When creating desktop applications with electron there can be a lot of setup in terms of properly isolating the renderer from the main process (to prevent other programs injecting code). Additionally, it is helpful to use a MVC framework such as </w:t>
+      </w:r>
+      <w:proofErr w:type="spellStart"/>
+      <w:r>
+        <w:t>ReactJS</w:t>
+      </w:r>
+      <w:proofErr w:type="spellEnd"/>
+      <w:r>
+        <w:t xml:space="preserve"> or Angular to improve development time and prevent bulk in the html codebase. Then there’s the problem of managing state in large programs which is generally done through libraries like redux which have direct bindings into Angular or React (see redux-react). </w:t>
+      </w:r>
+    </w:p>
+    <w:p>
+      <w:r>
+        <w:t xml:space="preserve">One well known resource for electron boilerplates is the “awesome-electron” repository which lists tools that use electron, tools for electron, as well as boilerplates: </w:t>
+      </w:r>
+      <w:hyperlink r:id="rId11" w:history="1">
+        <w:r>
+          <w:rPr>
+            <w:rStyle w:val="Hyperlink"/>
+          </w:rPr>
+          <w:t>https://github.com/sindresorhus/awesome-electron#boile</w:t>
+        </w:r>
+        <w:r>
+          <w:rPr>
+            <w:rStyle w:val="Hyperlink"/>
+          </w:rPr>
+          <w:t>r</w:t>
+        </w:r>
+        <w:r>
+          <w:rPr>
+            <w:rStyle w:val="Hyperlink"/>
+          </w:rPr>
+          <w:t>plates</w:t>
+        </w:r>
+      </w:hyperlink>
+      <w:r>
+        <w:t xml:space="preserve"> </w:t>
+      </w:r>
+      <w:r>
+        <w:br/>
+      </w:r>
+    </w:p>
+    <w:p>
+      <w:r>
+        <w:t>It shows a few such as electron-</w:t>
+      </w:r>
+      <w:proofErr w:type="spellStart"/>
+      <w:r>
+        <w:t>vue</w:t>
+      </w:r>
+      <w:proofErr w:type="spellEnd"/>
+      <w:r>
+        <w:t xml:space="preserve">, electron-react-boilerplate and others. Though </w:t>
+      </w:r>
+      <w:proofErr w:type="spellStart"/>
+      <w:r>
+        <w:t>vue</w:t>
+      </w:r>
+      <w:proofErr w:type="spellEnd"/>
+      <w:r>
+        <w:t xml:space="preserve"> and angular both have their own unique boiler plates I am most familiar with </w:t>
+      </w:r>
+      <w:proofErr w:type="spellStart"/>
+      <w:proofErr w:type="gramStart"/>
+      <w:r>
+        <w:t>ReactJS</w:t>
+      </w:r>
+      <w:proofErr w:type="spellEnd"/>
+      <w:proofErr w:type="gramEnd"/>
+      <w:r>
+        <w:t xml:space="preserve"> so I opted for the electron-react-boilerplate. It comes with many advantages such as hot module reloading (allowing modules to be swapped out during development). Additionally, </w:t>
+      </w:r>
+      <w:proofErr w:type="spellStart"/>
+      <w:r>
+        <w:t>FlowJS</w:t>
+      </w:r>
+      <w:proofErr w:type="spellEnd"/>
+      <w:r>
+        <w:t xml:space="preserve"> to prevent static type errors, it also has a </w:t>
+      </w:r>
+      <w:r>
+        <w:t>built-in</w:t>
+      </w:r>
+      <w:bookmarkStart w:id="0" w:name="_GoBack"/>
+      <w:bookmarkEnd w:id="0"/>
+      <w:r>
+        <w:t xml:space="preserve"> electron packager to easily produce my app as an installing item.</w:t>
       </w:r>
     </w:p>
     <w:p>
@@ -1789,6 +1870,7 @@
         <w:rPr>
           <w:noProof/>
         </w:rPr>
+        <w:lastRenderedPageBreak/>
         <w:drawing>
           <wp:inline distT="0" distB="0" distL="0" distR="0" wp14:anchorId="3927C020" wp14:editId="1AF2CBEA">
             <wp:extent cx="4543425" cy="3724441"/>
@@ -1805,7 +1887,7 @@
                     <pic:cNvPicPr/>
                   </pic:nvPicPr>
                   <pic:blipFill>
-                    <a:blip r:embed="rId11"/>
+                    <a:blip r:embed="rId12"/>
                     <a:stretch>
                       <a:fillRect/>
                     </a:stretch>
@@ -1844,35 +1926,23 @@
       <w:r>
         <w:t xml:space="preserve">Figure </w:t>
       </w:r>
-      <w:r>
-        <w:fldChar w:fldCharType="begin"/>
-      </w:r>
-      <w:r>
-        <w:instrText xml:space="preserve"> SEQ Figure \* ARABIC </w:instrText>
-      </w:r>
-      <w:r>
-        <w:fldChar w:fldCharType="separate"/>
-      </w:r>
-      <w:r>
-        <w:rPr>
-          <w:noProof/>
-        </w:rPr>
-        <w:t>2</w:t>
-      </w:r>
-      <w:r>
-        <w:fldChar w:fldCharType="end"/>
-      </w:r>
-      <w:r>
-        <w:t xml:space="preserve"> Supported systems</w:t>
-      </w:r>
-      <w:r>
-        <w:t xml:space="preserve"> </w:t>
+      <w:fldSimple w:instr=" SEQ Figure \* ARABIC ">
+        <w:r>
+          <w:rPr>
+            <w:noProof/>
+          </w:rPr>
+          <w:t>2</w:t>
+        </w:r>
+      </w:fldSimple>
+      <w:r>
+        <w:t xml:space="preserve"> Supported systems </w:t>
       </w:r>
       <w:sdt>
         <w:sdtPr>
           <w:id w:val="131835416"/>
           <w:citation/>
         </w:sdtPr>
+        <w:sdtEndPr/>
         <w:sdtContent>
           <w:r>
             <w:fldChar w:fldCharType="begin"/>
@@ -1915,6 +1985,7 @@
           <w:id w:val="1750924610"/>
           <w:citation/>
         </w:sdtPr>
+        <w:sdtEndPr/>
         <w:sdtContent>
           <w:r>
             <w:fldChar w:fldCharType="begin"/>
@@ -1951,15 +2022,11 @@
     </w:p>
     <w:p>
       <w:r>
-        <w:t xml:space="preserve">## </w:t>
-      </w:r>
-      <w:r>
-        <w:t>How my MVP and general product is solvable using the technologies I have chosen</w:t>
-      </w:r>
-    </w:p>
-    <w:p>
-      <w:r>
-        <w:lastRenderedPageBreak/>
+        <w:t>## How my MVP and general product is solvable using the technologies I have chosen</w:t>
+      </w:r>
+    </w:p>
+    <w:p>
+      <w:r>
         <w:t>## Problems that will be hard to solve</w:t>
       </w:r>
     </w:p>
@@ -1986,6 +2053,7 @@
         <w:rPr>
           <w:noProof/>
         </w:rPr>
+        <w:lastRenderedPageBreak/>
         <w:drawing>
           <wp:inline distT="0" distB="0" distL="0" distR="0" wp14:anchorId="4E24415B" wp14:editId="6870FBEF">
             <wp:extent cx="4324350" cy="3243023"/>
@@ -2002,7 +2070,7 @@
                     <pic:cNvPicPr/>
                   </pic:nvPicPr>
                   <pic:blipFill>
-                    <a:blip r:embed="rId12" cstate="print">
+                    <a:blip r:embed="rId13" cstate="print">
                       <a:extLst>
                         <a:ext uri="{28A0092B-C50C-407E-A947-70E740481C1C}">
                           <a14:useLocalDpi xmlns:a14="http://schemas.microsoft.com/office/drawing/2010/main" val="0"/>
@@ -2047,37 +2115,21 @@
       <w:r>
         <w:t xml:space="preserve">Figure </w:t>
       </w:r>
-      <w:r>
-        <w:fldChar w:fldCharType="begin"/>
-      </w:r>
-      <w:r>
-        <w:instrText xml:space="preserve"> SEQ Figure \* ARABIC </w:instrText>
-      </w:r>
-      <w:r>
-        <w:fldChar w:fldCharType="separate"/>
-      </w:r>
-      <w:r>
-        <w:rPr>
-          <w:noProof/>
-        </w:rPr>
-        <w:t>3</w:t>
-      </w:r>
-      <w:r>
-        <w:fldChar w:fldCharType="end"/>
-      </w:r>
+      <w:fldSimple w:instr=" SEQ Figure \* ARABIC ">
+        <w:r>
+          <w:rPr>
+            <w:noProof/>
+          </w:rPr>
+          <w:t>3</w:t>
+        </w:r>
+      </w:fldSimple>
       <w:r>
         <w:t xml:space="preserve"> – A basic design of what the application might look like</w:t>
       </w:r>
     </w:p>
     <w:p>
       <w:r>
-        <w:t>Colour</w:t>
-      </w:r>
-      <w:r>
-        <w:t xml:space="preserve">s used </w:t>
-      </w:r>
-      <w:r>
-        <w:t xml:space="preserve">for </w:t>
+        <w:t xml:space="preserve">Colours used for </w:t>
       </w:r>
       <w:proofErr w:type="spellStart"/>
       <w:r>
@@ -2129,8 +2181,6 @@
             </w:r>
           </w:p>
         </w:tc>
-        <w:bookmarkStart w:id="0" w:name="_GoBack"/>
-        <w:bookmarkEnd w:id="0"/>
       </w:tr>
       <w:tr>
         <w:trPr>
@@ -2380,7 +2430,7 @@
                     <pic:cNvPicPr/>
                   </pic:nvPicPr>
                   <pic:blipFill>
-                    <a:blip r:embed="rId13" cstate="print">
+                    <a:blip r:embed="rId14" cstate="print">
                       <a:extLst>
                         <a:ext uri="{28A0092B-C50C-407E-A947-70E740481C1C}">
                           <a14:useLocalDpi xmlns:a14="http://schemas.microsoft.com/office/drawing/2010/main" val="0"/>
@@ -2425,24 +2475,14 @@
       <w:r>
         <w:t xml:space="preserve">Figure </w:t>
       </w:r>
-      <w:r>
-        <w:fldChar w:fldCharType="begin"/>
-      </w:r>
-      <w:r>
-        <w:instrText xml:space="preserve"> SEQ Figure \* ARABIC </w:instrText>
-      </w:r>
-      <w:r>
-        <w:fldChar w:fldCharType="separate"/>
-      </w:r>
-      <w:r>
-        <w:rPr>
-          <w:noProof/>
-        </w:rPr>
-        <w:t>4</w:t>
-      </w:r>
-      <w:r>
-        <w:fldChar w:fldCharType="end"/>
-      </w:r>
+      <w:fldSimple w:instr=" SEQ Figure \* ARABIC ">
+        <w:r>
+          <w:rPr>
+            <w:noProof/>
+          </w:rPr>
+          <w:t>4</w:t>
+        </w:r>
+      </w:fldSimple>
       <w:r>
         <w:t xml:space="preserve"> Retouched cryptocurrency logo / New Application logo</w:t>
       </w:r>
@@ -2645,20 +2685,19 @@
     </w:p>
     <w:sdt>
       <w:sdtPr>
+        <w:rPr>
+          <w:rFonts w:asciiTheme="minorHAnsi" w:eastAsiaTheme="minorHAnsi" w:hAnsiTheme="minorHAnsi" w:cstheme="minorBidi"/>
+          <w:color w:val="auto"/>
+          <w:sz w:val="22"/>
+          <w:szCs w:val="22"/>
+        </w:rPr>
         <w:id w:val="266362280"/>
         <w:docPartObj>
           <w:docPartGallery w:val="Bibliographies"/>
           <w:docPartUnique/>
         </w:docPartObj>
       </w:sdtPr>
-      <w:sdtEndPr>
-        <w:rPr>
-          <w:rFonts w:asciiTheme="minorHAnsi" w:eastAsiaTheme="minorHAnsi" w:hAnsiTheme="minorHAnsi" w:cstheme="minorBidi"/>
-          <w:color w:val="auto"/>
-          <w:sz w:val="22"/>
-          <w:szCs w:val="22"/>
-        </w:rPr>
-      </w:sdtEndPr>
+      <w:sdtEndPr/>
       <w:sdtContent>
         <w:p>
           <w:pPr>
@@ -2673,6 +2712,7 @@
             <w:id w:val="111145805"/>
             <w:bibliography/>
           </w:sdtPr>
+          <w:sdtEndPr/>
           <w:sdtContent>
             <w:p>
               <w:pPr>
@@ -4362,6 +4402,18 @@
       </w:tblBorders>
     </w:tblPr>
   </w:style>
+  <w:style w:type="character" w:styleId="FollowedHyperlink">
+    <w:name w:val="FollowedHyperlink"/>
+    <w:basedOn w:val="DefaultParagraphFont"/>
+    <w:uiPriority w:val="99"/>
+    <w:semiHidden/>
+    <w:unhideWhenUsed/>
+    <w:rsid w:val="003A3514"/>
+    <w:rPr>
+      <w:color w:val="954F72" w:themeColor="followedHyperlink"/>
+      <w:u w:val="single"/>
+    </w:rPr>
+  </w:style>
 </w:styles>
 </file>
 
@@ -4776,7 +4828,7 @@
 </file>
 
 <file path=customXml/itemProps1.xml><?xml version="1.0" encoding="utf-8"?>
-<ds:datastoreItem xmlns:ds="http://schemas.openxmlformats.org/officeDocument/2006/customXml" ds:itemID="{94FDC1D4-72FD-474F-BD8C-F6B6A6FB4710}">
+<ds:datastoreItem xmlns:ds="http://schemas.openxmlformats.org/officeDocument/2006/customXml" ds:itemID="{0D38CCA8-1D61-4DFD-A61D-B17A081522E5}">
   <ds:schemaRefs>
     <ds:schemaRef ds:uri="http://schemas.openxmlformats.org/officeDocument/2006/bibliography"/>
   </ds:schemaRefs>

--- a/docs/Computing Coursework 2018.docx
+++ b/docs/Computing Coursework 2018.docx
@@ -1817,8 +1817,6 @@
       <w:r>
         <w:t>built-in</w:t>
       </w:r>
-      <w:bookmarkStart w:id="0" w:name="_GoBack"/>
-      <w:bookmarkEnd w:id="0"/>
       <w:r>
         <w:t xml:space="preserve"> electron packager to easily produce my app as an installing item.</w:t>
       </w:r>
@@ -2466,6 +2464,8 @@
           </wp:inline>
         </w:drawing>
       </w:r>
+      <w:bookmarkStart w:id="0" w:name="_GoBack"/>
+      <w:bookmarkEnd w:id="0"/>
     </w:p>
     <w:p>
       <w:pPr>
@@ -2634,6 +2634,244 @@
         <w:t>Name Choice</w:t>
       </w:r>
     </w:p>
+    <w:p>
+      <w:r>
+        <w:t>This may seem like a trivial task for an application. However, it could be argued that the name has an impact on the clients view on the final product.</w:t>
+      </w:r>
+    </w:p>
+    <w:p>
+      <w:r>
+        <w:t>Considered names need to reflect the nature of the application being:</w:t>
+      </w:r>
+    </w:p>
+    <w:p>
+      <w:pPr>
+        <w:pStyle w:val="ListParagraph"/>
+        <w:numPr>
+          <w:ilvl w:val="0"/>
+          <w:numId w:val="7"/>
+        </w:numPr>
+      </w:pPr>
+      <w:r>
+        <w:t>Modern</w:t>
+      </w:r>
+    </w:p>
+    <w:p>
+      <w:pPr>
+        <w:pStyle w:val="ListParagraph"/>
+        <w:numPr>
+          <w:ilvl w:val="0"/>
+          <w:numId w:val="7"/>
+        </w:numPr>
+      </w:pPr>
+      <w:r>
+        <w:t>Cryptocurrency</w:t>
+      </w:r>
+    </w:p>
+    <w:p>
+      <w:pPr>
+        <w:pStyle w:val="ListParagraph"/>
+        <w:numPr>
+          <w:ilvl w:val="0"/>
+          <w:numId w:val="7"/>
+        </w:numPr>
+      </w:pPr>
+      <w:r>
+        <w:t>Portfolio</w:t>
+      </w:r>
+    </w:p>
+    <w:p>
+      <w:pPr>
+        <w:pStyle w:val="ListParagraph"/>
+        <w:numPr>
+          <w:ilvl w:val="0"/>
+          <w:numId w:val="7"/>
+        </w:numPr>
+      </w:pPr>
+      <w:r>
+        <w:t>Sleek</w:t>
+      </w:r>
+    </w:p>
+    <w:p>
+      <w:pPr>
+        <w:pStyle w:val="ListParagraph"/>
+        <w:numPr>
+          <w:ilvl w:val="0"/>
+          <w:numId w:val="7"/>
+        </w:numPr>
+      </w:pPr>
+      <w:r>
+        <w:t>Easy to use</w:t>
+      </w:r>
+    </w:p>
+    <w:p>
+      <w:pPr>
+        <w:pStyle w:val="ListParagraph"/>
+        <w:numPr>
+          <w:ilvl w:val="0"/>
+          <w:numId w:val="7"/>
+        </w:numPr>
+      </w:pPr>
+      <w:r>
+        <w:t>Secure</w:t>
+      </w:r>
+    </w:p>
+    <w:p>
+      <w:pPr>
+        <w:pStyle w:val="ListParagraph"/>
+        <w:numPr>
+          <w:ilvl w:val="0"/>
+          <w:numId w:val="7"/>
+        </w:numPr>
+      </w:pPr>
+      <w:r>
+        <w:t>Safe</w:t>
+      </w:r>
+    </w:p>
+    <w:p>
+      <w:r>
+        <w:t>Considered names:</w:t>
+      </w:r>
+    </w:p>
+    <w:p>
+      <w:pPr>
+        <w:pStyle w:val="ListParagraph"/>
+        <w:numPr>
+          <w:ilvl w:val="0"/>
+          <w:numId w:val="8"/>
+        </w:numPr>
+      </w:pPr>
+      <w:proofErr w:type="spellStart"/>
+      <w:r>
+        <w:t>Cryptolio</w:t>
+      </w:r>
+      <w:proofErr w:type="spellEnd"/>
+    </w:p>
+    <w:p>
+      <w:pPr>
+        <w:pStyle w:val="ListParagraph"/>
+        <w:numPr>
+          <w:ilvl w:val="1"/>
+          <w:numId w:val="8"/>
+        </w:numPr>
+      </w:pPr>
+      <w:r>
+        <w:t>Portmantuas are cliché and non-modern but effective</w:t>
+      </w:r>
+    </w:p>
+    <w:p>
+      <w:pPr>
+        <w:pStyle w:val="ListParagraph"/>
+        <w:numPr>
+          <w:ilvl w:val="1"/>
+          <w:numId w:val="8"/>
+        </w:numPr>
+      </w:pPr>
+      <w:r>
+        <w:t xml:space="preserve">NAME CLASH: </w:t>
+      </w:r>
+      <w:hyperlink r:id="rId15" w:history="1">
+        <w:r>
+          <w:rPr>
+            <w:rStyle w:val="Hyperlink"/>
+          </w:rPr>
+          <w:t>https://github.com/larion/cryptolio</w:t>
+        </w:r>
+      </w:hyperlink>
+      <w:r>
+        <w:t xml:space="preserve"> </w:t>
+      </w:r>
+    </w:p>
+    <w:p>
+      <w:pPr>
+        <w:pStyle w:val="ListParagraph"/>
+        <w:numPr>
+          <w:ilvl w:val="0"/>
+          <w:numId w:val="8"/>
+        </w:numPr>
+      </w:pPr>
+      <w:r>
+        <w:lastRenderedPageBreak/>
+        <w:t>Crypto Buddy</w:t>
+      </w:r>
+    </w:p>
+    <w:p>
+      <w:pPr>
+        <w:pStyle w:val="ListParagraph"/>
+        <w:numPr>
+          <w:ilvl w:val="1"/>
+          <w:numId w:val="8"/>
+        </w:numPr>
+      </w:pPr>
+      <w:r>
+        <w:t>Overly friendly, doesn’t seem secure?</w:t>
+      </w:r>
+    </w:p>
+    <w:p>
+      <w:pPr>
+        <w:pStyle w:val="ListParagraph"/>
+        <w:numPr>
+          <w:ilvl w:val="1"/>
+          <w:numId w:val="8"/>
+        </w:numPr>
+      </w:pPr>
+      <w:r>
+        <w:t xml:space="preserve">NAME CLASH: </w:t>
+      </w:r>
+      <w:hyperlink r:id="rId16" w:history="1">
+        <w:r>
+          <w:rPr>
+            <w:rStyle w:val="Hyperlink"/>
+          </w:rPr>
+          <w:t>http://www.mycryptobuddy.com/</w:t>
+        </w:r>
+      </w:hyperlink>
+      <w:r>
+        <w:t xml:space="preserve"> </w:t>
+      </w:r>
+    </w:p>
+    <w:p>
+      <w:pPr>
+        <w:pStyle w:val="ListParagraph"/>
+        <w:numPr>
+          <w:ilvl w:val="0"/>
+          <w:numId w:val="8"/>
+        </w:numPr>
+      </w:pPr>
+      <w:proofErr w:type="spellStart"/>
+      <w:r>
+        <w:t>BitPortfolio</w:t>
+      </w:r>
+      <w:proofErr w:type="spellEnd"/>
+    </w:p>
+    <w:p>
+      <w:pPr>
+        <w:pStyle w:val="ListParagraph"/>
+        <w:numPr>
+          <w:ilvl w:val="1"/>
+          <w:numId w:val="8"/>
+        </w:numPr>
+      </w:pPr>
+      <w:r>
+        <w:t>Implies only for bitcoin – or best serves bitcoin.</w:t>
+      </w:r>
+    </w:p>
+    <w:p>
+      <w:r>
+        <w:t xml:space="preserve">In the end </w:t>
+      </w:r>
+      <w:r>
+        <w:t xml:space="preserve">I decided </w:t>
+      </w:r>
+      <w:proofErr w:type="spellStart"/>
+      <w:r>
+        <w:t>Cryptolio</w:t>
+      </w:r>
+      <w:proofErr w:type="spellEnd"/>
+      <w:r>
+        <w:t xml:space="preserve"> sounded the best however it had a name clash with a terminal based crypto currency portfolio.  </w:t>
+      </w:r>
+    </w:p>
     <w:p/>
     <w:p>
       <w:pPr>
@@ -2666,7 +2904,6 @@
         <w:pStyle w:val="Heading1"/>
       </w:pPr>
       <w:r>
-        <w:lastRenderedPageBreak/>
         <w:t>Evaluation</w:t>
       </w:r>
     </w:p>
@@ -3021,6 +3258,119 @@
     </w:lvl>
   </w:abstractNum>
   <w:abstractNum w:abstractNumId="2" w15:restartNumberingAfterBreak="0">
+    <w:nsid w:val="33615F21"/>
+    <w:multiLevelType w:val="hybridMultilevel"/>
+    <w:tmpl w:val="8D1CEC2A"/>
+    <w:lvl w:ilvl="0" w:tplc="08090001">
+      <w:start w:val="1"/>
+      <w:numFmt w:val="bullet"/>
+      <w:lvlText w:val=""/>
+      <w:lvlJc w:val="left"/>
+      <w:pPr>
+        <w:ind w:left="720" w:hanging="360"/>
+      </w:pPr>
+      <w:rPr>
+        <w:rFonts w:ascii="Symbol" w:hAnsi="Symbol" w:hint="default"/>
+      </w:rPr>
+    </w:lvl>
+    <w:lvl w:ilvl="1" w:tplc="08090003">
+      <w:start w:val="1"/>
+      <w:numFmt w:val="bullet"/>
+      <w:lvlText w:val="o"/>
+      <w:lvlJc w:val="left"/>
+      <w:pPr>
+        <w:ind w:left="1440" w:hanging="360"/>
+      </w:pPr>
+      <w:rPr>
+        <w:rFonts w:ascii="Courier New" w:hAnsi="Courier New" w:cs="Courier New" w:hint="default"/>
+      </w:rPr>
+    </w:lvl>
+    <w:lvl w:ilvl="2" w:tplc="08090005" w:tentative="1">
+      <w:start w:val="1"/>
+      <w:numFmt w:val="bullet"/>
+      <w:lvlText w:val=""/>
+      <w:lvlJc w:val="left"/>
+      <w:pPr>
+        <w:ind w:left="2160" w:hanging="360"/>
+      </w:pPr>
+      <w:rPr>
+        <w:rFonts w:ascii="Wingdings" w:hAnsi="Wingdings" w:hint="default"/>
+      </w:rPr>
+    </w:lvl>
+    <w:lvl w:ilvl="3" w:tplc="08090001" w:tentative="1">
+      <w:start w:val="1"/>
+      <w:numFmt w:val="bullet"/>
+      <w:lvlText w:val=""/>
+      <w:lvlJc w:val="left"/>
+      <w:pPr>
+        <w:ind w:left="2880" w:hanging="360"/>
+      </w:pPr>
+      <w:rPr>
+        <w:rFonts w:ascii="Symbol" w:hAnsi="Symbol" w:hint="default"/>
+      </w:rPr>
+    </w:lvl>
+    <w:lvl w:ilvl="4" w:tplc="08090003" w:tentative="1">
+      <w:start w:val="1"/>
+      <w:numFmt w:val="bullet"/>
+      <w:lvlText w:val="o"/>
+      <w:lvlJc w:val="left"/>
+      <w:pPr>
+        <w:ind w:left="3600" w:hanging="360"/>
+      </w:pPr>
+      <w:rPr>
+        <w:rFonts w:ascii="Courier New" w:hAnsi="Courier New" w:cs="Courier New" w:hint="default"/>
+      </w:rPr>
+    </w:lvl>
+    <w:lvl w:ilvl="5" w:tplc="08090005" w:tentative="1">
+      <w:start w:val="1"/>
+      <w:numFmt w:val="bullet"/>
+      <w:lvlText w:val=""/>
+      <w:lvlJc w:val="left"/>
+      <w:pPr>
+        <w:ind w:left="4320" w:hanging="360"/>
+      </w:pPr>
+      <w:rPr>
+        <w:rFonts w:ascii="Wingdings" w:hAnsi="Wingdings" w:hint="default"/>
+      </w:rPr>
+    </w:lvl>
+    <w:lvl w:ilvl="6" w:tplc="08090001" w:tentative="1">
+      <w:start w:val="1"/>
+      <w:numFmt w:val="bullet"/>
+      <w:lvlText w:val=""/>
+      <w:lvlJc w:val="left"/>
+      <w:pPr>
+        <w:ind w:left="5040" w:hanging="360"/>
+      </w:pPr>
+      <w:rPr>
+        <w:rFonts w:ascii="Symbol" w:hAnsi="Symbol" w:hint="default"/>
+      </w:rPr>
+    </w:lvl>
+    <w:lvl w:ilvl="7" w:tplc="08090003" w:tentative="1">
+      <w:start w:val="1"/>
+      <w:numFmt w:val="bullet"/>
+      <w:lvlText w:val="o"/>
+      <w:lvlJc w:val="left"/>
+      <w:pPr>
+        <w:ind w:left="5760" w:hanging="360"/>
+      </w:pPr>
+      <w:rPr>
+        <w:rFonts w:ascii="Courier New" w:hAnsi="Courier New" w:cs="Courier New" w:hint="default"/>
+      </w:rPr>
+    </w:lvl>
+    <w:lvl w:ilvl="8" w:tplc="08090005" w:tentative="1">
+      <w:start w:val="1"/>
+      <w:numFmt w:val="bullet"/>
+      <w:lvlText w:val=""/>
+      <w:lvlJc w:val="left"/>
+      <w:pPr>
+        <w:ind w:left="6480" w:hanging="360"/>
+      </w:pPr>
+      <w:rPr>
+        <w:rFonts w:ascii="Wingdings" w:hAnsi="Wingdings" w:hint="default"/>
+      </w:rPr>
+    </w:lvl>
+  </w:abstractNum>
+  <w:abstractNum w:abstractNumId="3" w15:restartNumberingAfterBreak="0">
     <w:nsid w:val="3988644C"/>
     <w:multiLevelType w:val="multilevel"/>
     <w:tmpl w:val="217CEDC8"/>
@@ -3169,7 +3519,7 @@
       </w:rPr>
     </w:lvl>
   </w:abstractNum>
-  <w:abstractNum w:abstractNumId="3" w15:restartNumberingAfterBreak="0">
+  <w:abstractNum w:abstractNumId="4" w15:restartNumberingAfterBreak="0">
     <w:nsid w:val="45A6443E"/>
     <w:multiLevelType w:val="hybridMultilevel"/>
     <w:tmpl w:val="87F8D5CE"/>
@@ -3282,7 +3632,7 @@
       </w:rPr>
     </w:lvl>
   </w:abstractNum>
-  <w:abstractNum w:abstractNumId="4" w15:restartNumberingAfterBreak="0">
+  <w:abstractNum w:abstractNumId="5" w15:restartNumberingAfterBreak="0">
     <w:nsid w:val="641017BB"/>
     <w:multiLevelType w:val="hybridMultilevel"/>
     <w:tmpl w:val="2BEE9AE0"/>
@@ -3395,7 +3745,7 @@
       </w:rPr>
     </w:lvl>
   </w:abstractNum>
-  <w:abstractNum w:abstractNumId="5" w15:restartNumberingAfterBreak="0">
+  <w:abstractNum w:abstractNumId="6" w15:restartNumberingAfterBreak="0">
     <w:nsid w:val="764F07C3"/>
     <w:multiLevelType w:val="hybridMultilevel"/>
     <w:tmpl w:val="F8D6E526"/>
@@ -3508,10 +3858,10 @@
       </w:rPr>
     </w:lvl>
   </w:abstractNum>
-  <w:abstractNum w:abstractNumId="6" w15:restartNumberingAfterBreak="0">
+  <w:abstractNum w:abstractNumId="7" w15:restartNumberingAfterBreak="0">
     <w:nsid w:val="7A82173E"/>
     <w:multiLevelType w:val="hybridMultilevel"/>
-    <w:tmpl w:val="D82A84A4"/>
+    <w:tmpl w:val="4F90B0E4"/>
     <w:lvl w:ilvl="0" w:tplc="08090001">
       <w:start w:val="1"/>
       <w:numFmt w:val="bullet"/>
@@ -3622,13 +3972,13 @@
     </w:lvl>
   </w:abstractNum>
   <w:num w:numId="1">
-    <w:abstractNumId w:val="5"/>
+    <w:abstractNumId w:val="6"/>
   </w:num>
   <w:num w:numId="2">
-    <w:abstractNumId w:val="3"/>
+    <w:abstractNumId w:val="4"/>
   </w:num>
   <w:num w:numId="3">
-    <w:abstractNumId w:val="4"/>
+    <w:abstractNumId w:val="5"/>
   </w:num>
   <w:num w:numId="4">
     <w:abstractNumId w:val="1"/>
@@ -3637,10 +3987,13 @@
     <w:abstractNumId w:val="0"/>
   </w:num>
   <w:num w:numId="6">
-    <w:abstractNumId w:val="2"/>
+    <w:abstractNumId w:val="3"/>
   </w:num>
   <w:num w:numId="7">
-    <w:abstractNumId w:val="6"/>
+    <w:abstractNumId w:val="7"/>
+  </w:num>
+  <w:num w:numId="8">
+    <w:abstractNumId w:val="2"/>
   </w:num>
 </w:numbering>
 </file>
@@ -4828,7 +5181,7 @@
 </file>
 
 <file path=customXml/itemProps1.xml><?xml version="1.0" encoding="utf-8"?>
-<ds:datastoreItem xmlns:ds="http://schemas.openxmlformats.org/officeDocument/2006/customXml" ds:itemID="{0D38CCA8-1D61-4DFD-A61D-B17A081522E5}">
+<ds:datastoreItem xmlns:ds="http://schemas.openxmlformats.org/officeDocument/2006/customXml" ds:itemID="{2AB921FD-9986-4BA2-BCCB-913D66737FDF}">
   <ds:schemaRefs>
     <ds:schemaRef ds:uri="http://schemas.openxmlformats.org/officeDocument/2006/bibliography"/>
   </ds:schemaRefs>

--- a/docs/Computing Coursework 2018.docx
+++ b/docs/Computing Coursework 2018.docx
@@ -1003,6 +1003,11 @@
       </w:r>
     </w:p>
     <w:p>
+      <w:r>
+        <w:t>In the aim of making my application the most relevant and to not reinvent invented products. I looked at many similar products across different platforms:</w:t>
+      </w:r>
+    </w:p>
+    <w:p>
       <w:pPr>
         <w:pStyle w:val="Heading3"/>
       </w:pPr>
@@ -1011,6 +1016,9 @@
       </w:r>
       <w:r>
         <w:t xml:space="preserve"> </w:t>
+      </w:r>
+      <w:r>
+        <w:t xml:space="preserve">- </w:t>
       </w:r>
       <w:hyperlink r:id="rId6" w:history="1">
         <w:r>
@@ -1020,6 +1028,52 @@
           <w:t>https://itunes.apple.com/gb/app/coin-ticker-bitcoin-altcoin/id636476147?mt=8</w:t>
         </w:r>
       </w:hyperlink>
+    </w:p>
+    <w:p>
+      <w:r>
+        <w:t xml:space="preserve">Coin ticker for iPhone provides many features </w:t>
+      </w:r>
+    </w:p>
+    <w:p/>
+    <w:p>
+      <w:pPr>
+        <w:pStyle w:val="Heading3"/>
+      </w:pPr>
+      <w:proofErr w:type="spellStart"/>
+      <w:r>
+        <w:t>Cryptolio</w:t>
+      </w:r>
+      <w:proofErr w:type="spellEnd"/>
+      <w:r>
+        <w:t xml:space="preserve"> - </w:t>
+      </w:r>
+      <w:hyperlink r:id="rId7" w:history="1">
+        <w:r>
+          <w:rPr>
+            <w:rStyle w:val="Hyperlink"/>
+          </w:rPr>
+          <w:t>https://github.com/larion/cryptolio</w:t>
+        </w:r>
+      </w:hyperlink>
+    </w:p>
+    <w:p/>
+    <w:p>
+      <w:pPr>
+        <w:pStyle w:val="Heading3"/>
+      </w:pPr>
+      <w:proofErr w:type="spellStart"/>
+      <w:r>
+        <w:t>CryptoCompare</w:t>
+      </w:r>
+      <w:proofErr w:type="spellEnd"/>
+      <w:r>
+        <w:t xml:space="preserve"> - </w:t>
+      </w:r>
+      <w:bookmarkStart w:id="0" w:name="_GoBack"/>
+      <w:bookmarkEnd w:id="0"/>
+      <w:r>
+        <w:t>https://www.cryptocompare.com/portfolio/</w:t>
+      </w:r>
     </w:p>
     <w:p>
       <w:pPr>
@@ -1061,7 +1115,7 @@
                     </pic:cNvPicPr>
                   </pic:nvPicPr>
                   <pic:blipFill>
-                    <a:blip r:embed="rId7" cstate="print">
+                    <a:blip r:embed="rId8" cstate="print">
                       <a:extLst>
                         <a:ext uri="{28A0092B-C50C-407E-A947-70E740481C1C}">
                           <a14:useLocalDpi xmlns:a14="http://schemas.microsoft.com/office/drawing/2010/main" val="0"/>
@@ -1206,7 +1260,11 @@
         <w:t xml:space="preserve">. Java </w:t>
       </w:r>
       <w:r>
-        <w:t>additionally is well known especially with its JavaFX framework</w:t>
+        <w:t xml:space="preserve">additionally is well known especially </w:t>
+      </w:r>
+      <w:r>
+        <w:lastRenderedPageBreak/>
+        <w:t>with its JavaFX framework</w:t>
       </w:r>
       <w:r>
         <w:t>.</w:t>
@@ -1249,7 +1307,7 @@
       <w:r>
         <w:t xml:space="preserve">C# / WPF - </w:t>
       </w:r>
-      <w:hyperlink r:id="rId8" w:history="1">
+      <w:hyperlink r:id="rId9" w:history="1">
         <w:r>
           <w:rPr>
             <w:rStyle w:val="Hyperlink"/>
@@ -1295,7 +1353,6 @@
         </w:numPr>
       </w:pPr>
       <w:r>
-        <w:lastRenderedPageBreak/>
         <w:t>Very well used</w:t>
       </w:r>
     </w:p>
@@ -1459,7 +1516,7 @@
       <w:r>
         <w:t xml:space="preserve">Electron - </w:t>
       </w:r>
-      <w:hyperlink r:id="rId9" w:history="1">
+      <w:hyperlink r:id="rId10" w:history="1">
         <w:r>
           <w:rPr>
             <w:rStyle w:val="Hyperlink"/>
@@ -1677,6 +1734,7 @@
         <w:pStyle w:val="Heading4"/>
       </w:pPr>
       <w:r>
+        <w:lastRenderedPageBreak/>
         <w:t>Conclusion</w:t>
       </w:r>
     </w:p>
@@ -1712,7 +1770,7 @@
           <w:numId w:val="7"/>
         </w:numPr>
       </w:pPr>
-      <w:hyperlink r:id="rId10" w:history="1">
+      <w:hyperlink r:id="rId11" w:history="1">
         <w:r>
           <w:rPr>
             <w:rStyle w:val="Hyperlink"/>
@@ -1749,7 +1807,7 @@
       <w:r>
         <w:t xml:space="preserve">One well known resource for electron boilerplates is the “awesome-electron” repository which lists tools that use electron, tools for electron, as well as boilerplates: </w:t>
       </w:r>
-      <w:hyperlink r:id="rId11" w:history="1">
+      <w:hyperlink r:id="rId12" w:history="1">
         <w:r>
           <w:rPr>
             <w:rStyle w:val="Hyperlink"/>
@@ -1885,7 +1943,7 @@
                     <pic:cNvPicPr/>
                   </pic:nvPicPr>
                   <pic:blipFill>
-                    <a:blip r:embed="rId12"/>
+                    <a:blip r:embed="rId13"/>
                     <a:stretch>
                       <a:fillRect/>
                     </a:stretch>
@@ -2068,7 +2126,7 @@
                     <pic:cNvPicPr/>
                   </pic:nvPicPr>
                   <pic:blipFill>
-                    <a:blip r:embed="rId13" cstate="print">
+                    <a:blip r:embed="rId14" cstate="print">
                       <a:extLst>
                         <a:ext uri="{28A0092B-C50C-407E-A947-70E740481C1C}">
                           <a14:useLocalDpi xmlns:a14="http://schemas.microsoft.com/office/drawing/2010/main" val="0"/>
@@ -2428,7 +2486,7 @@
                     <pic:cNvPicPr/>
                   </pic:nvPicPr>
                   <pic:blipFill>
-                    <a:blip r:embed="rId14" cstate="print">
+                    <a:blip r:embed="rId15" cstate="print">
                       <a:extLst>
                         <a:ext uri="{28A0092B-C50C-407E-A947-70E740481C1C}">
                           <a14:useLocalDpi xmlns:a14="http://schemas.microsoft.com/office/drawing/2010/main" val="0"/>
@@ -2464,8 +2522,6 @@
           </wp:inline>
         </w:drawing>
       </w:r>
-      <w:bookmarkStart w:id="0" w:name="_GoBack"/>
-      <w:bookmarkEnd w:id="0"/>
     </w:p>
     <w:p>
       <w:pPr>
@@ -2626,6 +2682,123 @@
       </w:r>
     </w:p>
     <w:p/>
+    <w:tbl>
+      <w:tblPr>
+        <w:tblStyle w:val="TableGrid"/>
+        <w:tblW w:w="0" w:type="auto"/>
+        <w:tblLook w:val="04A0" w:firstRow="1" w:lastRow="0" w:firstColumn="1" w:lastColumn="0" w:noHBand="0" w:noVBand="1"/>
+      </w:tblPr>
+      <w:tblGrid>
+        <w:gridCol w:w="2928"/>
+        <w:gridCol w:w="2928"/>
+        <w:gridCol w:w="2928"/>
+      </w:tblGrid>
+      <w:tr>
+        <w:trPr>
+          <w:trHeight w:val="269"/>
+        </w:trPr>
+        <w:tc>
+          <w:tcPr>
+            <w:tcW w:w="2928" w:type="dxa"/>
+          </w:tcPr>
+          <w:p>
+            <w:r>
+              <w:t>Test name</w:t>
+            </w:r>
+          </w:p>
+        </w:tc>
+        <w:tc>
+          <w:tcPr>
+            <w:tcW w:w="2928" w:type="dxa"/>
+          </w:tcPr>
+          <w:p>
+            <w:r>
+              <w:t>Test Description</w:t>
+            </w:r>
+          </w:p>
+        </w:tc>
+        <w:tc>
+          <w:tcPr>
+            <w:tcW w:w="2928" w:type="dxa"/>
+          </w:tcPr>
+          <w:p>
+            <w:r>
+              <w:t>MVP Spec</w:t>
+            </w:r>
+          </w:p>
+        </w:tc>
+      </w:tr>
+      <w:tr>
+        <w:trPr>
+          <w:trHeight w:val="269"/>
+        </w:trPr>
+        <w:tc>
+          <w:tcPr>
+            <w:tcW w:w="2928" w:type="dxa"/>
+          </w:tcPr>
+          <w:p/>
+        </w:tc>
+        <w:tc>
+          <w:tcPr>
+            <w:tcW w:w="2928" w:type="dxa"/>
+          </w:tcPr>
+          <w:p/>
+        </w:tc>
+        <w:tc>
+          <w:tcPr>
+            <w:tcW w:w="2928" w:type="dxa"/>
+          </w:tcPr>
+          <w:p/>
+        </w:tc>
+      </w:tr>
+      <w:tr>
+        <w:trPr>
+          <w:trHeight w:val="269"/>
+        </w:trPr>
+        <w:tc>
+          <w:tcPr>
+            <w:tcW w:w="2928" w:type="dxa"/>
+          </w:tcPr>
+          <w:p/>
+        </w:tc>
+        <w:tc>
+          <w:tcPr>
+            <w:tcW w:w="2928" w:type="dxa"/>
+          </w:tcPr>
+          <w:p/>
+        </w:tc>
+        <w:tc>
+          <w:tcPr>
+            <w:tcW w:w="2928" w:type="dxa"/>
+          </w:tcPr>
+          <w:p/>
+        </w:tc>
+      </w:tr>
+      <w:tr>
+        <w:trPr>
+          <w:trHeight w:val="269"/>
+        </w:trPr>
+        <w:tc>
+          <w:tcPr>
+            <w:tcW w:w="2928" w:type="dxa"/>
+          </w:tcPr>
+          <w:p/>
+        </w:tc>
+        <w:tc>
+          <w:tcPr>
+            <w:tcW w:w="2928" w:type="dxa"/>
+          </w:tcPr>
+          <w:p/>
+        </w:tc>
+        <w:tc>
+          <w:tcPr>
+            <w:tcW w:w="2928" w:type="dxa"/>
+          </w:tcPr>
+          <w:p/>
+        </w:tc>
+      </w:tr>
+    </w:tbl>
+    <w:p/>
     <w:p>
       <w:pPr>
         <w:pStyle w:val="Heading2"/>
@@ -2725,6 +2898,7 @@
         </w:numPr>
       </w:pPr>
       <w:r>
+        <w:lastRenderedPageBreak/>
         <w:t>Safe</w:t>
       </w:r>
     </w:p>
@@ -2770,7 +2944,7 @@
       <w:r>
         <w:t xml:space="preserve">NAME CLASH: </w:t>
       </w:r>
-      <w:hyperlink r:id="rId15" w:history="1">
+      <w:hyperlink r:id="rId16" w:history="1">
         <w:r>
           <w:rPr>
             <w:rStyle w:val="Hyperlink"/>
@@ -2791,7 +2965,6 @@
         </w:numPr>
       </w:pPr>
       <w:r>
-        <w:lastRenderedPageBreak/>
         <w:t>Crypto Buddy</w:t>
       </w:r>
     </w:p>
@@ -2818,7 +2991,7 @@
       <w:r>
         <w:t xml:space="preserve">NAME CLASH: </w:t>
       </w:r>
-      <w:hyperlink r:id="rId16" w:history="1">
+      <w:hyperlink r:id="rId17" w:history="1">
         <w:r>
           <w:rPr>
             <w:rStyle w:val="Hyperlink"/>
@@ -2870,6 +3043,9 @@
       <w:proofErr w:type="spellEnd"/>
       <w:r>
         <w:t xml:space="preserve"> sounded the best however it had a name clash with a terminal based crypto currency portfolio.  </w:t>
+      </w:r>
+      <w:r>
+        <w:t>So, I decided to change it slightly into Cryptolium. Which makes it sound more professional and as effective.</w:t>
       </w:r>
     </w:p>
     <w:p/>
@@ -5181,7 +5357,7 @@
 </file>
 
 <file path=customXml/itemProps1.xml><?xml version="1.0" encoding="utf-8"?>
-<ds:datastoreItem xmlns:ds="http://schemas.openxmlformats.org/officeDocument/2006/customXml" ds:itemID="{2AB921FD-9986-4BA2-BCCB-913D66737FDF}">
+<ds:datastoreItem xmlns:ds="http://schemas.openxmlformats.org/officeDocument/2006/customXml" ds:itemID="{C857276F-D80D-4894-A2E9-136A51784CE5}">
   <ds:schemaRefs>
     <ds:schemaRef ds:uri="http://schemas.openxmlformats.org/officeDocument/2006/bibliography"/>
   </ds:schemaRefs>

--- a/docs/Computing Coursework 2018.docx
+++ b/docs/Computing Coursework 2018.docx
@@ -1643,7 +1643,6 @@
     <w:name w:val="Normal (Web)"/>
     <w:basedOn w:val="Normal"/>
     <w:uiPriority w:val="99"/>
-    <w:semiHidden/>
     <w:unhideWhenUsed/>
     <w:rsid w:val="003C7A3E"/>
     <w:pPr>
@@ -1736,6 +1735,11 @@
       <w:color w:val="954F72" w:themeColor="followedHyperlink"/>
       <w:u w:val="single"/>
     </w:rPr>
+  </w:style>
+  <w:style w:type="character" w:customStyle="1" w:styleId="3oh-">
+    <w:name w:val="_3oh-"/>
+    <w:basedOn w:val="DefaultParagraphFont"/>
+    <w:rsid w:val="0004242D"/>
   </w:style>
 </w:styles>
 </file>
@@ -2151,7 +2155,7 @@
 </file>
 
 <file path=customXml/itemProps1.xml><?xml version="1.0" encoding="utf-8"?>
-<ds:datastoreItem xmlns:ds="http://schemas.openxmlformats.org/officeDocument/2006/customXml" ds:itemID="{400E0BB8-4E6F-4BD6-A632-50C68954AFB1}">
+<ds:datastoreItem xmlns:ds="http://schemas.openxmlformats.org/officeDocument/2006/customXml" ds:itemID="{630B6FEC-FCF5-4F07-8F39-DCA4A2A004CF}">
   <ds:schemaRefs>
     <ds:schemaRef ds:uri="http://schemas.openxmlformats.org/officeDocument/2006/bibliography"/>
   </ds:schemaRefs>

--- a/docs/Computing Coursework 2018.docx
+++ b/docs/Computing Coursework 2018.docx
@@ -1744,301 +1744,6 @@
 </w:styles>
 </file>
 
-<file path=word/theme/theme1.xml><?xml version="1.0" encoding="utf-8"?>
-<a:theme xmlns:a="http://schemas.openxmlformats.org/drawingml/2006/main" name="Office Theme">
-  <a:themeElements>
-    <a:clrScheme name="Office">
-      <a:dk1>
-        <a:sysClr val="windowText" lastClr="000000"/>
-      </a:dk1>
-      <a:lt1>
-        <a:sysClr val="window" lastClr="FFFFFF"/>
-      </a:lt1>
-      <a:dk2>
-        <a:srgbClr val="44546A"/>
-      </a:dk2>
-      <a:lt2>
-        <a:srgbClr val="E7E6E6"/>
-      </a:lt2>
-      <a:accent1>
-        <a:srgbClr val="4472C4"/>
-      </a:accent1>
-      <a:accent2>
-        <a:srgbClr val="ED7D31"/>
-      </a:accent2>
-      <a:accent3>
-        <a:srgbClr val="A5A5A5"/>
-      </a:accent3>
-      <a:accent4>
-        <a:srgbClr val="FFC000"/>
-      </a:accent4>
-      <a:accent5>
-        <a:srgbClr val="5B9BD5"/>
-      </a:accent5>
-      <a:accent6>
-        <a:srgbClr val="70AD47"/>
-      </a:accent6>
-      <a:hlink>
-        <a:srgbClr val="0563C1"/>
-      </a:hlink>
-      <a:folHlink>
-        <a:srgbClr val="954F72"/>
-      </a:folHlink>
-    </a:clrScheme>
-    <a:fontScheme name="Office">
-      <a:majorFont>
-        <a:latin typeface="Calibri Light" panose="020F0302020204030204"/>
-        <a:ea typeface=""/>
-        <a:cs typeface=""/>
-        <a:font script="Jpan" typeface="游ゴシック Light"/>
-        <a:font script="Hang" typeface="맑은 고딕"/>
-        <a:font script="Hans" typeface="等线 Light"/>
-        <a:font script="Hant" typeface="新細明體"/>
-        <a:font script="Arab" typeface="Times New Roman"/>
-        <a:font script="Hebr" typeface="Times New Roman"/>
-        <a:font script="Thai" typeface="Angsana New"/>
-        <a:font script="Ethi" typeface="Nyala"/>
-        <a:font script="Beng" typeface="Vrinda"/>
-        <a:font script="Gujr" typeface="Shruti"/>
-        <a:font script="Khmr" typeface="MoolBoran"/>
-        <a:font script="Knda" typeface="Tunga"/>
-        <a:font script="Guru" typeface="Raavi"/>
-        <a:font script="Cans" typeface="Euphemia"/>
-        <a:font script="Cher" typeface="Plantagenet Cherokee"/>
-        <a:font script="Yiii" typeface="Microsoft Yi Baiti"/>
-        <a:font script="Tibt" typeface="Microsoft Himalaya"/>
-        <a:font script="Thaa" typeface="MV Boli"/>
-        <a:font script="Deva" typeface="Mangal"/>
-        <a:font script="Telu" typeface="Gautami"/>
-        <a:font script="Taml" typeface="Latha"/>
-        <a:font script="Syrc" typeface="Estrangelo Edessa"/>
-        <a:font script="Orya" typeface="Kalinga"/>
-        <a:font script="Mlym" typeface="Kartika"/>
-        <a:font script="Laoo" typeface="DokChampa"/>
-        <a:font script="Sinh" typeface="Iskoola Pota"/>
-        <a:font script="Mong" typeface="Mongolian Baiti"/>
-        <a:font script="Viet" typeface="Times New Roman"/>
-        <a:font script="Uigh" typeface="Microsoft Uighur"/>
-        <a:font script="Geor" typeface="Sylfaen"/>
-        <a:font script="Armn" typeface="Arial"/>
-        <a:font script="Bugi" typeface="Leelawadee UI"/>
-        <a:font script="Bopo" typeface="Microsoft JhengHei"/>
-        <a:font script="Java" typeface="Javanese Text"/>
-        <a:font script="Lisu" typeface="Segoe UI"/>
-        <a:font script="Mymr" typeface="Myanmar Text"/>
-        <a:font script="Nkoo" typeface="Ebrima"/>
-        <a:font script="Olck" typeface="Nirmala UI"/>
-        <a:font script="Osma" typeface="Ebrima"/>
-        <a:font script="Phag" typeface="Phagspa"/>
-        <a:font script="Syrn" typeface="Estrangelo Edessa"/>
-        <a:font script="Syrj" typeface="Estrangelo Edessa"/>
-        <a:font script="Syre" typeface="Estrangelo Edessa"/>
-        <a:font script="Sora" typeface="Nirmala UI"/>
-        <a:font script="Tale" typeface="Microsoft Tai Le"/>
-        <a:font script="Talu" typeface="Microsoft New Tai Lue"/>
-        <a:font script="Tfng" typeface="Ebrima"/>
-      </a:majorFont>
-      <a:minorFont>
-        <a:latin typeface="Calibri" panose="020F0502020204030204"/>
-        <a:ea typeface=""/>
-        <a:cs typeface=""/>
-        <a:font script="Jpan" typeface="游明朝"/>
-        <a:font script="Hang" typeface="맑은 고딕"/>
-        <a:font script="Hans" typeface="等线"/>
-        <a:font script="Hant" typeface="新細明體"/>
-        <a:font script="Arab" typeface="Arial"/>
-        <a:font script="Hebr" typeface="Arial"/>
-        <a:font script="Thai" typeface="Cordia New"/>
-        <a:font script="Ethi" typeface="Nyala"/>
-        <a:font script="Beng" typeface="Vrinda"/>
-        <a:font script="Gujr" typeface="Shruti"/>
-        <a:font script="Khmr" typeface="DaunPenh"/>
-        <a:font script="Knda" typeface="Tunga"/>
-        <a:font script="Guru" typeface="Raavi"/>
-        <a:font script="Cans" typeface="Euphemia"/>
-        <a:font script="Cher" typeface="Plantagenet Cherokee"/>
-        <a:font script="Yiii" typeface="Microsoft Yi Baiti"/>
-        <a:font script="Tibt" typeface="Microsoft Himalaya"/>
-        <a:font script="Thaa" typeface="MV Boli"/>
-        <a:font script="Deva" typeface="Mangal"/>
-        <a:font script="Telu" typeface="Gautami"/>
-        <a:font script="Taml" typeface="Latha"/>
-        <a:font script="Syrc" typeface="Estrangelo Edessa"/>
-        <a:font script="Orya" typeface="Kalinga"/>
-        <a:font script="Mlym" typeface="Kartika"/>
-        <a:font script="Laoo" typeface="DokChampa"/>
-        <a:font script="Sinh" typeface="Iskoola Pota"/>
-        <a:font script="Mong" typeface="Mongolian Baiti"/>
-        <a:font script="Viet" typeface="Arial"/>
-        <a:font script="Uigh" typeface="Microsoft Uighur"/>
-        <a:font script="Geor" typeface="Sylfaen"/>
-        <a:font script="Armn" typeface="Arial"/>
-        <a:font script="Bugi" typeface="Leelawadee UI"/>
-        <a:font script="Bopo" typeface="Microsoft JhengHei"/>
-        <a:font script="Java" typeface="Javanese Text"/>
-        <a:font script="Lisu" typeface="Segoe UI"/>
-        <a:font script="Mymr" typeface="Myanmar Text"/>
-        <a:font script="Nkoo" typeface="Ebrima"/>
-        <a:font script="Olck" typeface="Nirmala UI"/>
-        <a:font script="Osma" typeface="Ebrima"/>
-        <a:font script="Phag" typeface="Phagspa"/>
-        <a:font script="Syrn" typeface="Estrangelo Edessa"/>
-        <a:font script="Syrj" typeface="Estrangelo Edessa"/>
-        <a:font script="Syre" typeface="Estrangelo Edessa"/>
-        <a:font script="Sora" typeface="Nirmala UI"/>
-        <a:font script="Tale" typeface="Microsoft Tai Le"/>
-        <a:font script="Talu" typeface="Microsoft New Tai Lue"/>
-        <a:font script="Tfng" typeface="Ebrima"/>
-      </a:minorFont>
-    </a:fontScheme>
-    <a:fmtScheme name="Office">
-      <a:fillStyleLst>
-        <a:solidFill>
-          <a:schemeClr val="phClr"/>
-        </a:solidFill>
-        <a:gradFill rotWithShape="1">
-          <a:gsLst>
-            <a:gs pos="0">
-              <a:schemeClr val="phClr">
-                <a:lumMod val="110000"/>
-                <a:satMod val="105000"/>
-                <a:tint val="67000"/>
-              </a:schemeClr>
-            </a:gs>
-            <a:gs pos="50000">
-              <a:schemeClr val="phClr">
-                <a:lumMod val="105000"/>
-                <a:satMod val="103000"/>
-                <a:tint val="73000"/>
-              </a:schemeClr>
-            </a:gs>
-            <a:gs pos="100000">
-              <a:schemeClr val="phClr">
-                <a:lumMod val="105000"/>
-                <a:satMod val="109000"/>
-                <a:tint val="81000"/>
-              </a:schemeClr>
-            </a:gs>
-          </a:gsLst>
-          <a:lin ang="5400000" scaled="0"/>
-        </a:gradFill>
-        <a:gradFill rotWithShape="1">
-          <a:gsLst>
-            <a:gs pos="0">
-              <a:schemeClr val="phClr">
-                <a:satMod val="103000"/>
-                <a:lumMod val="102000"/>
-                <a:tint val="94000"/>
-              </a:schemeClr>
-            </a:gs>
-            <a:gs pos="50000">
-              <a:schemeClr val="phClr">
-                <a:satMod val="110000"/>
-                <a:lumMod val="100000"/>
-                <a:shade val="100000"/>
-              </a:schemeClr>
-            </a:gs>
-            <a:gs pos="100000">
-              <a:schemeClr val="phClr">
-                <a:lumMod val="99000"/>
-                <a:satMod val="120000"/>
-                <a:shade val="78000"/>
-              </a:schemeClr>
-            </a:gs>
-          </a:gsLst>
-          <a:lin ang="5400000" scaled="0"/>
-        </a:gradFill>
-      </a:fillStyleLst>
-      <a:lnStyleLst>
-        <a:ln w="6350" cap="flat" cmpd="sng" algn="ctr">
-          <a:solidFill>
-            <a:schemeClr val="phClr"/>
-          </a:solidFill>
-          <a:prstDash val="solid"/>
-          <a:miter lim="800000"/>
-        </a:ln>
-        <a:ln w="12700" cap="flat" cmpd="sng" algn="ctr">
-          <a:solidFill>
-            <a:schemeClr val="phClr"/>
-          </a:solidFill>
-          <a:prstDash val="solid"/>
-          <a:miter lim="800000"/>
-        </a:ln>
-        <a:ln w="19050" cap="flat" cmpd="sng" algn="ctr">
-          <a:solidFill>
-            <a:schemeClr val="phClr"/>
-          </a:solidFill>
-          <a:prstDash val="solid"/>
-          <a:miter lim="800000"/>
-        </a:ln>
-      </a:lnStyleLst>
-      <a:effectStyleLst>
-        <a:effectStyle>
-          <a:effectLst/>
-        </a:effectStyle>
-        <a:effectStyle>
-          <a:effectLst/>
-        </a:effectStyle>
-        <a:effectStyle>
-          <a:effectLst>
-            <a:outerShdw blurRad="57150" dist="19050" dir="5400000" algn="ctr" rotWithShape="0">
-              <a:srgbClr val="000000">
-                <a:alpha val="63000"/>
-              </a:srgbClr>
-            </a:outerShdw>
-          </a:effectLst>
-        </a:effectStyle>
-      </a:effectStyleLst>
-      <a:bgFillStyleLst>
-        <a:solidFill>
-          <a:schemeClr val="phClr"/>
-        </a:solidFill>
-        <a:solidFill>
-          <a:schemeClr val="phClr">
-            <a:tint val="95000"/>
-            <a:satMod val="170000"/>
-          </a:schemeClr>
-        </a:solidFill>
-        <a:gradFill rotWithShape="1">
-          <a:gsLst>
-            <a:gs pos="0">
-              <a:schemeClr val="phClr">
-                <a:tint val="93000"/>
-                <a:satMod val="150000"/>
-                <a:shade val="98000"/>
-                <a:lumMod val="102000"/>
-              </a:schemeClr>
-            </a:gs>
-            <a:gs pos="50000">
-              <a:schemeClr val="phClr">
-                <a:tint val="98000"/>
-                <a:satMod val="130000"/>
-                <a:shade val="90000"/>
-                <a:lumMod val="103000"/>
-              </a:schemeClr>
-            </a:gs>
-            <a:gs pos="100000">
-              <a:schemeClr val="phClr">
-                <a:shade val="63000"/>
-                <a:satMod val="120000"/>
-              </a:schemeClr>
-            </a:gs>
-          </a:gsLst>
-          <a:lin ang="5400000" scaled="0"/>
-        </a:gradFill>
-      </a:bgFillStyleLst>
-    </a:fmtScheme>
-  </a:themeElements>
-  <a:objectDefaults/>
-  <a:extraClrSchemeLst/>
-  <a:extLst>
-    <a:ext uri="{05A4C25C-085E-4340-85A3-A5531E510DB2}">
-      <thm15:themeFamily xmlns:thm15="http://schemas.microsoft.com/office/thememl/2012/main" name="Office Theme" id="{62F939B6-93AF-4DB8-9C6B-D6C7DFDC589F}" vid="{4A3C46E8-61CC-4603-A589-7422A47A8E4A}"/>
-    </a:ext>
-  </a:extLst>
-</a:theme>
-</file>
-
 <file path=customXml/item1.xml><?xml version="1.0" encoding="utf-8"?>
 <b:Sources xmlns:b="http://schemas.openxmlformats.org/officeDocument/2006/bibliography" xmlns="http://schemas.openxmlformats.org/officeDocument/2006/bibliography" SelectedStyle="\HarvardAnglia2008OfficeOnline.xsl" StyleName="Harvard - Anglia" Version="2008">
   <b:Source>
@@ -2155,7 +1860,7 @@
 </file>
 
 <file path=customXml/itemProps1.xml><?xml version="1.0" encoding="utf-8"?>
-<ds:datastoreItem xmlns:ds="http://schemas.openxmlformats.org/officeDocument/2006/customXml" ds:itemID="{630B6FEC-FCF5-4F07-8F39-DCA4A2A004CF}">
+<ds:datastoreItem xmlns:ds="http://schemas.openxmlformats.org/officeDocument/2006/customXml" ds:itemID="{47865D02-29DF-4C8E-A1B1-26DAC7520386}">
   <ds:schemaRefs>
     <ds:schemaRef ds:uri="http://schemas.openxmlformats.org/officeDocument/2006/bibliography"/>
   </ds:schemaRefs>

--- a/docs/Computing Coursework 2018.docx
+++ b/docs/Computing Coursework 2018.docx
@@ -1860,7 +1860,7 @@
 </file>
 
 <file path=customXml/itemProps1.xml><?xml version="1.0" encoding="utf-8"?>
-<ds:datastoreItem xmlns:ds="http://schemas.openxmlformats.org/officeDocument/2006/customXml" ds:itemID="{47865D02-29DF-4C8E-A1B1-26DAC7520386}">
+<ds:datastoreItem xmlns:ds="http://schemas.openxmlformats.org/officeDocument/2006/customXml" ds:itemID="{AEBC79C6-F203-4AAF-A8C8-001AAAE30A71}">
   <ds:schemaRefs>
     <ds:schemaRef ds:uri="http://schemas.openxmlformats.org/officeDocument/2006/bibliography"/>
   </ds:schemaRefs>

--- a/docs/Computing Coursework 2018.docx
+++ b/docs/Computing Coursework 2018.docx
@@ -2,6 +2,92 @@
 <file path=word/numbering.xml><?xml version="1.0" encoding="utf-8"?>
 <w:numbering xmlns:wpc="http://schemas.microsoft.com/office/word/2010/wordprocessingCanvas" xmlns:cx="http://schemas.microsoft.com/office/drawing/2014/chartex" xmlns:cx1="http://schemas.microsoft.com/office/drawing/2015/9/8/chartex" xmlns:cx2="http://schemas.microsoft.com/office/drawing/2015/10/21/chartex" xmlns:cx3="http://schemas.microsoft.com/office/drawing/2016/5/9/chartex" xmlns:cx4="http://schemas.microsoft.com/office/drawing/2016/5/10/chartex" xmlns:cx5="http://schemas.microsoft.com/office/drawing/2016/5/11/chartex" xmlns:cx6="http://schemas.microsoft.com/office/drawing/2016/5/12/chartex" xmlns:cx7="http://schemas.microsoft.com/office/drawing/2016/5/13/chartex" xmlns:cx8="http://schemas.microsoft.com/office/drawing/2016/5/14/chartex" xmlns:mc="http://schemas.openxmlformats.org/markup-compatibility/2006" xmlns:aink="http://schemas.microsoft.com/office/drawing/2016/ink" xmlns:am3d="http://schemas.microsoft.com/office/drawing/2017/model3d" xmlns:o="urn:schemas-microsoft-com:office:office" xmlns:r="http://schemas.openxmlformats.org/officeDocument/2006/relationships" xmlns:m="http://schemas.openxmlformats.org/officeDocument/2006/math" xmlns:v="urn:schemas-microsoft-com:vml" xmlns:wp14="http://schemas.microsoft.com/office/word/2010/wordprocessingDrawing" xmlns:wp="http://schemas.openxmlformats.org/drawingml/2006/wordprocessingDrawing" xmlns:w10="urn:schemas-microsoft-com:office:word" xmlns:w="http://schemas.openxmlformats.org/wordprocessingml/2006/main" xmlns:w14="http://schemas.microsoft.com/office/word/2010/wordml" xmlns:w15="http://schemas.microsoft.com/office/word/2012/wordml" xmlns:w16cid="http://schemas.microsoft.com/office/word/2016/wordml/cid" xmlns:w16se="http://schemas.microsoft.com/office/word/2015/wordml/symex" xmlns:wpg="http://schemas.microsoft.com/office/word/2010/wordprocessingGroup" xmlns:wpi="http://schemas.microsoft.com/office/word/2010/wordprocessingInk" xmlns:wne="http://schemas.microsoft.com/office/word/2006/wordml" xmlns:wps="http://schemas.microsoft.com/office/word/2010/wordprocessingShape" mc:Ignorable="w14 w15 w16se w16cid wp14">
   <w:abstractNum w:abstractNumId="0" w15:restartNumberingAfterBreak="0">
+    <w:nsid w:val="0B032668"/>
+    <w:multiLevelType w:val="multilevel"/>
+    <w:tmpl w:val="0809001D"/>
+    <w:lvl w:ilvl="0">
+      <w:start w:val="1"/>
+      <w:numFmt w:val="decimal"/>
+      <w:lvlText w:val="%1)"/>
+      <w:lvlJc w:val="left"/>
+      <w:pPr>
+        <w:ind w:left="360" w:hanging="360"/>
+      </w:pPr>
+    </w:lvl>
+    <w:lvl w:ilvl="1">
+      <w:start w:val="1"/>
+      <w:numFmt w:val="lowerLetter"/>
+      <w:lvlText w:val="%2)"/>
+      <w:lvlJc w:val="left"/>
+      <w:pPr>
+        <w:ind w:left="720" w:hanging="360"/>
+      </w:pPr>
+    </w:lvl>
+    <w:lvl w:ilvl="2">
+      <w:start w:val="1"/>
+      <w:numFmt w:val="lowerRoman"/>
+      <w:lvlText w:val="%3)"/>
+      <w:lvlJc w:val="left"/>
+      <w:pPr>
+        <w:ind w:left="1080" w:hanging="360"/>
+      </w:pPr>
+    </w:lvl>
+    <w:lvl w:ilvl="3">
+      <w:start w:val="1"/>
+      <w:numFmt w:val="decimal"/>
+      <w:lvlText w:val="(%4)"/>
+      <w:lvlJc w:val="left"/>
+      <w:pPr>
+        <w:ind w:left="1440" w:hanging="360"/>
+      </w:pPr>
+    </w:lvl>
+    <w:lvl w:ilvl="4">
+      <w:start w:val="1"/>
+      <w:numFmt w:val="lowerLetter"/>
+      <w:lvlText w:val="(%5)"/>
+      <w:lvlJc w:val="left"/>
+      <w:pPr>
+        <w:ind w:left="1800" w:hanging="360"/>
+      </w:pPr>
+    </w:lvl>
+    <w:lvl w:ilvl="5">
+      <w:start w:val="1"/>
+      <w:numFmt w:val="lowerRoman"/>
+      <w:lvlText w:val="(%6)"/>
+      <w:lvlJc w:val="left"/>
+      <w:pPr>
+        <w:ind w:left="2160" w:hanging="360"/>
+      </w:pPr>
+    </w:lvl>
+    <w:lvl w:ilvl="6">
+      <w:start w:val="1"/>
+      <w:numFmt w:val="decimal"/>
+      <w:lvlText w:val="%7."/>
+      <w:lvlJc w:val="left"/>
+      <w:pPr>
+        <w:ind w:left="2520" w:hanging="360"/>
+      </w:pPr>
+    </w:lvl>
+    <w:lvl w:ilvl="7">
+      <w:start w:val="1"/>
+      <w:numFmt w:val="lowerLetter"/>
+      <w:lvlText w:val="%8."/>
+      <w:lvlJc w:val="left"/>
+      <w:pPr>
+        <w:ind w:left="2880" w:hanging="360"/>
+      </w:pPr>
+    </w:lvl>
+    <w:lvl w:ilvl="8">
+      <w:start w:val="1"/>
+      <w:numFmt w:val="lowerRoman"/>
+      <w:lvlText w:val="%9."/>
+      <w:lvlJc w:val="left"/>
+      <w:pPr>
+        <w:ind w:left="3240" w:hanging="360"/>
+      </w:pPr>
+    </w:lvl>
+  </w:abstractNum>
+  <w:abstractNum w:abstractNumId="1" w15:restartNumberingAfterBreak="0">
     <w:nsid w:val="109F4473"/>
     <w:multiLevelType w:val="hybridMultilevel"/>
     <w:tmpl w:val="667037B4"/>
@@ -114,7 +200,7 @@
       </w:rPr>
     </w:lvl>
   </w:abstractNum>
-  <w:abstractNum w:abstractNumId="1" w15:restartNumberingAfterBreak="0">
+  <w:abstractNum w:abstractNumId="2" w15:restartNumberingAfterBreak="0">
     <w:nsid w:val="309A3132"/>
     <w:multiLevelType w:val="hybridMultilevel"/>
     <w:tmpl w:val="703AE0A0"/>
@@ -227,7 +313,7 @@
       </w:rPr>
     </w:lvl>
   </w:abstractNum>
-  <w:abstractNum w:abstractNumId="2" w15:restartNumberingAfterBreak="0">
+  <w:abstractNum w:abstractNumId="3" w15:restartNumberingAfterBreak="0">
     <w:nsid w:val="33615F21"/>
     <w:multiLevelType w:val="hybridMultilevel"/>
     <w:tmpl w:val="8D1CEC2A"/>
@@ -340,7 +426,7 @@
       </w:rPr>
     </w:lvl>
   </w:abstractNum>
-  <w:abstractNum w:abstractNumId="3" w15:restartNumberingAfterBreak="0">
+  <w:abstractNum w:abstractNumId="4" w15:restartNumberingAfterBreak="0">
     <w:nsid w:val="3988644C"/>
     <w:multiLevelType w:val="multilevel"/>
     <w:tmpl w:val="217CEDC8"/>
@@ -489,7 +575,7 @@
       </w:rPr>
     </w:lvl>
   </w:abstractNum>
-  <w:abstractNum w:abstractNumId="4" w15:restartNumberingAfterBreak="0">
+  <w:abstractNum w:abstractNumId="5" w15:restartNumberingAfterBreak="0">
     <w:nsid w:val="45A6443E"/>
     <w:multiLevelType w:val="hybridMultilevel"/>
     <w:tmpl w:val="87F8D5CE"/>
@@ -602,7 +688,7 @@
       </w:rPr>
     </w:lvl>
   </w:abstractNum>
-  <w:abstractNum w:abstractNumId="5" w15:restartNumberingAfterBreak="0">
+  <w:abstractNum w:abstractNumId="6" w15:restartNumberingAfterBreak="0">
     <w:nsid w:val="641017BB"/>
     <w:multiLevelType w:val="hybridMultilevel"/>
     <w:tmpl w:val="2BEE9AE0"/>
@@ -715,7 +801,93 @@
       </w:rPr>
     </w:lvl>
   </w:abstractNum>
-  <w:abstractNum w:abstractNumId="6" w15:restartNumberingAfterBreak="0">
+  <w:abstractNum w:abstractNumId="7" w15:restartNumberingAfterBreak="0">
+    <w:nsid w:val="722A7A24"/>
+    <w:multiLevelType w:val="hybridMultilevel"/>
+    <w:tmpl w:val="114CD812"/>
+    <w:lvl w:ilvl="0" w:tplc="0809000F">
+      <w:start w:val="1"/>
+      <w:numFmt w:val="decimal"/>
+      <w:lvlText w:val="%1."/>
+      <w:lvlJc w:val="left"/>
+      <w:pPr>
+        <w:ind w:left="720" w:hanging="360"/>
+      </w:pPr>
+    </w:lvl>
+    <w:lvl w:ilvl="1" w:tplc="08090019">
+      <w:start w:val="1"/>
+      <w:numFmt w:val="lowerLetter"/>
+      <w:lvlText w:val="%2."/>
+      <w:lvlJc w:val="left"/>
+      <w:pPr>
+        <w:ind w:left="1440" w:hanging="360"/>
+      </w:pPr>
+    </w:lvl>
+    <w:lvl w:ilvl="2" w:tplc="0809001B">
+      <w:start w:val="1"/>
+      <w:numFmt w:val="lowerRoman"/>
+      <w:lvlText w:val="%3."/>
+      <w:lvlJc w:val="right"/>
+      <w:pPr>
+        <w:ind w:left="2160" w:hanging="180"/>
+      </w:pPr>
+    </w:lvl>
+    <w:lvl w:ilvl="3" w:tplc="0809000F" w:tentative="1">
+      <w:start w:val="1"/>
+      <w:numFmt w:val="decimal"/>
+      <w:lvlText w:val="%4."/>
+      <w:lvlJc w:val="left"/>
+      <w:pPr>
+        <w:ind w:left="2880" w:hanging="360"/>
+      </w:pPr>
+    </w:lvl>
+    <w:lvl w:ilvl="4" w:tplc="08090019" w:tentative="1">
+      <w:start w:val="1"/>
+      <w:numFmt w:val="lowerLetter"/>
+      <w:lvlText w:val="%5."/>
+      <w:lvlJc w:val="left"/>
+      <w:pPr>
+        <w:ind w:left="3600" w:hanging="360"/>
+      </w:pPr>
+    </w:lvl>
+    <w:lvl w:ilvl="5" w:tplc="0809001B" w:tentative="1">
+      <w:start w:val="1"/>
+      <w:numFmt w:val="lowerRoman"/>
+      <w:lvlText w:val="%6."/>
+      <w:lvlJc w:val="right"/>
+      <w:pPr>
+        <w:ind w:left="4320" w:hanging="180"/>
+      </w:pPr>
+    </w:lvl>
+    <w:lvl w:ilvl="6" w:tplc="0809000F" w:tentative="1">
+      <w:start w:val="1"/>
+      <w:numFmt w:val="decimal"/>
+      <w:lvlText w:val="%7."/>
+      <w:lvlJc w:val="left"/>
+      <w:pPr>
+        <w:ind w:left="5040" w:hanging="360"/>
+      </w:pPr>
+    </w:lvl>
+    <w:lvl w:ilvl="7" w:tplc="08090019" w:tentative="1">
+      <w:start w:val="1"/>
+      <w:numFmt w:val="lowerLetter"/>
+      <w:lvlText w:val="%8."/>
+      <w:lvlJc w:val="left"/>
+      <w:pPr>
+        <w:ind w:left="5760" w:hanging="360"/>
+      </w:pPr>
+    </w:lvl>
+    <w:lvl w:ilvl="8" w:tplc="0809001B" w:tentative="1">
+      <w:start w:val="1"/>
+      <w:numFmt w:val="lowerRoman"/>
+      <w:lvlText w:val="%9."/>
+      <w:lvlJc w:val="right"/>
+      <w:pPr>
+        <w:ind w:left="6480" w:hanging="180"/>
+      </w:pPr>
+    </w:lvl>
+  </w:abstractNum>
+  <w:abstractNum w:abstractNumId="8" w15:restartNumberingAfterBreak="0">
     <w:nsid w:val="764F07C3"/>
     <w:multiLevelType w:val="hybridMultilevel"/>
     <w:tmpl w:val="F8D6E526"/>
@@ -828,7 +1000,7 @@
       </w:rPr>
     </w:lvl>
   </w:abstractNum>
-  <w:abstractNum w:abstractNumId="7" w15:restartNumberingAfterBreak="0">
+  <w:abstractNum w:abstractNumId="9" w15:restartNumberingAfterBreak="0">
     <w:nsid w:val="7A82173E"/>
     <w:multiLevelType w:val="hybridMultilevel"/>
     <w:tmpl w:val="4F90B0E4"/>
@@ -942,28 +1114,34 @@
     </w:lvl>
   </w:abstractNum>
   <w:num w:numId="1">
+    <w:abstractNumId w:val="8"/>
+  </w:num>
+  <w:num w:numId="2">
+    <w:abstractNumId w:val="5"/>
+  </w:num>
+  <w:num w:numId="3">
     <w:abstractNumId w:val="6"/>
   </w:num>
-  <w:num w:numId="2">
+  <w:num w:numId="4">
+    <w:abstractNumId w:val="2"/>
+  </w:num>
+  <w:num w:numId="5">
+    <w:abstractNumId w:val="1"/>
+  </w:num>
+  <w:num w:numId="6">
     <w:abstractNumId w:val="4"/>
   </w:num>
-  <w:num w:numId="3">
-    <w:abstractNumId w:val="5"/>
+  <w:num w:numId="7">
+    <w:abstractNumId w:val="9"/>
   </w:num>
-  <w:num w:numId="4">
-    <w:abstractNumId w:val="1"/>
-  </w:num>
-  <w:num w:numId="5">
-    <w:abstractNumId w:val="0"/>
-  </w:num>
-  <w:num w:numId="6">
+  <w:num w:numId="8">
     <w:abstractNumId w:val="3"/>
   </w:num>
-  <w:num w:numId="7">
+  <w:num w:numId="9">
     <w:abstractNumId w:val="7"/>
   </w:num>
-  <w:num w:numId="8">
-    <w:abstractNumId w:val="2"/>
+  <w:num w:numId="10">
+    <w:abstractNumId w:val="0"/>
   </w:num>
 </w:numbering>
 </file>
@@ -1860,7 +2038,7 @@
 </file>
 
 <file path=customXml/itemProps1.xml><?xml version="1.0" encoding="utf-8"?>
-<ds:datastoreItem xmlns:ds="http://schemas.openxmlformats.org/officeDocument/2006/customXml" ds:itemID="{AEBC79C6-F203-4AAF-A8C8-001AAAE30A71}">
+<ds:datastoreItem xmlns:ds="http://schemas.openxmlformats.org/officeDocument/2006/customXml" ds:itemID="{F7A49D56-9194-4F20-AC55-7991C1A5C5DA}">
   <ds:schemaRefs>
     <ds:schemaRef ds:uri="http://schemas.openxmlformats.org/officeDocument/2006/bibliography"/>
   </ds:schemaRefs>

--- a/docs/Computing Coursework 2018.docx
+++ b/docs/Computing Coursework 2018.docx
@@ -2038,7 +2038,7 @@
 </file>
 
 <file path=customXml/itemProps1.xml><?xml version="1.0" encoding="utf-8"?>
-<ds:datastoreItem xmlns:ds="http://schemas.openxmlformats.org/officeDocument/2006/customXml" ds:itemID="{F7A49D56-9194-4F20-AC55-7991C1A5C5DA}">
+<ds:datastoreItem xmlns:ds="http://schemas.openxmlformats.org/officeDocument/2006/customXml" ds:itemID="{73D9D37C-31DB-45BE-8F31-C9BE842B29A9}">
   <ds:schemaRefs>
     <ds:schemaRef ds:uri="http://schemas.openxmlformats.org/officeDocument/2006/bibliography"/>
   </ds:schemaRefs>

--- a/docs/Computing Coursework 2018.docx
+++ b/docs/Computing Coursework 2018.docx
@@ -2038,7 +2038,7 @@
 </file>
 
 <file path=customXml/itemProps1.xml><?xml version="1.0" encoding="utf-8"?>
-<ds:datastoreItem xmlns:ds="http://schemas.openxmlformats.org/officeDocument/2006/customXml" ds:itemID="{73D9D37C-31DB-45BE-8F31-C9BE842B29A9}">
+<ds:datastoreItem xmlns:ds="http://schemas.openxmlformats.org/officeDocument/2006/customXml" ds:itemID="{D20C3A83-D2B6-438A-9547-B1C6E98EDC9E}">
   <ds:schemaRefs>
     <ds:schemaRef ds:uri="http://schemas.openxmlformats.org/officeDocument/2006/bibliography"/>
   </ds:schemaRefs>

--- a/docs/Computing Coursework 2018.docx
+++ b/docs/Computing Coursework 2018.docx
@@ -2038,7 +2038,7 @@
 </file>
 
 <file path=customXml/itemProps1.xml><?xml version="1.0" encoding="utf-8"?>
-<ds:datastoreItem xmlns:ds="http://schemas.openxmlformats.org/officeDocument/2006/customXml" ds:itemID="{D20C3A83-D2B6-438A-9547-B1C6E98EDC9E}">
+<ds:datastoreItem xmlns:ds="http://schemas.openxmlformats.org/officeDocument/2006/customXml" ds:itemID="{CDA81338-87A7-4221-AE9F-14A9553877FF}">
   <ds:schemaRefs>
     <ds:schemaRef ds:uri="http://schemas.openxmlformats.org/officeDocument/2006/bibliography"/>
   </ds:schemaRefs>

--- a/docs/Computing Coursework 2018.docx
+++ b/docs/Computing Coursework 2018.docx
@@ -1,3 +1,3948 @@
+
+<file path=word/document.xml><?xml version="1.0" encoding="utf-8"?>
+<w:document xmlns:wpc="http://schemas.microsoft.com/office/word/2010/wordprocessingCanvas" xmlns:cx="http://schemas.microsoft.com/office/drawing/2014/chartex" xmlns:cx1="http://schemas.microsoft.com/office/drawing/2015/9/8/chartex" xmlns:cx2="http://schemas.microsoft.com/office/drawing/2015/10/21/chartex" xmlns:cx3="http://schemas.microsoft.com/office/drawing/2016/5/9/chartex" xmlns:cx4="http://schemas.microsoft.com/office/drawing/2016/5/10/chartex" xmlns:cx5="http://schemas.microsoft.com/office/drawing/2016/5/11/chartex" xmlns:cx6="http://schemas.microsoft.com/office/drawing/2016/5/12/chartex" xmlns:cx7="http://schemas.microsoft.com/office/drawing/2016/5/13/chartex" xmlns:cx8="http://schemas.microsoft.com/office/drawing/2016/5/14/chartex" xmlns:mc="http://schemas.openxmlformats.org/markup-compatibility/2006" xmlns:aink="http://schemas.microsoft.com/office/drawing/2016/ink" xmlns:am3d="http://schemas.microsoft.com/office/drawing/2017/model3d" xmlns:o="urn:schemas-microsoft-com:office:office" xmlns:r="http://schemas.openxmlformats.org/officeDocument/2006/relationships" xmlns:m="http://schemas.openxmlformats.org/officeDocument/2006/math" xmlns:v="urn:schemas-microsoft-com:vml" xmlns:wp14="http://schemas.microsoft.com/office/word/2010/wordprocessingDrawing" xmlns:wp="http://schemas.openxmlformats.org/drawingml/2006/wordprocessingDrawing" xmlns:w10="urn:schemas-microsoft-com:office:word" xmlns:w="http://schemas.openxmlformats.org/wordprocessingml/2006/main" xmlns:w14="http://schemas.microsoft.com/office/word/2010/wordml" xmlns:w15="http://schemas.microsoft.com/office/word/2012/wordml" xmlns:w16cid="http://schemas.microsoft.com/office/word/2016/wordml/cid" xmlns:w16se="http://schemas.microsoft.com/office/word/2015/wordml/symex" xmlns:wpg="http://schemas.microsoft.com/office/word/2010/wordprocessingGroup" xmlns:wpi="http://schemas.microsoft.com/office/word/2010/wordprocessingInk" xmlns:wne="http://schemas.microsoft.com/office/word/2006/wordml" xmlns:wps="http://schemas.microsoft.com/office/word/2010/wordprocessingShape" mc:Ignorable="w14 w15 w16se w16cid wp14">
+  <w:body>
+    <w:p>
+      <w:pPr>
+        <w:pStyle w:val="Title"/>
+      </w:pPr>
+      <w:r>
+        <w:t>Computing Coursework 2018</w:t>
+      </w:r>
+    </w:p>
+    <w:p>
+      <w:pPr>
+        <w:pStyle w:val="Heading1"/>
+      </w:pPr>
+      <w:r>
+        <w:t>Planning</w:t>
+      </w:r>
+    </w:p>
+    <w:p>
+      <w:pPr>
+        <w:pStyle w:val="Heading2"/>
+      </w:pPr>
+      <w:r>
+        <w:t>Initial</w:t>
+      </w:r>
+      <w:r>
+        <w:t xml:space="preserve"> transcript</w:t>
+      </w:r>
+    </w:p>
+    <w:p>
+      <w:pPr>
+        <w:pStyle w:val="Heading3"/>
+      </w:pPr>
+      <w:r>
+        <w:t>Client</w:t>
+      </w:r>
+    </w:p>
+    <w:p>
+      <w:pPr>
+        <w:shd w:val="clear" w:color="auto" w:fill="F1F0F0"/>
+        <w:rPr>
+          <w:rFonts w:ascii="Segoe UI" w:hAnsi="Segoe UI" w:cs="Segoe UI"/>
+          <w:color w:val="000000"/>
+        </w:rPr>
+      </w:pPr>
+      <w:r>
+        <w:rPr>
+          <w:rStyle w:val="3oh-"/>
+          <w:rFonts w:ascii="Segoe UI" w:hAnsi="Segoe UI" w:cs="Segoe UI"/>
+          <w:color w:val="000000"/>
+        </w:rPr>
+        <w:t>so basically, Crypto Exchanges have APIs</w:t>
+      </w:r>
+    </w:p>
+    <w:p>
+      <w:pPr>
+        <w:shd w:val="clear" w:color="auto" w:fill="F1F0F0"/>
+        <w:rPr>
+          <w:rFonts w:ascii="Segoe UI" w:hAnsi="Segoe UI" w:cs="Segoe UI"/>
+          <w:color w:val="000000"/>
+        </w:rPr>
+      </w:pPr>
+      <w:r>
+        <w:rPr>
+          <w:rStyle w:val="3oh-"/>
+          <w:rFonts w:ascii="Segoe UI" w:hAnsi="Segoe UI" w:cs="Segoe UI"/>
+          <w:color w:val="000000"/>
+        </w:rPr>
+        <w:t>I was wondering if it would be possible to create a desktop app that collates all of these into one manageable portfolio</w:t>
+      </w:r>
+    </w:p>
+    <w:p>
+      <w:pPr>
+        <w:shd w:val="clear" w:color="auto" w:fill="F1F0F0"/>
+        <w:rPr>
+          <w:rFonts w:ascii="Segoe UI" w:hAnsi="Segoe UI" w:cs="Segoe UI"/>
+          <w:color w:val="000000"/>
+        </w:rPr>
+      </w:pPr>
+      <w:r>
+        <w:rPr>
+          <w:rStyle w:val="3oh-"/>
+          <w:rFonts w:ascii="Segoe UI" w:hAnsi="Segoe UI" w:cs="Segoe UI"/>
+          <w:color w:val="000000"/>
+        </w:rPr>
+        <w:t>I cannot find a windows PC version of any manager out there</w:t>
+      </w:r>
+    </w:p>
+    <w:p>
+      <w:pPr>
+        <w:shd w:val="clear" w:color="auto" w:fill="F1F0F0"/>
+        <w:rPr>
+          <w:rFonts w:ascii="Segoe UI" w:hAnsi="Segoe UI" w:cs="Segoe UI"/>
+          <w:color w:val="000000"/>
+        </w:rPr>
+      </w:pPr>
+      <w:r>
+        <w:rPr>
+          <w:rStyle w:val="3oh-"/>
+          <w:rFonts w:ascii="Segoe UI" w:hAnsi="Segoe UI" w:cs="Segoe UI"/>
+          <w:color w:val="000000"/>
+        </w:rPr>
+        <w:t>and certainly not one that imports using the Apis provided by the exchanges</w:t>
+      </w:r>
+    </w:p>
+    <w:p>
+      <w:pPr>
+        <w:pStyle w:val="Heading3"/>
+      </w:pPr>
+      <w:r>
+        <w:t>Me</w:t>
+      </w:r>
+    </w:p>
+    <w:p>
+      <w:pPr>
+        <w:shd w:val="clear" w:color="auto" w:fill="0084FF"/>
+        <w:rPr>
+          <w:rFonts w:ascii="Segoe UI" w:hAnsi="Segoe UI" w:cs="Segoe UI"/>
+          <w:color w:val="FFFFFF"/>
+          <w:sz w:val="24"/>
+          <w:szCs w:val="24"/>
+        </w:rPr>
+      </w:pPr>
+      <w:r>
+        <w:rPr>
+          <w:rStyle w:val="3oh-"/>
+          <w:rFonts w:ascii="Segoe UI" w:hAnsi="Segoe UI" w:cs="Segoe UI"/>
+          <w:color w:val="FFFFFF"/>
+        </w:rPr>
+        <w:t>hmm like information on the current exchange rate?</w:t>
+      </w:r>
+    </w:p>
+    <w:p>
+      <w:pPr>
+        <w:pStyle w:val="Heading3"/>
+      </w:pPr>
+      <w:r>
+        <w:t>Client</w:t>
+      </w:r>
+    </w:p>
+    <w:p>
+      <w:pPr>
+        <w:shd w:val="clear" w:color="auto" w:fill="F1F0F0"/>
+        <w:rPr>
+          <w:rFonts w:ascii="Segoe UI" w:hAnsi="Segoe UI" w:cs="Segoe UI"/>
+          <w:color w:val="000000"/>
+        </w:rPr>
+      </w:pPr>
+      <w:r>
+        <w:rPr>
+          <w:rStyle w:val="3oh-"/>
+          <w:rFonts w:ascii="Segoe UI" w:hAnsi="Segoe UI" w:cs="Segoe UI"/>
+          <w:color w:val="000000"/>
+        </w:rPr>
+        <w:t>yeah, and pulls the current amount of stock you hold in each coin</w:t>
+      </w:r>
+    </w:p>
+    <w:p>
+      <w:pPr>
+        <w:shd w:val="clear" w:color="auto" w:fill="F1F0F0"/>
+        <w:rPr>
+          <w:rFonts w:ascii="Segoe UI" w:hAnsi="Segoe UI" w:cs="Segoe UI"/>
+          <w:color w:val="000000"/>
+        </w:rPr>
+      </w:pPr>
+      <w:r>
+        <w:rPr>
+          <w:rStyle w:val="3oh-"/>
+          <w:rFonts w:ascii="Segoe UI" w:hAnsi="Segoe UI" w:cs="Segoe UI"/>
+          <w:color w:val="000000"/>
+        </w:rPr>
+        <w:t>bittrex currently have one that I can use on an iOS app</w:t>
+      </w:r>
+    </w:p>
+    <w:p>
+      <w:pPr>
+        <w:pStyle w:val="Heading3"/>
+      </w:pPr>
+      <w:r>
+        <w:t>Me</w:t>
+      </w:r>
+    </w:p>
+    <w:p>
+      <w:pPr>
+        <w:shd w:val="clear" w:color="auto" w:fill="0084FF"/>
+        <w:rPr>
+          <w:rFonts w:ascii="Segoe UI" w:hAnsi="Segoe UI" w:cs="Segoe UI"/>
+          <w:color w:val="FFFFFF"/>
+          <w:sz w:val="24"/>
+          <w:szCs w:val="24"/>
+        </w:rPr>
+      </w:pPr>
+      <w:r>
+        <w:rPr>
+          <w:rStyle w:val="3oh-"/>
+          <w:rFonts w:ascii="Segoe UI" w:hAnsi="Segoe UI" w:cs="Segoe UI"/>
+          <w:color w:val="FFFFFF"/>
+        </w:rPr>
+        <w:t>hmmm interesting - I mean it would need to integrate with wallets which would be more complex -&gt; though why not just use a website to look up this stuff?</w:t>
+      </w:r>
+    </w:p>
+    <w:p>
+      <w:pPr>
+        <w:pStyle w:val="Heading3"/>
+      </w:pPr>
+      <w:r>
+        <w:t>Client</w:t>
+      </w:r>
+    </w:p>
+    <w:p>
+      <w:pPr>
+        <w:shd w:val="clear" w:color="auto" w:fill="F1F0F0"/>
+        <w:rPr>
+          <w:rFonts w:ascii="Segoe UI" w:hAnsi="Segoe UI" w:cs="Segoe UI"/>
+          <w:color w:val="000000"/>
+        </w:rPr>
+      </w:pPr>
+      <w:r>
+        <w:rPr>
+          <w:rStyle w:val="3oh-"/>
+          <w:rFonts w:ascii="Segoe UI" w:hAnsi="Segoe UI" w:cs="Segoe UI"/>
+          <w:color w:val="000000"/>
+        </w:rPr>
+        <w:t>I have 5 different exchanges</w:t>
+      </w:r>
+    </w:p>
+    <w:p>
+      <w:pPr>
+        <w:shd w:val="clear" w:color="auto" w:fill="F1F0F0"/>
+        <w:rPr>
+          <w:rFonts w:ascii="Segoe UI" w:hAnsi="Segoe UI" w:cs="Segoe UI"/>
+          <w:color w:val="000000"/>
+        </w:rPr>
+      </w:pPr>
+      <w:r>
+        <w:rPr>
+          <w:rStyle w:val="3oh-"/>
+          <w:rFonts w:ascii="Segoe UI" w:hAnsi="Segoe UI" w:cs="Segoe UI"/>
+          <w:color w:val="000000"/>
+        </w:rPr>
+        <w:t>about 10 coins on each,</w:t>
+      </w:r>
+    </w:p>
+    <w:p>
+      <w:pPr>
+        <w:shd w:val="clear" w:color="auto" w:fill="F1F0F0"/>
+        <w:rPr>
+          <w:rFonts w:ascii="Segoe UI" w:hAnsi="Segoe UI" w:cs="Segoe UI"/>
+          <w:color w:val="000000"/>
+        </w:rPr>
+      </w:pPr>
+      <w:r>
+        <w:rPr>
+          <w:rStyle w:val="3oh-"/>
+          <w:rFonts w:ascii="Segoe UI" w:hAnsi="Segoe UI" w:cs="Segoe UI"/>
+          <w:color w:val="000000"/>
+        </w:rPr>
+        <w:t>keeping the value of each and the percentage profit is a nightmare</w:t>
+      </w:r>
+    </w:p>
+    <w:p>
+      <w:pPr>
+        <w:shd w:val="clear" w:color="auto" w:fill="F1F0F0"/>
+        <w:rPr>
+          <w:rFonts w:ascii="Segoe UI" w:hAnsi="Segoe UI" w:cs="Segoe UI"/>
+          <w:color w:val="000000"/>
+        </w:rPr>
+      </w:pPr>
+      <w:r>
+        <w:rPr>
+          <w:rStyle w:val="3oh-"/>
+          <w:rFonts w:ascii="Segoe UI" w:hAnsi="Segoe UI" w:cs="Segoe UI"/>
+          <w:color w:val="000000"/>
+        </w:rPr>
+        <w:t>especially if I'm day trading</w:t>
+      </w:r>
+    </w:p>
+    <w:p>
+      <w:pPr>
+        <w:shd w:val="clear" w:color="auto" w:fill="F1F0F0"/>
+        <w:rPr>
+          <w:rFonts w:ascii="Segoe UI" w:hAnsi="Segoe UI" w:cs="Segoe UI"/>
+          <w:color w:val="000000"/>
+        </w:rPr>
+      </w:pPr>
+      <w:r>
+        <w:rPr>
+          <w:rStyle w:val="3oh-"/>
+          <w:rFonts w:ascii="Segoe UI" w:hAnsi="Segoe UI" w:cs="Segoe UI"/>
+          <w:color w:val="000000"/>
+        </w:rPr>
+        <w:t>I just need a better way of keeping track</w:t>
+      </w:r>
+    </w:p>
+    <w:p>
+      <w:pPr>
+        <w:pStyle w:val="Heading3"/>
+      </w:pPr>
+      <w:r>
+        <w:t>Me</w:t>
+      </w:r>
+    </w:p>
+    <w:p>
+      <w:pPr>
+        <w:shd w:val="clear" w:color="auto" w:fill="0084FF"/>
+        <w:rPr>
+          <w:rFonts w:ascii="Segoe UI" w:hAnsi="Segoe UI" w:cs="Segoe UI"/>
+          <w:color w:val="FFFFFF"/>
+          <w:sz w:val="24"/>
+          <w:szCs w:val="24"/>
+        </w:rPr>
+      </w:pPr>
+      <w:r>
+        <w:rPr>
+          <w:rStyle w:val="3oh-"/>
+          <w:rFonts w:ascii="Segoe UI" w:hAnsi="Segoe UI" w:cs="Segoe UI"/>
+          <w:color w:val="FFFFFF"/>
+        </w:rPr>
+        <w:t>hmmm okay</w:t>
+      </w:r>
+    </w:p>
+    <w:p>
+      <w:pPr>
+        <w:shd w:val="clear" w:color="auto" w:fill="0084FF"/>
+        <w:rPr>
+          <w:rFonts w:ascii="Segoe UI" w:hAnsi="Segoe UI" w:cs="Segoe UI"/>
+          <w:color w:val="FFFFFF"/>
+        </w:rPr>
+      </w:pPr>
+      <w:r>
+        <w:rPr>
+          <w:rStyle w:val="3oh-"/>
+          <w:rFonts w:ascii="Segoe UI" w:hAnsi="Segoe UI" w:cs="Segoe UI"/>
+          <w:color w:val="FFFFFF"/>
+        </w:rPr>
+        <w:t>would be interesting to work on - let me just have a look at the apis out there</w:t>
+      </w:r>
+    </w:p>
+    <w:p>
+      <w:pPr>
+        <w:pStyle w:val="Heading3"/>
+      </w:pPr>
+      <w:r>
+        <w:t>Client:</w:t>
+      </w:r>
+    </w:p>
+    <w:p>
+      <w:pPr>
+        <w:shd w:val="clear" w:color="auto" w:fill="F1F0F0"/>
+        <w:rPr>
+          <w:rFonts w:ascii="Segoe UI" w:hAnsi="Segoe UI" w:cs="Segoe UI"/>
+          <w:color w:val="000000"/>
+        </w:rPr>
+      </w:pPr>
+      <w:r>
+        <w:rPr>
+          <w:rStyle w:val="3oh-"/>
+          <w:rFonts w:ascii="Segoe UI" w:hAnsi="Segoe UI" w:cs="Segoe UI"/>
+          <w:color w:val="000000"/>
+        </w:rPr>
+        <w:t xml:space="preserve">Alrighty </w:t>
+      </w:r>
+    </w:p>
+    <w:p>
+      <w:pPr>
+        <w:pStyle w:val="Heading3"/>
+      </w:pPr>
+      <w:r>
+        <w:t>Me:</w:t>
+      </w:r>
+    </w:p>
+    <w:p>
+      <w:pPr>
+        <w:shd w:val="clear" w:color="auto" w:fill="0084FF"/>
+        <w:rPr>
+          <w:rFonts w:ascii="Segoe UI" w:hAnsi="Segoe UI" w:cs="Segoe UI"/>
+          <w:color w:val="FFFFFF"/>
+          <w:sz w:val="24"/>
+          <w:szCs w:val="24"/>
+        </w:rPr>
+      </w:pPr>
+      <w:r>
+        <w:rPr>
+          <w:rStyle w:val="3oh-"/>
+          <w:rFonts w:ascii="Segoe UI" w:hAnsi="Segoe UI" w:cs="Segoe UI"/>
+          <w:color w:val="FFFFFF"/>
+        </w:rPr>
+        <w:t>so I just got bittrix on my phone and I see the market you mean - you sure there's no one of these for windows already?</w:t>
+      </w:r>
+    </w:p>
+    <w:p>
+      <w:pPr>
+        <w:pStyle w:val="Heading3"/>
+      </w:pPr>
+      <w:r>
+        <w:t>Client:</w:t>
+      </w:r>
+    </w:p>
+    <w:p>
+      <w:pPr>
+        <w:shd w:val="clear" w:color="auto" w:fill="F1F0F0"/>
+        <w:rPr>
+          <w:rFonts w:ascii="Segoe UI" w:hAnsi="Segoe UI" w:cs="Segoe UI"/>
+          <w:color w:val="000000"/>
+        </w:rPr>
+      </w:pPr>
+      <w:r>
+        <w:rPr>
+          <w:rStyle w:val="3oh-"/>
+          <w:rFonts w:ascii="Segoe UI" w:hAnsi="Segoe UI" w:cs="Segoe UI"/>
+          <w:color w:val="000000"/>
+        </w:rPr>
+        <w:t>They provide an API, which I have found only one app that can use it</w:t>
+      </w:r>
+    </w:p>
+    <w:p>
+      <w:pPr>
+        <w:shd w:val="clear" w:color="auto" w:fill="F1F0F0"/>
+        <w:rPr>
+          <w:rFonts w:ascii="Segoe UI" w:hAnsi="Segoe UI" w:cs="Segoe UI"/>
+          <w:color w:val="000000"/>
+        </w:rPr>
+      </w:pPr>
+      <w:r>
+        <w:rPr>
+          <w:rStyle w:val="3oh-"/>
+          <w:rFonts w:ascii="Segoe UI" w:hAnsi="Segoe UI" w:cs="Segoe UI"/>
+          <w:color w:val="000000"/>
+        </w:rPr>
+        <w:lastRenderedPageBreak/>
+        <w:t>There's one company called Delta which could potentially be releasing something</w:t>
+      </w:r>
+    </w:p>
+    <w:p>
+      <w:pPr>
+        <w:shd w:val="clear" w:color="auto" w:fill="F1F0F0"/>
+        <w:rPr>
+          <w:rFonts w:ascii="Segoe UI" w:hAnsi="Segoe UI" w:cs="Segoe UI"/>
+          <w:color w:val="000000"/>
+        </w:rPr>
+      </w:pPr>
+      <w:r>
+        <w:rPr>
+          <w:rStyle w:val="3oh-"/>
+          <w:rFonts w:ascii="Segoe UI" w:hAnsi="Segoe UI" w:cs="Segoe UI"/>
+          <w:color w:val="000000"/>
+        </w:rPr>
+        <w:t>Just wondering what your thoughts on the whole situation were</w:t>
+      </w:r>
+    </w:p>
+    <w:p>
+      <w:pPr>
+        <w:pStyle w:val="Heading3"/>
+      </w:pPr>
+      <w:r>
+        <w:t>Me:</w:t>
+      </w:r>
+    </w:p>
+    <w:p>
+      <w:pPr>
+        <w:shd w:val="clear" w:color="auto" w:fill="0084FF"/>
+        <w:rPr>
+          <w:rFonts w:ascii="Segoe UI" w:hAnsi="Segoe UI" w:cs="Segoe UI"/>
+          <w:color w:val="FFFFFF"/>
+          <w:sz w:val="24"/>
+          <w:szCs w:val="24"/>
+        </w:rPr>
+      </w:pPr>
+      <w:r>
+        <w:rPr>
+          <w:rStyle w:val="3oh-"/>
+          <w:rFonts w:ascii="Segoe UI" w:hAnsi="Segoe UI" w:cs="Segoe UI"/>
+          <w:color w:val="FFFFFF"/>
+        </w:rPr>
+        <w:t>I saw hmmm - i'll have a look at making a simple PoC and see how long it takes to integrate stuff together - looks like a fun project - and delta looks pretty good - I'm surprised no ones released a desktop version...</w:t>
+      </w:r>
+    </w:p>
+    <w:p>
+      <w:pPr>
+        <w:pStyle w:val="Heading3"/>
+      </w:pPr>
+      <w:r>
+        <w:t>Client:</w:t>
+      </w:r>
+    </w:p>
+    <w:p>
+      <w:pPr>
+        <w:shd w:val="clear" w:color="auto" w:fill="F1F0F0"/>
+        <w:rPr>
+          <w:rFonts w:ascii="Segoe UI" w:hAnsi="Segoe UI" w:cs="Segoe UI"/>
+          <w:color w:val="000000"/>
+        </w:rPr>
+      </w:pPr>
+      <w:r>
+        <w:rPr>
+          <w:rStyle w:val="3oh-"/>
+          <w:rFonts w:ascii="Segoe UI" w:hAnsi="Segoe UI" w:cs="Segoe UI"/>
+          <w:color w:val="000000"/>
+        </w:rPr>
+        <w:t>So am I, I would have thought they would release desktop before iOS or apps</w:t>
+      </w:r>
+    </w:p>
+    <w:p>
+      <w:pPr>
+        <w:pStyle w:val="Heading3"/>
+      </w:pPr>
+      <w:r>
+        <w:t>Me:</w:t>
+      </w:r>
+    </w:p>
+    <w:p>
+      <w:pPr>
+        <w:shd w:val="clear" w:color="auto" w:fill="0084FF"/>
+        <w:rPr>
+          <w:rFonts w:ascii="Segoe UI" w:hAnsi="Segoe UI" w:cs="Segoe UI"/>
+          <w:color w:val="FFFFFF"/>
+          <w:sz w:val="24"/>
+          <w:szCs w:val="24"/>
+        </w:rPr>
+      </w:pPr>
+      <w:r>
+        <w:rPr>
+          <w:rStyle w:val="3oh-"/>
+          <w:rFonts w:ascii="Segoe UI" w:hAnsi="Segoe UI" w:cs="Segoe UI"/>
+          <w:color w:val="FFFFFF"/>
+        </w:rPr>
+        <w:t xml:space="preserve">mhm </w:t>
+      </w:r>
+    </w:p>
+    <w:p>
+      <w:pPr>
+        <w:shd w:val="clear" w:color="auto" w:fill="0084FF"/>
+        <w:rPr>
+          <w:rFonts w:ascii="Segoe UI" w:hAnsi="Segoe UI" w:cs="Segoe UI"/>
+          <w:color w:val="FFFFFF"/>
+        </w:rPr>
+      </w:pPr>
+      <w:r>
+        <w:rPr>
+          <w:rStyle w:val="3oh-"/>
+          <w:rFonts w:ascii="Segoe UI" w:hAnsi="Segoe UI" w:cs="Segoe UI"/>
+          <w:color w:val="FFFFFF"/>
+        </w:rPr>
+        <w:t>I guess mobile is such a big market atm?</w:t>
+      </w:r>
+    </w:p>
+    <w:p>
+      <w:r>
+        <w:t>[…]</w:t>
+      </w:r>
+    </w:p>
+    <w:p>
+      <w:pPr>
+        <w:pStyle w:val="Heading2"/>
+      </w:pPr>
+      <w:r>
+        <w:t>Design transcript</w:t>
+      </w:r>
+    </w:p>
+    <w:p>
+      <w:r>
+        <w:t>[…]</w:t>
+      </w:r>
+    </w:p>
+    <w:p>
+      <w:bookmarkStart w:id="0" w:name="_GoBack"/>
+      <w:bookmarkEnd w:id="0"/>
+    </w:p>
+    <w:p>
+      <w:pPr>
+        <w:pStyle w:val="Heading2"/>
+      </w:pPr>
+      <w:r>
+        <w:t>Client Brief</w:t>
+      </w:r>
+    </w:p>
+    <w:p>
+      <w:r>
+        <w:t>After the initial transcripts the client provided a brief outline of the product:</w:t>
+      </w:r>
+    </w:p>
+    <w:p>
+      <w:pPr>
+        <w:pStyle w:val="Quote"/>
+      </w:pPr>
+      <w:r>
+        <w:t xml:space="preserve">A desktop application which allows me to view my current portfolios and balance of bitcoins and various other cryptocurrencies. I would like it to automatically update with the current </w:t>
+      </w:r>
+      <w:r>
+        <w:t>mean price of the bitcoin to other currencies. I would like it to be customisable, stylish and easy to use. Additionally, I want it integrated with as many different currency exchanges as possible to maximise its usage.</w:t>
+      </w:r>
+    </w:p>
+    <w:p>
+      <w:pPr>
+        <w:pStyle w:val="Heading2"/>
+      </w:pPr>
+      <w:r>
+        <w:t>MVP Plan</w:t>
+      </w:r>
+    </w:p>
+    <w:p>
+      <w:r>
+        <w:t>A minimum viable product plan – my interpretation of the client’s requirements</w:t>
+      </w:r>
+      <w:r>
+        <w:t>:</w:t>
+      </w:r>
+    </w:p>
+    <w:p>
+      <w:pPr>
+        <w:pStyle w:val="NormalWeb"/>
+        <w:numPr>
+          <w:ilvl w:val="0"/>
+          <w:numId w:val="10"/>
+        </w:numPr>
+        <w:spacing w:before="0" w:beforeAutospacing="0" w:after="0" w:afterAutospacing="0"/>
+        <w:textAlignment w:val="baseline"/>
+        <w:rPr>
+          <w:rFonts w:asciiTheme="minorHAnsi" w:hAnsiTheme="minorHAnsi" w:cs="Arial"/>
+          <w:color w:val="000000"/>
+          <w:sz w:val="22"/>
+          <w:szCs w:val="22"/>
+        </w:rPr>
+      </w:pPr>
+      <w:r>
+        <w:rPr>
+          <w:rFonts w:asciiTheme="minorHAnsi" w:hAnsiTheme="minorHAnsi" w:cs="Arial"/>
+          <w:color w:val="000000"/>
+          <w:sz w:val="22"/>
+          <w:szCs w:val="22"/>
+        </w:rPr>
+        <w:t>Desktop based application</w:t>
+      </w:r>
+    </w:p>
+    <w:p>
+      <w:pPr>
+        <w:pStyle w:val="NormalWeb"/>
+        <w:numPr>
+          <w:ilvl w:val="0"/>
+          <w:numId w:val="10"/>
+        </w:numPr>
+        <w:spacing w:before="0" w:beforeAutospacing="0" w:after="0" w:afterAutospacing="0"/>
+        <w:textAlignment w:val="baseline"/>
+        <w:rPr>
+          <w:rFonts w:asciiTheme="minorHAnsi" w:hAnsiTheme="minorHAnsi" w:cs="Arial"/>
+          <w:color w:val="000000"/>
+          <w:sz w:val="22"/>
+          <w:szCs w:val="22"/>
+        </w:rPr>
+      </w:pPr>
+      <w:r>
+        <w:rPr>
+          <w:rFonts w:asciiTheme="minorHAnsi" w:hAnsiTheme="minorHAnsi" w:cs="Arial"/>
+          <w:color w:val="000000"/>
+          <w:sz w:val="22"/>
+          <w:szCs w:val="22"/>
+        </w:rPr>
+        <w:t>Ability to make a portfolio</w:t>
+      </w:r>
+    </w:p>
+    <w:p>
+      <w:pPr>
+        <w:pStyle w:val="NormalWeb"/>
+        <w:numPr>
+          <w:ilvl w:val="1"/>
+          <w:numId w:val="10"/>
+        </w:numPr>
+        <w:spacing w:before="0" w:beforeAutospacing="0" w:after="0" w:afterAutospacing="0"/>
+        <w:textAlignment w:val="baseline"/>
+        <w:rPr>
+          <w:rFonts w:asciiTheme="minorHAnsi" w:hAnsiTheme="minorHAnsi" w:cs="Arial"/>
+          <w:color w:val="000000"/>
+          <w:sz w:val="22"/>
+          <w:szCs w:val="22"/>
+        </w:rPr>
+      </w:pPr>
+      <w:r>
+        <w:rPr>
+          <w:rFonts w:asciiTheme="minorHAnsi" w:hAnsiTheme="minorHAnsi" w:cs="Arial"/>
+          <w:color w:val="000000"/>
+          <w:sz w:val="22"/>
+          <w:szCs w:val="22"/>
+        </w:rPr>
+        <w:t>Ability to add a wallet/exchange/simple amount of coin</w:t>
+      </w:r>
+    </w:p>
+    <w:p>
+      <w:pPr>
+        <w:pStyle w:val="NormalWeb"/>
+        <w:numPr>
+          <w:ilvl w:val="2"/>
+          <w:numId w:val="10"/>
+        </w:numPr>
+        <w:spacing w:before="0" w:beforeAutospacing="0" w:after="0" w:afterAutospacing="0"/>
+        <w:textAlignment w:val="baseline"/>
+        <w:rPr>
+          <w:rFonts w:asciiTheme="minorHAnsi" w:hAnsiTheme="minorHAnsi" w:cs="Arial"/>
+          <w:color w:val="000000"/>
+          <w:sz w:val="22"/>
+          <w:szCs w:val="22"/>
+        </w:rPr>
+      </w:pPr>
+      <w:r>
+        <w:rPr>
+          <w:rFonts w:asciiTheme="minorHAnsi" w:hAnsiTheme="minorHAnsi" w:cs="Arial"/>
+          <w:color w:val="000000"/>
+          <w:sz w:val="22"/>
+          <w:szCs w:val="22"/>
+        </w:rPr>
+        <w:t>Ability to remove wallet / change simple amount of initial coin</w:t>
+      </w:r>
+    </w:p>
+    <w:p>
+      <w:pPr>
+        <w:pStyle w:val="NormalWeb"/>
+        <w:numPr>
+          <w:ilvl w:val="1"/>
+          <w:numId w:val="10"/>
+        </w:numPr>
+        <w:spacing w:before="0" w:beforeAutospacing="0" w:after="0" w:afterAutospacing="0"/>
+        <w:textAlignment w:val="baseline"/>
+        <w:rPr>
+          <w:rFonts w:asciiTheme="minorHAnsi" w:hAnsiTheme="minorHAnsi" w:cs="Arial"/>
+          <w:color w:val="000000"/>
+          <w:sz w:val="22"/>
+          <w:szCs w:val="22"/>
+        </w:rPr>
+      </w:pPr>
+      <w:r>
+        <w:rPr>
+          <w:rFonts w:asciiTheme="minorHAnsi" w:hAnsiTheme="minorHAnsi" w:cs="Arial"/>
+          <w:color w:val="000000"/>
+          <w:sz w:val="22"/>
+          <w:szCs w:val="22"/>
+        </w:rPr>
+        <w:t>Ability to watch coin gain / fall relative to the initial input</w:t>
+      </w:r>
+    </w:p>
+    <w:p>
+      <w:pPr>
+        <w:pStyle w:val="NormalWeb"/>
+        <w:numPr>
+          <w:ilvl w:val="0"/>
+          <w:numId w:val="10"/>
+        </w:numPr>
+        <w:spacing w:before="0" w:beforeAutospacing="0" w:after="0" w:afterAutospacing="0"/>
+        <w:textAlignment w:val="baseline"/>
+        <w:rPr>
+          <w:rFonts w:asciiTheme="minorHAnsi" w:hAnsiTheme="minorHAnsi" w:cs="Arial"/>
+          <w:color w:val="000000"/>
+          <w:sz w:val="22"/>
+          <w:szCs w:val="22"/>
+        </w:rPr>
+      </w:pPr>
+      <w:r>
+        <w:rPr>
+          <w:rFonts w:asciiTheme="minorHAnsi" w:hAnsiTheme="minorHAnsi" w:cs="Arial"/>
+          <w:color w:val="000000"/>
+          <w:sz w:val="22"/>
+          <w:szCs w:val="22"/>
+        </w:rPr>
+        <w:t>Lookup current exchange rates</w:t>
+      </w:r>
+    </w:p>
+    <w:p>
+      <w:pPr>
+        <w:pStyle w:val="NormalWeb"/>
+        <w:numPr>
+          <w:ilvl w:val="1"/>
+          <w:numId w:val="10"/>
+        </w:numPr>
+        <w:spacing w:before="0" w:beforeAutospacing="0" w:after="0" w:afterAutospacing="0"/>
+        <w:textAlignment w:val="baseline"/>
+        <w:rPr>
+          <w:rFonts w:asciiTheme="minorHAnsi" w:hAnsiTheme="minorHAnsi" w:cs="Arial"/>
+          <w:color w:val="000000"/>
+          <w:sz w:val="22"/>
+          <w:szCs w:val="22"/>
+        </w:rPr>
+      </w:pPr>
+      <w:r>
+        <w:rPr>
+          <w:rFonts w:asciiTheme="minorHAnsi" w:hAnsiTheme="minorHAnsi" w:cs="Arial"/>
+          <w:color w:val="000000"/>
+          <w:sz w:val="22"/>
+          <w:szCs w:val="22"/>
+        </w:rPr>
+        <w:t>Support for multiple exchanges</w:t>
+      </w:r>
+    </w:p>
+    <w:p>
+      <w:pPr>
+        <w:pStyle w:val="NormalWeb"/>
+        <w:numPr>
+          <w:ilvl w:val="2"/>
+          <w:numId w:val="10"/>
+        </w:numPr>
+        <w:spacing w:before="0" w:beforeAutospacing="0" w:after="0" w:afterAutospacing="0"/>
+        <w:ind w:left="1134" w:hanging="414"/>
+        <w:textAlignment w:val="baseline"/>
+        <w:rPr>
+          <w:rFonts w:asciiTheme="minorHAnsi" w:hAnsiTheme="minorHAnsi" w:cs="Arial"/>
+          <w:color w:val="000000"/>
+          <w:sz w:val="22"/>
+          <w:szCs w:val="22"/>
+        </w:rPr>
+      </w:pPr>
+      <w:r>
+        <w:rPr>
+          <w:rFonts w:asciiTheme="minorHAnsi" w:hAnsiTheme="minorHAnsi" w:cs="Arial"/>
+          <w:color w:val="000000"/>
+          <w:sz w:val="22"/>
+          <w:szCs w:val="22"/>
+        </w:rPr>
+        <w:t>Average</w:t>
+      </w:r>
+    </w:p>
+    <w:p>
+      <w:pPr>
+        <w:pStyle w:val="NormalWeb"/>
+        <w:numPr>
+          <w:ilvl w:val="2"/>
+          <w:numId w:val="10"/>
+        </w:numPr>
+        <w:spacing w:before="0" w:beforeAutospacing="0" w:after="0" w:afterAutospacing="0"/>
+        <w:ind w:left="1134" w:hanging="414"/>
+        <w:textAlignment w:val="baseline"/>
+        <w:rPr>
+          <w:rFonts w:asciiTheme="minorHAnsi" w:hAnsiTheme="minorHAnsi" w:cs="Arial"/>
+          <w:color w:val="000000"/>
+          <w:sz w:val="22"/>
+          <w:szCs w:val="22"/>
+        </w:rPr>
+      </w:pPr>
+      <w:r>
+        <w:rPr>
+          <w:rFonts w:asciiTheme="minorHAnsi" w:hAnsiTheme="minorHAnsi" w:cs="Arial"/>
+          <w:color w:val="000000"/>
+          <w:sz w:val="22"/>
+          <w:szCs w:val="22"/>
+        </w:rPr>
+        <w:t>Binance</w:t>
+      </w:r>
+    </w:p>
+    <w:p>
+      <w:pPr>
+        <w:pStyle w:val="NormalWeb"/>
+        <w:numPr>
+          <w:ilvl w:val="2"/>
+          <w:numId w:val="10"/>
+        </w:numPr>
+        <w:spacing w:before="0" w:beforeAutospacing="0" w:after="0" w:afterAutospacing="0"/>
+        <w:ind w:left="1134" w:hanging="414"/>
+        <w:textAlignment w:val="baseline"/>
+        <w:rPr>
+          <w:rFonts w:asciiTheme="minorHAnsi" w:hAnsiTheme="minorHAnsi" w:cs="Arial"/>
+          <w:color w:val="000000"/>
+          <w:sz w:val="22"/>
+          <w:szCs w:val="22"/>
+        </w:rPr>
+      </w:pPr>
+      <w:r>
+        <w:rPr>
+          <w:rFonts w:asciiTheme="minorHAnsi" w:hAnsiTheme="minorHAnsi" w:cs="Arial"/>
+          <w:color w:val="000000"/>
+          <w:sz w:val="22"/>
+          <w:szCs w:val="22"/>
+        </w:rPr>
+        <w:t>Bitflyer</w:t>
+      </w:r>
+    </w:p>
+    <w:p>
+      <w:pPr>
+        <w:pStyle w:val="NormalWeb"/>
+        <w:numPr>
+          <w:ilvl w:val="2"/>
+          <w:numId w:val="10"/>
+        </w:numPr>
+        <w:spacing w:before="0" w:beforeAutospacing="0" w:after="0" w:afterAutospacing="0"/>
+        <w:ind w:left="1134" w:hanging="414"/>
+        <w:textAlignment w:val="baseline"/>
+        <w:rPr>
+          <w:rFonts w:asciiTheme="minorHAnsi" w:hAnsiTheme="minorHAnsi" w:cs="Arial"/>
+          <w:color w:val="000000"/>
+          <w:sz w:val="22"/>
+          <w:szCs w:val="22"/>
+        </w:rPr>
+      </w:pPr>
+      <w:r>
+        <w:rPr>
+          <w:rFonts w:asciiTheme="minorHAnsi" w:hAnsiTheme="minorHAnsi" w:cs="Arial"/>
+          <w:color w:val="000000"/>
+          <w:sz w:val="22"/>
+          <w:szCs w:val="22"/>
+        </w:rPr>
+        <w:t>Bitfinex</w:t>
+      </w:r>
+    </w:p>
+    <w:p>
+      <w:pPr>
+        <w:pStyle w:val="NormalWeb"/>
+        <w:numPr>
+          <w:ilvl w:val="2"/>
+          <w:numId w:val="10"/>
+        </w:numPr>
+        <w:spacing w:before="0" w:beforeAutospacing="0" w:after="0" w:afterAutospacing="0"/>
+        <w:ind w:left="1134" w:hanging="414"/>
+        <w:textAlignment w:val="baseline"/>
+        <w:rPr>
+          <w:rFonts w:asciiTheme="minorHAnsi" w:hAnsiTheme="minorHAnsi" w:cs="Arial"/>
+          <w:color w:val="000000"/>
+          <w:sz w:val="22"/>
+          <w:szCs w:val="22"/>
+        </w:rPr>
+      </w:pPr>
+      <w:r>
+        <w:rPr>
+          <w:rFonts w:asciiTheme="minorHAnsi" w:hAnsiTheme="minorHAnsi" w:cs="Arial"/>
+          <w:color w:val="000000"/>
+          <w:sz w:val="22"/>
+          <w:szCs w:val="22"/>
+        </w:rPr>
+        <w:t>Bithumb</w:t>
+      </w:r>
+    </w:p>
+    <w:p>
+      <w:pPr>
+        <w:pStyle w:val="NormalWeb"/>
+        <w:numPr>
+          <w:ilvl w:val="2"/>
+          <w:numId w:val="10"/>
+        </w:numPr>
+        <w:spacing w:before="0" w:beforeAutospacing="0" w:after="0" w:afterAutospacing="0"/>
+        <w:ind w:left="1134" w:hanging="414"/>
+        <w:textAlignment w:val="baseline"/>
+        <w:rPr>
+          <w:rFonts w:asciiTheme="minorHAnsi" w:hAnsiTheme="minorHAnsi" w:cs="Arial"/>
+          <w:color w:val="000000"/>
+          <w:sz w:val="22"/>
+          <w:szCs w:val="22"/>
+        </w:rPr>
+      </w:pPr>
+      <w:r>
+        <w:rPr>
+          <w:rFonts w:asciiTheme="minorHAnsi" w:hAnsiTheme="minorHAnsi" w:cs="Arial"/>
+          <w:color w:val="000000"/>
+          <w:sz w:val="22"/>
+          <w:szCs w:val="22"/>
+        </w:rPr>
+        <w:t>Bitsamp</w:t>
+      </w:r>
+    </w:p>
+    <w:p>
+      <w:pPr>
+        <w:pStyle w:val="NormalWeb"/>
+        <w:numPr>
+          <w:ilvl w:val="2"/>
+          <w:numId w:val="10"/>
+        </w:numPr>
+        <w:spacing w:before="0" w:beforeAutospacing="0" w:after="0" w:afterAutospacing="0"/>
+        <w:ind w:left="1134" w:hanging="414"/>
+        <w:textAlignment w:val="baseline"/>
+        <w:rPr>
+          <w:rFonts w:asciiTheme="minorHAnsi" w:hAnsiTheme="minorHAnsi" w:cs="Arial"/>
+          <w:color w:val="000000"/>
+          <w:sz w:val="22"/>
+          <w:szCs w:val="22"/>
+        </w:rPr>
+      </w:pPr>
+      <w:r>
+        <w:rPr>
+          <w:rFonts w:asciiTheme="minorHAnsi" w:hAnsiTheme="minorHAnsi" w:cs="Arial"/>
+          <w:color w:val="000000"/>
+          <w:sz w:val="22"/>
+          <w:szCs w:val="22"/>
+        </w:rPr>
+        <w:t>Bittrex</w:t>
+      </w:r>
+    </w:p>
+    <w:p>
+      <w:pPr>
+        <w:pStyle w:val="NormalWeb"/>
+        <w:numPr>
+          <w:ilvl w:val="2"/>
+          <w:numId w:val="10"/>
+        </w:numPr>
+        <w:spacing w:before="0" w:beforeAutospacing="0" w:after="0" w:afterAutospacing="0"/>
+        <w:ind w:left="1134" w:hanging="414"/>
+        <w:textAlignment w:val="baseline"/>
+        <w:rPr>
+          <w:rFonts w:asciiTheme="minorHAnsi" w:hAnsiTheme="minorHAnsi" w:cs="Arial"/>
+          <w:color w:val="000000"/>
+          <w:sz w:val="22"/>
+          <w:szCs w:val="22"/>
+        </w:rPr>
+      </w:pPr>
+      <w:r>
+        <w:rPr>
+          <w:rFonts w:asciiTheme="minorHAnsi" w:hAnsiTheme="minorHAnsi" w:cs="Arial"/>
+          <w:color w:val="000000"/>
+          <w:sz w:val="22"/>
+          <w:szCs w:val="22"/>
+        </w:rPr>
+        <w:t>Coinnest</w:t>
+      </w:r>
+    </w:p>
+    <w:p>
+      <w:pPr>
+        <w:pStyle w:val="NormalWeb"/>
+        <w:numPr>
+          <w:ilvl w:val="2"/>
+          <w:numId w:val="10"/>
+        </w:numPr>
+        <w:spacing w:before="0" w:beforeAutospacing="0" w:after="0" w:afterAutospacing="0"/>
+        <w:ind w:left="1134" w:hanging="414"/>
+        <w:textAlignment w:val="baseline"/>
+        <w:rPr>
+          <w:rFonts w:asciiTheme="minorHAnsi" w:hAnsiTheme="minorHAnsi" w:cs="Arial"/>
+          <w:color w:val="000000"/>
+          <w:sz w:val="22"/>
+          <w:szCs w:val="22"/>
+        </w:rPr>
+      </w:pPr>
+      <w:r>
+        <w:rPr>
+          <w:rFonts w:asciiTheme="minorHAnsi" w:hAnsiTheme="minorHAnsi" w:cs="Arial"/>
+          <w:color w:val="000000"/>
+          <w:sz w:val="22"/>
+          <w:szCs w:val="22"/>
+        </w:rPr>
+        <w:t>Coinone</w:t>
+      </w:r>
+    </w:p>
+    <w:p>
+      <w:pPr>
+        <w:pStyle w:val="NormalWeb"/>
+        <w:numPr>
+          <w:ilvl w:val="2"/>
+          <w:numId w:val="10"/>
+        </w:numPr>
+        <w:spacing w:before="0" w:beforeAutospacing="0" w:after="0" w:afterAutospacing="0"/>
+        <w:ind w:left="1134" w:hanging="414"/>
+        <w:textAlignment w:val="baseline"/>
+        <w:rPr>
+          <w:rFonts w:asciiTheme="minorHAnsi" w:hAnsiTheme="minorHAnsi" w:cs="Arial"/>
+          <w:color w:val="000000"/>
+          <w:sz w:val="22"/>
+          <w:szCs w:val="22"/>
+        </w:rPr>
+      </w:pPr>
+      <w:r>
+        <w:rPr>
+          <w:rFonts w:asciiTheme="minorHAnsi" w:hAnsiTheme="minorHAnsi" w:cs="Arial"/>
+          <w:color w:val="000000"/>
+          <w:sz w:val="22"/>
+          <w:szCs w:val="22"/>
+        </w:rPr>
+        <w:t>Gdax</w:t>
+      </w:r>
+    </w:p>
+    <w:p>
+      <w:pPr>
+        <w:pStyle w:val="NormalWeb"/>
+        <w:numPr>
+          <w:ilvl w:val="2"/>
+          <w:numId w:val="10"/>
+        </w:numPr>
+        <w:spacing w:before="0" w:beforeAutospacing="0" w:after="0" w:afterAutospacing="0"/>
+        <w:ind w:left="1134" w:hanging="414"/>
+        <w:textAlignment w:val="baseline"/>
+        <w:rPr>
+          <w:rFonts w:asciiTheme="minorHAnsi" w:hAnsiTheme="minorHAnsi" w:cs="Arial"/>
+          <w:color w:val="000000"/>
+          <w:sz w:val="22"/>
+          <w:szCs w:val="22"/>
+        </w:rPr>
+      </w:pPr>
+      <w:r>
+        <w:rPr>
+          <w:rFonts w:asciiTheme="minorHAnsi" w:hAnsiTheme="minorHAnsi" w:cs="Arial"/>
+          <w:color w:val="000000"/>
+          <w:sz w:val="22"/>
+          <w:szCs w:val="22"/>
+        </w:rPr>
+        <w:lastRenderedPageBreak/>
+        <w:t>Geminin</w:t>
+      </w:r>
+    </w:p>
+    <w:p>
+      <w:pPr>
+        <w:pStyle w:val="NormalWeb"/>
+        <w:numPr>
+          <w:ilvl w:val="2"/>
+          <w:numId w:val="10"/>
+        </w:numPr>
+        <w:spacing w:before="0" w:beforeAutospacing="0" w:after="0" w:afterAutospacing="0"/>
+        <w:ind w:left="1134" w:hanging="414"/>
+        <w:textAlignment w:val="baseline"/>
+        <w:rPr>
+          <w:rFonts w:asciiTheme="minorHAnsi" w:hAnsiTheme="minorHAnsi" w:cs="Arial"/>
+          <w:color w:val="000000"/>
+          <w:sz w:val="22"/>
+          <w:szCs w:val="22"/>
+        </w:rPr>
+      </w:pPr>
+      <w:r>
+        <w:rPr>
+          <w:rFonts w:asciiTheme="minorHAnsi" w:hAnsiTheme="minorHAnsi" w:cs="Arial"/>
+          <w:color w:val="000000"/>
+          <w:sz w:val="22"/>
+          <w:szCs w:val="22"/>
+        </w:rPr>
+        <w:t>Hitbtc</w:t>
+      </w:r>
+    </w:p>
+    <w:p>
+      <w:pPr>
+        <w:pStyle w:val="NormalWeb"/>
+        <w:numPr>
+          <w:ilvl w:val="2"/>
+          <w:numId w:val="10"/>
+        </w:numPr>
+        <w:spacing w:before="0" w:beforeAutospacing="0" w:after="0" w:afterAutospacing="0"/>
+        <w:ind w:left="1134" w:hanging="414"/>
+        <w:textAlignment w:val="baseline"/>
+        <w:rPr>
+          <w:rFonts w:asciiTheme="minorHAnsi" w:hAnsiTheme="minorHAnsi" w:cs="Arial"/>
+          <w:color w:val="000000"/>
+          <w:sz w:val="22"/>
+          <w:szCs w:val="22"/>
+        </w:rPr>
+      </w:pPr>
+      <w:r>
+        <w:rPr>
+          <w:rFonts w:asciiTheme="minorHAnsi" w:hAnsiTheme="minorHAnsi" w:cs="Arial"/>
+          <w:color w:val="000000"/>
+          <w:sz w:val="22"/>
+          <w:szCs w:val="22"/>
+        </w:rPr>
+        <w:t>Korbit</w:t>
+      </w:r>
+    </w:p>
+    <w:p>
+      <w:pPr>
+        <w:pStyle w:val="NormalWeb"/>
+        <w:numPr>
+          <w:ilvl w:val="2"/>
+          <w:numId w:val="10"/>
+        </w:numPr>
+        <w:spacing w:before="0" w:beforeAutospacing="0" w:after="0" w:afterAutospacing="0"/>
+        <w:ind w:left="1134" w:hanging="414"/>
+        <w:textAlignment w:val="baseline"/>
+        <w:rPr>
+          <w:rFonts w:asciiTheme="minorHAnsi" w:hAnsiTheme="minorHAnsi" w:cs="Arial"/>
+          <w:color w:val="000000"/>
+          <w:sz w:val="22"/>
+          <w:szCs w:val="22"/>
+        </w:rPr>
+      </w:pPr>
+      <w:r>
+        <w:rPr>
+          <w:rFonts w:asciiTheme="minorHAnsi" w:hAnsiTheme="minorHAnsi" w:cs="Arial"/>
+          <w:color w:val="000000"/>
+          <w:sz w:val="22"/>
+          <w:szCs w:val="22"/>
+        </w:rPr>
+        <w:t>Kraken</w:t>
+      </w:r>
+    </w:p>
+    <w:p>
+      <w:pPr>
+        <w:pStyle w:val="NormalWeb"/>
+        <w:numPr>
+          <w:ilvl w:val="2"/>
+          <w:numId w:val="10"/>
+        </w:numPr>
+        <w:spacing w:before="0" w:beforeAutospacing="0" w:after="0" w:afterAutospacing="0"/>
+        <w:ind w:left="1134" w:hanging="414"/>
+        <w:textAlignment w:val="baseline"/>
+        <w:rPr>
+          <w:rFonts w:asciiTheme="minorHAnsi" w:hAnsiTheme="minorHAnsi" w:cs="Arial"/>
+          <w:color w:val="000000"/>
+          <w:sz w:val="22"/>
+          <w:szCs w:val="22"/>
+        </w:rPr>
+      </w:pPr>
+      <w:r>
+        <w:rPr>
+          <w:rFonts w:asciiTheme="minorHAnsi" w:hAnsiTheme="minorHAnsi" w:cs="Arial"/>
+          <w:color w:val="000000"/>
+          <w:sz w:val="22"/>
+          <w:szCs w:val="22"/>
+        </w:rPr>
+        <w:t>Liqui</w:t>
+      </w:r>
+    </w:p>
+    <w:p>
+      <w:pPr>
+        <w:pStyle w:val="NormalWeb"/>
+        <w:numPr>
+          <w:ilvl w:val="2"/>
+          <w:numId w:val="10"/>
+        </w:numPr>
+        <w:spacing w:before="0" w:beforeAutospacing="0" w:after="0" w:afterAutospacing="0"/>
+        <w:ind w:left="1134" w:hanging="414"/>
+        <w:textAlignment w:val="baseline"/>
+        <w:rPr>
+          <w:rFonts w:asciiTheme="minorHAnsi" w:hAnsiTheme="minorHAnsi" w:cs="Arial"/>
+          <w:color w:val="000000"/>
+          <w:sz w:val="22"/>
+          <w:szCs w:val="22"/>
+        </w:rPr>
+      </w:pPr>
+      <w:r>
+        <w:rPr>
+          <w:rFonts w:asciiTheme="minorHAnsi" w:hAnsiTheme="minorHAnsi" w:cs="Arial"/>
+          <w:color w:val="000000"/>
+          <w:sz w:val="22"/>
+          <w:szCs w:val="22"/>
+        </w:rPr>
+        <w:t>Poloniex</w:t>
+      </w:r>
+    </w:p>
+    <w:p>
+      <w:pPr>
+        <w:pStyle w:val="NormalWeb"/>
+        <w:numPr>
+          <w:ilvl w:val="2"/>
+          <w:numId w:val="10"/>
+        </w:numPr>
+        <w:spacing w:before="0" w:beforeAutospacing="0" w:after="0" w:afterAutospacing="0"/>
+        <w:ind w:left="1134" w:hanging="414"/>
+        <w:textAlignment w:val="baseline"/>
+        <w:rPr>
+          <w:rFonts w:asciiTheme="minorHAnsi" w:hAnsiTheme="minorHAnsi" w:cs="Arial"/>
+          <w:color w:val="000000"/>
+          <w:sz w:val="22"/>
+          <w:szCs w:val="22"/>
+        </w:rPr>
+      </w:pPr>
+      <w:r>
+        <w:rPr>
+          <w:rFonts w:asciiTheme="minorHAnsi" w:hAnsiTheme="minorHAnsi" w:cs="Arial"/>
+          <w:color w:val="000000"/>
+          <w:sz w:val="22"/>
+          <w:szCs w:val="22"/>
+        </w:rPr>
+        <w:t>WEX</w:t>
+      </w:r>
+    </w:p>
+    <w:p>
+      <w:pPr>
+        <w:pStyle w:val="NormalWeb"/>
+        <w:numPr>
+          <w:ilvl w:val="1"/>
+          <w:numId w:val="10"/>
+        </w:numPr>
+        <w:spacing w:before="0" w:beforeAutospacing="0" w:after="0" w:afterAutospacing="0"/>
+        <w:textAlignment w:val="baseline"/>
+        <w:rPr>
+          <w:rFonts w:asciiTheme="minorHAnsi" w:hAnsiTheme="minorHAnsi" w:cs="Arial"/>
+          <w:color w:val="000000"/>
+          <w:sz w:val="22"/>
+          <w:szCs w:val="22"/>
+        </w:rPr>
+      </w:pPr>
+      <w:r>
+        <w:rPr>
+          <w:rFonts w:asciiTheme="minorHAnsi" w:hAnsiTheme="minorHAnsi" w:cs="Arial"/>
+          <w:color w:val="000000"/>
+          <w:sz w:val="22"/>
+          <w:szCs w:val="22"/>
+        </w:rPr>
+        <w:t>Allowing changing local currency conversion</w:t>
+      </w:r>
+    </w:p>
+    <w:p>
+      <w:pPr>
+        <w:pStyle w:val="NormalWeb"/>
+        <w:numPr>
+          <w:ilvl w:val="0"/>
+          <w:numId w:val="10"/>
+        </w:numPr>
+        <w:spacing w:before="0" w:beforeAutospacing="0" w:after="0" w:afterAutospacing="0"/>
+        <w:textAlignment w:val="baseline"/>
+        <w:rPr>
+          <w:rFonts w:asciiTheme="minorHAnsi" w:hAnsiTheme="minorHAnsi" w:cs="Arial"/>
+          <w:color w:val="000000"/>
+          <w:sz w:val="22"/>
+          <w:szCs w:val="22"/>
+        </w:rPr>
+      </w:pPr>
+      <w:r>
+        <w:rPr>
+          <w:rFonts w:asciiTheme="minorHAnsi" w:hAnsiTheme="minorHAnsi" w:cs="Arial"/>
+          <w:color w:val="000000"/>
+          <w:sz w:val="22"/>
+          <w:szCs w:val="22"/>
+        </w:rPr>
+        <w:t>Security</w:t>
+      </w:r>
+    </w:p>
+    <w:p>
+      <w:pPr>
+        <w:pStyle w:val="NormalWeb"/>
+        <w:numPr>
+          <w:ilvl w:val="1"/>
+          <w:numId w:val="10"/>
+        </w:numPr>
+        <w:spacing w:before="0" w:beforeAutospacing="0" w:after="0" w:afterAutospacing="0"/>
+        <w:textAlignment w:val="baseline"/>
+        <w:rPr>
+          <w:rFonts w:asciiTheme="minorHAnsi" w:hAnsiTheme="minorHAnsi" w:cs="Arial"/>
+          <w:color w:val="000000"/>
+          <w:sz w:val="22"/>
+          <w:szCs w:val="22"/>
+        </w:rPr>
+      </w:pPr>
+      <w:r>
+        <w:rPr>
+          <w:rFonts w:asciiTheme="minorHAnsi" w:hAnsiTheme="minorHAnsi" w:cs="Arial"/>
+          <w:color w:val="000000"/>
+          <w:sz w:val="22"/>
+          <w:szCs w:val="22"/>
+        </w:rPr>
+        <w:t>Google Account based</w:t>
+      </w:r>
+    </w:p>
+    <w:p>
+      <w:pPr>
+        <w:pStyle w:val="NormalWeb"/>
+        <w:numPr>
+          <w:ilvl w:val="2"/>
+          <w:numId w:val="10"/>
+        </w:numPr>
+        <w:spacing w:before="0" w:beforeAutospacing="0" w:after="0" w:afterAutospacing="0"/>
+        <w:textAlignment w:val="baseline"/>
+        <w:rPr>
+          <w:rFonts w:asciiTheme="minorHAnsi" w:hAnsiTheme="minorHAnsi" w:cs="Arial"/>
+          <w:color w:val="000000"/>
+          <w:sz w:val="22"/>
+          <w:szCs w:val="22"/>
+        </w:rPr>
+      </w:pPr>
+      <w:r>
+        <w:rPr>
+          <w:rFonts w:asciiTheme="minorHAnsi" w:hAnsiTheme="minorHAnsi" w:cs="Arial"/>
+          <w:color w:val="000000"/>
+          <w:sz w:val="22"/>
+          <w:szCs w:val="22"/>
+        </w:rPr>
+        <w:t>Two factor auth</w:t>
+      </w:r>
+    </w:p>
+    <w:p>
+      <w:pPr>
+        <w:pStyle w:val="NormalWeb"/>
+        <w:numPr>
+          <w:ilvl w:val="2"/>
+          <w:numId w:val="10"/>
+        </w:numPr>
+        <w:spacing w:before="0" w:beforeAutospacing="0" w:after="0" w:afterAutospacing="0"/>
+        <w:textAlignment w:val="baseline"/>
+        <w:rPr>
+          <w:rFonts w:asciiTheme="minorHAnsi" w:hAnsiTheme="minorHAnsi" w:cs="Arial"/>
+          <w:color w:val="000000"/>
+          <w:sz w:val="22"/>
+          <w:szCs w:val="22"/>
+        </w:rPr>
+      </w:pPr>
+      <w:r>
+        <w:rPr>
+          <w:rFonts w:asciiTheme="minorHAnsi" w:hAnsiTheme="minorHAnsi" w:cs="Arial"/>
+          <w:color w:val="000000"/>
+          <w:sz w:val="22"/>
+          <w:szCs w:val="22"/>
+        </w:rPr>
+        <w:t>Password</w:t>
+      </w:r>
+    </w:p>
+    <w:p>
+      <w:pPr>
+        <w:pStyle w:val="NormalWeb"/>
+        <w:numPr>
+          <w:ilvl w:val="0"/>
+          <w:numId w:val="10"/>
+        </w:numPr>
+        <w:spacing w:before="0" w:beforeAutospacing="0" w:after="0" w:afterAutospacing="0"/>
+        <w:textAlignment w:val="baseline"/>
+        <w:rPr>
+          <w:rFonts w:asciiTheme="minorHAnsi" w:hAnsiTheme="minorHAnsi" w:cs="Arial"/>
+          <w:color w:val="000000"/>
+          <w:sz w:val="22"/>
+          <w:szCs w:val="22"/>
+        </w:rPr>
+      </w:pPr>
+      <w:r>
+        <w:rPr>
+          <w:rFonts w:asciiTheme="minorHAnsi" w:hAnsiTheme="minorHAnsi" w:cs="Arial"/>
+          <w:color w:val="000000"/>
+          <w:sz w:val="22"/>
+          <w:szCs w:val="22"/>
+        </w:rPr>
+        <w:t>Analytics</w:t>
+      </w:r>
+    </w:p>
+    <w:p>
+      <w:pPr>
+        <w:pStyle w:val="NormalWeb"/>
+        <w:numPr>
+          <w:ilvl w:val="1"/>
+          <w:numId w:val="10"/>
+        </w:numPr>
+        <w:spacing w:before="0" w:beforeAutospacing="0" w:after="0" w:afterAutospacing="0"/>
+        <w:textAlignment w:val="baseline"/>
+        <w:rPr>
+          <w:rFonts w:asciiTheme="minorHAnsi" w:hAnsiTheme="minorHAnsi" w:cs="Arial"/>
+          <w:color w:val="000000"/>
+          <w:sz w:val="22"/>
+          <w:szCs w:val="22"/>
+        </w:rPr>
+      </w:pPr>
+      <w:r>
+        <w:rPr>
+          <w:rFonts w:asciiTheme="minorHAnsi" w:hAnsiTheme="minorHAnsi" w:cs="Arial"/>
+          <w:color w:val="000000"/>
+          <w:sz w:val="22"/>
+          <w:szCs w:val="22"/>
+        </w:rPr>
+        <w:t>This is to analyse what actions have been taken in the application.</w:t>
+      </w:r>
+    </w:p>
+    <w:p>
+      <w:pPr>
+        <w:pStyle w:val="NormalWeb"/>
+        <w:numPr>
+          <w:ilvl w:val="0"/>
+          <w:numId w:val="10"/>
+        </w:numPr>
+        <w:spacing w:before="0" w:beforeAutospacing="0" w:after="0" w:afterAutospacing="0"/>
+        <w:textAlignment w:val="baseline"/>
+        <w:rPr>
+          <w:rFonts w:asciiTheme="minorHAnsi" w:hAnsiTheme="minorHAnsi" w:cs="Arial"/>
+          <w:color w:val="000000"/>
+          <w:sz w:val="22"/>
+          <w:szCs w:val="22"/>
+        </w:rPr>
+      </w:pPr>
+      <w:r>
+        <w:rPr>
+          <w:rFonts w:asciiTheme="minorHAnsi" w:hAnsiTheme="minorHAnsi" w:cs="Arial"/>
+          <w:color w:val="000000"/>
+          <w:sz w:val="22"/>
+          <w:szCs w:val="22"/>
+        </w:rPr>
+        <w:t>Licens</w:t>
+      </w:r>
+      <w:r>
+        <w:rPr>
+          <w:rFonts w:asciiTheme="minorHAnsi" w:hAnsiTheme="minorHAnsi" w:cs="Arial"/>
+          <w:color w:val="000000"/>
+          <w:sz w:val="22"/>
+          <w:szCs w:val="22"/>
+        </w:rPr>
+        <w:t>ing</w:t>
+      </w:r>
+    </w:p>
+    <w:p>
+      <w:pPr>
+        <w:pStyle w:val="NormalWeb"/>
+        <w:numPr>
+          <w:ilvl w:val="1"/>
+          <w:numId w:val="10"/>
+        </w:numPr>
+        <w:spacing w:before="0" w:beforeAutospacing="0" w:after="0" w:afterAutospacing="0"/>
+        <w:textAlignment w:val="baseline"/>
+        <w:rPr>
+          <w:rFonts w:asciiTheme="minorHAnsi" w:hAnsiTheme="minorHAnsi" w:cs="Arial"/>
+          <w:color w:val="000000"/>
+          <w:sz w:val="22"/>
+          <w:szCs w:val="22"/>
+        </w:rPr>
+      </w:pPr>
+      <w:r>
+        <w:rPr>
+          <w:rFonts w:asciiTheme="minorHAnsi" w:hAnsiTheme="minorHAnsi" w:cs="Arial"/>
+          <w:color w:val="000000"/>
+          <w:sz w:val="22"/>
+          <w:szCs w:val="22"/>
+        </w:rPr>
+        <w:t>The client has suggested he only wishes the application to exist. He would be willing to spend money for it. Though has additionally indicated that it would be fine to sell on. For this requirement I would need to introduce a license server so I can control who is authorised / has paid for the application and who hasn’t.</w:t>
+      </w:r>
+    </w:p>
+    <w:p/>
+    <w:p>
+      <w:pPr>
+        <w:pStyle w:val="Heading2"/>
+      </w:pPr>
+      <w:r>
+        <w:t>Similar product research</w:t>
+      </w:r>
+    </w:p>
+    <w:p>
+      <w:r>
+        <w:t>In the aim of making my application the most relevant and to not reinvent invented products. I looked at many similar products across different platforms:</w:t>
+      </w:r>
+    </w:p>
+    <w:p>
+      <w:pPr>
+        <w:pStyle w:val="Heading3"/>
+      </w:pPr>
+      <w:r>
+        <w:t>Coin Ticker iPhone</w:t>
+      </w:r>
+      <w:r>
+        <w:t xml:space="preserve"> </w:t>
+      </w:r>
+      <w:r>
+        <w:t xml:space="preserve">- </w:t>
+      </w:r>
+      <w:hyperlink r:id="rId6" w:history="1">
+        <w:r>
+          <w:rPr>
+            <w:rStyle w:val="Hyperlink"/>
+          </w:rPr>
+          <w:t>https://itunes.apple.com/gb/app/coin-ticker-bitcoin-altcoin/id636476147?mt=8</w:t>
+        </w:r>
+      </w:hyperlink>
+    </w:p>
+    <w:p>
+      <w:r>
+        <w:t xml:space="preserve">Coin ticker for iPhone provides many features </w:t>
+      </w:r>
+    </w:p>
+    <w:p/>
+    <w:p>
+      <w:pPr>
+        <w:pStyle w:val="Heading3"/>
+      </w:pPr>
+      <w:r>
+        <w:t xml:space="preserve">Cryptolio - </w:t>
+      </w:r>
+      <w:hyperlink r:id="rId7" w:history="1">
+        <w:r>
+          <w:rPr>
+            <w:rStyle w:val="Hyperlink"/>
+          </w:rPr>
+          <w:t>https://github.com/larion/cryptolio</w:t>
+        </w:r>
+      </w:hyperlink>
+    </w:p>
+    <w:p>
+      <w:r>
+        <w:t>Terminal based crypto currency portfolio</w:t>
+      </w:r>
+    </w:p>
+    <w:p/>
+    <w:p>
+      <w:pPr>
+        <w:pStyle w:val="Heading3"/>
+      </w:pPr>
+      <w:r>
+        <w:t xml:space="preserve">CryptoCompare - </w:t>
+      </w:r>
+      <w:hyperlink r:id="rId8" w:history="1">
+        <w:r>
+          <w:rPr>
+            <w:rStyle w:val="Hyperlink"/>
+          </w:rPr>
+          <w:t>https://www.cryptocompare.com/portfolio/</w:t>
+        </w:r>
+      </w:hyperlink>
+    </w:p>
+    <w:p/>
+    <w:p/>
+    <w:p>
+      <w:pPr>
+        <w:pStyle w:val="Heading2"/>
+      </w:pPr>
+      <w:r>
+        <w:t>General development model</w:t>
+      </w:r>
+    </w:p>
+    <w:p>
+      <w:r>
+        <w:t>Throughout the development of this application I have opted to choose a spiral model of development. This allows me to create a very detailed plan to show the work necessary to the coursework requirements and additionally being able to develop the best application possible during the short development window. It also allows me to evaluate my applications performance at the end of the development change.</w:t>
+      </w:r>
+    </w:p>
+    <w:p>
+      <w:pPr>
+        <w:keepNext/>
+        <w:jc w:val="center"/>
+      </w:pPr>
+      <w:r>
+        <w:rPr>
+          <w:noProof/>
+        </w:rPr>
+        <w:lastRenderedPageBreak/>
+        <w:drawing>
+          <wp:inline distT="0" distB="0" distL="0" distR="0" wp14:anchorId="202A5D89" wp14:editId="0D4AAE4D">
+            <wp:extent cx="3524250" cy="2936875"/>
+            <wp:effectExtent l="38100" t="38100" r="209550" b="225425"/>
+            <wp:docPr id="2" name="Picture 2" descr="Image result for spiral model"/>
+            <wp:cNvGraphicFramePr>
+              <a:graphicFrameLocks xmlns:a="http://schemas.openxmlformats.org/drawingml/2006/main" noChangeAspect="1"/>
+            </wp:cNvGraphicFramePr>
+            <a:graphic xmlns:a="http://schemas.openxmlformats.org/drawingml/2006/main">
+              <a:graphicData uri="http://schemas.openxmlformats.org/drawingml/2006/picture">
+                <pic:pic xmlns:pic="http://schemas.openxmlformats.org/drawingml/2006/picture">
+                  <pic:nvPicPr>
+                    <pic:cNvPr id="0" name="Picture 1" descr="Image result for spiral model"/>
+                    <pic:cNvPicPr>
+                      <a:picLocks noChangeAspect="1" noChangeArrowheads="1"/>
+                    </pic:cNvPicPr>
+                  </pic:nvPicPr>
+                  <pic:blipFill>
+                    <a:blip r:embed="rId9" cstate="print">
+                      <a:extLst>
+                        <a:ext uri="{28A0092B-C50C-407E-A947-70E740481C1C}">
+                          <a14:useLocalDpi xmlns:a14="http://schemas.microsoft.com/office/drawing/2010/main" val="0"/>
+                        </a:ext>
+                      </a:extLst>
+                    </a:blip>
+                    <a:srcRect/>
+                    <a:stretch>
+                      <a:fillRect/>
+                    </a:stretch>
+                  </pic:blipFill>
+                  <pic:spPr bwMode="auto">
+                    <a:xfrm>
+                      <a:off x="0" y="0"/>
+                      <a:ext cx="3525570" cy="2937975"/>
+                    </a:xfrm>
+                    <a:prstGeom prst="rect">
+                      <a:avLst/>
+                    </a:prstGeom>
+                    <a:ln>
+                      <a:noFill/>
+                    </a:ln>
+                    <a:effectLst>
+                      <a:outerShdw blurRad="292100" dist="139700" dir="2700000" algn="tl" rotWithShape="0">
+                        <a:srgbClr val="333333">
+                          <a:alpha val="65000"/>
+                        </a:srgbClr>
+                      </a:outerShdw>
+                    </a:effectLst>
+                  </pic:spPr>
+                </pic:pic>
+              </a:graphicData>
+            </a:graphic>
+          </wp:inline>
+        </w:drawing>
+      </w:r>
+    </w:p>
+    <w:p>
+      <w:pPr>
+        <w:pStyle w:val="Caption"/>
+        <w:jc w:val="center"/>
+      </w:pPr>
+      <w:r>
+        <w:t xml:space="preserve">Figure </w:t>
+      </w:r>
+      <w:fldSimple w:instr=" SEQ Figure \* ARABIC ">
+        <w:r>
+          <w:rPr>
+            <w:noProof/>
+          </w:rPr>
+          <w:t>1</w:t>
+        </w:r>
+      </w:fldSimple>
+      <w:r>
+        <w:t xml:space="preserve"> Spiral model development </w:t>
+      </w:r>
+      <w:sdt>
+        <w:sdtPr>
+          <w:id w:val="2056039499"/>
+          <w:citation/>
+        </w:sdtPr>
+        <w:sdtEndPr/>
+        <w:sdtContent>
+          <w:r>
+            <w:fldChar w:fldCharType="begin"/>
+          </w:r>
+          <w:r>
+            <w:instrText xml:space="preserve"> CITATION Boe04 \l 2057 </w:instrText>
+          </w:r>
+          <w:r>
+            <w:fldChar w:fldCharType="separate"/>
+          </w:r>
+          <w:r>
+            <w:rPr>
+              <w:noProof/>
+            </w:rPr>
+            <w:t>(Boehm, 2004)</w:t>
+          </w:r>
+          <w:r>
+            <w:fldChar w:fldCharType="end"/>
+          </w:r>
+        </w:sdtContent>
+      </w:sdt>
+    </w:p>
+    <w:p>
+      <w:pPr>
+        <w:pStyle w:val="Heading2"/>
+      </w:pPr>
+      <w:r>
+        <w:t>Technologies needed</w:t>
+      </w:r>
+    </w:p>
+    <w:p>
+      <w:pPr>
+        <w:pStyle w:val="Heading3"/>
+      </w:pPr>
+      <w:r>
+        <w:t>Language Choice</w:t>
+      </w:r>
+    </w:p>
+    <w:p>
+      <w:r>
+        <w:t>There are many languages available that would adequately fit the requirements of the project and or client</w:t>
+      </w:r>
+      <w:r>
+        <w:t xml:space="preserve">. </w:t>
+      </w:r>
+      <w:r>
+        <w:t xml:space="preserve">Languages such as C# are well known for being able to cope with desktop GUIs very well and are used for a variety of </w:t>
+      </w:r>
+      <w:r>
+        <w:t xml:space="preserve">large projects </w:t>
+      </w:r>
+      <w:sdt>
+        <w:sdtPr>
+          <w:id w:val="1893690420"/>
+          <w:citation/>
+        </w:sdtPr>
+        <w:sdtEndPr/>
+        <w:sdtContent>
+          <w:r>
+            <w:fldChar w:fldCharType="begin"/>
+          </w:r>
+          <w:r>
+            <w:instrText xml:space="preserve"> CITATION Git18 \l 2057 </w:instrText>
+          </w:r>
+          <w:r>
+            <w:fldChar w:fldCharType="separate"/>
+          </w:r>
+          <w:r>
+            <w:rPr>
+              <w:noProof/>
+            </w:rPr>
+            <w:t>(Github Inc, 2018)</w:t>
+          </w:r>
+          <w:r>
+            <w:fldChar w:fldCharType="end"/>
+          </w:r>
+        </w:sdtContent>
+      </w:sdt>
+      <w:r>
+        <w:t xml:space="preserve">. Java </w:t>
+      </w:r>
+      <w:r>
+        <w:t>additionally is well known especially with its JavaFX framework</w:t>
+      </w:r>
+      <w:r>
+        <w:t>.</w:t>
+      </w:r>
+      <w:r>
+        <w:t xml:space="preserve"> </w:t>
+      </w:r>
+      <w:r>
+        <w:t>There is a</w:t>
+      </w:r>
+      <w:r>
+        <w:t>dditionally a</w:t>
+      </w:r>
+      <w:r>
+        <w:t xml:space="preserve"> relative newcomer to desktop </w:t>
+      </w:r>
+      <w:r>
+        <w:t>UI</w:t>
+      </w:r>
+      <w:r>
+        <w:t xml:space="preserve"> design</w:t>
+      </w:r>
+      <w:r>
+        <w:t xml:space="preserve"> called </w:t>
+      </w:r>
+      <w:r>
+        <w:t>E</w:t>
+      </w:r>
+      <w:r>
+        <w:t>lectron</w:t>
+      </w:r>
+      <w:r>
+        <w:t>JS.</w:t>
+      </w:r>
+    </w:p>
+    <w:p>
+      <w:pPr>
+        <w:pStyle w:val="Heading4"/>
+      </w:pPr>
+      <w:r>
+        <w:t xml:space="preserve">C# / WPF - </w:t>
+      </w:r>
+      <w:hyperlink r:id="rId10" w:history="1">
+        <w:r>
+          <w:rPr>
+            <w:rStyle w:val="Hyperlink"/>
+          </w:rPr>
+          <w:t>https://docs.microsoft.com/en-us/dotnet/framework/wpf/getting-started/introduction-to-wpf-in-vs</w:t>
+        </w:r>
+      </w:hyperlink>
+      <w:r>
+        <w:t xml:space="preserve"> </w:t>
+      </w:r>
+    </w:p>
+    <w:p>
+      <w:r>
+        <w:t>This framework is a Windows centric (though cross platform) way of providing enterprise level desktop applications.</w:t>
+      </w:r>
+    </w:p>
+    <w:p>
+      <w:pPr>
+        <w:pStyle w:val="Heading5"/>
+      </w:pPr>
+      <w:r>
+        <w:t>Advantages</w:t>
+      </w:r>
+    </w:p>
+    <w:p>
+      <w:pPr>
+        <w:pStyle w:val="ListParagraph"/>
+        <w:numPr>
+          <w:ilvl w:val="0"/>
+          <w:numId w:val="4"/>
+        </w:numPr>
+      </w:pPr>
+      <w:r>
+        <w:t>Well supported/Much documentation</w:t>
+      </w:r>
+    </w:p>
+    <w:p>
+      <w:pPr>
+        <w:pStyle w:val="ListParagraph"/>
+        <w:numPr>
+          <w:ilvl w:val="0"/>
+          <w:numId w:val="4"/>
+        </w:numPr>
+      </w:pPr>
+      <w:r>
+        <w:t>Very well used</w:t>
+      </w:r>
+    </w:p>
+    <w:p>
+      <w:pPr>
+        <w:pStyle w:val="Heading5"/>
+      </w:pPr>
+      <w:r>
+        <w:t>Disadvantages</w:t>
+      </w:r>
+    </w:p>
+    <w:p>
+      <w:pPr>
+        <w:pStyle w:val="ListParagraph"/>
+        <w:numPr>
+          <w:ilvl w:val="0"/>
+          <w:numId w:val="5"/>
+        </w:numPr>
+      </w:pPr>
+      <w:r>
+        <w:t>Higher learning overhead</w:t>
+      </w:r>
+    </w:p>
+    <w:p>
+      <w:pPr>
+        <w:pStyle w:val="ListParagraph"/>
+        <w:numPr>
+          <w:ilvl w:val="0"/>
+          <w:numId w:val="5"/>
+        </w:numPr>
+      </w:pPr>
+      <w:r>
+        <w:t>Closed Source</w:t>
+      </w:r>
+    </w:p>
+    <w:p>
+      <w:pPr>
+        <w:pStyle w:val="ListParagraph"/>
+        <w:numPr>
+          <w:ilvl w:val="0"/>
+          <w:numId w:val="5"/>
+        </w:numPr>
+      </w:pPr>
+      <w:r>
+        <w:t>Restrictive design / structure</w:t>
+      </w:r>
+    </w:p>
+    <w:p>
+      <w:pPr>
+        <w:pStyle w:val="Heading4"/>
+      </w:pPr>
+      <w:r>
+        <w:t>Java / JavaFX</w:t>
+      </w:r>
+    </w:p>
+    <w:p>
+      <w:r>
+        <w:t>This is a cross platform approach of providing desktop applications using their prescriptive xml based markup language.</w:t>
+      </w:r>
+    </w:p>
+    <w:p>
+      <w:pPr>
+        <w:pStyle w:val="Heading5"/>
+      </w:pPr>
+      <w:r>
+        <w:t>Advantages</w:t>
+      </w:r>
+    </w:p>
+    <w:p>
+      <w:pPr>
+        <w:pStyle w:val="ListParagraph"/>
+        <w:numPr>
+          <w:ilvl w:val="0"/>
+          <w:numId w:val="4"/>
+        </w:numPr>
+      </w:pPr>
+      <w:r>
+        <w:t>Well-structured language made to fit OOP</w:t>
+      </w:r>
+    </w:p>
+    <w:p>
+      <w:pPr>
+        <w:pStyle w:val="Heading5"/>
+      </w:pPr>
+      <w:r>
+        <w:lastRenderedPageBreak/>
+        <w:t>Disadvantages</w:t>
+      </w:r>
+    </w:p>
+    <w:p>
+      <w:pPr>
+        <w:pStyle w:val="ListParagraph"/>
+        <w:numPr>
+          <w:ilvl w:val="0"/>
+          <w:numId w:val="5"/>
+        </w:numPr>
+      </w:pPr>
+      <w:r>
+        <w:t>Learning overhead with the xml language</w:t>
+      </w:r>
+    </w:p>
+    <w:p>
+      <w:pPr>
+        <w:pStyle w:val="ListParagraph"/>
+        <w:numPr>
+          <w:ilvl w:val="0"/>
+          <w:numId w:val="5"/>
+        </w:numPr>
+      </w:pPr>
+      <w:r>
+        <w:t>Harder to make look native (cannot naturally embed native UI elements)</w:t>
+      </w:r>
+    </w:p>
+    <w:p>
+      <w:pPr>
+        <w:pStyle w:val="ListParagraph"/>
+        <w:numPr>
+          <w:ilvl w:val="0"/>
+          <w:numId w:val="5"/>
+        </w:numPr>
+      </w:pPr>
+      <w:r>
+        <w:t>Closed Source</w:t>
+      </w:r>
+    </w:p>
+    <w:p>
+      <w:pPr>
+        <w:pStyle w:val="ListParagraph"/>
+        <w:numPr>
+          <w:ilvl w:val="0"/>
+          <w:numId w:val="5"/>
+        </w:numPr>
+      </w:pPr>
+      <w:r>
+        <w:t>Notoriously bad editor for the UI (however improved recently)</w:t>
+      </w:r>
+    </w:p>
+    <w:p>
+      <w:pPr>
+        <w:pStyle w:val="ListParagraph"/>
+        <w:numPr>
+          <w:ilvl w:val="0"/>
+          <w:numId w:val="5"/>
+        </w:numPr>
+      </w:pPr>
+      <w:r>
+        <w:t>Java has long compile times which make rapid development harder even with on the run class swapping</w:t>
+      </w:r>
+    </w:p>
+    <w:p>
+      <w:pPr>
+        <w:pStyle w:val="Heading4"/>
+      </w:pPr>
+      <w:r>
+        <w:t xml:space="preserve">Electron - </w:t>
+      </w:r>
+      <w:hyperlink r:id="rId11" w:history="1">
+        <w:r>
+          <w:rPr>
+            <w:rStyle w:val="Hyperlink"/>
+          </w:rPr>
+          <w:t>https://electronjs.org/</w:t>
+        </w:r>
+      </w:hyperlink>
+      <w:r>
+        <w:t xml:space="preserve"> </w:t>
+      </w:r>
+      <w:r>
+        <w:t xml:space="preserve"> </w:t>
+      </w:r>
+    </w:p>
+    <w:p>
+      <w:r>
+        <w:t xml:space="preserve">This framework centres around being completely cross platform and just providing in effect a chromium browser window available to render any modern HTML/CSS/JavaScript. </w:t>
+      </w:r>
+      <w:sdt>
+        <w:sdtPr>
+          <w:id w:val="403569483"/>
+          <w:citation/>
+        </w:sdtPr>
+        <w:sdtEndPr/>
+        <w:sdtContent>
+          <w:r>
+            <w:fldChar w:fldCharType="begin"/>
+          </w:r>
+          <w:r>
+            <w:instrText xml:space="preserve"> CITATION Ele17 \l 2057 </w:instrText>
+          </w:r>
+          <w:r>
+            <w:fldChar w:fldCharType="separate"/>
+          </w:r>
+          <w:r>
+            <w:rPr>
+              <w:noProof/>
+            </w:rPr>
+            <w:t>(Electron JS, 2017)</w:t>
+          </w:r>
+          <w:r>
+            <w:fldChar w:fldCharType="end"/>
+          </w:r>
+        </w:sdtContent>
+      </w:sdt>
+    </w:p>
+    <w:p>
+      <w:pPr>
+        <w:pStyle w:val="Heading5"/>
+      </w:pPr>
+      <w:r>
+        <w:t>Advantages</w:t>
+      </w:r>
+    </w:p>
+    <w:p>
+      <w:pPr>
+        <w:pStyle w:val="ListParagraph"/>
+        <w:numPr>
+          <w:ilvl w:val="0"/>
+          <w:numId w:val="2"/>
+        </w:numPr>
+      </w:pPr>
+      <w:r>
+        <w:t>Very easy to setup</w:t>
+      </w:r>
+    </w:p>
+    <w:p>
+      <w:pPr>
+        <w:pStyle w:val="ListParagraph"/>
+        <w:numPr>
+          <w:ilvl w:val="0"/>
+          <w:numId w:val="2"/>
+        </w:numPr>
+      </w:pPr>
+      <w:r>
+        <w:t>Cross platform</w:t>
+      </w:r>
+    </w:p>
+    <w:p>
+      <w:pPr>
+        <w:pStyle w:val="ListParagraph"/>
+        <w:numPr>
+          <w:ilvl w:val="0"/>
+          <w:numId w:val="2"/>
+        </w:numPr>
+      </w:pPr>
+      <w:r>
+        <w:t>Can still access lower level OS features</w:t>
+      </w:r>
+    </w:p>
+    <w:p>
+      <w:pPr>
+        <w:pStyle w:val="ListParagraph"/>
+        <w:numPr>
+          <w:ilvl w:val="0"/>
+          <w:numId w:val="2"/>
+        </w:numPr>
+      </w:pPr>
+      <w:r>
+        <w:t>Familiar technologies</w:t>
+      </w:r>
+    </w:p>
+    <w:p>
+      <w:pPr>
+        <w:pStyle w:val="ListParagraph"/>
+        <w:numPr>
+          <w:ilvl w:val="0"/>
+          <w:numId w:val="2"/>
+        </w:numPr>
+      </w:pPr>
+      <w:r>
+        <w:t>Open Source</w:t>
+      </w:r>
+    </w:p>
+    <w:p>
+      <w:pPr>
+        <w:pStyle w:val="Heading5"/>
+      </w:pPr>
+      <w:r>
+        <w:t>Disadvantages</w:t>
+      </w:r>
+    </w:p>
+    <w:p>
+      <w:pPr>
+        <w:pStyle w:val="ListParagraph"/>
+        <w:numPr>
+          <w:ilvl w:val="0"/>
+          <w:numId w:val="3"/>
+        </w:numPr>
+      </w:pPr>
+      <w:r>
+        <w:t xml:space="preserve">Has large RAM overhead </w:t>
+      </w:r>
+      <w:sdt>
+        <w:sdtPr>
+          <w:id w:val="-43530754"/>
+          <w:citation/>
+        </w:sdtPr>
+        <w:sdtEndPr/>
+        <w:sdtContent>
+          <w:r>
+            <w:fldChar w:fldCharType="begin"/>
+          </w:r>
+          <w:r>
+            <w:instrText xml:space="preserve"> CITATION Var16 \l 2057 </w:instrText>
+          </w:r>
+          <w:r>
+            <w:fldChar w:fldCharType="separate"/>
+          </w:r>
+          <w:r>
+            <w:rPr>
+              <w:noProof/>
+            </w:rPr>
+            <w:t>(Various, 2016)</w:t>
+          </w:r>
+          <w:r>
+            <w:fldChar w:fldCharType="end"/>
+          </w:r>
+        </w:sdtContent>
+      </w:sdt>
+    </w:p>
+    <w:p>
+      <w:pPr>
+        <w:pStyle w:val="ListParagraph"/>
+        <w:numPr>
+          <w:ilvl w:val="0"/>
+          <w:numId w:val="3"/>
+        </w:numPr>
+      </w:pPr>
+      <w:r>
+        <w:t xml:space="preserve">Larger file size </w:t>
+      </w:r>
+      <w:sdt>
+        <w:sdtPr>
+          <w:id w:val="-909462133"/>
+          <w:citation/>
+        </w:sdtPr>
+        <w:sdtEndPr/>
+        <w:sdtContent>
+          <w:r>
+            <w:fldChar w:fldCharType="begin"/>
+          </w:r>
+          <w:r>
+            <w:instrText xml:space="preserve"> CITATION Var16 \l 2057 </w:instrText>
+          </w:r>
+          <w:r>
+            <w:fldChar w:fldCharType="separate"/>
+          </w:r>
+          <w:r>
+            <w:rPr>
+              <w:noProof/>
+            </w:rPr>
+            <w:t>(Various, 2016)</w:t>
+          </w:r>
+          <w:r>
+            <w:fldChar w:fldCharType="end"/>
+          </w:r>
+        </w:sdtContent>
+      </w:sdt>
+    </w:p>
+    <w:p>
+      <w:pPr>
+        <w:pStyle w:val="ListParagraph"/>
+        <w:numPr>
+          <w:ilvl w:val="0"/>
+          <w:numId w:val="3"/>
+        </w:numPr>
+      </w:pPr>
+      <w:r>
+        <w:t>Harder to make look native (cannot naturally embed native UI elements)</w:t>
+      </w:r>
+    </w:p>
+    <w:p>
+      <w:pPr>
+        <w:pStyle w:val="Heading4"/>
+      </w:pPr>
+      <w:r>
+        <w:t>Conclusion</w:t>
+      </w:r>
+    </w:p>
+    <w:p>
+      <w:r>
+        <w:t>In the end I believe ElectronJS is the best choice to be able to build the application the client needs. This is due to its low learning overhead and easy cross-platform compatibility. This will be important as a low learning overhead ensures the best code can be written quickly and efficiently. Additionally, in an age with faster and faster computers, the so-called ‘bloat’ we get from embedding effectively a chrome browser within our application is mitigated. This is especially true as our application’s most intensive task with undoubtedly fetching data from an API – which is unlikely to slow down the whole computer.</w:t>
+      </w:r>
+    </w:p>
+    <w:p>
+      <w:pPr>
+        <w:pStyle w:val="Heading3"/>
+      </w:pPr>
+      <w:r>
+        <w:t>APIs</w:t>
+      </w:r>
+    </w:p>
+    <w:p>
+      <w:r>
+        <w:t xml:space="preserve">Researching the </w:t>
+      </w:r>
+      <w:r>
+        <w:t>APIs,</w:t>
+      </w:r>
+      <w:r>
+        <w:t xml:space="preserve"> I wish to use to get each bit of data such as currency rates/cryptocurrency exchange rates etc. Here’s some I have found during the planning stage:</w:t>
+      </w:r>
+    </w:p>
+    <w:p>
+      <w:pPr>
+        <w:pStyle w:val="ListParagraph"/>
+        <w:numPr>
+          <w:ilvl w:val="0"/>
+          <w:numId w:val="7"/>
+        </w:numPr>
+      </w:pPr>
+      <w:hyperlink r:id="rId12" w:history="1">
+        <w:r>
+          <w:rPr>
+            <w:rStyle w:val="Hyperlink"/>
+          </w:rPr>
+          <w:t>http://fixer.io/</w:t>
+        </w:r>
+      </w:hyperlink>
+      <w:r>
+        <w:t xml:space="preserve"> </w:t>
+      </w:r>
+    </w:p>
+    <w:p>
+      <w:pPr>
+        <w:pStyle w:val="Heading3"/>
+      </w:pPr>
+      <w:r>
+        <w:t>Boilerplate comparison</w:t>
+      </w:r>
+    </w:p>
+    <w:p>
+      <w:r>
+        <w:t xml:space="preserve">When creating desktop applications with electron there can be a lot of setup in terms of properly isolating the renderer from the main process (to prevent other programs injecting code). Additionally, it is helpful to use a MVC framework such as ReactJS or Angular to improve development time and prevent bulk in the html codebase. Then there’s the problem of managing state in large programs which is generally done through libraries like redux which have direct bindings into Angular or React (see redux-react). </w:t>
+      </w:r>
+    </w:p>
+    <w:p>
+      <w:r>
+        <w:t xml:space="preserve">One well known resource for electron boilerplates is the “awesome-electron” repository which lists tools that use electron, tools for electron, as well as boilerplates: </w:t>
+      </w:r>
+      <w:hyperlink r:id="rId13" w:anchor="boilerplates" w:history="1">
+        <w:r>
+          <w:rPr>
+            <w:rStyle w:val="Hyperlink"/>
+          </w:rPr>
+          <w:t>https://github.com/sindresorhus/awesome-electron#boilerplates</w:t>
+        </w:r>
+      </w:hyperlink>
+      <w:r>
+        <w:t xml:space="preserve"> </w:t>
+      </w:r>
+      <w:r>
+        <w:br/>
+      </w:r>
+    </w:p>
+    <w:p>
+      <w:r>
+        <w:t xml:space="preserve">It shows a few such as electron-vue, electron-react-boilerplate and others. Though vue and angular both have their own unique boiler plates I am most familiar with ReactJS so I opted for the electron-react-boilerplate. It comes with many advantages such as hot module reloading (allowing modules to be swapped out during development). Additionally, FlowJS to prevent static type errors, it also has a </w:t>
+      </w:r>
+      <w:r>
+        <w:t>built-in</w:t>
+      </w:r>
+      <w:r>
+        <w:t xml:space="preserve"> electron packager to easily produce my app as an installing item.</w:t>
+      </w:r>
+    </w:p>
+    <w:p>
+      <w:pPr>
+        <w:pStyle w:val="Heading3"/>
+      </w:pPr>
+      <w:r>
+        <w:t>Style choices</w:t>
+      </w:r>
+    </w:p>
+    <w:p/>
+    <w:p>
+      <w:pPr>
+        <w:pStyle w:val="Heading3"/>
+      </w:pPr>
+      <w:r>
+        <w:t xml:space="preserve">Testing </w:t>
+      </w:r>
+      <w:r>
+        <w:t>framework</w:t>
+      </w:r>
+    </w:p>
+    <w:p>
+      <w:pPr>
+        <w:pStyle w:val="Heading3"/>
+      </w:pPr>
+      <w:r>
+        <w:t>Hardware and software requirements</w:t>
+      </w:r>
+    </w:p>
+    <w:p>
+      <w:r>
+        <w:t>The hardware and software requirements are important to analyse especially relative to the client’s requirements. From private consultation with the client they have stated how they are using a relative modern computer with Windows 10. Many those investing in new cryptocurrencies are likely to have more modern computers.</w:t>
+      </w:r>
+    </w:p>
+    <w:p>
+      <w:r>
+        <w:t>The base requirements for electron are as below:</w:t>
+      </w:r>
+    </w:p>
+    <w:p>
+      <w:pPr>
+        <w:keepNext/>
+        <w:jc w:val="center"/>
+      </w:pPr>
+      <w:r>
+        <w:rPr>
+          <w:noProof/>
+        </w:rPr>
+        <w:drawing>
+          <wp:inline distT="0" distB="0" distL="0" distR="0" wp14:anchorId="3927C020" wp14:editId="1AF2CBEA">
+            <wp:extent cx="4543425" cy="3724441"/>
+            <wp:effectExtent l="152400" t="152400" r="352425" b="371475"/>
+            <wp:docPr id="4" name="Picture 4"/>
+            <wp:cNvGraphicFramePr>
+              <a:graphicFrameLocks xmlns:a="http://schemas.openxmlformats.org/drawingml/2006/main" noChangeAspect="1"/>
+            </wp:cNvGraphicFramePr>
+            <a:graphic xmlns:a="http://schemas.openxmlformats.org/drawingml/2006/main">
+              <a:graphicData uri="http://schemas.openxmlformats.org/drawingml/2006/picture">
+                <pic:pic xmlns:pic="http://schemas.openxmlformats.org/drawingml/2006/picture">
+                  <pic:nvPicPr>
+                    <pic:cNvPr id="1" name=""/>
+                    <pic:cNvPicPr/>
+                  </pic:nvPicPr>
+                  <pic:blipFill>
+                    <a:blip r:embed="rId14"/>
+                    <a:stretch>
+                      <a:fillRect/>
+                    </a:stretch>
+                  </pic:blipFill>
+                  <pic:spPr>
+                    <a:xfrm>
+                      <a:off x="0" y="0"/>
+                      <a:ext cx="4551005" cy="3730655"/>
+                    </a:xfrm>
+                    <a:prstGeom prst="rect">
+                      <a:avLst/>
+                    </a:prstGeom>
+                    <a:ln>
+                      <a:noFill/>
+                    </a:ln>
+                    <a:effectLst>
+                      <a:outerShdw blurRad="292100" dist="139700" dir="2700000" algn="tl" rotWithShape="0">
+                        <a:srgbClr val="333333">
+                          <a:alpha val="65000"/>
+                        </a:srgbClr>
+                      </a:outerShdw>
+                    </a:effectLst>
+                  </pic:spPr>
+                </pic:pic>
+              </a:graphicData>
+            </a:graphic>
+          </wp:inline>
+        </w:drawing>
+      </w:r>
+    </w:p>
+    <w:p>
+      <w:pPr>
+        <w:pStyle w:val="Caption"/>
+        <w:jc w:val="center"/>
+      </w:pPr>
+      <w:r>
+        <w:t xml:space="preserve">Figure </w:t>
+      </w:r>
+      <w:fldSimple w:instr=" SEQ Figure \* ARABIC ">
+        <w:r>
+          <w:rPr>
+            <w:noProof/>
+          </w:rPr>
+          <w:t>2</w:t>
+        </w:r>
+      </w:fldSimple>
+      <w:r>
+        <w:t xml:space="preserve"> Supported systems </w:t>
+      </w:r>
+      <w:sdt>
+        <w:sdtPr>
+          <w:id w:val="131835416"/>
+          <w:citation/>
+        </w:sdtPr>
+        <w:sdtEndPr/>
+        <w:sdtContent>
+          <w:r>
+            <w:fldChar w:fldCharType="begin"/>
+          </w:r>
+          <w:r>
+            <w:instrText xml:space="preserve"> CITATION Ele18 \l 2057 </w:instrText>
+          </w:r>
+          <w:r>
+            <w:fldChar w:fldCharType="separate"/>
+          </w:r>
+          <w:r>
+            <w:rPr>
+              <w:noProof/>
+            </w:rPr>
+            <w:t>(ElectronJS, 2018)</w:t>
+          </w:r>
+          <w:r>
+            <w:fldChar w:fldCharType="end"/>
+          </w:r>
+        </w:sdtContent>
+      </w:sdt>
+    </w:p>
+    <w:p>
+      <w:r>
+        <w:t>My application would not require any special additional requirements on top of ElectronJS’s ones except for possibly and internet connection to fetch the data. However, it would be able to run without it and would have graceful degradation of content</w:t>
+      </w:r>
+      <w:r>
+        <w:t xml:space="preserve"> </w:t>
+      </w:r>
+      <w:sdt>
+        <w:sdtPr>
+          <w:id w:val="1750924610"/>
+          <w:citation/>
+        </w:sdtPr>
+        <w:sdtEndPr/>
+        <w:sdtContent>
+          <w:r>
+            <w:fldChar w:fldCharType="begin"/>
+          </w:r>
+          <w:r>
+            <w:instrText xml:space="preserve"> CITATION W3C15 \l 2057 </w:instrText>
+          </w:r>
+          <w:r>
+            <w:fldChar w:fldCharType="separate"/>
+          </w:r>
+          <w:r>
+            <w:rPr>
+              <w:noProof/>
+            </w:rPr>
+            <w:t>(W3C, 2015)</w:t>
+          </w:r>
+          <w:r>
+            <w:fldChar w:fldCharType="end"/>
+          </w:r>
+        </w:sdtContent>
+      </w:sdt>
+      <w:r>
+        <w:t>.</w:t>
+      </w:r>
+    </w:p>
+    <w:p/>
+    <w:p>
+      <w:pPr>
+        <w:pStyle w:val="Heading3"/>
+      </w:pPr>
+      <w:r>
+        <w:t>Conclusion</w:t>
+      </w:r>
+    </w:p>
+    <w:p>
+      <w:r>
+        <w:t>## How my MVP and general product is solvable using the technologies I have chosen</w:t>
+      </w:r>
+    </w:p>
+    <w:p>
+      <w:r>
+        <w:t>## Problems that will be hard to solve</w:t>
+      </w:r>
+    </w:p>
+    <w:p/>
+    <w:p>
+      <w:pPr>
+        <w:pStyle w:val="Heading2"/>
+      </w:pPr>
+      <w:r>
+        <w:t>Basic Layout design</w:t>
+      </w:r>
+    </w:p>
+    <w:p>
+      <w:r>
+        <w:t>I designed a basic overview of what I wanted the app to look like which is shown below.</w:t>
+      </w:r>
+    </w:p>
+    <w:p>
+      <w:pPr>
+        <w:keepNext/>
+        <w:jc w:val="center"/>
+      </w:pPr>
+      <w:r>
+        <w:rPr>
+          <w:noProof/>
+        </w:rPr>
+        <w:drawing>
+          <wp:inline distT="0" distB="0" distL="0" distR="0" wp14:anchorId="4E24415B" wp14:editId="6870FBEF">
+            <wp:extent cx="4324350" cy="3243023"/>
+            <wp:effectExtent l="152400" t="152400" r="361950" b="357505"/>
+            <wp:docPr id="1" name="Picture 1"/>
+            <wp:cNvGraphicFramePr>
+              <a:graphicFrameLocks xmlns:a="http://schemas.openxmlformats.org/drawingml/2006/main" noChangeAspect="1"/>
+            </wp:cNvGraphicFramePr>
+            <a:graphic xmlns:a="http://schemas.openxmlformats.org/drawingml/2006/main">
+              <a:graphicData uri="http://schemas.openxmlformats.org/drawingml/2006/picture">
+                <pic:pic xmlns:pic="http://schemas.openxmlformats.org/drawingml/2006/picture">
+                  <pic:nvPicPr>
+                    <pic:cNvPr id="1" name="mockup.png"/>
+                    <pic:cNvPicPr/>
+                  </pic:nvPicPr>
+                  <pic:blipFill>
+                    <a:blip r:embed="rId15" cstate="print">
+                      <a:extLst>
+                        <a:ext uri="{28A0092B-C50C-407E-A947-70E740481C1C}">
+                          <a14:useLocalDpi xmlns:a14="http://schemas.microsoft.com/office/drawing/2010/main" val="0"/>
+                        </a:ext>
+                      </a:extLst>
+                    </a:blip>
+                    <a:stretch>
+                      <a:fillRect/>
+                    </a:stretch>
+                  </pic:blipFill>
+                  <pic:spPr>
+                    <a:xfrm>
+                      <a:off x="0" y="0"/>
+                      <a:ext cx="4326845" cy="3244894"/>
+                    </a:xfrm>
+                    <a:prstGeom prst="rect">
+                      <a:avLst/>
+                    </a:prstGeom>
+                    <a:ln>
+                      <a:noFill/>
+                    </a:ln>
+                    <a:effectLst>
+                      <a:outerShdw blurRad="292100" dist="139700" dir="2700000" algn="tl" rotWithShape="0">
+                        <a:srgbClr val="333333">
+                          <a:alpha val="65000"/>
+                        </a:srgbClr>
+                      </a:outerShdw>
+                    </a:effectLst>
+                  </pic:spPr>
+                </pic:pic>
+              </a:graphicData>
+            </a:graphic>
+          </wp:inline>
+        </w:drawing>
+      </w:r>
+    </w:p>
+    <w:p>
+      <w:pPr>
+        <w:pStyle w:val="Caption"/>
+        <w:jc w:val="center"/>
+      </w:pPr>
+      <w:r>
+        <w:t xml:space="preserve">Figure </w:t>
+      </w:r>
+      <w:fldSimple w:instr=" SEQ Figure \* ARABIC ">
+        <w:r>
+          <w:rPr>
+            <w:noProof/>
+          </w:rPr>
+          <w:t>3</w:t>
+        </w:r>
+      </w:fldSimple>
+      <w:r>
+        <w:t xml:space="preserve"> – A basic design of what the application might look like</w:t>
+      </w:r>
+    </w:p>
+    <w:p>
+      <w:r>
+        <w:t>Colours used for mockup:</w:t>
+      </w:r>
+    </w:p>
+    <w:tbl>
+      <w:tblPr>
+        <w:tblStyle w:val="TableGrid"/>
+        <w:tblW w:w="0" w:type="auto"/>
+        <w:jc w:val="center"/>
+        <w:tblLook w:val="04A0" w:firstRow="1" w:lastRow="0" w:firstColumn="1" w:lastColumn="0" w:noHBand="0" w:noVBand="1"/>
+      </w:tblPr>
+      <w:tblGrid>
+        <w:gridCol w:w="2972"/>
+        <w:gridCol w:w="1843"/>
+      </w:tblGrid>
+      <w:tr>
+        <w:trPr>
+          <w:jc w:val="center"/>
+        </w:trPr>
+        <w:tc>
+          <w:tcPr>
+            <w:tcW w:w="2972" w:type="dxa"/>
+          </w:tcPr>
+          <w:p>
+            <w:pPr>
+              <w:jc w:val="center"/>
+            </w:pPr>
+            <w:r>
+              <w:t>Area</w:t>
+            </w:r>
+          </w:p>
+        </w:tc>
+        <w:tc>
+          <w:tcPr>
+            <w:tcW w:w="1843" w:type="dxa"/>
+          </w:tcPr>
+          <w:p>
+            <w:pPr>
+              <w:jc w:val="center"/>
+            </w:pPr>
+            <w:r>
+              <w:t>Colour (#Hex)</w:t>
+            </w:r>
+          </w:p>
+        </w:tc>
+      </w:tr>
+      <w:tr>
+        <w:trPr>
+          <w:jc w:val="center"/>
+        </w:trPr>
+        <w:tc>
+          <w:tcPr>
+            <w:tcW w:w="2972" w:type="dxa"/>
+          </w:tcPr>
+          <w:p>
+            <w:r>
+              <w:t>Left side bar background</w:t>
+            </w:r>
+          </w:p>
+        </w:tc>
+        <w:tc>
+          <w:tcPr>
+            <w:tcW w:w="1843" w:type="dxa"/>
+          </w:tcPr>
+          <w:p>
+            <w:pPr>
+              <w:rPr>
+                <w:color w:val="1C1745"/>
+              </w:rPr>
+            </w:pPr>
+            <w:r>
+              <w:rPr>
+                <w:color w:val="1C1745"/>
+              </w:rPr>
+              <w:t>#1C1745</w:t>
+            </w:r>
+          </w:p>
+        </w:tc>
+      </w:tr>
+      <w:tr>
+        <w:trPr>
+          <w:jc w:val="center"/>
+        </w:trPr>
+        <w:tc>
+          <w:tcPr>
+            <w:tcW w:w="2972" w:type="dxa"/>
+          </w:tcPr>
+          <w:p>
+            <w:r>
+              <w:t>Up arrow left sidebar forecolour</w:t>
+            </w:r>
+          </w:p>
+        </w:tc>
+        <w:tc>
+          <w:tcPr>
+            <w:tcW w:w="1843" w:type="dxa"/>
+          </w:tcPr>
+          <w:p>
+            <w:pPr>
+              <w:rPr>
+                <w:color w:val="4ABF40"/>
+              </w:rPr>
+            </w:pPr>
+            <w:r>
+              <w:rPr>
+                <w:color w:val="4ABF40"/>
+              </w:rPr>
+              <w:t>#</w:t>
+            </w:r>
+            <w:r>
+              <w:rPr>
+                <w:color w:val="4ABF40"/>
+              </w:rPr>
+              <w:t>4ABF40</w:t>
+            </w:r>
+          </w:p>
+        </w:tc>
+      </w:tr>
+      <w:tr>
+        <w:trPr>
+          <w:jc w:val="center"/>
+        </w:trPr>
+        <w:tc>
+          <w:tcPr>
+            <w:tcW w:w="2972" w:type="dxa"/>
+          </w:tcPr>
+          <w:p>
+            <w:r>
+              <w:t>Down arrow left sidebar forecolour</w:t>
+            </w:r>
+          </w:p>
+        </w:tc>
+        <w:tc>
+          <w:tcPr>
+            <w:tcW w:w="1843" w:type="dxa"/>
+          </w:tcPr>
+          <w:p>
+            <w:pPr>
+              <w:rPr>
+                <w:color w:val="BF4240"/>
+              </w:rPr>
+            </w:pPr>
+            <w:r>
+              <w:rPr>
+                <w:color w:val="BF4240"/>
+              </w:rPr>
+              <w:t>#BF4240</w:t>
+            </w:r>
+          </w:p>
+        </w:tc>
+      </w:tr>
+      <w:tr>
+        <w:trPr>
+          <w:jc w:val="center"/>
+        </w:trPr>
+        <w:tc>
+          <w:tcPr>
+            <w:tcW w:w="2972" w:type="dxa"/>
+          </w:tcPr>
+          <w:p>
+            <w:r>
+              <w:t>Padlock left side colour forecolour</w:t>
+            </w:r>
+          </w:p>
+        </w:tc>
+        <w:tc>
+          <w:tcPr>
+            <w:tcW w:w="1843" w:type="dxa"/>
+          </w:tcPr>
+          <w:p>
+            <w:pPr>
+              <w:rPr>
+                <w:color w:val="FFE37F"/>
+              </w:rPr>
+            </w:pPr>
+            <w:r>
+              <w:rPr>
+                <w:color w:val="FFE37F"/>
+              </w:rPr>
+              <w:t>#FFE37F</w:t>
+            </w:r>
+          </w:p>
+        </w:tc>
+      </w:tr>
+      <w:tr>
+        <w:trPr>
+          <w:jc w:val="center"/>
+        </w:trPr>
+        <w:tc>
+          <w:tcPr>
+            <w:tcW w:w="2972" w:type="dxa"/>
+          </w:tcPr>
+          <w:p>
+            <w:r>
+              <w:t>Text colour left sidebar</w:t>
+            </w:r>
+          </w:p>
+        </w:tc>
+        <w:tc>
+          <w:tcPr>
+            <w:tcW w:w="1843" w:type="dxa"/>
+          </w:tcPr>
+          <w:p>
+            <w:pPr>
+              <w:rPr>
+                <w:color w:val="D7CDF2"/>
+              </w:rPr>
+            </w:pPr>
+            <w:r>
+              <w:rPr>
+                <w:color w:val="D7CDF2"/>
+              </w:rPr>
+              <w:t>#D7CDF2</w:t>
+            </w:r>
+          </w:p>
+        </w:tc>
+      </w:tr>
+      <w:tr>
+        <w:trPr>
+          <w:jc w:val="center"/>
+        </w:trPr>
+        <w:tc>
+          <w:tcPr>
+            <w:tcW w:w="2972" w:type="dxa"/>
+          </w:tcPr>
+          <w:p>
+            <w:r>
+              <w:t>Background colour main area blocks</w:t>
+            </w:r>
+          </w:p>
+        </w:tc>
+        <w:tc>
+          <w:tcPr>
+            <w:tcW w:w="1843" w:type="dxa"/>
+          </w:tcPr>
+          <w:p>
+            <w:pPr>
+              <w:rPr>
+                <w:color w:val="D7D7DB"/>
+              </w:rPr>
+            </w:pPr>
+            <w:r>
+              <w:rPr>
+                <w:color w:val="D7D7DB"/>
+              </w:rPr>
+              <w:t>#D7D7DB</w:t>
+            </w:r>
+          </w:p>
+        </w:tc>
+      </w:tr>
+    </w:tbl>
+    <w:p/>
+    <w:p>
+      <w:r>
+        <w:t>This design is heavily subject to change as the app is pushed through development.</w:t>
+      </w:r>
+    </w:p>
+    <w:p>
+      <w:r>
+        <w:lastRenderedPageBreak/>
+        <w:t xml:space="preserve">Additionally, I modelled </w:t>
+      </w:r>
+      <w:r>
+        <w:t>an</w:t>
+      </w:r>
+      <w:r>
+        <w:t xml:space="preserve"> icon for the application based on the Wikimedia cryptocurrency logo as shown below:</w:t>
+      </w:r>
+    </w:p>
+    <w:p>
+      <w:pPr>
+        <w:keepNext/>
+        <w:jc w:val="center"/>
+      </w:pPr>
+      <w:r>
+        <w:rPr>
+          <w:noProof/>
+        </w:rPr>
+        <w:drawing>
+          <wp:inline distT="0" distB="0" distL="0" distR="0" wp14:anchorId="106B65B3" wp14:editId="40DE27ED">
+            <wp:extent cx="3267075" cy="3095505"/>
+            <wp:effectExtent l="152400" t="152400" r="257175" b="353060"/>
+            <wp:docPr id="3" name="Picture 3"/>
+            <wp:cNvGraphicFramePr>
+              <a:graphicFrameLocks xmlns:a="http://schemas.openxmlformats.org/drawingml/2006/main" noChangeAspect="1"/>
+            </wp:cNvGraphicFramePr>
+            <a:graphic xmlns:a="http://schemas.openxmlformats.org/drawingml/2006/main">
+              <a:graphicData uri="http://schemas.openxmlformats.org/drawingml/2006/picture">
+                <pic:pic xmlns:pic="http://schemas.openxmlformats.org/drawingml/2006/picture">
+                  <pic:nvPicPr>
+                    <pic:cNvPr id="3" name="Cryptocurrency_Logo.png"/>
+                    <pic:cNvPicPr/>
+                  </pic:nvPicPr>
+                  <pic:blipFill>
+                    <a:blip r:embed="rId16" cstate="print">
+                      <a:extLst>
+                        <a:ext uri="{28A0092B-C50C-407E-A947-70E740481C1C}">
+                          <a14:useLocalDpi xmlns:a14="http://schemas.microsoft.com/office/drawing/2010/main" val="0"/>
+                        </a:ext>
+                      </a:extLst>
+                    </a:blip>
+                    <a:stretch>
+                      <a:fillRect/>
+                    </a:stretch>
+                  </pic:blipFill>
+                  <pic:spPr>
+                    <a:xfrm>
+                      <a:off x="0" y="0"/>
+                      <a:ext cx="3270114" cy="3098384"/>
+                    </a:xfrm>
+                    <a:prstGeom prst="rect">
+                      <a:avLst/>
+                    </a:prstGeom>
+                    <a:ln>
+                      <a:noFill/>
+                    </a:ln>
+                    <a:effectLst>
+                      <a:outerShdw blurRad="292100" dist="139700" dir="2700000" algn="tl" rotWithShape="0">
+                        <a:srgbClr val="333333">
+                          <a:alpha val="65000"/>
+                        </a:srgbClr>
+                      </a:outerShdw>
+                    </a:effectLst>
+                  </pic:spPr>
+                </pic:pic>
+              </a:graphicData>
+            </a:graphic>
+          </wp:inline>
+        </w:drawing>
+      </w:r>
+    </w:p>
+    <w:p>
+      <w:pPr>
+        <w:pStyle w:val="Caption"/>
+        <w:jc w:val="center"/>
+      </w:pPr>
+      <w:r>
+        <w:t xml:space="preserve">Figure </w:t>
+      </w:r>
+      <w:fldSimple w:instr=" SEQ Figure \* ARABIC ">
+        <w:r>
+          <w:rPr>
+            <w:noProof/>
+          </w:rPr>
+          <w:t>4</w:t>
+        </w:r>
+      </w:fldSimple>
+      <w:r>
+        <w:t xml:space="preserve"> Retouched cryptocurrency logo / New Application logo</w:t>
+      </w:r>
+    </w:p>
+    <w:p>
+      <w:r>
+        <w:t>Colour Specification for logo</w:t>
+      </w:r>
+      <w:r>
+        <w:t>:</w:t>
+      </w:r>
+    </w:p>
+    <w:tbl>
+      <w:tblPr>
+        <w:tblStyle w:val="TableGrid"/>
+        <w:tblW w:w="0" w:type="auto"/>
+        <w:jc w:val="center"/>
+        <w:tblLook w:val="04A0" w:firstRow="1" w:lastRow="0" w:firstColumn="1" w:lastColumn="0" w:noHBand="0" w:noVBand="1"/>
+      </w:tblPr>
+      <w:tblGrid>
+        <w:gridCol w:w="2972"/>
+        <w:gridCol w:w="1843"/>
+      </w:tblGrid>
+      <w:tr>
+        <w:trPr>
+          <w:jc w:val="center"/>
+        </w:trPr>
+        <w:tc>
+          <w:tcPr>
+            <w:tcW w:w="2972" w:type="dxa"/>
+          </w:tcPr>
+          <w:p>
+            <w:pPr>
+              <w:jc w:val="center"/>
+            </w:pPr>
+            <w:r>
+              <w:t>Area</w:t>
+            </w:r>
+          </w:p>
+        </w:tc>
+        <w:tc>
+          <w:tcPr>
+            <w:tcW w:w="1843" w:type="dxa"/>
+          </w:tcPr>
+          <w:p>
+            <w:pPr>
+              <w:jc w:val="center"/>
+            </w:pPr>
+            <w:r>
+              <w:t>Colour</w:t>
+            </w:r>
+            <w:r>
+              <w:t xml:space="preserve"> (#Hex)</w:t>
+            </w:r>
+          </w:p>
+        </w:tc>
+      </w:tr>
+      <w:tr>
+        <w:trPr>
+          <w:jc w:val="center"/>
+        </w:trPr>
+        <w:tc>
+          <w:tcPr>
+            <w:tcW w:w="2972" w:type="dxa"/>
+          </w:tcPr>
+          <w:p>
+            <w:r>
+              <w:t>Top right side gradient stop</w:t>
+            </w:r>
+          </w:p>
+        </w:tc>
+        <w:tc>
+          <w:tcPr>
+            <w:tcW w:w="1843" w:type="dxa"/>
+          </w:tcPr>
+          <w:p>
+            <w:pPr>
+              <w:rPr>
+                <w:color w:val="F6D242"/>
+              </w:rPr>
+            </w:pPr>
+            <w:r>
+              <w:rPr>
+                <w:color w:val="F6D242"/>
+              </w:rPr>
+              <w:t>#FF52E5</w:t>
+            </w:r>
+          </w:p>
+        </w:tc>
+      </w:tr>
+      <w:tr>
+        <w:trPr>
+          <w:jc w:val="center"/>
+        </w:trPr>
+        <w:tc>
+          <w:tcPr>
+            <w:tcW w:w="2972" w:type="dxa"/>
+          </w:tcPr>
+          <w:p>
+            <w:r>
+              <w:t>Bottom left side gradient stop</w:t>
+            </w:r>
+          </w:p>
+        </w:tc>
+        <w:tc>
+          <w:tcPr>
+            <w:tcW w:w="1843" w:type="dxa"/>
+          </w:tcPr>
+          <w:p>
+            <w:pPr>
+              <w:rPr>
+                <w:color w:val="FF52E5"/>
+              </w:rPr>
+            </w:pPr>
+            <w:r>
+              <w:rPr>
+                <w:color w:val="FF52E5"/>
+              </w:rPr>
+              <w:t>#F6D242</w:t>
+            </w:r>
+          </w:p>
+        </w:tc>
+      </w:tr>
+    </w:tbl>
+    <w:p/>
+    <w:p>
+      <w:pPr>
+        <w:pStyle w:val="Heading2"/>
+      </w:pPr>
+      <w:r>
+        <w:t>Tes</w:t>
+      </w:r>
+      <w:r>
+        <w:t>ts</w:t>
+      </w:r>
+      <w:r>
+        <w:t xml:space="preserve"> needed for </w:t>
+      </w:r>
+      <w:r>
+        <w:t>MVP</w:t>
+      </w:r>
+    </w:p>
+    <w:p/>
+    <w:tbl>
+      <w:tblPr>
+        <w:tblStyle w:val="TableGrid"/>
+        <w:tblW w:w="0" w:type="auto"/>
+        <w:tblLook w:val="04A0" w:firstRow="1" w:lastRow="0" w:firstColumn="1" w:lastColumn="0" w:noHBand="0" w:noVBand="1"/>
+      </w:tblPr>
+      <w:tblGrid>
+        <w:gridCol w:w="2928"/>
+        <w:gridCol w:w="2928"/>
+        <w:gridCol w:w="2928"/>
+      </w:tblGrid>
+      <w:tr>
+        <w:trPr>
+          <w:trHeight w:val="269"/>
+        </w:trPr>
+        <w:tc>
+          <w:tcPr>
+            <w:tcW w:w="2928" w:type="dxa"/>
+          </w:tcPr>
+          <w:p>
+            <w:r>
+              <w:t>Test name</w:t>
+            </w:r>
+          </w:p>
+        </w:tc>
+        <w:tc>
+          <w:tcPr>
+            <w:tcW w:w="2928" w:type="dxa"/>
+          </w:tcPr>
+          <w:p>
+            <w:r>
+              <w:t>Test Description</w:t>
+            </w:r>
+          </w:p>
+        </w:tc>
+        <w:tc>
+          <w:tcPr>
+            <w:tcW w:w="2928" w:type="dxa"/>
+          </w:tcPr>
+          <w:p>
+            <w:r>
+              <w:t>MVP Spec</w:t>
+            </w:r>
+          </w:p>
+        </w:tc>
+      </w:tr>
+      <w:tr>
+        <w:trPr>
+          <w:trHeight w:val="269"/>
+        </w:trPr>
+        <w:tc>
+          <w:tcPr>
+            <w:tcW w:w="2928" w:type="dxa"/>
+          </w:tcPr>
+          <w:p>
+            <w:r>
+              <w:t>Basic Load</w:t>
+            </w:r>
+          </w:p>
+        </w:tc>
+        <w:tc>
+          <w:tcPr>
+            <w:tcW w:w="2928" w:type="dxa"/>
+          </w:tcPr>
+          <w:p>
+            <w:r>
+              <w:t>The application loads up</w:t>
+            </w:r>
+          </w:p>
+        </w:tc>
+        <w:tc>
+          <w:tcPr>
+            <w:tcW w:w="2928" w:type="dxa"/>
+          </w:tcPr>
+          <w:p>
+            <w:r>
+              <w:t xml:space="preserve"> </w:t>
+            </w:r>
+          </w:p>
+        </w:tc>
+      </w:tr>
+      <w:tr>
+        <w:trPr>
+          <w:trHeight w:val="269"/>
+        </w:trPr>
+        <w:tc>
+          <w:tcPr>
+            <w:tcW w:w="2928" w:type="dxa"/>
+          </w:tcPr>
+          <w:p>
+            <w:r>
+              <w:t>UI Exists</w:t>
+            </w:r>
+          </w:p>
+        </w:tc>
+        <w:tc>
+          <w:tcPr>
+            <w:tcW w:w="2928" w:type="dxa"/>
+          </w:tcPr>
+          <w:p>
+            <w:r>
+              <w:t>The UI is present in the rendered application</w:t>
+            </w:r>
+          </w:p>
+        </w:tc>
+        <w:tc>
+          <w:tcPr>
+            <w:tcW w:w="2928" w:type="dxa"/>
+          </w:tcPr>
+          <w:p/>
+        </w:tc>
+      </w:tr>
+      <w:tr>
+        <w:trPr>
+          <w:trHeight w:val="269"/>
+        </w:trPr>
+        <w:tc>
+          <w:tcPr>
+            <w:tcW w:w="2928" w:type="dxa"/>
+          </w:tcPr>
+          <w:p/>
+        </w:tc>
+        <w:tc>
+          <w:tcPr>
+            <w:tcW w:w="2928" w:type="dxa"/>
+          </w:tcPr>
+          <w:p/>
+        </w:tc>
+        <w:tc>
+          <w:tcPr>
+            <w:tcW w:w="2928" w:type="dxa"/>
+          </w:tcPr>
+          <w:p/>
+        </w:tc>
+      </w:tr>
+    </w:tbl>
+    <w:p/>
+    <w:p>
+      <w:pPr>
+        <w:pStyle w:val="Heading2"/>
+      </w:pPr>
+      <w:r>
+        <w:t>Name Choice</w:t>
+      </w:r>
+    </w:p>
+    <w:p>
+      <w:r>
+        <w:t>This may seem like a trivial task for an application. However, it could be argued that the name has an impact on the clients view on the final product.</w:t>
+      </w:r>
+    </w:p>
+    <w:p>
+      <w:r>
+        <w:t>Considered names need to reflect the nature of the application being:</w:t>
+      </w:r>
+    </w:p>
+    <w:p>
+      <w:pPr>
+        <w:pStyle w:val="ListParagraph"/>
+        <w:numPr>
+          <w:ilvl w:val="0"/>
+          <w:numId w:val="7"/>
+        </w:numPr>
+      </w:pPr>
+      <w:r>
+        <w:t>Modern</w:t>
+      </w:r>
+    </w:p>
+    <w:p>
+      <w:pPr>
+        <w:pStyle w:val="ListParagraph"/>
+        <w:numPr>
+          <w:ilvl w:val="0"/>
+          <w:numId w:val="7"/>
+        </w:numPr>
+      </w:pPr>
+      <w:r>
+        <w:t>Cryptocurrency</w:t>
+      </w:r>
+    </w:p>
+    <w:p>
+      <w:pPr>
+        <w:pStyle w:val="ListParagraph"/>
+        <w:numPr>
+          <w:ilvl w:val="0"/>
+          <w:numId w:val="7"/>
+        </w:numPr>
+      </w:pPr>
+      <w:r>
+        <w:t>Portfolio</w:t>
+      </w:r>
+    </w:p>
+    <w:p>
+      <w:pPr>
+        <w:pStyle w:val="ListParagraph"/>
+        <w:numPr>
+          <w:ilvl w:val="0"/>
+          <w:numId w:val="7"/>
+        </w:numPr>
+      </w:pPr>
+      <w:r>
+        <w:lastRenderedPageBreak/>
+        <w:t>Sleek</w:t>
+      </w:r>
+    </w:p>
+    <w:p>
+      <w:pPr>
+        <w:pStyle w:val="ListParagraph"/>
+        <w:numPr>
+          <w:ilvl w:val="0"/>
+          <w:numId w:val="7"/>
+        </w:numPr>
+      </w:pPr>
+      <w:r>
+        <w:t>Easy to use</w:t>
+      </w:r>
+    </w:p>
+    <w:p>
+      <w:pPr>
+        <w:pStyle w:val="ListParagraph"/>
+        <w:numPr>
+          <w:ilvl w:val="0"/>
+          <w:numId w:val="7"/>
+        </w:numPr>
+      </w:pPr>
+      <w:r>
+        <w:t>Secure</w:t>
+      </w:r>
+    </w:p>
+    <w:p>
+      <w:pPr>
+        <w:pStyle w:val="ListParagraph"/>
+        <w:numPr>
+          <w:ilvl w:val="0"/>
+          <w:numId w:val="7"/>
+        </w:numPr>
+      </w:pPr>
+      <w:r>
+        <w:t>Safe</w:t>
+      </w:r>
+    </w:p>
+    <w:p>
+      <w:r>
+        <w:t>Considered names:</w:t>
+      </w:r>
+    </w:p>
+    <w:p>
+      <w:pPr>
+        <w:pStyle w:val="ListParagraph"/>
+        <w:numPr>
+          <w:ilvl w:val="0"/>
+          <w:numId w:val="8"/>
+        </w:numPr>
+      </w:pPr>
+      <w:r>
+        <w:t>Cryptolio</w:t>
+      </w:r>
+    </w:p>
+    <w:p>
+      <w:pPr>
+        <w:pStyle w:val="ListParagraph"/>
+        <w:numPr>
+          <w:ilvl w:val="1"/>
+          <w:numId w:val="8"/>
+        </w:numPr>
+      </w:pPr>
+      <w:r>
+        <w:t>Portmantuas are cliché and non-modern but effective</w:t>
+      </w:r>
+    </w:p>
+    <w:p>
+      <w:pPr>
+        <w:pStyle w:val="ListParagraph"/>
+        <w:numPr>
+          <w:ilvl w:val="1"/>
+          <w:numId w:val="8"/>
+        </w:numPr>
+      </w:pPr>
+      <w:r>
+        <w:t xml:space="preserve">NAME CLASH: </w:t>
+      </w:r>
+      <w:hyperlink r:id="rId17" w:history="1">
+        <w:r>
+          <w:rPr>
+            <w:rStyle w:val="Hyperlink"/>
+          </w:rPr>
+          <w:t>https://github.com/larion/cryptolio</w:t>
+        </w:r>
+      </w:hyperlink>
+      <w:r>
+        <w:t xml:space="preserve"> </w:t>
+      </w:r>
+    </w:p>
+    <w:p>
+      <w:pPr>
+        <w:pStyle w:val="ListParagraph"/>
+        <w:numPr>
+          <w:ilvl w:val="0"/>
+          <w:numId w:val="8"/>
+        </w:numPr>
+      </w:pPr>
+      <w:r>
+        <w:t>Crypto Buddy</w:t>
+      </w:r>
+    </w:p>
+    <w:p>
+      <w:pPr>
+        <w:pStyle w:val="ListParagraph"/>
+        <w:numPr>
+          <w:ilvl w:val="1"/>
+          <w:numId w:val="8"/>
+        </w:numPr>
+      </w:pPr>
+      <w:r>
+        <w:t>Overly friendly, doesn’t seem secure?</w:t>
+      </w:r>
+    </w:p>
+    <w:p>
+      <w:pPr>
+        <w:pStyle w:val="ListParagraph"/>
+        <w:numPr>
+          <w:ilvl w:val="1"/>
+          <w:numId w:val="8"/>
+        </w:numPr>
+      </w:pPr>
+      <w:r>
+        <w:t xml:space="preserve">NAME CLASH: </w:t>
+      </w:r>
+      <w:hyperlink r:id="rId18" w:history="1">
+        <w:r>
+          <w:rPr>
+            <w:rStyle w:val="Hyperlink"/>
+          </w:rPr>
+          <w:t>http://www.mycryptobuddy.com/</w:t>
+        </w:r>
+      </w:hyperlink>
+      <w:r>
+        <w:t xml:space="preserve"> </w:t>
+      </w:r>
+    </w:p>
+    <w:p>
+      <w:pPr>
+        <w:pStyle w:val="ListParagraph"/>
+        <w:numPr>
+          <w:ilvl w:val="0"/>
+          <w:numId w:val="8"/>
+        </w:numPr>
+      </w:pPr>
+      <w:r>
+        <w:t>BitPortfolio</w:t>
+      </w:r>
+    </w:p>
+    <w:p>
+      <w:pPr>
+        <w:pStyle w:val="ListParagraph"/>
+        <w:numPr>
+          <w:ilvl w:val="1"/>
+          <w:numId w:val="8"/>
+        </w:numPr>
+      </w:pPr>
+      <w:r>
+        <w:t>Implies only for bitcoin – or best serves bitcoin.</w:t>
+      </w:r>
+    </w:p>
+    <w:p>
+      <w:r>
+        <w:t xml:space="preserve">In the end </w:t>
+      </w:r>
+      <w:r>
+        <w:t xml:space="preserve">I decided Cryptolio sounded the best however it had a name clash with a terminal based crypto currency portfolio.  </w:t>
+      </w:r>
+      <w:r>
+        <w:t>So, I decided to change it slightly into Cryptolium. Which makes it sound more professional and as effective.</w:t>
+      </w:r>
+    </w:p>
+    <w:p>
+      <w:pPr>
+        <w:pStyle w:val="Heading2"/>
+      </w:pPr>
+      <w:r>
+        <w:t>Problem splitting</w:t>
+      </w:r>
+    </w:p>
+    <w:p>
+      <w:r>
+        <w:rPr>
+          <w:noProof/>
+        </w:rPr>
+        <w:drawing>
+          <wp:inline distT="0" distB="0" distL="0" distR="0" wp14:anchorId="302465AA" wp14:editId="4FA6E467">
+            <wp:extent cx="5731510" cy="2314050"/>
+            <wp:effectExtent l="152400" t="152400" r="364490" b="353060"/>
+            <wp:docPr id="5" name="Picture 5" descr="C:\Users\georg\Downloads\MainFlow.png"/>
+            <wp:cNvGraphicFramePr>
+              <a:graphicFrameLocks xmlns:a="http://schemas.openxmlformats.org/drawingml/2006/main" noChangeAspect="1"/>
+            </wp:cNvGraphicFramePr>
+            <a:graphic xmlns:a="http://schemas.openxmlformats.org/drawingml/2006/main">
+              <a:graphicData uri="http://schemas.openxmlformats.org/drawingml/2006/picture">
+                <pic:pic xmlns:pic="http://schemas.openxmlformats.org/drawingml/2006/picture">
+                  <pic:nvPicPr>
+                    <pic:cNvPr id="0" name="Picture 1" descr="C:\Users\georg\Downloads\MainFlow.png"/>
+                    <pic:cNvPicPr>
+                      <a:picLocks noChangeAspect="1" noChangeArrowheads="1"/>
+                    </pic:cNvPicPr>
+                  </pic:nvPicPr>
+                  <pic:blipFill>
+                    <a:blip r:embed="rId19" cstate="print">
+                      <a:extLst>
+                        <a:ext uri="{28A0092B-C50C-407E-A947-70E740481C1C}">
+                          <a14:useLocalDpi xmlns:a14="http://schemas.microsoft.com/office/drawing/2010/main" val="0"/>
+                        </a:ext>
+                      </a:extLst>
+                    </a:blip>
+                    <a:srcRect/>
+                    <a:stretch>
+                      <a:fillRect/>
+                    </a:stretch>
+                  </pic:blipFill>
+                  <pic:spPr bwMode="auto">
+                    <a:xfrm>
+                      <a:off x="0" y="0"/>
+                      <a:ext cx="5731510" cy="2314050"/>
+                    </a:xfrm>
+                    <a:prstGeom prst="rect">
+                      <a:avLst/>
+                    </a:prstGeom>
+                    <a:ln>
+                      <a:noFill/>
+                    </a:ln>
+                    <a:effectLst>
+                      <a:outerShdw blurRad="292100" dist="139700" dir="2700000" algn="tl" rotWithShape="0">
+                        <a:srgbClr val="333333">
+                          <a:alpha val="65000"/>
+                        </a:srgbClr>
+                      </a:outerShdw>
+                    </a:effectLst>
+                  </pic:spPr>
+                </pic:pic>
+              </a:graphicData>
+            </a:graphic>
+          </wp:inline>
+        </w:drawing>
+      </w:r>
+    </w:p>
+    <w:p>
+      <w:pPr>
+        <w:pStyle w:val="Heading1"/>
+      </w:pPr>
+      <w:r>
+        <w:t>Development</w:t>
+      </w:r>
+    </w:p>
+    <w:p>
+      <w:pPr>
+        <w:pStyle w:val="Heading2"/>
+      </w:pPr>
+      <w:r>
+        <w:t xml:space="preserve">Testing </w:t>
+      </w:r>
+    </w:p>
+    <w:p/>
+    <w:p>
+      <w:pPr>
+        <w:pStyle w:val="Heading2"/>
+      </w:pPr>
+      <w:r>
+        <w:t>Testing Needed</w:t>
+      </w:r>
+    </w:p>
+    <w:p/>
+    <w:p>
+      <w:pPr>
+        <w:pStyle w:val="Heading1"/>
+      </w:pPr>
+      <w:r>
+        <w:lastRenderedPageBreak/>
+        <w:t>Evaluation</w:t>
+      </w:r>
+    </w:p>
+    <w:p>
+      <w:pPr>
+        <w:pStyle w:val="Heading2"/>
+      </w:pPr>
+      <w:r>
+        <w:t>Testing</w:t>
+      </w:r>
+    </w:p>
+    <w:p>
+      <w:pPr>
+        <w:pStyle w:val="Heading3"/>
+      </w:pPr>
+    </w:p>
+    <w:sdt>
+      <w:sdtPr>
+        <w:rPr>
+          <w:rFonts w:asciiTheme="minorHAnsi" w:eastAsiaTheme="minorHAnsi" w:hAnsiTheme="minorHAnsi" w:cstheme="minorBidi"/>
+          <w:color w:val="auto"/>
+          <w:sz w:val="22"/>
+          <w:szCs w:val="22"/>
+        </w:rPr>
+        <w:id w:val="266362280"/>
+        <w:docPartObj>
+          <w:docPartGallery w:val="Bibliographies"/>
+          <w:docPartUnique/>
+        </w:docPartObj>
+      </w:sdtPr>
+      <w:sdtEndPr/>
+      <w:sdtContent>
+        <w:p>
+          <w:pPr>
+            <w:pStyle w:val="Heading1"/>
+          </w:pPr>
+          <w:r>
+            <w:t>Bibliography</w:t>
+          </w:r>
+        </w:p>
+        <w:sdt>
+          <w:sdtPr>
+            <w:id w:val="111145805"/>
+            <w:bibliography/>
+          </w:sdtPr>
+          <w:sdtEndPr/>
+          <w:sdtContent>
+            <w:p>
+              <w:pPr>
+                <w:pStyle w:val="Bibliography"/>
+                <w:rPr>
+                  <w:noProof/>
+                  <w:sz w:val="24"/>
+                  <w:szCs w:val="24"/>
+                </w:rPr>
+              </w:pPr>
+              <w:r>
+                <w:fldChar w:fldCharType="begin"/>
+              </w:r>
+              <w:r>
+                <w:instrText xml:space="preserve"> BIBLIOGRAPHY </w:instrText>
+              </w:r>
+              <w:r>
+                <w:fldChar w:fldCharType="separate"/>
+              </w:r>
+              <w:r>
+                <w:rPr>
+                  <w:noProof/>
+                </w:rPr>
+                <w:t xml:space="preserve">Boehm, 2004. </w:t>
+              </w:r>
+              <w:r>
+                <w:rPr>
+                  <w:i/>
+                  <w:iCs/>
+                  <w:noProof/>
+                </w:rPr>
+                <w:t xml:space="preserve">File:Spiral model (Boehm, 1988).svg - Wikimedia Commons. </w:t>
+              </w:r>
+              <w:r>
+                <w:rPr>
+                  <w:noProof/>
+                </w:rPr>
+                <w:t xml:space="preserve">[Online] </w:t>
+              </w:r>
+              <w:r>
+                <w:rPr>
+                  <w:noProof/>
+                </w:rPr>
+                <w:br/>
+                <w:t xml:space="preserve">Available at: </w:t>
+              </w:r>
+              <w:r>
+                <w:rPr>
+                  <w:noProof/>
+                  <w:u w:val="single"/>
+                </w:rPr>
+                <w:t>https://commons.wikimedia.org/wiki/File:Spiral_model_(Boehm,_1988).svg</w:t>
+              </w:r>
+              <w:r>
+                <w:rPr>
+                  <w:noProof/>
+                </w:rPr>
+                <w:br/>
+                <w:t>[Accessed 04 02 2018].</w:t>
+              </w:r>
+            </w:p>
+            <w:p>
+              <w:pPr>
+                <w:pStyle w:val="Bibliography"/>
+                <w:rPr>
+                  <w:noProof/>
+                </w:rPr>
+              </w:pPr>
+              <w:r>
+                <w:rPr>
+                  <w:noProof/>
+                </w:rPr>
+                <w:t xml:space="preserve">Electron JS, 2017. </w:t>
+              </w:r>
+              <w:r>
+                <w:rPr>
+                  <w:i/>
+                  <w:iCs/>
+                  <w:noProof/>
+                </w:rPr>
+                <w:t xml:space="preserve">Electron | Build cross platform desktop apps with JavaScript, HTML, and CSS.. </w:t>
+              </w:r>
+              <w:r>
+                <w:rPr>
+                  <w:noProof/>
+                </w:rPr>
+                <w:t xml:space="preserve">[Online] </w:t>
+              </w:r>
+              <w:r>
+                <w:rPr>
+                  <w:noProof/>
+                </w:rPr>
+                <w:br/>
+                <w:t xml:space="preserve">Available at: </w:t>
+              </w:r>
+              <w:r>
+                <w:rPr>
+                  <w:noProof/>
+                  <w:u w:val="single"/>
+                </w:rPr>
+                <w:t>https://electronjs.org/</w:t>
+              </w:r>
+            </w:p>
+            <w:p>
+              <w:pPr>
+                <w:pStyle w:val="Bibliography"/>
+                <w:rPr>
+                  <w:noProof/>
+                </w:rPr>
+              </w:pPr>
+              <w:r>
+                <w:rPr>
+                  <w:noProof/>
+                </w:rPr>
+                <w:t xml:space="preserve">ElectronJS, 2018. </w:t>
+              </w:r>
+              <w:r>
+                <w:rPr>
+                  <w:i/>
+                  <w:iCs/>
+                  <w:noProof/>
+                </w:rPr>
+                <w:t xml:space="preserve">Supported Platforms | Electron. </w:t>
+              </w:r>
+              <w:r>
+                <w:rPr>
+                  <w:noProof/>
+                </w:rPr>
+                <w:t xml:space="preserve">[Online] </w:t>
+              </w:r>
+              <w:r>
+                <w:rPr>
+                  <w:noProof/>
+                </w:rPr>
+                <w:br/>
+                <w:t xml:space="preserve">Available at: </w:t>
+              </w:r>
+              <w:r>
+                <w:rPr>
+                  <w:noProof/>
+                  <w:u w:val="single"/>
+                </w:rPr>
+                <w:t>https://electronjs.org/docs/tutorial/supported-platforms</w:t>
+              </w:r>
+              <w:r>
+                <w:rPr>
+                  <w:noProof/>
+                </w:rPr>
+                <w:br/>
+                <w:t>[Accessed 04 02 2018].</w:t>
+              </w:r>
+            </w:p>
+            <w:p>
+              <w:pPr>
+                <w:pStyle w:val="Bibliography"/>
+                <w:rPr>
+                  <w:noProof/>
+                </w:rPr>
+              </w:pPr>
+              <w:r>
+                <w:rPr>
+                  <w:noProof/>
+                </w:rPr>
+                <w:t xml:space="preserve">Github Inc, 2018. </w:t>
+              </w:r>
+              <w:r>
+                <w:rPr>
+                  <w:i/>
+                  <w:iCs/>
+                  <w:noProof/>
+                </w:rPr>
+                <w:t xml:space="preserve">Trending C# repositories on GitHub today. </w:t>
+              </w:r>
+              <w:r>
+                <w:rPr>
+                  <w:noProof/>
+                </w:rPr>
+                <w:t xml:space="preserve">[Online] </w:t>
+              </w:r>
+              <w:r>
+                <w:rPr>
+                  <w:noProof/>
+                </w:rPr>
+                <w:br/>
+                <w:t xml:space="preserve">Available at: </w:t>
+              </w:r>
+              <w:r>
+                <w:rPr>
+                  <w:noProof/>
+                  <w:u w:val="single"/>
+                </w:rPr>
+                <w:t>https://github.com/trending/c%23</w:t>
+              </w:r>
+              <w:r>
+                <w:rPr>
+                  <w:noProof/>
+                </w:rPr>
+                <w:br/>
+                <w:t>[Accessed 04 02 2018].</w:t>
+              </w:r>
+            </w:p>
+            <w:p>
+              <w:pPr>
+                <w:pStyle w:val="Bibliography"/>
+                <w:rPr>
+                  <w:noProof/>
+                </w:rPr>
+              </w:pPr>
+              <w:r>
+                <w:rPr>
+                  <w:noProof/>
+                </w:rPr>
+                <w:t xml:space="preserve">Various, 2016. </w:t>
+              </w:r>
+              <w:r>
+                <w:rPr>
+                  <w:i/>
+                  <w:iCs/>
+                  <w:noProof/>
+                </w:rPr>
+                <w:t xml:space="preserve">Ask HN: Why / Why Not Use Electron? | Hacker News. </w:t>
+              </w:r>
+              <w:r>
+                <w:rPr>
+                  <w:noProof/>
+                </w:rPr>
+                <w:t xml:space="preserve">[Online] </w:t>
+              </w:r>
+              <w:r>
+                <w:rPr>
+                  <w:noProof/>
+                </w:rPr>
+                <w:br/>
+                <w:t xml:space="preserve">Available at: </w:t>
+              </w:r>
+              <w:r>
+                <w:rPr>
+                  <w:noProof/>
+                  <w:u w:val="single"/>
+                </w:rPr>
+                <w:t>https://news.ycombinator.com/item?id=12119278</w:t>
+              </w:r>
+              <w:r>
+                <w:rPr>
+                  <w:noProof/>
+                </w:rPr>
+                <w:br/>
+                <w:t>[Accessed 04 02 2017].</w:t>
+              </w:r>
+            </w:p>
+            <w:p>
+              <w:pPr>
+                <w:pStyle w:val="Bibliography"/>
+                <w:rPr>
+                  <w:noProof/>
+                </w:rPr>
+              </w:pPr>
+              <w:r>
+                <w:rPr>
+                  <w:noProof/>
+                </w:rPr>
+                <w:t xml:space="preserve">W3C, 2015. </w:t>
+              </w:r>
+              <w:r>
+                <w:rPr>
+                  <w:i/>
+                  <w:iCs/>
+                  <w:noProof/>
+                </w:rPr>
+                <w:t xml:space="preserve">Graceful degradation versus progressive enhancement - W3C Wiki. </w:t>
+              </w:r>
+              <w:r>
+                <w:rPr>
+                  <w:noProof/>
+                </w:rPr>
+                <w:t xml:space="preserve">[Online] </w:t>
+              </w:r>
+              <w:r>
+                <w:rPr>
+                  <w:noProof/>
+                </w:rPr>
+                <w:br/>
+                <w:t xml:space="preserve">Available at: </w:t>
+              </w:r>
+              <w:r>
+                <w:rPr>
+                  <w:noProof/>
+                  <w:u w:val="single"/>
+                </w:rPr>
+                <w:t>https://www.w3.org/wiki/Graceful_degradation_versus_progressive_enhancement</w:t>
+              </w:r>
+              <w:r>
+                <w:rPr>
+                  <w:noProof/>
+                </w:rPr>
+                <w:br/>
+                <w:t>[Accessed 04 02 2018].</w:t>
+              </w:r>
+            </w:p>
+            <w:p>
+              <w:r>
+                <w:rPr>
+                  <w:b/>
+                  <w:bCs/>
+                  <w:noProof/>
+                </w:rPr>
+                <w:fldChar w:fldCharType="end"/>
+              </w:r>
+            </w:p>
+          </w:sdtContent>
+        </w:sdt>
+      </w:sdtContent>
+    </w:sdt>
+    <w:p/>
+    <w:sectPr>
+      <w:pgSz w:w="11906" w:h="16838"/>
+      <w:pgMar w:top="1440" w:right="1440" w:bottom="1440" w:left="1440" w:header="708" w:footer="708" w:gutter="0"/>
+      <w:cols w:space="708"/>
+      <w:docGrid w:linePitch="360"/>
+    </w:sectPr>
+  </w:body>
+</w:document>
+</file>
 
 <file path=word/numbering.xml><?xml version="1.0" encoding="utf-8"?>
 <w:numbering xmlns:wpc="http://schemas.microsoft.com/office/word/2010/wordprocessingCanvas" xmlns:cx="http://schemas.microsoft.com/office/drawing/2014/chartex" xmlns:cx1="http://schemas.microsoft.com/office/drawing/2015/9/8/chartex" xmlns:cx2="http://schemas.microsoft.com/office/drawing/2015/10/21/chartex" xmlns:cx3="http://schemas.microsoft.com/office/drawing/2016/5/9/chartex" xmlns:cx4="http://schemas.microsoft.com/office/drawing/2016/5/10/chartex" xmlns:cx5="http://schemas.microsoft.com/office/drawing/2016/5/11/chartex" xmlns:cx6="http://schemas.microsoft.com/office/drawing/2016/5/12/chartex" xmlns:cx7="http://schemas.microsoft.com/office/drawing/2016/5/13/chartex" xmlns:cx8="http://schemas.microsoft.com/office/drawing/2016/5/14/chartex" xmlns:mc="http://schemas.openxmlformats.org/markup-compatibility/2006" xmlns:aink="http://schemas.microsoft.com/office/drawing/2016/ink" xmlns:am3d="http://schemas.microsoft.com/office/drawing/2017/model3d" xmlns:o="urn:schemas-microsoft-com:office:office" xmlns:r="http://schemas.openxmlformats.org/officeDocument/2006/relationships" xmlns:m="http://schemas.openxmlformats.org/officeDocument/2006/math" xmlns:v="urn:schemas-microsoft-com:vml" xmlns:wp14="http://schemas.microsoft.com/office/word/2010/wordprocessingDrawing" xmlns:wp="http://schemas.openxmlformats.org/drawingml/2006/wordprocessingDrawing" xmlns:w10="urn:schemas-microsoft-com:office:word" xmlns:w="http://schemas.openxmlformats.org/wordprocessingml/2006/main" xmlns:w14="http://schemas.microsoft.com/office/word/2010/wordml" xmlns:w15="http://schemas.microsoft.com/office/word/2012/wordml" xmlns:w16cid="http://schemas.microsoft.com/office/word/2016/wordml/cid" xmlns:w16se="http://schemas.microsoft.com/office/word/2015/wordml/symex" xmlns:wpg="http://schemas.microsoft.com/office/word/2010/wordprocessingGroup" xmlns:wpi="http://schemas.microsoft.com/office/word/2010/wordprocessingInk" xmlns:wne="http://schemas.microsoft.com/office/word/2006/wordml" xmlns:wps="http://schemas.microsoft.com/office/word/2010/wordprocessingShape" mc:Ignorable="w14 w15 w16se w16cid wp14">
@@ -1922,6 +5867,301 @@
 </w:styles>
 </file>
 
+<file path=word/theme/theme1.xml><?xml version="1.0" encoding="utf-8"?>
+<a:theme xmlns:a="http://schemas.openxmlformats.org/drawingml/2006/main" name="Office Theme">
+  <a:themeElements>
+    <a:clrScheme name="Office">
+      <a:dk1>
+        <a:sysClr val="windowText" lastClr="000000"/>
+      </a:dk1>
+      <a:lt1>
+        <a:sysClr val="window" lastClr="FFFFFF"/>
+      </a:lt1>
+      <a:dk2>
+        <a:srgbClr val="44546A"/>
+      </a:dk2>
+      <a:lt2>
+        <a:srgbClr val="E7E6E6"/>
+      </a:lt2>
+      <a:accent1>
+        <a:srgbClr val="4472C4"/>
+      </a:accent1>
+      <a:accent2>
+        <a:srgbClr val="ED7D31"/>
+      </a:accent2>
+      <a:accent3>
+        <a:srgbClr val="A5A5A5"/>
+      </a:accent3>
+      <a:accent4>
+        <a:srgbClr val="FFC000"/>
+      </a:accent4>
+      <a:accent5>
+        <a:srgbClr val="5B9BD5"/>
+      </a:accent5>
+      <a:accent6>
+        <a:srgbClr val="70AD47"/>
+      </a:accent6>
+      <a:hlink>
+        <a:srgbClr val="0563C1"/>
+      </a:hlink>
+      <a:folHlink>
+        <a:srgbClr val="954F72"/>
+      </a:folHlink>
+    </a:clrScheme>
+    <a:fontScheme name="Office">
+      <a:majorFont>
+        <a:latin typeface="Calibri Light" panose="020F0302020204030204"/>
+        <a:ea typeface=""/>
+        <a:cs typeface=""/>
+        <a:font script="Jpan" typeface="游ゴシック Light"/>
+        <a:font script="Hang" typeface="맑은 고딕"/>
+        <a:font script="Hans" typeface="等线 Light"/>
+        <a:font script="Hant" typeface="新細明體"/>
+        <a:font script="Arab" typeface="Times New Roman"/>
+        <a:font script="Hebr" typeface="Times New Roman"/>
+        <a:font script="Thai" typeface="Angsana New"/>
+        <a:font script="Ethi" typeface="Nyala"/>
+        <a:font script="Beng" typeface="Vrinda"/>
+        <a:font script="Gujr" typeface="Shruti"/>
+        <a:font script="Khmr" typeface="MoolBoran"/>
+        <a:font script="Knda" typeface="Tunga"/>
+        <a:font script="Guru" typeface="Raavi"/>
+        <a:font script="Cans" typeface="Euphemia"/>
+        <a:font script="Cher" typeface="Plantagenet Cherokee"/>
+        <a:font script="Yiii" typeface="Microsoft Yi Baiti"/>
+        <a:font script="Tibt" typeface="Microsoft Himalaya"/>
+        <a:font script="Thaa" typeface="MV Boli"/>
+        <a:font script="Deva" typeface="Mangal"/>
+        <a:font script="Telu" typeface="Gautami"/>
+        <a:font script="Taml" typeface="Latha"/>
+        <a:font script="Syrc" typeface="Estrangelo Edessa"/>
+        <a:font script="Orya" typeface="Kalinga"/>
+        <a:font script="Mlym" typeface="Kartika"/>
+        <a:font script="Laoo" typeface="DokChampa"/>
+        <a:font script="Sinh" typeface="Iskoola Pota"/>
+        <a:font script="Mong" typeface="Mongolian Baiti"/>
+        <a:font script="Viet" typeface="Times New Roman"/>
+        <a:font script="Uigh" typeface="Microsoft Uighur"/>
+        <a:font script="Geor" typeface="Sylfaen"/>
+        <a:font script="Armn" typeface="Arial"/>
+        <a:font script="Bugi" typeface="Leelawadee UI"/>
+        <a:font script="Bopo" typeface="Microsoft JhengHei"/>
+        <a:font script="Java" typeface="Javanese Text"/>
+        <a:font script="Lisu" typeface="Segoe UI"/>
+        <a:font script="Mymr" typeface="Myanmar Text"/>
+        <a:font script="Nkoo" typeface="Ebrima"/>
+        <a:font script="Olck" typeface="Nirmala UI"/>
+        <a:font script="Osma" typeface="Ebrima"/>
+        <a:font script="Phag" typeface="Phagspa"/>
+        <a:font script="Syrn" typeface="Estrangelo Edessa"/>
+        <a:font script="Syrj" typeface="Estrangelo Edessa"/>
+        <a:font script="Syre" typeface="Estrangelo Edessa"/>
+        <a:font script="Sora" typeface="Nirmala UI"/>
+        <a:font script="Tale" typeface="Microsoft Tai Le"/>
+        <a:font script="Talu" typeface="Microsoft New Tai Lue"/>
+        <a:font script="Tfng" typeface="Ebrima"/>
+      </a:majorFont>
+      <a:minorFont>
+        <a:latin typeface="Calibri" panose="020F0502020204030204"/>
+        <a:ea typeface=""/>
+        <a:cs typeface=""/>
+        <a:font script="Jpan" typeface="游明朝"/>
+        <a:font script="Hang" typeface="맑은 고딕"/>
+        <a:font script="Hans" typeface="等线"/>
+        <a:font script="Hant" typeface="新細明體"/>
+        <a:font script="Arab" typeface="Arial"/>
+        <a:font script="Hebr" typeface="Arial"/>
+        <a:font script="Thai" typeface="Cordia New"/>
+        <a:font script="Ethi" typeface="Nyala"/>
+        <a:font script="Beng" typeface="Vrinda"/>
+        <a:font script="Gujr" typeface="Shruti"/>
+        <a:font script="Khmr" typeface="DaunPenh"/>
+        <a:font script="Knda" typeface="Tunga"/>
+        <a:font script="Guru" typeface="Raavi"/>
+        <a:font script="Cans" typeface="Euphemia"/>
+        <a:font script="Cher" typeface="Plantagenet Cherokee"/>
+        <a:font script="Yiii" typeface="Microsoft Yi Baiti"/>
+        <a:font script="Tibt" typeface="Microsoft Himalaya"/>
+        <a:font script="Thaa" typeface="MV Boli"/>
+        <a:font script="Deva" typeface="Mangal"/>
+        <a:font script="Telu" typeface="Gautami"/>
+        <a:font script="Taml" typeface="Latha"/>
+        <a:font script="Syrc" typeface="Estrangelo Edessa"/>
+        <a:font script="Orya" typeface="Kalinga"/>
+        <a:font script="Mlym" typeface="Kartika"/>
+        <a:font script="Laoo" typeface="DokChampa"/>
+        <a:font script="Sinh" typeface="Iskoola Pota"/>
+        <a:font script="Mong" typeface="Mongolian Baiti"/>
+        <a:font script="Viet" typeface="Arial"/>
+        <a:font script="Uigh" typeface="Microsoft Uighur"/>
+        <a:font script="Geor" typeface="Sylfaen"/>
+        <a:font script="Armn" typeface="Arial"/>
+        <a:font script="Bugi" typeface="Leelawadee UI"/>
+        <a:font script="Bopo" typeface="Microsoft JhengHei"/>
+        <a:font script="Java" typeface="Javanese Text"/>
+        <a:font script="Lisu" typeface="Segoe UI"/>
+        <a:font script="Mymr" typeface="Myanmar Text"/>
+        <a:font script="Nkoo" typeface="Ebrima"/>
+        <a:font script="Olck" typeface="Nirmala UI"/>
+        <a:font script="Osma" typeface="Ebrima"/>
+        <a:font script="Phag" typeface="Phagspa"/>
+        <a:font script="Syrn" typeface="Estrangelo Edessa"/>
+        <a:font script="Syrj" typeface="Estrangelo Edessa"/>
+        <a:font script="Syre" typeface="Estrangelo Edessa"/>
+        <a:font script="Sora" typeface="Nirmala UI"/>
+        <a:font script="Tale" typeface="Microsoft Tai Le"/>
+        <a:font script="Talu" typeface="Microsoft New Tai Lue"/>
+        <a:font script="Tfng" typeface="Ebrima"/>
+      </a:minorFont>
+    </a:fontScheme>
+    <a:fmtScheme name="Office">
+      <a:fillStyleLst>
+        <a:solidFill>
+          <a:schemeClr val="phClr"/>
+        </a:solidFill>
+        <a:gradFill rotWithShape="1">
+          <a:gsLst>
+            <a:gs pos="0">
+              <a:schemeClr val="phClr">
+                <a:lumMod val="110000"/>
+                <a:satMod val="105000"/>
+                <a:tint val="67000"/>
+              </a:schemeClr>
+            </a:gs>
+            <a:gs pos="50000">
+              <a:schemeClr val="phClr">
+                <a:lumMod val="105000"/>
+                <a:satMod val="103000"/>
+                <a:tint val="73000"/>
+              </a:schemeClr>
+            </a:gs>
+            <a:gs pos="100000">
+              <a:schemeClr val="phClr">
+                <a:lumMod val="105000"/>
+                <a:satMod val="109000"/>
+                <a:tint val="81000"/>
+              </a:schemeClr>
+            </a:gs>
+          </a:gsLst>
+          <a:lin ang="5400000" scaled="0"/>
+        </a:gradFill>
+        <a:gradFill rotWithShape="1">
+          <a:gsLst>
+            <a:gs pos="0">
+              <a:schemeClr val="phClr">
+                <a:satMod val="103000"/>
+                <a:lumMod val="102000"/>
+                <a:tint val="94000"/>
+              </a:schemeClr>
+            </a:gs>
+            <a:gs pos="50000">
+              <a:schemeClr val="phClr">
+                <a:satMod val="110000"/>
+                <a:lumMod val="100000"/>
+                <a:shade val="100000"/>
+              </a:schemeClr>
+            </a:gs>
+            <a:gs pos="100000">
+              <a:schemeClr val="phClr">
+                <a:lumMod val="99000"/>
+                <a:satMod val="120000"/>
+                <a:shade val="78000"/>
+              </a:schemeClr>
+            </a:gs>
+          </a:gsLst>
+          <a:lin ang="5400000" scaled="0"/>
+        </a:gradFill>
+      </a:fillStyleLst>
+      <a:lnStyleLst>
+        <a:ln w="6350" cap="flat" cmpd="sng" algn="ctr">
+          <a:solidFill>
+            <a:schemeClr val="phClr"/>
+          </a:solidFill>
+          <a:prstDash val="solid"/>
+          <a:miter lim="800000"/>
+        </a:ln>
+        <a:ln w="12700" cap="flat" cmpd="sng" algn="ctr">
+          <a:solidFill>
+            <a:schemeClr val="phClr"/>
+          </a:solidFill>
+          <a:prstDash val="solid"/>
+          <a:miter lim="800000"/>
+        </a:ln>
+        <a:ln w="19050" cap="flat" cmpd="sng" algn="ctr">
+          <a:solidFill>
+            <a:schemeClr val="phClr"/>
+          </a:solidFill>
+          <a:prstDash val="solid"/>
+          <a:miter lim="800000"/>
+        </a:ln>
+      </a:lnStyleLst>
+      <a:effectStyleLst>
+        <a:effectStyle>
+          <a:effectLst/>
+        </a:effectStyle>
+        <a:effectStyle>
+          <a:effectLst/>
+        </a:effectStyle>
+        <a:effectStyle>
+          <a:effectLst>
+            <a:outerShdw blurRad="57150" dist="19050" dir="5400000" algn="ctr" rotWithShape="0">
+              <a:srgbClr val="000000">
+                <a:alpha val="63000"/>
+              </a:srgbClr>
+            </a:outerShdw>
+          </a:effectLst>
+        </a:effectStyle>
+      </a:effectStyleLst>
+      <a:bgFillStyleLst>
+        <a:solidFill>
+          <a:schemeClr val="phClr"/>
+        </a:solidFill>
+        <a:solidFill>
+          <a:schemeClr val="phClr">
+            <a:tint val="95000"/>
+            <a:satMod val="170000"/>
+          </a:schemeClr>
+        </a:solidFill>
+        <a:gradFill rotWithShape="1">
+          <a:gsLst>
+            <a:gs pos="0">
+              <a:schemeClr val="phClr">
+                <a:tint val="93000"/>
+                <a:satMod val="150000"/>
+                <a:shade val="98000"/>
+                <a:lumMod val="102000"/>
+              </a:schemeClr>
+            </a:gs>
+            <a:gs pos="50000">
+              <a:schemeClr val="phClr">
+                <a:tint val="98000"/>
+                <a:satMod val="130000"/>
+                <a:shade val="90000"/>
+                <a:lumMod val="103000"/>
+              </a:schemeClr>
+            </a:gs>
+            <a:gs pos="100000">
+              <a:schemeClr val="phClr">
+                <a:shade val="63000"/>
+                <a:satMod val="120000"/>
+              </a:schemeClr>
+            </a:gs>
+          </a:gsLst>
+          <a:lin ang="5400000" scaled="0"/>
+        </a:gradFill>
+      </a:bgFillStyleLst>
+    </a:fmtScheme>
+  </a:themeElements>
+  <a:objectDefaults/>
+  <a:extraClrSchemeLst/>
+  <a:extLst>
+    <a:ext uri="{05A4C25C-085E-4340-85A3-A5531E510DB2}">
+      <thm15:themeFamily xmlns:thm15="http://schemas.microsoft.com/office/thememl/2012/main" name="Office Theme" id="{62F939B6-93AF-4DB8-9C6B-D6C7DFDC589F}" vid="{4A3C46E8-61CC-4603-A589-7422A47A8E4A}"/>
+    </a:ext>
+  </a:extLst>
+</a:theme>
+</file>
+
 <file path=customXml/item1.xml><?xml version="1.0" encoding="utf-8"?>
 <b:Sources xmlns:b="http://schemas.openxmlformats.org/officeDocument/2006/bibliography" xmlns="http://schemas.openxmlformats.org/officeDocument/2006/bibliography" SelectedStyle="\HarvardAnglia2008OfficeOnline.xsl" StyleName="Harvard - Anglia" Version="2008">
   <b:Source>
@@ -2038,7 +6278,7 @@
 </file>
 
 <file path=customXml/itemProps1.xml><?xml version="1.0" encoding="utf-8"?>
-<ds:datastoreItem xmlns:ds="http://schemas.openxmlformats.org/officeDocument/2006/customXml" ds:itemID="{CDA81338-87A7-4221-AE9F-14A9553877FF}">
+<ds:datastoreItem xmlns:ds="http://schemas.openxmlformats.org/officeDocument/2006/customXml" ds:itemID="{A5F39865-1682-4B2B-B3A4-97A90CC2E7E9}">
   <ds:schemaRefs>
     <ds:schemaRef ds:uri="http://schemas.openxmlformats.org/officeDocument/2006/bibliography"/>
   </ds:schemaRefs>

--- a/docs/Computing Coursework 2018.docx
+++ b/docs/Computing Coursework 2018.docx
@@ -1,3 +1,3948 @@
+
+<file path=word/document.xml><?xml version="1.0" encoding="utf-8"?>
+<w:document xmlns:wpc="http://schemas.microsoft.com/office/word/2010/wordprocessingCanvas" xmlns:cx="http://schemas.microsoft.com/office/drawing/2014/chartex" xmlns:cx1="http://schemas.microsoft.com/office/drawing/2015/9/8/chartex" xmlns:cx2="http://schemas.microsoft.com/office/drawing/2015/10/21/chartex" xmlns:cx3="http://schemas.microsoft.com/office/drawing/2016/5/9/chartex" xmlns:cx4="http://schemas.microsoft.com/office/drawing/2016/5/10/chartex" xmlns:cx5="http://schemas.microsoft.com/office/drawing/2016/5/11/chartex" xmlns:cx6="http://schemas.microsoft.com/office/drawing/2016/5/12/chartex" xmlns:cx7="http://schemas.microsoft.com/office/drawing/2016/5/13/chartex" xmlns:cx8="http://schemas.microsoft.com/office/drawing/2016/5/14/chartex" xmlns:mc="http://schemas.openxmlformats.org/markup-compatibility/2006" xmlns:aink="http://schemas.microsoft.com/office/drawing/2016/ink" xmlns:am3d="http://schemas.microsoft.com/office/drawing/2017/model3d" xmlns:o="urn:schemas-microsoft-com:office:office" xmlns:r="http://schemas.openxmlformats.org/officeDocument/2006/relationships" xmlns:m="http://schemas.openxmlformats.org/officeDocument/2006/math" xmlns:v="urn:schemas-microsoft-com:vml" xmlns:wp14="http://schemas.microsoft.com/office/word/2010/wordprocessingDrawing" xmlns:wp="http://schemas.openxmlformats.org/drawingml/2006/wordprocessingDrawing" xmlns:w10="urn:schemas-microsoft-com:office:word" xmlns:w="http://schemas.openxmlformats.org/wordprocessingml/2006/main" xmlns:w14="http://schemas.microsoft.com/office/word/2010/wordml" xmlns:w15="http://schemas.microsoft.com/office/word/2012/wordml" xmlns:w16cid="http://schemas.microsoft.com/office/word/2016/wordml/cid" xmlns:w16se="http://schemas.microsoft.com/office/word/2015/wordml/symex" xmlns:wpg="http://schemas.microsoft.com/office/word/2010/wordprocessingGroup" xmlns:wpi="http://schemas.microsoft.com/office/word/2010/wordprocessingInk" xmlns:wne="http://schemas.microsoft.com/office/word/2006/wordml" xmlns:wps="http://schemas.microsoft.com/office/word/2010/wordprocessingShape" mc:Ignorable="w14 w15 w16se w16cid wp14">
+  <w:body>
+    <w:p>
+      <w:pPr>
+        <w:pStyle w:val="Title"/>
+      </w:pPr>
+      <w:r>
+        <w:t>Computing Coursework 2018</w:t>
+      </w:r>
+    </w:p>
+    <w:p>
+      <w:pPr>
+        <w:pStyle w:val="Heading1"/>
+      </w:pPr>
+      <w:r>
+        <w:t>Planning</w:t>
+      </w:r>
+    </w:p>
+    <w:p>
+      <w:pPr>
+        <w:pStyle w:val="Heading2"/>
+      </w:pPr>
+      <w:r>
+        <w:t>Initial</w:t>
+      </w:r>
+      <w:r>
+        <w:t xml:space="preserve"> transcript</w:t>
+      </w:r>
+    </w:p>
+    <w:p>
+      <w:pPr>
+        <w:pStyle w:val="Heading3"/>
+      </w:pPr>
+      <w:r>
+        <w:t>Client</w:t>
+      </w:r>
+    </w:p>
+    <w:p>
+      <w:pPr>
+        <w:shd w:val="clear" w:color="auto" w:fill="F1F0F0"/>
+        <w:rPr>
+          <w:rFonts w:ascii="Segoe UI" w:hAnsi="Segoe UI" w:cs="Segoe UI"/>
+          <w:color w:val="000000"/>
+        </w:rPr>
+      </w:pPr>
+      <w:r>
+        <w:rPr>
+          <w:rStyle w:val="3oh-"/>
+          <w:rFonts w:ascii="Segoe UI" w:hAnsi="Segoe UI" w:cs="Segoe UI"/>
+          <w:color w:val="000000"/>
+        </w:rPr>
+        <w:t>so basically, Crypto Exchanges have APIs</w:t>
+      </w:r>
+    </w:p>
+    <w:p>
+      <w:pPr>
+        <w:shd w:val="clear" w:color="auto" w:fill="F1F0F0"/>
+        <w:rPr>
+          <w:rFonts w:ascii="Segoe UI" w:hAnsi="Segoe UI" w:cs="Segoe UI"/>
+          <w:color w:val="000000"/>
+        </w:rPr>
+      </w:pPr>
+      <w:r>
+        <w:rPr>
+          <w:rStyle w:val="3oh-"/>
+          <w:rFonts w:ascii="Segoe UI" w:hAnsi="Segoe UI" w:cs="Segoe UI"/>
+          <w:color w:val="000000"/>
+        </w:rPr>
+        <w:t>I was wondering if it would be possible to create a desktop app that collates all of these into one manageable portfolio</w:t>
+      </w:r>
+    </w:p>
+    <w:p>
+      <w:pPr>
+        <w:shd w:val="clear" w:color="auto" w:fill="F1F0F0"/>
+        <w:rPr>
+          <w:rFonts w:ascii="Segoe UI" w:hAnsi="Segoe UI" w:cs="Segoe UI"/>
+          <w:color w:val="000000"/>
+        </w:rPr>
+      </w:pPr>
+      <w:r>
+        <w:rPr>
+          <w:rStyle w:val="3oh-"/>
+          <w:rFonts w:ascii="Segoe UI" w:hAnsi="Segoe UI" w:cs="Segoe UI"/>
+          <w:color w:val="000000"/>
+        </w:rPr>
+        <w:t>I cannot find a windows PC version of any manager out there</w:t>
+      </w:r>
+    </w:p>
+    <w:p>
+      <w:pPr>
+        <w:shd w:val="clear" w:color="auto" w:fill="F1F0F0"/>
+        <w:rPr>
+          <w:rFonts w:ascii="Segoe UI" w:hAnsi="Segoe UI" w:cs="Segoe UI"/>
+          <w:color w:val="000000"/>
+        </w:rPr>
+      </w:pPr>
+      <w:r>
+        <w:rPr>
+          <w:rStyle w:val="3oh-"/>
+          <w:rFonts w:ascii="Segoe UI" w:hAnsi="Segoe UI" w:cs="Segoe UI"/>
+          <w:color w:val="000000"/>
+        </w:rPr>
+        <w:t>and certainly not one that imports using the Apis provided by the exchanges</w:t>
+      </w:r>
+    </w:p>
+    <w:p>
+      <w:pPr>
+        <w:pStyle w:val="Heading3"/>
+      </w:pPr>
+      <w:r>
+        <w:t>Me</w:t>
+      </w:r>
+    </w:p>
+    <w:p>
+      <w:pPr>
+        <w:shd w:val="clear" w:color="auto" w:fill="0084FF"/>
+        <w:rPr>
+          <w:rFonts w:ascii="Segoe UI" w:hAnsi="Segoe UI" w:cs="Segoe UI"/>
+          <w:color w:val="FFFFFF"/>
+          <w:sz w:val="24"/>
+          <w:szCs w:val="24"/>
+        </w:rPr>
+      </w:pPr>
+      <w:r>
+        <w:rPr>
+          <w:rStyle w:val="3oh-"/>
+          <w:rFonts w:ascii="Segoe UI" w:hAnsi="Segoe UI" w:cs="Segoe UI"/>
+          <w:color w:val="FFFFFF"/>
+        </w:rPr>
+        <w:t>hmm like information on the current exchange rate?</w:t>
+      </w:r>
+    </w:p>
+    <w:p>
+      <w:pPr>
+        <w:pStyle w:val="Heading3"/>
+      </w:pPr>
+      <w:r>
+        <w:t>Client</w:t>
+      </w:r>
+    </w:p>
+    <w:p>
+      <w:pPr>
+        <w:shd w:val="clear" w:color="auto" w:fill="F1F0F0"/>
+        <w:rPr>
+          <w:rFonts w:ascii="Segoe UI" w:hAnsi="Segoe UI" w:cs="Segoe UI"/>
+          <w:color w:val="000000"/>
+        </w:rPr>
+      </w:pPr>
+      <w:r>
+        <w:rPr>
+          <w:rStyle w:val="3oh-"/>
+          <w:rFonts w:ascii="Segoe UI" w:hAnsi="Segoe UI" w:cs="Segoe UI"/>
+          <w:color w:val="000000"/>
+        </w:rPr>
+        <w:t>yeah, and pulls the current amount of stock you hold in each coin</w:t>
+      </w:r>
+    </w:p>
+    <w:p>
+      <w:pPr>
+        <w:shd w:val="clear" w:color="auto" w:fill="F1F0F0"/>
+        <w:rPr>
+          <w:rFonts w:ascii="Segoe UI" w:hAnsi="Segoe UI" w:cs="Segoe UI"/>
+          <w:color w:val="000000"/>
+        </w:rPr>
+      </w:pPr>
+      <w:r>
+        <w:rPr>
+          <w:rStyle w:val="3oh-"/>
+          <w:rFonts w:ascii="Segoe UI" w:hAnsi="Segoe UI" w:cs="Segoe UI"/>
+          <w:color w:val="000000"/>
+        </w:rPr>
+        <w:t>bittrex currently have one that I can use on an iOS app</w:t>
+      </w:r>
+    </w:p>
+    <w:p>
+      <w:pPr>
+        <w:pStyle w:val="Heading3"/>
+      </w:pPr>
+      <w:r>
+        <w:t>Me</w:t>
+      </w:r>
+    </w:p>
+    <w:p>
+      <w:pPr>
+        <w:shd w:val="clear" w:color="auto" w:fill="0084FF"/>
+        <w:rPr>
+          <w:rFonts w:ascii="Segoe UI" w:hAnsi="Segoe UI" w:cs="Segoe UI"/>
+          <w:color w:val="FFFFFF"/>
+          <w:sz w:val="24"/>
+          <w:szCs w:val="24"/>
+        </w:rPr>
+      </w:pPr>
+      <w:r>
+        <w:rPr>
+          <w:rStyle w:val="3oh-"/>
+          <w:rFonts w:ascii="Segoe UI" w:hAnsi="Segoe UI" w:cs="Segoe UI"/>
+          <w:color w:val="FFFFFF"/>
+        </w:rPr>
+        <w:t>hmmm interesting - I mean it would need to integrate with wallets which would be more complex -&gt; though why not just use a website to look up this stuff?</w:t>
+      </w:r>
+    </w:p>
+    <w:p>
+      <w:pPr>
+        <w:pStyle w:val="Heading3"/>
+      </w:pPr>
+      <w:r>
+        <w:t>Client</w:t>
+      </w:r>
+    </w:p>
+    <w:p>
+      <w:pPr>
+        <w:shd w:val="clear" w:color="auto" w:fill="F1F0F0"/>
+        <w:rPr>
+          <w:rFonts w:ascii="Segoe UI" w:hAnsi="Segoe UI" w:cs="Segoe UI"/>
+          <w:color w:val="000000"/>
+        </w:rPr>
+      </w:pPr>
+      <w:r>
+        <w:rPr>
+          <w:rStyle w:val="3oh-"/>
+          <w:rFonts w:ascii="Segoe UI" w:hAnsi="Segoe UI" w:cs="Segoe UI"/>
+          <w:color w:val="000000"/>
+        </w:rPr>
+        <w:t>I have 5 different exchanges</w:t>
+      </w:r>
+    </w:p>
+    <w:p>
+      <w:pPr>
+        <w:shd w:val="clear" w:color="auto" w:fill="F1F0F0"/>
+        <w:rPr>
+          <w:rFonts w:ascii="Segoe UI" w:hAnsi="Segoe UI" w:cs="Segoe UI"/>
+          <w:color w:val="000000"/>
+        </w:rPr>
+      </w:pPr>
+      <w:r>
+        <w:rPr>
+          <w:rStyle w:val="3oh-"/>
+          <w:rFonts w:ascii="Segoe UI" w:hAnsi="Segoe UI" w:cs="Segoe UI"/>
+          <w:color w:val="000000"/>
+        </w:rPr>
+        <w:t>about 10 coins on each,</w:t>
+      </w:r>
+    </w:p>
+    <w:p>
+      <w:pPr>
+        <w:shd w:val="clear" w:color="auto" w:fill="F1F0F0"/>
+        <w:rPr>
+          <w:rFonts w:ascii="Segoe UI" w:hAnsi="Segoe UI" w:cs="Segoe UI"/>
+          <w:color w:val="000000"/>
+        </w:rPr>
+      </w:pPr>
+      <w:r>
+        <w:rPr>
+          <w:rStyle w:val="3oh-"/>
+          <w:rFonts w:ascii="Segoe UI" w:hAnsi="Segoe UI" w:cs="Segoe UI"/>
+          <w:color w:val="000000"/>
+        </w:rPr>
+        <w:t>keeping the value of each and the percentage profit is a nightmare</w:t>
+      </w:r>
+    </w:p>
+    <w:p>
+      <w:pPr>
+        <w:shd w:val="clear" w:color="auto" w:fill="F1F0F0"/>
+        <w:rPr>
+          <w:rFonts w:ascii="Segoe UI" w:hAnsi="Segoe UI" w:cs="Segoe UI"/>
+          <w:color w:val="000000"/>
+        </w:rPr>
+      </w:pPr>
+      <w:r>
+        <w:rPr>
+          <w:rStyle w:val="3oh-"/>
+          <w:rFonts w:ascii="Segoe UI" w:hAnsi="Segoe UI" w:cs="Segoe UI"/>
+          <w:color w:val="000000"/>
+        </w:rPr>
+        <w:t>especially if I'm day trading</w:t>
+      </w:r>
+    </w:p>
+    <w:p>
+      <w:pPr>
+        <w:shd w:val="clear" w:color="auto" w:fill="F1F0F0"/>
+        <w:rPr>
+          <w:rFonts w:ascii="Segoe UI" w:hAnsi="Segoe UI" w:cs="Segoe UI"/>
+          <w:color w:val="000000"/>
+        </w:rPr>
+      </w:pPr>
+      <w:r>
+        <w:rPr>
+          <w:rStyle w:val="3oh-"/>
+          <w:rFonts w:ascii="Segoe UI" w:hAnsi="Segoe UI" w:cs="Segoe UI"/>
+          <w:color w:val="000000"/>
+        </w:rPr>
+        <w:t>I just need a better way of keeping track</w:t>
+      </w:r>
+    </w:p>
+    <w:p>
+      <w:pPr>
+        <w:pStyle w:val="Heading3"/>
+      </w:pPr>
+      <w:r>
+        <w:t>Me</w:t>
+      </w:r>
+    </w:p>
+    <w:p>
+      <w:pPr>
+        <w:shd w:val="clear" w:color="auto" w:fill="0084FF"/>
+        <w:rPr>
+          <w:rFonts w:ascii="Segoe UI" w:hAnsi="Segoe UI" w:cs="Segoe UI"/>
+          <w:color w:val="FFFFFF"/>
+          <w:sz w:val="24"/>
+          <w:szCs w:val="24"/>
+        </w:rPr>
+      </w:pPr>
+      <w:r>
+        <w:rPr>
+          <w:rStyle w:val="3oh-"/>
+          <w:rFonts w:ascii="Segoe UI" w:hAnsi="Segoe UI" w:cs="Segoe UI"/>
+          <w:color w:val="FFFFFF"/>
+        </w:rPr>
+        <w:t>hmmm okay</w:t>
+      </w:r>
+    </w:p>
+    <w:p>
+      <w:pPr>
+        <w:shd w:val="clear" w:color="auto" w:fill="0084FF"/>
+        <w:rPr>
+          <w:rFonts w:ascii="Segoe UI" w:hAnsi="Segoe UI" w:cs="Segoe UI"/>
+          <w:color w:val="FFFFFF"/>
+        </w:rPr>
+      </w:pPr>
+      <w:r>
+        <w:rPr>
+          <w:rStyle w:val="3oh-"/>
+          <w:rFonts w:ascii="Segoe UI" w:hAnsi="Segoe UI" w:cs="Segoe UI"/>
+          <w:color w:val="FFFFFF"/>
+        </w:rPr>
+        <w:t>would be interesting to work on - let me just have a look at the apis out there</w:t>
+      </w:r>
+    </w:p>
+    <w:p>
+      <w:pPr>
+        <w:pStyle w:val="Heading3"/>
+      </w:pPr>
+      <w:r>
+        <w:t>Client:</w:t>
+      </w:r>
+    </w:p>
+    <w:p>
+      <w:pPr>
+        <w:shd w:val="clear" w:color="auto" w:fill="F1F0F0"/>
+        <w:rPr>
+          <w:rFonts w:ascii="Segoe UI" w:hAnsi="Segoe UI" w:cs="Segoe UI"/>
+          <w:color w:val="000000"/>
+        </w:rPr>
+      </w:pPr>
+      <w:r>
+        <w:rPr>
+          <w:rStyle w:val="3oh-"/>
+          <w:rFonts w:ascii="Segoe UI" w:hAnsi="Segoe UI" w:cs="Segoe UI"/>
+          <w:color w:val="000000"/>
+        </w:rPr>
+        <w:t xml:space="preserve">Alrighty </w:t>
+      </w:r>
+    </w:p>
+    <w:p>
+      <w:pPr>
+        <w:pStyle w:val="Heading3"/>
+      </w:pPr>
+      <w:r>
+        <w:t>Me:</w:t>
+      </w:r>
+    </w:p>
+    <w:p>
+      <w:pPr>
+        <w:shd w:val="clear" w:color="auto" w:fill="0084FF"/>
+        <w:rPr>
+          <w:rFonts w:ascii="Segoe UI" w:hAnsi="Segoe UI" w:cs="Segoe UI"/>
+          <w:color w:val="FFFFFF"/>
+          <w:sz w:val="24"/>
+          <w:szCs w:val="24"/>
+        </w:rPr>
+      </w:pPr>
+      <w:r>
+        <w:rPr>
+          <w:rStyle w:val="3oh-"/>
+          <w:rFonts w:ascii="Segoe UI" w:hAnsi="Segoe UI" w:cs="Segoe UI"/>
+          <w:color w:val="FFFFFF"/>
+        </w:rPr>
+        <w:t>so I just got bittrix on my phone and I see the market you mean - you sure there's no one of these for windows already?</w:t>
+      </w:r>
+    </w:p>
+    <w:p>
+      <w:pPr>
+        <w:pStyle w:val="Heading3"/>
+      </w:pPr>
+      <w:r>
+        <w:t>Client:</w:t>
+      </w:r>
+    </w:p>
+    <w:p>
+      <w:pPr>
+        <w:shd w:val="clear" w:color="auto" w:fill="F1F0F0"/>
+        <w:rPr>
+          <w:rFonts w:ascii="Segoe UI" w:hAnsi="Segoe UI" w:cs="Segoe UI"/>
+          <w:color w:val="000000"/>
+        </w:rPr>
+      </w:pPr>
+      <w:r>
+        <w:rPr>
+          <w:rStyle w:val="3oh-"/>
+          <w:rFonts w:ascii="Segoe UI" w:hAnsi="Segoe UI" w:cs="Segoe UI"/>
+          <w:color w:val="000000"/>
+        </w:rPr>
+        <w:t>They provide an API, which I have found only one app that can use it</w:t>
+      </w:r>
+    </w:p>
+    <w:p>
+      <w:pPr>
+        <w:shd w:val="clear" w:color="auto" w:fill="F1F0F0"/>
+        <w:rPr>
+          <w:rFonts w:ascii="Segoe UI" w:hAnsi="Segoe UI" w:cs="Segoe UI"/>
+          <w:color w:val="000000"/>
+        </w:rPr>
+      </w:pPr>
+      <w:r>
+        <w:rPr>
+          <w:rStyle w:val="3oh-"/>
+          <w:rFonts w:ascii="Segoe UI" w:hAnsi="Segoe UI" w:cs="Segoe UI"/>
+          <w:color w:val="000000"/>
+        </w:rPr>
+        <w:lastRenderedPageBreak/>
+        <w:t>There's one company called Delta which could potentially be releasing something</w:t>
+      </w:r>
+    </w:p>
+    <w:p>
+      <w:pPr>
+        <w:shd w:val="clear" w:color="auto" w:fill="F1F0F0"/>
+        <w:rPr>
+          <w:rFonts w:ascii="Segoe UI" w:hAnsi="Segoe UI" w:cs="Segoe UI"/>
+          <w:color w:val="000000"/>
+        </w:rPr>
+      </w:pPr>
+      <w:r>
+        <w:rPr>
+          <w:rStyle w:val="3oh-"/>
+          <w:rFonts w:ascii="Segoe UI" w:hAnsi="Segoe UI" w:cs="Segoe UI"/>
+          <w:color w:val="000000"/>
+        </w:rPr>
+        <w:t>Just wondering what your thoughts on the whole situation were</w:t>
+      </w:r>
+    </w:p>
+    <w:p>
+      <w:pPr>
+        <w:pStyle w:val="Heading3"/>
+      </w:pPr>
+      <w:r>
+        <w:t>Me:</w:t>
+      </w:r>
+    </w:p>
+    <w:p>
+      <w:pPr>
+        <w:shd w:val="clear" w:color="auto" w:fill="0084FF"/>
+        <w:rPr>
+          <w:rFonts w:ascii="Segoe UI" w:hAnsi="Segoe UI" w:cs="Segoe UI"/>
+          <w:color w:val="FFFFFF"/>
+          <w:sz w:val="24"/>
+          <w:szCs w:val="24"/>
+        </w:rPr>
+      </w:pPr>
+      <w:r>
+        <w:rPr>
+          <w:rStyle w:val="3oh-"/>
+          <w:rFonts w:ascii="Segoe UI" w:hAnsi="Segoe UI" w:cs="Segoe UI"/>
+          <w:color w:val="FFFFFF"/>
+        </w:rPr>
+        <w:t>I saw hmmm - i'll have a look at making a simple PoC and see how long it takes to integrate stuff together - looks like a fun project - and delta looks pretty good - I'm surprised no ones released a desktop version...</w:t>
+      </w:r>
+    </w:p>
+    <w:p>
+      <w:pPr>
+        <w:pStyle w:val="Heading3"/>
+      </w:pPr>
+      <w:r>
+        <w:t>Client:</w:t>
+      </w:r>
+    </w:p>
+    <w:p>
+      <w:pPr>
+        <w:shd w:val="clear" w:color="auto" w:fill="F1F0F0"/>
+        <w:rPr>
+          <w:rFonts w:ascii="Segoe UI" w:hAnsi="Segoe UI" w:cs="Segoe UI"/>
+          <w:color w:val="000000"/>
+        </w:rPr>
+      </w:pPr>
+      <w:r>
+        <w:rPr>
+          <w:rStyle w:val="3oh-"/>
+          <w:rFonts w:ascii="Segoe UI" w:hAnsi="Segoe UI" w:cs="Segoe UI"/>
+          <w:color w:val="000000"/>
+        </w:rPr>
+        <w:t>So am I, I would have thought they would release desktop before iOS or apps</w:t>
+      </w:r>
+    </w:p>
+    <w:p>
+      <w:pPr>
+        <w:pStyle w:val="Heading3"/>
+      </w:pPr>
+      <w:r>
+        <w:t>Me:</w:t>
+      </w:r>
+    </w:p>
+    <w:p>
+      <w:pPr>
+        <w:shd w:val="clear" w:color="auto" w:fill="0084FF"/>
+        <w:rPr>
+          <w:rFonts w:ascii="Segoe UI" w:hAnsi="Segoe UI" w:cs="Segoe UI"/>
+          <w:color w:val="FFFFFF"/>
+          <w:sz w:val="24"/>
+          <w:szCs w:val="24"/>
+        </w:rPr>
+      </w:pPr>
+      <w:r>
+        <w:rPr>
+          <w:rStyle w:val="3oh-"/>
+          <w:rFonts w:ascii="Segoe UI" w:hAnsi="Segoe UI" w:cs="Segoe UI"/>
+          <w:color w:val="FFFFFF"/>
+        </w:rPr>
+        <w:t xml:space="preserve">mhm </w:t>
+      </w:r>
+    </w:p>
+    <w:p>
+      <w:pPr>
+        <w:shd w:val="clear" w:color="auto" w:fill="0084FF"/>
+        <w:rPr>
+          <w:rFonts w:ascii="Segoe UI" w:hAnsi="Segoe UI" w:cs="Segoe UI"/>
+          <w:color w:val="FFFFFF"/>
+        </w:rPr>
+      </w:pPr>
+      <w:r>
+        <w:rPr>
+          <w:rStyle w:val="3oh-"/>
+          <w:rFonts w:ascii="Segoe UI" w:hAnsi="Segoe UI" w:cs="Segoe UI"/>
+          <w:color w:val="FFFFFF"/>
+        </w:rPr>
+        <w:t>I guess mobile is such a big market atm?</w:t>
+      </w:r>
+    </w:p>
+    <w:p>
+      <w:r>
+        <w:t>[…]</w:t>
+      </w:r>
+    </w:p>
+    <w:p>
+      <w:pPr>
+        <w:pStyle w:val="Heading2"/>
+      </w:pPr>
+      <w:r>
+        <w:t>Design transcript</w:t>
+      </w:r>
+    </w:p>
+    <w:p>
+      <w:r>
+        <w:t>[…]</w:t>
+      </w:r>
+    </w:p>
+    <w:p>
+      <w:bookmarkStart w:id="0" w:name="_GoBack"/>
+      <w:bookmarkEnd w:id="0"/>
+    </w:p>
+    <w:p>
+      <w:pPr>
+        <w:pStyle w:val="Heading2"/>
+      </w:pPr>
+      <w:r>
+        <w:t>Client Brief</w:t>
+      </w:r>
+    </w:p>
+    <w:p>
+      <w:r>
+        <w:t>After the initial transcripts the client provided a brief outline of the product:</w:t>
+      </w:r>
+    </w:p>
+    <w:p>
+      <w:pPr>
+        <w:pStyle w:val="Quote"/>
+      </w:pPr>
+      <w:r>
+        <w:t xml:space="preserve">A desktop application which allows me to view my current portfolios and balance of bitcoins and various other cryptocurrencies. I would like it to automatically update with the current </w:t>
+      </w:r>
+      <w:r>
+        <w:t>mean price of the bitcoin to other currencies. I would like it to be customisable, stylish and easy to use. Additionally, I want it integrated with as many different currency exchanges as possible to maximise its usage.</w:t>
+      </w:r>
+    </w:p>
+    <w:p>
+      <w:pPr>
+        <w:pStyle w:val="Heading2"/>
+      </w:pPr>
+      <w:r>
+        <w:t>MVP Plan</w:t>
+      </w:r>
+    </w:p>
+    <w:p>
+      <w:r>
+        <w:t>A minimum viable product plan – my interpretation of the client’s requirements</w:t>
+      </w:r>
+      <w:r>
+        <w:t>:</w:t>
+      </w:r>
+    </w:p>
+    <w:p>
+      <w:pPr>
+        <w:pStyle w:val="NormalWeb"/>
+        <w:numPr>
+          <w:ilvl w:val="0"/>
+          <w:numId w:val="10"/>
+        </w:numPr>
+        <w:spacing w:before="0" w:beforeAutospacing="0" w:after="0" w:afterAutospacing="0"/>
+        <w:textAlignment w:val="baseline"/>
+        <w:rPr>
+          <w:rFonts w:asciiTheme="minorHAnsi" w:hAnsiTheme="minorHAnsi" w:cs="Arial"/>
+          <w:color w:val="000000"/>
+          <w:sz w:val="22"/>
+          <w:szCs w:val="22"/>
+        </w:rPr>
+      </w:pPr>
+      <w:r>
+        <w:rPr>
+          <w:rFonts w:asciiTheme="minorHAnsi" w:hAnsiTheme="minorHAnsi" w:cs="Arial"/>
+          <w:color w:val="000000"/>
+          <w:sz w:val="22"/>
+          <w:szCs w:val="22"/>
+        </w:rPr>
+        <w:t>Desktop based application</w:t>
+      </w:r>
+    </w:p>
+    <w:p>
+      <w:pPr>
+        <w:pStyle w:val="NormalWeb"/>
+        <w:numPr>
+          <w:ilvl w:val="0"/>
+          <w:numId w:val="10"/>
+        </w:numPr>
+        <w:spacing w:before="0" w:beforeAutospacing="0" w:after="0" w:afterAutospacing="0"/>
+        <w:textAlignment w:val="baseline"/>
+        <w:rPr>
+          <w:rFonts w:asciiTheme="minorHAnsi" w:hAnsiTheme="minorHAnsi" w:cs="Arial"/>
+          <w:color w:val="000000"/>
+          <w:sz w:val="22"/>
+          <w:szCs w:val="22"/>
+        </w:rPr>
+      </w:pPr>
+      <w:r>
+        <w:rPr>
+          <w:rFonts w:asciiTheme="minorHAnsi" w:hAnsiTheme="minorHAnsi" w:cs="Arial"/>
+          <w:color w:val="000000"/>
+          <w:sz w:val="22"/>
+          <w:szCs w:val="22"/>
+        </w:rPr>
+        <w:t>Ability to make a portfolio</w:t>
+      </w:r>
+    </w:p>
+    <w:p>
+      <w:pPr>
+        <w:pStyle w:val="NormalWeb"/>
+        <w:numPr>
+          <w:ilvl w:val="1"/>
+          <w:numId w:val="10"/>
+        </w:numPr>
+        <w:spacing w:before="0" w:beforeAutospacing="0" w:after="0" w:afterAutospacing="0"/>
+        <w:textAlignment w:val="baseline"/>
+        <w:rPr>
+          <w:rFonts w:asciiTheme="minorHAnsi" w:hAnsiTheme="minorHAnsi" w:cs="Arial"/>
+          <w:color w:val="000000"/>
+          <w:sz w:val="22"/>
+          <w:szCs w:val="22"/>
+        </w:rPr>
+      </w:pPr>
+      <w:r>
+        <w:rPr>
+          <w:rFonts w:asciiTheme="minorHAnsi" w:hAnsiTheme="minorHAnsi" w:cs="Arial"/>
+          <w:color w:val="000000"/>
+          <w:sz w:val="22"/>
+          <w:szCs w:val="22"/>
+        </w:rPr>
+        <w:t>Ability to add a wallet/exchange/simple amount of coin</w:t>
+      </w:r>
+    </w:p>
+    <w:p>
+      <w:pPr>
+        <w:pStyle w:val="NormalWeb"/>
+        <w:numPr>
+          <w:ilvl w:val="2"/>
+          <w:numId w:val="10"/>
+        </w:numPr>
+        <w:spacing w:before="0" w:beforeAutospacing="0" w:after="0" w:afterAutospacing="0"/>
+        <w:textAlignment w:val="baseline"/>
+        <w:rPr>
+          <w:rFonts w:asciiTheme="minorHAnsi" w:hAnsiTheme="minorHAnsi" w:cs="Arial"/>
+          <w:color w:val="000000"/>
+          <w:sz w:val="22"/>
+          <w:szCs w:val="22"/>
+        </w:rPr>
+      </w:pPr>
+      <w:r>
+        <w:rPr>
+          <w:rFonts w:asciiTheme="minorHAnsi" w:hAnsiTheme="minorHAnsi" w:cs="Arial"/>
+          <w:color w:val="000000"/>
+          <w:sz w:val="22"/>
+          <w:szCs w:val="22"/>
+        </w:rPr>
+        <w:t>Ability to remove wallet / change simple amount of initial coin</w:t>
+      </w:r>
+    </w:p>
+    <w:p>
+      <w:pPr>
+        <w:pStyle w:val="NormalWeb"/>
+        <w:numPr>
+          <w:ilvl w:val="1"/>
+          <w:numId w:val="10"/>
+        </w:numPr>
+        <w:spacing w:before="0" w:beforeAutospacing="0" w:after="0" w:afterAutospacing="0"/>
+        <w:textAlignment w:val="baseline"/>
+        <w:rPr>
+          <w:rFonts w:asciiTheme="minorHAnsi" w:hAnsiTheme="minorHAnsi" w:cs="Arial"/>
+          <w:color w:val="000000"/>
+          <w:sz w:val="22"/>
+          <w:szCs w:val="22"/>
+        </w:rPr>
+      </w:pPr>
+      <w:r>
+        <w:rPr>
+          <w:rFonts w:asciiTheme="minorHAnsi" w:hAnsiTheme="minorHAnsi" w:cs="Arial"/>
+          <w:color w:val="000000"/>
+          <w:sz w:val="22"/>
+          <w:szCs w:val="22"/>
+        </w:rPr>
+        <w:t>Ability to watch coin gain / fall relative to the initial input</w:t>
+      </w:r>
+    </w:p>
+    <w:p>
+      <w:pPr>
+        <w:pStyle w:val="NormalWeb"/>
+        <w:numPr>
+          <w:ilvl w:val="0"/>
+          <w:numId w:val="10"/>
+        </w:numPr>
+        <w:spacing w:before="0" w:beforeAutospacing="0" w:after="0" w:afterAutospacing="0"/>
+        <w:textAlignment w:val="baseline"/>
+        <w:rPr>
+          <w:rFonts w:asciiTheme="minorHAnsi" w:hAnsiTheme="minorHAnsi" w:cs="Arial"/>
+          <w:color w:val="000000"/>
+          <w:sz w:val="22"/>
+          <w:szCs w:val="22"/>
+        </w:rPr>
+      </w:pPr>
+      <w:r>
+        <w:rPr>
+          <w:rFonts w:asciiTheme="minorHAnsi" w:hAnsiTheme="minorHAnsi" w:cs="Arial"/>
+          <w:color w:val="000000"/>
+          <w:sz w:val="22"/>
+          <w:szCs w:val="22"/>
+        </w:rPr>
+        <w:t>Lookup current exchange rates</w:t>
+      </w:r>
+    </w:p>
+    <w:p>
+      <w:pPr>
+        <w:pStyle w:val="NormalWeb"/>
+        <w:numPr>
+          <w:ilvl w:val="1"/>
+          <w:numId w:val="10"/>
+        </w:numPr>
+        <w:spacing w:before="0" w:beforeAutospacing="0" w:after="0" w:afterAutospacing="0"/>
+        <w:textAlignment w:val="baseline"/>
+        <w:rPr>
+          <w:rFonts w:asciiTheme="minorHAnsi" w:hAnsiTheme="minorHAnsi" w:cs="Arial"/>
+          <w:color w:val="000000"/>
+          <w:sz w:val="22"/>
+          <w:szCs w:val="22"/>
+        </w:rPr>
+      </w:pPr>
+      <w:r>
+        <w:rPr>
+          <w:rFonts w:asciiTheme="minorHAnsi" w:hAnsiTheme="minorHAnsi" w:cs="Arial"/>
+          <w:color w:val="000000"/>
+          <w:sz w:val="22"/>
+          <w:szCs w:val="22"/>
+        </w:rPr>
+        <w:t>Support for multiple exchanges</w:t>
+      </w:r>
+    </w:p>
+    <w:p>
+      <w:pPr>
+        <w:pStyle w:val="NormalWeb"/>
+        <w:numPr>
+          <w:ilvl w:val="2"/>
+          <w:numId w:val="10"/>
+        </w:numPr>
+        <w:spacing w:before="0" w:beforeAutospacing="0" w:after="0" w:afterAutospacing="0"/>
+        <w:ind w:left="1134" w:hanging="414"/>
+        <w:textAlignment w:val="baseline"/>
+        <w:rPr>
+          <w:rFonts w:asciiTheme="minorHAnsi" w:hAnsiTheme="minorHAnsi" w:cs="Arial"/>
+          <w:color w:val="000000"/>
+          <w:sz w:val="22"/>
+          <w:szCs w:val="22"/>
+        </w:rPr>
+      </w:pPr>
+      <w:r>
+        <w:rPr>
+          <w:rFonts w:asciiTheme="minorHAnsi" w:hAnsiTheme="minorHAnsi" w:cs="Arial"/>
+          <w:color w:val="000000"/>
+          <w:sz w:val="22"/>
+          <w:szCs w:val="22"/>
+        </w:rPr>
+        <w:t>Average</w:t>
+      </w:r>
+    </w:p>
+    <w:p>
+      <w:pPr>
+        <w:pStyle w:val="NormalWeb"/>
+        <w:numPr>
+          <w:ilvl w:val="2"/>
+          <w:numId w:val="10"/>
+        </w:numPr>
+        <w:spacing w:before="0" w:beforeAutospacing="0" w:after="0" w:afterAutospacing="0"/>
+        <w:ind w:left="1134" w:hanging="414"/>
+        <w:textAlignment w:val="baseline"/>
+        <w:rPr>
+          <w:rFonts w:asciiTheme="minorHAnsi" w:hAnsiTheme="minorHAnsi" w:cs="Arial"/>
+          <w:color w:val="000000"/>
+          <w:sz w:val="22"/>
+          <w:szCs w:val="22"/>
+        </w:rPr>
+      </w:pPr>
+      <w:r>
+        <w:rPr>
+          <w:rFonts w:asciiTheme="minorHAnsi" w:hAnsiTheme="minorHAnsi" w:cs="Arial"/>
+          <w:color w:val="000000"/>
+          <w:sz w:val="22"/>
+          <w:szCs w:val="22"/>
+        </w:rPr>
+        <w:t>Binance</w:t>
+      </w:r>
+    </w:p>
+    <w:p>
+      <w:pPr>
+        <w:pStyle w:val="NormalWeb"/>
+        <w:numPr>
+          <w:ilvl w:val="2"/>
+          <w:numId w:val="10"/>
+        </w:numPr>
+        <w:spacing w:before="0" w:beforeAutospacing="0" w:after="0" w:afterAutospacing="0"/>
+        <w:ind w:left="1134" w:hanging="414"/>
+        <w:textAlignment w:val="baseline"/>
+        <w:rPr>
+          <w:rFonts w:asciiTheme="minorHAnsi" w:hAnsiTheme="minorHAnsi" w:cs="Arial"/>
+          <w:color w:val="000000"/>
+          <w:sz w:val="22"/>
+          <w:szCs w:val="22"/>
+        </w:rPr>
+      </w:pPr>
+      <w:r>
+        <w:rPr>
+          <w:rFonts w:asciiTheme="minorHAnsi" w:hAnsiTheme="minorHAnsi" w:cs="Arial"/>
+          <w:color w:val="000000"/>
+          <w:sz w:val="22"/>
+          <w:szCs w:val="22"/>
+        </w:rPr>
+        <w:t>Bitflyer</w:t>
+      </w:r>
+    </w:p>
+    <w:p>
+      <w:pPr>
+        <w:pStyle w:val="NormalWeb"/>
+        <w:numPr>
+          <w:ilvl w:val="2"/>
+          <w:numId w:val="10"/>
+        </w:numPr>
+        <w:spacing w:before="0" w:beforeAutospacing="0" w:after="0" w:afterAutospacing="0"/>
+        <w:ind w:left="1134" w:hanging="414"/>
+        <w:textAlignment w:val="baseline"/>
+        <w:rPr>
+          <w:rFonts w:asciiTheme="minorHAnsi" w:hAnsiTheme="minorHAnsi" w:cs="Arial"/>
+          <w:color w:val="000000"/>
+          <w:sz w:val="22"/>
+          <w:szCs w:val="22"/>
+        </w:rPr>
+      </w:pPr>
+      <w:r>
+        <w:rPr>
+          <w:rFonts w:asciiTheme="minorHAnsi" w:hAnsiTheme="minorHAnsi" w:cs="Arial"/>
+          <w:color w:val="000000"/>
+          <w:sz w:val="22"/>
+          <w:szCs w:val="22"/>
+        </w:rPr>
+        <w:t>Bitfinex</w:t>
+      </w:r>
+    </w:p>
+    <w:p>
+      <w:pPr>
+        <w:pStyle w:val="NormalWeb"/>
+        <w:numPr>
+          <w:ilvl w:val="2"/>
+          <w:numId w:val="10"/>
+        </w:numPr>
+        <w:spacing w:before="0" w:beforeAutospacing="0" w:after="0" w:afterAutospacing="0"/>
+        <w:ind w:left="1134" w:hanging="414"/>
+        <w:textAlignment w:val="baseline"/>
+        <w:rPr>
+          <w:rFonts w:asciiTheme="minorHAnsi" w:hAnsiTheme="minorHAnsi" w:cs="Arial"/>
+          <w:color w:val="000000"/>
+          <w:sz w:val="22"/>
+          <w:szCs w:val="22"/>
+        </w:rPr>
+      </w:pPr>
+      <w:r>
+        <w:rPr>
+          <w:rFonts w:asciiTheme="minorHAnsi" w:hAnsiTheme="minorHAnsi" w:cs="Arial"/>
+          <w:color w:val="000000"/>
+          <w:sz w:val="22"/>
+          <w:szCs w:val="22"/>
+        </w:rPr>
+        <w:t>Bithumb</w:t>
+      </w:r>
+    </w:p>
+    <w:p>
+      <w:pPr>
+        <w:pStyle w:val="NormalWeb"/>
+        <w:numPr>
+          <w:ilvl w:val="2"/>
+          <w:numId w:val="10"/>
+        </w:numPr>
+        <w:spacing w:before="0" w:beforeAutospacing="0" w:after="0" w:afterAutospacing="0"/>
+        <w:ind w:left="1134" w:hanging="414"/>
+        <w:textAlignment w:val="baseline"/>
+        <w:rPr>
+          <w:rFonts w:asciiTheme="minorHAnsi" w:hAnsiTheme="minorHAnsi" w:cs="Arial"/>
+          <w:color w:val="000000"/>
+          <w:sz w:val="22"/>
+          <w:szCs w:val="22"/>
+        </w:rPr>
+      </w:pPr>
+      <w:r>
+        <w:rPr>
+          <w:rFonts w:asciiTheme="minorHAnsi" w:hAnsiTheme="minorHAnsi" w:cs="Arial"/>
+          <w:color w:val="000000"/>
+          <w:sz w:val="22"/>
+          <w:szCs w:val="22"/>
+        </w:rPr>
+        <w:t>Bitsamp</w:t>
+      </w:r>
+    </w:p>
+    <w:p>
+      <w:pPr>
+        <w:pStyle w:val="NormalWeb"/>
+        <w:numPr>
+          <w:ilvl w:val="2"/>
+          <w:numId w:val="10"/>
+        </w:numPr>
+        <w:spacing w:before="0" w:beforeAutospacing="0" w:after="0" w:afterAutospacing="0"/>
+        <w:ind w:left="1134" w:hanging="414"/>
+        <w:textAlignment w:val="baseline"/>
+        <w:rPr>
+          <w:rFonts w:asciiTheme="minorHAnsi" w:hAnsiTheme="minorHAnsi" w:cs="Arial"/>
+          <w:color w:val="000000"/>
+          <w:sz w:val="22"/>
+          <w:szCs w:val="22"/>
+        </w:rPr>
+      </w:pPr>
+      <w:r>
+        <w:rPr>
+          <w:rFonts w:asciiTheme="minorHAnsi" w:hAnsiTheme="minorHAnsi" w:cs="Arial"/>
+          <w:color w:val="000000"/>
+          <w:sz w:val="22"/>
+          <w:szCs w:val="22"/>
+        </w:rPr>
+        <w:t>Bittrex</w:t>
+      </w:r>
+    </w:p>
+    <w:p>
+      <w:pPr>
+        <w:pStyle w:val="NormalWeb"/>
+        <w:numPr>
+          <w:ilvl w:val="2"/>
+          <w:numId w:val="10"/>
+        </w:numPr>
+        <w:spacing w:before="0" w:beforeAutospacing="0" w:after="0" w:afterAutospacing="0"/>
+        <w:ind w:left="1134" w:hanging="414"/>
+        <w:textAlignment w:val="baseline"/>
+        <w:rPr>
+          <w:rFonts w:asciiTheme="minorHAnsi" w:hAnsiTheme="minorHAnsi" w:cs="Arial"/>
+          <w:color w:val="000000"/>
+          <w:sz w:val="22"/>
+          <w:szCs w:val="22"/>
+        </w:rPr>
+      </w:pPr>
+      <w:r>
+        <w:rPr>
+          <w:rFonts w:asciiTheme="minorHAnsi" w:hAnsiTheme="minorHAnsi" w:cs="Arial"/>
+          <w:color w:val="000000"/>
+          <w:sz w:val="22"/>
+          <w:szCs w:val="22"/>
+        </w:rPr>
+        <w:t>Coinnest</w:t>
+      </w:r>
+    </w:p>
+    <w:p>
+      <w:pPr>
+        <w:pStyle w:val="NormalWeb"/>
+        <w:numPr>
+          <w:ilvl w:val="2"/>
+          <w:numId w:val="10"/>
+        </w:numPr>
+        <w:spacing w:before="0" w:beforeAutospacing="0" w:after="0" w:afterAutospacing="0"/>
+        <w:ind w:left="1134" w:hanging="414"/>
+        <w:textAlignment w:val="baseline"/>
+        <w:rPr>
+          <w:rFonts w:asciiTheme="minorHAnsi" w:hAnsiTheme="minorHAnsi" w:cs="Arial"/>
+          <w:color w:val="000000"/>
+          <w:sz w:val="22"/>
+          <w:szCs w:val="22"/>
+        </w:rPr>
+      </w:pPr>
+      <w:r>
+        <w:rPr>
+          <w:rFonts w:asciiTheme="minorHAnsi" w:hAnsiTheme="minorHAnsi" w:cs="Arial"/>
+          <w:color w:val="000000"/>
+          <w:sz w:val="22"/>
+          <w:szCs w:val="22"/>
+        </w:rPr>
+        <w:t>Coinone</w:t>
+      </w:r>
+    </w:p>
+    <w:p>
+      <w:pPr>
+        <w:pStyle w:val="NormalWeb"/>
+        <w:numPr>
+          <w:ilvl w:val="2"/>
+          <w:numId w:val="10"/>
+        </w:numPr>
+        <w:spacing w:before="0" w:beforeAutospacing="0" w:after="0" w:afterAutospacing="0"/>
+        <w:ind w:left="1134" w:hanging="414"/>
+        <w:textAlignment w:val="baseline"/>
+        <w:rPr>
+          <w:rFonts w:asciiTheme="minorHAnsi" w:hAnsiTheme="minorHAnsi" w:cs="Arial"/>
+          <w:color w:val="000000"/>
+          <w:sz w:val="22"/>
+          <w:szCs w:val="22"/>
+        </w:rPr>
+      </w:pPr>
+      <w:r>
+        <w:rPr>
+          <w:rFonts w:asciiTheme="minorHAnsi" w:hAnsiTheme="minorHAnsi" w:cs="Arial"/>
+          <w:color w:val="000000"/>
+          <w:sz w:val="22"/>
+          <w:szCs w:val="22"/>
+        </w:rPr>
+        <w:t>Gdax</w:t>
+      </w:r>
+    </w:p>
+    <w:p>
+      <w:pPr>
+        <w:pStyle w:val="NormalWeb"/>
+        <w:numPr>
+          <w:ilvl w:val="2"/>
+          <w:numId w:val="10"/>
+        </w:numPr>
+        <w:spacing w:before="0" w:beforeAutospacing="0" w:after="0" w:afterAutospacing="0"/>
+        <w:ind w:left="1134" w:hanging="414"/>
+        <w:textAlignment w:val="baseline"/>
+        <w:rPr>
+          <w:rFonts w:asciiTheme="minorHAnsi" w:hAnsiTheme="minorHAnsi" w:cs="Arial"/>
+          <w:color w:val="000000"/>
+          <w:sz w:val="22"/>
+          <w:szCs w:val="22"/>
+        </w:rPr>
+      </w:pPr>
+      <w:r>
+        <w:rPr>
+          <w:rFonts w:asciiTheme="minorHAnsi" w:hAnsiTheme="minorHAnsi" w:cs="Arial"/>
+          <w:color w:val="000000"/>
+          <w:sz w:val="22"/>
+          <w:szCs w:val="22"/>
+        </w:rPr>
+        <w:lastRenderedPageBreak/>
+        <w:t>Geminin</w:t>
+      </w:r>
+    </w:p>
+    <w:p>
+      <w:pPr>
+        <w:pStyle w:val="NormalWeb"/>
+        <w:numPr>
+          <w:ilvl w:val="2"/>
+          <w:numId w:val="10"/>
+        </w:numPr>
+        <w:spacing w:before="0" w:beforeAutospacing="0" w:after="0" w:afterAutospacing="0"/>
+        <w:ind w:left="1134" w:hanging="414"/>
+        <w:textAlignment w:val="baseline"/>
+        <w:rPr>
+          <w:rFonts w:asciiTheme="minorHAnsi" w:hAnsiTheme="minorHAnsi" w:cs="Arial"/>
+          <w:color w:val="000000"/>
+          <w:sz w:val="22"/>
+          <w:szCs w:val="22"/>
+        </w:rPr>
+      </w:pPr>
+      <w:r>
+        <w:rPr>
+          <w:rFonts w:asciiTheme="minorHAnsi" w:hAnsiTheme="minorHAnsi" w:cs="Arial"/>
+          <w:color w:val="000000"/>
+          <w:sz w:val="22"/>
+          <w:szCs w:val="22"/>
+        </w:rPr>
+        <w:t>Hitbtc</w:t>
+      </w:r>
+    </w:p>
+    <w:p>
+      <w:pPr>
+        <w:pStyle w:val="NormalWeb"/>
+        <w:numPr>
+          <w:ilvl w:val="2"/>
+          <w:numId w:val="10"/>
+        </w:numPr>
+        <w:spacing w:before="0" w:beforeAutospacing="0" w:after="0" w:afterAutospacing="0"/>
+        <w:ind w:left="1134" w:hanging="414"/>
+        <w:textAlignment w:val="baseline"/>
+        <w:rPr>
+          <w:rFonts w:asciiTheme="minorHAnsi" w:hAnsiTheme="minorHAnsi" w:cs="Arial"/>
+          <w:color w:val="000000"/>
+          <w:sz w:val="22"/>
+          <w:szCs w:val="22"/>
+        </w:rPr>
+      </w:pPr>
+      <w:r>
+        <w:rPr>
+          <w:rFonts w:asciiTheme="minorHAnsi" w:hAnsiTheme="minorHAnsi" w:cs="Arial"/>
+          <w:color w:val="000000"/>
+          <w:sz w:val="22"/>
+          <w:szCs w:val="22"/>
+        </w:rPr>
+        <w:t>Korbit</w:t>
+      </w:r>
+    </w:p>
+    <w:p>
+      <w:pPr>
+        <w:pStyle w:val="NormalWeb"/>
+        <w:numPr>
+          <w:ilvl w:val="2"/>
+          <w:numId w:val="10"/>
+        </w:numPr>
+        <w:spacing w:before="0" w:beforeAutospacing="0" w:after="0" w:afterAutospacing="0"/>
+        <w:ind w:left="1134" w:hanging="414"/>
+        <w:textAlignment w:val="baseline"/>
+        <w:rPr>
+          <w:rFonts w:asciiTheme="minorHAnsi" w:hAnsiTheme="minorHAnsi" w:cs="Arial"/>
+          <w:color w:val="000000"/>
+          <w:sz w:val="22"/>
+          <w:szCs w:val="22"/>
+        </w:rPr>
+      </w:pPr>
+      <w:r>
+        <w:rPr>
+          <w:rFonts w:asciiTheme="minorHAnsi" w:hAnsiTheme="minorHAnsi" w:cs="Arial"/>
+          <w:color w:val="000000"/>
+          <w:sz w:val="22"/>
+          <w:szCs w:val="22"/>
+        </w:rPr>
+        <w:t>Kraken</w:t>
+      </w:r>
+    </w:p>
+    <w:p>
+      <w:pPr>
+        <w:pStyle w:val="NormalWeb"/>
+        <w:numPr>
+          <w:ilvl w:val="2"/>
+          <w:numId w:val="10"/>
+        </w:numPr>
+        <w:spacing w:before="0" w:beforeAutospacing="0" w:after="0" w:afterAutospacing="0"/>
+        <w:ind w:left="1134" w:hanging="414"/>
+        <w:textAlignment w:val="baseline"/>
+        <w:rPr>
+          <w:rFonts w:asciiTheme="minorHAnsi" w:hAnsiTheme="minorHAnsi" w:cs="Arial"/>
+          <w:color w:val="000000"/>
+          <w:sz w:val="22"/>
+          <w:szCs w:val="22"/>
+        </w:rPr>
+      </w:pPr>
+      <w:r>
+        <w:rPr>
+          <w:rFonts w:asciiTheme="minorHAnsi" w:hAnsiTheme="minorHAnsi" w:cs="Arial"/>
+          <w:color w:val="000000"/>
+          <w:sz w:val="22"/>
+          <w:szCs w:val="22"/>
+        </w:rPr>
+        <w:t>Liqui</w:t>
+      </w:r>
+    </w:p>
+    <w:p>
+      <w:pPr>
+        <w:pStyle w:val="NormalWeb"/>
+        <w:numPr>
+          <w:ilvl w:val="2"/>
+          <w:numId w:val="10"/>
+        </w:numPr>
+        <w:spacing w:before="0" w:beforeAutospacing="0" w:after="0" w:afterAutospacing="0"/>
+        <w:ind w:left="1134" w:hanging="414"/>
+        <w:textAlignment w:val="baseline"/>
+        <w:rPr>
+          <w:rFonts w:asciiTheme="minorHAnsi" w:hAnsiTheme="minorHAnsi" w:cs="Arial"/>
+          <w:color w:val="000000"/>
+          <w:sz w:val="22"/>
+          <w:szCs w:val="22"/>
+        </w:rPr>
+      </w:pPr>
+      <w:r>
+        <w:rPr>
+          <w:rFonts w:asciiTheme="minorHAnsi" w:hAnsiTheme="minorHAnsi" w:cs="Arial"/>
+          <w:color w:val="000000"/>
+          <w:sz w:val="22"/>
+          <w:szCs w:val="22"/>
+        </w:rPr>
+        <w:t>Poloniex</w:t>
+      </w:r>
+    </w:p>
+    <w:p>
+      <w:pPr>
+        <w:pStyle w:val="NormalWeb"/>
+        <w:numPr>
+          <w:ilvl w:val="2"/>
+          <w:numId w:val="10"/>
+        </w:numPr>
+        <w:spacing w:before="0" w:beforeAutospacing="0" w:after="0" w:afterAutospacing="0"/>
+        <w:ind w:left="1134" w:hanging="414"/>
+        <w:textAlignment w:val="baseline"/>
+        <w:rPr>
+          <w:rFonts w:asciiTheme="minorHAnsi" w:hAnsiTheme="minorHAnsi" w:cs="Arial"/>
+          <w:color w:val="000000"/>
+          <w:sz w:val="22"/>
+          <w:szCs w:val="22"/>
+        </w:rPr>
+      </w:pPr>
+      <w:r>
+        <w:rPr>
+          <w:rFonts w:asciiTheme="minorHAnsi" w:hAnsiTheme="minorHAnsi" w:cs="Arial"/>
+          <w:color w:val="000000"/>
+          <w:sz w:val="22"/>
+          <w:szCs w:val="22"/>
+        </w:rPr>
+        <w:t>WEX</w:t>
+      </w:r>
+    </w:p>
+    <w:p>
+      <w:pPr>
+        <w:pStyle w:val="NormalWeb"/>
+        <w:numPr>
+          <w:ilvl w:val="1"/>
+          <w:numId w:val="10"/>
+        </w:numPr>
+        <w:spacing w:before="0" w:beforeAutospacing="0" w:after="0" w:afterAutospacing="0"/>
+        <w:textAlignment w:val="baseline"/>
+        <w:rPr>
+          <w:rFonts w:asciiTheme="minorHAnsi" w:hAnsiTheme="minorHAnsi" w:cs="Arial"/>
+          <w:color w:val="000000"/>
+          <w:sz w:val="22"/>
+          <w:szCs w:val="22"/>
+        </w:rPr>
+      </w:pPr>
+      <w:r>
+        <w:rPr>
+          <w:rFonts w:asciiTheme="minorHAnsi" w:hAnsiTheme="minorHAnsi" w:cs="Arial"/>
+          <w:color w:val="000000"/>
+          <w:sz w:val="22"/>
+          <w:szCs w:val="22"/>
+        </w:rPr>
+        <w:t>Allowing changing local currency conversion</w:t>
+      </w:r>
+    </w:p>
+    <w:p>
+      <w:pPr>
+        <w:pStyle w:val="NormalWeb"/>
+        <w:numPr>
+          <w:ilvl w:val="0"/>
+          <w:numId w:val="10"/>
+        </w:numPr>
+        <w:spacing w:before="0" w:beforeAutospacing="0" w:after="0" w:afterAutospacing="0"/>
+        <w:textAlignment w:val="baseline"/>
+        <w:rPr>
+          <w:rFonts w:asciiTheme="minorHAnsi" w:hAnsiTheme="minorHAnsi" w:cs="Arial"/>
+          <w:color w:val="000000"/>
+          <w:sz w:val="22"/>
+          <w:szCs w:val="22"/>
+        </w:rPr>
+      </w:pPr>
+      <w:r>
+        <w:rPr>
+          <w:rFonts w:asciiTheme="minorHAnsi" w:hAnsiTheme="minorHAnsi" w:cs="Arial"/>
+          <w:color w:val="000000"/>
+          <w:sz w:val="22"/>
+          <w:szCs w:val="22"/>
+        </w:rPr>
+        <w:t>Security</w:t>
+      </w:r>
+    </w:p>
+    <w:p>
+      <w:pPr>
+        <w:pStyle w:val="NormalWeb"/>
+        <w:numPr>
+          <w:ilvl w:val="1"/>
+          <w:numId w:val="10"/>
+        </w:numPr>
+        <w:spacing w:before="0" w:beforeAutospacing="0" w:after="0" w:afterAutospacing="0"/>
+        <w:textAlignment w:val="baseline"/>
+        <w:rPr>
+          <w:rFonts w:asciiTheme="minorHAnsi" w:hAnsiTheme="minorHAnsi" w:cs="Arial"/>
+          <w:color w:val="000000"/>
+          <w:sz w:val="22"/>
+          <w:szCs w:val="22"/>
+        </w:rPr>
+      </w:pPr>
+      <w:r>
+        <w:rPr>
+          <w:rFonts w:asciiTheme="minorHAnsi" w:hAnsiTheme="minorHAnsi" w:cs="Arial"/>
+          <w:color w:val="000000"/>
+          <w:sz w:val="22"/>
+          <w:szCs w:val="22"/>
+        </w:rPr>
+        <w:t>Google Account based</w:t>
+      </w:r>
+    </w:p>
+    <w:p>
+      <w:pPr>
+        <w:pStyle w:val="NormalWeb"/>
+        <w:numPr>
+          <w:ilvl w:val="2"/>
+          <w:numId w:val="10"/>
+        </w:numPr>
+        <w:spacing w:before="0" w:beforeAutospacing="0" w:after="0" w:afterAutospacing="0"/>
+        <w:textAlignment w:val="baseline"/>
+        <w:rPr>
+          <w:rFonts w:asciiTheme="minorHAnsi" w:hAnsiTheme="minorHAnsi" w:cs="Arial"/>
+          <w:color w:val="000000"/>
+          <w:sz w:val="22"/>
+          <w:szCs w:val="22"/>
+        </w:rPr>
+      </w:pPr>
+      <w:r>
+        <w:rPr>
+          <w:rFonts w:asciiTheme="minorHAnsi" w:hAnsiTheme="minorHAnsi" w:cs="Arial"/>
+          <w:color w:val="000000"/>
+          <w:sz w:val="22"/>
+          <w:szCs w:val="22"/>
+        </w:rPr>
+        <w:t>Two factor auth</w:t>
+      </w:r>
+    </w:p>
+    <w:p>
+      <w:pPr>
+        <w:pStyle w:val="NormalWeb"/>
+        <w:numPr>
+          <w:ilvl w:val="2"/>
+          <w:numId w:val="10"/>
+        </w:numPr>
+        <w:spacing w:before="0" w:beforeAutospacing="0" w:after="0" w:afterAutospacing="0"/>
+        <w:textAlignment w:val="baseline"/>
+        <w:rPr>
+          <w:rFonts w:asciiTheme="minorHAnsi" w:hAnsiTheme="minorHAnsi" w:cs="Arial"/>
+          <w:color w:val="000000"/>
+          <w:sz w:val="22"/>
+          <w:szCs w:val="22"/>
+        </w:rPr>
+      </w:pPr>
+      <w:r>
+        <w:rPr>
+          <w:rFonts w:asciiTheme="minorHAnsi" w:hAnsiTheme="minorHAnsi" w:cs="Arial"/>
+          <w:color w:val="000000"/>
+          <w:sz w:val="22"/>
+          <w:szCs w:val="22"/>
+        </w:rPr>
+        <w:t>Password</w:t>
+      </w:r>
+    </w:p>
+    <w:p>
+      <w:pPr>
+        <w:pStyle w:val="NormalWeb"/>
+        <w:numPr>
+          <w:ilvl w:val="0"/>
+          <w:numId w:val="10"/>
+        </w:numPr>
+        <w:spacing w:before="0" w:beforeAutospacing="0" w:after="0" w:afterAutospacing="0"/>
+        <w:textAlignment w:val="baseline"/>
+        <w:rPr>
+          <w:rFonts w:asciiTheme="minorHAnsi" w:hAnsiTheme="minorHAnsi" w:cs="Arial"/>
+          <w:color w:val="000000"/>
+          <w:sz w:val="22"/>
+          <w:szCs w:val="22"/>
+        </w:rPr>
+      </w:pPr>
+      <w:r>
+        <w:rPr>
+          <w:rFonts w:asciiTheme="minorHAnsi" w:hAnsiTheme="minorHAnsi" w:cs="Arial"/>
+          <w:color w:val="000000"/>
+          <w:sz w:val="22"/>
+          <w:szCs w:val="22"/>
+        </w:rPr>
+        <w:t>Analytics</w:t>
+      </w:r>
+    </w:p>
+    <w:p>
+      <w:pPr>
+        <w:pStyle w:val="NormalWeb"/>
+        <w:numPr>
+          <w:ilvl w:val="1"/>
+          <w:numId w:val="10"/>
+        </w:numPr>
+        <w:spacing w:before="0" w:beforeAutospacing="0" w:after="0" w:afterAutospacing="0"/>
+        <w:textAlignment w:val="baseline"/>
+        <w:rPr>
+          <w:rFonts w:asciiTheme="minorHAnsi" w:hAnsiTheme="minorHAnsi" w:cs="Arial"/>
+          <w:color w:val="000000"/>
+          <w:sz w:val="22"/>
+          <w:szCs w:val="22"/>
+        </w:rPr>
+      </w:pPr>
+      <w:r>
+        <w:rPr>
+          <w:rFonts w:asciiTheme="minorHAnsi" w:hAnsiTheme="minorHAnsi" w:cs="Arial"/>
+          <w:color w:val="000000"/>
+          <w:sz w:val="22"/>
+          <w:szCs w:val="22"/>
+        </w:rPr>
+        <w:t>This is to analyse what actions have been taken in the application.</w:t>
+      </w:r>
+    </w:p>
+    <w:p>
+      <w:pPr>
+        <w:pStyle w:val="NormalWeb"/>
+        <w:numPr>
+          <w:ilvl w:val="0"/>
+          <w:numId w:val="10"/>
+        </w:numPr>
+        <w:spacing w:before="0" w:beforeAutospacing="0" w:after="0" w:afterAutospacing="0"/>
+        <w:textAlignment w:val="baseline"/>
+        <w:rPr>
+          <w:rFonts w:asciiTheme="minorHAnsi" w:hAnsiTheme="minorHAnsi" w:cs="Arial"/>
+          <w:color w:val="000000"/>
+          <w:sz w:val="22"/>
+          <w:szCs w:val="22"/>
+        </w:rPr>
+      </w:pPr>
+      <w:r>
+        <w:rPr>
+          <w:rFonts w:asciiTheme="minorHAnsi" w:hAnsiTheme="minorHAnsi" w:cs="Arial"/>
+          <w:color w:val="000000"/>
+          <w:sz w:val="22"/>
+          <w:szCs w:val="22"/>
+        </w:rPr>
+        <w:t>Licens</w:t>
+      </w:r>
+      <w:r>
+        <w:rPr>
+          <w:rFonts w:asciiTheme="minorHAnsi" w:hAnsiTheme="minorHAnsi" w:cs="Arial"/>
+          <w:color w:val="000000"/>
+          <w:sz w:val="22"/>
+          <w:szCs w:val="22"/>
+        </w:rPr>
+        <w:t>ing</w:t>
+      </w:r>
+    </w:p>
+    <w:p>
+      <w:pPr>
+        <w:pStyle w:val="NormalWeb"/>
+        <w:numPr>
+          <w:ilvl w:val="1"/>
+          <w:numId w:val="10"/>
+        </w:numPr>
+        <w:spacing w:before="0" w:beforeAutospacing="0" w:after="0" w:afterAutospacing="0"/>
+        <w:textAlignment w:val="baseline"/>
+        <w:rPr>
+          <w:rFonts w:asciiTheme="minorHAnsi" w:hAnsiTheme="minorHAnsi" w:cs="Arial"/>
+          <w:color w:val="000000"/>
+          <w:sz w:val="22"/>
+          <w:szCs w:val="22"/>
+        </w:rPr>
+      </w:pPr>
+      <w:r>
+        <w:rPr>
+          <w:rFonts w:asciiTheme="minorHAnsi" w:hAnsiTheme="minorHAnsi" w:cs="Arial"/>
+          <w:color w:val="000000"/>
+          <w:sz w:val="22"/>
+          <w:szCs w:val="22"/>
+        </w:rPr>
+        <w:t>The client has suggested he only wishes the application to exist. He would be willing to spend money for it. Though has additionally indicated that it would be fine to sell on. For this requirement I would need to introduce a license server so I can control who is authorised / has paid for the application and who hasn’t.</w:t>
+      </w:r>
+    </w:p>
+    <w:p/>
+    <w:p>
+      <w:pPr>
+        <w:pStyle w:val="Heading2"/>
+      </w:pPr>
+      <w:r>
+        <w:t>Similar product research</w:t>
+      </w:r>
+    </w:p>
+    <w:p>
+      <w:r>
+        <w:t>In the aim of making my application the most relevant and to not reinvent invented products. I looked at many similar products across different platforms:</w:t>
+      </w:r>
+    </w:p>
+    <w:p>
+      <w:pPr>
+        <w:pStyle w:val="Heading3"/>
+      </w:pPr>
+      <w:r>
+        <w:t>Coin Ticker iPhone</w:t>
+      </w:r>
+      <w:r>
+        <w:t xml:space="preserve"> </w:t>
+      </w:r>
+      <w:r>
+        <w:t xml:space="preserve">- </w:t>
+      </w:r>
+      <w:hyperlink r:id="rId6" w:history="1">
+        <w:r>
+          <w:rPr>
+            <w:rStyle w:val="Hyperlink"/>
+          </w:rPr>
+          <w:t>https://itunes.apple.com/gb/app/coin-ticker-bitcoin-altcoin/id636476147?mt=8</w:t>
+        </w:r>
+      </w:hyperlink>
+    </w:p>
+    <w:p>
+      <w:r>
+        <w:t xml:space="preserve">Coin ticker for iPhone provides many features </w:t>
+      </w:r>
+    </w:p>
+    <w:p/>
+    <w:p>
+      <w:pPr>
+        <w:pStyle w:val="Heading3"/>
+      </w:pPr>
+      <w:r>
+        <w:t xml:space="preserve">Cryptolio - </w:t>
+      </w:r>
+      <w:hyperlink r:id="rId7" w:history="1">
+        <w:r>
+          <w:rPr>
+            <w:rStyle w:val="Hyperlink"/>
+          </w:rPr>
+          <w:t>https://github.com/larion/cryptolio</w:t>
+        </w:r>
+      </w:hyperlink>
+    </w:p>
+    <w:p>
+      <w:r>
+        <w:t>Terminal based crypto currency portfolio</w:t>
+      </w:r>
+    </w:p>
+    <w:p/>
+    <w:p>
+      <w:pPr>
+        <w:pStyle w:val="Heading3"/>
+      </w:pPr>
+      <w:r>
+        <w:t xml:space="preserve">CryptoCompare - </w:t>
+      </w:r>
+      <w:hyperlink r:id="rId8" w:history="1">
+        <w:r>
+          <w:rPr>
+            <w:rStyle w:val="Hyperlink"/>
+          </w:rPr>
+          <w:t>https://www.cryptocompare.com/portfolio/</w:t>
+        </w:r>
+      </w:hyperlink>
+    </w:p>
+    <w:p/>
+    <w:p/>
+    <w:p>
+      <w:pPr>
+        <w:pStyle w:val="Heading2"/>
+      </w:pPr>
+      <w:r>
+        <w:t>General development model</w:t>
+      </w:r>
+    </w:p>
+    <w:p>
+      <w:r>
+        <w:t>Throughout the development of this application I have opted to choose a spiral model of development. This allows me to create a very detailed plan to show the work necessary to the coursework requirements and additionally being able to develop the best application possible during the short development window. It also allows me to evaluate my applications performance at the end of the development change.</w:t>
+      </w:r>
+    </w:p>
+    <w:p>
+      <w:pPr>
+        <w:keepNext/>
+        <w:jc w:val="center"/>
+      </w:pPr>
+      <w:r>
+        <w:rPr>
+          <w:noProof/>
+        </w:rPr>
+        <w:lastRenderedPageBreak/>
+        <w:drawing>
+          <wp:inline distT="0" distB="0" distL="0" distR="0" wp14:anchorId="202A5D89" wp14:editId="0D4AAE4D">
+            <wp:extent cx="3524250" cy="2936875"/>
+            <wp:effectExtent l="38100" t="38100" r="209550" b="225425"/>
+            <wp:docPr id="2" name="Picture 2" descr="Image result for spiral model"/>
+            <wp:cNvGraphicFramePr>
+              <a:graphicFrameLocks xmlns:a="http://schemas.openxmlformats.org/drawingml/2006/main" noChangeAspect="1"/>
+            </wp:cNvGraphicFramePr>
+            <a:graphic xmlns:a="http://schemas.openxmlformats.org/drawingml/2006/main">
+              <a:graphicData uri="http://schemas.openxmlformats.org/drawingml/2006/picture">
+                <pic:pic xmlns:pic="http://schemas.openxmlformats.org/drawingml/2006/picture">
+                  <pic:nvPicPr>
+                    <pic:cNvPr id="0" name="Picture 1" descr="Image result for spiral model"/>
+                    <pic:cNvPicPr>
+                      <a:picLocks noChangeAspect="1" noChangeArrowheads="1"/>
+                    </pic:cNvPicPr>
+                  </pic:nvPicPr>
+                  <pic:blipFill>
+                    <a:blip r:embed="rId9" cstate="print">
+                      <a:extLst>
+                        <a:ext uri="{28A0092B-C50C-407E-A947-70E740481C1C}">
+                          <a14:useLocalDpi xmlns:a14="http://schemas.microsoft.com/office/drawing/2010/main" val="0"/>
+                        </a:ext>
+                      </a:extLst>
+                    </a:blip>
+                    <a:srcRect/>
+                    <a:stretch>
+                      <a:fillRect/>
+                    </a:stretch>
+                  </pic:blipFill>
+                  <pic:spPr bwMode="auto">
+                    <a:xfrm>
+                      <a:off x="0" y="0"/>
+                      <a:ext cx="3525570" cy="2937975"/>
+                    </a:xfrm>
+                    <a:prstGeom prst="rect">
+                      <a:avLst/>
+                    </a:prstGeom>
+                    <a:ln>
+                      <a:noFill/>
+                    </a:ln>
+                    <a:effectLst>
+                      <a:outerShdw blurRad="292100" dist="139700" dir="2700000" algn="tl" rotWithShape="0">
+                        <a:srgbClr val="333333">
+                          <a:alpha val="65000"/>
+                        </a:srgbClr>
+                      </a:outerShdw>
+                    </a:effectLst>
+                  </pic:spPr>
+                </pic:pic>
+              </a:graphicData>
+            </a:graphic>
+          </wp:inline>
+        </w:drawing>
+      </w:r>
+    </w:p>
+    <w:p>
+      <w:pPr>
+        <w:pStyle w:val="Caption"/>
+        <w:jc w:val="center"/>
+      </w:pPr>
+      <w:r>
+        <w:t xml:space="preserve">Figure </w:t>
+      </w:r>
+      <w:fldSimple w:instr=" SEQ Figure \* ARABIC ">
+        <w:r>
+          <w:rPr>
+            <w:noProof/>
+          </w:rPr>
+          <w:t>1</w:t>
+        </w:r>
+      </w:fldSimple>
+      <w:r>
+        <w:t xml:space="preserve"> Spiral model development </w:t>
+      </w:r>
+      <w:sdt>
+        <w:sdtPr>
+          <w:id w:val="2056039499"/>
+          <w:citation/>
+        </w:sdtPr>
+        <w:sdtEndPr/>
+        <w:sdtContent>
+          <w:r>
+            <w:fldChar w:fldCharType="begin"/>
+          </w:r>
+          <w:r>
+            <w:instrText xml:space="preserve"> CITATION Boe04 \l 2057 </w:instrText>
+          </w:r>
+          <w:r>
+            <w:fldChar w:fldCharType="separate"/>
+          </w:r>
+          <w:r>
+            <w:rPr>
+              <w:noProof/>
+            </w:rPr>
+            <w:t>(Boehm, 2004)</w:t>
+          </w:r>
+          <w:r>
+            <w:fldChar w:fldCharType="end"/>
+          </w:r>
+        </w:sdtContent>
+      </w:sdt>
+    </w:p>
+    <w:p>
+      <w:pPr>
+        <w:pStyle w:val="Heading2"/>
+      </w:pPr>
+      <w:r>
+        <w:t>Technologies needed</w:t>
+      </w:r>
+    </w:p>
+    <w:p>
+      <w:pPr>
+        <w:pStyle w:val="Heading3"/>
+      </w:pPr>
+      <w:r>
+        <w:t>Language Choice</w:t>
+      </w:r>
+    </w:p>
+    <w:p>
+      <w:r>
+        <w:t>There are many languages available that would adequately fit the requirements of the project and or client</w:t>
+      </w:r>
+      <w:r>
+        <w:t xml:space="preserve">. </w:t>
+      </w:r>
+      <w:r>
+        <w:t xml:space="preserve">Languages such as C# are well known for being able to cope with desktop GUIs very well and are used for a variety of </w:t>
+      </w:r>
+      <w:r>
+        <w:t xml:space="preserve">large projects </w:t>
+      </w:r>
+      <w:sdt>
+        <w:sdtPr>
+          <w:id w:val="1893690420"/>
+          <w:citation/>
+        </w:sdtPr>
+        <w:sdtEndPr/>
+        <w:sdtContent>
+          <w:r>
+            <w:fldChar w:fldCharType="begin"/>
+          </w:r>
+          <w:r>
+            <w:instrText xml:space="preserve"> CITATION Git18 \l 2057 </w:instrText>
+          </w:r>
+          <w:r>
+            <w:fldChar w:fldCharType="separate"/>
+          </w:r>
+          <w:r>
+            <w:rPr>
+              <w:noProof/>
+            </w:rPr>
+            <w:t>(Github Inc, 2018)</w:t>
+          </w:r>
+          <w:r>
+            <w:fldChar w:fldCharType="end"/>
+          </w:r>
+        </w:sdtContent>
+      </w:sdt>
+      <w:r>
+        <w:t xml:space="preserve">. Java </w:t>
+      </w:r>
+      <w:r>
+        <w:t>additionally is well known especially with its JavaFX framework</w:t>
+      </w:r>
+      <w:r>
+        <w:t>.</w:t>
+      </w:r>
+      <w:r>
+        <w:t xml:space="preserve"> </w:t>
+      </w:r>
+      <w:r>
+        <w:t>There is a</w:t>
+      </w:r>
+      <w:r>
+        <w:t>dditionally a</w:t>
+      </w:r>
+      <w:r>
+        <w:t xml:space="preserve"> relative newcomer to desktop </w:t>
+      </w:r>
+      <w:r>
+        <w:t>UI</w:t>
+      </w:r>
+      <w:r>
+        <w:t xml:space="preserve"> design</w:t>
+      </w:r>
+      <w:r>
+        <w:t xml:space="preserve"> called </w:t>
+      </w:r>
+      <w:r>
+        <w:t>E</w:t>
+      </w:r>
+      <w:r>
+        <w:t>lectron</w:t>
+      </w:r>
+      <w:r>
+        <w:t>JS.</w:t>
+      </w:r>
+    </w:p>
+    <w:p>
+      <w:pPr>
+        <w:pStyle w:val="Heading4"/>
+      </w:pPr>
+      <w:r>
+        <w:t xml:space="preserve">C# / WPF - </w:t>
+      </w:r>
+      <w:hyperlink r:id="rId10" w:history="1">
+        <w:r>
+          <w:rPr>
+            <w:rStyle w:val="Hyperlink"/>
+          </w:rPr>
+          <w:t>https://docs.microsoft.com/en-us/dotnet/framework/wpf/getting-started/introduction-to-wpf-in-vs</w:t>
+        </w:r>
+      </w:hyperlink>
+      <w:r>
+        <w:t xml:space="preserve"> </w:t>
+      </w:r>
+    </w:p>
+    <w:p>
+      <w:r>
+        <w:t>This framework is a Windows centric (though cross platform) way of providing enterprise level desktop applications.</w:t>
+      </w:r>
+    </w:p>
+    <w:p>
+      <w:pPr>
+        <w:pStyle w:val="Heading5"/>
+      </w:pPr>
+      <w:r>
+        <w:t>Advantages</w:t>
+      </w:r>
+    </w:p>
+    <w:p>
+      <w:pPr>
+        <w:pStyle w:val="ListParagraph"/>
+        <w:numPr>
+          <w:ilvl w:val="0"/>
+          <w:numId w:val="4"/>
+        </w:numPr>
+      </w:pPr>
+      <w:r>
+        <w:t>Well supported/Much documentation</w:t>
+      </w:r>
+    </w:p>
+    <w:p>
+      <w:pPr>
+        <w:pStyle w:val="ListParagraph"/>
+        <w:numPr>
+          <w:ilvl w:val="0"/>
+          <w:numId w:val="4"/>
+        </w:numPr>
+      </w:pPr>
+      <w:r>
+        <w:t>Very well used</w:t>
+      </w:r>
+    </w:p>
+    <w:p>
+      <w:pPr>
+        <w:pStyle w:val="Heading5"/>
+      </w:pPr>
+      <w:r>
+        <w:t>Disadvantages</w:t>
+      </w:r>
+    </w:p>
+    <w:p>
+      <w:pPr>
+        <w:pStyle w:val="ListParagraph"/>
+        <w:numPr>
+          <w:ilvl w:val="0"/>
+          <w:numId w:val="5"/>
+        </w:numPr>
+      </w:pPr>
+      <w:r>
+        <w:t>Higher learning overhead</w:t>
+      </w:r>
+    </w:p>
+    <w:p>
+      <w:pPr>
+        <w:pStyle w:val="ListParagraph"/>
+        <w:numPr>
+          <w:ilvl w:val="0"/>
+          <w:numId w:val="5"/>
+        </w:numPr>
+      </w:pPr>
+      <w:r>
+        <w:t>Closed Source</w:t>
+      </w:r>
+    </w:p>
+    <w:p>
+      <w:pPr>
+        <w:pStyle w:val="ListParagraph"/>
+        <w:numPr>
+          <w:ilvl w:val="0"/>
+          <w:numId w:val="5"/>
+        </w:numPr>
+      </w:pPr>
+      <w:r>
+        <w:t>Restrictive design / structure</w:t>
+      </w:r>
+    </w:p>
+    <w:p>
+      <w:pPr>
+        <w:pStyle w:val="Heading4"/>
+      </w:pPr>
+      <w:r>
+        <w:t>Java / JavaFX</w:t>
+      </w:r>
+    </w:p>
+    <w:p>
+      <w:r>
+        <w:t>This is a cross platform approach of providing desktop applications using their prescriptive xml based markup language.</w:t>
+      </w:r>
+    </w:p>
+    <w:p>
+      <w:pPr>
+        <w:pStyle w:val="Heading5"/>
+      </w:pPr>
+      <w:r>
+        <w:t>Advantages</w:t>
+      </w:r>
+    </w:p>
+    <w:p>
+      <w:pPr>
+        <w:pStyle w:val="ListParagraph"/>
+        <w:numPr>
+          <w:ilvl w:val="0"/>
+          <w:numId w:val="4"/>
+        </w:numPr>
+      </w:pPr>
+      <w:r>
+        <w:t>Well-structured language made to fit OOP</w:t>
+      </w:r>
+    </w:p>
+    <w:p>
+      <w:pPr>
+        <w:pStyle w:val="Heading5"/>
+      </w:pPr>
+      <w:r>
+        <w:lastRenderedPageBreak/>
+        <w:t>Disadvantages</w:t>
+      </w:r>
+    </w:p>
+    <w:p>
+      <w:pPr>
+        <w:pStyle w:val="ListParagraph"/>
+        <w:numPr>
+          <w:ilvl w:val="0"/>
+          <w:numId w:val="5"/>
+        </w:numPr>
+      </w:pPr>
+      <w:r>
+        <w:t>Learning overhead with the xml language</w:t>
+      </w:r>
+    </w:p>
+    <w:p>
+      <w:pPr>
+        <w:pStyle w:val="ListParagraph"/>
+        <w:numPr>
+          <w:ilvl w:val="0"/>
+          <w:numId w:val="5"/>
+        </w:numPr>
+      </w:pPr>
+      <w:r>
+        <w:t>Harder to make look native (cannot naturally embed native UI elements)</w:t>
+      </w:r>
+    </w:p>
+    <w:p>
+      <w:pPr>
+        <w:pStyle w:val="ListParagraph"/>
+        <w:numPr>
+          <w:ilvl w:val="0"/>
+          <w:numId w:val="5"/>
+        </w:numPr>
+      </w:pPr>
+      <w:r>
+        <w:t>Closed Source</w:t>
+      </w:r>
+    </w:p>
+    <w:p>
+      <w:pPr>
+        <w:pStyle w:val="ListParagraph"/>
+        <w:numPr>
+          <w:ilvl w:val="0"/>
+          <w:numId w:val="5"/>
+        </w:numPr>
+      </w:pPr>
+      <w:r>
+        <w:t>Notoriously bad editor for the UI (however improved recently)</w:t>
+      </w:r>
+    </w:p>
+    <w:p>
+      <w:pPr>
+        <w:pStyle w:val="ListParagraph"/>
+        <w:numPr>
+          <w:ilvl w:val="0"/>
+          <w:numId w:val="5"/>
+        </w:numPr>
+      </w:pPr>
+      <w:r>
+        <w:t>Java has long compile times which make rapid development harder even with on the run class swapping</w:t>
+      </w:r>
+    </w:p>
+    <w:p>
+      <w:pPr>
+        <w:pStyle w:val="Heading4"/>
+      </w:pPr>
+      <w:r>
+        <w:t xml:space="preserve">Electron - </w:t>
+      </w:r>
+      <w:hyperlink r:id="rId11" w:history="1">
+        <w:r>
+          <w:rPr>
+            <w:rStyle w:val="Hyperlink"/>
+          </w:rPr>
+          <w:t>https://electronjs.org/</w:t>
+        </w:r>
+      </w:hyperlink>
+      <w:r>
+        <w:t xml:space="preserve"> </w:t>
+      </w:r>
+      <w:r>
+        <w:t xml:space="preserve"> </w:t>
+      </w:r>
+    </w:p>
+    <w:p>
+      <w:r>
+        <w:t xml:space="preserve">This framework centres around being completely cross platform and just providing in effect a chromium browser window available to render any modern HTML/CSS/JavaScript. </w:t>
+      </w:r>
+      <w:sdt>
+        <w:sdtPr>
+          <w:id w:val="403569483"/>
+          <w:citation/>
+        </w:sdtPr>
+        <w:sdtEndPr/>
+        <w:sdtContent>
+          <w:r>
+            <w:fldChar w:fldCharType="begin"/>
+          </w:r>
+          <w:r>
+            <w:instrText xml:space="preserve"> CITATION Ele17 \l 2057 </w:instrText>
+          </w:r>
+          <w:r>
+            <w:fldChar w:fldCharType="separate"/>
+          </w:r>
+          <w:r>
+            <w:rPr>
+              <w:noProof/>
+            </w:rPr>
+            <w:t>(Electron JS, 2017)</w:t>
+          </w:r>
+          <w:r>
+            <w:fldChar w:fldCharType="end"/>
+          </w:r>
+        </w:sdtContent>
+      </w:sdt>
+    </w:p>
+    <w:p>
+      <w:pPr>
+        <w:pStyle w:val="Heading5"/>
+      </w:pPr>
+      <w:r>
+        <w:t>Advantages</w:t>
+      </w:r>
+    </w:p>
+    <w:p>
+      <w:pPr>
+        <w:pStyle w:val="ListParagraph"/>
+        <w:numPr>
+          <w:ilvl w:val="0"/>
+          <w:numId w:val="2"/>
+        </w:numPr>
+      </w:pPr>
+      <w:r>
+        <w:t>Very easy to setup</w:t>
+      </w:r>
+    </w:p>
+    <w:p>
+      <w:pPr>
+        <w:pStyle w:val="ListParagraph"/>
+        <w:numPr>
+          <w:ilvl w:val="0"/>
+          <w:numId w:val="2"/>
+        </w:numPr>
+      </w:pPr>
+      <w:r>
+        <w:t>Cross platform</w:t>
+      </w:r>
+    </w:p>
+    <w:p>
+      <w:pPr>
+        <w:pStyle w:val="ListParagraph"/>
+        <w:numPr>
+          <w:ilvl w:val="0"/>
+          <w:numId w:val="2"/>
+        </w:numPr>
+      </w:pPr>
+      <w:r>
+        <w:t>Can still access lower level OS features</w:t>
+      </w:r>
+    </w:p>
+    <w:p>
+      <w:pPr>
+        <w:pStyle w:val="ListParagraph"/>
+        <w:numPr>
+          <w:ilvl w:val="0"/>
+          <w:numId w:val="2"/>
+        </w:numPr>
+      </w:pPr>
+      <w:r>
+        <w:t>Familiar technologies</w:t>
+      </w:r>
+    </w:p>
+    <w:p>
+      <w:pPr>
+        <w:pStyle w:val="ListParagraph"/>
+        <w:numPr>
+          <w:ilvl w:val="0"/>
+          <w:numId w:val="2"/>
+        </w:numPr>
+      </w:pPr>
+      <w:r>
+        <w:t>Open Source</w:t>
+      </w:r>
+    </w:p>
+    <w:p>
+      <w:pPr>
+        <w:pStyle w:val="Heading5"/>
+      </w:pPr>
+      <w:r>
+        <w:t>Disadvantages</w:t>
+      </w:r>
+    </w:p>
+    <w:p>
+      <w:pPr>
+        <w:pStyle w:val="ListParagraph"/>
+        <w:numPr>
+          <w:ilvl w:val="0"/>
+          <w:numId w:val="3"/>
+        </w:numPr>
+      </w:pPr>
+      <w:r>
+        <w:t xml:space="preserve">Has large RAM overhead </w:t>
+      </w:r>
+      <w:sdt>
+        <w:sdtPr>
+          <w:id w:val="-43530754"/>
+          <w:citation/>
+        </w:sdtPr>
+        <w:sdtEndPr/>
+        <w:sdtContent>
+          <w:r>
+            <w:fldChar w:fldCharType="begin"/>
+          </w:r>
+          <w:r>
+            <w:instrText xml:space="preserve"> CITATION Var16 \l 2057 </w:instrText>
+          </w:r>
+          <w:r>
+            <w:fldChar w:fldCharType="separate"/>
+          </w:r>
+          <w:r>
+            <w:rPr>
+              <w:noProof/>
+            </w:rPr>
+            <w:t>(Various, 2016)</w:t>
+          </w:r>
+          <w:r>
+            <w:fldChar w:fldCharType="end"/>
+          </w:r>
+        </w:sdtContent>
+      </w:sdt>
+    </w:p>
+    <w:p>
+      <w:pPr>
+        <w:pStyle w:val="ListParagraph"/>
+        <w:numPr>
+          <w:ilvl w:val="0"/>
+          <w:numId w:val="3"/>
+        </w:numPr>
+      </w:pPr>
+      <w:r>
+        <w:t xml:space="preserve">Larger file size </w:t>
+      </w:r>
+      <w:sdt>
+        <w:sdtPr>
+          <w:id w:val="-909462133"/>
+          <w:citation/>
+        </w:sdtPr>
+        <w:sdtEndPr/>
+        <w:sdtContent>
+          <w:r>
+            <w:fldChar w:fldCharType="begin"/>
+          </w:r>
+          <w:r>
+            <w:instrText xml:space="preserve"> CITATION Var16 \l 2057 </w:instrText>
+          </w:r>
+          <w:r>
+            <w:fldChar w:fldCharType="separate"/>
+          </w:r>
+          <w:r>
+            <w:rPr>
+              <w:noProof/>
+            </w:rPr>
+            <w:t>(Various, 2016)</w:t>
+          </w:r>
+          <w:r>
+            <w:fldChar w:fldCharType="end"/>
+          </w:r>
+        </w:sdtContent>
+      </w:sdt>
+    </w:p>
+    <w:p>
+      <w:pPr>
+        <w:pStyle w:val="ListParagraph"/>
+        <w:numPr>
+          <w:ilvl w:val="0"/>
+          <w:numId w:val="3"/>
+        </w:numPr>
+      </w:pPr>
+      <w:r>
+        <w:t>Harder to make look native (cannot naturally embed native UI elements)</w:t>
+      </w:r>
+    </w:p>
+    <w:p>
+      <w:pPr>
+        <w:pStyle w:val="Heading4"/>
+      </w:pPr>
+      <w:r>
+        <w:t>Conclusion</w:t>
+      </w:r>
+    </w:p>
+    <w:p>
+      <w:r>
+        <w:t>In the end I believe ElectronJS is the best choice to be able to build the application the client needs. This is due to its low learning overhead and easy cross-platform compatibility. This will be important as a low learning overhead ensures the best code can be written quickly and efficiently. Additionally, in an age with faster and faster computers, the so-called ‘bloat’ we get from embedding effectively a chrome browser within our application is mitigated. This is especially true as our application’s most intensive task with undoubtedly fetching data from an API – which is unlikely to slow down the whole computer.</w:t>
+      </w:r>
+    </w:p>
+    <w:p>
+      <w:pPr>
+        <w:pStyle w:val="Heading3"/>
+      </w:pPr>
+      <w:r>
+        <w:t>APIs</w:t>
+      </w:r>
+    </w:p>
+    <w:p>
+      <w:r>
+        <w:t xml:space="preserve">Researching the </w:t>
+      </w:r>
+      <w:r>
+        <w:t>APIs,</w:t>
+      </w:r>
+      <w:r>
+        <w:t xml:space="preserve"> I wish to use to get each bit of data such as currency rates/cryptocurrency exchange rates etc. Here’s some I have found during the planning stage:</w:t>
+      </w:r>
+    </w:p>
+    <w:p>
+      <w:pPr>
+        <w:pStyle w:val="ListParagraph"/>
+        <w:numPr>
+          <w:ilvl w:val="0"/>
+          <w:numId w:val="7"/>
+        </w:numPr>
+      </w:pPr>
+      <w:hyperlink r:id="rId12" w:history="1">
+        <w:r>
+          <w:rPr>
+            <w:rStyle w:val="Hyperlink"/>
+          </w:rPr>
+          <w:t>http://fixer.io/</w:t>
+        </w:r>
+      </w:hyperlink>
+      <w:r>
+        <w:t xml:space="preserve"> </w:t>
+      </w:r>
+    </w:p>
+    <w:p>
+      <w:pPr>
+        <w:pStyle w:val="Heading3"/>
+      </w:pPr>
+      <w:r>
+        <w:t>Boilerplate comparison</w:t>
+      </w:r>
+    </w:p>
+    <w:p>
+      <w:r>
+        <w:t xml:space="preserve">When creating desktop applications with electron there can be a lot of setup in terms of properly isolating the renderer from the main process (to prevent other programs injecting code). Additionally, it is helpful to use a MVC framework such as ReactJS or Angular to improve development time and prevent bulk in the html codebase. Then there’s the problem of managing state in large programs which is generally done through libraries like redux which have direct bindings into Angular or React (see redux-react). </w:t>
+      </w:r>
+    </w:p>
+    <w:p>
+      <w:r>
+        <w:t xml:space="preserve">One well known resource for electron boilerplates is the “awesome-electron” repository which lists tools that use electron, tools for electron, as well as boilerplates: </w:t>
+      </w:r>
+      <w:hyperlink r:id="rId13" w:anchor="boilerplates" w:history="1">
+        <w:r>
+          <w:rPr>
+            <w:rStyle w:val="Hyperlink"/>
+          </w:rPr>
+          <w:t>https://github.com/sindresorhus/awesome-electron#boilerplates</w:t>
+        </w:r>
+      </w:hyperlink>
+      <w:r>
+        <w:t xml:space="preserve"> </w:t>
+      </w:r>
+      <w:r>
+        <w:br/>
+      </w:r>
+    </w:p>
+    <w:p>
+      <w:r>
+        <w:t xml:space="preserve">It shows a few such as electron-vue, electron-react-boilerplate and others. Though vue and angular both have their own unique boiler plates I am most familiar with ReactJS so I opted for the electron-react-boilerplate. It comes with many advantages such as hot module reloading (allowing modules to be swapped out during development). Additionally, FlowJS to prevent static type errors, it also has a </w:t>
+      </w:r>
+      <w:r>
+        <w:t>built-in</w:t>
+      </w:r>
+      <w:r>
+        <w:t xml:space="preserve"> electron packager to easily produce my app as an installing item.</w:t>
+      </w:r>
+    </w:p>
+    <w:p>
+      <w:pPr>
+        <w:pStyle w:val="Heading3"/>
+      </w:pPr>
+      <w:r>
+        <w:t>Style choices</w:t>
+      </w:r>
+    </w:p>
+    <w:p/>
+    <w:p>
+      <w:pPr>
+        <w:pStyle w:val="Heading3"/>
+      </w:pPr>
+      <w:r>
+        <w:t xml:space="preserve">Testing </w:t>
+      </w:r>
+      <w:r>
+        <w:t>framework</w:t>
+      </w:r>
+    </w:p>
+    <w:p>
+      <w:pPr>
+        <w:pStyle w:val="Heading3"/>
+      </w:pPr>
+      <w:r>
+        <w:t>Hardware and software requirements</w:t>
+      </w:r>
+    </w:p>
+    <w:p>
+      <w:r>
+        <w:t>The hardware and software requirements are important to analyse especially relative to the client’s requirements. From private consultation with the client they have stated how they are using a relative modern computer with Windows 10. Many those investing in new cryptocurrencies are likely to have more modern computers.</w:t>
+      </w:r>
+    </w:p>
+    <w:p>
+      <w:r>
+        <w:t>The base requirements for electron are as below:</w:t>
+      </w:r>
+    </w:p>
+    <w:p>
+      <w:pPr>
+        <w:keepNext/>
+        <w:jc w:val="center"/>
+      </w:pPr>
+      <w:r>
+        <w:rPr>
+          <w:noProof/>
+        </w:rPr>
+        <w:drawing>
+          <wp:inline distT="0" distB="0" distL="0" distR="0" wp14:anchorId="3927C020" wp14:editId="1AF2CBEA">
+            <wp:extent cx="4543425" cy="3724441"/>
+            <wp:effectExtent l="152400" t="152400" r="352425" b="371475"/>
+            <wp:docPr id="4" name="Picture 4"/>
+            <wp:cNvGraphicFramePr>
+              <a:graphicFrameLocks xmlns:a="http://schemas.openxmlformats.org/drawingml/2006/main" noChangeAspect="1"/>
+            </wp:cNvGraphicFramePr>
+            <a:graphic xmlns:a="http://schemas.openxmlformats.org/drawingml/2006/main">
+              <a:graphicData uri="http://schemas.openxmlformats.org/drawingml/2006/picture">
+                <pic:pic xmlns:pic="http://schemas.openxmlformats.org/drawingml/2006/picture">
+                  <pic:nvPicPr>
+                    <pic:cNvPr id="1" name=""/>
+                    <pic:cNvPicPr/>
+                  </pic:nvPicPr>
+                  <pic:blipFill>
+                    <a:blip r:embed="rId14"/>
+                    <a:stretch>
+                      <a:fillRect/>
+                    </a:stretch>
+                  </pic:blipFill>
+                  <pic:spPr>
+                    <a:xfrm>
+                      <a:off x="0" y="0"/>
+                      <a:ext cx="4551005" cy="3730655"/>
+                    </a:xfrm>
+                    <a:prstGeom prst="rect">
+                      <a:avLst/>
+                    </a:prstGeom>
+                    <a:ln>
+                      <a:noFill/>
+                    </a:ln>
+                    <a:effectLst>
+                      <a:outerShdw blurRad="292100" dist="139700" dir="2700000" algn="tl" rotWithShape="0">
+                        <a:srgbClr val="333333">
+                          <a:alpha val="65000"/>
+                        </a:srgbClr>
+                      </a:outerShdw>
+                    </a:effectLst>
+                  </pic:spPr>
+                </pic:pic>
+              </a:graphicData>
+            </a:graphic>
+          </wp:inline>
+        </w:drawing>
+      </w:r>
+    </w:p>
+    <w:p>
+      <w:pPr>
+        <w:pStyle w:val="Caption"/>
+        <w:jc w:val="center"/>
+      </w:pPr>
+      <w:r>
+        <w:t xml:space="preserve">Figure </w:t>
+      </w:r>
+      <w:fldSimple w:instr=" SEQ Figure \* ARABIC ">
+        <w:r>
+          <w:rPr>
+            <w:noProof/>
+          </w:rPr>
+          <w:t>2</w:t>
+        </w:r>
+      </w:fldSimple>
+      <w:r>
+        <w:t xml:space="preserve"> Supported systems </w:t>
+      </w:r>
+      <w:sdt>
+        <w:sdtPr>
+          <w:id w:val="131835416"/>
+          <w:citation/>
+        </w:sdtPr>
+        <w:sdtEndPr/>
+        <w:sdtContent>
+          <w:r>
+            <w:fldChar w:fldCharType="begin"/>
+          </w:r>
+          <w:r>
+            <w:instrText xml:space="preserve"> CITATION Ele18 \l 2057 </w:instrText>
+          </w:r>
+          <w:r>
+            <w:fldChar w:fldCharType="separate"/>
+          </w:r>
+          <w:r>
+            <w:rPr>
+              <w:noProof/>
+            </w:rPr>
+            <w:t>(ElectronJS, 2018)</w:t>
+          </w:r>
+          <w:r>
+            <w:fldChar w:fldCharType="end"/>
+          </w:r>
+        </w:sdtContent>
+      </w:sdt>
+    </w:p>
+    <w:p>
+      <w:r>
+        <w:t>My application would not require any special additional requirements on top of ElectronJS’s ones except for possibly and internet connection to fetch the data. However, it would be able to run without it and would have graceful degradation of content</w:t>
+      </w:r>
+      <w:r>
+        <w:t xml:space="preserve"> </w:t>
+      </w:r>
+      <w:sdt>
+        <w:sdtPr>
+          <w:id w:val="1750924610"/>
+          <w:citation/>
+        </w:sdtPr>
+        <w:sdtEndPr/>
+        <w:sdtContent>
+          <w:r>
+            <w:fldChar w:fldCharType="begin"/>
+          </w:r>
+          <w:r>
+            <w:instrText xml:space="preserve"> CITATION W3C15 \l 2057 </w:instrText>
+          </w:r>
+          <w:r>
+            <w:fldChar w:fldCharType="separate"/>
+          </w:r>
+          <w:r>
+            <w:rPr>
+              <w:noProof/>
+            </w:rPr>
+            <w:t>(W3C, 2015)</w:t>
+          </w:r>
+          <w:r>
+            <w:fldChar w:fldCharType="end"/>
+          </w:r>
+        </w:sdtContent>
+      </w:sdt>
+      <w:r>
+        <w:t>.</w:t>
+      </w:r>
+    </w:p>
+    <w:p/>
+    <w:p>
+      <w:pPr>
+        <w:pStyle w:val="Heading3"/>
+      </w:pPr>
+      <w:r>
+        <w:t>Conclusion</w:t>
+      </w:r>
+    </w:p>
+    <w:p>
+      <w:r>
+        <w:t>## How my MVP and general product is solvable using the technologies I have chosen</w:t>
+      </w:r>
+    </w:p>
+    <w:p>
+      <w:r>
+        <w:t>## Problems that will be hard to solve</w:t>
+      </w:r>
+    </w:p>
+    <w:p/>
+    <w:p>
+      <w:pPr>
+        <w:pStyle w:val="Heading2"/>
+      </w:pPr>
+      <w:r>
+        <w:t>Basic Layout design</w:t>
+      </w:r>
+    </w:p>
+    <w:p>
+      <w:r>
+        <w:t>I designed a basic overview of what I wanted the app to look like which is shown below.</w:t>
+      </w:r>
+    </w:p>
+    <w:p>
+      <w:pPr>
+        <w:keepNext/>
+        <w:jc w:val="center"/>
+      </w:pPr>
+      <w:r>
+        <w:rPr>
+          <w:noProof/>
+        </w:rPr>
+        <w:drawing>
+          <wp:inline distT="0" distB="0" distL="0" distR="0" wp14:anchorId="4E24415B" wp14:editId="6870FBEF">
+            <wp:extent cx="4324350" cy="3243023"/>
+            <wp:effectExtent l="152400" t="152400" r="361950" b="357505"/>
+            <wp:docPr id="1" name="Picture 1"/>
+            <wp:cNvGraphicFramePr>
+              <a:graphicFrameLocks xmlns:a="http://schemas.openxmlformats.org/drawingml/2006/main" noChangeAspect="1"/>
+            </wp:cNvGraphicFramePr>
+            <a:graphic xmlns:a="http://schemas.openxmlformats.org/drawingml/2006/main">
+              <a:graphicData uri="http://schemas.openxmlformats.org/drawingml/2006/picture">
+                <pic:pic xmlns:pic="http://schemas.openxmlformats.org/drawingml/2006/picture">
+                  <pic:nvPicPr>
+                    <pic:cNvPr id="1" name="mockup.png"/>
+                    <pic:cNvPicPr/>
+                  </pic:nvPicPr>
+                  <pic:blipFill>
+                    <a:blip r:embed="rId15" cstate="print">
+                      <a:extLst>
+                        <a:ext uri="{28A0092B-C50C-407E-A947-70E740481C1C}">
+                          <a14:useLocalDpi xmlns:a14="http://schemas.microsoft.com/office/drawing/2010/main" val="0"/>
+                        </a:ext>
+                      </a:extLst>
+                    </a:blip>
+                    <a:stretch>
+                      <a:fillRect/>
+                    </a:stretch>
+                  </pic:blipFill>
+                  <pic:spPr>
+                    <a:xfrm>
+                      <a:off x="0" y="0"/>
+                      <a:ext cx="4326845" cy="3244894"/>
+                    </a:xfrm>
+                    <a:prstGeom prst="rect">
+                      <a:avLst/>
+                    </a:prstGeom>
+                    <a:ln>
+                      <a:noFill/>
+                    </a:ln>
+                    <a:effectLst>
+                      <a:outerShdw blurRad="292100" dist="139700" dir="2700000" algn="tl" rotWithShape="0">
+                        <a:srgbClr val="333333">
+                          <a:alpha val="65000"/>
+                        </a:srgbClr>
+                      </a:outerShdw>
+                    </a:effectLst>
+                  </pic:spPr>
+                </pic:pic>
+              </a:graphicData>
+            </a:graphic>
+          </wp:inline>
+        </w:drawing>
+      </w:r>
+    </w:p>
+    <w:p>
+      <w:pPr>
+        <w:pStyle w:val="Caption"/>
+        <w:jc w:val="center"/>
+      </w:pPr>
+      <w:r>
+        <w:t xml:space="preserve">Figure </w:t>
+      </w:r>
+      <w:fldSimple w:instr=" SEQ Figure \* ARABIC ">
+        <w:r>
+          <w:rPr>
+            <w:noProof/>
+          </w:rPr>
+          <w:t>3</w:t>
+        </w:r>
+      </w:fldSimple>
+      <w:r>
+        <w:t xml:space="preserve"> – A basic design of what the application might look like</w:t>
+      </w:r>
+    </w:p>
+    <w:p>
+      <w:r>
+        <w:t>Colours used for mockup:</w:t>
+      </w:r>
+    </w:p>
+    <w:tbl>
+      <w:tblPr>
+        <w:tblStyle w:val="TableGrid"/>
+        <w:tblW w:w="0" w:type="auto"/>
+        <w:jc w:val="center"/>
+        <w:tblLook w:val="04A0" w:firstRow="1" w:lastRow="0" w:firstColumn="1" w:lastColumn="0" w:noHBand="0" w:noVBand="1"/>
+      </w:tblPr>
+      <w:tblGrid>
+        <w:gridCol w:w="2972"/>
+        <w:gridCol w:w="1843"/>
+      </w:tblGrid>
+      <w:tr>
+        <w:trPr>
+          <w:jc w:val="center"/>
+        </w:trPr>
+        <w:tc>
+          <w:tcPr>
+            <w:tcW w:w="2972" w:type="dxa"/>
+          </w:tcPr>
+          <w:p>
+            <w:pPr>
+              <w:jc w:val="center"/>
+            </w:pPr>
+            <w:r>
+              <w:t>Area</w:t>
+            </w:r>
+          </w:p>
+        </w:tc>
+        <w:tc>
+          <w:tcPr>
+            <w:tcW w:w="1843" w:type="dxa"/>
+          </w:tcPr>
+          <w:p>
+            <w:pPr>
+              <w:jc w:val="center"/>
+            </w:pPr>
+            <w:r>
+              <w:t>Colour (#Hex)</w:t>
+            </w:r>
+          </w:p>
+        </w:tc>
+      </w:tr>
+      <w:tr>
+        <w:trPr>
+          <w:jc w:val="center"/>
+        </w:trPr>
+        <w:tc>
+          <w:tcPr>
+            <w:tcW w:w="2972" w:type="dxa"/>
+          </w:tcPr>
+          <w:p>
+            <w:r>
+              <w:t>Left side bar background</w:t>
+            </w:r>
+          </w:p>
+        </w:tc>
+        <w:tc>
+          <w:tcPr>
+            <w:tcW w:w="1843" w:type="dxa"/>
+          </w:tcPr>
+          <w:p>
+            <w:pPr>
+              <w:rPr>
+                <w:color w:val="1C1745"/>
+              </w:rPr>
+            </w:pPr>
+            <w:r>
+              <w:rPr>
+                <w:color w:val="1C1745"/>
+              </w:rPr>
+              <w:t>#1C1745</w:t>
+            </w:r>
+          </w:p>
+        </w:tc>
+      </w:tr>
+      <w:tr>
+        <w:trPr>
+          <w:jc w:val="center"/>
+        </w:trPr>
+        <w:tc>
+          <w:tcPr>
+            <w:tcW w:w="2972" w:type="dxa"/>
+          </w:tcPr>
+          <w:p>
+            <w:r>
+              <w:t>Up arrow left sidebar forecolour</w:t>
+            </w:r>
+          </w:p>
+        </w:tc>
+        <w:tc>
+          <w:tcPr>
+            <w:tcW w:w="1843" w:type="dxa"/>
+          </w:tcPr>
+          <w:p>
+            <w:pPr>
+              <w:rPr>
+                <w:color w:val="4ABF40"/>
+              </w:rPr>
+            </w:pPr>
+            <w:r>
+              <w:rPr>
+                <w:color w:val="4ABF40"/>
+              </w:rPr>
+              <w:t>#</w:t>
+            </w:r>
+            <w:r>
+              <w:rPr>
+                <w:color w:val="4ABF40"/>
+              </w:rPr>
+              <w:t>4ABF40</w:t>
+            </w:r>
+          </w:p>
+        </w:tc>
+      </w:tr>
+      <w:tr>
+        <w:trPr>
+          <w:jc w:val="center"/>
+        </w:trPr>
+        <w:tc>
+          <w:tcPr>
+            <w:tcW w:w="2972" w:type="dxa"/>
+          </w:tcPr>
+          <w:p>
+            <w:r>
+              <w:t>Down arrow left sidebar forecolour</w:t>
+            </w:r>
+          </w:p>
+        </w:tc>
+        <w:tc>
+          <w:tcPr>
+            <w:tcW w:w="1843" w:type="dxa"/>
+          </w:tcPr>
+          <w:p>
+            <w:pPr>
+              <w:rPr>
+                <w:color w:val="BF4240"/>
+              </w:rPr>
+            </w:pPr>
+            <w:r>
+              <w:rPr>
+                <w:color w:val="BF4240"/>
+              </w:rPr>
+              <w:t>#BF4240</w:t>
+            </w:r>
+          </w:p>
+        </w:tc>
+      </w:tr>
+      <w:tr>
+        <w:trPr>
+          <w:jc w:val="center"/>
+        </w:trPr>
+        <w:tc>
+          <w:tcPr>
+            <w:tcW w:w="2972" w:type="dxa"/>
+          </w:tcPr>
+          <w:p>
+            <w:r>
+              <w:t>Padlock left side colour forecolour</w:t>
+            </w:r>
+          </w:p>
+        </w:tc>
+        <w:tc>
+          <w:tcPr>
+            <w:tcW w:w="1843" w:type="dxa"/>
+          </w:tcPr>
+          <w:p>
+            <w:pPr>
+              <w:rPr>
+                <w:color w:val="FFE37F"/>
+              </w:rPr>
+            </w:pPr>
+            <w:r>
+              <w:rPr>
+                <w:color w:val="FFE37F"/>
+              </w:rPr>
+              <w:t>#FFE37F</w:t>
+            </w:r>
+          </w:p>
+        </w:tc>
+      </w:tr>
+      <w:tr>
+        <w:trPr>
+          <w:jc w:val="center"/>
+        </w:trPr>
+        <w:tc>
+          <w:tcPr>
+            <w:tcW w:w="2972" w:type="dxa"/>
+          </w:tcPr>
+          <w:p>
+            <w:r>
+              <w:t>Text colour left sidebar</w:t>
+            </w:r>
+          </w:p>
+        </w:tc>
+        <w:tc>
+          <w:tcPr>
+            <w:tcW w:w="1843" w:type="dxa"/>
+          </w:tcPr>
+          <w:p>
+            <w:pPr>
+              <w:rPr>
+                <w:color w:val="D7CDF2"/>
+              </w:rPr>
+            </w:pPr>
+            <w:r>
+              <w:rPr>
+                <w:color w:val="D7CDF2"/>
+              </w:rPr>
+              <w:t>#D7CDF2</w:t>
+            </w:r>
+          </w:p>
+        </w:tc>
+      </w:tr>
+      <w:tr>
+        <w:trPr>
+          <w:jc w:val="center"/>
+        </w:trPr>
+        <w:tc>
+          <w:tcPr>
+            <w:tcW w:w="2972" w:type="dxa"/>
+          </w:tcPr>
+          <w:p>
+            <w:r>
+              <w:t>Background colour main area blocks</w:t>
+            </w:r>
+          </w:p>
+        </w:tc>
+        <w:tc>
+          <w:tcPr>
+            <w:tcW w:w="1843" w:type="dxa"/>
+          </w:tcPr>
+          <w:p>
+            <w:pPr>
+              <w:rPr>
+                <w:color w:val="D7D7DB"/>
+              </w:rPr>
+            </w:pPr>
+            <w:r>
+              <w:rPr>
+                <w:color w:val="D7D7DB"/>
+              </w:rPr>
+              <w:t>#D7D7DB</w:t>
+            </w:r>
+          </w:p>
+        </w:tc>
+      </w:tr>
+    </w:tbl>
+    <w:p/>
+    <w:p>
+      <w:r>
+        <w:t>This design is heavily subject to change as the app is pushed through development.</w:t>
+      </w:r>
+    </w:p>
+    <w:p>
+      <w:r>
+        <w:lastRenderedPageBreak/>
+        <w:t xml:space="preserve">Additionally, I modelled </w:t>
+      </w:r>
+      <w:r>
+        <w:t>an</w:t>
+      </w:r>
+      <w:r>
+        <w:t xml:space="preserve"> icon for the application based on the Wikimedia cryptocurrency logo as shown below:</w:t>
+      </w:r>
+    </w:p>
+    <w:p>
+      <w:pPr>
+        <w:keepNext/>
+        <w:jc w:val="center"/>
+      </w:pPr>
+      <w:r>
+        <w:rPr>
+          <w:noProof/>
+        </w:rPr>
+        <w:drawing>
+          <wp:inline distT="0" distB="0" distL="0" distR="0" wp14:anchorId="106B65B3" wp14:editId="40DE27ED">
+            <wp:extent cx="3267075" cy="3095505"/>
+            <wp:effectExtent l="152400" t="152400" r="257175" b="353060"/>
+            <wp:docPr id="3" name="Picture 3"/>
+            <wp:cNvGraphicFramePr>
+              <a:graphicFrameLocks xmlns:a="http://schemas.openxmlformats.org/drawingml/2006/main" noChangeAspect="1"/>
+            </wp:cNvGraphicFramePr>
+            <a:graphic xmlns:a="http://schemas.openxmlformats.org/drawingml/2006/main">
+              <a:graphicData uri="http://schemas.openxmlformats.org/drawingml/2006/picture">
+                <pic:pic xmlns:pic="http://schemas.openxmlformats.org/drawingml/2006/picture">
+                  <pic:nvPicPr>
+                    <pic:cNvPr id="3" name="Cryptocurrency_Logo.png"/>
+                    <pic:cNvPicPr/>
+                  </pic:nvPicPr>
+                  <pic:blipFill>
+                    <a:blip r:embed="rId16" cstate="print">
+                      <a:extLst>
+                        <a:ext uri="{28A0092B-C50C-407E-A947-70E740481C1C}">
+                          <a14:useLocalDpi xmlns:a14="http://schemas.microsoft.com/office/drawing/2010/main" val="0"/>
+                        </a:ext>
+                      </a:extLst>
+                    </a:blip>
+                    <a:stretch>
+                      <a:fillRect/>
+                    </a:stretch>
+                  </pic:blipFill>
+                  <pic:spPr>
+                    <a:xfrm>
+                      <a:off x="0" y="0"/>
+                      <a:ext cx="3270114" cy="3098384"/>
+                    </a:xfrm>
+                    <a:prstGeom prst="rect">
+                      <a:avLst/>
+                    </a:prstGeom>
+                    <a:ln>
+                      <a:noFill/>
+                    </a:ln>
+                    <a:effectLst>
+                      <a:outerShdw blurRad="292100" dist="139700" dir="2700000" algn="tl" rotWithShape="0">
+                        <a:srgbClr val="333333">
+                          <a:alpha val="65000"/>
+                        </a:srgbClr>
+                      </a:outerShdw>
+                    </a:effectLst>
+                  </pic:spPr>
+                </pic:pic>
+              </a:graphicData>
+            </a:graphic>
+          </wp:inline>
+        </w:drawing>
+      </w:r>
+    </w:p>
+    <w:p>
+      <w:pPr>
+        <w:pStyle w:val="Caption"/>
+        <w:jc w:val="center"/>
+      </w:pPr>
+      <w:r>
+        <w:t xml:space="preserve">Figure </w:t>
+      </w:r>
+      <w:fldSimple w:instr=" SEQ Figure \* ARABIC ">
+        <w:r>
+          <w:rPr>
+            <w:noProof/>
+          </w:rPr>
+          <w:t>4</w:t>
+        </w:r>
+      </w:fldSimple>
+      <w:r>
+        <w:t xml:space="preserve"> Retouched cryptocurrency logo / New Application logo</w:t>
+      </w:r>
+    </w:p>
+    <w:p>
+      <w:r>
+        <w:t>Colour Specification for logo</w:t>
+      </w:r>
+      <w:r>
+        <w:t>:</w:t>
+      </w:r>
+    </w:p>
+    <w:tbl>
+      <w:tblPr>
+        <w:tblStyle w:val="TableGrid"/>
+        <w:tblW w:w="0" w:type="auto"/>
+        <w:jc w:val="center"/>
+        <w:tblLook w:val="04A0" w:firstRow="1" w:lastRow="0" w:firstColumn="1" w:lastColumn="0" w:noHBand="0" w:noVBand="1"/>
+      </w:tblPr>
+      <w:tblGrid>
+        <w:gridCol w:w="2972"/>
+        <w:gridCol w:w="1843"/>
+      </w:tblGrid>
+      <w:tr>
+        <w:trPr>
+          <w:jc w:val="center"/>
+        </w:trPr>
+        <w:tc>
+          <w:tcPr>
+            <w:tcW w:w="2972" w:type="dxa"/>
+          </w:tcPr>
+          <w:p>
+            <w:pPr>
+              <w:jc w:val="center"/>
+            </w:pPr>
+            <w:r>
+              <w:t>Area</w:t>
+            </w:r>
+          </w:p>
+        </w:tc>
+        <w:tc>
+          <w:tcPr>
+            <w:tcW w:w="1843" w:type="dxa"/>
+          </w:tcPr>
+          <w:p>
+            <w:pPr>
+              <w:jc w:val="center"/>
+            </w:pPr>
+            <w:r>
+              <w:t>Colour</w:t>
+            </w:r>
+            <w:r>
+              <w:t xml:space="preserve"> (#Hex)</w:t>
+            </w:r>
+          </w:p>
+        </w:tc>
+      </w:tr>
+      <w:tr>
+        <w:trPr>
+          <w:jc w:val="center"/>
+        </w:trPr>
+        <w:tc>
+          <w:tcPr>
+            <w:tcW w:w="2972" w:type="dxa"/>
+          </w:tcPr>
+          <w:p>
+            <w:r>
+              <w:t>Top right side gradient stop</w:t>
+            </w:r>
+          </w:p>
+        </w:tc>
+        <w:tc>
+          <w:tcPr>
+            <w:tcW w:w="1843" w:type="dxa"/>
+          </w:tcPr>
+          <w:p>
+            <w:pPr>
+              <w:rPr>
+                <w:color w:val="F6D242"/>
+              </w:rPr>
+            </w:pPr>
+            <w:r>
+              <w:rPr>
+                <w:color w:val="F6D242"/>
+              </w:rPr>
+              <w:t>#FF52E5</w:t>
+            </w:r>
+          </w:p>
+        </w:tc>
+      </w:tr>
+      <w:tr>
+        <w:trPr>
+          <w:jc w:val="center"/>
+        </w:trPr>
+        <w:tc>
+          <w:tcPr>
+            <w:tcW w:w="2972" w:type="dxa"/>
+          </w:tcPr>
+          <w:p>
+            <w:r>
+              <w:t>Bottom left side gradient stop</w:t>
+            </w:r>
+          </w:p>
+        </w:tc>
+        <w:tc>
+          <w:tcPr>
+            <w:tcW w:w="1843" w:type="dxa"/>
+          </w:tcPr>
+          <w:p>
+            <w:pPr>
+              <w:rPr>
+                <w:color w:val="FF52E5"/>
+              </w:rPr>
+            </w:pPr>
+            <w:r>
+              <w:rPr>
+                <w:color w:val="FF52E5"/>
+              </w:rPr>
+              <w:t>#F6D242</w:t>
+            </w:r>
+          </w:p>
+        </w:tc>
+      </w:tr>
+    </w:tbl>
+    <w:p/>
+    <w:p>
+      <w:pPr>
+        <w:pStyle w:val="Heading2"/>
+      </w:pPr>
+      <w:r>
+        <w:t>Tes</w:t>
+      </w:r>
+      <w:r>
+        <w:t>ts</w:t>
+      </w:r>
+      <w:r>
+        <w:t xml:space="preserve"> needed for </w:t>
+      </w:r>
+      <w:r>
+        <w:t>MVP</w:t>
+      </w:r>
+    </w:p>
+    <w:p/>
+    <w:tbl>
+      <w:tblPr>
+        <w:tblStyle w:val="TableGrid"/>
+        <w:tblW w:w="0" w:type="auto"/>
+        <w:tblLook w:val="04A0" w:firstRow="1" w:lastRow="0" w:firstColumn="1" w:lastColumn="0" w:noHBand="0" w:noVBand="1"/>
+      </w:tblPr>
+      <w:tblGrid>
+        <w:gridCol w:w="2928"/>
+        <w:gridCol w:w="2928"/>
+        <w:gridCol w:w="2928"/>
+      </w:tblGrid>
+      <w:tr>
+        <w:trPr>
+          <w:trHeight w:val="269"/>
+        </w:trPr>
+        <w:tc>
+          <w:tcPr>
+            <w:tcW w:w="2928" w:type="dxa"/>
+          </w:tcPr>
+          <w:p>
+            <w:r>
+              <w:t>Test name</w:t>
+            </w:r>
+          </w:p>
+        </w:tc>
+        <w:tc>
+          <w:tcPr>
+            <w:tcW w:w="2928" w:type="dxa"/>
+          </w:tcPr>
+          <w:p>
+            <w:r>
+              <w:t>Test Description</w:t>
+            </w:r>
+          </w:p>
+        </w:tc>
+        <w:tc>
+          <w:tcPr>
+            <w:tcW w:w="2928" w:type="dxa"/>
+          </w:tcPr>
+          <w:p>
+            <w:r>
+              <w:t>MVP Spec</w:t>
+            </w:r>
+          </w:p>
+        </w:tc>
+      </w:tr>
+      <w:tr>
+        <w:trPr>
+          <w:trHeight w:val="269"/>
+        </w:trPr>
+        <w:tc>
+          <w:tcPr>
+            <w:tcW w:w="2928" w:type="dxa"/>
+          </w:tcPr>
+          <w:p>
+            <w:r>
+              <w:t>Basic Load</w:t>
+            </w:r>
+          </w:p>
+        </w:tc>
+        <w:tc>
+          <w:tcPr>
+            <w:tcW w:w="2928" w:type="dxa"/>
+          </w:tcPr>
+          <w:p>
+            <w:r>
+              <w:t>The application loads up</w:t>
+            </w:r>
+          </w:p>
+        </w:tc>
+        <w:tc>
+          <w:tcPr>
+            <w:tcW w:w="2928" w:type="dxa"/>
+          </w:tcPr>
+          <w:p>
+            <w:r>
+              <w:t xml:space="preserve"> </w:t>
+            </w:r>
+          </w:p>
+        </w:tc>
+      </w:tr>
+      <w:tr>
+        <w:trPr>
+          <w:trHeight w:val="269"/>
+        </w:trPr>
+        <w:tc>
+          <w:tcPr>
+            <w:tcW w:w="2928" w:type="dxa"/>
+          </w:tcPr>
+          <w:p>
+            <w:r>
+              <w:t>UI Exists</w:t>
+            </w:r>
+          </w:p>
+        </w:tc>
+        <w:tc>
+          <w:tcPr>
+            <w:tcW w:w="2928" w:type="dxa"/>
+          </w:tcPr>
+          <w:p>
+            <w:r>
+              <w:t>The UI is present in the rendered application</w:t>
+            </w:r>
+          </w:p>
+        </w:tc>
+        <w:tc>
+          <w:tcPr>
+            <w:tcW w:w="2928" w:type="dxa"/>
+          </w:tcPr>
+          <w:p/>
+        </w:tc>
+      </w:tr>
+      <w:tr>
+        <w:trPr>
+          <w:trHeight w:val="269"/>
+        </w:trPr>
+        <w:tc>
+          <w:tcPr>
+            <w:tcW w:w="2928" w:type="dxa"/>
+          </w:tcPr>
+          <w:p/>
+        </w:tc>
+        <w:tc>
+          <w:tcPr>
+            <w:tcW w:w="2928" w:type="dxa"/>
+          </w:tcPr>
+          <w:p/>
+        </w:tc>
+        <w:tc>
+          <w:tcPr>
+            <w:tcW w:w="2928" w:type="dxa"/>
+          </w:tcPr>
+          <w:p/>
+        </w:tc>
+      </w:tr>
+    </w:tbl>
+    <w:p/>
+    <w:p>
+      <w:pPr>
+        <w:pStyle w:val="Heading2"/>
+      </w:pPr>
+      <w:r>
+        <w:t>Name Choice</w:t>
+      </w:r>
+    </w:p>
+    <w:p>
+      <w:r>
+        <w:t>This may seem like a trivial task for an application. However, it could be argued that the name has an impact on the clients view on the final product.</w:t>
+      </w:r>
+    </w:p>
+    <w:p>
+      <w:r>
+        <w:t>Considered names need to reflect the nature of the application being:</w:t>
+      </w:r>
+    </w:p>
+    <w:p>
+      <w:pPr>
+        <w:pStyle w:val="ListParagraph"/>
+        <w:numPr>
+          <w:ilvl w:val="0"/>
+          <w:numId w:val="7"/>
+        </w:numPr>
+      </w:pPr>
+      <w:r>
+        <w:t>Modern</w:t>
+      </w:r>
+    </w:p>
+    <w:p>
+      <w:pPr>
+        <w:pStyle w:val="ListParagraph"/>
+        <w:numPr>
+          <w:ilvl w:val="0"/>
+          <w:numId w:val="7"/>
+        </w:numPr>
+      </w:pPr>
+      <w:r>
+        <w:t>Cryptocurrency</w:t>
+      </w:r>
+    </w:p>
+    <w:p>
+      <w:pPr>
+        <w:pStyle w:val="ListParagraph"/>
+        <w:numPr>
+          <w:ilvl w:val="0"/>
+          <w:numId w:val="7"/>
+        </w:numPr>
+      </w:pPr>
+      <w:r>
+        <w:t>Portfolio</w:t>
+      </w:r>
+    </w:p>
+    <w:p>
+      <w:pPr>
+        <w:pStyle w:val="ListParagraph"/>
+        <w:numPr>
+          <w:ilvl w:val="0"/>
+          <w:numId w:val="7"/>
+        </w:numPr>
+      </w:pPr>
+      <w:r>
+        <w:lastRenderedPageBreak/>
+        <w:t>Sleek</w:t>
+      </w:r>
+    </w:p>
+    <w:p>
+      <w:pPr>
+        <w:pStyle w:val="ListParagraph"/>
+        <w:numPr>
+          <w:ilvl w:val="0"/>
+          <w:numId w:val="7"/>
+        </w:numPr>
+      </w:pPr>
+      <w:r>
+        <w:t>Easy to use</w:t>
+      </w:r>
+    </w:p>
+    <w:p>
+      <w:pPr>
+        <w:pStyle w:val="ListParagraph"/>
+        <w:numPr>
+          <w:ilvl w:val="0"/>
+          <w:numId w:val="7"/>
+        </w:numPr>
+      </w:pPr>
+      <w:r>
+        <w:t>Secure</w:t>
+      </w:r>
+    </w:p>
+    <w:p>
+      <w:pPr>
+        <w:pStyle w:val="ListParagraph"/>
+        <w:numPr>
+          <w:ilvl w:val="0"/>
+          <w:numId w:val="7"/>
+        </w:numPr>
+      </w:pPr>
+      <w:r>
+        <w:t>Safe</w:t>
+      </w:r>
+    </w:p>
+    <w:p>
+      <w:r>
+        <w:t>Considered names:</w:t>
+      </w:r>
+    </w:p>
+    <w:p>
+      <w:pPr>
+        <w:pStyle w:val="ListParagraph"/>
+        <w:numPr>
+          <w:ilvl w:val="0"/>
+          <w:numId w:val="8"/>
+        </w:numPr>
+      </w:pPr>
+      <w:r>
+        <w:t>Cryptolio</w:t>
+      </w:r>
+    </w:p>
+    <w:p>
+      <w:pPr>
+        <w:pStyle w:val="ListParagraph"/>
+        <w:numPr>
+          <w:ilvl w:val="1"/>
+          <w:numId w:val="8"/>
+        </w:numPr>
+      </w:pPr>
+      <w:r>
+        <w:t>Portmantuas are cliché and non-modern but effective</w:t>
+      </w:r>
+    </w:p>
+    <w:p>
+      <w:pPr>
+        <w:pStyle w:val="ListParagraph"/>
+        <w:numPr>
+          <w:ilvl w:val="1"/>
+          <w:numId w:val="8"/>
+        </w:numPr>
+      </w:pPr>
+      <w:r>
+        <w:t xml:space="preserve">NAME CLASH: </w:t>
+      </w:r>
+      <w:hyperlink r:id="rId17" w:history="1">
+        <w:r>
+          <w:rPr>
+            <w:rStyle w:val="Hyperlink"/>
+          </w:rPr>
+          <w:t>https://github.com/larion/cryptolio</w:t>
+        </w:r>
+      </w:hyperlink>
+      <w:r>
+        <w:t xml:space="preserve"> </w:t>
+      </w:r>
+    </w:p>
+    <w:p>
+      <w:pPr>
+        <w:pStyle w:val="ListParagraph"/>
+        <w:numPr>
+          <w:ilvl w:val="0"/>
+          <w:numId w:val="8"/>
+        </w:numPr>
+      </w:pPr>
+      <w:r>
+        <w:t>Crypto Buddy</w:t>
+      </w:r>
+    </w:p>
+    <w:p>
+      <w:pPr>
+        <w:pStyle w:val="ListParagraph"/>
+        <w:numPr>
+          <w:ilvl w:val="1"/>
+          <w:numId w:val="8"/>
+        </w:numPr>
+      </w:pPr>
+      <w:r>
+        <w:t>Overly friendly, doesn’t seem secure?</w:t>
+      </w:r>
+    </w:p>
+    <w:p>
+      <w:pPr>
+        <w:pStyle w:val="ListParagraph"/>
+        <w:numPr>
+          <w:ilvl w:val="1"/>
+          <w:numId w:val="8"/>
+        </w:numPr>
+      </w:pPr>
+      <w:r>
+        <w:t xml:space="preserve">NAME CLASH: </w:t>
+      </w:r>
+      <w:hyperlink r:id="rId18" w:history="1">
+        <w:r>
+          <w:rPr>
+            <w:rStyle w:val="Hyperlink"/>
+          </w:rPr>
+          <w:t>http://www.mycryptobuddy.com/</w:t>
+        </w:r>
+      </w:hyperlink>
+      <w:r>
+        <w:t xml:space="preserve"> </w:t>
+      </w:r>
+    </w:p>
+    <w:p>
+      <w:pPr>
+        <w:pStyle w:val="ListParagraph"/>
+        <w:numPr>
+          <w:ilvl w:val="0"/>
+          <w:numId w:val="8"/>
+        </w:numPr>
+      </w:pPr>
+      <w:r>
+        <w:t>BitPortfolio</w:t>
+      </w:r>
+    </w:p>
+    <w:p>
+      <w:pPr>
+        <w:pStyle w:val="ListParagraph"/>
+        <w:numPr>
+          <w:ilvl w:val="1"/>
+          <w:numId w:val="8"/>
+        </w:numPr>
+      </w:pPr>
+      <w:r>
+        <w:t>Implies only for bitcoin – or best serves bitcoin.</w:t>
+      </w:r>
+    </w:p>
+    <w:p>
+      <w:r>
+        <w:t xml:space="preserve">In the end </w:t>
+      </w:r>
+      <w:r>
+        <w:t xml:space="preserve">I decided Cryptolio sounded the best however it had a name clash with a terminal based crypto currency portfolio.  </w:t>
+      </w:r>
+      <w:r>
+        <w:t>So, I decided to change it slightly into Cryptolium. Which makes it sound more professional and as effective.</w:t>
+      </w:r>
+    </w:p>
+    <w:p>
+      <w:pPr>
+        <w:pStyle w:val="Heading2"/>
+      </w:pPr>
+      <w:r>
+        <w:t>Problem splitting</w:t>
+      </w:r>
+    </w:p>
+    <w:p>
+      <w:r>
+        <w:rPr>
+          <w:noProof/>
+        </w:rPr>
+        <w:drawing>
+          <wp:inline distT="0" distB="0" distL="0" distR="0" wp14:anchorId="302465AA" wp14:editId="4FA6E467">
+            <wp:extent cx="5731510" cy="2314050"/>
+            <wp:effectExtent l="152400" t="152400" r="364490" b="353060"/>
+            <wp:docPr id="5" name="Picture 5" descr="C:\Users\georg\Downloads\MainFlow.png"/>
+            <wp:cNvGraphicFramePr>
+              <a:graphicFrameLocks xmlns:a="http://schemas.openxmlformats.org/drawingml/2006/main" noChangeAspect="1"/>
+            </wp:cNvGraphicFramePr>
+            <a:graphic xmlns:a="http://schemas.openxmlformats.org/drawingml/2006/main">
+              <a:graphicData uri="http://schemas.openxmlformats.org/drawingml/2006/picture">
+                <pic:pic xmlns:pic="http://schemas.openxmlformats.org/drawingml/2006/picture">
+                  <pic:nvPicPr>
+                    <pic:cNvPr id="0" name="Picture 1" descr="C:\Users\georg\Downloads\MainFlow.png"/>
+                    <pic:cNvPicPr>
+                      <a:picLocks noChangeAspect="1" noChangeArrowheads="1"/>
+                    </pic:cNvPicPr>
+                  </pic:nvPicPr>
+                  <pic:blipFill>
+                    <a:blip r:embed="rId19" cstate="print">
+                      <a:extLst>
+                        <a:ext uri="{28A0092B-C50C-407E-A947-70E740481C1C}">
+                          <a14:useLocalDpi xmlns:a14="http://schemas.microsoft.com/office/drawing/2010/main" val="0"/>
+                        </a:ext>
+                      </a:extLst>
+                    </a:blip>
+                    <a:srcRect/>
+                    <a:stretch>
+                      <a:fillRect/>
+                    </a:stretch>
+                  </pic:blipFill>
+                  <pic:spPr bwMode="auto">
+                    <a:xfrm>
+                      <a:off x="0" y="0"/>
+                      <a:ext cx="5731510" cy="2314050"/>
+                    </a:xfrm>
+                    <a:prstGeom prst="rect">
+                      <a:avLst/>
+                    </a:prstGeom>
+                    <a:ln>
+                      <a:noFill/>
+                    </a:ln>
+                    <a:effectLst>
+                      <a:outerShdw blurRad="292100" dist="139700" dir="2700000" algn="tl" rotWithShape="0">
+                        <a:srgbClr val="333333">
+                          <a:alpha val="65000"/>
+                        </a:srgbClr>
+                      </a:outerShdw>
+                    </a:effectLst>
+                  </pic:spPr>
+                </pic:pic>
+              </a:graphicData>
+            </a:graphic>
+          </wp:inline>
+        </w:drawing>
+      </w:r>
+    </w:p>
+    <w:p>
+      <w:pPr>
+        <w:pStyle w:val="Heading1"/>
+      </w:pPr>
+      <w:r>
+        <w:t>Development</w:t>
+      </w:r>
+    </w:p>
+    <w:p>
+      <w:pPr>
+        <w:pStyle w:val="Heading2"/>
+      </w:pPr>
+      <w:r>
+        <w:t xml:space="preserve">Testing </w:t>
+      </w:r>
+    </w:p>
+    <w:p/>
+    <w:p>
+      <w:pPr>
+        <w:pStyle w:val="Heading2"/>
+      </w:pPr>
+      <w:r>
+        <w:t>Testing Needed</w:t>
+      </w:r>
+    </w:p>
+    <w:p/>
+    <w:p>
+      <w:pPr>
+        <w:pStyle w:val="Heading1"/>
+      </w:pPr>
+      <w:r>
+        <w:lastRenderedPageBreak/>
+        <w:t>Evaluation</w:t>
+      </w:r>
+    </w:p>
+    <w:p>
+      <w:pPr>
+        <w:pStyle w:val="Heading2"/>
+      </w:pPr>
+      <w:r>
+        <w:t>Testing</w:t>
+      </w:r>
+    </w:p>
+    <w:p>
+      <w:pPr>
+        <w:pStyle w:val="Heading3"/>
+      </w:pPr>
+    </w:p>
+    <w:sdt>
+      <w:sdtPr>
+        <w:rPr>
+          <w:rFonts w:asciiTheme="minorHAnsi" w:eastAsiaTheme="minorHAnsi" w:hAnsiTheme="minorHAnsi" w:cstheme="minorBidi"/>
+          <w:color w:val="auto"/>
+          <w:sz w:val="22"/>
+          <w:szCs w:val="22"/>
+        </w:rPr>
+        <w:id w:val="266362280"/>
+        <w:docPartObj>
+          <w:docPartGallery w:val="Bibliographies"/>
+          <w:docPartUnique/>
+        </w:docPartObj>
+      </w:sdtPr>
+      <w:sdtEndPr/>
+      <w:sdtContent>
+        <w:p>
+          <w:pPr>
+            <w:pStyle w:val="Heading1"/>
+          </w:pPr>
+          <w:r>
+            <w:t>Bibliography</w:t>
+          </w:r>
+        </w:p>
+        <w:sdt>
+          <w:sdtPr>
+            <w:id w:val="111145805"/>
+            <w:bibliography/>
+          </w:sdtPr>
+          <w:sdtEndPr/>
+          <w:sdtContent>
+            <w:p>
+              <w:pPr>
+                <w:pStyle w:val="Bibliography"/>
+                <w:rPr>
+                  <w:noProof/>
+                  <w:sz w:val="24"/>
+                  <w:szCs w:val="24"/>
+                </w:rPr>
+              </w:pPr>
+              <w:r>
+                <w:fldChar w:fldCharType="begin"/>
+              </w:r>
+              <w:r>
+                <w:instrText xml:space="preserve"> BIBLIOGRAPHY </w:instrText>
+              </w:r>
+              <w:r>
+                <w:fldChar w:fldCharType="separate"/>
+              </w:r>
+              <w:r>
+                <w:rPr>
+                  <w:noProof/>
+                </w:rPr>
+                <w:t xml:space="preserve">Boehm, 2004. </w:t>
+              </w:r>
+              <w:r>
+                <w:rPr>
+                  <w:i/>
+                  <w:iCs/>
+                  <w:noProof/>
+                </w:rPr>
+                <w:t xml:space="preserve">File:Spiral model (Boehm, 1988).svg - Wikimedia Commons. </w:t>
+              </w:r>
+              <w:r>
+                <w:rPr>
+                  <w:noProof/>
+                </w:rPr>
+                <w:t xml:space="preserve">[Online] </w:t>
+              </w:r>
+              <w:r>
+                <w:rPr>
+                  <w:noProof/>
+                </w:rPr>
+                <w:br/>
+                <w:t xml:space="preserve">Available at: </w:t>
+              </w:r>
+              <w:r>
+                <w:rPr>
+                  <w:noProof/>
+                  <w:u w:val="single"/>
+                </w:rPr>
+                <w:t>https://commons.wikimedia.org/wiki/File:Spiral_model_(Boehm,_1988).svg</w:t>
+              </w:r>
+              <w:r>
+                <w:rPr>
+                  <w:noProof/>
+                </w:rPr>
+                <w:br/>
+                <w:t>[Accessed 04 02 2018].</w:t>
+              </w:r>
+            </w:p>
+            <w:p>
+              <w:pPr>
+                <w:pStyle w:val="Bibliography"/>
+                <w:rPr>
+                  <w:noProof/>
+                </w:rPr>
+              </w:pPr>
+              <w:r>
+                <w:rPr>
+                  <w:noProof/>
+                </w:rPr>
+                <w:t xml:space="preserve">Electron JS, 2017. </w:t>
+              </w:r>
+              <w:r>
+                <w:rPr>
+                  <w:i/>
+                  <w:iCs/>
+                  <w:noProof/>
+                </w:rPr>
+                <w:t xml:space="preserve">Electron | Build cross platform desktop apps with JavaScript, HTML, and CSS.. </w:t>
+              </w:r>
+              <w:r>
+                <w:rPr>
+                  <w:noProof/>
+                </w:rPr>
+                <w:t xml:space="preserve">[Online] </w:t>
+              </w:r>
+              <w:r>
+                <w:rPr>
+                  <w:noProof/>
+                </w:rPr>
+                <w:br/>
+                <w:t xml:space="preserve">Available at: </w:t>
+              </w:r>
+              <w:r>
+                <w:rPr>
+                  <w:noProof/>
+                  <w:u w:val="single"/>
+                </w:rPr>
+                <w:t>https://electronjs.org/</w:t>
+              </w:r>
+            </w:p>
+            <w:p>
+              <w:pPr>
+                <w:pStyle w:val="Bibliography"/>
+                <w:rPr>
+                  <w:noProof/>
+                </w:rPr>
+              </w:pPr>
+              <w:r>
+                <w:rPr>
+                  <w:noProof/>
+                </w:rPr>
+                <w:t xml:space="preserve">ElectronJS, 2018. </w:t>
+              </w:r>
+              <w:r>
+                <w:rPr>
+                  <w:i/>
+                  <w:iCs/>
+                  <w:noProof/>
+                </w:rPr>
+                <w:t xml:space="preserve">Supported Platforms | Electron. </w:t>
+              </w:r>
+              <w:r>
+                <w:rPr>
+                  <w:noProof/>
+                </w:rPr>
+                <w:t xml:space="preserve">[Online] </w:t>
+              </w:r>
+              <w:r>
+                <w:rPr>
+                  <w:noProof/>
+                </w:rPr>
+                <w:br/>
+                <w:t xml:space="preserve">Available at: </w:t>
+              </w:r>
+              <w:r>
+                <w:rPr>
+                  <w:noProof/>
+                  <w:u w:val="single"/>
+                </w:rPr>
+                <w:t>https://electronjs.org/docs/tutorial/supported-platforms</w:t>
+              </w:r>
+              <w:r>
+                <w:rPr>
+                  <w:noProof/>
+                </w:rPr>
+                <w:br/>
+                <w:t>[Accessed 04 02 2018].</w:t>
+              </w:r>
+            </w:p>
+            <w:p>
+              <w:pPr>
+                <w:pStyle w:val="Bibliography"/>
+                <w:rPr>
+                  <w:noProof/>
+                </w:rPr>
+              </w:pPr>
+              <w:r>
+                <w:rPr>
+                  <w:noProof/>
+                </w:rPr>
+                <w:t xml:space="preserve">Github Inc, 2018. </w:t>
+              </w:r>
+              <w:r>
+                <w:rPr>
+                  <w:i/>
+                  <w:iCs/>
+                  <w:noProof/>
+                </w:rPr>
+                <w:t xml:space="preserve">Trending C# repositories on GitHub today. </w:t>
+              </w:r>
+              <w:r>
+                <w:rPr>
+                  <w:noProof/>
+                </w:rPr>
+                <w:t xml:space="preserve">[Online] </w:t>
+              </w:r>
+              <w:r>
+                <w:rPr>
+                  <w:noProof/>
+                </w:rPr>
+                <w:br/>
+                <w:t xml:space="preserve">Available at: </w:t>
+              </w:r>
+              <w:r>
+                <w:rPr>
+                  <w:noProof/>
+                  <w:u w:val="single"/>
+                </w:rPr>
+                <w:t>https://github.com/trending/c%23</w:t>
+              </w:r>
+              <w:r>
+                <w:rPr>
+                  <w:noProof/>
+                </w:rPr>
+                <w:br/>
+                <w:t>[Accessed 04 02 2018].</w:t>
+              </w:r>
+            </w:p>
+            <w:p>
+              <w:pPr>
+                <w:pStyle w:val="Bibliography"/>
+                <w:rPr>
+                  <w:noProof/>
+                </w:rPr>
+              </w:pPr>
+              <w:r>
+                <w:rPr>
+                  <w:noProof/>
+                </w:rPr>
+                <w:t xml:space="preserve">Various, 2016. </w:t>
+              </w:r>
+              <w:r>
+                <w:rPr>
+                  <w:i/>
+                  <w:iCs/>
+                  <w:noProof/>
+                </w:rPr>
+                <w:t xml:space="preserve">Ask HN: Why / Why Not Use Electron? | Hacker News. </w:t>
+              </w:r>
+              <w:r>
+                <w:rPr>
+                  <w:noProof/>
+                </w:rPr>
+                <w:t xml:space="preserve">[Online] </w:t>
+              </w:r>
+              <w:r>
+                <w:rPr>
+                  <w:noProof/>
+                </w:rPr>
+                <w:br/>
+                <w:t xml:space="preserve">Available at: </w:t>
+              </w:r>
+              <w:r>
+                <w:rPr>
+                  <w:noProof/>
+                  <w:u w:val="single"/>
+                </w:rPr>
+                <w:t>https://news.ycombinator.com/item?id=12119278</w:t>
+              </w:r>
+              <w:r>
+                <w:rPr>
+                  <w:noProof/>
+                </w:rPr>
+                <w:br/>
+                <w:t>[Accessed 04 02 2017].</w:t>
+              </w:r>
+            </w:p>
+            <w:p>
+              <w:pPr>
+                <w:pStyle w:val="Bibliography"/>
+                <w:rPr>
+                  <w:noProof/>
+                </w:rPr>
+              </w:pPr>
+              <w:r>
+                <w:rPr>
+                  <w:noProof/>
+                </w:rPr>
+                <w:t xml:space="preserve">W3C, 2015. </w:t>
+              </w:r>
+              <w:r>
+                <w:rPr>
+                  <w:i/>
+                  <w:iCs/>
+                  <w:noProof/>
+                </w:rPr>
+                <w:t xml:space="preserve">Graceful degradation versus progressive enhancement - W3C Wiki. </w:t>
+              </w:r>
+              <w:r>
+                <w:rPr>
+                  <w:noProof/>
+                </w:rPr>
+                <w:t xml:space="preserve">[Online] </w:t>
+              </w:r>
+              <w:r>
+                <w:rPr>
+                  <w:noProof/>
+                </w:rPr>
+                <w:br/>
+                <w:t xml:space="preserve">Available at: </w:t>
+              </w:r>
+              <w:r>
+                <w:rPr>
+                  <w:noProof/>
+                  <w:u w:val="single"/>
+                </w:rPr>
+                <w:t>https://www.w3.org/wiki/Graceful_degradation_versus_progressive_enhancement</w:t>
+              </w:r>
+              <w:r>
+                <w:rPr>
+                  <w:noProof/>
+                </w:rPr>
+                <w:br/>
+                <w:t>[Accessed 04 02 2018].</w:t>
+              </w:r>
+            </w:p>
+            <w:p>
+              <w:r>
+                <w:rPr>
+                  <w:b/>
+                  <w:bCs/>
+                  <w:noProof/>
+                </w:rPr>
+                <w:fldChar w:fldCharType="end"/>
+              </w:r>
+            </w:p>
+          </w:sdtContent>
+        </w:sdt>
+      </w:sdtContent>
+    </w:sdt>
+    <w:p/>
+    <w:sectPr>
+      <w:pgSz w:w="11906" w:h="16838"/>
+      <w:pgMar w:top="1440" w:right="1440" w:bottom="1440" w:left="1440" w:header="708" w:footer="708" w:gutter="0"/>
+      <w:cols w:space="708"/>
+      <w:docGrid w:linePitch="360"/>
+    </w:sectPr>
+  </w:body>
+</w:document>
+</file>
 
 <file path=word/numbering.xml><?xml version="1.0" encoding="utf-8"?>
 <w:numbering xmlns:wpc="http://schemas.microsoft.com/office/word/2010/wordprocessingCanvas" xmlns:cx="http://schemas.microsoft.com/office/drawing/2014/chartex" xmlns:cx1="http://schemas.microsoft.com/office/drawing/2015/9/8/chartex" xmlns:cx2="http://schemas.microsoft.com/office/drawing/2015/10/21/chartex" xmlns:cx3="http://schemas.microsoft.com/office/drawing/2016/5/9/chartex" xmlns:cx4="http://schemas.microsoft.com/office/drawing/2016/5/10/chartex" xmlns:cx5="http://schemas.microsoft.com/office/drawing/2016/5/11/chartex" xmlns:cx6="http://schemas.microsoft.com/office/drawing/2016/5/12/chartex" xmlns:cx7="http://schemas.microsoft.com/office/drawing/2016/5/13/chartex" xmlns:cx8="http://schemas.microsoft.com/office/drawing/2016/5/14/chartex" xmlns:mc="http://schemas.openxmlformats.org/markup-compatibility/2006" xmlns:aink="http://schemas.microsoft.com/office/drawing/2016/ink" xmlns:am3d="http://schemas.microsoft.com/office/drawing/2017/model3d" xmlns:o="urn:schemas-microsoft-com:office:office" xmlns:r="http://schemas.openxmlformats.org/officeDocument/2006/relationships" xmlns:m="http://schemas.openxmlformats.org/officeDocument/2006/math" xmlns:v="urn:schemas-microsoft-com:vml" xmlns:wp14="http://schemas.microsoft.com/office/word/2010/wordprocessingDrawing" xmlns:wp="http://schemas.openxmlformats.org/drawingml/2006/wordprocessingDrawing" xmlns:w10="urn:schemas-microsoft-com:office:word" xmlns:w="http://schemas.openxmlformats.org/wordprocessingml/2006/main" xmlns:w14="http://schemas.microsoft.com/office/word/2010/wordml" xmlns:w15="http://schemas.microsoft.com/office/word/2012/wordml" xmlns:w16cid="http://schemas.microsoft.com/office/word/2016/wordml/cid" xmlns:w16se="http://schemas.microsoft.com/office/word/2015/wordml/symex" xmlns:wpg="http://schemas.microsoft.com/office/word/2010/wordprocessingGroup" xmlns:wpi="http://schemas.microsoft.com/office/word/2010/wordprocessingInk" xmlns:wne="http://schemas.microsoft.com/office/word/2006/wordml" xmlns:wps="http://schemas.microsoft.com/office/word/2010/wordprocessingShape" mc:Ignorable="w14 w15 w16se w16cid wp14">
@@ -1922,6 +5867,301 @@
 </w:styles>
 </file>
 
+<file path=word/theme/theme1.xml><?xml version="1.0" encoding="utf-8"?>
+<a:theme xmlns:a="http://schemas.openxmlformats.org/drawingml/2006/main" name="Office Theme">
+  <a:themeElements>
+    <a:clrScheme name="Office">
+      <a:dk1>
+        <a:sysClr val="windowText" lastClr="000000"/>
+      </a:dk1>
+      <a:lt1>
+        <a:sysClr val="window" lastClr="FFFFFF"/>
+      </a:lt1>
+      <a:dk2>
+        <a:srgbClr val="44546A"/>
+      </a:dk2>
+      <a:lt2>
+        <a:srgbClr val="E7E6E6"/>
+      </a:lt2>
+      <a:accent1>
+        <a:srgbClr val="4472C4"/>
+      </a:accent1>
+      <a:accent2>
+        <a:srgbClr val="ED7D31"/>
+      </a:accent2>
+      <a:accent3>
+        <a:srgbClr val="A5A5A5"/>
+      </a:accent3>
+      <a:accent4>
+        <a:srgbClr val="FFC000"/>
+      </a:accent4>
+      <a:accent5>
+        <a:srgbClr val="5B9BD5"/>
+      </a:accent5>
+      <a:accent6>
+        <a:srgbClr val="70AD47"/>
+      </a:accent6>
+      <a:hlink>
+        <a:srgbClr val="0563C1"/>
+      </a:hlink>
+      <a:folHlink>
+        <a:srgbClr val="954F72"/>
+      </a:folHlink>
+    </a:clrScheme>
+    <a:fontScheme name="Office">
+      <a:majorFont>
+        <a:latin typeface="Calibri Light" panose="020F0302020204030204"/>
+        <a:ea typeface=""/>
+        <a:cs typeface=""/>
+        <a:font script="Jpan" typeface="游ゴシック Light"/>
+        <a:font script="Hang" typeface="맑은 고딕"/>
+        <a:font script="Hans" typeface="等线 Light"/>
+        <a:font script="Hant" typeface="新細明體"/>
+        <a:font script="Arab" typeface="Times New Roman"/>
+        <a:font script="Hebr" typeface="Times New Roman"/>
+        <a:font script="Thai" typeface="Angsana New"/>
+        <a:font script="Ethi" typeface="Nyala"/>
+        <a:font script="Beng" typeface="Vrinda"/>
+        <a:font script="Gujr" typeface="Shruti"/>
+        <a:font script="Khmr" typeface="MoolBoran"/>
+        <a:font script="Knda" typeface="Tunga"/>
+        <a:font script="Guru" typeface="Raavi"/>
+        <a:font script="Cans" typeface="Euphemia"/>
+        <a:font script="Cher" typeface="Plantagenet Cherokee"/>
+        <a:font script="Yiii" typeface="Microsoft Yi Baiti"/>
+        <a:font script="Tibt" typeface="Microsoft Himalaya"/>
+        <a:font script="Thaa" typeface="MV Boli"/>
+        <a:font script="Deva" typeface="Mangal"/>
+        <a:font script="Telu" typeface="Gautami"/>
+        <a:font script="Taml" typeface="Latha"/>
+        <a:font script="Syrc" typeface="Estrangelo Edessa"/>
+        <a:font script="Orya" typeface="Kalinga"/>
+        <a:font script="Mlym" typeface="Kartika"/>
+        <a:font script="Laoo" typeface="DokChampa"/>
+        <a:font script="Sinh" typeface="Iskoola Pota"/>
+        <a:font script="Mong" typeface="Mongolian Baiti"/>
+        <a:font script="Viet" typeface="Times New Roman"/>
+        <a:font script="Uigh" typeface="Microsoft Uighur"/>
+        <a:font script="Geor" typeface="Sylfaen"/>
+        <a:font script="Armn" typeface="Arial"/>
+        <a:font script="Bugi" typeface="Leelawadee UI"/>
+        <a:font script="Bopo" typeface="Microsoft JhengHei"/>
+        <a:font script="Java" typeface="Javanese Text"/>
+        <a:font script="Lisu" typeface="Segoe UI"/>
+        <a:font script="Mymr" typeface="Myanmar Text"/>
+        <a:font script="Nkoo" typeface="Ebrima"/>
+        <a:font script="Olck" typeface="Nirmala UI"/>
+        <a:font script="Osma" typeface="Ebrima"/>
+        <a:font script="Phag" typeface="Phagspa"/>
+        <a:font script="Syrn" typeface="Estrangelo Edessa"/>
+        <a:font script="Syrj" typeface="Estrangelo Edessa"/>
+        <a:font script="Syre" typeface="Estrangelo Edessa"/>
+        <a:font script="Sora" typeface="Nirmala UI"/>
+        <a:font script="Tale" typeface="Microsoft Tai Le"/>
+        <a:font script="Talu" typeface="Microsoft New Tai Lue"/>
+        <a:font script="Tfng" typeface="Ebrima"/>
+      </a:majorFont>
+      <a:minorFont>
+        <a:latin typeface="Calibri" panose="020F0502020204030204"/>
+        <a:ea typeface=""/>
+        <a:cs typeface=""/>
+        <a:font script="Jpan" typeface="游明朝"/>
+        <a:font script="Hang" typeface="맑은 고딕"/>
+        <a:font script="Hans" typeface="等线"/>
+        <a:font script="Hant" typeface="新細明體"/>
+        <a:font script="Arab" typeface="Arial"/>
+        <a:font script="Hebr" typeface="Arial"/>
+        <a:font script="Thai" typeface="Cordia New"/>
+        <a:font script="Ethi" typeface="Nyala"/>
+        <a:font script="Beng" typeface="Vrinda"/>
+        <a:font script="Gujr" typeface="Shruti"/>
+        <a:font script="Khmr" typeface="DaunPenh"/>
+        <a:font script="Knda" typeface="Tunga"/>
+        <a:font script="Guru" typeface="Raavi"/>
+        <a:font script="Cans" typeface="Euphemia"/>
+        <a:font script="Cher" typeface="Plantagenet Cherokee"/>
+        <a:font script="Yiii" typeface="Microsoft Yi Baiti"/>
+        <a:font script="Tibt" typeface="Microsoft Himalaya"/>
+        <a:font script="Thaa" typeface="MV Boli"/>
+        <a:font script="Deva" typeface="Mangal"/>
+        <a:font script="Telu" typeface="Gautami"/>
+        <a:font script="Taml" typeface="Latha"/>
+        <a:font script="Syrc" typeface="Estrangelo Edessa"/>
+        <a:font script="Orya" typeface="Kalinga"/>
+        <a:font script="Mlym" typeface="Kartika"/>
+        <a:font script="Laoo" typeface="DokChampa"/>
+        <a:font script="Sinh" typeface="Iskoola Pota"/>
+        <a:font script="Mong" typeface="Mongolian Baiti"/>
+        <a:font script="Viet" typeface="Arial"/>
+        <a:font script="Uigh" typeface="Microsoft Uighur"/>
+        <a:font script="Geor" typeface="Sylfaen"/>
+        <a:font script="Armn" typeface="Arial"/>
+        <a:font script="Bugi" typeface="Leelawadee UI"/>
+        <a:font script="Bopo" typeface="Microsoft JhengHei"/>
+        <a:font script="Java" typeface="Javanese Text"/>
+        <a:font script="Lisu" typeface="Segoe UI"/>
+        <a:font script="Mymr" typeface="Myanmar Text"/>
+        <a:font script="Nkoo" typeface="Ebrima"/>
+        <a:font script="Olck" typeface="Nirmala UI"/>
+        <a:font script="Osma" typeface="Ebrima"/>
+        <a:font script="Phag" typeface="Phagspa"/>
+        <a:font script="Syrn" typeface="Estrangelo Edessa"/>
+        <a:font script="Syrj" typeface="Estrangelo Edessa"/>
+        <a:font script="Syre" typeface="Estrangelo Edessa"/>
+        <a:font script="Sora" typeface="Nirmala UI"/>
+        <a:font script="Tale" typeface="Microsoft Tai Le"/>
+        <a:font script="Talu" typeface="Microsoft New Tai Lue"/>
+        <a:font script="Tfng" typeface="Ebrima"/>
+      </a:minorFont>
+    </a:fontScheme>
+    <a:fmtScheme name="Office">
+      <a:fillStyleLst>
+        <a:solidFill>
+          <a:schemeClr val="phClr"/>
+        </a:solidFill>
+        <a:gradFill rotWithShape="1">
+          <a:gsLst>
+            <a:gs pos="0">
+              <a:schemeClr val="phClr">
+                <a:lumMod val="110000"/>
+                <a:satMod val="105000"/>
+                <a:tint val="67000"/>
+              </a:schemeClr>
+            </a:gs>
+            <a:gs pos="50000">
+              <a:schemeClr val="phClr">
+                <a:lumMod val="105000"/>
+                <a:satMod val="103000"/>
+                <a:tint val="73000"/>
+              </a:schemeClr>
+            </a:gs>
+            <a:gs pos="100000">
+              <a:schemeClr val="phClr">
+                <a:lumMod val="105000"/>
+                <a:satMod val="109000"/>
+                <a:tint val="81000"/>
+              </a:schemeClr>
+            </a:gs>
+          </a:gsLst>
+          <a:lin ang="5400000" scaled="0"/>
+        </a:gradFill>
+        <a:gradFill rotWithShape="1">
+          <a:gsLst>
+            <a:gs pos="0">
+              <a:schemeClr val="phClr">
+                <a:satMod val="103000"/>
+                <a:lumMod val="102000"/>
+                <a:tint val="94000"/>
+              </a:schemeClr>
+            </a:gs>
+            <a:gs pos="50000">
+              <a:schemeClr val="phClr">
+                <a:satMod val="110000"/>
+                <a:lumMod val="100000"/>
+                <a:shade val="100000"/>
+              </a:schemeClr>
+            </a:gs>
+            <a:gs pos="100000">
+              <a:schemeClr val="phClr">
+                <a:lumMod val="99000"/>
+                <a:satMod val="120000"/>
+                <a:shade val="78000"/>
+              </a:schemeClr>
+            </a:gs>
+          </a:gsLst>
+          <a:lin ang="5400000" scaled="0"/>
+        </a:gradFill>
+      </a:fillStyleLst>
+      <a:lnStyleLst>
+        <a:ln w="6350" cap="flat" cmpd="sng" algn="ctr">
+          <a:solidFill>
+            <a:schemeClr val="phClr"/>
+          </a:solidFill>
+          <a:prstDash val="solid"/>
+          <a:miter lim="800000"/>
+        </a:ln>
+        <a:ln w="12700" cap="flat" cmpd="sng" algn="ctr">
+          <a:solidFill>
+            <a:schemeClr val="phClr"/>
+          </a:solidFill>
+          <a:prstDash val="solid"/>
+          <a:miter lim="800000"/>
+        </a:ln>
+        <a:ln w="19050" cap="flat" cmpd="sng" algn="ctr">
+          <a:solidFill>
+            <a:schemeClr val="phClr"/>
+          </a:solidFill>
+          <a:prstDash val="solid"/>
+          <a:miter lim="800000"/>
+        </a:ln>
+      </a:lnStyleLst>
+      <a:effectStyleLst>
+        <a:effectStyle>
+          <a:effectLst/>
+        </a:effectStyle>
+        <a:effectStyle>
+          <a:effectLst/>
+        </a:effectStyle>
+        <a:effectStyle>
+          <a:effectLst>
+            <a:outerShdw blurRad="57150" dist="19050" dir="5400000" algn="ctr" rotWithShape="0">
+              <a:srgbClr val="000000">
+                <a:alpha val="63000"/>
+              </a:srgbClr>
+            </a:outerShdw>
+          </a:effectLst>
+        </a:effectStyle>
+      </a:effectStyleLst>
+      <a:bgFillStyleLst>
+        <a:solidFill>
+          <a:schemeClr val="phClr"/>
+        </a:solidFill>
+        <a:solidFill>
+          <a:schemeClr val="phClr">
+            <a:tint val="95000"/>
+            <a:satMod val="170000"/>
+          </a:schemeClr>
+        </a:solidFill>
+        <a:gradFill rotWithShape="1">
+          <a:gsLst>
+            <a:gs pos="0">
+              <a:schemeClr val="phClr">
+                <a:tint val="93000"/>
+                <a:satMod val="150000"/>
+                <a:shade val="98000"/>
+                <a:lumMod val="102000"/>
+              </a:schemeClr>
+            </a:gs>
+            <a:gs pos="50000">
+              <a:schemeClr val="phClr">
+                <a:tint val="98000"/>
+                <a:satMod val="130000"/>
+                <a:shade val="90000"/>
+                <a:lumMod val="103000"/>
+              </a:schemeClr>
+            </a:gs>
+            <a:gs pos="100000">
+              <a:schemeClr val="phClr">
+                <a:shade val="63000"/>
+                <a:satMod val="120000"/>
+              </a:schemeClr>
+            </a:gs>
+          </a:gsLst>
+          <a:lin ang="5400000" scaled="0"/>
+        </a:gradFill>
+      </a:bgFillStyleLst>
+    </a:fmtScheme>
+  </a:themeElements>
+  <a:objectDefaults/>
+  <a:extraClrSchemeLst/>
+  <a:extLst>
+    <a:ext uri="{05A4C25C-085E-4340-85A3-A5531E510DB2}">
+      <thm15:themeFamily xmlns:thm15="http://schemas.microsoft.com/office/thememl/2012/main" name="Office Theme" id="{62F939B6-93AF-4DB8-9C6B-D6C7DFDC589F}" vid="{4A3C46E8-61CC-4603-A589-7422A47A8E4A}"/>
+    </a:ext>
+  </a:extLst>
+</a:theme>
+</file>
+
 <file path=customXml/item1.xml><?xml version="1.0" encoding="utf-8"?>
 <b:Sources xmlns:b="http://schemas.openxmlformats.org/officeDocument/2006/bibliography" xmlns="http://schemas.openxmlformats.org/officeDocument/2006/bibliography" SelectedStyle="\HarvardAnglia2008OfficeOnline.xsl" StyleName="Harvard - Anglia" Version="2008">
   <b:Source>
@@ -2038,7 +6278,7 @@
 </file>
 
 <file path=customXml/itemProps1.xml><?xml version="1.0" encoding="utf-8"?>
-<ds:datastoreItem xmlns:ds="http://schemas.openxmlformats.org/officeDocument/2006/customXml" ds:itemID="{F7A49D56-9194-4F20-AC55-7991C1A5C5DA}">
+<ds:datastoreItem xmlns:ds="http://schemas.openxmlformats.org/officeDocument/2006/customXml" ds:itemID="{A5F39865-1682-4B2B-B3A4-97A90CC2E7E9}">
   <ds:schemaRefs>
     <ds:schemaRef ds:uri="http://schemas.openxmlformats.org/officeDocument/2006/bibliography"/>
   </ds:schemaRefs>

--- a/docs/Computing Coursework 2018.docx
+++ b/docs/Computing Coursework 2018.docx
@@ -102,7 +102,25 @@
           <w:rFonts w:ascii="Segoe UI" w:hAnsi="Segoe UI" w:cs="Segoe UI"/>
           <w:color w:val="000000"/>
         </w:rPr>
-        <w:t>and certainly not one that imports using the Apis provided by the exchanges</w:t>
+        <w:t xml:space="preserve">and certainly not one that imports using the </w:t>
+      </w:r>
+      <w:proofErr w:type="spellStart"/>
+      <w:r>
+        <w:rPr>
+          <w:rStyle w:val="3oh-"/>
+          <w:rFonts w:ascii="Segoe UI" w:hAnsi="Segoe UI" w:cs="Segoe UI"/>
+          <w:color w:val="000000"/>
+        </w:rPr>
+        <w:t>Apis</w:t>
+      </w:r>
+      <w:proofErr w:type="spellEnd"/>
+      <w:r>
+        <w:rPr>
+          <w:rStyle w:val="3oh-"/>
+          <w:rFonts w:ascii="Segoe UI" w:hAnsi="Segoe UI" w:cs="Segoe UI"/>
+          <w:color w:val="000000"/>
+        </w:rPr>
+        <w:t xml:space="preserve"> provided by the exchanges</w:t>
       </w:r>
     </w:p>
     <w:p>
@@ -165,13 +183,23 @@
           <w:color w:val="000000"/>
         </w:rPr>
       </w:pPr>
+      <w:proofErr w:type="spellStart"/>
       <w:r>
         <w:rPr>
           <w:rStyle w:val="3oh-"/>
           <w:rFonts w:ascii="Segoe UI" w:hAnsi="Segoe UI" w:cs="Segoe UI"/>
           <w:color w:val="000000"/>
         </w:rPr>
-        <w:t>bittrex currently have one that I can use on an iOS app</w:t>
+        <w:t>bittrex</w:t>
+      </w:r>
+      <w:proofErr w:type="spellEnd"/>
+      <w:r>
+        <w:rPr>
+          <w:rStyle w:val="3oh-"/>
+          <w:rFonts w:ascii="Segoe UI" w:hAnsi="Segoe UI" w:cs="Segoe UI"/>
+          <w:color w:val="000000"/>
+        </w:rPr>
+        <w:t xml:space="preserve"> currently have one that I can use on an iOS app</w:t>
       </w:r>
     </w:p>
     <w:p>
@@ -335,32 +363,60 @@
           <w:rFonts w:ascii="Segoe UI" w:hAnsi="Segoe UI" w:cs="Segoe UI"/>
           <w:color w:val="FFFFFF"/>
         </w:rPr>
-        <w:t>would be interesting to work on - let me just have a look at the apis out there</w:t>
-      </w:r>
-    </w:p>
-    <w:p>
-      <w:pPr>
-        <w:pStyle w:val="Heading3"/>
-      </w:pPr>
-      <w:r>
-        <w:t>Client:</w:t>
-      </w:r>
-    </w:p>
-    <w:p>
-      <w:pPr>
-        <w:shd w:val="clear" w:color="auto" w:fill="F1F0F0"/>
-        <w:rPr>
-          <w:rFonts w:ascii="Segoe UI" w:hAnsi="Segoe UI" w:cs="Segoe UI"/>
-          <w:color w:val="000000"/>
-        </w:rPr>
-      </w:pPr>
+        <w:t xml:space="preserve">would be interesting to work on - let me just have a look at the </w:t>
+      </w:r>
+      <w:proofErr w:type="spellStart"/>
       <w:r>
         <w:rPr>
           <w:rStyle w:val="3oh-"/>
           <w:rFonts w:ascii="Segoe UI" w:hAnsi="Segoe UI" w:cs="Segoe UI"/>
-          <w:color w:val="000000"/>
-        </w:rPr>
-        <w:t xml:space="preserve">Alrighty </w:t>
+          <w:color w:val="FFFFFF"/>
+        </w:rPr>
+        <w:t>apis</w:t>
+      </w:r>
+      <w:proofErr w:type="spellEnd"/>
+      <w:r>
+        <w:rPr>
+          <w:rStyle w:val="3oh-"/>
+          <w:rFonts w:ascii="Segoe UI" w:hAnsi="Segoe UI" w:cs="Segoe UI"/>
+          <w:color w:val="FFFFFF"/>
+        </w:rPr>
+        <w:t xml:space="preserve"> out there</w:t>
+      </w:r>
+    </w:p>
+    <w:p>
+      <w:pPr>
+        <w:pStyle w:val="Heading3"/>
+      </w:pPr>
+      <w:r>
+        <w:t>Client:</w:t>
+      </w:r>
+    </w:p>
+    <w:p>
+      <w:pPr>
+        <w:shd w:val="clear" w:color="auto" w:fill="F1F0F0"/>
+        <w:rPr>
+          <w:rFonts w:ascii="Segoe UI" w:hAnsi="Segoe UI" w:cs="Segoe UI"/>
+          <w:color w:val="000000"/>
+        </w:rPr>
+      </w:pPr>
+      <w:proofErr w:type="spellStart"/>
+      <w:r>
+        <w:rPr>
+          <w:rStyle w:val="3oh-"/>
+          <w:rFonts w:ascii="Segoe UI" w:hAnsi="Segoe UI" w:cs="Segoe UI"/>
+          <w:color w:val="000000"/>
+        </w:rPr>
+        <w:t>Alrighty</w:t>
+      </w:r>
+      <w:proofErr w:type="spellEnd"/>
+      <w:r>
+        <w:rPr>
+          <w:rStyle w:val="3oh-"/>
+          <w:rFonts w:ascii="Segoe UI" w:hAnsi="Segoe UI" w:cs="Segoe UI"/>
+          <w:color w:val="000000"/>
+        </w:rPr>
+        <w:t xml:space="preserve"> </w:t>
       </w:r>
     </w:p>
     <w:p>
@@ -381,70 +437,97 @@
           <w:szCs w:val="24"/>
         </w:rPr>
       </w:pPr>
+      <w:proofErr w:type="gramStart"/>
       <w:r>
         <w:rPr>
           <w:rStyle w:val="3oh-"/>
           <w:rFonts w:ascii="Segoe UI" w:hAnsi="Segoe UI" w:cs="Segoe UI"/>
           <w:color w:val="FFFFFF"/>
         </w:rPr>
-        <w:t>so I just got bittrix on my phone and I see the market you mean - you sure there's no one of these for windows already?</w:t>
-      </w:r>
-    </w:p>
-    <w:p>
-      <w:pPr>
-        <w:pStyle w:val="Heading3"/>
-      </w:pPr>
-      <w:r>
-        <w:t>Client:</w:t>
-      </w:r>
-    </w:p>
-    <w:p>
-      <w:pPr>
-        <w:shd w:val="clear" w:color="auto" w:fill="F1F0F0"/>
-        <w:rPr>
-          <w:rFonts w:ascii="Segoe UI" w:hAnsi="Segoe UI" w:cs="Segoe UI"/>
-          <w:color w:val="000000"/>
-        </w:rPr>
-      </w:pPr>
+        <w:t>so</w:t>
+      </w:r>
+      <w:proofErr w:type="gramEnd"/>
       <w:r>
         <w:rPr>
           <w:rStyle w:val="3oh-"/>
           <w:rFonts w:ascii="Segoe UI" w:hAnsi="Segoe UI" w:cs="Segoe UI"/>
-          <w:color w:val="000000"/>
-        </w:rPr>
-        <w:t>They provide an API, which I have found only one app that can use it</w:t>
-      </w:r>
-    </w:p>
-    <w:p>
-      <w:pPr>
-        <w:shd w:val="clear" w:color="auto" w:fill="F1F0F0"/>
-        <w:rPr>
-          <w:rFonts w:ascii="Segoe UI" w:hAnsi="Segoe UI" w:cs="Segoe UI"/>
-          <w:color w:val="000000"/>
-        </w:rPr>
-      </w:pPr>
+          <w:color w:val="FFFFFF"/>
+        </w:rPr>
+        <w:t xml:space="preserve"> I just got </w:t>
+      </w:r>
+      <w:proofErr w:type="spellStart"/>
       <w:r>
         <w:rPr>
           <w:rStyle w:val="3oh-"/>
           <w:rFonts w:ascii="Segoe UI" w:hAnsi="Segoe UI" w:cs="Segoe UI"/>
-          <w:color w:val="000000"/>
-        </w:rPr>
-        <w:lastRenderedPageBreak/>
-        <w:t>There's one company called Delta which could potentially be releasing something</w:t>
-      </w:r>
-    </w:p>
-    <w:p>
-      <w:pPr>
-        <w:shd w:val="clear" w:color="auto" w:fill="F1F0F0"/>
-        <w:rPr>
-          <w:rFonts w:ascii="Segoe UI" w:hAnsi="Segoe UI" w:cs="Segoe UI"/>
-          <w:color w:val="000000"/>
-        </w:rPr>
-      </w:pPr>
+          <w:color w:val="FFFFFF"/>
+        </w:rPr>
+        <w:t>bittrix</w:t>
+      </w:r>
+      <w:proofErr w:type="spellEnd"/>
       <w:r>
         <w:rPr>
           <w:rStyle w:val="3oh-"/>
           <w:rFonts w:ascii="Segoe UI" w:hAnsi="Segoe UI" w:cs="Segoe UI"/>
+          <w:color w:val="FFFFFF"/>
+        </w:rPr>
+        <w:t xml:space="preserve"> on my phone and I see the market you mean - you sure there's no one of these for windows already?</w:t>
+      </w:r>
+    </w:p>
+    <w:p>
+      <w:pPr>
+        <w:pStyle w:val="Heading3"/>
+      </w:pPr>
+      <w:r>
+        <w:t>Client:</w:t>
+      </w:r>
+    </w:p>
+    <w:p>
+      <w:pPr>
+        <w:shd w:val="clear" w:color="auto" w:fill="F1F0F0"/>
+        <w:rPr>
+          <w:rFonts w:ascii="Segoe UI" w:hAnsi="Segoe UI" w:cs="Segoe UI"/>
+          <w:color w:val="000000"/>
+        </w:rPr>
+      </w:pPr>
+      <w:r>
+        <w:rPr>
+          <w:rStyle w:val="3oh-"/>
+          <w:rFonts w:ascii="Segoe UI" w:hAnsi="Segoe UI" w:cs="Segoe UI"/>
+          <w:color w:val="000000"/>
+        </w:rPr>
+        <w:t>They provide an API, which I have found only one app that can use it</w:t>
+      </w:r>
+    </w:p>
+    <w:p>
+      <w:pPr>
+        <w:shd w:val="clear" w:color="auto" w:fill="F1F0F0"/>
+        <w:rPr>
+          <w:rFonts w:ascii="Segoe UI" w:hAnsi="Segoe UI" w:cs="Segoe UI"/>
+          <w:color w:val="000000"/>
+        </w:rPr>
+      </w:pPr>
+      <w:r>
+        <w:rPr>
+          <w:rStyle w:val="3oh-"/>
+          <w:rFonts w:ascii="Segoe UI" w:hAnsi="Segoe UI" w:cs="Segoe UI"/>
+          <w:color w:val="000000"/>
+        </w:rPr>
+        <w:t>There's one company called Delta which could potentially be releasing something</w:t>
+      </w:r>
+    </w:p>
+    <w:p>
+      <w:pPr>
+        <w:shd w:val="clear" w:color="auto" w:fill="F1F0F0"/>
+        <w:rPr>
+          <w:rFonts w:ascii="Segoe UI" w:hAnsi="Segoe UI" w:cs="Segoe UI"/>
+          <w:color w:val="000000"/>
+        </w:rPr>
+      </w:pPr>
+      <w:r>
+        <w:rPr>
+          <w:rStyle w:val="3oh-"/>
+          <w:rFonts w:ascii="Segoe UI" w:hAnsi="Segoe UI" w:cs="Segoe UI"/>
           <w:color w:val="000000"/>
         </w:rPr>
         <w:t>Just wondering what your thoughts on the whole situation were</w:t>
@@ -455,6 +538,7 @@
         <w:pStyle w:val="Heading3"/>
       </w:pPr>
       <w:r>
+        <w:lastRenderedPageBreak/>
         <w:t>Me:</w:t>
       </w:r>
     </w:p>
@@ -474,7 +558,61 @@
           <w:rFonts w:ascii="Segoe UI" w:hAnsi="Segoe UI" w:cs="Segoe UI"/>
           <w:color w:val="FFFFFF"/>
         </w:rPr>
-        <w:t>I saw hmmm - i'll have a look at making a simple PoC and see how long it takes to integrate stuff together - looks like a fun project - and delta looks pretty good - I'm surprised no ones released a desktop version...</w:t>
+        <w:t xml:space="preserve">I saw hmmm - </w:t>
+      </w:r>
+      <w:proofErr w:type="spellStart"/>
+      <w:r>
+        <w:rPr>
+          <w:rStyle w:val="3oh-"/>
+          <w:rFonts w:ascii="Segoe UI" w:hAnsi="Segoe UI" w:cs="Segoe UI"/>
+          <w:color w:val="FFFFFF"/>
+        </w:rPr>
+        <w:t>i'll</w:t>
+      </w:r>
+      <w:proofErr w:type="spellEnd"/>
+      <w:r>
+        <w:rPr>
+          <w:rStyle w:val="3oh-"/>
+          <w:rFonts w:ascii="Segoe UI" w:hAnsi="Segoe UI" w:cs="Segoe UI"/>
+          <w:color w:val="FFFFFF"/>
+        </w:rPr>
+        <w:t xml:space="preserve"> have a look at making a simple </w:t>
+      </w:r>
+      <w:proofErr w:type="spellStart"/>
+      <w:r>
+        <w:rPr>
+          <w:rStyle w:val="3oh-"/>
+          <w:rFonts w:ascii="Segoe UI" w:hAnsi="Segoe UI" w:cs="Segoe UI"/>
+          <w:color w:val="FFFFFF"/>
+        </w:rPr>
+        <w:t>PoC</w:t>
+      </w:r>
+      <w:proofErr w:type="spellEnd"/>
+      <w:r>
+        <w:rPr>
+          <w:rStyle w:val="3oh-"/>
+          <w:rFonts w:ascii="Segoe UI" w:hAnsi="Segoe UI" w:cs="Segoe UI"/>
+          <w:color w:val="FFFFFF"/>
+        </w:rPr>
+        <w:t xml:space="preserve"> and see how long it takes to integrate stuff together - looks like a fun project - and delta looks pretty good - I'm surprised no </w:t>
+      </w:r>
+      <w:proofErr w:type="spellStart"/>
+      <w:r>
+        <w:rPr>
+          <w:rStyle w:val="3oh-"/>
+          <w:rFonts w:ascii="Segoe UI" w:hAnsi="Segoe UI" w:cs="Segoe UI"/>
+          <w:color w:val="FFFFFF"/>
+        </w:rPr>
+        <w:t>ones</w:t>
+      </w:r>
+      <w:proofErr w:type="spellEnd"/>
+      <w:r>
+        <w:rPr>
+          <w:rStyle w:val="3oh-"/>
+          <w:rFonts w:ascii="Segoe UI" w:hAnsi="Segoe UI" w:cs="Segoe UI"/>
+          <w:color w:val="FFFFFF"/>
+        </w:rPr>
+        <w:t xml:space="preserve"> released a desktop version...</w:t>
       </w:r>
     </w:p>
     <w:p>
@@ -520,30 +658,58 @@
           <w:szCs w:val="24"/>
         </w:rPr>
       </w:pPr>
+      <w:proofErr w:type="spellStart"/>
       <w:r>
         <w:rPr>
           <w:rStyle w:val="3oh-"/>
           <w:rFonts w:ascii="Segoe UI" w:hAnsi="Segoe UI" w:cs="Segoe UI"/>
           <w:color w:val="FFFFFF"/>
         </w:rPr>
-        <w:t xml:space="preserve">mhm </w:t>
-      </w:r>
-    </w:p>
-    <w:p>
-      <w:pPr>
-        <w:shd w:val="clear" w:color="auto" w:fill="0084FF"/>
-        <w:rPr>
-          <w:rFonts w:ascii="Segoe UI" w:hAnsi="Segoe UI" w:cs="Segoe UI"/>
-          <w:color w:val="FFFFFF"/>
-        </w:rPr>
-      </w:pPr>
+        <w:t>mhm</w:t>
+      </w:r>
+      <w:proofErr w:type="spellEnd"/>
       <w:r>
         <w:rPr>
           <w:rStyle w:val="3oh-"/>
           <w:rFonts w:ascii="Segoe UI" w:hAnsi="Segoe UI" w:cs="Segoe UI"/>
           <w:color w:val="FFFFFF"/>
         </w:rPr>
-        <w:t>I guess mobile is such a big market atm?</w:t>
+        <w:t xml:space="preserve"> </w:t>
+      </w:r>
+    </w:p>
+    <w:p>
+      <w:pPr>
+        <w:shd w:val="clear" w:color="auto" w:fill="0084FF"/>
+        <w:rPr>
+          <w:rFonts w:ascii="Segoe UI" w:hAnsi="Segoe UI" w:cs="Segoe UI"/>
+          <w:color w:val="FFFFFF"/>
+        </w:rPr>
+      </w:pPr>
+      <w:r>
+        <w:rPr>
+          <w:rStyle w:val="3oh-"/>
+          <w:rFonts w:ascii="Segoe UI" w:hAnsi="Segoe UI" w:cs="Segoe UI"/>
+          <w:color w:val="FFFFFF"/>
+        </w:rPr>
+        <w:t xml:space="preserve">I guess mobile is such a big market </w:t>
+      </w:r>
+      <w:proofErr w:type="spellStart"/>
+      <w:r>
+        <w:rPr>
+          <w:rStyle w:val="3oh-"/>
+          <w:rFonts w:ascii="Segoe UI" w:hAnsi="Segoe UI" w:cs="Segoe UI"/>
+          <w:color w:val="FFFFFF"/>
+        </w:rPr>
+        <w:t>atm</w:t>
+      </w:r>
+      <w:proofErr w:type="spellEnd"/>
+      <w:r>
+        <w:rPr>
+          <w:rStyle w:val="3oh-"/>
+          <w:rFonts w:ascii="Segoe UI" w:hAnsi="Segoe UI" w:cs="Segoe UI"/>
+          <w:color w:val="FFFFFF"/>
+        </w:rPr>
+        <w:t>?</w:t>
       </w:r>
     </w:p>
     <w:p>
@@ -564,10 +730,7 @@
         <w:t>[…]</w:t>
       </w:r>
     </w:p>
-    <w:p>
-      <w:bookmarkStart w:id="0" w:name="_GoBack"/>
-      <w:bookmarkEnd w:id="0"/>
-    </w:p>
+    <w:p/>
     <w:p>
       <w:pPr>
         <w:pStyle w:val="Heading2"/>
@@ -834,6 +997,7 @@
           <w:szCs w:val="22"/>
         </w:rPr>
       </w:pPr>
+      <w:proofErr w:type="spellStart"/>
       <w:r>
         <w:rPr>
           <w:rFonts w:asciiTheme="minorHAnsi" w:hAnsiTheme="minorHAnsi" w:cs="Arial"/>
@@ -843,6 +1007,7 @@
         </w:rPr>
         <w:t>Binance</w:t>
       </w:r>
+      <w:proofErr w:type="spellEnd"/>
     </w:p>
     <w:p>
       <w:pPr>
@@ -861,6 +1026,7 @@
           <w:szCs w:val="22"/>
         </w:rPr>
       </w:pPr>
+      <w:proofErr w:type="spellStart"/>
       <w:r>
         <w:rPr>
           <w:rFonts w:asciiTheme="minorHAnsi" w:hAnsiTheme="minorHAnsi" w:cs="Arial"/>
@@ -870,6 +1036,7 @@
         </w:rPr>
         <w:t>Bitflyer</w:t>
       </w:r>
+      <w:proofErr w:type="spellEnd"/>
     </w:p>
     <w:p>
       <w:pPr>
@@ -888,6 +1055,7 @@
           <w:szCs w:val="22"/>
         </w:rPr>
       </w:pPr>
+      <w:proofErr w:type="spellStart"/>
       <w:r>
         <w:rPr>
           <w:rFonts w:asciiTheme="minorHAnsi" w:hAnsiTheme="minorHAnsi" w:cs="Arial"/>
@@ -897,6 +1065,7 @@
         </w:rPr>
         <w:t>Bitfinex</w:t>
       </w:r>
+      <w:proofErr w:type="spellEnd"/>
     </w:p>
     <w:p>
       <w:pPr>
@@ -915,6 +1084,7 @@
           <w:szCs w:val="22"/>
         </w:rPr>
       </w:pPr>
+      <w:proofErr w:type="spellStart"/>
       <w:r>
         <w:rPr>
           <w:rFonts w:asciiTheme="minorHAnsi" w:hAnsiTheme="minorHAnsi" w:cs="Arial"/>
@@ -924,6 +1094,7 @@
         </w:rPr>
         <w:t>Bithumb</w:t>
       </w:r>
+      <w:proofErr w:type="spellEnd"/>
     </w:p>
     <w:p>
       <w:pPr>
@@ -942,6 +1113,7 @@
           <w:szCs w:val="22"/>
         </w:rPr>
       </w:pPr>
+      <w:proofErr w:type="spellStart"/>
       <w:r>
         <w:rPr>
           <w:rFonts w:asciiTheme="minorHAnsi" w:hAnsiTheme="minorHAnsi" w:cs="Arial"/>
@@ -951,6 +1123,7 @@
         </w:rPr>
         <w:t>Bitsamp</w:t>
       </w:r>
+      <w:proofErr w:type="spellEnd"/>
     </w:p>
     <w:p>
       <w:pPr>
@@ -969,6 +1142,7 @@
           <w:szCs w:val="22"/>
         </w:rPr>
       </w:pPr>
+      <w:proofErr w:type="spellStart"/>
       <w:r>
         <w:rPr>
           <w:rFonts w:asciiTheme="minorHAnsi" w:hAnsiTheme="minorHAnsi" w:cs="Arial"/>
@@ -978,6 +1152,7 @@
         </w:rPr>
         <w:t>Bittrex</w:t>
       </w:r>
+      <w:proofErr w:type="spellEnd"/>
     </w:p>
     <w:p>
       <w:pPr>
@@ -996,6 +1171,7 @@
           <w:szCs w:val="22"/>
         </w:rPr>
       </w:pPr>
+      <w:proofErr w:type="spellStart"/>
       <w:r>
         <w:rPr>
           <w:rFonts w:asciiTheme="minorHAnsi" w:hAnsiTheme="minorHAnsi" w:cs="Arial"/>
@@ -1005,6 +1181,7 @@
         </w:rPr>
         <w:t>Coinnest</w:t>
       </w:r>
+      <w:proofErr w:type="spellEnd"/>
     </w:p>
     <w:p>
       <w:pPr>
@@ -1023,6 +1200,7 @@
           <w:szCs w:val="22"/>
         </w:rPr>
       </w:pPr>
+      <w:proofErr w:type="spellStart"/>
       <w:r>
         <w:rPr>
           <w:rFonts w:asciiTheme="minorHAnsi" w:hAnsiTheme="minorHAnsi" w:cs="Arial"/>
@@ -1032,6 +1210,7 @@
         </w:rPr>
         <w:t>Coinone</w:t>
       </w:r>
+      <w:proofErr w:type="spellEnd"/>
     </w:p>
     <w:p>
       <w:pPr>
@@ -1050,6 +1229,7 @@
           <w:szCs w:val="22"/>
         </w:rPr>
       </w:pPr>
+      <w:proofErr w:type="spellStart"/>
       <w:r>
         <w:rPr>
           <w:rFonts w:asciiTheme="minorHAnsi" w:hAnsiTheme="minorHAnsi" w:cs="Arial"/>
@@ -1059,6 +1239,7 @@
         </w:rPr>
         <w:t>Gdax</w:t>
       </w:r>
+      <w:proofErr w:type="spellEnd"/>
     </w:p>
     <w:p>
       <w:pPr>
@@ -1084,7 +1265,6 @@
           <w:sz w:val="22"/>
           <w:szCs w:val="22"/>
         </w:rPr>
-        <w:lastRenderedPageBreak/>
         <w:t>Geminin</w:t>
       </w:r>
     </w:p>
@@ -1105,6 +1285,7 @@
           <w:szCs w:val="22"/>
         </w:rPr>
       </w:pPr>
+      <w:proofErr w:type="spellStart"/>
       <w:r>
         <w:rPr>
           <w:rFonts w:asciiTheme="minorHAnsi" w:hAnsiTheme="minorHAnsi" w:cs="Arial"/>
@@ -1114,6 +1295,7 @@
         </w:rPr>
         <w:t>Hitbtc</w:t>
       </w:r>
+      <w:proofErr w:type="spellEnd"/>
     </w:p>
     <w:p>
       <w:pPr>
@@ -1132,6 +1314,7 @@
           <w:szCs w:val="22"/>
         </w:rPr>
       </w:pPr>
+      <w:proofErr w:type="spellStart"/>
       <w:r>
         <w:rPr>
           <w:rFonts w:asciiTheme="minorHAnsi" w:hAnsiTheme="minorHAnsi" w:cs="Arial"/>
@@ -1141,6 +1324,7 @@
         </w:rPr>
         <w:t>Korbit</w:t>
       </w:r>
+      <w:proofErr w:type="spellEnd"/>
     </w:p>
     <w:p>
       <w:pPr>
@@ -1186,15 +1370,18 @@
           <w:szCs w:val="22"/>
         </w:rPr>
       </w:pPr>
-      <w:r>
-        <w:rPr>
-          <w:rFonts w:asciiTheme="minorHAnsi" w:hAnsiTheme="minorHAnsi" w:cs="Arial"/>
-          <w:color w:val="000000"/>
-          <w:sz w:val="22"/>
-          <w:szCs w:val="22"/>
-        </w:rPr>
+      <w:proofErr w:type="spellStart"/>
+      <w:r>
+        <w:rPr>
+          <w:rFonts w:asciiTheme="minorHAnsi" w:hAnsiTheme="minorHAnsi" w:cs="Arial"/>
+          <w:color w:val="000000"/>
+          <w:sz w:val="22"/>
+          <w:szCs w:val="22"/>
+        </w:rPr>
+        <w:lastRenderedPageBreak/>
         <w:t>Liqui</w:t>
       </w:r>
+      <w:proofErr w:type="spellEnd"/>
     </w:p>
     <w:p>
       <w:pPr>
@@ -1213,6 +1400,7 @@
           <w:szCs w:val="22"/>
         </w:rPr>
       </w:pPr>
+      <w:proofErr w:type="spellStart"/>
       <w:r>
         <w:rPr>
           <w:rFonts w:asciiTheme="minorHAnsi" w:hAnsiTheme="minorHAnsi" w:cs="Arial"/>
@@ -1222,6 +1410,7 @@
         </w:rPr>
         <w:t>Poloniex</w:t>
       </w:r>
+      <w:proofErr w:type="spellEnd"/>
     </w:p>
     <w:p>
       <w:pPr>
@@ -1351,8 +1540,19 @@
           <w:sz w:val="22"/>
           <w:szCs w:val="22"/>
         </w:rPr>
-        <w:t>Two factor auth</w:t>
-      </w:r>
+        <w:t xml:space="preserve">Two factor </w:t>
+      </w:r>
+      <w:proofErr w:type="spellStart"/>
+      <w:r>
+        <w:rPr>
+          <w:rFonts w:asciiTheme="minorHAnsi" w:hAnsiTheme="minorHAnsi" w:cs="Arial"/>
+          <w:color w:val="000000"/>
+          <w:sz w:val="22"/>
+          <w:szCs w:val="22"/>
+        </w:rPr>
+        <w:t>auth</w:t>
+      </w:r>
+      <w:proofErr w:type="spellEnd"/>
     </w:p>
     <w:p>
       <w:pPr>
@@ -1490,7 +1690,27 @@
           <w:sz w:val="22"/>
           <w:szCs w:val="22"/>
         </w:rPr>
-        <w:t>The client has suggested he only wishes the application to exist. He would be willing to spend money for it. Though has additionally indicated that it would be fine to sell on. For this requirement I would need to introduce a license server so I can control who is authorised / has paid for the application and who hasn’t.</w:t>
+        <w:t xml:space="preserve">The client has suggested he only wishes the application to exist. He would be willing to spend money for it. Though has additionally indicated that it would be fine to sell on. For this requirement I would need to introduce a license </w:t>
+      </w:r>
+      <w:proofErr w:type="gramStart"/>
+      <w:r>
+        <w:rPr>
+          <w:rFonts w:asciiTheme="minorHAnsi" w:hAnsiTheme="minorHAnsi" w:cs="Arial"/>
+          <w:color w:val="000000"/>
+          <w:sz w:val="22"/>
+          <w:szCs w:val="22"/>
+        </w:rPr>
+        <w:t>server</w:t>
+      </w:r>
+      <w:proofErr w:type="gramEnd"/>
+      <w:r>
+        <w:rPr>
+          <w:rFonts w:asciiTheme="minorHAnsi" w:hAnsiTheme="minorHAnsi" w:cs="Arial"/>
+          <w:color w:val="000000"/>
+          <w:sz w:val="22"/>
+          <w:szCs w:val="22"/>
+        </w:rPr>
+        <w:t xml:space="preserve"> so I can control who is authorised / has paid for the application and who hasn’t.</w:t>
       </w:r>
     </w:p>
     <w:p/>
@@ -1539,16 +1759,57 @@
       <w:pPr>
         <w:pStyle w:val="Heading3"/>
       </w:pPr>
-      <w:r>
-        <w:t xml:space="preserve">Cryptolio - </w:t>
+      <w:proofErr w:type="spellStart"/>
+      <w:r>
+        <w:t>Cryptolio</w:t>
+      </w:r>
+      <w:proofErr w:type="spellEnd"/>
+      <w:r>
+        <w:t xml:space="preserve"> - </w:t>
       </w:r>
       <w:hyperlink r:id="rId7" w:history="1">
         <w:r>
           <w:rPr>
             <w:rStyle w:val="Hyperlink"/>
           </w:rPr>
-          <w:t>https://github.com/larion/cryptolio</w:t>
+          <w:t>https://</w:t>
         </w:r>
+        <w:proofErr w:type="spellStart"/>
+        <w:r>
+          <w:rPr>
+            <w:rStyle w:val="Hyperlink"/>
+          </w:rPr>
+          <w:t>github.com</w:t>
+        </w:r>
+        <w:proofErr w:type="spellEnd"/>
+        <w:r>
+          <w:rPr>
+            <w:rStyle w:val="Hyperlink"/>
+          </w:rPr>
+          <w:t>/</w:t>
+        </w:r>
+        <w:proofErr w:type="spellStart"/>
+        <w:r>
+          <w:rPr>
+            <w:rStyle w:val="Hyperlink"/>
+          </w:rPr>
+          <w:t>larion</w:t>
+        </w:r>
+        <w:proofErr w:type="spellEnd"/>
+        <w:r>
+          <w:rPr>
+            <w:rStyle w:val="Hyperlink"/>
+          </w:rPr>
+          <w:t>/</w:t>
+        </w:r>
+        <w:proofErr w:type="spellStart"/>
+        <w:r>
+          <w:rPr>
+            <w:rStyle w:val="Hyperlink"/>
+          </w:rPr>
+          <w:t>cryptolio</w:t>
+        </w:r>
+        <w:proofErr w:type="spellEnd"/>
       </w:hyperlink>
     </w:p>
     <w:p>
@@ -1561,15 +1822,34 @@
       <w:pPr>
         <w:pStyle w:val="Heading3"/>
       </w:pPr>
-      <w:r>
-        <w:t xml:space="preserve">CryptoCompare - </w:t>
+      <w:proofErr w:type="spellStart"/>
+      <w:r>
+        <w:t>CryptoCompare</w:t>
+      </w:r>
+      <w:proofErr w:type="spellEnd"/>
+      <w:r>
+        <w:t xml:space="preserve"> - </w:t>
       </w:r>
       <w:hyperlink r:id="rId8" w:history="1">
         <w:r>
           <w:rPr>
             <w:rStyle w:val="Hyperlink"/>
           </w:rPr>
-          <w:t>https://www.cryptocompare.com/portfolio/</w:t>
+          <w:t>https://</w:t>
+        </w:r>
+        <w:proofErr w:type="spellStart"/>
+        <w:r>
+          <w:rPr>
+            <w:rStyle w:val="Hyperlink"/>
+          </w:rPr>
+          <w:t>www.cryptocompare.com</w:t>
+        </w:r>
+        <w:proofErr w:type="spellEnd"/>
+        <w:r>
+          <w:rPr>
+            <w:rStyle w:val="Hyperlink"/>
+          </w:rPr>
+          <w:t>/portfolio/</w:t>
         </w:r>
       </w:hyperlink>
     </w:p>
@@ -1599,9 +1879,9 @@
         </w:rPr>
         <w:lastRenderedPageBreak/>
         <w:drawing>
-          <wp:inline distT="0" distB="0" distL="0" distR="0" wp14:anchorId="202A5D89" wp14:editId="0D4AAE4D">
+          <wp:inline distT="0" distB="0" distL="0" distR="0" wp14:anchorId="202A5D89" wp14:editId="726357F4">
             <wp:extent cx="3524250" cy="2936875"/>
-            <wp:effectExtent l="38100" t="38100" r="209550" b="225425"/>
+            <wp:effectExtent l="0" t="0" r="6350" b="0"/>
             <wp:docPr id="2" name="Picture 2" descr="Image result for spiral model"/>
             <wp:cNvGraphicFramePr>
               <a:graphicFrameLocks xmlns:a="http://schemas.openxmlformats.org/drawingml/2006/main" noChangeAspect="1"/>
@@ -1615,8 +1895,9 @@
                       <a:picLocks noChangeAspect="1" noChangeArrowheads="1"/>
                     </pic:cNvPicPr>
                   </pic:nvPicPr>
-                  <pic:blipFill>
+                  <pic:blipFill rotWithShape="1">
                     <a:blip r:embed="rId9" cstate="print">
+                      <a:alphaModFix/>
                       <a:extLst>
                         <a:ext uri="{28A0092B-C50C-407E-A947-70E740481C1C}">
                           <a14:useLocalDpi xmlns:a14="http://schemas.microsoft.com/office/drawing/2010/main" val="0"/>
@@ -1624,9 +1905,7 @@
                       </a:extLst>
                     </a:blip>
                     <a:srcRect/>
-                    <a:stretch>
-                      <a:fillRect/>
-                    </a:stretch>
+                    <a:stretch/>
                   </pic:blipFill>
                   <pic:spPr bwMode="auto">
                     <a:xfrm>
@@ -1636,16 +1915,6 @@
                     <a:prstGeom prst="rect">
                       <a:avLst/>
                     </a:prstGeom>
-                    <a:ln>
-                      <a:noFill/>
-                    </a:ln>
-                    <a:effectLst>
-                      <a:outerShdw blurRad="292100" dist="139700" dir="2700000" algn="tl" rotWithShape="0">
-                        <a:srgbClr val="333333">
-                          <a:alpha val="65000"/>
-                        </a:srgbClr>
-                      </a:outerShdw>
-                    </a:effectLst>
                   </pic:spPr>
                 </pic:pic>
               </a:graphicData>
@@ -1662,14 +1931,27 @@
       <w:r>
         <w:t xml:space="preserve">Figure </w:t>
       </w:r>
-      <w:fldSimple w:instr=" SEQ Figure \* ARABIC ">
-        <w:r>
-          <w:rPr>
-            <w:noProof/>
-          </w:rPr>
-          <w:t>1</w:t>
-        </w:r>
-      </w:fldSimple>
+      <w:r>
+        <w:fldChar w:fldCharType="begin"/>
+      </w:r>
+      <w:r>
+        <w:instrText xml:space="preserve"> SEQ Figure \* ARABIC </w:instrText>
+      </w:r>
+      <w:r>
+        <w:fldChar w:fldCharType="separate"/>
+      </w:r>
+      <w:r>
+        <w:rPr>
+          <w:noProof/>
+        </w:rPr>
+        <w:t>1</w:t>
+      </w:r>
+      <w:r>
+        <w:rPr>
+          <w:noProof/>
+        </w:rPr>
+        <w:fldChar w:fldCharType="end"/>
+      </w:r>
       <w:r>
         <w:t xml:space="preserve"> Spiral model development </w:t>
       </w:r>
@@ -1787,6 +2069,7 @@
       <w:r>
         <w:t xml:space="preserve"> called </w:t>
       </w:r>
+      <w:proofErr w:type="spellStart"/>
       <w:r>
         <w:t>E</w:t>
       </w:r>
@@ -1794,7 +2077,11 @@
         <w:t>lectron</w:t>
       </w:r>
       <w:r>
-        <w:t>JS.</w:t>
+        <w:t>JS</w:t>
+      </w:r>
+      <w:proofErr w:type="spellEnd"/>
+      <w:r>
+        <w:t>.</w:t>
       </w:r>
     </w:p>
     <w:p>
@@ -1907,7 +2194,15 @@
     </w:p>
     <w:p>
       <w:r>
-        <w:t>This is a cross platform approach of providing desktop applications using their prescriptive xml based markup language.</w:t>
+        <w:t xml:space="preserve">This is a cross platform approach of providing desktop applications using their prescriptive xml based </w:t>
+      </w:r>
+      <w:proofErr w:type="spellStart"/>
+      <w:r>
+        <w:t>markup</w:t>
+      </w:r>
+      <w:proofErr w:type="spellEnd"/>
+      <w:r>
+        <w:t xml:space="preserve"> language.</w:t>
       </w:r>
     </w:p>
     <w:p>
@@ -1935,7 +2230,6 @@
         <w:pStyle w:val="Heading5"/>
       </w:pPr>
       <w:r>
-        <w:lastRenderedPageBreak/>
         <w:t>Disadvantages</w:t>
       </w:r>
     </w:p>
@@ -1972,6 +2266,7 @@
         </w:numPr>
       </w:pPr>
       <w:r>
+        <w:lastRenderedPageBreak/>
         <w:t>Closed Source</w:t>
       </w:r>
     </w:p>
@@ -2011,7 +2306,21 @@
           <w:rPr>
             <w:rStyle w:val="Hyperlink"/>
           </w:rPr>
-          <w:t>https://electronjs.org/</w:t>
+          <w:t>https://</w:t>
+        </w:r>
+        <w:proofErr w:type="spellStart"/>
+        <w:r>
+          <w:rPr>
+            <w:rStyle w:val="Hyperlink"/>
+          </w:rPr>
+          <w:t>electronjs.org</w:t>
+        </w:r>
+        <w:proofErr w:type="spellEnd"/>
+        <w:r>
+          <w:rPr>
+            <w:rStyle w:val="Hyperlink"/>
+          </w:rPr>
+          <w:t>/</w:t>
         </w:r>
       </w:hyperlink>
       <w:r>
@@ -2229,7 +2538,15 @@
     </w:p>
     <w:p>
       <w:r>
-        <w:t>In the end I believe ElectronJS is the best choice to be able to build the application the client needs. This is due to its low learning overhead and easy cross-platform compatibility. This will be important as a low learning overhead ensures the best code can be written quickly and efficiently. Additionally, in an age with faster and faster computers, the so-called ‘bloat’ we get from embedding effectively a chrome browser within our application is mitigated. This is especially true as our application’s most intensive task with undoubtedly fetching data from an API – which is unlikely to slow down the whole computer.</w:t>
+        <w:t xml:space="preserve">In the end I believe </w:t>
+      </w:r>
+      <w:proofErr w:type="spellStart"/>
+      <w:r>
+        <w:t>ElectronJS</w:t>
+      </w:r>
+      <w:proofErr w:type="spellEnd"/>
+      <w:r>
+        <w:t xml:space="preserve"> is the best choice to be able to build the application the client needs. This is due to its low learning overhead and easy cross-platform compatibility. This will be important as a low learning overhead ensures the best code can be written quickly and efficiently. Additionally, in an age with faster and faster computers, the so-called ‘bloat’ we get from embedding effectively a chrome browser within our application is mitigated. This is especially true as our application’s most intensive task with undoubtedly fetching data from an API – which is unlikely to slow down the whole computer.</w:t>
       </w:r>
     </w:p>
     <w:p>
@@ -2264,7 +2581,21 @@
           <w:rPr>
             <w:rStyle w:val="Hyperlink"/>
           </w:rPr>
-          <w:t>http://fixer.io/</w:t>
+          <w:t>http://</w:t>
+        </w:r>
+        <w:proofErr w:type="spellStart"/>
+        <w:r>
+          <w:rPr>
+            <w:rStyle w:val="Hyperlink"/>
+          </w:rPr>
+          <w:t>fixer.io</w:t>
+        </w:r>
+        <w:proofErr w:type="spellEnd"/>
+        <w:r>
+          <w:rPr>
+            <w:rStyle w:val="Hyperlink"/>
+          </w:rPr>
+          <w:t>/</w:t>
         </w:r>
       </w:hyperlink>
       <w:r>
@@ -2281,7 +2612,15 @@
     </w:p>
     <w:p>
       <w:r>
-        <w:t xml:space="preserve">When creating desktop applications with electron there can be a lot of setup in terms of properly isolating the renderer from the main process (to prevent other programs injecting code). Additionally, it is helpful to use a MVC framework such as ReactJS or Angular to improve development time and prevent bulk in the html codebase. Then there’s the problem of managing state in large programs which is generally done through libraries like redux which have direct bindings into Angular or React (see redux-react). </w:t>
+        <w:t xml:space="preserve">When creating desktop applications with electron there can be a lot of setup in terms of properly isolating the renderer from the main process (to prevent other programs injecting code). Additionally, it is helpful to use a MVC framework such as </w:t>
+      </w:r>
+      <w:proofErr w:type="spellStart"/>
+      <w:r>
+        <w:t>ReactJS</w:t>
+      </w:r>
+      <w:proofErr w:type="spellEnd"/>
+      <w:r>
+        <w:t xml:space="preserve"> or Angular to improve development time and prevent bulk in the html codebase. Then there’s the problem of managing state in large programs which is generally done through libraries like redux which have direct bindings into Angular or React (see redux-react). </w:t>
       </w:r>
     </w:p>
     <w:p>
@@ -2293,8 +2632,44 @@
           <w:rPr>
             <w:rStyle w:val="Hyperlink"/>
           </w:rPr>
-          <w:t>https://github.com/sindresorhus/awesome-electron#boilerplates</w:t>
+          <w:t>https://</w:t>
         </w:r>
+        <w:proofErr w:type="spellStart"/>
+        <w:r>
+          <w:rPr>
+            <w:rStyle w:val="Hyperlink"/>
+          </w:rPr>
+          <w:t>github.com</w:t>
+        </w:r>
+        <w:proofErr w:type="spellEnd"/>
+        <w:r>
+          <w:rPr>
+            <w:rStyle w:val="Hyperlink"/>
+          </w:rPr>
+          <w:t>/</w:t>
+        </w:r>
+        <w:proofErr w:type="spellStart"/>
+        <w:r>
+          <w:rPr>
+            <w:rStyle w:val="Hyperlink"/>
+          </w:rPr>
+          <w:t>sindresorhus</w:t>
+        </w:r>
+        <w:proofErr w:type="spellEnd"/>
+        <w:r>
+          <w:rPr>
+            <w:rStyle w:val="Hyperlink"/>
+          </w:rPr>
+          <w:t>/</w:t>
+        </w:r>
+        <w:proofErr w:type="spellStart"/>
+        <w:r>
+          <w:rPr>
+            <w:rStyle w:val="Hyperlink"/>
+          </w:rPr>
+          <w:t>awesome-electron#boilerplates</w:t>
+        </w:r>
+        <w:proofErr w:type="spellEnd"/>
       </w:hyperlink>
       <w:r>
         <w:t xml:space="preserve"> </w:t>
@@ -2305,7 +2680,42 @@
     </w:p>
     <w:p>
       <w:r>
-        <w:t xml:space="preserve">It shows a few such as electron-vue, electron-react-boilerplate and others. Though vue and angular both have their own unique boiler plates I am most familiar with ReactJS so I opted for the electron-react-boilerplate. It comes with many advantages such as hot module reloading (allowing modules to be swapped out during development). Additionally, FlowJS to prevent static type errors, it also has a </w:t>
+        <w:lastRenderedPageBreak/>
+        <w:t>It shows a few such as electron-</w:t>
+      </w:r>
+      <w:proofErr w:type="spellStart"/>
+      <w:r>
+        <w:t>vue</w:t>
+      </w:r>
+      <w:proofErr w:type="spellEnd"/>
+      <w:r>
+        <w:t xml:space="preserve">, electron-react-boilerplate and others. Though </w:t>
+      </w:r>
+      <w:proofErr w:type="spellStart"/>
+      <w:r>
+        <w:t>vue</w:t>
+      </w:r>
+      <w:proofErr w:type="spellEnd"/>
+      <w:r>
+        <w:t xml:space="preserve"> and angular both have their own unique boiler plates I am most familiar with </w:t>
+      </w:r>
+      <w:proofErr w:type="spellStart"/>
+      <w:proofErr w:type="gramStart"/>
+      <w:r>
+        <w:t>ReactJS</w:t>
+      </w:r>
+      <w:proofErr w:type="spellEnd"/>
+      <w:proofErr w:type="gramEnd"/>
+      <w:r>
+        <w:t xml:space="preserve"> so I opted for the electron-react-boilerplate. It comes with many advantages such as hot module reloading (allowing modules to be swapped out during development). Additionally, </w:t>
+      </w:r>
+      <w:proofErr w:type="spellStart"/>
+      <w:r>
+        <w:t>FlowJS</w:t>
+      </w:r>
+      <w:proofErr w:type="spellEnd"/>
+      <w:r>
+        <w:t xml:space="preserve"> to prevent static type errors, it also has a </w:t>
       </w:r>
       <w:r>
         <w:t>built-in</w:t>
@@ -2322,7 +2732,45 @@
         <w:t>Style choices</w:t>
       </w:r>
     </w:p>
+    <w:p>
+      <w:r>
+        <w:t xml:space="preserve">Designing </w:t>
+      </w:r>
+      <w:proofErr w:type="spellStart"/>
+      <w:proofErr w:type="gramStart"/>
+      <w:r>
+        <w:t>a</w:t>
+      </w:r>
+      <w:proofErr w:type="spellEnd"/>
+      <w:proofErr w:type="gramEnd"/>
+      <w:r>
+        <w:t xml:space="preserve"> interface which is both effective as well as stylish can be a very hard choice. It is made harder by the</w:t>
+      </w:r>
+      <w:r>
+        <w:t>…</w:t>
+      </w:r>
+    </w:p>
+    <w:p>
+      <w:pPr>
+        <w:pStyle w:val="Heading3"/>
+      </w:pPr>
+      <w:r>
+        <w:t>Data visualization framework</w:t>
+      </w:r>
+    </w:p>
+    <w:p>
+      <w:pPr>
+        <w:pStyle w:val="Heading4"/>
+      </w:pPr>
+      <w:r>
+        <w:t>D3.js</w:t>
+      </w:r>
+    </w:p>
     <w:p/>
+    <w:p>
+      <w:bookmarkStart w:id="0" w:name="_GoBack"/>
+      <w:bookmarkEnd w:id="0"/>
+    </w:p>
     <w:p>
       <w:pPr>
         <w:pStyle w:val="Heading3"/>
@@ -2416,14 +2864,27 @@
       <w:r>
         <w:t xml:space="preserve">Figure </w:t>
       </w:r>
-      <w:fldSimple w:instr=" SEQ Figure \* ARABIC ">
-        <w:r>
-          <w:rPr>
-            <w:noProof/>
-          </w:rPr>
-          <w:t>2</w:t>
-        </w:r>
-      </w:fldSimple>
+      <w:r>
+        <w:fldChar w:fldCharType="begin"/>
+      </w:r>
+      <w:r>
+        <w:instrText xml:space="preserve"> SEQ Figure \* ARABIC </w:instrText>
+      </w:r>
+      <w:r>
+        <w:fldChar w:fldCharType="separate"/>
+      </w:r>
+      <w:r>
+        <w:rPr>
+          <w:noProof/>
+        </w:rPr>
+        <w:t>2</w:t>
+      </w:r>
+      <w:r>
+        <w:rPr>
+          <w:noProof/>
+        </w:rPr>
+        <w:fldChar w:fldCharType="end"/>
+      </w:r>
       <w:r>
         <w:t xml:space="preserve"> Supported systems </w:t>
       </w:r>
@@ -2457,7 +2918,22 @@
     </w:p>
     <w:p>
       <w:r>
-        <w:t>My application would not require any special additional requirements on top of ElectronJS’s ones except for possibly and internet connection to fetch the data. However, it would be able to run without it and would have graceful degradation of content</w:t>
+        <w:lastRenderedPageBreak/>
+        <w:t xml:space="preserve">My application would not require any special additional requirements on top of </w:t>
+      </w:r>
+      <w:proofErr w:type="spellStart"/>
+      <w:r>
+        <w:t>ElectronJS’s</w:t>
+      </w:r>
+      <w:proofErr w:type="spellEnd"/>
+      <w:r>
+        <w:t xml:space="preserve"> ones except for possibly </w:t>
+      </w:r>
+      <w:r>
+        <w:t>an</w:t>
+      </w:r>
+      <w:r>
+        <w:t xml:space="preserve"> internet connection to fetch the data. However, it would be able to run without it and would have graceful degradation of content</w:t>
       </w:r>
       <w:r>
         <w:t xml:space="preserve"> </w:t>
@@ -2596,21 +3072,42 @@
       <w:r>
         <w:t xml:space="preserve">Figure </w:t>
       </w:r>
-      <w:fldSimple w:instr=" SEQ Figure \* ARABIC ">
-        <w:r>
-          <w:rPr>
-            <w:noProof/>
-          </w:rPr>
-          <w:t>3</w:t>
-        </w:r>
-      </w:fldSimple>
+      <w:r>
+        <w:fldChar w:fldCharType="begin"/>
+      </w:r>
+      <w:r>
+        <w:instrText xml:space="preserve"> SEQ Figure \* ARABIC </w:instrText>
+      </w:r>
+      <w:r>
+        <w:fldChar w:fldCharType="separate"/>
+      </w:r>
+      <w:r>
+        <w:rPr>
+          <w:noProof/>
+        </w:rPr>
+        <w:t>3</w:t>
+      </w:r>
+      <w:r>
+        <w:rPr>
+          <w:noProof/>
+        </w:rPr>
+        <w:fldChar w:fldCharType="end"/>
+      </w:r>
       <w:r>
         <w:t xml:space="preserve"> – A basic design of what the application might look like</w:t>
       </w:r>
     </w:p>
     <w:p>
       <w:r>
-        <w:t>Colours used for mockup:</w:t>
+        <w:t xml:space="preserve">Colours used for </w:t>
+      </w:r>
+      <w:proofErr w:type="spellStart"/>
+      <w:r>
+        <w:t>mockup</w:t>
+      </w:r>
+      <w:proofErr w:type="spellEnd"/>
+      <w:r>
+        <w:t>:</w:t>
       </w:r>
     </w:p>
     <w:tbl>
@@ -2868,7 +3365,6 @@
     </w:p>
     <w:p>
       <w:r>
-        <w:lastRenderedPageBreak/>
         <w:t xml:space="preserve">Additionally, I modelled </w:t>
       </w:r>
       <w:r>
@@ -2948,14 +3444,27 @@
       <w:r>
         <w:t xml:space="preserve">Figure </w:t>
       </w:r>
-      <w:fldSimple w:instr=" SEQ Figure \* ARABIC ">
-        <w:r>
-          <w:rPr>
-            <w:noProof/>
-          </w:rPr>
-          <w:t>4</w:t>
-        </w:r>
-      </w:fldSimple>
+      <w:r>
+        <w:fldChar w:fldCharType="begin"/>
+      </w:r>
+      <w:r>
+        <w:instrText xml:space="preserve"> SEQ Figure \* ARABIC </w:instrText>
+      </w:r>
+      <w:r>
+        <w:fldChar w:fldCharType="separate"/>
+      </w:r>
+      <w:r>
+        <w:rPr>
+          <w:noProof/>
+        </w:rPr>
+        <w:t>4</w:t>
+      </w:r>
+      <w:r>
+        <w:rPr>
+          <w:noProof/>
+        </w:rPr>
+        <w:fldChar w:fldCharType="end"/>
+      </w:r>
       <w:r>
         <w:t xml:space="preserve"> Retouched cryptocurrency logo / New Application logo</w:t>
       </w:r>
@@ -3263,6 +3772,7 @@
         </w:numPr>
       </w:pPr>
       <w:r>
+        <w:lastRenderedPageBreak/>
         <w:t>Modern</w:t>
       </w:r>
     </w:p>
@@ -3299,7 +3809,6 @@
         </w:numPr>
       </w:pPr>
       <w:r>
-        <w:lastRenderedPageBreak/>
         <w:t>Sleek</w:t>
       </w:r>
     </w:p>
@@ -3352,9 +3861,11 @@
           <w:numId w:val="8"/>
         </w:numPr>
       </w:pPr>
+      <w:proofErr w:type="spellStart"/>
       <w:r>
         <w:t>Cryptolio</w:t>
       </w:r>
+      <w:proofErr w:type="spellEnd"/>
     </w:p>
     <w:p>
       <w:pPr>
@@ -3364,8 +3875,13 @@
           <w:numId w:val="8"/>
         </w:numPr>
       </w:pPr>
-      <w:r>
-        <w:t>Portmantuas are cliché and non-modern but effective</w:t>
+      <w:proofErr w:type="spellStart"/>
+      <w:r>
+        <w:t>Portmantuas</w:t>
+      </w:r>
+      <w:proofErr w:type="spellEnd"/>
+      <w:r>
+        <w:t xml:space="preserve"> are cliché and non-modern but effective</w:t>
       </w:r>
     </w:p>
     <w:p>
@@ -3384,8 +3900,44 @@
           <w:rPr>
             <w:rStyle w:val="Hyperlink"/>
           </w:rPr>
-          <w:t>https://github.com/larion/cryptolio</w:t>
+          <w:t>https://</w:t>
         </w:r>
+        <w:proofErr w:type="spellStart"/>
+        <w:r>
+          <w:rPr>
+            <w:rStyle w:val="Hyperlink"/>
+          </w:rPr>
+          <w:t>github.com</w:t>
+        </w:r>
+        <w:proofErr w:type="spellEnd"/>
+        <w:r>
+          <w:rPr>
+            <w:rStyle w:val="Hyperlink"/>
+          </w:rPr>
+          <w:t>/</w:t>
+        </w:r>
+        <w:proofErr w:type="spellStart"/>
+        <w:r>
+          <w:rPr>
+            <w:rStyle w:val="Hyperlink"/>
+          </w:rPr>
+          <w:t>larion</w:t>
+        </w:r>
+        <w:proofErr w:type="spellEnd"/>
+        <w:r>
+          <w:rPr>
+            <w:rStyle w:val="Hyperlink"/>
+          </w:rPr>
+          <w:t>/</w:t>
+        </w:r>
+        <w:proofErr w:type="spellStart"/>
+        <w:r>
+          <w:rPr>
+            <w:rStyle w:val="Hyperlink"/>
+          </w:rPr>
+          <w:t>cryptolio</w:t>
+        </w:r>
+        <w:proofErr w:type="spellEnd"/>
       </w:hyperlink>
       <w:r>
         <w:t xml:space="preserve"> </w:t>
@@ -3431,7 +3983,21 @@
           <w:rPr>
             <w:rStyle w:val="Hyperlink"/>
           </w:rPr>
-          <w:t>http://www.mycryptobuddy.com/</w:t>
+          <w:t>http://</w:t>
+        </w:r>
+        <w:proofErr w:type="spellStart"/>
+        <w:r>
+          <w:rPr>
+            <w:rStyle w:val="Hyperlink"/>
+          </w:rPr>
+          <w:t>www.mycryptobuddy.com</w:t>
+        </w:r>
+        <w:proofErr w:type="spellEnd"/>
+        <w:r>
+          <w:rPr>
+            <w:rStyle w:val="Hyperlink"/>
+          </w:rPr>
+          <w:t>/</w:t>
         </w:r>
       </w:hyperlink>
       <w:r>
@@ -3446,9 +4012,11 @@
           <w:numId w:val="8"/>
         </w:numPr>
       </w:pPr>
+      <w:proofErr w:type="spellStart"/>
       <w:r>
         <w:t>BitPortfolio</w:t>
       </w:r>
+      <w:proofErr w:type="spellEnd"/>
     </w:p>
     <w:p>
       <w:pPr>
@@ -3467,10 +4035,26 @@
         <w:t xml:space="preserve">In the end </w:t>
       </w:r>
       <w:r>
-        <w:t xml:space="preserve">I decided Cryptolio sounded the best however it had a name clash with a terminal based crypto currency portfolio.  </w:t>
-      </w:r>
-      <w:r>
-        <w:t>So, I decided to change it slightly into Cryptolium. Which makes it sound more professional and as effective.</w:t>
+        <w:t xml:space="preserve">I decided </w:t>
+      </w:r>
+      <w:proofErr w:type="spellStart"/>
+      <w:r>
+        <w:t>Cryptolio</w:t>
+      </w:r>
+      <w:proofErr w:type="spellEnd"/>
+      <w:r>
+        <w:t xml:space="preserve"> sounded the best however it had a name clash with a terminal based crypto currency portfolio.  </w:t>
+      </w:r>
+      <w:r>
+        <w:t xml:space="preserve">So, I decided to change it slightly into </w:t>
+      </w:r>
+      <w:proofErr w:type="spellStart"/>
+      <w:r>
+        <w:t>Cryptolium</w:t>
+      </w:r>
+      <w:proofErr w:type="spellEnd"/>
+      <w:r>
+        <w:t>. Which makes it sound more professional and as effective.</w:t>
       </w:r>
     </w:p>
     <w:p>
@@ -6278,7 +6862,7 @@
 </file>
 
 <file path=customXml/itemProps1.xml><?xml version="1.0" encoding="utf-8"?>
-<ds:datastoreItem xmlns:ds="http://schemas.openxmlformats.org/officeDocument/2006/customXml" ds:itemID="{A5F39865-1682-4B2B-B3A4-97A90CC2E7E9}">
+<ds:datastoreItem xmlns:ds="http://schemas.openxmlformats.org/officeDocument/2006/customXml" ds:itemID="{E812FD36-32E9-2247-82C2-0729CE20034A}">
   <ds:schemaRefs>
     <ds:schemaRef ds:uri="http://schemas.openxmlformats.org/officeDocument/2006/bibliography"/>
   </ds:schemaRefs>

--- a/docs/Computing Coursework 2018.docx
+++ b/docs/Computing Coursework 2018.docx
@@ -400,23 +400,13 @@
           <w:color w:val="000000"/>
         </w:rPr>
       </w:pPr>
-      <w:proofErr w:type="spellStart"/>
       <w:r>
         <w:rPr>
           <w:rStyle w:val="3oh-"/>
           <w:rFonts w:ascii="Segoe UI" w:hAnsi="Segoe UI" w:cs="Segoe UI"/>
           <w:color w:val="000000"/>
         </w:rPr>
-        <w:t>Alrighty</w:t>
-      </w:r>
-      <w:proofErr w:type="spellEnd"/>
-      <w:r>
-        <w:rPr>
-          <w:rStyle w:val="3oh-"/>
-          <w:rFonts w:ascii="Segoe UI" w:hAnsi="Segoe UI" w:cs="Segoe UI"/>
-          <w:color w:val="000000"/>
-        </w:rPr>
-        <w:t xml:space="preserve"> </w:t>
+        <w:t xml:space="preserve">Alrighty </w:t>
       </w:r>
     </w:p>
     <w:p>
@@ -513,6 +503,7 @@
           <w:rFonts w:ascii="Segoe UI" w:hAnsi="Segoe UI" w:cs="Segoe UI"/>
           <w:color w:val="000000"/>
         </w:rPr>
+        <w:lastRenderedPageBreak/>
         <w:t>There's one company called Delta which could potentially be releasing something</w:t>
       </w:r>
     </w:p>
@@ -538,7 +529,6 @@
         <w:pStyle w:val="Heading3"/>
       </w:pPr>
       <w:r>
-        <w:lastRenderedPageBreak/>
         <w:t>Me:</w:t>
       </w:r>
     </w:p>
@@ -1265,6 +1255,7 @@
           <w:sz w:val="22"/>
           <w:szCs w:val="22"/>
         </w:rPr>
+        <w:lastRenderedPageBreak/>
         <w:t>Geminin</w:t>
       </w:r>
     </w:p>
@@ -1370,18 +1361,15 @@
           <w:szCs w:val="22"/>
         </w:rPr>
       </w:pPr>
-      <w:proofErr w:type="spellStart"/>
-      <w:r>
-        <w:rPr>
-          <w:rFonts w:asciiTheme="minorHAnsi" w:hAnsiTheme="minorHAnsi" w:cs="Arial"/>
-          <w:color w:val="000000"/>
-          <w:sz w:val="22"/>
-          <w:szCs w:val="22"/>
-        </w:rPr>
-        <w:lastRenderedPageBreak/>
+      <w:r>
+        <w:rPr>
+          <w:rFonts w:asciiTheme="minorHAnsi" w:hAnsiTheme="minorHAnsi" w:cs="Arial"/>
+          <w:color w:val="000000"/>
+          <w:sz w:val="22"/>
+          <w:szCs w:val="22"/>
+        </w:rPr>
         <w:t>Liqui</w:t>
       </w:r>
-      <w:proofErr w:type="spellEnd"/>
     </w:p>
     <w:p>
       <w:pPr>
@@ -1772,44 +1760,8 @@
           <w:rPr>
             <w:rStyle w:val="Hyperlink"/>
           </w:rPr>
-          <w:t>https://</w:t>
+          <w:t>https://github.com/larion/cryptolio</w:t>
         </w:r>
-        <w:proofErr w:type="spellStart"/>
-        <w:r>
-          <w:rPr>
-            <w:rStyle w:val="Hyperlink"/>
-          </w:rPr>
-          <w:t>github.com</w:t>
-        </w:r>
-        <w:proofErr w:type="spellEnd"/>
-        <w:r>
-          <w:rPr>
-            <w:rStyle w:val="Hyperlink"/>
-          </w:rPr>
-          <w:t>/</w:t>
-        </w:r>
-        <w:proofErr w:type="spellStart"/>
-        <w:r>
-          <w:rPr>
-            <w:rStyle w:val="Hyperlink"/>
-          </w:rPr>
-          <w:t>larion</w:t>
-        </w:r>
-        <w:proofErr w:type="spellEnd"/>
-        <w:r>
-          <w:rPr>
-            <w:rStyle w:val="Hyperlink"/>
-          </w:rPr>
-          <w:t>/</w:t>
-        </w:r>
-        <w:proofErr w:type="spellStart"/>
-        <w:r>
-          <w:rPr>
-            <w:rStyle w:val="Hyperlink"/>
-          </w:rPr>
-          <w:t>cryptolio</w:t>
-        </w:r>
-        <w:proofErr w:type="spellEnd"/>
       </w:hyperlink>
     </w:p>
     <w:p>
@@ -1835,21 +1787,7 @@
           <w:rPr>
             <w:rStyle w:val="Hyperlink"/>
           </w:rPr>
-          <w:t>https://</w:t>
-        </w:r>
-        <w:proofErr w:type="spellStart"/>
-        <w:r>
-          <w:rPr>
-            <w:rStyle w:val="Hyperlink"/>
-          </w:rPr>
-          <w:t>www.cryptocompare.com</w:t>
-        </w:r>
-        <w:proofErr w:type="spellEnd"/>
-        <w:r>
-          <w:rPr>
-            <w:rStyle w:val="Hyperlink"/>
-          </w:rPr>
-          <w:t>/portfolio/</w:t>
+          <w:t>https://www.cryptocompare.com/portfolio/</w:t>
         </w:r>
       </w:hyperlink>
     </w:p>
@@ -1931,27 +1869,14 @@
       <w:r>
         <w:t xml:space="preserve">Figure </w:t>
       </w:r>
-      <w:r>
-        <w:fldChar w:fldCharType="begin"/>
-      </w:r>
-      <w:r>
-        <w:instrText xml:space="preserve"> SEQ Figure \* ARABIC </w:instrText>
-      </w:r>
-      <w:r>
-        <w:fldChar w:fldCharType="separate"/>
-      </w:r>
-      <w:r>
-        <w:rPr>
-          <w:noProof/>
-        </w:rPr>
-        <w:t>1</w:t>
-      </w:r>
-      <w:r>
-        <w:rPr>
-          <w:noProof/>
-        </w:rPr>
-        <w:fldChar w:fldCharType="end"/>
-      </w:r>
+      <w:fldSimple w:instr=" SEQ Figure \* ARABIC ">
+        <w:r>
+          <w:rPr>
+            <w:noProof/>
+          </w:rPr>
+          <w:t>1</w:t>
+        </w:r>
+      </w:fldSimple>
       <w:r>
         <w:t xml:space="preserve"> Spiral model development </w:t>
       </w:r>
@@ -2069,7 +1994,6 @@
       <w:r>
         <w:t xml:space="preserve"> called </w:t>
       </w:r>
-      <w:proofErr w:type="spellStart"/>
       <w:r>
         <w:t>E</w:t>
       </w:r>
@@ -2077,11 +2001,7 @@
         <w:t>lectron</w:t>
       </w:r>
       <w:r>
-        <w:t>JS</w:t>
-      </w:r>
-      <w:proofErr w:type="spellEnd"/>
-      <w:r>
-        <w:t>.</w:t>
+        <w:t>JS.</w:t>
       </w:r>
     </w:p>
     <w:p>
@@ -2306,21 +2226,7 @@
           <w:rPr>
             <w:rStyle w:val="Hyperlink"/>
           </w:rPr>
-          <w:t>https://</w:t>
-        </w:r>
-        <w:proofErr w:type="spellStart"/>
-        <w:r>
-          <w:rPr>
-            <w:rStyle w:val="Hyperlink"/>
-          </w:rPr>
-          <w:t>electronjs.org</w:t>
-        </w:r>
-        <w:proofErr w:type="spellEnd"/>
-        <w:r>
-          <w:rPr>
-            <w:rStyle w:val="Hyperlink"/>
-          </w:rPr>
-          <w:t>/</w:t>
+          <w:t>https://electronjs.org/</w:t>
         </w:r>
       </w:hyperlink>
       <w:r>
@@ -2538,15 +2444,7 @@
     </w:p>
     <w:p>
       <w:r>
-        <w:t xml:space="preserve">In the end I believe </w:t>
-      </w:r>
-      <w:proofErr w:type="spellStart"/>
-      <w:r>
-        <w:t>ElectronJS</w:t>
-      </w:r>
-      <w:proofErr w:type="spellEnd"/>
-      <w:r>
-        <w:t xml:space="preserve"> is the best choice to be able to build the application the client needs. This is due to its low learning overhead and easy cross-platform compatibility. This will be important as a low learning overhead ensures the best code can be written quickly and efficiently. Additionally, in an age with faster and faster computers, the so-called ‘bloat’ we get from embedding effectively a chrome browser within our application is mitigated. This is especially true as our application’s most intensive task with undoubtedly fetching data from an API – which is unlikely to slow down the whole computer.</w:t>
+        <w:t>In the end I believe ElectronJS is the best choice to be able to build the application the client needs. This is due to its low learning overhead and easy cross-platform compatibility. This will be important as a low learning overhead ensures the best code can be written quickly and efficiently. Additionally, in an age with faster and faster computers, the so-called ‘bloat’ we get from embedding effectively a chrome browser within our application is mitigated. This is especially true as our application’s most intensive task with undoubtedly fetching data from an API – which is unlikely to slow down the whole computer.</w:t>
       </w:r>
     </w:p>
     <w:p>
@@ -2581,21 +2479,7 @@
           <w:rPr>
             <w:rStyle w:val="Hyperlink"/>
           </w:rPr>
-          <w:t>http://</w:t>
-        </w:r>
-        <w:proofErr w:type="spellStart"/>
-        <w:r>
-          <w:rPr>
-            <w:rStyle w:val="Hyperlink"/>
-          </w:rPr>
-          <w:t>fixer.io</w:t>
-        </w:r>
-        <w:proofErr w:type="spellEnd"/>
-        <w:r>
-          <w:rPr>
-            <w:rStyle w:val="Hyperlink"/>
-          </w:rPr>
-          <w:t>/</w:t>
+          <w:t>http://fixer.io/</w:t>
         </w:r>
       </w:hyperlink>
       <w:r>
@@ -2612,15 +2496,7 @@
     </w:p>
     <w:p>
       <w:r>
-        <w:t xml:space="preserve">When creating desktop applications with electron there can be a lot of setup in terms of properly isolating the renderer from the main process (to prevent other programs injecting code). Additionally, it is helpful to use a MVC framework such as </w:t>
-      </w:r>
-      <w:proofErr w:type="spellStart"/>
-      <w:r>
-        <w:t>ReactJS</w:t>
-      </w:r>
-      <w:proofErr w:type="spellEnd"/>
-      <w:r>
-        <w:t xml:space="preserve"> or Angular to improve development time and prevent bulk in the html codebase. Then there’s the problem of managing state in large programs which is generally done through libraries like redux which have direct bindings into Angular or React (see redux-react). </w:t>
+        <w:t xml:space="preserve">When creating desktop applications with electron there can be a lot of setup in terms of properly isolating the renderer from the main process (to prevent other programs injecting code). Additionally, it is helpful to use a MVC framework such as ReactJS or Angular to improve development time and prevent bulk in the html codebase. Then there’s the problem of managing state in large programs which is generally done through libraries like redux which have direct bindings into Angular or React (see redux-react). </w:t>
       </w:r>
     </w:p>
     <w:p>
@@ -2632,44 +2508,8 @@
           <w:rPr>
             <w:rStyle w:val="Hyperlink"/>
           </w:rPr>
-          <w:t>https://</w:t>
+          <w:t>https://github.com/sindresorhus/awesome-electron#boilerplates</w:t>
         </w:r>
-        <w:proofErr w:type="spellStart"/>
-        <w:r>
-          <w:rPr>
-            <w:rStyle w:val="Hyperlink"/>
-          </w:rPr>
-          <w:t>github.com</w:t>
-        </w:r>
-        <w:proofErr w:type="spellEnd"/>
-        <w:r>
-          <w:rPr>
-            <w:rStyle w:val="Hyperlink"/>
-          </w:rPr>
-          <w:t>/</w:t>
-        </w:r>
-        <w:proofErr w:type="spellStart"/>
-        <w:r>
-          <w:rPr>
-            <w:rStyle w:val="Hyperlink"/>
-          </w:rPr>
-          <w:t>sindresorhus</w:t>
-        </w:r>
-        <w:proofErr w:type="spellEnd"/>
-        <w:r>
-          <w:rPr>
-            <w:rStyle w:val="Hyperlink"/>
-          </w:rPr>
-          <w:t>/</w:t>
-        </w:r>
-        <w:proofErr w:type="spellStart"/>
-        <w:r>
-          <w:rPr>
-            <w:rStyle w:val="Hyperlink"/>
-          </w:rPr>
-          <w:t>awesome-electron#boilerplates</w:t>
-        </w:r>
-        <w:proofErr w:type="spellEnd"/>
       </w:hyperlink>
       <w:r>
         <w:t xml:space="preserve"> </w:t>
@@ -2699,29 +2539,53 @@
       <w:r>
         <w:t xml:space="preserve"> and angular both have their own unique boiler plates I am most familiar with </w:t>
       </w:r>
+      <w:proofErr w:type="gramStart"/>
+      <w:r>
+        <w:t>ReactJS</w:t>
+      </w:r>
+      <w:proofErr w:type="gramEnd"/>
+      <w:r>
+        <w:t xml:space="preserve"> so I opted for the electron-react-boilerplate. It comes with many advantages such as hot module reloading (allowing modules to be swapped out during development). Additionally, </w:t>
+      </w:r>
+      <w:proofErr w:type="spellStart"/>
+      <w:r>
+        <w:t>FlowJS</w:t>
+      </w:r>
+      <w:proofErr w:type="spellEnd"/>
+      <w:r>
+        <w:t xml:space="preserve"> to prevent static type errors, it also has a </w:t>
+      </w:r>
+      <w:r>
+        <w:t>built-in</w:t>
+      </w:r>
+      <w:r>
+        <w:t xml:space="preserve"> electron packager to easily produce my app as an installing item.</w:t>
+      </w:r>
+    </w:p>
+    <w:p>
+      <w:pPr>
+        <w:pStyle w:val="Heading3"/>
+      </w:pPr>
+      <w:r>
+        <w:t>Style choices</w:t>
+      </w:r>
+    </w:p>
+    <w:p>
+      <w:r>
+        <w:t xml:space="preserve">Designing </w:t>
+      </w:r>
       <w:proofErr w:type="spellStart"/>
       <w:proofErr w:type="gramStart"/>
       <w:r>
-        <w:t>ReactJS</w:t>
+        <w:t>a</w:t>
       </w:r>
       <w:proofErr w:type="spellEnd"/>
       <w:proofErr w:type="gramEnd"/>
       <w:r>
-        <w:t xml:space="preserve"> so I opted for the electron-react-boilerplate. It comes with many advantages such as hot module reloading (allowing modules to be swapped out during development). Additionally, </w:t>
-      </w:r>
-      <w:proofErr w:type="spellStart"/>
-      <w:r>
-        <w:t>FlowJS</w:t>
-      </w:r>
-      <w:proofErr w:type="spellEnd"/>
-      <w:r>
-        <w:t xml:space="preserve"> to prevent static type errors, it also has a </w:t>
-      </w:r>
-      <w:r>
-        <w:t>built-in</w:t>
-      </w:r>
-      <w:r>
-        <w:t xml:space="preserve"> electron packager to easily produce my app as an installing item.</w:t>
+        <w:t xml:space="preserve"> interface which is both effective as well as stylish can be a very hard choice. It is made harder by the</w:t>
+      </w:r>
+      <w:r>
+        <w:t>…</w:t>
       </w:r>
     </w:p>
     <w:p>
@@ -2729,32 +2593,6 @@
         <w:pStyle w:val="Heading3"/>
       </w:pPr>
       <w:r>
-        <w:t>Style choices</w:t>
-      </w:r>
-    </w:p>
-    <w:p>
-      <w:r>
-        <w:t xml:space="preserve">Designing </w:t>
-      </w:r>
-      <w:proofErr w:type="spellStart"/>
-      <w:proofErr w:type="gramStart"/>
-      <w:r>
-        <w:t>a</w:t>
-      </w:r>
-      <w:proofErr w:type="spellEnd"/>
-      <w:proofErr w:type="gramEnd"/>
-      <w:r>
-        <w:t xml:space="preserve"> interface which is both effective as well as stylish can be a very hard choice. It is made harder by the</w:t>
-      </w:r>
-      <w:r>
-        <w:t>…</w:t>
-      </w:r>
-    </w:p>
-    <w:p>
-      <w:pPr>
-        <w:pStyle w:val="Heading3"/>
-      </w:pPr>
-      <w:r>
         <w:t>Data visualization framework</w:t>
       </w:r>
     </w:p>
@@ -2767,10 +2605,7 @@
       </w:r>
     </w:p>
     <w:p/>
-    <w:p>
-      <w:bookmarkStart w:id="0" w:name="_GoBack"/>
-      <w:bookmarkEnd w:id="0"/>
-    </w:p>
+    <w:p/>
     <w:p>
       <w:pPr>
         <w:pStyle w:val="Heading3"/>
@@ -2864,27 +2699,14 @@
       <w:r>
         <w:t xml:space="preserve">Figure </w:t>
       </w:r>
-      <w:r>
-        <w:fldChar w:fldCharType="begin"/>
-      </w:r>
-      <w:r>
-        <w:instrText xml:space="preserve"> SEQ Figure \* ARABIC </w:instrText>
-      </w:r>
-      <w:r>
-        <w:fldChar w:fldCharType="separate"/>
-      </w:r>
-      <w:r>
-        <w:rPr>
-          <w:noProof/>
-        </w:rPr>
-        <w:t>2</w:t>
-      </w:r>
-      <w:r>
-        <w:rPr>
-          <w:noProof/>
-        </w:rPr>
-        <w:fldChar w:fldCharType="end"/>
-      </w:r>
+      <w:fldSimple w:instr=" SEQ Figure \* ARABIC ">
+        <w:r>
+          <w:rPr>
+            <w:noProof/>
+          </w:rPr>
+          <w:t>2</w:t>
+        </w:r>
+      </w:fldSimple>
       <w:r>
         <w:t xml:space="preserve"> Supported systems </w:t>
       </w:r>
@@ -3072,27 +2894,14 @@
       <w:r>
         <w:t xml:space="preserve">Figure </w:t>
       </w:r>
-      <w:r>
-        <w:fldChar w:fldCharType="begin"/>
-      </w:r>
-      <w:r>
-        <w:instrText xml:space="preserve"> SEQ Figure \* ARABIC </w:instrText>
-      </w:r>
-      <w:r>
-        <w:fldChar w:fldCharType="separate"/>
-      </w:r>
-      <w:r>
-        <w:rPr>
-          <w:noProof/>
-        </w:rPr>
-        <w:t>3</w:t>
-      </w:r>
-      <w:r>
-        <w:rPr>
-          <w:noProof/>
-        </w:rPr>
-        <w:fldChar w:fldCharType="end"/>
-      </w:r>
+      <w:fldSimple w:instr=" SEQ Figure \* ARABIC ">
+        <w:r>
+          <w:rPr>
+            <w:noProof/>
+          </w:rPr>
+          <w:t>3</w:t>
+        </w:r>
+      </w:fldSimple>
       <w:r>
         <w:t xml:space="preserve"> – A basic design of what the application might look like</w:t>
       </w:r>
@@ -3444,27 +3253,14 @@
       <w:r>
         <w:t xml:space="preserve">Figure </w:t>
       </w:r>
-      <w:r>
-        <w:fldChar w:fldCharType="begin"/>
-      </w:r>
-      <w:r>
-        <w:instrText xml:space="preserve"> SEQ Figure \* ARABIC </w:instrText>
-      </w:r>
-      <w:r>
-        <w:fldChar w:fldCharType="separate"/>
-      </w:r>
-      <w:r>
-        <w:rPr>
-          <w:noProof/>
-        </w:rPr>
-        <w:t>4</w:t>
-      </w:r>
-      <w:r>
-        <w:rPr>
-          <w:noProof/>
-        </w:rPr>
-        <w:fldChar w:fldCharType="end"/>
-      </w:r>
+      <w:fldSimple w:instr=" SEQ Figure \* ARABIC ">
+        <w:r>
+          <w:rPr>
+            <w:noProof/>
+          </w:rPr>
+          <w:t>4</w:t>
+        </w:r>
+      </w:fldSimple>
       <w:r>
         <w:t xml:space="preserve"> Retouched cryptocurrency logo / New Application logo</w:t>
       </w:r>
@@ -3875,13 +3671,8 @@
           <w:numId w:val="8"/>
         </w:numPr>
       </w:pPr>
-      <w:proofErr w:type="spellStart"/>
-      <w:r>
-        <w:t>Portmantuas</w:t>
-      </w:r>
-      <w:proofErr w:type="spellEnd"/>
-      <w:r>
-        <w:t xml:space="preserve"> are cliché and non-modern but effective</w:t>
+      <w:r>
+        <w:t>Portmantuas are cliché and non-modern but effective</w:t>
       </w:r>
     </w:p>
     <w:p>
@@ -3900,44 +3691,8 @@
           <w:rPr>
             <w:rStyle w:val="Hyperlink"/>
           </w:rPr>
-          <w:t>https://</w:t>
+          <w:t>https://github.com/larion/cryptolio</w:t>
         </w:r>
-        <w:proofErr w:type="spellStart"/>
-        <w:r>
-          <w:rPr>
-            <w:rStyle w:val="Hyperlink"/>
-          </w:rPr>
-          <w:t>github.com</w:t>
-        </w:r>
-        <w:proofErr w:type="spellEnd"/>
-        <w:r>
-          <w:rPr>
-            <w:rStyle w:val="Hyperlink"/>
-          </w:rPr>
-          <w:t>/</w:t>
-        </w:r>
-        <w:proofErr w:type="spellStart"/>
-        <w:r>
-          <w:rPr>
-            <w:rStyle w:val="Hyperlink"/>
-          </w:rPr>
-          <w:t>larion</w:t>
-        </w:r>
-        <w:proofErr w:type="spellEnd"/>
-        <w:r>
-          <w:rPr>
-            <w:rStyle w:val="Hyperlink"/>
-          </w:rPr>
-          <w:t>/</w:t>
-        </w:r>
-        <w:proofErr w:type="spellStart"/>
-        <w:r>
-          <w:rPr>
-            <w:rStyle w:val="Hyperlink"/>
-          </w:rPr>
-          <w:t>cryptolio</w:t>
-        </w:r>
-        <w:proofErr w:type="spellEnd"/>
       </w:hyperlink>
       <w:r>
         <w:t xml:space="preserve"> </w:t>
@@ -3983,21 +3738,7 @@
           <w:rPr>
             <w:rStyle w:val="Hyperlink"/>
           </w:rPr>
-          <w:t>http://</w:t>
-        </w:r>
-        <w:proofErr w:type="spellStart"/>
-        <w:r>
-          <w:rPr>
-            <w:rStyle w:val="Hyperlink"/>
-          </w:rPr>
-          <w:t>www.mycryptobuddy.com</w:t>
-        </w:r>
-        <w:proofErr w:type="spellEnd"/>
-        <w:r>
-          <w:rPr>
-            <w:rStyle w:val="Hyperlink"/>
-          </w:rPr>
-          <w:t>/</w:t>
+          <w:t>http://www.mycryptobuddy.com/</w:t>
         </w:r>
       </w:hyperlink>
       <w:r>
@@ -4046,15 +3787,7 @@
         <w:t xml:space="preserve"> sounded the best however it had a name clash with a terminal based crypto currency portfolio.  </w:t>
       </w:r>
       <w:r>
-        <w:t xml:space="preserve">So, I decided to change it slightly into </w:t>
-      </w:r>
-      <w:proofErr w:type="spellStart"/>
-      <w:r>
-        <w:t>Cryptolium</w:t>
-      </w:r>
-      <w:proofErr w:type="spellEnd"/>
-      <w:r>
-        <w:t>. Which makes it sound more professional and as effective.</w:t>
+        <w:t>So, I decided to change it slightly into Cryptolium. Which makes it sound more professional and as effective.</w:t>
       </w:r>
     </w:p>
     <w:p>
@@ -4066,15 +3799,18 @@
       </w:r>
     </w:p>
     <w:p>
+      <w:pPr>
+        <w:jc w:val="center"/>
+      </w:pPr>
       <w:r>
         <w:rPr>
           <w:noProof/>
         </w:rPr>
         <w:drawing>
-          <wp:inline distT="0" distB="0" distL="0" distR="0" wp14:anchorId="302465AA" wp14:editId="4FA6E467">
-            <wp:extent cx="5731510" cy="2314050"/>
-            <wp:effectExtent l="152400" t="152400" r="364490" b="353060"/>
-            <wp:docPr id="5" name="Picture 5" descr="C:\Users\georg\Downloads\MainFlow.png"/>
+          <wp:inline distT="0" distB="0" distL="0" distR="0" wp14:anchorId="58030357" wp14:editId="59CFAED3">
+            <wp:extent cx="6089998" cy="2719042"/>
+            <wp:effectExtent l="0" t="0" r="63500" b="81915"/>
+            <wp:docPr id="6" name="Picture 6" descr="C:\Users\georg\Downloads\MainFlow (3).png"/>
             <wp:cNvGraphicFramePr>
               <a:graphicFrameLocks xmlns:a="http://schemas.openxmlformats.org/drawingml/2006/main" noChangeAspect="1"/>
             </wp:cNvGraphicFramePr>
@@ -4082,12 +3818,12 @@
               <a:graphicData uri="http://schemas.openxmlformats.org/drawingml/2006/picture">
                 <pic:pic xmlns:pic="http://schemas.openxmlformats.org/drawingml/2006/picture">
                   <pic:nvPicPr>
-                    <pic:cNvPr id="0" name="Picture 1" descr="C:\Users\georg\Downloads\MainFlow.png"/>
+                    <pic:cNvPr id="0" name="Picture 1" descr="C:\Users\georg\Downloads\MainFlow (3).png"/>
                     <pic:cNvPicPr>
                       <a:picLocks noChangeAspect="1" noChangeArrowheads="1"/>
                     </pic:cNvPicPr>
                   </pic:nvPicPr>
-                  <pic:blipFill>
+                  <pic:blipFill rotWithShape="1">
                     <a:blip r:embed="rId19" cstate="print">
                       <a:extLst>
                         <a:ext uri="{28A0092B-C50C-407E-A947-70E740481C1C}">
@@ -4095,15 +3831,13 @@
                         </a:ext>
                       </a:extLst>
                     </a:blip>
-                    <a:srcRect/>
-                    <a:stretch>
-                      <a:fillRect/>
-                    </a:stretch>
+                    <a:srcRect l="-3696" t="-7370" r="-5185" b="-12653"/>
+                    <a:stretch/>
                   </pic:blipFill>
                   <pic:spPr bwMode="auto">
                     <a:xfrm>
                       <a:off x="0" y="0"/>
-                      <a:ext cx="5731510" cy="2314050"/>
+                      <a:ext cx="6104815" cy="2725657"/>
                     </a:xfrm>
                     <a:prstGeom prst="rect">
                       <a:avLst/>
@@ -4118,6 +3852,11 @@
                         </a:srgbClr>
                       </a:outerShdw>
                     </a:effectLst>
+                    <a:extLst>
+                      <a:ext uri="{53640926-AAD7-44D8-BBD7-CCE9431645EC}">
+                        <a14:shadowObscured xmlns:a14="http://schemas.microsoft.com/office/drawing/2010/main"/>
+                      </a:ext>
+                    </a:extLst>
                   </pic:spPr>
                 </pic:pic>
               </a:graphicData>
@@ -4142,7 +3881,10 @@
         <w:t xml:space="preserve">Testing </w:t>
       </w:r>
     </w:p>
-    <w:p/>
+    <w:p>
+      <w:bookmarkStart w:id="0" w:name="_GoBack"/>
+      <w:bookmarkEnd w:id="0"/>
+    </w:p>
     <w:p>
       <w:pPr>
         <w:pStyle w:val="Heading2"/>
@@ -6862,7 +6604,7 @@
 </file>
 
 <file path=customXml/itemProps1.xml><?xml version="1.0" encoding="utf-8"?>
-<ds:datastoreItem xmlns:ds="http://schemas.openxmlformats.org/officeDocument/2006/customXml" ds:itemID="{E812FD36-32E9-2247-82C2-0729CE20034A}">
+<ds:datastoreItem xmlns:ds="http://schemas.openxmlformats.org/officeDocument/2006/customXml" ds:itemID="{09FD9CDF-14D6-417F-81AA-DA1529B9C47E}">
   <ds:schemaRefs>
     <ds:schemaRef ds:uri="http://schemas.openxmlformats.org/officeDocument/2006/bibliography"/>
   </ds:schemaRefs>

--- a/docs/Computing Coursework 2018.docx
+++ b/docs/Computing Coursework 2018.docx
@@ -6,6 +6,8 @@
       <w:pPr>
         <w:pStyle w:val="Title"/>
       </w:pPr>
+      <w:bookmarkStart w:id="0" w:name="_Hlk505819504"/>
+      <w:bookmarkEnd w:id="0"/>
       <w:r>
         <w:t>Computing Coursework 2018</w:t>
       </w:r>
@@ -70,6 +72,8 @@
         </w:rPr>
         <w:t>I was wondering if it would be possible to create a desktop app that collates all of these into one manageable portfolio</w:t>
       </w:r>
+      <w:bookmarkStart w:id="1" w:name="_GoBack"/>
+      <w:bookmarkEnd w:id="1"/>
     </w:p>
     <w:p>
       <w:pPr>
@@ -102,25 +106,7 @@
           <w:rFonts w:ascii="Segoe UI" w:hAnsi="Segoe UI" w:cs="Segoe UI"/>
           <w:color w:val="000000"/>
         </w:rPr>
-        <w:t xml:space="preserve">and certainly not one that imports using the </w:t>
-      </w:r>
-      <w:proofErr w:type="spellStart"/>
-      <w:r>
-        <w:rPr>
-          <w:rStyle w:val="3oh-"/>
-          <w:rFonts w:ascii="Segoe UI" w:hAnsi="Segoe UI" w:cs="Segoe UI"/>
-          <w:color w:val="000000"/>
-        </w:rPr>
-        <w:t>Apis</w:t>
-      </w:r>
-      <w:proofErr w:type="spellEnd"/>
-      <w:r>
-        <w:rPr>
-          <w:rStyle w:val="3oh-"/>
-          <w:rFonts w:ascii="Segoe UI" w:hAnsi="Segoe UI" w:cs="Segoe UI"/>
-          <w:color w:val="000000"/>
-        </w:rPr>
-        <w:t xml:space="preserve"> provided by the exchanges</w:t>
+        <w:t>and certainly not one that imports using the Apis provided by the exchanges</w:t>
       </w:r>
     </w:p>
     <w:p>
@@ -183,23 +169,13 @@
           <w:color w:val="000000"/>
         </w:rPr>
       </w:pPr>
-      <w:proofErr w:type="spellStart"/>
       <w:r>
         <w:rPr>
           <w:rStyle w:val="3oh-"/>
           <w:rFonts w:ascii="Segoe UI" w:hAnsi="Segoe UI" w:cs="Segoe UI"/>
           <w:color w:val="000000"/>
         </w:rPr>
-        <w:t>bittrex</w:t>
-      </w:r>
-      <w:proofErr w:type="spellEnd"/>
-      <w:r>
-        <w:rPr>
-          <w:rStyle w:val="3oh-"/>
-          <w:rFonts w:ascii="Segoe UI" w:hAnsi="Segoe UI" w:cs="Segoe UI"/>
-          <w:color w:val="000000"/>
-        </w:rPr>
-        <w:t xml:space="preserve"> currently have one that I can use on an iOS app</w:t>
+        <w:t>bittrex currently have one that I can use on an iOS app</w:t>
       </w:r>
     </w:p>
     <w:p>
@@ -363,25 +339,7 @@
           <w:rFonts w:ascii="Segoe UI" w:hAnsi="Segoe UI" w:cs="Segoe UI"/>
           <w:color w:val="FFFFFF"/>
         </w:rPr>
-        <w:t xml:space="preserve">would be interesting to work on - let me just have a look at the </w:t>
-      </w:r>
-      <w:proofErr w:type="spellStart"/>
-      <w:r>
-        <w:rPr>
-          <w:rStyle w:val="3oh-"/>
-          <w:rFonts w:ascii="Segoe UI" w:hAnsi="Segoe UI" w:cs="Segoe UI"/>
-          <w:color w:val="FFFFFF"/>
-        </w:rPr>
-        <w:t>apis</w:t>
-      </w:r>
-      <w:proofErr w:type="spellEnd"/>
-      <w:r>
-        <w:rPr>
-          <w:rStyle w:val="3oh-"/>
-          <w:rFonts w:ascii="Segoe UI" w:hAnsi="Segoe UI" w:cs="Segoe UI"/>
-          <w:color w:val="FFFFFF"/>
-        </w:rPr>
-        <w:t xml:space="preserve"> out there</w:t>
+        <w:t>would be interesting to work on - let me just have a look at the apis out there</w:t>
       </w:r>
     </w:p>
     <w:p>
@@ -427,41 +385,13 @@
           <w:szCs w:val="24"/>
         </w:rPr>
       </w:pPr>
-      <w:proofErr w:type="gramStart"/>
       <w:r>
         <w:rPr>
           <w:rStyle w:val="3oh-"/>
           <w:rFonts w:ascii="Segoe UI" w:hAnsi="Segoe UI" w:cs="Segoe UI"/>
           <w:color w:val="FFFFFF"/>
         </w:rPr>
-        <w:t>so</w:t>
-      </w:r>
-      <w:proofErr w:type="gramEnd"/>
-      <w:r>
-        <w:rPr>
-          <w:rStyle w:val="3oh-"/>
-          <w:rFonts w:ascii="Segoe UI" w:hAnsi="Segoe UI" w:cs="Segoe UI"/>
-          <w:color w:val="FFFFFF"/>
-        </w:rPr>
-        <w:t xml:space="preserve"> I just got </w:t>
-      </w:r>
-      <w:proofErr w:type="spellStart"/>
-      <w:r>
-        <w:rPr>
-          <w:rStyle w:val="3oh-"/>
-          <w:rFonts w:ascii="Segoe UI" w:hAnsi="Segoe UI" w:cs="Segoe UI"/>
-          <w:color w:val="FFFFFF"/>
-        </w:rPr>
-        <w:t>bittrix</w:t>
-      </w:r>
-      <w:proofErr w:type="spellEnd"/>
-      <w:r>
-        <w:rPr>
-          <w:rStyle w:val="3oh-"/>
-          <w:rFonts w:ascii="Segoe UI" w:hAnsi="Segoe UI" w:cs="Segoe UI"/>
-          <w:color w:val="FFFFFF"/>
-        </w:rPr>
-        <w:t xml:space="preserve"> on my phone and I see the market you mean - you sure there's no one of these for windows already?</w:t>
+        <w:t>so I just got bittrix on my phone and I see the market you mean - you sure there's no one of these for windows already?</w:t>
       </w:r>
     </w:p>
     <w:p>
@@ -548,61 +478,7 @@
           <w:rFonts w:ascii="Segoe UI" w:hAnsi="Segoe UI" w:cs="Segoe UI"/>
           <w:color w:val="FFFFFF"/>
         </w:rPr>
-        <w:t xml:space="preserve">I saw hmmm - </w:t>
-      </w:r>
-      <w:proofErr w:type="spellStart"/>
-      <w:r>
-        <w:rPr>
-          <w:rStyle w:val="3oh-"/>
-          <w:rFonts w:ascii="Segoe UI" w:hAnsi="Segoe UI" w:cs="Segoe UI"/>
-          <w:color w:val="FFFFFF"/>
-        </w:rPr>
-        <w:t>i'll</w:t>
-      </w:r>
-      <w:proofErr w:type="spellEnd"/>
-      <w:r>
-        <w:rPr>
-          <w:rStyle w:val="3oh-"/>
-          <w:rFonts w:ascii="Segoe UI" w:hAnsi="Segoe UI" w:cs="Segoe UI"/>
-          <w:color w:val="FFFFFF"/>
-        </w:rPr>
-        <w:t xml:space="preserve"> have a look at making a simple </w:t>
-      </w:r>
-      <w:proofErr w:type="spellStart"/>
-      <w:r>
-        <w:rPr>
-          <w:rStyle w:val="3oh-"/>
-          <w:rFonts w:ascii="Segoe UI" w:hAnsi="Segoe UI" w:cs="Segoe UI"/>
-          <w:color w:val="FFFFFF"/>
-        </w:rPr>
-        <w:t>PoC</w:t>
-      </w:r>
-      <w:proofErr w:type="spellEnd"/>
-      <w:r>
-        <w:rPr>
-          <w:rStyle w:val="3oh-"/>
-          <w:rFonts w:ascii="Segoe UI" w:hAnsi="Segoe UI" w:cs="Segoe UI"/>
-          <w:color w:val="FFFFFF"/>
-        </w:rPr>
-        <w:t xml:space="preserve"> and see how long it takes to integrate stuff together - looks like a fun project - and delta looks pretty good - I'm surprised no </w:t>
-      </w:r>
-      <w:proofErr w:type="spellStart"/>
-      <w:r>
-        <w:rPr>
-          <w:rStyle w:val="3oh-"/>
-          <w:rFonts w:ascii="Segoe UI" w:hAnsi="Segoe UI" w:cs="Segoe UI"/>
-          <w:color w:val="FFFFFF"/>
-        </w:rPr>
-        <w:t>ones</w:t>
-      </w:r>
-      <w:proofErr w:type="spellEnd"/>
-      <w:r>
-        <w:rPr>
-          <w:rStyle w:val="3oh-"/>
-          <w:rFonts w:ascii="Segoe UI" w:hAnsi="Segoe UI" w:cs="Segoe UI"/>
-          <w:color w:val="FFFFFF"/>
-        </w:rPr>
-        <w:t xml:space="preserve"> released a desktop version...</w:t>
+        <w:t>I saw hmmm - i'll have a look at making a simple PoC and see how long it takes to integrate stuff together - looks like a fun project - and delta looks pretty good - I'm surprised no ones released a desktop version...</w:t>
       </w:r>
     </w:p>
     <w:p>
@@ -648,58 +524,30 @@
           <w:szCs w:val="24"/>
         </w:rPr>
       </w:pPr>
-      <w:proofErr w:type="spellStart"/>
       <w:r>
         <w:rPr>
           <w:rStyle w:val="3oh-"/>
           <w:rFonts w:ascii="Segoe UI" w:hAnsi="Segoe UI" w:cs="Segoe UI"/>
           <w:color w:val="FFFFFF"/>
         </w:rPr>
-        <w:t>mhm</w:t>
-      </w:r>
-      <w:proofErr w:type="spellEnd"/>
+        <w:t xml:space="preserve">mhm </w:t>
+      </w:r>
+    </w:p>
+    <w:p>
+      <w:pPr>
+        <w:shd w:val="clear" w:color="auto" w:fill="0084FF"/>
+        <w:rPr>
+          <w:rFonts w:ascii="Segoe UI" w:hAnsi="Segoe UI" w:cs="Segoe UI"/>
+          <w:color w:val="FFFFFF"/>
+        </w:rPr>
+      </w:pPr>
       <w:r>
         <w:rPr>
           <w:rStyle w:val="3oh-"/>
           <w:rFonts w:ascii="Segoe UI" w:hAnsi="Segoe UI" w:cs="Segoe UI"/>
           <w:color w:val="FFFFFF"/>
         </w:rPr>
-        <w:t xml:space="preserve"> </w:t>
-      </w:r>
-    </w:p>
-    <w:p>
-      <w:pPr>
-        <w:shd w:val="clear" w:color="auto" w:fill="0084FF"/>
-        <w:rPr>
-          <w:rFonts w:ascii="Segoe UI" w:hAnsi="Segoe UI" w:cs="Segoe UI"/>
-          <w:color w:val="FFFFFF"/>
-        </w:rPr>
-      </w:pPr>
-      <w:r>
-        <w:rPr>
-          <w:rStyle w:val="3oh-"/>
-          <w:rFonts w:ascii="Segoe UI" w:hAnsi="Segoe UI" w:cs="Segoe UI"/>
-          <w:color w:val="FFFFFF"/>
-        </w:rPr>
-        <w:t xml:space="preserve">I guess mobile is such a big market </w:t>
-      </w:r>
-      <w:proofErr w:type="spellStart"/>
-      <w:r>
-        <w:rPr>
-          <w:rStyle w:val="3oh-"/>
-          <w:rFonts w:ascii="Segoe UI" w:hAnsi="Segoe UI" w:cs="Segoe UI"/>
-          <w:color w:val="FFFFFF"/>
-        </w:rPr>
-        <w:t>atm</w:t>
-      </w:r>
-      <w:proofErr w:type="spellEnd"/>
-      <w:r>
-        <w:rPr>
-          <w:rStyle w:val="3oh-"/>
-          <w:rFonts w:ascii="Segoe UI" w:hAnsi="Segoe UI" w:cs="Segoe UI"/>
-          <w:color w:val="FFFFFF"/>
-        </w:rPr>
-        <w:t>?</w:t>
+        <w:t>I guess mobile is such a big market atm?</w:t>
       </w:r>
     </w:p>
     <w:p>
@@ -987,7 +835,6 @@
           <w:szCs w:val="22"/>
         </w:rPr>
       </w:pPr>
-      <w:proofErr w:type="spellStart"/>
       <w:r>
         <w:rPr>
           <w:rFonts w:asciiTheme="minorHAnsi" w:hAnsiTheme="minorHAnsi" w:cs="Arial"/>
@@ -997,7 +844,6 @@
         </w:rPr>
         <w:t>Binance</w:t>
       </w:r>
-      <w:proofErr w:type="spellEnd"/>
     </w:p>
     <w:p>
       <w:pPr>
@@ -1016,7 +862,6 @@
           <w:szCs w:val="22"/>
         </w:rPr>
       </w:pPr>
-      <w:proofErr w:type="spellStart"/>
       <w:r>
         <w:rPr>
           <w:rFonts w:asciiTheme="minorHAnsi" w:hAnsiTheme="minorHAnsi" w:cs="Arial"/>
@@ -1026,7 +871,6 @@
         </w:rPr>
         <w:t>Bitflyer</w:t>
       </w:r>
-      <w:proofErr w:type="spellEnd"/>
     </w:p>
     <w:p>
       <w:pPr>
@@ -1045,7 +889,6 @@
           <w:szCs w:val="22"/>
         </w:rPr>
       </w:pPr>
-      <w:proofErr w:type="spellStart"/>
       <w:r>
         <w:rPr>
           <w:rFonts w:asciiTheme="minorHAnsi" w:hAnsiTheme="minorHAnsi" w:cs="Arial"/>
@@ -1055,7 +898,6 @@
         </w:rPr>
         <w:t>Bitfinex</w:t>
       </w:r>
-      <w:proofErr w:type="spellEnd"/>
     </w:p>
     <w:p>
       <w:pPr>
@@ -1074,7 +916,6 @@
           <w:szCs w:val="22"/>
         </w:rPr>
       </w:pPr>
-      <w:proofErr w:type="spellStart"/>
       <w:r>
         <w:rPr>
           <w:rFonts w:asciiTheme="minorHAnsi" w:hAnsiTheme="minorHAnsi" w:cs="Arial"/>
@@ -1084,7 +925,6 @@
         </w:rPr>
         <w:t>Bithumb</w:t>
       </w:r>
-      <w:proofErr w:type="spellEnd"/>
     </w:p>
     <w:p>
       <w:pPr>
@@ -1103,7 +943,6 @@
           <w:szCs w:val="22"/>
         </w:rPr>
       </w:pPr>
-      <w:proofErr w:type="spellStart"/>
       <w:r>
         <w:rPr>
           <w:rFonts w:asciiTheme="minorHAnsi" w:hAnsiTheme="minorHAnsi" w:cs="Arial"/>
@@ -1113,7 +952,6 @@
         </w:rPr>
         <w:t>Bitsamp</w:t>
       </w:r>
-      <w:proofErr w:type="spellEnd"/>
     </w:p>
     <w:p>
       <w:pPr>
@@ -1132,7 +970,6 @@
           <w:szCs w:val="22"/>
         </w:rPr>
       </w:pPr>
-      <w:proofErr w:type="spellStart"/>
       <w:r>
         <w:rPr>
           <w:rFonts w:asciiTheme="minorHAnsi" w:hAnsiTheme="minorHAnsi" w:cs="Arial"/>
@@ -1142,7 +979,6 @@
         </w:rPr>
         <w:t>Bittrex</w:t>
       </w:r>
-      <w:proofErr w:type="spellEnd"/>
     </w:p>
     <w:p>
       <w:pPr>
@@ -1161,7 +997,6 @@
           <w:szCs w:val="22"/>
         </w:rPr>
       </w:pPr>
-      <w:proofErr w:type="spellStart"/>
       <w:r>
         <w:rPr>
           <w:rFonts w:asciiTheme="minorHAnsi" w:hAnsiTheme="minorHAnsi" w:cs="Arial"/>
@@ -1171,7 +1006,6 @@
         </w:rPr>
         <w:t>Coinnest</w:t>
       </w:r>
-      <w:proofErr w:type="spellEnd"/>
     </w:p>
     <w:p>
       <w:pPr>
@@ -1190,7 +1024,6 @@
           <w:szCs w:val="22"/>
         </w:rPr>
       </w:pPr>
-      <w:proofErr w:type="spellStart"/>
       <w:r>
         <w:rPr>
           <w:rFonts w:asciiTheme="minorHAnsi" w:hAnsiTheme="minorHAnsi" w:cs="Arial"/>
@@ -1200,7 +1033,6 @@
         </w:rPr>
         <w:t>Coinone</w:t>
       </w:r>
-      <w:proofErr w:type="spellEnd"/>
     </w:p>
     <w:p>
       <w:pPr>
@@ -1219,7 +1051,6 @@
           <w:szCs w:val="22"/>
         </w:rPr>
       </w:pPr>
-      <w:proofErr w:type="spellStart"/>
       <w:r>
         <w:rPr>
           <w:rFonts w:asciiTheme="minorHAnsi" w:hAnsiTheme="minorHAnsi" w:cs="Arial"/>
@@ -1229,7 +1060,6 @@
         </w:rPr>
         <w:t>Gdax</w:t>
       </w:r>
-      <w:proofErr w:type="spellEnd"/>
     </w:p>
     <w:p>
       <w:pPr>
@@ -1276,7 +1106,6 @@
           <w:szCs w:val="22"/>
         </w:rPr>
       </w:pPr>
-      <w:proofErr w:type="spellStart"/>
       <w:r>
         <w:rPr>
           <w:rFonts w:asciiTheme="minorHAnsi" w:hAnsiTheme="minorHAnsi" w:cs="Arial"/>
@@ -1286,7 +1115,6 @@
         </w:rPr>
         <w:t>Hitbtc</w:t>
       </w:r>
-      <w:proofErr w:type="spellEnd"/>
     </w:p>
     <w:p>
       <w:pPr>
@@ -1305,7 +1133,6 @@
           <w:szCs w:val="22"/>
         </w:rPr>
       </w:pPr>
-      <w:proofErr w:type="spellStart"/>
       <w:r>
         <w:rPr>
           <w:rFonts w:asciiTheme="minorHAnsi" w:hAnsiTheme="minorHAnsi" w:cs="Arial"/>
@@ -1315,7 +1142,6 @@
         </w:rPr>
         <w:t>Korbit</w:t>
       </w:r>
-      <w:proofErr w:type="spellEnd"/>
     </w:p>
     <w:p>
       <w:pPr>
@@ -1388,7 +1214,6 @@
           <w:szCs w:val="22"/>
         </w:rPr>
       </w:pPr>
-      <w:proofErr w:type="spellStart"/>
       <w:r>
         <w:rPr>
           <w:rFonts w:asciiTheme="minorHAnsi" w:hAnsiTheme="minorHAnsi" w:cs="Arial"/>
@@ -1398,7 +1223,6 @@
         </w:rPr>
         <w:t>Poloniex</w:t>
       </w:r>
-      <w:proofErr w:type="spellEnd"/>
     </w:p>
     <w:p>
       <w:pPr>
@@ -1528,19 +1352,8 @@
           <w:sz w:val="22"/>
           <w:szCs w:val="22"/>
         </w:rPr>
-        <w:t xml:space="preserve">Two factor </w:t>
-      </w:r>
-      <w:proofErr w:type="spellStart"/>
-      <w:r>
-        <w:rPr>
-          <w:rFonts w:asciiTheme="minorHAnsi" w:hAnsiTheme="minorHAnsi" w:cs="Arial"/>
-          <w:color w:val="000000"/>
-          <w:sz w:val="22"/>
-          <w:szCs w:val="22"/>
-        </w:rPr>
-        <w:t>auth</w:t>
-      </w:r>
-      <w:proofErr w:type="spellEnd"/>
+        <w:t>Two factor auth</w:t>
+      </w:r>
     </w:p>
     <w:p>
       <w:pPr>
@@ -1678,27 +1491,7 @@
           <w:sz w:val="22"/>
           <w:szCs w:val="22"/>
         </w:rPr>
-        <w:t xml:space="preserve">The client has suggested he only wishes the application to exist. He would be willing to spend money for it. Though has additionally indicated that it would be fine to sell on. For this requirement I would need to introduce a license </w:t>
-      </w:r>
-      <w:proofErr w:type="gramStart"/>
-      <w:r>
-        <w:rPr>
-          <w:rFonts w:asciiTheme="minorHAnsi" w:hAnsiTheme="minorHAnsi" w:cs="Arial"/>
-          <w:color w:val="000000"/>
-          <w:sz w:val="22"/>
-          <w:szCs w:val="22"/>
-        </w:rPr>
-        <w:t>server</w:t>
-      </w:r>
-      <w:proofErr w:type="gramEnd"/>
-      <w:r>
-        <w:rPr>
-          <w:rFonts w:asciiTheme="minorHAnsi" w:hAnsiTheme="minorHAnsi" w:cs="Arial"/>
-          <w:color w:val="000000"/>
-          <w:sz w:val="22"/>
-          <w:szCs w:val="22"/>
-        </w:rPr>
-        <w:t xml:space="preserve"> so I can control who is authorised / has paid for the application and who hasn’t.</w:t>
+        <w:t>The client has suggested he only wishes the application to exist. He would be willing to spend money for it. Though has additionally indicated that it would be fine to sell on. For this requirement I would need to introduce a license server so I can control who is authorised / has paid for the application and who hasn’t.</w:t>
       </w:r>
     </w:p>
     <w:p/>
@@ -1728,7 +1521,7 @@
       <w:r>
         <w:t xml:space="preserve">- </w:t>
       </w:r>
-      <w:hyperlink r:id="rId6" w:history="1">
+      <w:hyperlink r:id="rId8" w:history="1">
         <w:r>
           <w:rPr>
             <w:rStyle w:val="Hyperlink"/>
@@ -1739,7 +1532,108 @@
     </w:p>
     <w:p>
       <w:r>
-        <w:t xml:space="preserve">Coin ticker for iPhone provides many features </w:t>
+        <w:t>Coin ticker for iPhone p</w:t>
+      </w:r>
+      <w:r>
+        <w:t>rovides many of the features like my specification. It allows the adding of portfolios and connection to read only wallet data, so you can accurately track your worth in the currency you desire. It however is restrictive in it’s configuration. You can customise what cryptocurrencies you want though the format is list based and hard to analyse accurately. Especially as the graphs used have no scales and instead just notions of increases and decreases.</w:t>
+      </w:r>
+    </w:p>
+    <w:p>
+      <w:pPr>
+        <w:keepNext/>
+        <w:jc w:val="center"/>
+      </w:pPr>
+      <w:r>
+        <w:rPr>
+          <w:noProof/>
+        </w:rPr>
+        <w:drawing>
+          <wp:inline distT="0" distB="0" distL="0" distR="0" wp14:anchorId="52160564" wp14:editId="2B46CF21">
+            <wp:extent cx="2074739" cy="659958"/>
+            <wp:effectExtent l="152400" t="152400" r="363855" b="368935"/>
+            <wp:docPr id="7" name="Picture 7"/>
+            <wp:cNvGraphicFramePr>
+              <a:graphicFrameLocks xmlns:a="http://schemas.openxmlformats.org/drawingml/2006/main" noChangeAspect="1"/>
+            </wp:cNvGraphicFramePr>
+            <a:graphic xmlns:a="http://schemas.openxmlformats.org/drawingml/2006/main">
+              <a:graphicData uri="http://schemas.openxmlformats.org/drawingml/2006/picture">
+                <pic:pic xmlns:pic="http://schemas.openxmlformats.org/drawingml/2006/picture">
+                  <pic:nvPicPr>
+                    <pic:cNvPr id="1" name=""/>
+                    <pic:cNvPicPr/>
+                  </pic:nvPicPr>
+                  <pic:blipFill rotWithShape="1">
+                    <a:blip r:embed="rId9"/>
+                    <a:srcRect b="14390"/>
+                    <a:stretch/>
+                  </pic:blipFill>
+                  <pic:spPr bwMode="auto">
+                    <a:xfrm>
+                      <a:off x="0" y="0"/>
+                      <a:ext cx="2076190" cy="660419"/>
+                    </a:xfrm>
+                    <a:prstGeom prst="rect">
+                      <a:avLst/>
+                    </a:prstGeom>
+                    <a:ln>
+                      <a:noFill/>
+                    </a:ln>
+                    <a:effectLst>
+                      <a:outerShdw blurRad="292100" dist="139700" dir="2700000" algn="tl" rotWithShape="0">
+                        <a:srgbClr val="333333">
+                          <a:alpha val="65000"/>
+                        </a:srgbClr>
+                      </a:outerShdw>
+                    </a:effectLst>
+                    <a:extLst>
+                      <a:ext uri="{53640926-AAD7-44D8-BBD7-CCE9431645EC}">
+                        <a14:shadowObscured xmlns:a14="http://schemas.microsoft.com/office/drawing/2010/main"/>
+                      </a:ext>
+                    </a:extLst>
+                  </pic:spPr>
+                </pic:pic>
+              </a:graphicData>
+            </a:graphic>
+          </wp:inline>
+        </w:drawing>
+      </w:r>
+    </w:p>
+    <w:p>
+      <w:pPr>
+        <w:pStyle w:val="Caption"/>
+        <w:jc w:val="center"/>
+      </w:pPr>
+      <w:r>
+        <w:t xml:space="preserve">Figure </w:t>
+      </w:r>
+      <w:r>
+        <w:fldChar w:fldCharType="begin"/>
+      </w:r>
+      <w:r>
+        <w:instrText xml:space="preserve"> SEQ Figure \* ARABIC </w:instrText>
+      </w:r>
+      <w:r>
+        <w:fldChar w:fldCharType="separate"/>
+      </w:r>
+      <w:r>
+        <w:rPr>
+          <w:noProof/>
+        </w:rPr>
+        <w:t>1</w:t>
+      </w:r>
+      <w:r>
+        <w:rPr>
+          <w:noProof/>
+        </w:rPr>
+        <w:fldChar w:fldCharType="end"/>
+      </w:r>
+      <w:r>
+        <w:t xml:space="preserve"> A graph taken from the app showing Poloneix [a cryptocurrency] data</w:t>
+      </w:r>
+    </w:p>
+    <w:p>
+      <w:r>
+        <w:t>I suspect this is a symptom of it being a mobile app it is hard to contain all this data in an easy to use screen.</w:t>
       </w:r>
     </w:p>
     <w:p/>
@@ -1747,15 +1641,10 @@
       <w:pPr>
         <w:pStyle w:val="Heading3"/>
       </w:pPr>
-      <w:proofErr w:type="spellStart"/>
-      <w:r>
-        <w:t>Cryptolio</w:t>
-      </w:r>
-      <w:proofErr w:type="spellEnd"/>
-      <w:r>
-        <w:t xml:space="preserve"> - </w:t>
-      </w:r>
-      <w:hyperlink r:id="rId7" w:history="1">
+      <w:r>
+        <w:t xml:space="preserve">Cryptolio - </w:t>
+      </w:r>
+      <w:hyperlink r:id="rId10" w:history="1">
         <w:r>
           <w:rPr>
             <w:rStyle w:val="Hyperlink"/>
@@ -1774,15 +1663,11 @@
       <w:pPr>
         <w:pStyle w:val="Heading3"/>
       </w:pPr>
-      <w:proofErr w:type="spellStart"/>
-      <w:r>
-        <w:t>CryptoCompare</w:t>
-      </w:r>
-      <w:proofErr w:type="spellEnd"/>
-      <w:r>
-        <w:t xml:space="preserve"> - </w:t>
-      </w:r>
-      <w:hyperlink r:id="rId8" w:history="1">
+      <w:r>
+        <w:lastRenderedPageBreak/>
+        <w:t xml:space="preserve">CryptoCompare - </w:t>
+      </w:r>
+      <w:hyperlink r:id="rId11" w:history="1">
         <w:r>
           <w:rPr>
             <w:rStyle w:val="Hyperlink"/>
@@ -1815,7 +1700,6 @@
         <w:rPr>
           <w:noProof/>
         </w:rPr>
-        <w:lastRenderedPageBreak/>
         <w:drawing>
           <wp:inline distT="0" distB="0" distL="0" distR="0" wp14:anchorId="202A5D89" wp14:editId="726357F4">
             <wp:extent cx="3524250" cy="2936875"/>
@@ -1834,7 +1718,7 @@
                     </pic:cNvPicPr>
                   </pic:nvPicPr>
                   <pic:blipFill rotWithShape="1">
-                    <a:blip r:embed="rId9" cstate="print">
+                    <a:blip r:embed="rId12" cstate="print">
                       <a:alphaModFix/>
                       <a:extLst>
                         <a:ext uri="{28A0092B-C50C-407E-A947-70E740481C1C}">
@@ -1869,14 +1753,27 @@
       <w:r>
         <w:t xml:space="preserve">Figure </w:t>
       </w:r>
-      <w:fldSimple w:instr=" SEQ Figure \* ARABIC ">
-        <w:r>
-          <w:rPr>
-            <w:noProof/>
-          </w:rPr>
-          <w:t>1</w:t>
-        </w:r>
-      </w:fldSimple>
+      <w:r>
+        <w:fldChar w:fldCharType="begin"/>
+      </w:r>
+      <w:r>
+        <w:instrText xml:space="preserve"> SEQ Figure \* ARABIC </w:instrText>
+      </w:r>
+      <w:r>
+        <w:fldChar w:fldCharType="separate"/>
+      </w:r>
+      <w:r>
+        <w:rPr>
+          <w:noProof/>
+        </w:rPr>
+        <w:t>2</w:t>
+      </w:r>
+      <w:r>
+        <w:rPr>
+          <w:noProof/>
+        </w:rPr>
+        <w:fldChar w:fldCharType="end"/>
+      </w:r>
       <w:r>
         <w:t xml:space="preserve"> Spiral model development </w:t>
       </w:r>
@@ -2011,7 +1908,7 @@
       <w:r>
         <w:t xml:space="preserve">C# / WPF - </w:t>
       </w:r>
-      <w:hyperlink r:id="rId10" w:history="1">
+      <w:hyperlink r:id="rId13" w:history="1">
         <w:r>
           <w:rPr>
             <w:rStyle w:val="Hyperlink"/>
@@ -2101,6 +1998,7 @@
         </w:numPr>
       </w:pPr>
       <w:r>
+        <w:lastRenderedPageBreak/>
         <w:t>Restrictive design / structure</w:t>
       </w:r>
     </w:p>
@@ -2114,15 +2012,7 @@
     </w:p>
     <w:p>
       <w:r>
-        <w:t xml:space="preserve">This is a cross platform approach of providing desktop applications using their prescriptive xml based </w:t>
-      </w:r>
-      <w:proofErr w:type="spellStart"/>
-      <w:r>
-        <w:t>markup</w:t>
-      </w:r>
-      <w:proofErr w:type="spellEnd"/>
-      <w:r>
-        <w:t xml:space="preserve"> language.</w:t>
+        <w:t>This is a cross platform approach of providing desktop applications using their prescriptive xml based markup language.</w:t>
       </w:r>
     </w:p>
     <w:p>
@@ -2186,7 +2076,6 @@
         </w:numPr>
       </w:pPr>
       <w:r>
-        <w:lastRenderedPageBreak/>
         <w:t>Closed Source</w:t>
       </w:r>
     </w:p>
@@ -2221,7 +2110,7 @@
       <w:r>
         <w:t xml:space="preserve">Electron - </w:t>
       </w:r>
-      <w:hyperlink r:id="rId11" w:history="1">
+      <w:hyperlink r:id="rId14" w:history="1">
         <w:r>
           <w:rPr>
             <w:rStyle w:val="Hyperlink"/>
@@ -2474,7 +2363,7 @@
           <w:numId w:val="7"/>
         </w:numPr>
       </w:pPr>
-      <w:hyperlink r:id="rId12" w:history="1">
+      <w:hyperlink r:id="rId15" w:history="1">
         <w:r>
           <w:rPr>
             <w:rStyle w:val="Hyperlink"/>
@@ -2491,6 +2380,7 @@
         <w:pStyle w:val="Heading3"/>
       </w:pPr>
       <w:r>
+        <w:lastRenderedPageBreak/>
         <w:t>Boilerplate comparison</w:t>
       </w:r>
     </w:p>
@@ -2503,7 +2393,7 @@
       <w:r>
         <w:t xml:space="preserve">One well known resource for electron boilerplates is the “awesome-electron” repository which lists tools that use electron, tools for electron, as well as boilerplates: </w:t>
       </w:r>
-      <w:hyperlink r:id="rId13" w:anchor="boilerplates" w:history="1">
+      <w:hyperlink r:id="rId16" w:anchor="boilerplates" w:history="1">
         <w:r>
           <w:rPr>
             <w:rStyle w:val="Hyperlink"/>
@@ -2520,40 +2410,7 @@
     </w:p>
     <w:p>
       <w:r>
-        <w:lastRenderedPageBreak/>
-        <w:t>It shows a few such as electron-</w:t>
-      </w:r>
-      <w:proofErr w:type="spellStart"/>
-      <w:r>
-        <w:t>vue</w:t>
-      </w:r>
-      <w:proofErr w:type="spellEnd"/>
-      <w:r>
-        <w:t xml:space="preserve">, electron-react-boilerplate and others. Though </w:t>
-      </w:r>
-      <w:proofErr w:type="spellStart"/>
-      <w:r>
-        <w:t>vue</w:t>
-      </w:r>
-      <w:proofErr w:type="spellEnd"/>
-      <w:r>
-        <w:t xml:space="preserve"> and angular both have their own unique boiler plates I am most familiar with </w:t>
-      </w:r>
-      <w:proofErr w:type="gramStart"/>
-      <w:r>
-        <w:t>ReactJS</w:t>
-      </w:r>
-      <w:proofErr w:type="gramEnd"/>
-      <w:r>
-        <w:t xml:space="preserve"> so I opted for the electron-react-boilerplate. It comes with many advantages such as hot module reloading (allowing modules to be swapped out during development). Additionally, </w:t>
-      </w:r>
-      <w:proofErr w:type="spellStart"/>
-      <w:r>
-        <w:t>FlowJS</w:t>
-      </w:r>
-      <w:proofErr w:type="spellEnd"/>
-      <w:r>
-        <w:t xml:space="preserve"> to prevent static type errors, it also has a </w:t>
+        <w:t xml:space="preserve">It shows a few such as electron-vue, electron-react-boilerplate and others. Though vue and angular both have their own unique boiler plates I am most familiar with ReactJS so I opted for the electron-react-boilerplate. It comes with many advantages such as hot module reloading (allowing modules to be swapped out during development). Additionally, FlowJS to prevent static type errors, it also has a </w:t>
       </w:r>
       <w:r>
         <w:t>built-in</w:t>
@@ -2562,6 +2419,12 @@
         <w:t xml:space="preserve"> electron packager to easily produce my app as an installing item.</w:t>
       </w:r>
     </w:p>
+    <w:p/>
+    <w:p>
+      <w:r>
+        <w:t>## LICENSE CONSIDERATIONS</w:t>
+      </w:r>
+    </w:p>
     <w:p>
       <w:pPr>
         <w:pStyle w:val="Heading3"/>
@@ -2574,13 +2437,9 @@
       <w:r>
         <w:t xml:space="preserve">Designing </w:t>
       </w:r>
-      <w:proofErr w:type="spellStart"/>
-      <w:proofErr w:type="gramStart"/>
-      <w:r>
-        <w:t>a</w:t>
-      </w:r>
-      <w:proofErr w:type="spellEnd"/>
-      <w:proofErr w:type="gramEnd"/>
+      <w:r>
+        <w:t>an</w:t>
+      </w:r>
       <w:r>
         <w:t xml:space="preserve"> interface which is both effective as well as stylish can be a very hard choice. It is made harder by the</w:t>
       </w:r>
@@ -2589,6 +2448,11 @@
       </w:r>
     </w:p>
     <w:p>
+      <w:r>
+        <w:t>## Reference clients needs</w:t>
+      </w:r>
+    </w:p>
+    <w:p>
       <w:pPr>
         <w:pStyle w:val="Heading3"/>
       </w:pPr>
@@ -2604,7 +2468,19 @@
         <w:t>D3.js</w:t>
       </w:r>
     </w:p>
-    <w:p/>
+    <w:p>
+      <w:hyperlink r:id="rId17" w:history="1">
+        <w:r>
+          <w:rPr>
+            <w:rStyle w:val="Hyperlink"/>
+          </w:rPr>
+          <w:t>https://d3js.org/</w:t>
+        </w:r>
+      </w:hyperlink>
+      <w:r>
+        <w:t xml:space="preserve"> </w:t>
+      </w:r>
+    </w:p>
     <w:p/>
     <w:p>
       <w:pPr>
@@ -2644,6 +2520,7 @@
         <w:rPr>
           <w:noProof/>
         </w:rPr>
+        <w:lastRenderedPageBreak/>
         <w:drawing>
           <wp:inline distT="0" distB="0" distL="0" distR="0" wp14:anchorId="3927C020" wp14:editId="1AF2CBEA">
             <wp:extent cx="4543425" cy="3724441"/>
@@ -2660,7 +2537,7 @@
                     <pic:cNvPicPr/>
                   </pic:nvPicPr>
                   <pic:blipFill>
-                    <a:blip r:embed="rId14"/>
+                    <a:blip r:embed="rId18"/>
                     <a:stretch>
                       <a:fillRect/>
                     </a:stretch>
@@ -2699,14 +2576,27 @@
       <w:r>
         <w:t xml:space="preserve">Figure </w:t>
       </w:r>
-      <w:fldSimple w:instr=" SEQ Figure \* ARABIC ">
-        <w:r>
-          <w:rPr>
-            <w:noProof/>
-          </w:rPr>
-          <w:t>2</w:t>
-        </w:r>
-      </w:fldSimple>
+      <w:r>
+        <w:fldChar w:fldCharType="begin"/>
+      </w:r>
+      <w:r>
+        <w:instrText xml:space="preserve"> SEQ Figure \* ARABIC </w:instrText>
+      </w:r>
+      <w:r>
+        <w:fldChar w:fldCharType="separate"/>
+      </w:r>
+      <w:r>
+        <w:rPr>
+          <w:noProof/>
+        </w:rPr>
+        <w:t>3</w:t>
+      </w:r>
+      <w:r>
+        <w:rPr>
+          <w:noProof/>
+        </w:rPr>
+        <w:fldChar w:fldCharType="end"/>
+      </w:r>
       <w:r>
         <w:t xml:space="preserve"> Supported systems </w:t>
       </w:r>
@@ -2740,16 +2630,7 @@
     </w:p>
     <w:p>
       <w:r>
-        <w:lastRenderedPageBreak/>
-        <w:t xml:space="preserve">My application would not require any special additional requirements on top of </w:t>
-      </w:r>
-      <w:proofErr w:type="spellStart"/>
-      <w:r>
-        <w:t>ElectronJS’s</w:t>
-      </w:r>
-      <w:proofErr w:type="spellEnd"/>
-      <w:r>
-        <w:t xml:space="preserve"> ones except for possibly </w:t>
+        <w:t xml:space="preserve">My application would not require any special additional requirements on top of ElectronJS’s ones except for possibly </w:t>
       </w:r>
       <w:r>
         <w:t>an</w:t>
@@ -2833,6 +2714,7 @@
         <w:rPr>
           <w:noProof/>
         </w:rPr>
+        <w:lastRenderedPageBreak/>
         <w:drawing>
           <wp:inline distT="0" distB="0" distL="0" distR="0" wp14:anchorId="4E24415B" wp14:editId="6870FBEF">
             <wp:extent cx="4324350" cy="3243023"/>
@@ -2849,7 +2731,7 @@
                     <pic:cNvPicPr/>
                   </pic:nvPicPr>
                   <pic:blipFill>
-                    <a:blip r:embed="rId15" cstate="print">
+                    <a:blip r:embed="rId19" cstate="print">
                       <a:extLst>
                         <a:ext uri="{28A0092B-C50C-407E-A947-70E740481C1C}">
                           <a14:useLocalDpi xmlns:a14="http://schemas.microsoft.com/office/drawing/2010/main" val="0"/>
@@ -2894,29 +2776,34 @@
       <w:r>
         <w:t xml:space="preserve">Figure </w:t>
       </w:r>
-      <w:fldSimple w:instr=" SEQ Figure \* ARABIC ">
-        <w:r>
-          <w:rPr>
-            <w:noProof/>
-          </w:rPr>
-          <w:t>3</w:t>
-        </w:r>
-      </w:fldSimple>
+      <w:r>
+        <w:fldChar w:fldCharType="begin"/>
+      </w:r>
+      <w:r>
+        <w:instrText xml:space="preserve"> SEQ Figure \* ARABIC </w:instrText>
+      </w:r>
+      <w:r>
+        <w:fldChar w:fldCharType="separate"/>
+      </w:r>
+      <w:r>
+        <w:rPr>
+          <w:noProof/>
+        </w:rPr>
+        <w:t>4</w:t>
+      </w:r>
+      <w:r>
+        <w:rPr>
+          <w:noProof/>
+        </w:rPr>
+        <w:fldChar w:fldCharType="end"/>
+      </w:r>
       <w:r>
         <w:t xml:space="preserve"> – A basic design of what the application might look like</w:t>
       </w:r>
     </w:p>
     <w:p>
       <w:r>
-        <w:t xml:space="preserve">Colours used for </w:t>
-      </w:r>
-      <w:proofErr w:type="spellStart"/>
-      <w:r>
-        <w:t>mockup</w:t>
-      </w:r>
-      <w:proofErr w:type="spellEnd"/>
-      <w:r>
-        <w:t>:</w:t>
+        <w:t>Colours used for mockup:</w:t>
       </w:r>
     </w:p>
     <w:tbl>
@@ -3192,6 +3079,7 @@
         <w:rPr>
           <w:noProof/>
         </w:rPr>
+        <w:lastRenderedPageBreak/>
         <w:drawing>
           <wp:inline distT="0" distB="0" distL="0" distR="0" wp14:anchorId="106B65B3" wp14:editId="40DE27ED">
             <wp:extent cx="3267075" cy="3095505"/>
@@ -3208,7 +3096,7 @@
                     <pic:cNvPicPr/>
                   </pic:nvPicPr>
                   <pic:blipFill>
-                    <a:blip r:embed="rId16" cstate="print">
+                    <a:blip r:embed="rId20" cstate="print">
                       <a:extLst>
                         <a:ext uri="{28A0092B-C50C-407E-A947-70E740481C1C}">
                           <a14:useLocalDpi xmlns:a14="http://schemas.microsoft.com/office/drawing/2010/main" val="0"/>
@@ -3253,14 +3141,27 @@
       <w:r>
         <w:t xml:space="preserve">Figure </w:t>
       </w:r>
-      <w:fldSimple w:instr=" SEQ Figure \* ARABIC ">
-        <w:r>
-          <w:rPr>
-            <w:noProof/>
-          </w:rPr>
-          <w:t>4</w:t>
-        </w:r>
-      </w:fldSimple>
+      <w:r>
+        <w:fldChar w:fldCharType="begin"/>
+      </w:r>
+      <w:r>
+        <w:instrText xml:space="preserve"> SEQ Figure \* ARABIC </w:instrText>
+      </w:r>
+      <w:r>
+        <w:fldChar w:fldCharType="separate"/>
+      </w:r>
+      <w:r>
+        <w:rPr>
+          <w:noProof/>
+        </w:rPr>
+        <w:t>5</w:t>
+      </w:r>
+      <w:r>
+        <w:rPr>
+          <w:noProof/>
+        </w:rPr>
+        <w:fldChar w:fldCharType="end"/>
+      </w:r>
       <w:r>
         <w:t xml:space="preserve"> Retouched cryptocurrency logo / New Application logo</w:t>
       </w:r>
@@ -3568,7 +3469,6 @@
         </w:numPr>
       </w:pPr>
       <w:r>
-        <w:lastRenderedPageBreak/>
         <w:t>Modern</w:t>
       </w:r>
     </w:p>
@@ -3629,6 +3529,7 @@
         </w:numPr>
       </w:pPr>
       <w:r>
+        <w:lastRenderedPageBreak/>
         <w:t>Secure</w:t>
       </w:r>
     </w:p>
@@ -3657,11 +3558,9 @@
           <w:numId w:val="8"/>
         </w:numPr>
       </w:pPr>
-      <w:proofErr w:type="spellStart"/>
       <w:r>
         <w:t>Cryptolio</w:t>
       </w:r>
-      <w:proofErr w:type="spellEnd"/>
     </w:p>
     <w:p>
       <w:pPr>
@@ -3686,7 +3585,7 @@
       <w:r>
         <w:t xml:space="preserve">NAME CLASH: </w:t>
       </w:r>
-      <w:hyperlink r:id="rId17" w:history="1">
+      <w:hyperlink r:id="rId21" w:history="1">
         <w:r>
           <w:rPr>
             <w:rStyle w:val="Hyperlink"/>
@@ -3733,7 +3632,7 @@
       <w:r>
         <w:t xml:space="preserve">NAME CLASH: </w:t>
       </w:r>
-      <w:hyperlink r:id="rId18" w:history="1">
+      <w:hyperlink r:id="rId22" w:history="1">
         <w:r>
           <w:rPr>
             <w:rStyle w:val="Hyperlink"/>
@@ -3753,11 +3652,9 @@
           <w:numId w:val="8"/>
         </w:numPr>
       </w:pPr>
-      <w:proofErr w:type="spellStart"/>
       <w:r>
         <w:t>BitPortfolio</w:t>
       </w:r>
-      <w:proofErr w:type="spellEnd"/>
     </w:p>
     <w:p>
       <w:pPr>
@@ -3776,15 +3673,7 @@
         <w:t xml:space="preserve">In the end </w:t>
       </w:r>
       <w:r>
-        <w:t xml:space="preserve">I decided </w:t>
-      </w:r>
-      <w:proofErr w:type="spellStart"/>
-      <w:r>
-        <w:t>Cryptolio</w:t>
-      </w:r>
-      <w:proofErr w:type="spellEnd"/>
-      <w:r>
-        <w:t xml:space="preserve"> sounded the best however it had a name clash with a terminal based crypto currency portfolio.  </w:t>
+        <w:t xml:space="preserve">I decided Cryptolio sounded the best however it had a name clash with a terminal based crypto currency portfolio.  </w:t>
       </w:r>
       <w:r>
         <w:t>So, I decided to change it slightly into Cryptolium. Which makes it sound more professional and as effective.</w:t>
@@ -3797,9 +3686,13 @@
       <w:r>
         <w:t>Problem splitting</w:t>
       </w:r>
-    </w:p>
-    <w:p>
-      <w:pPr>
+      <w:r>
+        <w:t>/Project Diagram</w:t>
+      </w:r>
+    </w:p>
+    <w:p>
+      <w:pPr>
+        <w:keepNext/>
         <w:jc w:val="center"/>
       </w:pPr>
       <w:r>
@@ -3824,7 +3717,7 @@
                     </pic:cNvPicPr>
                   </pic:nvPicPr>
                   <pic:blipFill rotWithShape="1">
-                    <a:blip r:embed="rId19" cstate="print">
+                    <a:blip r:embed="rId23" cstate="print">
                       <a:extLst>
                         <a:ext uri="{28A0092B-C50C-407E-A947-70E740481C1C}">
                           <a14:useLocalDpi xmlns:a14="http://schemas.microsoft.com/office/drawing/2010/main" val="0"/>
@@ -3867,6 +3760,41 @@
     </w:p>
     <w:p>
       <w:pPr>
+        <w:pStyle w:val="Caption"/>
+        <w:jc w:val="center"/>
+      </w:pPr>
+      <w:r>
+        <w:t xml:space="preserve">Figure </w:t>
+      </w:r>
+      <w:r>
+        <w:fldChar w:fldCharType="begin"/>
+      </w:r>
+      <w:r>
+        <w:instrText xml:space="preserve"> SEQ Figure \* ARABIC </w:instrText>
+      </w:r>
+      <w:r>
+        <w:fldChar w:fldCharType="separate"/>
+      </w:r>
+      <w:r>
+        <w:rPr>
+          <w:noProof/>
+        </w:rPr>
+        <w:t>6</w:t>
+      </w:r>
+      <w:r>
+        <w:fldChar w:fldCharType="end"/>
+      </w:r>
+      <w:r>
+        <w:t xml:space="preserve"> Complete project diagram</w:t>
+      </w:r>
+    </w:p>
+    <w:p>
+      <w:r>
+        <w:t>#Evaluation of splitting of problem</w:t>
+      </w:r>
+    </w:p>
+    <w:p>
+      <w:pPr>
         <w:pStyle w:val="Heading1"/>
       </w:pPr>
       <w:r>
@@ -3881,10 +3809,7 @@
         <w:t xml:space="preserve">Testing </w:t>
       </w:r>
     </w:p>
-    <w:p>
-      <w:bookmarkStart w:id="0" w:name="_GoBack"/>
-      <w:bookmarkEnd w:id="0"/>
-    </w:p>
+    <w:p/>
     <w:p>
       <w:pPr>
         <w:pStyle w:val="Heading2"/>
@@ -3893,13 +3818,1518 @@
         <w:t>Testing Needed</w:t>
       </w:r>
     </w:p>
+    <w:p>
+      <w:pPr>
+        <w:pStyle w:val="Heading2"/>
+      </w:pPr>
+      <w:r>
+        <w:t>Setup</w:t>
+      </w:r>
+    </w:p>
+    <w:p>
+      <w:r>
+        <w:t>Directory layout:</w:t>
+      </w:r>
+    </w:p>
+    <w:p>
+      <w:pPr>
+        <w:keepNext/>
+        <w:jc w:val="center"/>
+      </w:pPr>
+      <w:r>
+        <w:rPr>
+          <w:noProof/>
+        </w:rPr>
+        <w:lastRenderedPageBreak/>
+        <w:drawing>
+          <wp:inline distT="0" distB="0" distL="0" distR="0" wp14:anchorId="3EF58F3D" wp14:editId="1E69C468">
+            <wp:extent cx="3450158" cy="3649179"/>
+            <wp:effectExtent l="152400" t="152400" r="360045" b="370840"/>
+            <wp:docPr id="24" name="Picture 24" descr="file:///C:/Users/georg/OneDrive/Documents/ShareX/Screenshots/2018-02/gitkraken_2018-02-04_14-39-31.png"/>
+            <wp:cNvGraphicFramePr>
+              <a:graphicFrameLocks xmlns:a="http://schemas.openxmlformats.org/drawingml/2006/main" noChangeAspect="1"/>
+            </wp:cNvGraphicFramePr>
+            <a:graphic xmlns:a="http://schemas.openxmlformats.org/drawingml/2006/main">
+              <a:graphicData uri="http://schemas.openxmlformats.org/drawingml/2006/picture">
+                <pic:pic xmlns:pic="http://schemas.openxmlformats.org/drawingml/2006/picture">
+                  <pic:nvPicPr>
+                    <pic:cNvPr id="0" name="Picture 18" descr="file:///C:/Users/georg/OneDrive/Documents/ShareX/Screenshots/2018-02/gitkraken_2018-02-04_14-39-31.png"/>
+                    <pic:cNvPicPr>
+                      <a:picLocks noChangeAspect="1" noChangeArrowheads="1"/>
+                    </pic:cNvPicPr>
+                  </pic:nvPicPr>
+                  <pic:blipFill rotWithShape="1">
+                    <a:blip r:embed="rId24">
+                      <a:extLst>
+                        <a:ext uri="{28A0092B-C50C-407E-A947-70E740481C1C}">
+                          <a14:useLocalDpi xmlns:a14="http://schemas.microsoft.com/office/drawing/2010/main" val="0"/>
+                        </a:ext>
+                      </a:extLst>
+                    </a:blip>
+                    <a:srcRect t="2041" b="19900"/>
+                    <a:stretch/>
+                  </pic:blipFill>
+                  <pic:spPr bwMode="auto">
+                    <a:xfrm>
+                      <a:off x="0" y="0"/>
+                      <a:ext cx="3450590" cy="3649636"/>
+                    </a:xfrm>
+                    <a:prstGeom prst="rect">
+                      <a:avLst/>
+                    </a:prstGeom>
+                    <a:ln>
+                      <a:noFill/>
+                    </a:ln>
+                    <a:effectLst>
+                      <a:outerShdw blurRad="292100" dist="139700" dir="2700000" algn="tl" rotWithShape="0">
+                        <a:srgbClr val="333333">
+                          <a:alpha val="65000"/>
+                        </a:srgbClr>
+                      </a:outerShdw>
+                    </a:effectLst>
+                    <a:extLst>
+                      <a:ext uri="{53640926-AAD7-44D8-BBD7-CCE9431645EC}">
+                        <a14:shadowObscured xmlns:a14="http://schemas.microsoft.com/office/drawing/2010/main"/>
+                      </a:ext>
+                    </a:extLst>
+                  </pic:spPr>
+                </pic:pic>
+              </a:graphicData>
+            </a:graphic>
+          </wp:inline>
+        </w:drawing>
+      </w:r>
+    </w:p>
+    <w:p>
+      <w:pPr>
+        <w:pStyle w:val="Caption"/>
+        <w:jc w:val="center"/>
+      </w:pPr>
+      <w:r>
+        <w:t xml:space="preserve">Figure </w:t>
+      </w:r>
+      <w:r>
+        <w:fldChar w:fldCharType="begin"/>
+      </w:r>
+      <w:r>
+        <w:instrText xml:space="preserve"> SEQ Figure \* ARABIC </w:instrText>
+      </w:r>
+      <w:r>
+        <w:fldChar w:fldCharType="separate"/>
+      </w:r>
+      <w:r>
+        <w:rPr>
+          <w:noProof/>
+        </w:rPr>
+        <w:t>7</w:t>
+      </w:r>
+      <w:r>
+        <w:fldChar w:fldCharType="end"/>
+      </w:r>
+      <w:r>
+        <w:t xml:space="preserve"> My basic directory layout</w:t>
+      </w:r>
+    </w:p>
+    <w:p>
+      <w:pPr>
+        <w:pStyle w:val="Heading3"/>
+      </w:pPr>
+      <w:r>
+        <w:t>SVN</w:t>
+      </w:r>
+    </w:p>
+    <w:p>
+      <w:r>
+        <w:t>In the pursuit of this project I thought it best I introduce a versioning system to better track the progress of the applications development. This start with me starting a private github repository to hold the project:</w:t>
+      </w:r>
+    </w:p>
+    <w:p>
+      <w:pPr>
+        <w:keepNext/>
+        <w:jc w:val="center"/>
+      </w:pPr>
+      <w:r>
+        <w:rPr>
+          <w:noProof/>
+        </w:rPr>
+        <w:lastRenderedPageBreak/>
+        <w:drawing>
+          <wp:inline distT="0" distB="0" distL="0" distR="0" wp14:anchorId="17F72DCC" wp14:editId="4A4530AA">
+            <wp:extent cx="3641118" cy="2774609"/>
+            <wp:effectExtent l="152400" t="152400" r="359410" b="368935"/>
+            <wp:docPr id="14" name="Picture 14" descr="file:///C:/Users/georg/OneDrive/Documents/ShareX/Screenshots/2018-02/chrome_2018-02-04_11-47-50.png"/>
+            <wp:cNvGraphicFramePr>
+              <a:graphicFrameLocks xmlns:a="http://schemas.openxmlformats.org/drawingml/2006/main" noChangeAspect="1"/>
+            </wp:cNvGraphicFramePr>
+            <a:graphic xmlns:a="http://schemas.openxmlformats.org/drawingml/2006/main">
+              <a:graphicData uri="http://schemas.openxmlformats.org/drawingml/2006/picture">
+                <pic:pic xmlns:pic="http://schemas.openxmlformats.org/drawingml/2006/picture">
+                  <pic:nvPicPr>
+                    <pic:cNvPr id="0" name="Picture 8" descr="file:///C:/Users/georg/OneDrive/Documents/ShareX/Screenshots/2018-02/chrome_2018-02-04_11-47-50.png"/>
+                    <pic:cNvPicPr>
+                      <a:picLocks noChangeAspect="1" noChangeArrowheads="1"/>
+                    </pic:cNvPicPr>
+                  </pic:nvPicPr>
+                  <pic:blipFill rotWithShape="1">
+                    <a:blip r:embed="rId25" cstate="print">
+                      <a:extLst>
+                        <a:ext uri="{28A0092B-C50C-407E-A947-70E740481C1C}">
+                          <a14:useLocalDpi xmlns:a14="http://schemas.microsoft.com/office/drawing/2010/main" val="0"/>
+                        </a:ext>
+                      </a:extLst>
+                    </a:blip>
+                    <a:srcRect l="18918" r="17384"/>
+                    <a:stretch/>
+                  </pic:blipFill>
+                  <pic:spPr bwMode="auto">
+                    <a:xfrm>
+                      <a:off x="0" y="0"/>
+                      <a:ext cx="3641565" cy="2774950"/>
+                    </a:xfrm>
+                    <a:prstGeom prst="rect">
+                      <a:avLst/>
+                    </a:prstGeom>
+                    <a:ln>
+                      <a:noFill/>
+                    </a:ln>
+                    <a:effectLst>
+                      <a:outerShdw blurRad="292100" dist="139700" dir="2700000" algn="tl" rotWithShape="0">
+                        <a:srgbClr val="333333">
+                          <a:alpha val="65000"/>
+                        </a:srgbClr>
+                      </a:outerShdw>
+                    </a:effectLst>
+                    <a:extLst>
+                      <a:ext uri="{53640926-AAD7-44D8-BBD7-CCE9431645EC}">
+                        <a14:shadowObscured xmlns:a14="http://schemas.microsoft.com/office/drawing/2010/main"/>
+                      </a:ext>
+                    </a:extLst>
+                  </pic:spPr>
+                </pic:pic>
+              </a:graphicData>
+            </a:graphic>
+          </wp:inline>
+        </w:drawing>
+      </w:r>
+    </w:p>
+    <w:p>
+      <w:pPr>
+        <w:pStyle w:val="Caption"/>
+        <w:jc w:val="center"/>
+      </w:pPr>
+      <w:r>
+        <w:t xml:space="preserve">Figure </w:t>
+      </w:r>
+      <w:r>
+        <w:fldChar w:fldCharType="begin"/>
+      </w:r>
+      <w:r>
+        <w:instrText xml:space="preserve"> SEQ Figure \* ARABIC </w:instrText>
+      </w:r>
+      <w:r>
+        <w:fldChar w:fldCharType="separate"/>
+      </w:r>
+      <w:r>
+        <w:rPr>
+          <w:noProof/>
+        </w:rPr>
+        <w:t>8</w:t>
+      </w:r>
+      <w:r>
+        <w:fldChar w:fldCharType="end"/>
+      </w:r>
+      <w:r>
+        <w:t xml:space="preserve"> Github repository for the application</w:t>
+      </w:r>
+    </w:p>
+    <w:p>
+      <w:r>
+        <w:t>This also required me to set up a git client on my computer to upload (commit) to the repository. I chose GitKraken due to my familiarity with it:</w:t>
+      </w:r>
+    </w:p>
+    <w:p>
+      <w:pPr>
+        <w:keepNext/>
+        <w:jc w:val="center"/>
+      </w:pPr>
+      <w:r>
+        <w:rPr>
+          <w:noProof/>
+        </w:rPr>
+        <w:drawing>
+          <wp:inline distT="0" distB="0" distL="0" distR="0" wp14:anchorId="7F52D9DD" wp14:editId="003FF56E">
+            <wp:extent cx="3363402" cy="1936154"/>
+            <wp:effectExtent l="152400" t="152400" r="370840" b="368935"/>
+            <wp:docPr id="15" name="Picture 15" descr="file:///C:/Users/georg/OneDrive/Documents/ShareX/Screenshots/2018-02/gitkraken_2018-02-04_11-48-16.png"/>
+            <wp:cNvGraphicFramePr>
+              <a:graphicFrameLocks xmlns:a="http://schemas.openxmlformats.org/drawingml/2006/main" noChangeAspect="1"/>
+            </wp:cNvGraphicFramePr>
+            <a:graphic xmlns:a="http://schemas.openxmlformats.org/drawingml/2006/main">
+              <a:graphicData uri="http://schemas.openxmlformats.org/drawingml/2006/picture">
+                <pic:pic xmlns:pic="http://schemas.openxmlformats.org/drawingml/2006/picture">
+                  <pic:nvPicPr>
+                    <pic:cNvPr id="0" name="Picture 9" descr="file:///C:/Users/georg/OneDrive/Documents/ShareX/Screenshots/2018-02/gitkraken_2018-02-04_11-48-16.png"/>
+                    <pic:cNvPicPr>
+                      <a:picLocks noChangeAspect="1" noChangeArrowheads="1"/>
+                    </pic:cNvPicPr>
+                  </pic:nvPicPr>
+                  <pic:blipFill>
+                    <a:blip r:embed="rId26" cstate="print">
+                      <a:extLst>
+                        <a:ext uri="{28A0092B-C50C-407E-A947-70E740481C1C}">
+                          <a14:useLocalDpi xmlns:a14="http://schemas.microsoft.com/office/drawing/2010/main" val="0"/>
+                        </a:ext>
+                      </a:extLst>
+                    </a:blip>
+                    <a:srcRect/>
+                    <a:stretch>
+                      <a:fillRect/>
+                    </a:stretch>
+                  </pic:blipFill>
+                  <pic:spPr bwMode="auto">
+                    <a:xfrm>
+                      <a:off x="0" y="0"/>
+                      <a:ext cx="3371915" cy="1941055"/>
+                    </a:xfrm>
+                    <a:prstGeom prst="rect">
+                      <a:avLst/>
+                    </a:prstGeom>
+                    <a:ln>
+                      <a:noFill/>
+                    </a:ln>
+                    <a:effectLst>
+                      <a:outerShdw blurRad="292100" dist="139700" dir="2700000" algn="tl" rotWithShape="0">
+                        <a:srgbClr val="333333">
+                          <a:alpha val="65000"/>
+                        </a:srgbClr>
+                      </a:outerShdw>
+                    </a:effectLst>
+                  </pic:spPr>
+                </pic:pic>
+              </a:graphicData>
+            </a:graphic>
+          </wp:inline>
+        </w:drawing>
+      </w:r>
+    </w:p>
+    <w:p>
+      <w:pPr>
+        <w:pStyle w:val="Caption"/>
+        <w:jc w:val="center"/>
+      </w:pPr>
+      <w:r>
+        <w:t xml:space="preserve">Figure </w:t>
+      </w:r>
+      <w:r>
+        <w:fldChar w:fldCharType="begin"/>
+      </w:r>
+      <w:r>
+        <w:instrText xml:space="preserve"> SEQ Figure \* ARABIC </w:instrText>
+      </w:r>
+      <w:r>
+        <w:fldChar w:fldCharType="separate"/>
+      </w:r>
+      <w:r>
+        <w:rPr>
+          <w:noProof/>
+        </w:rPr>
+        <w:t>9</w:t>
+      </w:r>
+      <w:r>
+        <w:fldChar w:fldCharType="end"/>
+      </w:r>
+      <w:r>
+        <w:t xml:space="preserve"> Setting up GitKraken as a version manager</w:t>
+      </w:r>
+    </w:p>
+    <w:p>
+      <w:r>
+        <w:t xml:space="preserve">While making the repository I had to setup various metadata files such as a .gitignore file. This file controls which files are commited to the online repository and which are not. For example, we would not want temporary files or library files to be commited to the online repository. </w:t>
+      </w:r>
+    </w:p>
+    <w:p>
+      <w:pPr>
+        <w:keepNext/>
+        <w:jc w:val="center"/>
+      </w:pPr>
+      <w:r>
+        <w:rPr>
+          <w:noProof/>
+        </w:rPr>
+        <w:lastRenderedPageBreak/>
+        <w:drawing>
+          <wp:inline distT="0" distB="0" distL="0" distR="0" wp14:anchorId="73AB0755" wp14:editId="78B27630">
+            <wp:extent cx="3633746" cy="1985922"/>
+            <wp:effectExtent l="152400" t="152400" r="367030" b="357505"/>
+            <wp:docPr id="16" name="Picture 16" descr="file:///C:/Users/georg/OneDrive/Documents/ShareX/Screenshots/2018-02/chrome_2018-02-04_11-53-10.png"/>
+            <wp:cNvGraphicFramePr>
+              <a:graphicFrameLocks xmlns:a="http://schemas.openxmlformats.org/drawingml/2006/main" noChangeAspect="1"/>
+            </wp:cNvGraphicFramePr>
+            <a:graphic xmlns:a="http://schemas.openxmlformats.org/drawingml/2006/main">
+              <a:graphicData uri="http://schemas.openxmlformats.org/drawingml/2006/picture">
+                <pic:pic xmlns:pic="http://schemas.openxmlformats.org/drawingml/2006/picture">
+                  <pic:nvPicPr>
+                    <pic:cNvPr id="0" name="Picture 10" descr="file:///C:/Users/georg/OneDrive/Documents/ShareX/Screenshots/2018-02/chrome_2018-02-04_11-53-10.png"/>
+                    <pic:cNvPicPr>
+                      <a:picLocks noChangeAspect="1" noChangeArrowheads="1"/>
+                    </pic:cNvPicPr>
+                  </pic:nvPicPr>
+                  <pic:blipFill>
+                    <a:blip r:embed="rId27" cstate="print">
+                      <a:extLst>
+                        <a:ext uri="{28A0092B-C50C-407E-A947-70E740481C1C}">
+                          <a14:useLocalDpi xmlns:a14="http://schemas.microsoft.com/office/drawing/2010/main" val="0"/>
+                        </a:ext>
+                      </a:extLst>
+                    </a:blip>
+                    <a:srcRect/>
+                    <a:stretch>
+                      <a:fillRect/>
+                    </a:stretch>
+                  </pic:blipFill>
+                  <pic:spPr bwMode="auto">
+                    <a:xfrm>
+                      <a:off x="0" y="0"/>
+                      <a:ext cx="3640670" cy="1989706"/>
+                    </a:xfrm>
+                    <a:prstGeom prst="rect">
+                      <a:avLst/>
+                    </a:prstGeom>
+                    <a:ln>
+                      <a:noFill/>
+                    </a:ln>
+                    <a:effectLst>
+                      <a:outerShdw blurRad="292100" dist="139700" dir="2700000" algn="tl" rotWithShape="0">
+                        <a:srgbClr val="333333">
+                          <a:alpha val="65000"/>
+                        </a:srgbClr>
+                      </a:outerShdw>
+                    </a:effectLst>
+                  </pic:spPr>
+                </pic:pic>
+              </a:graphicData>
+            </a:graphic>
+          </wp:inline>
+        </w:drawing>
+      </w:r>
+    </w:p>
+    <w:p>
+      <w:pPr>
+        <w:pStyle w:val="Caption"/>
+        <w:jc w:val="center"/>
+      </w:pPr>
+      <w:r>
+        <w:t xml:space="preserve">Figure </w:t>
+      </w:r>
+      <w:r>
+        <w:fldChar w:fldCharType="begin"/>
+      </w:r>
+      <w:r>
+        <w:instrText xml:space="preserve"> SEQ Figure \* ARABIC </w:instrText>
+      </w:r>
+      <w:r>
+        <w:fldChar w:fldCharType="separate"/>
+      </w:r>
+      <w:r>
+        <w:rPr>
+          <w:noProof/>
+        </w:rPr>
+        <w:t>10</w:t>
+      </w:r>
+      <w:r>
+        <w:fldChar w:fldCharType="end"/>
+      </w:r>
+      <w:r>
+        <w:t xml:space="preserve"> An example .gitignore </w:t>
+      </w:r>
+      <w:hyperlink r:id="rId28" w:history="1">
+        <w:r>
+          <w:rPr>
+            <w:rStyle w:val="Hyperlink"/>
+          </w:rPr>
+          <w:t>https://gist.github.com/andreasonny83/b24e38b7772a3ea362d8e8d238d5a7bc</w:t>
+        </w:r>
+      </w:hyperlink>
+      <w:r>
+        <w:t xml:space="preserve"> </w:t>
+      </w:r>
+    </w:p>
+    <w:p>
+      <w:pPr>
+        <w:pStyle w:val="Heading3"/>
+      </w:pPr>
+      <w:r>
+        <w:t>Boilerplate</w:t>
+      </w:r>
+    </w:p>
+    <w:p>
+      <w:pPr>
+        <w:jc w:val="center"/>
+      </w:pPr>
+      <w:r>
+        <w:t>I realised</w:t>
+      </w:r>
+      <w:r>
+        <w:t xml:space="preserve"> I made an error by making the .gitignore before cloning my boilerplate into the repository. When I tried to clone the boilerplate into the folder, it caused an error saying the directory had items in. The resolution to this problem was just deleting the .gitignore file I had made.</w:t>
+      </w:r>
+    </w:p>
+    <w:p>
+      <w:pPr>
+        <w:keepNext/>
+        <w:jc w:val="center"/>
+      </w:pPr>
+      <w:r>
+        <w:rPr>
+          <w:noProof/>
+        </w:rPr>
+        <w:drawing>
+          <wp:inline distT="0" distB="0" distL="0" distR="0" wp14:anchorId="710FBA83" wp14:editId="70490361">
+            <wp:extent cx="5725160" cy="453390"/>
+            <wp:effectExtent l="152400" t="152400" r="370840" b="365760"/>
+            <wp:docPr id="17" name="Picture 17" descr="file:///C:/Users/georg/OneDrive/Documents/ShareX/Screenshots/2018-02/Code_2018-02-04_14-09-31.png"/>
+            <wp:cNvGraphicFramePr>
+              <a:graphicFrameLocks xmlns:a="http://schemas.openxmlformats.org/drawingml/2006/main" noChangeAspect="1"/>
+            </wp:cNvGraphicFramePr>
+            <a:graphic xmlns:a="http://schemas.openxmlformats.org/drawingml/2006/main">
+              <a:graphicData uri="http://schemas.openxmlformats.org/drawingml/2006/picture">
+                <pic:pic xmlns:pic="http://schemas.openxmlformats.org/drawingml/2006/picture">
+                  <pic:nvPicPr>
+                    <pic:cNvPr id="0" name="Picture 11" descr="file:///C:/Users/georg/OneDrive/Documents/ShareX/Screenshots/2018-02/Code_2018-02-04_14-09-31.png"/>
+                    <pic:cNvPicPr>
+                      <a:picLocks noChangeAspect="1" noChangeArrowheads="1"/>
+                    </pic:cNvPicPr>
+                  </pic:nvPicPr>
+                  <pic:blipFill>
+                    <a:blip r:embed="rId29">
+                      <a:extLst>
+                        <a:ext uri="{28A0092B-C50C-407E-A947-70E740481C1C}">
+                          <a14:useLocalDpi xmlns:a14="http://schemas.microsoft.com/office/drawing/2010/main" val="0"/>
+                        </a:ext>
+                      </a:extLst>
+                    </a:blip>
+                    <a:srcRect/>
+                    <a:stretch>
+                      <a:fillRect/>
+                    </a:stretch>
+                  </pic:blipFill>
+                  <pic:spPr bwMode="auto">
+                    <a:xfrm>
+                      <a:off x="0" y="0"/>
+                      <a:ext cx="5725160" cy="453390"/>
+                    </a:xfrm>
+                    <a:prstGeom prst="rect">
+                      <a:avLst/>
+                    </a:prstGeom>
+                    <a:ln>
+                      <a:noFill/>
+                    </a:ln>
+                    <a:effectLst>
+                      <a:outerShdw blurRad="292100" dist="139700" dir="2700000" algn="tl" rotWithShape="0">
+                        <a:srgbClr val="333333">
+                          <a:alpha val="65000"/>
+                        </a:srgbClr>
+                      </a:outerShdw>
+                    </a:effectLst>
+                  </pic:spPr>
+                </pic:pic>
+              </a:graphicData>
+            </a:graphic>
+          </wp:inline>
+        </w:drawing>
+      </w:r>
+    </w:p>
+    <w:p>
+      <w:pPr>
+        <w:pStyle w:val="Caption"/>
+        <w:jc w:val="center"/>
+      </w:pPr>
+      <w:r>
+        <w:t xml:space="preserve">Figure </w:t>
+      </w:r>
+      <w:r>
+        <w:fldChar w:fldCharType="begin"/>
+      </w:r>
+      <w:r>
+        <w:instrText xml:space="preserve"> SEQ Figure \* ARABIC </w:instrText>
+      </w:r>
+      <w:r>
+        <w:fldChar w:fldCharType="separate"/>
+      </w:r>
+      <w:r>
+        <w:rPr>
+          <w:noProof/>
+        </w:rPr>
+        <w:t>11</w:t>
+      </w:r>
+      <w:r>
+        <w:fldChar w:fldCharType="end"/>
+      </w:r>
+      <w:r>
+        <w:t xml:space="preserve"> My original attempt at cloning the repository</w:t>
+      </w:r>
+    </w:p>
+    <w:p>
+      <w:pPr>
+        <w:keepNext/>
+        <w:jc w:val="center"/>
+      </w:pPr>
+      <w:r>
+        <w:rPr>
+          <w:noProof/>
+        </w:rPr>
+        <w:drawing>
+          <wp:inline distT="0" distB="0" distL="0" distR="0" wp14:anchorId="46F3935C" wp14:editId="7148C513">
+            <wp:extent cx="3522428" cy="2167137"/>
+            <wp:effectExtent l="152400" t="152400" r="363855" b="367030"/>
+            <wp:docPr id="18" name="Picture 18" descr="file:///C:/Users/georg/OneDrive/Documents/ShareX/Screenshots/2018-02/Code_2018-02-04_14-09-46.png"/>
+            <wp:cNvGraphicFramePr>
+              <a:graphicFrameLocks xmlns:a="http://schemas.openxmlformats.org/drawingml/2006/main" noChangeAspect="1"/>
+            </wp:cNvGraphicFramePr>
+            <a:graphic xmlns:a="http://schemas.openxmlformats.org/drawingml/2006/main">
+              <a:graphicData uri="http://schemas.openxmlformats.org/drawingml/2006/picture">
+                <pic:pic xmlns:pic="http://schemas.openxmlformats.org/drawingml/2006/picture">
+                  <pic:nvPicPr>
+                    <pic:cNvPr id="0" name="Picture 12" descr="file:///C:/Users/georg/OneDrive/Documents/ShareX/Screenshots/2018-02/Code_2018-02-04_14-09-46.png"/>
+                    <pic:cNvPicPr>
+                      <a:picLocks noChangeAspect="1" noChangeArrowheads="1"/>
+                    </pic:cNvPicPr>
+                  </pic:nvPicPr>
+                  <pic:blipFill>
+                    <a:blip r:embed="rId30" cstate="print">
+                      <a:extLst>
+                        <a:ext uri="{28A0092B-C50C-407E-A947-70E740481C1C}">
+                          <a14:useLocalDpi xmlns:a14="http://schemas.microsoft.com/office/drawing/2010/main" val="0"/>
+                        </a:ext>
+                      </a:extLst>
+                    </a:blip>
+                    <a:srcRect/>
+                    <a:stretch>
+                      <a:fillRect/>
+                    </a:stretch>
+                  </pic:blipFill>
+                  <pic:spPr bwMode="auto">
+                    <a:xfrm>
+                      <a:off x="0" y="0"/>
+                      <a:ext cx="3530500" cy="2172103"/>
+                    </a:xfrm>
+                    <a:prstGeom prst="rect">
+                      <a:avLst/>
+                    </a:prstGeom>
+                    <a:ln>
+                      <a:noFill/>
+                    </a:ln>
+                    <a:effectLst>
+                      <a:outerShdw blurRad="292100" dist="139700" dir="2700000" algn="tl" rotWithShape="0">
+                        <a:srgbClr val="333333">
+                          <a:alpha val="65000"/>
+                        </a:srgbClr>
+                      </a:outerShdw>
+                    </a:effectLst>
+                  </pic:spPr>
+                </pic:pic>
+              </a:graphicData>
+            </a:graphic>
+          </wp:inline>
+        </w:drawing>
+      </w:r>
+    </w:p>
+    <w:p>
+      <w:pPr>
+        <w:pStyle w:val="Caption"/>
+        <w:jc w:val="center"/>
+      </w:pPr>
+      <w:r>
+        <w:t xml:space="preserve">Figure </w:t>
+      </w:r>
+      <w:r>
+        <w:fldChar w:fldCharType="begin"/>
+      </w:r>
+      <w:r>
+        <w:instrText xml:space="preserve"> SEQ Figure \* ARABIC </w:instrText>
+      </w:r>
+      <w:r>
+        <w:fldChar w:fldCharType="separate"/>
+      </w:r>
+      <w:r>
+        <w:rPr>
+          <w:noProof/>
+        </w:rPr>
+        <w:t>12</w:t>
+      </w:r>
+      <w:r>
+        <w:fldChar w:fldCharType="end"/>
+      </w:r>
+      <w:r>
+        <w:t xml:space="preserve"> The .gitignore file</w:t>
+      </w:r>
+    </w:p>
+    <w:p>
+      <w:pPr>
+        <w:keepNext/>
+        <w:jc w:val="center"/>
+      </w:pPr>
+      <w:r>
+        <w:rPr>
+          <w:noProof/>
+        </w:rPr>
+        <w:lastRenderedPageBreak/>
+        <w:drawing>
+          <wp:inline distT="0" distB="0" distL="0" distR="0" wp14:anchorId="372BFAD8" wp14:editId="79B23EE7">
+            <wp:extent cx="3466465" cy="2687320"/>
+            <wp:effectExtent l="152400" t="152400" r="362585" b="360680"/>
+            <wp:docPr id="19" name="Picture 19" descr="file:///C:/Users/georg/OneDrive/Documents/ShareX/Screenshots/2018-02/Code_2018-02-04_14-09-54.png"/>
+            <wp:cNvGraphicFramePr>
+              <a:graphicFrameLocks xmlns:a="http://schemas.openxmlformats.org/drawingml/2006/main" noChangeAspect="1"/>
+            </wp:cNvGraphicFramePr>
+            <a:graphic xmlns:a="http://schemas.openxmlformats.org/drawingml/2006/main">
+              <a:graphicData uri="http://schemas.openxmlformats.org/drawingml/2006/picture">
+                <pic:pic xmlns:pic="http://schemas.openxmlformats.org/drawingml/2006/picture">
+                  <pic:nvPicPr>
+                    <pic:cNvPr id="0" name="Picture 13" descr="file:///C:/Users/georg/OneDrive/Documents/ShareX/Screenshots/2018-02/Code_2018-02-04_14-09-54.png"/>
+                    <pic:cNvPicPr>
+                      <a:picLocks noChangeAspect="1" noChangeArrowheads="1"/>
+                    </pic:cNvPicPr>
+                  </pic:nvPicPr>
+                  <pic:blipFill>
+                    <a:blip r:embed="rId31">
+                      <a:extLst>
+                        <a:ext uri="{28A0092B-C50C-407E-A947-70E740481C1C}">
+                          <a14:useLocalDpi xmlns:a14="http://schemas.microsoft.com/office/drawing/2010/main" val="0"/>
+                        </a:ext>
+                      </a:extLst>
+                    </a:blip>
+                    <a:srcRect/>
+                    <a:stretch>
+                      <a:fillRect/>
+                    </a:stretch>
+                  </pic:blipFill>
+                  <pic:spPr bwMode="auto">
+                    <a:xfrm>
+                      <a:off x="0" y="0"/>
+                      <a:ext cx="3466465" cy="2687320"/>
+                    </a:xfrm>
+                    <a:prstGeom prst="rect">
+                      <a:avLst/>
+                    </a:prstGeom>
+                    <a:ln>
+                      <a:noFill/>
+                    </a:ln>
+                    <a:effectLst>
+                      <a:outerShdw blurRad="292100" dist="139700" dir="2700000" algn="tl" rotWithShape="0">
+                        <a:srgbClr val="333333">
+                          <a:alpha val="65000"/>
+                        </a:srgbClr>
+                      </a:outerShdw>
+                    </a:effectLst>
+                  </pic:spPr>
+                </pic:pic>
+              </a:graphicData>
+            </a:graphic>
+          </wp:inline>
+        </w:drawing>
+      </w:r>
+    </w:p>
+    <w:p>
+      <w:pPr>
+        <w:pStyle w:val="Caption"/>
+        <w:jc w:val="center"/>
+      </w:pPr>
+      <w:r>
+        <w:t xml:space="preserve">Figure </w:t>
+      </w:r>
+      <w:r>
+        <w:fldChar w:fldCharType="begin"/>
+      </w:r>
+      <w:r>
+        <w:instrText xml:space="preserve"> SEQ Figure \* ARABIC </w:instrText>
+      </w:r>
+      <w:r>
+        <w:fldChar w:fldCharType="separate"/>
+      </w:r>
+      <w:r>
+        <w:rPr>
+          <w:noProof/>
+        </w:rPr>
+        <w:t>13</w:t>
+      </w:r>
+      <w:r>
+        <w:fldChar w:fldCharType="end"/>
+      </w:r>
+      <w:r>
+        <w:t xml:space="preserve"> The .gitignore file being deleted.</w:t>
+      </w:r>
+    </w:p>
+    <w:p>
+      <w:r>
+        <w:t>Finally I had a fully cloned boilerplate:</w:t>
+      </w:r>
+    </w:p>
+    <w:p>
+      <w:pPr>
+        <w:keepNext/>
+        <w:jc w:val="center"/>
+      </w:pPr>
+      <w:r>
+        <w:rPr>
+          <w:noProof/>
+        </w:rPr>
+        <w:lastRenderedPageBreak/>
+        <w:drawing>
+          <wp:inline distT="0" distB="0" distL="0" distR="0" wp14:anchorId="75812E1E" wp14:editId="6E68B3AC">
+            <wp:extent cx="1439186" cy="4280912"/>
+            <wp:effectExtent l="152400" t="152400" r="370840" b="367665"/>
+            <wp:docPr id="20" name="Picture 20" descr="file:///C:/Users/georg/OneDrive/Documents/ShareX/Screenshots/2018-02/Code_2018-02-04_14-10-55.png"/>
+            <wp:cNvGraphicFramePr>
+              <a:graphicFrameLocks xmlns:a="http://schemas.openxmlformats.org/drawingml/2006/main" noChangeAspect="1"/>
+            </wp:cNvGraphicFramePr>
+            <a:graphic xmlns:a="http://schemas.openxmlformats.org/drawingml/2006/main">
+              <a:graphicData uri="http://schemas.openxmlformats.org/drawingml/2006/picture">
+                <pic:pic xmlns:pic="http://schemas.openxmlformats.org/drawingml/2006/picture">
+                  <pic:nvPicPr>
+                    <pic:cNvPr id="0" name="Picture 14" descr="file:///C:/Users/georg/OneDrive/Documents/ShareX/Screenshots/2018-02/Code_2018-02-04_14-10-55.png"/>
+                    <pic:cNvPicPr>
+                      <a:picLocks noChangeAspect="1" noChangeArrowheads="1"/>
+                    </pic:cNvPicPr>
+                  </pic:nvPicPr>
+                  <pic:blipFill>
+                    <a:blip r:embed="rId32">
+                      <a:extLst>
+                        <a:ext uri="{28A0092B-C50C-407E-A947-70E740481C1C}">
+                          <a14:useLocalDpi xmlns:a14="http://schemas.microsoft.com/office/drawing/2010/main" val="0"/>
+                        </a:ext>
+                      </a:extLst>
+                    </a:blip>
+                    <a:srcRect/>
+                    <a:stretch>
+                      <a:fillRect/>
+                    </a:stretch>
+                  </pic:blipFill>
+                  <pic:spPr bwMode="auto">
+                    <a:xfrm>
+                      <a:off x="0" y="0"/>
+                      <a:ext cx="1471103" cy="4375851"/>
+                    </a:xfrm>
+                    <a:prstGeom prst="rect">
+                      <a:avLst/>
+                    </a:prstGeom>
+                    <a:ln>
+                      <a:noFill/>
+                    </a:ln>
+                    <a:effectLst>
+                      <a:outerShdw blurRad="292100" dist="139700" dir="2700000" algn="tl" rotWithShape="0">
+                        <a:srgbClr val="333333">
+                          <a:alpha val="65000"/>
+                        </a:srgbClr>
+                      </a:outerShdw>
+                    </a:effectLst>
+                  </pic:spPr>
+                </pic:pic>
+              </a:graphicData>
+            </a:graphic>
+          </wp:inline>
+        </w:drawing>
+      </w:r>
+    </w:p>
+    <w:p>
+      <w:pPr>
+        <w:pStyle w:val="Caption"/>
+        <w:jc w:val="center"/>
+      </w:pPr>
+      <w:r>
+        <w:t xml:space="preserve">Figure </w:t>
+      </w:r>
+      <w:r>
+        <w:fldChar w:fldCharType="begin"/>
+      </w:r>
+      <w:r>
+        <w:instrText xml:space="preserve"> SEQ Figure \* ARABIC </w:instrText>
+      </w:r>
+      <w:r>
+        <w:fldChar w:fldCharType="separate"/>
+      </w:r>
+      <w:r>
+        <w:rPr>
+          <w:noProof/>
+        </w:rPr>
+        <w:t>14</w:t>
+      </w:r>
+      <w:r>
+        <w:fldChar w:fldCharType="end"/>
+      </w:r>
+      <w:r>
+        <w:t xml:space="preserve"> Fully cloned boilerplate</w:t>
+      </w:r>
+    </w:p>
+    <w:p>
+      <w:pPr>
+        <w:pStyle w:val="Heading3"/>
+      </w:pPr>
+      <w:r>
+        <w:t>Travis CI</w:t>
+      </w:r>
+    </w:p>
+    <w:p>
+      <w:r>
+        <w:t xml:space="preserve">I decided it might be worth setting up continuous integration that would continuously build and test my application after every commit. I was lucky as the boilerplate library </w:t>
+      </w:r>
+      <w:r>
+        <w:t>had a prebuilt .travis.yml configuration for Travis CI, a CI I had a private plan for allowing me to use it with the repository.</w:t>
+      </w:r>
+    </w:p>
+    <w:p>
+      <w:r>
+        <w:t>Unfortunately when I tried setting it up I got this error:</w:t>
+      </w:r>
+    </w:p>
+    <w:p>
+      <w:pPr>
+        <w:keepNext/>
+        <w:jc w:val="center"/>
+      </w:pPr>
+      <w:r>
+        <w:rPr>
+          <w:noProof/>
+        </w:rPr>
+        <w:drawing>
+          <wp:inline distT="0" distB="0" distL="0" distR="0" wp14:anchorId="55D47E0C" wp14:editId="6F83FF86">
+            <wp:extent cx="3617843" cy="1261189"/>
+            <wp:effectExtent l="152400" t="152400" r="363855" b="358140"/>
+            <wp:docPr id="22" name="Picture 22" descr="file:///C:/Users/georg/OneDrive/Documents/ShareX/Screenshots/2018-02/chrome_2018-02-04_14-32-26.png"/>
+            <wp:cNvGraphicFramePr>
+              <a:graphicFrameLocks xmlns:a="http://schemas.openxmlformats.org/drawingml/2006/main" noChangeAspect="1"/>
+            </wp:cNvGraphicFramePr>
+            <a:graphic xmlns:a="http://schemas.openxmlformats.org/drawingml/2006/main">
+              <a:graphicData uri="http://schemas.openxmlformats.org/drawingml/2006/picture">
+                <pic:pic xmlns:pic="http://schemas.openxmlformats.org/drawingml/2006/picture">
+                  <pic:nvPicPr>
+                    <pic:cNvPr id="0" name="Picture 16" descr="file:///C:/Users/georg/OneDrive/Documents/ShareX/Screenshots/2018-02/chrome_2018-02-04_14-32-26.png"/>
+                    <pic:cNvPicPr>
+                      <a:picLocks noChangeAspect="1" noChangeArrowheads="1"/>
+                    </pic:cNvPicPr>
+                  </pic:nvPicPr>
+                  <pic:blipFill>
+                    <a:blip r:embed="rId33" cstate="print">
+                      <a:extLst>
+                        <a:ext uri="{28A0092B-C50C-407E-A947-70E740481C1C}">
+                          <a14:useLocalDpi xmlns:a14="http://schemas.microsoft.com/office/drawing/2010/main" val="0"/>
+                        </a:ext>
+                      </a:extLst>
+                    </a:blip>
+                    <a:srcRect/>
+                    <a:stretch>
+                      <a:fillRect/>
+                    </a:stretch>
+                  </pic:blipFill>
+                  <pic:spPr bwMode="auto">
+                    <a:xfrm>
+                      <a:off x="0" y="0"/>
+                      <a:ext cx="3639923" cy="1268886"/>
+                    </a:xfrm>
+                    <a:prstGeom prst="rect">
+                      <a:avLst/>
+                    </a:prstGeom>
+                    <a:ln>
+                      <a:noFill/>
+                    </a:ln>
+                    <a:effectLst>
+                      <a:outerShdw blurRad="292100" dist="139700" dir="2700000" algn="tl" rotWithShape="0">
+                        <a:srgbClr val="333333">
+                          <a:alpha val="65000"/>
+                        </a:srgbClr>
+                      </a:outerShdw>
+                    </a:effectLst>
+                  </pic:spPr>
+                </pic:pic>
+              </a:graphicData>
+            </a:graphic>
+          </wp:inline>
+        </w:drawing>
+      </w:r>
+    </w:p>
+    <w:p>
+      <w:pPr>
+        <w:pStyle w:val="Caption"/>
+        <w:jc w:val="center"/>
+      </w:pPr>
+      <w:r>
+        <w:t xml:space="preserve">Figure </w:t>
+      </w:r>
+      <w:r>
+        <w:fldChar w:fldCharType="begin"/>
+      </w:r>
+      <w:r>
+        <w:instrText xml:space="preserve"> SEQ Figure \* ARABIC </w:instrText>
+      </w:r>
+      <w:r>
+        <w:fldChar w:fldCharType="separate"/>
+      </w:r>
+      <w:r>
+        <w:rPr>
+          <w:noProof/>
+        </w:rPr>
+        <w:t>15</w:t>
+      </w:r>
+      <w:r>
+        <w:fldChar w:fldCharType="end"/>
+      </w:r>
+      <w:r>
+        <w:t xml:space="preserve"> Travis CI error</w:t>
+      </w:r>
+    </w:p>
+    <w:p>
+      <w:pPr>
+        <w:keepNext/>
+        <w:jc w:val="center"/>
+      </w:pPr>
+      <w:r>
+        <w:t xml:space="preserve">I quickly identified based on the error message that this was because the .travis.yml was in the src/ folder with the rest of the boilerplate. I moved the .travis.yml to the root directory of the repository </w:t>
+      </w:r>
+      <w:r>
+        <w:lastRenderedPageBreak/>
+        <w:t>and rewrote the scripts within to change directory to the /src directory where the rest of the code is.</w:t>
+      </w:r>
+      <w:r>
+        <w:rPr>
+          <w:noProof/>
+        </w:rPr>
+        <w:drawing>
+          <wp:inline distT="0" distB="0" distL="0" distR="0" wp14:anchorId="6065B186" wp14:editId="1D6560A6">
+            <wp:extent cx="2799080" cy="461010"/>
+            <wp:effectExtent l="152400" t="152400" r="363220" b="358140"/>
+            <wp:docPr id="21" name="Picture 21" descr="file:///C:/Users/georg/OneDrive/Documents/ShareX/Screenshots/2018-02/Code_2018-02-04_14-34-11.png"/>
+            <wp:cNvGraphicFramePr>
+              <a:graphicFrameLocks xmlns:a="http://schemas.openxmlformats.org/drawingml/2006/main" noChangeAspect="1"/>
+            </wp:cNvGraphicFramePr>
+            <a:graphic xmlns:a="http://schemas.openxmlformats.org/drawingml/2006/main">
+              <a:graphicData uri="http://schemas.openxmlformats.org/drawingml/2006/picture">
+                <pic:pic xmlns:pic="http://schemas.openxmlformats.org/drawingml/2006/picture">
+                  <pic:nvPicPr>
+                    <pic:cNvPr id="0" name="Picture 15" descr="file:///C:/Users/georg/OneDrive/Documents/ShareX/Screenshots/2018-02/Code_2018-02-04_14-34-11.png"/>
+                    <pic:cNvPicPr>
+                      <a:picLocks noChangeAspect="1" noChangeArrowheads="1"/>
+                    </pic:cNvPicPr>
+                  </pic:nvPicPr>
+                  <pic:blipFill>
+                    <a:blip r:embed="rId34">
+                      <a:extLst>
+                        <a:ext uri="{28A0092B-C50C-407E-A947-70E740481C1C}">
+                          <a14:useLocalDpi xmlns:a14="http://schemas.microsoft.com/office/drawing/2010/main" val="0"/>
+                        </a:ext>
+                      </a:extLst>
+                    </a:blip>
+                    <a:srcRect/>
+                    <a:stretch>
+                      <a:fillRect/>
+                    </a:stretch>
+                  </pic:blipFill>
+                  <pic:spPr bwMode="auto">
+                    <a:xfrm>
+                      <a:off x="0" y="0"/>
+                      <a:ext cx="2799080" cy="461010"/>
+                    </a:xfrm>
+                    <a:prstGeom prst="rect">
+                      <a:avLst/>
+                    </a:prstGeom>
+                    <a:ln>
+                      <a:noFill/>
+                    </a:ln>
+                    <a:effectLst>
+                      <a:outerShdw blurRad="292100" dist="139700" dir="2700000" algn="tl" rotWithShape="0">
+                        <a:srgbClr val="333333">
+                          <a:alpha val="65000"/>
+                        </a:srgbClr>
+                      </a:outerShdw>
+                    </a:effectLst>
+                  </pic:spPr>
+                </pic:pic>
+              </a:graphicData>
+            </a:graphic>
+          </wp:inline>
+        </w:drawing>
+      </w:r>
+    </w:p>
+    <w:p>
+      <w:pPr>
+        <w:pStyle w:val="Caption"/>
+        <w:jc w:val="center"/>
+      </w:pPr>
+      <w:r>
+        <w:t xml:space="preserve">Figure </w:t>
+      </w:r>
+      <w:r>
+        <w:fldChar w:fldCharType="begin"/>
+      </w:r>
+      <w:r>
+        <w:instrText xml:space="preserve"> SEQ Figure \* ARABIC </w:instrText>
+      </w:r>
+      <w:r>
+        <w:fldChar w:fldCharType="separate"/>
+      </w:r>
+      <w:r>
+        <w:rPr>
+          <w:noProof/>
+        </w:rPr>
+        <w:t>16</w:t>
+      </w:r>
+      <w:r>
+        <w:fldChar w:fldCharType="end"/>
+      </w:r>
+      <w:r>
+        <w:t xml:space="preserve"> Part of the rewritten .travis.yml</w:t>
+      </w:r>
+    </w:p>
     <w:p/>
     <w:p>
       <w:pPr>
+        <w:pStyle w:val="Heading3"/>
+      </w:pPr>
+      <w:r>
+        <w:t>Security checklist</w:t>
+      </w:r>
+    </w:p>
+    <w:p>
+      <w:r>
+        <w:t xml:space="preserve">In preparation for making the application I read up on how to ensure the electron application is made secure. A </w:t>
+      </w:r>
+      <w:r>
+        <w:t>well-known</w:t>
+      </w:r>
+      <w:r>
+        <w:t xml:space="preserve"> document on this topic was released by Doyensec, </w:t>
+      </w:r>
+      <w:r>
+        <w:t>an</w:t>
+      </w:r>
+      <w:r>
+        <w:t xml:space="preserve"> independent security agency</w:t>
+      </w:r>
+      <w:r>
+        <w:t>:</w:t>
+      </w:r>
+    </w:p>
+    <w:p>
+      <w:hyperlink r:id="rId35" w:history="1">
+        <w:r>
+          <w:rPr>
+            <w:rStyle w:val="Hyperlink"/>
+          </w:rPr>
+          <w:t>https://www.blackhat.com/docs/us-17/thursday/us-17-Carettoni-Electronegativity-A-Study-Of-Electron-Security-wp.pdf</w:t>
+        </w:r>
+      </w:hyperlink>
+      <w:r>
+        <w:t xml:space="preserve"> </w:t>
+      </w:r>
+    </w:p>
+    <w:p>
+      <w:pPr>
+        <w:keepNext/>
+        <w:jc w:val="center"/>
+      </w:pPr>
+      <w:r>
+        <w:rPr>
+          <w:noProof/>
+        </w:rPr>
+        <w:drawing>
+          <wp:inline distT="0" distB="0" distL="0" distR="0" wp14:anchorId="7F333260" wp14:editId="55569227">
+            <wp:extent cx="2448420" cy="2631413"/>
+            <wp:effectExtent l="152400" t="152400" r="352425" b="360045"/>
+            <wp:docPr id="9" name="Picture 9" descr="file:///C:/Users/georg/OneDrive/Documents/ShareX/Screenshots/2018-02/chrome_2018-02-07_23-57-30.png"/>
+            <wp:cNvGraphicFramePr>
+              <a:graphicFrameLocks xmlns:a="http://schemas.openxmlformats.org/drawingml/2006/main" noChangeAspect="1"/>
+            </wp:cNvGraphicFramePr>
+            <a:graphic xmlns:a="http://schemas.openxmlformats.org/drawingml/2006/main">
+              <a:graphicData uri="http://schemas.openxmlformats.org/drawingml/2006/picture">
+                <pic:pic xmlns:pic="http://schemas.openxmlformats.org/drawingml/2006/picture">
+                  <pic:nvPicPr>
+                    <pic:cNvPr id="0" name="Picture 3" descr="file:///C:/Users/georg/OneDrive/Documents/ShareX/Screenshots/2018-02/chrome_2018-02-07_23-57-30.png"/>
+                    <pic:cNvPicPr>
+                      <a:picLocks noChangeAspect="1" noChangeArrowheads="1"/>
+                    </pic:cNvPicPr>
+                  </pic:nvPicPr>
+                  <pic:blipFill rotWithShape="1">
+                    <a:blip r:embed="rId36" cstate="print">
+                      <a:extLst>
+                        <a:ext uri="{28A0092B-C50C-407E-A947-70E740481C1C}">
+                          <a14:useLocalDpi xmlns:a14="http://schemas.microsoft.com/office/drawing/2010/main" val="0"/>
+                        </a:ext>
+                      </a:extLst>
+                    </a:blip>
+                    <a:srcRect l="28333" t="7023" r="28891"/>
+                    <a:stretch/>
+                  </pic:blipFill>
+                  <pic:spPr bwMode="auto">
+                    <a:xfrm>
+                      <a:off x="0" y="0"/>
+                      <a:ext cx="2448969" cy="2632003"/>
+                    </a:xfrm>
+                    <a:prstGeom prst="rect">
+                      <a:avLst/>
+                    </a:prstGeom>
+                    <a:ln>
+                      <a:noFill/>
+                    </a:ln>
+                    <a:effectLst>
+                      <a:outerShdw blurRad="292100" dist="139700" dir="2700000" algn="tl" rotWithShape="0">
+                        <a:srgbClr val="333333">
+                          <a:alpha val="65000"/>
+                        </a:srgbClr>
+                      </a:outerShdw>
+                    </a:effectLst>
+                    <a:extLst>
+                      <a:ext uri="{53640926-AAD7-44D8-BBD7-CCE9431645EC}">
+                        <a14:shadowObscured xmlns:a14="http://schemas.microsoft.com/office/drawing/2010/main"/>
+                      </a:ext>
+                    </a:extLst>
+                  </pic:spPr>
+                </pic:pic>
+              </a:graphicData>
+            </a:graphic>
+          </wp:inline>
+        </w:drawing>
+      </w:r>
+    </w:p>
+    <w:p>
+      <w:pPr>
+        <w:pStyle w:val="Caption"/>
+        <w:jc w:val="center"/>
+      </w:pPr>
+      <w:r>
+        <w:t xml:space="preserve">Figure </w:t>
+      </w:r>
+      <w:r>
+        <w:fldChar w:fldCharType="begin"/>
+      </w:r>
+      <w:r>
+        <w:instrText xml:space="preserve"> SEQ Figure \* ARABIC </w:instrText>
+      </w:r>
+      <w:r>
+        <w:fldChar w:fldCharType="separate"/>
+      </w:r>
+      <w:r>
+        <w:rPr>
+          <w:noProof/>
+        </w:rPr>
+        <w:t>17</w:t>
+      </w:r>
+      <w:r>
+        <w:fldChar w:fldCharType="end"/>
+      </w:r>
+      <w:r>
+        <w:t xml:space="preserve"> Security Checklist</w:t>
+      </w:r>
+      <w:r>
+        <w:t xml:space="preserve"> - </w:t>
+      </w:r>
+      <w:hyperlink r:id="rId37" w:history="1">
+        <w:r>
+          <w:rPr>
+            <w:rStyle w:val="Hyperlink"/>
+          </w:rPr>
+          <w:t>https://www.blackhat.com/docs/us-17/thursday/us-17-Carettoni-Electronegativity-A-Study-Of-Electron-Security-wp.pdf</w:t>
+        </w:r>
+      </w:hyperlink>
+    </w:p>
+    <w:p>
+      <w:r>
+        <w:t xml:space="preserve">I implemented each of the changes relevant to my application: </w:t>
+      </w:r>
+    </w:p>
+    <w:p>
+      <w:pPr>
+        <w:jc w:val="center"/>
+      </w:pPr>
+      <w:r>
+        <w:rPr>
+          <w:noProof/>
+        </w:rPr>
+        <w:drawing>
+          <wp:inline distT="0" distB="0" distL="0" distR="0" wp14:anchorId="6956D040" wp14:editId="196F5AB9">
+            <wp:extent cx="2271318" cy="1486894"/>
+            <wp:effectExtent l="0" t="0" r="0" b="0"/>
+            <wp:docPr id="10" name="Picture 10" descr="file:///C:/Users/georg/OneDrive/Documents/ShareX/Screenshots/2018-02/chrome_2018-02-07_23-57-59.png"/>
+            <wp:cNvGraphicFramePr>
+              <a:graphicFrameLocks xmlns:a="http://schemas.openxmlformats.org/drawingml/2006/main" noChangeAspect="1"/>
+            </wp:cNvGraphicFramePr>
+            <a:graphic xmlns:a="http://schemas.openxmlformats.org/drawingml/2006/main">
+              <a:graphicData uri="http://schemas.openxmlformats.org/drawingml/2006/picture">
+                <pic:pic xmlns:pic="http://schemas.openxmlformats.org/drawingml/2006/picture">
+                  <pic:nvPicPr>
+                    <pic:cNvPr id="0" name="Picture 4" descr="file:///C:/Users/georg/OneDrive/Documents/ShareX/Screenshots/2018-02/chrome_2018-02-07_23-57-59.png"/>
+                    <pic:cNvPicPr>
+                      <a:picLocks noChangeAspect="1" noChangeArrowheads="1"/>
+                    </pic:cNvPicPr>
+                  </pic:nvPicPr>
+                  <pic:blipFill rotWithShape="1">
+                    <a:blip r:embed="rId38" cstate="print">
+                      <a:extLst>
+                        <a:ext uri="{28A0092B-C50C-407E-A947-70E740481C1C}">
+                          <a14:useLocalDpi xmlns:a14="http://schemas.microsoft.com/office/drawing/2010/main" val="0"/>
+                        </a:ext>
+                      </a:extLst>
+                    </a:blip>
+                    <a:srcRect t="3870"/>
+                    <a:stretch/>
+                  </pic:blipFill>
+                  <pic:spPr bwMode="auto">
+                    <a:xfrm>
+                      <a:off x="0" y="0"/>
+                      <a:ext cx="2295167" cy="1502506"/>
+                    </a:xfrm>
+                    <a:prstGeom prst="rect">
+                      <a:avLst/>
+                    </a:prstGeom>
+                    <a:noFill/>
+                    <a:ln>
+                      <a:noFill/>
+                    </a:ln>
+                    <a:extLst>
+                      <a:ext uri="{53640926-AAD7-44D8-BBD7-CCE9431645EC}">
+                        <a14:shadowObscured xmlns:a14="http://schemas.microsoft.com/office/drawing/2010/main"/>
+                      </a:ext>
+                    </a:extLst>
+                  </pic:spPr>
+                </pic:pic>
+              </a:graphicData>
+            </a:graphic>
+          </wp:inline>
+        </w:drawing>
+      </w:r>
+      <w:r>
+        <w:rPr>
+          <w:noProof/>
+        </w:rPr>
+        <w:drawing>
+          <wp:inline distT="0" distB="0" distL="0" distR="0" wp14:anchorId="16BCC1D6" wp14:editId="7F395056">
+            <wp:extent cx="2851605" cy="1191753"/>
+            <wp:effectExtent l="0" t="0" r="6350" b="0"/>
+            <wp:docPr id="8" name="Picture 8" descr="file:///C:/Users/georg/OneDrive/Documents/ShareX/Screenshots/2018-02/Code_2018-02-08_00-01-22.png"/>
+            <wp:cNvGraphicFramePr>
+              <a:graphicFrameLocks xmlns:a="http://schemas.openxmlformats.org/drawingml/2006/main" noChangeAspect="1"/>
+            </wp:cNvGraphicFramePr>
+            <a:graphic xmlns:a="http://schemas.openxmlformats.org/drawingml/2006/main">
+              <a:graphicData uri="http://schemas.openxmlformats.org/drawingml/2006/picture">
+                <pic:pic xmlns:pic="http://schemas.openxmlformats.org/drawingml/2006/picture">
+                  <pic:nvPicPr>
+                    <pic:cNvPr id="0" name="Picture 2" descr="file:///C:/Users/georg/OneDrive/Documents/ShareX/Screenshots/2018-02/Code_2018-02-08_00-01-22.png"/>
+                    <pic:cNvPicPr>
+                      <a:picLocks noChangeAspect="1" noChangeArrowheads="1"/>
+                    </pic:cNvPicPr>
+                  </pic:nvPicPr>
+                  <pic:blipFill rotWithShape="1">
+                    <a:blip r:embed="rId39" cstate="print">
+                      <a:extLst>
+                        <a:ext uri="{28A0092B-C50C-407E-A947-70E740481C1C}">
+                          <a14:useLocalDpi xmlns:a14="http://schemas.microsoft.com/office/drawing/2010/main" val="0"/>
+                        </a:ext>
+                      </a:extLst>
+                    </a:blip>
+                    <a:srcRect b="-5964"/>
+                    <a:stretch/>
+                  </pic:blipFill>
+                  <pic:spPr bwMode="auto">
+                    <a:xfrm>
+                      <a:off x="0" y="0"/>
+                      <a:ext cx="2886627" cy="1206390"/>
+                    </a:xfrm>
+                    <a:prstGeom prst="rect">
+                      <a:avLst/>
+                    </a:prstGeom>
+                    <a:noFill/>
+                    <a:ln>
+                      <a:noFill/>
+                    </a:ln>
+                    <a:extLst>
+                      <a:ext uri="{53640926-AAD7-44D8-BBD7-CCE9431645EC}">
+                        <a14:shadowObscured xmlns:a14="http://schemas.microsoft.com/office/drawing/2010/main"/>
+                      </a:ext>
+                    </a:extLst>
+                  </pic:spPr>
+                </pic:pic>
+              </a:graphicData>
+            </a:graphic>
+          </wp:inline>
+        </w:drawing>
+      </w:r>
+    </w:p>
+    <w:p>
+      <w:pPr>
+        <w:pStyle w:val="Caption"/>
+        <w:jc w:val="center"/>
+      </w:pPr>
+      <w:r>
+        <w:t xml:space="preserve">Figure </w:t>
+      </w:r>
+      <w:r>
+        <w:fldChar w:fldCharType="begin"/>
+      </w:r>
+      <w:r>
+        <w:instrText xml:space="preserve"> SEQ Figure \* ARABIC </w:instrText>
+      </w:r>
+      <w:r>
+        <w:fldChar w:fldCharType="separate"/>
+      </w:r>
+      <w:r>
+        <w:rPr>
+          <w:noProof/>
+        </w:rPr>
+        <w:t>18</w:t>
+      </w:r>
+      <w:r>
+        <w:fldChar w:fldCharType="end"/>
+      </w:r>
+      <w:r>
+        <w:t xml:space="preserve"> Documentation vs implementation of the checklist</w:t>
+      </w:r>
+    </w:p>
+    <w:p>
+      <w:pPr>
+        <w:pStyle w:val="Caption"/>
+        <w:keepNext/>
+        <w:jc w:val="center"/>
+      </w:pPr>
+      <w:r>
+        <w:rPr>
+          <w:noProof/>
+        </w:rPr>
+        <w:lastRenderedPageBreak/>
+        <w:drawing>
+          <wp:inline distT="0" distB="0" distL="0" distR="0" wp14:anchorId="212614B7" wp14:editId="4CF56874">
+            <wp:extent cx="3355451" cy="866714"/>
+            <wp:effectExtent l="0" t="0" r="0" b="0"/>
+            <wp:docPr id="11" name="Picture 11" descr="file:///C:/Users/georg/OneDrive/Documents/ShareX/Screenshots/2018-02/Code_2018-02-08_00-07-53.png"/>
+            <wp:cNvGraphicFramePr>
+              <a:graphicFrameLocks xmlns:a="http://schemas.openxmlformats.org/drawingml/2006/main" noChangeAspect="1"/>
+            </wp:cNvGraphicFramePr>
+            <a:graphic xmlns:a="http://schemas.openxmlformats.org/drawingml/2006/main">
+              <a:graphicData uri="http://schemas.openxmlformats.org/drawingml/2006/picture">
+                <pic:pic xmlns:pic="http://schemas.openxmlformats.org/drawingml/2006/picture">
+                  <pic:nvPicPr>
+                    <pic:cNvPr id="0" name="Picture 5" descr="file:///C:/Users/georg/OneDrive/Documents/ShareX/Screenshots/2018-02/Code_2018-02-08_00-07-53.png"/>
+                    <pic:cNvPicPr>
+                      <a:picLocks noChangeAspect="1" noChangeArrowheads="1"/>
+                    </pic:cNvPicPr>
+                  </pic:nvPicPr>
+                  <pic:blipFill>
+                    <a:blip r:embed="rId40">
+                      <a:extLst>
+                        <a:ext uri="{28A0092B-C50C-407E-A947-70E740481C1C}">
+                          <a14:useLocalDpi xmlns:a14="http://schemas.microsoft.com/office/drawing/2010/main" val="0"/>
+                        </a:ext>
+                      </a:extLst>
+                    </a:blip>
+                    <a:srcRect/>
+                    <a:stretch>
+                      <a:fillRect/>
+                    </a:stretch>
+                  </pic:blipFill>
+                  <pic:spPr bwMode="auto">
+                    <a:xfrm>
+                      <a:off x="0" y="0"/>
+                      <a:ext cx="3448273" cy="890690"/>
+                    </a:xfrm>
+                    <a:prstGeom prst="rect">
+                      <a:avLst/>
+                    </a:prstGeom>
+                    <a:noFill/>
+                    <a:ln>
+                      <a:noFill/>
+                    </a:ln>
+                  </pic:spPr>
+                </pic:pic>
+              </a:graphicData>
+            </a:graphic>
+          </wp:inline>
+        </w:drawing>
+      </w:r>
+      <w:r>
+        <w:rPr>
+          <w:noProof/>
+        </w:rPr>
+        <w:drawing>
+          <wp:inline distT="0" distB="0" distL="0" distR="0" wp14:anchorId="52CD1236" wp14:editId="20407E75">
+            <wp:extent cx="3760967" cy="565342"/>
+            <wp:effectExtent l="0" t="0" r="0" b="6350"/>
+            <wp:docPr id="12" name="Picture 12" descr="file:///C:/Users/georg/OneDrive/Documents/ShareX/Screenshots/2018-02/Code_2018-02-08_00-05-49.png"/>
+            <wp:cNvGraphicFramePr>
+              <a:graphicFrameLocks xmlns:a="http://schemas.openxmlformats.org/drawingml/2006/main" noChangeAspect="1"/>
+            </wp:cNvGraphicFramePr>
+            <a:graphic xmlns:a="http://schemas.openxmlformats.org/drawingml/2006/main">
+              <a:graphicData uri="http://schemas.openxmlformats.org/drawingml/2006/picture">
+                <pic:pic xmlns:pic="http://schemas.openxmlformats.org/drawingml/2006/picture">
+                  <pic:nvPicPr>
+                    <pic:cNvPr id="0" name="Picture 6" descr="file:///C:/Users/georg/OneDrive/Documents/ShareX/Screenshots/2018-02/Code_2018-02-08_00-05-49.png"/>
+                    <pic:cNvPicPr>
+                      <a:picLocks noChangeAspect="1" noChangeArrowheads="1"/>
+                    </pic:cNvPicPr>
+                  </pic:nvPicPr>
+                  <pic:blipFill>
+                    <a:blip r:embed="rId41">
+                      <a:extLst>
+                        <a:ext uri="{28A0092B-C50C-407E-A947-70E740481C1C}">
+                          <a14:useLocalDpi xmlns:a14="http://schemas.microsoft.com/office/drawing/2010/main" val="0"/>
+                        </a:ext>
+                      </a:extLst>
+                    </a:blip>
+                    <a:srcRect/>
+                    <a:stretch>
+                      <a:fillRect/>
+                    </a:stretch>
+                  </pic:blipFill>
+                  <pic:spPr bwMode="auto">
+                    <a:xfrm>
+                      <a:off x="0" y="0"/>
+                      <a:ext cx="3794534" cy="570388"/>
+                    </a:xfrm>
+                    <a:prstGeom prst="rect">
+                      <a:avLst/>
+                    </a:prstGeom>
+                    <a:noFill/>
+                    <a:ln>
+                      <a:noFill/>
+                    </a:ln>
+                  </pic:spPr>
+                </pic:pic>
+              </a:graphicData>
+            </a:graphic>
+          </wp:inline>
+        </w:drawing>
+      </w:r>
+    </w:p>
+    <w:p>
+      <w:pPr>
+        <w:pStyle w:val="Caption"/>
+        <w:jc w:val="center"/>
+      </w:pPr>
+      <w:r>
+        <w:t xml:space="preserve">Figure </w:t>
+      </w:r>
+      <w:r>
+        <w:fldChar w:fldCharType="begin"/>
+      </w:r>
+      <w:r>
+        <w:instrText xml:space="preserve"> SEQ Figure \* ARABIC </w:instrText>
+      </w:r>
+      <w:r>
+        <w:fldChar w:fldCharType="separate"/>
+      </w:r>
+      <w:r>
+        <w:rPr>
+          <w:noProof/>
+        </w:rPr>
+        <w:t>19</w:t>
+      </w:r>
+      <w:r>
+        <w:fldChar w:fldCharType="end"/>
+      </w:r>
+      <w:r>
+        <w:t xml:space="preserve"> Another example of securing the application – in this case making the build scripts run in sandbox mode [cite]</w:t>
+      </w:r>
+    </w:p>
+    <w:p>
+      <w:pPr>
         <w:pStyle w:val="Heading1"/>
       </w:pPr>
       <w:r>
-        <w:lastRenderedPageBreak/>
         <w:t>Evaluation</w:t>
       </w:r>
     </w:p>
@@ -4261,6 +5691,7 @@
     </w:sdt>
     <w:p/>
     <w:sectPr>
+      <w:headerReference w:type="default" r:id="rId42"/>
       <w:pgSz w:w="11906" w:h="16838"/>
       <w:pgMar w:top="1440" w:right="1440" w:bottom="1440" w:left="1440" w:header="708" w:footer="708" w:gutter="0"/>
       <w:cols w:space="708"/>
@@ -4268,6 +5699,76 @@
     </w:sectPr>
   </w:body>
 </w:document>
+</file>
+
+<file path=word/endnotes.xml><?xml version="1.0" encoding="utf-8"?>
+<w:endnotes xmlns:wpc="http://schemas.microsoft.com/office/word/2010/wordprocessingCanvas" xmlns:cx="http://schemas.microsoft.com/office/drawing/2014/chartex" xmlns:cx1="http://schemas.microsoft.com/office/drawing/2015/9/8/chartex" xmlns:cx2="http://schemas.microsoft.com/office/drawing/2015/10/21/chartex" xmlns:cx3="http://schemas.microsoft.com/office/drawing/2016/5/9/chartex" xmlns:cx4="http://schemas.microsoft.com/office/drawing/2016/5/10/chartex" xmlns:cx5="http://schemas.microsoft.com/office/drawing/2016/5/11/chartex" xmlns:cx6="http://schemas.microsoft.com/office/drawing/2016/5/12/chartex" xmlns:cx7="http://schemas.microsoft.com/office/drawing/2016/5/13/chartex" xmlns:cx8="http://schemas.microsoft.com/office/drawing/2016/5/14/chartex" xmlns:mc="http://schemas.openxmlformats.org/markup-compatibility/2006" xmlns:aink="http://schemas.microsoft.com/office/drawing/2016/ink" xmlns:am3d="http://schemas.microsoft.com/office/drawing/2017/model3d" xmlns:o="urn:schemas-microsoft-com:office:office" xmlns:r="http://schemas.openxmlformats.org/officeDocument/2006/relationships" xmlns:m="http://schemas.openxmlformats.org/officeDocument/2006/math" xmlns:v="urn:schemas-microsoft-com:vml" xmlns:wp14="http://schemas.microsoft.com/office/word/2010/wordprocessingDrawing" xmlns:wp="http://schemas.openxmlformats.org/drawingml/2006/wordprocessingDrawing" xmlns:w10="urn:schemas-microsoft-com:office:word" xmlns:w="http://schemas.openxmlformats.org/wordprocessingml/2006/main" xmlns:w14="http://schemas.microsoft.com/office/word/2010/wordml" xmlns:w15="http://schemas.microsoft.com/office/word/2012/wordml" xmlns:w16cid="http://schemas.microsoft.com/office/word/2016/wordml/cid" xmlns:w16se="http://schemas.microsoft.com/office/word/2015/wordml/symex" xmlns:wpg="http://schemas.microsoft.com/office/word/2010/wordprocessingGroup" xmlns:wpi="http://schemas.microsoft.com/office/word/2010/wordprocessingInk" xmlns:wne="http://schemas.microsoft.com/office/word/2006/wordml" xmlns:wps="http://schemas.microsoft.com/office/word/2010/wordprocessingShape" mc:Ignorable="w14 w15 w16se w16cid wp14">
+  <w:endnote w:type="separator" w:id="-1">
+    <w:p>
+      <w:pPr>
+        <w:spacing w:after="0" w:line="240" w:lineRule="auto"/>
+      </w:pPr>
+      <w:r>
+        <w:separator/>
+      </w:r>
+    </w:p>
+  </w:endnote>
+  <w:endnote w:type="continuationSeparator" w:id="0">
+    <w:p>
+      <w:pPr>
+        <w:spacing w:after="0" w:line="240" w:lineRule="auto"/>
+      </w:pPr>
+      <w:r>
+        <w:continuationSeparator/>
+      </w:r>
+    </w:p>
+  </w:endnote>
+</w:endnotes>
+</file>
+
+<file path=word/footnotes.xml><?xml version="1.0" encoding="utf-8"?>
+<w:footnotes xmlns:wpc="http://schemas.microsoft.com/office/word/2010/wordprocessingCanvas" xmlns:cx="http://schemas.microsoft.com/office/drawing/2014/chartex" xmlns:cx1="http://schemas.microsoft.com/office/drawing/2015/9/8/chartex" xmlns:cx2="http://schemas.microsoft.com/office/drawing/2015/10/21/chartex" xmlns:cx3="http://schemas.microsoft.com/office/drawing/2016/5/9/chartex" xmlns:cx4="http://schemas.microsoft.com/office/drawing/2016/5/10/chartex" xmlns:cx5="http://schemas.microsoft.com/office/drawing/2016/5/11/chartex" xmlns:cx6="http://schemas.microsoft.com/office/drawing/2016/5/12/chartex" xmlns:cx7="http://schemas.microsoft.com/office/drawing/2016/5/13/chartex" xmlns:cx8="http://schemas.microsoft.com/office/drawing/2016/5/14/chartex" xmlns:mc="http://schemas.openxmlformats.org/markup-compatibility/2006" xmlns:aink="http://schemas.microsoft.com/office/drawing/2016/ink" xmlns:am3d="http://schemas.microsoft.com/office/drawing/2017/model3d" xmlns:o="urn:schemas-microsoft-com:office:office" xmlns:r="http://schemas.openxmlformats.org/officeDocument/2006/relationships" xmlns:m="http://schemas.openxmlformats.org/officeDocument/2006/math" xmlns:v="urn:schemas-microsoft-com:vml" xmlns:wp14="http://schemas.microsoft.com/office/word/2010/wordprocessingDrawing" xmlns:wp="http://schemas.openxmlformats.org/drawingml/2006/wordprocessingDrawing" xmlns:w10="urn:schemas-microsoft-com:office:word" xmlns:w="http://schemas.openxmlformats.org/wordprocessingml/2006/main" xmlns:w14="http://schemas.microsoft.com/office/word/2010/wordml" xmlns:w15="http://schemas.microsoft.com/office/word/2012/wordml" xmlns:w16cid="http://schemas.microsoft.com/office/word/2016/wordml/cid" xmlns:w16se="http://schemas.microsoft.com/office/word/2015/wordml/symex" xmlns:wpg="http://schemas.microsoft.com/office/word/2010/wordprocessingGroup" xmlns:wpi="http://schemas.microsoft.com/office/word/2010/wordprocessingInk" xmlns:wne="http://schemas.microsoft.com/office/word/2006/wordml" xmlns:wps="http://schemas.microsoft.com/office/word/2010/wordprocessingShape" mc:Ignorable="w14 w15 w16se w16cid wp14">
+  <w:footnote w:type="separator" w:id="-1">
+    <w:p>
+      <w:pPr>
+        <w:spacing w:after="0" w:line="240" w:lineRule="auto"/>
+      </w:pPr>
+      <w:r>
+        <w:separator/>
+      </w:r>
+    </w:p>
+  </w:footnote>
+  <w:footnote w:type="continuationSeparator" w:id="0">
+    <w:p>
+      <w:pPr>
+        <w:spacing w:after="0" w:line="240" w:lineRule="auto"/>
+      </w:pPr>
+      <w:r>
+        <w:continuationSeparator/>
+      </w:r>
+    </w:p>
+  </w:footnote>
+</w:footnotes>
+</file>
+
+<file path=word/header1.xml><?xml version="1.0" encoding="utf-8"?>
+<w:hdr xmlns:wpc="http://schemas.microsoft.com/office/word/2010/wordprocessingCanvas" xmlns:cx="http://schemas.microsoft.com/office/drawing/2014/chartex" xmlns:cx1="http://schemas.microsoft.com/office/drawing/2015/9/8/chartex" xmlns:cx2="http://schemas.microsoft.com/office/drawing/2015/10/21/chartex" xmlns:cx3="http://schemas.microsoft.com/office/drawing/2016/5/9/chartex" xmlns:cx4="http://schemas.microsoft.com/office/drawing/2016/5/10/chartex" xmlns:cx5="http://schemas.microsoft.com/office/drawing/2016/5/11/chartex" xmlns:cx6="http://schemas.microsoft.com/office/drawing/2016/5/12/chartex" xmlns:cx7="http://schemas.microsoft.com/office/drawing/2016/5/13/chartex" xmlns:cx8="http://schemas.microsoft.com/office/drawing/2016/5/14/chartex" xmlns:mc="http://schemas.openxmlformats.org/markup-compatibility/2006" xmlns:aink="http://schemas.microsoft.com/office/drawing/2016/ink" xmlns:am3d="http://schemas.microsoft.com/office/drawing/2017/model3d" xmlns:o="urn:schemas-microsoft-com:office:office" xmlns:r="http://schemas.openxmlformats.org/officeDocument/2006/relationships" xmlns:m="http://schemas.openxmlformats.org/officeDocument/2006/math" xmlns:v="urn:schemas-microsoft-com:vml" xmlns:wp14="http://schemas.microsoft.com/office/word/2010/wordprocessingDrawing" xmlns:wp="http://schemas.openxmlformats.org/drawingml/2006/wordprocessingDrawing" xmlns:w10="urn:schemas-microsoft-com:office:word" xmlns:w="http://schemas.openxmlformats.org/wordprocessingml/2006/main" xmlns:w14="http://schemas.microsoft.com/office/word/2010/wordml" xmlns:w15="http://schemas.microsoft.com/office/word/2012/wordml" xmlns:w16cid="http://schemas.microsoft.com/office/word/2016/wordml/cid" xmlns:w16se="http://schemas.microsoft.com/office/word/2015/wordml/symex" xmlns:wpg="http://schemas.microsoft.com/office/word/2010/wordprocessingGroup" xmlns:wpi="http://schemas.microsoft.com/office/word/2010/wordprocessingInk" xmlns:wne="http://schemas.microsoft.com/office/word/2006/wordml" xmlns:wps="http://schemas.microsoft.com/office/word/2010/wordprocessingShape" mc:Ignorable="w14 w15 w16se w16cid wp14">
+  <w:p>
+    <w:pPr>
+      <w:pStyle w:val="Header"/>
+    </w:pPr>
+    <w:r>
+      <w:t>Last Drafted: 08/02/18 – 00:26</w:t>
+    </w:r>
+    <w:r>
+      <w:tab/>
+    </w:r>
+    <w:r>
+      <w:tab/>
+      <w:t>George Padolsey – Computing Coursework Draft</w:t>
+    </w:r>
+  </w:p>
+</w:hdr>
 </file>
 
 <file path=word/numbering.xml><?xml version="1.0" encoding="utf-8"?>
@@ -6190,6 +7691,50 @@
     <w:basedOn w:val="DefaultParagraphFont"/>
     <w:rsid w:val="0004242D"/>
   </w:style>
+  <w:style w:type="paragraph" w:styleId="Header">
+    <w:name w:val="header"/>
+    <w:basedOn w:val="Normal"/>
+    <w:link w:val="HeaderChar"/>
+    <w:uiPriority w:val="99"/>
+    <w:unhideWhenUsed/>
+    <w:rsid w:val="003B5BD4"/>
+    <w:pPr>
+      <w:tabs>
+        <w:tab w:val="center" w:pos="4513"/>
+        <w:tab w:val="right" w:pos="9026"/>
+      </w:tabs>
+      <w:spacing w:after="0" w:line="240" w:lineRule="auto"/>
+    </w:pPr>
+  </w:style>
+  <w:style w:type="character" w:customStyle="1" w:styleId="HeaderChar">
+    <w:name w:val="Header Char"/>
+    <w:basedOn w:val="DefaultParagraphFont"/>
+    <w:link w:val="Header"/>
+    <w:uiPriority w:val="99"/>
+    <w:rsid w:val="003B5BD4"/>
+  </w:style>
+  <w:style w:type="paragraph" w:styleId="Footer">
+    <w:name w:val="footer"/>
+    <w:basedOn w:val="Normal"/>
+    <w:link w:val="FooterChar"/>
+    <w:uiPriority w:val="99"/>
+    <w:unhideWhenUsed/>
+    <w:rsid w:val="003B5BD4"/>
+    <w:pPr>
+      <w:tabs>
+        <w:tab w:val="center" w:pos="4513"/>
+        <w:tab w:val="right" w:pos="9026"/>
+      </w:tabs>
+      <w:spacing w:after="0" w:line="240" w:lineRule="auto"/>
+    </w:pPr>
+  </w:style>
+  <w:style w:type="character" w:customStyle="1" w:styleId="FooterChar">
+    <w:name w:val="Footer Char"/>
+    <w:basedOn w:val="DefaultParagraphFont"/>
+    <w:link w:val="Footer"/>
+    <w:uiPriority w:val="99"/>
+    <w:rsid w:val="003B5BD4"/>
+  </w:style>
 </w:styles>
 </file>
 
@@ -6604,7 +8149,7 @@
 </file>
 
 <file path=customXml/itemProps1.xml><?xml version="1.0" encoding="utf-8"?>
-<ds:datastoreItem xmlns:ds="http://schemas.openxmlformats.org/officeDocument/2006/customXml" ds:itemID="{09FD9CDF-14D6-417F-81AA-DA1529B9C47E}">
+<ds:datastoreItem xmlns:ds="http://schemas.openxmlformats.org/officeDocument/2006/customXml" ds:itemID="{2FE1CD2D-BD5B-4358-A3A3-8C659F546C56}">
   <ds:schemaRefs>
     <ds:schemaRef ds:uri="http://schemas.openxmlformats.org/officeDocument/2006/bibliography"/>
   </ds:schemaRefs>

--- a/docs/Computing Coursework 2018.docx
+++ b/docs/Computing Coursework 2018.docx
@@ -25,10 +25,40 @@
         <w:pStyle w:val="Heading2"/>
       </w:pPr>
       <w:r>
+        <w:t>Preparation for interview</w:t>
+      </w:r>
+    </w:p>
+    <w:p>
+      <w:r>
+        <w:t xml:space="preserve">A client contacted me with </w:t>
+      </w:r>
+      <w:r>
+        <w:t xml:space="preserve">a potential idea for an application within the general topic of cryptocurrencies. I said after a consultation and interview I would be able to evaluate whether the project was feasible and possible costs. </w:t>
+      </w:r>
+    </w:p>
+    <w:p>
+      <w:r>
+        <w:t>I initially prepared for the interview with a few questions:</w:t>
+      </w:r>
+    </w:p>
+    <w:p>
+      <w:pPr>
+        <w:pStyle w:val="ListParagraph"/>
+        <w:numPr>
+          <w:ilvl w:val="0"/>
+          <w:numId w:val="11"/>
+        </w:numPr>
+      </w:pPr>
+    </w:p>
+    <w:p>
+      <w:pPr>
+        <w:pStyle w:val="Heading2"/>
+      </w:pPr>
+      <w:r>
         <w:t>Initial</w:t>
       </w:r>
       <w:r>
-        <w:t xml:space="preserve"> transcript</w:t>
+        <w:t xml:space="preserve"> Interview</w:t>
       </w:r>
     </w:p>
     <w:p>
@@ -72,8 +102,6 @@
         </w:rPr>
         <w:t>I was wondering if it would be possible to create a desktop app that collates all of these into one manageable portfolio</w:t>
       </w:r>
-      <w:bookmarkStart w:id="1" w:name="_GoBack"/>
-      <w:bookmarkEnd w:id="1"/>
     </w:p>
     <w:p>
       <w:pPr>
@@ -106,7 +134,23 @@
           <w:rFonts w:ascii="Segoe UI" w:hAnsi="Segoe UI" w:cs="Segoe UI"/>
           <w:color w:val="000000"/>
         </w:rPr>
-        <w:t>and certainly not one that imports using the Apis provided by the exchanges</w:t>
+        <w:t>and certainly no</w:t>
+      </w:r>
+      <w:r>
+        <w:rPr>
+          <w:rStyle w:val="3oh-"/>
+          <w:rFonts w:ascii="Segoe UI" w:hAnsi="Segoe UI" w:cs="Segoe UI"/>
+          <w:color w:val="000000"/>
+        </w:rPr>
+        <w:t>t one that imports using the API</w:t>
+      </w:r>
+      <w:r>
+        <w:rPr>
+          <w:rStyle w:val="3oh-"/>
+          <w:rFonts w:ascii="Segoe UI" w:hAnsi="Segoe UI" w:cs="Segoe UI"/>
+          <w:color w:val="000000"/>
+        </w:rPr>
+        <w:t>s provided by the exchanges</w:t>
       </w:r>
     </w:p>
     <w:p>
@@ -372,6 +416,7 @@
         <w:pStyle w:val="Heading3"/>
       </w:pPr>
       <w:r>
+        <w:lastRenderedPageBreak/>
         <w:t>Me:</w:t>
       </w:r>
     </w:p>
@@ -433,7 +478,6 @@
           <w:rFonts w:ascii="Segoe UI" w:hAnsi="Segoe UI" w:cs="Segoe UI"/>
           <w:color w:val="000000"/>
         </w:rPr>
-        <w:lastRenderedPageBreak/>
         <w:t>There's one company called Delta which could potentially be releasing something</w:t>
       </w:r>
     </w:p>
@@ -633,6 +677,32 @@
           <w:szCs w:val="22"/>
         </w:rPr>
         <w:t>Desktop based application</w:t>
+      </w:r>
+    </w:p>
+    <w:p>
+      <w:pPr>
+        <w:pStyle w:val="NormalWeb"/>
+        <w:numPr>
+          <w:ilvl w:val="1"/>
+          <w:numId w:val="10"/>
+        </w:numPr>
+        <w:spacing w:before="0" w:beforeAutospacing="0" w:after="0" w:afterAutospacing="0"/>
+        <w:textAlignment w:val="baseline"/>
+        <w:rPr>
+          <w:rFonts w:asciiTheme="minorHAnsi" w:hAnsiTheme="minorHAnsi" w:cs="Arial"/>
+          <w:color w:val="000000"/>
+          <w:sz w:val="22"/>
+          <w:szCs w:val="22"/>
+        </w:rPr>
+      </w:pPr>
+      <w:r>
+        <w:rPr>
+          <w:rFonts w:asciiTheme="minorHAnsi" w:hAnsiTheme="minorHAnsi" w:cs="Arial"/>
+          <w:color w:val="000000"/>
+          <w:sz w:val="22"/>
+          <w:szCs w:val="22"/>
+        </w:rPr>
+        <w:t>Able to be installed and run from an applications directory.</w:t>
       </w:r>
     </w:p>
     <w:p>
@@ -896,6 +966,7 @@
           <w:sz w:val="22"/>
           <w:szCs w:val="22"/>
         </w:rPr>
+        <w:lastRenderedPageBreak/>
         <w:t>Bitfinex</w:t>
       </w:r>
     </w:p>
@@ -1085,7 +1156,6 @@
           <w:sz w:val="22"/>
           <w:szCs w:val="22"/>
         </w:rPr>
-        <w:lastRenderedPageBreak/>
         <w:t>Geminin</w:t>
       </w:r>
     </w:p>
@@ -1281,6 +1351,32 @@
       <w:pPr>
         <w:pStyle w:val="NormalWeb"/>
         <w:numPr>
+          <w:ilvl w:val="2"/>
+          <w:numId w:val="10"/>
+        </w:numPr>
+        <w:spacing w:before="0" w:beforeAutospacing="0" w:after="0" w:afterAutospacing="0"/>
+        <w:textAlignment w:val="baseline"/>
+        <w:rPr>
+          <w:rFonts w:asciiTheme="minorHAnsi" w:hAnsiTheme="minorHAnsi" w:cs="Arial"/>
+          <w:color w:val="000000"/>
+          <w:sz w:val="22"/>
+          <w:szCs w:val="22"/>
+        </w:rPr>
+      </w:pPr>
+      <w:r>
+        <w:rPr>
+          <w:rFonts w:asciiTheme="minorHAnsi" w:hAnsiTheme="minorHAnsi" w:cs="Arial"/>
+          <w:color w:val="000000"/>
+          <w:sz w:val="22"/>
+          <w:szCs w:val="22"/>
+        </w:rPr>
+        <w:t>Fetching local currencies exchange rate to interact with exchanges</w:t>
+      </w:r>
+    </w:p>
+    <w:p>
+      <w:pPr>
+        <w:pStyle w:val="NormalWeb"/>
+        <w:numPr>
           <w:ilvl w:val="0"/>
           <w:numId w:val="10"/>
         </w:numPr>
@@ -1491,7 +1587,25 @@
           <w:sz w:val="22"/>
           <w:szCs w:val="22"/>
         </w:rPr>
-        <w:t>The client has suggested he only wishes the application to exist. He would be willing to spend money for it. Though has additionally indicated that it would be fine to sell on. For this requirement I would need to introduce a license server so I can control who is authorised / has paid for the application and who hasn’t.</w:t>
+        <w:t xml:space="preserve">The client has suggested he only wishes the application to exist. He would be willing to spend money for it. Though has additionally indicated that it would be fine to sell on. For this requirement I would need to introduce a license </w:t>
+      </w:r>
+      <w:r>
+        <w:rPr>
+          <w:rFonts w:asciiTheme="minorHAnsi" w:hAnsiTheme="minorHAnsi" w:cs="Arial"/>
+          <w:color w:val="000000"/>
+          <w:sz w:val="22"/>
+          <w:szCs w:val="22"/>
+        </w:rPr>
+        <w:t>server,</w:t>
+      </w:r>
+      <w:r>
+        <w:rPr>
+          <w:rFonts w:asciiTheme="minorHAnsi" w:hAnsiTheme="minorHAnsi" w:cs="Arial"/>
+          <w:color w:val="000000"/>
+          <w:sz w:val="22"/>
+          <w:szCs w:val="22"/>
+        </w:rPr>
+        <w:t xml:space="preserve"> so I can control who is authorised / has paid for the application and who hasn’t.</w:t>
       </w:r>
     </w:p>
     <w:p/>
@@ -1535,7 +1649,13 @@
         <w:t>Coin ticker for iPhone p</w:t>
       </w:r>
       <w:r>
-        <w:t>rovides many of the features like my specification. It allows the adding of portfolios and connection to read only wallet data, so you can accurately track your worth in the currency you desire. It however is restrictive in it’s configuration. You can customise what cryptocurrencies you want though the format is list based and hard to analyse accurately. Especially as the graphs used have no scales and instead just notions of increases and decreases.</w:t>
+        <w:t xml:space="preserve">rovides many of the features like my specification. It allows the adding of portfolios and connection to read only wallet data, so you can accurately track your worth in the currency you desire. It however is restrictive in </w:t>
+      </w:r>
+      <w:r>
+        <w:t>its</w:t>
+      </w:r>
+      <w:r>
+        <w:t xml:space="preserve"> configuration. You can customise what cryptocurrencies you want though the format is list based and hard to analyse accurately. Especially as the graphs used have no scales and instead just notions of increases and decreases.</w:t>
       </w:r>
     </w:p>
     <w:p>
@@ -1606,37 +1726,24 @@
       <w:r>
         <w:t xml:space="preserve">Figure </w:t>
       </w:r>
-      <w:r>
-        <w:fldChar w:fldCharType="begin"/>
-      </w:r>
-      <w:r>
-        <w:instrText xml:space="preserve"> SEQ Figure \* ARABIC </w:instrText>
-      </w:r>
-      <w:r>
-        <w:fldChar w:fldCharType="separate"/>
-      </w:r>
-      <w:r>
-        <w:rPr>
-          <w:noProof/>
-        </w:rPr>
-        <w:t>1</w:t>
-      </w:r>
-      <w:r>
-        <w:rPr>
-          <w:noProof/>
-        </w:rPr>
-        <w:fldChar w:fldCharType="end"/>
-      </w:r>
+      <w:fldSimple w:instr=" SEQ Figure \* ARABIC ">
+        <w:r>
+          <w:rPr>
+            <w:noProof/>
+          </w:rPr>
+          <w:t>1</w:t>
+        </w:r>
+      </w:fldSimple>
       <w:r>
         <w:t xml:space="preserve"> A graph taken from the app showing Poloneix [a cryptocurrency] data</w:t>
       </w:r>
     </w:p>
     <w:p>
       <w:r>
+        <w:lastRenderedPageBreak/>
         <w:t>I suspect this is a symptom of it being a mobile app it is hard to contain all this data in an easy to use screen.</w:t>
       </w:r>
     </w:p>
-    <w:p/>
     <w:p>
       <w:pPr>
         <w:pStyle w:val="Heading3"/>
@@ -1649,7 +1756,19 @@
           <w:rPr>
             <w:rStyle w:val="Hyperlink"/>
           </w:rPr>
-          <w:t>https://github.com/larion/cryptolio</w:t>
+          <w:t>https://github.com/lario</w:t>
+        </w:r>
+        <w:r>
+          <w:rPr>
+            <w:rStyle w:val="Hyperlink"/>
+          </w:rPr>
+          <w:t>n</w:t>
+        </w:r>
+        <w:r>
+          <w:rPr>
+            <w:rStyle w:val="Hyperlink"/>
+          </w:rPr>
+          <w:t>/cryptolio</w:t>
         </w:r>
       </w:hyperlink>
     </w:p>
@@ -1657,6 +1776,9 @@
       <w:r>
         <w:t>Terminal based crypto currency portfolio</w:t>
       </w:r>
+      <w:r>
+        <w:t xml:space="preserve">. This has all the information of needed for my specification. The only problem with it is it lacks the interface that a GUI based editor. </w:t>
+      </w:r>
     </w:p>
     <w:p/>
     <w:p>
@@ -1664,7 +1786,6 @@
         <w:pStyle w:val="Heading3"/>
       </w:pPr>
       <w:r>
-        <w:lastRenderedPageBreak/>
         <w:t xml:space="preserve">CryptoCompare - </w:t>
       </w:r>
       <w:hyperlink r:id="rId11" w:history="1">
@@ -1753,27 +1874,14 @@
       <w:r>
         <w:t xml:space="preserve">Figure </w:t>
       </w:r>
-      <w:r>
-        <w:fldChar w:fldCharType="begin"/>
-      </w:r>
-      <w:r>
-        <w:instrText xml:space="preserve"> SEQ Figure \* ARABIC </w:instrText>
-      </w:r>
-      <w:r>
-        <w:fldChar w:fldCharType="separate"/>
-      </w:r>
-      <w:r>
-        <w:rPr>
-          <w:noProof/>
-        </w:rPr>
-        <w:t>2</w:t>
-      </w:r>
-      <w:r>
-        <w:rPr>
-          <w:noProof/>
-        </w:rPr>
-        <w:fldChar w:fldCharType="end"/>
-      </w:r>
+      <w:fldSimple w:instr=" SEQ Figure \* ARABIC ">
+        <w:r>
+          <w:rPr>
+            <w:noProof/>
+          </w:rPr>
+          <w:t>2</w:t>
+        </w:r>
+      </w:fldSimple>
       <w:r>
         <w:t xml:space="preserve"> Spiral model development </w:t>
       </w:r>
@@ -1898,7 +2006,13 @@
         <w:t>lectron</w:t>
       </w:r>
       <w:r>
-        <w:t>JS.</w:t>
+        <w:t>JS</w:t>
+      </w:r>
+      <w:r>
+        <w:t>s</w:t>
+      </w:r>
+      <w:r>
+        <w:t>.</w:t>
       </w:r>
     </w:p>
     <w:p>
@@ -1906,6 +2020,7 @@
         <w:pStyle w:val="Heading4"/>
       </w:pPr>
       <w:r>
+        <w:lastRenderedPageBreak/>
         <w:t xml:space="preserve">C# / WPF - </w:t>
       </w:r>
       <w:hyperlink r:id="rId13" w:history="1">
@@ -1998,7 +2113,6 @@
         </w:numPr>
       </w:pPr>
       <w:r>
-        <w:lastRenderedPageBreak/>
         <w:t>Restrictive design / structure</w:t>
       </w:r>
     </w:p>
@@ -2333,7 +2447,11 @@
     </w:p>
     <w:p>
       <w:r>
-        <w:t>In the end I believe ElectronJS is the best choice to be able to build the application the client needs. This is due to its low learning overhead and easy cross-platform compatibility. This will be important as a low learning overhead ensures the best code can be written quickly and efficiently. Additionally, in an age with faster and faster computers, the so-called ‘bloat’ we get from embedding effectively a chrome browser within our application is mitigated. This is especially true as our application’s most intensive task with undoubtedly fetching data from an API – which is unlikely to slow down the whole computer.</w:t>
+        <w:t xml:space="preserve">In the end I believe ElectronJS is the best choice to be able to build the application the client needs. This is due to its low learning overhead and easy cross-platform compatibility. This will be important as a low learning overhead ensures the best code can be written quickly and efficiently. Additionally, in an age with faster and faster computers, the so-called ‘bloat’ we get from embedding effectively a </w:t>
+      </w:r>
+      <w:r>
+        <w:lastRenderedPageBreak/>
+        <w:t>chrome browser within our application is mitigated. This is especially true as our application’s most intensive task with undoubtedly fetching data from an API – which is unlikely to slow down the whole computer.</w:t>
       </w:r>
     </w:p>
     <w:p>
@@ -2380,7 +2498,6 @@
         <w:pStyle w:val="Heading3"/>
       </w:pPr>
       <w:r>
-        <w:lastRenderedPageBreak/>
         <w:t>Boilerplate comparison</w:t>
       </w:r>
     </w:p>
@@ -2398,7 +2515,19 @@
           <w:rPr>
             <w:rStyle w:val="Hyperlink"/>
           </w:rPr>
-          <w:t>https://github.com/sindresorhus/awesome-electron#boilerplates</w:t>
+          <w:t>https://github.com/sindresorhus/awesome-electron#</w:t>
+        </w:r>
+        <w:r>
+          <w:rPr>
+            <w:rStyle w:val="Hyperlink"/>
+          </w:rPr>
+          <w:t>b</w:t>
+        </w:r>
+        <w:r>
+          <w:rPr>
+            <w:rStyle w:val="Hyperlink"/>
+          </w:rPr>
+          <w:t>oilerplates</w:t>
         </w:r>
       </w:hyperlink>
       <w:r>
@@ -2410,7 +2539,26 @@
     </w:p>
     <w:p>
       <w:r>
-        <w:t xml:space="preserve">It shows a few such as electron-vue, electron-react-boilerplate and others. Though vue and angular both have their own unique boiler plates I am most familiar with ReactJS so I opted for the electron-react-boilerplate. It comes with many advantages such as hot module reloading (allowing modules to be swapped out during development). Additionally, FlowJS to prevent static type errors, it also has a </w:t>
+        <w:t>It shows a few such as electron-vue, electron-react-boilerplate and others. Though vue and angular both have their own unique boiler plates I am most familiar with ReactJS so I opted for the electron-react-boilerplate</w:t>
+      </w:r>
+      <w:r>
+        <w:t xml:space="preserve"> ( </w:t>
+      </w:r>
+      <w:hyperlink r:id="rId17" w:history="1">
+        <w:r>
+          <w:rPr>
+            <w:rStyle w:val="Hyperlink"/>
+          </w:rPr>
+          <w:t>https://github.com/chentsulin/electron-react-boilerplate</w:t>
+        </w:r>
+      </w:hyperlink>
+      <w:r>
+        <w:t xml:space="preserve"> )</w:t>
+      </w:r>
+      <w:bookmarkStart w:id="1" w:name="_GoBack"/>
+      <w:bookmarkEnd w:id="1"/>
+      <w:r>
+        <w:t xml:space="preserve">. It comes with many advantages such as hot module reloading (allowing modules to be swapped out during development). Additionally, FlowJS to prevent static type errors, it also has a </w:t>
       </w:r>
       <w:r>
         <w:t>built-in</w:t>
@@ -2419,7 +2567,11 @@
         <w:t xml:space="preserve"> electron packager to easily produce my app as an installing item.</w:t>
       </w:r>
     </w:p>
-    <w:p/>
+    <w:p>
+      <w:r>
+        <w:t>On top of this it has a permissive based license</w:t>
+      </w:r>
+    </w:p>
     <w:p>
       <w:r>
         <w:t>## LICENSE CONSIDERATIONS</w:t>
@@ -2469,7 +2621,7 @@
       </w:r>
     </w:p>
     <w:p>
-      <w:hyperlink r:id="rId17" w:history="1">
+      <w:hyperlink r:id="rId18" w:history="1">
         <w:r>
           <w:rPr>
             <w:rStyle w:val="Hyperlink"/>
@@ -2508,6 +2660,7 @@
     </w:p>
     <w:p>
       <w:r>
+        <w:lastRenderedPageBreak/>
         <w:t>The base requirements for electron are as below:</w:t>
       </w:r>
     </w:p>
@@ -2520,7 +2673,6 @@
         <w:rPr>
           <w:noProof/>
         </w:rPr>
-        <w:lastRenderedPageBreak/>
         <w:drawing>
           <wp:inline distT="0" distB="0" distL="0" distR="0" wp14:anchorId="3927C020" wp14:editId="1AF2CBEA">
             <wp:extent cx="4543425" cy="3724441"/>
@@ -2537,7 +2689,7 @@
                     <pic:cNvPicPr/>
                   </pic:nvPicPr>
                   <pic:blipFill>
-                    <a:blip r:embed="rId18"/>
+                    <a:blip r:embed="rId19"/>
                     <a:stretch>
                       <a:fillRect/>
                     </a:stretch>
@@ -2576,27 +2728,14 @@
       <w:r>
         <w:t xml:space="preserve">Figure </w:t>
       </w:r>
-      <w:r>
-        <w:fldChar w:fldCharType="begin"/>
-      </w:r>
-      <w:r>
-        <w:instrText xml:space="preserve"> SEQ Figure \* ARABIC </w:instrText>
-      </w:r>
-      <w:r>
-        <w:fldChar w:fldCharType="separate"/>
-      </w:r>
-      <w:r>
-        <w:rPr>
-          <w:noProof/>
-        </w:rPr>
-        <w:t>3</w:t>
-      </w:r>
-      <w:r>
-        <w:rPr>
-          <w:noProof/>
-        </w:rPr>
-        <w:fldChar w:fldCharType="end"/>
-      </w:r>
+      <w:fldSimple w:instr=" SEQ Figure \* ARABIC ">
+        <w:r>
+          <w:rPr>
+            <w:noProof/>
+          </w:rPr>
+          <w:t>3</w:t>
+        </w:r>
+      </w:fldSimple>
       <w:r>
         <w:t xml:space="preserve"> Supported systems </w:t>
       </w:r>
@@ -2731,7 +2870,7 @@
                     <pic:cNvPicPr/>
                   </pic:nvPicPr>
                   <pic:blipFill>
-                    <a:blip r:embed="rId19" cstate="print">
+                    <a:blip r:embed="rId20" cstate="print">
                       <a:extLst>
                         <a:ext uri="{28A0092B-C50C-407E-A947-70E740481C1C}">
                           <a14:useLocalDpi xmlns:a14="http://schemas.microsoft.com/office/drawing/2010/main" val="0"/>
@@ -2776,27 +2915,14 @@
       <w:r>
         <w:t xml:space="preserve">Figure </w:t>
       </w:r>
-      <w:r>
-        <w:fldChar w:fldCharType="begin"/>
-      </w:r>
-      <w:r>
-        <w:instrText xml:space="preserve"> SEQ Figure \* ARABIC </w:instrText>
-      </w:r>
-      <w:r>
-        <w:fldChar w:fldCharType="separate"/>
-      </w:r>
-      <w:r>
-        <w:rPr>
-          <w:noProof/>
-        </w:rPr>
-        <w:t>4</w:t>
-      </w:r>
-      <w:r>
-        <w:rPr>
-          <w:noProof/>
-        </w:rPr>
-        <w:fldChar w:fldCharType="end"/>
-      </w:r>
+      <w:fldSimple w:instr=" SEQ Figure \* ARABIC ">
+        <w:r>
+          <w:rPr>
+            <w:noProof/>
+          </w:rPr>
+          <w:t>4</w:t>
+        </w:r>
+      </w:fldSimple>
       <w:r>
         <w:t xml:space="preserve"> – A basic design of what the application might look like</w:t>
       </w:r>
@@ -3096,7 +3222,7 @@
                     <pic:cNvPicPr/>
                   </pic:nvPicPr>
                   <pic:blipFill>
-                    <a:blip r:embed="rId20" cstate="print">
+                    <a:blip r:embed="rId21" cstate="print">
                       <a:extLst>
                         <a:ext uri="{28A0092B-C50C-407E-A947-70E740481C1C}">
                           <a14:useLocalDpi xmlns:a14="http://schemas.microsoft.com/office/drawing/2010/main" val="0"/>
@@ -3141,27 +3267,14 @@
       <w:r>
         <w:t xml:space="preserve">Figure </w:t>
       </w:r>
-      <w:r>
-        <w:fldChar w:fldCharType="begin"/>
-      </w:r>
-      <w:r>
-        <w:instrText xml:space="preserve"> SEQ Figure \* ARABIC </w:instrText>
-      </w:r>
-      <w:r>
-        <w:fldChar w:fldCharType="separate"/>
-      </w:r>
-      <w:r>
-        <w:rPr>
-          <w:noProof/>
-        </w:rPr>
-        <w:t>5</w:t>
-      </w:r>
-      <w:r>
-        <w:rPr>
-          <w:noProof/>
-        </w:rPr>
-        <w:fldChar w:fldCharType="end"/>
-      </w:r>
+      <w:fldSimple w:instr=" SEQ Figure \* ARABIC ">
+        <w:r>
+          <w:rPr>
+            <w:noProof/>
+          </w:rPr>
+          <w:t>5</w:t>
+        </w:r>
+      </w:fldSimple>
       <w:r>
         <w:t xml:space="preserve"> Retouched cryptocurrency logo / New Application logo</w:t>
       </w:r>
@@ -3585,7 +3698,7 @@
       <w:r>
         <w:t xml:space="preserve">NAME CLASH: </w:t>
       </w:r>
-      <w:hyperlink r:id="rId21" w:history="1">
+      <w:hyperlink r:id="rId22" w:history="1">
         <w:r>
           <w:rPr>
             <w:rStyle w:val="Hyperlink"/>
@@ -3632,7 +3745,7 @@
       <w:r>
         <w:t xml:space="preserve">NAME CLASH: </w:t>
       </w:r>
-      <w:hyperlink r:id="rId22" w:history="1">
+      <w:hyperlink r:id="rId23" w:history="1">
         <w:r>
           <w:rPr>
             <w:rStyle w:val="Hyperlink"/>
@@ -3717,7 +3830,7 @@
                     </pic:cNvPicPr>
                   </pic:nvPicPr>
                   <pic:blipFill rotWithShape="1">
-                    <a:blip r:embed="rId23" cstate="print">
+                    <a:blip r:embed="rId24" cstate="print">
                       <a:extLst>
                         <a:ext uri="{28A0092B-C50C-407E-A947-70E740481C1C}">
                           <a14:useLocalDpi xmlns:a14="http://schemas.microsoft.com/office/drawing/2010/main" val="0"/>
@@ -3766,24 +3879,14 @@
       <w:r>
         <w:t xml:space="preserve">Figure </w:t>
       </w:r>
-      <w:r>
-        <w:fldChar w:fldCharType="begin"/>
-      </w:r>
-      <w:r>
-        <w:instrText xml:space="preserve"> SEQ Figure \* ARABIC </w:instrText>
-      </w:r>
-      <w:r>
-        <w:fldChar w:fldCharType="separate"/>
-      </w:r>
-      <w:r>
-        <w:rPr>
-          <w:noProof/>
-        </w:rPr>
-        <w:t>6</w:t>
-      </w:r>
-      <w:r>
-        <w:fldChar w:fldCharType="end"/>
-      </w:r>
+      <w:fldSimple w:instr=" SEQ Figure \* ARABIC ">
+        <w:r>
+          <w:rPr>
+            <w:noProof/>
+          </w:rPr>
+          <w:t>6</w:t>
+        </w:r>
+      </w:fldSimple>
       <w:r>
         <w:t xml:space="preserve"> Complete project diagram</w:t>
       </w:r>
@@ -3859,7 +3962,7 @@
                     </pic:cNvPicPr>
                   </pic:nvPicPr>
                   <pic:blipFill rotWithShape="1">
-                    <a:blip r:embed="rId24">
+                    <a:blip r:embed="rId25">
                       <a:extLst>
                         <a:ext uri="{28A0092B-C50C-407E-A947-70E740481C1C}">
                           <a14:useLocalDpi xmlns:a14="http://schemas.microsoft.com/office/drawing/2010/main" val="0"/>
@@ -3908,24 +4011,14 @@
       <w:r>
         <w:t xml:space="preserve">Figure </w:t>
       </w:r>
-      <w:r>
-        <w:fldChar w:fldCharType="begin"/>
-      </w:r>
-      <w:r>
-        <w:instrText xml:space="preserve"> SEQ Figure \* ARABIC </w:instrText>
-      </w:r>
-      <w:r>
-        <w:fldChar w:fldCharType="separate"/>
-      </w:r>
-      <w:r>
-        <w:rPr>
-          <w:noProof/>
-        </w:rPr>
-        <w:t>7</w:t>
-      </w:r>
-      <w:r>
-        <w:fldChar w:fldCharType="end"/>
-      </w:r>
+      <w:fldSimple w:instr=" SEQ Figure \* ARABIC ">
+        <w:r>
+          <w:rPr>
+            <w:noProof/>
+          </w:rPr>
+          <w:t>7</w:t>
+        </w:r>
+      </w:fldSimple>
       <w:r>
         <w:t xml:space="preserve"> My basic directory layout</w:t>
       </w:r>
@@ -3971,7 +4064,7 @@
                     </pic:cNvPicPr>
                   </pic:nvPicPr>
                   <pic:blipFill rotWithShape="1">
-                    <a:blip r:embed="rId25" cstate="print">
+                    <a:blip r:embed="rId26" cstate="print">
                       <a:extLst>
                         <a:ext uri="{28A0092B-C50C-407E-A947-70E740481C1C}">
                           <a14:useLocalDpi xmlns:a14="http://schemas.microsoft.com/office/drawing/2010/main" val="0"/>
@@ -4020,24 +4113,14 @@
       <w:r>
         <w:t xml:space="preserve">Figure </w:t>
       </w:r>
-      <w:r>
-        <w:fldChar w:fldCharType="begin"/>
-      </w:r>
-      <w:r>
-        <w:instrText xml:space="preserve"> SEQ Figure \* ARABIC </w:instrText>
-      </w:r>
-      <w:r>
-        <w:fldChar w:fldCharType="separate"/>
-      </w:r>
-      <w:r>
-        <w:rPr>
-          <w:noProof/>
-        </w:rPr>
-        <w:t>8</w:t>
-      </w:r>
-      <w:r>
-        <w:fldChar w:fldCharType="end"/>
-      </w:r>
+      <w:fldSimple w:instr=" SEQ Figure \* ARABIC ">
+        <w:r>
+          <w:rPr>
+            <w:noProof/>
+          </w:rPr>
+          <w:t>8</w:t>
+        </w:r>
+      </w:fldSimple>
       <w:r>
         <w:t xml:space="preserve"> Github repository for the application</w:t>
       </w:r>
@@ -4074,7 +4157,7 @@
                     </pic:cNvPicPr>
                   </pic:nvPicPr>
                   <pic:blipFill>
-                    <a:blip r:embed="rId26" cstate="print">
+                    <a:blip r:embed="rId27" cstate="print">
                       <a:extLst>
                         <a:ext uri="{28A0092B-C50C-407E-A947-70E740481C1C}">
                           <a14:useLocalDpi xmlns:a14="http://schemas.microsoft.com/office/drawing/2010/main" val="0"/>
@@ -4120,24 +4203,14 @@
       <w:r>
         <w:t xml:space="preserve">Figure </w:t>
       </w:r>
-      <w:r>
-        <w:fldChar w:fldCharType="begin"/>
-      </w:r>
-      <w:r>
-        <w:instrText xml:space="preserve"> SEQ Figure \* ARABIC </w:instrText>
-      </w:r>
-      <w:r>
-        <w:fldChar w:fldCharType="separate"/>
-      </w:r>
-      <w:r>
-        <w:rPr>
-          <w:noProof/>
-        </w:rPr>
-        <w:t>9</w:t>
-      </w:r>
-      <w:r>
-        <w:fldChar w:fldCharType="end"/>
-      </w:r>
+      <w:fldSimple w:instr=" SEQ Figure \* ARABIC ">
+        <w:r>
+          <w:rPr>
+            <w:noProof/>
+          </w:rPr>
+          <w:t>9</w:t>
+        </w:r>
+      </w:fldSimple>
       <w:r>
         <w:t xml:space="preserve"> Setting up GitKraken as a version manager</w:t>
       </w:r>
@@ -4175,7 +4248,7 @@
                     </pic:cNvPicPr>
                   </pic:nvPicPr>
                   <pic:blipFill>
-                    <a:blip r:embed="rId27" cstate="print">
+                    <a:blip r:embed="rId28" cstate="print">
                       <a:extLst>
                         <a:ext uri="{28A0092B-C50C-407E-A947-70E740481C1C}">
                           <a14:useLocalDpi xmlns:a14="http://schemas.microsoft.com/office/drawing/2010/main" val="0"/>
@@ -4221,28 +4294,18 @@
       <w:r>
         <w:t xml:space="preserve">Figure </w:t>
       </w:r>
-      <w:r>
-        <w:fldChar w:fldCharType="begin"/>
-      </w:r>
-      <w:r>
-        <w:instrText xml:space="preserve"> SEQ Figure \* ARABIC </w:instrText>
-      </w:r>
-      <w:r>
-        <w:fldChar w:fldCharType="separate"/>
-      </w:r>
-      <w:r>
-        <w:rPr>
-          <w:noProof/>
-        </w:rPr>
-        <w:t>10</w:t>
-      </w:r>
-      <w:r>
-        <w:fldChar w:fldCharType="end"/>
-      </w:r>
+      <w:fldSimple w:instr=" SEQ Figure \* ARABIC ">
+        <w:r>
+          <w:rPr>
+            <w:noProof/>
+          </w:rPr>
+          <w:t>10</w:t>
+        </w:r>
+      </w:fldSimple>
       <w:r>
         <w:t xml:space="preserve"> An example .gitignore </w:t>
       </w:r>
-      <w:hyperlink r:id="rId28" w:history="1">
+      <w:hyperlink r:id="rId29" w:history="1">
         <w:r>
           <w:rPr>
             <w:rStyle w:val="Hyperlink"/>
@@ -4300,7 +4363,7 @@
                     </pic:cNvPicPr>
                   </pic:nvPicPr>
                   <pic:blipFill>
-                    <a:blip r:embed="rId29">
+                    <a:blip r:embed="rId30">
                       <a:extLst>
                         <a:ext uri="{28A0092B-C50C-407E-A947-70E740481C1C}">
                           <a14:useLocalDpi xmlns:a14="http://schemas.microsoft.com/office/drawing/2010/main" val="0"/>
@@ -4346,24 +4409,14 @@
       <w:r>
         <w:t xml:space="preserve">Figure </w:t>
       </w:r>
-      <w:r>
-        <w:fldChar w:fldCharType="begin"/>
-      </w:r>
-      <w:r>
-        <w:instrText xml:space="preserve"> SEQ Figure \* ARABIC </w:instrText>
-      </w:r>
-      <w:r>
-        <w:fldChar w:fldCharType="separate"/>
-      </w:r>
-      <w:r>
-        <w:rPr>
-          <w:noProof/>
-        </w:rPr>
-        <w:t>11</w:t>
-      </w:r>
-      <w:r>
-        <w:fldChar w:fldCharType="end"/>
-      </w:r>
+      <w:fldSimple w:instr=" SEQ Figure \* ARABIC ">
+        <w:r>
+          <w:rPr>
+            <w:noProof/>
+          </w:rPr>
+          <w:t>11</w:t>
+        </w:r>
+      </w:fldSimple>
       <w:r>
         <w:t xml:space="preserve"> My original attempt at cloning the repository</w:t>
       </w:r>
@@ -4395,7 +4448,7 @@
                     </pic:cNvPicPr>
                   </pic:nvPicPr>
                   <pic:blipFill>
-                    <a:blip r:embed="rId30" cstate="print">
+                    <a:blip r:embed="rId31" cstate="print">
                       <a:extLst>
                         <a:ext uri="{28A0092B-C50C-407E-A947-70E740481C1C}">
                           <a14:useLocalDpi xmlns:a14="http://schemas.microsoft.com/office/drawing/2010/main" val="0"/>
@@ -4441,24 +4494,14 @@
       <w:r>
         <w:t xml:space="preserve">Figure </w:t>
       </w:r>
-      <w:r>
-        <w:fldChar w:fldCharType="begin"/>
-      </w:r>
-      <w:r>
-        <w:instrText xml:space="preserve"> SEQ Figure \* ARABIC </w:instrText>
-      </w:r>
-      <w:r>
-        <w:fldChar w:fldCharType="separate"/>
-      </w:r>
-      <w:r>
-        <w:rPr>
-          <w:noProof/>
-        </w:rPr>
-        <w:t>12</w:t>
-      </w:r>
-      <w:r>
-        <w:fldChar w:fldCharType="end"/>
-      </w:r>
+      <w:fldSimple w:instr=" SEQ Figure \* ARABIC ">
+        <w:r>
+          <w:rPr>
+            <w:noProof/>
+          </w:rPr>
+          <w:t>12</w:t>
+        </w:r>
+      </w:fldSimple>
       <w:r>
         <w:t xml:space="preserve"> The .gitignore file</w:t>
       </w:r>
@@ -4491,7 +4534,7 @@
                     </pic:cNvPicPr>
                   </pic:nvPicPr>
                   <pic:blipFill>
-                    <a:blip r:embed="rId31">
+                    <a:blip r:embed="rId32">
                       <a:extLst>
                         <a:ext uri="{28A0092B-C50C-407E-A947-70E740481C1C}">
                           <a14:useLocalDpi xmlns:a14="http://schemas.microsoft.com/office/drawing/2010/main" val="0"/>
@@ -4537,24 +4580,14 @@
       <w:r>
         <w:t xml:space="preserve">Figure </w:t>
       </w:r>
-      <w:r>
-        <w:fldChar w:fldCharType="begin"/>
-      </w:r>
-      <w:r>
-        <w:instrText xml:space="preserve"> SEQ Figure \* ARABIC </w:instrText>
-      </w:r>
-      <w:r>
-        <w:fldChar w:fldCharType="separate"/>
-      </w:r>
-      <w:r>
-        <w:rPr>
-          <w:noProof/>
-        </w:rPr>
-        <w:t>13</w:t>
-      </w:r>
-      <w:r>
-        <w:fldChar w:fldCharType="end"/>
-      </w:r>
+      <w:fldSimple w:instr=" SEQ Figure \* ARABIC ">
+        <w:r>
+          <w:rPr>
+            <w:noProof/>
+          </w:rPr>
+          <w:t>13</w:t>
+        </w:r>
+      </w:fldSimple>
       <w:r>
         <w:t xml:space="preserve"> The .gitignore file being deleted.</w:t>
       </w:r>
@@ -4592,7 +4625,7 @@
                     </pic:cNvPicPr>
                   </pic:nvPicPr>
                   <pic:blipFill>
-                    <a:blip r:embed="rId32">
+                    <a:blip r:embed="rId33">
                       <a:extLst>
                         <a:ext uri="{28A0092B-C50C-407E-A947-70E740481C1C}">
                           <a14:useLocalDpi xmlns:a14="http://schemas.microsoft.com/office/drawing/2010/main" val="0"/>
@@ -4638,24 +4671,14 @@
       <w:r>
         <w:t xml:space="preserve">Figure </w:t>
       </w:r>
-      <w:r>
-        <w:fldChar w:fldCharType="begin"/>
-      </w:r>
-      <w:r>
-        <w:instrText xml:space="preserve"> SEQ Figure \* ARABIC </w:instrText>
-      </w:r>
-      <w:r>
-        <w:fldChar w:fldCharType="separate"/>
-      </w:r>
-      <w:r>
-        <w:rPr>
-          <w:noProof/>
-        </w:rPr>
-        <w:t>14</w:t>
-      </w:r>
-      <w:r>
-        <w:fldChar w:fldCharType="end"/>
-      </w:r>
+      <w:fldSimple w:instr=" SEQ Figure \* ARABIC ">
+        <w:r>
+          <w:rPr>
+            <w:noProof/>
+          </w:rPr>
+          <w:t>14</w:t>
+        </w:r>
+      </w:fldSimple>
       <w:r>
         <w:t xml:space="preserve"> Fully cloned boilerplate</w:t>
       </w:r>
@@ -4708,7 +4731,7 @@
                     </pic:cNvPicPr>
                   </pic:nvPicPr>
                   <pic:blipFill>
-                    <a:blip r:embed="rId33" cstate="print">
+                    <a:blip r:embed="rId34" cstate="print">
                       <a:extLst>
                         <a:ext uri="{28A0092B-C50C-407E-A947-70E740481C1C}">
                           <a14:useLocalDpi xmlns:a14="http://schemas.microsoft.com/office/drawing/2010/main" val="0"/>
@@ -4754,24 +4777,14 @@
       <w:r>
         <w:t xml:space="preserve">Figure </w:t>
       </w:r>
-      <w:r>
-        <w:fldChar w:fldCharType="begin"/>
-      </w:r>
-      <w:r>
-        <w:instrText xml:space="preserve"> SEQ Figure \* ARABIC </w:instrText>
-      </w:r>
-      <w:r>
-        <w:fldChar w:fldCharType="separate"/>
-      </w:r>
-      <w:r>
-        <w:rPr>
-          <w:noProof/>
-        </w:rPr>
-        <w:t>15</w:t>
-      </w:r>
-      <w:r>
-        <w:fldChar w:fldCharType="end"/>
-      </w:r>
+      <w:fldSimple w:instr=" SEQ Figure \* ARABIC ">
+        <w:r>
+          <w:rPr>
+            <w:noProof/>
+          </w:rPr>
+          <w:t>15</w:t>
+        </w:r>
+      </w:fldSimple>
       <w:r>
         <w:t xml:space="preserve"> Travis CI error</w:t>
       </w:r>
@@ -4810,7 +4823,7 @@
                     </pic:cNvPicPr>
                   </pic:nvPicPr>
                   <pic:blipFill>
-                    <a:blip r:embed="rId34">
+                    <a:blip r:embed="rId35">
                       <a:extLst>
                         <a:ext uri="{28A0092B-C50C-407E-A947-70E740481C1C}">
                           <a14:useLocalDpi xmlns:a14="http://schemas.microsoft.com/office/drawing/2010/main" val="0"/>
@@ -4856,24 +4869,14 @@
       <w:r>
         <w:t xml:space="preserve">Figure </w:t>
       </w:r>
-      <w:r>
-        <w:fldChar w:fldCharType="begin"/>
-      </w:r>
-      <w:r>
-        <w:instrText xml:space="preserve"> SEQ Figure \* ARABIC </w:instrText>
-      </w:r>
-      <w:r>
-        <w:fldChar w:fldCharType="separate"/>
-      </w:r>
-      <w:r>
-        <w:rPr>
-          <w:noProof/>
-        </w:rPr>
-        <w:t>16</w:t>
-      </w:r>
-      <w:r>
-        <w:fldChar w:fldCharType="end"/>
-      </w:r>
+      <w:fldSimple w:instr=" SEQ Figure \* ARABIC ">
+        <w:r>
+          <w:rPr>
+            <w:noProof/>
+          </w:rPr>
+          <w:t>16</w:t>
+        </w:r>
+      </w:fldSimple>
       <w:r>
         <w:t xml:space="preserve"> Part of the rewritten .travis.yml</w:t>
       </w:r>
@@ -4908,7 +4911,7 @@
       </w:r>
     </w:p>
     <w:p>
-      <w:hyperlink r:id="rId35" w:history="1">
+      <w:hyperlink r:id="rId36" w:history="1">
         <w:r>
           <w:rPr>
             <w:rStyle w:val="Hyperlink"/>
@@ -4947,7 +4950,7 @@
                     </pic:cNvPicPr>
                   </pic:nvPicPr>
                   <pic:blipFill rotWithShape="1">
-                    <a:blip r:embed="rId36" cstate="print">
+                    <a:blip r:embed="rId37" cstate="print">
                       <a:extLst>
                         <a:ext uri="{28A0092B-C50C-407E-A947-70E740481C1C}">
                           <a14:useLocalDpi xmlns:a14="http://schemas.microsoft.com/office/drawing/2010/main" val="0"/>
@@ -4996,31 +4999,21 @@
       <w:r>
         <w:t xml:space="preserve">Figure </w:t>
       </w:r>
-      <w:r>
-        <w:fldChar w:fldCharType="begin"/>
-      </w:r>
-      <w:r>
-        <w:instrText xml:space="preserve"> SEQ Figure \* ARABIC </w:instrText>
-      </w:r>
-      <w:r>
-        <w:fldChar w:fldCharType="separate"/>
-      </w:r>
-      <w:r>
-        <w:rPr>
-          <w:noProof/>
-        </w:rPr>
-        <w:t>17</w:t>
-      </w:r>
-      <w:r>
-        <w:fldChar w:fldCharType="end"/>
-      </w:r>
+      <w:fldSimple w:instr=" SEQ Figure \* ARABIC ">
+        <w:r>
+          <w:rPr>
+            <w:noProof/>
+          </w:rPr>
+          <w:t>17</w:t>
+        </w:r>
+      </w:fldSimple>
       <w:r>
         <w:t xml:space="preserve"> Security Checklist</w:t>
       </w:r>
       <w:r>
         <w:t xml:space="preserve"> - </w:t>
       </w:r>
-      <w:hyperlink r:id="rId37" w:history="1">
+      <w:hyperlink r:id="rId38" w:history="1">
         <w:r>
           <w:rPr>
             <w:rStyle w:val="Hyperlink"/>
@@ -5060,7 +5053,7 @@
                     </pic:cNvPicPr>
                   </pic:nvPicPr>
                   <pic:blipFill rotWithShape="1">
-                    <a:blip r:embed="rId38" cstate="print">
+                    <a:blip r:embed="rId39" cstate="print">
                       <a:extLst>
                         <a:ext uri="{28A0092B-C50C-407E-A947-70E740481C1C}">
                           <a14:useLocalDpi xmlns:a14="http://schemas.microsoft.com/office/drawing/2010/main" val="0"/>
@@ -5116,7 +5109,7 @@
                     </pic:cNvPicPr>
                   </pic:nvPicPr>
                   <pic:blipFill rotWithShape="1">
-                    <a:blip r:embed="rId39" cstate="print">
+                    <a:blip r:embed="rId40" cstate="print">
                       <a:extLst>
                         <a:ext uri="{28A0092B-C50C-407E-A947-70E740481C1C}">
                           <a14:useLocalDpi xmlns:a14="http://schemas.microsoft.com/office/drawing/2010/main" val="0"/>
@@ -5159,24 +5152,14 @@
       <w:r>
         <w:t xml:space="preserve">Figure </w:t>
       </w:r>
-      <w:r>
-        <w:fldChar w:fldCharType="begin"/>
-      </w:r>
-      <w:r>
-        <w:instrText xml:space="preserve"> SEQ Figure \* ARABIC </w:instrText>
-      </w:r>
-      <w:r>
-        <w:fldChar w:fldCharType="separate"/>
-      </w:r>
-      <w:r>
-        <w:rPr>
-          <w:noProof/>
-        </w:rPr>
-        <w:t>18</w:t>
-      </w:r>
-      <w:r>
-        <w:fldChar w:fldCharType="end"/>
-      </w:r>
+      <w:fldSimple w:instr=" SEQ Figure \* ARABIC ">
+        <w:r>
+          <w:rPr>
+            <w:noProof/>
+          </w:rPr>
+          <w:t>18</w:t>
+        </w:r>
+      </w:fldSimple>
       <w:r>
         <w:t xml:space="preserve"> Documentation vs implementation of the checklist</w:t>
       </w:r>
@@ -5210,7 +5193,7 @@
                     </pic:cNvPicPr>
                   </pic:nvPicPr>
                   <pic:blipFill>
-                    <a:blip r:embed="rId40">
+                    <a:blip r:embed="rId41">
                       <a:extLst>
                         <a:ext uri="{28A0092B-C50C-407E-A947-70E740481C1C}">
                           <a14:useLocalDpi xmlns:a14="http://schemas.microsoft.com/office/drawing/2010/main" val="0"/>
@@ -5263,7 +5246,7 @@
                     </pic:cNvPicPr>
                   </pic:nvPicPr>
                   <pic:blipFill>
-                    <a:blip r:embed="rId41">
+                    <a:blip r:embed="rId42">
                       <a:extLst>
                         <a:ext uri="{28A0092B-C50C-407E-A947-70E740481C1C}">
                           <a14:useLocalDpi xmlns:a14="http://schemas.microsoft.com/office/drawing/2010/main" val="0"/>
@@ -5303,24 +5286,14 @@
       <w:r>
         <w:t xml:space="preserve">Figure </w:t>
       </w:r>
-      <w:r>
-        <w:fldChar w:fldCharType="begin"/>
-      </w:r>
-      <w:r>
-        <w:instrText xml:space="preserve"> SEQ Figure \* ARABIC </w:instrText>
-      </w:r>
-      <w:r>
-        <w:fldChar w:fldCharType="separate"/>
-      </w:r>
-      <w:r>
-        <w:rPr>
-          <w:noProof/>
-        </w:rPr>
-        <w:t>19</w:t>
-      </w:r>
-      <w:r>
-        <w:fldChar w:fldCharType="end"/>
-      </w:r>
+      <w:fldSimple w:instr=" SEQ Figure \* ARABIC ">
+        <w:r>
+          <w:rPr>
+            <w:noProof/>
+          </w:rPr>
+          <w:t>19</w:t>
+        </w:r>
+      </w:fldSimple>
       <w:r>
         <w:t xml:space="preserve"> Another example of securing the application – in this case making the build scripts run in sandbox mode [cite]</w:t>
       </w:r>
@@ -5691,7 +5664,7 @@
     </w:sdt>
     <w:p/>
     <w:sectPr>
-      <w:headerReference w:type="default" r:id="rId42"/>
+      <w:headerReference w:type="default" r:id="rId43"/>
       <w:pgSz w:w="11906" w:h="16838"/>
       <w:pgMar w:top="1440" w:right="1440" w:bottom="1440" w:left="1440" w:header="708" w:footer="708" w:gutter="0"/>
       <w:cols w:space="708"/>
@@ -6574,6 +6547,119 @@
     </w:lvl>
   </w:abstractNum>
   <w:abstractNum w:abstractNumId="7" w15:restartNumberingAfterBreak="0">
+    <w:nsid w:val="6D715792"/>
+    <w:multiLevelType w:val="hybridMultilevel"/>
+    <w:tmpl w:val="804082E2"/>
+    <w:lvl w:ilvl="0" w:tplc="08090001">
+      <w:start w:val="1"/>
+      <w:numFmt w:val="bullet"/>
+      <w:lvlText w:val=""/>
+      <w:lvlJc w:val="left"/>
+      <w:pPr>
+        <w:ind w:left="720" w:hanging="360"/>
+      </w:pPr>
+      <w:rPr>
+        <w:rFonts w:ascii="Symbol" w:hAnsi="Symbol" w:hint="default"/>
+      </w:rPr>
+    </w:lvl>
+    <w:lvl w:ilvl="1" w:tplc="08090003" w:tentative="1">
+      <w:start w:val="1"/>
+      <w:numFmt w:val="bullet"/>
+      <w:lvlText w:val="o"/>
+      <w:lvlJc w:val="left"/>
+      <w:pPr>
+        <w:ind w:left="1440" w:hanging="360"/>
+      </w:pPr>
+      <w:rPr>
+        <w:rFonts w:ascii="Courier New" w:hAnsi="Courier New" w:cs="Courier New" w:hint="default"/>
+      </w:rPr>
+    </w:lvl>
+    <w:lvl w:ilvl="2" w:tplc="08090005" w:tentative="1">
+      <w:start w:val="1"/>
+      <w:numFmt w:val="bullet"/>
+      <w:lvlText w:val=""/>
+      <w:lvlJc w:val="left"/>
+      <w:pPr>
+        <w:ind w:left="2160" w:hanging="360"/>
+      </w:pPr>
+      <w:rPr>
+        <w:rFonts w:ascii="Wingdings" w:hAnsi="Wingdings" w:hint="default"/>
+      </w:rPr>
+    </w:lvl>
+    <w:lvl w:ilvl="3" w:tplc="08090001" w:tentative="1">
+      <w:start w:val="1"/>
+      <w:numFmt w:val="bullet"/>
+      <w:lvlText w:val=""/>
+      <w:lvlJc w:val="left"/>
+      <w:pPr>
+        <w:ind w:left="2880" w:hanging="360"/>
+      </w:pPr>
+      <w:rPr>
+        <w:rFonts w:ascii="Symbol" w:hAnsi="Symbol" w:hint="default"/>
+      </w:rPr>
+    </w:lvl>
+    <w:lvl w:ilvl="4" w:tplc="08090003" w:tentative="1">
+      <w:start w:val="1"/>
+      <w:numFmt w:val="bullet"/>
+      <w:lvlText w:val="o"/>
+      <w:lvlJc w:val="left"/>
+      <w:pPr>
+        <w:ind w:left="3600" w:hanging="360"/>
+      </w:pPr>
+      <w:rPr>
+        <w:rFonts w:ascii="Courier New" w:hAnsi="Courier New" w:cs="Courier New" w:hint="default"/>
+      </w:rPr>
+    </w:lvl>
+    <w:lvl w:ilvl="5" w:tplc="08090005" w:tentative="1">
+      <w:start w:val="1"/>
+      <w:numFmt w:val="bullet"/>
+      <w:lvlText w:val=""/>
+      <w:lvlJc w:val="left"/>
+      <w:pPr>
+        <w:ind w:left="4320" w:hanging="360"/>
+      </w:pPr>
+      <w:rPr>
+        <w:rFonts w:ascii="Wingdings" w:hAnsi="Wingdings" w:hint="default"/>
+      </w:rPr>
+    </w:lvl>
+    <w:lvl w:ilvl="6" w:tplc="08090001" w:tentative="1">
+      <w:start w:val="1"/>
+      <w:numFmt w:val="bullet"/>
+      <w:lvlText w:val=""/>
+      <w:lvlJc w:val="left"/>
+      <w:pPr>
+        <w:ind w:left="5040" w:hanging="360"/>
+      </w:pPr>
+      <w:rPr>
+        <w:rFonts w:ascii="Symbol" w:hAnsi="Symbol" w:hint="default"/>
+      </w:rPr>
+    </w:lvl>
+    <w:lvl w:ilvl="7" w:tplc="08090003" w:tentative="1">
+      <w:start w:val="1"/>
+      <w:numFmt w:val="bullet"/>
+      <w:lvlText w:val="o"/>
+      <w:lvlJc w:val="left"/>
+      <w:pPr>
+        <w:ind w:left="5760" w:hanging="360"/>
+      </w:pPr>
+      <w:rPr>
+        <w:rFonts w:ascii="Courier New" w:hAnsi="Courier New" w:cs="Courier New" w:hint="default"/>
+      </w:rPr>
+    </w:lvl>
+    <w:lvl w:ilvl="8" w:tplc="08090005" w:tentative="1">
+      <w:start w:val="1"/>
+      <w:numFmt w:val="bullet"/>
+      <w:lvlText w:val=""/>
+      <w:lvlJc w:val="left"/>
+      <w:pPr>
+        <w:ind w:left="6480" w:hanging="360"/>
+      </w:pPr>
+      <w:rPr>
+        <w:rFonts w:ascii="Wingdings" w:hAnsi="Wingdings" w:hint="default"/>
+      </w:rPr>
+    </w:lvl>
+  </w:abstractNum>
+  <w:abstractNum w:abstractNumId="8" w15:restartNumberingAfterBreak="0">
     <w:nsid w:val="722A7A24"/>
     <w:multiLevelType w:val="hybridMultilevel"/>
     <w:tmpl w:val="114CD812"/>
@@ -6659,7 +6745,7 @@
       </w:pPr>
     </w:lvl>
   </w:abstractNum>
-  <w:abstractNum w:abstractNumId="8" w15:restartNumberingAfterBreak="0">
+  <w:abstractNum w:abstractNumId="9" w15:restartNumberingAfterBreak="0">
     <w:nsid w:val="764F07C3"/>
     <w:multiLevelType w:val="hybridMultilevel"/>
     <w:tmpl w:val="F8D6E526"/>
@@ -6772,7 +6858,7 @@
       </w:rPr>
     </w:lvl>
   </w:abstractNum>
-  <w:abstractNum w:abstractNumId="9" w15:restartNumberingAfterBreak="0">
+  <w:abstractNum w:abstractNumId="10" w15:restartNumberingAfterBreak="0">
     <w:nsid w:val="7A82173E"/>
     <w:multiLevelType w:val="hybridMultilevel"/>
     <w:tmpl w:val="4F90B0E4"/>
@@ -6886,7 +6972,7 @@
     </w:lvl>
   </w:abstractNum>
   <w:num w:numId="1">
-    <w:abstractNumId w:val="8"/>
+    <w:abstractNumId w:val="9"/>
   </w:num>
   <w:num w:numId="2">
     <w:abstractNumId w:val="5"/>
@@ -6904,16 +6990,19 @@
     <w:abstractNumId w:val="4"/>
   </w:num>
   <w:num w:numId="7">
-    <w:abstractNumId w:val="9"/>
+    <w:abstractNumId w:val="10"/>
   </w:num>
   <w:num w:numId="8">
     <w:abstractNumId w:val="3"/>
   </w:num>
   <w:num w:numId="9">
-    <w:abstractNumId w:val="7"/>
+    <w:abstractNumId w:val="8"/>
   </w:num>
   <w:num w:numId="10">
     <w:abstractNumId w:val="0"/>
+  </w:num>
+  <w:num w:numId="11">
+    <w:abstractNumId w:val="7"/>
   </w:num>
 </w:numbering>
 </file>
@@ -8149,7 +8238,7 @@
 </file>
 
 <file path=customXml/itemProps1.xml><?xml version="1.0" encoding="utf-8"?>
-<ds:datastoreItem xmlns:ds="http://schemas.openxmlformats.org/officeDocument/2006/customXml" ds:itemID="{2FE1CD2D-BD5B-4358-A3A3-8C659F546C56}">
+<ds:datastoreItem xmlns:ds="http://schemas.openxmlformats.org/officeDocument/2006/customXml" ds:itemID="{6A96FF9D-6F8C-9C42-B91E-5718AFFA5829}">
   <ds:schemaRefs>
     <ds:schemaRef ds:uri="http://schemas.openxmlformats.org/officeDocument/2006/bibliography"/>
   </ds:schemaRefs>

--- a/docs/Computing Coursework 2018.docx
+++ b/docs/Computing Coursework 2018.docx
@@ -213,13 +213,23 @@
           <w:color w:val="000000"/>
         </w:rPr>
       </w:pPr>
+      <w:proofErr w:type="spellStart"/>
       <w:r>
         <w:rPr>
           <w:rStyle w:val="3oh-"/>
           <w:rFonts w:ascii="Segoe UI" w:hAnsi="Segoe UI" w:cs="Segoe UI"/>
           <w:color w:val="000000"/>
         </w:rPr>
-        <w:t>bittrex currently have one that I can use on an iOS app</w:t>
+        <w:t>bittrex</w:t>
+      </w:r>
+      <w:proofErr w:type="spellEnd"/>
+      <w:r>
+        <w:rPr>
+          <w:rStyle w:val="3oh-"/>
+          <w:rFonts w:ascii="Segoe UI" w:hAnsi="Segoe UI" w:cs="Segoe UI"/>
+          <w:color w:val="000000"/>
+        </w:rPr>
+        <w:t xml:space="preserve"> currently have one that I can use on an iOS app</w:t>
       </w:r>
     </w:p>
     <w:p>
@@ -383,32 +393,60 @@
           <w:rFonts w:ascii="Segoe UI" w:hAnsi="Segoe UI" w:cs="Segoe UI"/>
           <w:color w:val="FFFFFF"/>
         </w:rPr>
-        <w:t>would be interesting to work on - let me just have a look at the apis out there</w:t>
-      </w:r>
-    </w:p>
-    <w:p>
-      <w:pPr>
-        <w:pStyle w:val="Heading3"/>
-      </w:pPr>
-      <w:r>
-        <w:t>Client:</w:t>
-      </w:r>
-    </w:p>
-    <w:p>
-      <w:pPr>
-        <w:shd w:val="clear" w:color="auto" w:fill="F1F0F0"/>
-        <w:rPr>
-          <w:rFonts w:ascii="Segoe UI" w:hAnsi="Segoe UI" w:cs="Segoe UI"/>
-          <w:color w:val="000000"/>
-        </w:rPr>
-      </w:pPr>
+        <w:t xml:space="preserve">would be interesting to work on - let me just have a look at the </w:t>
+      </w:r>
+      <w:proofErr w:type="spellStart"/>
       <w:r>
         <w:rPr>
           <w:rStyle w:val="3oh-"/>
           <w:rFonts w:ascii="Segoe UI" w:hAnsi="Segoe UI" w:cs="Segoe UI"/>
-          <w:color w:val="000000"/>
-        </w:rPr>
-        <w:t xml:space="preserve">Alrighty </w:t>
+          <w:color w:val="FFFFFF"/>
+        </w:rPr>
+        <w:t>apis</w:t>
+      </w:r>
+      <w:proofErr w:type="spellEnd"/>
+      <w:r>
+        <w:rPr>
+          <w:rStyle w:val="3oh-"/>
+          <w:rFonts w:ascii="Segoe UI" w:hAnsi="Segoe UI" w:cs="Segoe UI"/>
+          <w:color w:val="FFFFFF"/>
+        </w:rPr>
+        <w:t xml:space="preserve"> out there</w:t>
+      </w:r>
+    </w:p>
+    <w:p>
+      <w:pPr>
+        <w:pStyle w:val="Heading3"/>
+      </w:pPr>
+      <w:r>
+        <w:t>Client:</w:t>
+      </w:r>
+    </w:p>
+    <w:p>
+      <w:pPr>
+        <w:shd w:val="clear" w:color="auto" w:fill="F1F0F0"/>
+        <w:rPr>
+          <w:rFonts w:ascii="Segoe UI" w:hAnsi="Segoe UI" w:cs="Segoe UI"/>
+          <w:color w:val="000000"/>
+        </w:rPr>
+      </w:pPr>
+      <w:proofErr w:type="spellStart"/>
+      <w:r>
+        <w:rPr>
+          <w:rStyle w:val="3oh-"/>
+          <w:rFonts w:ascii="Segoe UI" w:hAnsi="Segoe UI" w:cs="Segoe UI"/>
+          <w:color w:val="000000"/>
+        </w:rPr>
+        <w:t>Alrighty</w:t>
+      </w:r>
+      <w:proofErr w:type="spellEnd"/>
+      <w:r>
+        <w:rPr>
+          <w:rStyle w:val="3oh-"/>
+          <w:rFonts w:ascii="Segoe UI" w:hAnsi="Segoe UI" w:cs="Segoe UI"/>
+          <w:color w:val="000000"/>
+        </w:rPr>
+        <w:t xml:space="preserve"> </w:t>
       </w:r>
     </w:p>
     <w:p>
@@ -430,13 +468,41 @@
           <w:szCs w:val="24"/>
         </w:rPr>
       </w:pPr>
+      <w:proofErr w:type="gramStart"/>
       <w:r>
         <w:rPr>
           <w:rStyle w:val="3oh-"/>
           <w:rFonts w:ascii="Segoe UI" w:hAnsi="Segoe UI" w:cs="Segoe UI"/>
           <w:color w:val="FFFFFF"/>
         </w:rPr>
-        <w:t>so I just got bittrix on my phone and I see the market you mean - you sure there's no one of these for windows already?</w:t>
+        <w:t>so</w:t>
+      </w:r>
+      <w:proofErr w:type="gramEnd"/>
+      <w:r>
+        <w:rPr>
+          <w:rStyle w:val="3oh-"/>
+          <w:rFonts w:ascii="Segoe UI" w:hAnsi="Segoe UI" w:cs="Segoe UI"/>
+          <w:color w:val="FFFFFF"/>
+        </w:rPr>
+        <w:t xml:space="preserve"> I just got </w:t>
+      </w:r>
+      <w:proofErr w:type="spellStart"/>
+      <w:r>
+        <w:rPr>
+          <w:rStyle w:val="3oh-"/>
+          <w:rFonts w:ascii="Segoe UI" w:hAnsi="Segoe UI" w:cs="Segoe UI"/>
+          <w:color w:val="FFFFFF"/>
+        </w:rPr>
+        <w:t>bittrix</w:t>
+      </w:r>
+      <w:proofErr w:type="spellEnd"/>
+      <w:r>
+        <w:rPr>
+          <w:rStyle w:val="3oh-"/>
+          <w:rFonts w:ascii="Segoe UI" w:hAnsi="Segoe UI" w:cs="Segoe UI"/>
+          <w:color w:val="FFFFFF"/>
+        </w:rPr>
+        <w:t xml:space="preserve"> on my phone and I see the market you mean - you sure there's no one of these for windows already?</w:t>
       </w:r>
     </w:p>
     <w:p>
@@ -522,7 +588,61 @@
           <w:rFonts w:ascii="Segoe UI" w:hAnsi="Segoe UI" w:cs="Segoe UI"/>
           <w:color w:val="FFFFFF"/>
         </w:rPr>
-        <w:t>I saw hmmm - i'll have a look at making a simple PoC and see how long it takes to integrate stuff together - looks like a fun project - and delta looks pretty good - I'm surprised no ones released a desktop version...</w:t>
+        <w:t xml:space="preserve">I saw hmmm - </w:t>
+      </w:r>
+      <w:proofErr w:type="spellStart"/>
+      <w:r>
+        <w:rPr>
+          <w:rStyle w:val="3oh-"/>
+          <w:rFonts w:ascii="Segoe UI" w:hAnsi="Segoe UI" w:cs="Segoe UI"/>
+          <w:color w:val="FFFFFF"/>
+        </w:rPr>
+        <w:t>i'll</w:t>
+      </w:r>
+      <w:proofErr w:type="spellEnd"/>
+      <w:r>
+        <w:rPr>
+          <w:rStyle w:val="3oh-"/>
+          <w:rFonts w:ascii="Segoe UI" w:hAnsi="Segoe UI" w:cs="Segoe UI"/>
+          <w:color w:val="FFFFFF"/>
+        </w:rPr>
+        <w:t xml:space="preserve"> have a look at making a simple </w:t>
+      </w:r>
+      <w:proofErr w:type="spellStart"/>
+      <w:r>
+        <w:rPr>
+          <w:rStyle w:val="3oh-"/>
+          <w:rFonts w:ascii="Segoe UI" w:hAnsi="Segoe UI" w:cs="Segoe UI"/>
+          <w:color w:val="FFFFFF"/>
+        </w:rPr>
+        <w:t>PoC</w:t>
+      </w:r>
+      <w:proofErr w:type="spellEnd"/>
+      <w:r>
+        <w:rPr>
+          <w:rStyle w:val="3oh-"/>
+          <w:rFonts w:ascii="Segoe UI" w:hAnsi="Segoe UI" w:cs="Segoe UI"/>
+          <w:color w:val="FFFFFF"/>
+        </w:rPr>
+        <w:t xml:space="preserve"> and see how long it takes to integrate stuff together - looks like a fun project - and delta looks pretty good - I'm surprised no </w:t>
+      </w:r>
+      <w:proofErr w:type="spellStart"/>
+      <w:r>
+        <w:rPr>
+          <w:rStyle w:val="3oh-"/>
+          <w:rFonts w:ascii="Segoe UI" w:hAnsi="Segoe UI" w:cs="Segoe UI"/>
+          <w:color w:val="FFFFFF"/>
+        </w:rPr>
+        <w:t>ones</w:t>
+      </w:r>
+      <w:proofErr w:type="spellEnd"/>
+      <w:r>
+        <w:rPr>
+          <w:rStyle w:val="3oh-"/>
+          <w:rFonts w:ascii="Segoe UI" w:hAnsi="Segoe UI" w:cs="Segoe UI"/>
+          <w:color w:val="FFFFFF"/>
+        </w:rPr>
+        <w:t xml:space="preserve"> released a desktop version...</w:t>
       </w:r>
     </w:p>
     <w:p>
@@ -568,30 +688,58 @@
           <w:szCs w:val="24"/>
         </w:rPr>
       </w:pPr>
+      <w:proofErr w:type="spellStart"/>
       <w:r>
         <w:rPr>
           <w:rStyle w:val="3oh-"/>
           <w:rFonts w:ascii="Segoe UI" w:hAnsi="Segoe UI" w:cs="Segoe UI"/>
           <w:color w:val="FFFFFF"/>
         </w:rPr>
-        <w:t xml:space="preserve">mhm </w:t>
-      </w:r>
-    </w:p>
-    <w:p>
-      <w:pPr>
-        <w:shd w:val="clear" w:color="auto" w:fill="0084FF"/>
-        <w:rPr>
-          <w:rFonts w:ascii="Segoe UI" w:hAnsi="Segoe UI" w:cs="Segoe UI"/>
-          <w:color w:val="FFFFFF"/>
-        </w:rPr>
-      </w:pPr>
+        <w:t>mhm</w:t>
+      </w:r>
+      <w:proofErr w:type="spellEnd"/>
       <w:r>
         <w:rPr>
           <w:rStyle w:val="3oh-"/>
           <w:rFonts w:ascii="Segoe UI" w:hAnsi="Segoe UI" w:cs="Segoe UI"/>
           <w:color w:val="FFFFFF"/>
         </w:rPr>
-        <w:t>I guess mobile is such a big market atm?</w:t>
+        <w:t xml:space="preserve"> </w:t>
+      </w:r>
+    </w:p>
+    <w:p>
+      <w:pPr>
+        <w:shd w:val="clear" w:color="auto" w:fill="0084FF"/>
+        <w:rPr>
+          <w:rFonts w:ascii="Segoe UI" w:hAnsi="Segoe UI" w:cs="Segoe UI"/>
+          <w:color w:val="FFFFFF"/>
+        </w:rPr>
+      </w:pPr>
+      <w:r>
+        <w:rPr>
+          <w:rStyle w:val="3oh-"/>
+          <w:rFonts w:ascii="Segoe UI" w:hAnsi="Segoe UI" w:cs="Segoe UI"/>
+          <w:color w:val="FFFFFF"/>
+        </w:rPr>
+        <w:t xml:space="preserve">I guess mobile is such a big market </w:t>
+      </w:r>
+      <w:proofErr w:type="spellStart"/>
+      <w:r>
+        <w:rPr>
+          <w:rStyle w:val="3oh-"/>
+          <w:rFonts w:ascii="Segoe UI" w:hAnsi="Segoe UI" w:cs="Segoe UI"/>
+          <w:color w:val="FFFFFF"/>
+        </w:rPr>
+        <w:t>atm</w:t>
+      </w:r>
+      <w:proofErr w:type="spellEnd"/>
+      <w:r>
+        <w:rPr>
+          <w:rStyle w:val="3oh-"/>
+          <w:rFonts w:ascii="Segoe UI" w:hAnsi="Segoe UI" w:cs="Segoe UI"/>
+          <w:color w:val="FFFFFF"/>
+        </w:rPr>
+        <w:t>?</w:t>
       </w:r>
     </w:p>
     <w:p>
@@ -905,6 +1053,7 @@
           <w:szCs w:val="22"/>
         </w:rPr>
       </w:pPr>
+      <w:proofErr w:type="spellStart"/>
       <w:r>
         <w:rPr>
           <w:rFonts w:asciiTheme="minorHAnsi" w:hAnsiTheme="minorHAnsi" w:cs="Arial"/>
@@ -914,6 +1063,7 @@
         </w:rPr>
         <w:t>Binance</w:t>
       </w:r>
+      <w:proofErr w:type="spellEnd"/>
     </w:p>
     <w:p>
       <w:pPr>
@@ -932,6 +1082,7 @@
           <w:szCs w:val="22"/>
         </w:rPr>
       </w:pPr>
+      <w:proofErr w:type="spellStart"/>
       <w:r>
         <w:rPr>
           <w:rFonts w:asciiTheme="minorHAnsi" w:hAnsiTheme="minorHAnsi" w:cs="Arial"/>
@@ -941,6 +1092,7 @@
         </w:rPr>
         <w:t>Bitflyer</w:t>
       </w:r>
+      <w:proofErr w:type="spellEnd"/>
     </w:p>
     <w:p>
       <w:pPr>
@@ -959,6 +1111,7 @@
           <w:szCs w:val="22"/>
         </w:rPr>
       </w:pPr>
+      <w:proofErr w:type="spellStart"/>
       <w:r>
         <w:rPr>
           <w:rFonts w:asciiTheme="minorHAnsi" w:hAnsiTheme="minorHAnsi" w:cs="Arial"/>
@@ -969,6 +1122,7 @@
         <w:lastRenderedPageBreak/>
         <w:t>Bitfinex</w:t>
       </w:r>
+      <w:proofErr w:type="spellEnd"/>
     </w:p>
     <w:p>
       <w:pPr>
@@ -987,6 +1141,7 @@
           <w:szCs w:val="22"/>
         </w:rPr>
       </w:pPr>
+      <w:proofErr w:type="spellStart"/>
       <w:r>
         <w:rPr>
           <w:rFonts w:asciiTheme="minorHAnsi" w:hAnsiTheme="minorHAnsi" w:cs="Arial"/>
@@ -996,6 +1151,7 @@
         </w:rPr>
         <w:t>Bithumb</w:t>
       </w:r>
+      <w:proofErr w:type="spellEnd"/>
     </w:p>
     <w:p>
       <w:pPr>
@@ -1014,6 +1170,7 @@
           <w:szCs w:val="22"/>
         </w:rPr>
       </w:pPr>
+      <w:proofErr w:type="spellStart"/>
       <w:r>
         <w:rPr>
           <w:rFonts w:asciiTheme="minorHAnsi" w:hAnsiTheme="minorHAnsi" w:cs="Arial"/>
@@ -1023,6 +1180,7 @@
         </w:rPr>
         <w:t>Bitsamp</w:t>
       </w:r>
+      <w:proofErr w:type="spellEnd"/>
     </w:p>
     <w:p>
       <w:pPr>
@@ -1041,6 +1199,7 @@
           <w:szCs w:val="22"/>
         </w:rPr>
       </w:pPr>
+      <w:proofErr w:type="spellStart"/>
       <w:r>
         <w:rPr>
           <w:rFonts w:asciiTheme="minorHAnsi" w:hAnsiTheme="minorHAnsi" w:cs="Arial"/>
@@ -1050,6 +1209,7 @@
         </w:rPr>
         <w:t>Bittrex</w:t>
       </w:r>
+      <w:proofErr w:type="spellEnd"/>
     </w:p>
     <w:p>
       <w:pPr>
@@ -1068,6 +1228,7 @@
           <w:szCs w:val="22"/>
         </w:rPr>
       </w:pPr>
+      <w:proofErr w:type="spellStart"/>
       <w:r>
         <w:rPr>
           <w:rFonts w:asciiTheme="minorHAnsi" w:hAnsiTheme="minorHAnsi" w:cs="Arial"/>
@@ -1077,6 +1238,7 @@
         </w:rPr>
         <w:t>Coinnest</w:t>
       </w:r>
+      <w:proofErr w:type="spellEnd"/>
     </w:p>
     <w:p>
       <w:pPr>
@@ -1095,6 +1257,7 @@
           <w:szCs w:val="22"/>
         </w:rPr>
       </w:pPr>
+      <w:proofErr w:type="spellStart"/>
       <w:r>
         <w:rPr>
           <w:rFonts w:asciiTheme="minorHAnsi" w:hAnsiTheme="minorHAnsi" w:cs="Arial"/>
@@ -1104,6 +1267,7 @@
         </w:rPr>
         <w:t>Coinone</w:t>
       </w:r>
+      <w:proofErr w:type="spellEnd"/>
     </w:p>
     <w:p>
       <w:pPr>
@@ -1122,6 +1286,7 @@
           <w:szCs w:val="22"/>
         </w:rPr>
       </w:pPr>
+      <w:proofErr w:type="spellStart"/>
       <w:r>
         <w:rPr>
           <w:rFonts w:asciiTheme="minorHAnsi" w:hAnsiTheme="minorHAnsi" w:cs="Arial"/>
@@ -1131,6 +1296,7 @@
         </w:rPr>
         <w:t>Gdax</w:t>
       </w:r>
+      <w:proofErr w:type="spellEnd"/>
     </w:p>
     <w:p>
       <w:pPr>
@@ -1176,6 +1342,7 @@
           <w:szCs w:val="22"/>
         </w:rPr>
       </w:pPr>
+      <w:proofErr w:type="spellStart"/>
       <w:r>
         <w:rPr>
           <w:rFonts w:asciiTheme="minorHAnsi" w:hAnsiTheme="minorHAnsi" w:cs="Arial"/>
@@ -1185,6 +1352,7 @@
         </w:rPr>
         <w:t>Hitbtc</w:t>
       </w:r>
+      <w:proofErr w:type="spellEnd"/>
     </w:p>
     <w:p>
       <w:pPr>
@@ -1203,6 +1371,7 @@
           <w:szCs w:val="22"/>
         </w:rPr>
       </w:pPr>
+      <w:proofErr w:type="spellStart"/>
       <w:r>
         <w:rPr>
           <w:rFonts w:asciiTheme="minorHAnsi" w:hAnsiTheme="minorHAnsi" w:cs="Arial"/>
@@ -1212,6 +1381,7 @@
         </w:rPr>
         <w:t>Korbit</w:t>
       </w:r>
+      <w:proofErr w:type="spellEnd"/>
     </w:p>
     <w:p>
       <w:pPr>
@@ -1257,6 +1427,7 @@
           <w:szCs w:val="22"/>
         </w:rPr>
       </w:pPr>
+      <w:proofErr w:type="spellStart"/>
       <w:r>
         <w:rPr>
           <w:rFonts w:asciiTheme="minorHAnsi" w:hAnsiTheme="minorHAnsi" w:cs="Arial"/>
@@ -1266,6 +1437,7 @@
         </w:rPr>
         <w:t>Liqui</w:t>
       </w:r>
+      <w:proofErr w:type="spellEnd"/>
     </w:p>
     <w:p>
       <w:pPr>
@@ -1284,6 +1456,7 @@
           <w:szCs w:val="22"/>
         </w:rPr>
       </w:pPr>
+      <w:proofErr w:type="spellStart"/>
       <w:r>
         <w:rPr>
           <w:rFonts w:asciiTheme="minorHAnsi" w:hAnsiTheme="minorHAnsi" w:cs="Arial"/>
@@ -1293,6 +1466,7 @@
         </w:rPr>
         <w:t>Poloniex</w:t>
       </w:r>
+      <w:proofErr w:type="spellEnd"/>
     </w:p>
     <w:p>
       <w:pPr>
@@ -1448,8 +1622,19 @@
           <w:sz w:val="22"/>
           <w:szCs w:val="22"/>
         </w:rPr>
-        <w:t>Two factor auth</w:t>
-      </w:r>
+        <w:t xml:space="preserve">Two factor </w:t>
+      </w:r>
+      <w:proofErr w:type="spellStart"/>
+      <w:r>
+        <w:rPr>
+          <w:rFonts w:asciiTheme="minorHAnsi" w:hAnsiTheme="minorHAnsi" w:cs="Arial"/>
+          <w:color w:val="000000"/>
+          <w:sz w:val="22"/>
+          <w:szCs w:val="22"/>
+        </w:rPr>
+        <w:t>auth</w:t>
+      </w:r>
+      <w:proofErr w:type="spellEnd"/>
     </w:p>
     <w:p>
       <w:pPr>
@@ -1735,7 +1920,15 @@
         </w:r>
       </w:fldSimple>
       <w:r>
-        <w:t xml:space="preserve"> A graph taken from the app showing Poloneix [a cryptocurrency] data</w:t>
+        <w:t xml:space="preserve"> A graph taken from the app showing </w:t>
+      </w:r>
+      <w:proofErr w:type="spellStart"/>
+      <w:r>
+        <w:t>Poloneix</w:t>
+      </w:r>
+      <w:proofErr w:type="spellEnd"/>
+      <w:r>
+        <w:t xml:space="preserve"> [a cryptocurrency] data</w:t>
       </w:r>
     </w:p>
     <w:p>
@@ -1748,15 +1941,41 @@
       <w:pPr>
         <w:pStyle w:val="Heading3"/>
       </w:pPr>
-      <w:r>
-        <w:t xml:space="preserve">Cryptolio - </w:t>
+      <w:proofErr w:type="spellStart"/>
+      <w:r>
+        <w:t>Cryptolio</w:t>
+      </w:r>
+      <w:proofErr w:type="spellEnd"/>
+      <w:r>
+        <w:t xml:space="preserve"> - </w:t>
       </w:r>
       <w:hyperlink r:id="rId10" w:history="1">
         <w:r>
           <w:rPr>
             <w:rStyle w:val="Hyperlink"/>
           </w:rPr>
-          <w:t>https://github.com/lario</w:t>
+          <w:t>https://</w:t>
+        </w:r>
+        <w:proofErr w:type="spellStart"/>
+        <w:r>
+          <w:rPr>
+            <w:rStyle w:val="Hyperlink"/>
+          </w:rPr>
+          <w:t>github.com</w:t>
+        </w:r>
+        <w:proofErr w:type="spellEnd"/>
+        <w:r>
+          <w:rPr>
+            <w:rStyle w:val="Hyperlink"/>
+          </w:rPr>
+          <w:t>/</w:t>
+        </w:r>
+        <w:proofErr w:type="spellStart"/>
+        <w:r>
+          <w:rPr>
+            <w:rStyle w:val="Hyperlink"/>
+          </w:rPr>
+          <w:t>lario</w:t>
         </w:r>
         <w:r>
           <w:rPr>
@@ -1764,12 +1983,21 @@
           </w:rPr>
           <w:t>n</w:t>
         </w:r>
+        <w:proofErr w:type="spellEnd"/>
         <w:r>
           <w:rPr>
             <w:rStyle w:val="Hyperlink"/>
           </w:rPr>
-          <w:t>/cryptolio</w:t>
+          <w:t>/</w:t>
         </w:r>
+        <w:proofErr w:type="spellStart"/>
+        <w:r>
+          <w:rPr>
+            <w:rStyle w:val="Hyperlink"/>
+          </w:rPr>
+          <w:t>cryptolio</w:t>
+        </w:r>
+        <w:proofErr w:type="spellEnd"/>
       </w:hyperlink>
     </w:p>
     <w:p>
@@ -1785,15 +2013,34 @@
       <w:pPr>
         <w:pStyle w:val="Heading3"/>
       </w:pPr>
-      <w:r>
-        <w:t xml:space="preserve">CryptoCompare - </w:t>
+      <w:proofErr w:type="spellStart"/>
+      <w:r>
+        <w:t>CryptoCompare</w:t>
+      </w:r>
+      <w:proofErr w:type="spellEnd"/>
+      <w:r>
+        <w:t xml:space="preserve"> - </w:t>
       </w:r>
       <w:hyperlink r:id="rId11" w:history="1">
         <w:r>
           <w:rPr>
             <w:rStyle w:val="Hyperlink"/>
           </w:rPr>
-          <w:t>https://www.cryptocompare.com/portfolio/</w:t>
+          <w:t>https://</w:t>
+        </w:r>
+        <w:proofErr w:type="spellStart"/>
+        <w:r>
+          <w:rPr>
+            <w:rStyle w:val="Hyperlink"/>
+          </w:rPr>
+          <w:t>www.cryptocompare.com</w:t>
+        </w:r>
+        <w:proofErr w:type="spellEnd"/>
+        <w:r>
+          <w:rPr>
+            <w:rStyle w:val="Hyperlink"/>
+          </w:rPr>
+          <w:t>/portfolio/</w:t>
         </w:r>
       </w:hyperlink>
     </w:p>
@@ -1999,6 +2246,7 @@
       <w:r>
         <w:t xml:space="preserve"> called </w:t>
       </w:r>
+      <w:proofErr w:type="spellStart"/>
       <w:r>
         <w:t>E</w:t>
       </w:r>
@@ -2011,6 +2259,7 @@
       <w:r>
         <w:t>s</w:t>
       </w:r>
+      <w:proofErr w:type="spellEnd"/>
       <w:r>
         <w:t>.</w:t>
       </w:r>
@@ -2126,7 +2375,15 @@
     </w:p>
     <w:p>
       <w:r>
-        <w:t>This is a cross platform approach of providing desktop applications using their prescriptive xml based markup language.</w:t>
+        <w:t xml:space="preserve">This is a cross platform approach of providing desktop applications using their prescriptive xml based </w:t>
+      </w:r>
+      <w:proofErr w:type="spellStart"/>
+      <w:r>
+        <w:t>markup</w:t>
+      </w:r>
+      <w:proofErr w:type="spellEnd"/>
+      <w:r>
+        <w:t xml:space="preserve"> language.</w:t>
       </w:r>
     </w:p>
     <w:p>
@@ -2229,7 +2486,21 @@
           <w:rPr>
             <w:rStyle w:val="Hyperlink"/>
           </w:rPr>
-          <w:t>https://electronjs.org/</w:t>
+          <w:t>https://</w:t>
+        </w:r>
+        <w:proofErr w:type="spellStart"/>
+        <w:r>
+          <w:rPr>
+            <w:rStyle w:val="Hyperlink"/>
+          </w:rPr>
+          <w:t>electronjs.org</w:t>
+        </w:r>
+        <w:proofErr w:type="spellEnd"/>
+        <w:r>
+          <w:rPr>
+            <w:rStyle w:val="Hyperlink"/>
+          </w:rPr>
+          <w:t>/</w:t>
         </w:r>
       </w:hyperlink>
       <w:r>
@@ -2486,7 +2757,21 @@
           <w:rPr>
             <w:rStyle w:val="Hyperlink"/>
           </w:rPr>
-          <w:t>http://fixer.io/</w:t>
+          <w:t>http://</w:t>
+        </w:r>
+        <w:proofErr w:type="spellStart"/>
+        <w:r>
+          <w:rPr>
+            <w:rStyle w:val="Hyperlink"/>
+          </w:rPr>
+          <w:t>fixer.io</w:t>
+        </w:r>
+        <w:proofErr w:type="spellEnd"/>
+        <w:r>
+          <w:rPr>
+            <w:rStyle w:val="Hyperlink"/>
+          </w:rPr>
+          <w:t>/</w:t>
         </w:r>
       </w:hyperlink>
       <w:r>
@@ -2503,7 +2788,15 @@
     </w:p>
     <w:p>
       <w:r>
-        <w:t xml:space="preserve">When creating desktop applications with electron there can be a lot of setup in terms of properly isolating the renderer from the main process (to prevent other programs injecting code). Additionally, it is helpful to use a MVC framework such as ReactJS or Angular to improve development time and prevent bulk in the html codebase. Then there’s the problem of managing state in large programs which is generally done through libraries like redux which have direct bindings into Angular or React (see redux-react). </w:t>
+        <w:t xml:space="preserve">When creating desktop applications with electron there can be a lot of setup in terms of properly isolating the renderer from the main process (to prevent other programs injecting code). Additionally, it is helpful to use a MVC framework such as </w:t>
+      </w:r>
+      <w:proofErr w:type="spellStart"/>
+      <w:r>
+        <w:t>ReactJS</w:t>
+      </w:r>
+      <w:proofErr w:type="spellEnd"/>
+      <w:r>
+        <w:t xml:space="preserve"> or Angular to improve development time and prevent bulk in the html codebase. Then there’s the problem of managing state in large programs which is generally done through libraries like redux which have direct bindings into Angular or React (see redux-react). </w:t>
       </w:r>
     </w:p>
     <w:p>
@@ -2515,7 +2808,42 @@
           <w:rPr>
             <w:rStyle w:val="Hyperlink"/>
           </w:rPr>
-          <w:t>https://github.com/sindresorhus/awesome-electron#</w:t>
+          <w:t>https://</w:t>
+        </w:r>
+        <w:proofErr w:type="spellStart"/>
+        <w:r>
+          <w:rPr>
+            <w:rStyle w:val="Hyperlink"/>
+          </w:rPr>
+          <w:t>github.com</w:t>
+        </w:r>
+        <w:proofErr w:type="spellEnd"/>
+        <w:r>
+          <w:rPr>
+            <w:rStyle w:val="Hyperlink"/>
+          </w:rPr>
+          <w:t>/</w:t>
+        </w:r>
+        <w:proofErr w:type="spellStart"/>
+        <w:r>
+          <w:rPr>
+            <w:rStyle w:val="Hyperlink"/>
+          </w:rPr>
+          <w:t>sindresorhus</w:t>
+        </w:r>
+        <w:proofErr w:type="spellEnd"/>
+        <w:r>
+          <w:rPr>
+            <w:rStyle w:val="Hyperlink"/>
+          </w:rPr>
+          <w:t>/</w:t>
+        </w:r>
+        <w:proofErr w:type="spellStart"/>
+        <w:r>
+          <w:rPr>
+            <w:rStyle w:val="Hyperlink"/>
+          </w:rPr>
+          <w:t>awesome-electron#</w:t>
         </w:r>
         <w:r>
           <w:rPr>
@@ -2529,6 +2857,7 @@
           </w:rPr>
           <w:t>oilerplates</w:t>
         </w:r>
+        <w:proofErr w:type="spellEnd"/>
       </w:hyperlink>
       <w:r>
         <w:t xml:space="preserve"> </w:t>
@@ -2539,7 +2868,31 @@
     </w:p>
     <w:p>
       <w:r>
-        <w:t>It shows a few such as electron-vue, electron-react-boilerplate and others. Though vue and angular both have their own unique boiler plates I am most familiar with ReactJS so I opted for the electron-react-boilerplate</w:t>
+        <w:t>It shows a few such as electron-</w:t>
+      </w:r>
+      <w:proofErr w:type="spellStart"/>
+      <w:r>
+        <w:t>vue</w:t>
+      </w:r>
+      <w:proofErr w:type="spellEnd"/>
+      <w:r>
+        <w:t xml:space="preserve">, electron-react-boilerplate and others. Though </w:t>
+      </w:r>
+      <w:proofErr w:type="spellStart"/>
+      <w:r>
+        <w:t>vue</w:t>
+      </w:r>
+      <w:proofErr w:type="spellEnd"/>
+      <w:r>
+        <w:t xml:space="preserve"> and angular both have their own unique boiler plates I am most familiar with </w:t>
+      </w:r>
+      <w:proofErr w:type="spellStart"/>
+      <w:r>
+        <w:t>ReactJS</w:t>
+      </w:r>
+      <w:proofErr w:type="spellEnd"/>
+      <w:r>
+        <w:t xml:space="preserve"> so I opted for the electron-react-boilerplate</w:t>
       </w:r>
       <w:r>
         <w:t xml:space="preserve"> ( </w:t>
@@ -2549,16 +2902,50 @@
           <w:rPr>
             <w:rStyle w:val="Hyperlink"/>
           </w:rPr>
-          <w:t>https://github.com/chentsulin/electron-react-boilerplate</w:t>
+          <w:t>https://</w:t>
+        </w:r>
+        <w:proofErr w:type="spellStart"/>
+        <w:r>
+          <w:rPr>
+            <w:rStyle w:val="Hyperlink"/>
+          </w:rPr>
+          <w:t>github.com</w:t>
+        </w:r>
+        <w:proofErr w:type="spellEnd"/>
+        <w:r>
+          <w:rPr>
+            <w:rStyle w:val="Hyperlink"/>
+          </w:rPr>
+          <w:t>/</w:t>
+        </w:r>
+        <w:proofErr w:type="spellStart"/>
+        <w:r>
+          <w:rPr>
+            <w:rStyle w:val="Hyperlink"/>
+          </w:rPr>
+          <w:t>chentsulin</w:t>
+        </w:r>
+        <w:proofErr w:type="spellEnd"/>
+        <w:r>
+          <w:rPr>
+            <w:rStyle w:val="Hyperlink"/>
+          </w:rPr>
+          <w:t>/electron-react-boilerplate</w:t>
         </w:r>
       </w:hyperlink>
       <w:r>
         <w:t xml:space="preserve"> )</w:t>
       </w:r>
-      <w:bookmarkStart w:id="1" w:name="_GoBack"/>
-      <w:bookmarkEnd w:id="1"/>
-      <w:r>
-        <w:t xml:space="preserve">. It comes with many advantages such as hot module reloading (allowing modules to be swapped out during development). Additionally, FlowJS to prevent static type errors, it also has a </w:t>
+      <w:r>
+        <w:t xml:space="preserve">. It comes with many advantages such as hot module reloading (allowing modules to be swapped out during development). Additionally, </w:t>
+      </w:r>
+      <w:proofErr w:type="spellStart"/>
+      <w:r>
+        <w:t>FlowJS</w:t>
+      </w:r>
+      <w:proofErr w:type="spellEnd"/>
+      <w:r>
+        <w:t xml:space="preserve"> to prevent static type errors, it also has a </w:t>
       </w:r>
       <w:r>
         <w:t>built-in</w:t>
@@ -2601,8 +2988,21 @@
     </w:p>
     <w:p>
       <w:r>
-        <w:t>## Reference clients needs</w:t>
-      </w:r>
+        <w:t xml:space="preserve">## Reference </w:t>
+      </w:r>
+      <w:proofErr w:type="spellStart"/>
+      <w:r>
+        <w:t>clients</w:t>
+      </w:r>
+      <w:proofErr w:type="spellEnd"/>
+      <w:r>
+        <w:t xml:space="preserve"> </w:t>
+      </w:r>
+      <w:proofErr w:type="gramStart"/>
+      <w:r>
+        <w:t>needs</w:t>
+      </w:r>
+      <w:proofErr w:type="gramEnd"/>
     </w:p>
     <w:p>
       <w:pPr>
@@ -2769,7 +3169,15 @@
     </w:p>
     <w:p>
       <w:r>
-        <w:t xml:space="preserve">My application would not require any special additional requirements on top of ElectronJS’s ones except for possibly </w:t>
+        <w:t xml:space="preserve">My application would not require any special additional requirements on top of </w:t>
+      </w:r>
+      <w:proofErr w:type="spellStart"/>
+      <w:r>
+        <w:t>ElectronJS’s</w:t>
+      </w:r>
+      <w:proofErr w:type="spellEnd"/>
+      <w:r>
+        <w:t xml:space="preserve"> ones except for possibly </w:t>
       </w:r>
       <w:r>
         <w:t>an</w:t>
@@ -2929,7 +3337,15 @@
     </w:p>
     <w:p>
       <w:r>
-        <w:t>Colours used for mockup:</w:t>
+        <w:t xml:space="preserve">Colours used for </w:t>
+      </w:r>
+      <w:proofErr w:type="spellStart"/>
+      <w:r>
+        <w:t>mockup</w:t>
+      </w:r>
+      <w:proofErr w:type="spellEnd"/>
+      <w:r>
+        <w:t>:</w:t>
       </w:r>
     </w:p>
     <w:tbl>
@@ -3426,8 +3842,8 @@
       </w:tblPr>
       <w:tblGrid>
         <w:gridCol w:w="2928"/>
-        <w:gridCol w:w="2928"/>
-        <w:gridCol w:w="2928"/>
+        <w:gridCol w:w="3730"/>
+        <w:gridCol w:w="2126"/>
       </w:tblGrid>
       <w:tr>
         <w:trPr>
@@ -3445,7 +3861,7 @@
         </w:tc>
         <w:tc>
           <w:tcPr>
-            <w:tcW w:w="2928" w:type="dxa"/>
+            <w:tcW w:w="3730" w:type="dxa"/>
           </w:tcPr>
           <w:p>
             <w:r>
@@ -3455,7 +3871,7 @@
         </w:tc>
         <w:tc>
           <w:tcPr>
-            <w:tcW w:w="2928" w:type="dxa"/>
+            <w:tcW w:w="2126" w:type="dxa"/>
           </w:tcPr>
           <w:p>
             <w:r>
@@ -3480,7 +3896,7 @@
         </w:tc>
         <w:tc>
           <w:tcPr>
-            <w:tcW w:w="2928" w:type="dxa"/>
+            <w:tcW w:w="3730" w:type="dxa"/>
           </w:tcPr>
           <w:p>
             <w:r>
@@ -3490,7 +3906,7 @@
         </w:tc>
         <w:tc>
           <w:tcPr>
-            <w:tcW w:w="2928" w:type="dxa"/>
+            <w:tcW w:w="2126" w:type="dxa"/>
           </w:tcPr>
           <w:p>
             <w:r>
@@ -3515,7 +3931,7 @@
         </w:tc>
         <w:tc>
           <w:tcPr>
-            <w:tcW w:w="2928" w:type="dxa"/>
+            <w:tcW w:w="3730" w:type="dxa"/>
           </w:tcPr>
           <w:p>
             <w:r>
@@ -3525,7 +3941,7 @@
         </w:tc>
         <w:tc>
           <w:tcPr>
-            <w:tcW w:w="2928" w:type="dxa"/>
+            <w:tcW w:w="2126" w:type="dxa"/>
           </w:tcPr>
           <w:p/>
         </w:tc>
@@ -3542,13 +3958,13 @@
         </w:tc>
         <w:tc>
           <w:tcPr>
-            <w:tcW w:w="2928" w:type="dxa"/>
+            <w:tcW w:w="3730" w:type="dxa"/>
           </w:tcPr>
           <w:p/>
         </w:tc>
         <w:tc>
           <w:tcPr>
-            <w:tcW w:w="2928" w:type="dxa"/>
+            <w:tcW w:w="2126" w:type="dxa"/>
           </w:tcPr>
           <w:p/>
         </w:tc>
@@ -3570,7 +3986,12 @@
     </w:p>
     <w:p>
       <w:r>
-        <w:t>Considered names need to reflect the nature of the application being:</w:t>
+        <w:t>Considered names need to reflect the nature of the applicatio</w:t>
+      </w:r>
+      <w:bookmarkStart w:id="1" w:name="_GoBack"/>
+      <w:bookmarkEnd w:id="1"/>
+      <w:r>
+        <w:t>n being:</w:t>
       </w:r>
     </w:p>
     <w:p>
@@ -3671,9 +4092,11 @@
           <w:numId w:val="8"/>
         </w:numPr>
       </w:pPr>
+      <w:proofErr w:type="spellStart"/>
       <w:r>
         <w:t>Cryptolio</w:t>
       </w:r>
+      <w:proofErr w:type="spellEnd"/>
     </w:p>
     <w:p>
       <w:pPr>
@@ -3683,8 +4106,13 @@
           <w:numId w:val="8"/>
         </w:numPr>
       </w:pPr>
-      <w:r>
-        <w:t>Portmantuas are cliché and non-modern but effective</w:t>
+      <w:proofErr w:type="spellStart"/>
+      <w:r>
+        <w:t>Portmantuas</w:t>
+      </w:r>
+      <w:proofErr w:type="spellEnd"/>
+      <w:r>
+        <w:t xml:space="preserve"> are cliché and non-modern but effective</w:t>
       </w:r>
     </w:p>
     <w:p>
@@ -3703,8 +4131,44 @@
           <w:rPr>
             <w:rStyle w:val="Hyperlink"/>
           </w:rPr>
-          <w:t>https://github.com/larion/cryptolio</w:t>
+          <w:t>https://</w:t>
         </w:r>
+        <w:proofErr w:type="spellStart"/>
+        <w:r>
+          <w:rPr>
+            <w:rStyle w:val="Hyperlink"/>
+          </w:rPr>
+          <w:t>github.com</w:t>
+        </w:r>
+        <w:proofErr w:type="spellEnd"/>
+        <w:r>
+          <w:rPr>
+            <w:rStyle w:val="Hyperlink"/>
+          </w:rPr>
+          <w:t>/</w:t>
+        </w:r>
+        <w:proofErr w:type="spellStart"/>
+        <w:r>
+          <w:rPr>
+            <w:rStyle w:val="Hyperlink"/>
+          </w:rPr>
+          <w:t>larion</w:t>
+        </w:r>
+        <w:proofErr w:type="spellEnd"/>
+        <w:r>
+          <w:rPr>
+            <w:rStyle w:val="Hyperlink"/>
+          </w:rPr>
+          <w:t>/</w:t>
+        </w:r>
+        <w:proofErr w:type="spellStart"/>
+        <w:r>
+          <w:rPr>
+            <w:rStyle w:val="Hyperlink"/>
+          </w:rPr>
+          <w:t>cryptolio</w:t>
+        </w:r>
+        <w:proofErr w:type="spellEnd"/>
       </w:hyperlink>
       <w:r>
         <w:t xml:space="preserve"> </w:t>
@@ -3750,7 +4214,21 @@
           <w:rPr>
             <w:rStyle w:val="Hyperlink"/>
           </w:rPr>
-          <w:t>http://www.mycryptobuddy.com/</w:t>
+          <w:t>http://</w:t>
+        </w:r>
+        <w:proofErr w:type="spellStart"/>
+        <w:r>
+          <w:rPr>
+            <w:rStyle w:val="Hyperlink"/>
+          </w:rPr>
+          <w:t>www.mycryptobuddy.com</w:t>
+        </w:r>
+        <w:proofErr w:type="spellEnd"/>
+        <w:r>
+          <w:rPr>
+            <w:rStyle w:val="Hyperlink"/>
+          </w:rPr>
+          <w:t>/</w:t>
         </w:r>
       </w:hyperlink>
       <w:r>
@@ -3765,9 +4243,11 @@
           <w:numId w:val="8"/>
         </w:numPr>
       </w:pPr>
+      <w:proofErr w:type="spellStart"/>
       <w:r>
         <w:t>BitPortfolio</w:t>
       </w:r>
+      <w:proofErr w:type="spellEnd"/>
     </w:p>
     <w:p>
       <w:pPr>
@@ -3786,10 +4266,26 @@
         <w:t xml:space="preserve">In the end </w:t>
       </w:r>
       <w:r>
-        <w:t xml:space="preserve">I decided Cryptolio sounded the best however it had a name clash with a terminal based crypto currency portfolio.  </w:t>
-      </w:r>
-      <w:r>
-        <w:t>So, I decided to change it slightly into Cryptolium. Which makes it sound more professional and as effective.</w:t>
+        <w:t xml:space="preserve">I decided </w:t>
+      </w:r>
+      <w:proofErr w:type="spellStart"/>
+      <w:r>
+        <w:t>Cryptolio</w:t>
+      </w:r>
+      <w:proofErr w:type="spellEnd"/>
+      <w:r>
+        <w:t xml:space="preserve"> sounded the best however it had a name clash with a terminal based crypto currency portfolio.  </w:t>
+      </w:r>
+      <w:r>
+        <w:t xml:space="preserve">So, I decided to change it slightly into </w:t>
+      </w:r>
+      <w:proofErr w:type="spellStart"/>
+      <w:r>
+        <w:t>Cryptolium</w:t>
+      </w:r>
+      <w:proofErr w:type="spellEnd"/>
+      <w:r>
+        <w:t>. Which makes it sound more professional and as effective.</w:t>
       </w:r>
     </w:p>
     <w:p>
@@ -4033,7 +4529,15 @@
     </w:p>
     <w:p>
       <w:r>
-        <w:t>In the pursuit of this project I thought it best I introduce a versioning system to better track the progress of the applications development. This start with me starting a private github repository to hold the project:</w:t>
+        <w:t xml:space="preserve">In the pursuit of this project I thought it best I introduce a versioning system to better track the progress of the applications development. This start with me starting a private </w:t>
+      </w:r>
+      <w:proofErr w:type="spellStart"/>
+      <w:r>
+        <w:t>github</w:t>
+      </w:r>
+      <w:proofErr w:type="spellEnd"/>
+      <w:r>
+        <w:t xml:space="preserve"> repository to hold the project:</w:t>
       </w:r>
     </w:p>
     <w:p>
@@ -4122,12 +4626,28 @@
         </w:r>
       </w:fldSimple>
       <w:r>
-        <w:t xml:space="preserve"> Github repository for the application</w:t>
-      </w:r>
-    </w:p>
-    <w:p>
-      <w:r>
-        <w:t>This also required me to set up a git client on my computer to upload (commit) to the repository. I chose GitKraken due to my familiarity with it:</w:t>
+        <w:t xml:space="preserve"> </w:t>
+      </w:r>
+      <w:proofErr w:type="spellStart"/>
+      <w:r>
+        <w:t>Github</w:t>
+      </w:r>
+      <w:proofErr w:type="spellEnd"/>
+      <w:r>
+        <w:t xml:space="preserve"> repository for the application</w:t>
+      </w:r>
+    </w:p>
+    <w:p>
+      <w:r>
+        <w:t xml:space="preserve">This also required me to set up a git client on my computer to upload (commit) to the repository. I chose </w:t>
+      </w:r>
+      <w:proofErr w:type="spellStart"/>
+      <w:r>
+        <w:t>GitKraken</w:t>
+      </w:r>
+      <w:proofErr w:type="spellEnd"/>
+      <w:r>
+        <w:t xml:space="preserve"> due to my familiarity with it:</w:t>
       </w:r>
     </w:p>
     <w:p>
@@ -4212,12 +4732,49 @@
         </w:r>
       </w:fldSimple>
       <w:r>
-        <w:t xml:space="preserve"> Setting up GitKraken as a version manager</w:t>
-      </w:r>
-    </w:p>
-    <w:p>
-      <w:r>
-        <w:t xml:space="preserve">While making the repository I had to setup various metadata files such as a .gitignore file. This file controls which files are commited to the online repository and which are not. For example, we would not want temporary files or library files to be commited to the online repository. </w:t>
+        <w:t xml:space="preserve"> Setting up </w:t>
+      </w:r>
+      <w:proofErr w:type="spellStart"/>
+      <w:r>
+        <w:t>GitKraken</w:t>
+      </w:r>
+      <w:proofErr w:type="spellEnd"/>
+      <w:r>
+        <w:t xml:space="preserve"> as a version manager</w:t>
+      </w:r>
+    </w:p>
+    <w:p>
+      <w:r>
+        <w:t xml:space="preserve">While making the repository I had to setup various metadata files such as </w:t>
+      </w:r>
+      <w:proofErr w:type="gramStart"/>
+      <w:r>
+        <w:t>a .</w:t>
+      </w:r>
+      <w:proofErr w:type="spellStart"/>
+      <w:r>
+        <w:t>gitignore</w:t>
+      </w:r>
+      <w:proofErr w:type="spellEnd"/>
+      <w:proofErr w:type="gramEnd"/>
+      <w:r>
+        <w:t xml:space="preserve"> file. This file controls which files are </w:t>
+      </w:r>
+      <w:proofErr w:type="spellStart"/>
+      <w:r>
+        <w:t>commited</w:t>
+      </w:r>
+      <w:proofErr w:type="spellEnd"/>
+      <w:r>
+        <w:t xml:space="preserve"> to the online repository and which are not. For example, we would not want temporary files or library files to be </w:t>
+      </w:r>
+      <w:proofErr w:type="spellStart"/>
+      <w:r>
+        <w:t>commited</w:t>
+      </w:r>
+      <w:proofErr w:type="spellEnd"/>
+      <w:r>
+        <w:t xml:space="preserve"> to the online repository. </w:t>
       </w:r>
     </w:p>
     <w:p>
@@ -4303,7 +4860,15 @@
         </w:r>
       </w:fldSimple>
       <w:r>
-        <w:t xml:space="preserve"> An example .gitignore </w:t>
+        <w:t xml:space="preserve"> An example .</w:t>
+      </w:r>
+      <w:proofErr w:type="spellStart"/>
+      <w:r>
+        <w:t>gitignore</w:t>
+      </w:r>
+      <w:proofErr w:type="spellEnd"/>
+      <w:r>
+        <w:t xml:space="preserve"> </w:t>
       </w:r>
       <w:hyperlink r:id="rId29" w:history="1">
         <w:r>
@@ -4333,7 +4898,33 @@
         <w:t>I realised</w:t>
       </w:r>
       <w:r>
-        <w:t xml:space="preserve"> I made an error by making the .gitignore before cloning my boilerplate into the repository. When I tried to clone the boilerplate into the folder, it caused an error saying the directory had items in. The resolution to this problem was just deleting the .gitignore file I had made.</w:t>
+        <w:t xml:space="preserve"> I made an error by making </w:t>
+      </w:r>
+      <w:proofErr w:type="gramStart"/>
+      <w:r>
+        <w:t>the .</w:t>
+      </w:r>
+      <w:proofErr w:type="spellStart"/>
+      <w:r>
+        <w:t>gitignore</w:t>
+      </w:r>
+      <w:proofErr w:type="spellEnd"/>
+      <w:proofErr w:type="gramEnd"/>
+      <w:r>
+        <w:t xml:space="preserve"> before cloning my boilerplate into the repository. When I tried to clone the boilerplate into the folder, it caused an error saying the directory had items in. The resolution to this problem was just deleting </w:t>
+      </w:r>
+      <w:proofErr w:type="gramStart"/>
+      <w:r>
+        <w:t>the .</w:t>
+      </w:r>
+      <w:proofErr w:type="spellStart"/>
+      <w:r>
+        <w:t>gitignore</w:t>
+      </w:r>
+      <w:proofErr w:type="spellEnd"/>
+      <w:proofErr w:type="gramEnd"/>
+      <w:r>
+        <w:t xml:space="preserve"> file I had made.</w:t>
       </w:r>
     </w:p>
     <w:p>
@@ -4503,7 +5094,20 @@
         </w:r>
       </w:fldSimple>
       <w:r>
-        <w:t xml:space="preserve"> The .gitignore file</w:t>
+        <w:t xml:space="preserve"> </w:t>
+      </w:r>
+      <w:proofErr w:type="gramStart"/>
+      <w:r>
+        <w:t>The .</w:t>
+      </w:r>
+      <w:proofErr w:type="spellStart"/>
+      <w:r>
+        <w:t>gitignore</w:t>
+      </w:r>
+      <w:proofErr w:type="spellEnd"/>
+      <w:proofErr w:type="gramEnd"/>
+      <w:r>
+        <w:t xml:space="preserve"> file</w:t>
       </w:r>
     </w:p>
     <w:p>
@@ -4589,12 +5193,30 @@
         </w:r>
       </w:fldSimple>
       <w:r>
-        <w:t xml:space="preserve"> The .gitignore file being deleted.</w:t>
-      </w:r>
-    </w:p>
-    <w:p>
-      <w:r>
-        <w:t>Finally I had a fully cloned boilerplate:</w:t>
+        <w:t xml:space="preserve"> </w:t>
+      </w:r>
+      <w:proofErr w:type="gramStart"/>
+      <w:r>
+        <w:t>The .</w:t>
+      </w:r>
+      <w:proofErr w:type="spellStart"/>
+      <w:r>
+        <w:t>gitignore</w:t>
+      </w:r>
+      <w:proofErr w:type="spellEnd"/>
+      <w:proofErr w:type="gramEnd"/>
+      <w:r>
+        <w:t xml:space="preserve"> file being deleted.</w:t>
+      </w:r>
+    </w:p>
+    <w:p>
+      <w:proofErr w:type="gramStart"/>
+      <w:r>
+        <w:t>Finally</w:t>
+      </w:r>
+      <w:proofErr w:type="gramEnd"/>
+      <w:r>
+        <w:t xml:space="preserve"> I had a fully cloned boilerplate:</w:t>
       </w:r>
     </w:p>
     <w:p>
@@ -4696,12 +5318,30 @@
         <w:t xml:space="preserve">I decided it might be worth setting up continuous integration that would continuously build and test my application after every commit. I was lucky as the boilerplate library </w:t>
       </w:r>
       <w:r>
-        <w:t>had a prebuilt .travis.yml configuration for Travis CI, a CI I had a private plan for allowing me to use it with the repository.</w:t>
-      </w:r>
-    </w:p>
-    <w:p>
-      <w:r>
-        <w:t>Unfortunately when I tried setting it up I got this error:</w:t>
+        <w:t xml:space="preserve">had a </w:t>
+      </w:r>
+      <w:proofErr w:type="gramStart"/>
+      <w:r>
+        <w:t>prebuilt .</w:t>
+      </w:r>
+      <w:proofErr w:type="spellStart"/>
+      <w:proofErr w:type="gramEnd"/>
+      <w:r>
+        <w:t>travis.yml</w:t>
+      </w:r>
+      <w:proofErr w:type="spellEnd"/>
+      <w:r>
+        <w:t xml:space="preserve"> configuration for Travis CI, a CI I had a private plan for allowing me to use it with the repository.</w:t>
+      </w:r>
+    </w:p>
+    <w:p>
+      <w:proofErr w:type="gramStart"/>
+      <w:r>
+        <w:t>Unfortunately</w:t>
+      </w:r>
+      <w:proofErr w:type="gramEnd"/>
+      <w:r>
+        <w:t xml:space="preserve"> when I tried setting it up I got this error:</w:t>
       </w:r>
     </w:p>
     <w:p>
@@ -4795,11 +5435,53 @@
         <w:jc w:val="center"/>
       </w:pPr>
       <w:r>
-        <w:t xml:space="preserve">I quickly identified based on the error message that this was because the .travis.yml was in the src/ folder with the rest of the boilerplate. I moved the .travis.yml to the root directory of the repository </w:t>
+        <w:t xml:space="preserve">I quickly identified based on the error message that this was because </w:t>
+      </w:r>
+      <w:proofErr w:type="gramStart"/>
+      <w:r>
+        <w:t>the .</w:t>
+      </w:r>
+      <w:proofErr w:type="spellStart"/>
+      <w:proofErr w:type="gramEnd"/>
+      <w:r>
+        <w:t>travis.yml</w:t>
+      </w:r>
+      <w:proofErr w:type="spellEnd"/>
+      <w:r>
+        <w:t xml:space="preserve"> was in the </w:t>
+      </w:r>
+      <w:proofErr w:type="spellStart"/>
+      <w:r>
+        <w:t>src</w:t>
+      </w:r>
+      <w:proofErr w:type="spellEnd"/>
+      <w:r>
+        <w:t xml:space="preserve">/ folder with the rest of the boilerplate. I moved </w:t>
+      </w:r>
+      <w:proofErr w:type="gramStart"/>
+      <w:r>
+        <w:t>the .</w:t>
+      </w:r>
+      <w:proofErr w:type="spellStart"/>
+      <w:proofErr w:type="gramEnd"/>
+      <w:r>
+        <w:t>travis.yml</w:t>
+      </w:r>
+      <w:proofErr w:type="spellEnd"/>
+      <w:r>
+        <w:t xml:space="preserve"> to the root directory of the repository </w:t>
       </w:r>
       <w:r>
         <w:lastRenderedPageBreak/>
-        <w:t>and rewrote the scripts within to change directory to the /src directory where the rest of the code is.</w:t>
+        <w:t>and rewrote the scripts within to change directory to the /</w:t>
+      </w:r>
+      <w:proofErr w:type="spellStart"/>
+      <w:r>
+        <w:t>src</w:t>
+      </w:r>
+      <w:proofErr w:type="spellEnd"/>
+      <w:r>
+        <w:t xml:space="preserve"> directory where the rest of the code is.</w:t>
       </w:r>
       <w:r>
         <w:rPr>
@@ -4878,8 +5560,18 @@
         </w:r>
       </w:fldSimple>
       <w:r>
-        <w:t xml:space="preserve"> Part of the rewritten .travis.yml</w:t>
-      </w:r>
+        <w:t xml:space="preserve"> Part of the </w:t>
+      </w:r>
+      <w:proofErr w:type="gramStart"/>
+      <w:r>
+        <w:t>rewritten .</w:t>
+      </w:r>
+      <w:proofErr w:type="spellStart"/>
+      <w:proofErr w:type="gramEnd"/>
+      <w:r>
+        <w:t>travis.yml</w:t>
+      </w:r>
+      <w:proofErr w:type="spellEnd"/>
     </w:p>
     <w:p/>
     <w:p>
@@ -4898,7 +5590,15 @@
         <w:t>well-known</w:t>
       </w:r>
       <w:r>
-        <w:t xml:space="preserve"> document on this topic was released by Doyensec, </w:t>
+        <w:t xml:space="preserve"> document on this topic was released by </w:t>
+      </w:r>
+      <w:proofErr w:type="spellStart"/>
+      <w:r>
+        <w:t>Doyensec</w:t>
+      </w:r>
+      <w:proofErr w:type="spellEnd"/>
+      <w:r>
+        <w:t xml:space="preserve">, </w:t>
       </w:r>
       <w:r>
         <w:t>an</w:t>
@@ -5738,7 +6438,15 @@
     </w:r>
     <w:r>
       <w:tab/>
-      <w:t>George Padolsey – Computing Coursework Draft</w:t>
+      <w:t xml:space="preserve">George </w:t>
+    </w:r>
+    <w:proofErr w:type="spellStart"/>
+    <w:r>
+      <w:t>Padolsey</w:t>
+    </w:r>
+    <w:proofErr w:type="spellEnd"/>
+    <w:r>
+      <w:t xml:space="preserve"> – Computing Coursework Draft</w:t>
     </w:r>
   </w:p>
 </w:hdr>
@@ -8238,7 +8946,7 @@
 </file>
 
 <file path=customXml/itemProps1.xml><?xml version="1.0" encoding="utf-8"?>
-<ds:datastoreItem xmlns:ds="http://schemas.openxmlformats.org/officeDocument/2006/customXml" ds:itemID="{6A96FF9D-6F8C-9C42-B91E-5718AFFA5829}">
+<ds:datastoreItem xmlns:ds="http://schemas.openxmlformats.org/officeDocument/2006/customXml" ds:itemID="{63EB3C4D-6178-BF43-AAA8-8EB877191815}">
   <ds:schemaRefs>
     <ds:schemaRef ds:uri="http://schemas.openxmlformats.org/officeDocument/2006/bibliography"/>
   </ds:schemaRefs>

--- a/docs/Computing Coursework 2018.docx
+++ b/docs/Computing Coursework 2018.docx
@@ -213,23 +213,13 @@
           <w:color w:val="000000"/>
         </w:rPr>
       </w:pPr>
-      <w:proofErr w:type="spellStart"/>
       <w:r>
         <w:rPr>
           <w:rStyle w:val="3oh-"/>
           <w:rFonts w:ascii="Segoe UI" w:hAnsi="Segoe UI" w:cs="Segoe UI"/>
           <w:color w:val="000000"/>
         </w:rPr>
-        <w:t>bittrex</w:t>
-      </w:r>
-      <w:proofErr w:type="spellEnd"/>
-      <w:r>
-        <w:rPr>
-          <w:rStyle w:val="3oh-"/>
-          <w:rFonts w:ascii="Segoe UI" w:hAnsi="Segoe UI" w:cs="Segoe UI"/>
-          <w:color w:val="000000"/>
-        </w:rPr>
-        <w:t xml:space="preserve"> currently have one that I can use on an iOS app</w:t>
+        <w:t>bittrex currently have one that I can use on an iOS app</w:t>
       </w:r>
     </w:p>
     <w:p>
@@ -393,60 +383,32 @@
           <w:rFonts w:ascii="Segoe UI" w:hAnsi="Segoe UI" w:cs="Segoe UI"/>
           <w:color w:val="FFFFFF"/>
         </w:rPr>
-        <w:t xml:space="preserve">would be interesting to work on - let me just have a look at the </w:t>
-      </w:r>
-      <w:proofErr w:type="spellStart"/>
+        <w:t>would be interesting to work on - let me just have a look at the apis out there</w:t>
+      </w:r>
+    </w:p>
+    <w:p>
+      <w:pPr>
+        <w:pStyle w:val="Heading3"/>
+      </w:pPr>
+      <w:r>
+        <w:t>Client:</w:t>
+      </w:r>
+    </w:p>
+    <w:p>
+      <w:pPr>
+        <w:shd w:val="clear" w:color="auto" w:fill="F1F0F0"/>
+        <w:rPr>
+          <w:rFonts w:ascii="Segoe UI" w:hAnsi="Segoe UI" w:cs="Segoe UI"/>
+          <w:color w:val="000000"/>
+        </w:rPr>
+      </w:pPr>
       <w:r>
         <w:rPr>
           <w:rStyle w:val="3oh-"/>
           <w:rFonts w:ascii="Segoe UI" w:hAnsi="Segoe UI" w:cs="Segoe UI"/>
-          <w:color w:val="FFFFFF"/>
-        </w:rPr>
-        <w:t>apis</w:t>
-      </w:r>
-      <w:proofErr w:type="spellEnd"/>
-      <w:r>
-        <w:rPr>
-          <w:rStyle w:val="3oh-"/>
-          <w:rFonts w:ascii="Segoe UI" w:hAnsi="Segoe UI" w:cs="Segoe UI"/>
-          <w:color w:val="FFFFFF"/>
-        </w:rPr>
-        <w:t xml:space="preserve"> out there</w:t>
-      </w:r>
-    </w:p>
-    <w:p>
-      <w:pPr>
-        <w:pStyle w:val="Heading3"/>
-      </w:pPr>
-      <w:r>
-        <w:t>Client:</w:t>
-      </w:r>
-    </w:p>
-    <w:p>
-      <w:pPr>
-        <w:shd w:val="clear" w:color="auto" w:fill="F1F0F0"/>
-        <w:rPr>
-          <w:rFonts w:ascii="Segoe UI" w:hAnsi="Segoe UI" w:cs="Segoe UI"/>
-          <w:color w:val="000000"/>
-        </w:rPr>
-      </w:pPr>
-      <w:proofErr w:type="spellStart"/>
-      <w:r>
-        <w:rPr>
-          <w:rStyle w:val="3oh-"/>
-          <w:rFonts w:ascii="Segoe UI" w:hAnsi="Segoe UI" w:cs="Segoe UI"/>
-          <w:color w:val="000000"/>
-        </w:rPr>
-        <w:t>Alrighty</w:t>
-      </w:r>
-      <w:proofErr w:type="spellEnd"/>
-      <w:r>
-        <w:rPr>
-          <w:rStyle w:val="3oh-"/>
-          <w:rFonts w:ascii="Segoe UI" w:hAnsi="Segoe UI" w:cs="Segoe UI"/>
-          <w:color w:val="000000"/>
-        </w:rPr>
-        <w:t xml:space="preserve"> </w:t>
+          <w:color w:val="000000"/>
+        </w:rPr>
+        <w:t xml:space="preserve">Alrighty </w:t>
       </w:r>
     </w:p>
     <w:p>
@@ -468,41 +430,13 @@
           <w:szCs w:val="24"/>
         </w:rPr>
       </w:pPr>
-      <w:proofErr w:type="gramStart"/>
       <w:r>
         <w:rPr>
           <w:rStyle w:val="3oh-"/>
           <w:rFonts w:ascii="Segoe UI" w:hAnsi="Segoe UI" w:cs="Segoe UI"/>
           <w:color w:val="FFFFFF"/>
         </w:rPr>
-        <w:t>so</w:t>
-      </w:r>
-      <w:proofErr w:type="gramEnd"/>
-      <w:r>
-        <w:rPr>
-          <w:rStyle w:val="3oh-"/>
-          <w:rFonts w:ascii="Segoe UI" w:hAnsi="Segoe UI" w:cs="Segoe UI"/>
-          <w:color w:val="FFFFFF"/>
-        </w:rPr>
-        <w:t xml:space="preserve"> I just got </w:t>
-      </w:r>
-      <w:proofErr w:type="spellStart"/>
-      <w:r>
-        <w:rPr>
-          <w:rStyle w:val="3oh-"/>
-          <w:rFonts w:ascii="Segoe UI" w:hAnsi="Segoe UI" w:cs="Segoe UI"/>
-          <w:color w:val="FFFFFF"/>
-        </w:rPr>
-        <w:t>bittrix</w:t>
-      </w:r>
-      <w:proofErr w:type="spellEnd"/>
-      <w:r>
-        <w:rPr>
-          <w:rStyle w:val="3oh-"/>
-          <w:rFonts w:ascii="Segoe UI" w:hAnsi="Segoe UI" w:cs="Segoe UI"/>
-          <w:color w:val="FFFFFF"/>
-        </w:rPr>
-        <w:t xml:space="preserve"> on my phone and I see the market you mean - you sure there's no one of these for windows already?</w:t>
+        <w:t>so I just got bittrix on my phone and I see the market you mean - you sure there's no one of these for windows already?</w:t>
       </w:r>
     </w:p>
     <w:p>
@@ -588,61 +522,7 @@
           <w:rFonts w:ascii="Segoe UI" w:hAnsi="Segoe UI" w:cs="Segoe UI"/>
           <w:color w:val="FFFFFF"/>
         </w:rPr>
-        <w:t xml:space="preserve">I saw hmmm - </w:t>
-      </w:r>
-      <w:proofErr w:type="spellStart"/>
-      <w:r>
-        <w:rPr>
-          <w:rStyle w:val="3oh-"/>
-          <w:rFonts w:ascii="Segoe UI" w:hAnsi="Segoe UI" w:cs="Segoe UI"/>
-          <w:color w:val="FFFFFF"/>
-        </w:rPr>
-        <w:t>i'll</w:t>
-      </w:r>
-      <w:proofErr w:type="spellEnd"/>
-      <w:r>
-        <w:rPr>
-          <w:rStyle w:val="3oh-"/>
-          <w:rFonts w:ascii="Segoe UI" w:hAnsi="Segoe UI" w:cs="Segoe UI"/>
-          <w:color w:val="FFFFFF"/>
-        </w:rPr>
-        <w:t xml:space="preserve"> have a look at making a simple </w:t>
-      </w:r>
-      <w:proofErr w:type="spellStart"/>
-      <w:r>
-        <w:rPr>
-          <w:rStyle w:val="3oh-"/>
-          <w:rFonts w:ascii="Segoe UI" w:hAnsi="Segoe UI" w:cs="Segoe UI"/>
-          <w:color w:val="FFFFFF"/>
-        </w:rPr>
-        <w:t>PoC</w:t>
-      </w:r>
-      <w:proofErr w:type="spellEnd"/>
-      <w:r>
-        <w:rPr>
-          <w:rStyle w:val="3oh-"/>
-          <w:rFonts w:ascii="Segoe UI" w:hAnsi="Segoe UI" w:cs="Segoe UI"/>
-          <w:color w:val="FFFFFF"/>
-        </w:rPr>
-        <w:t xml:space="preserve"> and see how long it takes to integrate stuff together - looks like a fun project - and delta looks pretty good - I'm surprised no </w:t>
-      </w:r>
-      <w:proofErr w:type="spellStart"/>
-      <w:r>
-        <w:rPr>
-          <w:rStyle w:val="3oh-"/>
-          <w:rFonts w:ascii="Segoe UI" w:hAnsi="Segoe UI" w:cs="Segoe UI"/>
-          <w:color w:val="FFFFFF"/>
-        </w:rPr>
-        <w:t>ones</w:t>
-      </w:r>
-      <w:proofErr w:type="spellEnd"/>
-      <w:r>
-        <w:rPr>
-          <w:rStyle w:val="3oh-"/>
-          <w:rFonts w:ascii="Segoe UI" w:hAnsi="Segoe UI" w:cs="Segoe UI"/>
-          <w:color w:val="FFFFFF"/>
-        </w:rPr>
-        <w:t xml:space="preserve"> released a desktop version...</w:t>
+        <w:t>I saw hmmm - i'll have a look at making a simple PoC and see how long it takes to integrate stuff together - looks like a fun project - and delta looks pretty good - I'm surprised no ones released a desktop version...</w:t>
       </w:r>
     </w:p>
     <w:p>
@@ -688,58 +568,30 @@
           <w:szCs w:val="24"/>
         </w:rPr>
       </w:pPr>
-      <w:proofErr w:type="spellStart"/>
       <w:r>
         <w:rPr>
           <w:rStyle w:val="3oh-"/>
           <w:rFonts w:ascii="Segoe UI" w:hAnsi="Segoe UI" w:cs="Segoe UI"/>
           <w:color w:val="FFFFFF"/>
         </w:rPr>
-        <w:t>mhm</w:t>
-      </w:r>
-      <w:proofErr w:type="spellEnd"/>
+        <w:t xml:space="preserve">mhm </w:t>
+      </w:r>
+    </w:p>
+    <w:p>
+      <w:pPr>
+        <w:shd w:val="clear" w:color="auto" w:fill="0084FF"/>
+        <w:rPr>
+          <w:rFonts w:ascii="Segoe UI" w:hAnsi="Segoe UI" w:cs="Segoe UI"/>
+          <w:color w:val="FFFFFF"/>
+        </w:rPr>
+      </w:pPr>
       <w:r>
         <w:rPr>
           <w:rStyle w:val="3oh-"/>
           <w:rFonts w:ascii="Segoe UI" w:hAnsi="Segoe UI" w:cs="Segoe UI"/>
           <w:color w:val="FFFFFF"/>
         </w:rPr>
-        <w:t xml:space="preserve"> </w:t>
-      </w:r>
-    </w:p>
-    <w:p>
-      <w:pPr>
-        <w:shd w:val="clear" w:color="auto" w:fill="0084FF"/>
-        <w:rPr>
-          <w:rFonts w:ascii="Segoe UI" w:hAnsi="Segoe UI" w:cs="Segoe UI"/>
-          <w:color w:val="FFFFFF"/>
-        </w:rPr>
-      </w:pPr>
-      <w:r>
-        <w:rPr>
-          <w:rStyle w:val="3oh-"/>
-          <w:rFonts w:ascii="Segoe UI" w:hAnsi="Segoe UI" w:cs="Segoe UI"/>
-          <w:color w:val="FFFFFF"/>
-        </w:rPr>
-        <w:t xml:space="preserve">I guess mobile is such a big market </w:t>
-      </w:r>
-      <w:proofErr w:type="spellStart"/>
-      <w:r>
-        <w:rPr>
-          <w:rStyle w:val="3oh-"/>
-          <w:rFonts w:ascii="Segoe UI" w:hAnsi="Segoe UI" w:cs="Segoe UI"/>
-          <w:color w:val="FFFFFF"/>
-        </w:rPr>
-        <w:t>atm</w:t>
-      </w:r>
-      <w:proofErr w:type="spellEnd"/>
-      <w:r>
-        <w:rPr>
-          <w:rStyle w:val="3oh-"/>
-          <w:rFonts w:ascii="Segoe UI" w:hAnsi="Segoe UI" w:cs="Segoe UI"/>
-          <w:color w:val="FFFFFF"/>
-        </w:rPr>
-        <w:t>?</w:t>
+        <w:t>I guess mobile is such a big market atm?</w:t>
       </w:r>
     </w:p>
     <w:p>
@@ -1053,7 +905,6 @@
           <w:szCs w:val="22"/>
         </w:rPr>
       </w:pPr>
-      <w:proofErr w:type="spellStart"/>
       <w:r>
         <w:rPr>
           <w:rFonts w:asciiTheme="minorHAnsi" w:hAnsiTheme="minorHAnsi" w:cs="Arial"/>
@@ -1063,7 +914,6 @@
         </w:rPr>
         <w:t>Binance</w:t>
       </w:r>
-      <w:proofErr w:type="spellEnd"/>
     </w:p>
     <w:p>
       <w:pPr>
@@ -1082,7 +932,6 @@
           <w:szCs w:val="22"/>
         </w:rPr>
       </w:pPr>
-      <w:proofErr w:type="spellStart"/>
       <w:r>
         <w:rPr>
           <w:rFonts w:asciiTheme="minorHAnsi" w:hAnsiTheme="minorHAnsi" w:cs="Arial"/>
@@ -1092,7 +941,6 @@
         </w:rPr>
         <w:t>Bitflyer</w:t>
       </w:r>
-      <w:proofErr w:type="spellEnd"/>
     </w:p>
     <w:p>
       <w:pPr>
@@ -1111,7 +959,6 @@
           <w:szCs w:val="22"/>
         </w:rPr>
       </w:pPr>
-      <w:proofErr w:type="spellStart"/>
       <w:r>
         <w:rPr>
           <w:rFonts w:asciiTheme="minorHAnsi" w:hAnsiTheme="minorHAnsi" w:cs="Arial"/>
@@ -1122,7 +969,6 @@
         <w:lastRenderedPageBreak/>
         <w:t>Bitfinex</w:t>
       </w:r>
-      <w:proofErr w:type="spellEnd"/>
     </w:p>
     <w:p>
       <w:pPr>
@@ -1141,7 +987,6 @@
           <w:szCs w:val="22"/>
         </w:rPr>
       </w:pPr>
-      <w:proofErr w:type="spellStart"/>
       <w:r>
         <w:rPr>
           <w:rFonts w:asciiTheme="minorHAnsi" w:hAnsiTheme="minorHAnsi" w:cs="Arial"/>
@@ -1151,7 +996,6 @@
         </w:rPr>
         <w:t>Bithumb</w:t>
       </w:r>
-      <w:proofErr w:type="spellEnd"/>
     </w:p>
     <w:p>
       <w:pPr>
@@ -1170,7 +1014,6 @@
           <w:szCs w:val="22"/>
         </w:rPr>
       </w:pPr>
-      <w:proofErr w:type="spellStart"/>
       <w:r>
         <w:rPr>
           <w:rFonts w:asciiTheme="minorHAnsi" w:hAnsiTheme="minorHAnsi" w:cs="Arial"/>
@@ -1180,7 +1023,6 @@
         </w:rPr>
         <w:t>Bitsamp</w:t>
       </w:r>
-      <w:proofErr w:type="spellEnd"/>
     </w:p>
     <w:p>
       <w:pPr>
@@ -1199,7 +1041,6 @@
           <w:szCs w:val="22"/>
         </w:rPr>
       </w:pPr>
-      <w:proofErr w:type="spellStart"/>
       <w:r>
         <w:rPr>
           <w:rFonts w:asciiTheme="minorHAnsi" w:hAnsiTheme="minorHAnsi" w:cs="Arial"/>
@@ -1209,7 +1050,6 @@
         </w:rPr>
         <w:t>Bittrex</w:t>
       </w:r>
-      <w:proofErr w:type="spellEnd"/>
     </w:p>
     <w:p>
       <w:pPr>
@@ -1228,7 +1068,6 @@
           <w:szCs w:val="22"/>
         </w:rPr>
       </w:pPr>
-      <w:proofErr w:type="spellStart"/>
       <w:r>
         <w:rPr>
           <w:rFonts w:asciiTheme="minorHAnsi" w:hAnsiTheme="minorHAnsi" w:cs="Arial"/>
@@ -1238,7 +1077,6 @@
         </w:rPr>
         <w:t>Coinnest</w:t>
       </w:r>
-      <w:proofErr w:type="spellEnd"/>
     </w:p>
     <w:p>
       <w:pPr>
@@ -1257,7 +1095,6 @@
           <w:szCs w:val="22"/>
         </w:rPr>
       </w:pPr>
-      <w:proofErr w:type="spellStart"/>
       <w:r>
         <w:rPr>
           <w:rFonts w:asciiTheme="minorHAnsi" w:hAnsiTheme="minorHAnsi" w:cs="Arial"/>
@@ -1267,7 +1104,6 @@
         </w:rPr>
         <w:t>Coinone</w:t>
       </w:r>
-      <w:proofErr w:type="spellEnd"/>
     </w:p>
     <w:p>
       <w:pPr>
@@ -1286,7 +1122,6 @@
           <w:szCs w:val="22"/>
         </w:rPr>
       </w:pPr>
-      <w:proofErr w:type="spellStart"/>
       <w:r>
         <w:rPr>
           <w:rFonts w:asciiTheme="minorHAnsi" w:hAnsiTheme="minorHAnsi" w:cs="Arial"/>
@@ -1296,7 +1131,6 @@
         </w:rPr>
         <w:t>Gdax</w:t>
       </w:r>
-      <w:proofErr w:type="spellEnd"/>
     </w:p>
     <w:p>
       <w:pPr>
@@ -1342,7 +1176,6 @@
           <w:szCs w:val="22"/>
         </w:rPr>
       </w:pPr>
-      <w:proofErr w:type="spellStart"/>
       <w:r>
         <w:rPr>
           <w:rFonts w:asciiTheme="minorHAnsi" w:hAnsiTheme="minorHAnsi" w:cs="Arial"/>
@@ -1352,7 +1185,6 @@
         </w:rPr>
         <w:t>Hitbtc</w:t>
       </w:r>
-      <w:proofErr w:type="spellEnd"/>
     </w:p>
     <w:p>
       <w:pPr>
@@ -1371,7 +1203,6 @@
           <w:szCs w:val="22"/>
         </w:rPr>
       </w:pPr>
-      <w:proofErr w:type="spellStart"/>
       <w:r>
         <w:rPr>
           <w:rFonts w:asciiTheme="minorHAnsi" w:hAnsiTheme="minorHAnsi" w:cs="Arial"/>
@@ -1381,7 +1212,6 @@
         </w:rPr>
         <w:t>Korbit</w:t>
       </w:r>
-      <w:proofErr w:type="spellEnd"/>
     </w:p>
     <w:p>
       <w:pPr>
@@ -1427,7 +1257,6 @@
           <w:szCs w:val="22"/>
         </w:rPr>
       </w:pPr>
-      <w:proofErr w:type="spellStart"/>
       <w:r>
         <w:rPr>
           <w:rFonts w:asciiTheme="minorHAnsi" w:hAnsiTheme="minorHAnsi" w:cs="Arial"/>
@@ -1437,7 +1266,6 @@
         </w:rPr>
         <w:t>Liqui</w:t>
       </w:r>
-      <w:proofErr w:type="spellEnd"/>
     </w:p>
     <w:p>
       <w:pPr>
@@ -1456,7 +1284,6 @@
           <w:szCs w:val="22"/>
         </w:rPr>
       </w:pPr>
-      <w:proofErr w:type="spellStart"/>
       <w:r>
         <w:rPr>
           <w:rFonts w:asciiTheme="minorHAnsi" w:hAnsiTheme="minorHAnsi" w:cs="Arial"/>
@@ -1466,7 +1293,6 @@
         </w:rPr>
         <w:t>Poloniex</w:t>
       </w:r>
-      <w:proofErr w:type="spellEnd"/>
     </w:p>
     <w:p>
       <w:pPr>
@@ -1622,19 +1448,8 @@
           <w:sz w:val="22"/>
           <w:szCs w:val="22"/>
         </w:rPr>
-        <w:t xml:space="preserve">Two factor </w:t>
-      </w:r>
-      <w:proofErr w:type="spellStart"/>
-      <w:r>
-        <w:rPr>
-          <w:rFonts w:asciiTheme="minorHAnsi" w:hAnsiTheme="minorHAnsi" w:cs="Arial"/>
-          <w:color w:val="000000"/>
-          <w:sz w:val="22"/>
-          <w:szCs w:val="22"/>
-        </w:rPr>
-        <w:t>auth</w:t>
-      </w:r>
-      <w:proofErr w:type="spellEnd"/>
+        <w:t>Two factor auth</w:t>
+      </w:r>
     </w:p>
     <w:p>
       <w:pPr>
@@ -1911,24 +1726,29 @@
       <w:r>
         <w:t xml:space="preserve">Figure </w:t>
       </w:r>
-      <w:fldSimple w:instr=" SEQ Figure \* ARABIC ">
-        <w:r>
-          <w:rPr>
-            <w:noProof/>
-          </w:rPr>
-          <w:t>1</w:t>
-        </w:r>
-      </w:fldSimple>
-      <w:r>
-        <w:t xml:space="preserve"> A graph taken from the app showing </w:t>
-      </w:r>
-      <w:proofErr w:type="spellStart"/>
-      <w:r>
-        <w:t>Poloneix</w:t>
-      </w:r>
-      <w:proofErr w:type="spellEnd"/>
-      <w:r>
-        <w:t xml:space="preserve"> [a cryptocurrency] data</w:t>
+      <w:r>
+        <w:fldChar w:fldCharType="begin"/>
+      </w:r>
+      <w:r>
+        <w:instrText xml:space="preserve"> SEQ Figure \* ARABIC </w:instrText>
+      </w:r>
+      <w:r>
+        <w:fldChar w:fldCharType="separate"/>
+      </w:r>
+      <w:r>
+        <w:rPr>
+          <w:noProof/>
+        </w:rPr>
+        <w:t>1</w:t>
+      </w:r>
+      <w:r>
+        <w:rPr>
+          <w:noProof/>
+        </w:rPr>
+        <w:fldChar w:fldCharType="end"/>
+      </w:r>
+      <w:r>
+        <w:t xml:space="preserve"> A graph taken from the app showing Poloneix [a cryptocurrency] data</w:t>
       </w:r>
     </w:p>
     <w:p>
@@ -1941,63 +1761,16 @@
       <w:pPr>
         <w:pStyle w:val="Heading3"/>
       </w:pPr>
-      <w:proofErr w:type="spellStart"/>
-      <w:r>
-        <w:t>Cryptolio</w:t>
-      </w:r>
-      <w:proofErr w:type="spellEnd"/>
-      <w:r>
-        <w:t xml:space="preserve"> - </w:t>
+      <w:r>
+        <w:t xml:space="preserve">Cryptolio - </w:t>
       </w:r>
       <w:hyperlink r:id="rId10" w:history="1">
         <w:r>
           <w:rPr>
             <w:rStyle w:val="Hyperlink"/>
           </w:rPr>
-          <w:t>https://</w:t>
+          <w:t>https://github.com/larion/cryptolio</w:t>
         </w:r>
-        <w:proofErr w:type="spellStart"/>
-        <w:r>
-          <w:rPr>
-            <w:rStyle w:val="Hyperlink"/>
-          </w:rPr>
-          <w:t>github.com</w:t>
-        </w:r>
-        <w:proofErr w:type="spellEnd"/>
-        <w:r>
-          <w:rPr>
-            <w:rStyle w:val="Hyperlink"/>
-          </w:rPr>
-          <w:t>/</w:t>
-        </w:r>
-        <w:proofErr w:type="spellStart"/>
-        <w:r>
-          <w:rPr>
-            <w:rStyle w:val="Hyperlink"/>
-          </w:rPr>
-          <w:t>lario</w:t>
-        </w:r>
-        <w:r>
-          <w:rPr>
-            <w:rStyle w:val="Hyperlink"/>
-          </w:rPr>
-          <w:t>n</w:t>
-        </w:r>
-        <w:proofErr w:type="spellEnd"/>
-        <w:r>
-          <w:rPr>
-            <w:rStyle w:val="Hyperlink"/>
-          </w:rPr>
-          <w:t>/</w:t>
-        </w:r>
-        <w:proofErr w:type="spellStart"/>
-        <w:r>
-          <w:rPr>
-            <w:rStyle w:val="Hyperlink"/>
-          </w:rPr>
-          <w:t>cryptolio</w:t>
-        </w:r>
-        <w:proofErr w:type="spellEnd"/>
       </w:hyperlink>
     </w:p>
     <w:p>
@@ -2013,34 +1786,15 @@
       <w:pPr>
         <w:pStyle w:val="Heading3"/>
       </w:pPr>
-      <w:proofErr w:type="spellStart"/>
-      <w:r>
-        <w:t>CryptoCompare</w:t>
-      </w:r>
-      <w:proofErr w:type="spellEnd"/>
-      <w:r>
-        <w:t xml:space="preserve"> - </w:t>
+      <w:r>
+        <w:t xml:space="preserve">CryptoCompare - </w:t>
       </w:r>
       <w:hyperlink r:id="rId11" w:history="1">
         <w:r>
           <w:rPr>
             <w:rStyle w:val="Hyperlink"/>
           </w:rPr>
-          <w:t>https://</w:t>
-        </w:r>
-        <w:proofErr w:type="spellStart"/>
-        <w:r>
-          <w:rPr>
-            <w:rStyle w:val="Hyperlink"/>
-          </w:rPr>
-          <w:t>www.cryptocompare.com</w:t>
-        </w:r>
-        <w:proofErr w:type="spellEnd"/>
-        <w:r>
-          <w:rPr>
-            <w:rStyle w:val="Hyperlink"/>
-          </w:rPr>
-          <w:t>/portfolio/</w:t>
+          <w:t>https://www.cryptocompare.com/portfolio/</w:t>
         </w:r>
       </w:hyperlink>
     </w:p>
@@ -2121,14 +1875,27 @@
       <w:r>
         <w:t xml:space="preserve">Figure </w:t>
       </w:r>
-      <w:fldSimple w:instr=" SEQ Figure \* ARABIC ">
-        <w:r>
-          <w:rPr>
-            <w:noProof/>
-          </w:rPr>
-          <w:t>2</w:t>
-        </w:r>
-      </w:fldSimple>
+      <w:r>
+        <w:fldChar w:fldCharType="begin"/>
+      </w:r>
+      <w:r>
+        <w:instrText xml:space="preserve"> SEQ Figure \* ARABIC </w:instrText>
+      </w:r>
+      <w:r>
+        <w:fldChar w:fldCharType="separate"/>
+      </w:r>
+      <w:r>
+        <w:rPr>
+          <w:noProof/>
+        </w:rPr>
+        <w:t>2</w:t>
+      </w:r>
+      <w:r>
+        <w:rPr>
+          <w:noProof/>
+        </w:rPr>
+        <w:fldChar w:fldCharType="end"/>
+      </w:r>
       <w:r>
         <w:t xml:space="preserve"> Spiral model development </w:t>
       </w:r>
@@ -2246,7 +2013,6 @@
       <w:r>
         <w:t xml:space="preserve"> called </w:t>
       </w:r>
-      <w:proofErr w:type="spellStart"/>
       <w:r>
         <w:t>E</w:t>
       </w:r>
@@ -2259,7 +2025,6 @@
       <w:r>
         <w:t>s</w:t>
       </w:r>
-      <w:proofErr w:type="spellEnd"/>
       <w:r>
         <w:t>.</w:t>
       </w:r>
@@ -2375,15 +2140,7 @@
     </w:p>
     <w:p>
       <w:r>
-        <w:t xml:space="preserve">This is a cross platform approach of providing desktop applications using their prescriptive xml based </w:t>
-      </w:r>
-      <w:proofErr w:type="spellStart"/>
-      <w:r>
-        <w:t>markup</w:t>
-      </w:r>
-      <w:proofErr w:type="spellEnd"/>
-      <w:r>
-        <w:t xml:space="preserve"> language.</w:t>
+        <w:t>This is a cross platform approach of providing desktop applications using their prescriptive xml based markup language.</w:t>
       </w:r>
     </w:p>
     <w:p>
@@ -2486,21 +2243,7 @@
           <w:rPr>
             <w:rStyle w:val="Hyperlink"/>
           </w:rPr>
-          <w:t>https://</w:t>
-        </w:r>
-        <w:proofErr w:type="spellStart"/>
-        <w:r>
-          <w:rPr>
-            <w:rStyle w:val="Hyperlink"/>
-          </w:rPr>
-          <w:t>electronjs.org</w:t>
-        </w:r>
-        <w:proofErr w:type="spellEnd"/>
-        <w:r>
-          <w:rPr>
-            <w:rStyle w:val="Hyperlink"/>
-          </w:rPr>
-          <w:t>/</w:t>
+          <w:t>https://electronjs.org/</w:t>
         </w:r>
       </w:hyperlink>
       <w:r>
@@ -2757,21 +2500,7 @@
           <w:rPr>
             <w:rStyle w:val="Hyperlink"/>
           </w:rPr>
-          <w:t>http://</w:t>
-        </w:r>
-        <w:proofErr w:type="spellStart"/>
-        <w:r>
-          <w:rPr>
-            <w:rStyle w:val="Hyperlink"/>
-          </w:rPr>
-          <w:t>fixer.io</w:t>
-        </w:r>
-        <w:proofErr w:type="spellEnd"/>
-        <w:r>
-          <w:rPr>
-            <w:rStyle w:val="Hyperlink"/>
-          </w:rPr>
-          <w:t>/</w:t>
+          <w:t>http://fixer.io/</w:t>
         </w:r>
       </w:hyperlink>
       <w:r>
@@ -2788,15 +2517,7 @@
     </w:p>
     <w:p>
       <w:r>
-        <w:t xml:space="preserve">When creating desktop applications with electron there can be a lot of setup in terms of properly isolating the renderer from the main process (to prevent other programs injecting code). Additionally, it is helpful to use a MVC framework such as </w:t>
-      </w:r>
-      <w:proofErr w:type="spellStart"/>
-      <w:r>
-        <w:t>ReactJS</w:t>
-      </w:r>
-      <w:proofErr w:type="spellEnd"/>
-      <w:r>
-        <w:t xml:space="preserve"> or Angular to improve development time and prevent bulk in the html codebase. Then there’s the problem of managing state in large programs which is generally done through libraries like redux which have direct bindings into Angular or React (see redux-react). </w:t>
+        <w:t xml:space="preserve">When creating desktop applications with electron there can be a lot of setup in terms of properly isolating the renderer from the main process (to prevent other programs injecting code). Additionally, it is helpful to use a MVC framework such as ReactJS or Angular to improve development time and prevent bulk in the html codebase. Then there’s the problem of managing state in large programs which is generally done through libraries like redux which have direct bindings into Angular or React (see redux-react). </w:t>
       </w:r>
     </w:p>
     <w:p>
@@ -2808,56 +2529,8 @@
           <w:rPr>
             <w:rStyle w:val="Hyperlink"/>
           </w:rPr>
-          <w:t>https://</w:t>
+          <w:t>https://github.com/sindresorhus/awesome-electron#boilerplates</w:t>
         </w:r>
-        <w:proofErr w:type="spellStart"/>
-        <w:r>
-          <w:rPr>
-            <w:rStyle w:val="Hyperlink"/>
-          </w:rPr>
-          <w:t>github.com</w:t>
-        </w:r>
-        <w:proofErr w:type="spellEnd"/>
-        <w:r>
-          <w:rPr>
-            <w:rStyle w:val="Hyperlink"/>
-          </w:rPr>
-          <w:t>/</w:t>
-        </w:r>
-        <w:proofErr w:type="spellStart"/>
-        <w:r>
-          <w:rPr>
-            <w:rStyle w:val="Hyperlink"/>
-          </w:rPr>
-          <w:t>sindresorhus</w:t>
-        </w:r>
-        <w:proofErr w:type="spellEnd"/>
-        <w:r>
-          <w:rPr>
-            <w:rStyle w:val="Hyperlink"/>
-          </w:rPr>
-          <w:t>/</w:t>
-        </w:r>
-        <w:proofErr w:type="spellStart"/>
-        <w:r>
-          <w:rPr>
-            <w:rStyle w:val="Hyperlink"/>
-          </w:rPr>
-          <w:t>awesome-electron#</w:t>
-        </w:r>
-        <w:r>
-          <w:rPr>
-            <w:rStyle w:val="Hyperlink"/>
-          </w:rPr>
-          <w:t>b</w:t>
-        </w:r>
-        <w:r>
-          <w:rPr>
-            <w:rStyle w:val="Hyperlink"/>
-          </w:rPr>
-          <w:t>oilerplates</w:t>
-        </w:r>
-        <w:proofErr w:type="spellEnd"/>
       </w:hyperlink>
       <w:r>
         <w:t xml:space="preserve"> </w:t>
@@ -2868,31 +2541,7 @@
     </w:p>
     <w:p>
       <w:r>
-        <w:t>It shows a few such as electron-</w:t>
-      </w:r>
-      <w:proofErr w:type="spellStart"/>
-      <w:r>
-        <w:t>vue</w:t>
-      </w:r>
-      <w:proofErr w:type="spellEnd"/>
-      <w:r>
-        <w:t xml:space="preserve">, electron-react-boilerplate and others. Though </w:t>
-      </w:r>
-      <w:proofErr w:type="spellStart"/>
-      <w:r>
-        <w:t>vue</w:t>
-      </w:r>
-      <w:proofErr w:type="spellEnd"/>
-      <w:r>
-        <w:t xml:space="preserve"> and angular both have their own unique boiler plates I am most familiar with </w:t>
-      </w:r>
-      <w:proofErr w:type="spellStart"/>
-      <w:r>
-        <w:t>ReactJS</w:t>
-      </w:r>
-      <w:proofErr w:type="spellEnd"/>
-      <w:r>
-        <w:t xml:space="preserve"> so I opted for the electron-react-boilerplate</w:t>
+        <w:t>It shows a few such as electron-vue, electron-react-boilerplate and others. Though vue and angular both have their own unique boiler plates I am most familiar with ReactJS so I opted for the electron-react-boilerplate</w:t>
       </w:r>
       <w:r>
         <w:t xml:space="preserve"> ( </w:t>
@@ -2902,50 +2551,14 @@
           <w:rPr>
             <w:rStyle w:val="Hyperlink"/>
           </w:rPr>
-          <w:t>https://</w:t>
-        </w:r>
-        <w:proofErr w:type="spellStart"/>
-        <w:r>
-          <w:rPr>
-            <w:rStyle w:val="Hyperlink"/>
-          </w:rPr>
-          <w:t>github.com</w:t>
-        </w:r>
-        <w:proofErr w:type="spellEnd"/>
-        <w:r>
-          <w:rPr>
-            <w:rStyle w:val="Hyperlink"/>
-          </w:rPr>
-          <w:t>/</w:t>
-        </w:r>
-        <w:proofErr w:type="spellStart"/>
-        <w:r>
-          <w:rPr>
-            <w:rStyle w:val="Hyperlink"/>
-          </w:rPr>
-          <w:t>chentsulin</w:t>
-        </w:r>
-        <w:proofErr w:type="spellEnd"/>
-        <w:r>
-          <w:rPr>
-            <w:rStyle w:val="Hyperlink"/>
-          </w:rPr>
-          <w:t>/electron-react-boilerplate</w:t>
+          <w:t>https://github.com/chentsulin/electron-react-boilerplate</w:t>
         </w:r>
       </w:hyperlink>
       <w:r>
         <w:t xml:space="preserve"> )</w:t>
       </w:r>
       <w:r>
-        <w:t xml:space="preserve">. It comes with many advantages such as hot module reloading (allowing modules to be swapped out during development). Additionally, </w:t>
-      </w:r>
-      <w:proofErr w:type="spellStart"/>
-      <w:r>
-        <w:t>FlowJS</w:t>
-      </w:r>
-      <w:proofErr w:type="spellEnd"/>
-      <w:r>
-        <w:t xml:space="preserve"> to prevent static type errors, it also has a </w:t>
+        <w:t xml:space="preserve">. It comes with many advantages such as hot module reloading (allowing modules to be swapped out during development). Additionally, FlowJS to prevent static type errors, it also has a </w:t>
       </w:r>
       <w:r>
         <w:t>built-in</w:t>
@@ -2988,21 +2601,8 @@
     </w:p>
     <w:p>
       <w:r>
-        <w:t xml:space="preserve">## Reference </w:t>
-      </w:r>
-      <w:proofErr w:type="spellStart"/>
-      <w:r>
-        <w:t>clients</w:t>
-      </w:r>
-      <w:proofErr w:type="spellEnd"/>
-      <w:r>
-        <w:t xml:space="preserve"> </w:t>
-      </w:r>
-      <w:proofErr w:type="gramStart"/>
-      <w:r>
-        <w:t>needs</w:t>
-      </w:r>
-      <w:proofErr w:type="gramEnd"/>
+        <w:t>## Reference clients needs</w:t>
+      </w:r>
     </w:p>
     <w:p>
       <w:pPr>
@@ -3045,6 +2645,7 @@
         <w:t>framework</w:t>
       </w:r>
     </w:p>
+    <w:p/>
     <w:p>
       <w:pPr>
         <w:pStyle w:val="Heading3"/>
@@ -3055,12 +2656,15 @@
     </w:p>
     <w:p>
       <w:r>
-        <w:t>The hardware and software requirements are important to analyse especially relative to the client’s requirements. From private consultation with the client they have stated how they are using a relative modern computer with Windows 10. Many those investing in new cryptocurrencies are likely to have more modern computers.</w:t>
-      </w:r>
-    </w:p>
-    <w:p>
+        <w:t xml:space="preserve">The hardware and software requirements are important to analyse especially relative to the client’s requirements. From private consultation with the client they have stated how they are using a </w:t>
+      </w:r>
       <w:r>
         <w:lastRenderedPageBreak/>
+        <w:t>relative modern computer with Windows 10. Many those investing in new cryptocurrencies are likely to have more modern computers.</w:t>
+      </w:r>
+    </w:p>
+    <w:p>
+      <w:r>
         <w:t>The base requirements for electron are as below:</w:t>
       </w:r>
     </w:p>
@@ -3128,14 +2732,27 @@
       <w:r>
         <w:t xml:space="preserve">Figure </w:t>
       </w:r>
-      <w:fldSimple w:instr=" SEQ Figure \* ARABIC ">
-        <w:r>
-          <w:rPr>
-            <w:noProof/>
-          </w:rPr>
-          <w:t>3</w:t>
-        </w:r>
-      </w:fldSimple>
+      <w:r>
+        <w:fldChar w:fldCharType="begin"/>
+      </w:r>
+      <w:r>
+        <w:instrText xml:space="preserve"> SEQ Figure \* ARABIC </w:instrText>
+      </w:r>
+      <w:r>
+        <w:fldChar w:fldCharType="separate"/>
+      </w:r>
+      <w:r>
+        <w:rPr>
+          <w:noProof/>
+        </w:rPr>
+        <w:t>3</w:t>
+      </w:r>
+      <w:r>
+        <w:rPr>
+          <w:noProof/>
+        </w:rPr>
+        <w:fldChar w:fldCharType="end"/>
+      </w:r>
       <w:r>
         <w:t xml:space="preserve"> Supported systems </w:t>
       </w:r>
@@ -3169,15 +2786,7 @@
     </w:p>
     <w:p>
       <w:r>
-        <w:t xml:space="preserve">My application would not require any special additional requirements on top of </w:t>
-      </w:r>
-      <w:proofErr w:type="spellStart"/>
-      <w:r>
-        <w:t>ElectronJS’s</w:t>
-      </w:r>
-      <w:proofErr w:type="spellEnd"/>
-      <w:r>
-        <w:t xml:space="preserve"> ones except for possibly </w:t>
+        <w:t xml:space="preserve">My application would not require any special additional requirements on top of ElectronJS’s ones except for possibly </w:t>
       </w:r>
       <w:r>
         <w:t>an</w:t>
@@ -3323,29 +2932,34 @@
       <w:r>
         <w:t xml:space="preserve">Figure </w:t>
       </w:r>
-      <w:fldSimple w:instr=" SEQ Figure \* ARABIC ">
-        <w:r>
-          <w:rPr>
-            <w:noProof/>
-          </w:rPr>
-          <w:t>4</w:t>
-        </w:r>
-      </w:fldSimple>
+      <w:r>
+        <w:fldChar w:fldCharType="begin"/>
+      </w:r>
+      <w:r>
+        <w:instrText xml:space="preserve"> SEQ Figure \* ARABIC </w:instrText>
+      </w:r>
+      <w:r>
+        <w:fldChar w:fldCharType="separate"/>
+      </w:r>
+      <w:r>
+        <w:rPr>
+          <w:noProof/>
+        </w:rPr>
+        <w:t>4</w:t>
+      </w:r>
+      <w:r>
+        <w:rPr>
+          <w:noProof/>
+        </w:rPr>
+        <w:fldChar w:fldCharType="end"/>
+      </w:r>
       <w:r>
         <w:t xml:space="preserve"> – A basic design of what the application might look like</w:t>
       </w:r>
     </w:p>
     <w:p>
       <w:r>
-        <w:t xml:space="preserve">Colours used for </w:t>
-      </w:r>
-      <w:proofErr w:type="spellStart"/>
-      <w:r>
-        <w:t>mockup</w:t>
-      </w:r>
-      <w:proofErr w:type="spellEnd"/>
-      <w:r>
-        <w:t>:</w:t>
+        <w:t>Colours used for mockup:</w:t>
       </w:r>
     </w:p>
     <w:tbl>
@@ -3683,14 +3297,27 @@
       <w:r>
         <w:t xml:space="preserve">Figure </w:t>
       </w:r>
-      <w:fldSimple w:instr=" SEQ Figure \* ARABIC ">
-        <w:r>
-          <w:rPr>
-            <w:noProof/>
-          </w:rPr>
-          <w:t>5</w:t>
-        </w:r>
-      </w:fldSimple>
+      <w:r>
+        <w:fldChar w:fldCharType="begin"/>
+      </w:r>
+      <w:r>
+        <w:instrText xml:space="preserve"> SEQ Figure \* ARABIC </w:instrText>
+      </w:r>
+      <w:r>
+        <w:fldChar w:fldCharType="separate"/>
+      </w:r>
+      <w:r>
+        <w:rPr>
+          <w:noProof/>
+        </w:rPr>
+        <w:t>5</w:t>
+      </w:r>
+      <w:r>
+        <w:rPr>
+          <w:noProof/>
+        </w:rPr>
+        <w:fldChar w:fldCharType="end"/>
+      </w:r>
       <w:r>
         <w:t xml:space="preserve"> Retouched cryptocurrency logo / New Application logo</w:t>
       </w:r>
@@ -3986,12 +3613,7 @@
     </w:p>
     <w:p>
       <w:r>
-        <w:t>Considered names need to reflect the nature of the applicatio</w:t>
-      </w:r>
-      <w:bookmarkStart w:id="1" w:name="_GoBack"/>
-      <w:bookmarkEnd w:id="1"/>
-      <w:r>
-        <w:t>n being:</w:t>
+        <w:t>Considered names need to reflect the nature of the application being:</w:t>
       </w:r>
     </w:p>
     <w:p>
@@ -4092,11 +3714,9 @@
           <w:numId w:val="8"/>
         </w:numPr>
       </w:pPr>
-      <w:proofErr w:type="spellStart"/>
       <w:r>
         <w:t>Cryptolio</w:t>
       </w:r>
-      <w:proofErr w:type="spellEnd"/>
     </w:p>
     <w:p>
       <w:pPr>
@@ -4106,13 +3726,8 @@
           <w:numId w:val="8"/>
         </w:numPr>
       </w:pPr>
-      <w:proofErr w:type="spellStart"/>
-      <w:r>
-        <w:t>Portmantuas</w:t>
-      </w:r>
-      <w:proofErr w:type="spellEnd"/>
-      <w:r>
-        <w:t xml:space="preserve"> are cliché and non-modern but effective</w:t>
+      <w:r>
+        <w:t>Portmantuas are cliché and non-modern but effective</w:t>
       </w:r>
     </w:p>
     <w:p>
@@ -4131,44 +3746,8 @@
           <w:rPr>
             <w:rStyle w:val="Hyperlink"/>
           </w:rPr>
-          <w:t>https://</w:t>
+          <w:t>https://github.com/larion/cryptolio</w:t>
         </w:r>
-        <w:proofErr w:type="spellStart"/>
-        <w:r>
-          <w:rPr>
-            <w:rStyle w:val="Hyperlink"/>
-          </w:rPr>
-          <w:t>github.com</w:t>
-        </w:r>
-        <w:proofErr w:type="spellEnd"/>
-        <w:r>
-          <w:rPr>
-            <w:rStyle w:val="Hyperlink"/>
-          </w:rPr>
-          <w:t>/</w:t>
-        </w:r>
-        <w:proofErr w:type="spellStart"/>
-        <w:r>
-          <w:rPr>
-            <w:rStyle w:val="Hyperlink"/>
-          </w:rPr>
-          <w:t>larion</w:t>
-        </w:r>
-        <w:proofErr w:type="spellEnd"/>
-        <w:r>
-          <w:rPr>
-            <w:rStyle w:val="Hyperlink"/>
-          </w:rPr>
-          <w:t>/</w:t>
-        </w:r>
-        <w:proofErr w:type="spellStart"/>
-        <w:r>
-          <w:rPr>
-            <w:rStyle w:val="Hyperlink"/>
-          </w:rPr>
-          <w:t>cryptolio</w:t>
-        </w:r>
-        <w:proofErr w:type="spellEnd"/>
       </w:hyperlink>
       <w:r>
         <w:t xml:space="preserve"> </w:t>
@@ -4214,21 +3793,7 @@
           <w:rPr>
             <w:rStyle w:val="Hyperlink"/>
           </w:rPr>
-          <w:t>http://</w:t>
-        </w:r>
-        <w:proofErr w:type="spellStart"/>
-        <w:r>
-          <w:rPr>
-            <w:rStyle w:val="Hyperlink"/>
-          </w:rPr>
-          <w:t>www.mycryptobuddy.com</w:t>
-        </w:r>
-        <w:proofErr w:type="spellEnd"/>
-        <w:r>
-          <w:rPr>
-            <w:rStyle w:val="Hyperlink"/>
-          </w:rPr>
-          <w:t>/</w:t>
+          <w:t>http://www.mycryptobuddy.com/</w:t>
         </w:r>
       </w:hyperlink>
       <w:r>
@@ -4243,11 +3808,9 @@
           <w:numId w:val="8"/>
         </w:numPr>
       </w:pPr>
-      <w:proofErr w:type="spellStart"/>
       <w:r>
         <w:t>BitPortfolio</w:t>
       </w:r>
-      <w:proofErr w:type="spellEnd"/>
     </w:p>
     <w:p>
       <w:pPr>
@@ -4266,26 +3829,10 @@
         <w:t xml:space="preserve">In the end </w:t>
       </w:r>
       <w:r>
-        <w:t xml:space="preserve">I decided </w:t>
-      </w:r>
-      <w:proofErr w:type="spellStart"/>
-      <w:r>
-        <w:t>Cryptolio</w:t>
-      </w:r>
-      <w:proofErr w:type="spellEnd"/>
-      <w:r>
-        <w:t xml:space="preserve"> sounded the best however it had a name clash with a terminal based crypto currency portfolio.  </w:t>
-      </w:r>
-      <w:r>
-        <w:t xml:space="preserve">So, I decided to change it slightly into </w:t>
-      </w:r>
-      <w:proofErr w:type="spellStart"/>
-      <w:r>
-        <w:t>Cryptolium</w:t>
-      </w:r>
-      <w:proofErr w:type="spellEnd"/>
-      <w:r>
-        <w:t>. Which makes it sound more professional and as effective.</w:t>
+        <w:t xml:space="preserve">I decided Cryptolio sounded the best however it had a name clash with a terminal based crypto currency portfolio.  </w:t>
+      </w:r>
+      <w:r>
+        <w:t>So, I decided to change it slightly into Cryptolium. Which makes it sound more professional and as effective.</w:t>
       </w:r>
     </w:p>
     <w:p>
@@ -4375,14 +3922,27 @@
       <w:r>
         <w:t xml:space="preserve">Figure </w:t>
       </w:r>
-      <w:fldSimple w:instr=" SEQ Figure \* ARABIC ">
-        <w:r>
-          <w:rPr>
-            <w:noProof/>
-          </w:rPr>
-          <w:t>6</w:t>
-        </w:r>
-      </w:fldSimple>
+      <w:r>
+        <w:fldChar w:fldCharType="begin"/>
+      </w:r>
+      <w:r>
+        <w:instrText xml:space="preserve"> SEQ Figure \* ARABIC </w:instrText>
+      </w:r>
+      <w:r>
+        <w:fldChar w:fldCharType="separate"/>
+      </w:r>
+      <w:r>
+        <w:rPr>
+          <w:noProof/>
+        </w:rPr>
+        <w:t>6</w:t>
+      </w:r>
+      <w:r>
+        <w:rPr>
+          <w:noProof/>
+        </w:rPr>
+        <w:fldChar w:fldCharType="end"/>
+      </w:r>
       <w:r>
         <w:t xml:space="preserve"> Complete project diagram</w:t>
       </w:r>
@@ -4507,14 +4067,27 @@
       <w:r>
         <w:t xml:space="preserve">Figure </w:t>
       </w:r>
-      <w:fldSimple w:instr=" SEQ Figure \* ARABIC ">
-        <w:r>
-          <w:rPr>
-            <w:noProof/>
-          </w:rPr>
-          <w:t>7</w:t>
-        </w:r>
-      </w:fldSimple>
+      <w:r>
+        <w:fldChar w:fldCharType="begin"/>
+      </w:r>
+      <w:r>
+        <w:instrText xml:space="preserve"> SEQ Figure \* ARABIC </w:instrText>
+      </w:r>
+      <w:r>
+        <w:fldChar w:fldCharType="separate"/>
+      </w:r>
+      <w:r>
+        <w:rPr>
+          <w:noProof/>
+        </w:rPr>
+        <w:t>7</w:t>
+      </w:r>
+      <w:r>
+        <w:rPr>
+          <w:noProof/>
+        </w:rPr>
+        <w:fldChar w:fldCharType="end"/>
+      </w:r>
       <w:r>
         <w:t xml:space="preserve"> My basic directory layout</w:t>
       </w:r>
@@ -4529,15 +4102,7 @@
     </w:p>
     <w:p>
       <w:r>
-        <w:t xml:space="preserve">In the pursuit of this project I thought it best I introduce a versioning system to better track the progress of the applications development. This start with me starting a private </w:t>
-      </w:r>
-      <w:proofErr w:type="spellStart"/>
-      <w:r>
-        <w:t>github</w:t>
-      </w:r>
-      <w:proofErr w:type="spellEnd"/>
-      <w:r>
-        <w:t xml:space="preserve"> repository to hold the project:</w:t>
+        <w:t>In the pursuit of this project I thought it best I introduce a versioning system to better track the progress of the applications development. This start with me starting a private github repository to hold the project:</w:t>
       </w:r>
     </w:p>
     <w:p>
@@ -4617,37 +4182,34 @@
       <w:r>
         <w:t xml:space="preserve">Figure </w:t>
       </w:r>
-      <w:fldSimple w:instr=" SEQ Figure \* ARABIC ">
-        <w:r>
-          <w:rPr>
-            <w:noProof/>
-          </w:rPr>
-          <w:t>8</w:t>
-        </w:r>
-      </w:fldSimple>
-      <w:r>
-        <w:t xml:space="preserve"> </w:t>
-      </w:r>
-      <w:proofErr w:type="spellStart"/>
-      <w:r>
-        <w:t>Github</w:t>
-      </w:r>
-      <w:proofErr w:type="spellEnd"/>
-      <w:r>
-        <w:t xml:space="preserve"> repository for the application</w:t>
-      </w:r>
-    </w:p>
-    <w:p>
-      <w:r>
-        <w:t xml:space="preserve">This also required me to set up a git client on my computer to upload (commit) to the repository. I chose </w:t>
-      </w:r>
-      <w:proofErr w:type="spellStart"/>
-      <w:r>
-        <w:t>GitKraken</w:t>
-      </w:r>
-      <w:proofErr w:type="spellEnd"/>
-      <w:r>
-        <w:t xml:space="preserve"> due to my familiarity with it:</w:t>
+      <w:r>
+        <w:fldChar w:fldCharType="begin"/>
+      </w:r>
+      <w:r>
+        <w:instrText xml:space="preserve"> SEQ Figure \* ARABIC </w:instrText>
+      </w:r>
+      <w:r>
+        <w:fldChar w:fldCharType="separate"/>
+      </w:r>
+      <w:r>
+        <w:rPr>
+          <w:noProof/>
+        </w:rPr>
+        <w:t>8</w:t>
+      </w:r>
+      <w:r>
+        <w:rPr>
+          <w:noProof/>
+        </w:rPr>
+        <w:fldChar w:fldCharType="end"/>
+      </w:r>
+      <w:r>
+        <w:t xml:space="preserve"> Github repository for the application</w:t>
+      </w:r>
+    </w:p>
+    <w:p>
+      <w:r>
+        <w:t>This also required me to set up a git client on my computer to upload (commit) to the repository. I chose GitKraken due to my familiarity with it:</w:t>
       </w:r>
     </w:p>
     <w:p>
@@ -4723,58 +4285,34 @@
       <w:r>
         <w:t xml:space="preserve">Figure </w:t>
       </w:r>
-      <w:fldSimple w:instr=" SEQ Figure \* ARABIC ">
-        <w:r>
-          <w:rPr>
-            <w:noProof/>
-          </w:rPr>
-          <w:t>9</w:t>
-        </w:r>
-      </w:fldSimple>
-      <w:r>
-        <w:t xml:space="preserve"> Setting up </w:t>
-      </w:r>
-      <w:proofErr w:type="spellStart"/>
-      <w:r>
-        <w:t>GitKraken</w:t>
-      </w:r>
-      <w:proofErr w:type="spellEnd"/>
-      <w:r>
-        <w:t xml:space="preserve"> as a version manager</w:t>
-      </w:r>
-    </w:p>
-    <w:p>
-      <w:r>
-        <w:t xml:space="preserve">While making the repository I had to setup various metadata files such as </w:t>
-      </w:r>
-      <w:proofErr w:type="gramStart"/>
-      <w:r>
-        <w:t>a .</w:t>
-      </w:r>
-      <w:proofErr w:type="spellStart"/>
-      <w:r>
-        <w:t>gitignore</w:t>
-      </w:r>
-      <w:proofErr w:type="spellEnd"/>
-      <w:proofErr w:type="gramEnd"/>
-      <w:r>
-        <w:t xml:space="preserve"> file. This file controls which files are </w:t>
-      </w:r>
-      <w:proofErr w:type="spellStart"/>
-      <w:r>
-        <w:t>commited</w:t>
-      </w:r>
-      <w:proofErr w:type="spellEnd"/>
-      <w:r>
-        <w:t xml:space="preserve"> to the online repository and which are not. For example, we would not want temporary files or library files to be </w:t>
-      </w:r>
-      <w:proofErr w:type="spellStart"/>
-      <w:r>
-        <w:t>commited</w:t>
-      </w:r>
-      <w:proofErr w:type="spellEnd"/>
-      <w:r>
-        <w:t xml:space="preserve"> to the online repository. </w:t>
+      <w:r>
+        <w:fldChar w:fldCharType="begin"/>
+      </w:r>
+      <w:r>
+        <w:instrText xml:space="preserve"> SEQ Figure \* ARABIC </w:instrText>
+      </w:r>
+      <w:r>
+        <w:fldChar w:fldCharType="separate"/>
+      </w:r>
+      <w:r>
+        <w:rPr>
+          <w:noProof/>
+        </w:rPr>
+        <w:t>9</w:t>
+      </w:r>
+      <w:r>
+        <w:rPr>
+          <w:noProof/>
+        </w:rPr>
+        <w:fldChar w:fldCharType="end"/>
+      </w:r>
+      <w:r>
+        <w:t xml:space="preserve"> Setting up GitKraken as a version manager</w:t>
+      </w:r>
+    </w:p>
+    <w:p>
+      <w:r>
+        <w:t xml:space="preserve">While making the repository I had to setup various metadata files such as a .gitignore file. This file controls which files are commited to the online repository and which are not. For example, we would not want temporary files or library files to be commited to the online repository. </w:t>
       </w:r>
     </w:p>
     <w:p>
@@ -4851,24 +4389,29 @@
       <w:r>
         <w:t xml:space="preserve">Figure </w:t>
       </w:r>
-      <w:fldSimple w:instr=" SEQ Figure \* ARABIC ">
-        <w:r>
-          <w:rPr>
-            <w:noProof/>
-          </w:rPr>
-          <w:t>10</w:t>
-        </w:r>
-      </w:fldSimple>
-      <w:r>
-        <w:t xml:space="preserve"> An example .</w:t>
-      </w:r>
-      <w:proofErr w:type="spellStart"/>
-      <w:r>
-        <w:t>gitignore</w:t>
-      </w:r>
-      <w:proofErr w:type="spellEnd"/>
-      <w:r>
-        <w:t xml:space="preserve"> </w:t>
+      <w:r>
+        <w:fldChar w:fldCharType="begin"/>
+      </w:r>
+      <w:r>
+        <w:instrText xml:space="preserve"> SEQ Figure \* ARABIC </w:instrText>
+      </w:r>
+      <w:r>
+        <w:fldChar w:fldCharType="separate"/>
+      </w:r>
+      <w:r>
+        <w:rPr>
+          <w:noProof/>
+        </w:rPr>
+        <w:t>10</w:t>
+      </w:r>
+      <w:r>
+        <w:rPr>
+          <w:noProof/>
+        </w:rPr>
+        <w:fldChar w:fldCharType="end"/>
+      </w:r>
+      <w:r>
+        <w:t xml:space="preserve"> An example .gitignore </w:t>
       </w:r>
       <w:hyperlink r:id="rId29" w:history="1">
         <w:r>
@@ -4891,40 +4434,11 @@
       </w:r>
     </w:p>
     <w:p>
-      <w:pPr>
-        <w:jc w:val="center"/>
-      </w:pPr>
       <w:r>
         <w:t>I realised</w:t>
       </w:r>
       <w:r>
-        <w:t xml:space="preserve"> I made an error by making </w:t>
-      </w:r>
-      <w:proofErr w:type="gramStart"/>
-      <w:r>
-        <w:t>the .</w:t>
-      </w:r>
-      <w:proofErr w:type="spellStart"/>
-      <w:r>
-        <w:t>gitignore</w:t>
-      </w:r>
-      <w:proofErr w:type="spellEnd"/>
-      <w:proofErr w:type="gramEnd"/>
-      <w:r>
-        <w:t xml:space="preserve"> before cloning my boilerplate into the repository. When I tried to clone the boilerplate into the folder, it caused an error saying the directory had items in. The resolution to this problem was just deleting </w:t>
-      </w:r>
-      <w:proofErr w:type="gramStart"/>
-      <w:r>
-        <w:t>the .</w:t>
-      </w:r>
-      <w:proofErr w:type="spellStart"/>
-      <w:r>
-        <w:t>gitignore</w:t>
-      </w:r>
-      <w:proofErr w:type="spellEnd"/>
-      <w:proofErr w:type="gramEnd"/>
-      <w:r>
-        <w:t xml:space="preserve"> file I had made.</w:t>
+        <w:t xml:space="preserve"> I made an error by making the .gitignore before cloning my boilerplate into the repository. When I tried to clone the boilerplate into the folder, it caused an error saying the directory had items in. The resolution to this problem was just deleting the .gitignore file I had made.</w:t>
       </w:r>
     </w:p>
     <w:p>
@@ -5000,14 +4514,30 @@
       <w:r>
         <w:t xml:space="preserve">Figure </w:t>
       </w:r>
-      <w:fldSimple w:instr=" SEQ Figure \* ARABIC ">
-        <w:r>
-          <w:rPr>
-            <w:noProof/>
-          </w:rPr>
-          <w:t>11</w:t>
-        </w:r>
-      </w:fldSimple>
+      <w:r>
+        <w:fldChar w:fldCharType="begin"/>
+      </w:r>
+      <w:r>
+        <w:instrText xml:space="preserve"> SE</w:instrText>
+      </w:r>
+      <w:r>
+        <w:instrText xml:space="preserve">Q Figure \* ARABIC </w:instrText>
+      </w:r>
+      <w:r>
+        <w:fldChar w:fldCharType="separate"/>
+      </w:r>
+      <w:r>
+        <w:rPr>
+          <w:noProof/>
+        </w:rPr>
+        <w:t>11</w:t>
+      </w:r>
+      <w:r>
+        <w:rPr>
+          <w:noProof/>
+        </w:rPr>
+        <w:fldChar w:fldCharType="end"/>
+      </w:r>
       <w:r>
         <w:t xml:space="preserve"> My original attempt at cloning the repository</w:t>
       </w:r>
@@ -5085,29 +4615,29 @@
       <w:r>
         <w:t xml:space="preserve">Figure </w:t>
       </w:r>
-      <w:fldSimple w:instr=" SEQ Figure \* ARABIC ">
-        <w:r>
-          <w:rPr>
-            <w:noProof/>
-          </w:rPr>
-          <w:t>12</w:t>
-        </w:r>
-      </w:fldSimple>
-      <w:r>
-        <w:t xml:space="preserve"> </w:t>
-      </w:r>
-      <w:proofErr w:type="gramStart"/>
-      <w:r>
-        <w:t>The .</w:t>
-      </w:r>
-      <w:proofErr w:type="spellStart"/>
-      <w:r>
-        <w:t>gitignore</w:t>
-      </w:r>
-      <w:proofErr w:type="spellEnd"/>
-      <w:proofErr w:type="gramEnd"/>
-      <w:r>
-        <w:t xml:space="preserve"> file</w:t>
+      <w:r>
+        <w:fldChar w:fldCharType="begin"/>
+      </w:r>
+      <w:r>
+        <w:instrText xml:space="preserve"> SEQ Figure \* ARABIC </w:instrText>
+      </w:r>
+      <w:r>
+        <w:fldChar w:fldCharType="separate"/>
+      </w:r>
+      <w:r>
+        <w:rPr>
+          <w:noProof/>
+        </w:rPr>
+        <w:t>12</w:t>
+      </w:r>
+      <w:r>
+        <w:rPr>
+          <w:noProof/>
+        </w:rPr>
+        <w:fldChar w:fldCharType="end"/>
+      </w:r>
+      <w:r>
+        <w:t xml:space="preserve"> The .gitignore file</w:t>
       </w:r>
     </w:p>
     <w:p>
@@ -5184,37 +4714,35 @@
       <w:r>
         <w:t xml:space="preserve">Figure </w:t>
       </w:r>
-      <w:fldSimple w:instr=" SEQ Figure \* ARABIC ">
-        <w:r>
-          <w:rPr>
-            <w:noProof/>
-          </w:rPr>
-          <w:t>13</w:t>
-        </w:r>
-      </w:fldSimple>
-      <w:r>
-        <w:t xml:space="preserve"> </w:t>
-      </w:r>
-      <w:proofErr w:type="gramStart"/>
-      <w:r>
-        <w:t>The .</w:t>
-      </w:r>
-      <w:proofErr w:type="spellStart"/>
-      <w:r>
-        <w:t>gitignore</w:t>
-      </w:r>
-      <w:proofErr w:type="spellEnd"/>
-      <w:proofErr w:type="gramEnd"/>
-      <w:r>
-        <w:t xml:space="preserve"> file being deleted.</w:t>
-      </w:r>
-    </w:p>
-    <w:p>
-      <w:proofErr w:type="gramStart"/>
-      <w:r>
-        <w:t>Finally</w:t>
-      </w:r>
-      <w:proofErr w:type="gramEnd"/>
+      <w:r>
+        <w:fldChar w:fldCharType="begin"/>
+      </w:r>
+      <w:r>
+        <w:instrText xml:space="preserve"> SEQ Figure \* ARABIC </w:instrText>
+      </w:r>
+      <w:r>
+        <w:fldChar w:fldCharType="separate"/>
+      </w:r>
+      <w:r>
+        <w:rPr>
+          <w:noProof/>
+        </w:rPr>
+        <w:t>13</w:t>
+      </w:r>
+      <w:r>
+        <w:rPr>
+          <w:noProof/>
+        </w:rPr>
+        <w:fldChar w:fldCharType="end"/>
+      </w:r>
+      <w:r>
+        <w:t xml:space="preserve"> The .gitignore file being deleted.</w:t>
+      </w:r>
+    </w:p>
+    <w:p>
+      <w:r>
+        <w:t>Finally,</w:t>
+      </w:r>
       <w:r>
         <w:t xml:space="preserve"> I had a fully cloned boilerplate:</w:t>
       </w:r>
@@ -5293,14 +4821,30 @@
       <w:r>
         <w:t xml:space="preserve">Figure </w:t>
       </w:r>
-      <w:fldSimple w:instr=" SEQ Figure \* ARABIC ">
-        <w:r>
-          <w:rPr>
-            <w:noProof/>
-          </w:rPr>
-          <w:t>14</w:t>
-        </w:r>
-      </w:fldSimple>
+      <w:r>
+        <w:fldChar w:fldCharType="begin"/>
+      </w:r>
+      <w:r>
+        <w:instrText xml:space="preserve"> SEQ </w:instrText>
+      </w:r>
+      <w:r>
+        <w:instrText xml:space="preserve">Figure \* ARABIC </w:instrText>
+      </w:r>
+      <w:r>
+        <w:fldChar w:fldCharType="separate"/>
+      </w:r>
+      <w:r>
+        <w:rPr>
+          <w:noProof/>
+        </w:rPr>
+        <w:t>14</w:t>
+      </w:r>
+      <w:r>
+        <w:rPr>
+          <w:noProof/>
+        </w:rPr>
+        <w:fldChar w:fldCharType="end"/>
+      </w:r>
       <w:r>
         <w:t xml:space="preserve"> Fully cloned boilerplate</w:t>
       </w:r>
@@ -5318,28 +4862,13 @@
         <w:t xml:space="preserve">I decided it might be worth setting up continuous integration that would continuously build and test my application after every commit. I was lucky as the boilerplate library </w:t>
       </w:r>
       <w:r>
-        <w:t xml:space="preserve">had a </w:t>
-      </w:r>
-      <w:proofErr w:type="gramStart"/>
-      <w:r>
-        <w:t>prebuilt .</w:t>
-      </w:r>
-      <w:proofErr w:type="spellStart"/>
-      <w:proofErr w:type="gramEnd"/>
-      <w:r>
-        <w:t>travis.yml</w:t>
-      </w:r>
-      <w:proofErr w:type="spellEnd"/>
-      <w:r>
-        <w:t xml:space="preserve"> configuration for Travis CI, a CI I had a private plan for allowing me to use it with the repository.</w:t>
-      </w:r>
-    </w:p>
-    <w:p>
-      <w:proofErr w:type="gramStart"/>
-      <w:r>
-        <w:t>Unfortunately</w:t>
-      </w:r>
-      <w:proofErr w:type="gramEnd"/>
+        <w:t>had a prebuilt .travis.yml configuration for Travis CI, a CI I had a private plan for allowing me to use it with the repository.</w:t>
+      </w:r>
+    </w:p>
+    <w:p>
+      <w:r>
+        <w:t>Unfortunately,</w:t>
+      </w:r>
       <w:r>
         <w:t xml:space="preserve"> when I tried setting it up I got this error:</w:t>
       </w:r>
@@ -5417,14 +4946,27 @@
       <w:r>
         <w:t xml:space="preserve">Figure </w:t>
       </w:r>
-      <w:fldSimple w:instr=" SEQ Figure \* ARABIC ">
-        <w:r>
-          <w:rPr>
-            <w:noProof/>
-          </w:rPr>
-          <w:t>15</w:t>
-        </w:r>
-      </w:fldSimple>
+      <w:r>
+        <w:fldChar w:fldCharType="begin"/>
+      </w:r>
+      <w:r>
+        <w:instrText xml:space="preserve"> SEQ Figure \* ARABIC </w:instrText>
+      </w:r>
+      <w:r>
+        <w:fldChar w:fldCharType="separate"/>
+      </w:r>
+      <w:r>
+        <w:rPr>
+          <w:noProof/>
+        </w:rPr>
+        <w:t>15</w:t>
+      </w:r>
+      <w:r>
+        <w:rPr>
+          <w:noProof/>
+        </w:rPr>
+        <w:fldChar w:fldCharType="end"/>
+      </w:r>
       <w:r>
         <w:t xml:space="preserve"> Travis CI error</w:t>
       </w:r>
@@ -5435,53 +4977,11 @@
         <w:jc w:val="center"/>
       </w:pPr>
       <w:r>
-        <w:t xml:space="preserve">I quickly identified based on the error message that this was because </w:t>
-      </w:r>
-      <w:proofErr w:type="gramStart"/>
-      <w:r>
-        <w:t>the .</w:t>
-      </w:r>
-      <w:proofErr w:type="spellStart"/>
-      <w:proofErr w:type="gramEnd"/>
-      <w:r>
-        <w:t>travis.yml</w:t>
-      </w:r>
-      <w:proofErr w:type="spellEnd"/>
-      <w:r>
-        <w:t xml:space="preserve"> was in the </w:t>
-      </w:r>
-      <w:proofErr w:type="spellStart"/>
-      <w:r>
-        <w:t>src</w:t>
-      </w:r>
-      <w:proofErr w:type="spellEnd"/>
-      <w:r>
-        <w:t xml:space="preserve">/ folder with the rest of the boilerplate. I moved </w:t>
-      </w:r>
-      <w:proofErr w:type="gramStart"/>
-      <w:r>
-        <w:t>the .</w:t>
-      </w:r>
-      <w:proofErr w:type="spellStart"/>
-      <w:proofErr w:type="gramEnd"/>
-      <w:r>
-        <w:t>travis.yml</w:t>
-      </w:r>
-      <w:proofErr w:type="spellEnd"/>
-      <w:r>
-        <w:t xml:space="preserve"> to the root directory of the repository </w:t>
+        <w:t xml:space="preserve">I quickly identified based on the error message that this was because the .travis.yml was in the src/ folder with the rest of the boilerplate. I moved the .travis.yml to the root directory of the repository </w:t>
       </w:r>
       <w:r>
         <w:lastRenderedPageBreak/>
-        <w:t>and rewrote the scripts within to change directory to the /</w:t>
-      </w:r>
-      <w:proofErr w:type="spellStart"/>
-      <w:r>
-        <w:t>src</w:t>
-      </w:r>
-      <w:proofErr w:type="spellEnd"/>
-      <w:r>
-        <w:t xml:space="preserve"> directory where the rest of the code is.</w:t>
+        <w:t>and rewrote the scripts within to change directory to the /src directory where the rest of the code is.</w:t>
       </w:r>
       <w:r>
         <w:rPr>
@@ -5551,27 +5051,30 @@
       <w:r>
         <w:t xml:space="preserve">Figure </w:t>
       </w:r>
-      <w:fldSimple w:instr=" SEQ Figure \* ARABIC ">
-        <w:r>
-          <w:rPr>
-            <w:noProof/>
-          </w:rPr>
-          <w:t>16</w:t>
-        </w:r>
-      </w:fldSimple>
-      <w:r>
-        <w:t xml:space="preserve"> Part of the </w:t>
-      </w:r>
-      <w:proofErr w:type="gramStart"/>
-      <w:r>
-        <w:t>rewritten .</w:t>
-      </w:r>
-      <w:proofErr w:type="spellStart"/>
-      <w:proofErr w:type="gramEnd"/>
-      <w:r>
-        <w:t>travis.yml</w:t>
-      </w:r>
-      <w:proofErr w:type="spellEnd"/>
+      <w:r>
+        <w:fldChar w:fldCharType="begin"/>
+      </w:r>
+      <w:r>
+        <w:instrText xml:space="preserve"> SEQ Figure \* ARABIC </w:instrText>
+      </w:r>
+      <w:r>
+        <w:fldChar w:fldCharType="separate"/>
+      </w:r>
+      <w:r>
+        <w:rPr>
+          <w:noProof/>
+        </w:rPr>
+        <w:t>16</w:t>
+      </w:r>
+      <w:r>
+        <w:rPr>
+          <w:noProof/>
+        </w:rPr>
+        <w:fldChar w:fldCharType="end"/>
+      </w:r>
+      <w:r>
+        <w:t xml:space="preserve"> Part of the rewritten .travis.yml</w:t>
+      </w:r>
     </w:p>
     <w:p/>
     <w:p>
@@ -5590,15 +5093,7 @@
         <w:t>well-known</w:t>
       </w:r>
       <w:r>
-        <w:t xml:space="preserve"> document on this topic was released by </w:t>
-      </w:r>
-      <w:proofErr w:type="spellStart"/>
-      <w:r>
-        <w:t>Doyensec</w:t>
-      </w:r>
-      <w:proofErr w:type="spellEnd"/>
-      <w:r>
-        <w:t xml:space="preserve">, </w:t>
+        <w:t xml:space="preserve"> document on this topic was released by Doyensec, </w:t>
       </w:r>
       <w:r>
         <w:t>an</w:t>
@@ -5699,14 +5194,27 @@
       <w:r>
         <w:t xml:space="preserve">Figure </w:t>
       </w:r>
-      <w:fldSimple w:instr=" SEQ Figure \* ARABIC ">
-        <w:r>
-          <w:rPr>
-            <w:noProof/>
-          </w:rPr>
-          <w:t>17</w:t>
-        </w:r>
-      </w:fldSimple>
+      <w:r>
+        <w:fldChar w:fldCharType="begin"/>
+      </w:r>
+      <w:r>
+        <w:instrText xml:space="preserve"> SEQ Figure \* ARABIC </w:instrText>
+      </w:r>
+      <w:r>
+        <w:fldChar w:fldCharType="separate"/>
+      </w:r>
+      <w:r>
+        <w:rPr>
+          <w:noProof/>
+        </w:rPr>
+        <w:t>17</w:t>
+      </w:r>
+      <w:r>
+        <w:rPr>
+          <w:noProof/>
+        </w:rPr>
+        <w:fldChar w:fldCharType="end"/>
+      </w:r>
       <w:r>
         <w:t xml:space="preserve"> Security Checklist</w:t>
       </w:r>
@@ -5852,14 +5360,27 @@
       <w:r>
         <w:t xml:space="preserve">Figure </w:t>
       </w:r>
-      <w:fldSimple w:instr=" SEQ Figure \* ARABIC ">
-        <w:r>
-          <w:rPr>
-            <w:noProof/>
-          </w:rPr>
-          <w:t>18</w:t>
-        </w:r>
-      </w:fldSimple>
+      <w:r>
+        <w:fldChar w:fldCharType="begin"/>
+      </w:r>
+      <w:r>
+        <w:instrText xml:space="preserve"> SEQ Figure \* ARABIC </w:instrText>
+      </w:r>
+      <w:r>
+        <w:fldChar w:fldCharType="separate"/>
+      </w:r>
+      <w:r>
+        <w:rPr>
+          <w:noProof/>
+        </w:rPr>
+        <w:t>18</w:t>
+      </w:r>
+      <w:r>
+        <w:rPr>
+          <w:noProof/>
+        </w:rPr>
+        <w:fldChar w:fldCharType="end"/>
+      </w:r>
       <w:r>
         <w:t xml:space="preserve"> Documentation vs implementation of the checklist</w:t>
       </w:r>
@@ -5986,14 +5507,27 @@
       <w:r>
         <w:t xml:space="preserve">Figure </w:t>
       </w:r>
-      <w:fldSimple w:instr=" SEQ Figure \* ARABIC ">
-        <w:r>
-          <w:rPr>
-            <w:noProof/>
-          </w:rPr>
-          <w:t>19</w:t>
-        </w:r>
-      </w:fldSimple>
+      <w:r>
+        <w:fldChar w:fldCharType="begin"/>
+      </w:r>
+      <w:r>
+        <w:instrText xml:space="preserve"> SEQ Figure \* ARABIC </w:instrText>
+      </w:r>
+      <w:r>
+        <w:fldChar w:fldCharType="separate"/>
+      </w:r>
+      <w:r>
+        <w:rPr>
+          <w:noProof/>
+        </w:rPr>
+        <w:t>19</w:t>
+      </w:r>
+      <w:r>
+        <w:rPr>
+          <w:noProof/>
+        </w:rPr>
+        <w:fldChar w:fldCharType="end"/>
+      </w:r>
       <w:r>
         <w:t xml:space="preserve"> Another example of securing the application – in this case making the build scripts run in sandbox mode [cite]</w:t>
       </w:r>
@@ -6013,6 +5547,37 @@
       <w:r>
         <w:t>Testing</w:t>
       </w:r>
+    </w:p>
+    <w:p/>
+    <w:p/>
+    <w:p>
+      <w:pPr>
+        <w:pStyle w:val="Heading1"/>
+      </w:pPr>
+      <w:r>
+        <w:t>Conclusion</w:t>
+      </w:r>
+    </w:p>
+    <w:p>
+      <w:pPr>
+        <w:pStyle w:val="Heading2"/>
+      </w:pPr>
+      <w:r>
+        <w:t xml:space="preserve">Similar product </w:t>
+      </w:r>
+      <w:r>
+        <w:t>–</w:t>
+      </w:r>
+      <w:r>
+        <w:t xml:space="preserve"> </w:t>
+      </w:r>
+      <w:r>
+        <w:t>Cointracker HN</w:t>
+      </w:r>
+    </w:p>
+    <w:p>
+      <w:bookmarkStart w:id="1" w:name="_GoBack"/>
+      <w:bookmarkEnd w:id="1"/>
     </w:p>
     <w:p>
       <w:pPr>
@@ -6438,15 +6003,7 @@
     </w:r>
     <w:r>
       <w:tab/>
-      <w:t xml:space="preserve">George </w:t>
-    </w:r>
-    <w:proofErr w:type="spellStart"/>
-    <w:r>
-      <w:t>Padolsey</w:t>
-    </w:r>
-    <w:proofErr w:type="spellEnd"/>
-    <w:r>
-      <w:t xml:space="preserve"> – Computing Coursework Draft</w:t>
+      <w:t>George Padolsey – Computing Coursework Draft</w:t>
     </w:r>
   </w:p>
 </w:hdr>
@@ -8946,7 +8503,7 @@
 </file>
 
 <file path=customXml/itemProps1.xml><?xml version="1.0" encoding="utf-8"?>
-<ds:datastoreItem xmlns:ds="http://schemas.openxmlformats.org/officeDocument/2006/customXml" ds:itemID="{63EB3C4D-6178-BF43-AAA8-8EB877191815}">
+<ds:datastoreItem xmlns:ds="http://schemas.openxmlformats.org/officeDocument/2006/customXml" ds:itemID="{194F977E-6FCA-8D4D-BE27-1667DEB3D6AE}">
   <ds:schemaRefs>
     <ds:schemaRef ds:uri="http://schemas.openxmlformats.org/officeDocument/2006/bibliography"/>
   </ds:schemaRefs>

--- a/docs/Computing Coursework 2018.docx
+++ b/docs/Computing Coursework 2018.docx
@@ -213,13 +213,23 @@
           <w:color w:val="000000"/>
         </w:rPr>
       </w:pPr>
+      <w:proofErr w:type="spellStart"/>
       <w:r>
         <w:rPr>
           <w:rStyle w:val="3oh-"/>
           <w:rFonts w:ascii="Segoe UI" w:hAnsi="Segoe UI" w:cs="Segoe UI"/>
           <w:color w:val="000000"/>
         </w:rPr>
-        <w:t>bittrex currently have one that I can use on an iOS app</w:t>
+        <w:t>bittrex</w:t>
+      </w:r>
+      <w:proofErr w:type="spellEnd"/>
+      <w:r>
+        <w:rPr>
+          <w:rStyle w:val="3oh-"/>
+          <w:rFonts w:ascii="Segoe UI" w:hAnsi="Segoe UI" w:cs="Segoe UI"/>
+          <w:color w:val="000000"/>
+        </w:rPr>
+        <w:t xml:space="preserve"> currently have one that I can use on an iOS app</w:t>
       </w:r>
     </w:p>
     <w:p>
@@ -383,29 +393,48 @@
           <w:rFonts w:ascii="Segoe UI" w:hAnsi="Segoe UI" w:cs="Segoe UI"/>
           <w:color w:val="FFFFFF"/>
         </w:rPr>
-        <w:t>would be interesting to work on - let me just have a look at the apis out there</w:t>
-      </w:r>
-    </w:p>
-    <w:p>
-      <w:pPr>
-        <w:pStyle w:val="Heading3"/>
-      </w:pPr>
-      <w:r>
-        <w:t>Client:</w:t>
-      </w:r>
-    </w:p>
-    <w:p>
-      <w:pPr>
-        <w:shd w:val="clear" w:color="auto" w:fill="F1F0F0"/>
-        <w:rPr>
-          <w:rFonts w:ascii="Segoe UI" w:hAnsi="Segoe UI" w:cs="Segoe UI"/>
-          <w:color w:val="000000"/>
-        </w:rPr>
-      </w:pPr>
+        <w:t xml:space="preserve">would be interesting to work on - let me just have a look at the </w:t>
+      </w:r>
+      <w:proofErr w:type="spellStart"/>
       <w:r>
         <w:rPr>
           <w:rStyle w:val="3oh-"/>
           <w:rFonts w:ascii="Segoe UI" w:hAnsi="Segoe UI" w:cs="Segoe UI"/>
+          <w:color w:val="FFFFFF"/>
+        </w:rPr>
+        <w:t>apis</w:t>
+      </w:r>
+      <w:proofErr w:type="spellEnd"/>
+      <w:r>
+        <w:rPr>
+          <w:rStyle w:val="3oh-"/>
+          <w:rFonts w:ascii="Segoe UI" w:hAnsi="Segoe UI" w:cs="Segoe UI"/>
+          <w:color w:val="FFFFFF"/>
+        </w:rPr>
+        <w:t xml:space="preserve"> out there</w:t>
+      </w:r>
+    </w:p>
+    <w:p>
+      <w:pPr>
+        <w:pStyle w:val="Heading3"/>
+      </w:pPr>
+      <w:r>
+        <w:lastRenderedPageBreak/>
+        <w:t>Client:</w:t>
+      </w:r>
+    </w:p>
+    <w:p>
+      <w:pPr>
+        <w:shd w:val="clear" w:color="auto" w:fill="F1F0F0"/>
+        <w:rPr>
+          <w:rFonts w:ascii="Segoe UI" w:hAnsi="Segoe UI" w:cs="Segoe UI"/>
+          <w:color w:val="000000"/>
+        </w:rPr>
+      </w:pPr>
+      <w:r>
+        <w:rPr>
+          <w:rStyle w:val="3oh-"/>
+          <w:rFonts w:ascii="Segoe UI" w:hAnsi="Segoe UI" w:cs="Segoe UI"/>
           <w:color w:val="000000"/>
         </w:rPr>
         <w:t xml:space="preserve">Alrighty </w:t>
@@ -416,7 +445,6 @@
         <w:pStyle w:val="Heading3"/>
       </w:pPr>
       <w:r>
-        <w:lastRenderedPageBreak/>
         <w:t>Me:</w:t>
       </w:r>
     </w:p>
@@ -430,13 +458,41 @@
           <w:szCs w:val="24"/>
         </w:rPr>
       </w:pPr>
+      <w:proofErr w:type="gramStart"/>
       <w:r>
         <w:rPr>
           <w:rStyle w:val="3oh-"/>
           <w:rFonts w:ascii="Segoe UI" w:hAnsi="Segoe UI" w:cs="Segoe UI"/>
           <w:color w:val="FFFFFF"/>
         </w:rPr>
-        <w:t>so I just got bittrix on my phone and I see the market you mean - you sure there's no one of these for windows already?</w:t>
+        <w:t>so</w:t>
+      </w:r>
+      <w:proofErr w:type="gramEnd"/>
+      <w:r>
+        <w:rPr>
+          <w:rStyle w:val="3oh-"/>
+          <w:rFonts w:ascii="Segoe UI" w:hAnsi="Segoe UI" w:cs="Segoe UI"/>
+          <w:color w:val="FFFFFF"/>
+        </w:rPr>
+        <w:t xml:space="preserve"> I just got </w:t>
+      </w:r>
+      <w:proofErr w:type="spellStart"/>
+      <w:r>
+        <w:rPr>
+          <w:rStyle w:val="3oh-"/>
+          <w:rFonts w:ascii="Segoe UI" w:hAnsi="Segoe UI" w:cs="Segoe UI"/>
+          <w:color w:val="FFFFFF"/>
+        </w:rPr>
+        <w:t>bittrix</w:t>
+      </w:r>
+      <w:proofErr w:type="spellEnd"/>
+      <w:r>
+        <w:rPr>
+          <w:rStyle w:val="3oh-"/>
+          <w:rFonts w:ascii="Segoe UI" w:hAnsi="Segoe UI" w:cs="Segoe UI"/>
+          <w:color w:val="FFFFFF"/>
+        </w:rPr>
+        <w:t xml:space="preserve"> on my phone and I see the market you mean - you sure there's no one of these for windows already?</w:t>
       </w:r>
     </w:p>
     <w:p>
@@ -522,7 +578,61 @@
           <w:rFonts w:ascii="Segoe UI" w:hAnsi="Segoe UI" w:cs="Segoe UI"/>
           <w:color w:val="FFFFFF"/>
         </w:rPr>
-        <w:t>I saw hmmm - i'll have a look at making a simple PoC and see how long it takes to integrate stuff together - looks like a fun project - and delta looks pretty good - I'm surprised no ones released a desktop version...</w:t>
+        <w:t xml:space="preserve">I saw hmmm - </w:t>
+      </w:r>
+      <w:proofErr w:type="spellStart"/>
+      <w:r>
+        <w:rPr>
+          <w:rStyle w:val="3oh-"/>
+          <w:rFonts w:ascii="Segoe UI" w:hAnsi="Segoe UI" w:cs="Segoe UI"/>
+          <w:color w:val="FFFFFF"/>
+        </w:rPr>
+        <w:t>i'll</w:t>
+      </w:r>
+      <w:proofErr w:type="spellEnd"/>
+      <w:r>
+        <w:rPr>
+          <w:rStyle w:val="3oh-"/>
+          <w:rFonts w:ascii="Segoe UI" w:hAnsi="Segoe UI" w:cs="Segoe UI"/>
+          <w:color w:val="FFFFFF"/>
+        </w:rPr>
+        <w:t xml:space="preserve"> have a look at making a simple </w:t>
+      </w:r>
+      <w:proofErr w:type="spellStart"/>
+      <w:r>
+        <w:rPr>
+          <w:rStyle w:val="3oh-"/>
+          <w:rFonts w:ascii="Segoe UI" w:hAnsi="Segoe UI" w:cs="Segoe UI"/>
+          <w:color w:val="FFFFFF"/>
+        </w:rPr>
+        <w:t>PoC</w:t>
+      </w:r>
+      <w:proofErr w:type="spellEnd"/>
+      <w:r>
+        <w:rPr>
+          <w:rStyle w:val="3oh-"/>
+          <w:rFonts w:ascii="Segoe UI" w:hAnsi="Segoe UI" w:cs="Segoe UI"/>
+          <w:color w:val="FFFFFF"/>
+        </w:rPr>
+        <w:t xml:space="preserve"> and see how long it takes to integrate stuff together - looks like a fun project - and delta looks pretty good - I'm surprised no </w:t>
+      </w:r>
+      <w:proofErr w:type="spellStart"/>
+      <w:r>
+        <w:rPr>
+          <w:rStyle w:val="3oh-"/>
+          <w:rFonts w:ascii="Segoe UI" w:hAnsi="Segoe UI" w:cs="Segoe UI"/>
+          <w:color w:val="FFFFFF"/>
+        </w:rPr>
+        <w:t>ones</w:t>
+      </w:r>
+      <w:proofErr w:type="spellEnd"/>
+      <w:r>
+        <w:rPr>
+          <w:rStyle w:val="3oh-"/>
+          <w:rFonts w:ascii="Segoe UI" w:hAnsi="Segoe UI" w:cs="Segoe UI"/>
+          <w:color w:val="FFFFFF"/>
+        </w:rPr>
+        <w:t xml:space="preserve"> released a desktop version...</w:t>
       </w:r>
     </w:p>
     <w:p>
@@ -568,30 +678,58 @@
           <w:szCs w:val="24"/>
         </w:rPr>
       </w:pPr>
+      <w:proofErr w:type="spellStart"/>
       <w:r>
         <w:rPr>
           <w:rStyle w:val="3oh-"/>
           <w:rFonts w:ascii="Segoe UI" w:hAnsi="Segoe UI" w:cs="Segoe UI"/>
           <w:color w:val="FFFFFF"/>
         </w:rPr>
-        <w:t xml:space="preserve">mhm </w:t>
-      </w:r>
-    </w:p>
-    <w:p>
-      <w:pPr>
-        <w:shd w:val="clear" w:color="auto" w:fill="0084FF"/>
-        <w:rPr>
-          <w:rFonts w:ascii="Segoe UI" w:hAnsi="Segoe UI" w:cs="Segoe UI"/>
-          <w:color w:val="FFFFFF"/>
-        </w:rPr>
-      </w:pPr>
+        <w:t>mhm</w:t>
+      </w:r>
+      <w:proofErr w:type="spellEnd"/>
       <w:r>
         <w:rPr>
           <w:rStyle w:val="3oh-"/>
           <w:rFonts w:ascii="Segoe UI" w:hAnsi="Segoe UI" w:cs="Segoe UI"/>
           <w:color w:val="FFFFFF"/>
         </w:rPr>
-        <w:t>I guess mobile is such a big market atm?</w:t>
+        <w:t xml:space="preserve"> </w:t>
+      </w:r>
+    </w:p>
+    <w:p>
+      <w:pPr>
+        <w:shd w:val="clear" w:color="auto" w:fill="0084FF"/>
+        <w:rPr>
+          <w:rFonts w:ascii="Segoe UI" w:hAnsi="Segoe UI" w:cs="Segoe UI"/>
+          <w:color w:val="FFFFFF"/>
+        </w:rPr>
+      </w:pPr>
+      <w:r>
+        <w:rPr>
+          <w:rStyle w:val="3oh-"/>
+          <w:rFonts w:ascii="Segoe UI" w:hAnsi="Segoe UI" w:cs="Segoe UI"/>
+          <w:color w:val="FFFFFF"/>
+        </w:rPr>
+        <w:t xml:space="preserve">I guess mobile is such a big market </w:t>
+      </w:r>
+      <w:proofErr w:type="spellStart"/>
+      <w:r>
+        <w:rPr>
+          <w:rStyle w:val="3oh-"/>
+          <w:rFonts w:ascii="Segoe UI" w:hAnsi="Segoe UI" w:cs="Segoe UI"/>
+          <w:color w:val="FFFFFF"/>
+        </w:rPr>
+        <w:t>atm</w:t>
+      </w:r>
+      <w:proofErr w:type="spellEnd"/>
+      <w:r>
+        <w:rPr>
+          <w:rStyle w:val="3oh-"/>
+          <w:rFonts w:ascii="Segoe UI" w:hAnsi="Segoe UI" w:cs="Segoe UI"/>
+          <w:color w:val="FFFFFF"/>
+        </w:rPr>
+        <w:t>?</w:t>
       </w:r>
     </w:p>
     <w:p>
@@ -858,6 +996,7 @@
           <w:sz w:val="22"/>
           <w:szCs w:val="22"/>
         </w:rPr>
+        <w:lastRenderedPageBreak/>
         <w:t>Support for multiple exchanges</w:t>
       </w:r>
     </w:p>
@@ -905,6 +1044,7 @@
           <w:szCs w:val="22"/>
         </w:rPr>
       </w:pPr>
+      <w:proofErr w:type="spellStart"/>
       <w:r>
         <w:rPr>
           <w:rFonts w:asciiTheme="minorHAnsi" w:hAnsiTheme="minorHAnsi" w:cs="Arial"/>
@@ -914,6 +1054,7 @@
         </w:rPr>
         <w:t>Binance</w:t>
       </w:r>
+      <w:proofErr w:type="spellEnd"/>
     </w:p>
     <w:p>
       <w:pPr>
@@ -932,6 +1073,7 @@
           <w:szCs w:val="22"/>
         </w:rPr>
       </w:pPr>
+      <w:proofErr w:type="spellStart"/>
       <w:r>
         <w:rPr>
           <w:rFonts w:asciiTheme="minorHAnsi" w:hAnsiTheme="minorHAnsi" w:cs="Arial"/>
@@ -941,6 +1083,7 @@
         </w:rPr>
         <w:t>Bitflyer</w:t>
       </w:r>
+      <w:proofErr w:type="spellEnd"/>
     </w:p>
     <w:p>
       <w:pPr>
@@ -959,6 +1102,7 @@
           <w:szCs w:val="22"/>
         </w:rPr>
       </w:pPr>
+      <w:proofErr w:type="spellStart"/>
       <w:r>
         <w:rPr>
           <w:rFonts w:asciiTheme="minorHAnsi" w:hAnsiTheme="minorHAnsi" w:cs="Arial"/>
@@ -966,9 +1110,9 @@
           <w:sz w:val="22"/>
           <w:szCs w:val="22"/>
         </w:rPr>
-        <w:lastRenderedPageBreak/>
         <w:t>Bitfinex</w:t>
       </w:r>
+      <w:proofErr w:type="spellEnd"/>
     </w:p>
     <w:p>
       <w:pPr>
@@ -987,6 +1131,7 @@
           <w:szCs w:val="22"/>
         </w:rPr>
       </w:pPr>
+      <w:proofErr w:type="spellStart"/>
       <w:r>
         <w:rPr>
           <w:rFonts w:asciiTheme="minorHAnsi" w:hAnsiTheme="minorHAnsi" w:cs="Arial"/>
@@ -996,6 +1141,7 @@
         </w:rPr>
         <w:t>Bithumb</w:t>
       </w:r>
+      <w:proofErr w:type="spellEnd"/>
     </w:p>
     <w:p>
       <w:pPr>
@@ -1014,6 +1160,7 @@
           <w:szCs w:val="22"/>
         </w:rPr>
       </w:pPr>
+      <w:proofErr w:type="spellStart"/>
       <w:r>
         <w:rPr>
           <w:rFonts w:asciiTheme="minorHAnsi" w:hAnsiTheme="minorHAnsi" w:cs="Arial"/>
@@ -1023,6 +1170,7 @@
         </w:rPr>
         <w:t>Bitsamp</w:t>
       </w:r>
+      <w:proofErr w:type="spellEnd"/>
     </w:p>
     <w:p>
       <w:pPr>
@@ -1041,6 +1189,7 @@
           <w:szCs w:val="22"/>
         </w:rPr>
       </w:pPr>
+      <w:proofErr w:type="spellStart"/>
       <w:r>
         <w:rPr>
           <w:rFonts w:asciiTheme="minorHAnsi" w:hAnsiTheme="minorHAnsi" w:cs="Arial"/>
@@ -1050,6 +1199,7 @@
         </w:rPr>
         <w:t>Bittrex</w:t>
       </w:r>
+      <w:proofErr w:type="spellEnd"/>
     </w:p>
     <w:p>
       <w:pPr>
@@ -1068,6 +1218,7 @@
           <w:szCs w:val="22"/>
         </w:rPr>
       </w:pPr>
+      <w:proofErr w:type="spellStart"/>
       <w:r>
         <w:rPr>
           <w:rFonts w:asciiTheme="minorHAnsi" w:hAnsiTheme="minorHAnsi" w:cs="Arial"/>
@@ -1077,6 +1228,7 @@
         </w:rPr>
         <w:t>Coinnest</w:t>
       </w:r>
+      <w:proofErr w:type="spellEnd"/>
     </w:p>
     <w:p>
       <w:pPr>
@@ -1095,6 +1247,7 @@
           <w:szCs w:val="22"/>
         </w:rPr>
       </w:pPr>
+      <w:proofErr w:type="spellStart"/>
       <w:r>
         <w:rPr>
           <w:rFonts w:asciiTheme="minorHAnsi" w:hAnsiTheme="minorHAnsi" w:cs="Arial"/>
@@ -1104,6 +1257,7 @@
         </w:rPr>
         <w:t>Coinone</w:t>
       </w:r>
+      <w:proofErr w:type="spellEnd"/>
     </w:p>
     <w:p>
       <w:pPr>
@@ -1122,6 +1276,7 @@
           <w:szCs w:val="22"/>
         </w:rPr>
       </w:pPr>
+      <w:proofErr w:type="spellStart"/>
       <w:r>
         <w:rPr>
           <w:rFonts w:asciiTheme="minorHAnsi" w:hAnsiTheme="minorHAnsi" w:cs="Arial"/>
@@ -1131,6 +1286,7 @@
         </w:rPr>
         <w:t>Gdax</w:t>
       </w:r>
+      <w:proofErr w:type="spellEnd"/>
     </w:p>
     <w:p>
       <w:pPr>
@@ -1176,6 +1332,7 @@
           <w:szCs w:val="22"/>
         </w:rPr>
       </w:pPr>
+      <w:proofErr w:type="spellStart"/>
       <w:r>
         <w:rPr>
           <w:rFonts w:asciiTheme="minorHAnsi" w:hAnsiTheme="minorHAnsi" w:cs="Arial"/>
@@ -1185,6 +1342,7 @@
         </w:rPr>
         <w:t>Hitbtc</w:t>
       </w:r>
+      <w:proofErr w:type="spellEnd"/>
     </w:p>
     <w:p>
       <w:pPr>
@@ -1203,6 +1361,7 @@
           <w:szCs w:val="22"/>
         </w:rPr>
       </w:pPr>
+      <w:proofErr w:type="spellStart"/>
       <w:r>
         <w:rPr>
           <w:rFonts w:asciiTheme="minorHAnsi" w:hAnsiTheme="minorHAnsi" w:cs="Arial"/>
@@ -1212,6 +1371,7 @@
         </w:rPr>
         <w:t>Korbit</w:t>
       </w:r>
+      <w:proofErr w:type="spellEnd"/>
     </w:p>
     <w:p>
       <w:pPr>
@@ -1284,6 +1444,7 @@
           <w:szCs w:val="22"/>
         </w:rPr>
       </w:pPr>
+      <w:proofErr w:type="spellStart"/>
       <w:r>
         <w:rPr>
           <w:rFonts w:asciiTheme="minorHAnsi" w:hAnsiTheme="minorHAnsi" w:cs="Arial"/>
@@ -1293,6 +1454,7 @@
         </w:rPr>
         <w:t>Poloniex</w:t>
       </w:r>
+      <w:proofErr w:type="spellEnd"/>
     </w:p>
     <w:p>
       <w:pPr>
@@ -1448,8 +1610,19 @@
           <w:sz w:val="22"/>
           <w:szCs w:val="22"/>
         </w:rPr>
-        <w:t>Two factor auth</w:t>
-      </w:r>
+        <w:t xml:space="preserve">Two factor </w:t>
+      </w:r>
+      <w:proofErr w:type="spellStart"/>
+      <w:r>
+        <w:rPr>
+          <w:rFonts w:asciiTheme="minorHAnsi" w:hAnsiTheme="minorHAnsi" w:cs="Arial"/>
+          <w:color w:val="000000"/>
+          <w:sz w:val="22"/>
+          <w:szCs w:val="22"/>
+        </w:rPr>
+        <w:t>auth</w:t>
+      </w:r>
+      <w:proofErr w:type="spellEnd"/>
     </w:p>
     <w:p>
       <w:pPr>
@@ -1667,6 +1840,7 @@
         <w:rPr>
           <w:noProof/>
         </w:rPr>
+        <w:lastRenderedPageBreak/>
         <w:drawing>
           <wp:inline distT="0" distB="0" distL="0" distR="0" wp14:anchorId="52160564" wp14:editId="2B46CF21">
             <wp:extent cx="2074739" cy="659958"/>
@@ -1726,21 +1900,41 @@
       <w:r>
         <w:t xml:space="preserve">Figure </w:t>
       </w:r>
-      <w:fldSimple w:instr=" SEQ Figure \* ARABIC ">
-        <w:r>
-          <w:rPr>
-            <w:noProof/>
-          </w:rPr>
-          <w:t>1</w:t>
-        </w:r>
-      </w:fldSimple>
-      <w:r>
-        <w:t xml:space="preserve"> A graph taken from the app showing Poloneix [a cryptocurrency] data</w:t>
-      </w:r>
-    </w:p>
-    <w:p>
-      <w:r>
-        <w:lastRenderedPageBreak/>
+      <w:r>
+        <w:fldChar w:fldCharType="begin"/>
+      </w:r>
+      <w:r>
+        <w:instrText xml:space="preserve"> SEQ Figure \* ARABIC </w:instrText>
+      </w:r>
+      <w:r>
+        <w:fldChar w:fldCharType="separate"/>
+      </w:r>
+      <w:r>
+        <w:rPr>
+          <w:noProof/>
+        </w:rPr>
+        <w:t>1</w:t>
+      </w:r>
+      <w:r>
+        <w:rPr>
+          <w:noProof/>
+        </w:rPr>
+        <w:fldChar w:fldCharType="end"/>
+      </w:r>
+      <w:r>
+        <w:t xml:space="preserve"> A graph taken from the app showing </w:t>
+      </w:r>
+      <w:proofErr w:type="spellStart"/>
+      <w:r>
+        <w:t>Poloneix</w:t>
+      </w:r>
+      <w:proofErr w:type="spellEnd"/>
+      <w:r>
+        <w:t xml:space="preserve"> [a cryptocurrency] data</w:t>
+      </w:r>
+    </w:p>
+    <w:p>
+      <w:r>
         <w:t>I suspect this is a symptom of it being a mobile app it is hard to contain all this data in an easy to use screen.</w:t>
       </w:r>
     </w:p>
@@ -1748,27 +1942,20 @@
       <w:pPr>
         <w:pStyle w:val="Heading3"/>
       </w:pPr>
-      <w:r>
-        <w:t xml:space="preserve">Cryptolio - </w:t>
+      <w:proofErr w:type="spellStart"/>
+      <w:r>
+        <w:t>Cryptolio</w:t>
+      </w:r>
+      <w:proofErr w:type="spellEnd"/>
+      <w:r>
+        <w:t xml:space="preserve"> - </w:t>
       </w:r>
       <w:hyperlink r:id="rId10" w:history="1">
         <w:r>
           <w:rPr>
             <w:rStyle w:val="Hyperlink"/>
           </w:rPr>
-          <w:t>https://github.com/lario</w:t>
-        </w:r>
-        <w:r>
-          <w:rPr>
-            <w:rStyle w:val="Hyperlink"/>
-          </w:rPr>
-          <w:t>n</w:t>
-        </w:r>
-        <w:r>
-          <w:rPr>
-            <w:rStyle w:val="Hyperlink"/>
-          </w:rPr>
-          <w:t>/cryptolio</w:t>
+          <w:t>https://github.com/larion/cryptolio</w:t>
         </w:r>
       </w:hyperlink>
     </w:p>
@@ -1785,8 +1972,13 @@
       <w:pPr>
         <w:pStyle w:val="Heading3"/>
       </w:pPr>
-      <w:r>
-        <w:t xml:space="preserve">CryptoCompare - </w:t>
+      <w:proofErr w:type="spellStart"/>
+      <w:r>
+        <w:t>CryptoCompare</w:t>
+      </w:r>
+      <w:proofErr w:type="spellEnd"/>
+      <w:r>
+        <w:t xml:space="preserve"> - </w:t>
       </w:r>
       <w:hyperlink r:id="rId11" w:history="1">
         <w:r>
@@ -1874,14 +2066,27 @@
       <w:r>
         <w:t xml:space="preserve">Figure </w:t>
       </w:r>
-      <w:fldSimple w:instr=" SEQ Figure \* ARABIC ">
-        <w:r>
-          <w:rPr>
-            <w:noProof/>
-          </w:rPr>
-          <w:t>2</w:t>
-        </w:r>
-      </w:fldSimple>
+      <w:r>
+        <w:fldChar w:fldCharType="begin"/>
+      </w:r>
+      <w:r>
+        <w:instrText xml:space="preserve"> SEQ Figure \* ARABIC </w:instrText>
+      </w:r>
+      <w:r>
+        <w:fldChar w:fldCharType="separate"/>
+      </w:r>
+      <w:r>
+        <w:rPr>
+          <w:noProof/>
+        </w:rPr>
+        <w:t>2</w:t>
+      </w:r>
+      <w:r>
+        <w:rPr>
+          <w:noProof/>
+        </w:rPr>
+        <w:fldChar w:fldCharType="end"/>
+      </w:r>
       <w:r>
         <w:t xml:space="preserve"> Spiral model development </w:t>
       </w:r>
@@ -1918,6 +2123,7 @@
         <w:pStyle w:val="Heading2"/>
       </w:pPr>
       <w:r>
+        <w:lastRenderedPageBreak/>
         <w:t>Technologies needed</w:t>
       </w:r>
     </w:p>
@@ -1999,6 +2205,7 @@
       <w:r>
         <w:t xml:space="preserve"> called </w:t>
       </w:r>
+      <w:proofErr w:type="spellStart"/>
       <w:r>
         <w:t>E</w:t>
       </w:r>
@@ -2011,6 +2218,7 @@
       <w:r>
         <w:t>s</w:t>
       </w:r>
+      <w:proofErr w:type="spellEnd"/>
       <w:r>
         <w:t>.</w:t>
       </w:r>
@@ -2020,7 +2228,6 @@
         <w:pStyle w:val="Heading4"/>
       </w:pPr>
       <w:r>
-        <w:lastRenderedPageBreak/>
         <w:t xml:space="preserve">C# / WPF - </w:t>
       </w:r>
       <w:hyperlink r:id="rId13" w:history="1">
@@ -2126,7 +2333,15 @@
     </w:p>
     <w:p>
       <w:r>
-        <w:t>This is a cross platform approach of providing desktop applications using their prescriptive xml based markup language.</w:t>
+        <w:t xml:space="preserve">This is a cross platform approach of providing desktop applications using their prescriptive xml based </w:t>
+      </w:r>
+      <w:proofErr w:type="spellStart"/>
+      <w:r>
+        <w:t>markup</w:t>
+      </w:r>
+      <w:proofErr w:type="spellEnd"/>
+      <w:r>
+        <w:t xml:space="preserve"> language.</w:t>
       </w:r>
     </w:p>
     <w:p>
@@ -2395,6 +2610,7 @@
         </w:numPr>
       </w:pPr>
       <w:r>
+        <w:lastRenderedPageBreak/>
         <w:t xml:space="preserve">Larger file size </w:t>
       </w:r>
       <w:sdt>
@@ -2447,11 +2663,7 @@
     </w:p>
     <w:p>
       <w:r>
-        <w:t xml:space="preserve">In the end I believe ElectronJS is the best choice to be able to build the application the client needs. This is due to its low learning overhead and easy cross-platform compatibility. This will be important as a low learning overhead ensures the best code can be written quickly and efficiently. Additionally, in an age with faster and faster computers, the so-called ‘bloat’ we get from embedding effectively a </w:t>
-      </w:r>
-      <w:r>
-        <w:lastRenderedPageBreak/>
-        <w:t>chrome browser within our application is mitigated. This is especially true as our application’s most intensive task with undoubtedly fetching data from an API – which is unlikely to slow down the whole computer.</w:t>
+        <w:t>In the end I believe ElectronJS is the best choice to be able to build the application the client needs. This is due to its low learning overhead and easy cross-platform compatibility. This will be important as a low learning overhead ensures the best code can be written quickly and efficiently. Additionally, in an age with faster and faster computers, the so-called ‘bloat’ we get from embedding effectively a chrome browser within our application is mitigated. This is especially true as our application’s most intensive task with undoubtedly fetching data from an API – which is unlikely to slow down the whole computer.</w:t>
       </w:r>
     </w:p>
     <w:p>
@@ -2515,19 +2727,7 @@
           <w:rPr>
             <w:rStyle w:val="Hyperlink"/>
           </w:rPr>
-          <w:t>https://github.com/sindresorhus/awesome-electron#</w:t>
-        </w:r>
-        <w:r>
-          <w:rPr>
-            <w:rStyle w:val="Hyperlink"/>
-          </w:rPr>
-          <w:t>b</w:t>
-        </w:r>
-        <w:r>
-          <w:rPr>
-            <w:rStyle w:val="Hyperlink"/>
-          </w:rPr>
-          <w:t>oilerplates</w:t>
+          <w:t>https://github.com/sindresorhus/awesome-electron#boilerplates</w:t>
         </w:r>
       </w:hyperlink>
       <w:r>
@@ -2539,7 +2739,23 @@
     </w:p>
     <w:p>
       <w:r>
-        <w:t>It shows a few such as electron-vue, electron-react-boilerplate and others. Though vue and angular both have their own unique boiler plates I am most familiar with ReactJS so I opted for the electron-react-boilerplate</w:t>
+        <w:t>It shows a few such as electron-</w:t>
+      </w:r>
+      <w:proofErr w:type="spellStart"/>
+      <w:r>
+        <w:t>vue</w:t>
+      </w:r>
+      <w:proofErr w:type="spellEnd"/>
+      <w:r>
+        <w:t xml:space="preserve">, electron-react-boilerplate and others. Though </w:t>
+      </w:r>
+      <w:proofErr w:type="spellStart"/>
+      <w:r>
+        <w:t>vue</w:t>
+      </w:r>
+      <w:proofErr w:type="spellEnd"/>
+      <w:r>
+        <w:t xml:space="preserve"> and angular both have their own unique boiler plates I am most familiar with ReactJS so I opted for the electron-react-boilerplate</w:t>
       </w:r>
       <w:r>
         <w:t xml:space="preserve"> ( </w:t>
@@ -2555,10 +2771,16 @@
       <w:r>
         <w:t xml:space="preserve"> )</w:t>
       </w:r>
-      <w:bookmarkStart w:id="1" w:name="_GoBack"/>
-      <w:bookmarkEnd w:id="1"/>
-      <w:r>
-        <w:t xml:space="preserve">. It comes with many advantages such as hot module reloading (allowing modules to be swapped out during development). Additionally, FlowJS to prevent static type errors, it also has a </w:t>
+      <w:r>
+        <w:t xml:space="preserve">. It comes with many advantages such as hot module reloading (allowing modules to be swapped out during development). Additionally, </w:t>
+      </w:r>
+      <w:proofErr w:type="spellStart"/>
+      <w:r>
+        <w:t>FlowJS</w:t>
+      </w:r>
+      <w:proofErr w:type="spellEnd"/>
+      <w:r>
+        <w:t xml:space="preserve"> to prevent static type errors, it also has a </w:t>
       </w:r>
       <w:r>
         <w:t>built-in</w:t>
@@ -2601,8 +2823,21 @@
     </w:p>
     <w:p>
       <w:r>
-        <w:t>## Reference clients needs</w:t>
-      </w:r>
+        <w:t xml:space="preserve">## Reference </w:t>
+      </w:r>
+      <w:proofErr w:type="spellStart"/>
+      <w:r>
+        <w:t>clients</w:t>
+      </w:r>
+      <w:proofErr w:type="spellEnd"/>
+      <w:r>
+        <w:t xml:space="preserve"> </w:t>
+      </w:r>
+      <w:proofErr w:type="gramStart"/>
+      <w:r>
+        <w:t>needs</w:t>
+      </w:r>
+      <w:proofErr w:type="gramEnd"/>
     </w:p>
     <w:p>
       <w:pPr>
@@ -2645,6 +2880,7 @@
         <w:t>framework</w:t>
       </w:r>
     </w:p>
+    <w:p/>
     <w:p>
       <w:pPr>
         <w:pStyle w:val="Heading3"/>
@@ -2660,7 +2896,6 @@
     </w:p>
     <w:p>
       <w:r>
-        <w:lastRenderedPageBreak/>
         <w:t>The base requirements for electron are as below:</w:t>
       </w:r>
     </w:p>
@@ -2728,14 +2963,27 @@
       <w:r>
         <w:t xml:space="preserve">Figure </w:t>
       </w:r>
-      <w:fldSimple w:instr=" SEQ Figure \* ARABIC ">
-        <w:r>
-          <w:rPr>
-            <w:noProof/>
-          </w:rPr>
-          <w:t>3</w:t>
-        </w:r>
-      </w:fldSimple>
+      <w:r>
+        <w:fldChar w:fldCharType="begin"/>
+      </w:r>
+      <w:r>
+        <w:instrText xml:space="preserve"> SEQ Figure \* ARABIC </w:instrText>
+      </w:r>
+      <w:r>
+        <w:fldChar w:fldCharType="separate"/>
+      </w:r>
+      <w:r>
+        <w:rPr>
+          <w:noProof/>
+        </w:rPr>
+        <w:t>3</w:t>
+      </w:r>
+      <w:r>
+        <w:rPr>
+          <w:noProof/>
+        </w:rPr>
+        <w:fldChar w:fldCharType="end"/>
+      </w:r>
       <w:r>
         <w:t xml:space="preserve"> Supported systems </w:t>
       </w:r>
@@ -2769,7 +3017,15 @@
     </w:p>
     <w:p>
       <w:r>
-        <w:t xml:space="preserve">My application would not require any special additional requirements on top of ElectronJS’s ones except for possibly </w:t>
+        <w:t xml:space="preserve">My application would not require any special additional requirements on top of </w:t>
+      </w:r>
+      <w:proofErr w:type="spellStart"/>
+      <w:r>
+        <w:t>ElectronJS’s</w:t>
+      </w:r>
+      <w:proofErr w:type="spellEnd"/>
+      <w:r>
+        <w:t xml:space="preserve"> ones except for possibly </w:t>
       </w:r>
       <w:r>
         <w:t>an</w:t>
@@ -2836,6 +3092,7 @@
         <w:pStyle w:val="Heading2"/>
       </w:pPr>
       <w:r>
+        <w:lastRenderedPageBreak/>
         <w:t>Basic Layout design</w:t>
       </w:r>
     </w:p>
@@ -2853,7 +3110,6 @@
         <w:rPr>
           <w:noProof/>
         </w:rPr>
-        <w:lastRenderedPageBreak/>
         <w:drawing>
           <wp:inline distT="0" distB="0" distL="0" distR="0" wp14:anchorId="4E24415B" wp14:editId="6870FBEF">
             <wp:extent cx="4324350" cy="3243023"/>
@@ -2915,21 +3171,42 @@
       <w:r>
         <w:t xml:space="preserve">Figure </w:t>
       </w:r>
-      <w:fldSimple w:instr=" SEQ Figure \* ARABIC ">
-        <w:r>
-          <w:rPr>
-            <w:noProof/>
-          </w:rPr>
-          <w:t>4</w:t>
-        </w:r>
-      </w:fldSimple>
+      <w:r>
+        <w:fldChar w:fldCharType="begin"/>
+      </w:r>
+      <w:r>
+        <w:instrText xml:space="preserve"> SEQ Figure \* ARABIC </w:instrText>
+      </w:r>
+      <w:r>
+        <w:fldChar w:fldCharType="separate"/>
+      </w:r>
+      <w:r>
+        <w:rPr>
+          <w:noProof/>
+        </w:rPr>
+        <w:t>4</w:t>
+      </w:r>
+      <w:r>
+        <w:rPr>
+          <w:noProof/>
+        </w:rPr>
+        <w:fldChar w:fldCharType="end"/>
+      </w:r>
       <w:r>
         <w:t xml:space="preserve"> – A basic design of what the application might look like</w:t>
       </w:r>
     </w:p>
     <w:p>
       <w:r>
-        <w:t>Colours used for mockup:</w:t>
+        <w:t xml:space="preserve">Colours used for </w:t>
+      </w:r>
+      <w:proofErr w:type="spellStart"/>
+      <w:r>
+        <w:t>mockup</w:t>
+      </w:r>
+      <w:proofErr w:type="spellEnd"/>
+      <w:r>
+        <w:t>:</w:t>
       </w:r>
     </w:p>
     <w:tbl>
@@ -3267,14 +3544,27 @@
       <w:r>
         <w:t xml:space="preserve">Figure </w:t>
       </w:r>
-      <w:fldSimple w:instr=" SEQ Figure \* ARABIC ">
-        <w:r>
-          <w:rPr>
-            <w:noProof/>
-          </w:rPr>
-          <w:t>5</w:t>
-        </w:r>
-      </w:fldSimple>
+      <w:r>
+        <w:fldChar w:fldCharType="begin"/>
+      </w:r>
+      <w:r>
+        <w:instrText xml:space="preserve"> SEQ Figure \* ARABIC </w:instrText>
+      </w:r>
+      <w:r>
+        <w:fldChar w:fldCharType="separate"/>
+      </w:r>
+      <w:r>
+        <w:rPr>
+          <w:noProof/>
+        </w:rPr>
+        <w:t>5</w:t>
+      </w:r>
+      <w:r>
+        <w:rPr>
+          <w:noProof/>
+        </w:rPr>
+        <w:fldChar w:fldCharType="end"/>
+      </w:r>
       <w:r>
         <w:t xml:space="preserve"> Retouched cryptocurrency logo / New Application logo</w:t>
       </w:r>
@@ -3426,8 +3716,8 @@
       </w:tblPr>
       <w:tblGrid>
         <w:gridCol w:w="2928"/>
-        <w:gridCol w:w="2928"/>
-        <w:gridCol w:w="2928"/>
+        <w:gridCol w:w="3730"/>
+        <w:gridCol w:w="2126"/>
       </w:tblGrid>
       <w:tr>
         <w:trPr>
@@ -3445,7 +3735,7 @@
         </w:tc>
         <w:tc>
           <w:tcPr>
-            <w:tcW w:w="2928" w:type="dxa"/>
+            <w:tcW w:w="3730" w:type="dxa"/>
           </w:tcPr>
           <w:p>
             <w:r>
@@ -3455,7 +3745,7 @@
         </w:tc>
         <w:tc>
           <w:tcPr>
-            <w:tcW w:w="2928" w:type="dxa"/>
+            <w:tcW w:w="2126" w:type="dxa"/>
           </w:tcPr>
           <w:p>
             <w:r>
@@ -3480,7 +3770,7 @@
         </w:tc>
         <w:tc>
           <w:tcPr>
-            <w:tcW w:w="2928" w:type="dxa"/>
+            <w:tcW w:w="3730" w:type="dxa"/>
           </w:tcPr>
           <w:p>
             <w:r>
@@ -3490,7 +3780,7 @@
         </w:tc>
         <w:tc>
           <w:tcPr>
-            <w:tcW w:w="2928" w:type="dxa"/>
+            <w:tcW w:w="2126" w:type="dxa"/>
           </w:tcPr>
           <w:p>
             <w:r>
@@ -3515,7 +3805,7 @@
         </w:tc>
         <w:tc>
           <w:tcPr>
-            <w:tcW w:w="2928" w:type="dxa"/>
+            <w:tcW w:w="3730" w:type="dxa"/>
           </w:tcPr>
           <w:p>
             <w:r>
@@ -3525,7 +3815,7 @@
         </w:tc>
         <w:tc>
           <w:tcPr>
-            <w:tcW w:w="2928" w:type="dxa"/>
+            <w:tcW w:w="2126" w:type="dxa"/>
           </w:tcPr>
           <w:p/>
         </w:tc>
@@ -3542,13 +3832,13 @@
         </w:tc>
         <w:tc>
           <w:tcPr>
-            <w:tcW w:w="2928" w:type="dxa"/>
+            <w:tcW w:w="3730" w:type="dxa"/>
           </w:tcPr>
           <w:p/>
         </w:tc>
         <w:tc>
           <w:tcPr>
-            <w:tcW w:w="2928" w:type="dxa"/>
+            <w:tcW w:w="2126" w:type="dxa"/>
           </w:tcPr>
           <w:p/>
         </w:tc>
@@ -3671,9 +3961,11 @@
           <w:numId w:val="8"/>
         </w:numPr>
       </w:pPr>
+      <w:proofErr w:type="spellStart"/>
       <w:r>
         <w:t>Cryptolio</w:t>
       </w:r>
+      <w:proofErr w:type="spellEnd"/>
     </w:p>
     <w:p>
       <w:pPr>
@@ -3765,9 +4057,11 @@
           <w:numId w:val="8"/>
         </w:numPr>
       </w:pPr>
+      <w:proofErr w:type="spellStart"/>
       <w:r>
         <w:t>BitPortfolio</w:t>
       </w:r>
+      <w:proofErr w:type="spellEnd"/>
     </w:p>
     <w:p>
       <w:pPr>
@@ -3786,7 +4080,15 @@
         <w:t xml:space="preserve">In the end </w:t>
       </w:r>
       <w:r>
-        <w:t xml:space="preserve">I decided Cryptolio sounded the best however it had a name clash with a terminal based crypto currency portfolio.  </w:t>
+        <w:t xml:space="preserve">I decided </w:t>
+      </w:r>
+      <w:proofErr w:type="spellStart"/>
+      <w:r>
+        <w:t>Cryptolio</w:t>
+      </w:r>
+      <w:proofErr w:type="spellEnd"/>
+      <w:r>
+        <w:t xml:space="preserve"> sounded the best however it had a name clash with a terminal based crypto currency portfolio.  </w:t>
       </w:r>
       <w:r>
         <w:t>So, I decided to change it slightly into Cryptolium. Which makes it sound more professional and as effective.</w:t>
@@ -3879,14 +4181,27 @@
       <w:r>
         <w:t xml:space="preserve">Figure </w:t>
       </w:r>
-      <w:fldSimple w:instr=" SEQ Figure \* ARABIC ">
-        <w:r>
-          <w:rPr>
-            <w:noProof/>
-          </w:rPr>
-          <w:t>6</w:t>
-        </w:r>
-      </w:fldSimple>
+      <w:r>
+        <w:fldChar w:fldCharType="begin"/>
+      </w:r>
+      <w:r>
+        <w:instrText xml:space="preserve"> SEQ Figure \* ARABIC </w:instrText>
+      </w:r>
+      <w:r>
+        <w:fldChar w:fldCharType="separate"/>
+      </w:r>
+      <w:r>
+        <w:rPr>
+          <w:noProof/>
+        </w:rPr>
+        <w:t>6</w:t>
+      </w:r>
+      <w:r>
+        <w:rPr>
+          <w:noProof/>
+        </w:rPr>
+        <w:fldChar w:fldCharType="end"/>
+      </w:r>
       <w:r>
         <w:t xml:space="preserve"> Complete project diagram</w:t>
       </w:r>
@@ -4011,14 +4326,27 @@
       <w:r>
         <w:t xml:space="preserve">Figure </w:t>
       </w:r>
-      <w:fldSimple w:instr=" SEQ Figure \* ARABIC ">
-        <w:r>
-          <w:rPr>
-            <w:noProof/>
-          </w:rPr>
-          <w:t>7</w:t>
-        </w:r>
-      </w:fldSimple>
+      <w:r>
+        <w:fldChar w:fldCharType="begin"/>
+      </w:r>
+      <w:r>
+        <w:instrText xml:space="preserve"> SEQ Figure \* ARABIC </w:instrText>
+      </w:r>
+      <w:r>
+        <w:fldChar w:fldCharType="separate"/>
+      </w:r>
+      <w:r>
+        <w:rPr>
+          <w:noProof/>
+        </w:rPr>
+        <w:t>7</w:t>
+      </w:r>
+      <w:r>
+        <w:rPr>
+          <w:noProof/>
+        </w:rPr>
+        <w:fldChar w:fldCharType="end"/>
+      </w:r>
       <w:r>
         <w:t xml:space="preserve"> My basic directory layout</w:t>
       </w:r>
@@ -4033,7 +4361,15 @@
     </w:p>
     <w:p>
       <w:r>
-        <w:t>In the pursuit of this project I thought it best I introduce a versioning system to better track the progress of the applications development. This start with me starting a private github repository to hold the project:</w:t>
+        <w:t xml:space="preserve">In the pursuit of this project I thought it best I introduce a versioning system to better track the progress of the applications development. This start with me starting a private </w:t>
+      </w:r>
+      <w:proofErr w:type="spellStart"/>
+      <w:r>
+        <w:t>github</w:t>
+      </w:r>
+      <w:proofErr w:type="spellEnd"/>
+      <w:r>
+        <w:t xml:space="preserve"> repository to hold the project:</w:t>
       </w:r>
     </w:p>
     <w:p>
@@ -4113,21 +4449,50 @@
       <w:r>
         <w:t xml:space="preserve">Figure </w:t>
       </w:r>
-      <w:fldSimple w:instr=" SEQ Figure \* ARABIC ">
-        <w:r>
-          <w:rPr>
-            <w:noProof/>
-          </w:rPr>
-          <w:t>8</w:t>
-        </w:r>
-      </w:fldSimple>
-      <w:r>
-        <w:t xml:space="preserve"> Github repository for the application</w:t>
-      </w:r>
-    </w:p>
-    <w:p>
-      <w:r>
-        <w:t>This also required me to set up a git client on my computer to upload (commit) to the repository. I chose GitKraken due to my familiarity with it:</w:t>
+      <w:r>
+        <w:fldChar w:fldCharType="begin"/>
+      </w:r>
+      <w:r>
+        <w:instrText xml:space="preserve"> SEQ Figure \* ARABIC </w:instrText>
+      </w:r>
+      <w:r>
+        <w:fldChar w:fldCharType="separate"/>
+      </w:r>
+      <w:r>
+        <w:rPr>
+          <w:noProof/>
+        </w:rPr>
+        <w:t>8</w:t>
+      </w:r>
+      <w:r>
+        <w:rPr>
+          <w:noProof/>
+        </w:rPr>
+        <w:fldChar w:fldCharType="end"/>
+      </w:r>
+      <w:r>
+        <w:t xml:space="preserve"> </w:t>
+      </w:r>
+      <w:proofErr w:type="spellStart"/>
+      <w:r>
+        <w:t>Github</w:t>
+      </w:r>
+      <w:proofErr w:type="spellEnd"/>
+      <w:r>
+        <w:t xml:space="preserve"> repository for the application</w:t>
+      </w:r>
+    </w:p>
+    <w:p>
+      <w:r>
+        <w:t xml:space="preserve">This also required me to set up a git client on my computer to upload (commit) to the repository. I chose </w:t>
+      </w:r>
+      <w:proofErr w:type="spellStart"/>
+      <w:r>
+        <w:t>GitKraken</w:t>
+      </w:r>
+      <w:proofErr w:type="spellEnd"/>
+      <w:r>
+        <w:t xml:space="preserve"> due to my familiarity with it:</w:t>
       </w:r>
     </w:p>
     <w:p>
@@ -4203,21 +4568,71 @@
       <w:r>
         <w:t xml:space="preserve">Figure </w:t>
       </w:r>
-      <w:fldSimple w:instr=" SEQ Figure \* ARABIC ">
-        <w:r>
-          <w:rPr>
-            <w:noProof/>
-          </w:rPr>
-          <w:t>9</w:t>
-        </w:r>
-      </w:fldSimple>
-      <w:r>
-        <w:t xml:space="preserve"> Setting up GitKraken as a version manager</w:t>
-      </w:r>
-    </w:p>
-    <w:p>
-      <w:r>
-        <w:t xml:space="preserve">While making the repository I had to setup various metadata files such as a .gitignore file. This file controls which files are commited to the online repository and which are not. For example, we would not want temporary files or library files to be commited to the online repository. </w:t>
+      <w:r>
+        <w:fldChar w:fldCharType="begin"/>
+      </w:r>
+      <w:r>
+        <w:instrText xml:space="preserve"> SEQ Figure \* ARABIC </w:instrText>
+      </w:r>
+      <w:r>
+        <w:fldChar w:fldCharType="separate"/>
+      </w:r>
+      <w:r>
+        <w:rPr>
+          <w:noProof/>
+        </w:rPr>
+        <w:t>9</w:t>
+      </w:r>
+      <w:r>
+        <w:rPr>
+          <w:noProof/>
+        </w:rPr>
+        <w:fldChar w:fldCharType="end"/>
+      </w:r>
+      <w:r>
+        <w:t xml:space="preserve"> Setting up </w:t>
+      </w:r>
+      <w:proofErr w:type="spellStart"/>
+      <w:r>
+        <w:t>GitKraken</w:t>
+      </w:r>
+      <w:proofErr w:type="spellEnd"/>
+      <w:r>
+        <w:t xml:space="preserve"> as a version manager</w:t>
+      </w:r>
+    </w:p>
+    <w:p>
+      <w:r>
+        <w:t xml:space="preserve">While making the repository I had to setup various metadata files such as </w:t>
+      </w:r>
+      <w:proofErr w:type="gramStart"/>
+      <w:r>
+        <w:t>a .</w:t>
+      </w:r>
+      <w:proofErr w:type="spellStart"/>
+      <w:r>
+        <w:t>gitignore</w:t>
+      </w:r>
+      <w:proofErr w:type="spellEnd"/>
+      <w:proofErr w:type="gramEnd"/>
+      <w:r>
+        <w:t xml:space="preserve"> file. This file controls which files are </w:t>
+      </w:r>
+      <w:proofErr w:type="spellStart"/>
+      <w:r>
+        <w:t>commited</w:t>
+      </w:r>
+      <w:proofErr w:type="spellEnd"/>
+      <w:r>
+        <w:t xml:space="preserve"> to the online repository and which are not. For example, we would not want temporary files or library files to be </w:t>
+      </w:r>
+      <w:proofErr w:type="spellStart"/>
+      <w:r>
+        <w:t>commited</w:t>
+      </w:r>
+      <w:proofErr w:type="spellEnd"/>
+      <w:r>
+        <w:t xml:space="preserve"> to the online repository. </w:t>
       </w:r>
     </w:p>
     <w:p>
@@ -4294,16 +4709,37 @@
       <w:r>
         <w:t xml:space="preserve">Figure </w:t>
       </w:r>
-      <w:fldSimple w:instr=" SEQ Figure \* ARABIC ">
-        <w:r>
-          <w:rPr>
-            <w:noProof/>
-          </w:rPr>
-          <w:t>10</w:t>
-        </w:r>
-      </w:fldSimple>
-      <w:r>
-        <w:t xml:space="preserve"> An example .gitignore </w:t>
+      <w:r>
+        <w:fldChar w:fldCharType="begin"/>
+      </w:r>
+      <w:r>
+        <w:instrText xml:space="preserve"> SEQ Figure \* ARABIC </w:instrText>
+      </w:r>
+      <w:r>
+        <w:fldChar w:fldCharType="separate"/>
+      </w:r>
+      <w:r>
+        <w:rPr>
+          <w:noProof/>
+        </w:rPr>
+        <w:t>10</w:t>
+      </w:r>
+      <w:r>
+        <w:rPr>
+          <w:noProof/>
+        </w:rPr>
+        <w:fldChar w:fldCharType="end"/>
+      </w:r>
+      <w:r>
+        <w:t xml:space="preserve"> An example .</w:t>
+      </w:r>
+      <w:proofErr w:type="spellStart"/>
+      <w:r>
+        <w:t>gitignore</w:t>
+      </w:r>
+      <w:proofErr w:type="spellEnd"/>
+      <w:r>
+        <w:t xml:space="preserve"> </w:t>
       </w:r>
       <w:hyperlink r:id="rId29" w:history="1">
         <w:r>
@@ -4321,19 +4757,32 @@
       <w:pPr>
         <w:pStyle w:val="Heading3"/>
       </w:pPr>
-      <w:r>
-        <w:t>Boilerplate</w:t>
-      </w:r>
-    </w:p>
-    <w:p>
-      <w:pPr>
-        <w:jc w:val="center"/>
-      </w:pPr>
-      <w:r>
-        <w:t>I realised</w:t>
-      </w:r>
-      <w:r>
-        <w:t xml:space="preserve"> I made an error by making the .gitignore before cloning my boilerplate into the repository. When I tried to clone the boilerplate into the folder, it caused an error saying the directory had items in. The resolution to this problem was just deleting the .gitignore file I had made.</w:t>
+      <w:proofErr w:type="spellStart"/>
+      <w:r>
+        <w:t>Github</w:t>
+      </w:r>
+      <w:proofErr w:type="spellEnd"/>
+      <w:r>
+        <w:t xml:space="preserve"> Project board</w:t>
+      </w:r>
+    </w:p>
+    <w:p>
+      <w:r>
+        <w:t xml:space="preserve">It is important to be able to easily see the progress you are making through the development of an app to better inform the client of your deadlines and for the developer to easy see what work needs to be done. To make this easier I employed </w:t>
+      </w:r>
+      <w:r>
+        <w:t>GitHub</w:t>
+      </w:r>
+      <w:r>
+        <w:t xml:space="preserve"> recently added project boards which allow me to add ‘notes’ which I can then mark as </w:t>
+      </w:r>
+      <w:r>
+        <w:t>in ‘To do’, ‘In progress’ or</w:t>
+      </w:r>
+      <w:bookmarkStart w:id="1" w:name="_GoBack"/>
+      <w:bookmarkEnd w:id="1"/>
+      <w:r>
+        <w:t xml:space="preserve"> ‘Done’ depending on their progress which is reflected easily on a nice progress bar.</w:t>
       </w:r>
     </w:p>
     <w:p>
@@ -4345,6 +4794,148 @@
         <w:rPr>
           <w:noProof/>
         </w:rPr>
+        <w:drawing>
+          <wp:inline distT="0" distB="0" distL="0" distR="0" wp14:anchorId="4177B6DA" wp14:editId="4A717468">
+            <wp:extent cx="5210175" cy="2126901"/>
+            <wp:effectExtent l="152400" t="152400" r="352425" b="368935"/>
+            <wp:docPr id="13" name="Picture 13"/>
+            <wp:cNvGraphicFramePr>
+              <a:graphicFrameLocks xmlns:a="http://schemas.openxmlformats.org/drawingml/2006/main" noChangeAspect="1"/>
+            </wp:cNvGraphicFramePr>
+            <a:graphic xmlns:a="http://schemas.openxmlformats.org/drawingml/2006/main">
+              <a:graphicData uri="http://schemas.openxmlformats.org/drawingml/2006/picture">
+                <pic:pic xmlns:pic="http://schemas.openxmlformats.org/drawingml/2006/picture">
+                  <pic:nvPicPr>
+                    <pic:cNvPr id="1" name=""/>
+                    <pic:cNvPicPr/>
+                  </pic:nvPicPr>
+                  <pic:blipFill rotWithShape="1">
+                    <a:blip r:embed="rId30"/>
+                    <a:srcRect r="1617"/>
+                    <a:stretch/>
+                  </pic:blipFill>
+                  <pic:spPr bwMode="auto">
+                    <a:xfrm>
+                      <a:off x="0" y="0"/>
+                      <a:ext cx="5216810" cy="2129609"/>
+                    </a:xfrm>
+                    <a:prstGeom prst="rect">
+                      <a:avLst/>
+                    </a:prstGeom>
+                    <a:ln>
+                      <a:noFill/>
+                    </a:ln>
+                    <a:effectLst>
+                      <a:outerShdw blurRad="292100" dist="139700" dir="2700000" algn="tl" rotWithShape="0">
+                        <a:srgbClr val="333333">
+                          <a:alpha val="65000"/>
+                        </a:srgbClr>
+                      </a:outerShdw>
+                    </a:effectLst>
+                    <a:extLst>
+                      <a:ext uri="{53640926-AAD7-44D8-BBD7-CCE9431645EC}">
+                        <a14:shadowObscured xmlns:a14="http://schemas.microsoft.com/office/drawing/2010/main"/>
+                      </a:ext>
+                    </a:extLst>
+                  </pic:spPr>
+                </pic:pic>
+              </a:graphicData>
+            </a:graphic>
+          </wp:inline>
+        </w:drawing>
+      </w:r>
+    </w:p>
+    <w:p>
+      <w:pPr>
+        <w:pStyle w:val="Caption"/>
+        <w:jc w:val="center"/>
+      </w:pPr>
+      <w:r>
+        <w:t xml:space="preserve">Figure </w:t>
+      </w:r>
+      <w:r>
+        <w:fldChar w:fldCharType="begin"/>
+      </w:r>
+      <w:r>
+        <w:instrText xml:space="preserve"> SEQ Figure \* ARABIC </w:instrText>
+      </w:r>
+      <w:r>
+        <w:fldChar w:fldCharType="separate"/>
+      </w:r>
+      <w:r>
+        <w:rPr>
+          <w:noProof/>
+        </w:rPr>
+        <w:t>11</w:t>
+      </w:r>
+      <w:r>
+        <w:fldChar w:fldCharType="end"/>
+      </w:r>
+      <w:r>
+        <w:t xml:space="preserve"> My </w:t>
+      </w:r>
+      <w:proofErr w:type="spellStart"/>
+      <w:r>
+        <w:t>Github</w:t>
+      </w:r>
+      <w:proofErr w:type="spellEnd"/>
+      <w:r>
+        <w:t xml:space="preserve"> project board for the planning part of the project</w:t>
+      </w:r>
+    </w:p>
+    <w:p/>
+    <w:p>
+      <w:pPr>
+        <w:pStyle w:val="Heading3"/>
+      </w:pPr>
+      <w:r>
+        <w:t>Boilerplate</w:t>
+      </w:r>
+    </w:p>
+    <w:p>
+      <w:r>
+        <w:t>I realised</w:t>
+      </w:r>
+      <w:r>
+        <w:t xml:space="preserve"> I made an error by making </w:t>
+      </w:r>
+      <w:proofErr w:type="gramStart"/>
+      <w:r>
+        <w:t>the .</w:t>
+      </w:r>
+      <w:proofErr w:type="spellStart"/>
+      <w:r>
+        <w:t>gitignore</w:t>
+      </w:r>
+      <w:proofErr w:type="spellEnd"/>
+      <w:proofErr w:type="gramEnd"/>
+      <w:r>
+        <w:t xml:space="preserve"> before cloning my boilerplate into the repository. When I tried to clone the boilerplate into the folder, it caused an error saying the directory had items in. The resolution to this problem was just deleting </w:t>
+      </w:r>
+      <w:proofErr w:type="gramStart"/>
+      <w:r>
+        <w:t>the .</w:t>
+      </w:r>
+      <w:proofErr w:type="spellStart"/>
+      <w:r>
+        <w:t>gitignore</w:t>
+      </w:r>
+      <w:proofErr w:type="spellEnd"/>
+      <w:proofErr w:type="gramEnd"/>
+      <w:r>
+        <w:t xml:space="preserve"> file I had made.</w:t>
+      </w:r>
+    </w:p>
+    <w:p>
+      <w:pPr>
+        <w:keepNext/>
+        <w:jc w:val="center"/>
+      </w:pPr>
+      <w:r>
+        <w:rPr>
+          <w:noProof/>
+        </w:rPr>
+        <w:lastRenderedPageBreak/>
         <w:drawing>
           <wp:inline distT="0" distB="0" distL="0" distR="0" wp14:anchorId="710FBA83" wp14:editId="70490361">
             <wp:extent cx="5725160" cy="453390"/>
@@ -4363,7 +4954,7 @@
                     </pic:cNvPicPr>
                   </pic:nvPicPr>
                   <pic:blipFill>
-                    <a:blip r:embed="rId30">
+                    <a:blip r:embed="rId31">
                       <a:extLst>
                         <a:ext uri="{28A0092B-C50C-407E-A947-70E740481C1C}">
                           <a14:useLocalDpi xmlns:a14="http://schemas.microsoft.com/office/drawing/2010/main" val="0"/>
@@ -4409,14 +5000,27 @@
       <w:r>
         <w:t xml:space="preserve">Figure </w:t>
       </w:r>
-      <w:fldSimple w:instr=" SEQ Figure \* ARABIC ">
-        <w:r>
-          <w:rPr>
-            <w:noProof/>
-          </w:rPr>
-          <w:t>11</w:t>
-        </w:r>
-      </w:fldSimple>
+      <w:r>
+        <w:fldChar w:fldCharType="begin"/>
+      </w:r>
+      <w:r>
+        <w:instrText xml:space="preserve"> SEQ Figure \* ARABIC </w:instrText>
+      </w:r>
+      <w:r>
+        <w:fldChar w:fldCharType="separate"/>
+      </w:r>
+      <w:r>
+        <w:rPr>
+          <w:noProof/>
+        </w:rPr>
+        <w:t>12</w:t>
+      </w:r>
+      <w:r>
+        <w:rPr>
+          <w:noProof/>
+        </w:rPr>
+        <w:fldChar w:fldCharType="end"/>
+      </w:r>
       <w:r>
         <w:t xml:space="preserve"> My original attempt at cloning the repository</w:t>
       </w:r>
@@ -4448,7 +5052,7 @@
                     </pic:cNvPicPr>
                   </pic:nvPicPr>
                   <pic:blipFill>
-                    <a:blip r:embed="rId31" cstate="print">
+                    <a:blip r:embed="rId32" cstate="print">
                       <a:extLst>
                         <a:ext uri="{28A0092B-C50C-407E-A947-70E740481C1C}">
                           <a14:useLocalDpi xmlns:a14="http://schemas.microsoft.com/office/drawing/2010/main" val="0"/>
@@ -4494,16 +5098,42 @@
       <w:r>
         <w:t xml:space="preserve">Figure </w:t>
       </w:r>
-      <w:fldSimple w:instr=" SEQ Figure \* ARABIC ">
-        <w:r>
-          <w:rPr>
-            <w:noProof/>
-          </w:rPr>
-          <w:t>12</w:t>
-        </w:r>
-      </w:fldSimple>
-      <w:r>
-        <w:t xml:space="preserve"> The .gitignore file</w:t>
+      <w:r>
+        <w:fldChar w:fldCharType="begin"/>
+      </w:r>
+      <w:r>
+        <w:instrText xml:space="preserve"> SEQ Figure \* ARABIC </w:instrText>
+      </w:r>
+      <w:r>
+        <w:fldChar w:fldCharType="separate"/>
+      </w:r>
+      <w:r>
+        <w:rPr>
+          <w:noProof/>
+        </w:rPr>
+        <w:t>13</w:t>
+      </w:r>
+      <w:r>
+        <w:rPr>
+          <w:noProof/>
+        </w:rPr>
+        <w:fldChar w:fldCharType="end"/>
+      </w:r>
+      <w:r>
+        <w:t xml:space="preserve"> </w:t>
+      </w:r>
+      <w:proofErr w:type="gramStart"/>
+      <w:r>
+        <w:t>The .</w:t>
+      </w:r>
+      <w:proofErr w:type="spellStart"/>
+      <w:r>
+        <w:t>gitignore</w:t>
+      </w:r>
+      <w:proofErr w:type="spellEnd"/>
+      <w:proofErr w:type="gramEnd"/>
+      <w:r>
+        <w:t xml:space="preserve"> file</w:t>
       </w:r>
     </w:p>
     <w:p>
@@ -4515,7 +5145,6 @@
         <w:rPr>
           <w:noProof/>
         </w:rPr>
-        <w:lastRenderedPageBreak/>
         <w:drawing>
           <wp:inline distT="0" distB="0" distL="0" distR="0" wp14:anchorId="372BFAD8" wp14:editId="79B23EE7">
             <wp:extent cx="3466465" cy="2687320"/>
@@ -4534,7 +5163,7 @@
                     </pic:cNvPicPr>
                   </pic:nvPicPr>
                   <pic:blipFill>
-                    <a:blip r:embed="rId32">
+                    <a:blip r:embed="rId33">
                       <a:extLst>
                         <a:ext uri="{28A0092B-C50C-407E-A947-70E740481C1C}">
                           <a14:useLocalDpi xmlns:a14="http://schemas.microsoft.com/office/drawing/2010/main" val="0"/>
@@ -4580,21 +5209,50 @@
       <w:r>
         <w:t xml:space="preserve">Figure </w:t>
       </w:r>
-      <w:fldSimple w:instr=" SEQ Figure \* ARABIC ">
-        <w:r>
-          <w:rPr>
-            <w:noProof/>
-          </w:rPr>
-          <w:t>13</w:t>
-        </w:r>
-      </w:fldSimple>
-      <w:r>
-        <w:t xml:space="preserve"> The .gitignore file being deleted.</w:t>
-      </w:r>
-    </w:p>
-    <w:p>
-      <w:r>
-        <w:t>Finally I had a fully cloned boilerplate:</w:t>
+      <w:r>
+        <w:fldChar w:fldCharType="begin"/>
+      </w:r>
+      <w:r>
+        <w:instrText xml:space="preserve"> SEQ Figure \* ARABIC </w:instrText>
+      </w:r>
+      <w:r>
+        <w:fldChar w:fldCharType="separate"/>
+      </w:r>
+      <w:r>
+        <w:rPr>
+          <w:noProof/>
+        </w:rPr>
+        <w:t>14</w:t>
+      </w:r>
+      <w:r>
+        <w:rPr>
+          <w:noProof/>
+        </w:rPr>
+        <w:fldChar w:fldCharType="end"/>
+      </w:r>
+      <w:r>
+        <w:t xml:space="preserve"> </w:t>
+      </w:r>
+      <w:proofErr w:type="gramStart"/>
+      <w:r>
+        <w:t>The .</w:t>
+      </w:r>
+      <w:proofErr w:type="spellStart"/>
+      <w:r>
+        <w:t>gitignore</w:t>
+      </w:r>
+      <w:proofErr w:type="spellEnd"/>
+      <w:proofErr w:type="gramEnd"/>
+      <w:r>
+        <w:t xml:space="preserve"> file being deleted.</w:t>
+      </w:r>
+    </w:p>
+    <w:p>
+      <w:r>
+        <w:t>Finally,</w:t>
+      </w:r>
+      <w:r>
+        <w:t xml:space="preserve"> I had a fully cloned boilerplate:</w:t>
       </w:r>
     </w:p>
     <w:p>
@@ -4625,7 +5283,7 @@
                     </pic:cNvPicPr>
                   </pic:nvPicPr>
                   <pic:blipFill>
-                    <a:blip r:embed="rId33">
+                    <a:blip r:embed="rId34">
                       <a:extLst>
                         <a:ext uri="{28A0092B-C50C-407E-A947-70E740481C1C}">
                           <a14:useLocalDpi xmlns:a14="http://schemas.microsoft.com/office/drawing/2010/main" val="0"/>
@@ -4671,14 +5329,27 @@
       <w:r>
         <w:t xml:space="preserve">Figure </w:t>
       </w:r>
-      <w:fldSimple w:instr=" SEQ Figure \* ARABIC ">
-        <w:r>
-          <w:rPr>
-            <w:noProof/>
-          </w:rPr>
-          <w:t>14</w:t>
-        </w:r>
-      </w:fldSimple>
+      <w:r>
+        <w:fldChar w:fldCharType="begin"/>
+      </w:r>
+      <w:r>
+        <w:instrText xml:space="preserve"> SEQ Figure \* ARABIC </w:instrText>
+      </w:r>
+      <w:r>
+        <w:fldChar w:fldCharType="separate"/>
+      </w:r>
+      <w:r>
+        <w:rPr>
+          <w:noProof/>
+        </w:rPr>
+        <w:t>15</w:t>
+      </w:r>
+      <w:r>
+        <w:rPr>
+          <w:noProof/>
+        </w:rPr>
+        <w:fldChar w:fldCharType="end"/>
+      </w:r>
       <w:r>
         <w:t xml:space="preserve"> Fully cloned boilerplate</w:t>
       </w:r>
@@ -4696,12 +5367,28 @@
         <w:t xml:space="preserve">I decided it might be worth setting up continuous integration that would continuously build and test my application after every commit. I was lucky as the boilerplate library </w:t>
       </w:r>
       <w:r>
-        <w:t>had a prebuilt .travis.yml configuration for Travis CI, a CI I had a private plan for allowing me to use it with the repository.</w:t>
-      </w:r>
-    </w:p>
-    <w:p>
-      <w:r>
-        <w:t>Unfortunately when I tried setting it up I got this error:</w:t>
+        <w:t xml:space="preserve">had a </w:t>
+      </w:r>
+      <w:proofErr w:type="gramStart"/>
+      <w:r>
+        <w:t>prebuilt .</w:t>
+      </w:r>
+      <w:proofErr w:type="spellStart"/>
+      <w:proofErr w:type="gramEnd"/>
+      <w:r>
+        <w:t>travis.yml</w:t>
+      </w:r>
+      <w:proofErr w:type="spellEnd"/>
+      <w:r>
+        <w:t xml:space="preserve"> configuration for Travis CI, a CI I had a private plan for allowing me to use it with the repository.</w:t>
+      </w:r>
+    </w:p>
+    <w:p>
+      <w:r>
+        <w:t>Unfortunately,</w:t>
+      </w:r>
+      <w:r>
+        <w:t xml:space="preserve"> when I tried setting it up I got this error:</w:t>
       </w:r>
     </w:p>
     <w:p>
@@ -4731,7 +5418,7 @@
                     </pic:cNvPicPr>
                   </pic:nvPicPr>
                   <pic:blipFill>
-                    <a:blip r:embed="rId34" cstate="print">
+                    <a:blip r:embed="rId35" cstate="print">
                       <a:extLst>
                         <a:ext uri="{28A0092B-C50C-407E-A947-70E740481C1C}">
                           <a14:useLocalDpi xmlns:a14="http://schemas.microsoft.com/office/drawing/2010/main" val="0"/>
@@ -4777,14 +5464,27 @@
       <w:r>
         <w:t xml:space="preserve">Figure </w:t>
       </w:r>
-      <w:fldSimple w:instr=" SEQ Figure \* ARABIC ">
-        <w:r>
-          <w:rPr>
-            <w:noProof/>
-          </w:rPr>
-          <w:t>15</w:t>
-        </w:r>
-      </w:fldSimple>
+      <w:r>
+        <w:fldChar w:fldCharType="begin"/>
+      </w:r>
+      <w:r>
+        <w:instrText xml:space="preserve"> SEQ Figure \* ARABIC </w:instrText>
+      </w:r>
+      <w:r>
+        <w:fldChar w:fldCharType="separate"/>
+      </w:r>
+      <w:r>
+        <w:rPr>
+          <w:noProof/>
+        </w:rPr>
+        <w:t>16</w:t>
+      </w:r>
+      <w:r>
+        <w:rPr>
+          <w:noProof/>
+        </w:rPr>
+        <w:fldChar w:fldCharType="end"/>
+      </w:r>
       <w:r>
         <w:t xml:space="preserve"> Travis CI error</w:t>
       </w:r>
@@ -4795,11 +5495,53 @@
         <w:jc w:val="center"/>
       </w:pPr>
       <w:r>
-        <w:t xml:space="preserve">I quickly identified based on the error message that this was because the .travis.yml was in the src/ folder with the rest of the boilerplate. I moved the .travis.yml to the root directory of the repository </w:t>
+        <w:t xml:space="preserve">I quickly identified based on the error message that this was because </w:t>
+      </w:r>
+      <w:proofErr w:type="gramStart"/>
+      <w:r>
+        <w:t>the .</w:t>
+      </w:r>
+      <w:proofErr w:type="spellStart"/>
+      <w:proofErr w:type="gramEnd"/>
+      <w:r>
+        <w:t>travis.yml</w:t>
+      </w:r>
+      <w:proofErr w:type="spellEnd"/>
+      <w:r>
+        <w:t xml:space="preserve"> was in the </w:t>
+      </w:r>
+      <w:proofErr w:type="spellStart"/>
+      <w:r>
+        <w:t>src</w:t>
+      </w:r>
+      <w:proofErr w:type="spellEnd"/>
+      <w:r>
+        <w:t xml:space="preserve">/ folder with the rest of the boilerplate. I moved </w:t>
+      </w:r>
+      <w:proofErr w:type="gramStart"/>
+      <w:r>
+        <w:t>the .</w:t>
+      </w:r>
+      <w:proofErr w:type="spellStart"/>
+      <w:proofErr w:type="gramEnd"/>
+      <w:r>
+        <w:t>travis.yml</w:t>
+      </w:r>
+      <w:proofErr w:type="spellEnd"/>
+      <w:r>
+        <w:t xml:space="preserve"> to the root directory of the repository </w:t>
       </w:r>
       <w:r>
         <w:lastRenderedPageBreak/>
-        <w:t>and rewrote the scripts within to change directory to the /src directory where the rest of the code is.</w:t>
+        <w:t>and rewrote the scripts within to change directory to the /</w:t>
+      </w:r>
+      <w:proofErr w:type="spellStart"/>
+      <w:r>
+        <w:t>src</w:t>
+      </w:r>
+      <w:proofErr w:type="spellEnd"/>
+      <w:r>
+        <w:t xml:space="preserve"> directory where the rest of the code is.</w:t>
       </w:r>
       <w:r>
         <w:rPr>
@@ -4823,7 +5565,7 @@
                     </pic:cNvPicPr>
                   </pic:nvPicPr>
                   <pic:blipFill>
-                    <a:blip r:embed="rId35">
+                    <a:blip r:embed="rId36">
                       <a:extLst>
                         <a:ext uri="{28A0092B-C50C-407E-A947-70E740481C1C}">
                           <a14:useLocalDpi xmlns:a14="http://schemas.microsoft.com/office/drawing/2010/main" val="0"/>
@@ -4869,17 +5611,40 @@
       <w:r>
         <w:t xml:space="preserve">Figure </w:t>
       </w:r>
-      <w:fldSimple w:instr=" SEQ Figure \* ARABIC ">
-        <w:r>
-          <w:rPr>
-            <w:noProof/>
-          </w:rPr>
-          <w:t>16</w:t>
-        </w:r>
-      </w:fldSimple>
-      <w:r>
-        <w:t xml:space="preserve"> Part of the rewritten .travis.yml</w:t>
-      </w:r>
+      <w:r>
+        <w:fldChar w:fldCharType="begin"/>
+      </w:r>
+      <w:r>
+        <w:instrText xml:space="preserve"> SEQ Figure \* ARABIC </w:instrText>
+      </w:r>
+      <w:r>
+        <w:fldChar w:fldCharType="separate"/>
+      </w:r>
+      <w:r>
+        <w:rPr>
+          <w:noProof/>
+        </w:rPr>
+        <w:t>17</w:t>
+      </w:r>
+      <w:r>
+        <w:rPr>
+          <w:noProof/>
+        </w:rPr>
+        <w:fldChar w:fldCharType="end"/>
+      </w:r>
+      <w:r>
+        <w:t xml:space="preserve"> Part of the </w:t>
+      </w:r>
+      <w:proofErr w:type="gramStart"/>
+      <w:r>
+        <w:t>rewritten .</w:t>
+      </w:r>
+      <w:proofErr w:type="spellStart"/>
+      <w:proofErr w:type="gramEnd"/>
+      <w:r>
+        <w:t>travis.yml</w:t>
+      </w:r>
+      <w:proofErr w:type="spellEnd"/>
     </w:p>
     <w:p/>
     <w:p>
@@ -4898,7 +5663,15 @@
         <w:t>well-known</w:t>
       </w:r>
       <w:r>
-        <w:t xml:space="preserve"> document on this topic was released by Doyensec, </w:t>
+        <w:t xml:space="preserve"> document on this topic was released by </w:t>
+      </w:r>
+      <w:proofErr w:type="spellStart"/>
+      <w:r>
+        <w:t>Doyensec</w:t>
+      </w:r>
+      <w:proofErr w:type="spellEnd"/>
+      <w:r>
+        <w:t xml:space="preserve">, </w:t>
       </w:r>
       <w:r>
         <w:t>an</w:t>
@@ -4911,7 +5684,7 @@
       </w:r>
     </w:p>
     <w:p>
-      <w:hyperlink r:id="rId36" w:history="1">
+      <w:hyperlink r:id="rId37" w:history="1">
         <w:r>
           <w:rPr>
             <w:rStyle w:val="Hyperlink"/>
@@ -4950,7 +5723,7 @@
                     </pic:cNvPicPr>
                   </pic:nvPicPr>
                   <pic:blipFill rotWithShape="1">
-                    <a:blip r:embed="rId37" cstate="print">
+                    <a:blip r:embed="rId38" cstate="print">
                       <a:extLst>
                         <a:ext uri="{28A0092B-C50C-407E-A947-70E740481C1C}">
                           <a14:useLocalDpi xmlns:a14="http://schemas.microsoft.com/office/drawing/2010/main" val="0"/>
@@ -4999,21 +5772,34 @@
       <w:r>
         <w:t xml:space="preserve">Figure </w:t>
       </w:r>
-      <w:fldSimple w:instr=" SEQ Figure \* ARABIC ">
-        <w:r>
-          <w:rPr>
-            <w:noProof/>
-          </w:rPr>
-          <w:t>17</w:t>
-        </w:r>
-      </w:fldSimple>
+      <w:r>
+        <w:fldChar w:fldCharType="begin"/>
+      </w:r>
+      <w:r>
+        <w:instrText xml:space="preserve"> SEQ Figure \* ARABIC </w:instrText>
+      </w:r>
+      <w:r>
+        <w:fldChar w:fldCharType="separate"/>
+      </w:r>
+      <w:r>
+        <w:rPr>
+          <w:noProof/>
+        </w:rPr>
+        <w:t>18</w:t>
+      </w:r>
+      <w:r>
+        <w:rPr>
+          <w:noProof/>
+        </w:rPr>
+        <w:fldChar w:fldCharType="end"/>
+      </w:r>
       <w:r>
         <w:t xml:space="preserve"> Security Checklist</w:t>
       </w:r>
       <w:r>
         <w:t xml:space="preserve"> - </w:t>
       </w:r>
-      <w:hyperlink r:id="rId38" w:history="1">
+      <w:hyperlink r:id="rId39" w:history="1">
         <w:r>
           <w:rPr>
             <w:rStyle w:val="Hyperlink"/>
@@ -5053,7 +5839,7 @@
                     </pic:cNvPicPr>
                   </pic:nvPicPr>
                   <pic:blipFill rotWithShape="1">
-                    <a:blip r:embed="rId39" cstate="print">
+                    <a:blip r:embed="rId40" cstate="print">
                       <a:extLst>
                         <a:ext uri="{28A0092B-C50C-407E-A947-70E740481C1C}">
                           <a14:useLocalDpi xmlns:a14="http://schemas.microsoft.com/office/drawing/2010/main" val="0"/>
@@ -5109,7 +5895,7 @@
                     </pic:cNvPicPr>
                   </pic:nvPicPr>
                   <pic:blipFill rotWithShape="1">
-                    <a:blip r:embed="rId40" cstate="print">
+                    <a:blip r:embed="rId41" cstate="print">
                       <a:extLst>
                         <a:ext uri="{28A0092B-C50C-407E-A947-70E740481C1C}">
                           <a14:useLocalDpi xmlns:a14="http://schemas.microsoft.com/office/drawing/2010/main" val="0"/>
@@ -5152,14 +5938,27 @@
       <w:r>
         <w:t xml:space="preserve">Figure </w:t>
       </w:r>
-      <w:fldSimple w:instr=" SEQ Figure \* ARABIC ">
-        <w:r>
-          <w:rPr>
-            <w:noProof/>
-          </w:rPr>
-          <w:t>18</w:t>
-        </w:r>
-      </w:fldSimple>
+      <w:r>
+        <w:fldChar w:fldCharType="begin"/>
+      </w:r>
+      <w:r>
+        <w:instrText xml:space="preserve"> SEQ Figure \* ARABIC </w:instrText>
+      </w:r>
+      <w:r>
+        <w:fldChar w:fldCharType="separate"/>
+      </w:r>
+      <w:r>
+        <w:rPr>
+          <w:noProof/>
+        </w:rPr>
+        <w:t>19</w:t>
+      </w:r>
+      <w:r>
+        <w:rPr>
+          <w:noProof/>
+        </w:rPr>
+        <w:fldChar w:fldCharType="end"/>
+      </w:r>
       <w:r>
         <w:t xml:space="preserve"> Documentation vs implementation of the checklist</w:t>
       </w:r>
@@ -5193,7 +5992,7 @@
                     </pic:cNvPicPr>
                   </pic:nvPicPr>
                   <pic:blipFill>
-                    <a:blip r:embed="rId41">
+                    <a:blip r:embed="rId42">
                       <a:extLst>
                         <a:ext uri="{28A0092B-C50C-407E-A947-70E740481C1C}">
                           <a14:useLocalDpi xmlns:a14="http://schemas.microsoft.com/office/drawing/2010/main" val="0"/>
@@ -5246,7 +6045,7 @@
                     </pic:cNvPicPr>
                   </pic:nvPicPr>
                   <pic:blipFill>
-                    <a:blip r:embed="rId42">
+                    <a:blip r:embed="rId43">
                       <a:extLst>
                         <a:ext uri="{28A0092B-C50C-407E-A947-70E740481C1C}">
                           <a14:useLocalDpi xmlns:a14="http://schemas.microsoft.com/office/drawing/2010/main" val="0"/>
@@ -5286,14 +6085,27 @@
       <w:r>
         <w:t xml:space="preserve">Figure </w:t>
       </w:r>
-      <w:fldSimple w:instr=" SEQ Figure \* ARABIC ">
-        <w:r>
-          <w:rPr>
-            <w:noProof/>
-          </w:rPr>
-          <w:t>19</w:t>
-        </w:r>
-      </w:fldSimple>
+      <w:r>
+        <w:fldChar w:fldCharType="begin"/>
+      </w:r>
+      <w:r>
+        <w:instrText xml:space="preserve"> SEQ Figure \* ARABIC </w:instrText>
+      </w:r>
+      <w:r>
+        <w:fldChar w:fldCharType="separate"/>
+      </w:r>
+      <w:r>
+        <w:rPr>
+          <w:noProof/>
+        </w:rPr>
+        <w:t>20</w:t>
+      </w:r>
+      <w:r>
+        <w:rPr>
+          <w:noProof/>
+        </w:rPr>
+        <w:fldChar w:fldCharType="end"/>
+      </w:r>
       <w:r>
         <w:t xml:space="preserve"> Another example of securing the application – in this case making the build scripts run in sandbox mode [cite]</w:t>
       </w:r>
@@ -5314,6 +6126,39 @@
         <w:t>Testing</w:t>
       </w:r>
     </w:p>
+    <w:p/>
+    <w:p/>
+    <w:p>
+      <w:pPr>
+        <w:pStyle w:val="Heading1"/>
+      </w:pPr>
+      <w:r>
+        <w:t>Conclusion</w:t>
+      </w:r>
+    </w:p>
+    <w:p>
+      <w:pPr>
+        <w:pStyle w:val="Heading2"/>
+      </w:pPr>
+      <w:r>
+        <w:t xml:space="preserve">Similar product </w:t>
+      </w:r>
+      <w:r>
+        <w:t>–</w:t>
+      </w:r>
+      <w:r>
+        <w:t xml:space="preserve"> </w:t>
+      </w:r>
+      <w:proofErr w:type="spellStart"/>
+      <w:r>
+        <w:t>Cointracker</w:t>
+      </w:r>
+      <w:proofErr w:type="spellEnd"/>
+      <w:r>
+        <w:t xml:space="preserve"> HN</w:t>
+      </w:r>
+    </w:p>
+    <w:p/>
     <w:p>
       <w:pPr>
         <w:pStyle w:val="Heading3"/>
@@ -5664,7 +6509,7 @@
     </w:sdt>
     <w:p/>
     <w:sectPr>
-      <w:headerReference w:type="default" r:id="rId43"/>
+      <w:headerReference w:type="default" r:id="rId44"/>
       <w:pgSz w:w="11906" w:h="16838"/>
       <w:pgMar w:top="1440" w:right="1440" w:bottom="1440" w:left="1440" w:header="708" w:footer="708" w:gutter="0"/>
       <w:cols w:space="708"/>
@@ -8238,7 +9083,7 @@
 </file>
 
 <file path=customXml/itemProps1.xml><?xml version="1.0" encoding="utf-8"?>
-<ds:datastoreItem xmlns:ds="http://schemas.openxmlformats.org/officeDocument/2006/customXml" ds:itemID="{6A96FF9D-6F8C-9C42-B91E-5718AFFA5829}">
+<ds:datastoreItem xmlns:ds="http://schemas.openxmlformats.org/officeDocument/2006/customXml" ds:itemID="{036A0F99-31D7-412C-870A-C2E6F1EF67C9}">
   <ds:schemaRefs>
     <ds:schemaRef ds:uri="http://schemas.openxmlformats.org/officeDocument/2006/bibliography"/>
   </ds:schemaRefs>

--- a/docs/Computing Coursework 2018.docx
+++ b/docs/Computing Coursework 2018.docx
@@ -1189,7 +1189,6 @@
           <w:szCs w:val="22"/>
         </w:rPr>
       </w:pPr>
-      <w:proofErr w:type="spellStart"/>
       <w:r>
         <w:rPr>
           <w:rFonts w:asciiTheme="minorHAnsi" w:hAnsiTheme="minorHAnsi" w:cs="Arial"/>
@@ -1199,7 +1198,6 @@
         </w:rPr>
         <w:t>Bittrex</w:t>
       </w:r>
-      <w:proofErr w:type="spellEnd"/>
     </w:p>
     <w:p>
       <w:pPr>
@@ -2095,7 +2093,6 @@
           <w:id w:val="2056039499"/>
           <w:citation/>
         </w:sdtPr>
-        <w:sdtEndPr/>
         <w:sdtContent>
           <w:r>
             <w:fldChar w:fldCharType="begin"/>
@@ -2153,7 +2150,6 @@
           <w:id w:val="1893690420"/>
           <w:citation/>
         </w:sdtPr>
-        <w:sdtEndPr/>
         <w:sdtContent>
           <w:r>
             <w:fldChar w:fldCharType="begin"/>
@@ -2463,7 +2459,6 @@
           <w:id w:val="403569483"/>
           <w:citation/>
         </w:sdtPr>
-        <w:sdtEndPr/>
         <w:sdtContent>
           <w:r>
             <w:fldChar w:fldCharType="begin"/>
@@ -2578,7 +2573,6 @@
           <w:id w:val="-43530754"/>
           <w:citation/>
         </w:sdtPr>
-        <w:sdtEndPr/>
         <w:sdtContent>
           <w:r>
             <w:fldChar w:fldCharType="begin"/>
@@ -2618,7 +2612,6 @@
           <w:id w:val="-909462133"/>
           <w:citation/>
         </w:sdtPr>
-        <w:sdtEndPr/>
         <w:sdtContent>
           <w:r>
             <w:fldChar w:fldCharType="begin"/>
@@ -2795,10 +2788,14 @@
       </w:r>
     </w:p>
     <w:p>
-      <w:r>
-        <w:t>## LICENSE CONSIDERATIONS</w:t>
-      </w:r>
-    </w:p>
+      <w:pPr>
+        <w:pStyle w:val="Heading3"/>
+      </w:pPr>
+      <w:r>
+        <w:t>Note about Licenses</w:t>
+      </w:r>
+    </w:p>
+    <w:p/>
     <w:p>
       <w:pPr>
         <w:pStyle w:val="Heading3"/>
@@ -2992,7 +2989,6 @@
           <w:id w:val="131835416"/>
           <w:citation/>
         </w:sdtPr>
-        <w:sdtEndPr/>
         <w:sdtContent>
           <w:r>
             <w:fldChar w:fldCharType="begin"/>
@@ -3041,7 +3037,6 @@
           <w:id w:val="1750924610"/>
           <w:citation/>
         </w:sdtPr>
-        <w:sdtEndPr/>
         <w:sdtContent>
           <w:r>
             <w:fldChar w:fldCharType="begin"/>
@@ -4777,12 +4772,7 @@
         <w:t xml:space="preserve"> recently added project boards which allow me to add ‘notes’ which I can then mark as </w:t>
       </w:r>
       <w:r>
-        <w:t>in ‘To do’, ‘In progress’ or</w:t>
-      </w:r>
-      <w:bookmarkStart w:id="1" w:name="_GoBack"/>
-      <w:bookmarkEnd w:id="1"/>
-      <w:r>
-        <w:t xml:space="preserve"> ‘Done’ depending on their progress which is reflected easily on a nice progress bar.</w:t>
+        <w:t>in ‘To do’, ‘In progress’ or ‘Done’ depending on their progress which is reflected easily on a nice progress bar.</w:t>
       </w:r>
     </w:p>
     <w:p>
@@ -6110,11 +6100,997 @@
         <w:t xml:space="preserve"> Another example of securing the application – in this case making the build scripts run in sandbox mode [cite]</w:t>
       </w:r>
     </w:p>
+    <w:p/>
+    <w:p>
+      <w:pPr>
+        <w:pStyle w:val="Heading2"/>
+        <w:sectPr>
+          <w:headerReference w:type="default" r:id="rId44"/>
+          <w:pgSz w:w="11906" w:h="16838"/>
+          <w:pgMar w:top="1440" w:right="1440" w:bottom="1440" w:left="1440" w:header="708" w:footer="708" w:gutter="0"/>
+          <w:cols w:space="708"/>
+          <w:docGrid w:linePitch="360"/>
+        </w:sectPr>
+      </w:pPr>
+    </w:p>
+    <w:p>
+      <w:pPr>
+        <w:pStyle w:val="Heading2"/>
+      </w:pPr>
+      <w:r>
+        <w:lastRenderedPageBreak/>
+        <w:t>Package choice</w:t>
+      </w:r>
+    </w:p>
+    <w:p>
+      <w:r>
+        <w:t xml:space="preserve">Throughout the development process decisions must be made which cannot be delegated to the client. These decisions will not impact the client in anyway though impact the developer and possible development time. For example, the choosing of the boilerplate initially was one of those decisions. Repeatedly through the project I needed to decide what was the best way to implement a certain function. For example, I needed a way for user data to persist such as profiles for the app. I could roll out my own system for it, however it is such a common problem there are a </w:t>
+      </w:r>
+      <w:proofErr w:type="spellStart"/>
+      <w:r>
+        <w:t>pleothra</w:t>
+      </w:r>
+      <w:proofErr w:type="spellEnd"/>
+      <w:r>
+        <w:t xml:space="preserve"> of opensource packages to choose from. </w:t>
+      </w:r>
+      <w:proofErr w:type="gramStart"/>
+      <w:r>
+        <w:t>Therefore</w:t>
+      </w:r>
+      <w:proofErr w:type="gramEnd"/>
+      <w:r>
+        <w:t xml:space="preserve"> I came up with a list and measured each of </w:t>
+      </w:r>
+      <w:proofErr w:type="spellStart"/>
+      <w:r>
+        <w:t>there</w:t>
+      </w:r>
+      <w:proofErr w:type="spellEnd"/>
+      <w:r>
+        <w:t xml:space="preserve"> advantages between </w:t>
+      </w:r>
+      <w:proofErr w:type="spellStart"/>
+      <w:r>
+        <w:t>eachoter</w:t>
+      </w:r>
+      <w:proofErr w:type="spellEnd"/>
+      <w:r>
+        <w:t>:</w:t>
+      </w:r>
+    </w:p>
+    <w:tbl>
+      <w:tblPr>
+        <w:tblStyle w:val="TableGrid"/>
+        <w:tblW w:w="14029" w:type="dxa"/>
+        <w:tblLayout w:type="fixed"/>
+        <w:tblLook w:val="04A0" w:firstRow="1" w:lastRow="0" w:firstColumn="1" w:lastColumn="0" w:noHBand="0" w:noVBand="1"/>
+      </w:tblPr>
+      <w:tblGrid>
+        <w:gridCol w:w="2805"/>
+        <w:gridCol w:w="2806"/>
+        <w:gridCol w:w="2806"/>
+        <w:gridCol w:w="4052"/>
+        <w:gridCol w:w="1560"/>
+      </w:tblGrid>
+      <w:tr>
+        <w:tc>
+          <w:tcPr>
+            <w:tcW w:w="2805" w:type="dxa"/>
+          </w:tcPr>
+          <w:p>
+            <w:r>
+              <w:t>Package Name</w:t>
+            </w:r>
+          </w:p>
+        </w:tc>
+        <w:tc>
+          <w:tcPr>
+            <w:tcW w:w="2806" w:type="dxa"/>
+          </w:tcPr>
+          <w:p>
+            <w:r>
+              <w:t>URL</w:t>
+            </w:r>
+          </w:p>
+        </w:tc>
+        <w:tc>
+          <w:tcPr>
+            <w:tcW w:w="2806" w:type="dxa"/>
+          </w:tcPr>
+          <w:p>
+            <w:r>
+              <w:t>Advantages</w:t>
+            </w:r>
+          </w:p>
+        </w:tc>
+        <w:tc>
+          <w:tcPr>
+            <w:tcW w:w="4052" w:type="dxa"/>
+          </w:tcPr>
+          <w:p>
+            <w:r>
+              <w:t>Disadvantages</w:t>
+            </w:r>
+          </w:p>
+        </w:tc>
+        <w:tc>
+          <w:tcPr>
+            <w:tcW w:w="1560" w:type="dxa"/>
+            <w:tcBorders>
+              <w:bottom w:val="single" w:sz="4" w:space="0" w:color="auto"/>
+            </w:tcBorders>
+          </w:tcPr>
+          <w:p>
+            <w:r>
+              <w:t>License</w:t>
+            </w:r>
+          </w:p>
+        </w:tc>
+      </w:tr>
+      <w:tr>
+        <w:tc>
+          <w:tcPr>
+            <w:tcW w:w="2805" w:type="dxa"/>
+          </w:tcPr>
+          <w:p/>
+        </w:tc>
+        <w:tc>
+          <w:tcPr>
+            <w:tcW w:w="2806" w:type="dxa"/>
+          </w:tcPr>
+          <w:p>
+            <w:hyperlink r:id="rId45" w:history="1">
+              <w:r>
+                <w:rPr>
+                  <w:rStyle w:val="Hyperlink"/>
+                </w:rPr>
+                <w:t>https://ww</w:t>
+              </w:r>
+              <w:r>
+                <w:rPr>
+                  <w:rStyle w:val="Hyperlink"/>
+                </w:rPr>
+                <w:t>w</w:t>
+              </w:r>
+              <w:r>
+                <w:rPr>
+                  <w:rStyle w:val="Hyperlink"/>
+                </w:rPr>
+                <w:t>.npmjs.com/package/cosmiconfig</w:t>
+              </w:r>
+            </w:hyperlink>
+            <w:r>
+              <w:t xml:space="preserve"> </w:t>
+            </w:r>
+          </w:p>
+        </w:tc>
+        <w:tc>
+          <w:tcPr>
+            <w:tcW w:w="2806" w:type="dxa"/>
+          </w:tcPr>
+          <w:p>
+            <w:pPr>
+              <w:pStyle w:val="ListParagraph"/>
+              <w:numPr>
+                <w:ilvl w:val="0"/>
+                <w:numId w:val="14"/>
+              </w:numPr>
+              <w:ind w:left="369"/>
+            </w:pPr>
+            <w:bookmarkStart w:id="1" w:name="_GoBack"/>
+            <w:bookmarkEnd w:id="1"/>
+          </w:p>
+        </w:tc>
+        <w:tc>
+          <w:tcPr>
+            <w:tcW w:w="4052" w:type="dxa"/>
+          </w:tcPr>
+          <w:p/>
+        </w:tc>
+        <w:tc>
+          <w:tcPr>
+            <w:tcW w:w="1560" w:type="dxa"/>
+            <w:tcBorders>
+              <w:bottom w:val="nil"/>
+            </w:tcBorders>
+            <w:shd w:val="clear" w:color="auto" w:fill="00FF00"/>
+          </w:tcPr>
+          <w:p>
+            <w:r>
+              <w:t>MIT</w:t>
+            </w:r>
+            <w:sdt>
+              <w:sdtPr>
+                <w:id w:val="-301385571"/>
+                <w:citation/>
+              </w:sdtPr>
+              <w:sdtContent>
+                <w:r>
+                  <w:fldChar w:fldCharType="begin"/>
+                </w:r>
+                <w:r>
+                  <w:instrText xml:space="preserve">CITATION Git17 \l 2057 </w:instrText>
+                </w:r>
+                <w:r>
+                  <w:fldChar w:fldCharType="separate"/>
+                </w:r>
+                <w:r>
+                  <w:rPr>
+                    <w:noProof/>
+                  </w:rPr>
+                  <w:t xml:space="preserve"> </w:t>
+                </w:r>
+                <w:r>
+                  <w:rPr>
+                    <w:noProof/>
+                  </w:rPr>
+                  <w:t>(Github, Inc, 2018)</w:t>
+                </w:r>
+                <w:r>
+                  <w:fldChar w:fldCharType="end"/>
+                </w:r>
+              </w:sdtContent>
+            </w:sdt>
+          </w:p>
+        </w:tc>
+      </w:tr>
+      <w:tr>
+        <w:tc>
+          <w:tcPr>
+            <w:tcW w:w="2805" w:type="dxa"/>
+          </w:tcPr>
+          <w:p/>
+        </w:tc>
+        <w:tc>
+          <w:tcPr>
+            <w:tcW w:w="2806" w:type="dxa"/>
+          </w:tcPr>
+          <w:p>
+            <w:hyperlink r:id="rId46" w:history="1">
+              <w:r>
+                <w:rPr>
+                  <w:rStyle w:val="Hyperlink"/>
+                </w:rPr>
+                <w:t>https://www.n</w:t>
+              </w:r>
+              <w:r>
+                <w:rPr>
+                  <w:rStyle w:val="Hyperlink"/>
+                </w:rPr>
+                <w:t>p</w:t>
+              </w:r>
+              <w:r>
+                <w:rPr>
+                  <w:rStyle w:val="Hyperlink"/>
+                </w:rPr>
+                <w:t>mjs.com/package/properties</w:t>
+              </w:r>
+            </w:hyperlink>
+            <w:r>
+              <w:t xml:space="preserve"> </w:t>
+            </w:r>
+          </w:p>
+        </w:tc>
+        <w:tc>
+          <w:tcPr>
+            <w:tcW w:w="2806" w:type="dxa"/>
+          </w:tcPr>
+          <w:p>
+            <w:pPr>
+              <w:pStyle w:val="ListParagraph"/>
+              <w:numPr>
+                <w:ilvl w:val="0"/>
+                <w:numId w:val="14"/>
+              </w:numPr>
+              <w:ind w:left="369"/>
+            </w:pPr>
+          </w:p>
+        </w:tc>
+        <w:tc>
+          <w:tcPr>
+            <w:tcW w:w="4052" w:type="dxa"/>
+          </w:tcPr>
+          <w:p/>
+        </w:tc>
+        <w:tc>
+          <w:tcPr>
+            <w:tcW w:w="1560" w:type="dxa"/>
+            <w:tcBorders>
+              <w:top w:val="nil"/>
+            </w:tcBorders>
+            <w:shd w:val="clear" w:color="auto" w:fill="00FF00"/>
+          </w:tcPr>
+          <w:p>
+            <w:r>
+              <w:t>MIT</w:t>
+            </w:r>
+            <w:sdt>
+              <w:sdtPr>
+                <w:id w:val="1762488493"/>
+                <w:citation/>
+              </w:sdtPr>
+              <w:sdtContent>
+                <w:r>
+                  <w:fldChar w:fldCharType="begin"/>
+                </w:r>
+                <w:r>
+                  <w:instrText xml:space="preserve">CITATION Git17 \l 2057 </w:instrText>
+                </w:r>
+                <w:r>
+                  <w:fldChar w:fldCharType="separate"/>
+                </w:r>
+                <w:r>
+                  <w:rPr>
+                    <w:noProof/>
+                  </w:rPr>
+                  <w:t xml:space="preserve"> </w:t>
+                </w:r>
+                <w:r>
+                  <w:rPr>
+                    <w:noProof/>
+                  </w:rPr>
+                  <w:t>(Github, Inc, 2018)</w:t>
+                </w:r>
+                <w:r>
+                  <w:fldChar w:fldCharType="end"/>
+                </w:r>
+              </w:sdtContent>
+            </w:sdt>
+          </w:p>
+        </w:tc>
+      </w:tr>
+      <w:tr>
+        <w:tc>
+          <w:tcPr>
+            <w:tcW w:w="2805" w:type="dxa"/>
+          </w:tcPr>
+          <w:p/>
+        </w:tc>
+        <w:tc>
+          <w:tcPr>
+            <w:tcW w:w="2806" w:type="dxa"/>
+          </w:tcPr>
+          <w:p>
+            <w:hyperlink r:id="rId47" w:history="1">
+              <w:r>
+                <w:rPr>
+                  <w:rStyle w:val="Hyperlink"/>
+                </w:rPr>
+                <w:t>https://www.npmj</w:t>
+              </w:r>
+              <w:r>
+                <w:rPr>
+                  <w:rStyle w:val="Hyperlink"/>
+                </w:rPr>
+                <w:t>s</w:t>
+              </w:r>
+              <w:r>
+                <w:rPr>
+                  <w:rStyle w:val="Hyperlink"/>
+                </w:rPr>
+                <w:t>.com/package/rc</w:t>
+              </w:r>
+            </w:hyperlink>
+            <w:r>
+              <w:t xml:space="preserve"> </w:t>
+            </w:r>
+          </w:p>
+        </w:tc>
+        <w:tc>
+          <w:tcPr>
+            <w:tcW w:w="2806" w:type="dxa"/>
+          </w:tcPr>
+          <w:p>
+            <w:pPr>
+              <w:pStyle w:val="ListParagraph"/>
+              <w:numPr>
+                <w:ilvl w:val="0"/>
+                <w:numId w:val="14"/>
+              </w:numPr>
+              <w:ind w:left="369"/>
+            </w:pPr>
+          </w:p>
+        </w:tc>
+        <w:tc>
+          <w:tcPr>
+            <w:tcW w:w="4052" w:type="dxa"/>
+          </w:tcPr>
+          <w:p/>
+        </w:tc>
+        <w:tc>
+          <w:tcPr>
+            <w:tcW w:w="1560" w:type="dxa"/>
+            <w:shd w:val="clear" w:color="auto" w:fill="00FF00"/>
+          </w:tcPr>
+          <w:p>
+            <w:r>
+              <w:t>MIT</w:t>
+            </w:r>
+            <w:sdt>
+              <w:sdtPr>
+                <w:id w:val="-219520174"/>
+                <w:citation/>
+              </w:sdtPr>
+              <w:sdtContent>
+                <w:r>
+                  <w:fldChar w:fldCharType="begin"/>
+                </w:r>
+                <w:r>
+                  <w:instrText xml:space="preserve">CITATION Git17 \l 2057 </w:instrText>
+                </w:r>
+                <w:r>
+                  <w:fldChar w:fldCharType="separate"/>
+                </w:r>
+                <w:r>
+                  <w:rPr>
+                    <w:noProof/>
+                  </w:rPr>
+                  <w:t xml:space="preserve"> </w:t>
+                </w:r>
+                <w:r>
+                  <w:rPr>
+                    <w:noProof/>
+                  </w:rPr>
+                  <w:t>(Github, Inc, 2018)</w:t>
+                </w:r>
+                <w:r>
+                  <w:fldChar w:fldCharType="end"/>
+                </w:r>
+              </w:sdtContent>
+            </w:sdt>
+            <w:r>
+              <w:t xml:space="preserve"> and others</w:t>
+            </w:r>
+          </w:p>
+        </w:tc>
+      </w:tr>
+      <w:tr>
+        <w:tc>
+          <w:tcPr>
+            <w:tcW w:w="2805" w:type="dxa"/>
+          </w:tcPr>
+          <w:p/>
+        </w:tc>
+        <w:tc>
+          <w:tcPr>
+            <w:tcW w:w="2806" w:type="dxa"/>
+          </w:tcPr>
+          <w:p>
+            <w:hyperlink r:id="rId48" w:history="1">
+              <w:r>
+                <w:rPr>
+                  <w:rStyle w:val="Hyperlink"/>
+                </w:rPr>
+                <w:t>https://www.npmjs.com</w:t>
+              </w:r>
+              <w:r>
+                <w:rPr>
+                  <w:rStyle w:val="Hyperlink"/>
+                </w:rPr>
+                <w:t>/</w:t>
+              </w:r>
+              <w:r>
+                <w:rPr>
+                  <w:rStyle w:val="Hyperlink"/>
+                </w:rPr>
+                <w:t>package/configstore</w:t>
+              </w:r>
+            </w:hyperlink>
+            <w:r>
+              <w:t xml:space="preserve"> </w:t>
+            </w:r>
+          </w:p>
+        </w:tc>
+        <w:tc>
+          <w:tcPr>
+            <w:tcW w:w="2806" w:type="dxa"/>
+          </w:tcPr>
+          <w:p>
+            <w:pPr>
+              <w:pStyle w:val="ListParagraph"/>
+              <w:numPr>
+                <w:ilvl w:val="0"/>
+                <w:numId w:val="14"/>
+              </w:numPr>
+              <w:ind w:left="369"/>
+            </w:pPr>
+          </w:p>
+        </w:tc>
+        <w:tc>
+          <w:tcPr>
+            <w:tcW w:w="4052" w:type="dxa"/>
+          </w:tcPr>
+          <w:p/>
+        </w:tc>
+        <w:tc>
+          <w:tcPr>
+            <w:tcW w:w="1560" w:type="dxa"/>
+            <w:shd w:val="clear" w:color="auto" w:fill="00FF00"/>
+          </w:tcPr>
+          <w:p>
+            <w:r>
+              <w:t xml:space="preserve">BSD 2-clause </w:t>
+            </w:r>
+            <w:sdt>
+              <w:sdtPr>
+                <w:id w:val="-1291815073"/>
+                <w:citation/>
+              </w:sdtPr>
+              <w:sdtContent>
+                <w:r>
+                  <w:fldChar w:fldCharType="begin"/>
+                </w:r>
+                <w:r>
+                  <w:instrText xml:space="preserve">CITATION Git171 \l 2057 </w:instrText>
+                </w:r>
+                <w:r>
+                  <w:fldChar w:fldCharType="separate"/>
+                </w:r>
+                <w:r>
+                  <w:rPr>
+                    <w:noProof/>
+                  </w:rPr>
+                  <w:t>(Github, Inc, 2018)</w:t>
+                </w:r>
+                <w:r>
+                  <w:fldChar w:fldCharType="end"/>
+                </w:r>
+              </w:sdtContent>
+            </w:sdt>
+          </w:p>
+        </w:tc>
+      </w:tr>
+      <w:tr>
+        <w:tc>
+          <w:tcPr>
+            <w:tcW w:w="2805" w:type="dxa"/>
+          </w:tcPr>
+          <w:p/>
+        </w:tc>
+        <w:tc>
+          <w:tcPr>
+            <w:tcW w:w="2806" w:type="dxa"/>
+          </w:tcPr>
+          <w:p>
+            <w:hyperlink r:id="rId49" w:history="1">
+              <w:r>
+                <w:rPr>
+                  <w:rStyle w:val="Hyperlink"/>
+                </w:rPr>
+                <w:t>https://www.npm</w:t>
+              </w:r>
+              <w:r>
+                <w:rPr>
+                  <w:rStyle w:val="Hyperlink"/>
+                </w:rPr>
+                <w:t>j</w:t>
+              </w:r>
+              <w:r>
+                <w:rPr>
+                  <w:rStyle w:val="Hyperlink"/>
+                </w:rPr>
+                <w:t>s.com/package/preferences</w:t>
+              </w:r>
+            </w:hyperlink>
+            <w:r>
+              <w:t xml:space="preserve"> </w:t>
+            </w:r>
+          </w:p>
+        </w:tc>
+        <w:tc>
+          <w:tcPr>
+            <w:tcW w:w="2806" w:type="dxa"/>
+          </w:tcPr>
+          <w:p>
+            <w:pPr>
+              <w:pStyle w:val="ListParagraph"/>
+              <w:numPr>
+                <w:ilvl w:val="0"/>
+                <w:numId w:val="14"/>
+              </w:numPr>
+              <w:ind w:left="369"/>
+            </w:pPr>
+            <w:r>
+              <w:t>Allows encryption</w:t>
+            </w:r>
+          </w:p>
+        </w:tc>
+        <w:tc>
+          <w:tcPr>
+            <w:tcW w:w="4052" w:type="dxa"/>
+          </w:tcPr>
+          <w:p/>
+        </w:tc>
+        <w:tc>
+          <w:tcPr>
+            <w:tcW w:w="1560" w:type="dxa"/>
+            <w:shd w:val="clear" w:color="auto" w:fill="00FF00"/>
+          </w:tcPr>
+          <w:p>
+            <w:r>
+              <w:t>MIT</w:t>
+            </w:r>
+            <w:sdt>
+              <w:sdtPr>
+                <w:id w:val="-1556622674"/>
+                <w:citation/>
+              </w:sdtPr>
+              <w:sdtContent>
+                <w:r>
+                  <w:fldChar w:fldCharType="begin"/>
+                </w:r>
+                <w:r>
+                  <w:instrText xml:space="preserve">CITATION Git17 \l 2057 </w:instrText>
+                </w:r>
+                <w:r>
+                  <w:fldChar w:fldCharType="separate"/>
+                </w:r>
+                <w:r>
+                  <w:rPr>
+                    <w:noProof/>
+                  </w:rPr>
+                  <w:t xml:space="preserve"> </w:t>
+                </w:r>
+                <w:r>
+                  <w:rPr>
+                    <w:noProof/>
+                  </w:rPr>
+                  <w:t>(Github, Inc, 2018)</w:t>
+                </w:r>
+                <w:r>
+                  <w:fldChar w:fldCharType="end"/>
+                </w:r>
+              </w:sdtContent>
+            </w:sdt>
+          </w:p>
+        </w:tc>
+      </w:tr>
+      <w:tr>
+        <w:tc>
+          <w:tcPr>
+            <w:tcW w:w="2805" w:type="dxa"/>
+          </w:tcPr>
+          <w:p/>
+        </w:tc>
+        <w:tc>
+          <w:tcPr>
+            <w:tcW w:w="2806" w:type="dxa"/>
+          </w:tcPr>
+          <w:p>
+            <w:hyperlink r:id="rId50" w:history="1">
+              <w:r>
+                <w:rPr>
+                  <w:rStyle w:val="Hyperlink"/>
+                </w:rPr>
+                <w:t>https://www</w:t>
+              </w:r>
+              <w:r>
+                <w:rPr>
+                  <w:rStyle w:val="Hyperlink"/>
+                </w:rPr>
+                <w:t>.</w:t>
+              </w:r>
+              <w:r>
+                <w:rPr>
+                  <w:rStyle w:val="Hyperlink"/>
+                </w:rPr>
+                <w:t>npmjs.com/package/config</w:t>
+              </w:r>
+            </w:hyperlink>
+            <w:r>
+              <w:t xml:space="preserve"> </w:t>
+            </w:r>
+          </w:p>
+        </w:tc>
+        <w:tc>
+          <w:tcPr>
+            <w:tcW w:w="2806" w:type="dxa"/>
+          </w:tcPr>
+          <w:p>
+            <w:pPr>
+              <w:pStyle w:val="ListParagraph"/>
+              <w:numPr>
+                <w:ilvl w:val="0"/>
+                <w:numId w:val="14"/>
+              </w:numPr>
+              <w:ind w:left="369"/>
+            </w:pPr>
+          </w:p>
+        </w:tc>
+        <w:tc>
+          <w:tcPr>
+            <w:tcW w:w="4052" w:type="dxa"/>
+          </w:tcPr>
+          <w:p/>
+        </w:tc>
+        <w:tc>
+          <w:tcPr>
+            <w:tcW w:w="1560" w:type="dxa"/>
+            <w:shd w:val="clear" w:color="auto" w:fill="00FF00"/>
+          </w:tcPr>
+          <w:p>
+            <w:r>
+              <w:t>MIT</w:t>
+            </w:r>
+            <w:sdt>
+              <w:sdtPr>
+                <w:id w:val="-563716569"/>
+                <w:citation/>
+              </w:sdtPr>
+              <w:sdtContent>
+                <w:r>
+                  <w:fldChar w:fldCharType="begin"/>
+                </w:r>
+                <w:r>
+                  <w:instrText xml:space="preserve">CITATION Git17 \l 2057 </w:instrText>
+                </w:r>
+                <w:r>
+                  <w:fldChar w:fldCharType="separate"/>
+                </w:r>
+                <w:r>
+                  <w:rPr>
+                    <w:noProof/>
+                  </w:rPr>
+                  <w:t xml:space="preserve"> </w:t>
+                </w:r>
+                <w:r>
+                  <w:rPr>
+                    <w:noProof/>
+                  </w:rPr>
+                  <w:t>(Github, Inc, 2018)</w:t>
+                </w:r>
+                <w:r>
+                  <w:fldChar w:fldCharType="end"/>
+                </w:r>
+              </w:sdtContent>
+            </w:sdt>
+          </w:p>
+        </w:tc>
+      </w:tr>
+      <w:tr>
+        <w:tc>
+          <w:tcPr>
+            <w:tcW w:w="2805" w:type="dxa"/>
+          </w:tcPr>
+          <w:p/>
+        </w:tc>
+        <w:tc>
+          <w:tcPr>
+            <w:tcW w:w="2806" w:type="dxa"/>
+          </w:tcPr>
+          <w:p>
+            <w:hyperlink r:id="rId51" w:history="1">
+              <w:r>
+                <w:rPr>
+                  <w:rStyle w:val="Hyperlink"/>
+                </w:rPr>
+                <w:t>https://www.npmjs.c</w:t>
+              </w:r>
+              <w:r>
+                <w:rPr>
+                  <w:rStyle w:val="Hyperlink"/>
+                </w:rPr>
+                <w:t>o</w:t>
+              </w:r>
+              <w:r>
+                <w:rPr>
+                  <w:rStyle w:val="Hyperlink"/>
+                </w:rPr>
+                <w:t>m/package/electron-store</w:t>
+              </w:r>
+            </w:hyperlink>
+            <w:r>
+              <w:t xml:space="preserve"> </w:t>
+            </w:r>
+          </w:p>
+        </w:tc>
+        <w:tc>
+          <w:tcPr>
+            <w:tcW w:w="2806" w:type="dxa"/>
+          </w:tcPr>
+          <w:p>
+            <w:pPr>
+              <w:pStyle w:val="ListParagraph"/>
+              <w:numPr>
+                <w:ilvl w:val="0"/>
+                <w:numId w:val="14"/>
+              </w:numPr>
+              <w:ind w:left="369"/>
+            </w:pPr>
+            <w:r>
+              <w:t xml:space="preserve">Can use from renderer / main – no need for </w:t>
+            </w:r>
+            <w:proofErr w:type="spellStart"/>
+            <w:r>
+              <w:t>ipc</w:t>
+            </w:r>
+            <w:proofErr w:type="spellEnd"/>
+            <w:r>
+              <w:t xml:space="preserve"> transport</w:t>
+            </w:r>
+          </w:p>
+        </w:tc>
+        <w:tc>
+          <w:tcPr>
+            <w:tcW w:w="4052" w:type="dxa"/>
+          </w:tcPr>
+          <w:p/>
+        </w:tc>
+        <w:tc>
+          <w:tcPr>
+            <w:tcW w:w="1560" w:type="dxa"/>
+            <w:shd w:val="clear" w:color="auto" w:fill="00FF00"/>
+          </w:tcPr>
+          <w:p>
+            <w:r>
+              <w:t>MIT</w:t>
+            </w:r>
+            <w:sdt>
+              <w:sdtPr>
+                <w:id w:val="-1157535864"/>
+                <w:citation/>
+              </w:sdtPr>
+              <w:sdtContent>
+                <w:r>
+                  <w:fldChar w:fldCharType="begin"/>
+                </w:r>
+                <w:r>
+                  <w:instrText xml:space="preserve">CITATION Git17 \l 2057 </w:instrText>
+                </w:r>
+                <w:r>
+                  <w:fldChar w:fldCharType="separate"/>
+                </w:r>
+                <w:r>
+                  <w:rPr>
+                    <w:noProof/>
+                  </w:rPr>
+                  <w:t xml:space="preserve"> </w:t>
+                </w:r>
+                <w:r>
+                  <w:rPr>
+                    <w:noProof/>
+                  </w:rPr>
+                  <w:t>(Github, Inc, 2018)</w:t>
+                </w:r>
+                <w:r>
+                  <w:fldChar w:fldCharType="end"/>
+                </w:r>
+              </w:sdtContent>
+            </w:sdt>
+          </w:p>
+        </w:tc>
+      </w:tr>
+      <w:tr>
+        <w:tc>
+          <w:tcPr>
+            <w:tcW w:w="2805" w:type="dxa"/>
+          </w:tcPr>
+          <w:p/>
+        </w:tc>
+        <w:tc>
+          <w:tcPr>
+            <w:tcW w:w="2806" w:type="dxa"/>
+          </w:tcPr>
+          <w:p>
+            <w:hyperlink r:id="rId52" w:history="1">
+              <w:r>
+                <w:rPr>
+                  <w:rStyle w:val="Hyperlink"/>
+                </w:rPr>
+                <w:t>https://github.com/nath</w:t>
+              </w:r>
+              <w:r>
+                <w:rPr>
+                  <w:rStyle w:val="Hyperlink"/>
+                </w:rPr>
+                <w:t>a</w:t>
+              </w:r>
+              <w:r>
+                <w:rPr>
+                  <w:rStyle w:val="Hyperlink"/>
+                </w:rPr>
+                <w:t>nbuchar/electron-settings</w:t>
+              </w:r>
+            </w:hyperlink>
+            <w:r>
+              <w:t xml:space="preserve"> </w:t>
+            </w:r>
+          </w:p>
+        </w:tc>
+        <w:tc>
+          <w:tcPr>
+            <w:tcW w:w="2806" w:type="dxa"/>
+          </w:tcPr>
+          <w:p>
+            <w:pPr>
+              <w:pStyle w:val="ListParagraph"/>
+              <w:numPr>
+                <w:ilvl w:val="0"/>
+                <w:numId w:val="14"/>
+              </w:numPr>
+              <w:ind w:left="369"/>
+            </w:pPr>
+          </w:p>
+        </w:tc>
+        <w:tc>
+          <w:tcPr>
+            <w:tcW w:w="4052" w:type="dxa"/>
+          </w:tcPr>
+          <w:p/>
+        </w:tc>
+        <w:tc>
+          <w:tcPr>
+            <w:tcW w:w="1560" w:type="dxa"/>
+            <w:shd w:val="clear" w:color="auto" w:fill="00FF00"/>
+          </w:tcPr>
+          <w:p>
+            <w:r>
+              <w:t xml:space="preserve">ISC </w:t>
+            </w:r>
+            <w:sdt>
+              <w:sdtPr>
+                <w:id w:val="574862664"/>
+                <w:citation/>
+              </w:sdtPr>
+              <w:sdtContent>
+                <w:r>
+                  <w:fldChar w:fldCharType="begin"/>
+                </w:r>
+                <w:r>
+                  <w:instrText xml:space="preserve">CITATION Git172 \l 2057 </w:instrText>
+                </w:r>
+                <w:r>
+                  <w:fldChar w:fldCharType="separate"/>
+                </w:r>
+                <w:r>
+                  <w:rPr>
+                    <w:noProof/>
+                  </w:rPr>
+                  <w:t>(Github, Inc, 2018)</w:t>
+                </w:r>
+                <w:r>
+                  <w:fldChar w:fldCharType="end"/>
+                </w:r>
+              </w:sdtContent>
+            </w:sdt>
+          </w:p>
+        </w:tc>
+      </w:tr>
+    </w:tbl>
+    <w:p>
+      <w:r>
+        <w:t>To see why licenses the packages are under is important</w:t>
+      </w:r>
+      <w:r>
+        <w:t xml:space="preserve"> in this process</w:t>
+      </w:r>
+      <w:r>
+        <w:t xml:space="preserve"> please see Section 1.8.4 (“Note about Licenses”).</w:t>
+      </w:r>
+    </w:p>
+    <w:p>
+      <w:r>
+        <w:t>N.B. This is meant to serve as an example to the type of process I would go through when choosing each of my packages. However, this one will be more documented to show the process in higher detail.</w:t>
+      </w:r>
+    </w:p>
     <w:p>
       <w:pPr>
         <w:pStyle w:val="Heading1"/>
-      </w:pPr>
-      <w:r>
+        <w:sectPr>
+          <w:pgSz w:w="16838" w:h="11906" w:orient="landscape"/>
+          <w:pgMar w:top="1440" w:right="1440" w:bottom="1440" w:left="1440" w:header="708" w:footer="708" w:gutter="0"/>
+          <w:cols w:space="708"/>
+          <w:docGrid w:linePitch="360"/>
+        </w:sectPr>
+      </w:pPr>
+    </w:p>
+    <w:p>
+      <w:pPr>
+        <w:pStyle w:val="Heading1"/>
+      </w:pPr>
+      <w:r>
+        <w:lastRenderedPageBreak/>
         <w:t>Evaluation</w:t>
       </w:r>
     </w:p>
@@ -6158,11 +7134,103 @@
         <w:t xml:space="preserve"> HN</w:t>
       </w:r>
     </w:p>
+    <w:p>
+      <w:r>
+        <w:t xml:space="preserve">Through the creation of this product it came to my attention that a similar product was just </w:t>
+      </w:r>
+      <w:proofErr w:type="spellStart"/>
+      <w:r>
+        <w:t>realesed</w:t>
+      </w:r>
+      <w:proofErr w:type="spellEnd"/>
+      <w:r>
+        <w:t xml:space="preserve"> by the name of “</w:t>
+      </w:r>
+      <w:proofErr w:type="spellStart"/>
+      <w:r>
+        <w:t>Cointracker</w:t>
+      </w:r>
+      <w:proofErr w:type="spellEnd"/>
+      <w:r>
+        <w:t xml:space="preserve">” </w:t>
+      </w:r>
+      <w:sdt>
+        <w:sdtPr>
+          <w:id w:val="1510412979"/>
+          <w:citation/>
+        </w:sdtPr>
+        <w:sdtContent>
+          <w:r>
+            <w:fldChar w:fldCharType="begin"/>
+          </w:r>
+          <w:r>
+            <w:instrText xml:space="preserve"> CITATION Nin18 \l 2057 </w:instrText>
+          </w:r>
+          <w:r>
+            <w:fldChar w:fldCharType="separate"/>
+          </w:r>
+          <w:r>
+            <w:rPr>
+              <w:noProof/>
+            </w:rPr>
+            <w:t>(Nin Finance, Inc, 2018)</w:t>
+          </w:r>
+          <w:r>
+            <w:fldChar w:fldCharType="end"/>
+          </w:r>
+        </w:sdtContent>
+      </w:sdt>
+      <w:r>
+        <w:t>. I believe my project is significantly different however I contacted my client concerning it. They assured me that they still wished the project to be completed as they believe they will still be able to seek a market for the product.</w:t>
+      </w:r>
+    </w:p>
+    <w:p>
+      <w:pPr>
+        <w:pStyle w:val="Heading2"/>
+      </w:pPr>
+      <w:r>
+        <w:t>Project Structure / Code Written</w:t>
+      </w:r>
+    </w:p>
     <w:p/>
     <w:p>
       <w:pPr>
-        <w:pStyle w:val="Heading3"/>
-      </w:pPr>
+        <w:pStyle w:val="Heading2"/>
+      </w:pPr>
+      <w:r>
+        <w:t>Main program files</w:t>
+      </w:r>
+    </w:p>
+    <w:p>
+      <w:r>
+        <w:t xml:space="preserve">Due to the size of my project, it seems infeasible to include every single program file as a picture or formatted text within this document. </w:t>
+      </w:r>
+      <w:proofErr w:type="gramStart"/>
+      <w:r>
+        <w:t>Therefore</w:t>
+      </w:r>
+      <w:proofErr w:type="gramEnd"/>
+      <w:r>
+        <w:t xml:space="preserve"> it seems the best compromise is to place some of the program files, which best demonstrate the style / programming techniques used within the project and light commentary on which and also provide a link to an online repository with all the project files on. </w:t>
+      </w:r>
+      <w:proofErr w:type="gramStart"/>
+      <w:r>
+        <w:t>Additionally</w:t>
+      </w:r>
+      <w:proofErr w:type="gramEnd"/>
+      <w:r>
+        <w:t xml:space="preserve"> it contains a very overt README specifying how to run the program if one wishes.</w:t>
+      </w:r>
+    </w:p>
+    <w:p>
+      <w:r>
+        <w:t xml:space="preserve">Online repository link: </w:t>
+      </w:r>
+    </w:p>
+    <w:p>
+      <w:r>
+        <w:t>N.B. I can guarantee this link will be valid till 2023 at the least.</w:t>
+      </w:r>
     </w:p>
     <w:sdt>
       <w:sdtPr>
@@ -6178,7 +7246,6 @@
           <w:docPartUnique/>
         </w:docPartObj>
       </w:sdtPr>
-      <w:sdtEndPr/>
       <w:sdtContent>
         <w:p>
           <w:pPr>
@@ -6193,7 +7260,6 @@
             <w:id w:val="111145805"/>
             <w:bibliography/>
           </w:sdtPr>
-          <w:sdtEndPr/>
           <w:sdtContent>
             <w:p>
               <w:pPr>
@@ -6406,6 +7472,154 @@
                 <w:rPr>
                   <w:noProof/>
                 </w:rPr>
+                <w:t xml:space="preserve">Github, Inc, 2017. </w:t>
+              </w:r>
+              <w:r>
+                <w:rPr>
+                  <w:i/>
+                  <w:iCs/>
+                  <w:noProof/>
+                </w:rPr>
+                <w:t xml:space="preserve">BSD 2-Clause “Simplified” License | Choose a License. </w:t>
+              </w:r>
+              <w:r>
+                <w:rPr>
+                  <w:noProof/>
+                </w:rPr>
+                <w:t xml:space="preserve">[Online] </w:t>
+              </w:r>
+              <w:r>
+                <w:rPr>
+                  <w:noProof/>
+                </w:rPr>
+                <w:br/>
+                <w:t xml:space="preserve">Available at: </w:t>
+              </w:r>
+              <w:r>
+                <w:rPr>
+                  <w:noProof/>
+                  <w:u w:val="single"/>
+                </w:rPr>
+                <w:t>https://choosealicense.com/licenses/bsd-2-clause/</w:t>
+              </w:r>
+              <w:r>
+                <w:rPr>
+                  <w:noProof/>
+                </w:rPr>
+                <w:br/>
+                <w:t>[Accessed 7 March 2017].</w:t>
+              </w:r>
+            </w:p>
+            <w:p>
+              <w:pPr>
+                <w:pStyle w:val="Bibliography"/>
+                <w:rPr>
+                  <w:noProof/>
+                </w:rPr>
+              </w:pPr>
+              <w:r>
+                <w:rPr>
+                  <w:noProof/>
+                </w:rPr>
+                <w:lastRenderedPageBreak/>
+                <w:t xml:space="preserve">Github, Inc, 2017. </w:t>
+              </w:r>
+              <w:r>
+                <w:rPr>
+                  <w:i/>
+                  <w:iCs/>
+                  <w:noProof/>
+                </w:rPr>
+                <w:t xml:space="preserve">ISC License | Choose a License. </w:t>
+              </w:r>
+              <w:r>
+                <w:rPr>
+                  <w:noProof/>
+                </w:rPr>
+                <w:t xml:space="preserve">[Online] </w:t>
+              </w:r>
+              <w:r>
+                <w:rPr>
+                  <w:noProof/>
+                </w:rPr>
+                <w:br/>
+                <w:t xml:space="preserve">Available at: </w:t>
+              </w:r>
+              <w:r>
+                <w:rPr>
+                  <w:noProof/>
+                  <w:u w:val="single"/>
+                </w:rPr>
+                <w:t>https://choosealicense.com/licenses/isc/</w:t>
+              </w:r>
+              <w:r>
+                <w:rPr>
+                  <w:noProof/>
+                </w:rPr>
+                <w:br/>
+                <w:t>[Accessed 7 March 2017].</w:t>
+              </w:r>
+            </w:p>
+            <w:p>
+              <w:pPr>
+                <w:pStyle w:val="Bibliography"/>
+                <w:rPr>
+                  <w:noProof/>
+                </w:rPr>
+              </w:pPr>
+              <w:r>
+                <w:rPr>
+                  <w:noProof/>
+                </w:rPr>
+                <w:t xml:space="preserve">Github, Inc, 2017. </w:t>
+              </w:r>
+              <w:r>
+                <w:rPr>
+                  <w:i/>
+                  <w:iCs/>
+                  <w:noProof/>
+                </w:rPr>
+                <w:t xml:space="preserve">MIT License | Choose a License. </w:t>
+              </w:r>
+              <w:r>
+                <w:rPr>
+                  <w:noProof/>
+                </w:rPr>
+                <w:t xml:space="preserve">[Online] </w:t>
+              </w:r>
+              <w:r>
+                <w:rPr>
+                  <w:noProof/>
+                </w:rPr>
+                <w:br/>
+                <w:t xml:space="preserve">Available at: </w:t>
+              </w:r>
+              <w:r>
+                <w:rPr>
+                  <w:noProof/>
+                  <w:u w:val="single"/>
+                </w:rPr>
+                <w:t>https://choosealicense.com/licenses/mit/</w:t>
+              </w:r>
+              <w:r>
+                <w:rPr>
+                  <w:noProof/>
+                </w:rPr>
+                <w:br/>
+                <w:t>[Accessed 7 March 2017].</w:t>
+              </w:r>
+            </w:p>
+            <w:p>
+              <w:pPr>
+                <w:pStyle w:val="Bibliography"/>
+                <w:rPr>
+                  <w:noProof/>
+                </w:rPr>
+              </w:pPr>
+              <w:r>
+                <w:rPr>
+                  <w:noProof/>
+                </w:rPr>
                 <w:t xml:space="preserve">Various, 2016. </w:t>
               </w:r>
               <w:r>
@@ -6509,7 +7723,6 @@
     </w:sdt>
     <w:p/>
     <w:sectPr>
-      <w:headerReference w:type="default" r:id="rId44"/>
       <w:pgSz w:w="11906" w:h="16838"/>
       <w:pgMar w:top="1440" w:right="1440" w:bottom="1440" w:left="1440" w:header="708" w:footer="708" w:gutter="0"/>
       <w:cols w:space="708"/>
@@ -6592,6 +7805,119 @@
 <file path=word/numbering.xml><?xml version="1.0" encoding="utf-8"?>
 <w:numbering xmlns:wpc="http://schemas.microsoft.com/office/word/2010/wordprocessingCanvas" xmlns:cx="http://schemas.microsoft.com/office/drawing/2014/chartex" xmlns:cx1="http://schemas.microsoft.com/office/drawing/2015/9/8/chartex" xmlns:cx2="http://schemas.microsoft.com/office/drawing/2015/10/21/chartex" xmlns:cx3="http://schemas.microsoft.com/office/drawing/2016/5/9/chartex" xmlns:cx4="http://schemas.microsoft.com/office/drawing/2016/5/10/chartex" xmlns:cx5="http://schemas.microsoft.com/office/drawing/2016/5/11/chartex" xmlns:cx6="http://schemas.microsoft.com/office/drawing/2016/5/12/chartex" xmlns:cx7="http://schemas.microsoft.com/office/drawing/2016/5/13/chartex" xmlns:cx8="http://schemas.microsoft.com/office/drawing/2016/5/14/chartex" xmlns:mc="http://schemas.openxmlformats.org/markup-compatibility/2006" xmlns:aink="http://schemas.microsoft.com/office/drawing/2016/ink" xmlns:am3d="http://schemas.microsoft.com/office/drawing/2017/model3d" xmlns:o="urn:schemas-microsoft-com:office:office" xmlns:r="http://schemas.openxmlformats.org/officeDocument/2006/relationships" xmlns:m="http://schemas.openxmlformats.org/officeDocument/2006/math" xmlns:v="urn:schemas-microsoft-com:vml" xmlns:wp14="http://schemas.microsoft.com/office/word/2010/wordprocessingDrawing" xmlns:wp="http://schemas.openxmlformats.org/drawingml/2006/wordprocessingDrawing" xmlns:w10="urn:schemas-microsoft-com:office:word" xmlns:w="http://schemas.openxmlformats.org/wordprocessingml/2006/main" xmlns:w14="http://schemas.microsoft.com/office/word/2010/wordml" xmlns:w15="http://schemas.microsoft.com/office/word/2012/wordml" xmlns:w16cid="http://schemas.microsoft.com/office/word/2016/wordml/cid" xmlns:w16se="http://schemas.microsoft.com/office/word/2015/wordml/symex" xmlns:wpg="http://schemas.microsoft.com/office/word/2010/wordprocessingGroup" xmlns:wpi="http://schemas.microsoft.com/office/word/2010/wordprocessingInk" xmlns:wne="http://schemas.microsoft.com/office/word/2006/wordml" xmlns:wps="http://schemas.microsoft.com/office/word/2010/wordprocessingShape" mc:Ignorable="w14 w15 w16se w16cid wp14">
   <w:abstractNum w:abstractNumId="0" w15:restartNumberingAfterBreak="0">
+    <w:nsid w:val="044A37C7"/>
+    <w:multiLevelType w:val="hybridMultilevel"/>
+    <w:tmpl w:val="001814FC"/>
+    <w:lvl w:ilvl="0" w:tplc="982AFCCA">
+      <w:start w:val="1"/>
+      <w:numFmt w:val="bullet"/>
+      <w:lvlText w:val=""/>
+      <w:lvlJc w:val="left"/>
+      <w:pPr>
+        <w:ind w:left="720" w:hanging="360"/>
+      </w:pPr>
+      <w:rPr>
+        <w:rFonts w:ascii="Symbol" w:hAnsi="Symbol" w:hint="default"/>
+      </w:rPr>
+    </w:lvl>
+    <w:lvl w:ilvl="1" w:tplc="08090003" w:tentative="1">
+      <w:start w:val="1"/>
+      <w:numFmt w:val="bullet"/>
+      <w:lvlText w:val="o"/>
+      <w:lvlJc w:val="left"/>
+      <w:pPr>
+        <w:ind w:left="1440" w:hanging="360"/>
+      </w:pPr>
+      <w:rPr>
+        <w:rFonts w:ascii="Courier New" w:hAnsi="Courier New" w:cs="Courier New" w:hint="default"/>
+      </w:rPr>
+    </w:lvl>
+    <w:lvl w:ilvl="2" w:tplc="08090005" w:tentative="1">
+      <w:start w:val="1"/>
+      <w:numFmt w:val="bullet"/>
+      <w:lvlText w:val=""/>
+      <w:lvlJc w:val="left"/>
+      <w:pPr>
+        <w:ind w:left="2160" w:hanging="360"/>
+      </w:pPr>
+      <w:rPr>
+        <w:rFonts w:ascii="Wingdings" w:hAnsi="Wingdings" w:hint="default"/>
+      </w:rPr>
+    </w:lvl>
+    <w:lvl w:ilvl="3" w:tplc="08090001" w:tentative="1">
+      <w:start w:val="1"/>
+      <w:numFmt w:val="bullet"/>
+      <w:lvlText w:val=""/>
+      <w:lvlJc w:val="left"/>
+      <w:pPr>
+        <w:ind w:left="2880" w:hanging="360"/>
+      </w:pPr>
+      <w:rPr>
+        <w:rFonts w:ascii="Symbol" w:hAnsi="Symbol" w:hint="default"/>
+      </w:rPr>
+    </w:lvl>
+    <w:lvl w:ilvl="4" w:tplc="08090003" w:tentative="1">
+      <w:start w:val="1"/>
+      <w:numFmt w:val="bullet"/>
+      <w:lvlText w:val="o"/>
+      <w:lvlJc w:val="left"/>
+      <w:pPr>
+        <w:ind w:left="3600" w:hanging="360"/>
+      </w:pPr>
+      <w:rPr>
+        <w:rFonts w:ascii="Courier New" w:hAnsi="Courier New" w:cs="Courier New" w:hint="default"/>
+      </w:rPr>
+    </w:lvl>
+    <w:lvl w:ilvl="5" w:tplc="08090005" w:tentative="1">
+      <w:start w:val="1"/>
+      <w:numFmt w:val="bullet"/>
+      <w:lvlText w:val=""/>
+      <w:lvlJc w:val="left"/>
+      <w:pPr>
+        <w:ind w:left="4320" w:hanging="360"/>
+      </w:pPr>
+      <w:rPr>
+        <w:rFonts w:ascii="Wingdings" w:hAnsi="Wingdings" w:hint="default"/>
+      </w:rPr>
+    </w:lvl>
+    <w:lvl w:ilvl="6" w:tplc="08090001" w:tentative="1">
+      <w:start w:val="1"/>
+      <w:numFmt w:val="bullet"/>
+      <w:lvlText w:val=""/>
+      <w:lvlJc w:val="left"/>
+      <w:pPr>
+        <w:ind w:left="5040" w:hanging="360"/>
+      </w:pPr>
+      <w:rPr>
+        <w:rFonts w:ascii="Symbol" w:hAnsi="Symbol" w:hint="default"/>
+      </w:rPr>
+    </w:lvl>
+    <w:lvl w:ilvl="7" w:tplc="08090003" w:tentative="1">
+      <w:start w:val="1"/>
+      <w:numFmt w:val="bullet"/>
+      <w:lvlText w:val="o"/>
+      <w:lvlJc w:val="left"/>
+      <w:pPr>
+        <w:ind w:left="5760" w:hanging="360"/>
+      </w:pPr>
+      <w:rPr>
+        <w:rFonts w:ascii="Courier New" w:hAnsi="Courier New" w:cs="Courier New" w:hint="default"/>
+      </w:rPr>
+    </w:lvl>
+    <w:lvl w:ilvl="8" w:tplc="08090005" w:tentative="1">
+      <w:start w:val="1"/>
+      <w:numFmt w:val="bullet"/>
+      <w:lvlText w:val=""/>
+      <w:lvlJc w:val="left"/>
+      <w:pPr>
+        <w:ind w:left="6480" w:hanging="360"/>
+      </w:pPr>
+      <w:rPr>
+        <w:rFonts w:ascii="Wingdings" w:hAnsi="Wingdings" w:hint="default"/>
+      </w:rPr>
+    </w:lvl>
+  </w:abstractNum>
+  <w:abstractNum w:abstractNumId="1" w15:restartNumberingAfterBreak="0">
     <w:nsid w:val="0B032668"/>
     <w:multiLevelType w:val="multilevel"/>
     <w:tmpl w:val="0809001D"/>
@@ -6677,7 +8003,7 @@
       </w:pPr>
     </w:lvl>
   </w:abstractNum>
-  <w:abstractNum w:abstractNumId="1" w15:restartNumberingAfterBreak="0">
+  <w:abstractNum w:abstractNumId="2" w15:restartNumberingAfterBreak="0">
     <w:nsid w:val="109F4473"/>
     <w:multiLevelType w:val="hybridMultilevel"/>
     <w:tmpl w:val="667037B4"/>
@@ -6790,7 +8116,7 @@
       </w:rPr>
     </w:lvl>
   </w:abstractNum>
-  <w:abstractNum w:abstractNumId="2" w15:restartNumberingAfterBreak="0">
+  <w:abstractNum w:abstractNumId="3" w15:restartNumberingAfterBreak="0">
     <w:nsid w:val="309A3132"/>
     <w:multiLevelType w:val="hybridMultilevel"/>
     <w:tmpl w:val="703AE0A0"/>
@@ -6903,7 +8229,7 @@
       </w:rPr>
     </w:lvl>
   </w:abstractNum>
-  <w:abstractNum w:abstractNumId="3" w15:restartNumberingAfterBreak="0">
+  <w:abstractNum w:abstractNumId="4" w15:restartNumberingAfterBreak="0">
     <w:nsid w:val="33615F21"/>
     <w:multiLevelType w:val="hybridMultilevel"/>
     <w:tmpl w:val="8D1CEC2A"/>
@@ -7016,7 +8342,7 @@
       </w:rPr>
     </w:lvl>
   </w:abstractNum>
-  <w:abstractNum w:abstractNumId="4" w15:restartNumberingAfterBreak="0">
+  <w:abstractNum w:abstractNumId="5" w15:restartNumberingAfterBreak="0">
     <w:nsid w:val="3988644C"/>
     <w:multiLevelType w:val="multilevel"/>
     <w:tmpl w:val="217CEDC8"/>
@@ -7165,7 +8491,7 @@
       </w:rPr>
     </w:lvl>
   </w:abstractNum>
-  <w:abstractNum w:abstractNumId="5" w15:restartNumberingAfterBreak="0">
+  <w:abstractNum w:abstractNumId="6" w15:restartNumberingAfterBreak="0">
     <w:nsid w:val="45A6443E"/>
     <w:multiLevelType w:val="hybridMultilevel"/>
     <w:tmpl w:val="87F8D5CE"/>
@@ -7278,7 +8604,120 @@
       </w:rPr>
     </w:lvl>
   </w:abstractNum>
-  <w:abstractNum w:abstractNumId="6" w15:restartNumberingAfterBreak="0">
+  <w:abstractNum w:abstractNumId="7" w15:restartNumberingAfterBreak="0">
+    <w:nsid w:val="5A386087"/>
+    <w:multiLevelType w:val="hybridMultilevel"/>
+    <w:tmpl w:val="98849092"/>
+    <w:lvl w:ilvl="0" w:tplc="982AFCCA">
+      <w:start w:val="1"/>
+      <w:numFmt w:val="bullet"/>
+      <w:lvlText w:val=""/>
+      <w:lvlJc w:val="left"/>
+      <w:pPr>
+        <w:ind w:left="720" w:hanging="360"/>
+      </w:pPr>
+      <w:rPr>
+        <w:rFonts w:ascii="Symbol" w:hAnsi="Symbol" w:hint="default"/>
+      </w:rPr>
+    </w:lvl>
+    <w:lvl w:ilvl="1" w:tplc="08090003" w:tentative="1">
+      <w:start w:val="1"/>
+      <w:numFmt w:val="bullet"/>
+      <w:lvlText w:val="o"/>
+      <w:lvlJc w:val="left"/>
+      <w:pPr>
+        <w:ind w:left="1440" w:hanging="360"/>
+      </w:pPr>
+      <w:rPr>
+        <w:rFonts w:ascii="Courier New" w:hAnsi="Courier New" w:cs="Courier New" w:hint="default"/>
+      </w:rPr>
+    </w:lvl>
+    <w:lvl w:ilvl="2" w:tplc="08090005" w:tentative="1">
+      <w:start w:val="1"/>
+      <w:numFmt w:val="bullet"/>
+      <w:lvlText w:val=""/>
+      <w:lvlJc w:val="left"/>
+      <w:pPr>
+        <w:ind w:left="2160" w:hanging="360"/>
+      </w:pPr>
+      <w:rPr>
+        <w:rFonts w:ascii="Wingdings" w:hAnsi="Wingdings" w:hint="default"/>
+      </w:rPr>
+    </w:lvl>
+    <w:lvl w:ilvl="3" w:tplc="08090001" w:tentative="1">
+      <w:start w:val="1"/>
+      <w:numFmt w:val="bullet"/>
+      <w:lvlText w:val=""/>
+      <w:lvlJc w:val="left"/>
+      <w:pPr>
+        <w:ind w:left="2880" w:hanging="360"/>
+      </w:pPr>
+      <w:rPr>
+        <w:rFonts w:ascii="Symbol" w:hAnsi="Symbol" w:hint="default"/>
+      </w:rPr>
+    </w:lvl>
+    <w:lvl w:ilvl="4" w:tplc="08090003" w:tentative="1">
+      <w:start w:val="1"/>
+      <w:numFmt w:val="bullet"/>
+      <w:lvlText w:val="o"/>
+      <w:lvlJc w:val="left"/>
+      <w:pPr>
+        <w:ind w:left="3600" w:hanging="360"/>
+      </w:pPr>
+      <w:rPr>
+        <w:rFonts w:ascii="Courier New" w:hAnsi="Courier New" w:cs="Courier New" w:hint="default"/>
+      </w:rPr>
+    </w:lvl>
+    <w:lvl w:ilvl="5" w:tplc="08090005" w:tentative="1">
+      <w:start w:val="1"/>
+      <w:numFmt w:val="bullet"/>
+      <w:lvlText w:val=""/>
+      <w:lvlJc w:val="left"/>
+      <w:pPr>
+        <w:ind w:left="4320" w:hanging="360"/>
+      </w:pPr>
+      <w:rPr>
+        <w:rFonts w:ascii="Wingdings" w:hAnsi="Wingdings" w:hint="default"/>
+      </w:rPr>
+    </w:lvl>
+    <w:lvl w:ilvl="6" w:tplc="08090001" w:tentative="1">
+      <w:start w:val="1"/>
+      <w:numFmt w:val="bullet"/>
+      <w:lvlText w:val=""/>
+      <w:lvlJc w:val="left"/>
+      <w:pPr>
+        <w:ind w:left="5040" w:hanging="360"/>
+      </w:pPr>
+      <w:rPr>
+        <w:rFonts w:ascii="Symbol" w:hAnsi="Symbol" w:hint="default"/>
+      </w:rPr>
+    </w:lvl>
+    <w:lvl w:ilvl="7" w:tplc="08090003" w:tentative="1">
+      <w:start w:val="1"/>
+      <w:numFmt w:val="bullet"/>
+      <w:lvlText w:val="o"/>
+      <w:lvlJc w:val="left"/>
+      <w:pPr>
+        <w:ind w:left="5760" w:hanging="360"/>
+      </w:pPr>
+      <w:rPr>
+        <w:rFonts w:ascii="Courier New" w:hAnsi="Courier New" w:cs="Courier New" w:hint="default"/>
+      </w:rPr>
+    </w:lvl>
+    <w:lvl w:ilvl="8" w:tplc="08090005" w:tentative="1">
+      <w:start w:val="1"/>
+      <w:numFmt w:val="bullet"/>
+      <w:lvlText w:val=""/>
+      <w:lvlJc w:val="left"/>
+      <w:pPr>
+        <w:ind w:left="6480" w:hanging="360"/>
+      </w:pPr>
+      <w:rPr>
+        <w:rFonts w:ascii="Wingdings" w:hAnsi="Wingdings" w:hint="default"/>
+      </w:rPr>
+    </w:lvl>
+  </w:abstractNum>
+  <w:abstractNum w:abstractNumId="8" w15:restartNumberingAfterBreak="0">
     <w:nsid w:val="641017BB"/>
     <w:multiLevelType w:val="hybridMultilevel"/>
     <w:tmpl w:val="2BEE9AE0"/>
@@ -7391,7 +8830,102 @@
       </w:rPr>
     </w:lvl>
   </w:abstractNum>
-  <w:abstractNum w:abstractNumId="7" w15:restartNumberingAfterBreak="0">
+  <w:abstractNum w:abstractNumId="9" w15:restartNumberingAfterBreak="0">
+    <w:nsid w:val="6B822087"/>
+    <w:multiLevelType w:val="multilevel"/>
+    <w:tmpl w:val="08090025"/>
+    <w:lvl w:ilvl="0">
+      <w:start w:val="1"/>
+      <w:numFmt w:val="decimal"/>
+      <w:pStyle w:val="Heading1"/>
+      <w:lvlText w:val="%1"/>
+      <w:lvlJc w:val="left"/>
+      <w:pPr>
+        <w:ind w:left="432" w:hanging="432"/>
+      </w:pPr>
+    </w:lvl>
+    <w:lvl w:ilvl="1">
+      <w:start w:val="1"/>
+      <w:numFmt w:val="decimal"/>
+      <w:pStyle w:val="Heading2"/>
+      <w:lvlText w:val="%1.%2"/>
+      <w:lvlJc w:val="left"/>
+      <w:pPr>
+        <w:ind w:left="576" w:hanging="576"/>
+      </w:pPr>
+    </w:lvl>
+    <w:lvl w:ilvl="2">
+      <w:start w:val="1"/>
+      <w:numFmt w:val="decimal"/>
+      <w:pStyle w:val="Heading3"/>
+      <w:lvlText w:val="%1.%2.%3"/>
+      <w:lvlJc w:val="left"/>
+      <w:pPr>
+        <w:ind w:left="720" w:hanging="720"/>
+      </w:pPr>
+    </w:lvl>
+    <w:lvl w:ilvl="3">
+      <w:start w:val="1"/>
+      <w:numFmt w:val="decimal"/>
+      <w:pStyle w:val="Heading4"/>
+      <w:lvlText w:val="%1.%2.%3.%4"/>
+      <w:lvlJc w:val="left"/>
+      <w:pPr>
+        <w:ind w:left="864" w:hanging="864"/>
+      </w:pPr>
+    </w:lvl>
+    <w:lvl w:ilvl="4">
+      <w:start w:val="1"/>
+      <w:numFmt w:val="decimal"/>
+      <w:pStyle w:val="Heading5"/>
+      <w:lvlText w:val="%1.%2.%3.%4.%5"/>
+      <w:lvlJc w:val="left"/>
+      <w:pPr>
+        <w:ind w:left="1008" w:hanging="1008"/>
+      </w:pPr>
+    </w:lvl>
+    <w:lvl w:ilvl="5">
+      <w:start w:val="1"/>
+      <w:numFmt w:val="decimal"/>
+      <w:pStyle w:val="Heading6"/>
+      <w:lvlText w:val="%1.%2.%3.%4.%5.%6"/>
+      <w:lvlJc w:val="left"/>
+      <w:pPr>
+        <w:ind w:left="1152" w:hanging="1152"/>
+      </w:pPr>
+    </w:lvl>
+    <w:lvl w:ilvl="6">
+      <w:start w:val="1"/>
+      <w:numFmt w:val="decimal"/>
+      <w:pStyle w:val="Heading7"/>
+      <w:lvlText w:val="%1.%2.%3.%4.%5.%6.%7"/>
+      <w:lvlJc w:val="left"/>
+      <w:pPr>
+        <w:ind w:left="1296" w:hanging="1296"/>
+      </w:pPr>
+    </w:lvl>
+    <w:lvl w:ilvl="7">
+      <w:start w:val="1"/>
+      <w:numFmt w:val="decimal"/>
+      <w:pStyle w:val="Heading8"/>
+      <w:lvlText w:val="%1.%2.%3.%4.%5.%6.%7.%8"/>
+      <w:lvlJc w:val="left"/>
+      <w:pPr>
+        <w:ind w:left="1440" w:hanging="1440"/>
+      </w:pPr>
+    </w:lvl>
+    <w:lvl w:ilvl="8">
+      <w:start w:val="1"/>
+      <w:numFmt w:val="decimal"/>
+      <w:pStyle w:val="Heading9"/>
+      <w:lvlText w:val="%1.%2.%3.%4.%5.%6.%7.%8.%9"/>
+      <w:lvlJc w:val="left"/>
+      <w:pPr>
+        <w:ind w:left="1584" w:hanging="1584"/>
+      </w:pPr>
+    </w:lvl>
+  </w:abstractNum>
+  <w:abstractNum w:abstractNumId="10" w15:restartNumberingAfterBreak="0">
     <w:nsid w:val="6D715792"/>
     <w:multiLevelType w:val="hybridMultilevel"/>
     <w:tmpl w:val="804082E2"/>
@@ -7504,7 +9038,7 @@
       </w:rPr>
     </w:lvl>
   </w:abstractNum>
-  <w:abstractNum w:abstractNumId="8" w15:restartNumberingAfterBreak="0">
+  <w:abstractNum w:abstractNumId="11" w15:restartNumberingAfterBreak="0">
     <w:nsid w:val="722A7A24"/>
     <w:multiLevelType w:val="hybridMultilevel"/>
     <w:tmpl w:val="114CD812"/>
@@ -7590,7 +9124,7 @@
       </w:pPr>
     </w:lvl>
   </w:abstractNum>
-  <w:abstractNum w:abstractNumId="9" w15:restartNumberingAfterBreak="0">
+  <w:abstractNum w:abstractNumId="12" w15:restartNumberingAfterBreak="0">
     <w:nsid w:val="764F07C3"/>
     <w:multiLevelType w:val="hybridMultilevel"/>
     <w:tmpl w:val="F8D6E526"/>
@@ -7703,7 +9237,7 @@
       </w:rPr>
     </w:lvl>
   </w:abstractNum>
-  <w:abstractNum w:abstractNumId="10" w15:restartNumberingAfterBreak="0">
+  <w:abstractNum w:abstractNumId="13" w15:restartNumberingAfterBreak="0">
     <w:nsid w:val="7A82173E"/>
     <w:multiLevelType w:val="hybridMultilevel"/>
     <w:tmpl w:val="4F90B0E4"/>
@@ -7817,37 +9351,46 @@
     </w:lvl>
   </w:abstractNum>
   <w:num w:numId="1">
+    <w:abstractNumId w:val="12"/>
+  </w:num>
+  <w:num w:numId="2">
+    <w:abstractNumId w:val="6"/>
+  </w:num>
+  <w:num w:numId="3">
+    <w:abstractNumId w:val="8"/>
+  </w:num>
+  <w:num w:numId="4">
+    <w:abstractNumId w:val="3"/>
+  </w:num>
+  <w:num w:numId="5">
+    <w:abstractNumId w:val="2"/>
+  </w:num>
+  <w:num w:numId="6">
+    <w:abstractNumId w:val="5"/>
+  </w:num>
+  <w:num w:numId="7">
+    <w:abstractNumId w:val="13"/>
+  </w:num>
+  <w:num w:numId="8">
+    <w:abstractNumId w:val="4"/>
+  </w:num>
+  <w:num w:numId="9">
+    <w:abstractNumId w:val="11"/>
+  </w:num>
+  <w:num w:numId="10">
+    <w:abstractNumId w:val="1"/>
+  </w:num>
+  <w:num w:numId="11">
+    <w:abstractNumId w:val="10"/>
+  </w:num>
+  <w:num w:numId="12">
     <w:abstractNumId w:val="9"/>
   </w:num>
-  <w:num w:numId="2">
-    <w:abstractNumId w:val="5"/>
+  <w:num w:numId="13">
+    <w:abstractNumId w:val="7"/>
   </w:num>
-  <w:num w:numId="3">
-    <w:abstractNumId w:val="6"/>
-  </w:num>
-  <w:num w:numId="4">
-    <w:abstractNumId w:val="2"/>
-  </w:num>
-  <w:num w:numId="5">
-    <w:abstractNumId w:val="1"/>
-  </w:num>
-  <w:num w:numId="6">
-    <w:abstractNumId w:val="4"/>
-  </w:num>
-  <w:num w:numId="7">
-    <w:abstractNumId w:val="10"/>
-  </w:num>
-  <w:num w:numId="8">
-    <w:abstractNumId w:val="3"/>
-  </w:num>
-  <w:num w:numId="9">
-    <w:abstractNumId w:val="8"/>
-  </w:num>
-  <w:num w:numId="10">
+  <w:num w:numId="14">
     <w:abstractNumId w:val="0"/>
-  </w:num>
-  <w:num w:numId="11">
-    <w:abstractNumId w:val="7"/>
   </w:num>
 </w:numbering>
 </file>
@@ -8261,6 +9804,9 @@
     <w:pPr>
       <w:keepNext/>
       <w:keepLines/>
+      <w:numPr>
+        <w:numId w:val="12"/>
+      </w:numPr>
       <w:spacing w:before="240" w:after="0"/>
       <w:outlineLvl w:val="0"/>
     </w:pPr>
@@ -8283,6 +9829,10 @@
     <w:pPr>
       <w:keepNext/>
       <w:keepLines/>
+      <w:numPr>
+        <w:ilvl w:val="1"/>
+        <w:numId w:val="12"/>
+      </w:numPr>
       <w:spacing w:before="40" w:after="0"/>
       <w:outlineLvl w:val="1"/>
     </w:pPr>
@@ -8305,6 +9855,10 @@
     <w:pPr>
       <w:keepNext/>
       <w:keepLines/>
+      <w:numPr>
+        <w:ilvl w:val="2"/>
+        <w:numId w:val="12"/>
+      </w:numPr>
       <w:spacing w:before="40" w:after="0"/>
       <w:outlineLvl w:val="2"/>
     </w:pPr>
@@ -8327,6 +9881,10 @@
     <w:pPr>
       <w:keepNext/>
       <w:keepLines/>
+      <w:numPr>
+        <w:ilvl w:val="3"/>
+        <w:numId w:val="12"/>
+      </w:numPr>
       <w:spacing w:before="40" w:after="0"/>
       <w:outlineLvl w:val="3"/>
     </w:pPr>
@@ -8349,12 +9907,124 @@
     <w:pPr>
       <w:keepNext/>
       <w:keepLines/>
+      <w:numPr>
+        <w:ilvl w:val="4"/>
+        <w:numId w:val="12"/>
+      </w:numPr>
       <w:spacing w:before="40" w:after="0"/>
       <w:outlineLvl w:val="4"/>
     </w:pPr>
     <w:rPr>
       <w:rFonts w:asciiTheme="majorHAnsi" w:eastAsiaTheme="majorEastAsia" w:hAnsiTheme="majorHAnsi" w:cstheme="majorBidi"/>
       <w:color w:val="2F5496" w:themeColor="accent1" w:themeShade="BF"/>
+    </w:rPr>
+  </w:style>
+  <w:style w:type="paragraph" w:styleId="Heading6">
+    <w:name w:val="heading 6"/>
+    <w:basedOn w:val="Normal"/>
+    <w:next w:val="Normal"/>
+    <w:link w:val="Heading6Char"/>
+    <w:uiPriority w:val="9"/>
+    <w:semiHidden/>
+    <w:unhideWhenUsed/>
+    <w:qFormat/>
+    <w:rsid w:val="00A528BD"/>
+    <w:pPr>
+      <w:keepNext/>
+      <w:keepLines/>
+      <w:numPr>
+        <w:ilvl w:val="5"/>
+        <w:numId w:val="12"/>
+      </w:numPr>
+      <w:spacing w:before="40" w:after="0"/>
+      <w:outlineLvl w:val="5"/>
+    </w:pPr>
+    <w:rPr>
+      <w:rFonts w:asciiTheme="majorHAnsi" w:eastAsiaTheme="majorEastAsia" w:hAnsiTheme="majorHAnsi" w:cstheme="majorBidi"/>
+      <w:color w:val="1F3763" w:themeColor="accent1" w:themeShade="7F"/>
+    </w:rPr>
+  </w:style>
+  <w:style w:type="paragraph" w:styleId="Heading7">
+    <w:name w:val="heading 7"/>
+    <w:basedOn w:val="Normal"/>
+    <w:next w:val="Normal"/>
+    <w:link w:val="Heading7Char"/>
+    <w:uiPriority w:val="9"/>
+    <w:semiHidden/>
+    <w:unhideWhenUsed/>
+    <w:qFormat/>
+    <w:rsid w:val="00A528BD"/>
+    <w:pPr>
+      <w:keepNext/>
+      <w:keepLines/>
+      <w:numPr>
+        <w:ilvl w:val="6"/>
+        <w:numId w:val="12"/>
+      </w:numPr>
+      <w:spacing w:before="40" w:after="0"/>
+      <w:outlineLvl w:val="6"/>
+    </w:pPr>
+    <w:rPr>
+      <w:rFonts w:asciiTheme="majorHAnsi" w:eastAsiaTheme="majorEastAsia" w:hAnsiTheme="majorHAnsi" w:cstheme="majorBidi"/>
+      <w:i/>
+      <w:iCs/>
+      <w:color w:val="1F3763" w:themeColor="accent1" w:themeShade="7F"/>
+    </w:rPr>
+  </w:style>
+  <w:style w:type="paragraph" w:styleId="Heading8">
+    <w:name w:val="heading 8"/>
+    <w:basedOn w:val="Normal"/>
+    <w:next w:val="Normal"/>
+    <w:link w:val="Heading8Char"/>
+    <w:uiPriority w:val="9"/>
+    <w:semiHidden/>
+    <w:unhideWhenUsed/>
+    <w:qFormat/>
+    <w:rsid w:val="00A528BD"/>
+    <w:pPr>
+      <w:keepNext/>
+      <w:keepLines/>
+      <w:numPr>
+        <w:ilvl w:val="7"/>
+        <w:numId w:val="12"/>
+      </w:numPr>
+      <w:spacing w:before="40" w:after="0"/>
+      <w:outlineLvl w:val="7"/>
+    </w:pPr>
+    <w:rPr>
+      <w:rFonts w:asciiTheme="majorHAnsi" w:eastAsiaTheme="majorEastAsia" w:hAnsiTheme="majorHAnsi" w:cstheme="majorBidi"/>
+      <w:color w:val="272727" w:themeColor="text1" w:themeTint="D8"/>
+      <w:sz w:val="21"/>
+      <w:szCs w:val="21"/>
+    </w:rPr>
+  </w:style>
+  <w:style w:type="paragraph" w:styleId="Heading9">
+    <w:name w:val="heading 9"/>
+    <w:basedOn w:val="Normal"/>
+    <w:next w:val="Normal"/>
+    <w:link w:val="Heading9Char"/>
+    <w:uiPriority w:val="9"/>
+    <w:semiHidden/>
+    <w:unhideWhenUsed/>
+    <w:qFormat/>
+    <w:rsid w:val="00A528BD"/>
+    <w:pPr>
+      <w:keepNext/>
+      <w:keepLines/>
+      <w:numPr>
+        <w:ilvl w:val="8"/>
+        <w:numId w:val="12"/>
+      </w:numPr>
+      <w:spacing w:before="40" w:after="0"/>
+      <w:outlineLvl w:val="8"/>
+    </w:pPr>
+    <w:rPr>
+      <w:rFonts w:asciiTheme="majorHAnsi" w:eastAsiaTheme="majorEastAsia" w:hAnsiTheme="majorHAnsi" w:cstheme="majorBidi"/>
+      <w:i/>
+      <w:iCs/>
+      <w:color w:val="272727" w:themeColor="text1" w:themeTint="D8"/>
+      <w:sz w:val="21"/>
+      <w:szCs w:val="21"/>
     </w:rPr>
   </w:style>
   <w:style w:type="character" w:default="1" w:styleId="DefaultParagraphFont">
@@ -8668,6 +10338,62 @@
     <w:link w:val="Footer"/>
     <w:uiPriority w:val="99"/>
     <w:rsid w:val="003B5BD4"/>
+  </w:style>
+  <w:style w:type="character" w:customStyle="1" w:styleId="Heading6Char">
+    <w:name w:val="Heading 6 Char"/>
+    <w:basedOn w:val="DefaultParagraphFont"/>
+    <w:link w:val="Heading6"/>
+    <w:uiPriority w:val="9"/>
+    <w:semiHidden/>
+    <w:rsid w:val="00A528BD"/>
+    <w:rPr>
+      <w:rFonts w:asciiTheme="majorHAnsi" w:eastAsiaTheme="majorEastAsia" w:hAnsiTheme="majorHAnsi" w:cstheme="majorBidi"/>
+      <w:color w:val="1F3763" w:themeColor="accent1" w:themeShade="7F"/>
+    </w:rPr>
+  </w:style>
+  <w:style w:type="character" w:customStyle="1" w:styleId="Heading7Char">
+    <w:name w:val="Heading 7 Char"/>
+    <w:basedOn w:val="DefaultParagraphFont"/>
+    <w:link w:val="Heading7"/>
+    <w:uiPriority w:val="9"/>
+    <w:semiHidden/>
+    <w:rsid w:val="00A528BD"/>
+    <w:rPr>
+      <w:rFonts w:asciiTheme="majorHAnsi" w:eastAsiaTheme="majorEastAsia" w:hAnsiTheme="majorHAnsi" w:cstheme="majorBidi"/>
+      <w:i/>
+      <w:iCs/>
+      <w:color w:val="1F3763" w:themeColor="accent1" w:themeShade="7F"/>
+    </w:rPr>
+  </w:style>
+  <w:style w:type="character" w:customStyle="1" w:styleId="Heading8Char">
+    <w:name w:val="Heading 8 Char"/>
+    <w:basedOn w:val="DefaultParagraphFont"/>
+    <w:link w:val="Heading8"/>
+    <w:uiPriority w:val="9"/>
+    <w:semiHidden/>
+    <w:rsid w:val="00A528BD"/>
+    <w:rPr>
+      <w:rFonts w:asciiTheme="majorHAnsi" w:eastAsiaTheme="majorEastAsia" w:hAnsiTheme="majorHAnsi" w:cstheme="majorBidi"/>
+      <w:color w:val="272727" w:themeColor="text1" w:themeTint="D8"/>
+      <w:sz w:val="21"/>
+      <w:szCs w:val="21"/>
+    </w:rPr>
+  </w:style>
+  <w:style w:type="character" w:customStyle="1" w:styleId="Heading9Char">
+    <w:name w:val="Heading 9 Char"/>
+    <w:basedOn w:val="DefaultParagraphFont"/>
+    <w:link w:val="Heading9"/>
+    <w:uiPriority w:val="9"/>
+    <w:semiHidden/>
+    <w:rsid w:val="00A528BD"/>
+    <w:rPr>
+      <w:rFonts w:asciiTheme="majorHAnsi" w:eastAsiaTheme="majorEastAsia" w:hAnsiTheme="majorHAnsi" w:cstheme="majorBidi"/>
+      <w:i/>
+      <w:iCs/>
+      <w:color w:val="272727" w:themeColor="text1" w:themeTint="D8"/>
+      <w:sz w:val="21"/>
+      <w:szCs w:val="21"/>
+    </w:rPr>
   </w:style>
 </w:styles>
 </file>
@@ -9079,11 +10805,79 @@
     <b:URL>https://www.w3.org/wiki/Graceful_degradation_versus_progressive_enhancement</b:URL>
     <b:RefOrder>6</b:RefOrder>
   </b:Source>
+  <b:Source>
+    <b:Tag>Nin18</b:Tag>
+    <b:SourceType>InternetSite</b:SourceType>
+    <b:Guid>{31A17E99-8A16-4E65-9A7A-0E093B10E15A}</b:Guid>
+    <b:Author>
+      <b:Author>
+        <b:Corporate>Nin Finance, Inc</b:Corporate>
+      </b:Author>
+    </b:Author>
+    <b:Title>CoinTracker · Cryptocurrency Portfolio &amp; Tax Manager</b:Title>
+    <b:Year>2018</b:Year>
+    <b:YearAccessed>2018</b:YearAccessed>
+    <b:MonthAccessed>March</b:MonthAccessed>
+    <b:DayAccessed>7</b:DayAccessed>
+    <b:URL>https://www.cointracker.io/</b:URL>
+    <b:RefOrder>10</b:RefOrder>
+  </b:Source>
+  <b:Source>
+    <b:Tag>Git171</b:Tag>
+    <b:SourceType>InternetSite</b:SourceType>
+    <b:Guid>{31321BA9-DA50-4D77-9B53-541EAD8E7F9D}</b:Guid>
+    <b:Author>
+      <b:Author>
+        <b:Corporate>Github, Inc</b:Corporate>
+      </b:Author>
+    </b:Author>
+    <b:Title>BSD 2-Clause “Simplified” License | Choose a License</b:Title>
+    <b:Year>2018</b:Year>
+    <b:YearAccessed>2018</b:YearAccessed>
+    <b:MonthAccessed>March</b:MonthAccessed>
+    <b:DayAccessed>7</b:DayAccessed>
+    <b:URL>https://choosealicense.com/licenses/bsd-2-clause/</b:URL>
+    <b:RefOrder>8</b:RefOrder>
+  </b:Source>
+  <b:Source>
+    <b:Tag>Git172</b:Tag>
+    <b:SourceType>InternetSite</b:SourceType>
+    <b:Guid>{2A920E17-B99F-43D0-8CB1-C2FB88DD81AB}</b:Guid>
+    <b:Author>
+      <b:Author>
+        <b:Corporate>Github, Inc</b:Corporate>
+      </b:Author>
+    </b:Author>
+    <b:Title>ISC License | Choose a License</b:Title>
+    <b:Year>2018</b:Year>
+    <b:YearAccessed>2018</b:YearAccessed>
+    <b:MonthAccessed>March</b:MonthAccessed>
+    <b:DayAccessed>7</b:DayAccessed>
+    <b:URL>https://choosealicense.com/licenses/isc/</b:URL>
+    <b:RefOrder>9</b:RefOrder>
+  </b:Source>
+  <b:Source>
+    <b:Tag>Git17</b:Tag>
+    <b:SourceType>InternetSite</b:SourceType>
+    <b:Guid>{E73B5F5D-5660-4890-BCBD-0BA50B4765C5}</b:Guid>
+    <b:Author>
+      <b:Author>
+        <b:Corporate>Github, Inc</b:Corporate>
+      </b:Author>
+    </b:Author>
+    <b:Title>MIT License | Choose a License</b:Title>
+    <b:Year>2018</b:Year>
+    <b:YearAccessed>2018</b:YearAccessed>
+    <b:MonthAccessed>March</b:MonthAccessed>
+    <b:DayAccessed>7</b:DayAccessed>
+    <b:URL>https://choosealicense.com/licenses/mit/</b:URL>
+    <b:RefOrder>7</b:RefOrder>
+  </b:Source>
 </b:Sources>
 </file>
 
 <file path=customXml/itemProps1.xml><?xml version="1.0" encoding="utf-8"?>
-<ds:datastoreItem xmlns:ds="http://schemas.openxmlformats.org/officeDocument/2006/customXml" ds:itemID="{036A0F99-31D7-412C-870A-C2E6F1EF67C9}">
+<ds:datastoreItem xmlns:ds="http://schemas.openxmlformats.org/officeDocument/2006/customXml" ds:itemID="{E72DEADD-29B6-45E1-846F-C618F958DF37}">
   <ds:schemaRefs>
     <ds:schemaRef ds:uri="http://schemas.openxmlformats.org/officeDocument/2006/bibliography"/>
   </ds:schemaRefs>

--- a/docs/Computing Coursework 2018.docx
+++ b/docs/Computing Coursework 2018.docx
@@ -1999,7 +1999,13 @@
     </w:p>
     <w:p>
       <w:r>
-        <w:t>Throughout the development of this application I have opted to choose a spiral model of development. This allows me to create a very detailed plan to show the work necessary to the coursework requirements and additionally being able to develop the best application possible during the short development window. It also allows me to evaluate my applications performance at the end of the development change.</w:t>
+        <w:t xml:space="preserve">Throughout the development of this application I </w:t>
+      </w:r>
+      <w:r>
+        <w:t>for</w:t>
+      </w:r>
+      <w:r>
+        <w:t xml:space="preserve"> a spiral model of development. This allows me to create a very detailed plan to show the work necessary to the coursework requirements and additionally being able to develop the best application possible during the short development window. It also allows me to evaluate my applications performance at the end of the development change.</w:t>
       </w:r>
     </w:p>
     <w:p>
@@ -2201,7 +2207,6 @@
       <w:r>
         <w:t xml:space="preserve"> called </w:t>
       </w:r>
-      <w:proofErr w:type="spellStart"/>
       <w:r>
         <w:t>E</w:t>
       </w:r>
@@ -2212,11 +2217,53 @@
         <w:t>JS</w:t>
       </w:r>
       <w:r>
-        <w:t>s</w:t>
-      </w:r>
-      <w:proofErr w:type="spellEnd"/>
+        <w:t xml:space="preserve"> </w:t>
+      </w:r>
+      <w:sdt>
+        <w:sdtPr>
+          <w:id w:val="-1662924547"/>
+          <w:citation/>
+        </w:sdtPr>
+        <w:sdtContent>
+          <w:r>
+            <w:fldChar w:fldCharType="begin"/>
+          </w:r>
+          <w:r>
+            <w:instrText xml:space="preserve"> CITATION Ele17 \l 2057 </w:instrText>
+          </w:r>
+          <w:r>
+            <w:fldChar w:fldCharType="separate"/>
+          </w:r>
+          <w:r>
+            <w:rPr>
+              <w:noProof/>
+            </w:rPr>
+            <w:t>(Electron JS, 2017)</w:t>
+          </w:r>
+          <w:r>
+            <w:fldChar w:fldCharType="end"/>
+          </w:r>
+        </w:sdtContent>
+      </w:sdt>
       <w:r>
         <w:t>.</w:t>
+      </w:r>
+      <w:r>
+        <w:t xml:space="preserve"> I have discounted a web-based product purely because the MVP specification the client gives wants a </w:t>
+      </w:r>
+      <w:proofErr w:type="gramStart"/>
+      <w:r>
+        <w:rPr>
+          <w:b/>
+        </w:rPr>
+        <w:t>desktop based</w:t>
+      </w:r>
+      <w:proofErr w:type="gramEnd"/>
+      <w:r>
+        <w:t xml:space="preserve"> client.</w:t>
+      </w:r>
+      <w:r>
+        <w:t xml:space="preserve"> To decide which one was most applicable to this application I compared the pros and cons of each:</w:t>
       </w:r>
     </w:p>
     <w:p>
@@ -2389,7 +2436,19 @@
         </w:numPr>
       </w:pPr>
       <w:r>
-        <w:t>Harder to make look native (cannot naturally embed native UI elements)</w:t>
+        <w:t>Harder to make look native (cannot naturally embed native UI elements</w:t>
+      </w:r>
+      <w:r>
+        <w:t xml:space="preserve"> - </w:t>
+      </w:r>
+      <w:r>
+        <w:rPr>
+          <w:i/>
+        </w:rPr>
+        <w:t>easily</w:t>
+      </w:r>
+      <w:r>
+        <w:t>)</w:t>
       </w:r>
     </w:p>
     <w:p>
@@ -2449,6 +2508,35 @@
       <w:r>
         <w:t xml:space="preserve"> </w:t>
       </w:r>
+      <w:r>
+        <w:t xml:space="preserve">- </w:t>
+      </w:r>
+      <w:sdt>
+        <w:sdtPr>
+          <w:id w:val="1390306070"/>
+          <w:citation/>
+        </w:sdtPr>
+        <w:sdtContent>
+          <w:r>
+            <w:fldChar w:fldCharType="begin"/>
+          </w:r>
+          <w:r>
+            <w:instrText xml:space="preserve"> CITATION Ele18 \l 2057 </w:instrText>
+          </w:r>
+          <w:r>
+            <w:fldChar w:fldCharType="separate"/>
+          </w:r>
+          <w:r>
+            <w:rPr>
+              <w:noProof/>
+            </w:rPr>
+            <w:t>(ElectronJS, 2018)</w:t>
+          </w:r>
+          <w:r>
+            <w:fldChar w:fldCharType="end"/>
+          </w:r>
+        </w:sdtContent>
+      </w:sdt>
     </w:p>
     <w:p>
       <w:r>
@@ -2548,12 +2636,45 @@
       <w:r>
         <w:t>Open Source</w:t>
       </w:r>
+      <w:r>
+        <w:t xml:space="preserve"> (MIT License - </w:t>
+      </w:r>
+      <w:sdt>
+        <w:sdtPr>
+          <w:id w:val="-877624469"/>
+          <w:citation/>
+        </w:sdtPr>
+        <w:sdtContent>
+          <w:r>
+            <w:fldChar w:fldCharType="begin"/>
+          </w:r>
+          <w:r>
+            <w:instrText xml:space="preserve"> CITATION Git17 \l 2057 </w:instrText>
+          </w:r>
+          <w:r>
+            <w:fldChar w:fldCharType="separate"/>
+          </w:r>
+          <w:r>
+            <w:rPr>
+              <w:noProof/>
+            </w:rPr>
+            <w:t>(Github, Inc, 2018)</w:t>
+          </w:r>
+          <w:r>
+            <w:fldChar w:fldCharType="end"/>
+          </w:r>
+        </w:sdtContent>
+      </w:sdt>
+      <w:r>
+        <w:t>)</w:t>
+      </w:r>
     </w:p>
     <w:p>
       <w:pPr>
         <w:pStyle w:val="Heading5"/>
       </w:pPr>
       <w:r>
+        <w:lastRenderedPageBreak/>
         <w:t>Disadvantages</w:t>
       </w:r>
     </w:p>
@@ -2604,7 +2725,6 @@
         </w:numPr>
       </w:pPr>
       <w:r>
-        <w:lastRenderedPageBreak/>
         <w:t xml:space="preserve">Larger file size </w:t>
       </w:r>
       <w:sdt>
@@ -2643,7 +2763,19 @@
         </w:numPr>
       </w:pPr>
       <w:r>
-        <w:t>Harder to make look native (cannot naturally embed native UI elements)</w:t>
+        <w:t>Harder to make look native (cannot naturally embed native UI elements</w:t>
+      </w:r>
+      <w:r>
+        <w:t xml:space="preserve">, </w:t>
+      </w:r>
+      <w:r>
+        <w:rPr>
+          <w:i/>
+        </w:rPr>
+        <w:t>easily</w:t>
+      </w:r>
+      <w:r>
+        <w:t>)</w:t>
       </w:r>
     </w:p>
     <w:p>
@@ -2691,7 +2823,19 @@
           <w:rPr>
             <w:rStyle w:val="Hyperlink"/>
           </w:rPr>
-          <w:t>http://fixer.io/</w:t>
+          <w:t>http://</w:t>
+        </w:r>
+        <w:r>
+          <w:rPr>
+            <w:rStyle w:val="Hyperlink"/>
+          </w:rPr>
+          <w:t>f</w:t>
+        </w:r>
+        <w:r>
+          <w:rPr>
+            <w:rStyle w:val="Hyperlink"/>
+          </w:rPr>
+          <w:t>ixer.io/</w:t>
         </w:r>
       </w:hyperlink>
       <w:r>
@@ -2700,6 +2844,26 @@
     </w:p>
     <w:p>
       <w:pPr>
+        <w:pStyle w:val="ListParagraph"/>
+        <w:numPr>
+          <w:ilvl w:val="0"/>
+          <w:numId w:val="7"/>
+        </w:numPr>
+      </w:pPr>
+      <w:hyperlink r:id="rId16" w:history="1">
+        <w:r>
+          <w:rPr>
+            <w:rStyle w:val="Hyperlink"/>
+          </w:rPr>
+          <w:t>https://github.com/ccxt/ccxt</w:t>
+        </w:r>
+      </w:hyperlink>
+      <w:r>
+        <w:t xml:space="preserve"> </w:t>
+      </w:r>
+    </w:p>
+    <w:p>
+      <w:pPr>
         <w:pStyle w:val="Heading3"/>
       </w:pPr>
       <w:r>
@@ -2708,14 +2872,96 @@
     </w:p>
     <w:p>
       <w:r>
-        <w:t xml:space="preserve">When creating desktop applications with electron there can be a lot of setup in terms of properly isolating the renderer from the main process (to prevent other programs injecting code). Additionally, it is helpful to use a MVC framework such as ReactJS or Angular to improve development time and prevent bulk in the html codebase. Then there’s the problem of managing state in large programs which is generally done through libraries like redux which have direct bindings into Angular or React (see redux-react). </w:t>
+        <w:t>When creating desktop applications with electron there can be a lot of setup</w:t>
+      </w:r>
+      <w:r>
+        <w:t xml:space="preserve"> such as setting up the electron build process, Hot-module-</w:t>
+      </w:r>
+      <w:r>
+        <w:t>reloading</w:t>
+      </w:r>
+      <w:r>
+        <w:t xml:space="preserve"> for fast development</w:t>
+      </w:r>
+      <w:r>
+        <w:t xml:space="preserve"> and other components</w:t>
+      </w:r>
+      <w:r>
+        <w:t xml:space="preserve">. </w:t>
+      </w:r>
+      <w:r>
+        <w:t xml:space="preserve">Additionally, it is helpful to use a MVC framework such as ReactJS or Angular to improve development time and prevent bulk in the html codebase. </w:t>
+      </w:r>
+      <w:r>
+        <w:t xml:space="preserve"> </w:t>
+      </w:r>
+      <w:r>
+        <w:t>This in turn presents a</w:t>
+      </w:r>
+      <w:r>
+        <w:t xml:space="preserve"> </w:t>
+      </w:r>
+      <w:r>
+        <w:t>problem of managing state in large programs which is generally done through libraries like redux</w:t>
+      </w:r>
+      <w:r>
+        <w:t xml:space="preserve"> (or </w:t>
+      </w:r>
+      <w:proofErr w:type="spellStart"/>
+      <w:r>
+        <w:t>MobX</w:t>
+      </w:r>
+      <w:proofErr w:type="spellEnd"/>
+      <w:r>
+        <w:t>)</w:t>
+      </w:r>
+      <w:r>
+        <w:t xml:space="preserve"> which have direct bindings into Angular or React </w:t>
+      </w:r>
+      <w:r>
+        <w:t>i.e.</w:t>
+      </w:r>
+      <w:r>
+        <w:t xml:space="preserve"> react</w:t>
+      </w:r>
+      <w:r>
+        <w:t xml:space="preserve">-redux </w:t>
+      </w:r>
+      <w:sdt>
+        <w:sdtPr>
+          <w:id w:val="458237089"/>
+          <w:citation/>
+        </w:sdtPr>
+        <w:sdtContent>
+          <w:r>
+            <w:fldChar w:fldCharType="begin"/>
+          </w:r>
+          <w:r>
+            <w:instrText xml:space="preserve"> CITATION rea18 \l 2057 </w:instrText>
+          </w:r>
+          <w:r>
+            <w:fldChar w:fldCharType="separate"/>
+          </w:r>
+          <w:r>
+            <w:rPr>
+              <w:noProof/>
+            </w:rPr>
+            <w:t>(reactjs, 2018)</w:t>
+          </w:r>
+          <w:r>
+            <w:fldChar w:fldCharType="end"/>
+          </w:r>
+        </w:sdtContent>
+      </w:sdt>
+      <w:r>
+        <w:t xml:space="preserve">. </w:t>
       </w:r>
     </w:p>
     <w:p>
       <w:r>
         <w:t xml:space="preserve">One well known resource for electron boilerplates is the “awesome-electron” repository which lists tools that use electron, tools for electron, as well as boilerplates: </w:t>
       </w:r>
-      <w:hyperlink r:id="rId16" w:anchor="boilerplates" w:history="1">
+      <w:hyperlink r:id="rId17" w:anchor="boilerplates" w:history="1">
         <w:r>
           <w:rPr>
             <w:rStyle w:val="Hyperlink"/>
@@ -2726,12 +2972,10 @@
       <w:r>
         <w:t xml:space="preserve"> </w:t>
       </w:r>
+    </w:p>
+    <w:p>
       <w:r>
         <w:br/>
-      </w:r>
-    </w:p>
-    <w:p>
-      <w:r>
         <w:t>It shows a few such as electron-</w:t>
       </w:r>
       <w:proofErr w:type="spellStart"/>
@@ -2753,7 +2997,7 @@
       <w:r>
         <w:t xml:space="preserve"> ( </w:t>
       </w:r>
-      <w:hyperlink r:id="rId17" w:history="1">
+      <w:hyperlink r:id="rId18" w:history="1">
         <w:r>
           <w:rPr>
             <w:rStyle w:val="Hyperlink"/>
@@ -2783,19 +3027,500 @@
       </w:r>
     </w:p>
     <w:p>
-      <w:r>
-        <w:t>On top of this it has a permissive based license</w:t>
-      </w:r>
-    </w:p>
-    <w:p>
       <w:pPr>
         <w:pStyle w:val="Heading3"/>
       </w:pPr>
       <w:r>
+        <w:t xml:space="preserve">Note about </w:t>
+      </w:r>
+      <w:proofErr w:type="spellStart"/>
+      <w:r>
+        <w:t>FlowJS</w:t>
+      </w:r>
+      <w:proofErr w:type="spellEnd"/>
+    </w:p>
+    <w:p>
+      <w:proofErr w:type="spellStart"/>
+      <w:r>
+        <w:t>FlowJS</w:t>
+      </w:r>
+      <w:proofErr w:type="spellEnd"/>
+      <w:r>
+        <w:t xml:space="preserve"> is a static type checker for JavaScript built by Facebook </w:t>
+      </w:r>
+      <w:sdt>
+        <w:sdtPr>
+          <w:id w:val="-520170293"/>
+          <w:citation/>
+        </w:sdtPr>
+        <w:sdtContent>
+          <w:r>
+            <w:fldChar w:fldCharType="begin"/>
+          </w:r>
+          <w:r>
+            <w:instrText xml:space="preserve"> CITATION Fac18 \l 2057 </w:instrText>
+          </w:r>
+          <w:r>
+            <w:fldChar w:fldCharType="separate"/>
+          </w:r>
+          <w:r>
+            <w:rPr>
+              <w:noProof/>
+            </w:rPr>
+            <w:t>(Facebook Inc., 2018)</w:t>
+          </w:r>
+          <w:r>
+            <w:fldChar w:fldCharType="end"/>
+          </w:r>
+        </w:sdtContent>
+      </w:sdt>
+      <w:r>
+        <w:t xml:space="preserve">. It allows me to augment my JavaScript code with type blocks as shown: </w:t>
+      </w:r>
+    </w:p>
+    <w:p>
+      <w:pPr>
+        <w:keepNext/>
+        <w:jc w:val="center"/>
+      </w:pPr>
+      <w:r>
+        <w:rPr>
+          <w:noProof/>
+        </w:rPr>
+        <w:lastRenderedPageBreak/>
+        <w:drawing>
+          <wp:inline distT="0" distB="0" distL="0" distR="0" wp14:anchorId="1275FE33" wp14:editId="53A5A3EC">
+            <wp:extent cx="3580952" cy="1219048"/>
+            <wp:effectExtent l="0" t="0" r="635" b="635"/>
+            <wp:docPr id="27" name="Picture 27"/>
+            <wp:cNvGraphicFramePr>
+              <a:graphicFrameLocks xmlns:a="http://schemas.openxmlformats.org/drawingml/2006/main" noChangeAspect="1"/>
+            </wp:cNvGraphicFramePr>
+            <a:graphic xmlns:a="http://schemas.openxmlformats.org/drawingml/2006/main">
+              <a:graphicData uri="http://schemas.openxmlformats.org/drawingml/2006/picture">
+                <pic:pic xmlns:pic="http://schemas.openxmlformats.org/drawingml/2006/picture">
+                  <pic:nvPicPr>
+                    <pic:cNvPr id="1" name=""/>
+                    <pic:cNvPicPr/>
+                  </pic:nvPicPr>
+                  <pic:blipFill>
+                    <a:blip r:embed="rId19"/>
+                    <a:stretch>
+                      <a:fillRect/>
+                    </a:stretch>
+                  </pic:blipFill>
+                  <pic:spPr>
+                    <a:xfrm>
+                      <a:off x="0" y="0"/>
+                      <a:ext cx="3580952" cy="1219048"/>
+                    </a:xfrm>
+                    <a:prstGeom prst="rect">
+                      <a:avLst/>
+                    </a:prstGeom>
+                  </pic:spPr>
+                </pic:pic>
+              </a:graphicData>
+            </a:graphic>
+          </wp:inline>
+        </w:drawing>
+      </w:r>
+    </w:p>
+    <w:p>
+      <w:pPr>
+        <w:pStyle w:val="Caption"/>
+        <w:jc w:val="center"/>
+      </w:pPr>
+      <w:r>
+        <w:t xml:space="preserve">Figure </w:t>
+      </w:r>
+      <w:r>
+        <w:fldChar w:fldCharType="begin"/>
+      </w:r>
+      <w:r>
+        <w:instrText xml:space="preserve"> SEQ Figure \* ARABIC </w:instrText>
+      </w:r>
+      <w:r>
+        <w:fldChar w:fldCharType="separate"/>
+      </w:r>
+      <w:r>
+        <w:rPr>
+          <w:noProof/>
+        </w:rPr>
+        <w:t>3</w:t>
+      </w:r>
+      <w:r>
+        <w:fldChar w:fldCharType="end"/>
+      </w:r>
+      <w:r>
+        <w:t xml:space="preserve"> An example of a flow type block</w:t>
+      </w:r>
+    </w:p>
+    <w:p>
+      <w:r>
+        <w:t>What should be noted about the introduction of flow into my code is that it is still valid JavaScript code when the flow types are removed. In all senses and pur</w:t>
+      </w:r>
+      <w:bookmarkStart w:id="1" w:name="_GoBack"/>
+      <w:bookmarkEnd w:id="1"/>
+      <w:r>
+        <w:t>pose they can just be treated as additional comments to the code.</w:t>
+      </w:r>
+    </w:p>
+    <w:p>
+      <w:pPr>
+        <w:pStyle w:val="Heading3"/>
+      </w:pPr>
+      <w:r>
         <w:t>Note about Licenses</w:t>
       </w:r>
     </w:p>
-    <w:p/>
+    <w:p>
+      <w:r>
+        <w:t>Throughout my project I will make use of various open source software (OSS). This is commonplace within enterprise software</w:t>
+      </w:r>
+      <w:r>
+        <w:t>; for example, here is a section on Third party software within the Spotify desktop application (</w:t>
+      </w:r>
+      <w:proofErr w:type="spellStart"/>
+      <w:r>
+        <w:t>well known</w:t>
+      </w:r>
+      <w:proofErr w:type="spellEnd"/>
+      <w:r>
+        <w:t xml:space="preserve"> music streaming software).</w:t>
+      </w:r>
+    </w:p>
+    <w:p>
+      <w:pPr>
+        <w:keepNext/>
+        <w:jc w:val="center"/>
+      </w:pPr>
+      <w:r>
+        <w:rPr>
+          <w:noProof/>
+        </w:rPr>
+        <w:drawing>
+          <wp:inline distT="0" distB="0" distL="0" distR="0" wp14:anchorId="6D4477D7" wp14:editId="0285CB2B">
+            <wp:extent cx="3446060" cy="2252664"/>
+            <wp:effectExtent l="152400" t="152400" r="364490" b="357505"/>
+            <wp:docPr id="5" name="Picture 5"/>
+            <wp:cNvGraphicFramePr>
+              <a:graphicFrameLocks xmlns:a="http://schemas.openxmlformats.org/drawingml/2006/main" noChangeAspect="1"/>
+            </wp:cNvGraphicFramePr>
+            <a:graphic xmlns:a="http://schemas.openxmlformats.org/drawingml/2006/main">
+              <a:graphicData uri="http://schemas.openxmlformats.org/drawingml/2006/picture">
+                <pic:pic xmlns:pic="http://schemas.openxmlformats.org/drawingml/2006/picture">
+                  <pic:nvPicPr>
+                    <pic:cNvPr id="0" name="Picture 1"/>
+                    <pic:cNvPicPr>
+                      <a:picLocks noChangeAspect="1" noChangeArrowheads="1"/>
+                    </pic:cNvPicPr>
+                  </pic:nvPicPr>
+                  <pic:blipFill>
+                    <a:blip r:embed="rId20">
+                      <a:extLst>
+                        <a:ext uri="{28A0092B-C50C-407E-A947-70E740481C1C}">
+                          <a14:useLocalDpi xmlns:a14="http://schemas.microsoft.com/office/drawing/2010/main" val="0"/>
+                        </a:ext>
+                      </a:extLst>
+                    </a:blip>
+                    <a:srcRect/>
+                    <a:stretch>
+                      <a:fillRect/>
+                    </a:stretch>
+                  </pic:blipFill>
+                  <pic:spPr bwMode="auto">
+                    <a:xfrm>
+                      <a:off x="0" y="0"/>
+                      <a:ext cx="3456033" cy="2259183"/>
+                    </a:xfrm>
+                    <a:prstGeom prst="rect">
+                      <a:avLst/>
+                    </a:prstGeom>
+                    <a:ln>
+                      <a:noFill/>
+                    </a:ln>
+                    <a:effectLst>
+                      <a:outerShdw blurRad="292100" dist="139700" dir="2700000" algn="tl" rotWithShape="0">
+                        <a:srgbClr val="333333">
+                          <a:alpha val="65000"/>
+                        </a:srgbClr>
+                      </a:outerShdw>
+                    </a:effectLst>
+                  </pic:spPr>
+                </pic:pic>
+              </a:graphicData>
+            </a:graphic>
+          </wp:inline>
+        </w:drawing>
+      </w:r>
+    </w:p>
+    <w:p>
+      <w:pPr>
+        <w:pStyle w:val="Caption"/>
+        <w:jc w:val="center"/>
+      </w:pPr>
+      <w:r>
+        <w:t xml:space="preserve">Figure </w:t>
+      </w:r>
+      <w:r>
+        <w:fldChar w:fldCharType="begin"/>
+      </w:r>
+      <w:r>
+        <w:instrText xml:space="preserve"> SEQ Figure \* ARABIC </w:instrText>
+      </w:r>
+      <w:r>
+        <w:fldChar w:fldCharType="separate"/>
+      </w:r>
+      <w:r>
+        <w:rPr>
+          <w:noProof/>
+        </w:rPr>
+        <w:t>4</w:t>
+      </w:r>
+      <w:r>
+        <w:fldChar w:fldCharType="end"/>
+      </w:r>
+      <w:r>
+        <w:t xml:space="preserve"> An excerpt from Spotify’s desktop application about Third Party Software</w:t>
+      </w:r>
+    </w:p>
+    <w:p>
+      <w:r>
+        <w:t>However, care must still be taking concerning licenses. Most open source software imposes conditions, though normally light.</w:t>
+      </w:r>
+    </w:p>
+    <w:p>
+      <w:r>
+        <w:t xml:space="preserve">For example, one of the most popular licenses: MIT </w:t>
+      </w:r>
+      <w:sdt>
+        <w:sdtPr>
+          <w:id w:val="-295766571"/>
+          <w:citation/>
+        </w:sdtPr>
+        <w:sdtContent>
+          <w:r>
+            <w:fldChar w:fldCharType="begin"/>
+          </w:r>
+          <w:r>
+            <w:instrText xml:space="preserve"> CITATION Git17 \l 2057 </w:instrText>
+          </w:r>
+          <w:r>
+            <w:fldChar w:fldCharType="separate"/>
+          </w:r>
+          <w:r>
+            <w:rPr>
+              <w:noProof/>
+            </w:rPr>
+            <w:t>(Github, Inc, 2018)</w:t>
+          </w:r>
+          <w:r>
+            <w:fldChar w:fldCharType="end"/>
+          </w:r>
+        </w:sdtContent>
+      </w:sdt>
+      <w:r>
+        <w:t xml:space="preserve"> requires the license and copyright notice to be distributed with it in any software. </w:t>
+      </w:r>
+      <w:r>
+        <w:t xml:space="preserve">To correspond with these conditions, when building my project, I installed a package called electron-license and included it in my build process as so. </w:t>
+      </w:r>
+    </w:p>
+    <w:p>
+      <w:pPr>
+        <w:keepNext/>
+        <w:jc w:val="center"/>
+      </w:pPr>
+      <w:r>
+        <w:rPr>
+          <w:noProof/>
+        </w:rPr>
+        <w:drawing>
+          <wp:inline distT="0" distB="0" distL="0" distR="0" wp14:anchorId="6AF647E0" wp14:editId="369945EC">
+            <wp:extent cx="5560913" cy="216535"/>
+            <wp:effectExtent l="152400" t="152400" r="344805" b="354965"/>
+            <wp:docPr id="25" name="Picture 25"/>
+            <wp:cNvGraphicFramePr>
+              <a:graphicFrameLocks xmlns:a="http://schemas.openxmlformats.org/drawingml/2006/main" noChangeAspect="1"/>
+            </wp:cNvGraphicFramePr>
+            <a:graphic xmlns:a="http://schemas.openxmlformats.org/drawingml/2006/main">
+              <a:graphicData uri="http://schemas.openxmlformats.org/drawingml/2006/picture">
+                <pic:pic xmlns:pic="http://schemas.openxmlformats.org/drawingml/2006/picture">
+                  <pic:nvPicPr>
+                    <pic:cNvPr id="1" name=""/>
+                    <pic:cNvPicPr/>
+                  </pic:nvPicPr>
+                  <pic:blipFill rotWithShape="1">
+                    <a:blip r:embed="rId21"/>
+                    <a:srcRect l="2977"/>
+                    <a:stretch/>
+                  </pic:blipFill>
+                  <pic:spPr bwMode="auto">
+                    <a:xfrm>
+                      <a:off x="0" y="0"/>
+                      <a:ext cx="5560913" cy="216535"/>
+                    </a:xfrm>
+                    <a:prstGeom prst="rect">
+                      <a:avLst/>
+                    </a:prstGeom>
+                    <a:ln>
+                      <a:noFill/>
+                    </a:ln>
+                    <a:effectLst>
+                      <a:outerShdw blurRad="292100" dist="139700" dir="2700000" algn="tl" rotWithShape="0">
+                        <a:srgbClr val="333333">
+                          <a:alpha val="65000"/>
+                        </a:srgbClr>
+                      </a:outerShdw>
+                    </a:effectLst>
+                    <a:extLst>
+                      <a:ext uri="{53640926-AAD7-44D8-BBD7-CCE9431645EC}">
+                        <a14:shadowObscured xmlns:a14="http://schemas.microsoft.com/office/drawing/2010/main"/>
+                      </a:ext>
+                    </a:extLst>
+                  </pic:spPr>
+                </pic:pic>
+              </a:graphicData>
+            </a:graphic>
+          </wp:inline>
+        </w:drawing>
+      </w:r>
+    </w:p>
+    <w:p>
+      <w:pPr>
+        <w:pStyle w:val="Caption"/>
+        <w:jc w:val="center"/>
+      </w:pPr>
+      <w:r>
+        <w:t xml:space="preserve">Figure </w:t>
+      </w:r>
+      <w:r>
+        <w:fldChar w:fldCharType="begin"/>
+      </w:r>
+      <w:r>
+        <w:instrText xml:space="preserve"> SEQ Figure \* ARABIC </w:instrText>
+      </w:r>
+      <w:r>
+        <w:fldChar w:fldCharType="separate"/>
+      </w:r>
+      <w:r>
+        <w:rPr>
+          <w:noProof/>
+        </w:rPr>
+        <w:t>5</w:t>
+      </w:r>
+      <w:r>
+        <w:fldChar w:fldCharType="end"/>
+      </w:r>
+      <w:r>
+        <w:t xml:space="preserve"> Part of my final </w:t>
+      </w:r>
+      <w:proofErr w:type="spellStart"/>
+      <w:proofErr w:type="gramStart"/>
+      <w:r>
+        <w:t>package.json</w:t>
+      </w:r>
+      <w:proofErr w:type="spellEnd"/>
+      <w:proofErr w:type="gramEnd"/>
+      <w:r>
+        <w:t xml:space="preserve"> – this script is run on building of the project. It compiles all the licenses within all the projects I use and then puts it all in one file – the `LICENSE` file within the release folder.</w:t>
+      </w:r>
+    </w:p>
+    <w:p>
+      <w:r>
+        <w:lastRenderedPageBreak/>
+        <w:t>This then generated a nice license file listing each of the OSS licenses/projects used</w:t>
+      </w:r>
+      <w:r>
+        <w:t xml:space="preserve"> in the release folder of the project:</w:t>
+      </w:r>
+    </w:p>
+    <w:p>
+      <w:pPr>
+        <w:keepNext/>
+        <w:jc w:val="center"/>
+      </w:pPr>
+      <w:r>
+        <w:rPr>
+          <w:noProof/>
+        </w:rPr>
+        <w:drawing>
+          <wp:inline distT="0" distB="0" distL="0" distR="0" wp14:anchorId="201F39D1" wp14:editId="0335DBB7">
+            <wp:extent cx="5731510" cy="3196590"/>
+            <wp:effectExtent l="152400" t="152400" r="364490" b="365760"/>
+            <wp:docPr id="26" name="Picture 26"/>
+            <wp:cNvGraphicFramePr>
+              <a:graphicFrameLocks xmlns:a="http://schemas.openxmlformats.org/drawingml/2006/main" noChangeAspect="1"/>
+            </wp:cNvGraphicFramePr>
+            <a:graphic xmlns:a="http://schemas.openxmlformats.org/drawingml/2006/main">
+              <a:graphicData uri="http://schemas.openxmlformats.org/drawingml/2006/picture">
+                <pic:pic xmlns:pic="http://schemas.openxmlformats.org/drawingml/2006/picture">
+                  <pic:nvPicPr>
+                    <pic:cNvPr id="1" name=""/>
+                    <pic:cNvPicPr/>
+                  </pic:nvPicPr>
+                  <pic:blipFill>
+                    <a:blip r:embed="rId22"/>
+                    <a:stretch>
+                      <a:fillRect/>
+                    </a:stretch>
+                  </pic:blipFill>
+                  <pic:spPr>
+                    <a:xfrm>
+                      <a:off x="0" y="0"/>
+                      <a:ext cx="5731510" cy="3196590"/>
+                    </a:xfrm>
+                    <a:prstGeom prst="rect">
+                      <a:avLst/>
+                    </a:prstGeom>
+                    <a:ln>
+                      <a:noFill/>
+                    </a:ln>
+                    <a:effectLst>
+                      <a:outerShdw blurRad="292100" dist="139700" dir="2700000" algn="tl" rotWithShape="0">
+                        <a:srgbClr val="333333">
+                          <a:alpha val="65000"/>
+                        </a:srgbClr>
+                      </a:outerShdw>
+                    </a:effectLst>
+                  </pic:spPr>
+                </pic:pic>
+              </a:graphicData>
+            </a:graphic>
+          </wp:inline>
+        </w:drawing>
+      </w:r>
+    </w:p>
+    <w:p>
+      <w:pPr>
+        <w:pStyle w:val="Caption"/>
+        <w:jc w:val="center"/>
+      </w:pPr>
+      <w:r>
+        <w:t xml:space="preserve">Figure </w:t>
+      </w:r>
+      <w:r>
+        <w:fldChar w:fldCharType="begin"/>
+      </w:r>
+      <w:r>
+        <w:instrText xml:space="preserve"> SEQ Figure \* ARABIC </w:instrText>
+      </w:r>
+      <w:r>
+        <w:fldChar w:fldCharType="separate"/>
+      </w:r>
+      <w:r>
+        <w:rPr>
+          <w:noProof/>
+        </w:rPr>
+        <w:t>6</w:t>
+      </w:r>
+      <w:r>
+        <w:fldChar w:fldCharType="end"/>
+      </w:r>
+      <w:r>
+        <w:t xml:space="preserve"> An excerpt from the LICENSE file generated - in total it is more than 1500 lines!</w:t>
+      </w:r>
+    </w:p>
     <w:p>
       <w:pPr>
         <w:pStyle w:val="Heading3"/>
@@ -2853,7 +3578,7 @@
       </w:r>
     </w:p>
     <w:p>
-      <w:hyperlink r:id="rId18" w:history="1">
+      <w:hyperlink r:id="rId23" w:history="1">
         <w:r>
           <w:rPr>
             <w:rStyle w:val="Hyperlink"/>
@@ -2905,6 +3630,7 @@
         <w:rPr>
           <w:noProof/>
         </w:rPr>
+        <w:lastRenderedPageBreak/>
         <w:drawing>
           <wp:inline distT="0" distB="0" distL="0" distR="0" wp14:anchorId="3927C020" wp14:editId="1AF2CBEA">
             <wp:extent cx="4543425" cy="3724441"/>
@@ -2921,7 +3647,7 @@
                     <pic:cNvPicPr/>
                   </pic:nvPicPr>
                   <pic:blipFill>
-                    <a:blip r:embed="rId19"/>
+                    <a:blip r:embed="rId24"/>
                     <a:stretch>
                       <a:fillRect/>
                     </a:stretch>
@@ -2973,7 +3699,7 @@
         <w:rPr>
           <w:noProof/>
         </w:rPr>
-        <w:t>3</w:t>
+        <w:t>7</w:t>
       </w:r>
       <w:r>
         <w:rPr>
@@ -3087,7 +3813,6 @@
         <w:pStyle w:val="Heading2"/>
       </w:pPr>
       <w:r>
-        <w:lastRenderedPageBreak/>
         <w:t>Basic Layout design</w:t>
       </w:r>
     </w:p>
@@ -3105,6 +3830,7 @@
         <w:rPr>
           <w:noProof/>
         </w:rPr>
+        <w:lastRenderedPageBreak/>
         <w:drawing>
           <wp:inline distT="0" distB="0" distL="0" distR="0" wp14:anchorId="4E24415B" wp14:editId="6870FBEF">
             <wp:extent cx="4324350" cy="3243023"/>
@@ -3121,7 +3847,7 @@
                     <pic:cNvPicPr/>
                   </pic:nvPicPr>
                   <pic:blipFill>
-                    <a:blip r:embed="rId20" cstate="print">
+                    <a:blip r:embed="rId25" cstate="print">
                       <a:extLst>
                         <a:ext uri="{28A0092B-C50C-407E-A947-70E740481C1C}">
                           <a14:useLocalDpi xmlns:a14="http://schemas.microsoft.com/office/drawing/2010/main" val="0"/>
@@ -3179,7 +3905,7 @@
         <w:rPr>
           <w:noProof/>
         </w:rPr>
-        <w:t>4</w:t>
+        <w:t>8</w:t>
       </w:r>
       <w:r>
         <w:rPr>
@@ -3494,7 +4220,7 @@
                     <pic:cNvPicPr/>
                   </pic:nvPicPr>
                   <pic:blipFill>
-                    <a:blip r:embed="rId21" cstate="print">
+                    <a:blip r:embed="rId26" cstate="print">
                       <a:extLst>
                         <a:ext uri="{28A0092B-C50C-407E-A947-70E740481C1C}">
                           <a14:useLocalDpi xmlns:a14="http://schemas.microsoft.com/office/drawing/2010/main" val="0"/>
@@ -3552,7 +4278,7 @@
         <w:rPr>
           <w:noProof/>
         </w:rPr>
-        <w:t>5</w:t>
+        <w:t>9</w:t>
       </w:r>
       <w:r>
         <w:rPr>
@@ -3985,7 +4711,7 @@
       <w:r>
         <w:t xml:space="preserve">NAME CLASH: </w:t>
       </w:r>
-      <w:hyperlink r:id="rId22" w:history="1">
+      <w:hyperlink r:id="rId27" w:history="1">
         <w:r>
           <w:rPr>
             <w:rStyle w:val="Hyperlink"/>
@@ -4032,7 +4758,7 @@
       <w:r>
         <w:t xml:space="preserve">NAME CLASH: </w:t>
       </w:r>
-      <w:hyperlink r:id="rId23" w:history="1">
+      <w:hyperlink r:id="rId28" w:history="1">
         <w:r>
           <w:rPr>
             <w:rStyle w:val="Hyperlink"/>
@@ -4127,7 +4853,7 @@
                     </pic:cNvPicPr>
                   </pic:nvPicPr>
                   <pic:blipFill rotWithShape="1">
-                    <a:blip r:embed="rId24" cstate="print">
+                    <a:blip r:embed="rId29" cstate="print">
                       <a:extLst>
                         <a:ext uri="{28A0092B-C50C-407E-A947-70E740481C1C}">
                           <a14:useLocalDpi xmlns:a14="http://schemas.microsoft.com/office/drawing/2010/main" val="0"/>
@@ -4189,7 +4915,7 @@
         <w:rPr>
           <w:noProof/>
         </w:rPr>
-        <w:t>6</w:t>
+        <w:t>10</w:t>
       </w:r>
       <w:r>
         <w:rPr>
@@ -4272,7 +4998,7 @@
                     </pic:cNvPicPr>
                   </pic:nvPicPr>
                   <pic:blipFill rotWithShape="1">
-                    <a:blip r:embed="rId25">
+                    <a:blip r:embed="rId30">
                       <a:extLst>
                         <a:ext uri="{28A0092B-C50C-407E-A947-70E740481C1C}">
                           <a14:useLocalDpi xmlns:a14="http://schemas.microsoft.com/office/drawing/2010/main" val="0"/>
@@ -4334,7 +5060,7 @@
         <w:rPr>
           <w:noProof/>
         </w:rPr>
-        <w:t>7</w:t>
+        <w:t>11</w:t>
       </w:r>
       <w:r>
         <w:rPr>
@@ -4395,7 +5121,7 @@
                     </pic:cNvPicPr>
                   </pic:nvPicPr>
                   <pic:blipFill rotWithShape="1">
-                    <a:blip r:embed="rId26" cstate="print">
+                    <a:blip r:embed="rId31" cstate="print">
                       <a:extLst>
                         <a:ext uri="{28A0092B-C50C-407E-A947-70E740481C1C}">
                           <a14:useLocalDpi xmlns:a14="http://schemas.microsoft.com/office/drawing/2010/main" val="0"/>
@@ -4457,7 +5183,7 @@
         <w:rPr>
           <w:noProof/>
         </w:rPr>
-        <w:t>8</w:t>
+        <w:t>12</w:t>
       </w:r>
       <w:r>
         <w:rPr>
@@ -4517,7 +5243,7 @@
                     </pic:cNvPicPr>
                   </pic:nvPicPr>
                   <pic:blipFill>
-                    <a:blip r:embed="rId27" cstate="print">
+                    <a:blip r:embed="rId32" cstate="print">
                       <a:extLst>
                         <a:ext uri="{28A0092B-C50C-407E-A947-70E740481C1C}">
                           <a14:useLocalDpi xmlns:a14="http://schemas.microsoft.com/office/drawing/2010/main" val="0"/>
@@ -4576,7 +5302,7 @@
         <w:rPr>
           <w:noProof/>
         </w:rPr>
-        <w:t>9</w:t>
+        <w:t>13</w:t>
       </w:r>
       <w:r>
         <w:rPr>
@@ -4658,7 +5384,7 @@
                     </pic:cNvPicPr>
                   </pic:nvPicPr>
                   <pic:blipFill>
-                    <a:blip r:embed="rId28" cstate="print">
+                    <a:blip r:embed="rId33" cstate="print">
                       <a:extLst>
                         <a:ext uri="{28A0092B-C50C-407E-A947-70E740481C1C}">
                           <a14:useLocalDpi xmlns:a14="http://schemas.microsoft.com/office/drawing/2010/main" val="0"/>
@@ -4717,7 +5443,7 @@
         <w:rPr>
           <w:noProof/>
         </w:rPr>
-        <w:t>10</w:t>
+        <w:t>14</w:t>
       </w:r>
       <w:r>
         <w:rPr>
@@ -4736,7 +5462,7 @@
       <w:r>
         <w:t xml:space="preserve"> </w:t>
       </w:r>
-      <w:hyperlink r:id="rId29" w:history="1">
+      <w:hyperlink r:id="rId34" w:history="1">
         <w:r>
           <w:rPr>
             <w:rStyle w:val="Hyperlink"/>
@@ -4800,7 +5526,7 @@
                     <pic:cNvPicPr/>
                   </pic:nvPicPr>
                   <pic:blipFill rotWithShape="1">
-                    <a:blip r:embed="rId30"/>
+                    <a:blip r:embed="rId35"/>
                     <a:srcRect r="1617"/>
                     <a:stretch/>
                   </pic:blipFill>
@@ -4856,7 +5582,7 @@
         <w:rPr>
           <w:noProof/>
         </w:rPr>
-        <w:t>11</w:t>
+        <w:t>15</w:t>
       </w:r>
       <w:r>
         <w:fldChar w:fldCharType="end"/>
@@ -4944,7 +5670,7 @@
                     </pic:cNvPicPr>
                   </pic:nvPicPr>
                   <pic:blipFill>
-                    <a:blip r:embed="rId31">
+                    <a:blip r:embed="rId36">
                       <a:extLst>
                         <a:ext uri="{28A0092B-C50C-407E-A947-70E740481C1C}">
                           <a14:useLocalDpi xmlns:a14="http://schemas.microsoft.com/office/drawing/2010/main" val="0"/>
@@ -5003,7 +5729,7 @@
         <w:rPr>
           <w:noProof/>
         </w:rPr>
-        <w:t>12</w:t>
+        <w:t>16</w:t>
       </w:r>
       <w:r>
         <w:rPr>
@@ -5042,7 +5768,7 @@
                     </pic:cNvPicPr>
                   </pic:nvPicPr>
                   <pic:blipFill>
-                    <a:blip r:embed="rId32" cstate="print">
+                    <a:blip r:embed="rId37" cstate="print">
                       <a:extLst>
                         <a:ext uri="{28A0092B-C50C-407E-A947-70E740481C1C}">
                           <a14:useLocalDpi xmlns:a14="http://schemas.microsoft.com/office/drawing/2010/main" val="0"/>
@@ -5101,7 +5827,7 @@
         <w:rPr>
           <w:noProof/>
         </w:rPr>
-        <w:t>13</w:t>
+        <w:t>17</w:t>
       </w:r>
       <w:r>
         <w:rPr>
@@ -5153,7 +5879,7 @@
                     </pic:cNvPicPr>
                   </pic:nvPicPr>
                   <pic:blipFill>
-                    <a:blip r:embed="rId33">
+                    <a:blip r:embed="rId38">
                       <a:extLst>
                         <a:ext uri="{28A0092B-C50C-407E-A947-70E740481C1C}">
                           <a14:useLocalDpi xmlns:a14="http://schemas.microsoft.com/office/drawing/2010/main" val="0"/>
@@ -5212,7 +5938,7 @@
         <w:rPr>
           <w:noProof/>
         </w:rPr>
-        <w:t>14</w:t>
+        <w:t>18</w:t>
       </w:r>
       <w:r>
         <w:rPr>
@@ -5273,7 +5999,7 @@
                     </pic:cNvPicPr>
                   </pic:nvPicPr>
                   <pic:blipFill>
-                    <a:blip r:embed="rId34">
+                    <a:blip r:embed="rId39">
                       <a:extLst>
                         <a:ext uri="{28A0092B-C50C-407E-A947-70E740481C1C}">
                           <a14:useLocalDpi xmlns:a14="http://schemas.microsoft.com/office/drawing/2010/main" val="0"/>
@@ -5332,7 +6058,7 @@
         <w:rPr>
           <w:noProof/>
         </w:rPr>
-        <w:t>15</w:t>
+        <w:t>19</w:t>
       </w:r>
       <w:r>
         <w:rPr>
@@ -5408,7 +6134,7 @@
                     </pic:cNvPicPr>
                   </pic:nvPicPr>
                   <pic:blipFill>
-                    <a:blip r:embed="rId35" cstate="print">
+                    <a:blip r:embed="rId40" cstate="print">
                       <a:extLst>
                         <a:ext uri="{28A0092B-C50C-407E-A947-70E740481C1C}">
                           <a14:useLocalDpi xmlns:a14="http://schemas.microsoft.com/office/drawing/2010/main" val="0"/>
@@ -5467,7 +6193,7 @@
         <w:rPr>
           <w:noProof/>
         </w:rPr>
-        <w:t>16</w:t>
+        <w:t>20</w:t>
       </w:r>
       <w:r>
         <w:rPr>
@@ -5555,7 +6281,7 @@
                     </pic:cNvPicPr>
                   </pic:nvPicPr>
                   <pic:blipFill>
-                    <a:blip r:embed="rId36">
+                    <a:blip r:embed="rId41">
                       <a:extLst>
                         <a:ext uri="{28A0092B-C50C-407E-A947-70E740481C1C}">
                           <a14:useLocalDpi xmlns:a14="http://schemas.microsoft.com/office/drawing/2010/main" val="0"/>
@@ -5614,7 +6340,7 @@
         <w:rPr>
           <w:noProof/>
         </w:rPr>
-        <w:t>17</w:t>
+        <w:t>21</w:t>
       </w:r>
       <w:r>
         <w:rPr>
@@ -5674,7 +6400,7 @@
       </w:r>
     </w:p>
     <w:p>
-      <w:hyperlink r:id="rId37" w:history="1">
+      <w:hyperlink r:id="rId42" w:history="1">
         <w:r>
           <w:rPr>
             <w:rStyle w:val="Hyperlink"/>
@@ -5713,7 +6439,7 @@
                     </pic:cNvPicPr>
                   </pic:nvPicPr>
                   <pic:blipFill rotWithShape="1">
-                    <a:blip r:embed="rId38" cstate="print">
+                    <a:blip r:embed="rId43" cstate="print">
                       <a:extLst>
                         <a:ext uri="{28A0092B-C50C-407E-A947-70E740481C1C}">
                           <a14:useLocalDpi xmlns:a14="http://schemas.microsoft.com/office/drawing/2010/main" val="0"/>
@@ -5775,7 +6501,7 @@
         <w:rPr>
           <w:noProof/>
         </w:rPr>
-        <w:t>18</w:t>
+        <w:t>22</w:t>
       </w:r>
       <w:r>
         <w:rPr>
@@ -5789,7 +6515,7 @@
       <w:r>
         <w:t xml:space="preserve"> - </w:t>
       </w:r>
-      <w:hyperlink r:id="rId39" w:history="1">
+      <w:hyperlink r:id="rId44" w:history="1">
         <w:r>
           <w:rPr>
             <w:rStyle w:val="Hyperlink"/>
@@ -5829,7 +6555,7 @@
                     </pic:cNvPicPr>
                   </pic:nvPicPr>
                   <pic:blipFill rotWithShape="1">
-                    <a:blip r:embed="rId40" cstate="print">
+                    <a:blip r:embed="rId45" cstate="print">
                       <a:extLst>
                         <a:ext uri="{28A0092B-C50C-407E-A947-70E740481C1C}">
                           <a14:useLocalDpi xmlns:a14="http://schemas.microsoft.com/office/drawing/2010/main" val="0"/>
@@ -5885,7 +6611,7 @@
                     </pic:cNvPicPr>
                   </pic:nvPicPr>
                   <pic:blipFill rotWithShape="1">
-                    <a:blip r:embed="rId41" cstate="print">
+                    <a:blip r:embed="rId46" cstate="print">
                       <a:extLst>
                         <a:ext uri="{28A0092B-C50C-407E-A947-70E740481C1C}">
                           <a14:useLocalDpi xmlns:a14="http://schemas.microsoft.com/office/drawing/2010/main" val="0"/>
@@ -5941,7 +6667,7 @@
         <w:rPr>
           <w:noProof/>
         </w:rPr>
-        <w:t>19</w:t>
+        <w:t>23</w:t>
       </w:r>
       <w:r>
         <w:rPr>
@@ -5982,7 +6708,7 @@
                     </pic:cNvPicPr>
                   </pic:nvPicPr>
                   <pic:blipFill>
-                    <a:blip r:embed="rId42">
+                    <a:blip r:embed="rId47">
                       <a:extLst>
                         <a:ext uri="{28A0092B-C50C-407E-A947-70E740481C1C}">
                           <a14:useLocalDpi xmlns:a14="http://schemas.microsoft.com/office/drawing/2010/main" val="0"/>
@@ -6035,7 +6761,7 @@
                     </pic:cNvPicPr>
                   </pic:nvPicPr>
                   <pic:blipFill>
-                    <a:blip r:embed="rId43">
+                    <a:blip r:embed="rId48">
                       <a:extLst>
                         <a:ext uri="{28A0092B-C50C-407E-A947-70E740481C1C}">
                           <a14:useLocalDpi xmlns:a14="http://schemas.microsoft.com/office/drawing/2010/main" val="0"/>
@@ -6088,7 +6814,7 @@
         <w:rPr>
           <w:noProof/>
         </w:rPr>
-        <w:t>20</w:t>
+        <w:t>24</w:t>
       </w:r>
       <w:r>
         <w:rPr>
@@ -6105,7 +6831,7 @@
       <w:pPr>
         <w:pStyle w:val="Heading2"/>
         <w:sectPr>
-          <w:headerReference w:type="default" r:id="rId44"/>
+          <w:headerReference w:type="default" r:id="rId49"/>
           <w:pgSz w:w="11906" w:h="16838"/>
           <w:pgMar w:top="1440" w:right="1440" w:bottom="1440" w:left="1440" w:header="708" w:footer="708" w:gutter="0"/>
           <w:cols w:space="708"/>
@@ -6240,24 +6966,12 @@
             <w:tcW w:w="2806" w:type="dxa"/>
           </w:tcPr>
           <w:p>
-            <w:hyperlink r:id="rId45" w:history="1">
+            <w:hyperlink r:id="rId50" w:history="1">
               <w:r>
                 <w:rPr>
                   <w:rStyle w:val="Hyperlink"/>
                 </w:rPr>
-                <w:t>https://ww</w:t>
-              </w:r>
-              <w:r>
-                <w:rPr>
-                  <w:rStyle w:val="Hyperlink"/>
-                </w:rPr>
-                <w:t>w</w:t>
-              </w:r>
-              <w:r>
-                <w:rPr>
-                  <w:rStyle w:val="Hyperlink"/>
-                </w:rPr>
-                <w:t>.npmjs.com/package/cosmiconfig</w:t>
+                <w:t>https://www.npmjs.com/package/cosmiconfig</w:t>
               </w:r>
             </w:hyperlink>
             <w:r>
@@ -6278,8 +6992,6 @@
               </w:numPr>
               <w:ind w:left="369"/>
             </w:pPr>
-            <w:bookmarkStart w:id="1" w:name="_GoBack"/>
-            <w:bookmarkEnd w:id="1"/>
           </w:p>
         </w:tc>
         <w:tc>
@@ -6347,24 +7059,12 @@
             <w:tcW w:w="2806" w:type="dxa"/>
           </w:tcPr>
           <w:p>
-            <w:hyperlink r:id="rId46" w:history="1">
+            <w:hyperlink r:id="rId51" w:history="1">
               <w:r>
                 <w:rPr>
                   <w:rStyle w:val="Hyperlink"/>
                 </w:rPr>
-                <w:t>https://www.n</w:t>
-              </w:r>
-              <w:r>
-                <w:rPr>
-                  <w:rStyle w:val="Hyperlink"/>
-                </w:rPr>
-                <w:t>p</w:t>
-              </w:r>
-              <w:r>
-                <w:rPr>
-                  <w:rStyle w:val="Hyperlink"/>
-                </w:rPr>
-                <w:t>mjs.com/package/properties</w:t>
+                <w:t>https://www.npmjs.com/package/properties</w:t>
               </w:r>
             </w:hyperlink>
             <w:r>
@@ -6452,24 +7152,12 @@
             <w:tcW w:w="2806" w:type="dxa"/>
           </w:tcPr>
           <w:p>
-            <w:hyperlink r:id="rId47" w:history="1">
+            <w:hyperlink r:id="rId52" w:history="1">
               <w:r>
                 <w:rPr>
                   <w:rStyle w:val="Hyperlink"/>
                 </w:rPr>
-                <w:t>https://www.npmj</w:t>
-              </w:r>
-              <w:r>
-                <w:rPr>
-                  <w:rStyle w:val="Hyperlink"/>
-                </w:rPr>
-                <w:t>s</w:t>
-              </w:r>
-              <w:r>
-                <w:rPr>
-                  <w:rStyle w:val="Hyperlink"/>
-                </w:rPr>
-                <w:t>.com/package/rc</w:t>
+                <w:t>https://www.npmjs.com/package/rc</w:t>
               </w:r>
             </w:hyperlink>
             <w:r>
@@ -6557,24 +7245,12 @@
             <w:tcW w:w="2806" w:type="dxa"/>
           </w:tcPr>
           <w:p>
-            <w:hyperlink r:id="rId48" w:history="1">
+            <w:hyperlink r:id="rId53" w:history="1">
               <w:r>
                 <w:rPr>
                   <w:rStyle w:val="Hyperlink"/>
                 </w:rPr>
-                <w:t>https://www.npmjs.com</w:t>
-              </w:r>
-              <w:r>
-                <w:rPr>
-                  <w:rStyle w:val="Hyperlink"/>
-                </w:rPr>
-                <w:t>/</w:t>
-              </w:r>
-              <w:r>
-                <w:rPr>
-                  <w:rStyle w:val="Hyperlink"/>
-                </w:rPr>
-                <w:t>package/configstore</w:t>
+                <w:t>https://www.npmjs.com/package/configstore</w:t>
               </w:r>
             </w:hyperlink>
             <w:r>
@@ -6653,24 +7329,12 @@
             <w:tcW w:w="2806" w:type="dxa"/>
           </w:tcPr>
           <w:p>
-            <w:hyperlink r:id="rId49" w:history="1">
+            <w:hyperlink r:id="rId54" w:history="1">
               <w:r>
                 <w:rPr>
                   <w:rStyle w:val="Hyperlink"/>
                 </w:rPr>
-                <w:t>https://www.npm</w:t>
-              </w:r>
-              <w:r>
-                <w:rPr>
-                  <w:rStyle w:val="Hyperlink"/>
-                </w:rPr>
-                <w:t>j</w:t>
-              </w:r>
-              <w:r>
-                <w:rPr>
-                  <w:rStyle w:val="Hyperlink"/>
-                </w:rPr>
-                <w:t>s.com/package/preferences</w:t>
+                <w:t>https://www.npmjs.com/package/preferences</w:t>
               </w:r>
             </w:hyperlink>
             <w:r>
@@ -6758,24 +7422,12 @@
             <w:tcW w:w="2806" w:type="dxa"/>
           </w:tcPr>
           <w:p>
-            <w:hyperlink r:id="rId50" w:history="1">
+            <w:hyperlink r:id="rId55" w:history="1">
               <w:r>
                 <w:rPr>
                   <w:rStyle w:val="Hyperlink"/>
                 </w:rPr>
-                <w:t>https://www</w:t>
-              </w:r>
-              <w:r>
-                <w:rPr>
-                  <w:rStyle w:val="Hyperlink"/>
-                </w:rPr>
-                <w:t>.</w:t>
-              </w:r>
-              <w:r>
-                <w:rPr>
-                  <w:rStyle w:val="Hyperlink"/>
-                </w:rPr>
-                <w:t>npmjs.com/package/config</w:t>
+                <w:t>https://www.npmjs.com/package/config</w:t>
               </w:r>
             </w:hyperlink>
             <w:r>
@@ -6860,24 +7512,12 @@
             <w:tcW w:w="2806" w:type="dxa"/>
           </w:tcPr>
           <w:p>
-            <w:hyperlink r:id="rId51" w:history="1">
+            <w:hyperlink r:id="rId56" w:history="1">
               <w:r>
                 <w:rPr>
                   <w:rStyle w:val="Hyperlink"/>
                 </w:rPr>
-                <w:t>https://www.npmjs.c</w:t>
-              </w:r>
-              <w:r>
-                <w:rPr>
-                  <w:rStyle w:val="Hyperlink"/>
-                </w:rPr>
-                <w:t>o</w:t>
-              </w:r>
-              <w:r>
-                <w:rPr>
-                  <w:rStyle w:val="Hyperlink"/>
-                </w:rPr>
-                <w:t>m/package/electron-store</w:t>
+                <w:t>https://www.npmjs.com/package/electron-store</w:t>
               </w:r>
             </w:hyperlink>
             <w:r>
@@ -6973,24 +7613,12 @@
             <w:tcW w:w="2806" w:type="dxa"/>
           </w:tcPr>
           <w:p>
-            <w:hyperlink r:id="rId52" w:history="1">
+            <w:hyperlink r:id="rId57" w:history="1">
               <w:r>
                 <w:rPr>
                   <w:rStyle w:val="Hyperlink"/>
                 </w:rPr>
-                <w:t>https://github.com/nath</w:t>
-              </w:r>
-              <w:r>
-                <w:rPr>
-                  <w:rStyle w:val="Hyperlink"/>
-                </w:rPr>
-                <w:t>a</w:t>
-              </w:r>
-              <w:r>
-                <w:rPr>
-                  <w:rStyle w:val="Hyperlink"/>
-                </w:rPr>
-                <w:t>nbuchar/electron-settings</w:t>
+                <w:t>https://github.com/nathanbuchar/electron-settings</w:t>
               </w:r>
             </w:hyperlink>
             <w:r>
@@ -10731,7 +11359,7 @@
     <b:MonthAccessed>02</b:MonthAccessed>
     <b:DayAccessed>04</b:DayAccessed>
     <b:URL>https://news.ycombinator.com/item?id=12119278</b:URL>
-    <b:RefOrder>4</b:RefOrder>
+    <b:RefOrder>6</b:RefOrder>
   </b:Source>
   <b:Source>
     <b:Tag>Git18</b:Tag>
@@ -10786,7 +11414,7 @@
     <b:MonthAccessed>02</b:MonthAccessed>
     <b:DayAccessed>04</b:DayAccessed>
     <b:URL>https://electronjs.org/docs/tutorial/supported-platforms</b:URL>
-    <b:RefOrder>5</b:RefOrder>
+    <b:RefOrder>4</b:RefOrder>
   </b:Source>
   <b:Source>
     <b:Tag>W3C15</b:Tag>
@@ -10803,7 +11431,7 @@
     <b:MonthAccessed>02</b:MonthAccessed>
     <b:DayAccessed>04</b:DayAccessed>
     <b:URL>https://www.w3.org/wiki/Graceful_degradation_versus_progressive_enhancement</b:URL>
-    <b:RefOrder>6</b:RefOrder>
+    <b:RefOrder>9</b:RefOrder>
   </b:Source>
   <b:Source>
     <b:Tag>Nin18</b:Tag>
@@ -10820,7 +11448,7 @@
     <b:MonthAccessed>March</b:MonthAccessed>
     <b:DayAccessed>7</b:DayAccessed>
     <b:URL>https://www.cointracker.io/</b:URL>
-    <b:RefOrder>10</b:RefOrder>
+    <b:RefOrder>12</b:RefOrder>
   </b:Source>
   <b:Source>
     <b:Tag>Git171</b:Tag>
@@ -10837,7 +11465,7 @@
     <b:MonthAccessed>March</b:MonthAccessed>
     <b:DayAccessed>7</b:DayAccessed>
     <b:URL>https://choosealicense.com/licenses/bsd-2-clause/</b:URL>
-    <b:RefOrder>8</b:RefOrder>
+    <b:RefOrder>10</b:RefOrder>
   </b:Source>
   <b:Source>
     <b:Tag>Git172</b:Tag>
@@ -10854,7 +11482,7 @@
     <b:MonthAccessed>March</b:MonthAccessed>
     <b:DayAccessed>7</b:DayAccessed>
     <b:URL>https://choosealicense.com/licenses/isc/</b:URL>
-    <b:RefOrder>9</b:RefOrder>
+    <b:RefOrder>11</b:RefOrder>
   </b:Source>
   <b:Source>
     <b:Tag>Git17</b:Tag>
@@ -10871,13 +11499,47 @@
     <b:MonthAccessed>March</b:MonthAccessed>
     <b:DayAccessed>7</b:DayAccessed>
     <b:URL>https://choosealicense.com/licenses/mit/</b:URL>
+    <b:RefOrder>5</b:RefOrder>
+  </b:Source>
+  <b:Source>
+    <b:Tag>rea18</b:Tag>
+    <b:SourceType>InternetSite</b:SourceType>
+    <b:Guid>{8C25F03C-A013-4B21-829C-788A9F965D45}</b:Guid>
+    <b:Author>
+      <b:Author>
+        <b:Corporate>reactjs</b:Corporate>
+      </b:Author>
+    </b:Author>
+    <b:Title>reactjs/react-redux: Official React bindings for Redux</b:Title>
+    <b:Year>2018</b:Year>
+    <b:YearAccessed>2018</b:YearAccessed>
+    <b:MonthAccessed>March</b:MonthAccessed>
+    <b:DayAccessed>13</b:DayAccessed>
+    <b:URL>https://github.com/reactjs/react-redux</b:URL>
     <b:RefOrder>7</b:RefOrder>
+  </b:Source>
+  <b:Source>
+    <b:Tag>Fac18</b:Tag>
+    <b:SourceType>InternetSite</b:SourceType>
+    <b:Guid>{0871495E-733C-4454-8EC7-FA79BAB6E684}</b:Guid>
+    <b:Author>
+      <b:Author>
+        <b:Corporate>Facebook Inc.</b:Corporate>
+      </b:Author>
+    </b:Author>
+    <b:Title>Flow: A Static Type Checker for JavaScript</b:Title>
+    <b:Year>2018</b:Year>
+    <b:YearAccessed>2018</b:YearAccessed>
+    <b:MonthAccessed>March</b:MonthAccessed>
+    <b:DayAccessed>13</b:DayAccessed>
+    <b:URL>https://flow.org/</b:URL>
+    <b:RefOrder>8</b:RefOrder>
   </b:Source>
 </b:Sources>
 </file>
 
 <file path=customXml/itemProps1.xml><?xml version="1.0" encoding="utf-8"?>
-<ds:datastoreItem xmlns:ds="http://schemas.openxmlformats.org/officeDocument/2006/customXml" ds:itemID="{E72DEADD-29B6-45E1-846F-C618F958DF37}">
+<ds:datastoreItem xmlns:ds="http://schemas.openxmlformats.org/officeDocument/2006/customXml" ds:itemID="{9DE5E661-2352-4C79-BACC-D6330BB02097}">
   <ds:schemaRefs>
     <ds:schemaRef ds:uri="http://schemas.openxmlformats.org/officeDocument/2006/bibliography"/>
   </ds:schemaRefs>

--- a/docs/Computing Coursework 2018.docx
+++ b/docs/Computing Coursework 2018.docx
@@ -1898,27 +1898,14 @@
       <w:r>
         <w:t xml:space="preserve">Figure </w:t>
       </w:r>
-      <w:r>
-        <w:fldChar w:fldCharType="begin"/>
-      </w:r>
-      <w:r>
-        <w:instrText xml:space="preserve"> SEQ Figure \* ARABIC </w:instrText>
-      </w:r>
-      <w:r>
-        <w:fldChar w:fldCharType="separate"/>
-      </w:r>
-      <w:r>
-        <w:rPr>
-          <w:noProof/>
-        </w:rPr>
-        <w:t>1</w:t>
-      </w:r>
-      <w:r>
-        <w:rPr>
-          <w:noProof/>
-        </w:rPr>
-        <w:fldChar w:fldCharType="end"/>
-      </w:r>
+      <w:fldSimple w:instr=" SEQ Figure \* ARABIC ">
+        <w:r>
+          <w:rPr>
+            <w:noProof/>
+          </w:rPr>
+          <w:t>1</w:t>
+        </w:r>
+      </w:fldSimple>
       <w:r>
         <w:t xml:space="preserve"> A graph taken from the app showing </w:t>
       </w:r>
@@ -2070,27 +2057,14 @@
       <w:r>
         <w:t xml:space="preserve">Figure </w:t>
       </w:r>
-      <w:r>
-        <w:fldChar w:fldCharType="begin"/>
-      </w:r>
-      <w:r>
-        <w:instrText xml:space="preserve"> SEQ Figure \* ARABIC </w:instrText>
-      </w:r>
-      <w:r>
-        <w:fldChar w:fldCharType="separate"/>
-      </w:r>
-      <w:r>
-        <w:rPr>
-          <w:noProof/>
-        </w:rPr>
-        <w:t>2</w:t>
-      </w:r>
-      <w:r>
-        <w:rPr>
-          <w:noProof/>
-        </w:rPr>
-        <w:fldChar w:fldCharType="end"/>
-      </w:r>
+      <w:fldSimple w:instr=" SEQ Figure \* ARABIC ">
+        <w:r>
+          <w:rPr>
+            <w:noProof/>
+          </w:rPr>
+          <w:t>2</w:t>
+        </w:r>
+      </w:fldSimple>
       <w:r>
         <w:t xml:space="preserve"> Spiral model development </w:t>
       </w:r>
@@ -2823,19 +2797,7 @@
           <w:rPr>
             <w:rStyle w:val="Hyperlink"/>
           </w:rPr>
-          <w:t>http://</w:t>
-        </w:r>
-        <w:r>
-          <w:rPr>
-            <w:rStyle w:val="Hyperlink"/>
-          </w:rPr>
-          <w:t>f</w:t>
-        </w:r>
-        <w:r>
-          <w:rPr>
-            <w:rStyle w:val="Hyperlink"/>
-          </w:rPr>
-          <w:t>ixer.io/</w:t>
+          <w:t>http://fixer.io/</w:t>
         </w:r>
       </w:hyperlink>
       <w:r>
@@ -3133,36 +3095,38 @@
       <w:r>
         <w:t xml:space="preserve">Figure </w:t>
       </w:r>
-      <w:r>
-        <w:fldChar w:fldCharType="begin"/>
-      </w:r>
-      <w:r>
-        <w:instrText xml:space="preserve"> SEQ Figure \* ARABIC </w:instrText>
-      </w:r>
-      <w:r>
-        <w:fldChar w:fldCharType="separate"/>
-      </w:r>
-      <w:r>
-        <w:rPr>
-          <w:noProof/>
-        </w:rPr>
-        <w:t>3</w:t>
-      </w:r>
-      <w:r>
-        <w:fldChar w:fldCharType="end"/>
-      </w:r>
+      <w:fldSimple w:instr=" SEQ Figure \* ARABIC ">
+        <w:r>
+          <w:rPr>
+            <w:noProof/>
+          </w:rPr>
+          <w:t>3</w:t>
+        </w:r>
+      </w:fldSimple>
       <w:r>
         <w:t xml:space="preserve"> An example of a flow type block</w:t>
       </w:r>
     </w:p>
     <w:p>
       <w:r>
-        <w:t>What should be noted about the introduction of flow into my code is that it is still valid JavaScript code when the flow types are removed. In all senses and pur</w:t>
-      </w:r>
-      <w:bookmarkStart w:id="1" w:name="_GoBack"/>
-      <w:bookmarkEnd w:id="1"/>
-      <w:r>
-        <w:t>pose they can just be treated as additional comments to the code.</w:t>
+        <w:t xml:space="preserve">What should be noted about the introduction of flow into my code is that it is still valid JavaScript code when the flow types are removed. In all senses and </w:t>
+      </w:r>
+      <w:r>
+        <w:t>purpose,</w:t>
+      </w:r>
+      <w:r>
+        <w:t xml:space="preserve"> they can just be treated as additional comments to the code.</w:t>
+      </w:r>
+      <w:r>
+        <w:t xml:space="preserve"> Though to make it extra clear what the actual JavaScript looks like I have automatically generated a `_no-flow-</w:t>
+      </w:r>
+      <w:proofErr w:type="spellStart"/>
+      <w:r>
+        <w:t>src</w:t>
+      </w:r>
+      <w:proofErr w:type="spellEnd"/>
+      <w:r>
+        <w:t>` folder in my final application’s code. This contains all the same files, however all JavaScript files with flow notation in have had it removed so just the runnable JavaScript is left.</w:t>
       </w:r>
     </w:p>
     <w:p>
@@ -3180,11 +3144,12 @@
       <w:r>
         <w:t>; for example, here is a section on Third party software within the Spotify desktop application (</w:t>
       </w:r>
-      <w:proofErr w:type="spellStart"/>
-      <w:r>
-        <w:t>well known</w:t>
-      </w:r>
-      <w:proofErr w:type="spellEnd"/>
+      <w:r>
+        <w:t xml:space="preserve">a </w:t>
+      </w:r>
+      <w:r>
+        <w:t>well-known</w:t>
+      </w:r>
       <w:r>
         <w:t xml:space="preserve"> music streaming software).</w:t>
       </w:r>
@@ -3262,24 +3227,14 @@
       <w:r>
         <w:t xml:space="preserve">Figure </w:t>
       </w:r>
-      <w:r>
-        <w:fldChar w:fldCharType="begin"/>
-      </w:r>
-      <w:r>
-        <w:instrText xml:space="preserve"> SEQ Figure \* ARABIC </w:instrText>
-      </w:r>
-      <w:r>
-        <w:fldChar w:fldCharType="separate"/>
-      </w:r>
-      <w:r>
-        <w:rPr>
-          <w:noProof/>
-        </w:rPr>
-        <w:t>4</w:t>
-      </w:r>
-      <w:r>
-        <w:fldChar w:fldCharType="end"/>
-      </w:r>
+      <w:fldSimple w:instr=" SEQ Figure \* ARABIC ">
+        <w:r>
+          <w:rPr>
+            <w:noProof/>
+          </w:rPr>
+          <w:t>4</w:t>
+        </w:r>
+      </w:fldSimple>
       <w:r>
         <w:t xml:space="preserve"> An excerpt from Spotify’s desktop application about Third Party Software</w:t>
       </w:r>
@@ -3323,7 +3278,19 @@
         <w:t xml:space="preserve"> requires the license and copyright notice to be distributed with it in any software. </w:t>
       </w:r>
       <w:r>
-        <w:t xml:space="preserve">To correspond with these conditions, when building my project, I installed a package called electron-license and included it in my build process as so. </w:t>
+        <w:t xml:space="preserve">To correspond with these conditions, when building my project, I installed a package called </w:t>
+      </w:r>
+      <w:r>
+        <w:t>`</w:t>
+      </w:r>
+      <w:r>
+        <w:t>electron-license</w:t>
+      </w:r>
+      <w:r>
+        <w:t>`</w:t>
+      </w:r>
+      <w:r>
+        <w:t xml:space="preserve"> and included it in my build process as so. </w:t>
       </w:r>
     </w:p>
     <w:p>
@@ -3335,6 +3302,7 @@
         <w:rPr>
           <w:noProof/>
         </w:rPr>
+        <w:lastRenderedPageBreak/>
         <w:drawing>
           <wp:inline distT="0" distB="0" distL="0" distR="0" wp14:anchorId="6AF647E0" wp14:editId="369945EC">
             <wp:extent cx="5560913" cy="216535"/>
@@ -3394,24 +3362,14 @@
       <w:r>
         <w:t xml:space="preserve">Figure </w:t>
       </w:r>
-      <w:r>
-        <w:fldChar w:fldCharType="begin"/>
-      </w:r>
-      <w:r>
-        <w:instrText xml:space="preserve"> SEQ Figure \* ARABIC </w:instrText>
-      </w:r>
-      <w:r>
-        <w:fldChar w:fldCharType="separate"/>
-      </w:r>
-      <w:r>
-        <w:rPr>
-          <w:noProof/>
-        </w:rPr>
-        <w:t>5</w:t>
-      </w:r>
-      <w:r>
-        <w:fldChar w:fldCharType="end"/>
-      </w:r>
+      <w:fldSimple w:instr=" SEQ Figure \* ARABIC ">
+        <w:r>
+          <w:rPr>
+            <w:noProof/>
+          </w:rPr>
+          <w:t>5</w:t>
+        </w:r>
+      </w:fldSimple>
       <w:r>
         <w:t xml:space="preserve"> Part of my final </w:t>
       </w:r>
@@ -3428,7 +3386,6 @@
     </w:p>
     <w:p>
       <w:r>
-        <w:lastRenderedPageBreak/>
         <w:t>This then generated a nice license file listing each of the OSS licenses/projects used</w:t>
       </w:r>
       <w:r>
@@ -3499,24 +3456,14 @@
       <w:r>
         <w:t xml:space="preserve">Figure </w:t>
       </w:r>
-      <w:r>
-        <w:fldChar w:fldCharType="begin"/>
-      </w:r>
-      <w:r>
-        <w:instrText xml:space="preserve"> SEQ Figure \* ARABIC </w:instrText>
-      </w:r>
-      <w:r>
-        <w:fldChar w:fldCharType="separate"/>
-      </w:r>
-      <w:r>
-        <w:rPr>
-          <w:noProof/>
-        </w:rPr>
-        <w:t>6</w:t>
-      </w:r>
-      <w:r>
-        <w:fldChar w:fldCharType="end"/>
-      </w:r>
+      <w:fldSimple w:instr=" SEQ Figure \* ARABIC ">
+        <w:r>
+          <w:rPr>
+            <w:noProof/>
+          </w:rPr>
+          <w:t>6</w:t>
+        </w:r>
+      </w:fldSimple>
       <w:r>
         <w:t xml:space="preserve"> An excerpt from the LICENSE file generated - in total it is more than 1500 lines!</w:t>
       </w:r>
@@ -3570,14 +3517,55 @@
       </w:r>
     </w:p>
     <w:p>
+      <w:r>
+        <w:t xml:space="preserve">In my application my client has requested various data visualizations. These include candle-stick charts </w:t>
+      </w:r>
+      <w:sdt>
+        <w:sdtPr>
+          <w:id w:val="-1082146940"/>
+          <w:citation/>
+        </w:sdtPr>
+        <w:sdtContent>
+          <w:r>
+            <w:fldChar w:fldCharType="begin"/>
+          </w:r>
+          <w:r>
+            <w:instrText xml:space="preserve"> CITATION Wik18 \l 2057 </w:instrText>
+          </w:r>
+          <w:r>
+            <w:fldChar w:fldCharType="separate"/>
+          </w:r>
+          <w:r>
+            <w:rPr>
+              <w:noProof/>
+            </w:rPr>
+            <w:t>(Wikipedia, 2018)</w:t>
+          </w:r>
+          <w:r>
+            <w:fldChar w:fldCharType="end"/>
+          </w:r>
+        </w:sdtContent>
+      </w:sdt>
+      <w:r>
+        <w:t xml:space="preserve">. To visualize these properly in my application without spending a needless amount of time generating my own visualization framework I needed to conclude which framework was best for my </w:t>
+      </w:r>
+      <w:r>
+        <w:t>use case</w:t>
+      </w:r>
+      <w:r>
+        <w:t>. It came down to two options in the end.</w:t>
+      </w:r>
+    </w:p>
+    <w:p>
       <w:pPr>
         <w:pStyle w:val="Heading4"/>
       </w:pPr>
       <w:r>
         <w:t>D3.js</w:t>
       </w:r>
-    </w:p>
-    <w:p>
+      <w:r>
+        <w:t xml:space="preserve"> - </w:t>
+      </w:r>
       <w:hyperlink r:id="rId23" w:history="1">
         <w:r>
           <w:rPr>
@@ -3586,13 +3574,29 @@
           <w:t>https://d3js.org/</w:t>
         </w:r>
       </w:hyperlink>
-      <w:r>
-        <w:t xml:space="preserve"> </w:t>
-      </w:r>
     </w:p>
     <w:p/>
     <w:p>
       <w:pPr>
+        <w:pStyle w:val="Heading4"/>
+      </w:pPr>
+      <w:r>
+        <w:t xml:space="preserve">Plot.ly - </w:t>
+      </w:r>
+      <w:hyperlink r:id="rId24" w:history="1">
+        <w:r>
+          <w:rPr>
+            <w:rStyle w:val="Hyperlink"/>
+          </w:rPr>
+          <w:t>https://plot.ly/</w:t>
+        </w:r>
+      </w:hyperlink>
+    </w:p>
+    <w:p/>
+    <w:p/>
+    <w:p/>
+    <w:p>
+      <w:pPr>
         <w:pStyle w:val="Heading3"/>
       </w:pPr>
       <w:r>
@@ -3602,7 +3606,38 @@
         <w:t>framework</w:t>
       </w:r>
     </w:p>
-    <w:p/>
+    <w:p>
+      <w:r>
+        <w:t>To allow me to get real time indications of the products parity with the original specification I had to introduce a testing framework into my project. The choice of it was made easy by the boilerplate I had chosen (see 1.8.3).</w:t>
+      </w:r>
+    </w:p>
+    <w:p>
+      <w:r>
+        <w:t xml:space="preserve">The testing framework I chose was Jest - </w:t>
+      </w:r>
+      <w:hyperlink r:id="rId25" w:history="1">
+        <w:r>
+          <w:rPr>
+            <w:rStyle w:val="Hyperlink"/>
+          </w:rPr>
+          <w:t>https://github.com/facebook/jest</w:t>
+        </w:r>
+      </w:hyperlink>
+      <w:r>
+        <w:t xml:space="preserve">  (with additions such as Enzyme for React testing - </w:t>
+      </w:r>
+      <w:hyperlink r:id="rId26" w:history="1">
+        <w:r>
+          <w:rPr>
+            <w:rStyle w:val="Hyperlink"/>
+          </w:rPr>
+          <w:t>https://github.com/airbnb/enzyme</w:t>
+        </w:r>
+      </w:hyperlink>
+      <w:r>
+        <w:t>).</w:t>
+      </w:r>
+    </w:p>
     <w:p>
       <w:pPr>
         <w:pStyle w:val="Heading3"/>
@@ -3630,7 +3665,6 @@
         <w:rPr>
           <w:noProof/>
         </w:rPr>
-        <w:lastRenderedPageBreak/>
         <w:drawing>
           <wp:inline distT="0" distB="0" distL="0" distR="0" wp14:anchorId="3927C020" wp14:editId="1AF2CBEA">
             <wp:extent cx="4543425" cy="3724441"/>
@@ -3647,7 +3681,7 @@
                     <pic:cNvPicPr/>
                   </pic:nvPicPr>
                   <pic:blipFill>
-                    <a:blip r:embed="rId24"/>
+                    <a:blip r:embed="rId27"/>
                     <a:stretch>
                       <a:fillRect/>
                     </a:stretch>
@@ -3686,27 +3720,14 @@
       <w:r>
         <w:t xml:space="preserve">Figure </w:t>
       </w:r>
-      <w:r>
-        <w:fldChar w:fldCharType="begin"/>
-      </w:r>
-      <w:r>
-        <w:instrText xml:space="preserve"> SEQ Figure \* ARABIC </w:instrText>
-      </w:r>
-      <w:r>
-        <w:fldChar w:fldCharType="separate"/>
-      </w:r>
-      <w:r>
-        <w:rPr>
-          <w:noProof/>
-        </w:rPr>
-        <w:t>7</w:t>
-      </w:r>
-      <w:r>
-        <w:rPr>
-          <w:noProof/>
-        </w:rPr>
-        <w:fldChar w:fldCharType="end"/>
-      </w:r>
+      <w:fldSimple w:instr=" SEQ Figure \* ARABIC ">
+        <w:r>
+          <w:rPr>
+            <w:noProof/>
+          </w:rPr>
+          <w:t>7</w:t>
+        </w:r>
+      </w:fldSimple>
       <w:r>
         <w:t xml:space="preserve"> Supported systems </w:t>
       </w:r>
@@ -3785,6 +3806,9 @@
         </w:sdtContent>
       </w:sdt>
       <w:r>
+        <w:t xml:space="preserve"> as needed by the MVP</w:t>
+      </w:r>
+      <w:r>
         <w:t>.</w:t>
       </w:r>
     </w:p>
@@ -3794,6 +3818,7 @@
         <w:pStyle w:val="Heading3"/>
       </w:pPr>
       <w:r>
+        <w:lastRenderedPageBreak/>
         <w:t>Conclusion</w:t>
       </w:r>
     </w:p>
@@ -3830,7 +3855,6 @@
         <w:rPr>
           <w:noProof/>
         </w:rPr>
-        <w:lastRenderedPageBreak/>
         <w:drawing>
           <wp:inline distT="0" distB="0" distL="0" distR="0" wp14:anchorId="4E24415B" wp14:editId="6870FBEF">
             <wp:extent cx="4324350" cy="3243023"/>
@@ -3847,7 +3871,7 @@
                     <pic:cNvPicPr/>
                   </pic:nvPicPr>
                   <pic:blipFill>
-                    <a:blip r:embed="rId25" cstate="print">
+                    <a:blip r:embed="rId28" cstate="print">
                       <a:extLst>
                         <a:ext uri="{28A0092B-C50C-407E-A947-70E740481C1C}">
                           <a14:useLocalDpi xmlns:a14="http://schemas.microsoft.com/office/drawing/2010/main" val="0"/>
@@ -3892,27 +3916,14 @@
       <w:r>
         <w:t xml:space="preserve">Figure </w:t>
       </w:r>
-      <w:r>
-        <w:fldChar w:fldCharType="begin"/>
-      </w:r>
-      <w:r>
-        <w:instrText xml:space="preserve"> SEQ Figure \* ARABIC </w:instrText>
-      </w:r>
-      <w:r>
-        <w:fldChar w:fldCharType="separate"/>
-      </w:r>
-      <w:r>
-        <w:rPr>
-          <w:noProof/>
-        </w:rPr>
-        <w:t>8</w:t>
-      </w:r>
-      <w:r>
-        <w:rPr>
-          <w:noProof/>
-        </w:rPr>
-        <w:fldChar w:fldCharType="end"/>
-      </w:r>
+      <w:fldSimple w:instr=" SEQ Figure \* ARABIC ">
+        <w:r>
+          <w:rPr>
+            <w:noProof/>
+          </w:rPr>
+          <w:t>8</w:t>
+        </w:r>
+      </w:fldSimple>
       <w:r>
         <w:t xml:space="preserve"> – A basic design of what the application might look like</w:t>
       </w:r>
@@ -4220,7 +4231,7 @@
                     <pic:cNvPicPr/>
                   </pic:nvPicPr>
                   <pic:blipFill>
-                    <a:blip r:embed="rId26" cstate="print">
+                    <a:blip r:embed="rId29" cstate="print">
                       <a:extLst>
                         <a:ext uri="{28A0092B-C50C-407E-A947-70E740481C1C}">
                           <a14:useLocalDpi xmlns:a14="http://schemas.microsoft.com/office/drawing/2010/main" val="0"/>
@@ -4265,27 +4276,14 @@
       <w:r>
         <w:t xml:space="preserve">Figure </w:t>
       </w:r>
-      <w:r>
-        <w:fldChar w:fldCharType="begin"/>
-      </w:r>
-      <w:r>
-        <w:instrText xml:space="preserve"> SEQ Figure \* ARABIC </w:instrText>
-      </w:r>
-      <w:r>
-        <w:fldChar w:fldCharType="separate"/>
-      </w:r>
-      <w:r>
-        <w:rPr>
-          <w:noProof/>
-        </w:rPr>
-        <w:t>9</w:t>
-      </w:r>
-      <w:r>
-        <w:rPr>
-          <w:noProof/>
-        </w:rPr>
-        <w:fldChar w:fldCharType="end"/>
-      </w:r>
+      <w:fldSimple w:instr=" SEQ Figure \* ARABIC ">
+        <w:r>
+          <w:rPr>
+            <w:noProof/>
+          </w:rPr>
+          <w:t>9</w:t>
+        </w:r>
+      </w:fldSimple>
       <w:r>
         <w:t xml:space="preserve"> Retouched cryptocurrency logo / New Application logo</w:t>
       </w:r>
@@ -4413,9 +4411,21 @@
     <w:p/>
     <w:p>
       <w:pPr>
+        <w:sectPr>
+          <w:headerReference w:type="default" r:id="rId30"/>
+          <w:pgSz w:w="11906" w:h="16838"/>
+          <w:pgMar w:top="1440" w:right="1440" w:bottom="1440" w:left="1440" w:header="708" w:footer="708" w:gutter="0"/>
+          <w:cols w:space="708"/>
+          <w:docGrid w:linePitch="360"/>
+        </w:sectPr>
+      </w:pPr>
+    </w:p>
+    <w:p>
+      <w:pPr>
         <w:pStyle w:val="Heading2"/>
       </w:pPr>
       <w:r>
+        <w:lastRenderedPageBreak/>
         <w:t>Tes</w:t>
       </w:r>
       <w:r>
@@ -4436,9 +4446,9 @@
         <w:tblLook w:val="04A0" w:firstRow="1" w:lastRow="0" w:firstColumn="1" w:lastColumn="0" w:noHBand="0" w:noVBand="1"/>
       </w:tblPr>
       <w:tblGrid>
-        <w:gridCol w:w="2928"/>
-        <w:gridCol w:w="3730"/>
-        <w:gridCol w:w="2126"/>
+        <w:gridCol w:w="4487"/>
+        <w:gridCol w:w="4487"/>
+        <w:gridCol w:w="4488"/>
       </w:tblGrid>
       <w:tr>
         <w:trPr>
@@ -4446,7 +4456,7 @@
         </w:trPr>
         <w:tc>
           <w:tcPr>
-            <w:tcW w:w="2928" w:type="dxa"/>
+            <w:tcW w:w="4487" w:type="dxa"/>
           </w:tcPr>
           <w:p>
             <w:r>
@@ -4456,7 +4466,7 @@
         </w:tc>
         <w:tc>
           <w:tcPr>
-            <w:tcW w:w="3730" w:type="dxa"/>
+            <w:tcW w:w="4487" w:type="dxa"/>
           </w:tcPr>
           <w:p>
             <w:r>
@@ -4466,7 +4476,7 @@
         </w:tc>
         <w:tc>
           <w:tcPr>
-            <w:tcW w:w="2126" w:type="dxa"/>
+            <w:tcW w:w="4488" w:type="dxa"/>
           </w:tcPr>
           <w:p>
             <w:r>
@@ -4481,7 +4491,7 @@
         </w:trPr>
         <w:tc>
           <w:tcPr>
-            <w:tcW w:w="2928" w:type="dxa"/>
+            <w:tcW w:w="4487" w:type="dxa"/>
           </w:tcPr>
           <w:p>
             <w:r>
@@ -4491,7 +4501,7 @@
         </w:tc>
         <w:tc>
           <w:tcPr>
-            <w:tcW w:w="3730" w:type="dxa"/>
+            <w:tcW w:w="4487" w:type="dxa"/>
           </w:tcPr>
           <w:p>
             <w:r>
@@ -4501,7 +4511,7 @@
         </w:tc>
         <w:tc>
           <w:tcPr>
-            <w:tcW w:w="2126" w:type="dxa"/>
+            <w:tcW w:w="4488" w:type="dxa"/>
           </w:tcPr>
           <w:p>
             <w:r>
@@ -4516,7 +4526,7 @@
         </w:trPr>
         <w:tc>
           <w:tcPr>
-            <w:tcW w:w="2928" w:type="dxa"/>
+            <w:tcW w:w="4487" w:type="dxa"/>
           </w:tcPr>
           <w:p>
             <w:r>
@@ -4526,7 +4536,7 @@
         </w:tc>
         <w:tc>
           <w:tcPr>
-            <w:tcW w:w="3730" w:type="dxa"/>
+            <w:tcW w:w="4487" w:type="dxa"/>
           </w:tcPr>
           <w:p>
             <w:r>
@@ -4536,7 +4546,7 @@
         </w:tc>
         <w:tc>
           <w:tcPr>
-            <w:tcW w:w="2126" w:type="dxa"/>
+            <w:tcW w:w="4488" w:type="dxa"/>
           </w:tcPr>
           <w:p/>
         </w:tc>
@@ -4547,24 +4557,60 @@
         </w:trPr>
         <w:tc>
           <w:tcPr>
-            <w:tcW w:w="2928" w:type="dxa"/>
+            <w:tcW w:w="4487" w:type="dxa"/>
           </w:tcPr>
           <w:p/>
         </w:tc>
         <w:tc>
           <w:tcPr>
-            <w:tcW w:w="3730" w:type="dxa"/>
+            <w:tcW w:w="4487" w:type="dxa"/>
           </w:tcPr>
           <w:p/>
         </w:tc>
         <w:tc>
           <w:tcPr>
-            <w:tcW w:w="2126" w:type="dxa"/>
+            <w:tcW w:w="4488" w:type="dxa"/>
+          </w:tcPr>
+          <w:p>
+            <w:bookmarkStart w:id="1" w:name="_GoBack"/>
+            <w:bookmarkEnd w:id="1"/>
+          </w:p>
+        </w:tc>
+      </w:tr>
+      <w:tr>
+        <w:trPr>
+          <w:trHeight w:val="269"/>
+        </w:trPr>
+        <w:tc>
+          <w:tcPr>
+            <w:tcW w:w="4487" w:type="dxa"/>
+          </w:tcPr>
+          <w:p/>
+        </w:tc>
+        <w:tc>
+          <w:tcPr>
+            <w:tcW w:w="4487" w:type="dxa"/>
+          </w:tcPr>
+          <w:p/>
+        </w:tc>
+        <w:tc>
+          <w:tcPr>
+            <w:tcW w:w="4488" w:type="dxa"/>
           </w:tcPr>
           <w:p/>
         </w:tc>
       </w:tr>
     </w:tbl>
+    <w:p>
+      <w:pPr>
+        <w:sectPr>
+          <w:pgSz w:w="16838" w:h="11906" w:orient="landscape"/>
+          <w:pgMar w:top="1440" w:right="1440" w:bottom="1440" w:left="1440" w:header="708" w:footer="708" w:gutter="0"/>
+          <w:cols w:space="708"/>
+          <w:docGrid w:linePitch="360"/>
+        </w:sectPr>
+      </w:pPr>
+    </w:p>
     <w:p/>
     <w:p>
       <w:pPr>
@@ -4653,7 +4699,6 @@
         </w:numPr>
       </w:pPr>
       <w:r>
-        <w:lastRenderedPageBreak/>
         <w:t>Secure</w:t>
       </w:r>
     </w:p>
@@ -4711,7 +4756,7 @@
       <w:r>
         <w:t xml:space="preserve">NAME CLASH: </w:t>
       </w:r>
-      <w:hyperlink r:id="rId27" w:history="1">
+      <w:hyperlink r:id="rId31" w:history="1">
         <w:r>
           <w:rPr>
             <w:rStyle w:val="Hyperlink"/>
@@ -4758,7 +4803,7 @@
       <w:r>
         <w:t xml:space="preserve">NAME CLASH: </w:t>
       </w:r>
-      <w:hyperlink r:id="rId28" w:history="1">
+      <w:hyperlink r:id="rId32" w:history="1">
         <w:r>
           <w:rPr>
             <w:rStyle w:val="Hyperlink"/>
@@ -4853,7 +4898,7 @@
                     </pic:cNvPicPr>
                   </pic:nvPicPr>
                   <pic:blipFill rotWithShape="1">
-                    <a:blip r:embed="rId29" cstate="print">
+                    <a:blip r:embed="rId33" cstate="print">
                       <a:extLst>
                         <a:ext uri="{28A0092B-C50C-407E-A947-70E740481C1C}">
                           <a14:useLocalDpi xmlns:a14="http://schemas.microsoft.com/office/drawing/2010/main" val="0"/>
@@ -4902,27 +4947,14 @@
       <w:r>
         <w:t xml:space="preserve">Figure </w:t>
       </w:r>
-      <w:r>
-        <w:fldChar w:fldCharType="begin"/>
-      </w:r>
-      <w:r>
-        <w:instrText xml:space="preserve"> SEQ Figure \* ARABIC </w:instrText>
-      </w:r>
-      <w:r>
-        <w:fldChar w:fldCharType="separate"/>
-      </w:r>
-      <w:r>
-        <w:rPr>
-          <w:noProof/>
-        </w:rPr>
-        <w:t>10</w:t>
-      </w:r>
-      <w:r>
-        <w:rPr>
-          <w:noProof/>
-        </w:rPr>
-        <w:fldChar w:fldCharType="end"/>
-      </w:r>
+      <w:fldSimple w:instr=" SEQ Figure \* ARABIC ">
+        <w:r>
+          <w:rPr>
+            <w:noProof/>
+          </w:rPr>
+          <w:t>10</w:t>
+        </w:r>
+      </w:fldSimple>
       <w:r>
         <w:t xml:space="preserve"> Complete project diagram</w:t>
       </w:r>
@@ -4937,6 +4969,7 @@
         <w:pStyle w:val="Heading1"/>
       </w:pPr>
       <w:r>
+        <w:lastRenderedPageBreak/>
         <w:t>Development</w:t>
       </w:r>
     </w:p>
@@ -4979,7 +5012,6 @@
         <w:rPr>
           <w:noProof/>
         </w:rPr>
-        <w:lastRenderedPageBreak/>
         <w:drawing>
           <wp:inline distT="0" distB="0" distL="0" distR="0" wp14:anchorId="3EF58F3D" wp14:editId="1E69C468">
             <wp:extent cx="3450158" cy="3649179"/>
@@ -4998,7 +5030,7 @@
                     </pic:cNvPicPr>
                   </pic:nvPicPr>
                   <pic:blipFill rotWithShape="1">
-                    <a:blip r:embed="rId30">
+                    <a:blip r:embed="rId34">
                       <a:extLst>
                         <a:ext uri="{28A0092B-C50C-407E-A947-70E740481C1C}">
                           <a14:useLocalDpi xmlns:a14="http://schemas.microsoft.com/office/drawing/2010/main" val="0"/>
@@ -5047,27 +5079,14 @@
       <w:r>
         <w:t xml:space="preserve">Figure </w:t>
       </w:r>
-      <w:r>
-        <w:fldChar w:fldCharType="begin"/>
-      </w:r>
-      <w:r>
-        <w:instrText xml:space="preserve"> SEQ Figure \* ARABIC </w:instrText>
-      </w:r>
-      <w:r>
-        <w:fldChar w:fldCharType="separate"/>
-      </w:r>
-      <w:r>
-        <w:rPr>
-          <w:noProof/>
-        </w:rPr>
-        <w:t>11</w:t>
-      </w:r>
-      <w:r>
-        <w:rPr>
-          <w:noProof/>
-        </w:rPr>
-        <w:fldChar w:fldCharType="end"/>
-      </w:r>
+      <w:fldSimple w:instr=" SEQ Figure \* ARABIC ">
+        <w:r>
+          <w:rPr>
+            <w:noProof/>
+          </w:rPr>
+          <w:t>11</w:t>
+        </w:r>
+      </w:fldSimple>
       <w:r>
         <w:t xml:space="preserve"> My basic directory layout</w:t>
       </w:r>
@@ -5121,7 +5140,7 @@
                     </pic:cNvPicPr>
                   </pic:nvPicPr>
                   <pic:blipFill rotWithShape="1">
-                    <a:blip r:embed="rId31" cstate="print">
+                    <a:blip r:embed="rId35" cstate="print">
                       <a:extLst>
                         <a:ext uri="{28A0092B-C50C-407E-A947-70E740481C1C}">
                           <a14:useLocalDpi xmlns:a14="http://schemas.microsoft.com/office/drawing/2010/main" val="0"/>
@@ -5170,27 +5189,14 @@
       <w:r>
         <w:t xml:space="preserve">Figure </w:t>
       </w:r>
-      <w:r>
-        <w:fldChar w:fldCharType="begin"/>
-      </w:r>
-      <w:r>
-        <w:instrText xml:space="preserve"> SEQ Figure \* ARABIC </w:instrText>
-      </w:r>
-      <w:r>
-        <w:fldChar w:fldCharType="separate"/>
-      </w:r>
-      <w:r>
-        <w:rPr>
-          <w:noProof/>
-        </w:rPr>
-        <w:t>12</w:t>
-      </w:r>
-      <w:r>
-        <w:rPr>
-          <w:noProof/>
-        </w:rPr>
-        <w:fldChar w:fldCharType="end"/>
-      </w:r>
+      <w:fldSimple w:instr=" SEQ Figure \* ARABIC ">
+        <w:r>
+          <w:rPr>
+            <w:noProof/>
+          </w:rPr>
+          <w:t>12</w:t>
+        </w:r>
+      </w:fldSimple>
       <w:r>
         <w:t xml:space="preserve"> </w:t>
       </w:r>
@@ -5243,7 +5249,7 @@
                     </pic:cNvPicPr>
                   </pic:nvPicPr>
                   <pic:blipFill>
-                    <a:blip r:embed="rId32" cstate="print">
+                    <a:blip r:embed="rId36" cstate="print">
                       <a:extLst>
                         <a:ext uri="{28A0092B-C50C-407E-A947-70E740481C1C}">
                           <a14:useLocalDpi xmlns:a14="http://schemas.microsoft.com/office/drawing/2010/main" val="0"/>
@@ -5289,27 +5295,14 @@
       <w:r>
         <w:t xml:space="preserve">Figure </w:t>
       </w:r>
-      <w:r>
-        <w:fldChar w:fldCharType="begin"/>
-      </w:r>
-      <w:r>
-        <w:instrText xml:space="preserve"> SEQ Figure \* ARABIC </w:instrText>
-      </w:r>
-      <w:r>
-        <w:fldChar w:fldCharType="separate"/>
-      </w:r>
-      <w:r>
-        <w:rPr>
-          <w:noProof/>
-        </w:rPr>
-        <w:t>13</w:t>
-      </w:r>
-      <w:r>
-        <w:rPr>
-          <w:noProof/>
-        </w:rPr>
-        <w:fldChar w:fldCharType="end"/>
-      </w:r>
+      <w:fldSimple w:instr=" SEQ Figure \* ARABIC ">
+        <w:r>
+          <w:rPr>
+            <w:noProof/>
+          </w:rPr>
+          <w:t>13</w:t>
+        </w:r>
+      </w:fldSimple>
       <w:r>
         <w:t xml:space="preserve"> Setting up </w:t>
       </w:r>
@@ -5384,7 +5377,7 @@
                     </pic:cNvPicPr>
                   </pic:nvPicPr>
                   <pic:blipFill>
-                    <a:blip r:embed="rId33" cstate="print">
+                    <a:blip r:embed="rId37" cstate="print">
                       <a:extLst>
                         <a:ext uri="{28A0092B-C50C-407E-A947-70E740481C1C}">
                           <a14:useLocalDpi xmlns:a14="http://schemas.microsoft.com/office/drawing/2010/main" val="0"/>
@@ -5430,27 +5423,14 @@
       <w:r>
         <w:t xml:space="preserve">Figure </w:t>
       </w:r>
-      <w:r>
-        <w:fldChar w:fldCharType="begin"/>
-      </w:r>
-      <w:r>
-        <w:instrText xml:space="preserve"> SEQ Figure \* ARABIC </w:instrText>
-      </w:r>
-      <w:r>
-        <w:fldChar w:fldCharType="separate"/>
-      </w:r>
-      <w:r>
-        <w:rPr>
-          <w:noProof/>
-        </w:rPr>
-        <w:t>14</w:t>
-      </w:r>
-      <w:r>
-        <w:rPr>
-          <w:noProof/>
-        </w:rPr>
-        <w:fldChar w:fldCharType="end"/>
-      </w:r>
+      <w:fldSimple w:instr=" SEQ Figure \* ARABIC ">
+        <w:r>
+          <w:rPr>
+            <w:noProof/>
+          </w:rPr>
+          <w:t>14</w:t>
+        </w:r>
+      </w:fldSimple>
       <w:r>
         <w:t xml:space="preserve"> An example .</w:t>
       </w:r>
@@ -5462,7 +5442,7 @@
       <w:r>
         <w:t xml:space="preserve"> </w:t>
       </w:r>
-      <w:hyperlink r:id="rId34" w:history="1">
+      <w:hyperlink r:id="rId38" w:history="1">
         <w:r>
           <w:rPr>
             <w:rStyle w:val="Hyperlink"/>
@@ -5526,7 +5506,7 @@
                     <pic:cNvPicPr/>
                   </pic:nvPicPr>
                   <pic:blipFill rotWithShape="1">
-                    <a:blip r:embed="rId35"/>
+                    <a:blip r:embed="rId39"/>
                     <a:srcRect r="1617"/>
                     <a:stretch/>
                   </pic:blipFill>
@@ -5569,24 +5549,14 @@
       <w:r>
         <w:t xml:space="preserve">Figure </w:t>
       </w:r>
-      <w:r>
-        <w:fldChar w:fldCharType="begin"/>
-      </w:r>
-      <w:r>
-        <w:instrText xml:space="preserve"> SEQ Figure \* ARABIC </w:instrText>
-      </w:r>
-      <w:r>
-        <w:fldChar w:fldCharType="separate"/>
-      </w:r>
-      <w:r>
-        <w:rPr>
-          <w:noProof/>
-        </w:rPr>
-        <w:t>15</w:t>
-      </w:r>
-      <w:r>
-        <w:fldChar w:fldCharType="end"/>
-      </w:r>
+      <w:fldSimple w:instr=" SEQ Figure \* ARABIC ">
+        <w:r>
+          <w:rPr>
+            <w:noProof/>
+          </w:rPr>
+          <w:t>15</w:t>
+        </w:r>
+      </w:fldSimple>
       <w:r>
         <w:t xml:space="preserve"> My </w:t>
       </w:r>
@@ -5670,7 +5640,7 @@
                     </pic:cNvPicPr>
                   </pic:nvPicPr>
                   <pic:blipFill>
-                    <a:blip r:embed="rId36">
+                    <a:blip r:embed="rId40">
                       <a:extLst>
                         <a:ext uri="{28A0092B-C50C-407E-A947-70E740481C1C}">
                           <a14:useLocalDpi xmlns:a14="http://schemas.microsoft.com/office/drawing/2010/main" val="0"/>
@@ -5716,27 +5686,14 @@
       <w:r>
         <w:t xml:space="preserve">Figure </w:t>
       </w:r>
-      <w:r>
-        <w:fldChar w:fldCharType="begin"/>
-      </w:r>
-      <w:r>
-        <w:instrText xml:space="preserve"> SEQ Figure \* ARABIC </w:instrText>
-      </w:r>
-      <w:r>
-        <w:fldChar w:fldCharType="separate"/>
-      </w:r>
-      <w:r>
-        <w:rPr>
-          <w:noProof/>
-        </w:rPr>
-        <w:t>16</w:t>
-      </w:r>
-      <w:r>
-        <w:rPr>
-          <w:noProof/>
-        </w:rPr>
-        <w:fldChar w:fldCharType="end"/>
-      </w:r>
+      <w:fldSimple w:instr=" SEQ Figure \* ARABIC ">
+        <w:r>
+          <w:rPr>
+            <w:noProof/>
+          </w:rPr>
+          <w:t>16</w:t>
+        </w:r>
+      </w:fldSimple>
       <w:r>
         <w:t xml:space="preserve"> My original attempt at cloning the repository</w:t>
       </w:r>
@@ -5768,7 +5725,7 @@
                     </pic:cNvPicPr>
                   </pic:nvPicPr>
                   <pic:blipFill>
-                    <a:blip r:embed="rId37" cstate="print">
+                    <a:blip r:embed="rId41" cstate="print">
                       <a:extLst>
                         <a:ext uri="{28A0092B-C50C-407E-A947-70E740481C1C}">
                           <a14:useLocalDpi xmlns:a14="http://schemas.microsoft.com/office/drawing/2010/main" val="0"/>
@@ -5814,27 +5771,14 @@
       <w:r>
         <w:t xml:space="preserve">Figure </w:t>
       </w:r>
-      <w:r>
-        <w:fldChar w:fldCharType="begin"/>
-      </w:r>
-      <w:r>
-        <w:instrText xml:space="preserve"> SEQ Figure \* ARABIC </w:instrText>
-      </w:r>
-      <w:r>
-        <w:fldChar w:fldCharType="separate"/>
-      </w:r>
-      <w:r>
-        <w:rPr>
-          <w:noProof/>
-        </w:rPr>
-        <w:t>17</w:t>
-      </w:r>
-      <w:r>
-        <w:rPr>
-          <w:noProof/>
-        </w:rPr>
-        <w:fldChar w:fldCharType="end"/>
-      </w:r>
+      <w:fldSimple w:instr=" SEQ Figure \* ARABIC ">
+        <w:r>
+          <w:rPr>
+            <w:noProof/>
+          </w:rPr>
+          <w:t>17</w:t>
+        </w:r>
+      </w:fldSimple>
       <w:r>
         <w:t xml:space="preserve"> </w:t>
       </w:r>
@@ -5879,7 +5823,7 @@
                     </pic:cNvPicPr>
                   </pic:nvPicPr>
                   <pic:blipFill>
-                    <a:blip r:embed="rId38">
+                    <a:blip r:embed="rId42">
                       <a:extLst>
                         <a:ext uri="{28A0092B-C50C-407E-A947-70E740481C1C}">
                           <a14:useLocalDpi xmlns:a14="http://schemas.microsoft.com/office/drawing/2010/main" val="0"/>
@@ -5925,27 +5869,14 @@
       <w:r>
         <w:t xml:space="preserve">Figure </w:t>
       </w:r>
-      <w:r>
-        <w:fldChar w:fldCharType="begin"/>
-      </w:r>
-      <w:r>
-        <w:instrText xml:space="preserve"> SEQ Figure \* ARABIC </w:instrText>
-      </w:r>
-      <w:r>
-        <w:fldChar w:fldCharType="separate"/>
-      </w:r>
-      <w:r>
-        <w:rPr>
-          <w:noProof/>
-        </w:rPr>
-        <w:t>18</w:t>
-      </w:r>
-      <w:r>
-        <w:rPr>
-          <w:noProof/>
-        </w:rPr>
-        <w:fldChar w:fldCharType="end"/>
-      </w:r>
+      <w:fldSimple w:instr=" SEQ Figure \* ARABIC ">
+        <w:r>
+          <w:rPr>
+            <w:noProof/>
+          </w:rPr>
+          <w:t>18</w:t>
+        </w:r>
+      </w:fldSimple>
       <w:r>
         <w:t xml:space="preserve"> </w:t>
       </w:r>
@@ -5999,7 +5930,7 @@
                     </pic:cNvPicPr>
                   </pic:nvPicPr>
                   <pic:blipFill>
-                    <a:blip r:embed="rId39">
+                    <a:blip r:embed="rId43">
                       <a:extLst>
                         <a:ext uri="{28A0092B-C50C-407E-A947-70E740481C1C}">
                           <a14:useLocalDpi xmlns:a14="http://schemas.microsoft.com/office/drawing/2010/main" val="0"/>
@@ -6045,27 +5976,14 @@
       <w:r>
         <w:t xml:space="preserve">Figure </w:t>
       </w:r>
-      <w:r>
-        <w:fldChar w:fldCharType="begin"/>
-      </w:r>
-      <w:r>
-        <w:instrText xml:space="preserve"> SEQ Figure \* ARABIC </w:instrText>
-      </w:r>
-      <w:r>
-        <w:fldChar w:fldCharType="separate"/>
-      </w:r>
-      <w:r>
-        <w:rPr>
-          <w:noProof/>
-        </w:rPr>
-        <w:t>19</w:t>
-      </w:r>
-      <w:r>
-        <w:rPr>
-          <w:noProof/>
-        </w:rPr>
-        <w:fldChar w:fldCharType="end"/>
-      </w:r>
+      <w:fldSimple w:instr=" SEQ Figure \* ARABIC ">
+        <w:r>
+          <w:rPr>
+            <w:noProof/>
+          </w:rPr>
+          <w:t>19</w:t>
+        </w:r>
+      </w:fldSimple>
       <w:r>
         <w:t xml:space="preserve"> Fully cloned boilerplate</w:t>
       </w:r>
@@ -6134,7 +6052,7 @@
                     </pic:cNvPicPr>
                   </pic:nvPicPr>
                   <pic:blipFill>
-                    <a:blip r:embed="rId40" cstate="print">
+                    <a:blip r:embed="rId44" cstate="print">
                       <a:extLst>
                         <a:ext uri="{28A0092B-C50C-407E-A947-70E740481C1C}">
                           <a14:useLocalDpi xmlns:a14="http://schemas.microsoft.com/office/drawing/2010/main" val="0"/>
@@ -6180,27 +6098,14 @@
       <w:r>
         <w:t xml:space="preserve">Figure </w:t>
       </w:r>
-      <w:r>
-        <w:fldChar w:fldCharType="begin"/>
-      </w:r>
-      <w:r>
-        <w:instrText xml:space="preserve"> SEQ Figure \* ARABIC </w:instrText>
-      </w:r>
-      <w:r>
-        <w:fldChar w:fldCharType="separate"/>
-      </w:r>
-      <w:r>
-        <w:rPr>
-          <w:noProof/>
-        </w:rPr>
-        <w:t>20</w:t>
-      </w:r>
-      <w:r>
-        <w:rPr>
-          <w:noProof/>
-        </w:rPr>
-        <w:fldChar w:fldCharType="end"/>
-      </w:r>
+      <w:fldSimple w:instr=" SEQ Figure \* ARABIC ">
+        <w:r>
+          <w:rPr>
+            <w:noProof/>
+          </w:rPr>
+          <w:t>20</w:t>
+        </w:r>
+      </w:fldSimple>
       <w:r>
         <w:t xml:space="preserve"> Travis CI error</w:t>
       </w:r>
@@ -6281,7 +6186,7 @@
                     </pic:cNvPicPr>
                   </pic:nvPicPr>
                   <pic:blipFill>
-                    <a:blip r:embed="rId41">
+                    <a:blip r:embed="rId45">
                       <a:extLst>
                         <a:ext uri="{28A0092B-C50C-407E-A947-70E740481C1C}">
                           <a14:useLocalDpi xmlns:a14="http://schemas.microsoft.com/office/drawing/2010/main" val="0"/>
@@ -6327,27 +6232,14 @@
       <w:r>
         <w:t xml:space="preserve">Figure </w:t>
       </w:r>
-      <w:r>
-        <w:fldChar w:fldCharType="begin"/>
-      </w:r>
-      <w:r>
-        <w:instrText xml:space="preserve"> SEQ Figure \* ARABIC </w:instrText>
-      </w:r>
-      <w:r>
-        <w:fldChar w:fldCharType="separate"/>
-      </w:r>
-      <w:r>
-        <w:rPr>
-          <w:noProof/>
-        </w:rPr>
-        <w:t>21</w:t>
-      </w:r>
-      <w:r>
-        <w:rPr>
-          <w:noProof/>
-        </w:rPr>
-        <w:fldChar w:fldCharType="end"/>
-      </w:r>
+      <w:fldSimple w:instr=" SEQ Figure \* ARABIC ">
+        <w:r>
+          <w:rPr>
+            <w:noProof/>
+          </w:rPr>
+          <w:t>21</w:t>
+        </w:r>
+      </w:fldSimple>
       <w:r>
         <w:t xml:space="preserve"> Part of the </w:t>
       </w:r>
@@ -6400,7 +6292,7 @@
       </w:r>
     </w:p>
     <w:p>
-      <w:hyperlink r:id="rId42" w:history="1">
+      <w:hyperlink r:id="rId46" w:history="1">
         <w:r>
           <w:rPr>
             <w:rStyle w:val="Hyperlink"/>
@@ -6439,7 +6331,7 @@
                     </pic:cNvPicPr>
                   </pic:nvPicPr>
                   <pic:blipFill rotWithShape="1">
-                    <a:blip r:embed="rId43" cstate="print">
+                    <a:blip r:embed="rId47" cstate="print">
                       <a:extLst>
                         <a:ext uri="{28A0092B-C50C-407E-A947-70E740481C1C}">
                           <a14:useLocalDpi xmlns:a14="http://schemas.microsoft.com/office/drawing/2010/main" val="0"/>
@@ -6488,34 +6380,21 @@
       <w:r>
         <w:t xml:space="preserve">Figure </w:t>
       </w:r>
-      <w:r>
-        <w:fldChar w:fldCharType="begin"/>
-      </w:r>
-      <w:r>
-        <w:instrText xml:space="preserve"> SEQ Figure \* ARABIC </w:instrText>
-      </w:r>
-      <w:r>
-        <w:fldChar w:fldCharType="separate"/>
-      </w:r>
-      <w:r>
-        <w:rPr>
-          <w:noProof/>
-        </w:rPr>
-        <w:t>22</w:t>
-      </w:r>
-      <w:r>
-        <w:rPr>
-          <w:noProof/>
-        </w:rPr>
-        <w:fldChar w:fldCharType="end"/>
-      </w:r>
+      <w:fldSimple w:instr=" SEQ Figure \* ARABIC ">
+        <w:r>
+          <w:rPr>
+            <w:noProof/>
+          </w:rPr>
+          <w:t>22</w:t>
+        </w:r>
+      </w:fldSimple>
       <w:r>
         <w:t xml:space="preserve"> Security Checklist</w:t>
       </w:r>
       <w:r>
         <w:t xml:space="preserve"> - </w:t>
       </w:r>
-      <w:hyperlink r:id="rId44" w:history="1">
+      <w:hyperlink r:id="rId48" w:history="1">
         <w:r>
           <w:rPr>
             <w:rStyle w:val="Hyperlink"/>
@@ -6555,7 +6434,7 @@
                     </pic:cNvPicPr>
                   </pic:nvPicPr>
                   <pic:blipFill rotWithShape="1">
-                    <a:blip r:embed="rId45" cstate="print">
+                    <a:blip r:embed="rId49" cstate="print">
                       <a:extLst>
                         <a:ext uri="{28A0092B-C50C-407E-A947-70E740481C1C}">
                           <a14:useLocalDpi xmlns:a14="http://schemas.microsoft.com/office/drawing/2010/main" val="0"/>
@@ -6611,7 +6490,7 @@
                     </pic:cNvPicPr>
                   </pic:nvPicPr>
                   <pic:blipFill rotWithShape="1">
-                    <a:blip r:embed="rId46" cstate="print">
+                    <a:blip r:embed="rId50" cstate="print">
                       <a:extLst>
                         <a:ext uri="{28A0092B-C50C-407E-A947-70E740481C1C}">
                           <a14:useLocalDpi xmlns:a14="http://schemas.microsoft.com/office/drawing/2010/main" val="0"/>
@@ -6654,27 +6533,14 @@
       <w:r>
         <w:t xml:space="preserve">Figure </w:t>
       </w:r>
-      <w:r>
-        <w:fldChar w:fldCharType="begin"/>
-      </w:r>
-      <w:r>
-        <w:instrText xml:space="preserve"> SEQ Figure \* ARABIC </w:instrText>
-      </w:r>
-      <w:r>
-        <w:fldChar w:fldCharType="separate"/>
-      </w:r>
-      <w:r>
-        <w:rPr>
-          <w:noProof/>
-        </w:rPr>
-        <w:t>23</w:t>
-      </w:r>
-      <w:r>
-        <w:rPr>
-          <w:noProof/>
-        </w:rPr>
-        <w:fldChar w:fldCharType="end"/>
-      </w:r>
+      <w:fldSimple w:instr=" SEQ Figure \* ARABIC ">
+        <w:r>
+          <w:rPr>
+            <w:noProof/>
+          </w:rPr>
+          <w:t>23</w:t>
+        </w:r>
+      </w:fldSimple>
       <w:r>
         <w:t xml:space="preserve"> Documentation vs implementation of the checklist</w:t>
       </w:r>
@@ -6708,7 +6574,7 @@
                     </pic:cNvPicPr>
                   </pic:nvPicPr>
                   <pic:blipFill>
-                    <a:blip r:embed="rId47">
+                    <a:blip r:embed="rId51">
                       <a:extLst>
                         <a:ext uri="{28A0092B-C50C-407E-A947-70E740481C1C}">
                           <a14:useLocalDpi xmlns:a14="http://schemas.microsoft.com/office/drawing/2010/main" val="0"/>
@@ -6761,7 +6627,7 @@
                     </pic:cNvPicPr>
                   </pic:nvPicPr>
                   <pic:blipFill>
-                    <a:blip r:embed="rId48">
+                    <a:blip r:embed="rId52">
                       <a:extLst>
                         <a:ext uri="{28A0092B-C50C-407E-A947-70E740481C1C}">
                           <a14:useLocalDpi xmlns:a14="http://schemas.microsoft.com/office/drawing/2010/main" val="0"/>
@@ -6801,27 +6667,14 @@
       <w:r>
         <w:t xml:space="preserve">Figure </w:t>
       </w:r>
-      <w:r>
-        <w:fldChar w:fldCharType="begin"/>
-      </w:r>
-      <w:r>
-        <w:instrText xml:space="preserve"> SEQ Figure \* ARABIC </w:instrText>
-      </w:r>
-      <w:r>
-        <w:fldChar w:fldCharType="separate"/>
-      </w:r>
-      <w:r>
-        <w:rPr>
-          <w:noProof/>
-        </w:rPr>
-        <w:t>24</w:t>
-      </w:r>
-      <w:r>
-        <w:rPr>
-          <w:noProof/>
-        </w:rPr>
-        <w:fldChar w:fldCharType="end"/>
-      </w:r>
+      <w:fldSimple w:instr=" SEQ Figure \* ARABIC ">
+        <w:r>
+          <w:rPr>
+            <w:noProof/>
+          </w:rPr>
+          <w:t>24</w:t>
+        </w:r>
+      </w:fldSimple>
       <w:r>
         <w:t xml:space="preserve"> Another example of securing the application – in this case making the build scripts run in sandbox mode [cite]</w:t>
       </w:r>
@@ -6831,7 +6684,6 @@
       <w:pPr>
         <w:pStyle w:val="Heading2"/>
         <w:sectPr>
-          <w:headerReference w:type="default" r:id="rId49"/>
           <w:pgSz w:w="11906" w:h="16838"/>
           <w:pgMar w:top="1440" w:right="1440" w:bottom="1440" w:left="1440" w:header="708" w:footer="708" w:gutter="0"/>
           <w:cols w:space="708"/>
@@ -6966,7 +6818,7 @@
             <w:tcW w:w="2806" w:type="dxa"/>
           </w:tcPr>
           <w:p>
-            <w:hyperlink r:id="rId50" w:history="1">
+            <w:hyperlink r:id="rId53" w:history="1">
               <w:r>
                 <w:rPr>
                   <w:rStyle w:val="Hyperlink"/>
@@ -7059,7 +6911,7 @@
             <w:tcW w:w="2806" w:type="dxa"/>
           </w:tcPr>
           <w:p>
-            <w:hyperlink r:id="rId51" w:history="1">
+            <w:hyperlink r:id="rId54" w:history="1">
               <w:r>
                 <w:rPr>
                   <w:rStyle w:val="Hyperlink"/>
@@ -7152,7 +7004,7 @@
             <w:tcW w:w="2806" w:type="dxa"/>
           </w:tcPr>
           <w:p>
-            <w:hyperlink r:id="rId52" w:history="1">
+            <w:hyperlink r:id="rId55" w:history="1">
               <w:r>
                 <w:rPr>
                   <w:rStyle w:val="Hyperlink"/>
@@ -7245,7 +7097,7 @@
             <w:tcW w:w="2806" w:type="dxa"/>
           </w:tcPr>
           <w:p>
-            <w:hyperlink r:id="rId53" w:history="1">
+            <w:hyperlink r:id="rId56" w:history="1">
               <w:r>
                 <w:rPr>
                   <w:rStyle w:val="Hyperlink"/>
@@ -7329,7 +7181,7 @@
             <w:tcW w:w="2806" w:type="dxa"/>
           </w:tcPr>
           <w:p>
-            <w:hyperlink r:id="rId54" w:history="1">
+            <w:hyperlink r:id="rId57" w:history="1">
               <w:r>
                 <w:rPr>
                   <w:rStyle w:val="Hyperlink"/>
@@ -7422,7 +7274,7 @@
             <w:tcW w:w="2806" w:type="dxa"/>
           </w:tcPr>
           <w:p>
-            <w:hyperlink r:id="rId55" w:history="1">
+            <w:hyperlink r:id="rId58" w:history="1">
               <w:r>
                 <w:rPr>
                   <w:rStyle w:val="Hyperlink"/>
@@ -7512,7 +7364,7 @@
             <w:tcW w:w="2806" w:type="dxa"/>
           </w:tcPr>
           <w:p>
-            <w:hyperlink r:id="rId56" w:history="1">
+            <w:hyperlink r:id="rId59" w:history="1">
               <w:r>
                 <w:rPr>
                   <w:rStyle w:val="Hyperlink"/>
@@ -7613,7 +7465,7 @@
             <w:tcW w:w="2806" w:type="dxa"/>
           </w:tcPr>
           <w:p>
-            <w:hyperlink r:id="rId57" w:history="1">
+            <w:hyperlink r:id="rId60" w:history="1">
               <w:r>
                 <w:rPr>
                   <w:rStyle w:val="Hyperlink"/>
@@ -7833,19 +7685,23 @@
       <w:r>
         <w:t xml:space="preserve">Due to the size of my project, it seems infeasible to include every single program file as a picture or formatted text within this document. </w:t>
       </w:r>
+      <w:r>
+        <w:t>Therefore,</w:t>
+      </w:r>
+      <w:r>
+        <w:t xml:space="preserve"> it seems the best compromise is to place some of the program files, which best demonstrate the style / programming techniques used within the project and light commentary on which </w:t>
+      </w:r>
       <w:proofErr w:type="gramStart"/>
       <w:r>
-        <w:t>Therefore</w:t>
+        <w:t>and also</w:t>
       </w:r>
       <w:proofErr w:type="gramEnd"/>
       <w:r>
-        <w:t xml:space="preserve"> it seems the best compromise is to place some of the program files, which best demonstrate the style / programming techniques used within the project and light commentary on which and also provide a link to an online repository with all the project files on. </w:t>
-      </w:r>
-      <w:proofErr w:type="gramStart"/>
-      <w:r>
-        <w:t>Additionally</w:t>
-      </w:r>
-      <w:proofErr w:type="gramEnd"/>
+        <w:t xml:space="preserve"> provide a link to an online repository with all the project files on. </w:t>
+      </w:r>
+      <w:r>
+        <w:t>Additionally,</w:t>
+      </w:r>
       <w:r>
         <w:t xml:space="preserve"> it contains a very overt README specifying how to run the program if one wishes.</w:t>
       </w:r>
@@ -8415,6 +8271,10 @@
   <w:p>
     <w:pPr>
       <w:pStyle w:val="Header"/>
+      <w:tabs>
+        <w:tab w:val="clear" w:pos="4513"/>
+        <w:tab w:val="center" w:pos="11907"/>
+      </w:tabs>
     </w:pPr>
     <w:r>
       <w:t>Last Drafted: 08/02/18 – 00:26</w:t>
@@ -11431,7 +11291,7 @@
     <b:MonthAccessed>02</b:MonthAccessed>
     <b:DayAccessed>04</b:DayAccessed>
     <b:URL>https://www.w3.org/wiki/Graceful_degradation_versus_progressive_enhancement</b:URL>
-    <b:RefOrder>9</b:RefOrder>
+    <b:RefOrder>10</b:RefOrder>
   </b:Source>
   <b:Source>
     <b:Tag>Nin18</b:Tag>
@@ -11448,7 +11308,7 @@
     <b:MonthAccessed>March</b:MonthAccessed>
     <b:DayAccessed>7</b:DayAccessed>
     <b:URL>https://www.cointracker.io/</b:URL>
-    <b:RefOrder>12</b:RefOrder>
+    <b:RefOrder>13</b:RefOrder>
   </b:Source>
   <b:Source>
     <b:Tag>Git171</b:Tag>
@@ -11465,7 +11325,7 @@
     <b:MonthAccessed>March</b:MonthAccessed>
     <b:DayAccessed>7</b:DayAccessed>
     <b:URL>https://choosealicense.com/licenses/bsd-2-clause/</b:URL>
-    <b:RefOrder>10</b:RefOrder>
+    <b:RefOrder>11</b:RefOrder>
   </b:Source>
   <b:Source>
     <b:Tag>Git172</b:Tag>
@@ -11482,7 +11342,7 @@
     <b:MonthAccessed>March</b:MonthAccessed>
     <b:DayAccessed>7</b:DayAccessed>
     <b:URL>https://choosealicense.com/licenses/isc/</b:URL>
-    <b:RefOrder>11</b:RefOrder>
+    <b:RefOrder>12</b:RefOrder>
   </b:Source>
   <b:Source>
     <b:Tag>Git17</b:Tag>
@@ -11535,11 +11395,28 @@
     <b:URL>https://flow.org/</b:URL>
     <b:RefOrder>8</b:RefOrder>
   </b:Source>
+  <b:Source>
+    <b:Tag>Wik18</b:Tag>
+    <b:SourceType>InternetSite</b:SourceType>
+    <b:Guid>{485EF6DA-C721-4263-BC52-009B9F18E000}</b:Guid>
+    <b:Author>
+      <b:Author>
+        <b:Corporate>Wikipedia</b:Corporate>
+      </b:Author>
+    </b:Author>
+    <b:Title>Candlestick chart - Wikipedia</b:Title>
+    <b:Year>2018</b:Year>
+    <b:YearAccessed>2018</b:YearAccessed>
+    <b:MonthAccessed>March</b:MonthAccessed>
+    <b:DayAccessed>13</b:DayAccessed>
+    <b:URL>https://en.wikipedia.org/wiki/Candlestick_chart</b:URL>
+    <b:RefOrder>9</b:RefOrder>
+  </b:Source>
 </b:Sources>
 </file>
 
 <file path=customXml/itemProps1.xml><?xml version="1.0" encoding="utf-8"?>
-<ds:datastoreItem xmlns:ds="http://schemas.openxmlformats.org/officeDocument/2006/customXml" ds:itemID="{9DE5E661-2352-4C79-BACC-D6330BB02097}">
+<ds:datastoreItem xmlns:ds="http://schemas.openxmlformats.org/officeDocument/2006/customXml" ds:itemID="{33FA3513-FB41-4A2D-9698-9B5EE8EC8DD2}">
   <ds:schemaRefs>
     <ds:schemaRef ds:uri="http://schemas.openxmlformats.org/officeDocument/2006/bibliography"/>
   </ds:schemaRefs>

--- a/docs/Computing Coursework 2018.docx
+++ b/docs/Computing Coursework 2018.docx
@@ -847,6 +847,32 @@
       <w:pPr>
         <w:pStyle w:val="NormalWeb"/>
         <w:numPr>
+          <w:ilvl w:val="2"/>
+          <w:numId w:val="10"/>
+        </w:numPr>
+        <w:spacing w:before="0" w:beforeAutospacing="0" w:after="0" w:afterAutospacing="0"/>
+        <w:textAlignment w:val="baseline"/>
+        <w:rPr>
+          <w:rFonts w:asciiTheme="minorHAnsi" w:hAnsiTheme="minorHAnsi" w:cs="Arial"/>
+          <w:color w:val="000000"/>
+          <w:sz w:val="22"/>
+          <w:szCs w:val="22"/>
+        </w:rPr>
+      </w:pPr>
+      <w:r>
+        <w:rPr>
+          <w:rFonts w:asciiTheme="minorHAnsi" w:hAnsiTheme="minorHAnsi" w:cs="Arial"/>
+          <w:color w:val="000000"/>
+          <w:sz w:val="22"/>
+          <w:szCs w:val="22"/>
+        </w:rPr>
+        <w:t>The client is primarily concerned with windows, however cross platform support is preferable going forward.</w:t>
+      </w:r>
+    </w:p>
+    <w:p>
+      <w:pPr>
+        <w:pStyle w:val="NormalWeb"/>
+        <w:numPr>
           <w:ilvl w:val="0"/>
           <w:numId w:val="10"/>
         </w:numPr>
@@ -866,7 +892,7 @@
           <w:sz w:val="22"/>
           <w:szCs w:val="22"/>
         </w:rPr>
-        <w:t>Ability to make a portfolio</w:t>
+        <w:t>On first load</w:t>
       </w:r>
     </w:p>
     <w:p>
@@ -892,6 +918,59 @@
           <w:sz w:val="22"/>
           <w:szCs w:val="22"/>
         </w:rPr>
+        <w:t>Displays ability to add portfolio</w:t>
+      </w:r>
+    </w:p>
+    <w:p>
+      <w:pPr>
+        <w:pStyle w:val="NormalWeb"/>
+        <w:numPr>
+          <w:ilvl w:val="0"/>
+          <w:numId w:val="10"/>
+        </w:numPr>
+        <w:spacing w:before="0" w:beforeAutospacing="0" w:after="0" w:afterAutospacing="0"/>
+        <w:textAlignment w:val="baseline"/>
+        <w:rPr>
+          <w:rFonts w:asciiTheme="minorHAnsi" w:hAnsiTheme="minorHAnsi" w:cs="Arial"/>
+          <w:color w:val="000000"/>
+          <w:sz w:val="22"/>
+          <w:szCs w:val="22"/>
+        </w:rPr>
+      </w:pPr>
+      <w:r>
+        <w:rPr>
+          <w:rFonts w:asciiTheme="minorHAnsi" w:hAnsiTheme="minorHAnsi" w:cs="Arial"/>
+          <w:color w:val="000000"/>
+          <w:sz w:val="22"/>
+          <w:szCs w:val="22"/>
+        </w:rPr>
+        <w:t>Ability to make a portfolio</w:t>
+      </w:r>
+    </w:p>
+    <w:p>
+      <w:pPr>
+        <w:pStyle w:val="NormalWeb"/>
+        <w:numPr>
+          <w:ilvl w:val="1"/>
+          <w:numId w:val="10"/>
+        </w:numPr>
+        <w:spacing w:before="0" w:beforeAutospacing="0" w:after="0" w:afterAutospacing="0"/>
+        <w:textAlignment w:val="baseline"/>
+        <w:rPr>
+          <w:rFonts w:asciiTheme="minorHAnsi" w:hAnsiTheme="minorHAnsi" w:cs="Arial"/>
+          <w:color w:val="000000"/>
+          <w:sz w:val="22"/>
+          <w:szCs w:val="22"/>
+        </w:rPr>
+      </w:pPr>
+      <w:r>
+        <w:rPr>
+          <w:rFonts w:asciiTheme="minorHAnsi" w:hAnsiTheme="minorHAnsi" w:cs="Arial"/>
+          <w:color w:val="000000"/>
+          <w:sz w:val="22"/>
+          <w:szCs w:val="22"/>
+        </w:rPr>
+        <w:lastRenderedPageBreak/>
         <w:t>Ability to add a wallet/exchange/simple amount of coin</w:t>
       </w:r>
     </w:p>
@@ -996,7 +1075,6 @@
           <w:sz w:val="22"/>
           <w:szCs w:val="22"/>
         </w:rPr>
-        <w:lastRenderedPageBreak/>
         <w:t>Support for multiple exchanges</w:t>
       </w:r>
     </w:p>
@@ -1582,7 +1660,25 @@
           <w:sz w:val="22"/>
           <w:szCs w:val="22"/>
         </w:rPr>
-        <w:t>Google Account based</w:t>
+        <w:t xml:space="preserve">Basic </w:t>
+      </w:r>
+      <w:r>
+        <w:rPr>
+          <w:rFonts w:asciiTheme="minorHAnsi" w:hAnsiTheme="minorHAnsi" w:cs="Arial"/>
+          <w:color w:val="000000"/>
+          <w:sz w:val="22"/>
+          <w:szCs w:val="22"/>
+        </w:rPr>
+        <w:t>Password</w:t>
+      </w:r>
+      <w:r>
+        <w:rPr>
+          <w:rFonts w:asciiTheme="minorHAnsi" w:hAnsiTheme="minorHAnsi" w:cs="Arial"/>
+          <w:color w:val="000000"/>
+          <w:sz w:val="22"/>
+          <w:szCs w:val="22"/>
+        </w:rPr>
+        <w:t xml:space="preserve"> on entry</w:t>
       </w:r>
     </w:p>
     <w:p>
@@ -1608,70 +1704,7 @@
           <w:sz w:val="22"/>
           <w:szCs w:val="22"/>
         </w:rPr>
-        <w:t xml:space="preserve">Two factor </w:t>
-      </w:r>
-      <w:proofErr w:type="spellStart"/>
-      <w:r>
-        <w:rPr>
-          <w:rFonts w:asciiTheme="minorHAnsi" w:hAnsiTheme="minorHAnsi" w:cs="Arial"/>
-          <w:color w:val="000000"/>
-          <w:sz w:val="22"/>
-          <w:szCs w:val="22"/>
-        </w:rPr>
-        <w:t>auth</w:t>
-      </w:r>
-      <w:proofErr w:type="spellEnd"/>
-    </w:p>
-    <w:p>
-      <w:pPr>
-        <w:pStyle w:val="NormalWeb"/>
-        <w:numPr>
-          <w:ilvl w:val="2"/>
-          <w:numId w:val="10"/>
-        </w:numPr>
-        <w:spacing w:before="0" w:beforeAutospacing="0" w:after="0" w:afterAutospacing="0"/>
-        <w:textAlignment w:val="baseline"/>
-        <w:rPr>
-          <w:rFonts w:asciiTheme="minorHAnsi" w:hAnsiTheme="minorHAnsi" w:cs="Arial"/>
-          <w:color w:val="000000"/>
-          <w:sz w:val="22"/>
-          <w:szCs w:val="22"/>
-        </w:rPr>
-      </w:pPr>
-      <w:r>
-        <w:rPr>
-          <w:rFonts w:asciiTheme="minorHAnsi" w:hAnsiTheme="minorHAnsi" w:cs="Arial"/>
-          <w:color w:val="000000"/>
-          <w:sz w:val="22"/>
-          <w:szCs w:val="22"/>
-        </w:rPr>
-        <w:t>Password</w:t>
-      </w:r>
-    </w:p>
-    <w:p>
-      <w:pPr>
-        <w:pStyle w:val="NormalWeb"/>
-        <w:numPr>
-          <w:ilvl w:val="0"/>
-          <w:numId w:val="10"/>
-        </w:numPr>
-        <w:spacing w:before="0" w:beforeAutospacing="0" w:after="0" w:afterAutospacing="0"/>
-        <w:textAlignment w:val="baseline"/>
-        <w:rPr>
-          <w:rFonts w:asciiTheme="minorHAnsi" w:hAnsiTheme="minorHAnsi" w:cs="Arial"/>
-          <w:color w:val="000000"/>
-          <w:sz w:val="22"/>
-          <w:szCs w:val="22"/>
-        </w:rPr>
-      </w:pPr>
-      <w:r>
-        <w:rPr>
-          <w:rFonts w:asciiTheme="minorHAnsi" w:hAnsiTheme="minorHAnsi" w:cs="Arial"/>
-          <w:color w:val="000000"/>
-          <w:sz w:val="22"/>
-          <w:szCs w:val="22"/>
-        </w:rPr>
-        <w:t>Analytics</w:t>
+        <w:t>This password is not meant to securely protect the product – instead it’s main aim is to prevent anyone physically on the computer just being able to immediately see the data.</w:t>
       </w:r>
     </w:p>
     <w:p>
@@ -1697,89 +1730,9 @@
           <w:sz w:val="22"/>
           <w:szCs w:val="22"/>
         </w:rPr>
-        <w:t>This is to analyse what actions have been taken in the application.</w:t>
-      </w:r>
-    </w:p>
-    <w:p>
-      <w:pPr>
-        <w:pStyle w:val="NormalWeb"/>
-        <w:numPr>
-          <w:ilvl w:val="0"/>
-          <w:numId w:val="10"/>
-        </w:numPr>
-        <w:spacing w:before="0" w:beforeAutospacing="0" w:after="0" w:afterAutospacing="0"/>
-        <w:textAlignment w:val="baseline"/>
-        <w:rPr>
-          <w:rFonts w:asciiTheme="minorHAnsi" w:hAnsiTheme="minorHAnsi" w:cs="Arial"/>
-          <w:color w:val="000000"/>
-          <w:sz w:val="22"/>
-          <w:szCs w:val="22"/>
-        </w:rPr>
-      </w:pPr>
-      <w:r>
-        <w:rPr>
-          <w:rFonts w:asciiTheme="minorHAnsi" w:hAnsiTheme="minorHAnsi" w:cs="Arial"/>
-          <w:color w:val="000000"/>
-          <w:sz w:val="22"/>
-          <w:szCs w:val="22"/>
-        </w:rPr>
-        <w:t>Licens</w:t>
-      </w:r>
-      <w:r>
-        <w:rPr>
-          <w:rFonts w:asciiTheme="minorHAnsi" w:hAnsiTheme="minorHAnsi" w:cs="Arial"/>
-          <w:color w:val="000000"/>
-          <w:sz w:val="22"/>
-          <w:szCs w:val="22"/>
-        </w:rPr>
-        <w:t>ing</w:t>
-      </w:r>
-    </w:p>
-    <w:p>
-      <w:pPr>
-        <w:pStyle w:val="NormalWeb"/>
-        <w:numPr>
-          <w:ilvl w:val="1"/>
-          <w:numId w:val="10"/>
-        </w:numPr>
-        <w:spacing w:before="0" w:beforeAutospacing="0" w:after="0" w:afterAutospacing="0"/>
-        <w:textAlignment w:val="baseline"/>
-        <w:rPr>
-          <w:rFonts w:asciiTheme="minorHAnsi" w:hAnsiTheme="minorHAnsi" w:cs="Arial"/>
-          <w:color w:val="000000"/>
-          <w:sz w:val="22"/>
-          <w:szCs w:val="22"/>
-        </w:rPr>
-      </w:pPr>
-      <w:r>
-        <w:rPr>
-          <w:rFonts w:asciiTheme="minorHAnsi" w:hAnsiTheme="minorHAnsi" w:cs="Arial"/>
-          <w:color w:val="000000"/>
-          <w:sz w:val="22"/>
-          <w:szCs w:val="22"/>
-        </w:rPr>
-        <w:t xml:space="preserve">The client has suggested he only wishes the application to exist. He would be willing to spend money for it. Though has additionally indicated that it would be fine to sell on. For this requirement I would need to introduce a license </w:t>
-      </w:r>
-      <w:r>
-        <w:rPr>
-          <w:rFonts w:asciiTheme="minorHAnsi" w:hAnsiTheme="minorHAnsi" w:cs="Arial"/>
-          <w:color w:val="000000"/>
-          <w:sz w:val="22"/>
-          <w:szCs w:val="22"/>
-        </w:rPr>
-        <w:t>server,</w:t>
-      </w:r>
-      <w:r>
-        <w:rPr>
-          <w:rFonts w:asciiTheme="minorHAnsi" w:hAnsiTheme="minorHAnsi" w:cs="Arial"/>
-          <w:color w:val="000000"/>
-          <w:sz w:val="22"/>
-          <w:szCs w:val="22"/>
-        </w:rPr>
-        <w:t xml:space="preserve"> so I can control who is authorised / has paid for the application and who hasn’t.</w:t>
-      </w:r>
-    </w:p>
-    <w:p/>
+        <w:t>This program is not meant to be secure by nature – all the data accessible via exchanges / wallet should be read only</w:t>
+      </w:r>
+    </w:p>
     <w:p>
       <w:pPr>
         <w:pStyle w:val="Heading2"/>
@@ -1811,7 +1764,7 @@
           <w:rPr>
             <w:rStyle w:val="Hyperlink"/>
           </w:rPr>
-          <w:t>https://itunes.apple.com/gb/app/coin-ticker-bitcoin-altcoin/id636476147?mt=8</w:t>
+          <w:t>https://itunes.apple.com/gb/app/coin-ticker-bitcoin-altcoin/id636476147</w:t>
         </w:r>
       </w:hyperlink>
     </w:p>
@@ -1838,7 +1791,6 @@
         <w:rPr>
           <w:noProof/>
         </w:rPr>
-        <w:lastRenderedPageBreak/>
         <w:drawing>
           <wp:inline distT="0" distB="0" distL="0" distR="0" wp14:anchorId="52160564" wp14:editId="2B46CF21">
             <wp:extent cx="2074739" cy="659958"/>
@@ -1920,6 +1872,7 @@
     </w:p>
     <w:p>
       <w:r>
+        <w:lastRenderedPageBreak/>
         <w:t>I suspect this is a symptom of it being a mobile app it is hard to contain all this data in an easy to use screen.</w:t>
       </w:r>
     </w:p>
@@ -2100,7 +2053,6 @@
         <w:pStyle w:val="Heading2"/>
       </w:pPr>
       <w:r>
-        <w:lastRenderedPageBreak/>
         <w:t>Technologies needed</w:t>
       </w:r>
     </w:p>
@@ -2245,6 +2197,7 @@
         <w:pStyle w:val="Heading4"/>
       </w:pPr>
       <w:r>
+        <w:lastRenderedPageBreak/>
         <w:t xml:space="preserve">C# / WPF - </w:t>
       </w:r>
       <w:hyperlink r:id="rId13" w:history="1">
@@ -2648,7 +2601,6 @@
         <w:pStyle w:val="Heading5"/>
       </w:pPr>
       <w:r>
-        <w:lastRenderedPageBreak/>
         <w:t>Disadvantages</w:t>
       </w:r>
     </w:p>
@@ -2762,7 +2714,11 @@
     </w:p>
     <w:p>
       <w:r>
-        <w:t>In the end I believe ElectronJS is the best choice to be able to build the application the client needs. This is due to its low learning overhead and easy cross-platform compatibility. This will be important as a low learning overhead ensures the best code can be written quickly and efficiently. Additionally, in an age with faster and faster computers, the so-called ‘bloat’ we get from embedding effectively a chrome browser within our application is mitigated. This is especially true as our application’s most intensive task with undoubtedly fetching data from an API – which is unlikely to slow down the whole computer.</w:t>
+        <w:t xml:space="preserve">In the end I believe ElectronJS is the best choice to be able to build the application the client needs. This is due to its low learning overhead and easy cross-platform compatibility. This will be important as a low learning overhead ensures the best code can be written quickly and efficiently. Additionally, in an age with faster and faster computers, the so-called ‘bloat’ we get from embedding effectively a </w:t>
+      </w:r>
+      <w:r>
+        <w:lastRenderedPageBreak/>
+        <w:t>chrome browser within our application is mitigated. This is especially true as our application’s most intensive task with undoubtedly fetching data from an API – which is unlikely to slow down the whole computer.</w:t>
       </w:r>
     </w:p>
     <w:p>
@@ -3049,7 +3005,6 @@
         <w:rPr>
           <w:noProof/>
         </w:rPr>
-        <w:lastRenderedPageBreak/>
         <w:drawing>
           <wp:inline distT="0" distB="0" distL="0" distR="0" wp14:anchorId="1275FE33" wp14:editId="53A5A3EC">
             <wp:extent cx="3580952" cy="1219048"/>
@@ -3134,6 +3089,7 @@
         <w:pStyle w:val="Heading3"/>
       </w:pPr>
       <w:r>
+        <w:lastRenderedPageBreak/>
         <w:t>Note about Licenses</w:t>
       </w:r>
     </w:p>
@@ -3302,7 +3258,6 @@
         <w:rPr>
           <w:noProof/>
         </w:rPr>
-        <w:lastRenderedPageBreak/>
         <w:drawing>
           <wp:inline distT="0" distB="0" distL="0" distR="0" wp14:anchorId="6AF647E0" wp14:editId="369945EC">
             <wp:extent cx="5560913" cy="216535"/>
@@ -3401,6 +3356,7 @@
         <w:rPr>
           <w:noProof/>
         </w:rPr>
+        <w:lastRenderedPageBreak/>
         <w:drawing>
           <wp:inline distT="0" distB="0" distL="0" distR="0" wp14:anchorId="201F39D1" wp14:editId="0335DBB7">
             <wp:extent cx="5731510" cy="3196590"/>
@@ -3643,6 +3599,7 @@
         <w:pStyle w:val="Heading3"/>
       </w:pPr>
       <w:r>
+        <w:lastRenderedPageBreak/>
         <w:t>Hardware and software requirements</w:t>
       </w:r>
     </w:p>
@@ -3818,7 +3775,6 @@
         <w:pStyle w:val="Heading3"/>
       </w:pPr>
       <w:r>
-        <w:lastRenderedPageBreak/>
         <w:t>Conclusion</w:t>
       </w:r>
     </w:p>
@@ -3855,6 +3811,7 @@
         <w:rPr>
           <w:noProof/>
         </w:rPr>
+        <w:lastRenderedPageBreak/>
         <w:drawing>
           <wp:inline distT="0" distB="0" distL="0" distR="0" wp14:anchorId="4E24415B" wp14:editId="6870FBEF">
             <wp:extent cx="4324350" cy="3243023"/>
@@ -4459,7 +4416,17 @@
             <w:tcW w:w="4487" w:type="dxa"/>
           </w:tcPr>
           <w:p>
+            <w:pPr>
+              <w:rPr>
+                <w:b/>
+                <w:sz w:val="24"/>
+              </w:rPr>
+            </w:pPr>
             <w:r>
+              <w:rPr>
+                <w:b/>
+                <w:sz w:val="24"/>
+              </w:rPr>
               <w:t>Test name</w:t>
             </w:r>
           </w:p>
@@ -4469,7 +4436,17 @@
             <w:tcW w:w="4487" w:type="dxa"/>
           </w:tcPr>
           <w:p>
+            <w:pPr>
+              <w:rPr>
+                <w:b/>
+                <w:sz w:val="24"/>
+              </w:rPr>
+            </w:pPr>
             <w:r>
+              <w:rPr>
+                <w:b/>
+                <w:sz w:val="24"/>
+              </w:rPr>
               <w:t>Test Description</w:t>
             </w:r>
           </w:p>
@@ -4479,7 +4456,17 @@
             <w:tcW w:w="4488" w:type="dxa"/>
           </w:tcPr>
           <w:p>
+            <w:pPr>
+              <w:rPr>
+                <w:b/>
+                <w:sz w:val="24"/>
+              </w:rPr>
+            </w:pPr>
             <w:r>
+              <w:rPr>
+                <w:b/>
+                <w:sz w:val="24"/>
+              </w:rPr>
               <w:t>MVP Spec</w:t>
             </w:r>
           </w:p>
@@ -4515,7 +4502,7 @@
           </w:tcPr>
           <w:p>
             <w:r>
-              <w:t xml:space="preserve"> </w:t>
+              <w:t>1</w:t>
             </w:r>
           </w:p>
         </w:tc>
@@ -4529,6 +4516,9 @@
             <w:tcW w:w="4487" w:type="dxa"/>
           </w:tcPr>
           <w:p>
+            <w:r>
+              <w:t xml:space="preserve">A </w:t>
+            </w:r>
             <w:r>
               <w:t>UI Exists</w:t>
             </w:r>
@@ -4548,6 +4538,116 @@
           <w:tcPr>
             <w:tcW w:w="4488" w:type="dxa"/>
           </w:tcPr>
+          <w:p>
+            <w:r>
+              <w:t>1</w:t>
+            </w:r>
+          </w:p>
+        </w:tc>
+      </w:tr>
+      <w:tr>
+        <w:trPr>
+          <w:trHeight w:val="269"/>
+        </w:trPr>
+        <w:tc>
+          <w:tcPr>
+            <w:tcW w:w="4487" w:type="dxa"/>
+          </w:tcPr>
+          <w:p>
+            <w:r>
+              <w:t>Installation (windows)</w:t>
+            </w:r>
+          </w:p>
+        </w:tc>
+        <w:tc>
+          <w:tcPr>
+            <w:tcW w:w="4487" w:type="dxa"/>
+          </w:tcPr>
+          <w:p>
+            <w:r>
+              <w:t>The UI can be installed to an applications directory (windows)</w:t>
+            </w:r>
+          </w:p>
+        </w:tc>
+        <w:tc>
+          <w:tcPr>
+            <w:tcW w:w="4488" w:type="dxa"/>
+          </w:tcPr>
+          <w:p>
+            <w:r>
+              <w:t>1.</w:t>
+            </w:r>
+            <w:proofErr w:type="gramStart"/>
+            <w:r>
+              <w:t>a.i</w:t>
+            </w:r>
+            <w:proofErr w:type="gramEnd"/>
+          </w:p>
+        </w:tc>
+      </w:tr>
+      <w:tr>
+        <w:trPr>
+          <w:trHeight w:val="269"/>
+        </w:trPr>
+        <w:tc>
+          <w:tcPr>
+            <w:tcW w:w="4487" w:type="dxa"/>
+          </w:tcPr>
+          <w:p>
+            <w:r>
+              <w:t>On first load displays the portfolio adder</w:t>
+            </w:r>
+          </w:p>
+        </w:tc>
+        <w:tc>
+          <w:tcPr>
+            <w:tcW w:w="4487" w:type="dxa"/>
+          </w:tcPr>
+          <w:p>
+            <w:r>
+              <w:t>Displays portfolio</w:t>
+            </w:r>
+          </w:p>
+        </w:tc>
+        <w:tc>
+          <w:tcPr>
+            <w:tcW w:w="4488" w:type="dxa"/>
+          </w:tcPr>
+          <w:p>
+            <w:r>
+              <w:t>2.a</w:t>
+            </w:r>
+          </w:p>
+        </w:tc>
+      </w:tr>
+      <w:tr>
+        <w:trPr>
+          <w:trHeight w:val="269"/>
+        </w:trPr>
+        <w:tc>
+          <w:tcPr>
+            <w:tcW w:w="4487" w:type="dxa"/>
+          </w:tcPr>
+          <w:p>
+            <w:r>
+              <w:t>Portfolio Adder: Add Base Coin</w:t>
+            </w:r>
+          </w:p>
+        </w:tc>
+        <w:tc>
+          <w:tcPr>
+            <w:tcW w:w="4487" w:type="dxa"/>
+          </w:tcPr>
+          <w:p>
+            <w:r>
+              <w:t>Allows the user to add a base coin in the portfolio adder</w:t>
+            </w:r>
+          </w:p>
+        </w:tc>
+        <w:tc>
+          <w:tcPr>
+            <w:tcW w:w="4488" w:type="dxa"/>
+          </w:tcPr>
           <w:p/>
         </w:tc>
       </w:tr>
@@ -4559,7 +4659,11 @@
           <w:tcPr>
             <w:tcW w:w="4487" w:type="dxa"/>
           </w:tcPr>
-          <w:p/>
+          <w:p>
+            <w:r>
+              <w:t>Portfolio Adder: Add Wallet</w:t>
+            </w:r>
+          </w:p>
         </w:tc>
         <w:tc>
           <w:tcPr>
@@ -4571,10 +4675,7 @@
           <w:tcPr>
             <w:tcW w:w="4488" w:type="dxa"/>
           </w:tcPr>
-          <w:p>
-            <w:bookmarkStart w:id="1" w:name="_GoBack"/>
-            <w:bookmarkEnd w:id="1"/>
-          </w:p>
+          <w:p/>
         </w:tc>
       </w:tr>
       <w:tr>
@@ -4585,7 +4686,38 @@
           <w:tcPr>
             <w:tcW w:w="4487" w:type="dxa"/>
           </w:tcPr>
+          <w:p>
+            <w:r>
+              <w:t>Portfolio Adder: Add Exchange</w:t>
+            </w:r>
+          </w:p>
+        </w:tc>
+        <w:tc>
+          <w:tcPr>
+            <w:tcW w:w="4487" w:type="dxa"/>
+          </w:tcPr>
           <w:p/>
+        </w:tc>
+        <w:tc>
+          <w:tcPr>
+            <w:tcW w:w="4488" w:type="dxa"/>
+          </w:tcPr>
+          <w:p/>
+        </w:tc>
+      </w:tr>
+      <w:tr>
+        <w:trPr>
+          <w:trHeight w:val="269"/>
+        </w:trPr>
+        <w:tc>
+          <w:tcPr>
+            <w:tcW w:w="4487" w:type="dxa"/>
+          </w:tcPr>
+          <w:p>
+            <w:r>
+              <w:t>Has data from multiple exchanges</w:t>
+            </w:r>
+          </w:p>
         </w:tc>
         <w:tc>
           <w:tcPr>
@@ -6693,7 +6825,7 @@
     </w:p>
     <w:p>
       <w:pPr>
-        <w:pStyle w:val="Heading2"/>
+        <w:pStyle w:val="Heading3"/>
       </w:pPr>
       <w:r>
         <w:lastRenderedPageBreak/>
@@ -6811,7 +6943,13 @@
           <w:tcPr>
             <w:tcW w:w="2805" w:type="dxa"/>
           </w:tcPr>
-          <w:p/>
+          <w:p>
+            <w:proofErr w:type="spellStart"/>
+            <w:r>
+              <w:t>Cosmiconfig</w:t>
+            </w:r>
+            <w:proofErr w:type="spellEnd"/>
+          </w:p>
         </w:tc>
         <w:tc>
           <w:tcPr>
@@ -6823,7 +6961,19 @@
                 <w:rPr>
                   <w:rStyle w:val="Hyperlink"/>
                 </w:rPr>
-                <w:t>https://www.npmjs.com/package/cosmiconfig</w:t>
+                <w:t>https://www.n</w:t>
+              </w:r>
+              <w:r>
+                <w:rPr>
+                  <w:rStyle w:val="Hyperlink"/>
+                </w:rPr>
+                <w:t>p</w:t>
+              </w:r>
+              <w:r>
+                <w:rPr>
+                  <w:rStyle w:val="Hyperlink"/>
+                </w:rPr>
+                <w:t>mjs.com/package/cosmiconfig</w:t>
               </w:r>
             </w:hyperlink>
             <w:r>
@@ -6840,9 +6990,9 @@
               <w:pStyle w:val="ListParagraph"/>
               <w:numPr>
                 <w:ilvl w:val="0"/>
-                <w:numId w:val="14"/>
+                <w:numId w:val="17"/>
               </w:numPr>
-              <w:ind w:left="369"/>
+              <w:ind w:left="90" w:hanging="90"/>
             </w:pPr>
           </w:p>
         </w:tc>
@@ -6850,13 +7000,22 @@
           <w:tcPr>
             <w:tcW w:w="4052" w:type="dxa"/>
           </w:tcPr>
-          <w:p/>
+          <w:p>
+            <w:pPr>
+              <w:pStyle w:val="ListParagraph"/>
+              <w:numPr>
+                <w:ilvl w:val="0"/>
+                <w:numId w:val="16"/>
+              </w:numPr>
+              <w:ind w:left="404"/>
+            </w:pPr>
+          </w:p>
         </w:tc>
         <w:tc>
           <w:tcPr>
             <w:tcW w:w="1560" w:type="dxa"/>
             <w:tcBorders>
-              <w:bottom w:val="nil"/>
+              <w:bottom w:val="single" w:sz="4" w:space="0" w:color="auto"/>
             </w:tcBorders>
             <w:shd w:val="clear" w:color="auto" w:fill="00FF00"/>
           </w:tcPr>
@@ -6904,7 +7063,11 @@
           <w:tcPr>
             <w:tcW w:w="2805" w:type="dxa"/>
           </w:tcPr>
-          <w:p/>
+          <w:p>
+            <w:r>
+              <w:t>Properties</w:t>
+            </w:r>
+          </w:p>
         </w:tc>
         <w:tc>
           <w:tcPr>
@@ -6933,9 +7096,9 @@
               <w:pStyle w:val="ListParagraph"/>
               <w:numPr>
                 <w:ilvl w:val="0"/>
-                <w:numId w:val="14"/>
+                <w:numId w:val="17"/>
               </w:numPr>
-              <w:ind w:left="369"/>
+              <w:ind w:hanging="720"/>
             </w:pPr>
           </w:p>
         </w:tc>
@@ -6943,13 +7106,24 @@
           <w:tcPr>
             <w:tcW w:w="4052" w:type="dxa"/>
           </w:tcPr>
-          <w:p/>
+          <w:p>
+            <w:pPr>
+              <w:pStyle w:val="ListParagraph"/>
+              <w:numPr>
+                <w:ilvl w:val="0"/>
+                <w:numId w:val="16"/>
+              </w:numPr>
+              <w:ind w:left="404"/>
+            </w:pPr>
+            <w:bookmarkStart w:id="1" w:name="_GoBack"/>
+            <w:bookmarkEnd w:id="1"/>
+          </w:p>
         </w:tc>
         <w:tc>
           <w:tcPr>
             <w:tcW w:w="1560" w:type="dxa"/>
             <w:tcBorders>
-              <w:top w:val="nil"/>
+              <w:top w:val="single" w:sz="4" w:space="0" w:color="auto"/>
             </w:tcBorders>
             <w:shd w:val="clear" w:color="auto" w:fill="00FF00"/>
           </w:tcPr>
@@ -6997,7 +7171,13 @@
           <w:tcPr>
             <w:tcW w:w="2805" w:type="dxa"/>
           </w:tcPr>
-          <w:p/>
+          <w:p>
+            <w:proofErr w:type="spellStart"/>
+            <w:r>
+              <w:t>rc</w:t>
+            </w:r>
+            <w:proofErr w:type="spellEnd"/>
+          </w:p>
         </w:tc>
         <w:tc>
           <w:tcPr>
@@ -7026,9 +7206,9 @@
               <w:pStyle w:val="ListParagraph"/>
               <w:numPr>
                 <w:ilvl w:val="0"/>
-                <w:numId w:val="14"/>
+                <w:numId w:val="17"/>
               </w:numPr>
-              <w:ind w:left="369"/>
+              <w:ind w:hanging="720"/>
             </w:pPr>
           </w:p>
         </w:tc>
@@ -7036,7 +7216,16 @@
           <w:tcPr>
             <w:tcW w:w="4052" w:type="dxa"/>
           </w:tcPr>
-          <w:p/>
+          <w:p>
+            <w:pPr>
+              <w:pStyle w:val="ListParagraph"/>
+              <w:numPr>
+                <w:ilvl w:val="0"/>
+                <w:numId w:val="16"/>
+              </w:numPr>
+              <w:ind w:left="404"/>
+            </w:pPr>
+          </w:p>
         </w:tc>
         <w:tc>
           <w:tcPr>
@@ -7090,7 +7279,13 @@
           <w:tcPr>
             <w:tcW w:w="2805" w:type="dxa"/>
           </w:tcPr>
-          <w:p/>
+          <w:p>
+            <w:proofErr w:type="spellStart"/>
+            <w:r>
+              <w:t>Configstore</w:t>
+            </w:r>
+            <w:proofErr w:type="spellEnd"/>
+          </w:p>
         </w:tc>
         <w:tc>
           <w:tcPr>
@@ -7119,9 +7314,9 @@
               <w:pStyle w:val="ListParagraph"/>
               <w:numPr>
                 <w:ilvl w:val="0"/>
-                <w:numId w:val="14"/>
+                <w:numId w:val="17"/>
               </w:numPr>
-              <w:ind w:left="369"/>
+              <w:ind w:hanging="720"/>
             </w:pPr>
           </w:p>
         </w:tc>
@@ -7129,7 +7324,16 @@
           <w:tcPr>
             <w:tcW w:w="4052" w:type="dxa"/>
           </w:tcPr>
-          <w:p/>
+          <w:p>
+            <w:pPr>
+              <w:pStyle w:val="ListParagraph"/>
+              <w:numPr>
+                <w:ilvl w:val="0"/>
+                <w:numId w:val="16"/>
+              </w:numPr>
+              <w:ind w:left="404"/>
+            </w:pPr>
+          </w:p>
         </w:tc>
         <w:tc>
           <w:tcPr>
@@ -7174,7 +7378,11 @@
           <w:tcPr>
             <w:tcW w:w="2805" w:type="dxa"/>
           </w:tcPr>
-          <w:p/>
+          <w:p>
+            <w:r>
+              <w:t>preferences</w:t>
+            </w:r>
+          </w:p>
         </w:tc>
         <w:tc>
           <w:tcPr>
@@ -7203,9 +7411,9 @@
               <w:pStyle w:val="ListParagraph"/>
               <w:numPr>
                 <w:ilvl w:val="0"/>
-                <w:numId w:val="14"/>
+                <w:numId w:val="17"/>
               </w:numPr>
-              <w:ind w:left="369"/>
+              <w:ind w:left="232" w:hanging="232"/>
             </w:pPr>
             <w:r>
               <w:t>Allows encryption</w:t>
@@ -7216,7 +7424,16 @@
           <w:tcPr>
             <w:tcW w:w="4052" w:type="dxa"/>
           </w:tcPr>
-          <w:p/>
+          <w:p>
+            <w:pPr>
+              <w:pStyle w:val="ListParagraph"/>
+              <w:numPr>
+                <w:ilvl w:val="0"/>
+                <w:numId w:val="16"/>
+              </w:numPr>
+              <w:ind w:left="404"/>
+            </w:pPr>
+          </w:p>
         </w:tc>
         <w:tc>
           <w:tcPr>
@@ -7267,7 +7484,11 @@
           <w:tcPr>
             <w:tcW w:w="2805" w:type="dxa"/>
           </w:tcPr>
-          <w:p/>
+          <w:p>
+            <w:r>
+              <w:t>config</w:t>
+            </w:r>
+          </w:p>
         </w:tc>
         <w:tc>
           <w:tcPr>
@@ -7296,9 +7517,9 @@
               <w:pStyle w:val="ListParagraph"/>
               <w:numPr>
                 <w:ilvl w:val="0"/>
-                <w:numId w:val="14"/>
+                <w:numId w:val="17"/>
               </w:numPr>
-              <w:ind w:left="369"/>
+              <w:ind w:left="232" w:hanging="232"/>
             </w:pPr>
           </w:p>
         </w:tc>
@@ -7306,7 +7527,16 @@
           <w:tcPr>
             <w:tcW w:w="4052" w:type="dxa"/>
           </w:tcPr>
-          <w:p/>
+          <w:p>
+            <w:pPr>
+              <w:pStyle w:val="ListParagraph"/>
+              <w:numPr>
+                <w:ilvl w:val="0"/>
+                <w:numId w:val="16"/>
+              </w:numPr>
+              <w:ind w:left="404"/>
+            </w:pPr>
+          </w:p>
         </w:tc>
         <w:tc>
           <w:tcPr>
@@ -7357,7 +7587,11 @@
           <w:tcPr>
             <w:tcW w:w="2805" w:type="dxa"/>
           </w:tcPr>
-          <w:p/>
+          <w:p>
+            <w:r>
+              <w:t>Electron-store</w:t>
+            </w:r>
+          </w:p>
         </w:tc>
         <w:tc>
           <w:tcPr>
@@ -7386,9 +7620,9 @@
               <w:pStyle w:val="ListParagraph"/>
               <w:numPr>
                 <w:ilvl w:val="0"/>
-                <w:numId w:val="14"/>
+                <w:numId w:val="17"/>
               </w:numPr>
-              <w:ind w:left="369"/>
+              <w:ind w:left="232" w:hanging="232"/>
             </w:pPr>
             <w:r>
               <w:t xml:space="preserve">Can use from renderer / main – no need for </w:t>
@@ -7407,7 +7641,16 @@
           <w:tcPr>
             <w:tcW w:w="4052" w:type="dxa"/>
           </w:tcPr>
-          <w:p/>
+          <w:p>
+            <w:pPr>
+              <w:pStyle w:val="ListParagraph"/>
+              <w:numPr>
+                <w:ilvl w:val="0"/>
+                <w:numId w:val="16"/>
+              </w:numPr>
+              <w:ind w:left="404"/>
+            </w:pPr>
+          </w:p>
         </w:tc>
         <w:tc>
           <w:tcPr>
@@ -7458,7 +7701,11 @@
           <w:tcPr>
             <w:tcW w:w="2805" w:type="dxa"/>
           </w:tcPr>
-          <w:p/>
+          <w:p>
+            <w:r>
+              <w:t>Electron-settings</w:t>
+            </w:r>
+          </w:p>
         </w:tc>
         <w:tc>
           <w:tcPr>
@@ -7487,9 +7734,9 @@
               <w:pStyle w:val="ListParagraph"/>
               <w:numPr>
                 <w:ilvl w:val="0"/>
-                <w:numId w:val="14"/>
+                <w:numId w:val="17"/>
               </w:numPr>
-              <w:ind w:left="369"/>
+              <w:ind w:hanging="720"/>
             </w:pPr>
           </w:p>
         </w:tc>
@@ -7497,7 +7744,16 @@
           <w:tcPr>
             <w:tcW w:w="4052" w:type="dxa"/>
           </w:tcPr>
-          <w:p/>
+          <w:p>
+            <w:pPr>
+              <w:pStyle w:val="ListParagraph"/>
+              <w:numPr>
+                <w:ilvl w:val="0"/>
+                <w:numId w:val="16"/>
+              </w:numPr>
+              <w:ind w:left="404"/>
+            </w:pPr>
+          </w:p>
         </w:tc>
         <w:tc>
           <w:tcPr>
@@ -8295,11 +8551,11 @@
   <w:abstractNum w:abstractNumId="0" w15:restartNumberingAfterBreak="0">
     <w:nsid w:val="044A37C7"/>
     <w:multiLevelType w:val="hybridMultilevel"/>
-    <w:tmpl w:val="001814FC"/>
-    <w:lvl w:ilvl="0" w:tplc="982AFCCA">
-      <w:start w:val="1"/>
-      <w:numFmt w:val="bullet"/>
-      <w:lvlText w:val=""/>
+    <w:tmpl w:val="1C5EA6E8"/>
+    <w:lvl w:ilvl="0" w:tplc="FA6EED9A">
+      <w:start w:val="1"/>
+      <w:numFmt w:val="bullet"/>
+      <w:lvlText w:val=""/>
       <w:lvlJc w:val="left"/>
       <w:pPr>
         <w:ind w:left="720" w:hanging="360"/>
@@ -8605,6 +8861,345 @@
     </w:lvl>
   </w:abstractNum>
   <w:abstractNum w:abstractNumId="3" w15:restartNumberingAfterBreak="0">
+    <w:nsid w:val="1E7536AE"/>
+    <w:multiLevelType w:val="hybridMultilevel"/>
+    <w:tmpl w:val="FF167A12"/>
+    <w:lvl w:ilvl="0" w:tplc="FA6EED9A">
+      <w:start w:val="1"/>
+      <w:numFmt w:val="bullet"/>
+      <w:lvlText w:val=""/>
+      <w:lvlJc w:val="left"/>
+      <w:pPr>
+        <w:ind w:left="720" w:hanging="360"/>
+      </w:pPr>
+      <w:rPr>
+        <w:rFonts w:ascii="Symbol" w:hAnsi="Symbol" w:hint="default"/>
+      </w:rPr>
+    </w:lvl>
+    <w:lvl w:ilvl="1" w:tplc="08090003" w:tentative="1">
+      <w:start w:val="1"/>
+      <w:numFmt w:val="bullet"/>
+      <w:lvlText w:val="o"/>
+      <w:lvlJc w:val="left"/>
+      <w:pPr>
+        <w:ind w:left="1440" w:hanging="360"/>
+      </w:pPr>
+      <w:rPr>
+        <w:rFonts w:ascii="Courier New" w:hAnsi="Courier New" w:cs="Courier New" w:hint="default"/>
+      </w:rPr>
+    </w:lvl>
+    <w:lvl w:ilvl="2" w:tplc="08090005" w:tentative="1">
+      <w:start w:val="1"/>
+      <w:numFmt w:val="bullet"/>
+      <w:lvlText w:val=""/>
+      <w:lvlJc w:val="left"/>
+      <w:pPr>
+        <w:ind w:left="2160" w:hanging="360"/>
+      </w:pPr>
+      <w:rPr>
+        <w:rFonts w:ascii="Wingdings" w:hAnsi="Wingdings" w:hint="default"/>
+      </w:rPr>
+    </w:lvl>
+    <w:lvl w:ilvl="3" w:tplc="08090001" w:tentative="1">
+      <w:start w:val="1"/>
+      <w:numFmt w:val="bullet"/>
+      <w:lvlText w:val=""/>
+      <w:lvlJc w:val="left"/>
+      <w:pPr>
+        <w:ind w:left="2880" w:hanging="360"/>
+      </w:pPr>
+      <w:rPr>
+        <w:rFonts w:ascii="Symbol" w:hAnsi="Symbol" w:hint="default"/>
+      </w:rPr>
+    </w:lvl>
+    <w:lvl w:ilvl="4" w:tplc="08090003" w:tentative="1">
+      <w:start w:val="1"/>
+      <w:numFmt w:val="bullet"/>
+      <w:lvlText w:val="o"/>
+      <w:lvlJc w:val="left"/>
+      <w:pPr>
+        <w:ind w:left="3600" w:hanging="360"/>
+      </w:pPr>
+      <w:rPr>
+        <w:rFonts w:ascii="Courier New" w:hAnsi="Courier New" w:cs="Courier New" w:hint="default"/>
+      </w:rPr>
+    </w:lvl>
+    <w:lvl w:ilvl="5" w:tplc="08090005" w:tentative="1">
+      <w:start w:val="1"/>
+      <w:numFmt w:val="bullet"/>
+      <w:lvlText w:val=""/>
+      <w:lvlJc w:val="left"/>
+      <w:pPr>
+        <w:ind w:left="4320" w:hanging="360"/>
+      </w:pPr>
+      <w:rPr>
+        <w:rFonts w:ascii="Wingdings" w:hAnsi="Wingdings" w:hint="default"/>
+      </w:rPr>
+    </w:lvl>
+    <w:lvl w:ilvl="6" w:tplc="08090001" w:tentative="1">
+      <w:start w:val="1"/>
+      <w:numFmt w:val="bullet"/>
+      <w:lvlText w:val=""/>
+      <w:lvlJc w:val="left"/>
+      <w:pPr>
+        <w:ind w:left="5040" w:hanging="360"/>
+      </w:pPr>
+      <w:rPr>
+        <w:rFonts w:ascii="Symbol" w:hAnsi="Symbol" w:hint="default"/>
+      </w:rPr>
+    </w:lvl>
+    <w:lvl w:ilvl="7" w:tplc="08090003" w:tentative="1">
+      <w:start w:val="1"/>
+      <w:numFmt w:val="bullet"/>
+      <w:lvlText w:val="o"/>
+      <w:lvlJc w:val="left"/>
+      <w:pPr>
+        <w:ind w:left="5760" w:hanging="360"/>
+      </w:pPr>
+      <w:rPr>
+        <w:rFonts w:ascii="Courier New" w:hAnsi="Courier New" w:cs="Courier New" w:hint="default"/>
+      </w:rPr>
+    </w:lvl>
+    <w:lvl w:ilvl="8" w:tplc="08090005" w:tentative="1">
+      <w:start w:val="1"/>
+      <w:numFmt w:val="bullet"/>
+      <w:lvlText w:val=""/>
+      <w:lvlJc w:val="left"/>
+      <w:pPr>
+        <w:ind w:left="6480" w:hanging="360"/>
+      </w:pPr>
+      <w:rPr>
+        <w:rFonts w:ascii="Wingdings" w:hAnsi="Wingdings" w:hint="default"/>
+      </w:rPr>
+    </w:lvl>
+  </w:abstractNum>
+  <w:abstractNum w:abstractNumId="4" w15:restartNumberingAfterBreak="0">
+    <w:nsid w:val="2CE87B55"/>
+    <w:multiLevelType w:val="hybridMultilevel"/>
+    <w:tmpl w:val="779E586E"/>
+    <w:lvl w:ilvl="0" w:tplc="982AFCCA">
+      <w:start w:val="1"/>
+      <w:numFmt w:val="bullet"/>
+      <w:lvlText w:val=""/>
+      <w:lvlJc w:val="left"/>
+      <w:pPr>
+        <w:ind w:left="720" w:hanging="360"/>
+      </w:pPr>
+      <w:rPr>
+        <w:rFonts w:ascii="Symbol" w:hAnsi="Symbol" w:hint="default"/>
+      </w:rPr>
+    </w:lvl>
+    <w:lvl w:ilvl="1" w:tplc="08090003" w:tentative="1">
+      <w:start w:val="1"/>
+      <w:numFmt w:val="bullet"/>
+      <w:lvlText w:val="o"/>
+      <w:lvlJc w:val="left"/>
+      <w:pPr>
+        <w:ind w:left="1440" w:hanging="360"/>
+      </w:pPr>
+      <w:rPr>
+        <w:rFonts w:ascii="Courier New" w:hAnsi="Courier New" w:cs="Courier New" w:hint="default"/>
+      </w:rPr>
+    </w:lvl>
+    <w:lvl w:ilvl="2" w:tplc="08090005" w:tentative="1">
+      <w:start w:val="1"/>
+      <w:numFmt w:val="bullet"/>
+      <w:lvlText w:val=""/>
+      <w:lvlJc w:val="left"/>
+      <w:pPr>
+        <w:ind w:left="2160" w:hanging="360"/>
+      </w:pPr>
+      <w:rPr>
+        <w:rFonts w:ascii="Wingdings" w:hAnsi="Wingdings" w:hint="default"/>
+      </w:rPr>
+    </w:lvl>
+    <w:lvl w:ilvl="3" w:tplc="08090001" w:tentative="1">
+      <w:start w:val="1"/>
+      <w:numFmt w:val="bullet"/>
+      <w:lvlText w:val=""/>
+      <w:lvlJc w:val="left"/>
+      <w:pPr>
+        <w:ind w:left="2880" w:hanging="360"/>
+      </w:pPr>
+      <w:rPr>
+        <w:rFonts w:ascii="Symbol" w:hAnsi="Symbol" w:hint="default"/>
+      </w:rPr>
+    </w:lvl>
+    <w:lvl w:ilvl="4" w:tplc="08090003" w:tentative="1">
+      <w:start w:val="1"/>
+      <w:numFmt w:val="bullet"/>
+      <w:lvlText w:val="o"/>
+      <w:lvlJc w:val="left"/>
+      <w:pPr>
+        <w:ind w:left="3600" w:hanging="360"/>
+      </w:pPr>
+      <w:rPr>
+        <w:rFonts w:ascii="Courier New" w:hAnsi="Courier New" w:cs="Courier New" w:hint="default"/>
+      </w:rPr>
+    </w:lvl>
+    <w:lvl w:ilvl="5" w:tplc="08090005" w:tentative="1">
+      <w:start w:val="1"/>
+      <w:numFmt w:val="bullet"/>
+      <w:lvlText w:val=""/>
+      <w:lvlJc w:val="left"/>
+      <w:pPr>
+        <w:ind w:left="4320" w:hanging="360"/>
+      </w:pPr>
+      <w:rPr>
+        <w:rFonts w:ascii="Wingdings" w:hAnsi="Wingdings" w:hint="default"/>
+      </w:rPr>
+    </w:lvl>
+    <w:lvl w:ilvl="6" w:tplc="08090001" w:tentative="1">
+      <w:start w:val="1"/>
+      <w:numFmt w:val="bullet"/>
+      <w:lvlText w:val=""/>
+      <w:lvlJc w:val="left"/>
+      <w:pPr>
+        <w:ind w:left="5040" w:hanging="360"/>
+      </w:pPr>
+      <w:rPr>
+        <w:rFonts w:ascii="Symbol" w:hAnsi="Symbol" w:hint="default"/>
+      </w:rPr>
+    </w:lvl>
+    <w:lvl w:ilvl="7" w:tplc="08090003" w:tentative="1">
+      <w:start w:val="1"/>
+      <w:numFmt w:val="bullet"/>
+      <w:lvlText w:val="o"/>
+      <w:lvlJc w:val="left"/>
+      <w:pPr>
+        <w:ind w:left="5760" w:hanging="360"/>
+      </w:pPr>
+      <w:rPr>
+        <w:rFonts w:ascii="Courier New" w:hAnsi="Courier New" w:cs="Courier New" w:hint="default"/>
+      </w:rPr>
+    </w:lvl>
+    <w:lvl w:ilvl="8" w:tplc="08090005" w:tentative="1">
+      <w:start w:val="1"/>
+      <w:numFmt w:val="bullet"/>
+      <w:lvlText w:val=""/>
+      <w:lvlJc w:val="left"/>
+      <w:pPr>
+        <w:ind w:left="6480" w:hanging="360"/>
+      </w:pPr>
+      <w:rPr>
+        <w:rFonts w:ascii="Wingdings" w:hAnsi="Wingdings" w:hint="default"/>
+      </w:rPr>
+    </w:lvl>
+  </w:abstractNum>
+  <w:abstractNum w:abstractNumId="5" w15:restartNumberingAfterBreak="0">
+    <w:nsid w:val="2D2103AE"/>
+    <w:multiLevelType w:val="hybridMultilevel"/>
+    <w:tmpl w:val="9C6A3FF4"/>
+    <w:lvl w:ilvl="0" w:tplc="FA6EED9A">
+      <w:start w:val="1"/>
+      <w:numFmt w:val="bullet"/>
+      <w:lvlText w:val=""/>
+      <w:lvlJc w:val="left"/>
+      <w:pPr>
+        <w:ind w:left="720" w:hanging="360"/>
+      </w:pPr>
+      <w:rPr>
+        <w:rFonts w:ascii="Symbol" w:hAnsi="Symbol" w:hint="default"/>
+      </w:rPr>
+    </w:lvl>
+    <w:lvl w:ilvl="1" w:tplc="08090003" w:tentative="1">
+      <w:start w:val="1"/>
+      <w:numFmt w:val="bullet"/>
+      <w:lvlText w:val="o"/>
+      <w:lvlJc w:val="left"/>
+      <w:pPr>
+        <w:ind w:left="1440" w:hanging="360"/>
+      </w:pPr>
+      <w:rPr>
+        <w:rFonts w:ascii="Courier New" w:hAnsi="Courier New" w:cs="Courier New" w:hint="default"/>
+      </w:rPr>
+    </w:lvl>
+    <w:lvl w:ilvl="2" w:tplc="08090005" w:tentative="1">
+      <w:start w:val="1"/>
+      <w:numFmt w:val="bullet"/>
+      <w:lvlText w:val=""/>
+      <w:lvlJc w:val="left"/>
+      <w:pPr>
+        <w:ind w:left="2160" w:hanging="360"/>
+      </w:pPr>
+      <w:rPr>
+        <w:rFonts w:ascii="Wingdings" w:hAnsi="Wingdings" w:hint="default"/>
+      </w:rPr>
+    </w:lvl>
+    <w:lvl w:ilvl="3" w:tplc="08090001" w:tentative="1">
+      <w:start w:val="1"/>
+      <w:numFmt w:val="bullet"/>
+      <w:lvlText w:val=""/>
+      <w:lvlJc w:val="left"/>
+      <w:pPr>
+        <w:ind w:left="2880" w:hanging="360"/>
+      </w:pPr>
+      <w:rPr>
+        <w:rFonts w:ascii="Symbol" w:hAnsi="Symbol" w:hint="default"/>
+      </w:rPr>
+    </w:lvl>
+    <w:lvl w:ilvl="4" w:tplc="08090003" w:tentative="1">
+      <w:start w:val="1"/>
+      <w:numFmt w:val="bullet"/>
+      <w:lvlText w:val="o"/>
+      <w:lvlJc w:val="left"/>
+      <w:pPr>
+        <w:ind w:left="3600" w:hanging="360"/>
+      </w:pPr>
+      <w:rPr>
+        <w:rFonts w:ascii="Courier New" w:hAnsi="Courier New" w:cs="Courier New" w:hint="default"/>
+      </w:rPr>
+    </w:lvl>
+    <w:lvl w:ilvl="5" w:tplc="08090005" w:tentative="1">
+      <w:start w:val="1"/>
+      <w:numFmt w:val="bullet"/>
+      <w:lvlText w:val=""/>
+      <w:lvlJc w:val="left"/>
+      <w:pPr>
+        <w:ind w:left="4320" w:hanging="360"/>
+      </w:pPr>
+      <w:rPr>
+        <w:rFonts w:ascii="Wingdings" w:hAnsi="Wingdings" w:hint="default"/>
+      </w:rPr>
+    </w:lvl>
+    <w:lvl w:ilvl="6" w:tplc="08090001" w:tentative="1">
+      <w:start w:val="1"/>
+      <w:numFmt w:val="bullet"/>
+      <w:lvlText w:val=""/>
+      <w:lvlJc w:val="left"/>
+      <w:pPr>
+        <w:ind w:left="5040" w:hanging="360"/>
+      </w:pPr>
+      <w:rPr>
+        <w:rFonts w:ascii="Symbol" w:hAnsi="Symbol" w:hint="default"/>
+      </w:rPr>
+    </w:lvl>
+    <w:lvl w:ilvl="7" w:tplc="08090003" w:tentative="1">
+      <w:start w:val="1"/>
+      <w:numFmt w:val="bullet"/>
+      <w:lvlText w:val="o"/>
+      <w:lvlJc w:val="left"/>
+      <w:pPr>
+        <w:ind w:left="5760" w:hanging="360"/>
+      </w:pPr>
+      <w:rPr>
+        <w:rFonts w:ascii="Courier New" w:hAnsi="Courier New" w:cs="Courier New" w:hint="default"/>
+      </w:rPr>
+    </w:lvl>
+    <w:lvl w:ilvl="8" w:tplc="08090005" w:tentative="1">
+      <w:start w:val="1"/>
+      <w:numFmt w:val="bullet"/>
+      <w:lvlText w:val=""/>
+      <w:lvlJc w:val="left"/>
+      <w:pPr>
+        <w:ind w:left="6480" w:hanging="360"/>
+      </w:pPr>
+      <w:rPr>
+        <w:rFonts w:ascii="Wingdings" w:hAnsi="Wingdings" w:hint="default"/>
+      </w:rPr>
+    </w:lvl>
+  </w:abstractNum>
+  <w:abstractNum w:abstractNumId="6" w15:restartNumberingAfterBreak="0">
     <w:nsid w:val="309A3132"/>
     <w:multiLevelType w:val="hybridMultilevel"/>
     <w:tmpl w:val="703AE0A0"/>
@@ -8717,7 +9312,7 @@
       </w:rPr>
     </w:lvl>
   </w:abstractNum>
-  <w:abstractNum w:abstractNumId="4" w15:restartNumberingAfterBreak="0">
+  <w:abstractNum w:abstractNumId="7" w15:restartNumberingAfterBreak="0">
     <w:nsid w:val="33615F21"/>
     <w:multiLevelType w:val="hybridMultilevel"/>
     <w:tmpl w:val="8D1CEC2A"/>
@@ -8830,7 +9425,7 @@
       </w:rPr>
     </w:lvl>
   </w:abstractNum>
-  <w:abstractNum w:abstractNumId="5" w15:restartNumberingAfterBreak="0">
+  <w:abstractNum w:abstractNumId="8" w15:restartNumberingAfterBreak="0">
     <w:nsid w:val="3988644C"/>
     <w:multiLevelType w:val="multilevel"/>
     <w:tmpl w:val="217CEDC8"/>
@@ -8979,7 +9574,7 @@
       </w:rPr>
     </w:lvl>
   </w:abstractNum>
-  <w:abstractNum w:abstractNumId="6" w15:restartNumberingAfterBreak="0">
+  <w:abstractNum w:abstractNumId="9" w15:restartNumberingAfterBreak="0">
     <w:nsid w:val="45A6443E"/>
     <w:multiLevelType w:val="hybridMultilevel"/>
     <w:tmpl w:val="87F8D5CE"/>
@@ -9092,7 +9687,7 @@
       </w:rPr>
     </w:lvl>
   </w:abstractNum>
-  <w:abstractNum w:abstractNumId="7" w15:restartNumberingAfterBreak="0">
+  <w:abstractNum w:abstractNumId="10" w15:restartNumberingAfterBreak="0">
     <w:nsid w:val="5A386087"/>
     <w:multiLevelType w:val="hybridMultilevel"/>
     <w:tmpl w:val="98849092"/>
@@ -9205,7 +9800,7 @@
       </w:rPr>
     </w:lvl>
   </w:abstractNum>
-  <w:abstractNum w:abstractNumId="8" w15:restartNumberingAfterBreak="0">
+  <w:abstractNum w:abstractNumId="11" w15:restartNumberingAfterBreak="0">
     <w:nsid w:val="641017BB"/>
     <w:multiLevelType w:val="hybridMultilevel"/>
     <w:tmpl w:val="2BEE9AE0"/>
@@ -9318,7 +9913,7 @@
       </w:rPr>
     </w:lvl>
   </w:abstractNum>
-  <w:abstractNum w:abstractNumId="9" w15:restartNumberingAfterBreak="0">
+  <w:abstractNum w:abstractNumId="12" w15:restartNumberingAfterBreak="0">
     <w:nsid w:val="6B822087"/>
     <w:multiLevelType w:val="multilevel"/>
     <w:tmpl w:val="08090025"/>
@@ -9413,7 +10008,7 @@
       </w:pPr>
     </w:lvl>
   </w:abstractNum>
-  <w:abstractNum w:abstractNumId="10" w15:restartNumberingAfterBreak="0">
+  <w:abstractNum w:abstractNumId="13" w15:restartNumberingAfterBreak="0">
     <w:nsid w:val="6D715792"/>
     <w:multiLevelType w:val="hybridMultilevel"/>
     <w:tmpl w:val="804082E2"/>
@@ -9526,7 +10121,7 @@
       </w:rPr>
     </w:lvl>
   </w:abstractNum>
-  <w:abstractNum w:abstractNumId="11" w15:restartNumberingAfterBreak="0">
+  <w:abstractNum w:abstractNumId="14" w15:restartNumberingAfterBreak="0">
     <w:nsid w:val="722A7A24"/>
     <w:multiLevelType w:val="hybridMultilevel"/>
     <w:tmpl w:val="114CD812"/>
@@ -9612,7 +10207,7 @@
       </w:pPr>
     </w:lvl>
   </w:abstractNum>
-  <w:abstractNum w:abstractNumId="12" w15:restartNumberingAfterBreak="0">
+  <w:abstractNum w:abstractNumId="15" w15:restartNumberingAfterBreak="0">
     <w:nsid w:val="764F07C3"/>
     <w:multiLevelType w:val="hybridMultilevel"/>
     <w:tmpl w:val="F8D6E526"/>
@@ -9725,7 +10320,7 @@
       </w:rPr>
     </w:lvl>
   </w:abstractNum>
-  <w:abstractNum w:abstractNumId="13" w15:restartNumberingAfterBreak="0">
+  <w:abstractNum w:abstractNumId="16" w15:restartNumberingAfterBreak="0">
     <w:nsid w:val="7A82173E"/>
     <w:multiLevelType w:val="hybridMultilevel"/>
     <w:tmpl w:val="4F90B0E4"/>
@@ -9839,46 +10434,55 @@
     </w:lvl>
   </w:abstractNum>
   <w:num w:numId="1">
-    <w:abstractNumId w:val="12"/>
+    <w:abstractNumId w:val="15"/>
   </w:num>
   <w:num w:numId="2">
-    <w:abstractNumId w:val="6"/>
+    <w:abstractNumId w:val="9"/>
   </w:num>
   <w:num w:numId="3">
-    <w:abstractNumId w:val="8"/>
+    <w:abstractNumId w:val="11"/>
   </w:num>
   <w:num w:numId="4">
-    <w:abstractNumId w:val="3"/>
+    <w:abstractNumId w:val="6"/>
   </w:num>
   <w:num w:numId="5">
     <w:abstractNumId w:val="2"/>
   </w:num>
   <w:num w:numId="6">
-    <w:abstractNumId w:val="5"/>
+    <w:abstractNumId w:val="8"/>
   </w:num>
   <w:num w:numId="7">
-    <w:abstractNumId w:val="13"/>
+    <w:abstractNumId w:val="16"/>
   </w:num>
   <w:num w:numId="8">
-    <w:abstractNumId w:val="4"/>
+    <w:abstractNumId w:val="7"/>
   </w:num>
   <w:num w:numId="9">
-    <w:abstractNumId w:val="11"/>
+    <w:abstractNumId w:val="14"/>
   </w:num>
   <w:num w:numId="10">
     <w:abstractNumId w:val="1"/>
   </w:num>
   <w:num w:numId="11">
-    <w:abstractNumId w:val="10"/>
+    <w:abstractNumId w:val="13"/>
   </w:num>
   <w:num w:numId="12">
-    <w:abstractNumId w:val="9"/>
+    <w:abstractNumId w:val="12"/>
   </w:num>
   <w:num w:numId="13">
-    <w:abstractNumId w:val="7"/>
+    <w:abstractNumId w:val="10"/>
   </w:num>
   <w:num w:numId="14">
     <w:abstractNumId w:val="0"/>
+  </w:num>
+  <w:num w:numId="15">
+    <w:abstractNumId w:val="3"/>
+  </w:num>
+  <w:num w:numId="16">
+    <w:abstractNumId w:val="5"/>
+  </w:num>
+  <w:num w:numId="17">
+    <w:abstractNumId w:val="4"/>
   </w:num>
 </w:numbering>
 </file>
@@ -11416,7 +12020,7 @@
 </file>
 
 <file path=customXml/itemProps1.xml><?xml version="1.0" encoding="utf-8"?>
-<ds:datastoreItem xmlns:ds="http://schemas.openxmlformats.org/officeDocument/2006/customXml" ds:itemID="{33FA3513-FB41-4A2D-9698-9B5EE8EC8DD2}">
+<ds:datastoreItem xmlns:ds="http://schemas.openxmlformats.org/officeDocument/2006/customXml" ds:itemID="{780D4F71-9399-4790-8B40-B5419E4AD8AD}">
   <ds:schemaRefs>
     <ds:schemaRef ds:uri="http://schemas.openxmlformats.org/officeDocument/2006/bibliography"/>
   </ds:schemaRefs>

--- a/docs/Computing Coursework 2018.docx
+++ b/docs/Computing Coursework 2018.docx
@@ -892,7 +892,7 @@
           <w:sz w:val="22"/>
           <w:szCs w:val="22"/>
         </w:rPr>
-        <w:t>On first load</w:t>
+        <w:t>Ability to make a portfolio</w:t>
       </w:r>
     </w:p>
     <w:p>
@@ -918,14 +918,14 @@
           <w:sz w:val="22"/>
           <w:szCs w:val="22"/>
         </w:rPr>
-        <w:t>Displays ability to add portfolio</w:t>
+        <w:t>Should be intuitive</w:t>
       </w:r>
     </w:p>
     <w:p>
       <w:pPr>
         <w:pStyle w:val="NormalWeb"/>
         <w:numPr>
-          <w:ilvl w:val="0"/>
+          <w:ilvl w:val="2"/>
           <w:numId w:val="10"/>
         </w:numPr>
         <w:spacing w:before="0" w:beforeAutospacing="0" w:after="0" w:afterAutospacing="0"/>
@@ -944,7 +944,7 @@
           <w:sz w:val="22"/>
           <w:szCs w:val="22"/>
         </w:rPr>
-        <w:t>Ability to make a portfolio</w:t>
+        <w:t>Should have introduction on first load</w:t>
       </w:r>
     </w:p>
     <w:p>
@@ -4403,9 +4403,10 @@
         <w:tblLook w:val="04A0" w:firstRow="1" w:lastRow="0" w:firstColumn="1" w:lastColumn="0" w:noHBand="0" w:noVBand="1"/>
       </w:tblPr>
       <w:tblGrid>
-        <w:gridCol w:w="4487"/>
-        <w:gridCol w:w="4487"/>
-        <w:gridCol w:w="4488"/>
+        <w:gridCol w:w="988"/>
+        <w:gridCol w:w="3969"/>
+        <w:gridCol w:w="5552"/>
+        <w:gridCol w:w="3439"/>
       </w:tblGrid>
       <w:tr>
         <w:trPr>
@@ -4413,7 +4414,27 @@
         </w:trPr>
         <w:tc>
           <w:tcPr>
-            <w:tcW w:w="4487" w:type="dxa"/>
+            <w:tcW w:w="988" w:type="dxa"/>
+          </w:tcPr>
+          <w:p>
+            <w:pPr>
+              <w:rPr>
+                <w:b/>
+                <w:sz w:val="24"/>
+              </w:rPr>
+            </w:pPr>
+            <w:r>
+              <w:rPr>
+                <w:b/>
+                <w:sz w:val="24"/>
+              </w:rPr>
+              <w:t>Test ID</w:t>
+            </w:r>
+          </w:p>
+        </w:tc>
+        <w:tc>
+          <w:tcPr>
+            <w:tcW w:w="3969" w:type="dxa"/>
           </w:tcPr>
           <w:p>
             <w:pPr>
@@ -4433,7 +4454,7 @@
         </w:tc>
         <w:tc>
           <w:tcPr>
-            <w:tcW w:w="4487" w:type="dxa"/>
+            <w:tcW w:w="5552" w:type="dxa"/>
           </w:tcPr>
           <w:p>
             <w:pPr>
@@ -4453,7 +4474,7 @@
         </w:tc>
         <w:tc>
           <w:tcPr>
-            <w:tcW w:w="4488" w:type="dxa"/>
+            <w:tcW w:w="3439" w:type="dxa"/>
           </w:tcPr>
           <w:p>
             <w:pPr>
@@ -4478,7 +4499,17 @@
         </w:trPr>
         <w:tc>
           <w:tcPr>
-            <w:tcW w:w="4487" w:type="dxa"/>
+            <w:tcW w:w="988" w:type="dxa"/>
+          </w:tcPr>
+          <w:p>
+            <w:r>
+              <w:t>1</w:t>
+            </w:r>
+          </w:p>
+        </w:tc>
+        <w:tc>
+          <w:tcPr>
+            <w:tcW w:w="3969" w:type="dxa"/>
           </w:tcPr>
           <w:p>
             <w:r>
@@ -4488,7 +4519,7 @@
         </w:tc>
         <w:tc>
           <w:tcPr>
-            <w:tcW w:w="4487" w:type="dxa"/>
+            <w:tcW w:w="5552" w:type="dxa"/>
           </w:tcPr>
           <w:p>
             <w:r>
@@ -4498,7 +4529,7 @@
         </w:tc>
         <w:tc>
           <w:tcPr>
-            <w:tcW w:w="4488" w:type="dxa"/>
+            <w:tcW w:w="3439" w:type="dxa"/>
           </w:tcPr>
           <w:p>
             <w:r>
@@ -4513,20 +4544,27 @@
         </w:trPr>
         <w:tc>
           <w:tcPr>
-            <w:tcW w:w="4487" w:type="dxa"/>
+            <w:tcW w:w="988" w:type="dxa"/>
           </w:tcPr>
           <w:p>
             <w:r>
-              <w:t xml:space="preserve">A </w:t>
-            </w:r>
-            <w:r>
-              <w:t>UI Exists</w:t>
+              <w:t>2</w:t>
             </w:r>
           </w:p>
         </w:tc>
         <w:tc>
           <w:tcPr>
-            <w:tcW w:w="4487" w:type="dxa"/>
+            <w:tcW w:w="3969" w:type="dxa"/>
+          </w:tcPr>
+          <w:p>
+            <w:r>
+              <w:t>A UI Exists</w:t>
+            </w:r>
+          </w:p>
+        </w:tc>
+        <w:tc>
+          <w:tcPr>
+            <w:tcW w:w="5552" w:type="dxa"/>
           </w:tcPr>
           <w:p>
             <w:r>
@@ -4536,7 +4574,7 @@
         </w:tc>
         <w:tc>
           <w:tcPr>
-            <w:tcW w:w="4488" w:type="dxa"/>
+            <w:tcW w:w="3439" w:type="dxa"/>
           </w:tcPr>
           <w:p>
             <w:r>
@@ -4551,7 +4589,17 @@
         </w:trPr>
         <w:tc>
           <w:tcPr>
-            <w:tcW w:w="4487" w:type="dxa"/>
+            <w:tcW w:w="988" w:type="dxa"/>
+          </w:tcPr>
+          <w:p>
+            <w:r>
+              <w:t>3</w:t>
+            </w:r>
+          </w:p>
+        </w:tc>
+        <w:tc>
+          <w:tcPr>
+            <w:tcW w:w="3969" w:type="dxa"/>
           </w:tcPr>
           <w:p>
             <w:r>
@@ -4561,7 +4609,7 @@
         </w:tc>
         <w:tc>
           <w:tcPr>
-            <w:tcW w:w="4487" w:type="dxa"/>
+            <w:tcW w:w="5552" w:type="dxa"/>
           </w:tcPr>
           <w:p>
             <w:r>
@@ -4571,7 +4619,7 @@
         </w:tc>
         <w:tc>
           <w:tcPr>
-            <w:tcW w:w="4488" w:type="dxa"/>
+            <w:tcW w:w="3439" w:type="dxa"/>
           </w:tcPr>
           <w:p>
             <w:r>
@@ -4591,17 +4639,27 @@
         </w:trPr>
         <w:tc>
           <w:tcPr>
-            <w:tcW w:w="4487" w:type="dxa"/>
+            <w:tcW w:w="988" w:type="dxa"/>
           </w:tcPr>
           <w:p>
             <w:r>
-              <w:t>On first load displays the portfolio adder</w:t>
+              <w:t>4</w:t>
             </w:r>
           </w:p>
         </w:tc>
         <w:tc>
           <w:tcPr>
-            <w:tcW w:w="4487" w:type="dxa"/>
+            <w:tcW w:w="3969" w:type="dxa"/>
+          </w:tcPr>
+          <w:p>
+            <w:r>
+              <w:t>On first load displays the portfolio creator</w:t>
+            </w:r>
+          </w:p>
+        </w:tc>
+        <w:tc>
+          <w:tcPr>
+            <w:tcW w:w="5552" w:type="dxa"/>
           </w:tcPr>
           <w:p>
             <w:r>
@@ -4611,12 +4669,17 @@
         </w:tc>
         <w:tc>
           <w:tcPr>
-            <w:tcW w:w="4488" w:type="dxa"/>
+            <w:tcW w:w="3439" w:type="dxa"/>
           </w:tcPr>
           <w:p>
             <w:r>
-              <w:t>2.a</w:t>
+              <w:t>2.</w:t>
             </w:r>
+            <w:proofErr w:type="gramStart"/>
+            <w:r>
+              <w:t>a.i</w:t>
+            </w:r>
+            <w:proofErr w:type="gramEnd"/>
           </w:p>
         </w:tc>
       </w:tr>
@@ -4626,17 +4689,27 @@
         </w:trPr>
         <w:tc>
           <w:tcPr>
-            <w:tcW w:w="4487" w:type="dxa"/>
+            <w:tcW w:w="988" w:type="dxa"/>
           </w:tcPr>
           <w:p>
             <w:r>
-              <w:t>Portfolio Adder: Add Base Coin</w:t>
+              <w:t>5</w:t>
             </w:r>
           </w:p>
         </w:tc>
         <w:tc>
           <w:tcPr>
-            <w:tcW w:w="4487" w:type="dxa"/>
+            <w:tcW w:w="3969" w:type="dxa"/>
+          </w:tcPr>
+          <w:p>
+            <w:r>
+              <w:t>Portfolio Creator: Add Base Coin</w:t>
+            </w:r>
+          </w:p>
+        </w:tc>
+        <w:tc>
+          <w:tcPr>
+            <w:tcW w:w="5552" w:type="dxa"/>
           </w:tcPr>
           <w:p>
             <w:r>
@@ -4646,9 +4719,18 @@
         </w:tc>
         <w:tc>
           <w:tcPr>
-            <w:tcW w:w="4488" w:type="dxa"/>
+            <w:tcW w:w="3439" w:type="dxa"/>
           </w:tcPr>
-          <w:p/>
+          <w:p>
+            <w:r>
+              <w:t>2.</w:t>
+            </w:r>
+            <w:proofErr w:type="gramStart"/>
+            <w:r>
+              <w:t>a.i</w:t>
+            </w:r>
+            <w:proofErr w:type="gramEnd"/>
+          </w:p>
         </w:tc>
       </w:tr>
       <w:tr>
@@ -4657,25 +4739,50 @@
         </w:trPr>
         <w:tc>
           <w:tcPr>
-            <w:tcW w:w="4487" w:type="dxa"/>
+            <w:tcW w:w="988" w:type="dxa"/>
           </w:tcPr>
           <w:p>
             <w:r>
-              <w:t>Portfolio Adder: Add Wallet</w:t>
+              <w:t>6</w:t>
             </w:r>
           </w:p>
         </w:tc>
         <w:tc>
           <w:tcPr>
-            <w:tcW w:w="4487" w:type="dxa"/>
+            <w:tcW w:w="3969" w:type="dxa"/>
           </w:tcPr>
-          <w:p/>
+          <w:p>
+            <w:r>
+              <w:t>Portfolio Creator: Add Wallet</w:t>
+            </w:r>
+          </w:p>
         </w:tc>
         <w:tc>
           <w:tcPr>
-            <w:tcW w:w="4488" w:type="dxa"/>
+            <w:tcW w:w="5552" w:type="dxa"/>
           </w:tcPr>
-          <w:p/>
+          <w:p>
+            <w:r>
+              <w:t>The user can interact with the portfolio creator (probably through a click) to add a wallet id.</w:t>
+            </w:r>
+            <w:bookmarkStart w:id="1" w:name="_GoBack"/>
+            <w:bookmarkEnd w:id="1"/>
+          </w:p>
+        </w:tc>
+        <w:tc>
+          <w:tcPr>
+            <w:tcW w:w="3439" w:type="dxa"/>
+          </w:tcPr>
+          <w:p>
+            <w:r>
+              <w:t>2.</w:t>
+            </w:r>
+            <w:proofErr w:type="gramStart"/>
+            <w:r>
+              <w:t>a.i</w:t>
+            </w:r>
+            <w:proofErr w:type="gramEnd"/>
+          </w:p>
         </w:tc>
       </w:tr>
       <w:tr>
@@ -4684,25 +4791,44 @@
         </w:trPr>
         <w:tc>
           <w:tcPr>
-            <w:tcW w:w="4487" w:type="dxa"/>
+            <w:tcW w:w="988" w:type="dxa"/>
           </w:tcPr>
           <w:p>
             <w:r>
-              <w:t>Portfolio Adder: Add Exchange</w:t>
+              <w:t>7</w:t>
             </w:r>
           </w:p>
         </w:tc>
         <w:tc>
           <w:tcPr>
-            <w:tcW w:w="4487" w:type="dxa"/>
+            <w:tcW w:w="3969" w:type="dxa"/>
+          </w:tcPr>
+          <w:p>
+            <w:r>
+              <w:t>Portfolio Creator: Add Exchange</w:t>
+            </w:r>
+          </w:p>
+        </w:tc>
+        <w:tc>
+          <w:tcPr>
+            <w:tcW w:w="5552" w:type="dxa"/>
           </w:tcPr>
           <w:p/>
         </w:tc>
         <w:tc>
           <w:tcPr>
-            <w:tcW w:w="4488" w:type="dxa"/>
+            <w:tcW w:w="3439" w:type="dxa"/>
           </w:tcPr>
-          <w:p/>
+          <w:p>
+            <w:r>
+              <w:t>2.</w:t>
+            </w:r>
+            <w:proofErr w:type="gramStart"/>
+            <w:r>
+              <w:t>a.i</w:t>
+            </w:r>
+            <w:proofErr w:type="gramEnd"/>
+          </w:p>
         </w:tc>
       </w:tr>
       <w:tr>
@@ -4711,7 +4837,17 @@
         </w:trPr>
         <w:tc>
           <w:tcPr>
-            <w:tcW w:w="4487" w:type="dxa"/>
+            <w:tcW w:w="988" w:type="dxa"/>
+          </w:tcPr>
+          <w:p>
+            <w:r>
+              <w:t>8</w:t>
+            </w:r>
+          </w:p>
+        </w:tc>
+        <w:tc>
+          <w:tcPr>
+            <w:tcW w:w="3969" w:type="dxa"/>
           </w:tcPr>
           <w:p>
             <w:r>
@@ -4721,15 +4857,24 @@
         </w:tc>
         <w:tc>
           <w:tcPr>
-            <w:tcW w:w="4487" w:type="dxa"/>
+            <w:tcW w:w="5552" w:type="dxa"/>
           </w:tcPr>
           <w:p/>
         </w:tc>
         <w:tc>
           <w:tcPr>
-            <w:tcW w:w="4488" w:type="dxa"/>
+            <w:tcW w:w="3439" w:type="dxa"/>
           </w:tcPr>
-          <w:p/>
+          <w:p>
+            <w:r>
+              <w:t>2.</w:t>
+            </w:r>
+            <w:proofErr w:type="gramStart"/>
+            <w:r>
+              <w:t>a.i</w:t>
+            </w:r>
+            <w:proofErr w:type="gramEnd"/>
+          </w:p>
         </w:tc>
       </w:tr>
     </w:tbl>
@@ -6961,19 +7106,7 @@
                 <w:rPr>
                   <w:rStyle w:val="Hyperlink"/>
                 </w:rPr>
-                <w:t>https://www.n</w:t>
-              </w:r>
-              <w:r>
-                <w:rPr>
-                  <w:rStyle w:val="Hyperlink"/>
-                </w:rPr>
-                <w:t>p</w:t>
-              </w:r>
-              <w:r>
-                <w:rPr>
-                  <w:rStyle w:val="Hyperlink"/>
-                </w:rPr>
-                <w:t>mjs.com/package/cosmiconfig</w:t>
+                <w:t>https://www.npmjs.com/package/cosmiconfig</w:t>
               </w:r>
             </w:hyperlink>
             <w:r>
@@ -7115,8 +7248,6 @@
               </w:numPr>
               <w:ind w:left="404"/>
             </w:pPr>
-            <w:bookmarkStart w:id="1" w:name="_GoBack"/>
-            <w:bookmarkEnd w:id="1"/>
           </w:p>
         </w:tc>
         <w:tc>
@@ -12020,7 +12151,7 @@
 </file>
 
 <file path=customXml/itemProps1.xml><?xml version="1.0" encoding="utf-8"?>
-<ds:datastoreItem xmlns:ds="http://schemas.openxmlformats.org/officeDocument/2006/customXml" ds:itemID="{780D4F71-9399-4790-8B40-B5419E4AD8AD}">
+<ds:datastoreItem xmlns:ds="http://schemas.openxmlformats.org/officeDocument/2006/customXml" ds:itemID="{5AD14EA7-83FB-424D-8442-56B6846558CB}">
   <ds:schemaRefs>
     <ds:schemaRef ds:uri="http://schemas.openxmlformats.org/officeDocument/2006/bibliography"/>
   </ds:schemaRefs>

--- a/docs/Computing Coursework 2018.docx
+++ b/docs/Computing Coursework 2018.docx
@@ -33,7 +33,16 @@
         <w:t xml:space="preserve">A client contacted me with </w:t>
       </w:r>
       <w:r>
-        <w:t xml:space="preserve">a potential idea for an application within the general topic of cryptocurrencies. I said after a consultation and interview I would be able to evaluate whether the project was feasible and possible costs. </w:t>
+        <w:t>a potential idea for an application within the general topic of cryptocurrencies. I said after a consultation and interview I would be able to evaluate whether the project was feasible and possible costs</w:t>
+      </w:r>
+      <w:r>
+        <w:t xml:space="preserve"> </w:t>
+      </w:r>
+      <w:r>
+        <w:t>contained</w:t>
+      </w:r>
+      <w:r>
+        <w:t>.</w:t>
       </w:r>
     </w:p>
     <w:p>
@@ -49,12 +58,72 @@
           <w:numId w:val="11"/>
         </w:numPr>
       </w:pPr>
+      <w:r>
+        <w:t>What would the product entail?</w:t>
+      </w:r>
+    </w:p>
+    <w:p>
+      <w:pPr>
+        <w:pStyle w:val="ListParagraph"/>
+        <w:numPr>
+          <w:ilvl w:val="1"/>
+          <w:numId w:val="11"/>
+        </w:numPr>
+      </w:pPr>
+      <w:r>
+        <w:t>Further probing questions</w:t>
+      </w:r>
+    </w:p>
+    <w:p>
+      <w:pPr>
+        <w:pStyle w:val="ListParagraph"/>
+        <w:numPr>
+          <w:ilvl w:val="0"/>
+          <w:numId w:val="11"/>
+        </w:numPr>
+      </w:pPr>
+      <w:r>
+        <w:t>What timeframe would be ideal?</w:t>
+      </w:r>
+    </w:p>
+    <w:p>
+      <w:pPr>
+        <w:pStyle w:val="ListParagraph"/>
+        <w:numPr>
+          <w:ilvl w:val="0"/>
+          <w:numId w:val="11"/>
+        </w:numPr>
+      </w:pPr>
+      <w:r>
+        <w:t>Whether they would mind me using it as a project</w:t>
+      </w:r>
+    </w:p>
+    <w:p>
+      <w:pPr>
+        <w:pStyle w:val="ListParagraph"/>
+        <w:numPr>
+          <w:ilvl w:val="0"/>
+          <w:numId w:val="11"/>
+        </w:numPr>
+      </w:pPr>
+      <w:r>
+        <w:t>[Various questions about cost and payment which I will omit for this writeup]</w:t>
+      </w:r>
     </w:p>
     <w:p>
       <w:pPr>
         <w:pStyle w:val="Heading2"/>
       </w:pPr>
       <w:r>
+        <w:br w:type="page"/>
+      </w:r>
+    </w:p>
+    <w:p>
+      <w:pPr>
+        <w:pStyle w:val="Heading2"/>
+      </w:pPr>
+      <w:r>
+        <w:lastRenderedPageBreak/>
         <w:t>Initial</w:t>
       </w:r>
       <w:r>
@@ -63,685 +132,728 @@
     </w:p>
     <w:p>
       <w:pPr>
-        <w:pStyle w:val="Heading3"/>
-      </w:pPr>
-      <w:r>
+        <w:shd w:val="clear" w:color="auto" w:fill="FBFBFB"/>
+        <w:rPr>
+          <w:rFonts w:ascii="Helvetica" w:hAnsi="Helvetica"/>
+          <w:color w:val="000000"/>
+          <w:sz w:val="21"/>
+          <w:szCs w:val="21"/>
+        </w:rPr>
+      </w:pPr>
+      <w:r>
+        <w:rPr>
+          <w:rFonts w:ascii="Helvetica" w:hAnsi="Helvetica"/>
+          <w:color w:val="000000"/>
+          <w:sz w:val="21"/>
+          <w:szCs w:val="21"/>
+        </w:rPr>
+        <w:t>[Start transcript 1]</w:t>
+      </w:r>
+    </w:p>
+    <w:p>
+      <w:pPr>
+        <w:shd w:val="clear" w:color="auto" w:fill="FBFBFB"/>
+        <w:rPr>
+          <w:rFonts w:ascii="Helvetica" w:hAnsi="Helvetica"/>
+          <w:color w:val="000000"/>
+          <w:sz w:val="21"/>
+          <w:szCs w:val="21"/>
+        </w:rPr>
+      </w:pPr>
+      <w:r>
+        <w:rPr>
+          <w:rFonts w:ascii="Helvetica" w:hAnsi="Helvetica"/>
+          <w:color w:val="000000"/>
+          <w:sz w:val="21"/>
+          <w:szCs w:val="21"/>
+        </w:rPr>
+        <w:t>[</w:t>
+      </w:r>
+      <w:r>
+        <w:rPr>
+          <w:rFonts w:ascii="Helvetica" w:hAnsi="Helvetica"/>
+          <w:color w:val="000000"/>
+          <w:sz w:val="21"/>
+          <w:szCs w:val="21"/>
+        </w:rPr>
+        <w:t>…</w:t>
+      </w:r>
+      <w:r>
+        <w:rPr>
+          <w:rFonts w:ascii="Helvetica" w:hAnsi="Helvetica"/>
+          <w:color w:val="000000"/>
+          <w:sz w:val="21"/>
+          <w:szCs w:val="21"/>
+        </w:rPr>
+        <w:t>]</w:t>
+      </w:r>
+    </w:p>
+    <w:p>
+      <w:pPr>
+        <w:shd w:val="clear" w:color="auto" w:fill="FBFBFB"/>
+        <w:rPr>
+          <w:rFonts w:ascii="Helvetica" w:hAnsi="Helvetica"/>
+          <w:color w:val="000000"/>
+          <w:sz w:val="21"/>
+          <w:szCs w:val="21"/>
+        </w:rPr>
+      </w:pPr>
+      <w:r>
+        <w:rPr>
+          <w:rFonts w:ascii="Helvetica" w:hAnsi="Helvetica"/>
+          <w:b/>
+          <w:bCs/>
+          <w:color w:val="000000"/>
+          <w:sz w:val="21"/>
+          <w:szCs w:val="21"/>
+        </w:rPr>
+        <w:t>Me</w:t>
+      </w:r>
+    </w:p>
+    <w:p>
+      <w:pPr>
+        <w:shd w:val="clear" w:color="auto" w:fill="FBFBFB"/>
+        <w:rPr>
+          <w:rFonts w:ascii="Helvetica" w:hAnsi="Helvetica"/>
+          <w:color w:val="000000"/>
+          <w:sz w:val="21"/>
+          <w:szCs w:val="21"/>
+        </w:rPr>
+      </w:pPr>
+      <w:r>
+        <w:rPr>
+          <w:rFonts w:ascii="Helvetica" w:hAnsi="Helvetica"/>
+          <w:color w:val="000000"/>
+          <w:sz w:val="21"/>
+          <w:szCs w:val="21"/>
+        </w:rPr>
+        <w:t>What do you imagine this product entailing?</w:t>
+      </w:r>
+    </w:p>
+    <w:p>
+      <w:pPr>
+        <w:shd w:val="clear" w:color="auto" w:fill="FBFBFB"/>
+        <w:rPr>
+          <w:rFonts w:ascii="Helvetica" w:hAnsi="Helvetica"/>
+          <w:color w:val="000000"/>
+          <w:sz w:val="21"/>
+          <w:szCs w:val="21"/>
+        </w:rPr>
+      </w:pPr>
+      <w:r>
+        <w:rPr>
+          <w:rFonts w:ascii="Helvetica" w:hAnsi="Helvetica"/>
+          <w:b/>
+          <w:bCs/>
+          <w:color w:val="000000"/>
+          <w:sz w:val="21"/>
+          <w:szCs w:val="21"/>
+        </w:rPr>
         <w:t>Client</w:t>
       </w:r>
     </w:p>
     <w:p>
       <w:pPr>
-        <w:shd w:val="clear" w:color="auto" w:fill="F1F0F0"/>
-        <w:rPr>
-          <w:rFonts w:ascii="Segoe UI" w:hAnsi="Segoe UI" w:cs="Segoe UI"/>
-          <w:color w:val="000000"/>
-        </w:rPr>
-      </w:pPr>
-      <w:r>
-        <w:rPr>
-          <w:rStyle w:val="3oh-"/>
-          <w:rFonts w:ascii="Segoe UI" w:hAnsi="Segoe UI" w:cs="Segoe UI"/>
-          <w:color w:val="000000"/>
-        </w:rPr>
-        <w:t>so basically, Crypto Exchanges have APIs</w:t>
-      </w:r>
-    </w:p>
-    <w:p>
-      <w:pPr>
-        <w:shd w:val="clear" w:color="auto" w:fill="F1F0F0"/>
-        <w:rPr>
-          <w:rFonts w:ascii="Segoe UI" w:hAnsi="Segoe UI" w:cs="Segoe UI"/>
-          <w:color w:val="000000"/>
-        </w:rPr>
-      </w:pPr>
-      <w:r>
-        <w:rPr>
-          <w:rStyle w:val="3oh-"/>
-          <w:rFonts w:ascii="Segoe UI" w:hAnsi="Segoe UI" w:cs="Segoe UI"/>
-          <w:color w:val="000000"/>
-        </w:rPr>
-        <w:t>I was wondering if it would be possible to create a desktop app that collates all of these into one manageable portfolio</w:t>
-      </w:r>
-    </w:p>
-    <w:p>
-      <w:pPr>
-        <w:shd w:val="clear" w:color="auto" w:fill="F1F0F0"/>
-        <w:rPr>
-          <w:rFonts w:ascii="Segoe UI" w:hAnsi="Segoe UI" w:cs="Segoe UI"/>
-          <w:color w:val="000000"/>
-        </w:rPr>
-      </w:pPr>
-      <w:r>
-        <w:rPr>
-          <w:rStyle w:val="3oh-"/>
-          <w:rFonts w:ascii="Segoe UI" w:hAnsi="Segoe UI" w:cs="Segoe UI"/>
-          <w:color w:val="000000"/>
+        <w:shd w:val="clear" w:color="auto" w:fill="FBFBFB"/>
+        <w:rPr>
+          <w:rFonts w:ascii="Helvetica" w:hAnsi="Helvetica"/>
+          <w:color w:val="000000"/>
+          <w:sz w:val="21"/>
+          <w:szCs w:val="21"/>
+        </w:rPr>
+      </w:pPr>
+      <w:r>
+        <w:rPr>
+          <w:rFonts w:ascii="Helvetica" w:hAnsi="Helvetica"/>
+          <w:color w:val="000000"/>
+          <w:sz w:val="21"/>
+          <w:szCs w:val="21"/>
+        </w:rPr>
+        <w:t>So basically, Crypto Exchanges have APIs.</w:t>
+      </w:r>
+    </w:p>
+    <w:p>
+      <w:pPr>
+        <w:shd w:val="clear" w:color="auto" w:fill="FBFBFB"/>
+        <w:rPr>
+          <w:rFonts w:ascii="Helvetica" w:hAnsi="Helvetica"/>
+          <w:color w:val="000000"/>
+          <w:sz w:val="21"/>
+          <w:szCs w:val="21"/>
+        </w:rPr>
+      </w:pPr>
+      <w:r>
+        <w:rPr>
+          <w:rFonts w:ascii="Helvetica" w:hAnsi="Helvetica"/>
+          <w:color w:val="000000"/>
+          <w:sz w:val="21"/>
+          <w:szCs w:val="21"/>
+        </w:rPr>
+        <w:t>I was wondering if it would be possible to create a desktop app that collates all of these into one manageable portfolio.</w:t>
+      </w:r>
+    </w:p>
+    <w:p>
+      <w:pPr>
+        <w:shd w:val="clear" w:color="auto" w:fill="FBFBFB"/>
+        <w:rPr>
+          <w:rFonts w:ascii="Helvetica" w:hAnsi="Helvetica"/>
+          <w:color w:val="000000"/>
+          <w:sz w:val="21"/>
+          <w:szCs w:val="21"/>
+        </w:rPr>
+      </w:pPr>
+      <w:r>
+        <w:rPr>
+          <w:rFonts w:ascii="Helvetica" w:hAnsi="Helvetica"/>
+          <w:color w:val="000000"/>
+          <w:sz w:val="21"/>
+          <w:szCs w:val="21"/>
         </w:rPr>
         <w:t>I cannot find a windows PC version of any manager out there</w:t>
       </w:r>
     </w:p>
     <w:p>
       <w:pPr>
-        <w:shd w:val="clear" w:color="auto" w:fill="F1F0F0"/>
-        <w:rPr>
-          <w:rFonts w:ascii="Segoe UI" w:hAnsi="Segoe UI" w:cs="Segoe UI"/>
-          <w:color w:val="000000"/>
-        </w:rPr>
-      </w:pPr>
-      <w:r>
-        <w:rPr>
-          <w:rStyle w:val="3oh-"/>
-          <w:rFonts w:ascii="Segoe UI" w:hAnsi="Segoe UI" w:cs="Segoe UI"/>
-          <w:color w:val="000000"/>
-        </w:rPr>
-        <w:t>and certainly no</w:t>
-      </w:r>
-      <w:r>
-        <w:rPr>
-          <w:rStyle w:val="3oh-"/>
-          <w:rFonts w:ascii="Segoe UI" w:hAnsi="Segoe UI" w:cs="Segoe UI"/>
-          <w:color w:val="000000"/>
-        </w:rPr>
-        <w:t>t one that imports using the API</w:t>
-      </w:r>
-      <w:r>
-        <w:rPr>
-          <w:rStyle w:val="3oh-"/>
-          <w:rFonts w:ascii="Segoe UI" w:hAnsi="Segoe UI" w:cs="Segoe UI"/>
-          <w:color w:val="000000"/>
-        </w:rPr>
-        <w:t>s provided by the exchanges</w:t>
-      </w:r>
-    </w:p>
-    <w:p>
-      <w:pPr>
-        <w:pStyle w:val="Heading3"/>
-      </w:pPr>
-      <w:r>
+        <w:shd w:val="clear" w:color="auto" w:fill="FBFBFB"/>
+        <w:rPr>
+          <w:rFonts w:ascii="Helvetica" w:hAnsi="Helvetica"/>
+          <w:color w:val="000000"/>
+          <w:sz w:val="21"/>
+          <w:szCs w:val="21"/>
+        </w:rPr>
+      </w:pPr>
+      <w:r>
+        <w:rPr>
+          <w:rFonts w:ascii="Helvetica" w:hAnsi="Helvetica"/>
+          <w:color w:val="000000"/>
+          <w:sz w:val="21"/>
+          <w:szCs w:val="21"/>
+        </w:rPr>
+        <w:t xml:space="preserve">and certainly not one that imports using the </w:t>
+      </w:r>
+      <w:r>
+        <w:rPr>
+          <w:rFonts w:ascii="Helvetica" w:hAnsi="Helvetica"/>
+          <w:color w:val="000000"/>
+          <w:sz w:val="21"/>
+          <w:szCs w:val="21"/>
+        </w:rPr>
+        <w:t>APIs</w:t>
+      </w:r>
+      <w:r>
+        <w:rPr>
+          <w:rFonts w:ascii="Helvetica" w:hAnsi="Helvetica"/>
+          <w:color w:val="000000"/>
+          <w:sz w:val="21"/>
+          <w:szCs w:val="21"/>
+        </w:rPr>
+        <w:t xml:space="preserve"> provided by the exchanges</w:t>
+      </w:r>
+    </w:p>
+    <w:p>
+      <w:pPr>
+        <w:shd w:val="clear" w:color="auto" w:fill="FBFBFB"/>
+        <w:rPr>
+          <w:rFonts w:ascii="Helvetica" w:hAnsi="Helvetica"/>
+          <w:color w:val="000000"/>
+          <w:sz w:val="21"/>
+          <w:szCs w:val="21"/>
+        </w:rPr>
+      </w:pPr>
+      <w:r>
+        <w:rPr>
+          <w:rFonts w:ascii="Helvetica" w:hAnsi="Helvetica"/>
+          <w:b/>
+          <w:bCs/>
+          <w:color w:val="000000"/>
+          <w:sz w:val="21"/>
+          <w:szCs w:val="21"/>
+        </w:rPr>
         <w:t>Me</w:t>
       </w:r>
     </w:p>
     <w:p>
       <w:pPr>
-        <w:shd w:val="clear" w:color="auto" w:fill="0084FF"/>
-        <w:rPr>
-          <w:rFonts w:ascii="Segoe UI" w:hAnsi="Segoe UI" w:cs="Segoe UI"/>
-          <w:color w:val="FFFFFF"/>
-          <w:sz w:val="24"/>
-          <w:szCs w:val="24"/>
-        </w:rPr>
-      </w:pPr>
-      <w:r>
-        <w:rPr>
-          <w:rStyle w:val="3oh-"/>
-          <w:rFonts w:ascii="Segoe UI" w:hAnsi="Segoe UI" w:cs="Segoe UI"/>
-          <w:color w:val="FFFFFF"/>
-        </w:rPr>
-        <w:t>hmm like information on the current exchange rate?</w:t>
-      </w:r>
-    </w:p>
-    <w:p>
-      <w:pPr>
-        <w:pStyle w:val="Heading3"/>
-      </w:pPr>
-      <w:r>
+        <w:shd w:val="clear" w:color="auto" w:fill="FBFBFB"/>
+        <w:rPr>
+          <w:rFonts w:ascii="Helvetica" w:hAnsi="Helvetica"/>
+          <w:color w:val="000000"/>
+          <w:sz w:val="21"/>
+          <w:szCs w:val="21"/>
+        </w:rPr>
+      </w:pPr>
+      <w:r>
+        <w:rPr>
+          <w:rFonts w:ascii="Helvetica" w:hAnsi="Helvetica"/>
+          <w:color w:val="000000"/>
+          <w:sz w:val="21"/>
+          <w:szCs w:val="21"/>
+        </w:rPr>
+        <w:t>like information on the current exchange rate?</w:t>
+      </w:r>
+    </w:p>
+    <w:p>
+      <w:pPr>
+        <w:shd w:val="clear" w:color="auto" w:fill="FBFBFB"/>
+        <w:rPr>
+          <w:rFonts w:ascii="Helvetica" w:hAnsi="Helvetica"/>
+          <w:color w:val="000000"/>
+          <w:sz w:val="21"/>
+          <w:szCs w:val="21"/>
+        </w:rPr>
+      </w:pPr>
+      <w:r>
+        <w:rPr>
+          <w:rFonts w:ascii="Helvetica" w:hAnsi="Helvetica"/>
+          <w:b/>
+          <w:bCs/>
+          <w:color w:val="000000"/>
+          <w:sz w:val="21"/>
+          <w:szCs w:val="21"/>
+        </w:rPr>
         <w:t>Client</w:t>
       </w:r>
     </w:p>
     <w:p>
       <w:pPr>
-        <w:shd w:val="clear" w:color="auto" w:fill="F1F0F0"/>
-        <w:rPr>
-          <w:rFonts w:ascii="Segoe UI" w:hAnsi="Segoe UI" w:cs="Segoe UI"/>
-          <w:color w:val="000000"/>
-        </w:rPr>
-      </w:pPr>
-      <w:r>
-        <w:rPr>
-          <w:rStyle w:val="3oh-"/>
-          <w:rFonts w:ascii="Segoe UI" w:hAnsi="Segoe UI" w:cs="Segoe UI"/>
-          <w:color w:val="000000"/>
+        <w:shd w:val="clear" w:color="auto" w:fill="FBFBFB"/>
+        <w:rPr>
+          <w:rFonts w:ascii="Helvetica" w:hAnsi="Helvetica"/>
+          <w:color w:val="000000"/>
+          <w:sz w:val="21"/>
+          <w:szCs w:val="21"/>
+        </w:rPr>
+      </w:pPr>
+      <w:r>
+        <w:rPr>
+          <w:rFonts w:ascii="Helvetica" w:hAnsi="Helvetica"/>
+          <w:color w:val="000000"/>
+          <w:sz w:val="21"/>
+          <w:szCs w:val="21"/>
         </w:rPr>
         <w:t>yeah, and pulls the current amount of stock you hold in each coin</w:t>
       </w:r>
     </w:p>
     <w:p>
       <w:pPr>
-        <w:shd w:val="clear" w:color="auto" w:fill="F1F0F0"/>
-        <w:rPr>
-          <w:rFonts w:ascii="Segoe UI" w:hAnsi="Segoe UI" w:cs="Segoe UI"/>
-          <w:color w:val="000000"/>
+        <w:shd w:val="clear" w:color="auto" w:fill="FBFBFB"/>
+        <w:rPr>
+          <w:rFonts w:ascii="Helvetica" w:hAnsi="Helvetica"/>
+          <w:color w:val="000000"/>
+          <w:sz w:val="21"/>
+          <w:szCs w:val="21"/>
         </w:rPr>
       </w:pPr>
       <w:proofErr w:type="spellStart"/>
       <w:r>
         <w:rPr>
-          <w:rStyle w:val="3oh-"/>
-          <w:rFonts w:ascii="Segoe UI" w:hAnsi="Segoe UI" w:cs="Segoe UI"/>
-          <w:color w:val="000000"/>
+          <w:rFonts w:ascii="Helvetica" w:hAnsi="Helvetica"/>
+          <w:color w:val="000000"/>
+          <w:sz w:val="21"/>
+          <w:szCs w:val="21"/>
         </w:rPr>
         <w:t>bittrex</w:t>
       </w:r>
       <w:proofErr w:type="spellEnd"/>
       <w:r>
         <w:rPr>
-          <w:rStyle w:val="3oh-"/>
-          <w:rFonts w:ascii="Segoe UI" w:hAnsi="Segoe UI" w:cs="Segoe UI"/>
-          <w:color w:val="000000"/>
+          <w:rFonts w:ascii="Helvetica" w:hAnsi="Helvetica"/>
+          <w:color w:val="000000"/>
+          <w:sz w:val="21"/>
+          <w:szCs w:val="21"/>
+        </w:rPr>
+        <w:t xml:space="preserve"> </w:t>
+      </w:r>
+      <w:r>
+        <w:rPr>
+          <w:rFonts w:ascii="Helvetica" w:hAnsi="Helvetica"/>
+          <w:i/>
+          <w:iCs/>
+          <w:color w:val="000000"/>
+          <w:sz w:val="21"/>
+          <w:szCs w:val="21"/>
+        </w:rPr>
+        <w:t>[ref 1]</w:t>
+      </w:r>
+      <w:r>
+        <w:rPr>
+          <w:rFonts w:ascii="Helvetica" w:hAnsi="Helvetica"/>
+          <w:color w:val="000000"/>
+          <w:sz w:val="21"/>
+          <w:szCs w:val="21"/>
         </w:rPr>
         <w:t xml:space="preserve"> currently have one that I can use on an iOS app</w:t>
       </w:r>
     </w:p>
     <w:p>
       <w:pPr>
-        <w:pStyle w:val="Heading3"/>
-      </w:pPr>
-      <w:r>
+        <w:shd w:val="clear" w:color="auto" w:fill="FBFBFB"/>
+        <w:rPr>
+          <w:rFonts w:ascii="Helvetica" w:hAnsi="Helvetica"/>
+          <w:color w:val="000000"/>
+          <w:sz w:val="21"/>
+          <w:szCs w:val="21"/>
+        </w:rPr>
+      </w:pPr>
+      <w:r>
+        <w:rPr>
+          <w:rFonts w:ascii="Helvetica" w:hAnsi="Helvetica"/>
+          <w:b/>
+          <w:bCs/>
+          <w:color w:val="000000"/>
+          <w:sz w:val="21"/>
+          <w:szCs w:val="21"/>
+        </w:rPr>
         <w:t>Me</w:t>
       </w:r>
     </w:p>
     <w:p>
       <w:pPr>
-        <w:shd w:val="clear" w:color="auto" w:fill="0084FF"/>
-        <w:rPr>
-          <w:rFonts w:ascii="Segoe UI" w:hAnsi="Segoe UI" w:cs="Segoe UI"/>
-          <w:color w:val="FFFFFF"/>
-          <w:sz w:val="24"/>
-          <w:szCs w:val="24"/>
-        </w:rPr>
-      </w:pPr>
-      <w:r>
-        <w:rPr>
-          <w:rStyle w:val="3oh-"/>
-          <w:rFonts w:ascii="Segoe UI" w:hAnsi="Segoe UI" w:cs="Segoe UI"/>
-          <w:color w:val="FFFFFF"/>
-        </w:rPr>
-        <w:t>hmmm interesting - I mean it would need to integrate with wallets which would be more complex -&gt; though why not just use a website to look up this stuff?</w:t>
-      </w:r>
-    </w:p>
-    <w:p>
-      <w:pPr>
-        <w:pStyle w:val="Heading3"/>
-      </w:pPr>
-      <w:r>
+        <w:shd w:val="clear" w:color="auto" w:fill="FBFBFB"/>
+        <w:rPr>
+          <w:rFonts w:ascii="Helvetica" w:hAnsi="Helvetica"/>
+          <w:color w:val="000000"/>
+          <w:sz w:val="21"/>
+          <w:szCs w:val="21"/>
+        </w:rPr>
+      </w:pPr>
+      <w:r>
+        <w:rPr>
+          <w:rFonts w:ascii="Helvetica" w:hAnsi="Helvetica"/>
+          <w:color w:val="000000"/>
+          <w:sz w:val="21"/>
+          <w:szCs w:val="21"/>
+        </w:rPr>
+        <w:t>hmm, interesting - I mean it would need to integrate with wallets which would be more complex. Why not just use a website to look up the data?</w:t>
+      </w:r>
+    </w:p>
+    <w:p>
+      <w:pPr>
+        <w:shd w:val="clear" w:color="auto" w:fill="FBFBFB"/>
+        <w:rPr>
+          <w:rFonts w:ascii="Helvetica" w:hAnsi="Helvetica"/>
+          <w:color w:val="000000"/>
+          <w:sz w:val="21"/>
+          <w:szCs w:val="21"/>
+        </w:rPr>
+      </w:pPr>
+      <w:r>
+        <w:rPr>
+          <w:rFonts w:ascii="Helvetica" w:hAnsi="Helvetica"/>
+          <w:b/>
+          <w:bCs/>
+          <w:color w:val="000000"/>
+          <w:sz w:val="21"/>
+          <w:szCs w:val="21"/>
+        </w:rPr>
         <w:t>Client</w:t>
       </w:r>
     </w:p>
     <w:p>
       <w:pPr>
-        <w:shd w:val="clear" w:color="auto" w:fill="F1F0F0"/>
-        <w:rPr>
-          <w:rFonts w:ascii="Segoe UI" w:hAnsi="Segoe UI" w:cs="Segoe UI"/>
-          <w:color w:val="000000"/>
-        </w:rPr>
-      </w:pPr>
-      <w:r>
-        <w:rPr>
-          <w:rStyle w:val="3oh-"/>
-          <w:rFonts w:ascii="Segoe UI" w:hAnsi="Segoe UI" w:cs="Segoe UI"/>
-          <w:color w:val="000000"/>
+        <w:shd w:val="clear" w:color="auto" w:fill="FBFBFB"/>
+        <w:rPr>
+          <w:rFonts w:ascii="Helvetica" w:hAnsi="Helvetica"/>
+          <w:color w:val="000000"/>
+          <w:sz w:val="21"/>
+          <w:szCs w:val="21"/>
+        </w:rPr>
+      </w:pPr>
+      <w:r>
+        <w:rPr>
+          <w:rFonts w:ascii="Helvetica" w:hAnsi="Helvetica"/>
+          <w:color w:val="000000"/>
+          <w:sz w:val="21"/>
+          <w:szCs w:val="21"/>
         </w:rPr>
         <w:t>I have 5 different exchanges</w:t>
       </w:r>
     </w:p>
     <w:p>
       <w:pPr>
-        <w:shd w:val="clear" w:color="auto" w:fill="F1F0F0"/>
-        <w:rPr>
-          <w:rFonts w:ascii="Segoe UI" w:hAnsi="Segoe UI" w:cs="Segoe UI"/>
-          <w:color w:val="000000"/>
-        </w:rPr>
-      </w:pPr>
-      <w:r>
-        <w:rPr>
-          <w:rStyle w:val="3oh-"/>
-          <w:rFonts w:ascii="Segoe UI" w:hAnsi="Segoe UI" w:cs="Segoe UI"/>
-          <w:color w:val="000000"/>
+        <w:shd w:val="clear" w:color="auto" w:fill="FBFBFB"/>
+        <w:rPr>
+          <w:rFonts w:ascii="Helvetica" w:hAnsi="Helvetica"/>
+          <w:color w:val="000000"/>
+          <w:sz w:val="21"/>
+          <w:szCs w:val="21"/>
+        </w:rPr>
+      </w:pPr>
+      <w:r>
+        <w:rPr>
+          <w:rFonts w:ascii="Helvetica" w:hAnsi="Helvetica"/>
+          <w:color w:val="000000"/>
+          <w:sz w:val="21"/>
+          <w:szCs w:val="21"/>
         </w:rPr>
         <w:t>about 10 coins on each,</w:t>
       </w:r>
     </w:p>
     <w:p>
       <w:pPr>
-        <w:shd w:val="clear" w:color="auto" w:fill="F1F0F0"/>
-        <w:rPr>
-          <w:rFonts w:ascii="Segoe UI" w:hAnsi="Segoe UI" w:cs="Segoe UI"/>
-          <w:color w:val="000000"/>
-        </w:rPr>
-      </w:pPr>
-      <w:r>
-        <w:rPr>
-          <w:rStyle w:val="3oh-"/>
-          <w:rFonts w:ascii="Segoe UI" w:hAnsi="Segoe UI" w:cs="Segoe UI"/>
-          <w:color w:val="000000"/>
+        <w:shd w:val="clear" w:color="auto" w:fill="FBFBFB"/>
+        <w:rPr>
+          <w:rFonts w:ascii="Helvetica" w:hAnsi="Helvetica"/>
+          <w:color w:val="000000"/>
+          <w:sz w:val="21"/>
+          <w:szCs w:val="21"/>
+        </w:rPr>
+      </w:pPr>
+      <w:r>
+        <w:rPr>
+          <w:rFonts w:ascii="Helvetica" w:hAnsi="Helvetica"/>
+          <w:color w:val="000000"/>
+          <w:sz w:val="21"/>
+          <w:szCs w:val="21"/>
         </w:rPr>
         <w:t>keeping the value of each and the percentage profit is a nightmare</w:t>
       </w:r>
     </w:p>
     <w:p>
       <w:pPr>
-        <w:shd w:val="clear" w:color="auto" w:fill="F1F0F0"/>
-        <w:rPr>
-          <w:rFonts w:ascii="Segoe UI" w:hAnsi="Segoe UI" w:cs="Segoe UI"/>
-          <w:color w:val="000000"/>
-        </w:rPr>
-      </w:pPr>
-      <w:r>
-        <w:rPr>
-          <w:rStyle w:val="3oh-"/>
-          <w:rFonts w:ascii="Segoe UI" w:hAnsi="Segoe UI" w:cs="Segoe UI"/>
-          <w:color w:val="000000"/>
+        <w:shd w:val="clear" w:color="auto" w:fill="FBFBFB"/>
+        <w:rPr>
+          <w:rFonts w:ascii="Helvetica" w:hAnsi="Helvetica"/>
+          <w:color w:val="000000"/>
+          <w:sz w:val="21"/>
+          <w:szCs w:val="21"/>
+        </w:rPr>
+      </w:pPr>
+      <w:r>
+        <w:rPr>
+          <w:rFonts w:ascii="Helvetica" w:hAnsi="Helvetica"/>
+          <w:color w:val="000000"/>
+          <w:sz w:val="21"/>
+          <w:szCs w:val="21"/>
         </w:rPr>
         <w:t>especially if I'm day trading</w:t>
       </w:r>
     </w:p>
     <w:p>
       <w:pPr>
-        <w:shd w:val="clear" w:color="auto" w:fill="F1F0F0"/>
-        <w:rPr>
-          <w:rFonts w:ascii="Segoe UI" w:hAnsi="Segoe UI" w:cs="Segoe UI"/>
-          <w:color w:val="000000"/>
-        </w:rPr>
-      </w:pPr>
-      <w:r>
-        <w:rPr>
-          <w:rStyle w:val="3oh-"/>
-          <w:rFonts w:ascii="Segoe UI" w:hAnsi="Segoe UI" w:cs="Segoe UI"/>
-          <w:color w:val="000000"/>
+        <w:shd w:val="clear" w:color="auto" w:fill="FBFBFB"/>
+        <w:rPr>
+          <w:rFonts w:ascii="Helvetica" w:hAnsi="Helvetica"/>
+          <w:color w:val="000000"/>
+          <w:sz w:val="21"/>
+          <w:szCs w:val="21"/>
+        </w:rPr>
+      </w:pPr>
+      <w:r>
+        <w:rPr>
+          <w:rFonts w:ascii="Helvetica" w:hAnsi="Helvetica"/>
+          <w:color w:val="000000"/>
+          <w:sz w:val="21"/>
+          <w:szCs w:val="21"/>
         </w:rPr>
         <w:t>I just need a better way of keeping track</w:t>
       </w:r>
     </w:p>
     <w:p>
       <w:pPr>
-        <w:pStyle w:val="Heading3"/>
-      </w:pPr>
-      <w:r>
+        <w:shd w:val="clear" w:color="auto" w:fill="FBFBFB"/>
+        <w:rPr>
+          <w:rFonts w:ascii="Helvetica" w:hAnsi="Helvetica"/>
+          <w:color w:val="000000"/>
+          <w:sz w:val="21"/>
+          <w:szCs w:val="21"/>
+        </w:rPr>
+      </w:pPr>
+      <w:r>
+        <w:rPr>
+          <w:rFonts w:ascii="Helvetica" w:hAnsi="Helvetica"/>
+          <w:b/>
+          <w:bCs/>
+          <w:color w:val="000000"/>
+          <w:sz w:val="21"/>
+          <w:szCs w:val="21"/>
+        </w:rPr>
         <w:t>Me</w:t>
       </w:r>
     </w:p>
     <w:p>
       <w:pPr>
-        <w:shd w:val="clear" w:color="auto" w:fill="0084FF"/>
-        <w:rPr>
-          <w:rFonts w:ascii="Segoe UI" w:hAnsi="Segoe UI" w:cs="Segoe UI"/>
-          <w:color w:val="FFFFFF"/>
-          <w:sz w:val="24"/>
-          <w:szCs w:val="24"/>
-        </w:rPr>
-      </w:pPr>
-      <w:r>
-        <w:rPr>
-          <w:rStyle w:val="3oh-"/>
-          <w:rFonts w:ascii="Segoe UI" w:hAnsi="Segoe UI" w:cs="Segoe UI"/>
-          <w:color w:val="FFFFFF"/>
-        </w:rPr>
-        <w:t>hmmm okay</w:t>
-      </w:r>
-    </w:p>
-    <w:p>
-      <w:pPr>
-        <w:shd w:val="clear" w:color="auto" w:fill="0084FF"/>
-        <w:rPr>
-          <w:rFonts w:ascii="Segoe UI" w:hAnsi="Segoe UI" w:cs="Segoe UI"/>
-          <w:color w:val="FFFFFF"/>
-        </w:rPr>
-      </w:pPr>
-      <w:r>
-        <w:rPr>
-          <w:rStyle w:val="3oh-"/>
-          <w:rFonts w:ascii="Segoe UI" w:hAnsi="Segoe UI" w:cs="Segoe UI"/>
-          <w:color w:val="FFFFFF"/>
-        </w:rPr>
-        <w:t xml:space="preserve">would be interesting to work on - let me just have a look at the </w:t>
-      </w:r>
-      <w:proofErr w:type="spellStart"/>
-      <w:r>
-        <w:rPr>
-          <w:rStyle w:val="3oh-"/>
-          <w:rFonts w:ascii="Segoe UI" w:hAnsi="Segoe UI" w:cs="Segoe UI"/>
-          <w:color w:val="FFFFFF"/>
-        </w:rPr>
-        <w:t>apis</w:t>
-      </w:r>
-      <w:proofErr w:type="spellEnd"/>
-      <w:r>
-        <w:rPr>
-          <w:rStyle w:val="3oh-"/>
-          <w:rFonts w:ascii="Segoe UI" w:hAnsi="Segoe UI" w:cs="Segoe UI"/>
-          <w:color w:val="FFFFFF"/>
-        </w:rPr>
-        <w:t xml:space="preserve"> out there</w:t>
-      </w:r>
-    </w:p>
-    <w:p>
-      <w:pPr>
-        <w:pStyle w:val="Heading3"/>
+        <w:shd w:val="clear" w:color="auto" w:fill="FBFBFB"/>
+        <w:rPr>
+          <w:rFonts w:ascii="Helvetica" w:hAnsi="Helvetica"/>
+          <w:color w:val="000000"/>
+          <w:sz w:val="21"/>
+          <w:szCs w:val="21"/>
+        </w:rPr>
+      </w:pPr>
+      <w:proofErr w:type="gramStart"/>
+      <w:r>
+        <w:rPr>
+          <w:rFonts w:ascii="Helvetica" w:hAnsi="Helvetica"/>
+          <w:color w:val="000000"/>
+          <w:sz w:val="21"/>
+          <w:szCs w:val="21"/>
+        </w:rPr>
+        <w:t>Definitely sounds</w:t>
+      </w:r>
+      <w:proofErr w:type="gramEnd"/>
+      <w:r>
+        <w:rPr>
+          <w:rFonts w:ascii="Helvetica" w:hAnsi="Helvetica"/>
+          <w:color w:val="000000"/>
+          <w:sz w:val="21"/>
+          <w:szCs w:val="21"/>
+        </w:rPr>
+        <w:t xml:space="preserve"> possible from the offset but give me some time to look at the available APIs for this kind of usage.</w:t>
+      </w:r>
+    </w:p>
+    <w:p>
+      <w:pPr>
+        <w:shd w:val="clear" w:color="auto" w:fill="FBFBFB"/>
+        <w:rPr>
+          <w:rFonts w:ascii="Helvetica" w:hAnsi="Helvetica"/>
+          <w:color w:val="000000"/>
+          <w:sz w:val="21"/>
+          <w:szCs w:val="21"/>
+        </w:rPr>
+      </w:pPr>
+      <w:r>
+        <w:rPr>
+          <w:rFonts w:ascii="Helvetica" w:hAnsi="Helvetica"/>
+          <w:color w:val="000000"/>
+          <w:sz w:val="21"/>
+          <w:szCs w:val="21"/>
+        </w:rPr>
+        <w:t>[</w:t>
+      </w:r>
+      <w:r>
+        <w:rPr>
+          <w:rFonts w:ascii="Helvetica" w:hAnsi="Helvetica"/>
+          <w:color w:val="000000"/>
+          <w:sz w:val="21"/>
+          <w:szCs w:val="21"/>
+        </w:rPr>
+        <w:t xml:space="preserve">…] </w:t>
+      </w:r>
+    </w:p>
+    <w:p>
+      <w:pPr>
+        <w:shd w:val="clear" w:color="auto" w:fill="FBFBFB"/>
+        <w:rPr>
+          <w:rFonts w:ascii="Helvetica" w:hAnsi="Helvetica"/>
+          <w:color w:val="000000"/>
+          <w:sz w:val="21"/>
+          <w:szCs w:val="21"/>
+        </w:rPr>
+      </w:pPr>
+      <w:r>
+        <w:rPr>
+          <w:rFonts w:ascii="Helvetica" w:hAnsi="Helvetica"/>
+          <w:color w:val="000000"/>
+          <w:sz w:val="21"/>
+          <w:szCs w:val="21"/>
+        </w:rPr>
+        <w:t>[End Transcript 1]</w:t>
+      </w:r>
+    </w:p>
+    <w:p>
+      <w:pPr>
+        <w:shd w:val="clear" w:color="auto" w:fill="FBFBFB"/>
+        <w:rPr>
+          <w:rFonts w:ascii="Helvetica" w:hAnsi="Helvetica"/>
+          <w:color w:val="000000"/>
+          <w:sz w:val="21"/>
+          <w:szCs w:val="21"/>
+        </w:rPr>
+      </w:pPr>
+    </w:p>
+    <w:p>
+      <w:pPr>
+        <w:shd w:val="clear" w:color="auto" w:fill="FBFBFB"/>
+        <w:rPr>
+          <w:rFonts w:ascii="Helvetica" w:hAnsi="Helvetica"/>
+          <w:color w:val="000000"/>
+          <w:sz w:val="21"/>
+          <w:szCs w:val="21"/>
+        </w:rPr>
+      </w:pPr>
+      <w:bookmarkStart w:id="1" w:name="_GoBack"/>
+      <w:bookmarkEnd w:id="1"/>
+    </w:p>
+    <w:p>
+      <w:pPr>
+        <w:shd w:val="clear" w:color="auto" w:fill="FBFBFB"/>
+        <w:rPr>
+          <w:rFonts w:ascii="Helvetica" w:hAnsi="Helvetica"/>
+          <w:color w:val="000000"/>
+          <w:sz w:val="21"/>
+          <w:szCs w:val="21"/>
+        </w:rPr>
+      </w:pPr>
+      <w:r>
+        <w:rPr>
+          <w:rFonts w:ascii="Helvetica" w:hAnsi="Helvetica"/>
+          <w:b/>
+          <w:bCs/>
+          <w:color w:val="000000"/>
+          <w:sz w:val="21"/>
+          <w:szCs w:val="21"/>
+        </w:rPr>
+        <w:t>References</w:t>
+      </w:r>
+      <w:r>
+        <w:rPr>
+          <w:rFonts w:ascii="Helvetica" w:hAnsi="Helvetica"/>
+          <w:b/>
+          <w:bCs/>
+          <w:color w:val="000000"/>
+          <w:sz w:val="21"/>
+          <w:szCs w:val="21"/>
+        </w:rPr>
+        <w:t>:</w:t>
+      </w:r>
+    </w:p>
+    <w:p>
+      <w:pPr>
+        <w:shd w:val="clear" w:color="auto" w:fill="FBFBFB"/>
+        <w:rPr>
+          <w:rFonts w:ascii="Helvetica" w:hAnsi="Helvetica"/>
+          <w:color w:val="000000"/>
+          <w:sz w:val="21"/>
+          <w:szCs w:val="21"/>
+        </w:rPr>
+      </w:pPr>
+      <w:r>
+        <w:rPr>
+          <w:rFonts w:ascii="Helvetica" w:hAnsi="Helvetica"/>
+          <w:color w:val="000000"/>
+          <w:sz w:val="21"/>
+          <w:szCs w:val="21"/>
+        </w:rPr>
+        <w:t xml:space="preserve">1: </w:t>
+      </w:r>
+      <w:r>
+        <w:rPr>
+          <w:rFonts w:ascii="Helvetica" w:hAnsi="Helvetica"/>
+          <w:color w:val="000000"/>
+          <w:sz w:val="21"/>
+          <w:szCs w:val="21"/>
+        </w:rPr>
+        <w:t xml:space="preserve">Bittrex iOS app: </w:t>
+      </w:r>
+      <w:hyperlink r:id="rId8" w:tgtFrame="_self" w:history="1">
+        <w:r>
+          <w:rPr>
+            <w:rStyle w:val="Hyperlink"/>
+            <w:rFonts w:ascii="Helvetica" w:hAnsi="Helvetica"/>
+            <w:sz w:val="21"/>
+            <w:szCs w:val="21"/>
+          </w:rPr>
+          <w:t>https://itunes.apple.com/us/app/b-trex/id1258071406?mt=8</w:t>
+        </w:r>
+      </w:hyperlink>
+    </w:p>
+    <w:p>
+      <w:pPr>
+        <w:pStyle w:val="Heading2"/>
       </w:pPr>
       <w:r>
         <w:lastRenderedPageBreak/>
-        <w:t>Client:</w:t>
-      </w:r>
-    </w:p>
-    <w:p>
-      <w:pPr>
-        <w:shd w:val="clear" w:color="auto" w:fill="F1F0F0"/>
-        <w:rPr>
-          <w:rFonts w:ascii="Segoe UI" w:hAnsi="Segoe UI" w:cs="Segoe UI"/>
-          <w:color w:val="000000"/>
-        </w:rPr>
-      </w:pPr>
-      <w:r>
-        <w:rPr>
-          <w:rStyle w:val="3oh-"/>
-          <w:rFonts w:ascii="Segoe UI" w:hAnsi="Segoe UI" w:cs="Segoe UI"/>
-          <w:color w:val="000000"/>
-        </w:rPr>
-        <w:t xml:space="preserve">Alrighty </w:t>
-      </w:r>
-    </w:p>
-    <w:p>
-      <w:pPr>
-        <w:pStyle w:val="Heading3"/>
-      </w:pPr>
-      <w:r>
-        <w:t>Me:</w:t>
-      </w:r>
-    </w:p>
-    <w:p>
-      <w:pPr>
-        <w:shd w:val="clear" w:color="auto" w:fill="0084FF"/>
-        <w:rPr>
-          <w:rFonts w:ascii="Segoe UI" w:hAnsi="Segoe UI" w:cs="Segoe UI"/>
-          <w:color w:val="FFFFFF"/>
-          <w:sz w:val="24"/>
-          <w:szCs w:val="24"/>
-        </w:rPr>
-      </w:pPr>
-      <w:proofErr w:type="gramStart"/>
-      <w:r>
-        <w:rPr>
-          <w:rStyle w:val="3oh-"/>
-          <w:rFonts w:ascii="Segoe UI" w:hAnsi="Segoe UI" w:cs="Segoe UI"/>
-          <w:color w:val="FFFFFF"/>
-        </w:rPr>
-        <w:t>so</w:t>
-      </w:r>
-      <w:proofErr w:type="gramEnd"/>
-      <w:r>
-        <w:rPr>
-          <w:rStyle w:val="3oh-"/>
-          <w:rFonts w:ascii="Segoe UI" w:hAnsi="Segoe UI" w:cs="Segoe UI"/>
-          <w:color w:val="FFFFFF"/>
-        </w:rPr>
-        <w:t xml:space="preserve"> I just got </w:t>
-      </w:r>
-      <w:proofErr w:type="spellStart"/>
-      <w:r>
-        <w:rPr>
-          <w:rStyle w:val="3oh-"/>
-          <w:rFonts w:ascii="Segoe UI" w:hAnsi="Segoe UI" w:cs="Segoe UI"/>
-          <w:color w:val="FFFFFF"/>
-        </w:rPr>
-        <w:t>bittrix</w:t>
-      </w:r>
-      <w:proofErr w:type="spellEnd"/>
-      <w:r>
-        <w:rPr>
-          <w:rStyle w:val="3oh-"/>
-          <w:rFonts w:ascii="Segoe UI" w:hAnsi="Segoe UI" w:cs="Segoe UI"/>
-          <w:color w:val="FFFFFF"/>
-        </w:rPr>
-        <w:t xml:space="preserve"> on my phone and I see the market you mean - you sure there's no one of these for windows already?</w:t>
-      </w:r>
-    </w:p>
-    <w:p>
-      <w:pPr>
-        <w:pStyle w:val="Heading3"/>
-      </w:pPr>
-      <w:r>
-        <w:t>Client:</w:t>
-      </w:r>
-    </w:p>
-    <w:p>
-      <w:pPr>
-        <w:shd w:val="clear" w:color="auto" w:fill="F1F0F0"/>
-        <w:rPr>
-          <w:rFonts w:ascii="Segoe UI" w:hAnsi="Segoe UI" w:cs="Segoe UI"/>
-          <w:color w:val="000000"/>
-        </w:rPr>
-      </w:pPr>
-      <w:r>
-        <w:rPr>
-          <w:rStyle w:val="3oh-"/>
-          <w:rFonts w:ascii="Segoe UI" w:hAnsi="Segoe UI" w:cs="Segoe UI"/>
-          <w:color w:val="000000"/>
-        </w:rPr>
-        <w:t>They provide an API, which I have found only one app that can use it</w:t>
-      </w:r>
-    </w:p>
-    <w:p>
-      <w:pPr>
-        <w:shd w:val="clear" w:color="auto" w:fill="F1F0F0"/>
-        <w:rPr>
-          <w:rFonts w:ascii="Segoe UI" w:hAnsi="Segoe UI" w:cs="Segoe UI"/>
-          <w:color w:val="000000"/>
-        </w:rPr>
-      </w:pPr>
-      <w:r>
-        <w:rPr>
-          <w:rStyle w:val="3oh-"/>
-          <w:rFonts w:ascii="Segoe UI" w:hAnsi="Segoe UI" w:cs="Segoe UI"/>
-          <w:color w:val="000000"/>
-        </w:rPr>
-        <w:t>There's one company called Delta which could potentially be releasing something</w:t>
-      </w:r>
-    </w:p>
-    <w:p>
-      <w:pPr>
-        <w:shd w:val="clear" w:color="auto" w:fill="F1F0F0"/>
-        <w:rPr>
-          <w:rFonts w:ascii="Segoe UI" w:hAnsi="Segoe UI" w:cs="Segoe UI"/>
-          <w:color w:val="000000"/>
-        </w:rPr>
-      </w:pPr>
-      <w:r>
-        <w:rPr>
-          <w:rStyle w:val="3oh-"/>
-          <w:rFonts w:ascii="Segoe UI" w:hAnsi="Segoe UI" w:cs="Segoe UI"/>
-          <w:color w:val="000000"/>
-        </w:rPr>
-        <w:t>Just wondering what your thoughts on the whole situation were</w:t>
-      </w:r>
-    </w:p>
-    <w:p>
-      <w:pPr>
-        <w:pStyle w:val="Heading3"/>
-      </w:pPr>
-      <w:r>
-        <w:t>Me:</w:t>
-      </w:r>
-    </w:p>
-    <w:p>
-      <w:pPr>
-        <w:shd w:val="clear" w:color="auto" w:fill="0084FF"/>
-        <w:rPr>
-          <w:rFonts w:ascii="Segoe UI" w:hAnsi="Segoe UI" w:cs="Segoe UI"/>
-          <w:color w:val="FFFFFF"/>
-          <w:sz w:val="24"/>
-          <w:szCs w:val="24"/>
-        </w:rPr>
-      </w:pPr>
-      <w:r>
-        <w:rPr>
-          <w:rStyle w:val="3oh-"/>
-          <w:rFonts w:ascii="Segoe UI" w:hAnsi="Segoe UI" w:cs="Segoe UI"/>
-          <w:color w:val="FFFFFF"/>
-        </w:rPr>
-        <w:t xml:space="preserve">I saw hmmm - </w:t>
-      </w:r>
-      <w:proofErr w:type="spellStart"/>
-      <w:r>
-        <w:rPr>
-          <w:rStyle w:val="3oh-"/>
-          <w:rFonts w:ascii="Segoe UI" w:hAnsi="Segoe UI" w:cs="Segoe UI"/>
-          <w:color w:val="FFFFFF"/>
-        </w:rPr>
-        <w:t>i'll</w:t>
-      </w:r>
-      <w:proofErr w:type="spellEnd"/>
-      <w:r>
-        <w:rPr>
-          <w:rStyle w:val="3oh-"/>
-          <w:rFonts w:ascii="Segoe UI" w:hAnsi="Segoe UI" w:cs="Segoe UI"/>
-          <w:color w:val="FFFFFF"/>
-        </w:rPr>
-        <w:t xml:space="preserve"> have a look at making a simple </w:t>
-      </w:r>
-      <w:proofErr w:type="spellStart"/>
-      <w:r>
-        <w:rPr>
-          <w:rStyle w:val="3oh-"/>
-          <w:rFonts w:ascii="Segoe UI" w:hAnsi="Segoe UI" w:cs="Segoe UI"/>
-          <w:color w:val="FFFFFF"/>
-        </w:rPr>
-        <w:t>PoC</w:t>
-      </w:r>
-      <w:proofErr w:type="spellEnd"/>
-      <w:r>
-        <w:rPr>
-          <w:rStyle w:val="3oh-"/>
-          <w:rFonts w:ascii="Segoe UI" w:hAnsi="Segoe UI" w:cs="Segoe UI"/>
-          <w:color w:val="FFFFFF"/>
-        </w:rPr>
-        <w:t xml:space="preserve"> and see how long it takes to integrate stuff together - looks like a fun project - and delta looks pretty good - I'm surprised no </w:t>
-      </w:r>
-      <w:proofErr w:type="spellStart"/>
-      <w:r>
-        <w:rPr>
-          <w:rStyle w:val="3oh-"/>
-          <w:rFonts w:ascii="Segoe UI" w:hAnsi="Segoe UI" w:cs="Segoe UI"/>
-          <w:color w:val="FFFFFF"/>
-        </w:rPr>
-        <w:t>ones</w:t>
-      </w:r>
-      <w:proofErr w:type="spellEnd"/>
-      <w:r>
-        <w:rPr>
-          <w:rStyle w:val="3oh-"/>
-          <w:rFonts w:ascii="Segoe UI" w:hAnsi="Segoe UI" w:cs="Segoe UI"/>
-          <w:color w:val="FFFFFF"/>
-        </w:rPr>
-        <w:t xml:space="preserve"> released a desktop version...</w:t>
-      </w:r>
-    </w:p>
-    <w:p>
-      <w:pPr>
-        <w:pStyle w:val="Heading3"/>
-      </w:pPr>
-      <w:r>
-        <w:t>Client:</w:t>
-      </w:r>
-    </w:p>
-    <w:p>
-      <w:pPr>
-        <w:shd w:val="clear" w:color="auto" w:fill="F1F0F0"/>
-        <w:rPr>
-          <w:rFonts w:ascii="Segoe UI" w:hAnsi="Segoe UI" w:cs="Segoe UI"/>
-          <w:color w:val="000000"/>
-        </w:rPr>
-      </w:pPr>
-      <w:r>
-        <w:rPr>
-          <w:rStyle w:val="3oh-"/>
-          <w:rFonts w:ascii="Segoe UI" w:hAnsi="Segoe UI" w:cs="Segoe UI"/>
-          <w:color w:val="000000"/>
-        </w:rPr>
-        <w:t>So am I, I would have thought they would release desktop before iOS or apps</w:t>
-      </w:r>
-    </w:p>
-    <w:p>
-      <w:pPr>
-        <w:pStyle w:val="Heading3"/>
-      </w:pPr>
-      <w:r>
-        <w:t>Me:</w:t>
-      </w:r>
-    </w:p>
-    <w:p>
-      <w:pPr>
-        <w:shd w:val="clear" w:color="auto" w:fill="0084FF"/>
-        <w:rPr>
-          <w:rFonts w:ascii="Segoe UI" w:hAnsi="Segoe UI" w:cs="Segoe UI"/>
-          <w:color w:val="FFFFFF"/>
-          <w:sz w:val="24"/>
-          <w:szCs w:val="24"/>
-        </w:rPr>
-      </w:pPr>
-      <w:proofErr w:type="spellStart"/>
-      <w:r>
-        <w:rPr>
-          <w:rStyle w:val="3oh-"/>
-          <w:rFonts w:ascii="Segoe UI" w:hAnsi="Segoe UI" w:cs="Segoe UI"/>
-          <w:color w:val="FFFFFF"/>
-        </w:rPr>
-        <w:t>mhm</w:t>
-      </w:r>
-      <w:proofErr w:type="spellEnd"/>
-      <w:r>
-        <w:rPr>
-          <w:rStyle w:val="3oh-"/>
-          <w:rFonts w:ascii="Segoe UI" w:hAnsi="Segoe UI" w:cs="Segoe UI"/>
-          <w:color w:val="FFFFFF"/>
-        </w:rPr>
-        <w:t xml:space="preserve"> </w:t>
-      </w:r>
-    </w:p>
-    <w:p>
-      <w:pPr>
-        <w:shd w:val="clear" w:color="auto" w:fill="0084FF"/>
-        <w:rPr>
-          <w:rFonts w:ascii="Segoe UI" w:hAnsi="Segoe UI" w:cs="Segoe UI"/>
-          <w:color w:val="FFFFFF"/>
-        </w:rPr>
-      </w:pPr>
-      <w:r>
-        <w:rPr>
-          <w:rStyle w:val="3oh-"/>
-          <w:rFonts w:ascii="Segoe UI" w:hAnsi="Segoe UI" w:cs="Segoe UI"/>
-          <w:color w:val="FFFFFF"/>
-        </w:rPr>
-        <w:t xml:space="preserve">I guess mobile is such a big market </w:t>
-      </w:r>
-      <w:proofErr w:type="spellStart"/>
-      <w:r>
-        <w:rPr>
-          <w:rStyle w:val="3oh-"/>
-          <w:rFonts w:ascii="Segoe UI" w:hAnsi="Segoe UI" w:cs="Segoe UI"/>
-          <w:color w:val="FFFFFF"/>
-        </w:rPr>
-        <w:t>atm</w:t>
-      </w:r>
-      <w:proofErr w:type="spellEnd"/>
-      <w:r>
-        <w:rPr>
-          <w:rStyle w:val="3oh-"/>
-          <w:rFonts w:ascii="Segoe UI" w:hAnsi="Segoe UI" w:cs="Segoe UI"/>
-          <w:color w:val="FFFFFF"/>
-        </w:rPr>
-        <w:t>?</w:t>
-      </w:r>
-    </w:p>
-    <w:p>
-      <w:r>
-        <w:t>[…]</w:t>
-      </w:r>
-    </w:p>
-    <w:p>
-      <w:pPr>
-        <w:pStyle w:val="Heading2"/>
-      </w:pPr>
-      <w:r>
         <w:t>Design transcript</w:t>
       </w:r>
     </w:p>
@@ -970,7 +1082,6 @@
           <w:sz w:val="22"/>
           <w:szCs w:val="22"/>
         </w:rPr>
-        <w:lastRenderedPageBreak/>
         <w:t>Ability to add a wallet/exchange/simple amount of coin</w:t>
       </w:r>
     </w:p>
@@ -1730,6 +1841,7 @@
           <w:sz w:val="22"/>
           <w:szCs w:val="22"/>
         </w:rPr>
+        <w:lastRenderedPageBreak/>
         <w:t>This program is not meant to be secure by nature – all the data accessible via exchanges / wallet should be read only</w:t>
       </w:r>
     </w:p>
@@ -1759,7 +1871,7 @@
       <w:r>
         <w:t xml:space="preserve">- </w:t>
       </w:r>
-      <w:hyperlink r:id="rId8" w:history="1">
+      <w:hyperlink r:id="rId9" w:history="1">
         <w:r>
           <w:rPr>
             <w:rStyle w:val="Hyperlink"/>
@@ -1807,7 +1919,7 @@
                     <pic:cNvPicPr/>
                   </pic:nvPicPr>
                   <pic:blipFill rotWithShape="1">
-                    <a:blip r:embed="rId9"/>
+                    <a:blip r:embed="rId10"/>
                     <a:srcRect b="14390"/>
                     <a:stretch/>
                   </pic:blipFill>
@@ -1850,14 +1962,27 @@
       <w:r>
         <w:t xml:space="preserve">Figure </w:t>
       </w:r>
-      <w:fldSimple w:instr=" SEQ Figure \* ARABIC ">
-        <w:r>
-          <w:rPr>
-            <w:noProof/>
-          </w:rPr>
-          <w:t>1</w:t>
-        </w:r>
-      </w:fldSimple>
+      <w:r>
+        <w:fldChar w:fldCharType="begin"/>
+      </w:r>
+      <w:r>
+        <w:instrText xml:space="preserve"> SEQ Figure \* ARABIC </w:instrText>
+      </w:r>
+      <w:r>
+        <w:fldChar w:fldCharType="separate"/>
+      </w:r>
+      <w:r>
+        <w:rPr>
+          <w:noProof/>
+        </w:rPr>
+        <w:t>1</w:t>
+      </w:r>
+      <w:r>
+        <w:rPr>
+          <w:noProof/>
+        </w:rPr>
+        <w:fldChar w:fldCharType="end"/>
+      </w:r>
       <w:r>
         <w:t xml:space="preserve"> A graph taken from the app showing </w:t>
       </w:r>
@@ -1872,7 +1997,6 @@
     </w:p>
     <w:p>
       <w:r>
-        <w:lastRenderedPageBreak/>
         <w:t>I suspect this is a symptom of it being a mobile app it is hard to contain all this data in an easy to use screen.</w:t>
       </w:r>
     </w:p>
@@ -1888,7 +2012,7 @@
       <w:r>
         <w:t xml:space="preserve"> - </w:t>
       </w:r>
-      <w:hyperlink r:id="rId10" w:history="1">
+      <w:hyperlink r:id="rId11" w:history="1">
         <w:r>
           <w:rPr>
             <w:rStyle w:val="Hyperlink"/>
@@ -1918,7 +2042,7 @@
       <w:r>
         <w:t xml:space="preserve"> - </w:t>
       </w:r>
-      <w:hyperlink r:id="rId11" w:history="1">
+      <w:hyperlink r:id="rId12" w:history="1">
         <w:r>
           <w:rPr>
             <w:rStyle w:val="Hyperlink"/>
@@ -1957,6 +2081,7 @@
         <w:rPr>
           <w:noProof/>
         </w:rPr>
+        <w:lastRenderedPageBreak/>
         <w:drawing>
           <wp:inline distT="0" distB="0" distL="0" distR="0" wp14:anchorId="202A5D89" wp14:editId="726357F4">
             <wp:extent cx="3524250" cy="2936875"/>
@@ -1975,7 +2100,7 @@
                     </pic:cNvPicPr>
                   </pic:nvPicPr>
                   <pic:blipFill rotWithShape="1">
-                    <a:blip r:embed="rId12" cstate="print">
+                    <a:blip r:embed="rId13" cstate="print">
                       <a:alphaModFix/>
                       <a:extLst>
                         <a:ext uri="{28A0092B-C50C-407E-A947-70E740481C1C}">
@@ -2010,14 +2135,27 @@
       <w:r>
         <w:t xml:space="preserve">Figure </w:t>
       </w:r>
-      <w:fldSimple w:instr=" SEQ Figure \* ARABIC ">
-        <w:r>
-          <w:rPr>
-            <w:noProof/>
-          </w:rPr>
-          <w:t>2</w:t>
-        </w:r>
-      </w:fldSimple>
+      <w:r>
+        <w:fldChar w:fldCharType="begin"/>
+      </w:r>
+      <w:r>
+        <w:instrText xml:space="preserve"> SEQ Figure \* ARABIC </w:instrText>
+      </w:r>
+      <w:r>
+        <w:fldChar w:fldCharType="separate"/>
+      </w:r>
+      <w:r>
+        <w:rPr>
+          <w:noProof/>
+        </w:rPr>
+        <w:t>2</w:t>
+      </w:r>
+      <w:r>
+        <w:rPr>
+          <w:noProof/>
+        </w:rPr>
+        <w:fldChar w:fldCharType="end"/>
+      </w:r>
       <w:r>
         <w:t xml:space="preserve"> Spiral model development </w:t>
       </w:r>
@@ -2197,10 +2335,9 @@
         <w:pStyle w:val="Heading4"/>
       </w:pPr>
       <w:r>
-        <w:lastRenderedPageBreak/>
         <w:t xml:space="preserve">C# / WPF - </w:t>
       </w:r>
-      <w:hyperlink r:id="rId13" w:history="1">
+      <w:hyperlink r:id="rId14" w:history="1">
         <w:r>
           <w:rPr>
             <w:rStyle w:val="Hyperlink"/>
@@ -2339,6 +2476,7 @@
         <w:pStyle w:val="Heading5"/>
       </w:pPr>
       <w:r>
+        <w:lastRenderedPageBreak/>
         <w:t>Disadvantages</w:t>
       </w:r>
     </w:p>
@@ -2421,7 +2559,7 @@
       <w:r>
         <w:t xml:space="preserve">Electron - </w:t>
       </w:r>
-      <w:hyperlink r:id="rId14" w:history="1">
+      <w:hyperlink r:id="rId15" w:history="1">
         <w:r>
           <w:rPr>
             <w:rStyle w:val="Hyperlink"/>
@@ -2714,11 +2852,7 @@
     </w:p>
     <w:p>
       <w:r>
-        <w:t xml:space="preserve">In the end I believe ElectronJS is the best choice to be able to build the application the client needs. This is due to its low learning overhead and easy cross-platform compatibility. This will be important as a low learning overhead ensures the best code can be written quickly and efficiently. Additionally, in an age with faster and faster computers, the so-called ‘bloat’ we get from embedding effectively a </w:t>
-      </w:r>
-      <w:r>
-        <w:lastRenderedPageBreak/>
-        <w:t>chrome browser within our application is mitigated. This is especially true as our application’s most intensive task with undoubtedly fetching data from an API – which is unlikely to slow down the whole computer.</w:t>
+        <w:t>In the end I believe ElectronJS is the best choice to be able to build the application the client needs. This is due to its low learning overhead and easy cross-platform compatibility. This will be important as a low learning overhead ensures the best code can be written quickly and efficiently. Additionally, in an age with faster and faster computers, the so-called ‘bloat’ we get from embedding effectively a chrome browser within our application is mitigated. This is especially true as our application’s most intensive task with undoubtedly fetching data from an API – which is unlikely to slow down the whole computer.</w:t>
       </w:r>
     </w:p>
     <w:p>
@@ -2748,7 +2882,7 @@
           <w:numId w:val="7"/>
         </w:numPr>
       </w:pPr>
-      <w:hyperlink r:id="rId15" w:history="1">
+      <w:hyperlink r:id="rId16" w:history="1">
         <w:r>
           <w:rPr>
             <w:rStyle w:val="Hyperlink"/>
@@ -2768,7 +2902,7 @@
           <w:numId w:val="7"/>
         </w:numPr>
       </w:pPr>
-      <w:hyperlink r:id="rId16" w:history="1">
+      <w:hyperlink r:id="rId17" w:history="1">
         <w:r>
           <w:rPr>
             <w:rStyle w:val="Hyperlink"/>
@@ -2877,9 +3011,10 @@
     </w:p>
     <w:p>
       <w:r>
+        <w:lastRenderedPageBreak/>
         <w:t xml:space="preserve">One well known resource for electron boilerplates is the “awesome-electron” repository which lists tools that use electron, tools for electron, as well as boilerplates: </w:t>
       </w:r>
-      <w:hyperlink r:id="rId17" w:anchor="boilerplates" w:history="1">
+      <w:hyperlink r:id="rId18" w:anchor="boilerplates" w:history="1">
         <w:r>
           <w:rPr>
             <w:rStyle w:val="Hyperlink"/>
@@ -2915,7 +3050,7 @@
       <w:r>
         <w:t xml:space="preserve"> ( </w:t>
       </w:r>
-      <w:hyperlink r:id="rId18" w:history="1">
+      <w:hyperlink r:id="rId19" w:history="1">
         <w:r>
           <w:rPr>
             <w:rStyle w:val="Hyperlink"/>
@@ -3021,7 +3156,7 @@
                     <pic:cNvPicPr/>
                   </pic:nvPicPr>
                   <pic:blipFill>
-                    <a:blip r:embed="rId19"/>
+                    <a:blip r:embed="rId20"/>
                     <a:stretch>
                       <a:fillRect/>
                     </a:stretch>
@@ -3050,14 +3185,27 @@
       <w:r>
         <w:t xml:space="preserve">Figure </w:t>
       </w:r>
-      <w:fldSimple w:instr=" SEQ Figure \* ARABIC ">
-        <w:r>
-          <w:rPr>
-            <w:noProof/>
-          </w:rPr>
-          <w:t>3</w:t>
-        </w:r>
-      </w:fldSimple>
+      <w:r>
+        <w:fldChar w:fldCharType="begin"/>
+      </w:r>
+      <w:r>
+        <w:instrText xml:space="preserve"> SEQ Figure \* ARABIC </w:instrText>
+      </w:r>
+      <w:r>
+        <w:fldChar w:fldCharType="separate"/>
+      </w:r>
+      <w:r>
+        <w:rPr>
+          <w:noProof/>
+        </w:rPr>
+        <w:t>3</w:t>
+      </w:r>
+      <w:r>
+        <w:rPr>
+          <w:noProof/>
+        </w:rPr>
+        <w:fldChar w:fldCharType="end"/>
+      </w:r>
       <w:r>
         <w:t xml:space="preserve"> An example of a flow type block</w:t>
       </w:r>
@@ -3089,7 +3237,6 @@
         <w:pStyle w:val="Heading3"/>
       </w:pPr>
       <w:r>
-        <w:lastRenderedPageBreak/>
         <w:t>Note about Licenses</w:t>
       </w:r>
     </w:p>
@@ -3119,6 +3266,7 @@
         <w:rPr>
           <w:noProof/>
         </w:rPr>
+        <w:lastRenderedPageBreak/>
         <w:drawing>
           <wp:inline distT="0" distB="0" distL="0" distR="0" wp14:anchorId="6D4477D7" wp14:editId="0285CB2B">
             <wp:extent cx="3446060" cy="2252664"/>
@@ -3137,7 +3285,7 @@
                     </pic:cNvPicPr>
                   </pic:nvPicPr>
                   <pic:blipFill>
-                    <a:blip r:embed="rId20">
+                    <a:blip r:embed="rId21">
                       <a:extLst>
                         <a:ext uri="{28A0092B-C50C-407E-A947-70E740481C1C}">
                           <a14:useLocalDpi xmlns:a14="http://schemas.microsoft.com/office/drawing/2010/main" val="0"/>
@@ -3183,14 +3331,27 @@
       <w:r>
         <w:t xml:space="preserve">Figure </w:t>
       </w:r>
-      <w:fldSimple w:instr=" SEQ Figure \* ARABIC ">
-        <w:r>
-          <w:rPr>
-            <w:noProof/>
-          </w:rPr>
-          <w:t>4</w:t>
-        </w:r>
-      </w:fldSimple>
+      <w:r>
+        <w:fldChar w:fldCharType="begin"/>
+      </w:r>
+      <w:r>
+        <w:instrText xml:space="preserve"> SEQ Figure \* ARABIC </w:instrText>
+      </w:r>
+      <w:r>
+        <w:fldChar w:fldCharType="separate"/>
+      </w:r>
+      <w:r>
+        <w:rPr>
+          <w:noProof/>
+        </w:rPr>
+        <w:t>4</w:t>
+      </w:r>
+      <w:r>
+        <w:rPr>
+          <w:noProof/>
+        </w:rPr>
+        <w:fldChar w:fldCharType="end"/>
+      </w:r>
       <w:r>
         <w:t xml:space="preserve"> An excerpt from Spotify’s desktop application about Third Party Software</w:t>
       </w:r>
@@ -3274,7 +3435,7 @@
                     <pic:cNvPicPr/>
                   </pic:nvPicPr>
                   <pic:blipFill rotWithShape="1">
-                    <a:blip r:embed="rId21"/>
+                    <a:blip r:embed="rId22"/>
                     <a:srcRect l="2977"/>
                     <a:stretch/>
                   </pic:blipFill>
@@ -3317,14 +3478,27 @@
       <w:r>
         <w:t xml:space="preserve">Figure </w:t>
       </w:r>
-      <w:fldSimple w:instr=" SEQ Figure \* ARABIC ">
-        <w:r>
-          <w:rPr>
-            <w:noProof/>
-          </w:rPr>
-          <w:t>5</w:t>
-        </w:r>
-      </w:fldSimple>
+      <w:r>
+        <w:fldChar w:fldCharType="begin"/>
+      </w:r>
+      <w:r>
+        <w:instrText xml:space="preserve"> SEQ Figure \* ARABIC </w:instrText>
+      </w:r>
+      <w:r>
+        <w:fldChar w:fldCharType="separate"/>
+      </w:r>
+      <w:r>
+        <w:rPr>
+          <w:noProof/>
+        </w:rPr>
+        <w:t>5</w:t>
+      </w:r>
+      <w:r>
+        <w:rPr>
+          <w:noProof/>
+        </w:rPr>
+        <w:fldChar w:fldCharType="end"/>
+      </w:r>
       <w:r>
         <w:t xml:space="preserve"> Part of my final </w:t>
       </w:r>
@@ -3373,7 +3547,7 @@
                     <pic:cNvPicPr/>
                   </pic:nvPicPr>
                   <pic:blipFill>
-                    <a:blip r:embed="rId22"/>
+                    <a:blip r:embed="rId23"/>
                     <a:stretch>
                       <a:fillRect/>
                     </a:stretch>
@@ -3412,14 +3586,27 @@
       <w:r>
         <w:t xml:space="preserve">Figure </w:t>
       </w:r>
-      <w:fldSimple w:instr=" SEQ Figure \* ARABIC ">
-        <w:r>
-          <w:rPr>
-            <w:noProof/>
-          </w:rPr>
-          <w:t>6</w:t>
-        </w:r>
-      </w:fldSimple>
+      <w:r>
+        <w:fldChar w:fldCharType="begin"/>
+      </w:r>
+      <w:r>
+        <w:instrText xml:space="preserve"> SEQ Figure \* ARABIC </w:instrText>
+      </w:r>
+      <w:r>
+        <w:fldChar w:fldCharType="separate"/>
+      </w:r>
+      <w:r>
+        <w:rPr>
+          <w:noProof/>
+        </w:rPr>
+        <w:t>6</w:t>
+      </w:r>
+      <w:r>
+        <w:rPr>
+          <w:noProof/>
+        </w:rPr>
+        <w:fldChar w:fldCharType="end"/>
+      </w:r>
       <w:r>
         <w:t xml:space="preserve"> An excerpt from the LICENSE file generated - in total it is more than 1500 lines!</w:t>
       </w:r>
@@ -3522,7 +3709,7 @@
       <w:r>
         <w:t xml:space="preserve"> - </w:t>
       </w:r>
-      <w:hyperlink r:id="rId23" w:history="1">
+      <w:hyperlink r:id="rId24" w:history="1">
         <w:r>
           <w:rPr>
             <w:rStyle w:val="Hyperlink"/>
@@ -3539,7 +3726,7 @@
       <w:r>
         <w:t xml:space="preserve">Plot.ly - </w:t>
       </w:r>
-      <w:hyperlink r:id="rId24" w:history="1">
+      <w:hyperlink r:id="rId25" w:history="1">
         <w:r>
           <w:rPr>
             <w:rStyle w:val="Hyperlink"/>
@@ -3571,7 +3758,7 @@
       <w:r>
         <w:t xml:space="preserve">The testing framework I chose was Jest - </w:t>
       </w:r>
-      <w:hyperlink r:id="rId25" w:history="1">
+      <w:hyperlink r:id="rId26" w:history="1">
         <w:r>
           <w:rPr>
             <w:rStyle w:val="Hyperlink"/>
@@ -3582,7 +3769,7 @@
       <w:r>
         <w:t xml:space="preserve">  (with additions such as Enzyme for React testing - </w:t>
       </w:r>
-      <w:hyperlink r:id="rId26" w:history="1">
+      <w:hyperlink r:id="rId27" w:history="1">
         <w:r>
           <w:rPr>
             <w:rStyle w:val="Hyperlink"/>
@@ -3638,7 +3825,7 @@
                     <pic:cNvPicPr/>
                   </pic:nvPicPr>
                   <pic:blipFill>
-                    <a:blip r:embed="rId27"/>
+                    <a:blip r:embed="rId28"/>
                     <a:stretch>
                       <a:fillRect/>
                     </a:stretch>
@@ -3677,14 +3864,27 @@
       <w:r>
         <w:t xml:space="preserve">Figure </w:t>
       </w:r>
-      <w:fldSimple w:instr=" SEQ Figure \* ARABIC ">
-        <w:r>
-          <w:rPr>
-            <w:noProof/>
-          </w:rPr>
-          <w:t>7</w:t>
-        </w:r>
-      </w:fldSimple>
+      <w:r>
+        <w:fldChar w:fldCharType="begin"/>
+      </w:r>
+      <w:r>
+        <w:instrText xml:space="preserve"> SEQ Figure \* ARABIC </w:instrText>
+      </w:r>
+      <w:r>
+        <w:fldChar w:fldCharType="separate"/>
+      </w:r>
+      <w:r>
+        <w:rPr>
+          <w:noProof/>
+        </w:rPr>
+        <w:t>7</w:t>
+      </w:r>
+      <w:r>
+        <w:rPr>
+          <w:noProof/>
+        </w:rPr>
+        <w:fldChar w:fldCharType="end"/>
+      </w:r>
       <w:r>
         <w:t xml:space="preserve"> Supported systems </w:t>
       </w:r>
@@ -3828,7 +4028,7 @@
                     <pic:cNvPicPr/>
                   </pic:nvPicPr>
                   <pic:blipFill>
-                    <a:blip r:embed="rId28" cstate="print">
+                    <a:blip r:embed="rId29" cstate="print">
                       <a:extLst>
                         <a:ext uri="{28A0092B-C50C-407E-A947-70E740481C1C}">
                           <a14:useLocalDpi xmlns:a14="http://schemas.microsoft.com/office/drawing/2010/main" val="0"/>
@@ -3873,14 +4073,27 @@
       <w:r>
         <w:t xml:space="preserve">Figure </w:t>
       </w:r>
-      <w:fldSimple w:instr=" SEQ Figure \* ARABIC ">
-        <w:r>
-          <w:rPr>
-            <w:noProof/>
-          </w:rPr>
-          <w:t>8</w:t>
-        </w:r>
-      </w:fldSimple>
+      <w:r>
+        <w:fldChar w:fldCharType="begin"/>
+      </w:r>
+      <w:r>
+        <w:instrText xml:space="preserve"> SEQ Figure \* ARABIC </w:instrText>
+      </w:r>
+      <w:r>
+        <w:fldChar w:fldCharType="separate"/>
+      </w:r>
+      <w:r>
+        <w:rPr>
+          <w:noProof/>
+        </w:rPr>
+        <w:t>8</w:t>
+      </w:r>
+      <w:r>
+        <w:rPr>
+          <w:noProof/>
+        </w:rPr>
+        <w:fldChar w:fldCharType="end"/>
+      </w:r>
       <w:r>
         <w:t xml:space="preserve"> – A basic design of what the application might look like</w:t>
       </w:r>
@@ -4188,7 +4401,7 @@
                     <pic:cNvPicPr/>
                   </pic:nvPicPr>
                   <pic:blipFill>
-                    <a:blip r:embed="rId29" cstate="print">
+                    <a:blip r:embed="rId30" cstate="print">
                       <a:extLst>
                         <a:ext uri="{28A0092B-C50C-407E-A947-70E740481C1C}">
                           <a14:useLocalDpi xmlns:a14="http://schemas.microsoft.com/office/drawing/2010/main" val="0"/>
@@ -4233,14 +4446,27 @@
       <w:r>
         <w:t xml:space="preserve">Figure </w:t>
       </w:r>
-      <w:fldSimple w:instr=" SEQ Figure \* ARABIC ">
-        <w:r>
-          <w:rPr>
-            <w:noProof/>
-          </w:rPr>
-          <w:t>9</w:t>
-        </w:r>
-      </w:fldSimple>
+      <w:r>
+        <w:fldChar w:fldCharType="begin"/>
+      </w:r>
+      <w:r>
+        <w:instrText xml:space="preserve"> SEQ Figure \* ARABIC </w:instrText>
+      </w:r>
+      <w:r>
+        <w:fldChar w:fldCharType="separate"/>
+      </w:r>
+      <w:r>
+        <w:rPr>
+          <w:noProof/>
+        </w:rPr>
+        <w:t>9</w:t>
+      </w:r>
+      <w:r>
+        <w:rPr>
+          <w:noProof/>
+        </w:rPr>
+        <w:fldChar w:fldCharType="end"/>
+      </w:r>
       <w:r>
         <w:t xml:space="preserve"> Retouched cryptocurrency logo / New Application logo</w:t>
       </w:r>
@@ -4369,7 +4595,7 @@
     <w:p>
       <w:pPr>
         <w:sectPr>
-          <w:headerReference w:type="default" r:id="rId30"/>
+          <w:headerReference w:type="default" r:id="rId31"/>
           <w:pgSz w:w="11906" w:h="16838"/>
           <w:pgMar w:top="1440" w:right="1440" w:bottom="1440" w:left="1440" w:header="708" w:footer="708" w:gutter="0"/>
           <w:cols w:space="708"/>
@@ -4765,8 +4991,6 @@
             <w:r>
               <w:t>The user can interact with the portfolio creator (probably through a click) to add a wallet id.</w:t>
             </w:r>
-            <w:bookmarkStart w:id="1" w:name="_GoBack"/>
-            <w:bookmarkEnd w:id="1"/>
           </w:p>
         </w:tc>
         <w:tc>
@@ -4993,7 +5217,10 @@
     </w:p>
     <w:p>
       <w:r>
-        <w:t>Considered names:</w:t>
+        <w:t>Considered names</w:t>
+      </w:r>
+      <w:r>
+        <w:t xml:space="preserve"> and thoughts:</w:t>
       </w:r>
     </w:p>
     <w:p>
@@ -5033,7 +5260,7 @@
       <w:r>
         <w:t xml:space="preserve">NAME CLASH: </w:t>
       </w:r>
-      <w:hyperlink r:id="rId31" w:history="1">
+      <w:hyperlink r:id="rId32" w:history="1">
         <w:r>
           <w:rPr>
             <w:rStyle w:val="Hyperlink"/>
@@ -5080,7 +5307,7 @@
       <w:r>
         <w:t xml:space="preserve">NAME CLASH: </w:t>
       </w:r>
-      <w:hyperlink r:id="rId32" w:history="1">
+      <w:hyperlink r:id="rId33" w:history="1">
         <w:r>
           <w:rPr>
             <w:rStyle w:val="Hyperlink"/>
@@ -5134,7 +5361,27 @@
         <w:t xml:space="preserve"> sounded the best however it had a name clash with a terminal based crypto currency portfolio.  </w:t>
       </w:r>
       <w:r>
-        <w:t>So, I decided to change it slightly into Cryptolium. Which makes it sound more professional and as effective.</w:t>
+        <w:t xml:space="preserve">So, I decided to change it slightly into </w:t>
+      </w:r>
+      <w:r>
+        <w:rPr>
+          <w:b/>
+        </w:rPr>
+        <w:t>Cryptolium</w:t>
+      </w:r>
+      <w:r>
+        <w:t xml:space="preserve">. Which </w:t>
+      </w:r>
+      <w:r>
+        <w:t xml:space="preserve">I </w:t>
+      </w:r>
+      <w:proofErr w:type="gramStart"/>
+      <w:r>
+        <w:t>believes</w:t>
+      </w:r>
+      <w:proofErr w:type="gramEnd"/>
+      <w:r>
+        <w:t xml:space="preserve"> make it sound more professional.</w:t>
       </w:r>
     </w:p>
     <w:p>
@@ -5175,7 +5422,7 @@
                     </pic:cNvPicPr>
                   </pic:nvPicPr>
                   <pic:blipFill rotWithShape="1">
-                    <a:blip r:embed="rId33" cstate="print">
+                    <a:blip r:embed="rId34" cstate="print">
                       <a:extLst>
                         <a:ext uri="{28A0092B-C50C-407E-A947-70E740481C1C}">
                           <a14:useLocalDpi xmlns:a14="http://schemas.microsoft.com/office/drawing/2010/main" val="0"/>
@@ -5224,14 +5471,27 @@
       <w:r>
         <w:t xml:space="preserve">Figure </w:t>
       </w:r>
-      <w:fldSimple w:instr=" SEQ Figure \* ARABIC ">
-        <w:r>
-          <w:rPr>
-            <w:noProof/>
-          </w:rPr>
-          <w:t>10</w:t>
-        </w:r>
-      </w:fldSimple>
+      <w:r>
+        <w:fldChar w:fldCharType="begin"/>
+      </w:r>
+      <w:r>
+        <w:instrText xml:space="preserve"> SEQ Figure \* ARABIC </w:instrText>
+      </w:r>
+      <w:r>
+        <w:fldChar w:fldCharType="separate"/>
+      </w:r>
+      <w:r>
+        <w:rPr>
+          <w:noProof/>
+        </w:rPr>
+        <w:t>10</w:t>
+      </w:r>
+      <w:r>
+        <w:rPr>
+          <w:noProof/>
+        </w:rPr>
+        <w:fldChar w:fldCharType="end"/>
+      </w:r>
       <w:r>
         <w:t xml:space="preserve"> Complete project diagram</w:t>
       </w:r>
@@ -5307,7 +5567,7 @@
                     </pic:cNvPicPr>
                   </pic:nvPicPr>
                   <pic:blipFill rotWithShape="1">
-                    <a:blip r:embed="rId34">
+                    <a:blip r:embed="rId35">
                       <a:extLst>
                         <a:ext uri="{28A0092B-C50C-407E-A947-70E740481C1C}">
                           <a14:useLocalDpi xmlns:a14="http://schemas.microsoft.com/office/drawing/2010/main" val="0"/>
@@ -5356,14 +5616,27 @@
       <w:r>
         <w:t xml:space="preserve">Figure </w:t>
       </w:r>
-      <w:fldSimple w:instr=" SEQ Figure \* ARABIC ">
-        <w:r>
-          <w:rPr>
-            <w:noProof/>
-          </w:rPr>
-          <w:t>11</w:t>
-        </w:r>
-      </w:fldSimple>
+      <w:r>
+        <w:fldChar w:fldCharType="begin"/>
+      </w:r>
+      <w:r>
+        <w:instrText xml:space="preserve"> SEQ Figure \* ARABIC </w:instrText>
+      </w:r>
+      <w:r>
+        <w:fldChar w:fldCharType="separate"/>
+      </w:r>
+      <w:r>
+        <w:rPr>
+          <w:noProof/>
+        </w:rPr>
+        <w:t>11</w:t>
+      </w:r>
+      <w:r>
+        <w:rPr>
+          <w:noProof/>
+        </w:rPr>
+        <w:fldChar w:fldCharType="end"/>
+      </w:r>
       <w:r>
         <w:t xml:space="preserve"> My basic directory layout</w:t>
       </w:r>
@@ -5417,7 +5690,7 @@
                     </pic:cNvPicPr>
                   </pic:nvPicPr>
                   <pic:blipFill rotWithShape="1">
-                    <a:blip r:embed="rId35" cstate="print">
+                    <a:blip r:embed="rId36" cstate="print">
                       <a:extLst>
                         <a:ext uri="{28A0092B-C50C-407E-A947-70E740481C1C}">
                           <a14:useLocalDpi xmlns:a14="http://schemas.microsoft.com/office/drawing/2010/main" val="0"/>
@@ -5466,14 +5739,27 @@
       <w:r>
         <w:t xml:space="preserve">Figure </w:t>
       </w:r>
-      <w:fldSimple w:instr=" SEQ Figure \* ARABIC ">
-        <w:r>
-          <w:rPr>
-            <w:noProof/>
-          </w:rPr>
-          <w:t>12</w:t>
-        </w:r>
-      </w:fldSimple>
+      <w:r>
+        <w:fldChar w:fldCharType="begin"/>
+      </w:r>
+      <w:r>
+        <w:instrText xml:space="preserve"> SEQ Figure \* ARABIC </w:instrText>
+      </w:r>
+      <w:r>
+        <w:fldChar w:fldCharType="separate"/>
+      </w:r>
+      <w:r>
+        <w:rPr>
+          <w:noProof/>
+        </w:rPr>
+        <w:t>12</w:t>
+      </w:r>
+      <w:r>
+        <w:rPr>
+          <w:noProof/>
+        </w:rPr>
+        <w:fldChar w:fldCharType="end"/>
+      </w:r>
       <w:r>
         <w:t xml:space="preserve"> </w:t>
       </w:r>
@@ -5526,7 +5812,7 @@
                     </pic:cNvPicPr>
                   </pic:nvPicPr>
                   <pic:blipFill>
-                    <a:blip r:embed="rId36" cstate="print">
+                    <a:blip r:embed="rId37" cstate="print">
                       <a:extLst>
                         <a:ext uri="{28A0092B-C50C-407E-A947-70E740481C1C}">
                           <a14:useLocalDpi xmlns:a14="http://schemas.microsoft.com/office/drawing/2010/main" val="0"/>
@@ -5572,14 +5858,27 @@
       <w:r>
         <w:t xml:space="preserve">Figure </w:t>
       </w:r>
-      <w:fldSimple w:instr=" SEQ Figure \* ARABIC ">
-        <w:r>
-          <w:rPr>
-            <w:noProof/>
-          </w:rPr>
-          <w:t>13</w:t>
-        </w:r>
-      </w:fldSimple>
+      <w:r>
+        <w:fldChar w:fldCharType="begin"/>
+      </w:r>
+      <w:r>
+        <w:instrText xml:space="preserve"> SEQ Figure \* ARABIC </w:instrText>
+      </w:r>
+      <w:r>
+        <w:fldChar w:fldCharType="separate"/>
+      </w:r>
+      <w:r>
+        <w:rPr>
+          <w:noProof/>
+        </w:rPr>
+        <w:t>13</w:t>
+      </w:r>
+      <w:r>
+        <w:rPr>
+          <w:noProof/>
+        </w:rPr>
+        <w:fldChar w:fldCharType="end"/>
+      </w:r>
       <w:r>
         <w:t xml:space="preserve"> Setting up </w:t>
       </w:r>
@@ -5654,7 +5953,7 @@
                     </pic:cNvPicPr>
                   </pic:nvPicPr>
                   <pic:blipFill>
-                    <a:blip r:embed="rId37" cstate="print">
+                    <a:blip r:embed="rId38" cstate="print">
                       <a:extLst>
                         <a:ext uri="{28A0092B-C50C-407E-A947-70E740481C1C}">
                           <a14:useLocalDpi xmlns:a14="http://schemas.microsoft.com/office/drawing/2010/main" val="0"/>
@@ -5700,14 +5999,27 @@
       <w:r>
         <w:t xml:space="preserve">Figure </w:t>
       </w:r>
-      <w:fldSimple w:instr=" SEQ Figure \* ARABIC ">
-        <w:r>
-          <w:rPr>
-            <w:noProof/>
-          </w:rPr>
-          <w:t>14</w:t>
-        </w:r>
-      </w:fldSimple>
+      <w:r>
+        <w:fldChar w:fldCharType="begin"/>
+      </w:r>
+      <w:r>
+        <w:instrText xml:space="preserve"> SEQ Figure \* ARABIC </w:instrText>
+      </w:r>
+      <w:r>
+        <w:fldChar w:fldCharType="separate"/>
+      </w:r>
+      <w:r>
+        <w:rPr>
+          <w:noProof/>
+        </w:rPr>
+        <w:t>14</w:t>
+      </w:r>
+      <w:r>
+        <w:rPr>
+          <w:noProof/>
+        </w:rPr>
+        <w:fldChar w:fldCharType="end"/>
+      </w:r>
       <w:r>
         <w:t xml:space="preserve"> An example .</w:t>
       </w:r>
@@ -5719,7 +6031,7 @@
       <w:r>
         <w:t xml:space="preserve"> </w:t>
       </w:r>
-      <w:hyperlink r:id="rId38" w:history="1">
+      <w:hyperlink r:id="rId39" w:history="1">
         <w:r>
           <w:rPr>
             <w:rStyle w:val="Hyperlink"/>
@@ -5783,7 +6095,7 @@
                     <pic:cNvPicPr/>
                   </pic:nvPicPr>
                   <pic:blipFill rotWithShape="1">
-                    <a:blip r:embed="rId39"/>
+                    <a:blip r:embed="rId40"/>
                     <a:srcRect r="1617"/>
                     <a:stretch/>
                   </pic:blipFill>
@@ -5826,14 +6138,27 @@
       <w:r>
         <w:t xml:space="preserve">Figure </w:t>
       </w:r>
-      <w:fldSimple w:instr=" SEQ Figure \* ARABIC ">
-        <w:r>
-          <w:rPr>
-            <w:noProof/>
-          </w:rPr>
-          <w:t>15</w:t>
-        </w:r>
-      </w:fldSimple>
+      <w:r>
+        <w:fldChar w:fldCharType="begin"/>
+      </w:r>
+      <w:r>
+        <w:instrText xml:space="preserve"> SEQ Figure \* ARABIC </w:instrText>
+      </w:r>
+      <w:r>
+        <w:fldChar w:fldCharType="separate"/>
+      </w:r>
+      <w:r>
+        <w:rPr>
+          <w:noProof/>
+        </w:rPr>
+        <w:t>15</w:t>
+      </w:r>
+      <w:r>
+        <w:rPr>
+          <w:noProof/>
+        </w:rPr>
+        <w:fldChar w:fldCharType="end"/>
+      </w:r>
       <w:r>
         <w:t xml:space="preserve"> My </w:t>
       </w:r>
@@ -5917,7 +6242,7 @@
                     </pic:cNvPicPr>
                   </pic:nvPicPr>
                   <pic:blipFill>
-                    <a:blip r:embed="rId40">
+                    <a:blip r:embed="rId41">
                       <a:extLst>
                         <a:ext uri="{28A0092B-C50C-407E-A947-70E740481C1C}">
                           <a14:useLocalDpi xmlns:a14="http://schemas.microsoft.com/office/drawing/2010/main" val="0"/>
@@ -5963,14 +6288,27 @@
       <w:r>
         <w:t xml:space="preserve">Figure </w:t>
       </w:r>
-      <w:fldSimple w:instr=" SEQ Figure \* ARABIC ">
-        <w:r>
-          <w:rPr>
-            <w:noProof/>
-          </w:rPr>
-          <w:t>16</w:t>
-        </w:r>
-      </w:fldSimple>
+      <w:r>
+        <w:fldChar w:fldCharType="begin"/>
+      </w:r>
+      <w:r>
+        <w:instrText xml:space="preserve"> SEQ Figure \* ARABIC </w:instrText>
+      </w:r>
+      <w:r>
+        <w:fldChar w:fldCharType="separate"/>
+      </w:r>
+      <w:r>
+        <w:rPr>
+          <w:noProof/>
+        </w:rPr>
+        <w:t>16</w:t>
+      </w:r>
+      <w:r>
+        <w:rPr>
+          <w:noProof/>
+        </w:rPr>
+        <w:fldChar w:fldCharType="end"/>
+      </w:r>
       <w:r>
         <w:t xml:space="preserve"> My original attempt at cloning the repository</w:t>
       </w:r>
@@ -6002,7 +6340,7 @@
                     </pic:cNvPicPr>
                   </pic:nvPicPr>
                   <pic:blipFill>
-                    <a:blip r:embed="rId41" cstate="print">
+                    <a:blip r:embed="rId42" cstate="print">
                       <a:extLst>
                         <a:ext uri="{28A0092B-C50C-407E-A947-70E740481C1C}">
                           <a14:useLocalDpi xmlns:a14="http://schemas.microsoft.com/office/drawing/2010/main" val="0"/>
@@ -6048,14 +6386,27 @@
       <w:r>
         <w:t xml:space="preserve">Figure </w:t>
       </w:r>
-      <w:fldSimple w:instr=" SEQ Figure \* ARABIC ">
-        <w:r>
-          <w:rPr>
-            <w:noProof/>
-          </w:rPr>
-          <w:t>17</w:t>
-        </w:r>
-      </w:fldSimple>
+      <w:r>
+        <w:fldChar w:fldCharType="begin"/>
+      </w:r>
+      <w:r>
+        <w:instrText xml:space="preserve"> SEQ Figure \* ARABIC </w:instrText>
+      </w:r>
+      <w:r>
+        <w:fldChar w:fldCharType="separate"/>
+      </w:r>
+      <w:r>
+        <w:rPr>
+          <w:noProof/>
+        </w:rPr>
+        <w:t>17</w:t>
+      </w:r>
+      <w:r>
+        <w:rPr>
+          <w:noProof/>
+        </w:rPr>
+        <w:fldChar w:fldCharType="end"/>
+      </w:r>
       <w:r>
         <w:t xml:space="preserve"> </w:t>
       </w:r>
@@ -6100,7 +6451,7 @@
                     </pic:cNvPicPr>
                   </pic:nvPicPr>
                   <pic:blipFill>
-                    <a:blip r:embed="rId42">
+                    <a:blip r:embed="rId43">
                       <a:extLst>
                         <a:ext uri="{28A0092B-C50C-407E-A947-70E740481C1C}">
                           <a14:useLocalDpi xmlns:a14="http://schemas.microsoft.com/office/drawing/2010/main" val="0"/>
@@ -6146,14 +6497,27 @@
       <w:r>
         <w:t xml:space="preserve">Figure </w:t>
       </w:r>
-      <w:fldSimple w:instr=" SEQ Figure \* ARABIC ">
-        <w:r>
-          <w:rPr>
-            <w:noProof/>
-          </w:rPr>
-          <w:t>18</w:t>
-        </w:r>
-      </w:fldSimple>
+      <w:r>
+        <w:fldChar w:fldCharType="begin"/>
+      </w:r>
+      <w:r>
+        <w:instrText xml:space="preserve"> SEQ Figure \* ARABIC </w:instrText>
+      </w:r>
+      <w:r>
+        <w:fldChar w:fldCharType="separate"/>
+      </w:r>
+      <w:r>
+        <w:rPr>
+          <w:noProof/>
+        </w:rPr>
+        <w:t>18</w:t>
+      </w:r>
+      <w:r>
+        <w:rPr>
+          <w:noProof/>
+        </w:rPr>
+        <w:fldChar w:fldCharType="end"/>
+      </w:r>
       <w:r>
         <w:t xml:space="preserve"> </w:t>
       </w:r>
@@ -6207,7 +6571,7 @@
                     </pic:cNvPicPr>
                   </pic:nvPicPr>
                   <pic:blipFill>
-                    <a:blip r:embed="rId43">
+                    <a:blip r:embed="rId44">
                       <a:extLst>
                         <a:ext uri="{28A0092B-C50C-407E-A947-70E740481C1C}">
                           <a14:useLocalDpi xmlns:a14="http://schemas.microsoft.com/office/drawing/2010/main" val="0"/>
@@ -6253,14 +6617,27 @@
       <w:r>
         <w:t xml:space="preserve">Figure </w:t>
       </w:r>
-      <w:fldSimple w:instr=" SEQ Figure \* ARABIC ">
-        <w:r>
-          <w:rPr>
-            <w:noProof/>
-          </w:rPr>
-          <w:t>19</w:t>
-        </w:r>
-      </w:fldSimple>
+      <w:r>
+        <w:fldChar w:fldCharType="begin"/>
+      </w:r>
+      <w:r>
+        <w:instrText xml:space="preserve"> SEQ Figure \* ARABIC </w:instrText>
+      </w:r>
+      <w:r>
+        <w:fldChar w:fldCharType="separate"/>
+      </w:r>
+      <w:r>
+        <w:rPr>
+          <w:noProof/>
+        </w:rPr>
+        <w:t>19</w:t>
+      </w:r>
+      <w:r>
+        <w:rPr>
+          <w:noProof/>
+        </w:rPr>
+        <w:fldChar w:fldCharType="end"/>
+      </w:r>
       <w:r>
         <w:t xml:space="preserve"> Fully cloned boilerplate</w:t>
       </w:r>
@@ -6329,7 +6706,7 @@
                     </pic:cNvPicPr>
                   </pic:nvPicPr>
                   <pic:blipFill>
-                    <a:blip r:embed="rId44" cstate="print">
+                    <a:blip r:embed="rId45" cstate="print">
                       <a:extLst>
                         <a:ext uri="{28A0092B-C50C-407E-A947-70E740481C1C}">
                           <a14:useLocalDpi xmlns:a14="http://schemas.microsoft.com/office/drawing/2010/main" val="0"/>
@@ -6375,14 +6752,27 @@
       <w:r>
         <w:t xml:space="preserve">Figure </w:t>
       </w:r>
-      <w:fldSimple w:instr=" SEQ Figure \* ARABIC ">
-        <w:r>
-          <w:rPr>
-            <w:noProof/>
-          </w:rPr>
-          <w:t>20</w:t>
-        </w:r>
-      </w:fldSimple>
+      <w:r>
+        <w:fldChar w:fldCharType="begin"/>
+      </w:r>
+      <w:r>
+        <w:instrText xml:space="preserve"> SEQ Figure \* ARABIC </w:instrText>
+      </w:r>
+      <w:r>
+        <w:fldChar w:fldCharType="separate"/>
+      </w:r>
+      <w:r>
+        <w:rPr>
+          <w:noProof/>
+        </w:rPr>
+        <w:t>20</w:t>
+      </w:r>
+      <w:r>
+        <w:rPr>
+          <w:noProof/>
+        </w:rPr>
+        <w:fldChar w:fldCharType="end"/>
+      </w:r>
       <w:r>
         <w:t xml:space="preserve"> Travis CI error</w:t>
       </w:r>
@@ -6463,7 +6853,7 @@
                     </pic:cNvPicPr>
                   </pic:nvPicPr>
                   <pic:blipFill>
-                    <a:blip r:embed="rId45">
+                    <a:blip r:embed="rId46">
                       <a:extLst>
                         <a:ext uri="{28A0092B-C50C-407E-A947-70E740481C1C}">
                           <a14:useLocalDpi xmlns:a14="http://schemas.microsoft.com/office/drawing/2010/main" val="0"/>
@@ -6509,14 +6899,27 @@
       <w:r>
         <w:t xml:space="preserve">Figure </w:t>
       </w:r>
-      <w:fldSimple w:instr=" SEQ Figure \* ARABIC ">
-        <w:r>
-          <w:rPr>
-            <w:noProof/>
-          </w:rPr>
-          <w:t>21</w:t>
-        </w:r>
-      </w:fldSimple>
+      <w:r>
+        <w:fldChar w:fldCharType="begin"/>
+      </w:r>
+      <w:r>
+        <w:instrText xml:space="preserve"> SEQ Figure \* ARABIC </w:instrText>
+      </w:r>
+      <w:r>
+        <w:fldChar w:fldCharType="separate"/>
+      </w:r>
+      <w:r>
+        <w:rPr>
+          <w:noProof/>
+        </w:rPr>
+        <w:t>21</w:t>
+      </w:r>
+      <w:r>
+        <w:rPr>
+          <w:noProof/>
+        </w:rPr>
+        <w:fldChar w:fldCharType="end"/>
+      </w:r>
       <w:r>
         <w:t xml:space="preserve"> Part of the </w:t>
       </w:r>
@@ -6569,7 +6972,7 @@
       </w:r>
     </w:p>
     <w:p>
-      <w:hyperlink r:id="rId46" w:history="1">
+      <w:hyperlink r:id="rId47" w:history="1">
         <w:r>
           <w:rPr>
             <w:rStyle w:val="Hyperlink"/>
@@ -6608,7 +7011,7 @@
                     </pic:cNvPicPr>
                   </pic:nvPicPr>
                   <pic:blipFill rotWithShape="1">
-                    <a:blip r:embed="rId47" cstate="print">
+                    <a:blip r:embed="rId48" cstate="print">
                       <a:extLst>
                         <a:ext uri="{28A0092B-C50C-407E-A947-70E740481C1C}">
                           <a14:useLocalDpi xmlns:a14="http://schemas.microsoft.com/office/drawing/2010/main" val="0"/>
@@ -6657,21 +7060,34 @@
       <w:r>
         <w:t xml:space="preserve">Figure </w:t>
       </w:r>
-      <w:fldSimple w:instr=" SEQ Figure \* ARABIC ">
-        <w:r>
-          <w:rPr>
-            <w:noProof/>
-          </w:rPr>
-          <w:t>22</w:t>
-        </w:r>
-      </w:fldSimple>
+      <w:r>
+        <w:fldChar w:fldCharType="begin"/>
+      </w:r>
+      <w:r>
+        <w:instrText xml:space="preserve"> SEQ Figure \* ARABIC </w:instrText>
+      </w:r>
+      <w:r>
+        <w:fldChar w:fldCharType="separate"/>
+      </w:r>
+      <w:r>
+        <w:rPr>
+          <w:noProof/>
+        </w:rPr>
+        <w:t>22</w:t>
+      </w:r>
+      <w:r>
+        <w:rPr>
+          <w:noProof/>
+        </w:rPr>
+        <w:fldChar w:fldCharType="end"/>
+      </w:r>
       <w:r>
         <w:t xml:space="preserve"> Security Checklist</w:t>
       </w:r>
       <w:r>
         <w:t xml:space="preserve"> - </w:t>
       </w:r>
-      <w:hyperlink r:id="rId48" w:history="1">
+      <w:hyperlink r:id="rId49" w:history="1">
         <w:r>
           <w:rPr>
             <w:rStyle w:val="Hyperlink"/>
@@ -6711,7 +7127,7 @@
                     </pic:cNvPicPr>
                   </pic:nvPicPr>
                   <pic:blipFill rotWithShape="1">
-                    <a:blip r:embed="rId49" cstate="print">
+                    <a:blip r:embed="rId50" cstate="print">
                       <a:extLst>
                         <a:ext uri="{28A0092B-C50C-407E-A947-70E740481C1C}">
                           <a14:useLocalDpi xmlns:a14="http://schemas.microsoft.com/office/drawing/2010/main" val="0"/>
@@ -6767,7 +7183,7 @@
                     </pic:cNvPicPr>
                   </pic:nvPicPr>
                   <pic:blipFill rotWithShape="1">
-                    <a:blip r:embed="rId50" cstate="print">
+                    <a:blip r:embed="rId51" cstate="print">
                       <a:extLst>
                         <a:ext uri="{28A0092B-C50C-407E-A947-70E740481C1C}">
                           <a14:useLocalDpi xmlns:a14="http://schemas.microsoft.com/office/drawing/2010/main" val="0"/>
@@ -6810,14 +7226,27 @@
       <w:r>
         <w:t xml:space="preserve">Figure </w:t>
       </w:r>
-      <w:fldSimple w:instr=" SEQ Figure \* ARABIC ">
-        <w:r>
-          <w:rPr>
-            <w:noProof/>
-          </w:rPr>
-          <w:t>23</w:t>
-        </w:r>
-      </w:fldSimple>
+      <w:r>
+        <w:fldChar w:fldCharType="begin"/>
+      </w:r>
+      <w:r>
+        <w:instrText xml:space="preserve"> SEQ Figure \* ARABIC </w:instrText>
+      </w:r>
+      <w:r>
+        <w:fldChar w:fldCharType="separate"/>
+      </w:r>
+      <w:r>
+        <w:rPr>
+          <w:noProof/>
+        </w:rPr>
+        <w:t>23</w:t>
+      </w:r>
+      <w:r>
+        <w:rPr>
+          <w:noProof/>
+        </w:rPr>
+        <w:fldChar w:fldCharType="end"/>
+      </w:r>
       <w:r>
         <w:t xml:space="preserve"> Documentation vs implementation of the checklist</w:t>
       </w:r>
@@ -6851,7 +7280,7 @@
                     </pic:cNvPicPr>
                   </pic:nvPicPr>
                   <pic:blipFill>
-                    <a:blip r:embed="rId51">
+                    <a:blip r:embed="rId52">
                       <a:extLst>
                         <a:ext uri="{28A0092B-C50C-407E-A947-70E740481C1C}">
                           <a14:useLocalDpi xmlns:a14="http://schemas.microsoft.com/office/drawing/2010/main" val="0"/>
@@ -6904,7 +7333,7 @@
                     </pic:cNvPicPr>
                   </pic:nvPicPr>
                   <pic:blipFill>
-                    <a:blip r:embed="rId52">
+                    <a:blip r:embed="rId53">
                       <a:extLst>
                         <a:ext uri="{28A0092B-C50C-407E-A947-70E740481C1C}">
                           <a14:useLocalDpi xmlns:a14="http://schemas.microsoft.com/office/drawing/2010/main" val="0"/>
@@ -6944,14 +7373,27 @@
       <w:r>
         <w:t xml:space="preserve">Figure </w:t>
       </w:r>
-      <w:fldSimple w:instr=" SEQ Figure \* ARABIC ">
-        <w:r>
-          <w:rPr>
-            <w:noProof/>
-          </w:rPr>
-          <w:t>24</w:t>
-        </w:r>
-      </w:fldSimple>
+      <w:r>
+        <w:fldChar w:fldCharType="begin"/>
+      </w:r>
+      <w:r>
+        <w:instrText xml:space="preserve"> SEQ Figure \* ARABIC </w:instrText>
+      </w:r>
+      <w:r>
+        <w:fldChar w:fldCharType="separate"/>
+      </w:r>
+      <w:r>
+        <w:rPr>
+          <w:noProof/>
+        </w:rPr>
+        <w:t>24</w:t>
+      </w:r>
+      <w:r>
+        <w:rPr>
+          <w:noProof/>
+        </w:rPr>
+        <w:fldChar w:fldCharType="end"/>
+      </w:r>
       <w:r>
         <w:t xml:space="preserve"> Another example of securing the application – in this case making the build scripts run in sandbox mode [cite]</w:t>
       </w:r>
@@ -7101,7 +7543,7 @@
             <w:tcW w:w="2806" w:type="dxa"/>
           </w:tcPr>
           <w:p>
-            <w:hyperlink r:id="rId53" w:history="1">
+            <w:hyperlink r:id="rId54" w:history="1">
               <w:r>
                 <w:rPr>
                   <w:rStyle w:val="Hyperlink"/>
@@ -7207,7 +7649,7 @@
             <w:tcW w:w="2806" w:type="dxa"/>
           </w:tcPr>
           <w:p>
-            <w:hyperlink r:id="rId54" w:history="1">
+            <w:hyperlink r:id="rId55" w:history="1">
               <w:r>
                 <w:rPr>
                   <w:rStyle w:val="Hyperlink"/>
@@ -7315,7 +7757,7 @@
             <w:tcW w:w="2806" w:type="dxa"/>
           </w:tcPr>
           <w:p>
-            <w:hyperlink r:id="rId55" w:history="1">
+            <w:hyperlink r:id="rId56" w:history="1">
               <w:r>
                 <w:rPr>
                   <w:rStyle w:val="Hyperlink"/>
@@ -7423,7 +7865,7 @@
             <w:tcW w:w="2806" w:type="dxa"/>
           </w:tcPr>
           <w:p>
-            <w:hyperlink r:id="rId56" w:history="1">
+            <w:hyperlink r:id="rId57" w:history="1">
               <w:r>
                 <w:rPr>
                   <w:rStyle w:val="Hyperlink"/>
@@ -7520,7 +7962,7 @@
             <w:tcW w:w="2806" w:type="dxa"/>
           </w:tcPr>
           <w:p>
-            <w:hyperlink r:id="rId57" w:history="1">
+            <w:hyperlink r:id="rId58" w:history="1">
               <w:r>
                 <w:rPr>
                   <w:rStyle w:val="Hyperlink"/>
@@ -7626,7 +8068,7 @@
             <w:tcW w:w="2806" w:type="dxa"/>
           </w:tcPr>
           <w:p>
-            <w:hyperlink r:id="rId58" w:history="1">
+            <w:hyperlink r:id="rId59" w:history="1">
               <w:r>
                 <w:rPr>
                   <w:rStyle w:val="Hyperlink"/>
@@ -7729,7 +8171,7 @@
             <w:tcW w:w="2806" w:type="dxa"/>
           </w:tcPr>
           <w:p>
-            <w:hyperlink r:id="rId59" w:history="1">
+            <w:hyperlink r:id="rId60" w:history="1">
               <w:r>
                 <w:rPr>
                   <w:rStyle w:val="Hyperlink"/>
@@ -7843,7 +8285,7 @@
             <w:tcW w:w="2806" w:type="dxa"/>
           </w:tcPr>
           <w:p>
-            <w:hyperlink r:id="rId60" w:history="1">
+            <w:hyperlink r:id="rId61" w:history="1">
               <w:r>
                 <w:rPr>
                   <w:rStyle w:val="Hyperlink"/>
@@ -7954,7 +8396,531 @@
     </w:p>
     <w:p>
       <w:pPr>
+        <w:pStyle w:val="Heading2"/>
+      </w:pPr>
+      <w:r>
+        <w:lastRenderedPageBreak/>
+        <w:t>Error Handling</w:t>
+      </w:r>
+    </w:p>
+    <w:p>
+      <w:r>
+        <w:t>I realised during the creation of my application that every time I received an error, it would just show a blank screen to the user in the main window and I’d have to open the developer console to view the error. To make it clearer when an error happened I used a new feature of React 16 called ‘error boundaries’:</w:t>
+      </w:r>
+    </w:p>
+    <w:p>
+      <w:pPr>
+        <w:pStyle w:val="Quote"/>
+      </w:pPr>
+      <w:r>
+        <w:t>Error boundaries are React components that </w:t>
+      </w:r>
+      <w:r>
+        <w:rPr>
+          <w:rStyle w:val="Strong"/>
+          <w:bCs w:val="0"/>
+        </w:rPr>
+        <w:t xml:space="preserve">catch JavaScript errors anywhere in their child component tree, log those errors, and display a </w:t>
+      </w:r>
+      <w:proofErr w:type="spellStart"/>
+      <w:r>
+        <w:rPr>
+          <w:rStyle w:val="Strong"/>
+          <w:bCs w:val="0"/>
+        </w:rPr>
+        <w:t>fallback</w:t>
+      </w:r>
+      <w:proofErr w:type="spellEnd"/>
+      <w:r>
+        <w:rPr>
+          <w:rStyle w:val="Strong"/>
+          <w:bCs w:val="0"/>
+        </w:rPr>
+        <w:t xml:space="preserve"> UI</w:t>
+      </w:r>
+      <w:r>
+        <w:t> instead of the component tree that crashed. Error boundaries catch errors during rendering, in lifecycle methods, and in constructors of the whole tree below them.</w:t>
+      </w:r>
+    </w:p>
+    <w:p>
+      <w:pPr>
+        <w:pStyle w:val="Caption"/>
+        <w:jc w:val="center"/>
+      </w:pPr>
+      <w:r>
+        <w:t xml:space="preserve">Figure </w:t>
+      </w:r>
+      <w:r>
+        <w:fldChar w:fldCharType="begin"/>
+      </w:r>
+      <w:r>
+        <w:instrText xml:space="preserve"> SEQ Figure \* ARABIC </w:instrText>
+      </w:r>
+      <w:r>
+        <w:fldChar w:fldCharType="separate"/>
+      </w:r>
+      <w:r>
+        <w:rPr>
+          <w:noProof/>
+        </w:rPr>
+        <w:t>25</w:t>
+      </w:r>
+      <w:r>
+        <w:fldChar w:fldCharType="end"/>
+      </w:r>
+      <w:r>
+        <w:t xml:space="preserve"> A quote from the official React dev block article concerning Error Boundaries </w:t>
+      </w:r>
+      <w:sdt>
+        <w:sdtPr>
+          <w:id w:val="-532425668"/>
+          <w:citation/>
+        </w:sdtPr>
+        <w:sdtContent>
+          <w:r>
+            <w:fldChar w:fldCharType="begin"/>
+          </w:r>
+          <w:r>
+            <w:instrText xml:space="preserve"> CITATION Fac181 \l 2057 </w:instrText>
+          </w:r>
+          <w:r>
+            <w:fldChar w:fldCharType="separate"/>
+          </w:r>
+          <w:r>
+            <w:rPr>
+              <w:noProof/>
+            </w:rPr>
+            <w:t>(Facebook Inc., 2018)</w:t>
+          </w:r>
+          <w:r>
+            <w:fldChar w:fldCharType="end"/>
+          </w:r>
+        </w:sdtContent>
+      </w:sdt>
+    </w:p>
+    <w:p>
+      <w:r>
+        <w:t>This provided clear advantages:</w:t>
+      </w:r>
+    </w:p>
+    <w:p>
+      <w:pPr>
+        <w:pStyle w:val="ListParagraph"/>
+        <w:numPr>
+          <w:ilvl w:val="0"/>
+          <w:numId w:val="19"/>
+        </w:numPr>
+      </w:pPr>
+      <w:r>
+        <w:t>Allowed the user to instantly see an error has happened (instead of a blank screen)</w:t>
+      </w:r>
+    </w:p>
+    <w:p>
+      <w:pPr>
+        <w:pStyle w:val="ListParagraph"/>
+        <w:numPr>
+          <w:ilvl w:val="0"/>
+          <w:numId w:val="19"/>
+        </w:numPr>
+      </w:pPr>
+      <w:r>
+        <w:t>It informs them to contact the developer with a brief description of it which encourages bug fixing</w:t>
+      </w:r>
+    </w:p>
+    <w:p>
+      <w:pPr>
+        <w:pStyle w:val="ListParagraph"/>
+        <w:numPr>
+          <w:ilvl w:val="0"/>
+          <w:numId w:val="19"/>
+        </w:numPr>
+      </w:pPr>
+      <w:r>
+        <w:t>It provides a better user experience</w:t>
+      </w:r>
+    </w:p>
+    <w:p>
+      <w:pPr>
+        <w:pStyle w:val="Heading3"/>
+      </w:pPr>
+      <w:r>
+        <w:t>Implementation</w:t>
+      </w:r>
+    </w:p>
+    <w:p>
+      <w:r>
+        <w:t>I implemented one error boundary</w:t>
+      </w:r>
+      <w:r>
+        <w:t xml:space="preserve"> as shown:</w:t>
+      </w:r>
+    </w:p>
+    <w:p>
+      <w:pPr>
+        <w:keepNext/>
+        <w:jc w:val="center"/>
+      </w:pPr>
+      <w:r>
+        <w:rPr>
+          <w:noProof/>
+        </w:rPr>
+        <w:drawing>
+          <wp:inline distT="0" distB="0" distL="0" distR="0" wp14:anchorId="09FC35C3" wp14:editId="6A33F874">
+            <wp:extent cx="3172570" cy="2474822"/>
+            <wp:effectExtent l="152400" t="152400" r="370840" b="363855"/>
+            <wp:docPr id="23" name="Picture 23"/>
+            <wp:cNvGraphicFramePr>
+              <a:graphicFrameLocks xmlns:a="http://schemas.openxmlformats.org/drawingml/2006/main" noChangeAspect="1"/>
+            </wp:cNvGraphicFramePr>
+            <a:graphic xmlns:a="http://schemas.openxmlformats.org/drawingml/2006/main">
+              <a:graphicData uri="http://schemas.openxmlformats.org/drawingml/2006/picture">
+                <pic:pic xmlns:pic="http://schemas.openxmlformats.org/drawingml/2006/picture">
+                  <pic:nvPicPr>
+                    <pic:cNvPr id="1" name=""/>
+                    <pic:cNvPicPr/>
+                  </pic:nvPicPr>
+                  <pic:blipFill>
+                    <a:blip r:embed="rId62"/>
+                    <a:stretch>
+                      <a:fillRect/>
+                    </a:stretch>
+                  </pic:blipFill>
+                  <pic:spPr>
+                    <a:xfrm>
+                      <a:off x="0" y="0"/>
+                      <a:ext cx="3181062" cy="2481447"/>
+                    </a:xfrm>
+                    <a:prstGeom prst="rect">
+                      <a:avLst/>
+                    </a:prstGeom>
+                    <a:ln>
+                      <a:noFill/>
+                    </a:ln>
+                    <a:effectLst>
+                      <a:outerShdw blurRad="292100" dist="139700" dir="2700000" algn="tl" rotWithShape="0">
+                        <a:srgbClr val="333333">
+                          <a:alpha val="65000"/>
+                        </a:srgbClr>
+                      </a:outerShdw>
+                    </a:effectLst>
+                  </pic:spPr>
+                </pic:pic>
+              </a:graphicData>
+            </a:graphic>
+          </wp:inline>
+        </w:drawing>
+      </w:r>
+    </w:p>
+    <w:p>
+      <w:pPr>
+        <w:pStyle w:val="Caption"/>
+        <w:jc w:val="center"/>
+      </w:pPr>
+      <w:r>
+        <w:t xml:space="preserve">Figure </w:t>
+      </w:r>
+      <w:r>
+        <w:fldChar w:fldCharType="begin"/>
+      </w:r>
+      <w:r>
+        <w:instrText xml:space="preserve"> SEQ Figure \* ARABIC </w:instrText>
+      </w:r>
+      <w:r>
+        <w:fldChar w:fldCharType="separate"/>
+      </w:r>
+      <w:r>
+        <w:rPr>
+          <w:noProof/>
+        </w:rPr>
+        <w:t>26</w:t>
+      </w:r>
+      <w:r>
+        <w:fldChar w:fldCharType="end"/>
+      </w:r>
+      <w:r>
+        <w:t xml:space="preserve"> </w:t>
+      </w:r>
+      <w:r>
+        <w:t>An excerpt of my code implementing the error boundary</w:t>
+      </w:r>
+    </w:p>
+    <w:p>
+      <w:r>
+        <w:t xml:space="preserve">This error boundary was implemented on my main component – the </w:t>
+      </w:r>
+      <w:r>
+        <w:t>`</w:t>
+      </w:r>
+      <w:r>
+        <w:t>Home</w:t>
+      </w:r>
+      <w:r>
+        <w:t>`</w:t>
+      </w:r>
+      <w:r>
+        <w:t xml:space="preserve"> </w:t>
+      </w:r>
+      <w:r>
+        <w:t>c</w:t>
+      </w:r>
+      <w:r>
+        <w:t>omponent.</w:t>
+      </w:r>
+      <w:r>
+        <w:t xml:space="preserve"> The </w:t>
+      </w:r>
+      <w:proofErr w:type="spellStart"/>
+      <w:r>
+        <w:t>mySwal</w:t>
+      </w:r>
+      <w:proofErr w:type="spellEnd"/>
+      <w:r>
+        <w:t xml:space="preserve"> function is Sweet Alert 2 with react content (</w:t>
+      </w:r>
+      <w:hyperlink r:id="rId63" w:history="1">
+        <w:r>
+          <w:rPr>
+            <w:rStyle w:val="Hyperlink"/>
+          </w:rPr>
+          <w:t>https://sweetalert2.github.io/</w:t>
+        </w:r>
+      </w:hyperlink>
+      <w:r>
+        <w:t xml:space="preserve"> + </w:t>
+      </w:r>
+      <w:hyperlink r:id="rId64" w:history="1">
+        <w:r>
+          <w:rPr>
+            <w:rStyle w:val="Hyperlink"/>
+          </w:rPr>
+          <w:t>https://github.com/sweetalert2/sweetalert2-react-content</w:t>
+        </w:r>
+      </w:hyperlink>
+      <w:r>
+        <w:t>)</w:t>
+      </w:r>
+      <w:r>
+        <w:t>.</w:t>
+      </w:r>
+    </w:p>
+    <w:p>
+      <w:r>
+        <w:t>It displays an error as shown:</w:t>
+      </w:r>
+    </w:p>
+    <w:p>
+      <w:pPr>
+        <w:keepNext/>
+        <w:jc w:val="center"/>
+      </w:pPr>
+      <w:r>
+        <w:rPr>
+          <w:noProof/>
+        </w:rPr>
+        <w:lastRenderedPageBreak/>
+        <w:drawing>
+          <wp:inline distT="0" distB="0" distL="0" distR="0" wp14:anchorId="3DF4B1E8" wp14:editId="7703EAE2">
+            <wp:extent cx="5731510" cy="3800545"/>
+            <wp:effectExtent l="152400" t="152400" r="364490" b="371475"/>
+            <wp:docPr id="29" name="Picture 29"/>
+            <wp:cNvGraphicFramePr>
+              <a:graphicFrameLocks xmlns:a="http://schemas.openxmlformats.org/drawingml/2006/main" noChangeAspect="1"/>
+            </wp:cNvGraphicFramePr>
+            <a:graphic xmlns:a="http://schemas.openxmlformats.org/drawingml/2006/main">
+              <a:graphicData uri="http://schemas.openxmlformats.org/drawingml/2006/picture">
+                <pic:pic xmlns:pic="http://schemas.openxmlformats.org/drawingml/2006/picture">
+                  <pic:nvPicPr>
+                    <pic:cNvPr id="0" name="Picture 2"/>
+                    <pic:cNvPicPr>
+                      <a:picLocks noChangeAspect="1" noChangeArrowheads="1"/>
+                    </pic:cNvPicPr>
+                  </pic:nvPicPr>
+                  <pic:blipFill>
+                    <a:blip r:embed="rId65">
+                      <a:extLst>
+                        <a:ext uri="{28A0092B-C50C-407E-A947-70E740481C1C}">
+                          <a14:useLocalDpi xmlns:a14="http://schemas.microsoft.com/office/drawing/2010/main" val="0"/>
+                        </a:ext>
+                      </a:extLst>
+                    </a:blip>
+                    <a:srcRect/>
+                    <a:stretch>
+                      <a:fillRect/>
+                    </a:stretch>
+                  </pic:blipFill>
+                  <pic:spPr bwMode="auto">
+                    <a:xfrm>
+                      <a:off x="0" y="0"/>
+                      <a:ext cx="5731510" cy="3800545"/>
+                    </a:xfrm>
+                    <a:prstGeom prst="rect">
+                      <a:avLst/>
+                    </a:prstGeom>
+                    <a:ln>
+                      <a:noFill/>
+                    </a:ln>
+                    <a:effectLst>
+                      <a:outerShdw blurRad="292100" dist="139700" dir="2700000" algn="tl" rotWithShape="0">
+                        <a:srgbClr val="333333">
+                          <a:alpha val="65000"/>
+                        </a:srgbClr>
+                      </a:outerShdw>
+                    </a:effectLst>
+                  </pic:spPr>
+                </pic:pic>
+              </a:graphicData>
+            </a:graphic>
+          </wp:inline>
+        </w:drawing>
+      </w:r>
+    </w:p>
+    <w:p>
+      <w:pPr>
+        <w:pStyle w:val="Caption"/>
+        <w:jc w:val="center"/>
+      </w:pPr>
+      <w:r>
+        <w:t xml:space="preserve">Figure </w:t>
+      </w:r>
+      <w:r>
+        <w:fldChar w:fldCharType="begin"/>
+      </w:r>
+      <w:r>
+        <w:instrText xml:space="preserve"> SEQ Figure \* ARABIC </w:instrText>
+      </w:r>
+      <w:r>
+        <w:fldChar w:fldCharType="separate"/>
+      </w:r>
+      <w:r>
+        <w:rPr>
+          <w:noProof/>
+        </w:rPr>
+        <w:t>27</w:t>
+      </w:r>
+      <w:r>
+        <w:fldChar w:fldCharType="end"/>
+      </w:r>
+      <w:r>
+        <w:t xml:space="preserve"> Example error presented using error boundary</w:t>
+      </w:r>
+    </w:p>
+    <w:p>
+      <w:r>
+        <w:t>This helped me locate an error in my code:</w:t>
+      </w:r>
+    </w:p>
+    <w:p>
+      <w:pPr>
+        <w:keepNext/>
+        <w:jc w:val="center"/>
+      </w:pPr>
+      <w:r>
+        <w:rPr>
+          <w:noProof/>
+        </w:rPr>
+        <w:drawing>
+          <wp:inline distT="0" distB="0" distL="0" distR="0" wp14:anchorId="74AED8BD" wp14:editId="5AFC2CB0">
+            <wp:extent cx="1685925" cy="286385"/>
+            <wp:effectExtent l="152400" t="152400" r="352425" b="361315"/>
+            <wp:docPr id="30" name="Picture 30"/>
+            <wp:cNvGraphicFramePr>
+              <a:graphicFrameLocks xmlns:a="http://schemas.openxmlformats.org/drawingml/2006/main" noChangeAspect="1"/>
+            </wp:cNvGraphicFramePr>
+            <a:graphic xmlns:a="http://schemas.openxmlformats.org/drawingml/2006/main">
+              <a:graphicData uri="http://schemas.openxmlformats.org/drawingml/2006/picture">
+                <pic:pic xmlns:pic="http://schemas.openxmlformats.org/drawingml/2006/picture">
+                  <pic:nvPicPr>
+                    <pic:cNvPr id="0" name="Picture 4"/>
+                    <pic:cNvPicPr>
+                      <a:picLocks noChangeAspect="1" noChangeArrowheads="1"/>
+                    </pic:cNvPicPr>
+                  </pic:nvPicPr>
+                  <pic:blipFill>
+                    <a:blip r:embed="rId66">
+                      <a:extLst>
+                        <a:ext uri="{28A0092B-C50C-407E-A947-70E740481C1C}">
+                          <a14:useLocalDpi xmlns:a14="http://schemas.microsoft.com/office/drawing/2010/main" val="0"/>
+                        </a:ext>
+                      </a:extLst>
+                    </a:blip>
+                    <a:srcRect/>
+                    <a:stretch>
+                      <a:fillRect/>
+                    </a:stretch>
+                  </pic:blipFill>
+                  <pic:spPr bwMode="auto">
+                    <a:xfrm>
+                      <a:off x="0" y="0"/>
+                      <a:ext cx="1685925" cy="286385"/>
+                    </a:xfrm>
+                    <a:prstGeom prst="rect">
+                      <a:avLst/>
+                    </a:prstGeom>
+                    <a:ln>
+                      <a:noFill/>
+                    </a:ln>
+                    <a:effectLst>
+                      <a:outerShdw blurRad="292100" dist="139700" dir="2700000" algn="tl" rotWithShape="0">
+                        <a:srgbClr val="333333">
+                          <a:alpha val="65000"/>
+                        </a:srgbClr>
+                      </a:outerShdw>
+                    </a:effectLst>
+                  </pic:spPr>
+                </pic:pic>
+              </a:graphicData>
+            </a:graphic>
+          </wp:inline>
+        </w:drawing>
+      </w:r>
+    </w:p>
+    <w:p>
+      <w:pPr>
+        <w:pStyle w:val="Caption"/>
+        <w:jc w:val="center"/>
+      </w:pPr>
+      <w:r>
+        <w:t xml:space="preserve">Figure </w:t>
+      </w:r>
+      <w:r>
+        <w:fldChar w:fldCharType="begin"/>
+      </w:r>
+      <w:r>
+        <w:instrText xml:space="preserve"> SEQ Figure \* ARABIC </w:instrText>
+      </w:r>
+      <w:r>
+        <w:fldChar w:fldCharType="separate"/>
+      </w:r>
+      <w:r>
+        <w:rPr>
+          <w:noProof/>
+        </w:rPr>
+        <w:t>28</w:t>
+      </w:r>
+      <w:r>
+        <w:fldChar w:fldCharType="end"/>
+      </w:r>
+      <w:r>
+        <w:t xml:space="preserve"> The error in my code</w:t>
+      </w:r>
+    </w:p>
+    <w:p>
+      <w:pPr>
+        <w:sectPr>
+          <w:pgSz w:w="11906" w:h="16838"/>
+          <w:pgMar w:top="1440" w:right="1440" w:bottom="1440" w:left="1440" w:header="708" w:footer="708" w:gutter="0"/>
+          <w:cols w:space="708"/>
+          <w:docGrid w:linePitch="360"/>
+        </w:sectPr>
+      </w:pPr>
+    </w:p>
+    <w:p>
+      <w:pPr>
         <w:pStyle w:val="Heading1"/>
+        <w:numPr>
+          <w:ilvl w:val="0"/>
+          <w:numId w:val="0"/>
+        </w:numPr>
       </w:pPr>
       <w:r>
         <w:lastRenderedPageBreak/>
@@ -8664,7 +9630,28 @@
       </w:tabs>
     </w:pPr>
     <w:r>
-      <w:t>Last Drafted: 08/02/18 – 00:26</w:t>
+      <w:t xml:space="preserve">Last Drafted: </w:t>
+    </w:r>
+    <w:r>
+      <w:t>14</w:t>
+    </w:r>
+    <w:r>
+      <w:t>/0</w:t>
+    </w:r>
+    <w:r>
+      <w:t>3</w:t>
+    </w:r>
+    <w:r>
+      <w:t xml:space="preserve">/18 – </w:t>
+    </w:r>
+    <w:r>
+      <w:t>11</w:t>
+    </w:r>
+    <w:r>
+      <w:t>:</w:t>
+    </w:r>
+    <w:r>
+      <w:t>18</w:t>
     </w:r>
     <w:r>
       <w:tab/>
@@ -9819,6 +10806,119 @@
     </w:lvl>
   </w:abstractNum>
   <w:abstractNum w:abstractNumId="10" w15:restartNumberingAfterBreak="0">
+    <w:nsid w:val="48F22027"/>
+    <w:multiLevelType w:val="hybridMultilevel"/>
+    <w:tmpl w:val="800CCF7E"/>
+    <w:lvl w:ilvl="0" w:tplc="982AFCCA">
+      <w:start w:val="1"/>
+      <w:numFmt w:val="bullet"/>
+      <w:lvlText w:val=""/>
+      <w:lvlJc w:val="left"/>
+      <w:pPr>
+        <w:ind w:left="720" w:hanging="360"/>
+      </w:pPr>
+      <w:rPr>
+        <w:rFonts w:ascii="Symbol" w:hAnsi="Symbol" w:hint="default"/>
+      </w:rPr>
+    </w:lvl>
+    <w:lvl w:ilvl="1" w:tplc="08090003" w:tentative="1">
+      <w:start w:val="1"/>
+      <w:numFmt w:val="bullet"/>
+      <w:lvlText w:val="o"/>
+      <w:lvlJc w:val="left"/>
+      <w:pPr>
+        <w:ind w:left="1440" w:hanging="360"/>
+      </w:pPr>
+      <w:rPr>
+        <w:rFonts w:ascii="Courier New" w:hAnsi="Courier New" w:cs="Courier New" w:hint="default"/>
+      </w:rPr>
+    </w:lvl>
+    <w:lvl w:ilvl="2" w:tplc="08090005" w:tentative="1">
+      <w:start w:val="1"/>
+      <w:numFmt w:val="bullet"/>
+      <w:lvlText w:val=""/>
+      <w:lvlJc w:val="left"/>
+      <w:pPr>
+        <w:ind w:left="2160" w:hanging="360"/>
+      </w:pPr>
+      <w:rPr>
+        <w:rFonts w:ascii="Wingdings" w:hAnsi="Wingdings" w:hint="default"/>
+      </w:rPr>
+    </w:lvl>
+    <w:lvl w:ilvl="3" w:tplc="08090001" w:tentative="1">
+      <w:start w:val="1"/>
+      <w:numFmt w:val="bullet"/>
+      <w:lvlText w:val=""/>
+      <w:lvlJc w:val="left"/>
+      <w:pPr>
+        <w:ind w:left="2880" w:hanging="360"/>
+      </w:pPr>
+      <w:rPr>
+        <w:rFonts w:ascii="Symbol" w:hAnsi="Symbol" w:hint="default"/>
+      </w:rPr>
+    </w:lvl>
+    <w:lvl w:ilvl="4" w:tplc="08090003" w:tentative="1">
+      <w:start w:val="1"/>
+      <w:numFmt w:val="bullet"/>
+      <w:lvlText w:val="o"/>
+      <w:lvlJc w:val="left"/>
+      <w:pPr>
+        <w:ind w:left="3600" w:hanging="360"/>
+      </w:pPr>
+      <w:rPr>
+        <w:rFonts w:ascii="Courier New" w:hAnsi="Courier New" w:cs="Courier New" w:hint="default"/>
+      </w:rPr>
+    </w:lvl>
+    <w:lvl w:ilvl="5" w:tplc="08090005" w:tentative="1">
+      <w:start w:val="1"/>
+      <w:numFmt w:val="bullet"/>
+      <w:lvlText w:val=""/>
+      <w:lvlJc w:val="left"/>
+      <w:pPr>
+        <w:ind w:left="4320" w:hanging="360"/>
+      </w:pPr>
+      <w:rPr>
+        <w:rFonts w:ascii="Wingdings" w:hAnsi="Wingdings" w:hint="default"/>
+      </w:rPr>
+    </w:lvl>
+    <w:lvl w:ilvl="6" w:tplc="08090001" w:tentative="1">
+      <w:start w:val="1"/>
+      <w:numFmt w:val="bullet"/>
+      <w:lvlText w:val=""/>
+      <w:lvlJc w:val="left"/>
+      <w:pPr>
+        <w:ind w:left="5040" w:hanging="360"/>
+      </w:pPr>
+      <w:rPr>
+        <w:rFonts w:ascii="Symbol" w:hAnsi="Symbol" w:hint="default"/>
+      </w:rPr>
+    </w:lvl>
+    <w:lvl w:ilvl="7" w:tplc="08090003" w:tentative="1">
+      <w:start w:val="1"/>
+      <w:numFmt w:val="bullet"/>
+      <w:lvlText w:val="o"/>
+      <w:lvlJc w:val="left"/>
+      <w:pPr>
+        <w:ind w:left="5760" w:hanging="360"/>
+      </w:pPr>
+      <w:rPr>
+        <w:rFonts w:ascii="Courier New" w:hAnsi="Courier New" w:cs="Courier New" w:hint="default"/>
+      </w:rPr>
+    </w:lvl>
+    <w:lvl w:ilvl="8" w:tplc="08090005" w:tentative="1">
+      <w:start w:val="1"/>
+      <w:numFmt w:val="bullet"/>
+      <w:lvlText w:val=""/>
+      <w:lvlJc w:val="left"/>
+      <w:pPr>
+        <w:ind w:left="6480" w:hanging="360"/>
+      </w:pPr>
+      <w:rPr>
+        <w:rFonts w:ascii="Wingdings" w:hAnsi="Wingdings" w:hint="default"/>
+      </w:rPr>
+    </w:lvl>
+  </w:abstractNum>
+  <w:abstractNum w:abstractNumId="11" w15:restartNumberingAfterBreak="0">
     <w:nsid w:val="5A386087"/>
     <w:multiLevelType w:val="hybridMultilevel"/>
     <w:tmpl w:val="98849092"/>
@@ -9931,7 +11031,7 @@
       </w:rPr>
     </w:lvl>
   </w:abstractNum>
-  <w:abstractNum w:abstractNumId="11" w15:restartNumberingAfterBreak="0">
+  <w:abstractNum w:abstractNumId="12" w15:restartNumberingAfterBreak="0">
     <w:nsid w:val="641017BB"/>
     <w:multiLevelType w:val="hybridMultilevel"/>
     <w:tmpl w:val="2BEE9AE0"/>
@@ -10044,7 +11144,7 @@
       </w:rPr>
     </w:lvl>
   </w:abstractNum>
-  <w:abstractNum w:abstractNumId="12" w15:restartNumberingAfterBreak="0">
+  <w:abstractNum w:abstractNumId="13" w15:restartNumberingAfterBreak="0">
     <w:nsid w:val="6B822087"/>
     <w:multiLevelType w:val="multilevel"/>
     <w:tmpl w:val="08090025"/>
@@ -10139,7 +11239,7 @@
       </w:pPr>
     </w:lvl>
   </w:abstractNum>
-  <w:abstractNum w:abstractNumId="13" w15:restartNumberingAfterBreak="0">
+  <w:abstractNum w:abstractNumId="14" w15:restartNumberingAfterBreak="0">
     <w:nsid w:val="6D715792"/>
     <w:multiLevelType w:val="hybridMultilevel"/>
     <w:tmpl w:val="804082E2"/>
@@ -10155,7 +11255,7 @@
         <w:rFonts w:ascii="Symbol" w:hAnsi="Symbol" w:hint="default"/>
       </w:rPr>
     </w:lvl>
-    <w:lvl w:ilvl="1" w:tplc="08090003" w:tentative="1">
+    <w:lvl w:ilvl="1" w:tplc="08090003">
       <w:start w:val="1"/>
       <w:numFmt w:val="bullet"/>
       <w:lvlText w:val="o"/>
@@ -10252,7 +11352,7 @@
       </w:rPr>
     </w:lvl>
   </w:abstractNum>
-  <w:abstractNum w:abstractNumId="14" w15:restartNumberingAfterBreak="0">
+  <w:abstractNum w:abstractNumId="15" w15:restartNumberingAfterBreak="0">
     <w:nsid w:val="722A7A24"/>
     <w:multiLevelType w:val="hybridMultilevel"/>
     <w:tmpl w:val="114CD812"/>
@@ -10338,7 +11438,120 @@
       </w:pPr>
     </w:lvl>
   </w:abstractNum>
-  <w:abstractNum w:abstractNumId="15" w15:restartNumberingAfterBreak="0">
+  <w:abstractNum w:abstractNumId="16" w15:restartNumberingAfterBreak="0">
+    <w:nsid w:val="7398690D"/>
+    <w:multiLevelType w:val="hybridMultilevel"/>
+    <w:tmpl w:val="A768E67A"/>
+    <w:lvl w:ilvl="0" w:tplc="08090001">
+      <w:start w:val="1"/>
+      <w:numFmt w:val="bullet"/>
+      <w:lvlText w:val=""/>
+      <w:lvlJc w:val="left"/>
+      <w:pPr>
+        <w:ind w:left="720" w:hanging="360"/>
+      </w:pPr>
+      <w:rPr>
+        <w:rFonts w:ascii="Symbol" w:hAnsi="Symbol" w:hint="default"/>
+      </w:rPr>
+    </w:lvl>
+    <w:lvl w:ilvl="1" w:tplc="08090003" w:tentative="1">
+      <w:start w:val="1"/>
+      <w:numFmt w:val="bullet"/>
+      <w:lvlText w:val="o"/>
+      <w:lvlJc w:val="left"/>
+      <w:pPr>
+        <w:ind w:left="1440" w:hanging="360"/>
+      </w:pPr>
+      <w:rPr>
+        <w:rFonts w:ascii="Courier New" w:hAnsi="Courier New" w:cs="Courier New" w:hint="default"/>
+      </w:rPr>
+    </w:lvl>
+    <w:lvl w:ilvl="2" w:tplc="08090005" w:tentative="1">
+      <w:start w:val="1"/>
+      <w:numFmt w:val="bullet"/>
+      <w:lvlText w:val=""/>
+      <w:lvlJc w:val="left"/>
+      <w:pPr>
+        <w:ind w:left="2160" w:hanging="360"/>
+      </w:pPr>
+      <w:rPr>
+        <w:rFonts w:ascii="Wingdings" w:hAnsi="Wingdings" w:hint="default"/>
+      </w:rPr>
+    </w:lvl>
+    <w:lvl w:ilvl="3" w:tplc="08090001" w:tentative="1">
+      <w:start w:val="1"/>
+      <w:numFmt w:val="bullet"/>
+      <w:lvlText w:val=""/>
+      <w:lvlJc w:val="left"/>
+      <w:pPr>
+        <w:ind w:left="2880" w:hanging="360"/>
+      </w:pPr>
+      <w:rPr>
+        <w:rFonts w:ascii="Symbol" w:hAnsi="Symbol" w:hint="default"/>
+      </w:rPr>
+    </w:lvl>
+    <w:lvl w:ilvl="4" w:tplc="08090003" w:tentative="1">
+      <w:start w:val="1"/>
+      <w:numFmt w:val="bullet"/>
+      <w:lvlText w:val="o"/>
+      <w:lvlJc w:val="left"/>
+      <w:pPr>
+        <w:ind w:left="3600" w:hanging="360"/>
+      </w:pPr>
+      <w:rPr>
+        <w:rFonts w:ascii="Courier New" w:hAnsi="Courier New" w:cs="Courier New" w:hint="default"/>
+      </w:rPr>
+    </w:lvl>
+    <w:lvl w:ilvl="5" w:tplc="08090005" w:tentative="1">
+      <w:start w:val="1"/>
+      <w:numFmt w:val="bullet"/>
+      <w:lvlText w:val=""/>
+      <w:lvlJc w:val="left"/>
+      <w:pPr>
+        <w:ind w:left="4320" w:hanging="360"/>
+      </w:pPr>
+      <w:rPr>
+        <w:rFonts w:ascii="Wingdings" w:hAnsi="Wingdings" w:hint="default"/>
+      </w:rPr>
+    </w:lvl>
+    <w:lvl w:ilvl="6" w:tplc="08090001" w:tentative="1">
+      <w:start w:val="1"/>
+      <w:numFmt w:val="bullet"/>
+      <w:lvlText w:val=""/>
+      <w:lvlJc w:val="left"/>
+      <w:pPr>
+        <w:ind w:left="5040" w:hanging="360"/>
+      </w:pPr>
+      <w:rPr>
+        <w:rFonts w:ascii="Symbol" w:hAnsi="Symbol" w:hint="default"/>
+      </w:rPr>
+    </w:lvl>
+    <w:lvl w:ilvl="7" w:tplc="08090003" w:tentative="1">
+      <w:start w:val="1"/>
+      <w:numFmt w:val="bullet"/>
+      <w:lvlText w:val="o"/>
+      <w:lvlJc w:val="left"/>
+      <w:pPr>
+        <w:ind w:left="5760" w:hanging="360"/>
+      </w:pPr>
+      <w:rPr>
+        <w:rFonts w:ascii="Courier New" w:hAnsi="Courier New" w:cs="Courier New" w:hint="default"/>
+      </w:rPr>
+    </w:lvl>
+    <w:lvl w:ilvl="8" w:tplc="08090005" w:tentative="1">
+      <w:start w:val="1"/>
+      <w:numFmt w:val="bullet"/>
+      <w:lvlText w:val=""/>
+      <w:lvlJc w:val="left"/>
+      <w:pPr>
+        <w:ind w:left="6480" w:hanging="360"/>
+      </w:pPr>
+      <w:rPr>
+        <w:rFonts w:ascii="Wingdings" w:hAnsi="Wingdings" w:hint="default"/>
+      </w:rPr>
+    </w:lvl>
+  </w:abstractNum>
+  <w:abstractNum w:abstractNumId="17" w15:restartNumberingAfterBreak="0">
     <w:nsid w:val="764F07C3"/>
     <w:multiLevelType w:val="hybridMultilevel"/>
     <w:tmpl w:val="F8D6E526"/>
@@ -10451,7 +11664,7 @@
       </w:rPr>
     </w:lvl>
   </w:abstractNum>
-  <w:abstractNum w:abstractNumId="16" w15:restartNumberingAfterBreak="0">
+  <w:abstractNum w:abstractNumId="18" w15:restartNumberingAfterBreak="0">
     <w:nsid w:val="7A82173E"/>
     <w:multiLevelType w:val="hybridMultilevel"/>
     <w:tmpl w:val="4F90B0E4"/>
@@ -10565,13 +11778,13 @@
     </w:lvl>
   </w:abstractNum>
   <w:num w:numId="1">
-    <w:abstractNumId w:val="15"/>
+    <w:abstractNumId w:val="17"/>
   </w:num>
   <w:num w:numId="2">
     <w:abstractNumId w:val="9"/>
   </w:num>
   <w:num w:numId="3">
-    <w:abstractNumId w:val="11"/>
+    <w:abstractNumId w:val="12"/>
   </w:num>
   <w:num w:numId="4">
     <w:abstractNumId w:val="6"/>
@@ -10583,25 +11796,25 @@
     <w:abstractNumId w:val="8"/>
   </w:num>
   <w:num w:numId="7">
-    <w:abstractNumId w:val="16"/>
+    <w:abstractNumId w:val="18"/>
   </w:num>
   <w:num w:numId="8">
     <w:abstractNumId w:val="7"/>
   </w:num>
   <w:num w:numId="9">
-    <w:abstractNumId w:val="14"/>
+    <w:abstractNumId w:val="15"/>
   </w:num>
   <w:num w:numId="10">
     <w:abstractNumId w:val="1"/>
   </w:num>
   <w:num w:numId="11">
+    <w:abstractNumId w:val="14"/>
+  </w:num>
+  <w:num w:numId="12">
     <w:abstractNumId w:val="13"/>
   </w:num>
-  <w:num w:numId="12">
-    <w:abstractNumId w:val="12"/>
-  </w:num>
   <w:num w:numId="13">
-    <w:abstractNumId w:val="10"/>
+    <w:abstractNumId w:val="11"/>
   </w:num>
   <w:num w:numId="14">
     <w:abstractNumId w:val="0"/>
@@ -10614,6 +11827,12 @@
   </w:num>
   <w:num w:numId="17">
     <w:abstractNumId w:val="4"/>
+  </w:num>
+  <w:num w:numId="18">
+    <w:abstractNumId w:val="16"/>
+  </w:num>
+  <w:num w:numId="19">
+    <w:abstractNumId w:val="10"/>
   </w:num>
 </w:numbering>
 </file>
@@ -11439,16 +12658,18 @@
     <w:link w:val="QuoteChar"/>
     <w:uiPriority w:val="29"/>
     <w:qFormat/>
-    <w:rsid w:val="003C7A3E"/>
+    <w:rsid w:val="00D82897"/>
     <w:pPr>
       <w:spacing w:before="200"/>
       <w:ind w:left="864" w:right="864"/>
       <w:jc w:val="center"/>
     </w:pPr>
     <w:rPr>
+      <w:rFonts w:cstheme="minorHAnsi"/>
       <w:i/>
       <w:iCs/>
-      <w:color w:val="404040" w:themeColor="text1" w:themeTint="BF"/>
+      <w:color w:val="000000"/>
+      <w:szCs w:val="26"/>
     </w:rPr>
   </w:style>
   <w:style w:type="character" w:customStyle="1" w:styleId="QuoteChar">
@@ -11456,11 +12677,13 @@
     <w:basedOn w:val="DefaultParagraphFont"/>
     <w:link w:val="Quote"/>
     <w:uiPriority w:val="29"/>
-    <w:rsid w:val="003C7A3E"/>
+    <w:rsid w:val="00D82897"/>
     <w:rPr>
+      <w:rFonts w:cstheme="minorHAnsi"/>
       <w:i/>
       <w:iCs/>
-      <w:color w:val="404040" w:themeColor="text1" w:themeTint="BF"/>
+      <w:color w:val="000000"/>
+      <w:szCs w:val="26"/>
     </w:rPr>
   </w:style>
   <w:style w:type="paragraph" w:styleId="Caption">
@@ -11616,6 +12839,17 @@
       <w:color w:val="272727" w:themeColor="text1" w:themeTint="D8"/>
       <w:sz w:val="21"/>
       <w:szCs w:val="21"/>
+    </w:rPr>
+  </w:style>
+  <w:style w:type="character" w:styleId="Strong">
+    <w:name w:val="Strong"/>
+    <w:basedOn w:val="DefaultParagraphFont"/>
+    <w:uiPriority w:val="22"/>
+    <w:qFormat/>
+    <w:rsid w:val="00D82897"/>
+    <w:rPr>
+      <w:b/>
+      <w:bCs/>
     </w:rPr>
   </w:style>
 </w:styles>
@@ -12043,7 +13277,7 @@
     <b:MonthAccessed>March</b:MonthAccessed>
     <b:DayAccessed>7</b:DayAccessed>
     <b:URL>https://www.cointracker.io/</b:URL>
-    <b:RefOrder>13</b:RefOrder>
+    <b:RefOrder>14</b:RefOrder>
   </b:Source>
   <b:Source>
     <b:Tag>Git171</b:Tag>
@@ -12147,11 +13381,28 @@
     <b:URL>https://en.wikipedia.org/wiki/Candlestick_chart</b:URL>
     <b:RefOrder>9</b:RefOrder>
   </b:Source>
+  <b:Source>
+    <b:Tag>Fac181</b:Tag>
+    <b:SourceType>InternetSite</b:SourceType>
+    <b:Guid>{79834FEA-DDB2-4BC2-9178-C069CF9CEAAC}</b:Guid>
+    <b:Author>
+      <b:Author>
+        <b:Corporate>Facebook Inc.</b:Corporate>
+      </b:Author>
+    </b:Author>
+    <b:Title>Error Handling in React 16 - React Blog</b:Title>
+    <b:Year>2018</b:Year>
+    <b:YearAccessed>2018</b:YearAccessed>
+    <b:MonthAccessed>March</b:MonthAccessed>
+    <b:DayAccessed>14</b:DayAccessed>
+    <b:URL>https://reactjs.org/blog/2017/07/26/error-handling-in-react-16.html</b:URL>
+    <b:RefOrder>13</b:RefOrder>
+  </b:Source>
 </b:Sources>
 </file>
 
 <file path=customXml/itemProps1.xml><?xml version="1.0" encoding="utf-8"?>
-<ds:datastoreItem xmlns:ds="http://schemas.openxmlformats.org/officeDocument/2006/customXml" ds:itemID="{5AD14EA7-83FB-424D-8442-56B6846558CB}">
+<ds:datastoreItem xmlns:ds="http://schemas.openxmlformats.org/officeDocument/2006/customXml" ds:itemID="{439E87E9-596C-4B50-AA24-91C884E948A6}">
   <ds:schemaRefs>
     <ds:schemaRef ds:uri="http://schemas.openxmlformats.org/officeDocument/2006/bibliography"/>
   </ds:schemaRefs>

--- a/docs/Computing Coursework 2018.docx
+++ b/docs/Computing Coursework 2018.docx
@@ -772,8 +772,6 @@
           <w:szCs w:val="21"/>
         </w:rPr>
       </w:pPr>
-      <w:bookmarkStart w:id="1" w:name="_GoBack"/>
-      <w:bookmarkEnd w:id="1"/>
     </w:p>
     <w:p>
       <w:pPr>
@@ -794,18 +792,7 @@
           <w:sz w:val="21"/>
           <w:szCs w:val="21"/>
         </w:rPr>
-        <w:t>References</w:t>
-      </w:r>
-      <w:r>
-        <w:rPr>
-          <w:rFonts w:ascii="Helvetica" w:hAnsi="Helvetica"/>
-          <w:b/>
-          <w:bCs/>
-          <w:color w:val="000000"/>
-          <w:sz w:val="21"/>
-          <w:szCs w:val="21"/>
-        </w:rPr>
-        <w:t>:</w:t>
+        <w:t>References:</w:t>
       </w:r>
     </w:p>
     <w:p>
@@ -873,7 +860,10 @@
     </w:p>
     <w:p>
       <w:r>
-        <w:t>After the initial transcripts the client provided a brief outline of the product:</w:t>
+        <w:t>After the initial transcripts the client provided a brief outline of the product</w:t>
+      </w:r>
+      <w:r>
+        <w:t xml:space="preserve"> to further consolidate my idea of the projects requirements.</w:t>
       </w:r>
     </w:p>
     <w:p>
@@ -892,15 +882,30 @@
         <w:pStyle w:val="Heading2"/>
       </w:pPr>
       <w:r>
-        <w:t>MVP Plan</w:t>
-      </w:r>
-    </w:p>
-    <w:p>
-      <w:r>
-        <w:t>A minimum viable product plan – my interpretation of the client’s requirements</w:t>
-      </w:r>
-      <w:r>
-        <w:t>:</w:t>
+        <w:t>Minimum Viable Product (MVP)</w:t>
+      </w:r>
+      <w:r>
+        <w:t xml:space="preserve"> </w:t>
+      </w:r>
+    </w:p>
+    <w:p>
+      <w:r>
+        <w:t>Final draft of the</w:t>
+      </w:r>
+      <w:r>
+        <w:t xml:space="preserve"> </w:t>
+      </w:r>
+      <w:r>
+        <w:t>MVP</w:t>
+      </w:r>
+      <w:r>
+        <w:t xml:space="preserve"> </w:t>
+      </w:r>
+      <w:r>
+        <w:t>–</w:t>
+      </w:r>
+      <w:r>
+        <w:t xml:space="preserve"> the minimum requirements my product must fill for it to be considered ‘complete’.</w:t>
       </w:r>
     </w:p>
     <w:p>
@@ -1815,6 +1820,7 @@
           <w:sz w:val="22"/>
           <w:szCs w:val="22"/>
         </w:rPr>
+        <w:lastRenderedPageBreak/>
         <w:t>This password is not meant to securely protect the product – instead it’s main aim is to prevent anyone physically on the computer just being able to immediately see the data.</w:t>
       </w:r>
     </w:p>
@@ -1841,8 +1847,141 @@
           <w:sz w:val="22"/>
           <w:szCs w:val="22"/>
         </w:rPr>
-        <w:lastRenderedPageBreak/>
         <w:t>This program is not meant to be secure by nature – all the data accessible via exchanges / wallet should be read only</w:t>
+      </w:r>
+    </w:p>
+    <w:p>
+      <w:pPr>
+        <w:pStyle w:val="NormalWeb"/>
+        <w:spacing w:before="0" w:beforeAutospacing="0" w:after="0" w:afterAutospacing="0"/>
+        <w:textAlignment w:val="baseline"/>
+        <w:rPr>
+          <w:rFonts w:asciiTheme="minorHAnsi" w:hAnsiTheme="minorHAnsi" w:cs="Arial"/>
+          <w:color w:val="000000"/>
+          <w:sz w:val="22"/>
+          <w:szCs w:val="22"/>
+        </w:rPr>
+      </w:pPr>
+    </w:p>
+    <w:p>
+      <w:pPr>
+        <w:pStyle w:val="NormalWeb"/>
+        <w:spacing w:before="0" w:beforeAutospacing="0" w:after="0" w:afterAutospacing="0"/>
+        <w:textAlignment w:val="baseline"/>
+        <w:rPr>
+          <w:rFonts w:asciiTheme="minorHAnsi" w:hAnsiTheme="minorHAnsi" w:cs="Arial"/>
+          <w:color w:val="000000"/>
+          <w:sz w:val="22"/>
+          <w:szCs w:val="22"/>
+        </w:rPr>
+      </w:pPr>
+      <w:r>
+        <w:rPr>
+          <w:rFonts w:asciiTheme="minorHAnsi" w:hAnsiTheme="minorHAnsi" w:cs="Arial"/>
+          <w:color w:val="000000"/>
+          <w:sz w:val="22"/>
+          <w:szCs w:val="22"/>
+        </w:rPr>
+        <w:t xml:space="preserve">When I had reached a final draft of my MVP. I showed it to my client and asked if they wished to change any of it. </w:t>
+      </w:r>
+      <w:r>
+        <w:rPr>
+          <w:rFonts w:asciiTheme="minorHAnsi" w:hAnsiTheme="minorHAnsi" w:cs="Arial"/>
+          <w:color w:val="000000"/>
+          <w:sz w:val="22"/>
+          <w:szCs w:val="22"/>
+        </w:rPr>
+        <w:t xml:space="preserve">My client </w:t>
+      </w:r>
+      <w:r>
+        <w:rPr>
+          <w:rFonts w:asciiTheme="minorHAnsi" w:hAnsiTheme="minorHAnsi" w:cs="Arial"/>
+          <w:color w:val="000000"/>
+          <w:sz w:val="22"/>
+          <w:szCs w:val="22"/>
+        </w:rPr>
+        <w:t xml:space="preserve">was able to clarify point 4.a.i. about the </w:t>
+      </w:r>
+      <w:r>
+        <w:rPr>
+          <w:rFonts w:asciiTheme="minorHAnsi" w:hAnsiTheme="minorHAnsi" w:cs="Arial"/>
+          <w:color w:val="000000"/>
+          <w:sz w:val="22"/>
+          <w:szCs w:val="22"/>
+        </w:rPr>
+        <w:t>non-necessity of</w:t>
+      </w:r>
+      <w:r>
+        <w:rPr>
+          <w:rFonts w:asciiTheme="minorHAnsi" w:hAnsiTheme="minorHAnsi" w:cs="Arial"/>
+          <w:color w:val="000000"/>
+          <w:sz w:val="22"/>
+          <w:szCs w:val="22"/>
+        </w:rPr>
+        <w:t xml:space="preserve"> security </w:t>
+      </w:r>
+      <w:r>
+        <w:rPr>
+          <w:rFonts w:asciiTheme="minorHAnsi" w:hAnsiTheme="minorHAnsi" w:cs="Arial"/>
+          <w:color w:val="000000"/>
+          <w:sz w:val="22"/>
+          <w:szCs w:val="22"/>
+        </w:rPr>
+        <w:t>within</w:t>
+      </w:r>
+      <w:r>
+        <w:rPr>
+          <w:rFonts w:asciiTheme="minorHAnsi" w:hAnsiTheme="minorHAnsi" w:cs="Arial"/>
+          <w:color w:val="000000"/>
+          <w:sz w:val="22"/>
+          <w:szCs w:val="22"/>
+        </w:rPr>
+        <w:t xml:space="preserve"> </w:t>
+      </w:r>
+      <w:r>
+        <w:rPr>
+          <w:rFonts w:asciiTheme="minorHAnsi" w:hAnsiTheme="minorHAnsi" w:cs="Arial"/>
+          <w:color w:val="000000"/>
+          <w:sz w:val="22"/>
+          <w:szCs w:val="22"/>
+        </w:rPr>
+        <w:t xml:space="preserve">this </w:t>
+      </w:r>
+      <w:r>
+        <w:rPr>
+          <w:rFonts w:asciiTheme="minorHAnsi" w:hAnsiTheme="minorHAnsi" w:cs="Arial"/>
+          <w:color w:val="000000"/>
+          <w:sz w:val="22"/>
+          <w:szCs w:val="22"/>
+        </w:rPr>
+        <w:t>product</w:t>
+      </w:r>
+      <w:r>
+        <w:rPr>
+          <w:rFonts w:asciiTheme="minorHAnsi" w:hAnsiTheme="minorHAnsi" w:cs="Arial"/>
+          <w:color w:val="000000"/>
+          <w:sz w:val="22"/>
+          <w:szCs w:val="22"/>
+        </w:rPr>
+        <w:t xml:space="preserve"> due to its nature; among some other minor changes the finer points of the specification.</w:t>
+      </w:r>
+      <w:r>
+        <w:rPr>
+          <w:rFonts w:asciiTheme="minorHAnsi" w:hAnsiTheme="minorHAnsi" w:cs="Arial"/>
+          <w:color w:val="000000"/>
+          <w:sz w:val="22"/>
+          <w:szCs w:val="22"/>
+        </w:rPr>
+        <w:t xml:space="preserve"> Once all changes had been made I asked my client to agree that this specification outlined </w:t>
+      </w:r>
+      <w:r>
+        <w:rPr>
+          <w:rFonts w:asciiTheme="minorHAnsi" w:hAnsiTheme="minorHAnsi" w:cs="Arial"/>
+          <w:color w:val="000000"/>
+          <w:sz w:val="22"/>
+          <w:szCs w:val="22"/>
+        </w:rPr>
+        <w:t>what a MVP would look like and began the project.</w:t>
       </w:r>
     </w:p>
     <w:p>
@@ -1999,6 +2138,9 @@
       <w:r>
         <w:t>I suspect this is a symptom of it being a mobile app it is hard to contain all this data in an easy to use screen.</w:t>
       </w:r>
+      <w:r>
+        <w:t xml:space="preserve"> This is something that I can improve on through the fact that my application will be desktop based.</w:t>
+      </w:r>
     </w:p>
     <w:p>
       <w:pPr>
@@ -2017,41 +2159,292 @@
           <w:rPr>
             <w:rStyle w:val="Hyperlink"/>
           </w:rPr>
-          <w:t>https://github.com/larion/cryptolio</w:t>
+          <w:t>https://github.com</w:t>
         </w:r>
-      </w:hyperlink>
-    </w:p>
-    <w:p>
-      <w:r>
-        <w:t>Terminal based crypto currency portfolio</w:t>
-      </w:r>
-      <w:r>
-        <w:t xml:space="preserve">. This has all the information of needed for my specification. The only problem with it is it lacks the interface that a GUI based editor. </w:t>
-      </w:r>
-    </w:p>
-    <w:p/>
-    <w:p>
-      <w:pPr>
-        <w:pStyle w:val="Heading3"/>
-      </w:pPr>
-      <w:proofErr w:type="spellStart"/>
-      <w:r>
-        <w:t>CryptoCompare</w:t>
-      </w:r>
-      <w:proofErr w:type="spellEnd"/>
-      <w:r>
-        <w:t xml:space="preserve"> - </w:t>
-      </w:r>
-      <w:hyperlink r:id="rId12" w:history="1">
         <w:r>
           <w:rPr>
             <w:rStyle w:val="Hyperlink"/>
           </w:rPr>
-          <w:t>https://www.cryptocompare.com/portfolio/</w:t>
+          <w:t>/</w:t>
+        </w:r>
+        <w:r>
+          <w:rPr>
+            <w:rStyle w:val="Hyperlink"/>
+          </w:rPr>
+          <w:t>larion/cryptolio</w:t>
         </w:r>
       </w:hyperlink>
     </w:p>
-    <w:p/>
+    <w:p>
+      <w:r>
+        <w:t>This product is a t</w:t>
+      </w:r>
+      <w:r>
+        <w:t>erminal based crypto currency portfolio</w:t>
+      </w:r>
+      <w:r>
+        <w:t xml:space="preserve"> released under an MIT license as open source software by a </w:t>
+      </w:r>
+      <w:proofErr w:type="spellStart"/>
+      <w:r>
+        <w:t>Github</w:t>
+      </w:r>
+      <w:proofErr w:type="spellEnd"/>
+      <w:r>
+        <w:t xml:space="preserve"> user ‘</w:t>
+      </w:r>
+      <w:proofErr w:type="spellStart"/>
+      <w:r>
+        <w:t>larion</w:t>
+      </w:r>
+      <w:proofErr w:type="spellEnd"/>
+      <w:r>
+        <w:t>’</w:t>
+      </w:r>
+      <w:r>
+        <w:t>.</w:t>
+      </w:r>
+    </w:p>
+    <w:p>
+      <w:pPr>
+        <w:keepNext/>
+        <w:jc w:val="center"/>
+      </w:pPr>
+      <w:r>
+        <w:rPr>
+          <w:noProof/>
+        </w:rPr>
+        <w:lastRenderedPageBreak/>
+        <w:drawing>
+          <wp:inline distT="0" distB="0" distL="0" distR="0" wp14:anchorId="5604E476" wp14:editId="3553694B">
+            <wp:extent cx="3584137" cy="2945219"/>
+            <wp:effectExtent l="152400" t="152400" r="359410" b="369570"/>
+            <wp:docPr id="28" name="Picture 28"/>
+            <wp:cNvGraphicFramePr>
+              <a:graphicFrameLocks xmlns:a="http://schemas.openxmlformats.org/drawingml/2006/main" noChangeAspect="1"/>
+            </wp:cNvGraphicFramePr>
+            <a:graphic xmlns:a="http://schemas.openxmlformats.org/drawingml/2006/main">
+              <a:graphicData uri="http://schemas.openxmlformats.org/drawingml/2006/picture">
+                <pic:pic xmlns:pic="http://schemas.openxmlformats.org/drawingml/2006/picture">
+                  <pic:nvPicPr>
+                    <pic:cNvPr id="1" name=""/>
+                    <pic:cNvPicPr/>
+                  </pic:nvPicPr>
+                  <pic:blipFill>
+                    <a:blip r:embed="rId12"/>
+                    <a:stretch>
+                      <a:fillRect/>
+                    </a:stretch>
+                  </pic:blipFill>
+                  <pic:spPr>
+                    <a:xfrm>
+                      <a:off x="0" y="0"/>
+                      <a:ext cx="3588390" cy="2948714"/>
+                    </a:xfrm>
+                    <a:prstGeom prst="rect">
+                      <a:avLst/>
+                    </a:prstGeom>
+                    <a:ln>
+                      <a:noFill/>
+                    </a:ln>
+                    <a:effectLst>
+                      <a:outerShdw blurRad="292100" dist="139700" dir="2700000" algn="tl" rotWithShape="0">
+                        <a:srgbClr val="333333">
+                          <a:alpha val="65000"/>
+                        </a:srgbClr>
+                      </a:outerShdw>
+                    </a:effectLst>
+                  </pic:spPr>
+                </pic:pic>
+              </a:graphicData>
+            </a:graphic>
+          </wp:inline>
+        </w:drawing>
+      </w:r>
+    </w:p>
+    <w:p>
+      <w:pPr>
+        <w:pStyle w:val="Caption"/>
+        <w:jc w:val="center"/>
+      </w:pPr>
+      <w:r>
+        <w:t xml:space="preserve">Figure </w:t>
+      </w:r>
+      <w:r>
+        <w:fldChar w:fldCharType="begin"/>
+      </w:r>
+      <w:r>
+        <w:instrText xml:space="preserve"> SEQ Figure \* ARABIC </w:instrText>
+      </w:r>
+      <w:r>
+        <w:fldChar w:fldCharType="separate"/>
+      </w:r>
+      <w:r>
+        <w:rPr>
+          <w:noProof/>
+        </w:rPr>
+        <w:t>2</w:t>
+      </w:r>
+      <w:r>
+        <w:fldChar w:fldCharType="end"/>
+      </w:r>
+      <w:r>
+        <w:t xml:space="preserve"> Screen capture of the webpage in which this application is available </w:t>
+      </w:r>
+      <w:sdt>
+        <w:sdtPr>
+          <w:id w:val="-352651496"/>
+          <w:citation/>
+        </w:sdtPr>
+        <w:sdtContent>
+          <w:r>
+            <w:fldChar w:fldCharType="begin"/>
+          </w:r>
+          <w:r>
+            <w:instrText xml:space="preserve"> CITATION lar17 \l 2057 </w:instrText>
+          </w:r>
+          <w:r>
+            <w:fldChar w:fldCharType="separate"/>
+          </w:r>
+          <w:r>
+            <w:rPr>
+              <w:noProof/>
+            </w:rPr>
+            <w:t>(larion, 2017)</w:t>
+          </w:r>
+          <w:r>
+            <w:fldChar w:fldCharType="end"/>
+          </w:r>
+        </w:sdtContent>
+      </w:sdt>
+    </w:p>
+    <w:p>
+      <w:r>
+        <w:t xml:space="preserve">It has many aspects </w:t>
+      </w:r>
+      <w:r>
+        <w:t>like</w:t>
+      </w:r>
+      <w:r>
+        <w:t xml:space="preserve"> my MVP specification:</w:t>
+      </w:r>
+    </w:p>
+    <w:p>
+      <w:pPr>
+        <w:pStyle w:val="ListParagraph"/>
+        <w:numPr>
+          <w:ilvl w:val="0"/>
+          <w:numId w:val="20"/>
+        </w:numPr>
+      </w:pPr>
+      <w:r>
+        <w:t>It can access data from a variety of different exchanges</w:t>
+      </w:r>
+    </w:p>
+    <w:p>
+      <w:pPr>
+        <w:pStyle w:val="ListParagraph"/>
+        <w:numPr>
+          <w:ilvl w:val="0"/>
+          <w:numId w:val="20"/>
+        </w:numPr>
+      </w:pPr>
+      <w:r>
+        <w:t xml:space="preserve">Users are able to add </w:t>
+      </w:r>
+      <w:r>
+        <w:t>their own</w:t>
+      </w:r>
+      <w:r>
+        <w:t xml:space="preserve"> crypto ‘holdings’ to it</w:t>
+      </w:r>
+    </w:p>
+    <w:p>
+      <w:pPr>
+        <w:pStyle w:val="ListParagraph"/>
+        <w:numPr>
+          <w:ilvl w:val="0"/>
+          <w:numId w:val="20"/>
+        </w:numPr>
+      </w:pPr>
+      <w:r>
+        <w:t>It can display this data in a meaningful way to the user</w:t>
+      </w:r>
+    </w:p>
+    <w:p>
+      <w:r>
+        <w:t>However,</w:t>
+      </w:r>
+      <w:r>
+        <w:t xml:space="preserve"> it lacks the interface that a GUI based editor</w:t>
+      </w:r>
+      <w:r>
+        <w:t xml:space="preserve"> or further user settings. That said, it is an important part of my research as it shows the source code behind it as open source software. </w:t>
+      </w:r>
+      <w:r>
+        <w:t>Therefore,</w:t>
+      </w:r>
+      <w:r>
+        <w:t xml:space="preserve"> I can examine it and find which APIs it uses. In this case it uses: </w:t>
+      </w:r>
+      <w:r>
+        <w:t>“</w:t>
+      </w:r>
+      <w:hyperlink r:id="rId13" w:history="1">
+        <w:r>
+          <w:t>https://api.coinmarketcap.com</w:t>
+        </w:r>
+      </w:hyperlink>
+      <w:r>
+        <w:t>”</w:t>
+      </w:r>
+      <w:r>
+        <w:t>.</w:t>
+      </w:r>
+    </w:p>
+    <w:p>
+      <w:pPr>
+        <w:pStyle w:val="Heading3"/>
+      </w:pPr>
+      <w:proofErr w:type="spellStart"/>
+      <w:r>
+        <w:t>CryptoCompare</w:t>
+      </w:r>
+      <w:proofErr w:type="spellEnd"/>
+      <w:r>
+        <w:t xml:space="preserve"> - </w:t>
+      </w:r>
+      <w:hyperlink r:id="rId14" w:history="1">
+        <w:r>
+          <w:rPr>
+            <w:rStyle w:val="Hyperlink"/>
+          </w:rPr>
+          <w:t>https://www.cryptocom</w:t>
+        </w:r>
+        <w:r>
+          <w:rPr>
+            <w:rStyle w:val="Hyperlink"/>
+          </w:rPr>
+          <w:t>p</w:t>
+        </w:r>
+        <w:r>
+          <w:rPr>
+            <w:rStyle w:val="Hyperlink"/>
+          </w:rPr>
+          <w:t>are.com/portfolio/</w:t>
+        </w:r>
+      </w:hyperlink>
+    </w:p>
+    <w:p>
+      <w:proofErr w:type="spellStart"/>
+      <w:r>
+        <w:t>CryptoCompare</w:t>
+      </w:r>
+      <w:proofErr w:type="spellEnd"/>
+      <w:r>
+        <w:t xml:space="preserve"> </w:t>
+      </w:r>
+    </w:p>
     <w:p/>
     <w:p>
       <w:pPr>
@@ -2100,7 +2493,7 @@
                     </pic:cNvPicPr>
                   </pic:nvPicPr>
                   <pic:blipFill rotWithShape="1">
-                    <a:blip r:embed="rId13" cstate="print">
+                    <a:blip r:embed="rId15" cstate="print">
                       <a:alphaModFix/>
                       <a:extLst>
                         <a:ext uri="{28A0092B-C50C-407E-A947-70E740481C1C}">
@@ -2148,7 +2541,7 @@
         <w:rPr>
           <w:noProof/>
         </w:rPr>
-        <w:t>2</w:t>
+        <w:t>3</w:t>
       </w:r>
       <w:r>
         <w:rPr>
@@ -2337,7 +2730,7 @@
       <w:r>
         <w:t xml:space="preserve">C# / WPF - </w:t>
       </w:r>
-      <w:hyperlink r:id="rId14" w:history="1">
+      <w:hyperlink r:id="rId16" w:history="1">
         <w:r>
           <w:rPr>
             <w:rStyle w:val="Hyperlink"/>
@@ -2559,7 +2952,7 @@
       <w:r>
         <w:t xml:space="preserve">Electron - </w:t>
       </w:r>
-      <w:hyperlink r:id="rId15" w:history="1">
+      <w:hyperlink r:id="rId17" w:history="1">
         <w:r>
           <w:rPr>
             <w:rStyle w:val="Hyperlink"/>
@@ -2882,7 +3275,7 @@
           <w:numId w:val="7"/>
         </w:numPr>
       </w:pPr>
-      <w:hyperlink r:id="rId16" w:history="1">
+      <w:hyperlink r:id="rId18" w:history="1">
         <w:r>
           <w:rPr>
             <w:rStyle w:val="Hyperlink"/>
@@ -2902,7 +3295,7 @@
           <w:numId w:val="7"/>
         </w:numPr>
       </w:pPr>
-      <w:hyperlink r:id="rId17" w:history="1">
+      <w:hyperlink r:id="rId19" w:history="1">
         <w:r>
           <w:rPr>
             <w:rStyle w:val="Hyperlink"/>
@@ -3014,7 +3407,7 @@
         <w:lastRenderedPageBreak/>
         <w:t xml:space="preserve">One well known resource for electron boilerplates is the “awesome-electron” repository which lists tools that use electron, tools for electron, as well as boilerplates: </w:t>
       </w:r>
-      <w:hyperlink r:id="rId18" w:anchor="boilerplates" w:history="1">
+      <w:hyperlink r:id="rId20" w:anchor="boilerplates" w:history="1">
         <w:r>
           <w:rPr>
             <w:rStyle w:val="Hyperlink"/>
@@ -3050,7 +3443,7 @@
       <w:r>
         <w:t xml:space="preserve"> ( </w:t>
       </w:r>
-      <w:hyperlink r:id="rId19" w:history="1">
+      <w:hyperlink r:id="rId21" w:history="1">
         <w:r>
           <w:rPr>
             <w:rStyle w:val="Hyperlink"/>
@@ -3156,7 +3549,7 @@
                     <pic:cNvPicPr/>
                   </pic:nvPicPr>
                   <pic:blipFill>
-                    <a:blip r:embed="rId20"/>
+                    <a:blip r:embed="rId22"/>
                     <a:stretch>
                       <a:fillRect/>
                     </a:stretch>
@@ -3198,7 +3591,7 @@
         <w:rPr>
           <w:noProof/>
         </w:rPr>
-        <w:t>3</w:t>
+        <w:t>4</w:t>
       </w:r>
       <w:r>
         <w:rPr>
@@ -3285,7 +3678,7 @@
                     </pic:cNvPicPr>
                   </pic:nvPicPr>
                   <pic:blipFill>
-                    <a:blip r:embed="rId21">
+                    <a:blip r:embed="rId23">
                       <a:extLst>
                         <a:ext uri="{28A0092B-C50C-407E-A947-70E740481C1C}">
                           <a14:useLocalDpi xmlns:a14="http://schemas.microsoft.com/office/drawing/2010/main" val="0"/>
@@ -3344,7 +3737,7 @@
         <w:rPr>
           <w:noProof/>
         </w:rPr>
-        <w:t>4</w:t>
+        <w:t>5</w:t>
       </w:r>
       <w:r>
         <w:rPr>
@@ -3435,7 +3828,7 @@
                     <pic:cNvPicPr/>
                   </pic:nvPicPr>
                   <pic:blipFill rotWithShape="1">
-                    <a:blip r:embed="rId22"/>
+                    <a:blip r:embed="rId24"/>
                     <a:srcRect l="2977"/>
                     <a:stretch/>
                   </pic:blipFill>
@@ -3491,7 +3884,7 @@
         <w:rPr>
           <w:noProof/>
         </w:rPr>
-        <w:t>5</w:t>
+        <w:t>6</w:t>
       </w:r>
       <w:r>
         <w:rPr>
@@ -3547,7 +3940,7 @@
                     <pic:cNvPicPr/>
                   </pic:nvPicPr>
                   <pic:blipFill>
-                    <a:blip r:embed="rId23"/>
+                    <a:blip r:embed="rId25"/>
                     <a:stretch>
                       <a:fillRect/>
                     </a:stretch>
@@ -3599,7 +3992,7 @@
         <w:rPr>
           <w:noProof/>
         </w:rPr>
-        <w:t>6</w:t>
+        <w:t>7</w:t>
       </w:r>
       <w:r>
         <w:rPr>
@@ -3709,7 +4102,7 @@
       <w:r>
         <w:t xml:space="preserve"> - </w:t>
       </w:r>
-      <w:hyperlink r:id="rId24" w:history="1">
+      <w:hyperlink r:id="rId26" w:history="1">
         <w:r>
           <w:rPr>
             <w:rStyle w:val="Hyperlink"/>
@@ -3726,7 +4119,7 @@
       <w:r>
         <w:t xml:space="preserve">Plot.ly - </w:t>
       </w:r>
-      <w:hyperlink r:id="rId25" w:history="1">
+      <w:hyperlink r:id="rId27" w:history="1">
         <w:r>
           <w:rPr>
             <w:rStyle w:val="Hyperlink"/>
@@ -3758,7 +4151,7 @@
       <w:r>
         <w:t xml:space="preserve">The testing framework I chose was Jest - </w:t>
       </w:r>
-      <w:hyperlink r:id="rId26" w:history="1">
+      <w:hyperlink r:id="rId28" w:history="1">
         <w:r>
           <w:rPr>
             <w:rStyle w:val="Hyperlink"/>
@@ -3769,7 +4162,7 @@
       <w:r>
         <w:t xml:space="preserve">  (with additions such as Enzyme for React testing - </w:t>
       </w:r>
-      <w:hyperlink r:id="rId27" w:history="1">
+      <w:hyperlink r:id="rId29" w:history="1">
         <w:r>
           <w:rPr>
             <w:rStyle w:val="Hyperlink"/>
@@ -3825,7 +4218,7 @@
                     <pic:cNvPicPr/>
                   </pic:nvPicPr>
                   <pic:blipFill>
-                    <a:blip r:embed="rId28"/>
+                    <a:blip r:embed="rId30"/>
                     <a:stretch>
                       <a:fillRect/>
                     </a:stretch>
@@ -3877,7 +4270,7 @@
         <w:rPr>
           <w:noProof/>
         </w:rPr>
-        <w:t>7</w:t>
+        <w:t>8</w:t>
       </w:r>
       <w:r>
         <w:rPr>
@@ -4028,7 +4421,7 @@
                     <pic:cNvPicPr/>
                   </pic:nvPicPr>
                   <pic:blipFill>
-                    <a:blip r:embed="rId29" cstate="print">
+                    <a:blip r:embed="rId31" cstate="print">
                       <a:extLst>
                         <a:ext uri="{28A0092B-C50C-407E-A947-70E740481C1C}">
                           <a14:useLocalDpi xmlns:a14="http://schemas.microsoft.com/office/drawing/2010/main" val="0"/>
@@ -4086,7 +4479,7 @@
         <w:rPr>
           <w:noProof/>
         </w:rPr>
-        <w:t>8</w:t>
+        <w:t>9</w:t>
       </w:r>
       <w:r>
         <w:rPr>
@@ -4401,7 +4794,7 @@
                     <pic:cNvPicPr/>
                   </pic:nvPicPr>
                   <pic:blipFill>
-                    <a:blip r:embed="rId30" cstate="print">
+                    <a:blip r:embed="rId32" cstate="print">
                       <a:extLst>
                         <a:ext uri="{28A0092B-C50C-407E-A947-70E740481C1C}">
                           <a14:useLocalDpi xmlns:a14="http://schemas.microsoft.com/office/drawing/2010/main" val="0"/>
@@ -4459,7 +4852,7 @@
         <w:rPr>
           <w:noProof/>
         </w:rPr>
-        <w:t>9</w:t>
+        <w:t>10</w:t>
       </w:r>
       <w:r>
         <w:rPr>
@@ -4595,7 +4988,7 @@
     <w:p>
       <w:pPr>
         <w:sectPr>
-          <w:headerReference w:type="default" r:id="rId31"/>
+          <w:headerReference w:type="default" r:id="rId33"/>
           <w:pgSz w:w="11906" w:h="16838"/>
           <w:pgMar w:top="1440" w:right="1440" w:bottom="1440" w:left="1440" w:header="708" w:footer="708" w:gutter="0"/>
           <w:cols w:space="708"/>
@@ -5260,7 +5653,7 @@
       <w:r>
         <w:t xml:space="preserve">NAME CLASH: </w:t>
       </w:r>
-      <w:hyperlink r:id="rId32" w:history="1">
+      <w:hyperlink r:id="rId34" w:history="1">
         <w:r>
           <w:rPr>
             <w:rStyle w:val="Hyperlink"/>
@@ -5307,7 +5700,7 @@
       <w:r>
         <w:t xml:space="preserve">NAME CLASH: </w:t>
       </w:r>
-      <w:hyperlink r:id="rId33" w:history="1">
+      <w:hyperlink r:id="rId35" w:history="1">
         <w:r>
           <w:rPr>
             <w:rStyle w:val="Hyperlink"/>
@@ -5422,7 +5815,7 @@
                     </pic:cNvPicPr>
                   </pic:nvPicPr>
                   <pic:blipFill rotWithShape="1">
-                    <a:blip r:embed="rId34" cstate="print">
+                    <a:blip r:embed="rId36" cstate="print">
                       <a:extLst>
                         <a:ext uri="{28A0092B-C50C-407E-A947-70E740481C1C}">
                           <a14:useLocalDpi xmlns:a14="http://schemas.microsoft.com/office/drawing/2010/main" val="0"/>
@@ -5484,7 +5877,7 @@
         <w:rPr>
           <w:noProof/>
         </w:rPr>
-        <w:t>10</w:t>
+        <w:t>11</w:t>
       </w:r>
       <w:r>
         <w:rPr>
@@ -5567,7 +5960,7 @@
                     </pic:cNvPicPr>
                   </pic:nvPicPr>
                   <pic:blipFill rotWithShape="1">
-                    <a:blip r:embed="rId35">
+                    <a:blip r:embed="rId37">
                       <a:extLst>
                         <a:ext uri="{28A0092B-C50C-407E-A947-70E740481C1C}">
                           <a14:useLocalDpi xmlns:a14="http://schemas.microsoft.com/office/drawing/2010/main" val="0"/>
@@ -5629,7 +6022,7 @@
         <w:rPr>
           <w:noProof/>
         </w:rPr>
-        <w:t>11</w:t>
+        <w:t>12</w:t>
       </w:r>
       <w:r>
         <w:rPr>
@@ -5690,7 +6083,7 @@
                     </pic:cNvPicPr>
                   </pic:nvPicPr>
                   <pic:blipFill rotWithShape="1">
-                    <a:blip r:embed="rId36" cstate="print">
+                    <a:blip r:embed="rId38" cstate="print">
                       <a:extLst>
                         <a:ext uri="{28A0092B-C50C-407E-A947-70E740481C1C}">
                           <a14:useLocalDpi xmlns:a14="http://schemas.microsoft.com/office/drawing/2010/main" val="0"/>
@@ -5752,7 +6145,7 @@
         <w:rPr>
           <w:noProof/>
         </w:rPr>
-        <w:t>12</w:t>
+        <w:t>13</w:t>
       </w:r>
       <w:r>
         <w:rPr>
@@ -5812,7 +6205,7 @@
                     </pic:cNvPicPr>
                   </pic:nvPicPr>
                   <pic:blipFill>
-                    <a:blip r:embed="rId37" cstate="print">
+                    <a:blip r:embed="rId39" cstate="print">
                       <a:extLst>
                         <a:ext uri="{28A0092B-C50C-407E-A947-70E740481C1C}">
                           <a14:useLocalDpi xmlns:a14="http://schemas.microsoft.com/office/drawing/2010/main" val="0"/>
@@ -5871,7 +6264,7 @@
         <w:rPr>
           <w:noProof/>
         </w:rPr>
-        <w:t>13</w:t>
+        <w:t>14</w:t>
       </w:r>
       <w:r>
         <w:rPr>
@@ -5953,7 +6346,7 @@
                     </pic:cNvPicPr>
                   </pic:nvPicPr>
                   <pic:blipFill>
-                    <a:blip r:embed="rId38" cstate="print">
+                    <a:blip r:embed="rId40" cstate="print">
                       <a:extLst>
                         <a:ext uri="{28A0092B-C50C-407E-A947-70E740481C1C}">
                           <a14:useLocalDpi xmlns:a14="http://schemas.microsoft.com/office/drawing/2010/main" val="0"/>
@@ -6012,7 +6405,7 @@
         <w:rPr>
           <w:noProof/>
         </w:rPr>
-        <w:t>14</w:t>
+        <w:t>15</w:t>
       </w:r>
       <w:r>
         <w:rPr>
@@ -6031,7 +6424,7 @@
       <w:r>
         <w:t xml:space="preserve"> </w:t>
       </w:r>
-      <w:hyperlink r:id="rId39" w:history="1">
+      <w:hyperlink r:id="rId41" w:history="1">
         <w:r>
           <w:rPr>
             <w:rStyle w:val="Hyperlink"/>
@@ -6095,7 +6488,7 @@
                     <pic:cNvPicPr/>
                   </pic:nvPicPr>
                   <pic:blipFill rotWithShape="1">
-                    <a:blip r:embed="rId40"/>
+                    <a:blip r:embed="rId42"/>
                     <a:srcRect r="1617"/>
                     <a:stretch/>
                   </pic:blipFill>
@@ -6151,7 +6544,7 @@
         <w:rPr>
           <w:noProof/>
         </w:rPr>
-        <w:t>15</w:t>
+        <w:t>16</w:t>
       </w:r>
       <w:r>
         <w:rPr>
@@ -6242,7 +6635,7 @@
                     </pic:cNvPicPr>
                   </pic:nvPicPr>
                   <pic:blipFill>
-                    <a:blip r:embed="rId41">
+                    <a:blip r:embed="rId43">
                       <a:extLst>
                         <a:ext uri="{28A0092B-C50C-407E-A947-70E740481C1C}">
                           <a14:useLocalDpi xmlns:a14="http://schemas.microsoft.com/office/drawing/2010/main" val="0"/>
@@ -6301,7 +6694,7 @@
         <w:rPr>
           <w:noProof/>
         </w:rPr>
-        <w:t>16</w:t>
+        <w:t>17</w:t>
       </w:r>
       <w:r>
         <w:rPr>
@@ -6340,7 +6733,7 @@
                     </pic:cNvPicPr>
                   </pic:nvPicPr>
                   <pic:blipFill>
-                    <a:blip r:embed="rId42" cstate="print">
+                    <a:blip r:embed="rId44" cstate="print">
                       <a:extLst>
                         <a:ext uri="{28A0092B-C50C-407E-A947-70E740481C1C}">
                           <a14:useLocalDpi xmlns:a14="http://schemas.microsoft.com/office/drawing/2010/main" val="0"/>
@@ -6399,7 +6792,7 @@
         <w:rPr>
           <w:noProof/>
         </w:rPr>
-        <w:t>17</w:t>
+        <w:t>18</w:t>
       </w:r>
       <w:r>
         <w:rPr>
@@ -6451,7 +6844,7 @@
                     </pic:cNvPicPr>
                   </pic:nvPicPr>
                   <pic:blipFill>
-                    <a:blip r:embed="rId43">
+                    <a:blip r:embed="rId45">
                       <a:extLst>
                         <a:ext uri="{28A0092B-C50C-407E-A947-70E740481C1C}">
                           <a14:useLocalDpi xmlns:a14="http://schemas.microsoft.com/office/drawing/2010/main" val="0"/>
@@ -6510,7 +6903,7 @@
         <w:rPr>
           <w:noProof/>
         </w:rPr>
-        <w:t>18</w:t>
+        <w:t>19</w:t>
       </w:r>
       <w:r>
         <w:rPr>
@@ -6571,7 +6964,7 @@
                     </pic:cNvPicPr>
                   </pic:nvPicPr>
                   <pic:blipFill>
-                    <a:blip r:embed="rId44">
+                    <a:blip r:embed="rId46">
                       <a:extLst>
                         <a:ext uri="{28A0092B-C50C-407E-A947-70E740481C1C}">
                           <a14:useLocalDpi xmlns:a14="http://schemas.microsoft.com/office/drawing/2010/main" val="0"/>
@@ -6630,7 +7023,7 @@
         <w:rPr>
           <w:noProof/>
         </w:rPr>
-        <w:t>19</w:t>
+        <w:t>20</w:t>
       </w:r>
       <w:r>
         <w:rPr>
@@ -6706,7 +7099,7 @@
                     </pic:cNvPicPr>
                   </pic:nvPicPr>
                   <pic:blipFill>
-                    <a:blip r:embed="rId45" cstate="print">
+                    <a:blip r:embed="rId47" cstate="print">
                       <a:extLst>
                         <a:ext uri="{28A0092B-C50C-407E-A947-70E740481C1C}">
                           <a14:useLocalDpi xmlns:a14="http://schemas.microsoft.com/office/drawing/2010/main" val="0"/>
@@ -6765,7 +7158,7 @@
         <w:rPr>
           <w:noProof/>
         </w:rPr>
-        <w:t>20</w:t>
+        <w:t>21</w:t>
       </w:r>
       <w:r>
         <w:rPr>
@@ -6853,7 +7246,7 @@
                     </pic:cNvPicPr>
                   </pic:nvPicPr>
                   <pic:blipFill>
-                    <a:blip r:embed="rId46">
+                    <a:blip r:embed="rId48">
                       <a:extLst>
                         <a:ext uri="{28A0092B-C50C-407E-A947-70E740481C1C}">
                           <a14:useLocalDpi xmlns:a14="http://schemas.microsoft.com/office/drawing/2010/main" val="0"/>
@@ -6912,7 +7305,7 @@
         <w:rPr>
           <w:noProof/>
         </w:rPr>
-        <w:t>21</w:t>
+        <w:t>22</w:t>
       </w:r>
       <w:r>
         <w:rPr>
@@ -6972,7 +7365,7 @@
       </w:r>
     </w:p>
     <w:p>
-      <w:hyperlink r:id="rId47" w:history="1">
+      <w:hyperlink r:id="rId49" w:history="1">
         <w:r>
           <w:rPr>
             <w:rStyle w:val="Hyperlink"/>
@@ -7011,7 +7404,7 @@
                     </pic:cNvPicPr>
                   </pic:nvPicPr>
                   <pic:blipFill rotWithShape="1">
-                    <a:blip r:embed="rId48" cstate="print">
+                    <a:blip r:embed="rId50" cstate="print">
                       <a:extLst>
                         <a:ext uri="{28A0092B-C50C-407E-A947-70E740481C1C}">
                           <a14:useLocalDpi xmlns:a14="http://schemas.microsoft.com/office/drawing/2010/main" val="0"/>
@@ -7073,7 +7466,7 @@
         <w:rPr>
           <w:noProof/>
         </w:rPr>
-        <w:t>22</w:t>
+        <w:t>23</w:t>
       </w:r>
       <w:r>
         <w:rPr>
@@ -7087,7 +7480,7 @@
       <w:r>
         <w:t xml:space="preserve"> - </w:t>
       </w:r>
-      <w:hyperlink r:id="rId49" w:history="1">
+      <w:hyperlink r:id="rId51" w:history="1">
         <w:r>
           <w:rPr>
             <w:rStyle w:val="Hyperlink"/>
@@ -7127,7 +7520,7 @@
                     </pic:cNvPicPr>
                   </pic:nvPicPr>
                   <pic:blipFill rotWithShape="1">
-                    <a:blip r:embed="rId50" cstate="print">
+                    <a:blip r:embed="rId52" cstate="print">
                       <a:extLst>
                         <a:ext uri="{28A0092B-C50C-407E-A947-70E740481C1C}">
                           <a14:useLocalDpi xmlns:a14="http://schemas.microsoft.com/office/drawing/2010/main" val="0"/>
@@ -7183,7 +7576,7 @@
                     </pic:cNvPicPr>
                   </pic:nvPicPr>
                   <pic:blipFill rotWithShape="1">
-                    <a:blip r:embed="rId51" cstate="print">
+                    <a:blip r:embed="rId53" cstate="print">
                       <a:extLst>
                         <a:ext uri="{28A0092B-C50C-407E-A947-70E740481C1C}">
                           <a14:useLocalDpi xmlns:a14="http://schemas.microsoft.com/office/drawing/2010/main" val="0"/>
@@ -7239,7 +7632,7 @@
         <w:rPr>
           <w:noProof/>
         </w:rPr>
-        <w:t>23</w:t>
+        <w:t>24</w:t>
       </w:r>
       <w:r>
         <w:rPr>
@@ -7280,7 +7673,7 @@
                     </pic:cNvPicPr>
                   </pic:nvPicPr>
                   <pic:blipFill>
-                    <a:blip r:embed="rId52">
+                    <a:blip r:embed="rId54">
                       <a:extLst>
                         <a:ext uri="{28A0092B-C50C-407E-A947-70E740481C1C}">
                           <a14:useLocalDpi xmlns:a14="http://schemas.microsoft.com/office/drawing/2010/main" val="0"/>
@@ -7333,7 +7726,7 @@
                     </pic:cNvPicPr>
                   </pic:nvPicPr>
                   <pic:blipFill>
-                    <a:blip r:embed="rId53">
+                    <a:blip r:embed="rId55">
                       <a:extLst>
                         <a:ext uri="{28A0092B-C50C-407E-A947-70E740481C1C}">
                           <a14:useLocalDpi xmlns:a14="http://schemas.microsoft.com/office/drawing/2010/main" val="0"/>
@@ -7386,7 +7779,7 @@
         <w:rPr>
           <w:noProof/>
         </w:rPr>
-        <w:t>24</w:t>
+        <w:t>25</w:t>
       </w:r>
       <w:r>
         <w:rPr>
@@ -7543,7 +7936,7 @@
             <w:tcW w:w="2806" w:type="dxa"/>
           </w:tcPr>
           <w:p>
-            <w:hyperlink r:id="rId54" w:history="1">
+            <w:hyperlink r:id="rId56" w:history="1">
               <w:r>
                 <w:rPr>
                   <w:rStyle w:val="Hyperlink"/>
@@ -7649,7 +8042,7 @@
             <w:tcW w:w="2806" w:type="dxa"/>
           </w:tcPr>
           <w:p>
-            <w:hyperlink r:id="rId55" w:history="1">
+            <w:hyperlink r:id="rId57" w:history="1">
               <w:r>
                 <w:rPr>
                   <w:rStyle w:val="Hyperlink"/>
@@ -7757,7 +8150,7 @@
             <w:tcW w:w="2806" w:type="dxa"/>
           </w:tcPr>
           <w:p>
-            <w:hyperlink r:id="rId56" w:history="1">
+            <w:hyperlink r:id="rId58" w:history="1">
               <w:r>
                 <w:rPr>
                   <w:rStyle w:val="Hyperlink"/>
@@ -7865,7 +8258,7 @@
             <w:tcW w:w="2806" w:type="dxa"/>
           </w:tcPr>
           <w:p>
-            <w:hyperlink r:id="rId57" w:history="1">
+            <w:hyperlink r:id="rId59" w:history="1">
               <w:r>
                 <w:rPr>
                   <w:rStyle w:val="Hyperlink"/>
@@ -7962,7 +8355,7 @@
             <w:tcW w:w="2806" w:type="dxa"/>
           </w:tcPr>
           <w:p>
-            <w:hyperlink r:id="rId58" w:history="1">
+            <w:hyperlink r:id="rId60" w:history="1">
               <w:r>
                 <w:rPr>
                   <w:rStyle w:val="Hyperlink"/>
@@ -8068,7 +8461,7 @@
             <w:tcW w:w="2806" w:type="dxa"/>
           </w:tcPr>
           <w:p>
-            <w:hyperlink r:id="rId59" w:history="1">
+            <w:hyperlink r:id="rId61" w:history="1">
               <w:r>
                 <w:rPr>
                   <w:rStyle w:val="Hyperlink"/>
@@ -8171,7 +8564,7 @@
             <w:tcW w:w="2806" w:type="dxa"/>
           </w:tcPr>
           <w:p>
-            <w:hyperlink r:id="rId60" w:history="1">
+            <w:hyperlink r:id="rId62" w:history="1">
               <w:r>
                 <w:rPr>
                   <w:rStyle w:val="Hyperlink"/>
@@ -8285,7 +8678,7 @@
             <w:tcW w:w="2806" w:type="dxa"/>
           </w:tcPr>
           <w:p>
-            <w:hyperlink r:id="rId61" w:history="1">
+            <w:hyperlink r:id="rId63" w:history="1">
               <w:r>
                 <w:rPr>
                   <w:rStyle w:val="Hyperlink"/>
@@ -8463,7 +8856,7 @@
         <w:rPr>
           <w:noProof/>
         </w:rPr>
-        <w:t>25</w:t>
+        <w:t>26</w:t>
       </w:r>
       <w:r>
         <w:fldChar w:fldCharType="end"/>
@@ -8580,7 +8973,7 @@
                     <pic:cNvPicPr/>
                   </pic:nvPicPr>
                   <pic:blipFill>
-                    <a:blip r:embed="rId62"/>
+                    <a:blip r:embed="rId64"/>
                     <a:stretch>
                       <a:fillRect/>
                     </a:stretch>
@@ -8632,7 +9025,7 @@
         <w:rPr>
           <w:noProof/>
         </w:rPr>
-        <w:t>26</w:t>
+        <w:t>27</w:t>
       </w:r>
       <w:r>
         <w:fldChar w:fldCharType="end"/>
@@ -8677,7 +9070,7 @@
       <w:r>
         <w:t xml:space="preserve"> function is Sweet Alert 2 with react content (</w:t>
       </w:r>
-      <w:hyperlink r:id="rId63" w:history="1">
+      <w:hyperlink r:id="rId65" w:history="1">
         <w:r>
           <w:rPr>
             <w:rStyle w:val="Hyperlink"/>
@@ -8688,7 +9081,7 @@
       <w:r>
         <w:t xml:space="preserve"> + </w:t>
       </w:r>
-      <w:hyperlink r:id="rId64" w:history="1">
+      <w:hyperlink r:id="rId66" w:history="1">
         <w:r>
           <w:rPr>
             <w:rStyle w:val="Hyperlink"/>
@@ -8736,7 +9129,7 @@
                     </pic:cNvPicPr>
                   </pic:nvPicPr>
                   <pic:blipFill>
-                    <a:blip r:embed="rId65">
+                    <a:blip r:embed="rId67">
                       <a:extLst>
                         <a:ext uri="{28A0092B-C50C-407E-A947-70E740481C1C}">
                           <a14:useLocalDpi xmlns:a14="http://schemas.microsoft.com/office/drawing/2010/main" val="0"/>
@@ -8795,7 +9188,7 @@
         <w:rPr>
           <w:noProof/>
         </w:rPr>
-        <w:t>27</w:t>
+        <w:t>28</w:t>
       </w:r>
       <w:r>
         <w:fldChar w:fldCharType="end"/>
@@ -8836,7 +9229,7 @@
                     </pic:cNvPicPr>
                   </pic:nvPicPr>
                   <pic:blipFill>
-                    <a:blip r:embed="rId66">
+                    <a:blip r:embed="rId68">
                       <a:extLst>
                         <a:ext uri="{28A0092B-C50C-407E-A947-70E740481C1C}">
                           <a14:useLocalDpi xmlns:a14="http://schemas.microsoft.com/office/drawing/2010/main" val="0"/>
@@ -8895,7 +9288,7 @@
         <w:rPr>
           <w:noProof/>
         </w:rPr>
-        <w:t>28</w:t>
+        <w:t>29</w:t>
       </w:r>
       <w:r>
         <w:fldChar w:fldCharType="end"/>
@@ -9016,6 +9409,19 @@
       <w:r>
         <w:t>. I believe my project is significantly different however I contacted my client concerning it. They assured me that they still wished the project to be completed as they believe they will still be able to seek a market for the product.</w:t>
       </w:r>
+    </w:p>
+    <w:p>
+      <w:pPr>
+        <w:pStyle w:val="Heading2"/>
+      </w:pPr>
+      <w:r>
+        <w:t xml:space="preserve">Similar product- </w:t>
+      </w:r>
+      <w:r>
+        <w:t>https://getdelta.io/</w:t>
+      </w:r>
+      <w:bookmarkStart w:id="1" w:name="_GoBack"/>
+      <w:bookmarkEnd w:id="1"/>
     </w:p>
     <w:p>
       <w:pPr>
@@ -9630,31 +10036,7 @@
       </w:tabs>
     </w:pPr>
     <w:r>
-      <w:t xml:space="preserve">Last Drafted: </w:t>
-    </w:r>
-    <w:r>
-      <w:t>14</w:t>
-    </w:r>
-    <w:r>
-      <w:t>/0</w:t>
-    </w:r>
-    <w:r>
-      <w:t>3</w:t>
-    </w:r>
-    <w:r>
-      <w:t xml:space="preserve">/18 – </w:t>
-    </w:r>
-    <w:r>
-      <w:t>11</w:t>
-    </w:r>
-    <w:r>
-      <w:t>:</w:t>
-    </w:r>
-    <w:r>
-      <w:t>18</w:t>
-    </w:r>
-    <w:r>
-      <w:tab/>
+      <w:t>Last Drafted: 15/03/18 – 16:41</w:t>
     </w:r>
     <w:r>
       <w:tab/>
@@ -10092,6 +10474,119 @@
     </w:lvl>
   </w:abstractNum>
   <w:abstractNum w:abstractNumId="4" w15:restartNumberingAfterBreak="0">
+    <w:nsid w:val="26A246DA"/>
+    <w:multiLevelType w:val="hybridMultilevel"/>
+    <w:tmpl w:val="A1EC51EC"/>
+    <w:lvl w:ilvl="0" w:tplc="08090001">
+      <w:start w:val="1"/>
+      <w:numFmt w:val="bullet"/>
+      <w:lvlText w:val=""/>
+      <w:lvlJc w:val="left"/>
+      <w:pPr>
+        <w:ind w:left="720" w:hanging="360"/>
+      </w:pPr>
+      <w:rPr>
+        <w:rFonts w:ascii="Symbol" w:hAnsi="Symbol" w:hint="default"/>
+      </w:rPr>
+    </w:lvl>
+    <w:lvl w:ilvl="1" w:tplc="08090003" w:tentative="1">
+      <w:start w:val="1"/>
+      <w:numFmt w:val="bullet"/>
+      <w:lvlText w:val="o"/>
+      <w:lvlJc w:val="left"/>
+      <w:pPr>
+        <w:ind w:left="1440" w:hanging="360"/>
+      </w:pPr>
+      <w:rPr>
+        <w:rFonts w:ascii="Courier New" w:hAnsi="Courier New" w:cs="Courier New" w:hint="default"/>
+      </w:rPr>
+    </w:lvl>
+    <w:lvl w:ilvl="2" w:tplc="08090005" w:tentative="1">
+      <w:start w:val="1"/>
+      <w:numFmt w:val="bullet"/>
+      <w:lvlText w:val=""/>
+      <w:lvlJc w:val="left"/>
+      <w:pPr>
+        <w:ind w:left="2160" w:hanging="360"/>
+      </w:pPr>
+      <w:rPr>
+        <w:rFonts w:ascii="Wingdings" w:hAnsi="Wingdings" w:hint="default"/>
+      </w:rPr>
+    </w:lvl>
+    <w:lvl w:ilvl="3" w:tplc="08090001" w:tentative="1">
+      <w:start w:val="1"/>
+      <w:numFmt w:val="bullet"/>
+      <w:lvlText w:val=""/>
+      <w:lvlJc w:val="left"/>
+      <w:pPr>
+        <w:ind w:left="2880" w:hanging="360"/>
+      </w:pPr>
+      <w:rPr>
+        <w:rFonts w:ascii="Symbol" w:hAnsi="Symbol" w:hint="default"/>
+      </w:rPr>
+    </w:lvl>
+    <w:lvl w:ilvl="4" w:tplc="08090003" w:tentative="1">
+      <w:start w:val="1"/>
+      <w:numFmt w:val="bullet"/>
+      <w:lvlText w:val="o"/>
+      <w:lvlJc w:val="left"/>
+      <w:pPr>
+        <w:ind w:left="3600" w:hanging="360"/>
+      </w:pPr>
+      <w:rPr>
+        <w:rFonts w:ascii="Courier New" w:hAnsi="Courier New" w:cs="Courier New" w:hint="default"/>
+      </w:rPr>
+    </w:lvl>
+    <w:lvl w:ilvl="5" w:tplc="08090005" w:tentative="1">
+      <w:start w:val="1"/>
+      <w:numFmt w:val="bullet"/>
+      <w:lvlText w:val=""/>
+      <w:lvlJc w:val="left"/>
+      <w:pPr>
+        <w:ind w:left="4320" w:hanging="360"/>
+      </w:pPr>
+      <w:rPr>
+        <w:rFonts w:ascii="Wingdings" w:hAnsi="Wingdings" w:hint="default"/>
+      </w:rPr>
+    </w:lvl>
+    <w:lvl w:ilvl="6" w:tplc="08090001" w:tentative="1">
+      <w:start w:val="1"/>
+      <w:numFmt w:val="bullet"/>
+      <w:lvlText w:val=""/>
+      <w:lvlJc w:val="left"/>
+      <w:pPr>
+        <w:ind w:left="5040" w:hanging="360"/>
+      </w:pPr>
+      <w:rPr>
+        <w:rFonts w:ascii="Symbol" w:hAnsi="Symbol" w:hint="default"/>
+      </w:rPr>
+    </w:lvl>
+    <w:lvl w:ilvl="7" w:tplc="08090003" w:tentative="1">
+      <w:start w:val="1"/>
+      <w:numFmt w:val="bullet"/>
+      <w:lvlText w:val="o"/>
+      <w:lvlJc w:val="left"/>
+      <w:pPr>
+        <w:ind w:left="5760" w:hanging="360"/>
+      </w:pPr>
+      <w:rPr>
+        <w:rFonts w:ascii="Courier New" w:hAnsi="Courier New" w:cs="Courier New" w:hint="default"/>
+      </w:rPr>
+    </w:lvl>
+    <w:lvl w:ilvl="8" w:tplc="08090005" w:tentative="1">
+      <w:start w:val="1"/>
+      <w:numFmt w:val="bullet"/>
+      <w:lvlText w:val=""/>
+      <w:lvlJc w:val="left"/>
+      <w:pPr>
+        <w:ind w:left="6480" w:hanging="360"/>
+      </w:pPr>
+      <w:rPr>
+        <w:rFonts w:ascii="Wingdings" w:hAnsi="Wingdings" w:hint="default"/>
+      </w:rPr>
+    </w:lvl>
+  </w:abstractNum>
+  <w:abstractNum w:abstractNumId="5" w15:restartNumberingAfterBreak="0">
     <w:nsid w:val="2CE87B55"/>
     <w:multiLevelType w:val="hybridMultilevel"/>
     <w:tmpl w:val="779E586E"/>
@@ -10204,7 +10699,7 @@
       </w:rPr>
     </w:lvl>
   </w:abstractNum>
-  <w:abstractNum w:abstractNumId="5" w15:restartNumberingAfterBreak="0">
+  <w:abstractNum w:abstractNumId="6" w15:restartNumberingAfterBreak="0">
     <w:nsid w:val="2D2103AE"/>
     <w:multiLevelType w:val="hybridMultilevel"/>
     <w:tmpl w:val="9C6A3FF4"/>
@@ -10317,7 +10812,7 @@
       </w:rPr>
     </w:lvl>
   </w:abstractNum>
-  <w:abstractNum w:abstractNumId="6" w15:restartNumberingAfterBreak="0">
+  <w:abstractNum w:abstractNumId="7" w15:restartNumberingAfterBreak="0">
     <w:nsid w:val="309A3132"/>
     <w:multiLevelType w:val="hybridMultilevel"/>
     <w:tmpl w:val="703AE0A0"/>
@@ -10430,7 +10925,7 @@
       </w:rPr>
     </w:lvl>
   </w:abstractNum>
-  <w:abstractNum w:abstractNumId="7" w15:restartNumberingAfterBreak="0">
+  <w:abstractNum w:abstractNumId="8" w15:restartNumberingAfterBreak="0">
     <w:nsid w:val="33615F21"/>
     <w:multiLevelType w:val="hybridMultilevel"/>
     <w:tmpl w:val="8D1CEC2A"/>
@@ -10543,7 +11038,7 @@
       </w:rPr>
     </w:lvl>
   </w:abstractNum>
-  <w:abstractNum w:abstractNumId="8" w15:restartNumberingAfterBreak="0">
+  <w:abstractNum w:abstractNumId="9" w15:restartNumberingAfterBreak="0">
     <w:nsid w:val="3988644C"/>
     <w:multiLevelType w:val="multilevel"/>
     <w:tmpl w:val="217CEDC8"/>
@@ -10692,7 +11187,7 @@
       </w:rPr>
     </w:lvl>
   </w:abstractNum>
-  <w:abstractNum w:abstractNumId="9" w15:restartNumberingAfterBreak="0">
+  <w:abstractNum w:abstractNumId="10" w15:restartNumberingAfterBreak="0">
     <w:nsid w:val="45A6443E"/>
     <w:multiLevelType w:val="hybridMultilevel"/>
     <w:tmpl w:val="87F8D5CE"/>
@@ -10805,7 +11300,7 @@
       </w:rPr>
     </w:lvl>
   </w:abstractNum>
-  <w:abstractNum w:abstractNumId="10" w15:restartNumberingAfterBreak="0">
+  <w:abstractNum w:abstractNumId="11" w15:restartNumberingAfterBreak="0">
     <w:nsid w:val="48F22027"/>
     <w:multiLevelType w:val="hybridMultilevel"/>
     <w:tmpl w:val="800CCF7E"/>
@@ -10918,7 +11413,7 @@
       </w:rPr>
     </w:lvl>
   </w:abstractNum>
-  <w:abstractNum w:abstractNumId="11" w15:restartNumberingAfterBreak="0">
+  <w:abstractNum w:abstractNumId="12" w15:restartNumberingAfterBreak="0">
     <w:nsid w:val="5A386087"/>
     <w:multiLevelType w:val="hybridMultilevel"/>
     <w:tmpl w:val="98849092"/>
@@ -11031,7 +11526,7 @@
       </w:rPr>
     </w:lvl>
   </w:abstractNum>
-  <w:abstractNum w:abstractNumId="12" w15:restartNumberingAfterBreak="0">
+  <w:abstractNum w:abstractNumId="13" w15:restartNumberingAfterBreak="0">
     <w:nsid w:val="641017BB"/>
     <w:multiLevelType w:val="hybridMultilevel"/>
     <w:tmpl w:val="2BEE9AE0"/>
@@ -11144,7 +11639,7 @@
       </w:rPr>
     </w:lvl>
   </w:abstractNum>
-  <w:abstractNum w:abstractNumId="13" w15:restartNumberingAfterBreak="0">
+  <w:abstractNum w:abstractNumId="14" w15:restartNumberingAfterBreak="0">
     <w:nsid w:val="6B822087"/>
     <w:multiLevelType w:val="multilevel"/>
     <w:tmpl w:val="08090025"/>
@@ -11239,7 +11734,7 @@
       </w:pPr>
     </w:lvl>
   </w:abstractNum>
-  <w:abstractNum w:abstractNumId="14" w15:restartNumberingAfterBreak="0">
+  <w:abstractNum w:abstractNumId="15" w15:restartNumberingAfterBreak="0">
     <w:nsid w:val="6D715792"/>
     <w:multiLevelType w:val="hybridMultilevel"/>
     <w:tmpl w:val="804082E2"/>
@@ -11352,7 +11847,7 @@
       </w:rPr>
     </w:lvl>
   </w:abstractNum>
-  <w:abstractNum w:abstractNumId="15" w15:restartNumberingAfterBreak="0">
+  <w:abstractNum w:abstractNumId="16" w15:restartNumberingAfterBreak="0">
     <w:nsid w:val="722A7A24"/>
     <w:multiLevelType w:val="hybridMultilevel"/>
     <w:tmpl w:val="114CD812"/>
@@ -11438,7 +11933,7 @@
       </w:pPr>
     </w:lvl>
   </w:abstractNum>
-  <w:abstractNum w:abstractNumId="16" w15:restartNumberingAfterBreak="0">
+  <w:abstractNum w:abstractNumId="17" w15:restartNumberingAfterBreak="0">
     <w:nsid w:val="7398690D"/>
     <w:multiLevelType w:val="hybridMultilevel"/>
     <w:tmpl w:val="A768E67A"/>
@@ -11551,7 +12046,7 @@
       </w:rPr>
     </w:lvl>
   </w:abstractNum>
-  <w:abstractNum w:abstractNumId="17" w15:restartNumberingAfterBreak="0">
+  <w:abstractNum w:abstractNumId="18" w15:restartNumberingAfterBreak="0">
     <w:nsid w:val="764F07C3"/>
     <w:multiLevelType w:val="hybridMultilevel"/>
     <w:tmpl w:val="F8D6E526"/>
@@ -11664,7 +12159,7 @@
       </w:rPr>
     </w:lvl>
   </w:abstractNum>
-  <w:abstractNum w:abstractNumId="18" w15:restartNumberingAfterBreak="0">
+  <w:abstractNum w:abstractNumId="19" w15:restartNumberingAfterBreak="0">
     <w:nsid w:val="7A82173E"/>
     <w:multiLevelType w:val="hybridMultilevel"/>
     <w:tmpl w:val="4F90B0E4"/>
@@ -11778,43 +12273,43 @@
     </w:lvl>
   </w:abstractNum>
   <w:num w:numId="1">
-    <w:abstractNumId w:val="17"/>
+    <w:abstractNumId w:val="18"/>
   </w:num>
   <w:num w:numId="2">
-    <w:abstractNumId w:val="9"/>
+    <w:abstractNumId w:val="10"/>
   </w:num>
   <w:num w:numId="3">
-    <w:abstractNumId w:val="12"/>
+    <w:abstractNumId w:val="13"/>
   </w:num>
   <w:num w:numId="4">
-    <w:abstractNumId w:val="6"/>
+    <w:abstractNumId w:val="7"/>
   </w:num>
   <w:num w:numId="5">
     <w:abstractNumId w:val="2"/>
   </w:num>
   <w:num w:numId="6">
+    <w:abstractNumId w:val="9"/>
+  </w:num>
+  <w:num w:numId="7">
+    <w:abstractNumId w:val="19"/>
+  </w:num>
+  <w:num w:numId="8">
     <w:abstractNumId w:val="8"/>
   </w:num>
-  <w:num w:numId="7">
-    <w:abstractNumId w:val="18"/>
-  </w:num>
-  <w:num w:numId="8">
-    <w:abstractNumId w:val="7"/>
-  </w:num>
   <w:num w:numId="9">
-    <w:abstractNumId w:val="15"/>
+    <w:abstractNumId w:val="16"/>
   </w:num>
   <w:num w:numId="10">
     <w:abstractNumId w:val="1"/>
   </w:num>
   <w:num w:numId="11">
+    <w:abstractNumId w:val="15"/>
+  </w:num>
+  <w:num w:numId="12">
     <w:abstractNumId w:val="14"/>
   </w:num>
-  <w:num w:numId="12">
-    <w:abstractNumId w:val="13"/>
-  </w:num>
   <w:num w:numId="13">
-    <w:abstractNumId w:val="11"/>
+    <w:abstractNumId w:val="12"/>
   </w:num>
   <w:num w:numId="14">
     <w:abstractNumId w:val="0"/>
@@ -11823,16 +12318,19 @@
     <w:abstractNumId w:val="3"/>
   </w:num>
   <w:num w:numId="16">
+    <w:abstractNumId w:val="6"/>
+  </w:num>
+  <w:num w:numId="17">
     <w:abstractNumId w:val="5"/>
   </w:num>
-  <w:num w:numId="17">
-    <w:abstractNumId w:val="4"/>
-  </w:num>
   <w:num w:numId="18">
-    <w:abstractNumId w:val="16"/>
+    <w:abstractNumId w:val="17"/>
   </w:num>
   <w:num w:numId="19">
-    <w:abstractNumId w:val="10"/>
+    <w:abstractNumId w:val="11"/>
+  </w:num>
+  <w:num w:numId="20">
+    <w:abstractNumId w:val="4"/>
   </w:num>
 </w:numbering>
 </file>
@@ -12472,7 +12970,6 @@
   <w:style w:type="character" w:default="1" w:styleId="DefaultParagraphFont">
     <w:name w:val="Default Paragraph Font"/>
     <w:uiPriority w:val="1"/>
-    <w:semiHidden/>
     <w:unhideWhenUsed/>
   </w:style>
   <w:style w:type="table" w:default="1" w:styleId="TableNormal">
@@ -13167,7 +13664,7 @@
     <b:Month>February</b:Month>
     <b:Day>04</b:Day>
     <b:URL>https://electronjs.org/</b:URL>
-    <b:RefOrder>3</b:RefOrder>
+    <b:RefOrder>4</b:RefOrder>
   </b:Source>
   <b:Source>
     <b:Tag>Var16</b:Tag>
@@ -13188,7 +13685,7 @@
     <b:MonthAccessed>02</b:MonthAccessed>
     <b:DayAccessed>04</b:DayAccessed>
     <b:URL>https://news.ycombinator.com/item?id=12119278</b:URL>
-    <b:RefOrder>6</b:RefOrder>
+    <b:RefOrder>7</b:RefOrder>
   </b:Source>
   <b:Source>
     <b:Tag>Git18</b:Tag>
@@ -13205,7 +13702,7 @@
     <b:MonthAccessed>02</b:MonthAccessed>
     <b:DayAccessed>04</b:DayAccessed>
     <b:URL>https://github.com/trending/c%23</b:URL>
-    <b:RefOrder>2</b:RefOrder>
+    <b:RefOrder>3</b:RefOrder>
   </b:Source>
   <b:Source>
     <b:Tag>Boe04</b:Tag>
@@ -13226,7 +13723,7 @@
     <b:MonthAccessed>02</b:MonthAccessed>
     <b:DayAccessed>04</b:DayAccessed>
     <b:URL>https://commons.wikimedia.org/wiki/File:Spiral_model_(Boehm,_1988).svg</b:URL>
-    <b:RefOrder>1</b:RefOrder>
+    <b:RefOrder>2</b:RefOrder>
   </b:Source>
   <b:Source>
     <b:Tag>Ele18</b:Tag>
@@ -13243,7 +13740,7 @@
     <b:MonthAccessed>02</b:MonthAccessed>
     <b:DayAccessed>04</b:DayAccessed>
     <b:URL>https://electronjs.org/docs/tutorial/supported-platforms</b:URL>
-    <b:RefOrder>4</b:RefOrder>
+    <b:RefOrder>5</b:RefOrder>
   </b:Source>
   <b:Source>
     <b:Tag>W3C15</b:Tag>
@@ -13260,7 +13757,7 @@
     <b:MonthAccessed>02</b:MonthAccessed>
     <b:DayAccessed>04</b:DayAccessed>
     <b:URL>https://www.w3.org/wiki/Graceful_degradation_versus_progressive_enhancement</b:URL>
-    <b:RefOrder>10</b:RefOrder>
+    <b:RefOrder>11</b:RefOrder>
   </b:Source>
   <b:Source>
     <b:Tag>Nin18</b:Tag>
@@ -13277,7 +13774,7 @@
     <b:MonthAccessed>March</b:MonthAccessed>
     <b:DayAccessed>7</b:DayAccessed>
     <b:URL>https://www.cointracker.io/</b:URL>
-    <b:RefOrder>14</b:RefOrder>
+    <b:RefOrder>15</b:RefOrder>
   </b:Source>
   <b:Source>
     <b:Tag>Git171</b:Tag>
@@ -13294,7 +13791,7 @@
     <b:MonthAccessed>March</b:MonthAccessed>
     <b:DayAccessed>7</b:DayAccessed>
     <b:URL>https://choosealicense.com/licenses/bsd-2-clause/</b:URL>
-    <b:RefOrder>11</b:RefOrder>
+    <b:RefOrder>12</b:RefOrder>
   </b:Source>
   <b:Source>
     <b:Tag>Git172</b:Tag>
@@ -13311,7 +13808,7 @@
     <b:MonthAccessed>March</b:MonthAccessed>
     <b:DayAccessed>7</b:DayAccessed>
     <b:URL>https://choosealicense.com/licenses/isc/</b:URL>
-    <b:RefOrder>12</b:RefOrder>
+    <b:RefOrder>13</b:RefOrder>
   </b:Source>
   <b:Source>
     <b:Tag>Git17</b:Tag>
@@ -13328,7 +13825,7 @@
     <b:MonthAccessed>March</b:MonthAccessed>
     <b:DayAccessed>7</b:DayAccessed>
     <b:URL>https://choosealicense.com/licenses/mit/</b:URL>
-    <b:RefOrder>5</b:RefOrder>
+    <b:RefOrder>6</b:RefOrder>
   </b:Source>
   <b:Source>
     <b:Tag>rea18</b:Tag>
@@ -13345,7 +13842,7 @@
     <b:MonthAccessed>March</b:MonthAccessed>
     <b:DayAccessed>13</b:DayAccessed>
     <b:URL>https://github.com/reactjs/react-redux</b:URL>
-    <b:RefOrder>7</b:RefOrder>
+    <b:RefOrder>8</b:RefOrder>
   </b:Source>
   <b:Source>
     <b:Tag>Fac18</b:Tag>
@@ -13362,7 +13859,7 @@
     <b:MonthAccessed>March</b:MonthAccessed>
     <b:DayAccessed>13</b:DayAccessed>
     <b:URL>https://flow.org/</b:URL>
-    <b:RefOrder>8</b:RefOrder>
+    <b:RefOrder>9</b:RefOrder>
   </b:Source>
   <b:Source>
     <b:Tag>Wik18</b:Tag>
@@ -13379,7 +13876,7 @@
     <b:MonthAccessed>March</b:MonthAccessed>
     <b:DayAccessed>13</b:DayAccessed>
     <b:URL>https://en.wikipedia.org/wiki/Candlestick_chart</b:URL>
-    <b:RefOrder>9</b:RefOrder>
+    <b:RefOrder>10</b:RefOrder>
   </b:Source>
   <b:Source>
     <b:Tag>Fac181</b:Tag>
@@ -13396,13 +13893,34 @@
     <b:MonthAccessed>March</b:MonthAccessed>
     <b:DayAccessed>14</b:DayAccessed>
     <b:URL>https://reactjs.org/blog/2017/07/26/error-handling-in-react-16.html</b:URL>
-    <b:RefOrder>13</b:RefOrder>
+    <b:RefOrder>14</b:RefOrder>
+  </b:Source>
+  <b:Source>
+    <b:Tag>lar17</b:Tag>
+    <b:SourceType>InternetSite</b:SourceType>
+    <b:Guid>{D3C2BE77-855D-4958-ACE2-C28C5EB42BDB}</b:Guid>
+    <b:Author>
+      <b:Author>
+        <b:NameList>
+          <b:Person>
+            <b:Last>larion</b:Last>
+          </b:Person>
+        </b:NameList>
+      </b:Author>
+    </b:Author>
+    <b:Title>larion/cryptolio: A command-line cryptocurrency portfolio management tool</b:Title>
+    <b:Year>2017</b:Year>
+    <b:YearAccessed>2018</b:YearAccessed>
+    <b:MonthAccessed>March</b:MonthAccessed>
+    <b:DayAccessed>15</b:DayAccessed>
+    <b:URL>https://github.com/larion/cryptolio</b:URL>
+    <b:RefOrder>1</b:RefOrder>
   </b:Source>
 </b:Sources>
 </file>
 
 <file path=customXml/itemProps1.xml><?xml version="1.0" encoding="utf-8"?>
-<ds:datastoreItem xmlns:ds="http://schemas.openxmlformats.org/officeDocument/2006/customXml" ds:itemID="{439E87E9-596C-4B50-AA24-91C884E948A6}">
+<ds:datastoreItem xmlns:ds="http://schemas.openxmlformats.org/officeDocument/2006/customXml" ds:itemID="{CF535A54-03BD-4E86-9D88-CB1E6B848190}">
   <ds:schemaRefs>
     <ds:schemaRef ds:uri="http://schemas.openxmlformats.org/officeDocument/2006/bibliography"/>
   </ds:schemaRefs>

--- a/docs/Computing Coursework 2018.docx
+++ b/docs/Computing Coursework 2018.docx
@@ -27,13 +27,28 @@
       <w:r>
         <w:t>Preparation for interview</w:t>
       </w:r>
+      <w:r>
+        <w:t xml:space="preserve"> </w:t>
+      </w:r>
+      <w:r>
+        <w:rPr>
+          <w:rFonts w:ascii="Segoe UI Symbol" w:hAnsi="Segoe UI Symbol" w:cs="Segoe UI Symbol"/>
+        </w:rPr>
+        <w:t>✓</w:t>
+      </w:r>
     </w:p>
     <w:p>
       <w:r>
         <w:t xml:space="preserve">A client contacted me with </w:t>
       </w:r>
       <w:r>
-        <w:t>a potential idea for an application within the general topic of cryptocurrencies. I said after a consultation and interview I would be able to evaluate whether the project was feasible and possible costs</w:t>
+        <w:t xml:space="preserve">a potential idea for an application </w:t>
+      </w:r>
+      <w:r>
+        <w:t>concerning</w:t>
+      </w:r>
+      <w:r>
+        <w:t xml:space="preserve"> cryptocurrencies. I said after a consultation and interview I would be able to evaluate whether the project was feasible and possible costs</w:t>
       </w:r>
       <w:r>
         <w:t xml:space="preserve"> </w:t>
@@ -113,10 +128,14 @@
     <w:p>
       <w:pPr>
         <w:pStyle w:val="Heading2"/>
-      </w:pPr>
-      <w:r>
-        <w:br w:type="page"/>
-      </w:r>
+        <w:sectPr>
+          <w:headerReference w:type="default" r:id="rId8"/>
+          <w:pgSz w:w="11906" w:h="16838"/>
+          <w:pgMar w:top="1440" w:right="1440" w:bottom="1440" w:left="1440" w:header="708" w:footer="708" w:gutter="0"/>
+          <w:cols w:space="708"/>
+          <w:docGrid w:linePitch="360"/>
+        </w:sectPr>
+      </w:pPr>
     </w:p>
     <w:p>
       <w:pPr>
@@ -127,7 +146,19 @@
         <w:t>Initial</w:t>
       </w:r>
       <w:r>
-        <w:t xml:space="preserve"> Interview</w:t>
+        <w:t xml:space="preserve"> </w:t>
+      </w:r>
+      <w:r>
+        <w:t>Interview</w:t>
+      </w:r>
+      <w:r>
+        <w:t xml:space="preserve"> </w:t>
+      </w:r>
+      <w:r>
+        <w:rPr>
+          <w:rFonts w:ascii="Segoe UI Symbol" w:hAnsi="Segoe UI Symbol" w:cs="Segoe UI Symbol"/>
+        </w:rPr>
+        <w:t>✓</w:t>
       </w:r>
     </w:p>
     <w:p>
@@ -444,7 +475,6 @@
           <w:szCs w:val="21"/>
         </w:rPr>
       </w:pPr>
-      <w:proofErr w:type="spellStart"/>
       <w:r>
         <w:rPr>
           <w:rFonts w:ascii="Helvetica" w:hAnsi="Helvetica"/>
@@ -452,17 +482,7 @@
           <w:sz w:val="21"/>
           <w:szCs w:val="21"/>
         </w:rPr>
-        <w:t>bittrex</w:t>
-      </w:r>
-      <w:proofErr w:type="spellEnd"/>
-      <w:r>
-        <w:rPr>
-          <w:rFonts w:ascii="Helvetica" w:hAnsi="Helvetica"/>
-          <w:color w:val="000000"/>
-          <w:sz w:val="21"/>
-          <w:szCs w:val="21"/>
-        </w:rPr>
-        <w:t xml:space="preserve"> </w:t>
+        <w:t xml:space="preserve">bittrex </w:t>
       </w:r>
       <w:r>
         <w:rPr>
@@ -681,7 +701,6 @@
           <w:szCs w:val="21"/>
         </w:rPr>
       </w:pPr>
-      <w:proofErr w:type="gramStart"/>
       <w:r>
         <w:rPr>
           <w:rFonts w:ascii="Helvetica" w:hAnsi="Helvetica"/>
@@ -689,17 +708,7 @@
           <w:sz w:val="21"/>
           <w:szCs w:val="21"/>
         </w:rPr>
-        <w:t>Definitely sounds</w:t>
-      </w:r>
-      <w:proofErr w:type="gramEnd"/>
-      <w:r>
-        <w:rPr>
-          <w:rFonts w:ascii="Helvetica" w:hAnsi="Helvetica"/>
-          <w:color w:val="000000"/>
-          <w:sz w:val="21"/>
-          <w:szCs w:val="21"/>
-        </w:rPr>
-        <w:t xml:space="preserve"> possible from the offset but give me some time to look at the available APIs for this kind of usage.</w:t>
+        <w:t>Definitely sounds possible from the offset but give me some time to look at the available APIs for this kind of usage.</w:t>
       </w:r>
     </w:p>
     <w:p>
@@ -823,7 +832,7 @@
         </w:rPr>
         <w:t xml:space="preserve">Bittrex iOS app: </w:t>
       </w:r>
-      <w:hyperlink r:id="rId8" w:tgtFrame="_self" w:history="1">
+      <w:hyperlink r:id="rId9" w:tgtFrame="_self" w:history="1">
         <w:r>
           <w:rPr>
             <w:rStyle w:val="Hyperlink"/>
@@ -841,20 +850,6 @@
       </w:pPr>
       <w:r>
         <w:lastRenderedPageBreak/>
-        <w:t>Design transcript</w:t>
-      </w:r>
-    </w:p>
-    <w:p>
-      <w:r>
-        <w:t>[…]</w:t>
-      </w:r>
-    </w:p>
-    <w:p/>
-    <w:p>
-      <w:pPr>
-        <w:pStyle w:val="Heading2"/>
-      </w:pPr>
-      <w:r>
         <w:t>Client Brief</w:t>
       </w:r>
     </w:p>
@@ -1238,7 +1233,6 @@
           <w:szCs w:val="22"/>
         </w:rPr>
       </w:pPr>
-      <w:proofErr w:type="spellStart"/>
       <w:r>
         <w:rPr>
           <w:rFonts w:asciiTheme="minorHAnsi" w:hAnsiTheme="minorHAnsi" w:cs="Arial"/>
@@ -1248,7 +1242,6 @@
         </w:rPr>
         <w:t>Binance</w:t>
       </w:r>
-      <w:proofErr w:type="spellEnd"/>
     </w:p>
     <w:p>
       <w:pPr>
@@ -1267,7 +1260,6 @@
           <w:szCs w:val="22"/>
         </w:rPr>
       </w:pPr>
-      <w:proofErr w:type="spellStart"/>
       <w:r>
         <w:rPr>
           <w:rFonts w:asciiTheme="minorHAnsi" w:hAnsiTheme="minorHAnsi" w:cs="Arial"/>
@@ -1277,7 +1269,6 @@
         </w:rPr>
         <w:t>Bitflyer</w:t>
       </w:r>
-      <w:proofErr w:type="spellEnd"/>
     </w:p>
     <w:p>
       <w:pPr>
@@ -1296,7 +1287,6 @@
           <w:szCs w:val="22"/>
         </w:rPr>
       </w:pPr>
-      <w:proofErr w:type="spellStart"/>
       <w:r>
         <w:rPr>
           <w:rFonts w:asciiTheme="minorHAnsi" w:hAnsiTheme="minorHAnsi" w:cs="Arial"/>
@@ -1306,7 +1296,6 @@
         </w:rPr>
         <w:t>Bitfinex</w:t>
       </w:r>
-      <w:proofErr w:type="spellEnd"/>
     </w:p>
     <w:p>
       <w:pPr>
@@ -1325,7 +1314,6 @@
           <w:szCs w:val="22"/>
         </w:rPr>
       </w:pPr>
-      <w:proofErr w:type="spellStart"/>
       <w:r>
         <w:rPr>
           <w:rFonts w:asciiTheme="minorHAnsi" w:hAnsiTheme="minorHAnsi" w:cs="Arial"/>
@@ -1335,7 +1323,6 @@
         </w:rPr>
         <w:t>Bithumb</w:t>
       </w:r>
-      <w:proofErr w:type="spellEnd"/>
     </w:p>
     <w:p>
       <w:pPr>
@@ -1354,7 +1341,6 @@
           <w:szCs w:val="22"/>
         </w:rPr>
       </w:pPr>
-      <w:proofErr w:type="spellStart"/>
       <w:r>
         <w:rPr>
           <w:rFonts w:asciiTheme="minorHAnsi" w:hAnsiTheme="minorHAnsi" w:cs="Arial"/>
@@ -1364,7 +1350,6 @@
         </w:rPr>
         <w:t>Bitsamp</w:t>
       </w:r>
-      <w:proofErr w:type="spellEnd"/>
     </w:p>
     <w:p>
       <w:pPr>
@@ -1410,7 +1395,6 @@
           <w:szCs w:val="22"/>
         </w:rPr>
       </w:pPr>
-      <w:proofErr w:type="spellStart"/>
       <w:r>
         <w:rPr>
           <w:rFonts w:asciiTheme="minorHAnsi" w:hAnsiTheme="minorHAnsi" w:cs="Arial"/>
@@ -1420,7 +1404,6 @@
         </w:rPr>
         <w:t>Coinnest</w:t>
       </w:r>
-      <w:proofErr w:type="spellEnd"/>
     </w:p>
     <w:p>
       <w:pPr>
@@ -1439,7 +1422,6 @@
           <w:szCs w:val="22"/>
         </w:rPr>
       </w:pPr>
-      <w:proofErr w:type="spellStart"/>
       <w:r>
         <w:rPr>
           <w:rFonts w:asciiTheme="minorHAnsi" w:hAnsiTheme="minorHAnsi" w:cs="Arial"/>
@@ -1449,7 +1431,6 @@
         </w:rPr>
         <w:t>Coinone</w:t>
       </w:r>
-      <w:proofErr w:type="spellEnd"/>
     </w:p>
     <w:p>
       <w:pPr>
@@ -1468,7 +1449,6 @@
           <w:szCs w:val="22"/>
         </w:rPr>
       </w:pPr>
-      <w:proofErr w:type="spellStart"/>
       <w:r>
         <w:rPr>
           <w:rFonts w:asciiTheme="minorHAnsi" w:hAnsiTheme="minorHAnsi" w:cs="Arial"/>
@@ -1478,7 +1458,6 @@
         </w:rPr>
         <w:t>Gdax</w:t>
       </w:r>
-      <w:proofErr w:type="spellEnd"/>
     </w:p>
     <w:p>
       <w:pPr>
@@ -1524,7 +1503,6 @@
           <w:szCs w:val="22"/>
         </w:rPr>
       </w:pPr>
-      <w:proofErr w:type="spellStart"/>
       <w:r>
         <w:rPr>
           <w:rFonts w:asciiTheme="minorHAnsi" w:hAnsiTheme="minorHAnsi" w:cs="Arial"/>
@@ -1534,7 +1512,6 @@
         </w:rPr>
         <w:t>Hitbtc</w:t>
       </w:r>
-      <w:proofErr w:type="spellEnd"/>
     </w:p>
     <w:p>
       <w:pPr>
@@ -1553,7 +1530,6 @@
           <w:szCs w:val="22"/>
         </w:rPr>
       </w:pPr>
-      <w:proofErr w:type="spellStart"/>
       <w:r>
         <w:rPr>
           <w:rFonts w:asciiTheme="minorHAnsi" w:hAnsiTheme="minorHAnsi" w:cs="Arial"/>
@@ -1563,7 +1539,6 @@
         </w:rPr>
         <w:t>Korbit</w:t>
       </w:r>
-      <w:proofErr w:type="spellEnd"/>
     </w:p>
     <w:p>
       <w:pPr>
@@ -1636,7 +1611,6 @@
           <w:szCs w:val="22"/>
         </w:rPr>
       </w:pPr>
-      <w:proofErr w:type="spellStart"/>
       <w:r>
         <w:rPr>
           <w:rFonts w:asciiTheme="minorHAnsi" w:hAnsiTheme="minorHAnsi" w:cs="Arial"/>
@@ -1646,7 +1620,6 @@
         </w:rPr>
         <w:t>Poloniex</w:t>
       </w:r>
-      <w:proofErr w:type="spellEnd"/>
     </w:p>
     <w:p>
       <w:pPr>
@@ -1820,7 +1793,6 @@
           <w:sz w:val="22"/>
           <w:szCs w:val="22"/>
         </w:rPr>
-        <w:lastRenderedPageBreak/>
         <w:t>This password is not meant to securely protect the product – instead it’s main aim is to prevent anyone physically on the computer just being able to immediately see the data.</w:t>
       </w:r>
     </w:p>
@@ -2010,7 +1982,7 @@
       <w:r>
         <w:t xml:space="preserve">- </w:t>
       </w:r>
-      <w:hyperlink r:id="rId9" w:history="1">
+      <w:hyperlink r:id="rId10" w:history="1">
         <w:r>
           <w:rPr>
             <w:rStyle w:val="Hyperlink"/>
@@ -2058,7 +2030,7 @@
                     <pic:cNvPicPr/>
                   </pic:nvPicPr>
                   <pic:blipFill rotWithShape="1">
-                    <a:blip r:embed="rId10"/>
+                    <a:blip r:embed="rId11"/>
                     <a:srcRect b="14390"/>
                     <a:stretch/>
                   </pic:blipFill>
@@ -2123,15 +2095,7 @@
         <w:fldChar w:fldCharType="end"/>
       </w:r>
       <w:r>
-        <w:t xml:space="preserve"> A graph taken from the app showing </w:t>
-      </w:r>
-      <w:proofErr w:type="spellStart"/>
-      <w:r>
-        <w:t>Poloneix</w:t>
-      </w:r>
-      <w:proofErr w:type="spellEnd"/>
-      <w:r>
-        <w:t xml:space="preserve"> [a cryptocurrency] data</w:t>
+        <w:t xml:space="preserve"> A graph taken from the app showing Poloneix [a cryptocurrency] data</w:t>
       </w:r>
     </w:p>
     <w:p>
@@ -2146,32 +2110,15 @@
       <w:pPr>
         <w:pStyle w:val="Heading3"/>
       </w:pPr>
-      <w:proofErr w:type="spellStart"/>
-      <w:r>
-        <w:t>Cryptolio</w:t>
-      </w:r>
-      <w:proofErr w:type="spellEnd"/>
-      <w:r>
-        <w:t xml:space="preserve"> - </w:t>
-      </w:r>
-      <w:hyperlink r:id="rId11" w:history="1">
+      <w:r>
+        <w:t xml:space="preserve">Cryptolio - </w:t>
+      </w:r>
+      <w:hyperlink r:id="rId12" w:history="1">
         <w:r>
           <w:rPr>
             <w:rStyle w:val="Hyperlink"/>
           </w:rPr>
-          <w:t>https://github.com</w:t>
-        </w:r>
-        <w:r>
-          <w:rPr>
-            <w:rStyle w:val="Hyperlink"/>
-          </w:rPr>
-          <w:t>/</w:t>
-        </w:r>
-        <w:r>
-          <w:rPr>
-            <w:rStyle w:val="Hyperlink"/>
-          </w:rPr>
-          <w:t>larion/cryptolio</w:t>
+          <w:t>https://github.com/larion/cryptolio</w:t>
         </w:r>
       </w:hyperlink>
     </w:p>
@@ -2183,23 +2130,7 @@
         <w:t>erminal based crypto currency portfolio</w:t>
       </w:r>
       <w:r>
-        <w:t xml:space="preserve"> released under an MIT license as open source software by a </w:t>
-      </w:r>
-      <w:proofErr w:type="spellStart"/>
-      <w:r>
-        <w:t>Github</w:t>
-      </w:r>
-      <w:proofErr w:type="spellEnd"/>
-      <w:r>
-        <w:t xml:space="preserve"> user ‘</w:t>
-      </w:r>
-      <w:proofErr w:type="spellStart"/>
-      <w:r>
-        <w:t>larion</w:t>
-      </w:r>
-      <w:proofErr w:type="spellEnd"/>
-      <w:r>
-        <w:t>’</w:t>
+        <w:t xml:space="preserve"> released under an MIT license as open source software by a Github user ‘larion’</w:t>
       </w:r>
       <w:r>
         <w:t>.</w:t>
@@ -2231,7 +2162,7 @@
                     <pic:cNvPicPr/>
                   </pic:nvPicPr>
                   <pic:blipFill>
-                    <a:blip r:embed="rId12"/>
+                    <a:blip r:embed="rId13"/>
                     <a:stretch>
                       <a:fillRect/>
                     </a:stretch>
@@ -2390,7 +2321,7 @@
       <w:r>
         <w:t>“</w:t>
       </w:r>
-      <w:hyperlink r:id="rId13" w:history="1">
+      <w:hyperlink r:id="rId14" w:history="1">
         <w:r>
           <w:t>https://api.coinmarketcap.com</w:t>
         </w:r>
@@ -2406,43 +2337,21 @@
       <w:pPr>
         <w:pStyle w:val="Heading3"/>
       </w:pPr>
-      <w:proofErr w:type="spellStart"/>
-      <w:r>
-        <w:t>CryptoCompare</w:t>
-      </w:r>
-      <w:proofErr w:type="spellEnd"/>
-      <w:r>
-        <w:t xml:space="preserve"> - </w:t>
-      </w:r>
-      <w:hyperlink r:id="rId14" w:history="1">
+      <w:r>
+        <w:t xml:space="preserve">CryptoCompare - </w:t>
+      </w:r>
+      <w:hyperlink r:id="rId15" w:history="1">
         <w:r>
           <w:rPr>
             <w:rStyle w:val="Hyperlink"/>
           </w:rPr>
-          <w:t>https://www.cryptocom</w:t>
-        </w:r>
-        <w:r>
-          <w:rPr>
-            <w:rStyle w:val="Hyperlink"/>
-          </w:rPr>
-          <w:t>p</w:t>
-        </w:r>
-        <w:r>
-          <w:rPr>
-            <w:rStyle w:val="Hyperlink"/>
-          </w:rPr>
-          <w:t>are.com/portfolio/</w:t>
+          <w:t>https://www.cryptocompare.com/portfolio/</w:t>
         </w:r>
       </w:hyperlink>
     </w:p>
     <w:p>
-      <w:proofErr w:type="spellStart"/>
-      <w:r>
-        <w:t>CryptoCompare</w:t>
-      </w:r>
-      <w:proofErr w:type="spellEnd"/>
-      <w:r>
-        <w:t xml:space="preserve"> </w:t>
+      <w:r>
+        <w:t xml:space="preserve">CryptoCompare </w:t>
       </w:r>
     </w:p>
     <w:p/>
@@ -2493,7 +2402,7 @@
                     </pic:cNvPicPr>
                   </pic:nvPicPr>
                   <pic:blipFill rotWithShape="1">
-                    <a:blip r:embed="rId15" cstate="print">
+                    <a:blip r:embed="rId16" cstate="print">
                       <a:alphaModFix/>
                       <a:extLst>
                         <a:ext uri="{28A0092B-C50C-407E-A947-70E740481C1C}">
@@ -2708,14 +2617,12 @@
       <w:r>
         <w:t xml:space="preserve"> I have discounted a web-based product purely because the MVP specification the client gives wants a </w:t>
       </w:r>
-      <w:proofErr w:type="gramStart"/>
       <w:r>
         <w:rPr>
           <w:b/>
         </w:rPr>
         <w:t>desktop based</w:t>
       </w:r>
-      <w:proofErr w:type="gramEnd"/>
       <w:r>
         <w:t xml:space="preserve"> client.</w:t>
       </w:r>
@@ -2730,7 +2637,7 @@
       <w:r>
         <w:t xml:space="preserve">C# / WPF - </w:t>
       </w:r>
-      <w:hyperlink r:id="rId16" w:history="1">
+      <w:hyperlink r:id="rId17" w:history="1">
         <w:r>
           <w:rPr>
             <w:rStyle w:val="Hyperlink"/>
@@ -2833,15 +2740,7 @@
     </w:p>
     <w:p>
       <w:r>
-        <w:t xml:space="preserve">This is a cross platform approach of providing desktop applications using their prescriptive xml based </w:t>
-      </w:r>
-      <w:proofErr w:type="spellStart"/>
-      <w:r>
-        <w:t>markup</w:t>
-      </w:r>
-      <w:proofErr w:type="spellEnd"/>
-      <w:r>
-        <w:t xml:space="preserve"> language.</w:t>
+        <w:t>This is a cross platform approach of providing desktop applications using their prescriptive xml based markup language.</w:t>
       </w:r>
     </w:p>
     <w:p>
@@ -2952,7 +2851,7 @@
       <w:r>
         <w:t xml:space="preserve">Electron - </w:t>
       </w:r>
-      <w:hyperlink r:id="rId17" w:history="1">
+      <w:hyperlink r:id="rId18" w:history="1">
         <w:r>
           <w:rPr>
             <w:rStyle w:val="Hyperlink"/>
@@ -3275,7 +3174,7 @@
           <w:numId w:val="7"/>
         </w:numPr>
       </w:pPr>
-      <w:hyperlink r:id="rId18" w:history="1">
+      <w:hyperlink r:id="rId19" w:history="1">
         <w:r>
           <w:rPr>
             <w:rStyle w:val="Hyperlink"/>
@@ -3295,7 +3194,7 @@
           <w:numId w:val="7"/>
         </w:numPr>
       </w:pPr>
-      <w:hyperlink r:id="rId19" w:history="1">
+      <w:hyperlink r:id="rId20" w:history="1">
         <w:r>
           <w:rPr>
             <w:rStyle w:val="Hyperlink"/>
@@ -3350,15 +3249,7 @@
         <w:t>problem of managing state in large programs which is generally done through libraries like redux</w:t>
       </w:r>
       <w:r>
-        <w:t xml:space="preserve"> (or </w:t>
-      </w:r>
-      <w:proofErr w:type="spellStart"/>
-      <w:r>
-        <w:t>MobX</w:t>
-      </w:r>
-      <w:proofErr w:type="spellEnd"/>
-      <w:r>
-        <w:t>)</w:t>
+        <w:t xml:space="preserve"> (or MobX)</w:t>
       </w:r>
       <w:r>
         <w:t xml:space="preserve"> which have direct bindings into Angular or React </w:t>
@@ -3407,7 +3298,7 @@
         <w:lastRenderedPageBreak/>
         <w:t xml:space="preserve">One well known resource for electron boilerplates is the “awesome-electron” repository which lists tools that use electron, tools for electron, as well as boilerplates: </w:t>
       </w:r>
-      <w:hyperlink r:id="rId20" w:anchor="boilerplates" w:history="1">
+      <w:hyperlink r:id="rId21" w:anchor="boilerplates" w:history="1">
         <w:r>
           <w:rPr>
             <w:rStyle w:val="Hyperlink"/>
@@ -3422,28 +3313,12 @@
     <w:p>
       <w:r>
         <w:br/>
-        <w:t>It shows a few such as electron-</w:t>
-      </w:r>
-      <w:proofErr w:type="spellStart"/>
-      <w:r>
-        <w:t>vue</w:t>
-      </w:r>
-      <w:proofErr w:type="spellEnd"/>
-      <w:r>
-        <w:t xml:space="preserve">, electron-react-boilerplate and others. Though </w:t>
-      </w:r>
-      <w:proofErr w:type="spellStart"/>
-      <w:r>
-        <w:t>vue</w:t>
-      </w:r>
-      <w:proofErr w:type="spellEnd"/>
-      <w:r>
-        <w:t xml:space="preserve"> and angular both have their own unique boiler plates I am most familiar with ReactJS so I opted for the electron-react-boilerplate</w:t>
+        <w:t>It shows a few such as electron-vue, electron-react-boilerplate and others. Though vue and angular both have their own unique boiler plates I am most familiar with ReactJS so I opted for the electron-react-boilerplate</w:t>
       </w:r>
       <w:r>
         <w:t xml:space="preserve"> ( </w:t>
       </w:r>
-      <w:hyperlink r:id="rId21" w:history="1">
+      <w:hyperlink r:id="rId22" w:history="1">
         <w:r>
           <w:rPr>
             <w:rStyle w:val="Hyperlink"/>
@@ -3455,15 +3330,7 @@
         <w:t xml:space="preserve"> )</w:t>
       </w:r>
       <w:r>
-        <w:t xml:space="preserve">. It comes with many advantages such as hot module reloading (allowing modules to be swapped out during development). Additionally, </w:t>
-      </w:r>
-      <w:proofErr w:type="spellStart"/>
-      <w:r>
-        <w:t>FlowJS</w:t>
-      </w:r>
-      <w:proofErr w:type="spellEnd"/>
-      <w:r>
-        <w:t xml:space="preserve"> to prevent static type errors, it also has a </w:t>
+        <w:t xml:space="preserve">. It comes with many advantages such as hot module reloading (allowing modules to be swapped out during development). Additionally, FlowJS to prevent static type errors, it also has a </w:t>
       </w:r>
       <w:r>
         <w:t>built-in</w:t>
@@ -3477,22 +3344,12 @@
         <w:pStyle w:val="Heading3"/>
       </w:pPr>
       <w:r>
-        <w:t xml:space="preserve">Note about </w:t>
-      </w:r>
-      <w:proofErr w:type="spellStart"/>
-      <w:r>
-        <w:t>FlowJS</w:t>
-      </w:r>
-      <w:proofErr w:type="spellEnd"/>
-    </w:p>
-    <w:p>
-      <w:proofErr w:type="spellStart"/>
-      <w:r>
-        <w:t>FlowJS</w:t>
-      </w:r>
-      <w:proofErr w:type="spellEnd"/>
-      <w:r>
-        <w:t xml:space="preserve"> is a static type checker for JavaScript built by Facebook </w:t>
+        <w:t>Note about FlowJS</w:t>
+      </w:r>
+    </w:p>
+    <w:p>
+      <w:r>
+        <w:t xml:space="preserve">FlowJS is a static type checker for JavaScript built by Facebook </w:t>
       </w:r>
       <w:sdt>
         <w:sdtPr>
@@ -3534,10 +3391,10 @@
           <w:noProof/>
         </w:rPr>
         <w:drawing>
-          <wp:inline distT="0" distB="0" distL="0" distR="0" wp14:anchorId="1275FE33" wp14:editId="53A5A3EC">
-            <wp:extent cx="3580952" cy="1219048"/>
-            <wp:effectExtent l="0" t="0" r="635" b="635"/>
-            <wp:docPr id="27" name="Picture 27"/>
+          <wp:inline distT="0" distB="0" distL="0" distR="0" wp14:anchorId="375F99DB" wp14:editId="458BB34A">
+            <wp:extent cx="2743200" cy="2165350"/>
+            <wp:effectExtent l="0" t="0" r="0" b="6350"/>
+            <wp:docPr id="33" name="Picture 33"/>
             <wp:cNvGraphicFramePr>
               <a:graphicFrameLocks xmlns:a="http://schemas.openxmlformats.org/drawingml/2006/main" noChangeAspect="1"/>
             </wp:cNvGraphicFramePr>
@@ -3545,23 +3402,36 @@
               <a:graphicData uri="http://schemas.openxmlformats.org/drawingml/2006/picture">
                 <pic:pic xmlns:pic="http://schemas.openxmlformats.org/drawingml/2006/picture">
                   <pic:nvPicPr>
-                    <pic:cNvPr id="1" name=""/>
-                    <pic:cNvPicPr/>
+                    <pic:cNvPr id="0" name="Picture 11"/>
+                    <pic:cNvPicPr>
+                      <a:picLocks noChangeAspect="1" noChangeArrowheads="1"/>
+                    </pic:cNvPicPr>
                   </pic:nvPicPr>
                   <pic:blipFill>
-                    <a:blip r:embed="rId22"/>
+                    <a:blip r:embed="rId23">
+                      <a:extLst>
+                        <a:ext uri="{28A0092B-C50C-407E-A947-70E740481C1C}">
+                          <a14:useLocalDpi xmlns:a14="http://schemas.microsoft.com/office/drawing/2010/main" val="0"/>
+                        </a:ext>
+                      </a:extLst>
+                    </a:blip>
+                    <a:srcRect/>
                     <a:stretch>
                       <a:fillRect/>
                     </a:stretch>
                   </pic:blipFill>
-                  <pic:spPr>
+                  <pic:spPr bwMode="auto">
                     <a:xfrm>
                       <a:off x="0" y="0"/>
-                      <a:ext cx="3580952" cy="1219048"/>
+                      <a:ext cx="2743200" cy="2165350"/>
                     </a:xfrm>
                     <a:prstGeom prst="rect">
                       <a:avLst/>
                     </a:prstGeom>
+                    <a:noFill/>
+                    <a:ln>
+                      <a:noFill/>
+                    </a:ln>
                   </pic:spPr>
                 </pic:pic>
               </a:graphicData>
@@ -3605,6 +3475,20 @@
     </w:p>
     <w:p>
       <w:r>
+        <w:t xml:space="preserve">This could </w:t>
+      </w:r>
+      <w:r>
+        <w:t>define</w:t>
+      </w:r>
+      <w:r>
+        <w:t xml:space="preserve"> a type ‘actionType’ as an object literal which takes two read only keys: ‘type’</w:t>
+      </w:r>
+      <w:r>
+        <w:t xml:space="preserve"> which has a string value and ‘payload’ which can have any value and is optional.</w:t>
+      </w:r>
+    </w:p>
+    <w:p>
+      <w:r>
         <w:t xml:space="preserve">What should be noted about the introduction of flow into my code is that it is still valid JavaScript code when the flow types are removed. In all senses and </w:t>
       </w:r>
       <w:r>
@@ -3614,15 +3498,7 @@
         <w:t xml:space="preserve"> they can just be treated as additional comments to the code.</w:t>
       </w:r>
       <w:r>
-        <w:t xml:space="preserve"> Though to make it extra clear what the actual JavaScript looks like I have automatically generated a `_no-flow-</w:t>
-      </w:r>
-      <w:proofErr w:type="spellStart"/>
-      <w:r>
-        <w:t>src</w:t>
-      </w:r>
-      <w:proofErr w:type="spellEnd"/>
-      <w:r>
-        <w:t>` folder in my final application’s code. This contains all the same files, however all JavaScript files with flow notation in have had it removed so just the runnable JavaScript is left.</w:t>
+        <w:t xml:space="preserve"> Though to make it extra clear what the actual JavaScript looks like I have automatically generated a `_no-flow-src` folder in my final application’s code. This contains all the same files, however all JavaScript files with flow notation in have had it removed so just the runnable JavaScript is left.</w:t>
       </w:r>
     </w:p>
     <w:p>
@@ -3678,7 +3554,7 @@
                     </pic:cNvPicPr>
                   </pic:nvPicPr>
                   <pic:blipFill>
-                    <a:blip r:embed="rId23">
+                    <a:blip r:embed="rId24">
                       <a:extLst>
                         <a:ext uri="{28A0092B-C50C-407E-A947-70E740481C1C}">
                           <a14:useLocalDpi xmlns:a14="http://schemas.microsoft.com/office/drawing/2010/main" val="0"/>
@@ -3828,7 +3704,7 @@
                     <pic:cNvPicPr/>
                   </pic:nvPicPr>
                   <pic:blipFill rotWithShape="1">
-                    <a:blip r:embed="rId24"/>
+                    <a:blip r:embed="rId25"/>
                     <a:srcRect l="2977"/>
                     <a:stretch/>
                   </pic:blipFill>
@@ -3893,17 +3769,7 @@
         <w:fldChar w:fldCharType="end"/>
       </w:r>
       <w:r>
-        <w:t xml:space="preserve"> Part of my final </w:t>
-      </w:r>
-      <w:proofErr w:type="spellStart"/>
-      <w:proofErr w:type="gramStart"/>
-      <w:r>
-        <w:t>package.json</w:t>
-      </w:r>
-      <w:proofErr w:type="spellEnd"/>
-      <w:proofErr w:type="gramEnd"/>
-      <w:r>
-        <w:t xml:space="preserve"> – this script is run on building of the project. It compiles all the licenses within all the projects I use and then puts it all in one file – the `LICENSE` file within the release folder.</w:t>
+        <w:t xml:space="preserve"> Part of my final package.json – this script is run on building of the project. It compiles all the licenses within all the projects I use and then puts it all in one file – the `LICENSE` file within the release folder.</w:t>
       </w:r>
     </w:p>
     <w:p>
@@ -3940,7 +3806,7 @@
                     <pic:cNvPicPr/>
                   </pic:nvPicPr>
                   <pic:blipFill>
-                    <a:blip r:embed="rId25"/>
+                    <a:blip r:embed="rId26"/>
                     <a:stretch>
                       <a:fillRect/>
                     </a:stretch>
@@ -4028,21 +3894,8 @@
     </w:p>
     <w:p>
       <w:r>
-        <w:t xml:space="preserve">## Reference </w:t>
-      </w:r>
-      <w:proofErr w:type="spellStart"/>
-      <w:r>
-        <w:t>clients</w:t>
-      </w:r>
-      <w:proofErr w:type="spellEnd"/>
-      <w:r>
-        <w:t xml:space="preserve"> </w:t>
-      </w:r>
-      <w:proofErr w:type="gramStart"/>
-      <w:r>
-        <w:t>needs</w:t>
-      </w:r>
-      <w:proofErr w:type="gramEnd"/>
+        <w:t>## Reference clients needs</w:t>
+      </w:r>
     </w:p>
     <w:p>
       <w:pPr>
@@ -4102,7 +3955,7 @@
       <w:r>
         <w:t xml:space="preserve"> - </w:t>
       </w:r>
-      <w:hyperlink r:id="rId26" w:history="1">
+      <w:hyperlink r:id="rId27" w:history="1">
         <w:r>
           <w:rPr>
             <w:rStyle w:val="Hyperlink"/>
@@ -4119,7 +3972,7 @@
       <w:r>
         <w:t xml:space="preserve">Plot.ly - </w:t>
       </w:r>
-      <w:hyperlink r:id="rId27" w:history="1">
+      <w:hyperlink r:id="rId28" w:history="1">
         <w:r>
           <w:rPr>
             <w:rStyle w:val="Hyperlink"/>
@@ -4151,7 +4004,7 @@
       <w:r>
         <w:t xml:space="preserve">The testing framework I chose was Jest - </w:t>
       </w:r>
-      <w:hyperlink r:id="rId28" w:history="1">
+      <w:hyperlink r:id="rId29" w:history="1">
         <w:r>
           <w:rPr>
             <w:rStyle w:val="Hyperlink"/>
@@ -4162,7 +4015,7 @@
       <w:r>
         <w:t xml:space="preserve">  (with additions such as Enzyme for React testing - </w:t>
       </w:r>
-      <w:hyperlink r:id="rId29" w:history="1">
+      <w:hyperlink r:id="rId30" w:history="1">
         <w:r>
           <w:rPr>
             <w:rStyle w:val="Hyperlink"/>
@@ -4218,7 +4071,7 @@
                     <pic:cNvPicPr/>
                   </pic:nvPicPr>
                   <pic:blipFill>
-                    <a:blip r:embed="rId30"/>
+                    <a:blip r:embed="rId31"/>
                     <a:stretch>
                       <a:fillRect/>
                     </a:stretch>
@@ -4310,15 +4163,7 @@
     </w:p>
     <w:p>
       <w:r>
-        <w:t xml:space="preserve">My application would not require any special additional requirements on top of </w:t>
-      </w:r>
-      <w:proofErr w:type="spellStart"/>
-      <w:r>
-        <w:t>ElectronJS’s</w:t>
-      </w:r>
-      <w:proofErr w:type="spellEnd"/>
-      <w:r>
-        <w:t xml:space="preserve"> ones except for possibly </w:t>
+        <w:t xml:space="preserve">My application would not require any special additional requirements on top of ElectronJS’s ones except for possibly </w:t>
       </w:r>
       <w:r>
         <w:t>an</w:t>
@@ -4421,7 +4266,7 @@
                     <pic:cNvPicPr/>
                   </pic:nvPicPr>
                   <pic:blipFill>
-                    <a:blip r:embed="rId31" cstate="print">
+                    <a:blip r:embed="rId32" cstate="print">
                       <a:extLst>
                         <a:ext uri="{28A0092B-C50C-407E-A947-70E740481C1C}">
                           <a14:useLocalDpi xmlns:a14="http://schemas.microsoft.com/office/drawing/2010/main" val="0"/>
@@ -4493,15 +4338,7 @@
     </w:p>
     <w:p>
       <w:r>
-        <w:t xml:space="preserve">Colours used for </w:t>
-      </w:r>
-      <w:proofErr w:type="spellStart"/>
-      <w:r>
-        <w:t>mockup</w:t>
-      </w:r>
-      <w:proofErr w:type="spellEnd"/>
-      <w:r>
-        <w:t>:</w:t>
+        <w:t>Colours used for mockup:</w:t>
       </w:r>
     </w:p>
     <w:tbl>
@@ -4794,7 +4631,7 @@
                     <pic:cNvPicPr/>
                   </pic:nvPicPr>
                   <pic:blipFill>
-                    <a:blip r:embed="rId32" cstate="print">
+                    <a:blip r:embed="rId33" cstate="print">
                       <a:extLst>
                         <a:ext uri="{28A0092B-C50C-407E-A947-70E740481C1C}">
                           <a14:useLocalDpi xmlns:a14="http://schemas.microsoft.com/office/drawing/2010/main" val="0"/>
@@ -4988,7 +4825,6 @@
     <w:p>
       <w:pPr>
         <w:sectPr>
-          <w:headerReference w:type="default" r:id="rId33"/>
           <w:pgSz w:w="11906" w:h="16838"/>
           <w:pgMar w:top="1440" w:right="1440" w:bottom="1440" w:left="1440" w:header="708" w:footer="708" w:gutter="0"/>
           <w:cols w:space="708"/>
@@ -5242,13 +5078,8 @@
           </w:tcPr>
           <w:p>
             <w:r>
-              <w:t>1.</w:t>
+              <w:t>1.a.i</w:t>
             </w:r>
-            <w:proofErr w:type="gramStart"/>
-            <w:r>
-              <w:t>a.i</w:t>
-            </w:r>
-            <w:proofErr w:type="gramEnd"/>
           </w:p>
         </w:tc>
       </w:tr>
@@ -5292,13 +5123,8 @@
           </w:tcPr>
           <w:p>
             <w:r>
-              <w:t>2.</w:t>
+              <w:t>2.a.i</w:t>
             </w:r>
-            <w:proofErr w:type="gramStart"/>
-            <w:r>
-              <w:t>a.i</w:t>
-            </w:r>
-            <w:proofErr w:type="gramEnd"/>
           </w:p>
         </w:tc>
       </w:tr>
@@ -5342,13 +5168,8 @@
           </w:tcPr>
           <w:p>
             <w:r>
-              <w:t>2.</w:t>
+              <w:t>2.a.i</w:t>
             </w:r>
-            <w:proofErr w:type="gramStart"/>
-            <w:r>
-              <w:t>a.i</w:t>
-            </w:r>
-            <w:proofErr w:type="gramEnd"/>
           </w:p>
         </w:tc>
       </w:tr>
@@ -5392,13 +5213,8 @@
           </w:tcPr>
           <w:p>
             <w:r>
-              <w:t>2.</w:t>
+              <w:t>2.a.i</w:t>
             </w:r>
-            <w:proofErr w:type="gramStart"/>
-            <w:r>
-              <w:t>a.i</w:t>
-            </w:r>
-            <w:proofErr w:type="gramEnd"/>
           </w:p>
         </w:tc>
       </w:tr>
@@ -5438,13 +5254,8 @@
           </w:tcPr>
           <w:p>
             <w:r>
-              <w:t>2.</w:t>
+              <w:t>2.a.i</w:t>
             </w:r>
-            <w:proofErr w:type="gramStart"/>
-            <w:r>
-              <w:t>a.i</w:t>
-            </w:r>
-            <w:proofErr w:type="gramEnd"/>
           </w:p>
         </w:tc>
       </w:tr>
@@ -5484,13 +5295,8 @@
           </w:tcPr>
           <w:p>
             <w:r>
-              <w:t>2.</w:t>
+              <w:t>2.a.i</w:t>
             </w:r>
-            <w:proofErr w:type="gramStart"/>
-            <w:r>
-              <w:t>a.i</w:t>
-            </w:r>
-            <w:proofErr w:type="gramEnd"/>
           </w:p>
         </w:tc>
       </w:tr>
@@ -5624,11 +5430,9 @@
           <w:numId w:val="8"/>
         </w:numPr>
       </w:pPr>
-      <w:proofErr w:type="spellStart"/>
       <w:r>
         <w:t>Cryptolio</w:t>
       </w:r>
-      <w:proofErr w:type="spellEnd"/>
     </w:p>
     <w:p>
       <w:pPr>
@@ -5651,7 +5455,10 @@
         </w:numPr>
       </w:pPr>
       <w:r>
-        <w:t xml:space="preserve">NAME CLASH: </w:t>
+        <w:t>Has a name clash with:</w:t>
+      </w:r>
+      <w:r>
+        <w:t xml:space="preserve"> </w:t>
       </w:r>
       <w:hyperlink r:id="rId34" w:history="1">
         <w:r>
@@ -5698,7 +5505,10 @@
         </w:numPr>
       </w:pPr>
       <w:r>
-        <w:t xml:space="preserve">NAME CLASH: </w:t>
+        <w:t>Has a name clash with:</w:t>
+      </w:r>
+      <w:r>
+        <w:t xml:space="preserve"> </w:t>
       </w:r>
       <w:hyperlink r:id="rId35" w:history="1">
         <w:r>
@@ -5720,11 +5530,9 @@
           <w:numId w:val="8"/>
         </w:numPr>
       </w:pPr>
-      <w:proofErr w:type="spellStart"/>
       <w:r>
         <w:t>BitPortfolio</w:t>
       </w:r>
-      <w:proofErr w:type="spellEnd"/>
     </w:p>
     <w:p>
       <w:pPr>
@@ -5743,15 +5551,7 @@
         <w:t xml:space="preserve">In the end </w:t>
       </w:r>
       <w:r>
-        <w:t xml:space="preserve">I decided </w:t>
-      </w:r>
-      <w:proofErr w:type="spellStart"/>
-      <w:r>
-        <w:t>Cryptolio</w:t>
-      </w:r>
-      <w:proofErr w:type="spellEnd"/>
-      <w:r>
-        <w:t xml:space="preserve"> sounded the best however it had a name clash with a terminal based crypto currency portfolio.  </w:t>
+        <w:t xml:space="preserve">I decided Cryptolio sounded the best however it had a name clash with a terminal based crypto currency portfolio.  </w:t>
       </w:r>
       <w:r>
         <w:t xml:space="preserve">So, I decided to change it slightly into </w:t>
@@ -5768,13 +5568,17 @@
       <w:r>
         <w:t xml:space="preserve">I </w:t>
       </w:r>
-      <w:proofErr w:type="gramStart"/>
-      <w:r>
-        <w:t>believes</w:t>
-      </w:r>
-      <w:proofErr w:type="gramEnd"/>
-      <w:r>
-        <w:t xml:space="preserve"> make it sound more professional.</w:t>
+      <w:r>
+        <w:t>believed</w:t>
+      </w:r>
+      <w:r>
+        <w:t xml:space="preserve"> ma</w:t>
+      </w:r>
+      <w:r>
+        <w:t>d</w:t>
+      </w:r>
+      <w:r>
+        <w:t>e it sound more professional.</w:t>
       </w:r>
     </w:p>
     <w:p>
@@ -5786,6 +5590,130 @@
       </w:r>
       <w:r>
         <w:t>/Project Diagram</w:t>
+      </w:r>
+    </w:p>
+    <w:p>
+      <w:pPr>
+        <w:pStyle w:val="Heading3"/>
+      </w:pPr>
+      <w:r>
+        <w:t>UI Flow</w:t>
+      </w:r>
+    </w:p>
+    <w:p>
+      <w:r>
+        <w:t>It was essential to decide the programs flow before any UI creation was made. Therefore, I made a basic UI flowchart showing the flow of the user interface.</w:t>
+      </w:r>
+    </w:p>
+    <w:p>
+      <w:pPr>
+        <w:keepNext/>
+        <w:jc w:val="center"/>
+      </w:pPr>
+      <w:r>
+        <w:rPr>
+          <w:noProof/>
+        </w:rPr>
+        <w:lastRenderedPageBreak/>
+        <w:drawing>
+          <wp:inline distT="0" distB="0" distL="0" distR="0" wp14:anchorId="03B894CF" wp14:editId="07F7C3CF">
+            <wp:extent cx="5721985" cy="5909399"/>
+            <wp:effectExtent l="0" t="0" r="0" b="0"/>
+            <wp:docPr id="31" name="Picture 31"/>
+            <wp:cNvGraphicFramePr>
+              <a:graphicFrameLocks xmlns:a="http://schemas.openxmlformats.org/drawingml/2006/main" noChangeAspect="1"/>
+            </wp:cNvGraphicFramePr>
+            <a:graphic xmlns:a="http://schemas.openxmlformats.org/drawingml/2006/main">
+              <a:graphicData uri="http://schemas.openxmlformats.org/drawingml/2006/picture">
+                <pic:pic xmlns:pic="http://schemas.openxmlformats.org/drawingml/2006/picture">
+                  <pic:nvPicPr>
+                    <pic:cNvPr id="0" name="Picture 1"/>
+                    <pic:cNvPicPr>
+                      <a:picLocks noChangeAspect="1" noChangeArrowheads="1"/>
+                    </pic:cNvPicPr>
+                  </pic:nvPicPr>
+                  <pic:blipFill>
+                    <a:blip r:embed="rId36">
+                      <a:extLst>
+                        <a:ext uri="{BEBA8EAE-BF5A-486C-A8C5-ECC9F3942E4B}">
+                          <a14:imgProps xmlns:a14="http://schemas.microsoft.com/office/drawing/2010/main">
+                            <a14:imgLayer r:embed="rId37">
+                              <a14:imgEffect>
+                                <a14:sharpenSoften amount="25000"/>
+                              </a14:imgEffect>
+                            </a14:imgLayer>
+                          </a14:imgProps>
+                        </a:ext>
+                        <a:ext uri="{28A0092B-C50C-407E-A947-70E740481C1C}">
+                          <a14:useLocalDpi xmlns:a14="http://schemas.microsoft.com/office/drawing/2010/main" val="0"/>
+                        </a:ext>
+                      </a:extLst>
+                    </a:blip>
+                    <a:stretch>
+                      <a:fillRect/>
+                    </a:stretch>
+                  </pic:blipFill>
+                  <pic:spPr bwMode="auto">
+                    <a:xfrm>
+                      <a:off x="0" y="0"/>
+                      <a:ext cx="5721985" cy="5909399"/>
+                    </a:xfrm>
+                    <a:prstGeom prst="rect">
+                      <a:avLst/>
+                    </a:prstGeom>
+                  </pic:spPr>
+                </pic:pic>
+              </a:graphicData>
+            </a:graphic>
+          </wp:inline>
+        </w:drawing>
+      </w:r>
+    </w:p>
+    <w:p>
+      <w:pPr>
+        <w:pStyle w:val="Caption"/>
+        <w:jc w:val="center"/>
+      </w:pPr>
+      <w:r>
+        <w:t xml:space="preserve">Figure </w:t>
+      </w:r>
+      <w:r>
+        <w:fldChar w:fldCharType="begin"/>
+      </w:r>
+      <w:r>
+        <w:instrText xml:space="preserve"> SEQ Figure \* ARABIC </w:instrText>
+      </w:r>
+      <w:r>
+        <w:fldChar w:fldCharType="separate"/>
+      </w:r>
+      <w:r>
+        <w:rPr>
+          <w:noProof/>
+        </w:rPr>
+        <w:t>11</w:t>
+      </w:r>
+      <w:r>
+        <w:fldChar w:fldCharType="end"/>
+      </w:r>
+      <w:r>
+        <w:t xml:space="preserve"> Flowchart showing the basic UI flow for the application</w:t>
+      </w:r>
+    </w:p>
+    <w:p>
+      <w:r>
+        <w:rPr>
+          <w:highlight w:val="yellow"/>
+        </w:rPr>
+        <w:t>TODO: Explanation of diagram</w:t>
+      </w:r>
+    </w:p>
+    <w:p>
+      <w:pPr>
+        <w:pStyle w:val="Heading3"/>
+      </w:pPr>
+      <w:r>
+        <w:lastRenderedPageBreak/>
+        <w:t>Total project diagram</w:t>
       </w:r>
     </w:p>
     <w:p>
@@ -5815,7 +5743,7 @@
                     </pic:cNvPicPr>
                   </pic:nvPicPr>
                   <pic:blipFill rotWithShape="1">
-                    <a:blip r:embed="rId36" cstate="print">
+                    <a:blip r:embed="rId38" cstate="print">
                       <a:extLst>
                         <a:ext uri="{28A0092B-C50C-407E-A947-70E740481C1C}">
                           <a14:useLocalDpi xmlns:a14="http://schemas.microsoft.com/office/drawing/2010/main" val="0"/>
@@ -5877,7 +5805,7 @@
         <w:rPr>
           <w:noProof/>
         </w:rPr>
-        <w:t>11</w:t>
+        <w:t>12</w:t>
       </w:r>
       <w:r>
         <w:rPr>
@@ -5893,6 +5821,44 @@
       <w:r>
         <w:t>#Evaluation of splitting of problem</w:t>
       </w:r>
+    </w:p>
+    <w:p/>
+    <w:p>
+      <w:pPr>
+        <w:pStyle w:val="Heading2"/>
+      </w:pPr>
+      <w:r>
+        <w:t>Time management</w:t>
+      </w:r>
+    </w:p>
+    <w:p>
+      <w:r>
+        <w:t># gantt chart</w:t>
+      </w:r>
+    </w:p>
+    <w:p/>
+    <w:p>
+      <w:pPr>
+        <w:pStyle w:val="Heading2"/>
+      </w:pPr>
+      <w:r>
+        <w:t>Design transcript</w:t>
+      </w:r>
+    </w:p>
+    <w:p>
+      <w:r>
+        <w:t>[…]</w:t>
+      </w:r>
+    </w:p>
+    <w:p>
+      <w:pPr>
+        <w:sectPr>
+          <w:pgSz w:w="11906" w:h="16838"/>
+          <w:pgMar w:top="1440" w:right="1440" w:bottom="1440" w:left="1440" w:header="708" w:footer="708" w:gutter="0"/>
+          <w:cols w:space="708"/>
+          <w:docGrid w:linePitch="360"/>
+        </w:sectPr>
+      </w:pPr>
     </w:p>
     <w:p>
       <w:pPr>
@@ -5914,7 +5880,7 @@
     <w:p/>
     <w:p>
       <w:pPr>
-        <w:pStyle w:val="Heading2"/>
+        <w:pStyle w:val="Heading3"/>
       </w:pPr>
       <w:r>
         <w:t>Testing Needed</w:t>
@@ -5960,7 +5926,7 @@
                     </pic:cNvPicPr>
                   </pic:nvPicPr>
                   <pic:blipFill rotWithShape="1">
-                    <a:blip r:embed="rId37">
+                    <a:blip r:embed="rId39">
                       <a:extLst>
                         <a:ext uri="{28A0092B-C50C-407E-A947-70E740481C1C}">
                           <a14:useLocalDpi xmlns:a14="http://schemas.microsoft.com/office/drawing/2010/main" val="0"/>
@@ -6022,7 +5988,7 @@
         <w:rPr>
           <w:noProof/>
         </w:rPr>
-        <w:t>12</w:t>
+        <w:t>13</w:t>
       </w:r>
       <w:r>
         <w:rPr>
@@ -6041,16 +6007,47 @@
       <w:r>
         <w:t>SVN</w:t>
       </w:r>
-    </w:p>
-    <w:p>
-      <w:r>
-        <w:t xml:space="preserve">In the pursuit of this project I thought it best I introduce a versioning system to better track the progress of the applications development. This start with me starting a private </w:t>
-      </w:r>
-      <w:proofErr w:type="spellStart"/>
-      <w:r>
-        <w:t>github</w:t>
-      </w:r>
-      <w:proofErr w:type="spellEnd"/>
+      <w:r>
+        <w:t xml:space="preserve"> </w:t>
+      </w:r>
+      <w:r>
+        <w:rPr>
+          <w:rFonts w:ascii="Segoe UI Symbol" w:hAnsi="Segoe UI Symbol" w:cs="Segoe UI Symbol"/>
+        </w:rPr>
+        <w:t>✓</w:t>
+      </w:r>
+    </w:p>
+    <w:p>
+      <w:r>
+        <w:t>Early in the</w:t>
+      </w:r>
+      <w:r>
+        <w:t xml:space="preserve"> project, </w:t>
+      </w:r>
+      <w:r>
+        <w:t>I introduce</w:t>
+      </w:r>
+      <w:r>
+        <w:t>d</w:t>
+      </w:r>
+      <w:r>
+        <w:t xml:space="preserve"> a versioning system to better track the progress of the applications development. </w:t>
+      </w:r>
+      <w:r>
+        <w:t>I created</w:t>
+      </w:r>
+      <w:r>
+        <w:t xml:space="preserve"> a private</w:t>
+      </w:r>
+      <w:r>
+        <w:t xml:space="preserve"> (eventually public)</w:t>
+      </w:r>
+      <w:r>
+        <w:t xml:space="preserve"> </w:t>
+      </w:r>
+      <w:r>
+        <w:t>GitHub</w:t>
+      </w:r>
       <w:r>
         <w:t xml:space="preserve"> repository to hold the project:</w:t>
       </w:r>
@@ -6083,7 +6080,7 @@
                     </pic:cNvPicPr>
                   </pic:nvPicPr>
                   <pic:blipFill rotWithShape="1">
-                    <a:blip r:embed="rId38" cstate="print">
+                    <a:blip r:embed="rId40" cstate="print">
                       <a:extLst>
                         <a:ext uri="{28A0092B-C50C-407E-A947-70E740481C1C}">
                           <a14:useLocalDpi xmlns:a14="http://schemas.microsoft.com/office/drawing/2010/main" val="0"/>
@@ -6145,7 +6142,7 @@
         <w:rPr>
           <w:noProof/>
         </w:rPr>
-        <w:t>13</w:t>
+        <w:t>14</w:t>
       </w:r>
       <w:r>
         <w:rPr>
@@ -6156,26 +6153,16 @@
       <w:r>
         <w:t xml:space="preserve"> </w:t>
       </w:r>
-      <w:proofErr w:type="spellStart"/>
-      <w:r>
-        <w:t>Github</w:t>
-      </w:r>
-      <w:proofErr w:type="spellEnd"/>
+      <w:r>
+        <w:t>GitHub</w:t>
+      </w:r>
       <w:r>
         <w:t xml:space="preserve"> repository for the application</w:t>
       </w:r>
     </w:p>
     <w:p>
       <w:r>
-        <w:t xml:space="preserve">This also required me to set up a git client on my computer to upload (commit) to the repository. I chose </w:t>
-      </w:r>
-      <w:proofErr w:type="spellStart"/>
-      <w:r>
-        <w:t>GitKraken</w:t>
-      </w:r>
-      <w:proofErr w:type="spellEnd"/>
-      <w:r>
-        <w:t xml:space="preserve"> due to my familiarity with it:</w:t>
+        <w:t>This also required me to set up a git client on my computer to upload (commit) to the repository. I chose GitKraken due to my familiarity with it:</w:t>
       </w:r>
     </w:p>
     <w:p>
@@ -6205,7 +6192,7 @@
                     </pic:cNvPicPr>
                   </pic:nvPicPr>
                   <pic:blipFill>
-                    <a:blip r:embed="rId39" cstate="print">
+                    <a:blip r:embed="rId41" cstate="print">
                       <a:extLst>
                         <a:ext uri="{28A0092B-C50C-407E-A947-70E740481C1C}">
                           <a14:useLocalDpi xmlns:a14="http://schemas.microsoft.com/office/drawing/2010/main" val="0"/>
@@ -6264,7 +6251,7 @@
         <w:rPr>
           <w:noProof/>
         </w:rPr>
-        <w:t>14</w:t>
+        <w:t>15</w:t>
       </w:r>
       <w:r>
         <w:rPr>
@@ -6273,47 +6260,22 @@
         <w:fldChar w:fldCharType="end"/>
       </w:r>
       <w:r>
-        <w:t xml:space="preserve"> Setting up </w:t>
-      </w:r>
-      <w:proofErr w:type="spellStart"/>
-      <w:r>
-        <w:t>GitKraken</w:t>
-      </w:r>
-      <w:proofErr w:type="spellEnd"/>
-      <w:r>
-        <w:t xml:space="preserve"> as a version manager</w:t>
-      </w:r>
-    </w:p>
-    <w:p>
-      <w:r>
-        <w:t xml:space="preserve">While making the repository I had to setup various metadata files such as </w:t>
-      </w:r>
-      <w:proofErr w:type="gramStart"/>
-      <w:r>
-        <w:t>a .</w:t>
-      </w:r>
-      <w:proofErr w:type="spellStart"/>
-      <w:r>
-        <w:t>gitignore</w:t>
-      </w:r>
-      <w:proofErr w:type="spellEnd"/>
-      <w:proofErr w:type="gramEnd"/>
-      <w:r>
-        <w:t xml:space="preserve"> file. This file controls which files are </w:t>
-      </w:r>
-      <w:proofErr w:type="spellStart"/>
-      <w:r>
-        <w:t>commited</w:t>
-      </w:r>
-      <w:proofErr w:type="spellEnd"/>
+        <w:t xml:space="preserve"> Setting up GitKraken as a version manager</w:t>
+      </w:r>
+    </w:p>
+    <w:p>
+      <w:r>
+        <w:t xml:space="preserve">While making the repository I had to setup various metadata files such as a .gitignore file. This file controls which files are </w:t>
+      </w:r>
+      <w:r>
+        <w:t>committed</w:t>
+      </w:r>
       <w:r>
         <w:t xml:space="preserve"> to the online repository and which are not. For example, we would not want temporary files or library files to be </w:t>
       </w:r>
-      <w:proofErr w:type="spellStart"/>
-      <w:r>
-        <w:t>commited</w:t>
-      </w:r>
-      <w:proofErr w:type="spellEnd"/>
+      <w:r>
+        <w:t>committed</w:t>
+      </w:r>
       <w:r>
         <w:t xml:space="preserve"> to the online repository. </w:t>
       </w:r>
@@ -6346,7 +6308,7 @@
                     </pic:cNvPicPr>
                   </pic:nvPicPr>
                   <pic:blipFill>
-                    <a:blip r:embed="rId40" cstate="print">
+                    <a:blip r:embed="rId42" cstate="print">
                       <a:extLst>
                         <a:ext uri="{28A0092B-C50C-407E-A947-70E740481C1C}">
                           <a14:useLocalDpi xmlns:a14="http://schemas.microsoft.com/office/drawing/2010/main" val="0"/>
@@ -6405,7 +6367,7 @@
         <w:rPr>
           <w:noProof/>
         </w:rPr>
-        <w:t>15</w:t>
+        <w:t>16</w:t>
       </w:r>
       <w:r>
         <w:rPr>
@@ -6414,17 +6376,9 @@
         <w:fldChar w:fldCharType="end"/>
       </w:r>
       <w:r>
-        <w:t xml:space="preserve"> An example .</w:t>
-      </w:r>
-      <w:proofErr w:type="spellStart"/>
-      <w:r>
-        <w:t>gitignore</w:t>
-      </w:r>
-      <w:proofErr w:type="spellEnd"/>
-      <w:r>
-        <w:t xml:space="preserve"> </w:t>
-      </w:r>
-      <w:hyperlink r:id="rId41" w:history="1">
+        <w:t xml:space="preserve"> An example .gitignore </w:t>
+      </w:r>
+      <w:hyperlink r:id="rId43" w:history="1">
         <w:r>
           <w:rPr>
             <w:rStyle w:val="Hyperlink"/>
@@ -6440,13 +6394,17 @@
       <w:pPr>
         <w:pStyle w:val="Heading3"/>
       </w:pPr>
-      <w:proofErr w:type="spellStart"/>
-      <w:r>
-        <w:t>Github</w:t>
-      </w:r>
-      <w:proofErr w:type="spellEnd"/>
-      <w:r>
-        <w:t xml:space="preserve"> Project board</w:t>
+      <w:r>
+        <w:t>Github Project board</w:t>
+      </w:r>
+      <w:r>
+        <w:t xml:space="preserve"> </w:t>
+      </w:r>
+      <w:r>
+        <w:rPr>
+          <w:rFonts w:ascii="Segoe UI Symbol" w:hAnsi="Segoe UI Symbol" w:cs="Segoe UI Symbol"/>
+        </w:rPr>
+        <w:t>✓</w:t>
       </w:r>
     </w:p>
     <w:p>
@@ -6488,7 +6446,7 @@
                     <pic:cNvPicPr/>
                   </pic:nvPicPr>
                   <pic:blipFill rotWithShape="1">
-                    <a:blip r:embed="rId42"/>
+                    <a:blip r:embed="rId44"/>
                     <a:srcRect r="1617"/>
                     <a:stretch/>
                   </pic:blipFill>
@@ -6544,7 +6502,7 @@
         <w:rPr>
           <w:noProof/>
         </w:rPr>
-        <w:t>16</w:t>
+        <w:t>17</w:t>
       </w:r>
       <w:r>
         <w:rPr>
@@ -6553,15 +6511,7 @@
         <w:fldChar w:fldCharType="end"/>
       </w:r>
       <w:r>
-        <w:t xml:space="preserve"> My </w:t>
-      </w:r>
-      <w:proofErr w:type="spellStart"/>
-      <w:r>
-        <w:t>Github</w:t>
-      </w:r>
-      <w:proofErr w:type="spellEnd"/>
-      <w:r>
-        <w:t xml:space="preserve"> project board for the planning part of the project</w:t>
+        <w:t xml:space="preserve"> My Github project board for the planning part of the project</w:t>
       </w:r>
     </w:p>
     <w:p/>
@@ -6572,39 +6522,22 @@
       <w:r>
         <w:t>Boilerplate</w:t>
       </w:r>
+      <w:r>
+        <w:t xml:space="preserve"> </w:t>
+      </w:r>
+      <w:r>
+        <w:rPr>
+          <w:rFonts w:ascii="Segoe UI Symbol" w:hAnsi="Segoe UI Symbol" w:cs="Segoe UI Symbol"/>
+        </w:rPr>
+        <w:t>✓</w:t>
+      </w:r>
     </w:p>
     <w:p>
       <w:r>
         <w:t>I realised</w:t>
       </w:r>
       <w:r>
-        <w:t xml:space="preserve"> I made an error by making </w:t>
-      </w:r>
-      <w:proofErr w:type="gramStart"/>
-      <w:r>
-        <w:t>the .</w:t>
-      </w:r>
-      <w:proofErr w:type="spellStart"/>
-      <w:r>
-        <w:t>gitignore</w:t>
-      </w:r>
-      <w:proofErr w:type="spellEnd"/>
-      <w:proofErr w:type="gramEnd"/>
-      <w:r>
-        <w:t xml:space="preserve"> before cloning my boilerplate into the repository. When I tried to clone the boilerplate into the folder, it caused an error saying the directory had items in. The resolution to this problem was just deleting </w:t>
-      </w:r>
-      <w:proofErr w:type="gramStart"/>
-      <w:r>
-        <w:t>the .</w:t>
-      </w:r>
-      <w:proofErr w:type="spellStart"/>
-      <w:r>
-        <w:t>gitignore</w:t>
-      </w:r>
-      <w:proofErr w:type="spellEnd"/>
-      <w:proofErr w:type="gramEnd"/>
-      <w:r>
-        <w:t xml:space="preserve"> file I had made.</w:t>
+        <w:t xml:space="preserve"> I made an error by making the .gitignore before cloning my boilerplate into the repository. When I tried to clone the boilerplate into the folder, it caused an error saying the directory had items in. The resolution to this problem was just deleting the .gitignore file I had made.</w:t>
       </w:r>
     </w:p>
     <w:p>
@@ -6635,7 +6568,7 @@
                     </pic:cNvPicPr>
                   </pic:nvPicPr>
                   <pic:blipFill>
-                    <a:blip r:embed="rId43">
+                    <a:blip r:embed="rId45">
                       <a:extLst>
                         <a:ext uri="{28A0092B-C50C-407E-A947-70E740481C1C}">
                           <a14:useLocalDpi xmlns:a14="http://schemas.microsoft.com/office/drawing/2010/main" val="0"/>
@@ -6694,7 +6627,7 @@
         <w:rPr>
           <w:noProof/>
         </w:rPr>
-        <w:t>17</w:t>
+        <w:t>18</w:t>
       </w:r>
       <w:r>
         <w:rPr>
@@ -6733,7 +6666,7 @@
                     </pic:cNvPicPr>
                   </pic:nvPicPr>
                   <pic:blipFill>
-                    <a:blip r:embed="rId44" cstate="print">
+                    <a:blip r:embed="rId46" cstate="print">
                       <a:extLst>
                         <a:ext uri="{28A0092B-C50C-407E-A947-70E740481C1C}">
                           <a14:useLocalDpi xmlns:a14="http://schemas.microsoft.com/office/drawing/2010/main" val="0"/>
@@ -6792,7 +6725,7 @@
         <w:rPr>
           <w:noProof/>
         </w:rPr>
-        <w:t>18</w:t>
+        <w:t>19</w:t>
       </w:r>
       <w:r>
         <w:rPr>
@@ -6801,20 +6734,7 @@
         <w:fldChar w:fldCharType="end"/>
       </w:r>
       <w:r>
-        <w:t xml:space="preserve"> </w:t>
-      </w:r>
-      <w:proofErr w:type="gramStart"/>
-      <w:r>
-        <w:t>The .</w:t>
-      </w:r>
-      <w:proofErr w:type="spellStart"/>
-      <w:r>
-        <w:t>gitignore</w:t>
-      </w:r>
-      <w:proofErr w:type="spellEnd"/>
-      <w:proofErr w:type="gramEnd"/>
-      <w:r>
-        <w:t xml:space="preserve"> file</w:t>
+        <w:t xml:space="preserve"> The .gitignore file</w:t>
       </w:r>
     </w:p>
     <w:p>
@@ -6844,7 +6764,7 @@
                     </pic:cNvPicPr>
                   </pic:nvPicPr>
                   <pic:blipFill>
-                    <a:blip r:embed="rId45">
+                    <a:blip r:embed="rId47">
                       <a:extLst>
                         <a:ext uri="{28A0092B-C50C-407E-A947-70E740481C1C}">
                           <a14:useLocalDpi xmlns:a14="http://schemas.microsoft.com/office/drawing/2010/main" val="0"/>
@@ -6903,7 +6823,7 @@
         <w:rPr>
           <w:noProof/>
         </w:rPr>
-        <w:t>19</w:t>
+        <w:t>20</w:t>
       </w:r>
       <w:r>
         <w:rPr>
@@ -6912,20 +6832,7 @@
         <w:fldChar w:fldCharType="end"/>
       </w:r>
       <w:r>
-        <w:t xml:space="preserve"> </w:t>
-      </w:r>
-      <w:proofErr w:type="gramStart"/>
-      <w:r>
-        <w:t>The .</w:t>
-      </w:r>
-      <w:proofErr w:type="spellStart"/>
-      <w:r>
-        <w:t>gitignore</w:t>
-      </w:r>
-      <w:proofErr w:type="spellEnd"/>
-      <w:proofErr w:type="gramEnd"/>
-      <w:r>
-        <w:t xml:space="preserve"> file being deleted.</w:t>
+        <w:t xml:space="preserve"> The .gitignore file being deleted.</w:t>
       </w:r>
     </w:p>
     <w:p>
@@ -6964,7 +6871,7 @@
                     </pic:cNvPicPr>
                   </pic:nvPicPr>
                   <pic:blipFill>
-                    <a:blip r:embed="rId46">
+                    <a:blip r:embed="rId48">
                       <a:extLst>
                         <a:ext uri="{28A0092B-C50C-407E-A947-70E740481C1C}">
                           <a14:useLocalDpi xmlns:a14="http://schemas.microsoft.com/office/drawing/2010/main" val="0"/>
@@ -7023,7 +6930,7 @@
         <w:rPr>
           <w:noProof/>
         </w:rPr>
-        <w:t>20</w:t>
+        <w:t>21</w:t>
       </w:r>
       <w:r>
         <w:rPr>
@@ -7038,30 +6945,29 @@
     <w:p>
       <w:pPr>
         <w:pStyle w:val="Heading3"/>
+        <w:rPr>
+          <w:highlight w:val="yellow"/>
+        </w:rPr>
       </w:pPr>
       <w:r>
         <w:t>Travis CI</w:t>
       </w:r>
+      <w:r>
+        <w:t xml:space="preserve"> x </w:t>
+      </w:r>
+      <w:r>
+        <w:rPr>
+          <w:highlight w:val="yellow"/>
+        </w:rPr>
+        <w:t>Provide advantages in checklist form like Section 2.3</w:t>
+      </w:r>
     </w:p>
     <w:p>
       <w:r>
         <w:t xml:space="preserve">I decided it might be worth setting up continuous integration that would continuously build and test my application after every commit. I was lucky as the boilerplate library </w:t>
       </w:r>
       <w:r>
-        <w:t xml:space="preserve">had a </w:t>
-      </w:r>
-      <w:proofErr w:type="gramStart"/>
-      <w:r>
-        <w:t>prebuilt .</w:t>
-      </w:r>
-      <w:proofErr w:type="spellStart"/>
-      <w:proofErr w:type="gramEnd"/>
-      <w:r>
-        <w:t>travis.yml</w:t>
-      </w:r>
-      <w:proofErr w:type="spellEnd"/>
-      <w:r>
-        <w:t xml:space="preserve"> configuration for Travis CI, a CI I had a private plan for allowing me to use it with the repository.</w:t>
+        <w:t>had a prebuilt .travis.yml configuration for Travis CI, a CI I had a private plan for allowing me to use it with the repository.</w:t>
       </w:r>
     </w:p>
     <w:p>
@@ -7099,7 +7005,7 @@
                     </pic:cNvPicPr>
                   </pic:nvPicPr>
                   <pic:blipFill>
-                    <a:blip r:embed="rId47" cstate="print">
+                    <a:blip r:embed="rId49" cstate="print">
                       <a:extLst>
                         <a:ext uri="{28A0092B-C50C-407E-A947-70E740481C1C}">
                           <a14:useLocalDpi xmlns:a14="http://schemas.microsoft.com/office/drawing/2010/main" val="0"/>
@@ -7158,7 +7064,7 @@
         <w:rPr>
           <w:noProof/>
         </w:rPr>
-        <w:t>21</w:t>
+        <w:t>22</w:t>
       </w:r>
       <w:r>
         <w:rPr>
@@ -7176,53 +7082,11 @@
         <w:jc w:val="center"/>
       </w:pPr>
       <w:r>
-        <w:t xml:space="preserve">I quickly identified based on the error message that this was because </w:t>
-      </w:r>
-      <w:proofErr w:type="gramStart"/>
-      <w:r>
-        <w:t>the .</w:t>
-      </w:r>
-      <w:proofErr w:type="spellStart"/>
-      <w:proofErr w:type="gramEnd"/>
-      <w:r>
-        <w:t>travis.yml</w:t>
-      </w:r>
-      <w:proofErr w:type="spellEnd"/>
-      <w:r>
-        <w:t xml:space="preserve"> was in the </w:t>
-      </w:r>
-      <w:proofErr w:type="spellStart"/>
-      <w:r>
-        <w:t>src</w:t>
-      </w:r>
-      <w:proofErr w:type="spellEnd"/>
-      <w:r>
-        <w:t xml:space="preserve">/ folder with the rest of the boilerplate. I moved </w:t>
-      </w:r>
-      <w:proofErr w:type="gramStart"/>
-      <w:r>
-        <w:t>the .</w:t>
-      </w:r>
-      <w:proofErr w:type="spellStart"/>
-      <w:proofErr w:type="gramEnd"/>
-      <w:r>
-        <w:t>travis.yml</w:t>
-      </w:r>
-      <w:proofErr w:type="spellEnd"/>
-      <w:r>
-        <w:t xml:space="preserve"> to the root directory of the repository </w:t>
+        <w:t xml:space="preserve">I quickly identified based on the error message that this was because the .travis.yml was in the src/ folder with the rest of the boilerplate. I moved the .travis.yml to the root directory of the repository </w:t>
       </w:r>
       <w:r>
         <w:lastRenderedPageBreak/>
-        <w:t>and rewrote the scripts within to change directory to the /</w:t>
-      </w:r>
-      <w:proofErr w:type="spellStart"/>
-      <w:r>
-        <w:t>src</w:t>
-      </w:r>
-      <w:proofErr w:type="spellEnd"/>
-      <w:r>
-        <w:t xml:space="preserve"> directory where the rest of the code is.</w:t>
+        <w:t>and rewrote the scripts within to change directory to the /src directory where the rest of the code is.</w:t>
       </w:r>
       <w:r>
         <w:rPr>
@@ -7246,7 +7110,7 @@
                     </pic:cNvPicPr>
                   </pic:nvPicPr>
                   <pic:blipFill>
-                    <a:blip r:embed="rId48">
+                    <a:blip r:embed="rId50">
                       <a:extLst>
                         <a:ext uri="{28A0092B-C50C-407E-A947-70E740481C1C}">
                           <a14:useLocalDpi xmlns:a14="http://schemas.microsoft.com/office/drawing/2010/main" val="0"/>
@@ -7305,7 +7169,7 @@
         <w:rPr>
           <w:noProof/>
         </w:rPr>
-        <w:t>22</w:t>
+        <w:t>23</w:t>
       </w:r>
       <w:r>
         <w:rPr>
@@ -7314,18 +7178,8 @@
         <w:fldChar w:fldCharType="end"/>
       </w:r>
       <w:r>
-        <w:t xml:space="preserve"> Part of the </w:t>
-      </w:r>
-      <w:proofErr w:type="gramStart"/>
-      <w:r>
-        <w:t>rewritten .</w:t>
-      </w:r>
-      <w:proofErr w:type="spellStart"/>
-      <w:proofErr w:type="gramEnd"/>
-      <w:r>
-        <w:t>travis.yml</w:t>
-      </w:r>
-      <w:proofErr w:type="spellEnd"/>
+        <w:t xml:space="preserve"> Part of the rewritten .travis.yml</w:t>
+      </w:r>
     </w:p>
     <w:p/>
     <w:p>
@@ -7335,6 +7189,15 @@
       <w:r>
         <w:t>Security checklist</w:t>
       </w:r>
+      <w:r>
+        <w:t xml:space="preserve"> </w:t>
+      </w:r>
+      <w:r>
+        <w:rPr>
+          <w:rFonts w:ascii="Segoe UI Symbol" w:hAnsi="Segoe UI Symbol" w:cs="Segoe UI Symbol"/>
+        </w:rPr>
+        <w:t>✓</w:t>
+      </w:r>
     </w:p>
     <w:p>
       <w:r>
@@ -7344,15 +7207,7 @@
         <w:t>well-known</w:t>
       </w:r>
       <w:r>
-        <w:t xml:space="preserve"> document on this topic was released by </w:t>
-      </w:r>
-      <w:proofErr w:type="spellStart"/>
-      <w:r>
-        <w:t>Doyensec</w:t>
-      </w:r>
-      <w:proofErr w:type="spellEnd"/>
-      <w:r>
-        <w:t xml:space="preserve">, </w:t>
+        <w:t xml:space="preserve"> document on this topic was released by Doyensec, </w:t>
       </w:r>
       <w:r>
         <w:t>an</w:t>
@@ -7365,7 +7220,7 @@
       </w:r>
     </w:p>
     <w:p>
-      <w:hyperlink r:id="rId49" w:history="1">
+      <w:hyperlink r:id="rId51" w:history="1">
         <w:r>
           <w:rPr>
             <w:rStyle w:val="Hyperlink"/>
@@ -7404,7 +7259,7 @@
                     </pic:cNvPicPr>
                   </pic:nvPicPr>
                   <pic:blipFill rotWithShape="1">
-                    <a:blip r:embed="rId50" cstate="print">
+                    <a:blip r:embed="rId52" cstate="print">
                       <a:extLst>
                         <a:ext uri="{28A0092B-C50C-407E-A947-70E740481C1C}">
                           <a14:useLocalDpi xmlns:a14="http://schemas.microsoft.com/office/drawing/2010/main" val="0"/>
@@ -7466,7 +7321,7 @@
         <w:rPr>
           <w:noProof/>
         </w:rPr>
-        <w:t>23</w:t>
+        <w:t>24</w:t>
       </w:r>
       <w:r>
         <w:rPr>
@@ -7480,7 +7335,7 @@
       <w:r>
         <w:t xml:space="preserve"> - </w:t>
       </w:r>
-      <w:hyperlink r:id="rId51" w:history="1">
+      <w:hyperlink r:id="rId53" w:history="1">
         <w:r>
           <w:rPr>
             <w:rStyle w:val="Hyperlink"/>
@@ -7503,9 +7358,9 @@
           <w:noProof/>
         </w:rPr>
         <w:drawing>
-          <wp:inline distT="0" distB="0" distL="0" distR="0" wp14:anchorId="6956D040" wp14:editId="196F5AB9">
-            <wp:extent cx="2271318" cy="1486894"/>
-            <wp:effectExtent l="0" t="0" r="0" b="0"/>
+          <wp:inline distT="0" distB="0" distL="0" distR="0" wp14:anchorId="6956D040" wp14:editId="7AF6DF4E">
+            <wp:extent cx="2149434" cy="1389603"/>
+            <wp:effectExtent l="0" t="0" r="3810" b="1270"/>
             <wp:docPr id="10" name="Picture 10" descr="file:///C:/Users/georg/OneDrive/Documents/ShareX/Screenshots/2018-02/chrome_2018-02-07_23-57-59.png"/>
             <wp:cNvGraphicFramePr>
               <a:graphicFrameLocks xmlns:a="http://schemas.openxmlformats.org/drawingml/2006/main" noChangeAspect="1"/>
@@ -7520,20 +7375,20 @@
                     </pic:cNvPicPr>
                   </pic:nvPicPr>
                   <pic:blipFill rotWithShape="1">
-                    <a:blip r:embed="rId52" cstate="print">
+                    <a:blip r:embed="rId54" cstate="print">
                       <a:extLst>
                         <a:ext uri="{28A0092B-C50C-407E-A947-70E740481C1C}">
                           <a14:useLocalDpi xmlns:a14="http://schemas.microsoft.com/office/drawing/2010/main" val="0"/>
                         </a:ext>
                       </a:extLst>
                     </a:blip>
-                    <a:srcRect t="3870"/>
+                    <a:srcRect l="1905" t="3871" r="1" b="3005"/>
                     <a:stretch/>
                   </pic:blipFill>
                   <pic:spPr bwMode="auto">
                     <a:xfrm>
                       <a:off x="0" y="0"/>
-                      <a:ext cx="2295167" cy="1502506"/>
+                      <a:ext cx="2236758" cy="1446058"/>
                     </a:xfrm>
                     <a:prstGeom prst="rect">
                       <a:avLst/>
@@ -7559,9 +7414,9 @@
           <w:noProof/>
         </w:rPr>
         <w:drawing>
-          <wp:inline distT="0" distB="0" distL="0" distR="0" wp14:anchorId="16BCC1D6" wp14:editId="7F395056">
-            <wp:extent cx="2851605" cy="1191753"/>
-            <wp:effectExtent l="0" t="0" r="6350" b="0"/>
+          <wp:inline distT="0" distB="0" distL="0" distR="0" wp14:anchorId="16BCC1D6" wp14:editId="0E9F59C6">
+            <wp:extent cx="3496432" cy="1371254"/>
+            <wp:effectExtent l="0" t="0" r="8890" b="635"/>
             <wp:docPr id="8" name="Picture 8" descr="file:///C:/Users/georg/OneDrive/Documents/ShareX/Screenshots/2018-02/Code_2018-02-08_00-01-22.png"/>
             <wp:cNvGraphicFramePr>
               <a:graphicFrameLocks xmlns:a="http://schemas.openxmlformats.org/drawingml/2006/main" noChangeAspect="1"/>
@@ -7576,20 +7431,20 @@
                     </pic:cNvPicPr>
                   </pic:nvPicPr>
                   <pic:blipFill rotWithShape="1">
-                    <a:blip r:embed="rId53" cstate="print">
+                    <a:blip r:embed="rId55" cstate="print">
                       <a:extLst>
                         <a:ext uri="{28A0092B-C50C-407E-A947-70E740481C1C}">
                           <a14:useLocalDpi xmlns:a14="http://schemas.microsoft.com/office/drawing/2010/main" val="0"/>
                         </a:ext>
                       </a:extLst>
                     </a:blip>
-                    <a:srcRect b="-5964"/>
+                    <a:srcRect t="-1" b="562"/>
                     <a:stretch/>
                   </pic:blipFill>
                   <pic:spPr bwMode="auto">
                     <a:xfrm>
                       <a:off x="0" y="0"/>
-                      <a:ext cx="2886627" cy="1206390"/>
+                      <a:ext cx="3629246" cy="1423342"/>
                     </a:xfrm>
                     <a:prstGeom prst="rect">
                       <a:avLst/>
@@ -7632,7 +7487,7 @@
         <w:rPr>
           <w:noProof/>
         </w:rPr>
-        <w:t>24</w:t>
+        <w:t>25</w:t>
       </w:r>
       <w:r>
         <w:rPr>
@@ -7673,7 +7528,7 @@
                     </pic:cNvPicPr>
                   </pic:nvPicPr>
                   <pic:blipFill>
-                    <a:blip r:embed="rId54">
+                    <a:blip r:embed="rId56">
                       <a:extLst>
                         <a:ext uri="{28A0092B-C50C-407E-A947-70E740481C1C}">
                           <a14:useLocalDpi xmlns:a14="http://schemas.microsoft.com/office/drawing/2010/main" val="0"/>
@@ -7726,7 +7581,7 @@
                     </pic:cNvPicPr>
                   </pic:nvPicPr>
                   <pic:blipFill>
-                    <a:blip r:embed="rId55">
+                    <a:blip r:embed="rId57">
                       <a:extLst>
                         <a:ext uri="{28A0092B-C50C-407E-A947-70E740481C1C}">
                           <a14:useLocalDpi xmlns:a14="http://schemas.microsoft.com/office/drawing/2010/main" val="0"/>
@@ -7779,7 +7634,7 @@
         <w:rPr>
           <w:noProof/>
         </w:rPr>
-        <w:t>25</w:t>
+        <w:t>26</w:t>
       </w:r>
       <w:r>
         <w:rPr>
@@ -7788,8 +7643,36 @@
         <w:fldChar w:fldCharType="end"/>
       </w:r>
       <w:r>
-        <w:t xml:space="preserve"> Another example of securing the application – in this case making the build scripts run in sandbox mode [cite]</w:t>
-      </w:r>
+        <w:t xml:space="preserve"> Another example of securing the application – in this case making the build scripts run in sandbox mode </w:t>
+      </w:r>
+      <w:sdt>
+        <w:sdtPr>
+          <w:id w:val="-264459229"/>
+          <w:citation/>
+        </w:sdtPr>
+        <w:sdtContent>
+          <w:r>
+            <w:fldChar w:fldCharType="begin"/>
+          </w:r>
+          <w:r>
+            <w:instrText xml:space="preserve"> CITATION Ele181 \l 2057 </w:instrText>
+          </w:r>
+          <w:r>
+            <w:fldChar w:fldCharType="separate"/>
+          </w:r>
+          <w:r>
+            <w:rPr>
+              <w:noProof/>
+            </w:rPr>
+            <w:t>(Electron contributors, 2018)</w:t>
+          </w:r>
+          <w:r>
+            <w:fldChar w:fldCharType="end"/>
+          </w:r>
+        </w:sdtContent>
+      </w:sdt>
+      <w:bookmarkStart w:id="1" w:name="_GoBack"/>
+      <w:bookmarkEnd w:id="1"/>
     </w:p>
     <w:p/>
     <w:p>
@@ -7811,40 +7694,95 @@
         <w:lastRenderedPageBreak/>
         <w:t>Package choice</w:t>
       </w:r>
-    </w:p>
-    <w:p>
-      <w:r>
-        <w:t xml:space="preserve">Throughout the development process decisions must be made which cannot be delegated to the client. These decisions will not impact the client in anyway though impact the developer and possible development time. For example, the choosing of the boilerplate initially was one of those decisions. Repeatedly through the project I needed to decide what was the best way to implement a certain function. For example, I needed a way for user data to persist such as profiles for the app. I could roll out my own system for it, however it is such a common problem there are a </w:t>
-      </w:r>
-      <w:proofErr w:type="spellStart"/>
-      <w:r>
-        <w:t>pleothra</w:t>
-      </w:r>
-      <w:proofErr w:type="spellEnd"/>
+      <w:r>
+        <w:t xml:space="preserve"> </w:t>
+      </w:r>
+      <w:r>
+        <w:rPr>
+          <w:rFonts w:ascii="Segoe UI Symbol" w:hAnsi="Segoe UI Symbol" w:cs="Segoe UI Symbol"/>
+        </w:rPr>
+        <w:t>✓</w:t>
+      </w:r>
+    </w:p>
+    <w:p>
+      <w:r>
+        <w:t xml:space="preserve">Throughout the development process decisions </w:t>
+      </w:r>
+      <w:r>
+        <w:t>had to</w:t>
+      </w:r>
+      <w:r>
+        <w:t xml:space="preserve"> be made which </w:t>
+      </w:r>
+      <w:r>
+        <w:t>could not</w:t>
+      </w:r>
+      <w:r>
+        <w:t xml:space="preserve"> be delegated to the client. These decisions </w:t>
+      </w:r>
+      <w:r>
+        <w:t>would</w:t>
+      </w:r>
+      <w:r>
+        <w:t xml:space="preserve"> not impact the client in anyway though </w:t>
+      </w:r>
+      <w:r>
+        <w:t>would impact</w:t>
+      </w:r>
+      <w:r>
+        <w:t xml:space="preserve"> the developer and development time. For example, the </w:t>
+      </w:r>
+      <w:r>
+        <w:t>choice</w:t>
+      </w:r>
+      <w:r>
+        <w:t xml:space="preserve"> of the boilerplate initially was one of those decisions. Repeatedly through the project I </w:t>
+      </w:r>
+      <w:r>
+        <w:t>d</w:t>
+      </w:r>
+      <w:r>
+        <w:t>ecide</w:t>
+      </w:r>
+      <w:r>
+        <w:t>d</w:t>
+      </w:r>
+      <w:r>
+        <w:t xml:space="preserve"> what was the best way to implement a certain function. For example, I needed a way for user data to persist such as profiles for the app</w:t>
+      </w:r>
+      <w:r>
+        <w:t xml:space="preserve"> and other configurations</w:t>
+      </w:r>
+      <w:r>
+        <w:t xml:space="preserve">. I could roll out my own system for it, however it is such a common problem there are a </w:t>
+      </w:r>
+      <w:r>
+        <w:t>plethora</w:t>
+      </w:r>
       <w:r>
         <w:t xml:space="preserve"> of opensource packages to choose from. </w:t>
       </w:r>
-      <w:proofErr w:type="gramStart"/>
-      <w:r>
-        <w:t>Therefore</w:t>
-      </w:r>
-      <w:proofErr w:type="gramEnd"/>
+      <w:r>
+        <w:t>Therefore,</w:t>
+      </w:r>
       <w:r>
         <w:t xml:space="preserve"> I came up with a list and measured each of </w:t>
       </w:r>
-      <w:proofErr w:type="spellStart"/>
-      <w:r>
-        <w:t>there</w:t>
-      </w:r>
-      <w:proofErr w:type="spellEnd"/>
-      <w:r>
-        <w:t xml:space="preserve"> advantages between </w:t>
-      </w:r>
-      <w:proofErr w:type="spellStart"/>
-      <w:r>
-        <w:t>eachoter</w:t>
-      </w:r>
-      <w:proofErr w:type="spellEnd"/>
+      <w:r>
+        <w:t>these</w:t>
+      </w:r>
+      <w:r>
+        <w:t xml:space="preserve"> advantages</w:t>
+      </w:r>
+      <w:r>
+        <w:t xml:space="preserve"> and disadvantages</w:t>
+      </w:r>
+      <w:r>
+        <w:t xml:space="preserve"> between </w:t>
+      </w:r>
+      <w:r>
+        <w:t>each other</w:t>
+      </w:r>
       <w:r>
         <w:t>:</w:t>
       </w:r>
@@ -7924,11 +7862,9 @@
             <w:tcW w:w="2805" w:type="dxa"/>
           </w:tcPr>
           <w:p>
-            <w:proofErr w:type="spellStart"/>
             <w:r>
               <w:t>Cosmiconfig</w:t>
             </w:r>
-            <w:proofErr w:type="spellEnd"/>
           </w:p>
         </w:tc>
         <w:tc>
@@ -7936,12 +7872,24 @@
             <w:tcW w:w="2806" w:type="dxa"/>
           </w:tcPr>
           <w:p>
-            <w:hyperlink r:id="rId56" w:history="1">
+            <w:hyperlink r:id="rId58" w:history="1">
               <w:r>
                 <w:rPr>
                   <w:rStyle w:val="Hyperlink"/>
                 </w:rPr>
-                <w:t>https://www.npmjs.com/package/cosmiconfig</w:t>
+                <w:t>https://www.npmjs.c</w:t>
+              </w:r>
+              <w:r>
+                <w:rPr>
+                  <w:rStyle w:val="Hyperlink"/>
+                </w:rPr>
+                <w:t>o</w:t>
+              </w:r>
+              <w:r>
+                <w:rPr>
+                  <w:rStyle w:val="Hyperlink"/>
+                </w:rPr>
+                <w:t>m/package/cosmiconfig</w:t>
               </w:r>
             </w:hyperlink>
             <w:r>
@@ -7960,8 +7908,11 @@
                 <w:ilvl w:val="0"/>
                 <w:numId w:val="17"/>
               </w:numPr>
-              <w:ind w:left="90" w:hanging="90"/>
+              <w:ind w:left="234" w:hanging="234"/>
             </w:pPr>
+            <w:r>
+              <w:t>Multiple formats: can read from a package.json, JSON, YAML, .config.js</w:t>
+            </w:r>
           </w:p>
         </w:tc>
         <w:tc>
@@ -7975,8 +7926,24 @@
                 <w:ilvl w:val="0"/>
                 <w:numId w:val="16"/>
               </w:numPr>
-              <w:ind w:left="404"/>
+              <w:ind w:left="257" w:hanging="259"/>
             </w:pPr>
+            <w:r>
+              <w:t>Would need to develop way of getting from electron renderer process to main process to save.</w:t>
+            </w:r>
+          </w:p>
+          <w:p>
+            <w:pPr>
+              <w:pStyle w:val="ListParagraph"/>
+              <w:numPr>
+                <w:ilvl w:val="0"/>
+                <w:numId w:val="16"/>
+              </w:numPr>
+              <w:ind w:left="257" w:hanging="259"/>
+            </w:pPr>
+            <w:r>
+              <w:t>Not electron specific</w:t>
+            </w:r>
           </w:p>
         </w:tc>
         <w:tc>
@@ -8042,7 +8009,7 @@
             <w:tcW w:w="2806" w:type="dxa"/>
           </w:tcPr>
           <w:p>
-            <w:hyperlink r:id="rId57" w:history="1">
+            <w:hyperlink r:id="rId59" w:history="1">
               <w:r>
                 <w:rPr>
                   <w:rStyle w:val="Hyperlink"/>
@@ -8066,8 +8033,24 @@
                 <w:ilvl w:val="0"/>
                 <w:numId w:val="17"/>
               </w:numPr>
-              <w:ind w:hanging="720"/>
+              <w:ind w:left="234" w:hanging="234"/>
             </w:pPr>
+            <w:r>
+              <w:t>Built in sections</w:t>
+            </w:r>
+          </w:p>
+          <w:p>
+            <w:pPr>
+              <w:pStyle w:val="ListParagraph"/>
+              <w:numPr>
+                <w:ilvl w:val="0"/>
+                <w:numId w:val="17"/>
+              </w:numPr>
+              <w:ind w:left="234" w:hanging="234"/>
+            </w:pPr>
+            <w:r>
+              <w:t>Supports .properties files</w:t>
+            </w:r>
           </w:p>
         </w:tc>
         <w:tc>
@@ -8081,8 +8064,79 @@
                 <w:ilvl w:val="0"/>
                 <w:numId w:val="16"/>
               </w:numPr>
-              <w:ind w:left="404"/>
+              <w:ind w:left="257" w:hanging="259"/>
             </w:pPr>
+            <w:r>
+              <w:t>Only supports .properties files (older format)</w:t>
+            </w:r>
+          </w:p>
+          <w:p>
+            <w:pPr>
+              <w:pStyle w:val="ListParagraph"/>
+              <w:numPr>
+                <w:ilvl w:val="0"/>
+                <w:numId w:val="16"/>
+              </w:numPr>
+              <w:ind w:left="257" w:hanging="259"/>
+            </w:pPr>
+            <w:r>
+              <w:t>Would need to develop way of getting from electron renderer process to main process to save.</w:t>
+            </w:r>
+          </w:p>
+          <w:p>
+            <w:pPr>
+              <w:pStyle w:val="ListParagraph"/>
+              <w:numPr>
+                <w:ilvl w:val="0"/>
+                <w:numId w:val="16"/>
+              </w:numPr>
+              <w:ind w:left="257" w:hanging="259"/>
+            </w:pPr>
+            <w:r>
+              <w:t xml:space="preserve">Not electron specific </w:t>
+            </w:r>
+          </w:p>
+          <w:p>
+            <w:pPr>
+              <w:pStyle w:val="ListParagraph"/>
+              <w:numPr>
+                <w:ilvl w:val="0"/>
+                <w:numId w:val="16"/>
+              </w:numPr>
+              <w:ind w:left="257" w:hanging="259"/>
+            </w:pPr>
+            <w:r>
+              <w:t xml:space="preserve">API is full of callbacks rather than newer promises </w:t>
+            </w:r>
+            <w:sdt>
+              <w:sdtPr>
+                <w:id w:val="-1708713461"/>
+                <w:citation/>
+              </w:sdtPr>
+              <w:sdtContent>
+                <w:r>
+                  <w:fldChar w:fldCharType="begin"/>
+                </w:r>
+                <w:r>
+                  <w:instrText xml:space="preserve"> CITATION MDN18 \l 2057 </w:instrText>
+                </w:r>
+                <w:r>
+                  <w:fldChar w:fldCharType="separate"/>
+                </w:r>
+                <w:r>
+                  <w:rPr>
+                    <w:noProof/>
+                  </w:rPr>
+                  <w:t>(MDN, 2018)</w:t>
+                </w:r>
+                <w:r>
+                  <w:fldChar w:fldCharType="end"/>
+                </w:r>
+              </w:sdtContent>
+            </w:sdt>
+            <w:r>
+              <w:t xml:space="preserve"> – would complicate my codebase. </w:t>
+            </w:r>
           </w:p>
         </w:tc>
         <w:tc>
@@ -8138,11 +8192,9 @@
             <w:tcW w:w="2805" w:type="dxa"/>
           </w:tcPr>
           <w:p>
-            <w:proofErr w:type="spellStart"/>
             <w:r>
               <w:t>rc</w:t>
             </w:r>
-            <w:proofErr w:type="spellEnd"/>
           </w:p>
         </w:tc>
         <w:tc>
@@ -8150,12 +8202,24 @@
             <w:tcW w:w="2806" w:type="dxa"/>
           </w:tcPr>
           <w:p>
-            <w:hyperlink r:id="rId58" w:history="1">
+            <w:hyperlink r:id="rId60" w:history="1">
               <w:r>
                 <w:rPr>
                   <w:rStyle w:val="Hyperlink"/>
                 </w:rPr>
-                <w:t>https://www.npmjs.com/package/rc</w:t>
+                <w:t>https://www.npm</w:t>
+              </w:r>
+              <w:r>
+                <w:rPr>
+                  <w:rStyle w:val="Hyperlink"/>
+                </w:rPr>
+                <w:t>j</w:t>
+              </w:r>
+              <w:r>
+                <w:rPr>
+                  <w:rStyle w:val="Hyperlink"/>
+                </w:rPr>
+                <w:t>s.com/package/rc</w:t>
               </w:r>
             </w:hyperlink>
             <w:r>
@@ -8174,8 +8238,24 @@
                 <w:ilvl w:val="0"/>
                 <w:numId w:val="17"/>
               </w:numPr>
-              <w:ind w:hanging="720"/>
+              <w:ind w:left="234" w:hanging="234"/>
             </w:pPr>
+            <w:r>
+              <w:t>Multiple formats: can read from a package.json, JSON, YAML, .config.js</w:t>
+            </w:r>
+          </w:p>
+          <w:p>
+            <w:pPr>
+              <w:pStyle w:val="ListParagraph"/>
+              <w:numPr>
+                <w:ilvl w:val="0"/>
+                <w:numId w:val="17"/>
+              </w:numPr>
+              <w:ind w:left="234" w:hanging="234"/>
+            </w:pPr>
+            <w:r>
+              <w:t>Built in sections</w:t>
+            </w:r>
           </w:p>
         </w:tc>
         <w:tc>
@@ -8189,8 +8269,24 @@
                 <w:ilvl w:val="0"/>
                 <w:numId w:val="16"/>
               </w:numPr>
-              <w:ind w:left="404"/>
+              <w:ind w:left="257" w:hanging="259"/>
             </w:pPr>
+            <w:r>
+              <w:t>Would need to develop way of getting from electron renderer process to main process to save.</w:t>
+            </w:r>
+          </w:p>
+          <w:p>
+            <w:pPr>
+              <w:pStyle w:val="ListParagraph"/>
+              <w:numPr>
+                <w:ilvl w:val="0"/>
+                <w:numId w:val="16"/>
+              </w:numPr>
+              <w:ind w:left="257" w:hanging="259"/>
+            </w:pPr>
+            <w:r>
+              <w:t xml:space="preserve">Not electron specific </w:t>
+            </w:r>
           </w:p>
         </w:tc>
         <w:tc>
@@ -8246,11 +8342,9 @@
             <w:tcW w:w="2805" w:type="dxa"/>
           </w:tcPr>
           <w:p>
-            <w:proofErr w:type="spellStart"/>
             <w:r>
               <w:t>Configstore</w:t>
             </w:r>
-            <w:proofErr w:type="spellEnd"/>
           </w:p>
         </w:tc>
         <w:tc>
@@ -8258,12 +8352,36 @@
             <w:tcW w:w="2806" w:type="dxa"/>
           </w:tcPr>
           <w:p>
-            <w:hyperlink r:id="rId59" w:history="1">
+            <w:hyperlink r:id="rId61" w:history="1">
               <w:r>
                 <w:rPr>
                   <w:rStyle w:val="Hyperlink"/>
                 </w:rPr>
-                <w:t>https://www.npmjs.com/package/configstore</w:t>
+                <w:t>https://www.npm</w:t>
+              </w:r>
+              <w:r>
+                <w:rPr>
+                  <w:rStyle w:val="Hyperlink"/>
+                </w:rPr>
+                <w:t>j</w:t>
+              </w:r>
+              <w:r>
+                <w:rPr>
+                  <w:rStyle w:val="Hyperlink"/>
+                </w:rPr>
+                <w:t>s.com/package/configs</w:t>
+              </w:r>
+              <w:r>
+                <w:rPr>
+                  <w:rStyle w:val="Hyperlink"/>
+                </w:rPr>
+                <w:t>t</w:t>
+              </w:r>
+              <w:r>
+                <w:rPr>
+                  <w:rStyle w:val="Hyperlink"/>
+                </w:rPr>
+                <w:t>ore</w:t>
               </w:r>
             </w:hyperlink>
             <w:r>
@@ -8282,8 +8400,37 @@
                 <w:ilvl w:val="0"/>
                 <w:numId w:val="17"/>
               </w:numPr>
-              <w:ind w:hanging="720"/>
+              <w:ind w:left="234" w:hanging="234"/>
             </w:pPr>
+            <w:r>
+              <w:t>Multiple files</w:t>
+            </w:r>
+          </w:p>
+          <w:p>
+            <w:pPr>
+              <w:pStyle w:val="ListParagraph"/>
+              <w:numPr>
+                <w:ilvl w:val="0"/>
+                <w:numId w:val="17"/>
+              </w:numPr>
+              <w:ind w:left="234" w:hanging="234"/>
+            </w:pPr>
+            <w:r>
+              <w:t>Allows encryption</w:t>
+            </w:r>
+          </w:p>
+          <w:p>
+            <w:pPr>
+              <w:pStyle w:val="ListParagraph"/>
+              <w:numPr>
+                <w:ilvl w:val="0"/>
+                <w:numId w:val="17"/>
+              </w:numPr>
+              <w:ind w:left="234" w:hanging="234"/>
+            </w:pPr>
+            <w:r>
+              <w:t>JSON</w:t>
+            </w:r>
           </w:p>
         </w:tc>
         <w:tc>
@@ -8297,8 +8444,24 @@
                 <w:ilvl w:val="0"/>
                 <w:numId w:val="16"/>
               </w:numPr>
-              <w:ind w:left="404"/>
+              <w:ind w:left="257" w:hanging="257"/>
             </w:pPr>
+            <w:r>
+              <w:t>Recommends electron-store</w:t>
+            </w:r>
+          </w:p>
+          <w:p>
+            <w:pPr>
+              <w:pStyle w:val="ListParagraph"/>
+              <w:numPr>
+                <w:ilvl w:val="0"/>
+                <w:numId w:val="16"/>
+              </w:numPr>
+              <w:ind w:left="257" w:hanging="257"/>
+            </w:pPr>
+            <w:r>
+              <w:t>Only JSON format</w:t>
+            </w:r>
           </w:p>
         </w:tc>
         <w:tc>
@@ -8355,12 +8518,24 @@
             <w:tcW w:w="2806" w:type="dxa"/>
           </w:tcPr>
           <w:p>
-            <w:hyperlink r:id="rId60" w:history="1">
+            <w:hyperlink r:id="rId62" w:history="1">
               <w:r>
                 <w:rPr>
                   <w:rStyle w:val="Hyperlink"/>
                 </w:rPr>
-                <w:t>https://www.npmjs.com/package/preferences</w:t>
+                <w:t>https://www</w:t>
+              </w:r>
+              <w:r>
+                <w:rPr>
+                  <w:rStyle w:val="Hyperlink"/>
+                </w:rPr>
+                <w:t>.</w:t>
+              </w:r>
+              <w:r>
+                <w:rPr>
+                  <w:rStyle w:val="Hyperlink"/>
+                </w:rPr>
+                <w:t>npmjs.com/package/preferences</w:t>
               </w:r>
             </w:hyperlink>
             <w:r>
@@ -8385,6 +8560,32 @@
               <w:t>Allows encryption</w:t>
             </w:r>
           </w:p>
+          <w:p>
+            <w:pPr>
+              <w:pStyle w:val="ListParagraph"/>
+              <w:numPr>
+                <w:ilvl w:val="0"/>
+                <w:numId w:val="17"/>
+              </w:numPr>
+              <w:ind w:left="234" w:hanging="234"/>
+            </w:pPr>
+            <w:r>
+              <w:t>Multiple files</w:t>
+            </w:r>
+          </w:p>
+          <w:p>
+            <w:pPr>
+              <w:pStyle w:val="ListParagraph"/>
+              <w:numPr>
+                <w:ilvl w:val="0"/>
+                <w:numId w:val="17"/>
+              </w:numPr>
+              <w:ind w:left="234" w:hanging="234"/>
+            </w:pPr>
+            <w:r>
+              <w:t>YAML+JSON</w:t>
+            </w:r>
+          </w:p>
         </w:tc>
         <w:tc>
           <w:tcPr>
@@ -8397,8 +8598,24 @@
                 <w:ilvl w:val="0"/>
                 <w:numId w:val="16"/>
               </w:numPr>
-              <w:ind w:left="404"/>
+              <w:ind w:left="257" w:hanging="257"/>
             </w:pPr>
+            <w:r>
+              <w:t>Would need to develop way of getting from electron renderer process to main process to save.</w:t>
+            </w:r>
+          </w:p>
+          <w:p>
+            <w:pPr>
+              <w:pStyle w:val="ListParagraph"/>
+              <w:numPr>
+                <w:ilvl w:val="0"/>
+                <w:numId w:val="16"/>
+              </w:numPr>
+              <w:ind w:left="257" w:hanging="257"/>
+            </w:pPr>
+            <w:r>
+              <w:t>Not electron specific</w:t>
+            </w:r>
           </w:p>
         </w:tc>
         <w:tc>
@@ -8452,6 +8669,7 @@
           </w:tcPr>
           <w:p>
             <w:r>
+              <w:lastRenderedPageBreak/>
               <w:t>config</w:t>
             </w:r>
           </w:p>
@@ -8461,12 +8679,24 @@
             <w:tcW w:w="2806" w:type="dxa"/>
           </w:tcPr>
           <w:p>
-            <w:hyperlink r:id="rId61" w:history="1">
+            <w:hyperlink r:id="rId63" w:history="1">
               <w:r>
                 <w:rPr>
                   <w:rStyle w:val="Hyperlink"/>
                 </w:rPr>
-                <w:t>https://www.npmjs.com/package/config</w:t>
+                <w:t>https://www.npmjs.</w:t>
+              </w:r>
+              <w:r>
+                <w:rPr>
+                  <w:rStyle w:val="Hyperlink"/>
+                </w:rPr>
+                <w:t>c</w:t>
+              </w:r>
+              <w:r>
+                <w:rPr>
+                  <w:rStyle w:val="Hyperlink"/>
+                </w:rPr>
+                <w:t>om/package/config</w:t>
               </w:r>
             </w:hyperlink>
             <w:r>
@@ -8487,6 +8717,9 @@
               </w:numPr>
               <w:ind w:left="232" w:hanging="232"/>
             </w:pPr>
+            <w:r>
+              <w:t>“Simple to setup”</w:t>
+            </w:r>
           </w:p>
         </w:tc>
         <w:tc>
@@ -8500,8 +8733,37 @@
                 <w:ilvl w:val="0"/>
                 <w:numId w:val="16"/>
               </w:numPr>
-              <w:ind w:left="404"/>
+              <w:ind w:left="257" w:hanging="259"/>
             </w:pPr>
+            <w:r>
+              <w:t>Would need to develop way of getting from electron renderer process to main process to save.</w:t>
+            </w:r>
+          </w:p>
+          <w:p>
+            <w:pPr>
+              <w:pStyle w:val="ListParagraph"/>
+              <w:numPr>
+                <w:ilvl w:val="0"/>
+                <w:numId w:val="16"/>
+              </w:numPr>
+              <w:ind w:left="257" w:hanging="259"/>
+            </w:pPr>
+            <w:r>
+              <w:t>Not electron specific</w:t>
+            </w:r>
+          </w:p>
+          <w:p>
+            <w:pPr>
+              <w:pStyle w:val="ListParagraph"/>
+              <w:numPr>
+                <w:ilvl w:val="0"/>
+                <w:numId w:val="16"/>
+              </w:numPr>
+              <w:ind w:left="257" w:hanging="259"/>
+            </w:pPr>
+            <w:r>
+              <w:t>Only JSON</w:t>
+            </w:r>
           </w:p>
         </w:tc>
         <w:tc>
@@ -8564,7 +8826,7 @@
             <w:tcW w:w="2806" w:type="dxa"/>
           </w:tcPr>
           <w:p>
-            <w:hyperlink r:id="rId62" w:history="1">
+            <w:hyperlink r:id="rId64" w:history="1">
               <w:r>
                 <w:rPr>
                   <w:rStyle w:val="Hyperlink"/>
@@ -8591,15 +8853,46 @@
               <w:ind w:left="232" w:hanging="232"/>
             </w:pPr>
             <w:r>
-              <w:t xml:space="preserve">Can use from renderer / main – no need for </w:t>
+              <w:t>Can use from renderer / main – no need for ipc transport</w:t>
             </w:r>
-            <w:proofErr w:type="spellStart"/>
+          </w:p>
+          <w:p>
+            <w:pPr>
+              <w:pStyle w:val="ListParagraph"/>
+              <w:numPr>
+                <w:ilvl w:val="0"/>
+                <w:numId w:val="17"/>
+              </w:numPr>
+              <w:ind w:left="232" w:hanging="232"/>
+            </w:pPr>
             <w:r>
-              <w:t>ipc</w:t>
+              <w:t>Electron Specific</w:t>
             </w:r>
-            <w:proofErr w:type="spellEnd"/>
+          </w:p>
+          <w:p>
+            <w:pPr>
+              <w:pStyle w:val="ListParagraph"/>
+              <w:numPr>
+                <w:ilvl w:val="0"/>
+                <w:numId w:val="17"/>
+              </w:numPr>
+              <w:ind w:left="232" w:hanging="232"/>
+            </w:pPr>
             <w:r>
-              <w:t xml:space="preserve"> transport</w:t>
+              <w:t>Multiple files</w:t>
+            </w:r>
+          </w:p>
+          <w:p>
+            <w:pPr>
+              <w:pStyle w:val="ListParagraph"/>
+              <w:numPr>
+                <w:ilvl w:val="0"/>
+                <w:numId w:val="17"/>
+              </w:numPr>
+              <w:ind w:left="232" w:hanging="232"/>
+            </w:pPr>
+            <w:r>
+              <w:t>Intuitive API</w:t>
             </w:r>
           </w:p>
         </w:tc>
@@ -8614,8 +8907,24 @@
                 <w:ilvl w:val="0"/>
                 <w:numId w:val="16"/>
               </w:numPr>
-              <w:ind w:left="404"/>
+              <w:ind w:left="257" w:hanging="259"/>
             </w:pPr>
+            <w:r>
+              <w:t>Only JSON format</w:t>
+            </w:r>
+          </w:p>
+          <w:p>
+            <w:pPr>
+              <w:pStyle w:val="ListParagraph"/>
+              <w:numPr>
+                <w:ilvl w:val="0"/>
+                <w:numId w:val="16"/>
+              </w:numPr>
+              <w:ind w:left="257" w:hanging="259"/>
+            </w:pPr>
+            <w:r>
+              <w:t>Uses electron remote – so may impact security configuration.</w:t>
+            </w:r>
           </w:p>
         </w:tc>
         <w:tc>
@@ -8678,12 +8987,24 @@
             <w:tcW w:w="2806" w:type="dxa"/>
           </w:tcPr>
           <w:p>
-            <w:hyperlink r:id="rId63" w:history="1">
+            <w:hyperlink r:id="rId65" w:history="1">
               <w:r>
                 <w:rPr>
                   <w:rStyle w:val="Hyperlink"/>
                 </w:rPr>
-                <w:t>https://github.com/nathanbuchar/electron-settings</w:t>
+                <w:t>https://github.com/na</w:t>
+              </w:r>
+              <w:r>
+                <w:rPr>
+                  <w:rStyle w:val="Hyperlink"/>
+                </w:rPr>
+                <w:t>t</w:t>
+              </w:r>
+              <w:r>
+                <w:rPr>
+                  <w:rStyle w:val="Hyperlink"/>
+                </w:rPr>
+                <w:t>hanbuchar/electron-settings</w:t>
               </w:r>
             </w:hyperlink>
             <w:r>
@@ -8702,8 +9023,11 @@
                 <w:ilvl w:val="0"/>
                 <w:numId w:val="17"/>
               </w:numPr>
-              <w:ind w:hanging="720"/>
+              <w:ind w:left="234" w:hanging="234"/>
             </w:pPr>
+            <w:r>
+              <w:t xml:space="preserve">Electron specific </w:t>
+            </w:r>
           </w:p>
         </w:tc>
         <w:tc>
@@ -8717,8 +9041,11 @@
                 <w:ilvl w:val="0"/>
                 <w:numId w:val="16"/>
               </w:numPr>
-              <w:ind w:left="404"/>
+              <w:ind w:left="257" w:hanging="259"/>
             </w:pPr>
+            <w:r>
+              <w:t>Single file</w:t>
+            </w:r>
           </w:p>
         </w:tc>
         <w:tc>
@@ -8778,7 +9105,33 @@
     </w:p>
     <w:p>
       <w:pPr>
-        <w:pStyle w:val="Heading1"/>
+        <w:pStyle w:val="Heading4"/>
+      </w:pPr>
+      <w:r>
+        <w:t>Conclusion</w:t>
+      </w:r>
+    </w:p>
+    <w:p>
+      <w:r>
+        <w:t xml:space="preserve">In the end I decided to go with ‘Electron-store’ due to it seeming to be the best for my specific </w:t>
+      </w:r>
+      <w:r>
+        <w:t>electron-based</w:t>
+      </w:r>
+      <w:r>
+        <w:t xml:space="preserve"> use case. </w:t>
+      </w:r>
+      <w:r>
+        <w:t>It had</w:t>
+      </w:r>
+      <w:r>
+        <w:t xml:space="preserve"> an intuitive API and above all seemed to contain everything I needed in my application. </w:t>
+      </w:r>
+    </w:p>
+    <w:p/>
+    <w:p/>
+    <w:p>
+      <w:pPr>
         <w:sectPr>
           <w:pgSz w:w="16838" w:h="11906" w:orient="landscape"/>
           <w:pgMar w:top="1440" w:right="1440" w:bottom="1440" w:left="1440" w:header="708" w:footer="708" w:gutter="0"/>
@@ -8786,6 +9139,12 @@
           <w:docGrid w:linePitch="360"/>
         </w:sectPr>
       </w:pPr>
+      <w:r>
+        <w:rPr>
+          <w:highlight w:val="yellow"/>
+        </w:rPr>
+        <w:t>Possibly add more to this section though overwise is done</w:t>
+      </w:r>
     </w:p>
     <w:p>
       <w:pPr>
@@ -8793,7 +9152,19 @@
       </w:pPr>
       <w:r>
         <w:lastRenderedPageBreak/>
+        <w:t xml:space="preserve">Intelligent </w:t>
+      </w:r>
+      <w:r>
         <w:t>Error Handling</w:t>
+      </w:r>
+      <w:r>
+        <w:t xml:space="preserve"> </w:t>
+      </w:r>
+      <w:r>
+        <w:rPr>
+          <w:rFonts w:ascii="Segoe UI Symbol" w:hAnsi="Segoe UI Symbol" w:cs="Segoe UI Symbol"/>
+        </w:rPr>
+        <w:t>✓</w:t>
       </w:r>
     </w:p>
     <w:p>
@@ -8813,23 +9184,7 @@
           <w:rStyle w:val="Strong"/>
           <w:bCs w:val="0"/>
         </w:rPr>
-        <w:t xml:space="preserve">catch JavaScript errors anywhere in their child component tree, log those errors, and display a </w:t>
-      </w:r>
-      <w:proofErr w:type="spellStart"/>
-      <w:r>
-        <w:rPr>
-          <w:rStyle w:val="Strong"/>
-          <w:bCs w:val="0"/>
-        </w:rPr>
-        <w:t>fallback</w:t>
-      </w:r>
-      <w:proofErr w:type="spellEnd"/>
-      <w:r>
-        <w:rPr>
-          <w:rStyle w:val="Strong"/>
-          <w:bCs w:val="0"/>
-        </w:rPr>
-        <w:t xml:space="preserve"> UI</w:t>
+        <w:t>catch JavaScript errors anywhere in their child component tree, log those errors, and display a fallback UI</w:t>
       </w:r>
       <w:r>
         <w:t> instead of the component tree that crashed. Error boundaries catch errors during rendering, in lifecycle methods, and in constructors of the whole tree below them.</w:t>
@@ -8856,7 +9211,7 @@
         <w:rPr>
           <w:noProof/>
         </w:rPr>
-        <w:t>26</w:t>
+        <w:t>27</w:t>
       </w:r>
       <w:r>
         <w:fldChar w:fldCharType="end"/>
@@ -8973,7 +9328,7 @@
                     <pic:cNvPicPr/>
                   </pic:nvPicPr>
                   <pic:blipFill>
-                    <a:blip r:embed="rId64"/>
+                    <a:blip r:embed="rId66"/>
                     <a:stretch>
                       <a:fillRect/>
                     </a:stretch>
@@ -9025,7 +9380,7 @@
         <w:rPr>
           <w:noProof/>
         </w:rPr>
-        <w:t>27</w:t>
+        <w:t>28</w:t>
       </w:r>
       <w:r>
         <w:fldChar w:fldCharType="end"/>
@@ -9060,17 +9415,9 @@
         <w:t>omponent.</w:t>
       </w:r>
       <w:r>
-        <w:t xml:space="preserve"> The </w:t>
-      </w:r>
-      <w:proofErr w:type="spellStart"/>
-      <w:r>
-        <w:t>mySwal</w:t>
-      </w:r>
-      <w:proofErr w:type="spellEnd"/>
-      <w:r>
-        <w:t xml:space="preserve"> function is Sweet Alert 2 with react content (</w:t>
-      </w:r>
-      <w:hyperlink r:id="rId65" w:history="1">
+        <w:t xml:space="preserve"> The mySwal function is Sweet Alert 2 with react content (</w:t>
+      </w:r>
+      <w:hyperlink r:id="rId67" w:history="1">
         <w:r>
           <w:rPr>
             <w:rStyle w:val="Hyperlink"/>
@@ -9081,7 +9428,7 @@
       <w:r>
         <w:t xml:space="preserve"> + </w:t>
       </w:r>
-      <w:hyperlink r:id="rId66" w:history="1">
+      <w:hyperlink r:id="rId68" w:history="1">
         <w:r>
           <w:rPr>
             <w:rStyle w:val="Hyperlink"/>
@@ -9129,7 +9476,7 @@
                     </pic:cNvPicPr>
                   </pic:nvPicPr>
                   <pic:blipFill>
-                    <a:blip r:embed="rId67">
+                    <a:blip r:embed="rId69">
                       <a:extLst>
                         <a:ext uri="{28A0092B-C50C-407E-A947-70E740481C1C}">
                           <a14:useLocalDpi xmlns:a14="http://schemas.microsoft.com/office/drawing/2010/main" val="0"/>
@@ -9188,7 +9535,7 @@
         <w:rPr>
           <w:noProof/>
         </w:rPr>
-        <w:t>28</w:t>
+        <w:t>29</w:t>
       </w:r>
       <w:r>
         <w:fldChar w:fldCharType="end"/>
@@ -9229,7 +9576,7 @@
                     </pic:cNvPicPr>
                   </pic:nvPicPr>
                   <pic:blipFill>
-                    <a:blip r:embed="rId68">
+                    <a:blip r:embed="rId70">
                       <a:extLst>
                         <a:ext uri="{28A0092B-C50C-407E-A947-70E740481C1C}">
                           <a14:useLocalDpi xmlns:a14="http://schemas.microsoft.com/office/drawing/2010/main" val="0"/>
@@ -9288,7 +9635,7 @@
         <w:rPr>
           <w:noProof/>
         </w:rPr>
-        <w:t>29</w:t>
+        <w:t>30</w:t>
       </w:r>
       <w:r>
         <w:fldChar w:fldCharType="end"/>
@@ -9299,6 +9646,100 @@
     </w:p>
     <w:p>
       <w:pPr>
+        <w:pStyle w:val="Heading2"/>
+      </w:pPr>
+      <w:r>
+        <w:t>Programming Features</w:t>
+      </w:r>
+      <w:r>
+        <w:t xml:space="preserve"> </w:t>
+      </w:r>
+    </w:p>
+    <w:p>
+      <w:r>
+        <w:t>Throughout this project is was necessary to use a variety of programming features. These included but not limited to:</w:t>
+      </w:r>
+    </w:p>
+    <w:p>
+      <w:pPr>
+        <w:pStyle w:val="ListParagraph"/>
+        <w:numPr>
+          <w:ilvl w:val="0"/>
+          <w:numId w:val="21"/>
+        </w:numPr>
+      </w:pPr>
+      <w:r>
+        <w:t>Iteration</w:t>
+      </w:r>
+    </w:p>
+    <w:p>
+      <w:pPr>
+        <w:pStyle w:val="ListParagraph"/>
+        <w:numPr>
+          <w:ilvl w:val="0"/>
+          <w:numId w:val="21"/>
+        </w:numPr>
+      </w:pPr>
+      <w:r>
+        <w:t>Conditionals</w:t>
+      </w:r>
+    </w:p>
+    <w:p>
+      <w:pPr>
+        <w:pStyle w:val="ListParagraph"/>
+        <w:numPr>
+          <w:ilvl w:val="0"/>
+          <w:numId w:val="21"/>
+        </w:numPr>
+      </w:pPr>
+      <w:r>
+        <w:t>Switching / Case conditions</w:t>
+      </w:r>
+    </w:p>
+    <w:p>
+      <w:pPr>
+        <w:pStyle w:val="ListParagraph"/>
+        <w:numPr>
+          <w:ilvl w:val="0"/>
+          <w:numId w:val="21"/>
+        </w:numPr>
+      </w:pPr>
+      <w:r>
+        <w:t>Enums (Enumerated Types)</w:t>
+      </w:r>
+    </w:p>
+    <w:p>
+      <w:pPr>
+        <w:pStyle w:val="ListParagraph"/>
+        <w:numPr>
+          <w:ilvl w:val="0"/>
+          <w:numId w:val="21"/>
+        </w:numPr>
+      </w:pPr>
+      <w:r>
+        <w:t>Inheritance / Polymorphism</w:t>
+      </w:r>
+    </w:p>
+    <w:p>
+      <w:pPr>
+        <w:pStyle w:val="ListParagraph"/>
+        <w:numPr>
+          <w:ilvl w:val="0"/>
+          <w:numId w:val="21"/>
+        </w:numPr>
+      </w:pPr>
+      <w:r>
+        <w:t>Functional programming</w:t>
+      </w:r>
+    </w:p>
+    <w:p>
+      <w:r>
+        <w:t>For the purposes of this writeup I will provide an example for each of these features to show the variety of programming technique used within this project. N.B. These are just excerpts so I can show some of my reasoning during development, the full source code is linked in Appendix A</w:t>
+      </w:r>
+    </w:p>
+    <w:p>
+      <w:pPr>
+        <w:pStyle w:val="Heading1"/>
         <w:sectPr>
           <w:pgSz w:w="11906" w:h="16838"/>
           <w:pgMar w:top="1440" w:right="1440" w:bottom="1440" w:left="1440" w:header="708" w:footer="708" w:gutter="0"/>
@@ -9310,10 +9751,6 @@
     <w:p>
       <w:pPr>
         <w:pStyle w:val="Heading1"/>
-        <w:numPr>
-          <w:ilvl w:val="0"/>
-          <w:numId w:val="0"/>
-        </w:numPr>
       </w:pPr>
       <w:r>
         <w:lastRenderedPageBreak/>
@@ -9325,16 +9762,62 @@
         <w:pStyle w:val="Heading2"/>
       </w:pPr>
       <w:r>
-        <w:t>Testing</w:t>
+        <w:t>Test</w:t>
+      </w:r>
+      <w:r>
+        <w:t xml:space="preserve"> Results</w:t>
       </w:r>
     </w:p>
     <w:p/>
     <w:p/>
+    <w:p/>
+    <w:p>
+      <w:pPr>
+        <w:pStyle w:val="Heading2"/>
+      </w:pPr>
+      <w:r>
+        <w:t>Security Problems</w:t>
+      </w:r>
+    </w:p>
+    <w:p>
+      <w:r>
+        <w:t xml:space="preserve">In this section it may be worth referring to Section 2.3.6, ‘Package Choice’, and Section 2.3.5, ‘Security Checklist’. In my Security Checklist section, I showed how I added a variety of security measures to secure my application. Unfortunately, due to the package choice I made – which require the electron ‘remote’ </w:t>
+      </w:r>
+      <w:r>
+        <w:rPr>
+          <w:highlight w:val="yellow"/>
+        </w:rPr>
+        <w:t>[cite]</w:t>
+      </w:r>
+      <w:r>
+        <w:t xml:space="preserve"> object to be accessible. Therefore, many of the security measures introduced never made it into the final source code as they stopped the application from working. An example error message caused is shown:</w:t>
+      </w:r>
+    </w:p>
+    <w:p>
+      <w:r>
+        <w:rPr>
+          <w:highlight w:val="yellow"/>
+        </w:rPr>
+        <w:t>[Example error message]</w:t>
+      </w:r>
+    </w:p>
     <w:p>
       <w:pPr>
         <w:pStyle w:val="Heading1"/>
-      </w:pPr>
-      <w:r>
+        <w:sectPr>
+          <w:pgSz w:w="11906" w:h="16838"/>
+          <w:pgMar w:top="1440" w:right="1440" w:bottom="1440" w:left="1440" w:header="708" w:footer="708" w:gutter="0"/>
+          <w:cols w:space="708"/>
+          <w:docGrid w:linePitch="360"/>
+        </w:sectPr>
+      </w:pPr>
+    </w:p>
+    <w:p>
+      <w:pPr>
+        <w:pStyle w:val="Heading1"/>
+      </w:pPr>
+      <w:r>
+        <w:lastRenderedPageBreak/>
         <w:t>Conclusion</w:t>
       </w:r>
     </w:p>
@@ -9351,34 +9834,13 @@
       <w:r>
         <w:t xml:space="preserve"> </w:t>
       </w:r>
-      <w:proofErr w:type="spellStart"/>
-      <w:r>
-        <w:t>Cointracker</w:t>
-      </w:r>
-      <w:proofErr w:type="spellEnd"/>
-      <w:r>
-        <w:t xml:space="preserve"> HN</w:t>
-      </w:r>
-    </w:p>
-    <w:p>
-      <w:r>
-        <w:t xml:space="preserve">Through the creation of this product it came to my attention that a similar product was just </w:t>
-      </w:r>
-      <w:proofErr w:type="spellStart"/>
-      <w:r>
-        <w:t>realesed</w:t>
-      </w:r>
-      <w:proofErr w:type="spellEnd"/>
-      <w:r>
-        <w:t xml:space="preserve"> by the name of “</w:t>
-      </w:r>
-      <w:proofErr w:type="spellStart"/>
-      <w:r>
-        <w:t>Cointracker</w:t>
-      </w:r>
-      <w:proofErr w:type="spellEnd"/>
-      <w:r>
-        <w:t xml:space="preserve">” </w:t>
+      <w:r>
+        <w:t>Cointracker HN</w:t>
+      </w:r>
+    </w:p>
+    <w:p>
+      <w:r>
+        <w:t xml:space="preserve">Through the creation of this product it came to my attention that a similar product was just realesed by the name of “Cointracker” </w:t>
       </w:r>
       <w:sdt>
         <w:sdtPr>
@@ -9417,27 +9879,37 @@
       <w:r>
         <w:t xml:space="preserve">Similar product- </w:t>
       </w:r>
-      <w:r>
-        <w:t>https://getdelta.io/</w:t>
-      </w:r>
-      <w:bookmarkStart w:id="1" w:name="_GoBack"/>
-      <w:bookmarkEnd w:id="1"/>
-    </w:p>
+      <w:hyperlink r:id="rId71" w:history="1">
+        <w:r>
+          <w:rPr>
+            <w:rStyle w:val="Hyperlink"/>
+          </w:rPr>
+          <w:t>https://getdelta.io/</w:t>
+        </w:r>
+      </w:hyperlink>
+    </w:p>
+    <w:p/>
     <w:p>
       <w:pPr>
         <w:pStyle w:val="Heading2"/>
       </w:pPr>
       <w:r>
-        <w:t>Project Structure / Code Written</w:t>
+        <w:t xml:space="preserve">Project Structure </w:t>
       </w:r>
     </w:p>
     <w:p/>
     <w:p>
       <w:pPr>
-        <w:pStyle w:val="Heading2"/>
-      </w:pPr>
-      <w:r>
-        <w:t>Main program files</w:t>
+        <w:pStyle w:val="Heading1"/>
+      </w:pPr>
+      <w:r>
+        <w:t xml:space="preserve">Appendix A </w:t>
+      </w:r>
+      <w:r>
+        <w:t>-</w:t>
+      </w:r>
+      <w:r>
+        <w:t xml:space="preserve"> Source code</w:t>
       </w:r>
     </w:p>
     <w:p>
@@ -9450,11 +9922,9 @@
       <w:r>
         <w:t xml:space="preserve"> it seems the best compromise is to place some of the program files, which best demonstrate the style / programming techniques used within the project and light commentary on which </w:t>
       </w:r>
-      <w:proofErr w:type="gramStart"/>
-      <w:r>
-        <w:t>and also</w:t>
-      </w:r>
-      <w:proofErr w:type="gramEnd"/>
+      <w:r>
+        <w:t>and</w:t>
+      </w:r>
       <w:r>
         <w:t xml:space="preserve"> provide a link to an online repository with all the project files on. </w:t>
       </w:r>
@@ -9471,9 +9941,32 @@
       </w:r>
     </w:p>
     <w:p>
+      <w:hyperlink r:id="rId72" w:history="1">
+        <w:r>
+          <w:rPr>
+            <w:rStyle w:val="Hyperlink"/>
+          </w:rPr>
+          <w:t>https://github.com/georgePadolsey/ComputerScience2018</w:t>
+        </w:r>
+      </w:hyperlink>
+      <w:r>
+        <w:t xml:space="preserve"> </w:t>
+      </w:r>
+    </w:p>
+    <w:p>
       <w:r>
         <w:t>N.B. I can guarantee this link will be valid till 2023 at the least.</w:t>
       </w:r>
+    </w:p>
+    <w:p>
+      <w:pPr>
+        <w:sectPr>
+          <w:pgSz w:w="11906" w:h="16838"/>
+          <w:pgMar w:top="1440" w:right="1440" w:bottom="1440" w:left="1440" w:header="708" w:footer="708" w:gutter="0"/>
+          <w:cols w:space="708"/>
+          <w:docGrid w:linePitch="360"/>
+        </w:sectPr>
+      </w:pPr>
     </w:p>
     <w:sdt>
       <w:sdtPr>
@@ -9666,6 +10159,104 @@
                 <w:rPr>
                   <w:noProof/>
                 </w:rPr>
+                <w:t xml:space="preserve">Facebook Inc., 2018. </w:t>
+              </w:r>
+              <w:r>
+                <w:rPr>
+                  <w:i/>
+                  <w:iCs/>
+                  <w:noProof/>
+                </w:rPr>
+                <w:t xml:space="preserve">Error Handling in React 16 - React Blog. </w:t>
+              </w:r>
+              <w:r>
+                <w:rPr>
+                  <w:noProof/>
+                </w:rPr>
+                <w:t xml:space="preserve">[Online] </w:t>
+              </w:r>
+              <w:r>
+                <w:rPr>
+                  <w:noProof/>
+                </w:rPr>
+                <w:br/>
+                <w:t xml:space="preserve">Available at: </w:t>
+              </w:r>
+              <w:r>
+                <w:rPr>
+                  <w:noProof/>
+                  <w:u w:val="single"/>
+                </w:rPr>
+                <w:t>https://reactjs.org/blog/2017/07/26/error-handling-in-react-16.html</w:t>
+              </w:r>
+              <w:r>
+                <w:rPr>
+                  <w:noProof/>
+                </w:rPr>
+                <w:br/>
+                <w:t>[Accessed 14 March 2018].</w:t>
+              </w:r>
+            </w:p>
+            <w:p>
+              <w:pPr>
+                <w:pStyle w:val="Bibliography"/>
+                <w:rPr>
+                  <w:noProof/>
+                </w:rPr>
+              </w:pPr>
+              <w:r>
+                <w:rPr>
+                  <w:noProof/>
+                </w:rPr>
+                <w:t xml:space="preserve">Facebook Inc., 2018. </w:t>
+              </w:r>
+              <w:r>
+                <w:rPr>
+                  <w:i/>
+                  <w:iCs/>
+                  <w:noProof/>
+                </w:rPr>
+                <w:t xml:space="preserve">Flow: A Static Type Checker for JavaScript. </w:t>
+              </w:r>
+              <w:r>
+                <w:rPr>
+                  <w:noProof/>
+                </w:rPr>
+                <w:t xml:space="preserve">[Online] </w:t>
+              </w:r>
+              <w:r>
+                <w:rPr>
+                  <w:noProof/>
+                </w:rPr>
+                <w:br/>
+                <w:t xml:space="preserve">Available at: </w:t>
+              </w:r>
+              <w:r>
+                <w:rPr>
+                  <w:noProof/>
+                  <w:u w:val="single"/>
+                </w:rPr>
+                <w:t>https://flow.org/</w:t>
+              </w:r>
+              <w:r>
+                <w:rPr>
+                  <w:noProof/>
+                </w:rPr>
+                <w:br/>
+                <w:t>[Accessed 13 March 2018].</w:t>
+              </w:r>
+            </w:p>
+            <w:p>
+              <w:pPr>
+                <w:pStyle w:val="Bibliography"/>
+                <w:rPr>
+                  <w:noProof/>
+                </w:rPr>
+              </w:pPr>
+              <w:r>
+                <w:rPr>
+                  <w:noProof/>
+                </w:rPr>
                 <w:t xml:space="preserve">Github Inc, 2018. </w:t>
               </w:r>
               <w:r>
@@ -9715,7 +10306,7 @@
                 <w:rPr>
                   <w:noProof/>
                 </w:rPr>
-                <w:t xml:space="preserve">Github, Inc, 2017. </w:t>
+                <w:t xml:space="preserve">Github, Inc, 2018. </w:t>
               </w:r>
               <w:r>
                 <w:rPr>
@@ -9750,7 +10341,7 @@
                   <w:noProof/>
                 </w:rPr>
                 <w:br/>
-                <w:t>[Accessed 7 March 2017].</w:t>
+                <w:t>[Accessed 7 March 2018].</w:t>
               </w:r>
             </w:p>
             <w:p>
@@ -9764,8 +10355,7 @@
                 <w:rPr>
                   <w:noProof/>
                 </w:rPr>
-                <w:lastRenderedPageBreak/>
-                <w:t xml:space="preserve">Github, Inc, 2017. </w:t>
+                <w:t xml:space="preserve">Github, Inc, 2018. </w:t>
               </w:r>
               <w:r>
                 <w:rPr>
@@ -9800,7 +10390,7 @@
                   <w:noProof/>
                 </w:rPr>
                 <w:br/>
-                <w:t>[Accessed 7 March 2017].</w:t>
+                <w:t>[Accessed 7 March 2018].</w:t>
               </w:r>
             </w:p>
             <w:p>
@@ -9814,7 +10404,7 @@
                 <w:rPr>
                   <w:noProof/>
                 </w:rPr>
-                <w:t xml:space="preserve">Github, Inc, 2017. </w:t>
+                <w:t xml:space="preserve">Github, Inc, 2018. </w:t>
               </w:r>
               <w:r>
                 <w:rPr>
@@ -9849,7 +10439,204 @@
                   <w:noProof/>
                 </w:rPr>
                 <w:br/>
-                <w:t>[Accessed 7 March 2017].</w:t>
+                <w:t>[Accessed 7 March 2018].</w:t>
+              </w:r>
+            </w:p>
+            <w:p>
+              <w:pPr>
+                <w:pStyle w:val="Bibliography"/>
+                <w:rPr>
+                  <w:noProof/>
+                </w:rPr>
+              </w:pPr>
+              <w:r>
+                <w:rPr>
+                  <w:noProof/>
+                </w:rPr>
+                <w:t xml:space="preserve">larion, 2017. </w:t>
+              </w:r>
+              <w:r>
+                <w:rPr>
+                  <w:i/>
+                  <w:iCs/>
+                  <w:noProof/>
+                </w:rPr>
+                <w:t xml:space="preserve">larion/cryptolio: A command-line cryptocurrency portfolio management tool. </w:t>
+              </w:r>
+              <w:r>
+                <w:rPr>
+                  <w:noProof/>
+                </w:rPr>
+                <w:t xml:space="preserve">[Online] </w:t>
+              </w:r>
+              <w:r>
+                <w:rPr>
+                  <w:noProof/>
+                </w:rPr>
+                <w:br/>
+                <w:t xml:space="preserve">Available at: </w:t>
+              </w:r>
+              <w:r>
+                <w:rPr>
+                  <w:noProof/>
+                  <w:u w:val="single"/>
+                </w:rPr>
+                <w:t>https://github.com/larion/cryptolio</w:t>
+              </w:r>
+              <w:r>
+                <w:rPr>
+                  <w:noProof/>
+                </w:rPr>
+                <w:br/>
+                <w:t>[Accessed 15 March 2018].</w:t>
+              </w:r>
+            </w:p>
+            <w:p>
+              <w:pPr>
+                <w:pStyle w:val="Bibliography"/>
+                <w:rPr>
+                  <w:noProof/>
+                </w:rPr>
+              </w:pPr>
+              <w:r>
+                <w:rPr>
+                  <w:noProof/>
+                </w:rPr>
+                <w:t xml:space="preserve">MDN, 2018. </w:t>
+              </w:r>
+              <w:r>
+                <w:rPr>
+                  <w:i/>
+                  <w:iCs/>
+                  <w:noProof/>
+                </w:rPr>
+                <w:t xml:space="preserve">Promise - JavaScript | MDN. </w:t>
+              </w:r>
+              <w:r>
+                <w:rPr>
+                  <w:noProof/>
+                </w:rPr>
+                <w:t xml:space="preserve">[Online] </w:t>
+              </w:r>
+              <w:r>
+                <w:rPr>
+                  <w:noProof/>
+                </w:rPr>
+                <w:br/>
+                <w:t xml:space="preserve">Available at: </w:t>
+              </w:r>
+              <w:r>
+                <w:rPr>
+                  <w:noProof/>
+                  <w:u w:val="single"/>
+                </w:rPr>
+                <w:t>https://developer.mozilla.org/en-US/docs/Web/JavaScript/Reference/Global_Objects/Promise</w:t>
+              </w:r>
+              <w:r>
+                <w:rPr>
+                  <w:noProof/>
+                </w:rPr>
+                <w:br/>
+                <w:t>[Accessed 19 March 2018].</w:t>
+              </w:r>
+            </w:p>
+            <w:p>
+              <w:pPr>
+                <w:pStyle w:val="Bibliography"/>
+                <w:rPr>
+                  <w:noProof/>
+                </w:rPr>
+              </w:pPr>
+              <w:r>
+                <w:rPr>
+                  <w:noProof/>
+                </w:rPr>
+                <w:t xml:space="preserve">Nin Finance, Inc, 2018. </w:t>
+              </w:r>
+              <w:r>
+                <w:rPr>
+                  <w:i/>
+                  <w:iCs/>
+                  <w:noProof/>
+                </w:rPr>
+                <w:t xml:space="preserve">CoinTracker · Cryptocurrency Portfolio &amp; Tax Manager. </w:t>
+              </w:r>
+              <w:r>
+                <w:rPr>
+                  <w:noProof/>
+                </w:rPr>
+                <w:t xml:space="preserve">[Online] </w:t>
+              </w:r>
+              <w:r>
+                <w:rPr>
+                  <w:noProof/>
+                </w:rPr>
+                <w:br/>
+                <w:t xml:space="preserve">Available at: </w:t>
+              </w:r>
+              <w:r>
+                <w:rPr>
+                  <w:noProof/>
+                  <w:u w:val="single"/>
+                </w:rPr>
+                <w:t>https://www.cointracker.io/</w:t>
+              </w:r>
+              <w:r>
+                <w:rPr>
+                  <w:noProof/>
+                </w:rPr>
+                <w:br/>
+                <w:t>[Accessed 7 March 2018].</w:t>
+              </w:r>
+            </w:p>
+            <w:p>
+              <w:pPr>
+                <w:pStyle w:val="Bibliography"/>
+                <w:rPr>
+                  <w:noProof/>
+                </w:rPr>
+              </w:pPr>
+              <w:r>
+                <w:rPr>
+                  <w:noProof/>
+                </w:rPr>
+                <w:lastRenderedPageBreak/>
+                <w:t xml:space="preserve">reactjs, 2018. </w:t>
+              </w:r>
+              <w:r>
+                <w:rPr>
+                  <w:i/>
+                  <w:iCs/>
+                  <w:noProof/>
+                </w:rPr>
+                <w:t xml:space="preserve">reactjs/react-redux: Official React bindings for Redux. </w:t>
+              </w:r>
+              <w:r>
+                <w:rPr>
+                  <w:noProof/>
+                </w:rPr>
+                <w:t xml:space="preserve">[Online] </w:t>
+              </w:r>
+              <w:r>
+                <w:rPr>
+                  <w:noProof/>
+                </w:rPr>
+                <w:br/>
+                <w:t xml:space="preserve">Available at: </w:t>
+              </w:r>
+              <w:r>
+                <w:rPr>
+                  <w:noProof/>
+                  <w:u w:val="single"/>
+                </w:rPr>
+                <w:t>https://github.com/reactjs/react-redux</w:t>
+              </w:r>
+              <w:r>
+                <w:rPr>
+                  <w:noProof/>
+                </w:rPr>
+                <w:br/>
+                <w:t>[Accessed 13 March 2018].</w:t>
               </w:r>
             </w:p>
             <w:p>
@@ -9951,6 +10738,55 @@
               </w:r>
             </w:p>
             <w:p>
+              <w:pPr>
+                <w:pStyle w:val="Bibliography"/>
+                <w:rPr>
+                  <w:noProof/>
+                </w:rPr>
+              </w:pPr>
+              <w:r>
+                <w:rPr>
+                  <w:noProof/>
+                </w:rPr>
+                <w:t xml:space="preserve">Wikipedia, 2018. </w:t>
+              </w:r>
+              <w:r>
+                <w:rPr>
+                  <w:i/>
+                  <w:iCs/>
+                  <w:noProof/>
+                </w:rPr>
+                <w:t xml:space="preserve">Candlestick chart - Wikipedia. </w:t>
+              </w:r>
+              <w:r>
+                <w:rPr>
+                  <w:noProof/>
+                </w:rPr>
+                <w:t xml:space="preserve">[Online] </w:t>
+              </w:r>
+              <w:r>
+                <w:rPr>
+                  <w:noProof/>
+                </w:rPr>
+                <w:br/>
+                <w:t xml:space="preserve">Available at: </w:t>
+              </w:r>
+              <w:r>
+                <w:rPr>
+                  <w:noProof/>
+                  <w:u w:val="single"/>
+                </w:rPr>
+                <w:t>https://en.wikipedia.org/wiki/Candlestick_chart</w:t>
+              </w:r>
+              <w:r>
+                <w:rPr>
+                  <w:noProof/>
+                </w:rPr>
+                <w:br/>
+                <w:t>[Accessed 13 March 2018].</w:t>
+              </w:r>
+            </w:p>
+            <w:p>
               <w:r>
                 <w:rPr>
                   <w:b/>
@@ -11188,6 +12024,119 @@
     </w:lvl>
   </w:abstractNum>
   <w:abstractNum w:abstractNumId="10" w15:restartNumberingAfterBreak="0">
+    <w:nsid w:val="450351F9"/>
+    <w:multiLevelType w:val="hybridMultilevel"/>
+    <w:tmpl w:val="191C91EA"/>
+    <w:lvl w:ilvl="0" w:tplc="08090001">
+      <w:start w:val="1"/>
+      <w:numFmt w:val="bullet"/>
+      <w:lvlText w:val=""/>
+      <w:lvlJc w:val="left"/>
+      <w:pPr>
+        <w:ind w:left="720" w:hanging="360"/>
+      </w:pPr>
+      <w:rPr>
+        <w:rFonts w:ascii="Symbol" w:hAnsi="Symbol" w:hint="default"/>
+      </w:rPr>
+    </w:lvl>
+    <w:lvl w:ilvl="1" w:tplc="08090003" w:tentative="1">
+      <w:start w:val="1"/>
+      <w:numFmt w:val="bullet"/>
+      <w:lvlText w:val="o"/>
+      <w:lvlJc w:val="left"/>
+      <w:pPr>
+        <w:ind w:left="1440" w:hanging="360"/>
+      </w:pPr>
+      <w:rPr>
+        <w:rFonts w:ascii="Courier New" w:hAnsi="Courier New" w:cs="Courier New" w:hint="default"/>
+      </w:rPr>
+    </w:lvl>
+    <w:lvl w:ilvl="2" w:tplc="08090005" w:tentative="1">
+      <w:start w:val="1"/>
+      <w:numFmt w:val="bullet"/>
+      <w:lvlText w:val=""/>
+      <w:lvlJc w:val="left"/>
+      <w:pPr>
+        <w:ind w:left="2160" w:hanging="360"/>
+      </w:pPr>
+      <w:rPr>
+        <w:rFonts w:ascii="Wingdings" w:hAnsi="Wingdings" w:hint="default"/>
+      </w:rPr>
+    </w:lvl>
+    <w:lvl w:ilvl="3" w:tplc="08090001" w:tentative="1">
+      <w:start w:val="1"/>
+      <w:numFmt w:val="bullet"/>
+      <w:lvlText w:val=""/>
+      <w:lvlJc w:val="left"/>
+      <w:pPr>
+        <w:ind w:left="2880" w:hanging="360"/>
+      </w:pPr>
+      <w:rPr>
+        <w:rFonts w:ascii="Symbol" w:hAnsi="Symbol" w:hint="default"/>
+      </w:rPr>
+    </w:lvl>
+    <w:lvl w:ilvl="4" w:tplc="08090003" w:tentative="1">
+      <w:start w:val="1"/>
+      <w:numFmt w:val="bullet"/>
+      <w:lvlText w:val="o"/>
+      <w:lvlJc w:val="left"/>
+      <w:pPr>
+        <w:ind w:left="3600" w:hanging="360"/>
+      </w:pPr>
+      <w:rPr>
+        <w:rFonts w:ascii="Courier New" w:hAnsi="Courier New" w:cs="Courier New" w:hint="default"/>
+      </w:rPr>
+    </w:lvl>
+    <w:lvl w:ilvl="5" w:tplc="08090005" w:tentative="1">
+      <w:start w:val="1"/>
+      <w:numFmt w:val="bullet"/>
+      <w:lvlText w:val=""/>
+      <w:lvlJc w:val="left"/>
+      <w:pPr>
+        <w:ind w:left="4320" w:hanging="360"/>
+      </w:pPr>
+      <w:rPr>
+        <w:rFonts w:ascii="Wingdings" w:hAnsi="Wingdings" w:hint="default"/>
+      </w:rPr>
+    </w:lvl>
+    <w:lvl w:ilvl="6" w:tplc="08090001" w:tentative="1">
+      <w:start w:val="1"/>
+      <w:numFmt w:val="bullet"/>
+      <w:lvlText w:val=""/>
+      <w:lvlJc w:val="left"/>
+      <w:pPr>
+        <w:ind w:left="5040" w:hanging="360"/>
+      </w:pPr>
+      <w:rPr>
+        <w:rFonts w:ascii="Symbol" w:hAnsi="Symbol" w:hint="default"/>
+      </w:rPr>
+    </w:lvl>
+    <w:lvl w:ilvl="7" w:tplc="08090003" w:tentative="1">
+      <w:start w:val="1"/>
+      <w:numFmt w:val="bullet"/>
+      <w:lvlText w:val="o"/>
+      <w:lvlJc w:val="left"/>
+      <w:pPr>
+        <w:ind w:left="5760" w:hanging="360"/>
+      </w:pPr>
+      <w:rPr>
+        <w:rFonts w:ascii="Courier New" w:hAnsi="Courier New" w:cs="Courier New" w:hint="default"/>
+      </w:rPr>
+    </w:lvl>
+    <w:lvl w:ilvl="8" w:tplc="08090005" w:tentative="1">
+      <w:start w:val="1"/>
+      <w:numFmt w:val="bullet"/>
+      <w:lvlText w:val=""/>
+      <w:lvlJc w:val="left"/>
+      <w:pPr>
+        <w:ind w:left="6480" w:hanging="360"/>
+      </w:pPr>
+      <w:rPr>
+        <w:rFonts w:ascii="Wingdings" w:hAnsi="Wingdings" w:hint="default"/>
+      </w:rPr>
+    </w:lvl>
+  </w:abstractNum>
+  <w:abstractNum w:abstractNumId="11" w15:restartNumberingAfterBreak="0">
     <w:nsid w:val="45A6443E"/>
     <w:multiLevelType w:val="hybridMultilevel"/>
     <w:tmpl w:val="87F8D5CE"/>
@@ -11300,7 +12249,7 @@
       </w:rPr>
     </w:lvl>
   </w:abstractNum>
-  <w:abstractNum w:abstractNumId="11" w15:restartNumberingAfterBreak="0">
+  <w:abstractNum w:abstractNumId="12" w15:restartNumberingAfterBreak="0">
     <w:nsid w:val="48F22027"/>
     <w:multiLevelType w:val="hybridMultilevel"/>
     <w:tmpl w:val="800CCF7E"/>
@@ -11413,7 +12362,7 @@
       </w:rPr>
     </w:lvl>
   </w:abstractNum>
-  <w:abstractNum w:abstractNumId="12" w15:restartNumberingAfterBreak="0">
+  <w:abstractNum w:abstractNumId="13" w15:restartNumberingAfterBreak="0">
     <w:nsid w:val="5A386087"/>
     <w:multiLevelType w:val="hybridMultilevel"/>
     <w:tmpl w:val="98849092"/>
@@ -11526,7 +12475,7 @@
       </w:rPr>
     </w:lvl>
   </w:abstractNum>
-  <w:abstractNum w:abstractNumId="13" w15:restartNumberingAfterBreak="0">
+  <w:abstractNum w:abstractNumId="14" w15:restartNumberingAfterBreak="0">
     <w:nsid w:val="641017BB"/>
     <w:multiLevelType w:val="hybridMultilevel"/>
     <w:tmpl w:val="2BEE9AE0"/>
@@ -11639,10 +12588,10 @@
       </w:rPr>
     </w:lvl>
   </w:abstractNum>
-  <w:abstractNum w:abstractNumId="14" w15:restartNumberingAfterBreak="0">
+  <w:abstractNum w:abstractNumId="15" w15:restartNumberingAfterBreak="0">
     <w:nsid w:val="6B822087"/>
     <w:multiLevelType w:val="multilevel"/>
-    <w:tmpl w:val="08090025"/>
+    <w:tmpl w:val="3B7EBBAC"/>
     <w:lvl w:ilvl="0">
       <w:start w:val="1"/>
       <w:numFmt w:val="decimal"/>
@@ -11662,6 +12611,63 @@
       <w:pPr>
         <w:ind w:left="576" w:hanging="576"/>
       </w:pPr>
+      <w:rPr>
+        <w:rFonts w:ascii="Times New Roman" w:hAnsi="Times New Roman" w:cs="Times New Roman"/>
+        <w:b w:val="0"/>
+        <w:bCs w:val="0"/>
+        <w:i w:val="0"/>
+        <w:iCs w:val="0"/>
+        <w:caps w:val="0"/>
+        <w:smallCaps w:val="0"/>
+        <w:strike w:val="0"/>
+        <w:dstrike w:val="0"/>
+        <w:outline w:val="0"/>
+        <w:shadow w:val="0"/>
+        <w:emboss w:val="0"/>
+        <w:imprint w:val="0"/>
+        <w:noProof w:val="0"/>
+        <w:snapToGrid w:val="0"/>
+        <w:vanish w:val="0"/>
+        <w:color w:val="000000"/>
+        <w:spacing w:val="0"/>
+        <w:w w:val="0"/>
+        <w:kern w:val="0"/>
+        <w:position w:val="0"/>
+        <w:sz w:val="0"/>
+        <w:szCs w:val="0"/>
+        <w:u w:val="none" w:color="000000"/>
+        <w:effect w:val="none"/>
+        <w:bdr w:val="none" w:sz="0" w:space="0" w:color="000000"/>
+        <w:shd w:val="clear" w:color="000000" w:fill="000000"/>
+        <w:vertAlign w:val="baseline"/>
+        <w:em w:val="none"/>
+        <w:lang w:val="x-none" w:eastAsia="x-none" w:bidi="x-none"/>
+        <w:specVanish w:val="0"/>
+        <w14:glow w14:rad="0">
+          <w14:srgbClr w14:val="000000"/>
+        </w14:glow>
+        <w14:shadow w14:blurRad="0" w14:dist="0" w14:dir="0" w14:sx="0" w14:sy="0" w14:kx="0" w14:ky="0" w14:algn="none">
+          <w14:srgbClr w14:val="000000"/>
+        </w14:shadow>
+        <w14:reflection w14:blurRad="0" w14:stA="0" w14:stPos="0" w14:endA="0" w14:endPos="0" w14:dist="0" w14:dir="0" w14:fadeDir="0" w14:sx="0" w14:sy="0" w14:kx="0" w14:ky="0" w14:algn="none"/>
+        <w14:textOutline w14:w="0" w14:cap="rnd" w14:cmpd="sng" w14:algn="ctr">
+          <w14:noFill/>
+          <w14:prstDash w14:val="solid"/>
+          <w14:bevel/>
+        </w14:textOutline>
+        <w14:scene3d>
+          <w14:camera w14:prst="orthographicFront"/>
+          <w14:lightRig w14:rig="threePt" w14:dir="t">
+            <w14:rot w14:lat="0" w14:lon="0" w14:rev="0"/>
+          </w14:lightRig>
+        </w14:scene3d>
+        <w14:props3d w14:extrusionH="0" w14:contourW="0" w14:prstMaterial="none"/>
+        <w14:ligatures w14:val="none"/>
+        <w14:numForm w14:val="default"/>
+        <w14:numSpacing w14:val="default"/>
+        <w14:stylisticSets/>
+        <w14:cntxtAlts w14:val="0"/>
+      </w:rPr>
     </w:lvl>
     <w:lvl w:ilvl="2">
       <w:start w:val="1"/>
@@ -11734,7 +12740,7 @@
       </w:pPr>
     </w:lvl>
   </w:abstractNum>
-  <w:abstractNum w:abstractNumId="15" w15:restartNumberingAfterBreak="0">
+  <w:abstractNum w:abstractNumId="16" w15:restartNumberingAfterBreak="0">
     <w:nsid w:val="6D715792"/>
     <w:multiLevelType w:val="hybridMultilevel"/>
     <w:tmpl w:val="804082E2"/>
@@ -11847,7 +12853,7 @@
       </w:rPr>
     </w:lvl>
   </w:abstractNum>
-  <w:abstractNum w:abstractNumId="16" w15:restartNumberingAfterBreak="0">
+  <w:abstractNum w:abstractNumId="17" w15:restartNumberingAfterBreak="0">
     <w:nsid w:val="722A7A24"/>
     <w:multiLevelType w:val="hybridMultilevel"/>
     <w:tmpl w:val="114CD812"/>
@@ -11933,7 +12939,7 @@
       </w:pPr>
     </w:lvl>
   </w:abstractNum>
-  <w:abstractNum w:abstractNumId="17" w15:restartNumberingAfterBreak="0">
+  <w:abstractNum w:abstractNumId="18" w15:restartNumberingAfterBreak="0">
     <w:nsid w:val="7398690D"/>
     <w:multiLevelType w:val="hybridMultilevel"/>
     <w:tmpl w:val="A768E67A"/>
@@ -12046,7 +13052,7 @@
       </w:rPr>
     </w:lvl>
   </w:abstractNum>
-  <w:abstractNum w:abstractNumId="18" w15:restartNumberingAfterBreak="0">
+  <w:abstractNum w:abstractNumId="19" w15:restartNumberingAfterBreak="0">
     <w:nsid w:val="764F07C3"/>
     <w:multiLevelType w:val="hybridMultilevel"/>
     <w:tmpl w:val="F8D6E526"/>
@@ -12159,7 +13165,7 @@
       </w:rPr>
     </w:lvl>
   </w:abstractNum>
-  <w:abstractNum w:abstractNumId="19" w15:restartNumberingAfterBreak="0">
+  <w:abstractNum w:abstractNumId="20" w15:restartNumberingAfterBreak="0">
     <w:nsid w:val="7A82173E"/>
     <w:multiLevelType w:val="hybridMultilevel"/>
     <w:tmpl w:val="4F90B0E4"/>
@@ -12273,13 +13279,13 @@
     </w:lvl>
   </w:abstractNum>
   <w:num w:numId="1">
-    <w:abstractNumId w:val="18"/>
+    <w:abstractNumId w:val="19"/>
   </w:num>
   <w:num w:numId="2">
-    <w:abstractNumId w:val="10"/>
+    <w:abstractNumId w:val="11"/>
   </w:num>
   <w:num w:numId="3">
-    <w:abstractNumId w:val="13"/>
+    <w:abstractNumId w:val="14"/>
   </w:num>
   <w:num w:numId="4">
     <w:abstractNumId w:val="7"/>
@@ -12291,25 +13297,25 @@
     <w:abstractNumId w:val="9"/>
   </w:num>
   <w:num w:numId="7">
-    <w:abstractNumId w:val="19"/>
+    <w:abstractNumId w:val="20"/>
   </w:num>
   <w:num w:numId="8">
     <w:abstractNumId w:val="8"/>
   </w:num>
   <w:num w:numId="9">
-    <w:abstractNumId w:val="16"/>
+    <w:abstractNumId w:val="17"/>
   </w:num>
   <w:num w:numId="10">
     <w:abstractNumId w:val="1"/>
   </w:num>
   <w:num w:numId="11">
+    <w:abstractNumId w:val="16"/>
+  </w:num>
+  <w:num w:numId="12">
     <w:abstractNumId w:val="15"/>
   </w:num>
-  <w:num w:numId="12">
-    <w:abstractNumId w:val="14"/>
-  </w:num>
   <w:num w:numId="13">
-    <w:abstractNumId w:val="12"/>
+    <w:abstractNumId w:val="13"/>
   </w:num>
   <w:num w:numId="14">
     <w:abstractNumId w:val="0"/>
@@ -12324,13 +13330,16 @@
     <w:abstractNumId w:val="5"/>
   </w:num>
   <w:num w:numId="18">
-    <w:abstractNumId w:val="17"/>
+    <w:abstractNumId w:val="18"/>
   </w:num>
   <w:num w:numId="19">
-    <w:abstractNumId w:val="11"/>
+    <w:abstractNumId w:val="12"/>
   </w:num>
   <w:num w:numId="20">
     <w:abstractNumId w:val="4"/>
+  </w:num>
+  <w:num w:numId="21">
+    <w:abstractNumId w:val="10"/>
   </w:num>
 </w:numbering>
 </file>
@@ -12970,6 +13979,7 @@
   <w:style w:type="character" w:default="1" w:styleId="DefaultParagraphFont">
     <w:name w:val="Default Paragraph Font"/>
     <w:uiPriority w:val="1"/>
+    <w:semiHidden/>
     <w:unhideWhenUsed/>
   </w:style>
   <w:style w:type="table" w:default="1" w:styleId="TableNormal">
@@ -13347,6 +14357,45 @@
     <w:rPr>
       <w:b/>
       <w:bCs/>
+    </w:rPr>
+  </w:style>
+  <w:style w:type="paragraph" w:styleId="EndnoteText">
+    <w:name w:val="endnote text"/>
+    <w:basedOn w:val="Normal"/>
+    <w:link w:val="EndnoteTextChar"/>
+    <w:uiPriority w:val="99"/>
+    <w:semiHidden/>
+    <w:unhideWhenUsed/>
+    <w:rsid w:val="00C7595F"/>
+    <w:pPr>
+      <w:spacing w:after="0" w:line="240" w:lineRule="auto"/>
+    </w:pPr>
+    <w:rPr>
+      <w:sz w:val="20"/>
+      <w:szCs w:val="20"/>
+    </w:rPr>
+  </w:style>
+  <w:style w:type="character" w:customStyle="1" w:styleId="EndnoteTextChar">
+    <w:name w:val="Endnote Text Char"/>
+    <w:basedOn w:val="DefaultParagraphFont"/>
+    <w:link w:val="EndnoteText"/>
+    <w:uiPriority w:val="99"/>
+    <w:semiHidden/>
+    <w:rsid w:val="00C7595F"/>
+    <w:rPr>
+      <w:sz w:val="20"/>
+      <w:szCs w:val="20"/>
+    </w:rPr>
+  </w:style>
+  <w:style w:type="character" w:styleId="EndnoteReference">
+    <w:name w:val="endnote reference"/>
+    <w:basedOn w:val="DefaultParagraphFont"/>
+    <w:uiPriority w:val="99"/>
+    <w:semiHidden/>
+    <w:unhideWhenUsed/>
+    <w:rsid w:val="00C7595F"/>
+    <w:rPr>
+      <w:vertAlign w:val="superscript"/>
     </w:rPr>
   </w:style>
 </w:styles>
@@ -13774,7 +14823,7 @@
     <b:MonthAccessed>March</b:MonthAccessed>
     <b:DayAccessed>7</b:DayAccessed>
     <b:URL>https://www.cointracker.io/</b:URL>
-    <b:RefOrder>15</b:RefOrder>
+    <b:RefOrder>17</b:RefOrder>
   </b:Source>
   <b:Source>
     <b:Tag>Git171</b:Tag>
@@ -13791,7 +14840,7 @@
     <b:MonthAccessed>March</b:MonthAccessed>
     <b:DayAccessed>7</b:DayAccessed>
     <b:URL>https://choosealicense.com/licenses/bsd-2-clause/</b:URL>
-    <b:RefOrder>12</b:RefOrder>
+    <b:RefOrder>14</b:RefOrder>
   </b:Source>
   <b:Source>
     <b:Tag>Git172</b:Tag>
@@ -13808,7 +14857,7 @@
     <b:MonthAccessed>March</b:MonthAccessed>
     <b:DayAccessed>7</b:DayAccessed>
     <b:URL>https://choosealicense.com/licenses/isc/</b:URL>
-    <b:RefOrder>13</b:RefOrder>
+    <b:RefOrder>15</b:RefOrder>
   </b:Source>
   <b:Source>
     <b:Tag>Git17</b:Tag>
@@ -13893,7 +14942,7 @@
     <b:MonthAccessed>March</b:MonthAccessed>
     <b:DayAccessed>14</b:DayAccessed>
     <b:URL>https://reactjs.org/blog/2017/07/26/error-handling-in-react-16.html</b:URL>
-    <b:RefOrder>14</b:RefOrder>
+    <b:RefOrder>16</b:RefOrder>
   </b:Source>
   <b:Source>
     <b:Tag>lar17</b:Tag>
@@ -13916,11 +14965,45 @@
     <b:URL>https://github.com/larion/cryptolio</b:URL>
     <b:RefOrder>1</b:RefOrder>
   </b:Source>
+  <b:Source>
+    <b:Tag>MDN18</b:Tag>
+    <b:SourceType>InternetSite</b:SourceType>
+    <b:Guid>{193EC95F-6170-4C88-8D01-9DDF82B437EC}</b:Guid>
+    <b:Author>
+      <b:Author>
+        <b:Corporate>MDN</b:Corporate>
+      </b:Author>
+    </b:Author>
+    <b:Title>Promise - JavaScript | MDN</b:Title>
+    <b:Year>2018</b:Year>
+    <b:YearAccessed>2018</b:YearAccessed>
+    <b:MonthAccessed>March</b:MonthAccessed>
+    <b:DayAccessed>19</b:DayAccessed>
+    <b:URL>https://developer.mozilla.org/en-US/docs/Web/JavaScript/Reference/Global_Objects/Promise</b:URL>
+    <b:RefOrder>13</b:RefOrder>
+  </b:Source>
+  <b:Source>
+    <b:Tag>Ele181</b:Tag>
+    <b:SourceType>InternetSite</b:SourceType>
+    <b:Guid>{1DD52537-7CB4-4668-82A7-B5CDA1A69B95}</b:Guid>
+    <b:Author>
+      <b:Author>
+        <b:Corporate>Electron contributors</b:Corporate>
+      </b:Author>
+    </b:Author>
+    <b:Title>electron/sandbox-option.md at master · electron/electron</b:Title>
+    <b:Year>2018</b:Year>
+    <b:YearAccessed>2018</b:YearAccessed>
+    <b:MonthAccessed>March</b:MonthAccessed>
+    <b:DayAccessed>19</b:DayAccessed>
+    <b:URL>https://github.com/electron/electron/blob/master/docs/api/sandbox-option.md</b:URL>
+    <b:RefOrder>12</b:RefOrder>
+  </b:Source>
 </b:Sources>
 </file>
 
 <file path=customXml/itemProps1.xml><?xml version="1.0" encoding="utf-8"?>
-<ds:datastoreItem xmlns:ds="http://schemas.openxmlformats.org/officeDocument/2006/customXml" ds:itemID="{CF535A54-03BD-4E86-9D88-CB1E6B848190}">
+<ds:datastoreItem xmlns:ds="http://schemas.openxmlformats.org/officeDocument/2006/customXml" ds:itemID="{AB861617-6DB0-488B-B5BF-8AABC2CD0C2D}">
   <ds:schemaRefs>
     <ds:schemaRef ds:uri="http://schemas.openxmlformats.org/officeDocument/2006/bibliography"/>
   </ds:schemaRefs>

--- a/docs/Computing Coursework 2018.docx
+++ b/docs/Computing Coursework 2018.docx
@@ -122,7 +122,15 @@
         </w:numPr>
       </w:pPr>
       <w:r>
-        <w:t>[Various questions about cost and payment which I will omit for this writeup]</w:t>
+        <w:t xml:space="preserve">[Various questions about cost and payment which I will omit for this </w:t>
+      </w:r>
+      <w:proofErr w:type="spellStart"/>
+      <w:r>
+        <w:t>writeup</w:t>
+      </w:r>
+      <w:proofErr w:type="spellEnd"/>
+      <w:r>
+        <w:t>]</w:t>
       </w:r>
     </w:p>
     <w:p>
@@ -475,6 +483,7 @@
           <w:szCs w:val="21"/>
         </w:rPr>
       </w:pPr>
+      <w:proofErr w:type="spellStart"/>
       <w:r>
         <w:rPr>
           <w:rFonts w:ascii="Helvetica" w:hAnsi="Helvetica"/>
@@ -482,7 +491,17 @@
           <w:sz w:val="21"/>
           <w:szCs w:val="21"/>
         </w:rPr>
-        <w:t xml:space="preserve">bittrex </w:t>
+        <w:t>bittrex</w:t>
+      </w:r>
+      <w:proofErr w:type="spellEnd"/>
+      <w:r>
+        <w:rPr>
+          <w:rFonts w:ascii="Helvetica" w:hAnsi="Helvetica"/>
+          <w:color w:val="000000"/>
+          <w:sz w:val="21"/>
+          <w:szCs w:val="21"/>
+        </w:rPr>
+        <w:t xml:space="preserve"> </w:t>
       </w:r>
       <w:r>
         <w:rPr>
@@ -821,8 +840,10 @@
           <w:sz w:val="21"/>
           <w:szCs w:val="21"/>
         </w:rPr>
+        <w:lastRenderedPageBreak/>
         <w:t xml:space="preserve">1: </w:t>
       </w:r>
+      <w:proofErr w:type="spellStart"/>
       <w:r>
         <w:rPr>
           <w:rFonts w:ascii="Helvetica" w:hAnsi="Helvetica"/>
@@ -830,7 +851,17 @@
           <w:sz w:val="21"/>
           <w:szCs w:val="21"/>
         </w:rPr>
-        <w:t xml:space="preserve">Bittrex iOS app: </w:t>
+        <w:t>Bittrex</w:t>
+      </w:r>
+      <w:proofErr w:type="spellEnd"/>
+      <w:r>
+        <w:rPr>
+          <w:rFonts w:ascii="Helvetica" w:hAnsi="Helvetica"/>
+          <w:color w:val="000000"/>
+          <w:sz w:val="21"/>
+          <w:szCs w:val="21"/>
+        </w:rPr>
+        <w:t xml:space="preserve"> iOS app: </w:t>
       </w:r>
       <w:hyperlink r:id="rId9" w:tgtFrame="_self" w:history="1">
         <w:r>
@@ -849,7 +880,6 @@
         <w:pStyle w:val="Heading2"/>
       </w:pPr>
       <w:r>
-        <w:lastRenderedPageBreak/>
         <w:t>Client Brief</w:t>
       </w:r>
     </w:p>
@@ -1233,6 +1263,7 @@
           <w:szCs w:val="22"/>
         </w:rPr>
       </w:pPr>
+      <w:proofErr w:type="spellStart"/>
       <w:r>
         <w:rPr>
           <w:rFonts w:asciiTheme="minorHAnsi" w:hAnsiTheme="minorHAnsi" w:cs="Arial"/>
@@ -1242,6 +1273,7 @@
         </w:rPr>
         <w:t>Binance</w:t>
       </w:r>
+      <w:proofErr w:type="spellEnd"/>
     </w:p>
     <w:p>
       <w:pPr>
@@ -1260,6 +1292,7 @@
           <w:szCs w:val="22"/>
         </w:rPr>
       </w:pPr>
+      <w:proofErr w:type="spellStart"/>
       <w:r>
         <w:rPr>
           <w:rFonts w:asciiTheme="minorHAnsi" w:hAnsiTheme="minorHAnsi" w:cs="Arial"/>
@@ -1269,6 +1302,7 @@
         </w:rPr>
         <w:t>Bitflyer</w:t>
       </w:r>
+      <w:proofErr w:type="spellEnd"/>
     </w:p>
     <w:p>
       <w:pPr>
@@ -1287,6 +1321,7 @@
           <w:szCs w:val="22"/>
         </w:rPr>
       </w:pPr>
+      <w:proofErr w:type="spellStart"/>
       <w:r>
         <w:rPr>
           <w:rFonts w:asciiTheme="minorHAnsi" w:hAnsiTheme="minorHAnsi" w:cs="Arial"/>
@@ -1296,6 +1331,7 @@
         </w:rPr>
         <w:t>Bitfinex</w:t>
       </w:r>
+      <w:proofErr w:type="spellEnd"/>
     </w:p>
     <w:p>
       <w:pPr>
@@ -1314,6 +1350,7 @@
           <w:szCs w:val="22"/>
         </w:rPr>
       </w:pPr>
+      <w:proofErr w:type="spellStart"/>
       <w:r>
         <w:rPr>
           <w:rFonts w:asciiTheme="minorHAnsi" w:hAnsiTheme="minorHAnsi" w:cs="Arial"/>
@@ -1323,6 +1360,7 @@
         </w:rPr>
         <w:t>Bithumb</w:t>
       </w:r>
+      <w:proofErr w:type="spellEnd"/>
     </w:p>
     <w:p>
       <w:pPr>
@@ -1341,6 +1379,7 @@
           <w:szCs w:val="22"/>
         </w:rPr>
       </w:pPr>
+      <w:proofErr w:type="spellStart"/>
       <w:r>
         <w:rPr>
           <w:rFonts w:asciiTheme="minorHAnsi" w:hAnsiTheme="minorHAnsi" w:cs="Arial"/>
@@ -1350,6 +1389,7 @@
         </w:rPr>
         <w:t>Bitsamp</w:t>
       </w:r>
+      <w:proofErr w:type="spellEnd"/>
     </w:p>
     <w:p>
       <w:pPr>
@@ -1368,6 +1408,7 @@
           <w:szCs w:val="22"/>
         </w:rPr>
       </w:pPr>
+      <w:proofErr w:type="spellStart"/>
       <w:r>
         <w:rPr>
           <w:rFonts w:asciiTheme="minorHAnsi" w:hAnsiTheme="minorHAnsi" w:cs="Arial"/>
@@ -1377,6 +1418,7 @@
         </w:rPr>
         <w:t>Bittrex</w:t>
       </w:r>
+      <w:proofErr w:type="spellEnd"/>
     </w:p>
     <w:p>
       <w:pPr>
@@ -1395,6 +1437,7 @@
           <w:szCs w:val="22"/>
         </w:rPr>
       </w:pPr>
+      <w:proofErr w:type="spellStart"/>
       <w:r>
         <w:rPr>
           <w:rFonts w:asciiTheme="minorHAnsi" w:hAnsiTheme="minorHAnsi" w:cs="Arial"/>
@@ -1404,6 +1447,7 @@
         </w:rPr>
         <w:t>Coinnest</w:t>
       </w:r>
+      <w:proofErr w:type="spellEnd"/>
     </w:p>
     <w:p>
       <w:pPr>
@@ -1422,6 +1466,7 @@
           <w:szCs w:val="22"/>
         </w:rPr>
       </w:pPr>
+      <w:proofErr w:type="spellStart"/>
       <w:r>
         <w:rPr>
           <w:rFonts w:asciiTheme="minorHAnsi" w:hAnsiTheme="minorHAnsi" w:cs="Arial"/>
@@ -1431,6 +1476,7 @@
         </w:rPr>
         <w:t>Coinone</w:t>
       </w:r>
+      <w:proofErr w:type="spellEnd"/>
     </w:p>
     <w:p>
       <w:pPr>
@@ -1449,6 +1495,7 @@
           <w:szCs w:val="22"/>
         </w:rPr>
       </w:pPr>
+      <w:proofErr w:type="spellStart"/>
       <w:r>
         <w:rPr>
           <w:rFonts w:asciiTheme="minorHAnsi" w:hAnsiTheme="minorHAnsi" w:cs="Arial"/>
@@ -1458,6 +1505,7 @@
         </w:rPr>
         <w:t>Gdax</w:t>
       </w:r>
+      <w:proofErr w:type="spellEnd"/>
     </w:p>
     <w:p>
       <w:pPr>
@@ -1503,6 +1551,7 @@
           <w:szCs w:val="22"/>
         </w:rPr>
       </w:pPr>
+      <w:proofErr w:type="spellStart"/>
       <w:r>
         <w:rPr>
           <w:rFonts w:asciiTheme="minorHAnsi" w:hAnsiTheme="minorHAnsi" w:cs="Arial"/>
@@ -1512,6 +1561,7 @@
         </w:rPr>
         <w:t>Hitbtc</w:t>
       </w:r>
+      <w:proofErr w:type="spellEnd"/>
     </w:p>
     <w:p>
       <w:pPr>
@@ -1530,6 +1580,7 @@
           <w:szCs w:val="22"/>
         </w:rPr>
       </w:pPr>
+      <w:proofErr w:type="spellStart"/>
       <w:r>
         <w:rPr>
           <w:rFonts w:asciiTheme="minorHAnsi" w:hAnsiTheme="minorHAnsi" w:cs="Arial"/>
@@ -1539,6 +1590,7 @@
         </w:rPr>
         <w:t>Korbit</w:t>
       </w:r>
+      <w:proofErr w:type="spellEnd"/>
     </w:p>
     <w:p>
       <w:pPr>
@@ -1584,6 +1636,7 @@
           <w:szCs w:val="22"/>
         </w:rPr>
       </w:pPr>
+      <w:proofErr w:type="spellStart"/>
       <w:r>
         <w:rPr>
           <w:rFonts w:asciiTheme="minorHAnsi" w:hAnsiTheme="minorHAnsi" w:cs="Arial"/>
@@ -1593,6 +1646,7 @@
         </w:rPr>
         <w:t>Liqui</w:t>
       </w:r>
+      <w:proofErr w:type="spellEnd"/>
     </w:p>
     <w:p>
       <w:pPr>
@@ -1611,6 +1665,7 @@
           <w:szCs w:val="22"/>
         </w:rPr>
       </w:pPr>
+      <w:proofErr w:type="spellStart"/>
       <w:r>
         <w:rPr>
           <w:rFonts w:asciiTheme="minorHAnsi" w:hAnsiTheme="minorHAnsi" w:cs="Arial"/>
@@ -1620,6 +1675,7 @@
         </w:rPr>
         <w:t>Poloniex</w:t>
       </w:r>
+      <w:proofErr w:type="spellEnd"/>
     </w:p>
     <w:p>
       <w:pPr>
@@ -1793,7 +1849,27 @@
           <w:sz w:val="22"/>
           <w:szCs w:val="22"/>
         </w:rPr>
-        <w:t>This password is not meant to securely protect the product – instead it’s main aim is to prevent anyone physically on the computer just being able to immediately see the data.</w:t>
+        <w:t xml:space="preserve">This password is not meant to securely protect the product – instead </w:t>
+      </w:r>
+      <w:proofErr w:type="spellStart"/>
+      <w:r>
+        <w:rPr>
+          <w:rFonts w:asciiTheme="minorHAnsi" w:hAnsiTheme="minorHAnsi" w:cs="Arial"/>
+          <w:color w:val="000000"/>
+          <w:sz w:val="22"/>
+          <w:szCs w:val="22"/>
+        </w:rPr>
+        <w:t>it’s</w:t>
+      </w:r>
+      <w:proofErr w:type="spellEnd"/>
+      <w:r>
+        <w:rPr>
+          <w:rFonts w:asciiTheme="minorHAnsi" w:hAnsiTheme="minorHAnsi" w:cs="Arial"/>
+          <w:color w:val="000000"/>
+          <w:sz w:val="22"/>
+          <w:szCs w:val="22"/>
+        </w:rPr>
+        <w:t xml:space="preserve"> main aim is to prevent anyone physically on the computer just being able to immediately see the data.</w:t>
       </w:r>
     </w:p>
     <w:p>
@@ -1819,6 +1895,7 @@
           <w:sz w:val="22"/>
           <w:szCs w:val="22"/>
         </w:rPr>
+        <w:lastRenderedPageBreak/>
         <w:t>This program is not meant to be secure by nature – all the data accessible via exchanges / wallet should be read only</w:t>
       </w:r>
     </w:p>
@@ -2073,29 +2150,24 @@
       <w:r>
         <w:t xml:space="preserve">Figure </w:t>
       </w:r>
-      <w:r>
-        <w:fldChar w:fldCharType="begin"/>
-      </w:r>
-      <w:r>
-        <w:instrText xml:space="preserve"> SEQ Figure \* ARABIC </w:instrText>
-      </w:r>
-      <w:r>
-        <w:fldChar w:fldCharType="separate"/>
-      </w:r>
-      <w:r>
-        <w:rPr>
-          <w:noProof/>
-        </w:rPr>
-        <w:t>1</w:t>
-      </w:r>
-      <w:r>
-        <w:rPr>
-          <w:noProof/>
-        </w:rPr>
-        <w:fldChar w:fldCharType="end"/>
-      </w:r>
-      <w:r>
-        <w:t xml:space="preserve"> A graph taken from the app showing Poloneix [a cryptocurrency] data</w:t>
+      <w:fldSimple w:instr=" SEQ Figure \* ARABIC ">
+        <w:r>
+          <w:rPr>
+            <w:noProof/>
+          </w:rPr>
+          <w:t>1</w:t>
+        </w:r>
+      </w:fldSimple>
+      <w:r>
+        <w:t xml:space="preserve"> A graph taken from the app showing </w:t>
+      </w:r>
+      <w:proofErr w:type="spellStart"/>
+      <w:r>
+        <w:t>Poloneix</w:t>
+      </w:r>
+      <w:proofErr w:type="spellEnd"/>
+      <w:r>
+        <w:t xml:space="preserve"> [a cryptocurrency] data</w:t>
       </w:r>
     </w:p>
     <w:p>
@@ -2110,8 +2182,13 @@
       <w:pPr>
         <w:pStyle w:val="Heading3"/>
       </w:pPr>
-      <w:r>
-        <w:t xml:space="preserve">Cryptolio - </w:t>
+      <w:proofErr w:type="spellStart"/>
+      <w:r>
+        <w:t>Cryptolio</w:t>
+      </w:r>
+      <w:proofErr w:type="spellEnd"/>
+      <w:r>
+        <w:t xml:space="preserve"> - </w:t>
       </w:r>
       <w:hyperlink r:id="rId12" w:history="1">
         <w:r>
@@ -2130,7 +2207,23 @@
         <w:t>erminal based crypto currency portfolio</w:t>
       </w:r>
       <w:r>
-        <w:t xml:space="preserve"> released under an MIT license as open source software by a Github user ‘larion’</w:t>
+        <w:t xml:space="preserve"> released under an MIT license as open source software by a </w:t>
+      </w:r>
+      <w:proofErr w:type="spellStart"/>
+      <w:r>
+        <w:t>Github</w:t>
+      </w:r>
+      <w:proofErr w:type="spellEnd"/>
+      <w:r>
+        <w:t xml:space="preserve"> user ‘</w:t>
+      </w:r>
+      <w:proofErr w:type="spellStart"/>
+      <w:r>
+        <w:t>larion</w:t>
+      </w:r>
+      <w:proofErr w:type="spellEnd"/>
+      <w:r>
+        <w:t>’</w:t>
       </w:r>
       <w:r>
         <w:t>.</w:t>
@@ -2201,24 +2294,14 @@
       <w:r>
         <w:t xml:space="preserve">Figure </w:t>
       </w:r>
-      <w:r>
-        <w:fldChar w:fldCharType="begin"/>
-      </w:r>
-      <w:r>
-        <w:instrText xml:space="preserve"> SEQ Figure \* ARABIC </w:instrText>
-      </w:r>
-      <w:r>
-        <w:fldChar w:fldCharType="separate"/>
-      </w:r>
-      <w:r>
-        <w:rPr>
-          <w:noProof/>
-        </w:rPr>
-        <w:t>2</w:t>
-      </w:r>
-      <w:r>
-        <w:fldChar w:fldCharType="end"/>
-      </w:r>
+      <w:fldSimple w:instr=" SEQ Figure \* ARABIC ">
+        <w:r>
+          <w:rPr>
+            <w:noProof/>
+          </w:rPr>
+          <w:t>2</w:t>
+        </w:r>
+      </w:fldSimple>
       <w:r>
         <w:t xml:space="preserve"> Screen capture of the webpage in which this application is available </w:t>
       </w:r>
@@ -2337,8 +2420,13 @@
       <w:pPr>
         <w:pStyle w:val="Heading3"/>
       </w:pPr>
-      <w:r>
-        <w:t xml:space="preserve">CryptoCompare - </w:t>
+      <w:proofErr w:type="spellStart"/>
+      <w:r>
+        <w:t>CryptoCompare</w:t>
+      </w:r>
+      <w:proofErr w:type="spellEnd"/>
+      <w:r>
+        <w:t xml:space="preserve"> - </w:t>
       </w:r>
       <w:hyperlink r:id="rId15" w:history="1">
         <w:r>
@@ -2350,8 +2438,13 @@
       </w:hyperlink>
     </w:p>
     <w:p>
-      <w:r>
-        <w:t xml:space="preserve">CryptoCompare </w:t>
+      <w:proofErr w:type="spellStart"/>
+      <w:r>
+        <w:t>CryptoCompare</w:t>
+      </w:r>
+      <w:proofErr w:type="spellEnd"/>
+      <w:r>
+        <w:t xml:space="preserve"> </w:t>
       </w:r>
     </w:p>
     <w:p/>
@@ -2437,27 +2530,14 @@
       <w:r>
         <w:t xml:space="preserve">Figure </w:t>
       </w:r>
-      <w:r>
-        <w:fldChar w:fldCharType="begin"/>
-      </w:r>
-      <w:r>
-        <w:instrText xml:space="preserve"> SEQ Figure \* ARABIC </w:instrText>
-      </w:r>
-      <w:r>
-        <w:fldChar w:fldCharType="separate"/>
-      </w:r>
-      <w:r>
-        <w:rPr>
-          <w:noProof/>
-        </w:rPr>
-        <w:t>3</w:t>
-      </w:r>
-      <w:r>
-        <w:rPr>
-          <w:noProof/>
-        </w:rPr>
-        <w:fldChar w:fldCharType="end"/>
-      </w:r>
+      <w:fldSimple w:instr=" SEQ Figure \* ARABIC ">
+        <w:r>
+          <w:rPr>
+            <w:noProof/>
+          </w:rPr>
+          <w:t>3</w:t>
+        </w:r>
+      </w:fldSimple>
       <w:r>
         <w:t xml:space="preserve"> Spiral model development </w:t>
       </w:r>
@@ -2617,12 +2697,14 @@
       <w:r>
         <w:t xml:space="preserve"> I have discounted a web-based product purely because the MVP specification the client gives wants a </w:t>
       </w:r>
+      <w:proofErr w:type="gramStart"/>
       <w:r>
         <w:rPr>
           <w:b/>
         </w:rPr>
         <w:t>desktop based</w:t>
       </w:r>
+      <w:proofErr w:type="gramEnd"/>
       <w:r>
         <w:t xml:space="preserve"> client.</w:t>
       </w:r>
@@ -2740,7 +2822,15 @@
     </w:p>
     <w:p>
       <w:r>
-        <w:t>This is a cross platform approach of providing desktop applications using their prescriptive xml based markup language.</w:t>
+        <w:t xml:space="preserve">This is a cross platform approach of providing desktop applications using their prescriptive xml based </w:t>
+      </w:r>
+      <w:proofErr w:type="spellStart"/>
+      <w:r>
+        <w:t>markup</w:t>
+      </w:r>
+      <w:proofErr w:type="spellEnd"/>
+      <w:r>
+        <w:t xml:space="preserve"> language.</w:t>
       </w:r>
     </w:p>
     <w:p>
@@ -3234,7 +3324,15 @@
         <w:t xml:space="preserve">. </w:t>
       </w:r>
       <w:r>
-        <w:t xml:space="preserve">Additionally, it is helpful to use a MVC framework such as ReactJS or Angular to improve development time and prevent bulk in the html codebase. </w:t>
+        <w:t xml:space="preserve">Additionally, it is helpful to use a MVC framework such as </w:t>
+      </w:r>
+      <w:proofErr w:type="spellStart"/>
+      <w:r>
+        <w:t>ReactJS</w:t>
+      </w:r>
+      <w:proofErr w:type="spellEnd"/>
+      <w:r>
+        <w:t xml:space="preserve"> or Angular to improve development time and prevent bulk in the html codebase. </w:t>
       </w:r>
       <w:r>
         <w:t xml:space="preserve"> </w:t>
@@ -3249,7 +3347,15 @@
         <w:t>problem of managing state in large programs which is generally done through libraries like redux</w:t>
       </w:r>
       <w:r>
-        <w:t xml:space="preserve"> (or MobX)</w:t>
+        <w:t xml:space="preserve"> (or </w:t>
+      </w:r>
+      <w:proofErr w:type="spellStart"/>
+      <w:r>
+        <w:t>MobX</w:t>
+      </w:r>
+      <w:proofErr w:type="spellEnd"/>
+      <w:r>
+        <w:t>)</w:t>
       </w:r>
       <w:r>
         <w:t xml:space="preserve"> which have direct bindings into Angular or React </w:t>
@@ -3313,7 +3419,31 @@
     <w:p>
       <w:r>
         <w:br/>
-        <w:t>It shows a few such as electron-vue, electron-react-boilerplate and others. Though vue and angular both have their own unique boiler plates I am most familiar with ReactJS so I opted for the electron-react-boilerplate</w:t>
+        <w:t>It shows a few such as electron-</w:t>
+      </w:r>
+      <w:proofErr w:type="spellStart"/>
+      <w:r>
+        <w:t>vue</w:t>
+      </w:r>
+      <w:proofErr w:type="spellEnd"/>
+      <w:r>
+        <w:t xml:space="preserve">, electron-react-boilerplate and others. Though </w:t>
+      </w:r>
+      <w:proofErr w:type="spellStart"/>
+      <w:r>
+        <w:t>vue</w:t>
+      </w:r>
+      <w:proofErr w:type="spellEnd"/>
+      <w:r>
+        <w:t xml:space="preserve"> and angular both have their own unique boiler plates I am most familiar with </w:t>
+      </w:r>
+      <w:proofErr w:type="spellStart"/>
+      <w:r>
+        <w:t>ReactJS</w:t>
+      </w:r>
+      <w:proofErr w:type="spellEnd"/>
+      <w:r>
+        <w:t xml:space="preserve"> so I opted for the electron-react-boilerplate</w:t>
       </w:r>
       <w:r>
         <w:t xml:space="preserve"> ( </w:t>
@@ -3330,7 +3460,15 @@
         <w:t xml:space="preserve"> )</w:t>
       </w:r>
       <w:r>
-        <w:t xml:space="preserve">. It comes with many advantages such as hot module reloading (allowing modules to be swapped out during development). Additionally, FlowJS to prevent static type errors, it also has a </w:t>
+        <w:t xml:space="preserve">. It comes with many advantages such as hot module reloading (allowing modules to be swapped out during development). Additionally, </w:t>
+      </w:r>
+      <w:proofErr w:type="spellStart"/>
+      <w:r>
+        <w:t>FlowJS</w:t>
+      </w:r>
+      <w:proofErr w:type="spellEnd"/>
+      <w:r>
+        <w:t xml:space="preserve"> to prevent static type errors, it also has a </w:t>
       </w:r>
       <w:r>
         <w:t>built-in</w:t>
@@ -3344,12 +3482,22 @@
         <w:pStyle w:val="Heading3"/>
       </w:pPr>
       <w:r>
-        <w:t>Note about FlowJS</w:t>
-      </w:r>
-    </w:p>
-    <w:p>
-      <w:r>
-        <w:t xml:space="preserve">FlowJS is a static type checker for JavaScript built by Facebook </w:t>
+        <w:t xml:space="preserve">Note about </w:t>
+      </w:r>
+      <w:proofErr w:type="spellStart"/>
+      <w:r>
+        <w:t>FlowJS</w:t>
+      </w:r>
+      <w:proofErr w:type="spellEnd"/>
+    </w:p>
+    <w:p>
+      <w:proofErr w:type="spellStart"/>
+      <w:r>
+        <w:t>FlowJS</w:t>
+      </w:r>
+      <w:proofErr w:type="spellEnd"/>
+      <w:r>
+        <w:t xml:space="preserve"> is a static type checker for JavaScript built by Facebook </w:t>
       </w:r>
       <w:sdt>
         <w:sdtPr>
@@ -3448,27 +3596,14 @@
       <w:r>
         <w:t xml:space="preserve">Figure </w:t>
       </w:r>
-      <w:r>
-        <w:fldChar w:fldCharType="begin"/>
-      </w:r>
-      <w:r>
-        <w:instrText xml:space="preserve"> SEQ Figure \* ARABIC </w:instrText>
-      </w:r>
-      <w:r>
-        <w:fldChar w:fldCharType="separate"/>
-      </w:r>
-      <w:r>
-        <w:rPr>
-          <w:noProof/>
-        </w:rPr>
-        <w:t>4</w:t>
-      </w:r>
-      <w:r>
-        <w:rPr>
-          <w:noProof/>
-        </w:rPr>
-        <w:fldChar w:fldCharType="end"/>
-      </w:r>
+      <w:fldSimple w:instr=" SEQ Figure \* ARABIC ">
+        <w:r>
+          <w:rPr>
+            <w:noProof/>
+          </w:rPr>
+          <w:t>4</w:t>
+        </w:r>
+      </w:fldSimple>
       <w:r>
         <w:t xml:space="preserve"> An example of a flow type block</w:t>
       </w:r>
@@ -3481,7 +3616,15 @@
         <w:t>define</w:t>
       </w:r>
       <w:r>
-        <w:t xml:space="preserve"> a type ‘actionType’ as an object literal which takes two read only keys: ‘type’</w:t>
+        <w:t xml:space="preserve"> a type ‘</w:t>
+      </w:r>
+      <w:proofErr w:type="spellStart"/>
+      <w:r>
+        <w:t>actionType</w:t>
+      </w:r>
+      <w:proofErr w:type="spellEnd"/>
+      <w:r>
+        <w:t>’ as an object literal which takes two read only keys: ‘type’</w:t>
       </w:r>
       <w:r>
         <w:t xml:space="preserve"> which has a string value and ‘payload’ which can have any value and is optional.</w:t>
@@ -3498,7 +3641,15 @@
         <w:t xml:space="preserve"> they can just be treated as additional comments to the code.</w:t>
       </w:r>
       <w:r>
-        <w:t xml:space="preserve"> Though to make it extra clear what the actual JavaScript looks like I have automatically generated a `_no-flow-src` folder in my final application’s code. This contains all the same files, however all JavaScript files with flow notation in have had it removed so just the runnable JavaScript is left.</w:t>
+        <w:t xml:space="preserve"> Though to make it extra clear what the actual JavaScript looks like I have automatically generated a `_no-flow-</w:t>
+      </w:r>
+      <w:proofErr w:type="spellStart"/>
+      <w:r>
+        <w:t>src</w:t>
+      </w:r>
+      <w:proofErr w:type="spellEnd"/>
+      <w:r>
+        <w:t>` folder in my final application’s code. This contains all the same files, however all JavaScript files with flow notation in have had it removed so just the runnable JavaScript is left.</w:t>
       </w:r>
     </w:p>
     <w:p>
@@ -3600,27 +3751,14 @@
       <w:r>
         <w:t xml:space="preserve">Figure </w:t>
       </w:r>
-      <w:r>
-        <w:fldChar w:fldCharType="begin"/>
-      </w:r>
-      <w:r>
-        <w:instrText xml:space="preserve"> SEQ Figure \* ARABIC </w:instrText>
-      </w:r>
-      <w:r>
-        <w:fldChar w:fldCharType="separate"/>
-      </w:r>
-      <w:r>
-        <w:rPr>
-          <w:noProof/>
-        </w:rPr>
-        <w:t>5</w:t>
-      </w:r>
-      <w:r>
-        <w:rPr>
-          <w:noProof/>
-        </w:rPr>
-        <w:fldChar w:fldCharType="end"/>
-      </w:r>
+      <w:fldSimple w:instr=" SEQ Figure \* ARABIC ">
+        <w:r>
+          <w:rPr>
+            <w:noProof/>
+          </w:rPr>
+          <w:t>5</w:t>
+        </w:r>
+      </w:fldSimple>
       <w:r>
         <w:t xml:space="preserve"> An excerpt from Spotify’s desktop application about Third Party Software</w:t>
       </w:r>
@@ -3747,29 +3885,26 @@
       <w:r>
         <w:t xml:space="preserve">Figure </w:t>
       </w:r>
-      <w:r>
-        <w:fldChar w:fldCharType="begin"/>
-      </w:r>
-      <w:r>
-        <w:instrText xml:space="preserve"> SEQ Figure \* ARABIC </w:instrText>
-      </w:r>
-      <w:r>
-        <w:fldChar w:fldCharType="separate"/>
-      </w:r>
-      <w:r>
-        <w:rPr>
-          <w:noProof/>
-        </w:rPr>
-        <w:t>6</w:t>
-      </w:r>
-      <w:r>
-        <w:rPr>
-          <w:noProof/>
-        </w:rPr>
-        <w:fldChar w:fldCharType="end"/>
-      </w:r>
-      <w:r>
-        <w:t xml:space="preserve"> Part of my final package.json – this script is run on building of the project. It compiles all the licenses within all the projects I use and then puts it all in one file – the `LICENSE` file within the release folder.</w:t>
+      <w:fldSimple w:instr=" SEQ Figure \* ARABIC ">
+        <w:r>
+          <w:rPr>
+            <w:noProof/>
+          </w:rPr>
+          <w:t>6</w:t>
+        </w:r>
+      </w:fldSimple>
+      <w:r>
+        <w:t xml:space="preserve"> Part of my final </w:t>
+      </w:r>
+      <w:proofErr w:type="spellStart"/>
+      <w:proofErr w:type="gramStart"/>
+      <w:r>
+        <w:t>package.json</w:t>
+      </w:r>
+      <w:proofErr w:type="spellEnd"/>
+      <w:proofErr w:type="gramEnd"/>
+      <w:r>
+        <w:t xml:space="preserve"> – this script is run on building of the project. It compiles all the licenses within all the projects I use and then puts it all in one file – the `LICENSE` file within the release folder.</w:t>
       </w:r>
     </w:p>
     <w:p>
@@ -3845,56 +3980,16 @@
       <w:r>
         <w:t xml:space="preserve">Figure </w:t>
       </w:r>
-      <w:r>
-        <w:fldChar w:fldCharType="begin"/>
-      </w:r>
-      <w:r>
-        <w:instrText xml:space="preserve"> SEQ Figure \* ARABIC </w:instrText>
-      </w:r>
-      <w:r>
-        <w:fldChar w:fldCharType="separate"/>
-      </w:r>
-      <w:r>
-        <w:rPr>
-          <w:noProof/>
-        </w:rPr>
-        <w:t>7</w:t>
-      </w:r>
-      <w:r>
-        <w:rPr>
-          <w:noProof/>
-        </w:rPr>
-        <w:fldChar w:fldCharType="end"/>
-      </w:r>
+      <w:fldSimple w:instr=" SEQ Figure \* ARABIC ">
+        <w:r>
+          <w:rPr>
+            <w:noProof/>
+          </w:rPr>
+          <w:t>7</w:t>
+        </w:r>
+      </w:fldSimple>
       <w:r>
         <w:t xml:space="preserve"> An excerpt from the LICENSE file generated - in total it is more than 1500 lines!</w:t>
-      </w:r>
-    </w:p>
-    <w:p>
-      <w:pPr>
-        <w:pStyle w:val="Heading3"/>
-      </w:pPr>
-      <w:r>
-        <w:t>Style choices</w:t>
-      </w:r>
-    </w:p>
-    <w:p>
-      <w:r>
-        <w:t xml:space="preserve">Designing </w:t>
-      </w:r>
-      <w:r>
-        <w:t>an</w:t>
-      </w:r>
-      <w:r>
-        <w:t xml:space="preserve"> interface which is both effective as well as stylish can be a very hard choice. It is made harder by the</w:t>
-      </w:r>
-      <w:r>
-        <w:t>…</w:t>
-      </w:r>
-    </w:p>
-    <w:p>
-      <w:r>
-        <w:t>## Reference clients needs</w:t>
       </w:r>
     </w:p>
     <w:p>
@@ -3948,6 +4043,10 @@
     <w:p>
       <w:pPr>
         <w:pStyle w:val="Heading4"/>
+        <w:rPr>
+          <w:color w:val="0563C1" w:themeColor="hyperlink"/>
+          <w:u w:val="single"/>
+        </w:rPr>
       </w:pPr>
       <w:r>
         <w:t>D3.js</w:t>
@@ -3964,7 +4063,69 @@
         </w:r>
       </w:hyperlink>
     </w:p>
-    <w:p/>
+    <w:p>
+      <w:r>
+        <w:t>Advantages:</w:t>
+      </w:r>
+    </w:p>
+    <w:p>
+      <w:pPr>
+        <w:pStyle w:val="ListParagraph"/>
+        <w:numPr>
+          <w:ilvl w:val="0"/>
+          <w:numId w:val="22"/>
+        </w:numPr>
+      </w:pPr>
+      <w:r>
+        <w:t>Well known</w:t>
+      </w:r>
+    </w:p>
+    <w:p>
+      <w:pPr>
+        <w:pStyle w:val="ListParagraph"/>
+        <w:numPr>
+          <w:ilvl w:val="0"/>
+          <w:numId w:val="22"/>
+        </w:numPr>
+      </w:pPr>
+    </w:p>
+    <w:p>
+      <w:r>
+        <w:t>Disadvantages:</w:t>
+      </w:r>
+    </w:p>
+    <w:p>
+      <w:pPr>
+        <w:pStyle w:val="ListParagraph"/>
+        <w:numPr>
+          <w:ilvl w:val="0"/>
+          <w:numId w:val="23"/>
+        </w:numPr>
+      </w:pPr>
+      <w:r>
+        <w:t>Large learning curve</w:t>
+      </w:r>
+    </w:p>
+    <w:p>
+      <w:pPr>
+        <w:pStyle w:val="ListParagraph"/>
+        <w:numPr>
+          <w:ilvl w:val="0"/>
+          <w:numId w:val="23"/>
+        </w:numPr>
+      </w:pPr>
+      <w:r>
+        <w:t xml:space="preserve">Exposes SVG </w:t>
+      </w:r>
+      <w:proofErr w:type="spellStart"/>
+      <w:r>
+        <w:t>api’s</w:t>
+      </w:r>
+      <w:proofErr w:type="spellEnd"/>
+      <w:r>
+        <w:t xml:space="preserve"> (would be good but I’m not as familiar with them, therefore again serve to add to the large learning curve).</w:t>
+      </w:r>
+    </w:p>
     <w:p>
       <w:pPr>
         <w:pStyle w:val="Heading4"/>
@@ -3981,14 +4142,45 @@
         </w:r>
       </w:hyperlink>
     </w:p>
+    <w:p>
+      <w:r>
+        <w:t>Advantages:</w:t>
+      </w:r>
+    </w:p>
+    <w:p>
+      <w:pPr>
+        <w:pStyle w:val="ListParagraph"/>
+        <w:numPr>
+          <w:ilvl w:val="0"/>
+          <w:numId w:val="22"/>
+        </w:numPr>
+      </w:pPr>
+    </w:p>
+    <w:p>
+      <w:r>
+        <w:t>Disadvantages</w:t>
+      </w:r>
+      <w:r>
+        <w:t>:</w:t>
+      </w:r>
+    </w:p>
+    <w:p>
+      <w:pPr>
+        <w:pStyle w:val="ListParagraph"/>
+        <w:numPr>
+          <w:ilvl w:val="0"/>
+          <w:numId w:val="24"/>
+        </w:numPr>
+      </w:pPr>
+    </w:p>
     <w:p/>
     <w:p/>
-    <w:p/>
     <w:p>
       <w:pPr>
         <w:pStyle w:val="Heading3"/>
       </w:pPr>
       <w:r>
+        <w:lastRenderedPageBreak/>
         <w:t xml:space="preserve">Testing </w:t>
       </w:r>
       <w:r>
@@ -4032,7 +4224,6 @@
         <w:pStyle w:val="Heading3"/>
       </w:pPr>
       <w:r>
-        <w:lastRenderedPageBreak/>
         <w:t>Hardware and software requirements</w:t>
       </w:r>
     </w:p>
@@ -4110,27 +4301,14 @@
       <w:r>
         <w:t xml:space="preserve">Figure </w:t>
       </w:r>
-      <w:r>
-        <w:fldChar w:fldCharType="begin"/>
-      </w:r>
-      <w:r>
-        <w:instrText xml:space="preserve"> SEQ Figure \* ARABIC </w:instrText>
-      </w:r>
-      <w:r>
-        <w:fldChar w:fldCharType="separate"/>
-      </w:r>
-      <w:r>
-        <w:rPr>
-          <w:noProof/>
-        </w:rPr>
-        <w:t>8</w:t>
-      </w:r>
-      <w:r>
-        <w:rPr>
-          <w:noProof/>
-        </w:rPr>
-        <w:fldChar w:fldCharType="end"/>
-      </w:r>
+      <w:fldSimple w:instr=" SEQ Figure \* ARABIC ">
+        <w:r>
+          <w:rPr>
+            <w:noProof/>
+          </w:rPr>
+          <w:t>8</w:t>
+        </w:r>
+      </w:fldSimple>
       <w:r>
         <w:t xml:space="preserve"> Supported systems </w:t>
       </w:r>
@@ -4163,7 +4341,15 @@
     </w:p>
     <w:p>
       <w:r>
-        <w:t xml:space="preserve">My application would not require any special additional requirements on top of ElectronJS’s ones except for possibly </w:t>
+        <w:t xml:space="preserve">My application would not require any special additional requirements on top of </w:t>
+      </w:r>
+      <w:proofErr w:type="spellStart"/>
+      <w:r>
+        <w:t>ElectronJS’s</w:t>
+      </w:r>
+      <w:proofErr w:type="spellEnd"/>
+      <w:r>
+        <w:t xml:space="preserve"> ones except for possibly </w:t>
       </w:r>
       <w:r>
         <w:t>an</w:t>
@@ -4223,6 +4409,7 @@
     </w:p>
     <w:p>
       <w:r>
+        <w:lastRenderedPageBreak/>
         <w:t>## Problems that will be hard to solve</w:t>
       </w:r>
     </w:p>
@@ -4249,7 +4436,6 @@
         <w:rPr>
           <w:noProof/>
         </w:rPr>
-        <w:lastRenderedPageBreak/>
         <w:drawing>
           <wp:inline distT="0" distB="0" distL="0" distR="0" wp14:anchorId="4E24415B" wp14:editId="6870FBEF">
             <wp:extent cx="4324350" cy="3243023"/>
@@ -4311,34 +4497,29 @@
       <w:r>
         <w:t xml:space="preserve">Figure </w:t>
       </w:r>
-      <w:r>
-        <w:fldChar w:fldCharType="begin"/>
-      </w:r>
-      <w:r>
-        <w:instrText xml:space="preserve"> SEQ Figure \* ARABIC </w:instrText>
-      </w:r>
-      <w:r>
-        <w:fldChar w:fldCharType="separate"/>
-      </w:r>
-      <w:r>
-        <w:rPr>
-          <w:noProof/>
-        </w:rPr>
-        <w:t>9</w:t>
-      </w:r>
-      <w:r>
-        <w:rPr>
-          <w:noProof/>
-        </w:rPr>
-        <w:fldChar w:fldCharType="end"/>
-      </w:r>
+      <w:fldSimple w:instr=" SEQ Figure \* ARABIC ">
+        <w:r>
+          <w:rPr>
+            <w:noProof/>
+          </w:rPr>
+          <w:t>9</w:t>
+        </w:r>
+      </w:fldSimple>
       <w:r>
         <w:t xml:space="preserve"> – A basic design of what the application might look like</w:t>
       </w:r>
     </w:p>
     <w:p>
       <w:r>
-        <w:t>Colours used for mockup:</w:t>
+        <w:t xml:space="preserve">Colours used for </w:t>
+      </w:r>
+      <w:proofErr w:type="spellStart"/>
+      <w:r>
+        <w:t>mockup</w:t>
+      </w:r>
+      <w:proofErr w:type="spellEnd"/>
+      <w:r>
+        <w:t>:</w:t>
       </w:r>
     </w:p>
     <w:tbl>
@@ -4676,27 +4857,14 @@
       <w:r>
         <w:t xml:space="preserve">Figure </w:t>
       </w:r>
-      <w:r>
-        <w:fldChar w:fldCharType="begin"/>
-      </w:r>
-      <w:r>
-        <w:instrText xml:space="preserve"> SEQ Figure \* ARABIC </w:instrText>
-      </w:r>
-      <w:r>
-        <w:fldChar w:fldCharType="separate"/>
-      </w:r>
-      <w:r>
-        <w:rPr>
-          <w:noProof/>
-        </w:rPr>
-        <w:t>10</w:t>
-      </w:r>
-      <w:r>
-        <w:rPr>
-          <w:noProof/>
-        </w:rPr>
-        <w:fldChar w:fldCharType="end"/>
-      </w:r>
+      <w:fldSimple w:instr=" SEQ Figure \* ARABIC ">
+        <w:r>
+          <w:rPr>
+            <w:noProof/>
+          </w:rPr>
+          <w:t>10</w:t>
+        </w:r>
+      </w:fldSimple>
       <w:r>
         <w:t xml:space="preserve"> Retouched cryptocurrency logo / New Application logo</w:t>
       </w:r>
@@ -5078,8 +5246,13 @@
           </w:tcPr>
           <w:p>
             <w:r>
-              <w:t>1.a.i</w:t>
+              <w:t>1.</w:t>
             </w:r>
+            <w:proofErr w:type="gramStart"/>
+            <w:r>
+              <w:t>a.i</w:t>
+            </w:r>
+            <w:proofErr w:type="gramEnd"/>
           </w:p>
         </w:tc>
       </w:tr>
@@ -5123,8 +5296,13 @@
           </w:tcPr>
           <w:p>
             <w:r>
-              <w:t>2.a.i</w:t>
+              <w:t>2.</w:t>
             </w:r>
+            <w:proofErr w:type="gramStart"/>
+            <w:r>
+              <w:t>a.i</w:t>
+            </w:r>
+            <w:proofErr w:type="gramEnd"/>
           </w:p>
         </w:tc>
       </w:tr>
@@ -5168,8 +5346,13 @@
           </w:tcPr>
           <w:p>
             <w:r>
-              <w:t>2.a.i</w:t>
+              <w:t>2.</w:t>
             </w:r>
+            <w:proofErr w:type="gramStart"/>
+            <w:r>
+              <w:t>a.i</w:t>
+            </w:r>
+            <w:proofErr w:type="gramEnd"/>
           </w:p>
         </w:tc>
       </w:tr>
@@ -5213,8 +5396,13 @@
           </w:tcPr>
           <w:p>
             <w:r>
-              <w:t>2.a.i</w:t>
+              <w:t>2.</w:t>
             </w:r>
+            <w:proofErr w:type="gramStart"/>
+            <w:r>
+              <w:t>a.i</w:t>
+            </w:r>
+            <w:proofErr w:type="gramEnd"/>
           </w:p>
         </w:tc>
       </w:tr>
@@ -5254,8 +5442,13 @@
           </w:tcPr>
           <w:p>
             <w:r>
-              <w:t>2.a.i</w:t>
+              <w:t>2.</w:t>
             </w:r>
+            <w:proofErr w:type="gramStart"/>
+            <w:r>
+              <w:t>a.i</w:t>
+            </w:r>
+            <w:proofErr w:type="gramEnd"/>
           </w:p>
         </w:tc>
       </w:tr>
@@ -5295,8 +5488,13 @@
           </w:tcPr>
           <w:p>
             <w:r>
-              <w:t>2.a.i</w:t>
+              <w:t>2.</w:t>
             </w:r>
+            <w:proofErr w:type="gramStart"/>
+            <w:r>
+              <w:t>a.i</w:t>
+            </w:r>
+            <w:proofErr w:type="gramEnd"/>
           </w:p>
         </w:tc>
       </w:tr>
@@ -5430,9 +5628,11 @@
           <w:numId w:val="8"/>
         </w:numPr>
       </w:pPr>
+      <w:proofErr w:type="spellStart"/>
       <w:r>
         <w:t>Cryptolio</w:t>
       </w:r>
+      <w:proofErr w:type="spellEnd"/>
     </w:p>
     <w:p>
       <w:pPr>
@@ -5442,8 +5642,13 @@
           <w:numId w:val="8"/>
         </w:numPr>
       </w:pPr>
-      <w:r>
-        <w:t>Portmantuas are cliché and non-modern but effective</w:t>
+      <w:proofErr w:type="spellStart"/>
+      <w:r>
+        <w:t>Portmantuas</w:t>
+      </w:r>
+      <w:proofErr w:type="spellEnd"/>
+      <w:r>
+        <w:t xml:space="preserve"> are cliché and non-modern but effective</w:t>
       </w:r>
     </w:p>
     <w:p>
@@ -5455,8 +5660,13 @@
         </w:numPr>
       </w:pPr>
       <w:r>
-        <w:t>Has a name clash with:</w:t>
-      </w:r>
+        <w:t xml:space="preserve">Has a name clash </w:t>
+      </w:r>
+      <w:proofErr w:type="gramStart"/>
+      <w:r>
+        <w:t>with:</w:t>
+      </w:r>
+      <w:proofErr w:type="gramEnd"/>
       <w:r>
         <w:t xml:space="preserve"> </w:t>
       </w:r>
@@ -5505,8 +5715,13 @@
         </w:numPr>
       </w:pPr>
       <w:r>
-        <w:t>Has a name clash with:</w:t>
-      </w:r>
+        <w:t xml:space="preserve">Has a name clash </w:t>
+      </w:r>
+      <w:proofErr w:type="gramStart"/>
+      <w:r>
+        <w:t>with:</w:t>
+      </w:r>
+      <w:proofErr w:type="gramEnd"/>
       <w:r>
         <w:t xml:space="preserve"> </w:t>
       </w:r>
@@ -5530,9 +5745,11 @@
           <w:numId w:val="8"/>
         </w:numPr>
       </w:pPr>
+      <w:proofErr w:type="spellStart"/>
       <w:r>
         <w:t>BitPortfolio</w:t>
       </w:r>
+      <w:proofErr w:type="spellEnd"/>
     </w:p>
     <w:p>
       <w:pPr>
@@ -5551,17 +5768,27 @@
         <w:t xml:space="preserve">In the end </w:t>
       </w:r>
       <w:r>
-        <w:t xml:space="preserve">I decided Cryptolio sounded the best however it had a name clash with a terminal based crypto currency portfolio.  </w:t>
+        <w:t xml:space="preserve">I decided </w:t>
+      </w:r>
+      <w:proofErr w:type="spellStart"/>
+      <w:r>
+        <w:t>Cryptolio</w:t>
+      </w:r>
+      <w:proofErr w:type="spellEnd"/>
+      <w:r>
+        <w:t xml:space="preserve"> sounded the best however it had a name clash with a terminal based crypto currency portfolio.  </w:t>
       </w:r>
       <w:r>
         <w:t xml:space="preserve">So, I decided to change it slightly into </w:t>
       </w:r>
+      <w:proofErr w:type="spellStart"/>
       <w:r>
         <w:rPr>
           <w:b/>
         </w:rPr>
         <w:t>Cryptolium</w:t>
       </w:r>
+      <w:proofErr w:type="spellEnd"/>
       <w:r>
         <w:t xml:space="preserve">. Which </w:t>
       </w:r>
@@ -5677,24 +5904,14 @@
       <w:r>
         <w:t xml:space="preserve">Figure </w:t>
       </w:r>
-      <w:r>
-        <w:fldChar w:fldCharType="begin"/>
-      </w:r>
-      <w:r>
-        <w:instrText xml:space="preserve"> SEQ Figure \* ARABIC </w:instrText>
-      </w:r>
-      <w:r>
-        <w:fldChar w:fldCharType="separate"/>
-      </w:r>
-      <w:r>
-        <w:rPr>
-          <w:noProof/>
-        </w:rPr>
-        <w:t>11</w:t>
-      </w:r>
-      <w:r>
-        <w:fldChar w:fldCharType="end"/>
-      </w:r>
+      <w:fldSimple w:instr=" SEQ Figure \* ARABIC ">
+        <w:r>
+          <w:rPr>
+            <w:noProof/>
+          </w:rPr>
+          <w:t>11</w:t>
+        </w:r>
+      </w:fldSimple>
       <w:r>
         <w:t xml:space="preserve"> Flowchart showing the basic UI flow for the application</w:t>
       </w:r>
@@ -5792,27 +6009,14 @@
       <w:r>
         <w:t xml:space="preserve">Figure </w:t>
       </w:r>
-      <w:r>
-        <w:fldChar w:fldCharType="begin"/>
-      </w:r>
-      <w:r>
-        <w:instrText xml:space="preserve"> SEQ Figure \* ARABIC </w:instrText>
-      </w:r>
-      <w:r>
-        <w:fldChar w:fldCharType="separate"/>
-      </w:r>
-      <w:r>
-        <w:rPr>
-          <w:noProof/>
-        </w:rPr>
-        <w:t>12</w:t>
-      </w:r>
-      <w:r>
-        <w:rPr>
-          <w:noProof/>
-        </w:rPr>
-        <w:fldChar w:fldCharType="end"/>
-      </w:r>
+      <w:fldSimple w:instr=" SEQ Figure \* ARABIC ">
+        <w:r>
+          <w:rPr>
+            <w:noProof/>
+          </w:rPr>
+          <w:t>12</w:t>
+        </w:r>
+      </w:fldSimple>
       <w:r>
         <w:t xml:space="preserve"> Complete project diagram</w:t>
       </w:r>
@@ -5831,13 +6035,32 @@
         <w:t>Time management</w:t>
       </w:r>
     </w:p>
-    <w:p>
-      <w:r>
-        <w:t># gantt chart</w:t>
-      </w:r>
-    </w:p>
     <w:p/>
     <w:p>
+      <w:r>
+        <w:t>#</w:t>
+      </w:r>
+      <w:proofErr w:type="spellStart"/>
+      <w:r>
+        <w:t>gantt</w:t>
+      </w:r>
+      <w:proofErr w:type="spellEnd"/>
+      <w:r>
+        <w:t xml:space="preserve"> chart</w:t>
+      </w:r>
+    </w:p>
+    <w:p>
+      <w:hyperlink r:id="rId39" w:history="1">
+        <w:r>
+          <w:rPr>
+            <w:rStyle w:val="Hyperlink"/>
+          </w:rPr>
+          <w:t>https://mermaidjs.github.io/</w:t>
+        </w:r>
+      </w:hyperlink>
+    </w:p>
+    <w:p/>
+    <w:p>
       <w:pPr>
         <w:pStyle w:val="Heading2"/>
       </w:pPr>
@@ -5849,6 +6072,38 @@
       <w:r>
         <w:t>[…]</w:t>
       </w:r>
+    </w:p>
+    <w:p/>
+    <w:p>
+      <w:pPr>
+        <w:pStyle w:val="Heading3"/>
+      </w:pPr>
+      <w:r>
+        <w:t>Style choices</w:t>
+      </w:r>
+    </w:p>
+    <w:p>
+      <w:r>
+        <w:t>Designing an interface which is both effective as well as stylish can be a very hard choice. It is made harder by the…</w:t>
+      </w:r>
+    </w:p>
+    <w:p>
+      <w:r>
+        <w:t xml:space="preserve">## Reference </w:t>
+      </w:r>
+      <w:proofErr w:type="spellStart"/>
+      <w:r>
+        <w:t>clients</w:t>
+      </w:r>
+      <w:proofErr w:type="spellEnd"/>
+      <w:r>
+        <w:t xml:space="preserve"> </w:t>
+      </w:r>
+      <w:proofErr w:type="gramStart"/>
+      <w:r>
+        <w:t>needs</w:t>
+      </w:r>
+      <w:proofErr w:type="gramEnd"/>
     </w:p>
     <w:p>
       <w:pPr>
@@ -5926,7 +6181,7 @@
                     </pic:cNvPicPr>
                   </pic:nvPicPr>
                   <pic:blipFill rotWithShape="1">
-                    <a:blip r:embed="rId39">
+                    <a:blip r:embed="rId40">
                       <a:extLst>
                         <a:ext uri="{28A0092B-C50C-407E-A947-70E740481C1C}">
                           <a14:useLocalDpi xmlns:a14="http://schemas.microsoft.com/office/drawing/2010/main" val="0"/>
@@ -5975,27 +6230,14 @@
       <w:r>
         <w:t xml:space="preserve">Figure </w:t>
       </w:r>
-      <w:r>
-        <w:fldChar w:fldCharType="begin"/>
-      </w:r>
-      <w:r>
-        <w:instrText xml:space="preserve"> SEQ Figure \* ARABIC </w:instrText>
-      </w:r>
-      <w:r>
-        <w:fldChar w:fldCharType="separate"/>
-      </w:r>
-      <w:r>
-        <w:rPr>
-          <w:noProof/>
-        </w:rPr>
-        <w:t>13</w:t>
-      </w:r>
-      <w:r>
-        <w:rPr>
-          <w:noProof/>
-        </w:rPr>
-        <w:fldChar w:fldCharType="end"/>
-      </w:r>
+      <w:fldSimple w:instr=" SEQ Figure \* ARABIC ">
+        <w:r>
+          <w:rPr>
+            <w:noProof/>
+          </w:rPr>
+          <w:t>13</w:t>
+        </w:r>
+      </w:fldSimple>
       <w:r>
         <w:t xml:space="preserve"> My basic directory layout</w:t>
       </w:r>
@@ -6080,7 +6322,7 @@
                     </pic:cNvPicPr>
                   </pic:nvPicPr>
                   <pic:blipFill rotWithShape="1">
-                    <a:blip r:embed="rId40" cstate="print">
+                    <a:blip r:embed="rId41" cstate="print">
                       <a:extLst>
                         <a:ext uri="{28A0092B-C50C-407E-A947-70E740481C1C}">
                           <a14:useLocalDpi xmlns:a14="http://schemas.microsoft.com/office/drawing/2010/main" val="0"/>
@@ -6129,27 +6371,14 @@
       <w:r>
         <w:t xml:space="preserve">Figure </w:t>
       </w:r>
-      <w:r>
-        <w:fldChar w:fldCharType="begin"/>
-      </w:r>
-      <w:r>
-        <w:instrText xml:space="preserve"> SEQ Figure \* ARABIC </w:instrText>
-      </w:r>
-      <w:r>
-        <w:fldChar w:fldCharType="separate"/>
-      </w:r>
-      <w:r>
-        <w:rPr>
-          <w:noProof/>
-        </w:rPr>
-        <w:t>14</w:t>
-      </w:r>
-      <w:r>
-        <w:rPr>
-          <w:noProof/>
-        </w:rPr>
-        <w:fldChar w:fldCharType="end"/>
-      </w:r>
+      <w:fldSimple w:instr=" SEQ Figure \* ARABIC ">
+        <w:r>
+          <w:rPr>
+            <w:noProof/>
+          </w:rPr>
+          <w:t>14</w:t>
+        </w:r>
+      </w:fldSimple>
       <w:r>
         <w:t xml:space="preserve"> </w:t>
       </w:r>
@@ -6162,7 +6391,15 @@
     </w:p>
     <w:p>
       <w:r>
-        <w:t>This also required me to set up a git client on my computer to upload (commit) to the repository. I chose GitKraken due to my familiarity with it:</w:t>
+        <w:t xml:space="preserve">This also required me to set up a git client on my computer to upload (commit) to the repository. I chose </w:t>
+      </w:r>
+      <w:proofErr w:type="spellStart"/>
+      <w:r>
+        <w:t>GitKraken</w:t>
+      </w:r>
+      <w:proofErr w:type="spellEnd"/>
+      <w:r>
+        <w:t xml:space="preserve"> due to my familiarity with it:</w:t>
       </w:r>
     </w:p>
     <w:p>
@@ -6192,7 +6429,7 @@
                     </pic:cNvPicPr>
                   </pic:nvPicPr>
                   <pic:blipFill>
-                    <a:blip r:embed="rId41" cstate="print">
+                    <a:blip r:embed="rId42" cstate="print">
                       <a:extLst>
                         <a:ext uri="{28A0092B-C50C-407E-A947-70E740481C1C}">
                           <a14:useLocalDpi xmlns:a14="http://schemas.microsoft.com/office/drawing/2010/main" val="0"/>
@@ -6238,34 +6475,42 @@
       <w:r>
         <w:t xml:space="preserve">Figure </w:t>
       </w:r>
-      <w:r>
-        <w:fldChar w:fldCharType="begin"/>
-      </w:r>
-      <w:r>
-        <w:instrText xml:space="preserve"> SEQ Figure \* ARABIC </w:instrText>
-      </w:r>
-      <w:r>
-        <w:fldChar w:fldCharType="separate"/>
-      </w:r>
-      <w:r>
-        <w:rPr>
-          <w:noProof/>
-        </w:rPr>
-        <w:t>15</w:t>
-      </w:r>
-      <w:r>
-        <w:rPr>
-          <w:noProof/>
-        </w:rPr>
-        <w:fldChar w:fldCharType="end"/>
-      </w:r>
-      <w:r>
-        <w:t xml:space="preserve"> Setting up GitKraken as a version manager</w:t>
-      </w:r>
-    </w:p>
-    <w:p>
-      <w:r>
-        <w:t xml:space="preserve">While making the repository I had to setup various metadata files such as a .gitignore file. This file controls which files are </w:t>
+      <w:fldSimple w:instr=" SEQ Figure \* ARABIC ">
+        <w:r>
+          <w:rPr>
+            <w:noProof/>
+          </w:rPr>
+          <w:t>15</w:t>
+        </w:r>
+      </w:fldSimple>
+      <w:r>
+        <w:t xml:space="preserve"> Setting up </w:t>
+      </w:r>
+      <w:proofErr w:type="spellStart"/>
+      <w:r>
+        <w:t>GitKraken</w:t>
+      </w:r>
+      <w:proofErr w:type="spellEnd"/>
+      <w:r>
+        <w:t xml:space="preserve"> as a version manager</w:t>
+      </w:r>
+    </w:p>
+    <w:p>
+      <w:r>
+        <w:t xml:space="preserve">While making the repository I had to setup various metadata files such as </w:t>
+      </w:r>
+      <w:proofErr w:type="gramStart"/>
+      <w:r>
+        <w:t>a .</w:t>
+      </w:r>
+      <w:proofErr w:type="spellStart"/>
+      <w:r>
+        <w:t>gitignore</w:t>
+      </w:r>
+      <w:proofErr w:type="spellEnd"/>
+      <w:proofErr w:type="gramEnd"/>
+      <w:r>
+        <w:t xml:space="preserve"> file. This file controls which files are </w:t>
       </w:r>
       <w:r>
         <w:t>committed</w:t>
@@ -6308,7 +6553,7 @@
                     </pic:cNvPicPr>
                   </pic:nvPicPr>
                   <pic:blipFill>
-                    <a:blip r:embed="rId42" cstate="print">
+                    <a:blip r:embed="rId43" cstate="print">
                       <a:extLst>
                         <a:ext uri="{28A0092B-C50C-407E-A947-70E740481C1C}">
                           <a14:useLocalDpi xmlns:a14="http://schemas.microsoft.com/office/drawing/2010/main" val="0"/>
@@ -6354,31 +6599,26 @@
       <w:r>
         <w:t xml:space="preserve">Figure </w:t>
       </w:r>
-      <w:r>
-        <w:fldChar w:fldCharType="begin"/>
-      </w:r>
-      <w:r>
-        <w:instrText xml:space="preserve"> SEQ Figure \* ARABIC </w:instrText>
-      </w:r>
-      <w:r>
-        <w:fldChar w:fldCharType="separate"/>
-      </w:r>
-      <w:r>
-        <w:rPr>
-          <w:noProof/>
-        </w:rPr>
-        <w:t>16</w:t>
-      </w:r>
-      <w:r>
-        <w:rPr>
-          <w:noProof/>
-        </w:rPr>
-        <w:fldChar w:fldCharType="end"/>
-      </w:r>
-      <w:r>
-        <w:t xml:space="preserve"> An example .gitignore </w:t>
-      </w:r>
-      <w:hyperlink r:id="rId43" w:history="1">
+      <w:fldSimple w:instr=" SEQ Figure \* ARABIC ">
+        <w:r>
+          <w:rPr>
+            <w:noProof/>
+          </w:rPr>
+          <w:t>16</w:t>
+        </w:r>
+      </w:fldSimple>
+      <w:r>
+        <w:t xml:space="preserve"> An example .</w:t>
+      </w:r>
+      <w:proofErr w:type="spellStart"/>
+      <w:r>
+        <w:t>gitignore</w:t>
+      </w:r>
+      <w:proofErr w:type="spellEnd"/>
+      <w:r>
+        <w:t xml:space="preserve"> </w:t>
+      </w:r>
+      <w:hyperlink r:id="rId44" w:history="1">
         <w:r>
           <w:rPr>
             <w:rStyle w:val="Hyperlink"/>
@@ -6394,8 +6634,13 @@
       <w:pPr>
         <w:pStyle w:val="Heading3"/>
       </w:pPr>
-      <w:r>
-        <w:t>Github Project board</w:t>
+      <w:proofErr w:type="spellStart"/>
+      <w:r>
+        <w:t>Github</w:t>
+      </w:r>
+      <w:proofErr w:type="spellEnd"/>
+      <w:r>
+        <w:t xml:space="preserve"> Project board</w:t>
       </w:r>
       <w:r>
         <w:t xml:space="preserve"> </w:t>
@@ -6446,7 +6691,7 @@
                     <pic:cNvPicPr/>
                   </pic:nvPicPr>
                   <pic:blipFill rotWithShape="1">
-                    <a:blip r:embed="rId44"/>
+                    <a:blip r:embed="rId45"/>
                     <a:srcRect r="1617"/>
                     <a:stretch/>
                   </pic:blipFill>
@@ -6489,29 +6734,24 @@
       <w:r>
         <w:t xml:space="preserve">Figure </w:t>
       </w:r>
-      <w:r>
-        <w:fldChar w:fldCharType="begin"/>
-      </w:r>
-      <w:r>
-        <w:instrText xml:space="preserve"> SEQ Figure \* ARABIC </w:instrText>
-      </w:r>
-      <w:r>
-        <w:fldChar w:fldCharType="separate"/>
-      </w:r>
-      <w:r>
-        <w:rPr>
-          <w:noProof/>
-        </w:rPr>
-        <w:t>17</w:t>
-      </w:r>
-      <w:r>
-        <w:rPr>
-          <w:noProof/>
-        </w:rPr>
-        <w:fldChar w:fldCharType="end"/>
-      </w:r>
-      <w:r>
-        <w:t xml:space="preserve"> My Github project board for the planning part of the project</w:t>
+      <w:fldSimple w:instr=" SEQ Figure \* ARABIC ">
+        <w:r>
+          <w:rPr>
+            <w:noProof/>
+          </w:rPr>
+          <w:t>17</w:t>
+        </w:r>
+      </w:fldSimple>
+      <w:r>
+        <w:t xml:space="preserve"> My </w:t>
+      </w:r>
+      <w:proofErr w:type="spellStart"/>
+      <w:r>
+        <w:t>Github</w:t>
+      </w:r>
+      <w:proofErr w:type="spellEnd"/>
+      <w:r>
+        <w:t xml:space="preserve"> project board for the planning part of the project</w:t>
       </w:r>
     </w:p>
     <w:p/>
@@ -6537,7 +6777,33 @@
         <w:t>I realised</w:t>
       </w:r>
       <w:r>
-        <w:t xml:space="preserve"> I made an error by making the .gitignore before cloning my boilerplate into the repository. When I tried to clone the boilerplate into the folder, it caused an error saying the directory had items in. The resolution to this problem was just deleting the .gitignore file I had made.</w:t>
+        <w:t xml:space="preserve"> I made an error by making </w:t>
+      </w:r>
+      <w:proofErr w:type="gramStart"/>
+      <w:r>
+        <w:t>the .</w:t>
+      </w:r>
+      <w:proofErr w:type="spellStart"/>
+      <w:r>
+        <w:t>gitignore</w:t>
+      </w:r>
+      <w:proofErr w:type="spellEnd"/>
+      <w:proofErr w:type="gramEnd"/>
+      <w:r>
+        <w:t xml:space="preserve"> before cloning my boilerplate into the repository. When I tried to clone the boilerplate into the folder, it caused an error saying the directory had items in. The resolution to this problem was just deleting </w:t>
+      </w:r>
+      <w:proofErr w:type="gramStart"/>
+      <w:r>
+        <w:t>the .</w:t>
+      </w:r>
+      <w:proofErr w:type="spellStart"/>
+      <w:r>
+        <w:t>gitignore</w:t>
+      </w:r>
+      <w:proofErr w:type="spellEnd"/>
+      <w:proofErr w:type="gramEnd"/>
+      <w:r>
+        <w:t xml:space="preserve"> file I had made.</w:t>
       </w:r>
     </w:p>
     <w:p>
@@ -6568,7 +6834,7 @@
                     </pic:cNvPicPr>
                   </pic:nvPicPr>
                   <pic:blipFill>
-                    <a:blip r:embed="rId45">
+                    <a:blip r:embed="rId46">
                       <a:extLst>
                         <a:ext uri="{28A0092B-C50C-407E-A947-70E740481C1C}">
                           <a14:useLocalDpi xmlns:a14="http://schemas.microsoft.com/office/drawing/2010/main" val="0"/>
@@ -6614,27 +6880,14 @@
       <w:r>
         <w:t xml:space="preserve">Figure </w:t>
       </w:r>
-      <w:r>
-        <w:fldChar w:fldCharType="begin"/>
-      </w:r>
-      <w:r>
-        <w:instrText xml:space="preserve"> SEQ Figure \* ARABIC </w:instrText>
-      </w:r>
-      <w:r>
-        <w:fldChar w:fldCharType="separate"/>
-      </w:r>
-      <w:r>
-        <w:rPr>
-          <w:noProof/>
-        </w:rPr>
-        <w:t>18</w:t>
-      </w:r>
-      <w:r>
-        <w:rPr>
-          <w:noProof/>
-        </w:rPr>
-        <w:fldChar w:fldCharType="end"/>
-      </w:r>
+      <w:fldSimple w:instr=" SEQ Figure \* ARABIC ">
+        <w:r>
+          <w:rPr>
+            <w:noProof/>
+          </w:rPr>
+          <w:t>18</w:t>
+        </w:r>
+      </w:fldSimple>
       <w:r>
         <w:t xml:space="preserve"> My original attempt at cloning the repository</w:t>
       </w:r>
@@ -6666,7 +6919,7 @@
                     </pic:cNvPicPr>
                   </pic:nvPicPr>
                   <pic:blipFill>
-                    <a:blip r:embed="rId46" cstate="print">
+                    <a:blip r:embed="rId47" cstate="print">
                       <a:extLst>
                         <a:ext uri="{28A0092B-C50C-407E-A947-70E740481C1C}">
                           <a14:useLocalDpi xmlns:a14="http://schemas.microsoft.com/office/drawing/2010/main" val="0"/>
@@ -6712,29 +6965,29 @@
       <w:r>
         <w:t xml:space="preserve">Figure </w:t>
       </w:r>
-      <w:r>
-        <w:fldChar w:fldCharType="begin"/>
-      </w:r>
-      <w:r>
-        <w:instrText xml:space="preserve"> SEQ Figure \* ARABIC </w:instrText>
-      </w:r>
-      <w:r>
-        <w:fldChar w:fldCharType="separate"/>
-      </w:r>
-      <w:r>
-        <w:rPr>
-          <w:noProof/>
-        </w:rPr>
-        <w:t>19</w:t>
-      </w:r>
-      <w:r>
-        <w:rPr>
-          <w:noProof/>
-        </w:rPr>
-        <w:fldChar w:fldCharType="end"/>
-      </w:r>
-      <w:r>
-        <w:t xml:space="preserve"> The .gitignore file</w:t>
+      <w:fldSimple w:instr=" SEQ Figure \* ARABIC ">
+        <w:r>
+          <w:rPr>
+            <w:noProof/>
+          </w:rPr>
+          <w:t>19</w:t>
+        </w:r>
+      </w:fldSimple>
+      <w:r>
+        <w:t xml:space="preserve"> </w:t>
+      </w:r>
+      <w:proofErr w:type="gramStart"/>
+      <w:r>
+        <w:t>The .</w:t>
+      </w:r>
+      <w:proofErr w:type="spellStart"/>
+      <w:r>
+        <w:t>gitignore</w:t>
+      </w:r>
+      <w:proofErr w:type="spellEnd"/>
+      <w:proofErr w:type="gramEnd"/>
+      <w:r>
+        <w:t xml:space="preserve"> file</w:t>
       </w:r>
     </w:p>
     <w:p>
@@ -6764,7 +7017,7 @@
                     </pic:cNvPicPr>
                   </pic:nvPicPr>
                   <pic:blipFill>
-                    <a:blip r:embed="rId47">
+                    <a:blip r:embed="rId48">
                       <a:extLst>
                         <a:ext uri="{28A0092B-C50C-407E-A947-70E740481C1C}">
                           <a14:useLocalDpi xmlns:a14="http://schemas.microsoft.com/office/drawing/2010/main" val="0"/>
@@ -6810,29 +7063,29 @@
       <w:r>
         <w:t xml:space="preserve">Figure </w:t>
       </w:r>
-      <w:r>
-        <w:fldChar w:fldCharType="begin"/>
-      </w:r>
-      <w:r>
-        <w:instrText xml:space="preserve"> SEQ Figure \* ARABIC </w:instrText>
-      </w:r>
-      <w:r>
-        <w:fldChar w:fldCharType="separate"/>
-      </w:r>
-      <w:r>
-        <w:rPr>
-          <w:noProof/>
-        </w:rPr>
-        <w:t>20</w:t>
-      </w:r>
-      <w:r>
-        <w:rPr>
-          <w:noProof/>
-        </w:rPr>
-        <w:fldChar w:fldCharType="end"/>
-      </w:r>
-      <w:r>
-        <w:t xml:space="preserve"> The .gitignore file being deleted.</w:t>
+      <w:fldSimple w:instr=" SEQ Figure \* ARABIC ">
+        <w:r>
+          <w:rPr>
+            <w:noProof/>
+          </w:rPr>
+          <w:t>20</w:t>
+        </w:r>
+      </w:fldSimple>
+      <w:r>
+        <w:t xml:space="preserve"> </w:t>
+      </w:r>
+      <w:proofErr w:type="gramStart"/>
+      <w:r>
+        <w:t>The .</w:t>
+      </w:r>
+      <w:proofErr w:type="spellStart"/>
+      <w:r>
+        <w:t>gitignore</w:t>
+      </w:r>
+      <w:proofErr w:type="spellEnd"/>
+      <w:proofErr w:type="gramEnd"/>
+      <w:r>
+        <w:t xml:space="preserve"> file being deleted.</w:t>
       </w:r>
     </w:p>
     <w:p>
@@ -6871,7 +7124,7 @@
                     </pic:cNvPicPr>
                   </pic:nvPicPr>
                   <pic:blipFill>
-                    <a:blip r:embed="rId48">
+                    <a:blip r:embed="rId49">
                       <a:extLst>
                         <a:ext uri="{28A0092B-C50C-407E-A947-70E740481C1C}">
                           <a14:useLocalDpi xmlns:a14="http://schemas.microsoft.com/office/drawing/2010/main" val="0"/>
@@ -6917,27 +7170,14 @@
       <w:r>
         <w:t xml:space="preserve">Figure </w:t>
       </w:r>
-      <w:r>
-        <w:fldChar w:fldCharType="begin"/>
-      </w:r>
-      <w:r>
-        <w:instrText xml:space="preserve"> SEQ Figure \* ARABIC </w:instrText>
-      </w:r>
-      <w:r>
-        <w:fldChar w:fldCharType="separate"/>
-      </w:r>
-      <w:r>
-        <w:rPr>
-          <w:noProof/>
-        </w:rPr>
-        <w:t>21</w:t>
-      </w:r>
-      <w:r>
-        <w:rPr>
-          <w:noProof/>
-        </w:rPr>
-        <w:fldChar w:fldCharType="end"/>
-      </w:r>
+      <w:fldSimple w:instr=" SEQ Figure \* ARABIC ">
+        <w:r>
+          <w:rPr>
+            <w:noProof/>
+          </w:rPr>
+          <w:t>21</w:t>
+        </w:r>
+      </w:fldSimple>
       <w:r>
         <w:t xml:space="preserve"> Fully cloned boilerplate</w:t>
       </w:r>
@@ -6967,7 +7207,20 @@
         <w:t xml:space="preserve">I decided it might be worth setting up continuous integration that would continuously build and test my application after every commit. I was lucky as the boilerplate library </w:t>
       </w:r>
       <w:r>
-        <w:t>had a prebuilt .travis.yml configuration for Travis CI, a CI I had a private plan for allowing me to use it with the repository.</w:t>
+        <w:t xml:space="preserve">had a </w:t>
+      </w:r>
+      <w:proofErr w:type="gramStart"/>
+      <w:r>
+        <w:t>prebuilt .</w:t>
+      </w:r>
+      <w:proofErr w:type="spellStart"/>
+      <w:proofErr w:type="gramEnd"/>
+      <w:r>
+        <w:t>travis.yml</w:t>
+      </w:r>
+      <w:proofErr w:type="spellEnd"/>
+      <w:r>
+        <w:t xml:space="preserve"> configuration for Travis CI, a CI I had a private plan for allowing me to use it with the repository.</w:t>
       </w:r>
     </w:p>
     <w:p>
@@ -7005,7 +7258,7 @@
                     </pic:cNvPicPr>
                   </pic:nvPicPr>
                   <pic:blipFill>
-                    <a:blip r:embed="rId49" cstate="print">
+                    <a:blip r:embed="rId50" cstate="print">
                       <a:extLst>
                         <a:ext uri="{28A0092B-C50C-407E-A947-70E740481C1C}">
                           <a14:useLocalDpi xmlns:a14="http://schemas.microsoft.com/office/drawing/2010/main" val="0"/>
@@ -7051,27 +7304,14 @@
       <w:r>
         <w:t xml:space="preserve">Figure </w:t>
       </w:r>
-      <w:r>
-        <w:fldChar w:fldCharType="begin"/>
-      </w:r>
-      <w:r>
-        <w:instrText xml:space="preserve"> SEQ Figure \* ARABIC </w:instrText>
-      </w:r>
-      <w:r>
-        <w:fldChar w:fldCharType="separate"/>
-      </w:r>
-      <w:r>
-        <w:rPr>
-          <w:noProof/>
-        </w:rPr>
-        <w:t>22</w:t>
-      </w:r>
-      <w:r>
-        <w:rPr>
-          <w:noProof/>
-        </w:rPr>
-        <w:fldChar w:fldCharType="end"/>
-      </w:r>
+      <w:fldSimple w:instr=" SEQ Figure \* ARABIC ">
+        <w:r>
+          <w:rPr>
+            <w:noProof/>
+          </w:rPr>
+          <w:t>22</w:t>
+        </w:r>
+      </w:fldSimple>
       <w:r>
         <w:t xml:space="preserve"> Travis CI error</w:t>
       </w:r>
@@ -7082,11 +7322,53 @@
         <w:jc w:val="center"/>
       </w:pPr>
       <w:r>
-        <w:t xml:space="preserve">I quickly identified based on the error message that this was because the .travis.yml was in the src/ folder with the rest of the boilerplate. I moved the .travis.yml to the root directory of the repository </w:t>
+        <w:t xml:space="preserve">I quickly identified based on the error message that this was because </w:t>
+      </w:r>
+      <w:proofErr w:type="gramStart"/>
+      <w:r>
+        <w:t>the .</w:t>
+      </w:r>
+      <w:proofErr w:type="spellStart"/>
+      <w:proofErr w:type="gramEnd"/>
+      <w:r>
+        <w:t>travis.yml</w:t>
+      </w:r>
+      <w:proofErr w:type="spellEnd"/>
+      <w:r>
+        <w:t xml:space="preserve"> was in the </w:t>
+      </w:r>
+      <w:proofErr w:type="spellStart"/>
+      <w:r>
+        <w:t>src</w:t>
+      </w:r>
+      <w:proofErr w:type="spellEnd"/>
+      <w:r>
+        <w:t xml:space="preserve">/ folder with the rest of the boilerplate. I moved </w:t>
+      </w:r>
+      <w:proofErr w:type="gramStart"/>
+      <w:r>
+        <w:t>the .</w:t>
+      </w:r>
+      <w:proofErr w:type="spellStart"/>
+      <w:proofErr w:type="gramEnd"/>
+      <w:r>
+        <w:t>travis.yml</w:t>
+      </w:r>
+      <w:proofErr w:type="spellEnd"/>
+      <w:r>
+        <w:t xml:space="preserve"> to the root directory of the repository </w:t>
       </w:r>
       <w:r>
         <w:lastRenderedPageBreak/>
-        <w:t>and rewrote the scripts within to change directory to the /src directory where the rest of the code is.</w:t>
+        <w:t>and rewrote the scripts within to change directory to the /</w:t>
+      </w:r>
+      <w:proofErr w:type="spellStart"/>
+      <w:r>
+        <w:t>src</w:t>
+      </w:r>
+      <w:proofErr w:type="spellEnd"/>
+      <w:r>
+        <w:t xml:space="preserve"> directory where the rest of the code is.</w:t>
       </w:r>
       <w:r>
         <w:rPr>
@@ -7110,7 +7392,7 @@
                     </pic:cNvPicPr>
                   </pic:nvPicPr>
                   <pic:blipFill>
-                    <a:blip r:embed="rId50">
+                    <a:blip r:embed="rId51">
                       <a:extLst>
                         <a:ext uri="{28A0092B-C50C-407E-A947-70E740481C1C}">
                           <a14:useLocalDpi xmlns:a14="http://schemas.microsoft.com/office/drawing/2010/main" val="0"/>
@@ -7156,30 +7438,27 @@
       <w:r>
         <w:t xml:space="preserve">Figure </w:t>
       </w:r>
-      <w:r>
-        <w:fldChar w:fldCharType="begin"/>
-      </w:r>
-      <w:r>
-        <w:instrText xml:space="preserve"> SEQ Figure \* ARABIC </w:instrText>
-      </w:r>
-      <w:r>
-        <w:fldChar w:fldCharType="separate"/>
-      </w:r>
-      <w:r>
-        <w:rPr>
-          <w:noProof/>
-        </w:rPr>
-        <w:t>23</w:t>
-      </w:r>
-      <w:r>
-        <w:rPr>
-          <w:noProof/>
-        </w:rPr>
-        <w:fldChar w:fldCharType="end"/>
-      </w:r>
-      <w:r>
-        <w:t xml:space="preserve"> Part of the rewritten .travis.yml</w:t>
-      </w:r>
+      <w:fldSimple w:instr=" SEQ Figure \* ARABIC ">
+        <w:r>
+          <w:rPr>
+            <w:noProof/>
+          </w:rPr>
+          <w:t>23</w:t>
+        </w:r>
+      </w:fldSimple>
+      <w:r>
+        <w:t xml:space="preserve"> Part of the </w:t>
+      </w:r>
+      <w:proofErr w:type="gramStart"/>
+      <w:r>
+        <w:t>rewritten .</w:t>
+      </w:r>
+      <w:proofErr w:type="spellStart"/>
+      <w:proofErr w:type="gramEnd"/>
+      <w:r>
+        <w:t>travis.yml</w:t>
+      </w:r>
+      <w:proofErr w:type="spellEnd"/>
     </w:p>
     <w:p/>
     <w:p>
@@ -7207,7 +7486,15 @@
         <w:t>well-known</w:t>
       </w:r>
       <w:r>
-        <w:t xml:space="preserve"> document on this topic was released by Doyensec, </w:t>
+        <w:t xml:space="preserve"> document on this topic was released by </w:t>
+      </w:r>
+      <w:proofErr w:type="spellStart"/>
+      <w:r>
+        <w:t>Doyensec</w:t>
+      </w:r>
+      <w:proofErr w:type="spellEnd"/>
+      <w:r>
+        <w:t xml:space="preserve">, </w:t>
       </w:r>
       <w:r>
         <w:t>an</w:t>
@@ -7220,7 +7507,7 @@
       </w:r>
     </w:p>
     <w:p>
-      <w:hyperlink r:id="rId51" w:history="1">
+      <w:hyperlink r:id="rId52" w:history="1">
         <w:r>
           <w:rPr>
             <w:rStyle w:val="Hyperlink"/>
@@ -7259,7 +7546,7 @@
                     </pic:cNvPicPr>
                   </pic:nvPicPr>
                   <pic:blipFill rotWithShape="1">
-                    <a:blip r:embed="rId52" cstate="print">
+                    <a:blip r:embed="rId53" cstate="print">
                       <a:extLst>
                         <a:ext uri="{28A0092B-C50C-407E-A947-70E740481C1C}">
                           <a14:useLocalDpi xmlns:a14="http://schemas.microsoft.com/office/drawing/2010/main" val="0"/>
@@ -7308,34 +7595,21 @@
       <w:r>
         <w:t xml:space="preserve">Figure </w:t>
       </w:r>
-      <w:r>
-        <w:fldChar w:fldCharType="begin"/>
-      </w:r>
-      <w:r>
-        <w:instrText xml:space="preserve"> SEQ Figure \* ARABIC </w:instrText>
-      </w:r>
-      <w:r>
-        <w:fldChar w:fldCharType="separate"/>
-      </w:r>
-      <w:r>
-        <w:rPr>
-          <w:noProof/>
-        </w:rPr>
-        <w:t>24</w:t>
-      </w:r>
-      <w:r>
-        <w:rPr>
-          <w:noProof/>
-        </w:rPr>
-        <w:fldChar w:fldCharType="end"/>
-      </w:r>
+      <w:fldSimple w:instr=" SEQ Figure \* ARABIC ">
+        <w:r>
+          <w:rPr>
+            <w:noProof/>
+          </w:rPr>
+          <w:t>24</w:t>
+        </w:r>
+      </w:fldSimple>
       <w:r>
         <w:t xml:space="preserve"> Security Checklist</w:t>
       </w:r>
       <w:r>
         <w:t xml:space="preserve"> - </w:t>
       </w:r>
-      <w:hyperlink r:id="rId53" w:history="1">
+      <w:hyperlink r:id="rId54" w:history="1">
         <w:r>
           <w:rPr>
             <w:rStyle w:val="Hyperlink"/>
@@ -7375,7 +7649,7 @@
                     </pic:cNvPicPr>
                   </pic:nvPicPr>
                   <pic:blipFill rotWithShape="1">
-                    <a:blip r:embed="rId54" cstate="print">
+                    <a:blip r:embed="rId55" cstate="print">
                       <a:extLst>
                         <a:ext uri="{28A0092B-C50C-407E-A947-70E740481C1C}">
                           <a14:useLocalDpi xmlns:a14="http://schemas.microsoft.com/office/drawing/2010/main" val="0"/>
@@ -7431,7 +7705,7 @@
                     </pic:cNvPicPr>
                   </pic:nvPicPr>
                   <pic:blipFill rotWithShape="1">
-                    <a:blip r:embed="rId55" cstate="print">
+                    <a:blip r:embed="rId56" cstate="print">
                       <a:extLst>
                         <a:ext uri="{28A0092B-C50C-407E-A947-70E740481C1C}">
                           <a14:useLocalDpi xmlns:a14="http://schemas.microsoft.com/office/drawing/2010/main" val="0"/>
@@ -7474,27 +7748,14 @@
       <w:r>
         <w:t xml:space="preserve">Figure </w:t>
       </w:r>
-      <w:r>
-        <w:fldChar w:fldCharType="begin"/>
-      </w:r>
-      <w:r>
-        <w:instrText xml:space="preserve"> SEQ Figure \* ARABIC </w:instrText>
-      </w:r>
-      <w:r>
-        <w:fldChar w:fldCharType="separate"/>
-      </w:r>
-      <w:r>
-        <w:rPr>
-          <w:noProof/>
-        </w:rPr>
-        <w:t>25</w:t>
-      </w:r>
-      <w:r>
-        <w:rPr>
-          <w:noProof/>
-        </w:rPr>
-        <w:fldChar w:fldCharType="end"/>
-      </w:r>
+      <w:fldSimple w:instr=" SEQ Figure \* ARABIC ">
+        <w:r>
+          <w:rPr>
+            <w:noProof/>
+          </w:rPr>
+          <w:t>25</w:t>
+        </w:r>
+      </w:fldSimple>
       <w:r>
         <w:t xml:space="preserve"> Documentation vs implementation of the checklist</w:t>
       </w:r>
@@ -7528,7 +7789,7 @@
                     </pic:cNvPicPr>
                   </pic:nvPicPr>
                   <pic:blipFill>
-                    <a:blip r:embed="rId56">
+                    <a:blip r:embed="rId57">
                       <a:extLst>
                         <a:ext uri="{28A0092B-C50C-407E-A947-70E740481C1C}">
                           <a14:useLocalDpi xmlns:a14="http://schemas.microsoft.com/office/drawing/2010/main" val="0"/>
@@ -7581,7 +7842,7 @@
                     </pic:cNvPicPr>
                   </pic:nvPicPr>
                   <pic:blipFill>
-                    <a:blip r:embed="rId57">
+                    <a:blip r:embed="rId58">
                       <a:extLst>
                         <a:ext uri="{28A0092B-C50C-407E-A947-70E740481C1C}">
                           <a14:useLocalDpi xmlns:a14="http://schemas.microsoft.com/office/drawing/2010/main" val="0"/>
@@ -7621,27 +7882,14 @@
       <w:r>
         <w:t xml:space="preserve">Figure </w:t>
       </w:r>
-      <w:r>
-        <w:fldChar w:fldCharType="begin"/>
-      </w:r>
-      <w:r>
-        <w:instrText xml:space="preserve"> SEQ Figure \* ARABIC </w:instrText>
-      </w:r>
-      <w:r>
-        <w:fldChar w:fldCharType="separate"/>
-      </w:r>
-      <w:r>
-        <w:rPr>
-          <w:noProof/>
-        </w:rPr>
-        <w:t>26</w:t>
-      </w:r>
-      <w:r>
-        <w:rPr>
-          <w:noProof/>
-        </w:rPr>
-        <w:fldChar w:fldCharType="end"/>
-      </w:r>
+      <w:fldSimple w:instr=" SEQ Figure \* ARABIC ">
+        <w:r>
+          <w:rPr>
+            <w:noProof/>
+          </w:rPr>
+          <w:t>26</w:t>
+        </w:r>
+      </w:fldSimple>
       <w:r>
         <w:t xml:space="preserve"> Another example of securing the application – in this case making the build scripts run in sandbox mode </w:t>
       </w:r>
@@ -7671,8 +7919,6 @@
           </w:r>
         </w:sdtContent>
       </w:sdt>
-      <w:bookmarkStart w:id="1" w:name="_GoBack"/>
-      <w:bookmarkEnd w:id="1"/>
     </w:p>
     <w:p/>
     <w:p>
@@ -7690,6 +7936,8 @@
       <w:pPr>
         <w:pStyle w:val="Heading3"/>
       </w:pPr>
+      <w:bookmarkStart w:id="1" w:name="_GoBack"/>
+      <w:bookmarkEnd w:id="1"/>
       <w:r>
         <w:lastRenderedPageBreak/>
         <w:t>Package choice</w:t>
@@ -7760,7 +8008,15 @@
         <w:t>plethora</w:t>
       </w:r>
       <w:r>
-        <w:t xml:space="preserve"> of opensource packages to choose from. </w:t>
+        <w:t xml:space="preserve"> of </w:t>
+      </w:r>
+      <w:proofErr w:type="spellStart"/>
+      <w:r>
+        <w:t>opensource</w:t>
+      </w:r>
+      <w:proofErr w:type="spellEnd"/>
+      <w:r>
+        <w:t xml:space="preserve"> packages to choose from. </w:t>
       </w:r>
       <w:r>
         <w:t>Therefore,</w:t>
@@ -7862,9 +8118,11 @@
             <w:tcW w:w="2805" w:type="dxa"/>
           </w:tcPr>
           <w:p>
+            <w:proofErr w:type="spellStart"/>
             <w:r>
               <w:t>Cosmiconfig</w:t>
             </w:r>
+            <w:proofErr w:type="spellEnd"/>
           </w:p>
         </w:tc>
         <w:tc>
@@ -7872,24 +8130,12 @@
             <w:tcW w:w="2806" w:type="dxa"/>
           </w:tcPr>
           <w:p>
-            <w:hyperlink r:id="rId58" w:history="1">
+            <w:hyperlink r:id="rId59" w:history="1">
               <w:r>
                 <w:rPr>
                   <w:rStyle w:val="Hyperlink"/>
                 </w:rPr>
-                <w:t>https://www.npmjs.c</w:t>
-              </w:r>
-              <w:r>
-                <w:rPr>
-                  <w:rStyle w:val="Hyperlink"/>
-                </w:rPr>
-                <w:t>o</w:t>
-              </w:r>
-              <w:r>
-                <w:rPr>
-                  <w:rStyle w:val="Hyperlink"/>
-                </w:rPr>
-                <w:t>m/package/cosmiconfig</w:t>
+                <w:t>https://www.npmjs.com/package/cosmiconfig</w:t>
               </w:r>
             </w:hyperlink>
             <w:r>
@@ -7911,7 +8157,17 @@
               <w:ind w:left="234" w:hanging="234"/>
             </w:pPr>
             <w:r>
-              <w:t>Multiple formats: can read from a package.json, JSON, YAML, .config.js</w:t>
+              <w:t xml:space="preserve">Multiple formats: can read from a </w:t>
+            </w:r>
+            <w:proofErr w:type="spellStart"/>
+            <w:proofErr w:type="gramStart"/>
+            <w:r>
+              <w:t>package.json</w:t>
+            </w:r>
+            <w:proofErr w:type="spellEnd"/>
+            <w:proofErr w:type="gramEnd"/>
+            <w:r>
+              <w:t>, JSON, YAML, .config.js</w:t>
             </w:r>
           </w:p>
         </w:tc>
@@ -8009,7 +8265,7 @@
             <w:tcW w:w="2806" w:type="dxa"/>
           </w:tcPr>
           <w:p>
-            <w:hyperlink r:id="rId59" w:history="1">
+            <w:hyperlink r:id="rId60" w:history="1">
               <w:r>
                 <w:rPr>
                   <w:rStyle w:val="Hyperlink"/>
@@ -8048,8 +8304,13 @@
               </w:numPr>
               <w:ind w:left="234" w:hanging="234"/>
             </w:pPr>
+            <w:proofErr w:type="gramStart"/>
             <w:r>
-              <w:t>Supports .properties files</w:t>
+              <w:t>Supports .properties</w:t>
+            </w:r>
+            <w:proofErr w:type="gramEnd"/>
+            <w:r>
+              <w:t xml:space="preserve"> files</w:t>
             </w:r>
           </w:p>
         </w:tc>
@@ -8067,7 +8328,15 @@
               <w:ind w:left="257" w:hanging="259"/>
             </w:pPr>
             <w:r>
-              <w:t>Only supports .properties files (older format)</w:t>
+              <w:t xml:space="preserve">Only </w:t>
+            </w:r>
+            <w:proofErr w:type="gramStart"/>
+            <w:r>
+              <w:t>supports .properties</w:t>
+            </w:r>
+            <w:proofErr w:type="gramEnd"/>
+            <w:r>
+              <w:t xml:space="preserve"> files (older format)</w:t>
             </w:r>
           </w:p>
           <w:p>
@@ -8106,7 +8375,15 @@
               <w:ind w:left="257" w:hanging="259"/>
             </w:pPr>
             <w:r>
-              <w:t xml:space="preserve">API is full of callbacks rather than newer promises </w:t>
+              <w:t xml:space="preserve">API is full of </w:t>
+            </w:r>
+            <w:proofErr w:type="spellStart"/>
+            <w:r>
+              <w:t>callbacks</w:t>
+            </w:r>
+            <w:proofErr w:type="spellEnd"/>
+            <w:r>
+              <w:t xml:space="preserve"> rather than newer promises </w:t>
             </w:r>
             <w:sdt>
               <w:sdtPr>
@@ -8192,9 +8469,11 @@
             <w:tcW w:w="2805" w:type="dxa"/>
           </w:tcPr>
           <w:p>
+            <w:proofErr w:type="spellStart"/>
             <w:r>
               <w:t>rc</w:t>
             </w:r>
+            <w:proofErr w:type="spellEnd"/>
           </w:p>
         </w:tc>
         <w:tc>
@@ -8202,24 +8481,12 @@
             <w:tcW w:w="2806" w:type="dxa"/>
           </w:tcPr>
           <w:p>
-            <w:hyperlink r:id="rId60" w:history="1">
+            <w:hyperlink r:id="rId61" w:history="1">
               <w:r>
                 <w:rPr>
                   <w:rStyle w:val="Hyperlink"/>
                 </w:rPr>
-                <w:t>https://www.npm</w:t>
-              </w:r>
-              <w:r>
-                <w:rPr>
-                  <w:rStyle w:val="Hyperlink"/>
-                </w:rPr>
-                <w:t>j</w:t>
-              </w:r>
-              <w:r>
-                <w:rPr>
-                  <w:rStyle w:val="Hyperlink"/>
-                </w:rPr>
-                <w:t>s.com/package/rc</w:t>
+                <w:t>https://www.npmjs.com/package/rc</w:t>
               </w:r>
             </w:hyperlink>
             <w:r>
@@ -8241,7 +8508,17 @@
               <w:ind w:left="234" w:hanging="234"/>
             </w:pPr>
             <w:r>
-              <w:t>Multiple formats: can read from a package.json, JSON, YAML, .config.js</w:t>
+              <w:t xml:space="preserve">Multiple formats: can read from a </w:t>
+            </w:r>
+            <w:proofErr w:type="spellStart"/>
+            <w:proofErr w:type="gramStart"/>
+            <w:r>
+              <w:t>package.json</w:t>
+            </w:r>
+            <w:proofErr w:type="spellEnd"/>
+            <w:proofErr w:type="gramEnd"/>
+            <w:r>
+              <w:t>, JSON, YAML, .config.js</w:t>
             </w:r>
           </w:p>
           <w:p>
@@ -8342,9 +8619,11 @@
             <w:tcW w:w="2805" w:type="dxa"/>
           </w:tcPr>
           <w:p>
+            <w:proofErr w:type="spellStart"/>
             <w:r>
               <w:t>Configstore</w:t>
             </w:r>
+            <w:proofErr w:type="spellEnd"/>
           </w:p>
         </w:tc>
         <w:tc>
@@ -8352,36 +8631,12 @@
             <w:tcW w:w="2806" w:type="dxa"/>
           </w:tcPr>
           <w:p>
-            <w:hyperlink r:id="rId61" w:history="1">
+            <w:hyperlink r:id="rId62" w:history="1">
               <w:r>
                 <w:rPr>
                   <w:rStyle w:val="Hyperlink"/>
                 </w:rPr>
-                <w:t>https://www.npm</w:t>
-              </w:r>
-              <w:r>
-                <w:rPr>
-                  <w:rStyle w:val="Hyperlink"/>
-                </w:rPr>
-                <w:t>j</w:t>
-              </w:r>
-              <w:r>
-                <w:rPr>
-                  <w:rStyle w:val="Hyperlink"/>
-                </w:rPr>
-                <w:t>s.com/package/configs</w:t>
-              </w:r>
-              <w:r>
-                <w:rPr>
-                  <w:rStyle w:val="Hyperlink"/>
-                </w:rPr>
-                <w:t>t</w:t>
-              </w:r>
-              <w:r>
-                <w:rPr>
-                  <w:rStyle w:val="Hyperlink"/>
-                </w:rPr>
-                <w:t>ore</w:t>
+                <w:t>https://www.npmjs.com/package/configstore</w:t>
               </w:r>
             </w:hyperlink>
             <w:r>
@@ -8518,24 +8773,12 @@
             <w:tcW w:w="2806" w:type="dxa"/>
           </w:tcPr>
           <w:p>
-            <w:hyperlink r:id="rId62" w:history="1">
+            <w:hyperlink r:id="rId63" w:history="1">
               <w:r>
                 <w:rPr>
                   <w:rStyle w:val="Hyperlink"/>
                 </w:rPr>
-                <w:t>https://www</w:t>
-              </w:r>
-              <w:r>
-                <w:rPr>
-                  <w:rStyle w:val="Hyperlink"/>
-                </w:rPr>
-                <w:t>.</w:t>
-              </w:r>
-              <w:r>
-                <w:rPr>
-                  <w:rStyle w:val="Hyperlink"/>
-                </w:rPr>
-                <w:t>npmjs.com/package/preferences</w:t>
+                <w:t>https://www.npmjs.com/package/preferences</w:t>
               </w:r>
             </w:hyperlink>
             <w:r>
@@ -8668,10 +8911,12 @@
             <w:tcW w:w="2805" w:type="dxa"/>
           </w:tcPr>
           <w:p>
+            <w:proofErr w:type="spellStart"/>
             <w:r>
               <w:lastRenderedPageBreak/>
               <w:t>config</w:t>
             </w:r>
+            <w:proofErr w:type="spellEnd"/>
           </w:p>
         </w:tc>
         <w:tc>
@@ -8679,24 +8924,12 @@
             <w:tcW w:w="2806" w:type="dxa"/>
           </w:tcPr>
           <w:p>
-            <w:hyperlink r:id="rId63" w:history="1">
+            <w:hyperlink r:id="rId64" w:history="1">
               <w:r>
                 <w:rPr>
                   <w:rStyle w:val="Hyperlink"/>
                 </w:rPr>
-                <w:t>https://www.npmjs.</w:t>
-              </w:r>
-              <w:r>
-                <w:rPr>
-                  <w:rStyle w:val="Hyperlink"/>
-                </w:rPr>
-                <w:t>c</w:t>
-              </w:r>
-              <w:r>
-                <w:rPr>
-                  <w:rStyle w:val="Hyperlink"/>
-                </w:rPr>
-                <w:t>om/package/config</w:t>
+                <w:t>https://www.npmjs.com/package/config</w:t>
               </w:r>
             </w:hyperlink>
             <w:r>
@@ -8826,7 +9059,7 @@
             <w:tcW w:w="2806" w:type="dxa"/>
           </w:tcPr>
           <w:p>
-            <w:hyperlink r:id="rId64" w:history="1">
+            <w:hyperlink r:id="rId65" w:history="1">
               <w:r>
                 <w:rPr>
                   <w:rStyle w:val="Hyperlink"/>
@@ -8853,7 +9086,15 @@
               <w:ind w:left="232" w:hanging="232"/>
             </w:pPr>
             <w:r>
-              <w:t>Can use from renderer / main – no need for ipc transport</w:t>
+              <w:t xml:space="preserve">Can use from renderer / main – no need for </w:t>
+            </w:r>
+            <w:proofErr w:type="spellStart"/>
+            <w:r>
+              <w:t>ipc</w:t>
+            </w:r>
+            <w:proofErr w:type="spellEnd"/>
+            <w:r>
+              <w:t xml:space="preserve"> transport</w:t>
             </w:r>
           </w:p>
           <w:p>
@@ -8987,24 +9228,12 @@
             <w:tcW w:w="2806" w:type="dxa"/>
           </w:tcPr>
           <w:p>
-            <w:hyperlink r:id="rId65" w:history="1">
+            <w:hyperlink r:id="rId66" w:history="1">
               <w:r>
                 <w:rPr>
                   <w:rStyle w:val="Hyperlink"/>
                 </w:rPr>
-                <w:t>https://github.com/na</w:t>
-              </w:r>
-              <w:r>
-                <w:rPr>
-                  <w:rStyle w:val="Hyperlink"/>
-                </w:rPr>
-                <w:t>t</w:t>
-              </w:r>
-              <w:r>
-                <w:rPr>
-                  <w:rStyle w:val="Hyperlink"/>
-                </w:rPr>
-                <w:t>hanbuchar/electron-settings</w:t>
+                <w:t>https://github.com/nathanbuchar/electron-settings</w:t>
               </w:r>
             </w:hyperlink>
             <w:r>
@@ -9143,7 +9372,21 @@
         <w:rPr>
           <w:highlight w:val="yellow"/>
         </w:rPr>
-        <w:t>Possibly add more to this section though overwise is done</w:t>
+        <w:t xml:space="preserve">Possibly add more to this section though </w:t>
+      </w:r>
+      <w:proofErr w:type="spellStart"/>
+      <w:r>
+        <w:rPr>
+          <w:highlight w:val="yellow"/>
+        </w:rPr>
+        <w:t>overwise</w:t>
+      </w:r>
+      <w:proofErr w:type="spellEnd"/>
+      <w:r>
+        <w:rPr>
+          <w:highlight w:val="yellow"/>
+        </w:rPr>
+        <w:t xml:space="preserve"> is done</w:t>
       </w:r>
     </w:p>
     <w:p>
@@ -9184,7 +9427,23 @@
           <w:rStyle w:val="Strong"/>
           <w:bCs w:val="0"/>
         </w:rPr>
-        <w:t>catch JavaScript errors anywhere in their child component tree, log those errors, and display a fallback UI</w:t>
+        <w:t xml:space="preserve">catch JavaScript errors anywhere in their child component tree, log those errors, and display a </w:t>
+      </w:r>
+      <w:proofErr w:type="spellStart"/>
+      <w:r>
+        <w:rPr>
+          <w:rStyle w:val="Strong"/>
+          <w:bCs w:val="0"/>
+        </w:rPr>
+        <w:t>fallback</w:t>
+      </w:r>
+      <w:proofErr w:type="spellEnd"/>
+      <w:r>
+        <w:rPr>
+          <w:rStyle w:val="Strong"/>
+          <w:bCs w:val="0"/>
+        </w:rPr>
+        <w:t xml:space="preserve"> UI</w:t>
       </w:r>
       <w:r>
         <w:t> instead of the component tree that crashed. Error boundaries catch errors during rendering, in lifecycle methods, and in constructors of the whole tree below them.</w:t>
@@ -9198,24 +9457,14 @@
       <w:r>
         <w:t xml:space="preserve">Figure </w:t>
       </w:r>
-      <w:r>
-        <w:fldChar w:fldCharType="begin"/>
-      </w:r>
-      <w:r>
-        <w:instrText xml:space="preserve"> SEQ Figure \* ARABIC </w:instrText>
-      </w:r>
-      <w:r>
-        <w:fldChar w:fldCharType="separate"/>
-      </w:r>
-      <w:r>
-        <w:rPr>
-          <w:noProof/>
-        </w:rPr>
-        <w:t>27</w:t>
-      </w:r>
-      <w:r>
-        <w:fldChar w:fldCharType="end"/>
-      </w:r>
+      <w:fldSimple w:instr=" SEQ Figure \* ARABIC ">
+        <w:r>
+          <w:rPr>
+            <w:noProof/>
+          </w:rPr>
+          <w:t>27</w:t>
+        </w:r>
+      </w:fldSimple>
       <w:r>
         <w:t xml:space="preserve"> A quote from the official React dev block article concerning Error Boundaries </w:t>
       </w:r>
@@ -9328,7 +9577,7 @@
                     <pic:cNvPicPr/>
                   </pic:nvPicPr>
                   <pic:blipFill>
-                    <a:blip r:embed="rId66"/>
+                    <a:blip r:embed="rId67"/>
                     <a:stretch>
                       <a:fillRect/>
                     </a:stretch>
@@ -9367,24 +9616,14 @@
       <w:r>
         <w:t xml:space="preserve">Figure </w:t>
       </w:r>
-      <w:r>
-        <w:fldChar w:fldCharType="begin"/>
-      </w:r>
-      <w:r>
-        <w:instrText xml:space="preserve"> SEQ Figure \* ARABIC </w:instrText>
-      </w:r>
-      <w:r>
-        <w:fldChar w:fldCharType="separate"/>
-      </w:r>
-      <w:r>
-        <w:rPr>
-          <w:noProof/>
-        </w:rPr>
-        <w:t>28</w:t>
-      </w:r>
-      <w:r>
-        <w:fldChar w:fldCharType="end"/>
-      </w:r>
+      <w:fldSimple w:instr=" SEQ Figure \* ARABIC ">
+        <w:r>
+          <w:rPr>
+            <w:noProof/>
+          </w:rPr>
+          <w:t>28</w:t>
+        </w:r>
+      </w:fldSimple>
       <w:r>
         <w:t xml:space="preserve"> </w:t>
       </w:r>
@@ -9415,9 +9654,17 @@
         <w:t>omponent.</w:t>
       </w:r>
       <w:r>
-        <w:t xml:space="preserve"> The mySwal function is Sweet Alert 2 with react content (</w:t>
-      </w:r>
-      <w:hyperlink r:id="rId67" w:history="1">
+        <w:t xml:space="preserve"> The </w:t>
+      </w:r>
+      <w:proofErr w:type="spellStart"/>
+      <w:r>
+        <w:t>mySwal</w:t>
+      </w:r>
+      <w:proofErr w:type="spellEnd"/>
+      <w:r>
+        <w:t xml:space="preserve"> function is Sweet Alert 2 with react content (</w:t>
+      </w:r>
+      <w:hyperlink r:id="rId68" w:history="1">
         <w:r>
           <w:rPr>
             <w:rStyle w:val="Hyperlink"/>
@@ -9428,7 +9675,7 @@
       <w:r>
         <w:t xml:space="preserve"> + </w:t>
       </w:r>
-      <w:hyperlink r:id="rId68" w:history="1">
+      <w:hyperlink r:id="rId69" w:history="1">
         <w:r>
           <w:rPr>
             <w:rStyle w:val="Hyperlink"/>
@@ -9476,7 +9723,7 @@
                     </pic:cNvPicPr>
                   </pic:nvPicPr>
                   <pic:blipFill>
-                    <a:blip r:embed="rId69">
+                    <a:blip r:embed="rId70">
                       <a:extLst>
                         <a:ext uri="{28A0092B-C50C-407E-A947-70E740481C1C}">
                           <a14:useLocalDpi xmlns:a14="http://schemas.microsoft.com/office/drawing/2010/main" val="0"/>
@@ -9522,24 +9769,14 @@
       <w:r>
         <w:t xml:space="preserve">Figure </w:t>
       </w:r>
-      <w:r>
-        <w:fldChar w:fldCharType="begin"/>
-      </w:r>
-      <w:r>
-        <w:instrText xml:space="preserve"> SEQ Figure \* ARABIC </w:instrText>
-      </w:r>
-      <w:r>
-        <w:fldChar w:fldCharType="separate"/>
-      </w:r>
-      <w:r>
-        <w:rPr>
-          <w:noProof/>
-        </w:rPr>
-        <w:t>29</w:t>
-      </w:r>
-      <w:r>
-        <w:fldChar w:fldCharType="end"/>
-      </w:r>
+      <w:fldSimple w:instr=" SEQ Figure \* ARABIC ">
+        <w:r>
+          <w:rPr>
+            <w:noProof/>
+          </w:rPr>
+          <w:t>29</w:t>
+        </w:r>
+      </w:fldSimple>
       <w:r>
         <w:t xml:space="preserve"> Example error presented using error boundary</w:t>
       </w:r>
@@ -9576,7 +9813,7 @@
                     </pic:cNvPicPr>
                   </pic:nvPicPr>
                   <pic:blipFill>
-                    <a:blip r:embed="rId70">
+                    <a:blip r:embed="rId71">
                       <a:extLst>
                         <a:ext uri="{28A0092B-C50C-407E-A947-70E740481C1C}">
                           <a14:useLocalDpi xmlns:a14="http://schemas.microsoft.com/office/drawing/2010/main" val="0"/>
@@ -9622,24 +9859,14 @@
       <w:r>
         <w:t xml:space="preserve">Figure </w:t>
       </w:r>
-      <w:r>
-        <w:fldChar w:fldCharType="begin"/>
-      </w:r>
-      <w:r>
-        <w:instrText xml:space="preserve"> SEQ Figure \* ARABIC </w:instrText>
-      </w:r>
-      <w:r>
-        <w:fldChar w:fldCharType="separate"/>
-      </w:r>
-      <w:r>
-        <w:rPr>
-          <w:noProof/>
-        </w:rPr>
-        <w:t>30</w:t>
-      </w:r>
-      <w:r>
-        <w:fldChar w:fldCharType="end"/>
-      </w:r>
+      <w:fldSimple w:instr=" SEQ Figure \* ARABIC ">
+        <w:r>
+          <w:rPr>
+            <w:noProof/>
+          </w:rPr>
+          <w:t>30</w:t>
+        </w:r>
+      </w:fldSimple>
       <w:r>
         <w:t xml:space="preserve"> The error in my code</w:t>
       </w:r>
@@ -9704,8 +9931,13 @@
           <w:numId w:val="21"/>
         </w:numPr>
       </w:pPr>
-      <w:r>
-        <w:t>Enums (Enumerated Types)</w:t>
+      <w:proofErr w:type="spellStart"/>
+      <w:r>
+        <w:t>Enums</w:t>
+      </w:r>
+      <w:proofErr w:type="spellEnd"/>
+      <w:r>
+        <w:t xml:space="preserve"> (Enumerated Types)</w:t>
       </w:r>
     </w:p>
     <w:p>
@@ -9734,7 +9966,15 @@
     </w:p>
     <w:p>
       <w:r>
-        <w:t>For the purposes of this writeup I will provide an example for each of these features to show the variety of programming technique used within this project. N.B. These are just excerpts so I can show some of my reasoning during development, the full source code is linked in Appendix A</w:t>
+        <w:t xml:space="preserve">For the purposes of this </w:t>
+      </w:r>
+      <w:proofErr w:type="spellStart"/>
+      <w:r>
+        <w:t>writeup</w:t>
+      </w:r>
+      <w:proofErr w:type="spellEnd"/>
+      <w:r>
+        <w:t xml:space="preserve"> I will provide an example for each of these features to show the variety of programming technique used within this project. N.B. These are just excerpts so I can show some of my reasoning during development, the full source code is linked in Appendix A</w:t>
       </w:r>
     </w:p>
     <w:p>
@@ -9834,13 +10074,34 @@
       <w:r>
         <w:t xml:space="preserve"> </w:t>
       </w:r>
-      <w:r>
-        <w:t>Cointracker HN</w:t>
-      </w:r>
-    </w:p>
-    <w:p>
-      <w:r>
-        <w:t xml:space="preserve">Through the creation of this product it came to my attention that a similar product was just realesed by the name of “Cointracker” </w:t>
+      <w:proofErr w:type="spellStart"/>
+      <w:r>
+        <w:t>Cointracker</w:t>
+      </w:r>
+      <w:proofErr w:type="spellEnd"/>
+      <w:r>
+        <w:t xml:space="preserve"> HN</w:t>
+      </w:r>
+    </w:p>
+    <w:p>
+      <w:r>
+        <w:t xml:space="preserve">Through the creation of this product it came to my attention that a similar product was just </w:t>
+      </w:r>
+      <w:proofErr w:type="spellStart"/>
+      <w:r>
+        <w:t>realesed</w:t>
+      </w:r>
+      <w:proofErr w:type="spellEnd"/>
+      <w:r>
+        <w:t xml:space="preserve"> by the name of “</w:t>
+      </w:r>
+      <w:proofErr w:type="spellStart"/>
+      <w:r>
+        <w:t>Cointracker</w:t>
+      </w:r>
+      <w:proofErr w:type="spellEnd"/>
+      <w:r>
+        <w:t xml:space="preserve">” </w:t>
       </w:r>
       <w:sdt>
         <w:sdtPr>
@@ -9879,7 +10140,7 @@
       <w:r>
         <w:t xml:space="preserve">Similar product- </w:t>
       </w:r>
-      <w:hyperlink r:id="rId71" w:history="1">
+      <w:hyperlink r:id="rId72" w:history="1">
         <w:r>
           <w:rPr>
             <w:rStyle w:val="Hyperlink"/>
@@ -9941,7 +10202,7 @@
       </w:r>
     </w:p>
     <w:p>
-      <w:hyperlink r:id="rId72" w:history="1">
+      <w:hyperlink r:id="rId73" w:history="1">
         <w:r>
           <w:rPr>
             <w:rStyle w:val="Hyperlink"/>
@@ -10876,7 +11137,15 @@
     </w:r>
     <w:r>
       <w:tab/>
-      <w:t>George Padolsey – Computing Coursework Draft</w:t>
+      <w:t xml:space="preserve">George </w:t>
+    </w:r>
+    <w:proofErr w:type="spellStart"/>
+    <w:r>
+      <w:t>Padolsey</w:t>
+    </w:r>
+    <w:proofErr w:type="spellEnd"/>
+    <w:r>
+      <w:t xml:space="preserve"> – Computing Coursework Draft</w:t>
     </w:r>
   </w:p>
 </w:hdr>
@@ -12137,6 +12406,119 @@
     </w:lvl>
   </w:abstractNum>
   <w:abstractNum w:abstractNumId="11" w15:restartNumberingAfterBreak="0">
+    <w:nsid w:val="45150B91"/>
+    <w:multiLevelType w:val="hybridMultilevel"/>
+    <w:tmpl w:val="ED72B8EA"/>
+    <w:lvl w:ilvl="0" w:tplc="982AFCCA">
+      <w:start w:val="1"/>
+      <w:numFmt w:val="bullet"/>
+      <w:lvlText w:val=""/>
+      <w:lvlJc w:val="left"/>
+      <w:pPr>
+        <w:ind w:left="720" w:hanging="360"/>
+      </w:pPr>
+      <w:rPr>
+        <w:rFonts w:ascii="Symbol" w:hAnsi="Symbol" w:hint="default"/>
+      </w:rPr>
+    </w:lvl>
+    <w:lvl w:ilvl="1" w:tplc="08090003" w:tentative="1">
+      <w:start w:val="1"/>
+      <w:numFmt w:val="bullet"/>
+      <w:lvlText w:val="o"/>
+      <w:lvlJc w:val="left"/>
+      <w:pPr>
+        <w:ind w:left="1440" w:hanging="360"/>
+      </w:pPr>
+      <w:rPr>
+        <w:rFonts w:ascii="Courier New" w:hAnsi="Courier New" w:cs="Courier New" w:hint="default"/>
+      </w:rPr>
+    </w:lvl>
+    <w:lvl w:ilvl="2" w:tplc="08090005" w:tentative="1">
+      <w:start w:val="1"/>
+      <w:numFmt w:val="bullet"/>
+      <w:lvlText w:val=""/>
+      <w:lvlJc w:val="left"/>
+      <w:pPr>
+        <w:ind w:left="2160" w:hanging="360"/>
+      </w:pPr>
+      <w:rPr>
+        <w:rFonts w:ascii="Wingdings" w:hAnsi="Wingdings" w:hint="default"/>
+      </w:rPr>
+    </w:lvl>
+    <w:lvl w:ilvl="3" w:tplc="08090001" w:tentative="1">
+      <w:start w:val="1"/>
+      <w:numFmt w:val="bullet"/>
+      <w:lvlText w:val=""/>
+      <w:lvlJc w:val="left"/>
+      <w:pPr>
+        <w:ind w:left="2880" w:hanging="360"/>
+      </w:pPr>
+      <w:rPr>
+        <w:rFonts w:ascii="Symbol" w:hAnsi="Symbol" w:hint="default"/>
+      </w:rPr>
+    </w:lvl>
+    <w:lvl w:ilvl="4" w:tplc="08090003" w:tentative="1">
+      <w:start w:val="1"/>
+      <w:numFmt w:val="bullet"/>
+      <w:lvlText w:val="o"/>
+      <w:lvlJc w:val="left"/>
+      <w:pPr>
+        <w:ind w:left="3600" w:hanging="360"/>
+      </w:pPr>
+      <w:rPr>
+        <w:rFonts w:ascii="Courier New" w:hAnsi="Courier New" w:cs="Courier New" w:hint="default"/>
+      </w:rPr>
+    </w:lvl>
+    <w:lvl w:ilvl="5" w:tplc="08090005" w:tentative="1">
+      <w:start w:val="1"/>
+      <w:numFmt w:val="bullet"/>
+      <w:lvlText w:val=""/>
+      <w:lvlJc w:val="left"/>
+      <w:pPr>
+        <w:ind w:left="4320" w:hanging="360"/>
+      </w:pPr>
+      <w:rPr>
+        <w:rFonts w:ascii="Wingdings" w:hAnsi="Wingdings" w:hint="default"/>
+      </w:rPr>
+    </w:lvl>
+    <w:lvl w:ilvl="6" w:tplc="08090001" w:tentative="1">
+      <w:start w:val="1"/>
+      <w:numFmt w:val="bullet"/>
+      <w:lvlText w:val=""/>
+      <w:lvlJc w:val="left"/>
+      <w:pPr>
+        <w:ind w:left="5040" w:hanging="360"/>
+      </w:pPr>
+      <w:rPr>
+        <w:rFonts w:ascii="Symbol" w:hAnsi="Symbol" w:hint="default"/>
+      </w:rPr>
+    </w:lvl>
+    <w:lvl w:ilvl="7" w:tplc="08090003" w:tentative="1">
+      <w:start w:val="1"/>
+      <w:numFmt w:val="bullet"/>
+      <w:lvlText w:val="o"/>
+      <w:lvlJc w:val="left"/>
+      <w:pPr>
+        <w:ind w:left="5760" w:hanging="360"/>
+      </w:pPr>
+      <w:rPr>
+        <w:rFonts w:ascii="Courier New" w:hAnsi="Courier New" w:cs="Courier New" w:hint="default"/>
+      </w:rPr>
+    </w:lvl>
+    <w:lvl w:ilvl="8" w:tplc="08090005" w:tentative="1">
+      <w:start w:val="1"/>
+      <w:numFmt w:val="bullet"/>
+      <w:lvlText w:val=""/>
+      <w:lvlJc w:val="left"/>
+      <w:pPr>
+        <w:ind w:left="6480" w:hanging="360"/>
+      </w:pPr>
+      <w:rPr>
+        <w:rFonts w:ascii="Wingdings" w:hAnsi="Wingdings" w:hint="default"/>
+      </w:rPr>
+    </w:lvl>
+  </w:abstractNum>
+  <w:abstractNum w:abstractNumId="12" w15:restartNumberingAfterBreak="0">
     <w:nsid w:val="45A6443E"/>
     <w:multiLevelType w:val="hybridMultilevel"/>
     <w:tmpl w:val="87F8D5CE"/>
@@ -12249,7 +12631,7 @@
       </w:rPr>
     </w:lvl>
   </w:abstractNum>
-  <w:abstractNum w:abstractNumId="12" w15:restartNumberingAfterBreak="0">
+  <w:abstractNum w:abstractNumId="13" w15:restartNumberingAfterBreak="0">
     <w:nsid w:val="48F22027"/>
     <w:multiLevelType w:val="hybridMultilevel"/>
     <w:tmpl w:val="800CCF7E"/>
@@ -12362,7 +12744,120 @@
       </w:rPr>
     </w:lvl>
   </w:abstractNum>
-  <w:abstractNum w:abstractNumId="13" w15:restartNumberingAfterBreak="0">
+  <w:abstractNum w:abstractNumId="14" w15:restartNumberingAfterBreak="0">
+    <w:nsid w:val="57EE1818"/>
+    <w:multiLevelType w:val="hybridMultilevel"/>
+    <w:tmpl w:val="FF424F5E"/>
+    <w:lvl w:ilvl="0" w:tplc="FA6EED9A">
+      <w:start w:val="1"/>
+      <w:numFmt w:val="bullet"/>
+      <w:lvlText w:val=""/>
+      <w:lvlJc w:val="left"/>
+      <w:pPr>
+        <w:ind w:left="720" w:hanging="360"/>
+      </w:pPr>
+      <w:rPr>
+        <w:rFonts w:ascii="Symbol" w:hAnsi="Symbol" w:hint="default"/>
+      </w:rPr>
+    </w:lvl>
+    <w:lvl w:ilvl="1" w:tplc="08090003" w:tentative="1">
+      <w:start w:val="1"/>
+      <w:numFmt w:val="bullet"/>
+      <w:lvlText w:val="o"/>
+      <w:lvlJc w:val="left"/>
+      <w:pPr>
+        <w:ind w:left="1440" w:hanging="360"/>
+      </w:pPr>
+      <w:rPr>
+        <w:rFonts w:ascii="Courier New" w:hAnsi="Courier New" w:cs="Courier New" w:hint="default"/>
+      </w:rPr>
+    </w:lvl>
+    <w:lvl w:ilvl="2" w:tplc="08090005" w:tentative="1">
+      <w:start w:val="1"/>
+      <w:numFmt w:val="bullet"/>
+      <w:lvlText w:val=""/>
+      <w:lvlJc w:val="left"/>
+      <w:pPr>
+        <w:ind w:left="2160" w:hanging="360"/>
+      </w:pPr>
+      <w:rPr>
+        <w:rFonts w:ascii="Wingdings" w:hAnsi="Wingdings" w:hint="default"/>
+      </w:rPr>
+    </w:lvl>
+    <w:lvl w:ilvl="3" w:tplc="08090001" w:tentative="1">
+      <w:start w:val="1"/>
+      <w:numFmt w:val="bullet"/>
+      <w:lvlText w:val=""/>
+      <w:lvlJc w:val="left"/>
+      <w:pPr>
+        <w:ind w:left="2880" w:hanging="360"/>
+      </w:pPr>
+      <w:rPr>
+        <w:rFonts w:ascii="Symbol" w:hAnsi="Symbol" w:hint="default"/>
+      </w:rPr>
+    </w:lvl>
+    <w:lvl w:ilvl="4" w:tplc="08090003" w:tentative="1">
+      <w:start w:val="1"/>
+      <w:numFmt w:val="bullet"/>
+      <w:lvlText w:val="o"/>
+      <w:lvlJc w:val="left"/>
+      <w:pPr>
+        <w:ind w:left="3600" w:hanging="360"/>
+      </w:pPr>
+      <w:rPr>
+        <w:rFonts w:ascii="Courier New" w:hAnsi="Courier New" w:cs="Courier New" w:hint="default"/>
+      </w:rPr>
+    </w:lvl>
+    <w:lvl w:ilvl="5" w:tplc="08090005" w:tentative="1">
+      <w:start w:val="1"/>
+      <w:numFmt w:val="bullet"/>
+      <w:lvlText w:val=""/>
+      <w:lvlJc w:val="left"/>
+      <w:pPr>
+        <w:ind w:left="4320" w:hanging="360"/>
+      </w:pPr>
+      <w:rPr>
+        <w:rFonts w:ascii="Wingdings" w:hAnsi="Wingdings" w:hint="default"/>
+      </w:rPr>
+    </w:lvl>
+    <w:lvl w:ilvl="6" w:tplc="08090001" w:tentative="1">
+      <w:start w:val="1"/>
+      <w:numFmt w:val="bullet"/>
+      <w:lvlText w:val=""/>
+      <w:lvlJc w:val="left"/>
+      <w:pPr>
+        <w:ind w:left="5040" w:hanging="360"/>
+      </w:pPr>
+      <w:rPr>
+        <w:rFonts w:ascii="Symbol" w:hAnsi="Symbol" w:hint="default"/>
+      </w:rPr>
+    </w:lvl>
+    <w:lvl w:ilvl="7" w:tplc="08090003" w:tentative="1">
+      <w:start w:val="1"/>
+      <w:numFmt w:val="bullet"/>
+      <w:lvlText w:val="o"/>
+      <w:lvlJc w:val="left"/>
+      <w:pPr>
+        <w:ind w:left="5760" w:hanging="360"/>
+      </w:pPr>
+      <w:rPr>
+        <w:rFonts w:ascii="Courier New" w:hAnsi="Courier New" w:cs="Courier New" w:hint="default"/>
+      </w:rPr>
+    </w:lvl>
+    <w:lvl w:ilvl="8" w:tplc="08090005" w:tentative="1">
+      <w:start w:val="1"/>
+      <w:numFmt w:val="bullet"/>
+      <w:lvlText w:val=""/>
+      <w:lvlJc w:val="left"/>
+      <w:pPr>
+        <w:ind w:left="6480" w:hanging="360"/>
+      </w:pPr>
+      <w:rPr>
+        <w:rFonts w:ascii="Wingdings" w:hAnsi="Wingdings" w:hint="default"/>
+      </w:rPr>
+    </w:lvl>
+  </w:abstractNum>
+  <w:abstractNum w:abstractNumId="15" w15:restartNumberingAfterBreak="0">
     <w:nsid w:val="5A386087"/>
     <w:multiLevelType w:val="hybridMultilevel"/>
     <w:tmpl w:val="98849092"/>
@@ -12475,7 +12970,120 @@
       </w:rPr>
     </w:lvl>
   </w:abstractNum>
-  <w:abstractNum w:abstractNumId="14" w15:restartNumberingAfterBreak="0">
+  <w:abstractNum w:abstractNumId="16" w15:restartNumberingAfterBreak="0">
+    <w:nsid w:val="5F226B87"/>
+    <w:multiLevelType w:val="hybridMultilevel"/>
+    <w:tmpl w:val="F4167A6E"/>
+    <w:lvl w:ilvl="0" w:tplc="FA6EED9A">
+      <w:start w:val="1"/>
+      <w:numFmt w:val="bullet"/>
+      <w:lvlText w:val=""/>
+      <w:lvlJc w:val="left"/>
+      <w:pPr>
+        <w:ind w:left="720" w:hanging="360"/>
+      </w:pPr>
+      <w:rPr>
+        <w:rFonts w:ascii="Symbol" w:hAnsi="Symbol" w:hint="default"/>
+      </w:rPr>
+    </w:lvl>
+    <w:lvl w:ilvl="1" w:tplc="08090003" w:tentative="1">
+      <w:start w:val="1"/>
+      <w:numFmt w:val="bullet"/>
+      <w:lvlText w:val="o"/>
+      <w:lvlJc w:val="left"/>
+      <w:pPr>
+        <w:ind w:left="1440" w:hanging="360"/>
+      </w:pPr>
+      <w:rPr>
+        <w:rFonts w:ascii="Courier New" w:hAnsi="Courier New" w:cs="Courier New" w:hint="default"/>
+      </w:rPr>
+    </w:lvl>
+    <w:lvl w:ilvl="2" w:tplc="08090005" w:tentative="1">
+      <w:start w:val="1"/>
+      <w:numFmt w:val="bullet"/>
+      <w:lvlText w:val=""/>
+      <w:lvlJc w:val="left"/>
+      <w:pPr>
+        <w:ind w:left="2160" w:hanging="360"/>
+      </w:pPr>
+      <w:rPr>
+        <w:rFonts w:ascii="Wingdings" w:hAnsi="Wingdings" w:hint="default"/>
+      </w:rPr>
+    </w:lvl>
+    <w:lvl w:ilvl="3" w:tplc="08090001" w:tentative="1">
+      <w:start w:val="1"/>
+      <w:numFmt w:val="bullet"/>
+      <w:lvlText w:val=""/>
+      <w:lvlJc w:val="left"/>
+      <w:pPr>
+        <w:ind w:left="2880" w:hanging="360"/>
+      </w:pPr>
+      <w:rPr>
+        <w:rFonts w:ascii="Symbol" w:hAnsi="Symbol" w:hint="default"/>
+      </w:rPr>
+    </w:lvl>
+    <w:lvl w:ilvl="4" w:tplc="08090003" w:tentative="1">
+      <w:start w:val="1"/>
+      <w:numFmt w:val="bullet"/>
+      <w:lvlText w:val="o"/>
+      <w:lvlJc w:val="left"/>
+      <w:pPr>
+        <w:ind w:left="3600" w:hanging="360"/>
+      </w:pPr>
+      <w:rPr>
+        <w:rFonts w:ascii="Courier New" w:hAnsi="Courier New" w:cs="Courier New" w:hint="default"/>
+      </w:rPr>
+    </w:lvl>
+    <w:lvl w:ilvl="5" w:tplc="08090005" w:tentative="1">
+      <w:start w:val="1"/>
+      <w:numFmt w:val="bullet"/>
+      <w:lvlText w:val=""/>
+      <w:lvlJc w:val="left"/>
+      <w:pPr>
+        <w:ind w:left="4320" w:hanging="360"/>
+      </w:pPr>
+      <w:rPr>
+        <w:rFonts w:ascii="Wingdings" w:hAnsi="Wingdings" w:hint="default"/>
+      </w:rPr>
+    </w:lvl>
+    <w:lvl w:ilvl="6" w:tplc="08090001" w:tentative="1">
+      <w:start w:val="1"/>
+      <w:numFmt w:val="bullet"/>
+      <w:lvlText w:val=""/>
+      <w:lvlJc w:val="left"/>
+      <w:pPr>
+        <w:ind w:left="5040" w:hanging="360"/>
+      </w:pPr>
+      <w:rPr>
+        <w:rFonts w:ascii="Symbol" w:hAnsi="Symbol" w:hint="default"/>
+      </w:rPr>
+    </w:lvl>
+    <w:lvl w:ilvl="7" w:tplc="08090003" w:tentative="1">
+      <w:start w:val="1"/>
+      <w:numFmt w:val="bullet"/>
+      <w:lvlText w:val="o"/>
+      <w:lvlJc w:val="left"/>
+      <w:pPr>
+        <w:ind w:left="5760" w:hanging="360"/>
+      </w:pPr>
+      <w:rPr>
+        <w:rFonts w:ascii="Courier New" w:hAnsi="Courier New" w:cs="Courier New" w:hint="default"/>
+      </w:rPr>
+    </w:lvl>
+    <w:lvl w:ilvl="8" w:tplc="08090005" w:tentative="1">
+      <w:start w:val="1"/>
+      <w:numFmt w:val="bullet"/>
+      <w:lvlText w:val=""/>
+      <w:lvlJc w:val="left"/>
+      <w:pPr>
+        <w:ind w:left="6480" w:hanging="360"/>
+      </w:pPr>
+      <w:rPr>
+        <w:rFonts w:ascii="Wingdings" w:hAnsi="Wingdings" w:hint="default"/>
+      </w:rPr>
+    </w:lvl>
+  </w:abstractNum>
+  <w:abstractNum w:abstractNumId="17" w15:restartNumberingAfterBreak="0">
     <w:nsid w:val="641017BB"/>
     <w:multiLevelType w:val="hybridMultilevel"/>
     <w:tmpl w:val="2BEE9AE0"/>
@@ -12588,7 +13196,7 @@
       </w:rPr>
     </w:lvl>
   </w:abstractNum>
-  <w:abstractNum w:abstractNumId="15" w15:restartNumberingAfterBreak="0">
+  <w:abstractNum w:abstractNumId="18" w15:restartNumberingAfterBreak="0">
     <w:nsid w:val="6B822087"/>
     <w:multiLevelType w:val="multilevel"/>
     <w:tmpl w:val="3B7EBBAC"/>
@@ -12740,7 +13348,7 @@
       </w:pPr>
     </w:lvl>
   </w:abstractNum>
-  <w:abstractNum w:abstractNumId="16" w15:restartNumberingAfterBreak="0">
+  <w:abstractNum w:abstractNumId="19" w15:restartNumberingAfterBreak="0">
     <w:nsid w:val="6D715792"/>
     <w:multiLevelType w:val="hybridMultilevel"/>
     <w:tmpl w:val="804082E2"/>
@@ -12853,7 +13461,7 @@
       </w:rPr>
     </w:lvl>
   </w:abstractNum>
-  <w:abstractNum w:abstractNumId="17" w15:restartNumberingAfterBreak="0">
+  <w:abstractNum w:abstractNumId="20" w15:restartNumberingAfterBreak="0">
     <w:nsid w:val="722A7A24"/>
     <w:multiLevelType w:val="hybridMultilevel"/>
     <w:tmpl w:val="114CD812"/>
@@ -12939,7 +13547,7 @@
       </w:pPr>
     </w:lvl>
   </w:abstractNum>
-  <w:abstractNum w:abstractNumId="18" w15:restartNumberingAfterBreak="0">
+  <w:abstractNum w:abstractNumId="21" w15:restartNumberingAfterBreak="0">
     <w:nsid w:val="7398690D"/>
     <w:multiLevelType w:val="hybridMultilevel"/>
     <w:tmpl w:val="A768E67A"/>
@@ -13052,7 +13660,7 @@
       </w:rPr>
     </w:lvl>
   </w:abstractNum>
-  <w:abstractNum w:abstractNumId="19" w15:restartNumberingAfterBreak="0">
+  <w:abstractNum w:abstractNumId="22" w15:restartNumberingAfterBreak="0">
     <w:nsid w:val="764F07C3"/>
     <w:multiLevelType w:val="hybridMultilevel"/>
     <w:tmpl w:val="F8D6E526"/>
@@ -13165,7 +13773,7 @@
       </w:rPr>
     </w:lvl>
   </w:abstractNum>
-  <w:abstractNum w:abstractNumId="20" w15:restartNumberingAfterBreak="0">
+  <w:abstractNum w:abstractNumId="23" w15:restartNumberingAfterBreak="0">
     <w:nsid w:val="7A82173E"/>
     <w:multiLevelType w:val="hybridMultilevel"/>
     <w:tmpl w:val="4F90B0E4"/>
@@ -13279,13 +13887,13 @@
     </w:lvl>
   </w:abstractNum>
   <w:num w:numId="1">
-    <w:abstractNumId w:val="19"/>
+    <w:abstractNumId w:val="22"/>
   </w:num>
   <w:num w:numId="2">
-    <w:abstractNumId w:val="11"/>
+    <w:abstractNumId w:val="12"/>
   </w:num>
   <w:num w:numId="3">
-    <w:abstractNumId w:val="14"/>
+    <w:abstractNumId w:val="17"/>
   </w:num>
   <w:num w:numId="4">
     <w:abstractNumId w:val="7"/>
@@ -13297,25 +13905,25 @@
     <w:abstractNumId w:val="9"/>
   </w:num>
   <w:num w:numId="7">
-    <w:abstractNumId w:val="20"/>
+    <w:abstractNumId w:val="23"/>
   </w:num>
   <w:num w:numId="8">
     <w:abstractNumId w:val="8"/>
   </w:num>
   <w:num w:numId="9">
-    <w:abstractNumId w:val="17"/>
+    <w:abstractNumId w:val="20"/>
   </w:num>
   <w:num w:numId="10">
     <w:abstractNumId w:val="1"/>
   </w:num>
   <w:num w:numId="11">
-    <w:abstractNumId w:val="16"/>
+    <w:abstractNumId w:val="19"/>
   </w:num>
   <w:num w:numId="12">
-    <w:abstractNumId w:val="15"/>
+    <w:abstractNumId w:val="18"/>
   </w:num>
   <w:num w:numId="13">
-    <w:abstractNumId w:val="13"/>
+    <w:abstractNumId w:val="15"/>
   </w:num>
   <w:num w:numId="14">
     <w:abstractNumId w:val="0"/>
@@ -13330,16 +13938,25 @@
     <w:abstractNumId w:val="5"/>
   </w:num>
   <w:num w:numId="18">
-    <w:abstractNumId w:val="18"/>
+    <w:abstractNumId w:val="21"/>
   </w:num>
   <w:num w:numId="19">
-    <w:abstractNumId w:val="12"/>
+    <w:abstractNumId w:val="13"/>
   </w:num>
   <w:num w:numId="20">
     <w:abstractNumId w:val="4"/>
   </w:num>
   <w:num w:numId="21">
     <w:abstractNumId w:val="10"/>
+  </w:num>
+  <w:num w:numId="22">
+    <w:abstractNumId w:val="11"/>
+  </w:num>
+  <w:num w:numId="23">
+    <w:abstractNumId w:val="16"/>
+  </w:num>
+  <w:num w:numId="24">
+    <w:abstractNumId w:val="14"/>
   </w:num>
 </w:numbering>
 </file>
@@ -15003,7 +15620,7 @@
 </file>
 
 <file path=customXml/itemProps1.xml><?xml version="1.0" encoding="utf-8"?>
-<ds:datastoreItem xmlns:ds="http://schemas.openxmlformats.org/officeDocument/2006/customXml" ds:itemID="{AB861617-6DB0-488B-B5BF-8AABC2CD0C2D}">
+<ds:datastoreItem xmlns:ds="http://schemas.openxmlformats.org/officeDocument/2006/customXml" ds:itemID="{4DC13933-576D-A44D-A102-758EC19A53C8}">
   <ds:schemaRefs>
     <ds:schemaRef ds:uri="http://schemas.openxmlformats.org/officeDocument/2006/bibliography"/>
   </ds:schemaRefs>

--- a/docs/Computing Coursework 2018.docx
+++ b/docs/Computing Coursework 2018.docx
@@ -120,22 +120,6 @@
           <w:ilvl w:val="0"/>
           <w:numId w:val="11"/>
         </w:numPr>
-      </w:pPr>
-      <w:r>
-        <w:t xml:space="preserve">[Various questions about cost and payment which I will omit for this </w:t>
-      </w:r>
-      <w:proofErr w:type="spellStart"/>
-      <w:r>
-        <w:t>writeup</w:t>
-      </w:r>
-      <w:proofErr w:type="spellEnd"/>
-      <w:r>
-        <w:t>]</w:t>
-      </w:r>
-    </w:p>
-    <w:p>
-      <w:pPr>
-        <w:pStyle w:val="Heading2"/>
         <w:sectPr>
           <w:headerReference w:type="default" r:id="rId8"/>
           <w:pgSz w:w="11906" w:h="16838"/>
@@ -144,6 +128,14 @@
           <w:docGrid w:linePitch="360"/>
         </w:sectPr>
       </w:pPr>
+      <w:r>
+        <w:t>Various questions about cost and payment whi</w:t>
+      </w:r>
+      <w:r>
+        <w:t>ch I will omit for this writeup</w:t>
+      </w:r>
+      <w:bookmarkStart w:id="1" w:name="_GoBack"/>
+      <w:bookmarkEnd w:id="1"/>
     </w:p>
     <w:p>
       <w:pPr>
@@ -483,7 +475,6 @@
           <w:szCs w:val="21"/>
         </w:rPr>
       </w:pPr>
-      <w:proofErr w:type="spellStart"/>
       <w:r>
         <w:rPr>
           <w:rFonts w:ascii="Helvetica" w:hAnsi="Helvetica"/>
@@ -491,17 +482,7 @@
           <w:sz w:val="21"/>
           <w:szCs w:val="21"/>
         </w:rPr>
-        <w:t>bittrex</w:t>
-      </w:r>
-      <w:proofErr w:type="spellEnd"/>
-      <w:r>
-        <w:rPr>
-          <w:rFonts w:ascii="Helvetica" w:hAnsi="Helvetica"/>
-          <w:color w:val="000000"/>
-          <w:sz w:val="21"/>
-          <w:szCs w:val="21"/>
-        </w:rPr>
-        <w:t xml:space="preserve"> </w:t>
+        <w:t xml:space="preserve">bittrex </w:t>
       </w:r>
       <w:r>
         <w:rPr>
@@ -843,7 +824,6 @@
         <w:lastRenderedPageBreak/>
         <w:t xml:space="preserve">1: </w:t>
       </w:r>
-      <w:proofErr w:type="spellStart"/>
       <w:r>
         <w:rPr>
           <w:rFonts w:ascii="Helvetica" w:hAnsi="Helvetica"/>
@@ -851,17 +831,7 @@
           <w:sz w:val="21"/>
           <w:szCs w:val="21"/>
         </w:rPr>
-        <w:t>Bittrex</w:t>
-      </w:r>
-      <w:proofErr w:type="spellEnd"/>
-      <w:r>
-        <w:rPr>
-          <w:rFonts w:ascii="Helvetica" w:hAnsi="Helvetica"/>
-          <w:color w:val="000000"/>
-          <w:sz w:val="21"/>
-          <w:szCs w:val="21"/>
-        </w:rPr>
-        <w:t xml:space="preserve"> iOS app: </w:t>
+        <w:t xml:space="preserve">Bittrex iOS app: </w:t>
       </w:r>
       <w:hyperlink r:id="rId9" w:tgtFrame="_self" w:history="1">
         <w:r>
@@ -1263,7 +1233,6 @@
           <w:szCs w:val="22"/>
         </w:rPr>
       </w:pPr>
-      <w:proofErr w:type="spellStart"/>
       <w:r>
         <w:rPr>
           <w:rFonts w:asciiTheme="minorHAnsi" w:hAnsiTheme="minorHAnsi" w:cs="Arial"/>
@@ -1273,7 +1242,6 @@
         </w:rPr>
         <w:t>Binance</w:t>
       </w:r>
-      <w:proofErr w:type="spellEnd"/>
     </w:p>
     <w:p>
       <w:pPr>
@@ -1292,7 +1260,6 @@
           <w:szCs w:val="22"/>
         </w:rPr>
       </w:pPr>
-      <w:proofErr w:type="spellStart"/>
       <w:r>
         <w:rPr>
           <w:rFonts w:asciiTheme="minorHAnsi" w:hAnsiTheme="minorHAnsi" w:cs="Arial"/>
@@ -1302,7 +1269,6 @@
         </w:rPr>
         <w:t>Bitflyer</w:t>
       </w:r>
-      <w:proofErr w:type="spellEnd"/>
     </w:p>
     <w:p>
       <w:pPr>
@@ -1321,7 +1287,6 @@
           <w:szCs w:val="22"/>
         </w:rPr>
       </w:pPr>
-      <w:proofErr w:type="spellStart"/>
       <w:r>
         <w:rPr>
           <w:rFonts w:asciiTheme="minorHAnsi" w:hAnsiTheme="minorHAnsi" w:cs="Arial"/>
@@ -1331,7 +1296,6 @@
         </w:rPr>
         <w:t>Bitfinex</w:t>
       </w:r>
-      <w:proofErr w:type="spellEnd"/>
     </w:p>
     <w:p>
       <w:pPr>
@@ -1350,7 +1314,6 @@
           <w:szCs w:val="22"/>
         </w:rPr>
       </w:pPr>
-      <w:proofErr w:type="spellStart"/>
       <w:r>
         <w:rPr>
           <w:rFonts w:asciiTheme="minorHAnsi" w:hAnsiTheme="minorHAnsi" w:cs="Arial"/>
@@ -1360,7 +1323,6 @@
         </w:rPr>
         <w:t>Bithumb</w:t>
       </w:r>
-      <w:proofErr w:type="spellEnd"/>
     </w:p>
     <w:p>
       <w:pPr>
@@ -1379,7 +1341,6 @@
           <w:szCs w:val="22"/>
         </w:rPr>
       </w:pPr>
-      <w:proofErr w:type="spellStart"/>
       <w:r>
         <w:rPr>
           <w:rFonts w:asciiTheme="minorHAnsi" w:hAnsiTheme="minorHAnsi" w:cs="Arial"/>
@@ -1389,7 +1350,6 @@
         </w:rPr>
         <w:t>Bitsamp</w:t>
       </w:r>
-      <w:proofErr w:type="spellEnd"/>
     </w:p>
     <w:p>
       <w:pPr>
@@ -1408,7 +1368,6 @@
           <w:szCs w:val="22"/>
         </w:rPr>
       </w:pPr>
-      <w:proofErr w:type="spellStart"/>
       <w:r>
         <w:rPr>
           <w:rFonts w:asciiTheme="minorHAnsi" w:hAnsiTheme="minorHAnsi" w:cs="Arial"/>
@@ -1418,7 +1377,6 @@
         </w:rPr>
         <w:t>Bittrex</w:t>
       </w:r>
-      <w:proofErr w:type="spellEnd"/>
     </w:p>
     <w:p>
       <w:pPr>
@@ -1437,7 +1395,6 @@
           <w:szCs w:val="22"/>
         </w:rPr>
       </w:pPr>
-      <w:proofErr w:type="spellStart"/>
       <w:r>
         <w:rPr>
           <w:rFonts w:asciiTheme="minorHAnsi" w:hAnsiTheme="minorHAnsi" w:cs="Arial"/>
@@ -1447,7 +1404,6 @@
         </w:rPr>
         <w:t>Coinnest</w:t>
       </w:r>
-      <w:proofErr w:type="spellEnd"/>
     </w:p>
     <w:p>
       <w:pPr>
@@ -1466,7 +1422,6 @@
           <w:szCs w:val="22"/>
         </w:rPr>
       </w:pPr>
-      <w:proofErr w:type="spellStart"/>
       <w:r>
         <w:rPr>
           <w:rFonts w:asciiTheme="minorHAnsi" w:hAnsiTheme="minorHAnsi" w:cs="Arial"/>
@@ -1476,7 +1431,6 @@
         </w:rPr>
         <w:t>Coinone</w:t>
       </w:r>
-      <w:proofErr w:type="spellEnd"/>
     </w:p>
     <w:p>
       <w:pPr>
@@ -1495,7 +1449,6 @@
           <w:szCs w:val="22"/>
         </w:rPr>
       </w:pPr>
-      <w:proofErr w:type="spellStart"/>
       <w:r>
         <w:rPr>
           <w:rFonts w:asciiTheme="minorHAnsi" w:hAnsiTheme="minorHAnsi" w:cs="Arial"/>
@@ -1505,7 +1458,6 @@
         </w:rPr>
         <w:t>Gdax</w:t>
       </w:r>
-      <w:proofErr w:type="spellEnd"/>
     </w:p>
     <w:p>
       <w:pPr>
@@ -1551,7 +1503,6 @@
           <w:szCs w:val="22"/>
         </w:rPr>
       </w:pPr>
-      <w:proofErr w:type="spellStart"/>
       <w:r>
         <w:rPr>
           <w:rFonts w:asciiTheme="minorHAnsi" w:hAnsiTheme="minorHAnsi" w:cs="Arial"/>
@@ -1561,7 +1512,6 @@
         </w:rPr>
         <w:t>Hitbtc</w:t>
       </w:r>
-      <w:proofErr w:type="spellEnd"/>
     </w:p>
     <w:p>
       <w:pPr>
@@ -1580,7 +1530,6 @@
           <w:szCs w:val="22"/>
         </w:rPr>
       </w:pPr>
-      <w:proofErr w:type="spellStart"/>
       <w:r>
         <w:rPr>
           <w:rFonts w:asciiTheme="minorHAnsi" w:hAnsiTheme="minorHAnsi" w:cs="Arial"/>
@@ -1590,7 +1539,6 @@
         </w:rPr>
         <w:t>Korbit</w:t>
       </w:r>
-      <w:proofErr w:type="spellEnd"/>
     </w:p>
     <w:p>
       <w:pPr>
@@ -1636,7 +1584,6 @@
           <w:szCs w:val="22"/>
         </w:rPr>
       </w:pPr>
-      <w:proofErr w:type="spellStart"/>
       <w:r>
         <w:rPr>
           <w:rFonts w:asciiTheme="minorHAnsi" w:hAnsiTheme="minorHAnsi" w:cs="Arial"/>
@@ -1646,7 +1593,6 @@
         </w:rPr>
         <w:t>Liqui</w:t>
       </w:r>
-      <w:proofErr w:type="spellEnd"/>
     </w:p>
     <w:p>
       <w:pPr>
@@ -1665,7 +1611,6 @@
           <w:szCs w:val="22"/>
         </w:rPr>
       </w:pPr>
-      <w:proofErr w:type="spellStart"/>
       <w:r>
         <w:rPr>
           <w:rFonts w:asciiTheme="minorHAnsi" w:hAnsiTheme="minorHAnsi" w:cs="Arial"/>
@@ -1675,7 +1620,6 @@
         </w:rPr>
         <w:t>Poloniex</w:t>
       </w:r>
-      <w:proofErr w:type="spellEnd"/>
     </w:p>
     <w:p>
       <w:pPr>
@@ -1849,27 +1793,7 @@
           <w:sz w:val="22"/>
           <w:szCs w:val="22"/>
         </w:rPr>
-        <w:t xml:space="preserve">This password is not meant to securely protect the product – instead </w:t>
-      </w:r>
-      <w:proofErr w:type="spellStart"/>
-      <w:r>
-        <w:rPr>
-          <w:rFonts w:asciiTheme="minorHAnsi" w:hAnsiTheme="minorHAnsi" w:cs="Arial"/>
-          <w:color w:val="000000"/>
-          <w:sz w:val="22"/>
-          <w:szCs w:val="22"/>
-        </w:rPr>
-        <w:t>it’s</w:t>
-      </w:r>
-      <w:proofErr w:type="spellEnd"/>
-      <w:r>
-        <w:rPr>
-          <w:rFonts w:asciiTheme="minorHAnsi" w:hAnsiTheme="minorHAnsi" w:cs="Arial"/>
-          <w:color w:val="000000"/>
-          <w:sz w:val="22"/>
-          <w:szCs w:val="22"/>
-        </w:rPr>
-        <w:t xml:space="preserve"> main aim is to prevent anyone physically on the computer just being able to immediately see the data.</w:t>
+        <w:t>This password is not meant to securely protect the product – instead it’s main aim is to prevent anyone physically on the computer just being able to immediately see the data.</w:t>
       </w:r>
     </w:p>
     <w:p>
@@ -2150,24 +2074,29 @@
       <w:r>
         <w:t xml:space="preserve">Figure </w:t>
       </w:r>
-      <w:fldSimple w:instr=" SEQ Figure \* ARABIC ">
-        <w:r>
-          <w:rPr>
-            <w:noProof/>
-          </w:rPr>
-          <w:t>1</w:t>
-        </w:r>
-      </w:fldSimple>
-      <w:r>
-        <w:t xml:space="preserve"> A graph taken from the app showing </w:t>
-      </w:r>
-      <w:proofErr w:type="spellStart"/>
-      <w:r>
-        <w:t>Poloneix</w:t>
-      </w:r>
-      <w:proofErr w:type="spellEnd"/>
-      <w:r>
-        <w:t xml:space="preserve"> [a cryptocurrency] data</w:t>
+      <w:r>
+        <w:fldChar w:fldCharType="begin"/>
+      </w:r>
+      <w:r>
+        <w:instrText xml:space="preserve"> SEQ Figure \* ARABIC </w:instrText>
+      </w:r>
+      <w:r>
+        <w:fldChar w:fldCharType="separate"/>
+      </w:r>
+      <w:r>
+        <w:rPr>
+          <w:noProof/>
+        </w:rPr>
+        <w:t>1</w:t>
+      </w:r>
+      <w:r>
+        <w:rPr>
+          <w:noProof/>
+        </w:rPr>
+        <w:fldChar w:fldCharType="end"/>
+      </w:r>
+      <w:r>
+        <w:t xml:space="preserve"> A graph taken from the app showing Poloneix [a cryptocurrency] data</w:t>
       </w:r>
     </w:p>
     <w:p>
@@ -2182,13 +2111,8 @@
       <w:pPr>
         <w:pStyle w:val="Heading3"/>
       </w:pPr>
-      <w:proofErr w:type="spellStart"/>
-      <w:r>
-        <w:t>Cryptolio</w:t>
-      </w:r>
-      <w:proofErr w:type="spellEnd"/>
-      <w:r>
-        <w:t xml:space="preserve"> - </w:t>
+      <w:r>
+        <w:t xml:space="preserve">Cryptolio - </w:t>
       </w:r>
       <w:hyperlink r:id="rId12" w:history="1">
         <w:r>
@@ -2207,23 +2131,7 @@
         <w:t>erminal based crypto currency portfolio</w:t>
       </w:r>
       <w:r>
-        <w:t xml:space="preserve"> released under an MIT license as open source software by a </w:t>
-      </w:r>
-      <w:proofErr w:type="spellStart"/>
-      <w:r>
-        <w:t>Github</w:t>
-      </w:r>
-      <w:proofErr w:type="spellEnd"/>
-      <w:r>
-        <w:t xml:space="preserve"> user ‘</w:t>
-      </w:r>
-      <w:proofErr w:type="spellStart"/>
-      <w:r>
-        <w:t>larion</w:t>
-      </w:r>
-      <w:proofErr w:type="spellEnd"/>
-      <w:r>
-        <w:t>’</w:t>
+        <w:t xml:space="preserve"> released under an MIT license as open source software by a Github user ‘larion’</w:t>
       </w:r>
       <w:r>
         <w:t>.</w:t>
@@ -2294,14 +2202,27 @@
       <w:r>
         <w:t xml:space="preserve">Figure </w:t>
       </w:r>
-      <w:fldSimple w:instr=" SEQ Figure \* ARABIC ">
-        <w:r>
-          <w:rPr>
-            <w:noProof/>
-          </w:rPr>
-          <w:t>2</w:t>
-        </w:r>
-      </w:fldSimple>
+      <w:r>
+        <w:fldChar w:fldCharType="begin"/>
+      </w:r>
+      <w:r>
+        <w:instrText xml:space="preserve"> SEQ Figure \* ARABIC </w:instrText>
+      </w:r>
+      <w:r>
+        <w:fldChar w:fldCharType="separate"/>
+      </w:r>
+      <w:r>
+        <w:rPr>
+          <w:noProof/>
+        </w:rPr>
+        <w:t>2</w:t>
+      </w:r>
+      <w:r>
+        <w:rPr>
+          <w:noProof/>
+        </w:rPr>
+        <w:fldChar w:fldCharType="end"/>
+      </w:r>
       <w:r>
         <w:t xml:space="preserve"> Screen capture of the webpage in which this application is available </w:t>
       </w:r>
@@ -2310,6 +2231,7 @@
           <w:id w:val="-352651496"/>
           <w:citation/>
         </w:sdtPr>
+        <w:sdtEndPr/>
         <w:sdtContent>
           <w:r>
             <w:fldChar w:fldCharType="begin"/>
@@ -2420,13 +2342,8 @@
       <w:pPr>
         <w:pStyle w:val="Heading3"/>
       </w:pPr>
-      <w:proofErr w:type="spellStart"/>
-      <w:r>
-        <w:t>CryptoCompare</w:t>
-      </w:r>
-      <w:proofErr w:type="spellEnd"/>
-      <w:r>
-        <w:t xml:space="preserve"> - </w:t>
+      <w:r>
+        <w:t xml:space="preserve">CryptoCompare - </w:t>
       </w:r>
       <w:hyperlink r:id="rId15" w:history="1">
         <w:r>
@@ -2438,13 +2355,8 @@
       </w:hyperlink>
     </w:p>
     <w:p>
-      <w:proofErr w:type="spellStart"/>
-      <w:r>
-        <w:t>CryptoCompare</w:t>
-      </w:r>
-      <w:proofErr w:type="spellEnd"/>
-      <w:r>
-        <w:t xml:space="preserve"> </w:t>
+      <w:r>
+        <w:t xml:space="preserve">CryptoCompare </w:t>
       </w:r>
     </w:p>
     <w:p/>
@@ -2530,14 +2442,27 @@
       <w:r>
         <w:t xml:space="preserve">Figure </w:t>
       </w:r>
-      <w:fldSimple w:instr=" SEQ Figure \* ARABIC ">
-        <w:r>
-          <w:rPr>
-            <w:noProof/>
-          </w:rPr>
-          <w:t>3</w:t>
-        </w:r>
-      </w:fldSimple>
+      <w:r>
+        <w:fldChar w:fldCharType="begin"/>
+      </w:r>
+      <w:r>
+        <w:instrText xml:space="preserve"> SEQ Figure \* ARABIC </w:instrText>
+      </w:r>
+      <w:r>
+        <w:fldChar w:fldCharType="separate"/>
+      </w:r>
+      <w:r>
+        <w:rPr>
+          <w:noProof/>
+        </w:rPr>
+        <w:t>3</w:t>
+      </w:r>
+      <w:r>
+        <w:rPr>
+          <w:noProof/>
+        </w:rPr>
+        <w:fldChar w:fldCharType="end"/>
+      </w:r>
       <w:r>
         <w:t xml:space="preserve"> Spiral model development </w:t>
       </w:r>
@@ -2546,6 +2471,7 @@
           <w:id w:val="2056039499"/>
           <w:citation/>
         </w:sdtPr>
+        <w:sdtEndPr/>
         <w:sdtContent>
           <w:r>
             <w:fldChar w:fldCharType="begin"/>
@@ -2602,6 +2528,7 @@
           <w:id w:val="1893690420"/>
           <w:citation/>
         </w:sdtPr>
+        <w:sdtEndPr/>
         <w:sdtContent>
           <w:r>
             <w:fldChar w:fldCharType="begin"/>
@@ -2670,6 +2597,7 @@
           <w:id w:val="-1662924547"/>
           <w:citation/>
         </w:sdtPr>
+        <w:sdtEndPr/>
         <w:sdtContent>
           <w:r>
             <w:fldChar w:fldCharType="begin"/>
@@ -2697,14 +2625,12 @@
       <w:r>
         <w:t xml:space="preserve"> I have discounted a web-based product purely because the MVP specification the client gives wants a </w:t>
       </w:r>
-      <w:proofErr w:type="gramStart"/>
       <w:r>
         <w:rPr>
           <w:b/>
         </w:rPr>
         <w:t>desktop based</w:t>
       </w:r>
-      <w:proofErr w:type="gramEnd"/>
       <w:r>
         <w:t xml:space="preserve"> client.</w:t>
       </w:r>
@@ -2822,15 +2748,7 @@
     </w:p>
     <w:p>
       <w:r>
-        <w:t xml:space="preserve">This is a cross platform approach of providing desktop applications using their prescriptive xml based </w:t>
-      </w:r>
-      <w:proofErr w:type="spellStart"/>
-      <w:r>
-        <w:t>markup</w:t>
-      </w:r>
-      <w:proofErr w:type="spellEnd"/>
-      <w:r>
-        <w:t xml:space="preserve"> language.</w:t>
+        <w:t>This is a cross platform approach of providing desktop applications using their prescriptive xml based markup language.</w:t>
       </w:r>
     </w:p>
     <w:p>
@@ -2963,6 +2881,7 @@
           <w:id w:val="1390306070"/>
           <w:citation/>
         </w:sdtPr>
+        <w:sdtEndPr/>
         <w:sdtContent>
           <w:r>
             <w:fldChar w:fldCharType="begin"/>
@@ -2994,6 +2913,7 @@
           <w:id w:val="403569483"/>
           <w:citation/>
         </w:sdtPr>
+        <w:sdtEndPr/>
         <w:sdtContent>
           <w:r>
             <w:fldChar w:fldCharType="begin"/>
@@ -3091,6 +3011,7 @@
           <w:id w:val="-877624469"/>
           <w:citation/>
         </w:sdtPr>
+        <w:sdtEndPr/>
         <w:sdtContent>
           <w:r>
             <w:fldChar w:fldCharType="begin"/>
@@ -3140,6 +3061,7 @@
           <w:id w:val="-43530754"/>
           <w:citation/>
         </w:sdtPr>
+        <w:sdtEndPr/>
         <w:sdtContent>
           <w:r>
             <w:fldChar w:fldCharType="begin"/>
@@ -3178,6 +3100,7 @@
           <w:id w:val="-909462133"/>
           <w:citation/>
         </w:sdtPr>
+        <w:sdtEndPr/>
         <w:sdtContent>
           <w:r>
             <w:fldChar w:fldCharType="begin"/>
@@ -3324,15 +3247,7 @@
         <w:t xml:space="preserve">. </w:t>
       </w:r>
       <w:r>
-        <w:t xml:space="preserve">Additionally, it is helpful to use a MVC framework such as </w:t>
-      </w:r>
-      <w:proofErr w:type="spellStart"/>
-      <w:r>
-        <w:t>ReactJS</w:t>
-      </w:r>
-      <w:proofErr w:type="spellEnd"/>
-      <w:r>
-        <w:t xml:space="preserve"> or Angular to improve development time and prevent bulk in the html codebase. </w:t>
+        <w:t xml:space="preserve">Additionally, it is helpful to use a MVC framework such as ReactJS or Angular to improve development time and prevent bulk in the html codebase. </w:t>
       </w:r>
       <w:r>
         <w:t xml:space="preserve"> </w:t>
@@ -3347,15 +3262,7 @@
         <w:t>problem of managing state in large programs which is generally done through libraries like redux</w:t>
       </w:r>
       <w:r>
-        <w:t xml:space="preserve"> (or </w:t>
-      </w:r>
-      <w:proofErr w:type="spellStart"/>
-      <w:r>
-        <w:t>MobX</w:t>
-      </w:r>
-      <w:proofErr w:type="spellEnd"/>
-      <w:r>
-        <w:t>)</w:t>
+        <w:t xml:space="preserve"> (or MobX)</w:t>
       </w:r>
       <w:r>
         <w:t xml:space="preserve"> which have direct bindings into Angular or React </w:t>
@@ -3374,6 +3281,7 @@
           <w:id w:val="458237089"/>
           <w:citation/>
         </w:sdtPr>
+        <w:sdtEndPr/>
         <w:sdtContent>
           <w:r>
             <w:fldChar w:fldCharType="begin"/>
@@ -3419,31 +3327,7 @@
     <w:p>
       <w:r>
         <w:br/>
-        <w:t>It shows a few such as electron-</w:t>
-      </w:r>
-      <w:proofErr w:type="spellStart"/>
-      <w:r>
-        <w:t>vue</w:t>
-      </w:r>
-      <w:proofErr w:type="spellEnd"/>
-      <w:r>
-        <w:t xml:space="preserve">, electron-react-boilerplate and others. Though </w:t>
-      </w:r>
-      <w:proofErr w:type="spellStart"/>
-      <w:r>
-        <w:t>vue</w:t>
-      </w:r>
-      <w:proofErr w:type="spellEnd"/>
-      <w:r>
-        <w:t xml:space="preserve"> and angular both have their own unique boiler plates I am most familiar with </w:t>
-      </w:r>
-      <w:proofErr w:type="spellStart"/>
-      <w:r>
-        <w:t>ReactJS</w:t>
-      </w:r>
-      <w:proofErr w:type="spellEnd"/>
-      <w:r>
-        <w:t xml:space="preserve"> so I opted for the electron-react-boilerplate</w:t>
+        <w:t>It shows a few such as electron-vue, electron-react-boilerplate and others. Though vue and angular both have their own unique boiler plates I am most familiar with ReactJS so I opted for the electron-react-boilerplate</w:t>
       </w:r>
       <w:r>
         <w:t xml:space="preserve"> ( </w:t>
@@ -3460,15 +3344,7 @@
         <w:t xml:space="preserve"> )</w:t>
       </w:r>
       <w:r>
-        <w:t xml:space="preserve">. It comes with many advantages such as hot module reloading (allowing modules to be swapped out during development). Additionally, </w:t>
-      </w:r>
-      <w:proofErr w:type="spellStart"/>
-      <w:r>
-        <w:t>FlowJS</w:t>
-      </w:r>
-      <w:proofErr w:type="spellEnd"/>
-      <w:r>
-        <w:t xml:space="preserve"> to prevent static type errors, it also has a </w:t>
+        <w:t xml:space="preserve">. It comes with many advantages such as hot module reloading (allowing modules to be swapped out during development). Additionally, FlowJS to prevent static type errors, it also has a </w:t>
       </w:r>
       <w:r>
         <w:t>built-in</w:t>
@@ -3482,28 +3358,19 @@
         <w:pStyle w:val="Heading3"/>
       </w:pPr>
       <w:r>
-        <w:t xml:space="preserve">Note about </w:t>
-      </w:r>
-      <w:proofErr w:type="spellStart"/>
-      <w:r>
-        <w:t>FlowJS</w:t>
-      </w:r>
-      <w:proofErr w:type="spellEnd"/>
-    </w:p>
-    <w:p>
-      <w:proofErr w:type="spellStart"/>
-      <w:r>
-        <w:t>FlowJS</w:t>
-      </w:r>
-      <w:proofErr w:type="spellEnd"/>
-      <w:r>
-        <w:t xml:space="preserve"> is a static type checker for JavaScript built by Facebook </w:t>
+        <w:t>Note about FlowJS</w:t>
+      </w:r>
+    </w:p>
+    <w:p>
+      <w:r>
+        <w:t xml:space="preserve">FlowJS is a static type checker for JavaScript built by Facebook </w:t>
       </w:r>
       <w:sdt>
         <w:sdtPr>
           <w:id w:val="-520170293"/>
           <w:citation/>
         </w:sdtPr>
+        <w:sdtEndPr/>
         <w:sdtContent>
           <w:r>
             <w:fldChar w:fldCharType="begin"/>
@@ -3596,14 +3463,27 @@
       <w:r>
         <w:t xml:space="preserve">Figure </w:t>
       </w:r>
-      <w:fldSimple w:instr=" SEQ Figure \* ARABIC ">
-        <w:r>
-          <w:rPr>
-            <w:noProof/>
-          </w:rPr>
-          <w:t>4</w:t>
-        </w:r>
-      </w:fldSimple>
+      <w:r>
+        <w:fldChar w:fldCharType="begin"/>
+      </w:r>
+      <w:r>
+        <w:instrText xml:space="preserve"> SEQ Figure \* ARABIC </w:instrText>
+      </w:r>
+      <w:r>
+        <w:fldChar w:fldCharType="separate"/>
+      </w:r>
+      <w:r>
+        <w:rPr>
+          <w:noProof/>
+        </w:rPr>
+        <w:t>4</w:t>
+      </w:r>
+      <w:r>
+        <w:rPr>
+          <w:noProof/>
+        </w:rPr>
+        <w:fldChar w:fldCharType="end"/>
+      </w:r>
       <w:r>
         <w:t xml:space="preserve"> An example of a flow type block</w:t>
       </w:r>
@@ -3616,15 +3496,7 @@
         <w:t>define</w:t>
       </w:r>
       <w:r>
-        <w:t xml:space="preserve"> a type ‘</w:t>
-      </w:r>
-      <w:proofErr w:type="spellStart"/>
-      <w:r>
-        <w:t>actionType</w:t>
-      </w:r>
-      <w:proofErr w:type="spellEnd"/>
-      <w:r>
-        <w:t>’ as an object literal which takes two read only keys: ‘type’</w:t>
+        <w:t xml:space="preserve"> a type ‘actionType’ as an object literal which takes two read only keys: ‘type’</w:t>
       </w:r>
       <w:r>
         <w:t xml:space="preserve"> which has a string value and ‘payload’ which can have any value and is optional.</w:t>
@@ -3641,15 +3513,7 @@
         <w:t xml:space="preserve"> they can just be treated as additional comments to the code.</w:t>
       </w:r>
       <w:r>
-        <w:t xml:space="preserve"> Though to make it extra clear what the actual JavaScript looks like I have automatically generated a `_no-flow-</w:t>
-      </w:r>
-      <w:proofErr w:type="spellStart"/>
-      <w:r>
-        <w:t>src</w:t>
-      </w:r>
-      <w:proofErr w:type="spellEnd"/>
-      <w:r>
-        <w:t>` folder in my final application’s code. This contains all the same files, however all JavaScript files with flow notation in have had it removed so just the runnable JavaScript is left.</w:t>
+        <w:t xml:space="preserve"> Though to make it extra clear what the actual JavaScript looks like I have automatically generated a `_no-flow-src` folder in my final application’s code. This contains all the same files, however all JavaScript files with flow notation in have had it removed so just the runnable JavaScript is left.</w:t>
       </w:r>
     </w:p>
     <w:p>
@@ -3751,14 +3615,27 @@
       <w:r>
         <w:t xml:space="preserve">Figure </w:t>
       </w:r>
-      <w:fldSimple w:instr=" SEQ Figure \* ARABIC ">
-        <w:r>
-          <w:rPr>
-            <w:noProof/>
-          </w:rPr>
-          <w:t>5</w:t>
-        </w:r>
-      </w:fldSimple>
+      <w:r>
+        <w:fldChar w:fldCharType="begin"/>
+      </w:r>
+      <w:r>
+        <w:instrText xml:space="preserve"> SEQ Figure \* ARABIC </w:instrText>
+      </w:r>
+      <w:r>
+        <w:fldChar w:fldCharType="separate"/>
+      </w:r>
+      <w:r>
+        <w:rPr>
+          <w:noProof/>
+        </w:rPr>
+        <w:t>5</w:t>
+      </w:r>
+      <w:r>
+        <w:rPr>
+          <w:noProof/>
+        </w:rPr>
+        <w:fldChar w:fldCharType="end"/>
+      </w:r>
       <w:r>
         <w:t xml:space="preserve"> An excerpt from Spotify’s desktop application about Third Party Software</w:t>
       </w:r>
@@ -3777,6 +3654,7 @@
           <w:id w:val="-295766571"/>
           <w:citation/>
         </w:sdtPr>
+        <w:sdtEndPr/>
         <w:sdtContent>
           <w:r>
             <w:fldChar w:fldCharType="begin"/>
@@ -3885,26 +3763,29 @@
       <w:r>
         <w:t xml:space="preserve">Figure </w:t>
       </w:r>
-      <w:fldSimple w:instr=" SEQ Figure \* ARABIC ">
-        <w:r>
-          <w:rPr>
-            <w:noProof/>
-          </w:rPr>
-          <w:t>6</w:t>
-        </w:r>
-      </w:fldSimple>
-      <w:r>
-        <w:t xml:space="preserve"> Part of my final </w:t>
-      </w:r>
-      <w:proofErr w:type="spellStart"/>
-      <w:proofErr w:type="gramStart"/>
-      <w:r>
-        <w:t>package.json</w:t>
-      </w:r>
-      <w:proofErr w:type="spellEnd"/>
-      <w:proofErr w:type="gramEnd"/>
-      <w:r>
-        <w:t xml:space="preserve"> – this script is run on building of the project. It compiles all the licenses within all the projects I use and then puts it all in one file – the `LICENSE` file within the release folder.</w:t>
+      <w:r>
+        <w:fldChar w:fldCharType="begin"/>
+      </w:r>
+      <w:r>
+        <w:instrText xml:space="preserve"> SEQ Figure \* ARABIC </w:instrText>
+      </w:r>
+      <w:r>
+        <w:fldChar w:fldCharType="separate"/>
+      </w:r>
+      <w:r>
+        <w:rPr>
+          <w:noProof/>
+        </w:rPr>
+        <w:t>6</w:t>
+      </w:r>
+      <w:r>
+        <w:rPr>
+          <w:noProof/>
+        </w:rPr>
+        <w:fldChar w:fldCharType="end"/>
+      </w:r>
+      <w:r>
+        <w:t xml:space="preserve"> Part of my final package.json – this script is run on building of the project. It compiles all the licenses within all the projects I use and then puts it all in one file – the `LICENSE` file within the release folder.</w:t>
       </w:r>
     </w:p>
     <w:p>
@@ -3980,14 +3861,27 @@
       <w:r>
         <w:t xml:space="preserve">Figure </w:t>
       </w:r>
-      <w:fldSimple w:instr=" SEQ Figure \* ARABIC ">
-        <w:r>
-          <w:rPr>
-            <w:noProof/>
-          </w:rPr>
-          <w:t>7</w:t>
-        </w:r>
-      </w:fldSimple>
+      <w:r>
+        <w:fldChar w:fldCharType="begin"/>
+      </w:r>
+      <w:r>
+        <w:instrText xml:space="preserve"> SEQ Figure \* ARABIC </w:instrText>
+      </w:r>
+      <w:r>
+        <w:fldChar w:fldCharType="separate"/>
+      </w:r>
+      <w:r>
+        <w:rPr>
+          <w:noProof/>
+        </w:rPr>
+        <w:t>7</w:t>
+      </w:r>
+      <w:r>
+        <w:rPr>
+          <w:noProof/>
+        </w:rPr>
+        <w:fldChar w:fldCharType="end"/>
+      </w:r>
       <w:r>
         <w:t xml:space="preserve"> An excerpt from the LICENSE file generated - in total it is more than 1500 lines!</w:t>
       </w:r>
@@ -4009,6 +3903,7 @@
           <w:id w:val="-1082146940"/>
           <w:citation/>
         </w:sdtPr>
+        <w:sdtEndPr/>
         <w:sdtContent>
           <w:r>
             <w:fldChar w:fldCharType="begin"/>
@@ -4115,15 +4010,7 @@
         </w:numPr>
       </w:pPr>
       <w:r>
-        <w:t xml:space="preserve">Exposes SVG </w:t>
-      </w:r>
-      <w:proofErr w:type="spellStart"/>
-      <w:r>
-        <w:t>api’s</w:t>
-      </w:r>
-      <w:proofErr w:type="spellEnd"/>
-      <w:r>
-        <w:t xml:space="preserve"> (would be good but I’m not as familiar with them, therefore again serve to add to the large learning curve).</w:t>
+        <w:t>Exposes SVG api’s (would be good but I’m not as familiar with them, therefore again serve to add to the large learning curve).</w:t>
       </w:r>
     </w:p>
     <w:p>
@@ -4301,14 +4188,27 @@
       <w:r>
         <w:t xml:space="preserve">Figure </w:t>
       </w:r>
-      <w:fldSimple w:instr=" SEQ Figure \* ARABIC ">
-        <w:r>
-          <w:rPr>
-            <w:noProof/>
-          </w:rPr>
-          <w:t>8</w:t>
-        </w:r>
-      </w:fldSimple>
+      <w:r>
+        <w:fldChar w:fldCharType="begin"/>
+      </w:r>
+      <w:r>
+        <w:instrText xml:space="preserve"> SEQ Figure \* ARABIC </w:instrText>
+      </w:r>
+      <w:r>
+        <w:fldChar w:fldCharType="separate"/>
+      </w:r>
+      <w:r>
+        <w:rPr>
+          <w:noProof/>
+        </w:rPr>
+        <w:t>8</w:t>
+      </w:r>
+      <w:r>
+        <w:rPr>
+          <w:noProof/>
+        </w:rPr>
+        <w:fldChar w:fldCharType="end"/>
+      </w:r>
       <w:r>
         <w:t xml:space="preserve"> Supported systems </w:t>
       </w:r>
@@ -4317,6 +4217,7 @@
           <w:id w:val="131835416"/>
           <w:citation/>
         </w:sdtPr>
+        <w:sdtEndPr/>
         <w:sdtContent>
           <w:r>
             <w:fldChar w:fldCharType="begin"/>
@@ -4341,15 +4242,7 @@
     </w:p>
     <w:p>
       <w:r>
-        <w:t xml:space="preserve">My application would not require any special additional requirements on top of </w:t>
-      </w:r>
-      <w:proofErr w:type="spellStart"/>
-      <w:r>
-        <w:t>ElectronJS’s</w:t>
-      </w:r>
-      <w:proofErr w:type="spellEnd"/>
-      <w:r>
-        <w:t xml:space="preserve"> ones except for possibly </w:t>
+        <w:t xml:space="preserve">My application would not require any special additional requirements on top of ElectronJS’s ones except for possibly </w:t>
       </w:r>
       <w:r>
         <w:t>an</w:t>
@@ -4365,6 +4258,7 @@
           <w:id w:val="1750924610"/>
           <w:citation/>
         </w:sdtPr>
+        <w:sdtEndPr/>
         <w:sdtContent>
           <w:r>
             <w:fldChar w:fldCharType="begin"/>
@@ -4497,29 +4391,34 @@
       <w:r>
         <w:t xml:space="preserve">Figure </w:t>
       </w:r>
-      <w:fldSimple w:instr=" SEQ Figure \* ARABIC ">
-        <w:r>
-          <w:rPr>
-            <w:noProof/>
-          </w:rPr>
-          <w:t>9</w:t>
-        </w:r>
-      </w:fldSimple>
+      <w:r>
+        <w:fldChar w:fldCharType="begin"/>
+      </w:r>
+      <w:r>
+        <w:instrText xml:space="preserve"> SEQ Figure \* ARABIC </w:instrText>
+      </w:r>
+      <w:r>
+        <w:fldChar w:fldCharType="separate"/>
+      </w:r>
+      <w:r>
+        <w:rPr>
+          <w:noProof/>
+        </w:rPr>
+        <w:t>9</w:t>
+      </w:r>
+      <w:r>
+        <w:rPr>
+          <w:noProof/>
+        </w:rPr>
+        <w:fldChar w:fldCharType="end"/>
+      </w:r>
       <w:r>
         <w:t xml:space="preserve"> – A basic design of what the application might look like</w:t>
       </w:r>
     </w:p>
     <w:p>
       <w:r>
-        <w:t xml:space="preserve">Colours used for </w:t>
-      </w:r>
-      <w:proofErr w:type="spellStart"/>
-      <w:r>
-        <w:t>mockup</w:t>
-      </w:r>
-      <w:proofErr w:type="spellEnd"/>
-      <w:r>
-        <w:t>:</w:t>
+        <w:t>Colours used for mockup:</w:t>
       </w:r>
     </w:p>
     <w:tbl>
@@ -4857,14 +4756,27 @@
       <w:r>
         <w:t xml:space="preserve">Figure </w:t>
       </w:r>
-      <w:fldSimple w:instr=" SEQ Figure \* ARABIC ">
-        <w:r>
-          <w:rPr>
-            <w:noProof/>
-          </w:rPr>
-          <w:t>10</w:t>
-        </w:r>
-      </w:fldSimple>
+      <w:r>
+        <w:fldChar w:fldCharType="begin"/>
+      </w:r>
+      <w:r>
+        <w:instrText xml:space="preserve"> SEQ Figure \* ARABIC </w:instrText>
+      </w:r>
+      <w:r>
+        <w:fldChar w:fldCharType="separate"/>
+      </w:r>
+      <w:r>
+        <w:rPr>
+          <w:noProof/>
+        </w:rPr>
+        <w:t>10</w:t>
+      </w:r>
+      <w:r>
+        <w:rPr>
+          <w:noProof/>
+        </w:rPr>
+        <w:fldChar w:fldCharType="end"/>
+      </w:r>
       <w:r>
         <w:t xml:space="preserve"> Retouched cryptocurrency logo / New Application logo</w:t>
       </w:r>
@@ -5246,13 +5158,8 @@
           </w:tcPr>
           <w:p>
             <w:r>
-              <w:t>1.</w:t>
+              <w:t>1.a.i</w:t>
             </w:r>
-            <w:proofErr w:type="gramStart"/>
-            <w:r>
-              <w:t>a.i</w:t>
-            </w:r>
-            <w:proofErr w:type="gramEnd"/>
           </w:p>
         </w:tc>
       </w:tr>
@@ -5296,13 +5203,8 @@
           </w:tcPr>
           <w:p>
             <w:r>
-              <w:t>2.</w:t>
+              <w:t>2.a.i</w:t>
             </w:r>
-            <w:proofErr w:type="gramStart"/>
-            <w:r>
-              <w:t>a.i</w:t>
-            </w:r>
-            <w:proofErr w:type="gramEnd"/>
           </w:p>
         </w:tc>
       </w:tr>
@@ -5346,13 +5248,8 @@
           </w:tcPr>
           <w:p>
             <w:r>
-              <w:t>2.</w:t>
+              <w:t>2.a.i</w:t>
             </w:r>
-            <w:proofErr w:type="gramStart"/>
-            <w:r>
-              <w:t>a.i</w:t>
-            </w:r>
-            <w:proofErr w:type="gramEnd"/>
           </w:p>
         </w:tc>
       </w:tr>
@@ -5396,13 +5293,8 @@
           </w:tcPr>
           <w:p>
             <w:r>
-              <w:t>2.</w:t>
+              <w:t>2.a.i</w:t>
             </w:r>
-            <w:proofErr w:type="gramStart"/>
-            <w:r>
-              <w:t>a.i</w:t>
-            </w:r>
-            <w:proofErr w:type="gramEnd"/>
           </w:p>
         </w:tc>
       </w:tr>
@@ -5442,13 +5334,8 @@
           </w:tcPr>
           <w:p>
             <w:r>
-              <w:t>2.</w:t>
+              <w:t>2.a.i</w:t>
             </w:r>
-            <w:proofErr w:type="gramStart"/>
-            <w:r>
-              <w:t>a.i</w:t>
-            </w:r>
-            <w:proofErr w:type="gramEnd"/>
           </w:p>
         </w:tc>
       </w:tr>
@@ -5488,13 +5375,8 @@
           </w:tcPr>
           <w:p>
             <w:r>
-              <w:t>2.</w:t>
+              <w:t>2.a.i</w:t>
             </w:r>
-            <w:proofErr w:type="gramStart"/>
-            <w:r>
-              <w:t>a.i</w:t>
-            </w:r>
-            <w:proofErr w:type="gramEnd"/>
           </w:p>
         </w:tc>
       </w:tr>
@@ -5628,11 +5510,9 @@
           <w:numId w:val="8"/>
         </w:numPr>
       </w:pPr>
-      <w:proofErr w:type="spellStart"/>
       <w:r>
         <w:t>Cryptolio</w:t>
       </w:r>
-      <w:proofErr w:type="spellEnd"/>
     </w:p>
     <w:p>
       <w:pPr>
@@ -5642,13 +5522,8 @@
           <w:numId w:val="8"/>
         </w:numPr>
       </w:pPr>
-      <w:proofErr w:type="spellStart"/>
-      <w:r>
-        <w:t>Portmantuas</w:t>
-      </w:r>
-      <w:proofErr w:type="spellEnd"/>
-      <w:r>
-        <w:t xml:space="preserve"> are cliché and non-modern but effective</w:t>
+      <w:r>
+        <w:t>Portmantuas are cliché and non-modern but effective</w:t>
       </w:r>
     </w:p>
     <w:p>
@@ -5660,13 +5535,8 @@
         </w:numPr>
       </w:pPr>
       <w:r>
-        <w:t xml:space="preserve">Has a name clash </w:t>
-      </w:r>
-      <w:proofErr w:type="gramStart"/>
-      <w:r>
-        <w:t>with:</w:t>
-      </w:r>
-      <w:proofErr w:type="gramEnd"/>
+        <w:t>Has a name clash with:</w:t>
+      </w:r>
       <w:r>
         <w:t xml:space="preserve"> </w:t>
       </w:r>
@@ -5715,13 +5585,8 @@
         </w:numPr>
       </w:pPr>
       <w:r>
-        <w:t xml:space="preserve">Has a name clash </w:t>
-      </w:r>
-      <w:proofErr w:type="gramStart"/>
-      <w:r>
-        <w:t>with:</w:t>
-      </w:r>
-      <w:proofErr w:type="gramEnd"/>
+        <w:t>Has a name clash with:</w:t>
+      </w:r>
       <w:r>
         <w:t xml:space="preserve"> </w:t>
       </w:r>
@@ -5745,11 +5610,9 @@
           <w:numId w:val="8"/>
         </w:numPr>
       </w:pPr>
-      <w:proofErr w:type="spellStart"/>
       <w:r>
         <w:t>BitPortfolio</w:t>
       </w:r>
-      <w:proofErr w:type="spellEnd"/>
     </w:p>
     <w:p>
       <w:pPr>
@@ -5768,27 +5631,17 @@
         <w:t xml:space="preserve">In the end </w:t>
       </w:r>
       <w:r>
-        <w:t xml:space="preserve">I decided </w:t>
-      </w:r>
-      <w:proofErr w:type="spellStart"/>
-      <w:r>
-        <w:t>Cryptolio</w:t>
-      </w:r>
-      <w:proofErr w:type="spellEnd"/>
-      <w:r>
-        <w:t xml:space="preserve"> sounded the best however it had a name clash with a terminal based crypto currency portfolio.  </w:t>
+        <w:t xml:space="preserve">I decided Cryptolio sounded the best however it had a name clash with a terminal based crypto currency portfolio.  </w:t>
       </w:r>
       <w:r>
         <w:t xml:space="preserve">So, I decided to change it slightly into </w:t>
       </w:r>
-      <w:proofErr w:type="spellStart"/>
       <w:r>
         <w:rPr>
           <w:b/>
         </w:rPr>
         <w:t>Cryptolium</w:t>
       </w:r>
-      <w:proofErr w:type="spellEnd"/>
       <w:r>
         <w:t xml:space="preserve">. Which </w:t>
       </w:r>
@@ -5904,14 +5757,27 @@
       <w:r>
         <w:t xml:space="preserve">Figure </w:t>
       </w:r>
-      <w:fldSimple w:instr=" SEQ Figure \* ARABIC ">
-        <w:r>
-          <w:rPr>
-            <w:noProof/>
-          </w:rPr>
-          <w:t>11</w:t>
-        </w:r>
-      </w:fldSimple>
+      <w:r>
+        <w:fldChar w:fldCharType="begin"/>
+      </w:r>
+      <w:r>
+        <w:instrText xml:space="preserve"> SEQ Figure \* ARABIC </w:instrText>
+      </w:r>
+      <w:r>
+        <w:fldChar w:fldCharType="separate"/>
+      </w:r>
+      <w:r>
+        <w:rPr>
+          <w:noProof/>
+        </w:rPr>
+        <w:t>11</w:t>
+      </w:r>
+      <w:r>
+        <w:rPr>
+          <w:noProof/>
+        </w:rPr>
+        <w:fldChar w:fldCharType="end"/>
+      </w:r>
       <w:r>
         <w:t xml:space="preserve"> Flowchart showing the basic UI flow for the application</w:t>
       </w:r>
@@ -6009,14 +5875,27 @@
       <w:r>
         <w:t xml:space="preserve">Figure </w:t>
       </w:r>
-      <w:fldSimple w:instr=" SEQ Figure \* ARABIC ">
-        <w:r>
-          <w:rPr>
-            <w:noProof/>
-          </w:rPr>
-          <w:t>12</w:t>
-        </w:r>
-      </w:fldSimple>
+      <w:r>
+        <w:fldChar w:fldCharType="begin"/>
+      </w:r>
+      <w:r>
+        <w:instrText xml:space="preserve"> SEQ Figure \* ARABIC </w:instrText>
+      </w:r>
+      <w:r>
+        <w:fldChar w:fldCharType="separate"/>
+      </w:r>
+      <w:r>
+        <w:rPr>
+          <w:noProof/>
+        </w:rPr>
+        <w:t>12</w:t>
+      </w:r>
+      <w:r>
+        <w:rPr>
+          <w:noProof/>
+        </w:rPr>
+        <w:fldChar w:fldCharType="end"/>
+      </w:r>
       <w:r>
         <w:t xml:space="preserve"> Complete project diagram</w:t>
       </w:r>
@@ -6038,15 +5917,7 @@
     <w:p/>
     <w:p>
       <w:r>
-        <w:t>#</w:t>
-      </w:r>
-      <w:proofErr w:type="spellStart"/>
-      <w:r>
-        <w:t>gantt</w:t>
-      </w:r>
-      <w:proofErr w:type="spellEnd"/>
-      <w:r>
-        <w:t xml:space="preserve"> chart</w:t>
+        <w:t>#gantt chart</w:t>
       </w:r>
     </w:p>
     <w:p>
@@ -6089,21 +5960,8 @@
     </w:p>
     <w:p>
       <w:r>
-        <w:t xml:space="preserve">## Reference </w:t>
-      </w:r>
-      <w:proofErr w:type="spellStart"/>
-      <w:r>
-        <w:t>clients</w:t>
-      </w:r>
-      <w:proofErr w:type="spellEnd"/>
-      <w:r>
-        <w:t xml:space="preserve"> </w:t>
-      </w:r>
-      <w:proofErr w:type="gramStart"/>
-      <w:r>
-        <w:t>needs</w:t>
-      </w:r>
-      <w:proofErr w:type="gramEnd"/>
+        <w:t>## Reference clients needs</w:t>
+      </w:r>
     </w:p>
     <w:p>
       <w:pPr>
@@ -6230,14 +6088,27 @@
       <w:r>
         <w:t xml:space="preserve">Figure </w:t>
       </w:r>
-      <w:fldSimple w:instr=" SEQ Figure \* ARABIC ">
-        <w:r>
-          <w:rPr>
-            <w:noProof/>
-          </w:rPr>
-          <w:t>13</w:t>
-        </w:r>
-      </w:fldSimple>
+      <w:r>
+        <w:fldChar w:fldCharType="begin"/>
+      </w:r>
+      <w:r>
+        <w:instrText xml:space="preserve"> SEQ Figure \* ARABIC </w:instrText>
+      </w:r>
+      <w:r>
+        <w:fldChar w:fldCharType="separate"/>
+      </w:r>
+      <w:r>
+        <w:rPr>
+          <w:noProof/>
+        </w:rPr>
+        <w:t>13</w:t>
+      </w:r>
+      <w:r>
+        <w:rPr>
+          <w:noProof/>
+        </w:rPr>
+        <w:fldChar w:fldCharType="end"/>
+      </w:r>
       <w:r>
         <w:t xml:space="preserve"> My basic directory layout</w:t>
       </w:r>
@@ -6371,14 +6242,27 @@
       <w:r>
         <w:t xml:space="preserve">Figure </w:t>
       </w:r>
-      <w:fldSimple w:instr=" SEQ Figure \* ARABIC ">
-        <w:r>
-          <w:rPr>
-            <w:noProof/>
-          </w:rPr>
-          <w:t>14</w:t>
-        </w:r>
-      </w:fldSimple>
+      <w:r>
+        <w:fldChar w:fldCharType="begin"/>
+      </w:r>
+      <w:r>
+        <w:instrText xml:space="preserve"> SEQ Figure \* ARABIC </w:instrText>
+      </w:r>
+      <w:r>
+        <w:fldChar w:fldCharType="separate"/>
+      </w:r>
+      <w:r>
+        <w:rPr>
+          <w:noProof/>
+        </w:rPr>
+        <w:t>14</w:t>
+      </w:r>
+      <w:r>
+        <w:rPr>
+          <w:noProof/>
+        </w:rPr>
+        <w:fldChar w:fldCharType="end"/>
+      </w:r>
       <w:r>
         <w:t xml:space="preserve"> </w:t>
       </w:r>
@@ -6391,15 +6275,7 @@
     </w:p>
     <w:p>
       <w:r>
-        <w:t xml:space="preserve">This also required me to set up a git client on my computer to upload (commit) to the repository. I chose </w:t>
-      </w:r>
-      <w:proofErr w:type="spellStart"/>
-      <w:r>
-        <w:t>GitKraken</w:t>
-      </w:r>
-      <w:proofErr w:type="spellEnd"/>
-      <w:r>
-        <w:t xml:space="preserve"> due to my familiarity with it:</w:t>
+        <w:t>This also required me to set up a git client on my computer to upload (commit) to the repository. I chose GitKraken due to my familiarity with it:</w:t>
       </w:r>
     </w:p>
     <w:p>
@@ -6475,42 +6351,34 @@
       <w:r>
         <w:t xml:space="preserve">Figure </w:t>
       </w:r>
-      <w:fldSimple w:instr=" SEQ Figure \* ARABIC ">
-        <w:r>
-          <w:rPr>
-            <w:noProof/>
-          </w:rPr>
-          <w:t>15</w:t>
-        </w:r>
-      </w:fldSimple>
-      <w:r>
-        <w:t xml:space="preserve"> Setting up </w:t>
-      </w:r>
-      <w:proofErr w:type="spellStart"/>
-      <w:r>
-        <w:t>GitKraken</w:t>
-      </w:r>
-      <w:proofErr w:type="spellEnd"/>
-      <w:r>
-        <w:t xml:space="preserve"> as a version manager</w:t>
-      </w:r>
-    </w:p>
-    <w:p>
-      <w:r>
-        <w:t xml:space="preserve">While making the repository I had to setup various metadata files such as </w:t>
-      </w:r>
-      <w:proofErr w:type="gramStart"/>
-      <w:r>
-        <w:t>a .</w:t>
-      </w:r>
-      <w:proofErr w:type="spellStart"/>
-      <w:r>
-        <w:t>gitignore</w:t>
-      </w:r>
-      <w:proofErr w:type="spellEnd"/>
-      <w:proofErr w:type="gramEnd"/>
-      <w:r>
-        <w:t xml:space="preserve"> file. This file controls which files are </w:t>
+      <w:r>
+        <w:fldChar w:fldCharType="begin"/>
+      </w:r>
+      <w:r>
+        <w:instrText xml:space="preserve"> SEQ Figure \* ARABIC </w:instrText>
+      </w:r>
+      <w:r>
+        <w:fldChar w:fldCharType="separate"/>
+      </w:r>
+      <w:r>
+        <w:rPr>
+          <w:noProof/>
+        </w:rPr>
+        <w:t>15</w:t>
+      </w:r>
+      <w:r>
+        <w:rPr>
+          <w:noProof/>
+        </w:rPr>
+        <w:fldChar w:fldCharType="end"/>
+      </w:r>
+      <w:r>
+        <w:t xml:space="preserve"> Setting up GitKraken as a version manager</w:t>
+      </w:r>
+    </w:p>
+    <w:p>
+      <w:r>
+        <w:t xml:space="preserve">While making the repository I had to setup various metadata files such as a .gitignore file. This file controls which files are </w:t>
       </w:r>
       <w:r>
         <w:t>committed</w:t>
@@ -6599,24 +6467,29 @@
       <w:r>
         <w:t xml:space="preserve">Figure </w:t>
       </w:r>
-      <w:fldSimple w:instr=" SEQ Figure \* ARABIC ">
-        <w:r>
-          <w:rPr>
-            <w:noProof/>
-          </w:rPr>
-          <w:t>16</w:t>
-        </w:r>
-      </w:fldSimple>
-      <w:r>
-        <w:t xml:space="preserve"> An example .</w:t>
-      </w:r>
-      <w:proofErr w:type="spellStart"/>
-      <w:r>
-        <w:t>gitignore</w:t>
-      </w:r>
-      <w:proofErr w:type="spellEnd"/>
-      <w:r>
-        <w:t xml:space="preserve"> </w:t>
+      <w:r>
+        <w:fldChar w:fldCharType="begin"/>
+      </w:r>
+      <w:r>
+        <w:instrText xml:space="preserve"> SEQ Figure \* ARABIC </w:instrText>
+      </w:r>
+      <w:r>
+        <w:fldChar w:fldCharType="separate"/>
+      </w:r>
+      <w:r>
+        <w:rPr>
+          <w:noProof/>
+        </w:rPr>
+        <w:t>16</w:t>
+      </w:r>
+      <w:r>
+        <w:rPr>
+          <w:noProof/>
+        </w:rPr>
+        <w:fldChar w:fldCharType="end"/>
+      </w:r>
+      <w:r>
+        <w:t xml:space="preserve"> An example .gitignore </w:t>
       </w:r>
       <w:hyperlink r:id="rId44" w:history="1">
         <w:r>
@@ -6634,13 +6507,8 @@
       <w:pPr>
         <w:pStyle w:val="Heading3"/>
       </w:pPr>
-      <w:proofErr w:type="spellStart"/>
-      <w:r>
-        <w:t>Github</w:t>
-      </w:r>
-      <w:proofErr w:type="spellEnd"/>
-      <w:r>
-        <w:t xml:space="preserve"> Project board</w:t>
+      <w:r>
+        <w:t>Github Project board</w:t>
       </w:r>
       <w:r>
         <w:t xml:space="preserve"> </w:t>
@@ -6734,24 +6602,29 @@
       <w:r>
         <w:t xml:space="preserve">Figure </w:t>
       </w:r>
-      <w:fldSimple w:instr=" SEQ Figure \* ARABIC ">
-        <w:r>
-          <w:rPr>
-            <w:noProof/>
-          </w:rPr>
-          <w:t>17</w:t>
-        </w:r>
-      </w:fldSimple>
-      <w:r>
-        <w:t xml:space="preserve"> My </w:t>
-      </w:r>
-      <w:proofErr w:type="spellStart"/>
-      <w:r>
-        <w:t>Github</w:t>
-      </w:r>
-      <w:proofErr w:type="spellEnd"/>
-      <w:r>
-        <w:t xml:space="preserve"> project board for the planning part of the project</w:t>
+      <w:r>
+        <w:fldChar w:fldCharType="begin"/>
+      </w:r>
+      <w:r>
+        <w:instrText xml:space="preserve"> SEQ Figure \* ARABIC </w:instrText>
+      </w:r>
+      <w:r>
+        <w:fldChar w:fldCharType="separate"/>
+      </w:r>
+      <w:r>
+        <w:rPr>
+          <w:noProof/>
+        </w:rPr>
+        <w:t>17</w:t>
+      </w:r>
+      <w:r>
+        <w:rPr>
+          <w:noProof/>
+        </w:rPr>
+        <w:fldChar w:fldCharType="end"/>
+      </w:r>
+      <w:r>
+        <w:t xml:space="preserve"> My Github project board for the planning part of the project</w:t>
       </w:r>
     </w:p>
     <w:p/>
@@ -6777,33 +6650,7 @@
         <w:t>I realised</w:t>
       </w:r>
       <w:r>
-        <w:t xml:space="preserve"> I made an error by making </w:t>
-      </w:r>
-      <w:proofErr w:type="gramStart"/>
-      <w:r>
-        <w:t>the .</w:t>
-      </w:r>
-      <w:proofErr w:type="spellStart"/>
-      <w:r>
-        <w:t>gitignore</w:t>
-      </w:r>
-      <w:proofErr w:type="spellEnd"/>
-      <w:proofErr w:type="gramEnd"/>
-      <w:r>
-        <w:t xml:space="preserve"> before cloning my boilerplate into the repository. When I tried to clone the boilerplate into the folder, it caused an error saying the directory had items in. The resolution to this problem was just deleting </w:t>
-      </w:r>
-      <w:proofErr w:type="gramStart"/>
-      <w:r>
-        <w:t>the .</w:t>
-      </w:r>
-      <w:proofErr w:type="spellStart"/>
-      <w:r>
-        <w:t>gitignore</w:t>
-      </w:r>
-      <w:proofErr w:type="spellEnd"/>
-      <w:proofErr w:type="gramEnd"/>
-      <w:r>
-        <w:t xml:space="preserve"> file I had made.</w:t>
+        <w:t xml:space="preserve"> I made an error by making the .gitignore before cloning my boilerplate into the repository. When I tried to clone the boilerplate into the folder, it caused an error saying the directory had items in. The resolution to this problem was just deleting the .gitignore file I had made.</w:t>
       </w:r>
     </w:p>
     <w:p>
@@ -6880,14 +6727,27 @@
       <w:r>
         <w:t xml:space="preserve">Figure </w:t>
       </w:r>
-      <w:fldSimple w:instr=" SEQ Figure \* ARABIC ">
-        <w:r>
-          <w:rPr>
-            <w:noProof/>
-          </w:rPr>
-          <w:t>18</w:t>
-        </w:r>
-      </w:fldSimple>
+      <w:r>
+        <w:fldChar w:fldCharType="begin"/>
+      </w:r>
+      <w:r>
+        <w:instrText xml:space="preserve"> SEQ Figure \* ARABIC </w:instrText>
+      </w:r>
+      <w:r>
+        <w:fldChar w:fldCharType="separate"/>
+      </w:r>
+      <w:r>
+        <w:rPr>
+          <w:noProof/>
+        </w:rPr>
+        <w:t>18</w:t>
+      </w:r>
+      <w:r>
+        <w:rPr>
+          <w:noProof/>
+        </w:rPr>
+        <w:fldChar w:fldCharType="end"/>
+      </w:r>
       <w:r>
         <w:t xml:space="preserve"> My original attempt at cloning the repository</w:t>
       </w:r>
@@ -6965,29 +6825,29 @@
       <w:r>
         <w:t xml:space="preserve">Figure </w:t>
       </w:r>
-      <w:fldSimple w:instr=" SEQ Figure \* ARABIC ">
-        <w:r>
-          <w:rPr>
-            <w:noProof/>
-          </w:rPr>
-          <w:t>19</w:t>
-        </w:r>
-      </w:fldSimple>
-      <w:r>
-        <w:t xml:space="preserve"> </w:t>
-      </w:r>
-      <w:proofErr w:type="gramStart"/>
-      <w:r>
-        <w:t>The .</w:t>
-      </w:r>
-      <w:proofErr w:type="spellStart"/>
-      <w:r>
-        <w:t>gitignore</w:t>
-      </w:r>
-      <w:proofErr w:type="spellEnd"/>
-      <w:proofErr w:type="gramEnd"/>
-      <w:r>
-        <w:t xml:space="preserve"> file</w:t>
+      <w:r>
+        <w:fldChar w:fldCharType="begin"/>
+      </w:r>
+      <w:r>
+        <w:instrText xml:space="preserve"> SEQ Figure \* ARABIC </w:instrText>
+      </w:r>
+      <w:r>
+        <w:fldChar w:fldCharType="separate"/>
+      </w:r>
+      <w:r>
+        <w:rPr>
+          <w:noProof/>
+        </w:rPr>
+        <w:t>19</w:t>
+      </w:r>
+      <w:r>
+        <w:rPr>
+          <w:noProof/>
+        </w:rPr>
+        <w:fldChar w:fldCharType="end"/>
+      </w:r>
+      <w:r>
+        <w:t xml:space="preserve"> The .gitignore file</w:t>
       </w:r>
     </w:p>
     <w:p>
@@ -7063,29 +6923,32 @@
       <w:r>
         <w:t xml:space="preserve">Figure </w:t>
       </w:r>
-      <w:fldSimple w:instr=" SEQ Figure \* ARABIC ">
-        <w:r>
-          <w:rPr>
-            <w:noProof/>
-          </w:rPr>
-          <w:t>20</w:t>
-        </w:r>
-      </w:fldSimple>
-      <w:r>
-        <w:t xml:space="preserve"> </w:t>
-      </w:r>
-      <w:proofErr w:type="gramStart"/>
-      <w:r>
-        <w:t>The .</w:t>
-      </w:r>
-      <w:proofErr w:type="spellStart"/>
-      <w:r>
-        <w:t>gitignore</w:t>
-      </w:r>
-      <w:proofErr w:type="spellEnd"/>
-      <w:proofErr w:type="gramEnd"/>
-      <w:r>
-        <w:t xml:space="preserve"> file being deleted.</w:t>
+      <w:r>
+        <w:fldChar w:fldCharType="begin"/>
+      </w:r>
+      <w:r>
+        <w:instrText xml:space="preserve"> SEQ Figure \* ARAB</w:instrText>
+      </w:r>
+      <w:r>
+        <w:instrText xml:space="preserve">IC </w:instrText>
+      </w:r>
+      <w:r>
+        <w:fldChar w:fldCharType="separate"/>
+      </w:r>
+      <w:r>
+        <w:rPr>
+          <w:noProof/>
+        </w:rPr>
+        <w:t>20</w:t>
+      </w:r>
+      <w:r>
+        <w:rPr>
+          <w:noProof/>
+        </w:rPr>
+        <w:fldChar w:fldCharType="end"/>
+      </w:r>
+      <w:r>
+        <w:t xml:space="preserve"> The .gitignore file being deleted.</w:t>
       </w:r>
     </w:p>
     <w:p>
@@ -7170,14 +7033,27 @@
       <w:r>
         <w:t xml:space="preserve">Figure </w:t>
       </w:r>
-      <w:fldSimple w:instr=" SEQ Figure \* ARABIC ">
-        <w:r>
-          <w:rPr>
-            <w:noProof/>
-          </w:rPr>
-          <w:t>21</w:t>
-        </w:r>
-      </w:fldSimple>
+      <w:r>
+        <w:fldChar w:fldCharType="begin"/>
+      </w:r>
+      <w:r>
+        <w:instrText xml:space="preserve"> SEQ Figure \* ARABIC </w:instrText>
+      </w:r>
+      <w:r>
+        <w:fldChar w:fldCharType="separate"/>
+      </w:r>
+      <w:r>
+        <w:rPr>
+          <w:noProof/>
+        </w:rPr>
+        <w:t>21</w:t>
+      </w:r>
+      <w:r>
+        <w:rPr>
+          <w:noProof/>
+        </w:rPr>
+        <w:fldChar w:fldCharType="end"/>
+      </w:r>
       <w:r>
         <w:t xml:space="preserve"> Fully cloned boilerplate</w:t>
       </w:r>
@@ -7207,20 +7083,7 @@
         <w:t xml:space="preserve">I decided it might be worth setting up continuous integration that would continuously build and test my application after every commit. I was lucky as the boilerplate library </w:t>
       </w:r>
       <w:r>
-        <w:t xml:space="preserve">had a </w:t>
-      </w:r>
-      <w:proofErr w:type="gramStart"/>
-      <w:r>
-        <w:t>prebuilt .</w:t>
-      </w:r>
-      <w:proofErr w:type="spellStart"/>
-      <w:proofErr w:type="gramEnd"/>
-      <w:r>
-        <w:t>travis.yml</w:t>
-      </w:r>
-      <w:proofErr w:type="spellEnd"/>
-      <w:r>
-        <w:t xml:space="preserve"> configuration for Travis CI, a CI I had a private plan for allowing me to use it with the repository.</w:t>
+        <w:t>had a prebuilt .travis.yml configuration for Travis CI, a CI I had a private plan for allowing me to use it with the repository.</w:t>
       </w:r>
     </w:p>
     <w:p>
@@ -7304,14 +7167,27 @@
       <w:r>
         <w:t xml:space="preserve">Figure </w:t>
       </w:r>
-      <w:fldSimple w:instr=" SEQ Figure \* ARABIC ">
-        <w:r>
-          <w:rPr>
-            <w:noProof/>
-          </w:rPr>
-          <w:t>22</w:t>
-        </w:r>
-      </w:fldSimple>
+      <w:r>
+        <w:fldChar w:fldCharType="begin"/>
+      </w:r>
+      <w:r>
+        <w:instrText xml:space="preserve"> SEQ Figure \* ARABIC </w:instrText>
+      </w:r>
+      <w:r>
+        <w:fldChar w:fldCharType="separate"/>
+      </w:r>
+      <w:r>
+        <w:rPr>
+          <w:noProof/>
+        </w:rPr>
+        <w:t>22</w:t>
+      </w:r>
+      <w:r>
+        <w:rPr>
+          <w:noProof/>
+        </w:rPr>
+        <w:fldChar w:fldCharType="end"/>
+      </w:r>
       <w:r>
         <w:t xml:space="preserve"> Travis CI error</w:t>
       </w:r>
@@ -7322,53 +7198,11 @@
         <w:jc w:val="center"/>
       </w:pPr>
       <w:r>
-        <w:t xml:space="preserve">I quickly identified based on the error message that this was because </w:t>
-      </w:r>
-      <w:proofErr w:type="gramStart"/>
-      <w:r>
-        <w:t>the .</w:t>
-      </w:r>
-      <w:proofErr w:type="spellStart"/>
-      <w:proofErr w:type="gramEnd"/>
-      <w:r>
-        <w:t>travis.yml</w:t>
-      </w:r>
-      <w:proofErr w:type="spellEnd"/>
-      <w:r>
-        <w:t xml:space="preserve"> was in the </w:t>
-      </w:r>
-      <w:proofErr w:type="spellStart"/>
-      <w:r>
-        <w:t>src</w:t>
-      </w:r>
-      <w:proofErr w:type="spellEnd"/>
-      <w:r>
-        <w:t xml:space="preserve">/ folder with the rest of the boilerplate. I moved </w:t>
-      </w:r>
-      <w:proofErr w:type="gramStart"/>
-      <w:r>
-        <w:t>the .</w:t>
-      </w:r>
-      <w:proofErr w:type="spellStart"/>
-      <w:proofErr w:type="gramEnd"/>
-      <w:r>
-        <w:t>travis.yml</w:t>
-      </w:r>
-      <w:proofErr w:type="spellEnd"/>
-      <w:r>
-        <w:t xml:space="preserve"> to the root directory of the repository </w:t>
+        <w:t xml:space="preserve">I quickly identified based on the error message that this was because the .travis.yml was in the src/ folder with the rest of the boilerplate. I moved the .travis.yml to the root directory of the repository </w:t>
       </w:r>
       <w:r>
         <w:lastRenderedPageBreak/>
-        <w:t>and rewrote the scripts within to change directory to the /</w:t>
-      </w:r>
-      <w:proofErr w:type="spellStart"/>
-      <w:r>
-        <w:t>src</w:t>
-      </w:r>
-      <w:proofErr w:type="spellEnd"/>
-      <w:r>
-        <w:t xml:space="preserve"> directory where the rest of the code is.</w:t>
+        <w:t>and rewrote the scripts within to change directory to the /src directory where the rest of the code is.</w:t>
       </w:r>
       <w:r>
         <w:rPr>
@@ -7438,27 +7272,30 @@
       <w:r>
         <w:t xml:space="preserve">Figure </w:t>
       </w:r>
-      <w:fldSimple w:instr=" SEQ Figure \* ARABIC ">
-        <w:r>
-          <w:rPr>
-            <w:noProof/>
-          </w:rPr>
-          <w:t>23</w:t>
-        </w:r>
-      </w:fldSimple>
-      <w:r>
-        <w:t xml:space="preserve"> Part of the </w:t>
-      </w:r>
-      <w:proofErr w:type="gramStart"/>
-      <w:r>
-        <w:t>rewritten .</w:t>
-      </w:r>
-      <w:proofErr w:type="spellStart"/>
-      <w:proofErr w:type="gramEnd"/>
-      <w:r>
-        <w:t>travis.yml</w:t>
-      </w:r>
-      <w:proofErr w:type="spellEnd"/>
+      <w:r>
+        <w:fldChar w:fldCharType="begin"/>
+      </w:r>
+      <w:r>
+        <w:instrText xml:space="preserve"> SEQ Figure \* ARABIC </w:instrText>
+      </w:r>
+      <w:r>
+        <w:fldChar w:fldCharType="separate"/>
+      </w:r>
+      <w:r>
+        <w:rPr>
+          <w:noProof/>
+        </w:rPr>
+        <w:t>23</w:t>
+      </w:r>
+      <w:r>
+        <w:rPr>
+          <w:noProof/>
+        </w:rPr>
+        <w:fldChar w:fldCharType="end"/>
+      </w:r>
+      <w:r>
+        <w:t xml:space="preserve"> Part of the rewritten .travis.yml</w:t>
+      </w:r>
     </w:p>
     <w:p/>
     <w:p>
@@ -7486,15 +7323,7 @@
         <w:t>well-known</w:t>
       </w:r>
       <w:r>
-        <w:t xml:space="preserve"> document on this topic was released by </w:t>
-      </w:r>
-      <w:proofErr w:type="spellStart"/>
-      <w:r>
-        <w:t>Doyensec</w:t>
-      </w:r>
-      <w:proofErr w:type="spellEnd"/>
-      <w:r>
-        <w:t xml:space="preserve">, </w:t>
+        <w:t xml:space="preserve"> document on this topic was released by Doyensec, </w:t>
       </w:r>
       <w:r>
         <w:t>an</w:t>
@@ -7595,14 +7424,27 @@
       <w:r>
         <w:t xml:space="preserve">Figure </w:t>
       </w:r>
-      <w:fldSimple w:instr=" SEQ Figure \* ARABIC ">
-        <w:r>
-          <w:rPr>
-            <w:noProof/>
-          </w:rPr>
-          <w:t>24</w:t>
-        </w:r>
-      </w:fldSimple>
+      <w:r>
+        <w:fldChar w:fldCharType="begin"/>
+      </w:r>
+      <w:r>
+        <w:instrText xml:space="preserve"> SEQ Figure \* ARABIC </w:instrText>
+      </w:r>
+      <w:r>
+        <w:fldChar w:fldCharType="separate"/>
+      </w:r>
+      <w:r>
+        <w:rPr>
+          <w:noProof/>
+        </w:rPr>
+        <w:t>24</w:t>
+      </w:r>
+      <w:r>
+        <w:rPr>
+          <w:noProof/>
+        </w:rPr>
+        <w:fldChar w:fldCharType="end"/>
+      </w:r>
       <w:r>
         <w:t xml:space="preserve"> Security Checklist</w:t>
       </w:r>
@@ -7748,14 +7590,27 @@
       <w:r>
         <w:t xml:space="preserve">Figure </w:t>
       </w:r>
-      <w:fldSimple w:instr=" SEQ Figure \* ARABIC ">
-        <w:r>
-          <w:rPr>
-            <w:noProof/>
-          </w:rPr>
-          <w:t>25</w:t>
-        </w:r>
-      </w:fldSimple>
+      <w:r>
+        <w:fldChar w:fldCharType="begin"/>
+      </w:r>
+      <w:r>
+        <w:instrText xml:space="preserve"> SEQ Figure \* ARABIC </w:instrText>
+      </w:r>
+      <w:r>
+        <w:fldChar w:fldCharType="separate"/>
+      </w:r>
+      <w:r>
+        <w:rPr>
+          <w:noProof/>
+        </w:rPr>
+        <w:t>25</w:t>
+      </w:r>
+      <w:r>
+        <w:rPr>
+          <w:noProof/>
+        </w:rPr>
+        <w:fldChar w:fldCharType="end"/>
+      </w:r>
       <w:r>
         <w:t xml:space="preserve"> Documentation vs implementation of the checklist</w:t>
       </w:r>
@@ -7882,14 +7737,27 @@
       <w:r>
         <w:t xml:space="preserve">Figure </w:t>
       </w:r>
-      <w:fldSimple w:instr=" SEQ Figure \* ARABIC ">
-        <w:r>
-          <w:rPr>
-            <w:noProof/>
-          </w:rPr>
-          <w:t>26</w:t>
-        </w:r>
-      </w:fldSimple>
+      <w:r>
+        <w:fldChar w:fldCharType="begin"/>
+      </w:r>
+      <w:r>
+        <w:instrText xml:space="preserve"> SEQ Figure \* ARABIC </w:instrText>
+      </w:r>
+      <w:r>
+        <w:fldChar w:fldCharType="separate"/>
+      </w:r>
+      <w:r>
+        <w:rPr>
+          <w:noProof/>
+        </w:rPr>
+        <w:t>26</w:t>
+      </w:r>
+      <w:r>
+        <w:rPr>
+          <w:noProof/>
+        </w:rPr>
+        <w:fldChar w:fldCharType="end"/>
+      </w:r>
       <w:r>
         <w:t xml:space="preserve"> Another example of securing the application – in this case making the build scripts run in sandbox mode </w:t>
       </w:r>
@@ -7898,6 +7766,7 @@
           <w:id w:val="-264459229"/>
           <w:citation/>
         </w:sdtPr>
+        <w:sdtEndPr/>
         <w:sdtContent>
           <w:r>
             <w:fldChar w:fldCharType="begin"/>
@@ -7936,8 +7805,6 @@
       <w:pPr>
         <w:pStyle w:val="Heading3"/>
       </w:pPr>
-      <w:bookmarkStart w:id="1" w:name="_GoBack"/>
-      <w:bookmarkEnd w:id="1"/>
       <w:r>
         <w:lastRenderedPageBreak/>
         <w:t>Package choice</w:t>
@@ -8008,15 +7875,7 @@
         <w:t>plethora</w:t>
       </w:r>
       <w:r>
-        <w:t xml:space="preserve"> of </w:t>
-      </w:r>
-      <w:proofErr w:type="spellStart"/>
-      <w:r>
-        <w:t>opensource</w:t>
-      </w:r>
-      <w:proofErr w:type="spellEnd"/>
-      <w:r>
-        <w:t xml:space="preserve"> packages to choose from. </w:t>
+        <w:t xml:space="preserve"> of opensource packages to choose from. </w:t>
       </w:r>
       <w:r>
         <w:t>Therefore,</w:t>
@@ -8118,11 +7977,9 @@
             <w:tcW w:w="2805" w:type="dxa"/>
           </w:tcPr>
           <w:p>
-            <w:proofErr w:type="spellStart"/>
             <w:r>
               <w:t>Cosmiconfig</w:t>
             </w:r>
-            <w:proofErr w:type="spellEnd"/>
           </w:p>
         </w:tc>
         <w:tc>
@@ -8157,17 +8014,7 @@
               <w:ind w:left="234" w:hanging="234"/>
             </w:pPr>
             <w:r>
-              <w:t xml:space="preserve">Multiple formats: can read from a </w:t>
-            </w:r>
-            <w:proofErr w:type="spellStart"/>
-            <w:proofErr w:type="gramStart"/>
-            <w:r>
-              <w:t>package.json</w:t>
-            </w:r>
-            <w:proofErr w:type="spellEnd"/>
-            <w:proofErr w:type="gramEnd"/>
-            <w:r>
-              <w:t>, JSON, YAML, .config.js</w:t>
+              <w:t>Multiple formats: can read from a package.json, JSON, YAML, .config.js</w:t>
             </w:r>
           </w:p>
         </w:tc>
@@ -8219,6 +8066,7 @@
                 <w:id w:val="-301385571"/>
                 <w:citation/>
               </w:sdtPr>
+              <w:sdtEndPr/>
               <w:sdtContent>
                 <w:r>
                   <w:fldChar w:fldCharType="begin"/>
@@ -8304,13 +8152,8 @@
               </w:numPr>
               <w:ind w:left="234" w:hanging="234"/>
             </w:pPr>
-            <w:proofErr w:type="gramStart"/>
             <w:r>
-              <w:t>Supports .properties</w:t>
-            </w:r>
-            <w:proofErr w:type="gramEnd"/>
-            <w:r>
-              <w:t xml:space="preserve"> files</w:t>
+              <w:t>Supports .properties files</w:t>
             </w:r>
           </w:p>
         </w:tc>
@@ -8328,15 +8171,7 @@
               <w:ind w:left="257" w:hanging="259"/>
             </w:pPr>
             <w:r>
-              <w:t xml:space="preserve">Only </w:t>
-            </w:r>
-            <w:proofErr w:type="gramStart"/>
-            <w:r>
-              <w:t>supports .properties</w:t>
-            </w:r>
-            <w:proofErr w:type="gramEnd"/>
-            <w:r>
-              <w:t xml:space="preserve"> files (older format)</w:t>
+              <w:t>Only supports .properties files (older format)</w:t>
             </w:r>
           </w:p>
           <w:p>
@@ -8375,21 +8210,14 @@
               <w:ind w:left="257" w:hanging="259"/>
             </w:pPr>
             <w:r>
-              <w:t xml:space="preserve">API is full of </w:t>
-            </w:r>
-            <w:proofErr w:type="spellStart"/>
-            <w:r>
-              <w:t>callbacks</w:t>
-            </w:r>
-            <w:proofErr w:type="spellEnd"/>
-            <w:r>
-              <w:t xml:space="preserve"> rather than newer promises </w:t>
+              <w:t xml:space="preserve">API is full of callbacks rather than newer promises </w:t>
             </w:r>
             <w:sdt>
               <w:sdtPr>
                 <w:id w:val="-1708713461"/>
                 <w:citation/>
               </w:sdtPr>
+              <w:sdtEndPr/>
               <w:sdtContent>
                 <w:r>
                   <w:fldChar w:fldCharType="begin"/>
@@ -8433,6 +8261,7 @@
                 <w:id w:val="1762488493"/>
                 <w:citation/>
               </w:sdtPr>
+              <w:sdtEndPr/>
               <w:sdtContent>
                 <w:r>
                   <w:fldChar w:fldCharType="begin"/>
@@ -8469,11 +8298,9 @@
             <w:tcW w:w="2805" w:type="dxa"/>
           </w:tcPr>
           <w:p>
-            <w:proofErr w:type="spellStart"/>
             <w:r>
               <w:t>rc</w:t>
             </w:r>
-            <w:proofErr w:type="spellEnd"/>
           </w:p>
         </w:tc>
         <w:tc>
@@ -8508,17 +8335,7 @@
               <w:ind w:left="234" w:hanging="234"/>
             </w:pPr>
             <w:r>
-              <w:t xml:space="preserve">Multiple formats: can read from a </w:t>
-            </w:r>
-            <w:proofErr w:type="spellStart"/>
-            <w:proofErr w:type="gramStart"/>
-            <w:r>
-              <w:t>package.json</w:t>
-            </w:r>
-            <w:proofErr w:type="spellEnd"/>
-            <w:proofErr w:type="gramEnd"/>
-            <w:r>
-              <w:t>, JSON, YAML, .config.js</w:t>
+              <w:t>Multiple formats: can read from a package.json, JSON, YAML, .config.js</w:t>
             </w:r>
           </w:p>
           <w:p>
@@ -8580,6 +8397,7 @@
                 <w:id w:val="-219520174"/>
                 <w:citation/>
               </w:sdtPr>
+              <w:sdtEndPr/>
               <w:sdtContent>
                 <w:r>
                   <w:fldChar w:fldCharType="begin"/>
@@ -8619,11 +8437,9 @@
             <w:tcW w:w="2805" w:type="dxa"/>
           </w:tcPr>
           <w:p>
-            <w:proofErr w:type="spellStart"/>
             <w:r>
               <w:t>Configstore</w:t>
             </w:r>
-            <w:proofErr w:type="spellEnd"/>
           </w:p>
         </w:tc>
         <w:tc>
@@ -8733,6 +8549,7 @@
                 <w:id w:val="-1291815073"/>
                 <w:citation/>
               </w:sdtPr>
+              <w:sdtEndPr/>
               <w:sdtContent>
                 <w:r>
                   <w:fldChar w:fldCharType="begin"/>
@@ -8875,6 +8692,7 @@
                 <w:id w:val="-1556622674"/>
                 <w:citation/>
               </w:sdtPr>
+              <w:sdtEndPr/>
               <w:sdtContent>
                 <w:r>
                   <w:fldChar w:fldCharType="begin"/>
@@ -8911,12 +8729,10 @@
             <w:tcW w:w="2805" w:type="dxa"/>
           </w:tcPr>
           <w:p>
-            <w:proofErr w:type="spellStart"/>
             <w:r>
               <w:lastRenderedPageBreak/>
               <w:t>config</w:t>
             </w:r>
-            <w:proofErr w:type="spellEnd"/>
           </w:p>
         </w:tc>
         <w:tc>
@@ -9013,6 +8829,7 @@
                 <w:id w:val="-563716569"/>
                 <w:citation/>
               </w:sdtPr>
+              <w:sdtEndPr/>
               <w:sdtContent>
                 <w:r>
                   <w:fldChar w:fldCharType="begin"/>
@@ -9086,15 +8903,7 @@
               <w:ind w:left="232" w:hanging="232"/>
             </w:pPr>
             <w:r>
-              <w:t xml:space="preserve">Can use from renderer / main – no need for </w:t>
-            </w:r>
-            <w:proofErr w:type="spellStart"/>
-            <w:r>
-              <w:t>ipc</w:t>
-            </w:r>
-            <w:proofErr w:type="spellEnd"/>
-            <w:r>
-              <w:t xml:space="preserve"> transport</w:t>
+              <w:t>Can use from renderer / main – no need for ipc transport</w:t>
             </w:r>
           </w:p>
           <w:p>
@@ -9182,6 +8991,7 @@
                 <w:id w:val="-1157535864"/>
                 <w:citation/>
               </w:sdtPr>
+              <w:sdtEndPr/>
               <w:sdtContent>
                 <w:r>
                   <w:fldChar w:fldCharType="begin"/>
@@ -9291,6 +9101,7 @@
                 <w:id w:val="574862664"/>
                 <w:citation/>
               </w:sdtPr>
+              <w:sdtEndPr/>
               <w:sdtContent>
                 <w:r>
                   <w:fldChar w:fldCharType="begin"/>
@@ -9372,21 +9183,7 @@
         <w:rPr>
           <w:highlight w:val="yellow"/>
         </w:rPr>
-        <w:t xml:space="preserve">Possibly add more to this section though </w:t>
-      </w:r>
-      <w:proofErr w:type="spellStart"/>
-      <w:r>
-        <w:rPr>
-          <w:highlight w:val="yellow"/>
-        </w:rPr>
-        <w:t>overwise</w:t>
-      </w:r>
-      <w:proofErr w:type="spellEnd"/>
-      <w:r>
-        <w:rPr>
-          <w:highlight w:val="yellow"/>
-        </w:rPr>
-        <w:t xml:space="preserve"> is done</w:t>
+        <w:t>Possibly add more to this section though overwise is done</w:t>
       </w:r>
     </w:p>
     <w:p>
@@ -9427,23 +9224,7 @@
           <w:rStyle w:val="Strong"/>
           <w:bCs w:val="0"/>
         </w:rPr>
-        <w:t xml:space="preserve">catch JavaScript errors anywhere in their child component tree, log those errors, and display a </w:t>
-      </w:r>
-      <w:proofErr w:type="spellStart"/>
-      <w:r>
-        <w:rPr>
-          <w:rStyle w:val="Strong"/>
-          <w:bCs w:val="0"/>
-        </w:rPr>
-        <w:t>fallback</w:t>
-      </w:r>
-      <w:proofErr w:type="spellEnd"/>
-      <w:r>
-        <w:rPr>
-          <w:rStyle w:val="Strong"/>
-          <w:bCs w:val="0"/>
-        </w:rPr>
-        <w:t xml:space="preserve"> UI</w:t>
+        <w:t>catch JavaScript errors anywhere in their child component tree, log those errors, and display a fallback UI</w:t>
       </w:r>
       <w:r>
         <w:t> instead of the component tree that crashed. Error boundaries catch errors during rendering, in lifecycle methods, and in constructors of the whole tree below them.</w:t>
@@ -9457,14 +9238,27 @@
       <w:r>
         <w:t xml:space="preserve">Figure </w:t>
       </w:r>
-      <w:fldSimple w:instr=" SEQ Figure \* ARABIC ">
-        <w:r>
-          <w:rPr>
-            <w:noProof/>
-          </w:rPr>
-          <w:t>27</w:t>
-        </w:r>
-      </w:fldSimple>
+      <w:r>
+        <w:fldChar w:fldCharType="begin"/>
+      </w:r>
+      <w:r>
+        <w:instrText xml:space="preserve"> SEQ Figure \* ARABIC </w:instrText>
+      </w:r>
+      <w:r>
+        <w:fldChar w:fldCharType="separate"/>
+      </w:r>
+      <w:r>
+        <w:rPr>
+          <w:noProof/>
+        </w:rPr>
+        <w:t>27</w:t>
+      </w:r>
+      <w:r>
+        <w:rPr>
+          <w:noProof/>
+        </w:rPr>
+        <w:fldChar w:fldCharType="end"/>
+      </w:r>
       <w:r>
         <w:t xml:space="preserve"> A quote from the official React dev block article concerning Error Boundaries </w:t>
       </w:r>
@@ -9473,6 +9267,7 @@
           <w:id w:val="-532425668"/>
           <w:citation/>
         </w:sdtPr>
+        <w:sdtEndPr/>
         <w:sdtContent>
           <w:r>
             <w:fldChar w:fldCharType="begin"/>
@@ -9616,14 +9411,27 @@
       <w:r>
         <w:t xml:space="preserve">Figure </w:t>
       </w:r>
-      <w:fldSimple w:instr=" SEQ Figure \* ARABIC ">
-        <w:r>
-          <w:rPr>
-            <w:noProof/>
-          </w:rPr>
-          <w:t>28</w:t>
-        </w:r>
-      </w:fldSimple>
+      <w:r>
+        <w:fldChar w:fldCharType="begin"/>
+      </w:r>
+      <w:r>
+        <w:instrText xml:space="preserve"> SEQ Figure \* ARABIC </w:instrText>
+      </w:r>
+      <w:r>
+        <w:fldChar w:fldCharType="separate"/>
+      </w:r>
+      <w:r>
+        <w:rPr>
+          <w:noProof/>
+        </w:rPr>
+        <w:t>28</w:t>
+      </w:r>
+      <w:r>
+        <w:rPr>
+          <w:noProof/>
+        </w:rPr>
+        <w:fldChar w:fldCharType="end"/>
+      </w:r>
       <w:r>
         <w:t xml:space="preserve"> </w:t>
       </w:r>
@@ -9654,15 +9462,7 @@
         <w:t>omponent.</w:t>
       </w:r>
       <w:r>
-        <w:t xml:space="preserve"> The </w:t>
-      </w:r>
-      <w:proofErr w:type="spellStart"/>
-      <w:r>
-        <w:t>mySwal</w:t>
-      </w:r>
-      <w:proofErr w:type="spellEnd"/>
-      <w:r>
-        <w:t xml:space="preserve"> function is Sweet Alert 2 with react content (</w:t>
+        <w:t xml:space="preserve"> The mySwal function is Sweet Alert 2 with react content (</w:t>
       </w:r>
       <w:hyperlink r:id="rId68" w:history="1">
         <w:r>
@@ -9769,14 +9569,27 @@
       <w:r>
         <w:t xml:space="preserve">Figure </w:t>
       </w:r>
-      <w:fldSimple w:instr=" SEQ Figure \* ARABIC ">
-        <w:r>
-          <w:rPr>
-            <w:noProof/>
-          </w:rPr>
-          <w:t>29</w:t>
-        </w:r>
-      </w:fldSimple>
+      <w:r>
+        <w:fldChar w:fldCharType="begin"/>
+      </w:r>
+      <w:r>
+        <w:instrText xml:space="preserve"> SEQ Figure \* ARABIC </w:instrText>
+      </w:r>
+      <w:r>
+        <w:fldChar w:fldCharType="separate"/>
+      </w:r>
+      <w:r>
+        <w:rPr>
+          <w:noProof/>
+        </w:rPr>
+        <w:t>29</w:t>
+      </w:r>
+      <w:r>
+        <w:rPr>
+          <w:noProof/>
+        </w:rPr>
+        <w:fldChar w:fldCharType="end"/>
+      </w:r>
       <w:r>
         <w:t xml:space="preserve"> Example error presented using error boundary</w:t>
       </w:r>
@@ -9859,14 +9672,27 @@
       <w:r>
         <w:t xml:space="preserve">Figure </w:t>
       </w:r>
-      <w:fldSimple w:instr=" SEQ Figure \* ARABIC ">
-        <w:r>
-          <w:rPr>
-            <w:noProof/>
-          </w:rPr>
-          <w:t>30</w:t>
-        </w:r>
-      </w:fldSimple>
+      <w:r>
+        <w:fldChar w:fldCharType="begin"/>
+      </w:r>
+      <w:r>
+        <w:instrText xml:space="preserve"> SEQ Figure \* ARABIC </w:instrText>
+      </w:r>
+      <w:r>
+        <w:fldChar w:fldCharType="separate"/>
+      </w:r>
+      <w:r>
+        <w:rPr>
+          <w:noProof/>
+        </w:rPr>
+        <w:t>30</w:t>
+      </w:r>
+      <w:r>
+        <w:rPr>
+          <w:noProof/>
+        </w:rPr>
+        <w:fldChar w:fldCharType="end"/>
+      </w:r>
       <w:r>
         <w:t xml:space="preserve"> The error in my code</w:t>
       </w:r>
@@ -9931,13 +9757,8 @@
           <w:numId w:val="21"/>
         </w:numPr>
       </w:pPr>
-      <w:proofErr w:type="spellStart"/>
-      <w:r>
-        <w:t>Enums</w:t>
-      </w:r>
-      <w:proofErr w:type="spellEnd"/>
-      <w:r>
-        <w:t xml:space="preserve"> (Enumerated Types)</w:t>
+      <w:r>
+        <w:t>Enums (Enumerated Types)</w:t>
       </w:r>
     </w:p>
     <w:p>
@@ -9966,15 +9787,7 @@
     </w:p>
     <w:p>
       <w:r>
-        <w:t xml:space="preserve">For the purposes of this </w:t>
-      </w:r>
-      <w:proofErr w:type="spellStart"/>
-      <w:r>
-        <w:t>writeup</w:t>
-      </w:r>
-      <w:proofErr w:type="spellEnd"/>
-      <w:r>
-        <w:t xml:space="preserve"> I will provide an example for each of these features to show the variety of programming technique used within this project. N.B. These are just excerpts so I can show some of my reasoning during development, the full source code is linked in Appendix A</w:t>
+        <w:t>For the purposes of this writeup I will provide an example for each of these features to show the variety of programming technique used within this project. N.B. These are just excerpts so I can show some of my reasoning during development, the full source code is linked in Appendix A</w:t>
       </w:r>
     </w:p>
     <w:p>
@@ -10074,40 +9887,20 @@
       <w:r>
         <w:t xml:space="preserve"> </w:t>
       </w:r>
-      <w:proofErr w:type="spellStart"/>
-      <w:r>
-        <w:t>Cointracker</w:t>
-      </w:r>
-      <w:proofErr w:type="spellEnd"/>
-      <w:r>
-        <w:t xml:space="preserve"> HN</w:t>
-      </w:r>
-    </w:p>
-    <w:p>
-      <w:r>
-        <w:t xml:space="preserve">Through the creation of this product it came to my attention that a similar product was just </w:t>
-      </w:r>
-      <w:proofErr w:type="spellStart"/>
-      <w:r>
-        <w:t>realesed</w:t>
-      </w:r>
-      <w:proofErr w:type="spellEnd"/>
-      <w:r>
-        <w:t xml:space="preserve"> by the name of “</w:t>
-      </w:r>
-      <w:proofErr w:type="spellStart"/>
-      <w:r>
-        <w:t>Cointracker</w:t>
-      </w:r>
-      <w:proofErr w:type="spellEnd"/>
-      <w:r>
-        <w:t xml:space="preserve">” </w:t>
+      <w:r>
+        <w:t>Cointracker HN</w:t>
+      </w:r>
+    </w:p>
+    <w:p>
+      <w:r>
+        <w:t xml:space="preserve">Through the creation of this product it came to my attention that a similar product was just realesed by the name of “Cointracker” </w:t>
       </w:r>
       <w:sdt>
         <w:sdtPr>
           <w:id w:val="1510412979"/>
           <w:citation/>
         </w:sdtPr>
+        <w:sdtEndPr/>
         <w:sdtContent>
           <w:r>
             <w:fldChar w:fldCharType="begin"/>
@@ -10243,6 +10036,7 @@
           <w:docPartUnique/>
         </w:docPartObj>
       </w:sdtPr>
+      <w:sdtEndPr/>
       <w:sdtContent>
         <w:p>
           <w:pPr>
@@ -10257,6 +10051,7 @@
             <w:id w:val="111145805"/>
             <w:bibliography/>
           </w:sdtPr>
+          <w:sdtEndPr/>
           <w:sdtContent>
             <w:p>
               <w:pPr>
@@ -11137,15 +10932,7 @@
     </w:r>
     <w:r>
       <w:tab/>
-      <w:t xml:space="preserve">George </w:t>
-    </w:r>
-    <w:proofErr w:type="spellStart"/>
-    <w:r>
-      <w:t>Padolsey</w:t>
-    </w:r>
-    <w:proofErr w:type="spellEnd"/>
-    <w:r>
-      <w:t xml:space="preserve"> – Computing Coursework Draft</w:t>
+      <w:t>George Padolsey – Computing Coursework Draft</w:t>
     </w:r>
   </w:p>
 </w:hdr>
@@ -15015,6 +14802,16 @@
       <w:vertAlign w:val="superscript"/>
     </w:rPr>
   </w:style>
+  <w:style w:type="paragraph" w:styleId="Revision">
+    <w:name w:val="Revision"/>
+    <w:hidden/>
+    <w:uiPriority w:val="99"/>
+    <w:semiHidden/>
+    <w:rsid w:val="00317378"/>
+    <w:pPr>
+      <w:spacing w:after="0" w:line="240" w:lineRule="auto"/>
+    </w:pPr>
+  </w:style>
 </w:styles>
 </file>
 
@@ -15620,7 +15417,7 @@
 </file>
 
 <file path=customXml/itemProps1.xml><?xml version="1.0" encoding="utf-8"?>
-<ds:datastoreItem xmlns:ds="http://schemas.openxmlformats.org/officeDocument/2006/customXml" ds:itemID="{4DC13933-576D-A44D-A102-758EC19A53C8}">
+<ds:datastoreItem xmlns:ds="http://schemas.openxmlformats.org/officeDocument/2006/customXml" ds:itemID="{D5408CA3-80BC-D043-87FB-30C98F33BC90}">
   <ds:schemaRefs>
     <ds:schemaRef ds:uri="http://schemas.openxmlformats.org/officeDocument/2006/bibliography"/>
   </ds:schemaRefs>

--- a/docs/Computing Coursework 2018.docx
+++ b/docs/Computing Coursework 2018.docx
@@ -134,8 +134,6 @@
       <w:r>
         <w:t>ch I will omit for this writeup</w:t>
       </w:r>
-      <w:bookmarkStart w:id="1" w:name="_GoBack"/>
-      <w:bookmarkEnd w:id="1"/>
     </w:p>
     <w:p>
       <w:pPr>
@@ -978,7 +976,27 @@
           <w:sz w:val="22"/>
           <w:szCs w:val="22"/>
         </w:rPr>
-        <w:t>The client is primarily concerned with windows, however cross platform support is preferable going forward.</w:t>
+        <w:t>The client is primarily concerned with windows</w:t>
+      </w:r>
+      <w:r>
+        <w:rPr>
+          <w:rFonts w:asciiTheme="minorHAnsi" w:hAnsiTheme="minorHAnsi" w:cs="Arial"/>
+          <w:color w:val="000000"/>
+          <w:sz w:val="22"/>
+          <w:szCs w:val="22"/>
+        </w:rPr>
+        <w:t xml:space="preserve"> and mac</w:t>
+      </w:r>
+      <w:bookmarkStart w:id="1" w:name="_GoBack"/>
+      <w:bookmarkEnd w:id="1"/>
+      <w:r>
+        <w:rPr>
+          <w:rFonts w:asciiTheme="minorHAnsi" w:hAnsiTheme="minorHAnsi" w:cs="Arial"/>
+          <w:color w:val="000000"/>
+          <w:sz w:val="22"/>
+          <w:szCs w:val="22"/>
+        </w:rPr>
+        <w:t>, however cross platform support is preferable going forward.</w:t>
       </w:r>
     </w:p>
     <w:p>
@@ -2074,27 +2092,14 @@
       <w:r>
         <w:t xml:space="preserve">Figure </w:t>
       </w:r>
-      <w:r>
-        <w:fldChar w:fldCharType="begin"/>
-      </w:r>
-      <w:r>
-        <w:instrText xml:space="preserve"> SEQ Figure \* ARABIC </w:instrText>
-      </w:r>
-      <w:r>
-        <w:fldChar w:fldCharType="separate"/>
-      </w:r>
-      <w:r>
-        <w:rPr>
-          <w:noProof/>
-        </w:rPr>
-        <w:t>1</w:t>
-      </w:r>
-      <w:r>
-        <w:rPr>
-          <w:noProof/>
-        </w:rPr>
-        <w:fldChar w:fldCharType="end"/>
-      </w:r>
+      <w:fldSimple w:instr=" SEQ Figure \* ARABIC ">
+        <w:r>
+          <w:rPr>
+            <w:noProof/>
+          </w:rPr>
+          <w:t>1</w:t>
+        </w:r>
+      </w:fldSimple>
       <w:r>
         <w:t xml:space="preserve"> A graph taken from the app showing Poloneix [a cryptocurrency] data</w:t>
       </w:r>
@@ -2202,27 +2207,14 @@
       <w:r>
         <w:t xml:space="preserve">Figure </w:t>
       </w:r>
-      <w:r>
-        <w:fldChar w:fldCharType="begin"/>
-      </w:r>
-      <w:r>
-        <w:instrText xml:space="preserve"> SEQ Figure \* ARABIC </w:instrText>
-      </w:r>
-      <w:r>
-        <w:fldChar w:fldCharType="separate"/>
-      </w:r>
-      <w:r>
-        <w:rPr>
-          <w:noProof/>
-        </w:rPr>
-        <w:t>2</w:t>
-      </w:r>
-      <w:r>
-        <w:rPr>
-          <w:noProof/>
-        </w:rPr>
-        <w:fldChar w:fldCharType="end"/>
-      </w:r>
+      <w:fldSimple w:instr=" SEQ Figure \* ARABIC ">
+        <w:r>
+          <w:rPr>
+            <w:noProof/>
+          </w:rPr>
+          <w:t>2</w:t>
+        </w:r>
+      </w:fldSimple>
       <w:r>
         <w:t xml:space="preserve"> Screen capture of the webpage in which this application is available </w:t>
       </w:r>
@@ -2442,27 +2434,14 @@
       <w:r>
         <w:t xml:space="preserve">Figure </w:t>
       </w:r>
-      <w:r>
-        <w:fldChar w:fldCharType="begin"/>
-      </w:r>
-      <w:r>
-        <w:instrText xml:space="preserve"> SEQ Figure \* ARABIC </w:instrText>
-      </w:r>
-      <w:r>
-        <w:fldChar w:fldCharType="separate"/>
-      </w:r>
-      <w:r>
-        <w:rPr>
-          <w:noProof/>
-        </w:rPr>
-        <w:t>3</w:t>
-      </w:r>
-      <w:r>
-        <w:rPr>
-          <w:noProof/>
-        </w:rPr>
-        <w:fldChar w:fldCharType="end"/>
-      </w:r>
+      <w:fldSimple w:instr=" SEQ Figure \* ARABIC ">
+        <w:r>
+          <w:rPr>
+            <w:noProof/>
+          </w:rPr>
+          <w:t>3</w:t>
+        </w:r>
+      </w:fldSimple>
       <w:r>
         <w:t xml:space="preserve"> Spiral model development </w:t>
       </w:r>
@@ -3463,27 +3442,14 @@
       <w:r>
         <w:t xml:space="preserve">Figure </w:t>
       </w:r>
-      <w:r>
-        <w:fldChar w:fldCharType="begin"/>
-      </w:r>
-      <w:r>
-        <w:instrText xml:space="preserve"> SEQ Figure \* ARABIC </w:instrText>
-      </w:r>
-      <w:r>
-        <w:fldChar w:fldCharType="separate"/>
-      </w:r>
-      <w:r>
-        <w:rPr>
-          <w:noProof/>
-        </w:rPr>
-        <w:t>4</w:t>
-      </w:r>
-      <w:r>
-        <w:rPr>
-          <w:noProof/>
-        </w:rPr>
-        <w:fldChar w:fldCharType="end"/>
-      </w:r>
+      <w:fldSimple w:instr=" SEQ Figure \* ARABIC ">
+        <w:r>
+          <w:rPr>
+            <w:noProof/>
+          </w:rPr>
+          <w:t>4</w:t>
+        </w:r>
+      </w:fldSimple>
       <w:r>
         <w:t xml:space="preserve"> An example of a flow type block</w:t>
       </w:r>
@@ -3615,27 +3581,14 @@
       <w:r>
         <w:t xml:space="preserve">Figure </w:t>
       </w:r>
-      <w:r>
-        <w:fldChar w:fldCharType="begin"/>
-      </w:r>
-      <w:r>
-        <w:instrText xml:space="preserve"> SEQ Figure \* ARABIC </w:instrText>
-      </w:r>
-      <w:r>
-        <w:fldChar w:fldCharType="separate"/>
-      </w:r>
-      <w:r>
-        <w:rPr>
-          <w:noProof/>
-        </w:rPr>
-        <w:t>5</w:t>
-      </w:r>
-      <w:r>
-        <w:rPr>
-          <w:noProof/>
-        </w:rPr>
-        <w:fldChar w:fldCharType="end"/>
-      </w:r>
+      <w:fldSimple w:instr=" SEQ Figure \* ARABIC ">
+        <w:r>
+          <w:rPr>
+            <w:noProof/>
+          </w:rPr>
+          <w:t>5</w:t>
+        </w:r>
+      </w:fldSimple>
       <w:r>
         <w:t xml:space="preserve"> An excerpt from Spotify’s desktop application about Third Party Software</w:t>
       </w:r>
@@ -3763,27 +3716,14 @@
       <w:r>
         <w:t xml:space="preserve">Figure </w:t>
       </w:r>
-      <w:r>
-        <w:fldChar w:fldCharType="begin"/>
-      </w:r>
-      <w:r>
-        <w:instrText xml:space="preserve"> SEQ Figure \* ARABIC </w:instrText>
-      </w:r>
-      <w:r>
-        <w:fldChar w:fldCharType="separate"/>
-      </w:r>
-      <w:r>
-        <w:rPr>
-          <w:noProof/>
-        </w:rPr>
-        <w:t>6</w:t>
-      </w:r>
-      <w:r>
-        <w:rPr>
-          <w:noProof/>
-        </w:rPr>
-        <w:fldChar w:fldCharType="end"/>
-      </w:r>
+      <w:fldSimple w:instr=" SEQ Figure \* ARABIC ">
+        <w:r>
+          <w:rPr>
+            <w:noProof/>
+          </w:rPr>
+          <w:t>6</w:t>
+        </w:r>
+      </w:fldSimple>
       <w:r>
         <w:t xml:space="preserve"> Part of my final package.json – this script is run on building of the project. It compiles all the licenses within all the projects I use and then puts it all in one file – the `LICENSE` file within the release folder.</w:t>
       </w:r>
@@ -3861,27 +3801,14 @@
       <w:r>
         <w:t xml:space="preserve">Figure </w:t>
       </w:r>
-      <w:r>
-        <w:fldChar w:fldCharType="begin"/>
-      </w:r>
-      <w:r>
-        <w:instrText xml:space="preserve"> SEQ Figure \* ARABIC </w:instrText>
-      </w:r>
-      <w:r>
-        <w:fldChar w:fldCharType="separate"/>
-      </w:r>
-      <w:r>
-        <w:rPr>
-          <w:noProof/>
-        </w:rPr>
-        <w:t>7</w:t>
-      </w:r>
-      <w:r>
-        <w:rPr>
-          <w:noProof/>
-        </w:rPr>
-        <w:fldChar w:fldCharType="end"/>
-      </w:r>
+      <w:fldSimple w:instr=" SEQ Figure \* ARABIC ">
+        <w:r>
+          <w:rPr>
+            <w:noProof/>
+          </w:rPr>
+          <w:t>7</w:t>
+        </w:r>
+      </w:fldSimple>
       <w:r>
         <w:t xml:space="preserve"> An excerpt from the LICENSE file generated - in total it is more than 1500 lines!</w:t>
       </w:r>
@@ -4188,27 +4115,14 @@
       <w:r>
         <w:t xml:space="preserve">Figure </w:t>
       </w:r>
-      <w:r>
-        <w:fldChar w:fldCharType="begin"/>
-      </w:r>
-      <w:r>
-        <w:instrText xml:space="preserve"> SEQ Figure \* ARABIC </w:instrText>
-      </w:r>
-      <w:r>
-        <w:fldChar w:fldCharType="separate"/>
-      </w:r>
-      <w:r>
-        <w:rPr>
-          <w:noProof/>
-        </w:rPr>
-        <w:t>8</w:t>
-      </w:r>
-      <w:r>
-        <w:rPr>
-          <w:noProof/>
-        </w:rPr>
-        <w:fldChar w:fldCharType="end"/>
-      </w:r>
+      <w:fldSimple w:instr=" SEQ Figure \* ARABIC ">
+        <w:r>
+          <w:rPr>
+            <w:noProof/>
+          </w:rPr>
+          <w:t>8</w:t>
+        </w:r>
+      </w:fldSimple>
       <w:r>
         <w:t xml:space="preserve"> Supported systems </w:t>
       </w:r>
@@ -4391,27 +4305,14 @@
       <w:r>
         <w:t xml:space="preserve">Figure </w:t>
       </w:r>
-      <w:r>
-        <w:fldChar w:fldCharType="begin"/>
-      </w:r>
-      <w:r>
-        <w:instrText xml:space="preserve"> SEQ Figure \* ARABIC </w:instrText>
-      </w:r>
-      <w:r>
-        <w:fldChar w:fldCharType="separate"/>
-      </w:r>
-      <w:r>
-        <w:rPr>
-          <w:noProof/>
-        </w:rPr>
-        <w:t>9</w:t>
-      </w:r>
-      <w:r>
-        <w:rPr>
-          <w:noProof/>
-        </w:rPr>
-        <w:fldChar w:fldCharType="end"/>
-      </w:r>
+      <w:fldSimple w:instr=" SEQ Figure \* ARABIC ">
+        <w:r>
+          <w:rPr>
+            <w:noProof/>
+          </w:rPr>
+          <w:t>9</w:t>
+        </w:r>
+      </w:fldSimple>
       <w:r>
         <w:t xml:space="preserve"> – A basic design of what the application might look like</w:t>
       </w:r>
@@ -4756,27 +4657,14 @@
       <w:r>
         <w:t xml:space="preserve">Figure </w:t>
       </w:r>
-      <w:r>
-        <w:fldChar w:fldCharType="begin"/>
-      </w:r>
-      <w:r>
-        <w:instrText xml:space="preserve"> SEQ Figure \* ARABIC </w:instrText>
-      </w:r>
-      <w:r>
-        <w:fldChar w:fldCharType="separate"/>
-      </w:r>
-      <w:r>
-        <w:rPr>
-          <w:noProof/>
-        </w:rPr>
-        <w:t>10</w:t>
-      </w:r>
-      <w:r>
-        <w:rPr>
-          <w:noProof/>
-        </w:rPr>
-        <w:fldChar w:fldCharType="end"/>
-      </w:r>
+      <w:fldSimple w:instr=" SEQ Figure \* ARABIC ">
+        <w:r>
+          <w:rPr>
+            <w:noProof/>
+          </w:rPr>
+          <w:t>10</w:t>
+        </w:r>
+      </w:fldSimple>
       <w:r>
         <w:t xml:space="preserve"> Retouched cryptocurrency logo / New Application logo</w:t>
       </w:r>
@@ -5183,6 +5071,63 @@
           </w:tcPr>
           <w:p>
             <w:r>
+              <w:t>Installation (</w:t>
+            </w:r>
+            <w:r>
+              <w:t>mac</w:t>
+            </w:r>
+            <w:r>
+              <w:t>)</w:t>
+            </w:r>
+          </w:p>
+        </w:tc>
+        <w:tc>
+          <w:tcPr>
+            <w:tcW w:w="5552" w:type="dxa"/>
+          </w:tcPr>
+          <w:p>
+            <w:r>
+              <w:t>The UI can be installed to an applications directory (</w:t>
+            </w:r>
+            <w:r>
+              <w:t>mac</w:t>
+            </w:r>
+            <w:r>
+              <w:t>)</w:t>
+            </w:r>
+          </w:p>
+        </w:tc>
+        <w:tc>
+          <w:tcPr>
+            <w:tcW w:w="3439" w:type="dxa"/>
+          </w:tcPr>
+          <w:p>
+            <w:r>
+              <w:t>1.a.i</w:t>
+            </w:r>
+          </w:p>
+        </w:tc>
+      </w:tr>
+      <w:tr>
+        <w:trPr>
+          <w:trHeight w:val="269"/>
+        </w:trPr>
+        <w:tc>
+          <w:tcPr>
+            <w:tcW w:w="988" w:type="dxa"/>
+          </w:tcPr>
+          <w:p>
+            <w:r>
+              <w:t>5</w:t>
+            </w:r>
+          </w:p>
+        </w:tc>
+        <w:tc>
+          <w:tcPr>
+            <w:tcW w:w="3969" w:type="dxa"/>
+          </w:tcPr>
+          <w:p>
+            <w:r>
               <w:t>On first load displays the portfolio creator</w:t>
             </w:r>
           </w:p>
@@ -5218,7 +5163,7 @@
           </w:tcPr>
           <w:p>
             <w:r>
-              <w:t>5</w:t>
+              <w:t>6</w:t>
             </w:r>
           </w:p>
         </w:tc>
@@ -5263,7 +5208,7 @@
           </w:tcPr>
           <w:p>
             <w:r>
-              <w:t>6</w:t>
+              <w:t>7</w:t>
             </w:r>
           </w:p>
         </w:tc>
@@ -5308,7 +5253,7 @@
           </w:tcPr>
           <w:p>
             <w:r>
-              <w:t>7</w:t>
+              <w:t>8</w:t>
             </w:r>
           </w:p>
         </w:tc>
@@ -5349,7 +5294,7 @@
           </w:tcPr>
           <w:p>
             <w:r>
-              <w:t>8</w:t>
+              <w:t>9</w:t>
             </w:r>
           </w:p>
         </w:tc>
@@ -5378,6 +5323,235 @@
               <w:t>2.a.i</w:t>
             </w:r>
           </w:p>
+        </w:tc>
+      </w:tr>
+      <w:tr>
+        <w:trPr>
+          <w:trHeight w:val="269"/>
+        </w:trPr>
+        <w:tc>
+          <w:tcPr>
+            <w:tcW w:w="988" w:type="dxa"/>
+          </w:tcPr>
+          <w:p>
+            <w:r>
+              <w:t>10</w:t>
+            </w:r>
+          </w:p>
+        </w:tc>
+        <w:tc>
+          <w:tcPr>
+            <w:tcW w:w="3969" w:type="dxa"/>
+          </w:tcPr>
+          <w:p>
+            <w:r>
+              <w:t>Main Graph Adder: Exchanges loaded</w:t>
+            </w:r>
+          </w:p>
+        </w:tc>
+        <w:tc>
+          <w:tcPr>
+            <w:tcW w:w="5552" w:type="dxa"/>
+          </w:tcPr>
+          <w:p>
+            <w:r>
+              <w:t>A list of exchanges are loaded into the main graph adder and displayed to the user (via a select menu etc.)</w:t>
+            </w:r>
+          </w:p>
+        </w:tc>
+        <w:tc>
+          <w:tcPr>
+            <w:tcW w:w="3439" w:type="dxa"/>
+          </w:tcPr>
+          <w:p/>
+        </w:tc>
+      </w:tr>
+      <w:tr>
+        <w:trPr>
+          <w:trHeight w:val="269"/>
+        </w:trPr>
+        <w:tc>
+          <w:tcPr>
+            <w:tcW w:w="988" w:type="dxa"/>
+          </w:tcPr>
+          <w:p>
+            <w:r>
+              <w:t>11</w:t>
+            </w:r>
+          </w:p>
+        </w:tc>
+        <w:tc>
+          <w:tcPr>
+            <w:tcW w:w="3969" w:type="dxa"/>
+          </w:tcPr>
+          <w:p>
+            <w:r>
+              <w:t>Main Graph Adder:</w:t>
+            </w:r>
+            <w:r>
+              <w:t xml:space="preserve"> User can select and exchange</w:t>
+            </w:r>
+          </w:p>
+        </w:tc>
+        <w:tc>
+          <w:tcPr>
+            <w:tcW w:w="5552" w:type="dxa"/>
+          </w:tcPr>
+          <w:p>
+            <w:r>
+              <w:t>The user is able to select an exchange using a drop down box from the main graph adder</w:t>
+            </w:r>
+          </w:p>
+        </w:tc>
+        <w:tc>
+          <w:tcPr>
+            <w:tcW w:w="3439" w:type="dxa"/>
+          </w:tcPr>
+          <w:p/>
+        </w:tc>
+      </w:tr>
+      <w:tr>
+        <w:trPr>
+          <w:trHeight w:val="269"/>
+        </w:trPr>
+        <w:tc>
+          <w:tcPr>
+            <w:tcW w:w="988" w:type="dxa"/>
+          </w:tcPr>
+          <w:p>
+            <w:r>
+              <w:t>12</w:t>
+            </w:r>
+          </w:p>
+        </w:tc>
+        <w:tc>
+          <w:tcPr>
+            <w:tcW w:w="3969" w:type="dxa"/>
+          </w:tcPr>
+          <w:p>
+            <w:r>
+              <w:t>Main Graph Adder:</w:t>
+            </w:r>
+            <w:r>
+              <w:t xml:space="preserve"> Symbols loaded</w:t>
+            </w:r>
+          </w:p>
+        </w:tc>
+        <w:tc>
+          <w:tcPr>
+            <w:tcW w:w="5552" w:type="dxa"/>
+          </w:tcPr>
+          <w:p>
+            <w:r>
+              <w:t xml:space="preserve">A list of </w:t>
+            </w:r>
+            <w:r>
+              <w:t>symbols</w:t>
+            </w:r>
+            <w:r>
+              <w:t xml:space="preserve"> are loaded into the main graph adder</w:t>
+            </w:r>
+            <w:r>
+              <w:t xml:space="preserve"> and displayed to user (via select menu etc.)</w:t>
+            </w:r>
+          </w:p>
+        </w:tc>
+        <w:tc>
+          <w:tcPr>
+            <w:tcW w:w="3439" w:type="dxa"/>
+          </w:tcPr>
+          <w:p/>
+        </w:tc>
+      </w:tr>
+      <w:tr>
+        <w:trPr>
+          <w:trHeight w:val="269"/>
+        </w:trPr>
+        <w:tc>
+          <w:tcPr>
+            <w:tcW w:w="988" w:type="dxa"/>
+          </w:tcPr>
+          <w:p>
+            <w:r>
+              <w:t>13</w:t>
+            </w:r>
+          </w:p>
+        </w:tc>
+        <w:tc>
+          <w:tcPr>
+            <w:tcW w:w="3969" w:type="dxa"/>
+          </w:tcPr>
+          <w:p/>
+        </w:tc>
+        <w:tc>
+          <w:tcPr>
+            <w:tcW w:w="5552" w:type="dxa"/>
+          </w:tcPr>
+          <w:p/>
+        </w:tc>
+        <w:tc>
+          <w:tcPr>
+            <w:tcW w:w="3439" w:type="dxa"/>
+          </w:tcPr>
+          <w:p/>
+        </w:tc>
+      </w:tr>
+      <w:tr>
+        <w:trPr>
+          <w:trHeight w:val="269"/>
+        </w:trPr>
+        <w:tc>
+          <w:tcPr>
+            <w:tcW w:w="988" w:type="dxa"/>
+          </w:tcPr>
+          <w:p/>
+        </w:tc>
+        <w:tc>
+          <w:tcPr>
+            <w:tcW w:w="3969" w:type="dxa"/>
+          </w:tcPr>
+          <w:p/>
+        </w:tc>
+        <w:tc>
+          <w:tcPr>
+            <w:tcW w:w="5552" w:type="dxa"/>
+          </w:tcPr>
+          <w:p/>
+        </w:tc>
+        <w:tc>
+          <w:tcPr>
+            <w:tcW w:w="3439" w:type="dxa"/>
+          </w:tcPr>
+          <w:p/>
+        </w:tc>
+      </w:tr>
+      <w:tr>
+        <w:trPr>
+          <w:trHeight w:val="269"/>
+        </w:trPr>
+        <w:tc>
+          <w:tcPr>
+            <w:tcW w:w="988" w:type="dxa"/>
+          </w:tcPr>
+          <w:p/>
+        </w:tc>
+        <w:tc>
+          <w:tcPr>
+            <w:tcW w:w="3969" w:type="dxa"/>
+          </w:tcPr>
+          <w:p/>
+        </w:tc>
+        <w:tc>
+          <w:tcPr>
+            <w:tcW w:w="5552" w:type="dxa"/>
+          </w:tcPr>
+          <w:p/>
+        </w:tc>
+        <w:tc>
+          <w:tcPr>
+            <w:tcW w:w="3439" w:type="dxa"/>
+          </w:tcPr>
+          <w:p/>
         </w:tc>
       </w:tr>
     </w:tbl>
@@ -5757,27 +5931,14 @@
       <w:r>
         <w:t xml:space="preserve">Figure </w:t>
       </w:r>
-      <w:r>
-        <w:fldChar w:fldCharType="begin"/>
-      </w:r>
-      <w:r>
-        <w:instrText xml:space="preserve"> SEQ Figure \* ARABIC </w:instrText>
-      </w:r>
-      <w:r>
-        <w:fldChar w:fldCharType="separate"/>
-      </w:r>
-      <w:r>
-        <w:rPr>
-          <w:noProof/>
-        </w:rPr>
-        <w:t>11</w:t>
-      </w:r>
-      <w:r>
-        <w:rPr>
-          <w:noProof/>
-        </w:rPr>
-        <w:fldChar w:fldCharType="end"/>
-      </w:r>
+      <w:fldSimple w:instr=" SEQ Figure \* ARABIC ">
+        <w:r>
+          <w:rPr>
+            <w:noProof/>
+          </w:rPr>
+          <w:t>11</w:t>
+        </w:r>
+      </w:fldSimple>
       <w:r>
         <w:t xml:space="preserve"> Flowchart showing the basic UI flow for the application</w:t>
       </w:r>
@@ -5875,27 +6036,14 @@
       <w:r>
         <w:t xml:space="preserve">Figure </w:t>
       </w:r>
-      <w:r>
-        <w:fldChar w:fldCharType="begin"/>
-      </w:r>
-      <w:r>
-        <w:instrText xml:space="preserve"> SEQ Figure \* ARABIC </w:instrText>
-      </w:r>
-      <w:r>
-        <w:fldChar w:fldCharType="separate"/>
-      </w:r>
-      <w:r>
-        <w:rPr>
-          <w:noProof/>
-        </w:rPr>
-        <w:t>12</w:t>
-      </w:r>
-      <w:r>
-        <w:rPr>
-          <w:noProof/>
-        </w:rPr>
-        <w:fldChar w:fldCharType="end"/>
-      </w:r>
+      <w:fldSimple w:instr=" SEQ Figure \* ARABIC ">
+        <w:r>
+          <w:rPr>
+            <w:noProof/>
+          </w:rPr>
+          <w:t>12</w:t>
+        </w:r>
+      </w:fldSimple>
       <w:r>
         <w:t xml:space="preserve"> Complete project diagram</w:t>
       </w:r>
@@ -6088,27 +6236,14 @@
       <w:r>
         <w:t xml:space="preserve">Figure </w:t>
       </w:r>
-      <w:r>
-        <w:fldChar w:fldCharType="begin"/>
-      </w:r>
-      <w:r>
-        <w:instrText xml:space="preserve"> SEQ Figure \* ARABIC </w:instrText>
-      </w:r>
-      <w:r>
-        <w:fldChar w:fldCharType="separate"/>
-      </w:r>
-      <w:r>
-        <w:rPr>
-          <w:noProof/>
-        </w:rPr>
-        <w:t>13</w:t>
-      </w:r>
-      <w:r>
-        <w:rPr>
-          <w:noProof/>
-        </w:rPr>
-        <w:fldChar w:fldCharType="end"/>
-      </w:r>
+      <w:fldSimple w:instr=" SEQ Figure \* ARABIC ">
+        <w:r>
+          <w:rPr>
+            <w:noProof/>
+          </w:rPr>
+          <w:t>13</w:t>
+        </w:r>
+      </w:fldSimple>
       <w:r>
         <w:t xml:space="preserve"> My basic directory layout</w:t>
       </w:r>
@@ -6242,27 +6377,14 @@
       <w:r>
         <w:t xml:space="preserve">Figure </w:t>
       </w:r>
-      <w:r>
-        <w:fldChar w:fldCharType="begin"/>
-      </w:r>
-      <w:r>
-        <w:instrText xml:space="preserve"> SEQ Figure \* ARABIC </w:instrText>
-      </w:r>
-      <w:r>
-        <w:fldChar w:fldCharType="separate"/>
-      </w:r>
-      <w:r>
-        <w:rPr>
-          <w:noProof/>
-        </w:rPr>
-        <w:t>14</w:t>
-      </w:r>
-      <w:r>
-        <w:rPr>
-          <w:noProof/>
-        </w:rPr>
-        <w:fldChar w:fldCharType="end"/>
-      </w:r>
+      <w:fldSimple w:instr=" SEQ Figure \* ARABIC ">
+        <w:r>
+          <w:rPr>
+            <w:noProof/>
+          </w:rPr>
+          <w:t>14</w:t>
+        </w:r>
+      </w:fldSimple>
       <w:r>
         <w:t xml:space="preserve"> </w:t>
       </w:r>
@@ -6351,27 +6473,14 @@
       <w:r>
         <w:t xml:space="preserve">Figure </w:t>
       </w:r>
-      <w:r>
-        <w:fldChar w:fldCharType="begin"/>
-      </w:r>
-      <w:r>
-        <w:instrText xml:space="preserve"> SEQ Figure \* ARABIC </w:instrText>
-      </w:r>
-      <w:r>
-        <w:fldChar w:fldCharType="separate"/>
-      </w:r>
-      <w:r>
-        <w:rPr>
-          <w:noProof/>
-        </w:rPr>
-        <w:t>15</w:t>
-      </w:r>
-      <w:r>
-        <w:rPr>
-          <w:noProof/>
-        </w:rPr>
-        <w:fldChar w:fldCharType="end"/>
-      </w:r>
+      <w:fldSimple w:instr=" SEQ Figure \* ARABIC ">
+        <w:r>
+          <w:rPr>
+            <w:noProof/>
+          </w:rPr>
+          <w:t>15</w:t>
+        </w:r>
+      </w:fldSimple>
       <w:r>
         <w:t xml:space="preserve"> Setting up GitKraken as a version manager</w:t>
       </w:r>
@@ -6467,27 +6576,14 @@
       <w:r>
         <w:t xml:space="preserve">Figure </w:t>
       </w:r>
-      <w:r>
-        <w:fldChar w:fldCharType="begin"/>
-      </w:r>
-      <w:r>
-        <w:instrText xml:space="preserve"> SEQ Figure \* ARABIC </w:instrText>
-      </w:r>
-      <w:r>
-        <w:fldChar w:fldCharType="separate"/>
-      </w:r>
-      <w:r>
-        <w:rPr>
-          <w:noProof/>
-        </w:rPr>
-        <w:t>16</w:t>
-      </w:r>
-      <w:r>
-        <w:rPr>
-          <w:noProof/>
-        </w:rPr>
-        <w:fldChar w:fldCharType="end"/>
-      </w:r>
+      <w:fldSimple w:instr=" SEQ Figure \* ARABIC ">
+        <w:r>
+          <w:rPr>
+            <w:noProof/>
+          </w:rPr>
+          <w:t>16</w:t>
+        </w:r>
+      </w:fldSimple>
       <w:r>
         <w:t xml:space="preserve"> An example .gitignore </w:t>
       </w:r>
@@ -6602,27 +6698,14 @@
       <w:r>
         <w:t xml:space="preserve">Figure </w:t>
       </w:r>
-      <w:r>
-        <w:fldChar w:fldCharType="begin"/>
-      </w:r>
-      <w:r>
-        <w:instrText xml:space="preserve"> SEQ Figure \* ARABIC </w:instrText>
-      </w:r>
-      <w:r>
-        <w:fldChar w:fldCharType="separate"/>
-      </w:r>
-      <w:r>
-        <w:rPr>
-          <w:noProof/>
-        </w:rPr>
-        <w:t>17</w:t>
-      </w:r>
-      <w:r>
-        <w:rPr>
-          <w:noProof/>
-        </w:rPr>
-        <w:fldChar w:fldCharType="end"/>
-      </w:r>
+      <w:fldSimple w:instr=" SEQ Figure \* ARABIC ">
+        <w:r>
+          <w:rPr>
+            <w:noProof/>
+          </w:rPr>
+          <w:t>17</w:t>
+        </w:r>
+      </w:fldSimple>
       <w:r>
         <w:t xml:space="preserve"> My Github project board for the planning part of the project</w:t>
       </w:r>
@@ -6727,27 +6810,14 @@
       <w:r>
         <w:t xml:space="preserve">Figure </w:t>
       </w:r>
-      <w:r>
-        <w:fldChar w:fldCharType="begin"/>
-      </w:r>
-      <w:r>
-        <w:instrText xml:space="preserve"> SEQ Figure \* ARABIC </w:instrText>
-      </w:r>
-      <w:r>
-        <w:fldChar w:fldCharType="separate"/>
-      </w:r>
-      <w:r>
-        <w:rPr>
-          <w:noProof/>
-        </w:rPr>
-        <w:t>18</w:t>
-      </w:r>
-      <w:r>
-        <w:rPr>
-          <w:noProof/>
-        </w:rPr>
-        <w:fldChar w:fldCharType="end"/>
-      </w:r>
+      <w:fldSimple w:instr=" SEQ Figure \* ARABIC ">
+        <w:r>
+          <w:rPr>
+            <w:noProof/>
+          </w:rPr>
+          <w:t>18</w:t>
+        </w:r>
+      </w:fldSimple>
       <w:r>
         <w:t xml:space="preserve"> My original attempt at cloning the repository</w:t>
       </w:r>
@@ -6825,27 +6895,14 @@
       <w:r>
         <w:t xml:space="preserve">Figure </w:t>
       </w:r>
-      <w:r>
-        <w:fldChar w:fldCharType="begin"/>
-      </w:r>
-      <w:r>
-        <w:instrText xml:space="preserve"> SEQ Figure \* ARABIC </w:instrText>
-      </w:r>
-      <w:r>
-        <w:fldChar w:fldCharType="separate"/>
-      </w:r>
-      <w:r>
-        <w:rPr>
-          <w:noProof/>
-        </w:rPr>
-        <w:t>19</w:t>
-      </w:r>
-      <w:r>
-        <w:rPr>
-          <w:noProof/>
-        </w:rPr>
-        <w:fldChar w:fldCharType="end"/>
-      </w:r>
+      <w:fldSimple w:instr=" SEQ Figure \* ARABIC ">
+        <w:r>
+          <w:rPr>
+            <w:noProof/>
+          </w:rPr>
+          <w:t>19</w:t>
+        </w:r>
+      </w:fldSimple>
       <w:r>
         <w:t xml:space="preserve"> The .gitignore file</w:t>
       </w:r>
@@ -6923,30 +6980,14 @@
       <w:r>
         <w:t xml:space="preserve">Figure </w:t>
       </w:r>
-      <w:r>
-        <w:fldChar w:fldCharType="begin"/>
-      </w:r>
-      <w:r>
-        <w:instrText xml:space="preserve"> SEQ Figure \* ARAB</w:instrText>
-      </w:r>
-      <w:r>
-        <w:instrText xml:space="preserve">IC </w:instrText>
-      </w:r>
-      <w:r>
-        <w:fldChar w:fldCharType="separate"/>
-      </w:r>
-      <w:r>
-        <w:rPr>
-          <w:noProof/>
-        </w:rPr>
-        <w:t>20</w:t>
-      </w:r>
-      <w:r>
-        <w:rPr>
-          <w:noProof/>
-        </w:rPr>
-        <w:fldChar w:fldCharType="end"/>
-      </w:r>
+      <w:fldSimple w:instr=" SEQ Figure \* ARABIC ">
+        <w:r>
+          <w:rPr>
+            <w:noProof/>
+          </w:rPr>
+          <w:t>20</w:t>
+        </w:r>
+      </w:fldSimple>
       <w:r>
         <w:t xml:space="preserve"> The .gitignore file being deleted.</w:t>
       </w:r>
@@ -7033,27 +7074,14 @@
       <w:r>
         <w:t xml:space="preserve">Figure </w:t>
       </w:r>
-      <w:r>
-        <w:fldChar w:fldCharType="begin"/>
-      </w:r>
-      <w:r>
-        <w:instrText xml:space="preserve"> SEQ Figure \* ARABIC </w:instrText>
-      </w:r>
-      <w:r>
-        <w:fldChar w:fldCharType="separate"/>
-      </w:r>
-      <w:r>
-        <w:rPr>
-          <w:noProof/>
-        </w:rPr>
-        <w:t>21</w:t>
-      </w:r>
-      <w:r>
-        <w:rPr>
-          <w:noProof/>
-        </w:rPr>
-        <w:fldChar w:fldCharType="end"/>
-      </w:r>
+      <w:fldSimple w:instr=" SEQ Figure \* ARABIC ">
+        <w:r>
+          <w:rPr>
+            <w:noProof/>
+          </w:rPr>
+          <w:t>21</w:t>
+        </w:r>
+      </w:fldSimple>
       <w:r>
         <w:t xml:space="preserve"> Fully cloned boilerplate</w:t>
       </w:r>
@@ -7167,27 +7195,14 @@
       <w:r>
         <w:t xml:space="preserve">Figure </w:t>
       </w:r>
-      <w:r>
-        <w:fldChar w:fldCharType="begin"/>
-      </w:r>
-      <w:r>
-        <w:instrText xml:space="preserve"> SEQ Figure \* ARABIC </w:instrText>
-      </w:r>
-      <w:r>
-        <w:fldChar w:fldCharType="separate"/>
-      </w:r>
-      <w:r>
-        <w:rPr>
-          <w:noProof/>
-        </w:rPr>
-        <w:t>22</w:t>
-      </w:r>
-      <w:r>
-        <w:rPr>
-          <w:noProof/>
-        </w:rPr>
-        <w:fldChar w:fldCharType="end"/>
-      </w:r>
+      <w:fldSimple w:instr=" SEQ Figure \* ARABIC ">
+        <w:r>
+          <w:rPr>
+            <w:noProof/>
+          </w:rPr>
+          <w:t>22</w:t>
+        </w:r>
+      </w:fldSimple>
       <w:r>
         <w:t xml:space="preserve"> Travis CI error</w:t>
       </w:r>
@@ -7272,27 +7287,14 @@
       <w:r>
         <w:t xml:space="preserve">Figure </w:t>
       </w:r>
-      <w:r>
-        <w:fldChar w:fldCharType="begin"/>
-      </w:r>
-      <w:r>
-        <w:instrText xml:space="preserve"> SEQ Figure \* ARABIC </w:instrText>
-      </w:r>
-      <w:r>
-        <w:fldChar w:fldCharType="separate"/>
-      </w:r>
-      <w:r>
-        <w:rPr>
-          <w:noProof/>
-        </w:rPr>
-        <w:t>23</w:t>
-      </w:r>
-      <w:r>
-        <w:rPr>
-          <w:noProof/>
-        </w:rPr>
-        <w:fldChar w:fldCharType="end"/>
-      </w:r>
+      <w:fldSimple w:instr=" SEQ Figure \* ARABIC ">
+        <w:r>
+          <w:rPr>
+            <w:noProof/>
+          </w:rPr>
+          <w:t>23</w:t>
+        </w:r>
+      </w:fldSimple>
       <w:r>
         <w:t xml:space="preserve"> Part of the rewritten .travis.yml</w:t>
       </w:r>
@@ -7424,27 +7426,14 @@
       <w:r>
         <w:t xml:space="preserve">Figure </w:t>
       </w:r>
-      <w:r>
-        <w:fldChar w:fldCharType="begin"/>
-      </w:r>
-      <w:r>
-        <w:instrText xml:space="preserve"> SEQ Figure \* ARABIC </w:instrText>
-      </w:r>
-      <w:r>
-        <w:fldChar w:fldCharType="separate"/>
-      </w:r>
-      <w:r>
-        <w:rPr>
-          <w:noProof/>
-        </w:rPr>
-        <w:t>24</w:t>
-      </w:r>
-      <w:r>
-        <w:rPr>
-          <w:noProof/>
-        </w:rPr>
-        <w:fldChar w:fldCharType="end"/>
-      </w:r>
+      <w:fldSimple w:instr=" SEQ Figure \* ARABIC ">
+        <w:r>
+          <w:rPr>
+            <w:noProof/>
+          </w:rPr>
+          <w:t>24</w:t>
+        </w:r>
+      </w:fldSimple>
       <w:r>
         <w:t xml:space="preserve"> Security Checklist</w:t>
       </w:r>
@@ -7590,27 +7579,14 @@
       <w:r>
         <w:t xml:space="preserve">Figure </w:t>
       </w:r>
-      <w:r>
-        <w:fldChar w:fldCharType="begin"/>
-      </w:r>
-      <w:r>
-        <w:instrText xml:space="preserve"> SEQ Figure \* ARABIC </w:instrText>
-      </w:r>
-      <w:r>
-        <w:fldChar w:fldCharType="separate"/>
-      </w:r>
-      <w:r>
-        <w:rPr>
-          <w:noProof/>
-        </w:rPr>
-        <w:t>25</w:t>
-      </w:r>
-      <w:r>
-        <w:rPr>
-          <w:noProof/>
-        </w:rPr>
-        <w:fldChar w:fldCharType="end"/>
-      </w:r>
+      <w:fldSimple w:instr=" SEQ Figure \* ARABIC ">
+        <w:r>
+          <w:rPr>
+            <w:noProof/>
+          </w:rPr>
+          <w:t>25</w:t>
+        </w:r>
+      </w:fldSimple>
       <w:r>
         <w:t xml:space="preserve"> Documentation vs implementation of the checklist</w:t>
       </w:r>
@@ -7737,27 +7713,14 @@
       <w:r>
         <w:t xml:space="preserve">Figure </w:t>
       </w:r>
-      <w:r>
-        <w:fldChar w:fldCharType="begin"/>
-      </w:r>
-      <w:r>
-        <w:instrText xml:space="preserve"> SEQ Figure \* ARABIC </w:instrText>
-      </w:r>
-      <w:r>
-        <w:fldChar w:fldCharType="separate"/>
-      </w:r>
-      <w:r>
-        <w:rPr>
-          <w:noProof/>
-        </w:rPr>
-        <w:t>26</w:t>
-      </w:r>
-      <w:r>
-        <w:rPr>
-          <w:noProof/>
-        </w:rPr>
-        <w:fldChar w:fldCharType="end"/>
-      </w:r>
+      <w:fldSimple w:instr=" SEQ Figure \* ARABIC ">
+        <w:r>
+          <w:rPr>
+            <w:noProof/>
+          </w:rPr>
+          <w:t>26</w:t>
+        </w:r>
+      </w:fldSimple>
       <w:r>
         <w:t xml:space="preserve"> Another example of securing the application – in this case making the build scripts run in sandbox mode </w:t>
       </w:r>
@@ -9238,27 +9201,14 @@
       <w:r>
         <w:t xml:space="preserve">Figure </w:t>
       </w:r>
-      <w:r>
-        <w:fldChar w:fldCharType="begin"/>
-      </w:r>
-      <w:r>
-        <w:instrText xml:space="preserve"> SEQ Figure \* ARABIC </w:instrText>
-      </w:r>
-      <w:r>
-        <w:fldChar w:fldCharType="separate"/>
-      </w:r>
-      <w:r>
-        <w:rPr>
-          <w:noProof/>
-        </w:rPr>
-        <w:t>27</w:t>
-      </w:r>
-      <w:r>
-        <w:rPr>
-          <w:noProof/>
-        </w:rPr>
-        <w:fldChar w:fldCharType="end"/>
-      </w:r>
+      <w:fldSimple w:instr=" SEQ Figure \* ARABIC ">
+        <w:r>
+          <w:rPr>
+            <w:noProof/>
+          </w:rPr>
+          <w:t>27</w:t>
+        </w:r>
+      </w:fldSimple>
       <w:r>
         <w:t xml:space="preserve"> A quote from the official React dev block article concerning Error Boundaries </w:t>
       </w:r>
@@ -9411,27 +9361,14 @@
       <w:r>
         <w:t xml:space="preserve">Figure </w:t>
       </w:r>
-      <w:r>
-        <w:fldChar w:fldCharType="begin"/>
-      </w:r>
-      <w:r>
-        <w:instrText xml:space="preserve"> SEQ Figure \* ARABIC </w:instrText>
-      </w:r>
-      <w:r>
-        <w:fldChar w:fldCharType="separate"/>
-      </w:r>
-      <w:r>
-        <w:rPr>
-          <w:noProof/>
-        </w:rPr>
-        <w:t>28</w:t>
-      </w:r>
-      <w:r>
-        <w:rPr>
-          <w:noProof/>
-        </w:rPr>
-        <w:fldChar w:fldCharType="end"/>
-      </w:r>
+      <w:fldSimple w:instr=" SEQ Figure \* ARABIC ">
+        <w:r>
+          <w:rPr>
+            <w:noProof/>
+          </w:rPr>
+          <w:t>28</w:t>
+        </w:r>
+      </w:fldSimple>
       <w:r>
         <w:t xml:space="preserve"> </w:t>
       </w:r>
@@ -9569,27 +9506,14 @@
       <w:r>
         <w:t xml:space="preserve">Figure </w:t>
       </w:r>
-      <w:r>
-        <w:fldChar w:fldCharType="begin"/>
-      </w:r>
-      <w:r>
-        <w:instrText xml:space="preserve"> SEQ Figure \* ARABIC </w:instrText>
-      </w:r>
-      <w:r>
-        <w:fldChar w:fldCharType="separate"/>
-      </w:r>
-      <w:r>
-        <w:rPr>
-          <w:noProof/>
-        </w:rPr>
-        <w:t>29</w:t>
-      </w:r>
-      <w:r>
-        <w:rPr>
-          <w:noProof/>
-        </w:rPr>
-        <w:fldChar w:fldCharType="end"/>
-      </w:r>
+      <w:fldSimple w:instr=" SEQ Figure \* ARABIC ">
+        <w:r>
+          <w:rPr>
+            <w:noProof/>
+          </w:rPr>
+          <w:t>29</w:t>
+        </w:r>
+      </w:fldSimple>
       <w:r>
         <w:t xml:space="preserve"> Example error presented using error boundary</w:t>
       </w:r>
@@ -9672,27 +9596,14 @@
       <w:r>
         <w:t xml:space="preserve">Figure </w:t>
       </w:r>
-      <w:r>
-        <w:fldChar w:fldCharType="begin"/>
-      </w:r>
-      <w:r>
-        <w:instrText xml:space="preserve"> SEQ Figure \* ARABIC </w:instrText>
-      </w:r>
-      <w:r>
-        <w:fldChar w:fldCharType="separate"/>
-      </w:r>
-      <w:r>
-        <w:rPr>
-          <w:noProof/>
-        </w:rPr>
-        <w:t>30</w:t>
-      </w:r>
-      <w:r>
-        <w:rPr>
-          <w:noProof/>
-        </w:rPr>
-        <w:fldChar w:fldCharType="end"/>
-      </w:r>
+      <w:fldSimple w:instr=" SEQ Figure \* ARABIC ">
+        <w:r>
+          <w:rPr>
+            <w:noProof/>
+          </w:rPr>
+          <w:t>30</w:t>
+        </w:r>
+      </w:fldSimple>
       <w:r>
         <w:t xml:space="preserve"> The error in my code</w:t>
       </w:r>
@@ -15417,7 +15328,7 @@
 </file>
 
 <file path=customXml/itemProps1.xml><?xml version="1.0" encoding="utf-8"?>
-<ds:datastoreItem xmlns:ds="http://schemas.openxmlformats.org/officeDocument/2006/customXml" ds:itemID="{D5408CA3-80BC-D043-87FB-30C98F33BC90}">
+<ds:datastoreItem xmlns:ds="http://schemas.openxmlformats.org/officeDocument/2006/customXml" ds:itemID="{F8269158-B675-3346-A79E-9DE0A42C280C}">
   <ds:schemaRefs>
     <ds:schemaRef ds:uri="http://schemas.openxmlformats.org/officeDocument/2006/bibliography"/>
   </ds:schemaRefs>

--- a/docs/Computing Coursework 2018.docx
+++ b/docs/Computing Coursework 2018.docx
@@ -133,7 +133,7 @@
           </mc:Choice>
           <mc:Fallback>
             <w:pict>
-              <v:rect w14:anchorId="0CE51B8D" id="Rectangle 27" o:spid="_x0000_s1026" style="width:451.3pt;height:204.95pt;visibility:visible;mso-wrap-style:square;mso-left-percent:-10001;mso-top-percent:-10001;mso-position-horizontal:absolute;mso-position-horizontal-relative:char;mso-position-vertical:absolute;mso-position-vertical-relative:line;mso-left-percent:-10001;mso-top-percent:-10001;v-text-anchor:top" o:gfxdata="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" fillcolor="#f0f0f0" stroked="f" strokeweight="1pt">
+              <v:rect w14:anchorId="0CE51B8D" id="Rectangle 27" o:spid="_x0000_s1026" style="width:451.3pt;height:204.95pt;visibility:visible;mso-wrap-style:square;mso-left-percent:-10001;mso-top-percent:-10001;mso-position-horizontal:absolute;mso-position-horizontal-relative:char;mso-position-vertical:absolute;mso-position-vertical-relative:line;mso-left-percent:-10001;mso-top-percent:-10001;v-text-anchor:top" o:gfxdata="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" fillcolor="#f0f0f0" stroked="f" strokeweight="1pt">
                 <v:textbox>
                   <w:txbxContent>
                     <w:p>
@@ -196,6 +196,13 @@
     </w:p>
     <w:sdt>
       <w:sdtPr>
+        <w:rPr>
+          <w:caps w:val="0"/>
+          <w:color w:val="auto"/>
+          <w:spacing w:val="0"/>
+          <w:sz w:val="20"/>
+          <w:szCs w:val="20"/>
+        </w:rPr>
         <w:id w:val="435032171"/>
         <w:docPartObj>
           <w:docPartGallery w:val="Table of Contents"/>
@@ -206,12 +213,7 @@
         <w:rPr>
           <w:b/>
           <w:bCs/>
-          <w:caps w:val="0"/>
           <w:noProof/>
-          <w:color w:val="auto"/>
-          <w:spacing w:val="0"/>
-          <w:sz w:val="20"/>
-          <w:szCs w:val="20"/>
         </w:rPr>
       </w:sdtEndPr>
       <w:sdtContent>
@@ -5101,6 +5103,7 @@
         </w:numPr>
         <w:sectPr>
           <w:headerReference w:type="default" r:id="rId8"/>
+          <w:footerReference w:type="default" r:id="rId9"/>
           <w:pgSz w:w="11906" w:h="16838"/>
           <w:pgMar w:top="1440" w:right="1440" w:bottom="1440" w:left="1440" w:header="708" w:footer="708" w:gutter="0"/>
           <w:cols w:space="708"/>
@@ -5679,23 +5682,13 @@
           <w:szCs w:val="21"/>
         </w:rPr>
       </w:pPr>
-      <w:proofErr w:type="gramStart"/>
       <w:r>
         <w:rPr>
           <w:rFonts w:ascii="Helvetica" w:hAnsi="Helvetica" w:cs="Helvetica"/>
           <w:sz w:val="21"/>
           <w:szCs w:val="21"/>
         </w:rPr>
-        <w:t>Definitely sounds</w:t>
-      </w:r>
-      <w:proofErr w:type="gramEnd"/>
-      <w:r>
-        <w:rPr>
-          <w:rFonts w:ascii="Helvetica" w:hAnsi="Helvetica" w:cs="Helvetica"/>
-          <w:sz w:val="21"/>
-          <w:szCs w:val="21"/>
-        </w:rPr>
-        <w:t xml:space="preserve"> possible from the offset but give me some time to look at the APIs and similar products current available.</w:t>
+        <w:t>Definitely sounds possible from the offset but give me some time to look at the APIs and similar products current available.</w:t>
       </w:r>
     </w:p>
     <w:p>
@@ -5828,7 +5821,7 @@
         </w:rPr>
         <w:t xml:space="preserve">Bittrex iOS app: </w:t>
       </w:r>
-      <w:hyperlink r:id="rId9" w:tgtFrame="_self" w:history="1">
+      <w:hyperlink r:id="rId10" w:tgtFrame="_self" w:history="1">
         <w:r>
           <w:rPr>
             <w:rStyle w:val="Hyperlink"/>
@@ -6194,6 +6187,58 @@
           <w:sz w:val="22"/>
           <w:szCs w:val="22"/>
         </w:rPr>
+        <w:t>Persistent storage of user data</w:t>
+      </w:r>
+    </w:p>
+    <w:p>
+      <w:pPr>
+        <w:pStyle w:val="NormalWeb"/>
+        <w:numPr>
+          <w:ilvl w:val="1"/>
+          <w:numId w:val="10"/>
+        </w:numPr>
+        <w:spacing w:before="0" w:beforeAutospacing="0" w:after="0" w:afterAutospacing="0"/>
+        <w:textAlignment w:val="baseline"/>
+        <w:rPr>
+          <w:rFonts w:asciiTheme="minorHAnsi" w:hAnsiTheme="minorHAnsi" w:cs="Arial"/>
+          <w:color w:val="000000"/>
+          <w:sz w:val="22"/>
+          <w:szCs w:val="22"/>
+        </w:rPr>
+      </w:pPr>
+      <w:r>
+        <w:rPr>
+          <w:rFonts w:asciiTheme="minorHAnsi" w:hAnsiTheme="minorHAnsi" w:cs="Arial"/>
+          <w:color w:val="000000"/>
+          <w:sz w:val="22"/>
+          <w:szCs w:val="22"/>
+        </w:rPr>
+        <w:t>Saved to a file somewhere. Not necessarily human readable but reliable.</w:t>
+      </w:r>
+    </w:p>
+    <w:p>
+      <w:pPr>
+        <w:pStyle w:val="NormalWeb"/>
+        <w:numPr>
+          <w:ilvl w:val="0"/>
+          <w:numId w:val="10"/>
+        </w:numPr>
+        <w:spacing w:before="0" w:beforeAutospacing="0" w:after="0" w:afterAutospacing="0"/>
+        <w:textAlignment w:val="baseline"/>
+        <w:rPr>
+          <w:rFonts w:asciiTheme="minorHAnsi" w:hAnsiTheme="minorHAnsi" w:cs="Arial"/>
+          <w:color w:val="000000"/>
+          <w:sz w:val="22"/>
+          <w:szCs w:val="22"/>
+        </w:rPr>
+      </w:pPr>
+      <w:r>
+        <w:rPr>
+          <w:rFonts w:asciiTheme="minorHAnsi" w:hAnsiTheme="minorHAnsi" w:cs="Arial"/>
+          <w:color w:val="000000"/>
+          <w:sz w:val="22"/>
+          <w:szCs w:val="22"/>
+        </w:rPr>
         <w:t>Lookup current exchange rates</w:t>
       </w:r>
     </w:p>
@@ -6544,6 +6589,7 @@
           <w:sz w:val="22"/>
           <w:szCs w:val="22"/>
         </w:rPr>
+        <w:lastRenderedPageBreak/>
         <w:t>Hitbtc</w:t>
       </w:r>
     </w:p>
@@ -6598,7 +6644,6 @@
           <w:sz w:val="22"/>
           <w:szCs w:val="22"/>
         </w:rPr>
-        <w:lastRenderedPageBreak/>
         <w:t>Kraken</w:t>
       </w:r>
     </w:p>
@@ -6995,6 +7040,82 @@
       <w:pPr>
         <w:pStyle w:val="Heading2"/>
       </w:pPr>
+      <w:r>
+        <w:t>Additional spec</w:t>
+      </w:r>
+      <w:r>
+        <w:t>ification</w:t>
+      </w:r>
+    </w:p>
+    <w:p>
+      <w:r>
+        <w:t>The following is additional ideas suggest</w:t>
+      </w:r>
+      <w:r>
+        <w:t>ed by the client and or myself which are not included in the MVP and would be acceptable to not achieve within my application but instead to strive for and possibly implement if time permits.</w:t>
+      </w:r>
+    </w:p>
+    <w:p>
+      <w:pPr>
+        <w:pStyle w:val="ListParagraph"/>
+        <w:numPr>
+          <w:ilvl w:val="0"/>
+          <w:numId w:val="29"/>
+        </w:numPr>
+      </w:pPr>
+      <w:r>
+        <w:t>Lazy load of persistent storage</w:t>
+      </w:r>
+    </w:p>
+    <w:p>
+      <w:pPr>
+        <w:pStyle w:val="ListParagraph"/>
+        <w:numPr>
+          <w:ilvl w:val="1"/>
+          <w:numId w:val="29"/>
+        </w:numPr>
+      </w:pPr>
+      <w:r>
+        <w:t>The data from the persistent storage of user data would load ‘lazily’ allowing the user to interact with the app before the user data is loaded – and then when loaded it replaces the current state (to avoid conflicts)</w:t>
+      </w:r>
+    </w:p>
+    <w:p>
+      <w:pPr>
+        <w:pStyle w:val="ListParagraph"/>
+        <w:numPr>
+          <w:ilvl w:val="0"/>
+          <w:numId w:val="29"/>
+        </w:numPr>
+      </w:pPr>
+      <w:r>
+        <w:t>Lazy load of cryptocurrency graphs</w:t>
+      </w:r>
+    </w:p>
+    <w:p>
+      <w:pPr>
+        <w:pStyle w:val="ListParagraph"/>
+        <w:numPr>
+          <w:ilvl w:val="1"/>
+          <w:numId w:val="29"/>
+        </w:numPr>
+      </w:pPr>
+      <w:r>
+        <w:t>The graphs should be loaded asynchronously to the main process so is non</w:t>
+      </w:r>
+      <w:r>
+        <w:t xml:space="preserve">-blocking to the UI experience and when it has loaded the data it </w:t>
+      </w:r>
+      <w:r>
+        <w:t>should</w:t>
+      </w:r>
+      <w:r>
+        <w:t xml:space="preserve"> add it to the UI.</w:t>
+      </w:r>
+    </w:p>
+    <w:p>
+      <w:pPr>
+        <w:pStyle w:val="Heading2"/>
+      </w:pPr>
       <w:bookmarkStart w:id="6" w:name="_Toc509356657"/>
       <w:r>
         <w:t>Similar product research</w:t>
@@ -7003,7 +7124,10 @@
     </w:p>
     <w:p>
       <w:r>
-        <w:t>In the aim of making my application the most relevant and to not reinvent invented products. I looked at many similar products across different platforms:</w:t>
+        <w:t>In the aim of making my application the most relevant and to not reinvent invented products. I looked at many similar prod</w:t>
+      </w:r>
+      <w:r>
+        <w:t>ucts across different platforms.</w:t>
       </w:r>
     </w:p>
     <w:p>
@@ -7020,7 +7144,7 @@
       <w:r>
         <w:t xml:space="preserve">- </w:t>
       </w:r>
-      <w:hyperlink r:id="rId10" w:history="1">
+      <w:hyperlink r:id="rId11" w:history="1">
         <w:r>
           <w:rPr>
             <w:rStyle w:val="Hyperlink"/>
@@ -7053,8 +7177,9 @@
         <w:rPr>
           <w:noProof/>
         </w:rPr>
+        <w:lastRenderedPageBreak/>
         <w:drawing>
-          <wp:inline distT="0" distB="0" distL="0" distR="0" wp14:anchorId="52160564" wp14:editId="2B46CF21">
+          <wp:inline distT="0" distB="0" distL="0" distR="0" wp14:anchorId="52160564" wp14:editId="08EC12E9">
             <wp:extent cx="2074739" cy="659958"/>
             <wp:effectExtent l="152400" t="152400" r="363855" b="368935"/>
             <wp:docPr id="7" name="Picture 7"/>
@@ -7069,14 +7194,14 @@
                     <pic:cNvPicPr/>
                   </pic:nvPicPr>
                   <pic:blipFill rotWithShape="1">
-                    <a:blip r:embed="rId11"/>
+                    <a:blip r:embed="rId12"/>
                     <a:srcRect b="14390"/>
                     <a:stretch/>
                   </pic:blipFill>
                   <pic:spPr bwMode="auto">
                     <a:xfrm>
                       <a:off x="0" y="0"/>
-                      <a:ext cx="2076190" cy="660419"/>
+                      <a:ext cx="2074739" cy="659958"/>
                     </a:xfrm>
                     <a:prstGeom prst="rect">
                       <a:avLst/>
@@ -7112,27 +7237,14 @@
       <w:r>
         <w:t xml:space="preserve">Figure </w:t>
       </w:r>
-      <w:r>
-        <w:fldChar w:fldCharType="begin"/>
-      </w:r>
-      <w:r>
-        <w:instrText xml:space="preserve"> SEQ Figure \* ARABIC </w:instrText>
-      </w:r>
-      <w:r>
-        <w:fldChar w:fldCharType="separate"/>
-      </w:r>
-      <w:r>
-        <w:rPr>
-          <w:noProof/>
-        </w:rPr>
-        <w:t>1</w:t>
-      </w:r>
-      <w:r>
-        <w:rPr>
-          <w:noProof/>
-        </w:rPr>
-        <w:fldChar w:fldCharType="end"/>
-      </w:r>
+      <w:fldSimple w:instr=" SEQ Figure \* ARABIC ">
+        <w:r>
+          <w:rPr>
+            <w:noProof/>
+          </w:rPr>
+          <w:t>1</w:t>
+        </w:r>
+      </w:fldSimple>
       <w:r>
         <w:t xml:space="preserve"> A graph taken from the app showing Poloneix [a cryptocurrency] data</w:t>
       </w:r>
@@ -7153,7 +7265,7 @@
       <w:r>
         <w:t xml:space="preserve">Cryptolio - </w:t>
       </w:r>
-      <w:hyperlink r:id="rId12" w:history="1">
+      <w:hyperlink r:id="rId13" w:history="1">
         <w:r>
           <w:rPr>
             <w:rStyle w:val="Hyperlink"/>
@@ -7186,7 +7298,6 @@
         <w:rPr>
           <w:noProof/>
         </w:rPr>
-        <w:lastRenderedPageBreak/>
         <w:drawing>
           <wp:inline distT="0" distB="0" distL="0" distR="0" wp14:anchorId="5604E476" wp14:editId="3553694B">
             <wp:extent cx="3584137" cy="2945219"/>
@@ -7203,7 +7314,7 @@
                     <pic:cNvPicPr/>
                   </pic:nvPicPr>
                   <pic:blipFill>
-                    <a:blip r:embed="rId13"/>
+                    <a:blip r:embed="rId14"/>
                     <a:stretch>
                       <a:fillRect/>
                     </a:stretch>
@@ -7242,27 +7353,14 @@
       <w:r>
         <w:t xml:space="preserve">Figure </w:t>
       </w:r>
-      <w:r>
-        <w:fldChar w:fldCharType="begin"/>
-      </w:r>
-      <w:r>
-        <w:instrText xml:space="preserve"> SEQ Figure \* ARABIC </w:instrText>
-      </w:r>
-      <w:r>
-        <w:fldChar w:fldCharType="separate"/>
-      </w:r>
-      <w:r>
-        <w:rPr>
-          <w:noProof/>
-        </w:rPr>
-        <w:t>2</w:t>
-      </w:r>
-      <w:r>
-        <w:rPr>
-          <w:noProof/>
-        </w:rPr>
-        <w:fldChar w:fldCharType="end"/>
-      </w:r>
+      <w:fldSimple w:instr=" SEQ Figure \* ARABIC ">
+        <w:r>
+          <w:rPr>
+            <w:noProof/>
+          </w:rPr>
+          <w:t>2</w:t>
+        </w:r>
+      </w:fldSimple>
       <w:r>
         <w:t xml:space="preserve"> Screen capture of the webpage in which this application is available </w:t>
       </w:r>
@@ -7271,6 +7369,7 @@
           <w:id w:val="-352651496"/>
           <w:citation/>
         </w:sdtPr>
+        <w:sdtEndPr/>
         <w:sdtContent>
           <w:r>
             <w:fldChar w:fldCharType="begin"/>
@@ -7365,7 +7464,7 @@
       <w:r>
         <w:t>“</w:t>
       </w:r>
-      <w:hyperlink r:id="rId14" w:history="1">
+      <w:hyperlink r:id="rId15" w:history="1">
         <w:r>
           <w:t>https://api.coinmarketcap.com</w:t>
         </w:r>
@@ -7385,7 +7484,7 @@
       <w:r>
         <w:t xml:space="preserve">CryptoCompare - </w:t>
       </w:r>
-      <w:hyperlink r:id="rId15" w:history="1">
+      <w:hyperlink r:id="rId16" w:history="1">
         <w:r>
           <w:rPr>
             <w:rStyle w:val="Hyperlink"/>
@@ -7397,6 +7496,7 @@
     </w:p>
     <w:p>
       <w:r>
+        <w:lastRenderedPageBreak/>
         <w:t xml:space="preserve">CryptoCompare </w:t>
       </w:r>
     </w:p>
@@ -7431,7 +7531,6 @@
         <w:rPr>
           <w:noProof/>
         </w:rPr>
-        <w:lastRenderedPageBreak/>
         <w:drawing>
           <wp:inline distT="0" distB="0" distL="0" distR="0" wp14:anchorId="202A5D89" wp14:editId="726357F4">
             <wp:extent cx="3524250" cy="2936875"/>
@@ -7450,7 +7549,7 @@
                     </pic:cNvPicPr>
                   </pic:nvPicPr>
                   <pic:blipFill rotWithShape="1">
-                    <a:blip r:embed="rId16" cstate="print">
+                    <a:blip r:embed="rId17" cstate="print">
                       <a:alphaModFix/>
                       <a:extLst>
                         <a:ext uri="{28A0092B-C50C-407E-A947-70E740481C1C}">
@@ -7485,27 +7584,14 @@
       <w:r>
         <w:t xml:space="preserve">Figure </w:t>
       </w:r>
-      <w:r>
-        <w:fldChar w:fldCharType="begin"/>
-      </w:r>
-      <w:r>
-        <w:instrText xml:space="preserve"> SEQ Figure \* ARABIC </w:instrText>
-      </w:r>
-      <w:r>
-        <w:fldChar w:fldCharType="separate"/>
-      </w:r>
-      <w:r>
-        <w:rPr>
-          <w:noProof/>
-        </w:rPr>
-        <w:t>3</w:t>
-      </w:r>
-      <w:r>
-        <w:rPr>
-          <w:noProof/>
-        </w:rPr>
-        <w:fldChar w:fldCharType="end"/>
-      </w:r>
+      <w:fldSimple w:instr=" SEQ Figure \* ARABIC ">
+        <w:r>
+          <w:rPr>
+            <w:noProof/>
+          </w:rPr>
+          <w:t>3</w:t>
+        </w:r>
+      </w:fldSimple>
       <w:r>
         <w:t xml:space="preserve"> Spiral model development </w:t>
       </w:r>
@@ -7514,6 +7600,7 @@
           <w:id w:val="2056039499"/>
           <w:citation/>
         </w:sdtPr>
+        <w:sdtEndPr/>
         <w:sdtContent>
           <w:r>
             <w:fldChar w:fldCharType="begin"/>
@@ -7574,6 +7661,7 @@
           <w:id w:val="1893690420"/>
           <w:citation/>
         </w:sdtPr>
+        <w:sdtEndPr/>
         <w:sdtContent>
           <w:r>
             <w:fldChar w:fldCharType="begin"/>
@@ -7642,6 +7730,7 @@
           <w:id w:val="-1662924547"/>
           <w:citation/>
         </w:sdtPr>
+        <w:sdtEndPr/>
         <w:sdtContent>
           <w:r>
             <w:fldChar w:fldCharType="begin"/>
@@ -7669,14 +7758,12 @@
       <w:r>
         <w:t xml:space="preserve"> I have discounted a web-based product purely because the MVP specification the client gives wants a </w:t>
       </w:r>
-      <w:proofErr w:type="gramStart"/>
       <w:r>
         <w:rPr>
           <w:b/>
         </w:rPr>
         <w:t>desktop based</w:t>
       </w:r>
-      <w:proofErr w:type="gramEnd"/>
       <w:r>
         <w:t xml:space="preserve"> client.</w:t>
       </w:r>
@@ -7691,7 +7778,7 @@
       <w:r>
         <w:t xml:space="preserve">C# / WPF - </w:t>
       </w:r>
-      <w:hyperlink r:id="rId17" w:history="1">
+      <w:hyperlink r:id="rId18" w:history="1">
         <w:r>
           <w:rPr>
             <w:rStyle w:val="Hyperlink"/>
@@ -7745,6 +7832,7 @@
         <w:pStyle w:val="Heading5"/>
       </w:pPr>
       <w:r>
+        <w:lastRenderedPageBreak/>
         <w:t>Disadvantages</w:t>
       </w:r>
     </w:p>
@@ -7802,7 +7890,6 @@
         <w:pStyle w:val="Heading5"/>
       </w:pPr>
       <w:r>
-        <w:lastRenderedPageBreak/>
         <w:t>Advantages</w:t>
       </w:r>
     </w:p>
@@ -7905,7 +7992,7 @@
       <w:r>
         <w:t xml:space="preserve">Electron - </w:t>
       </w:r>
-      <w:hyperlink r:id="rId18" w:history="1">
+      <w:hyperlink r:id="rId19" w:history="1">
         <w:r>
           <w:rPr>
             <w:rStyle w:val="Hyperlink"/>
@@ -7927,6 +8014,7 @@
           <w:id w:val="1390306070"/>
           <w:citation/>
         </w:sdtPr>
+        <w:sdtEndPr/>
         <w:sdtContent>
           <w:r>
             <w:fldChar w:fldCharType="begin"/>
@@ -7958,6 +8046,7 @@
           <w:id w:val="403569483"/>
           <w:citation/>
         </w:sdtPr>
+        <w:sdtEndPr/>
         <w:sdtContent>
           <w:r>
             <w:fldChar w:fldCharType="begin"/>
@@ -8055,6 +8144,7 @@
           <w:id w:val="-877624469"/>
           <w:citation/>
         </w:sdtPr>
+        <w:sdtEndPr/>
         <w:sdtContent>
           <w:r>
             <w:fldChar w:fldCharType="begin"/>
@@ -8104,6 +8194,7 @@
           <w:id w:val="-43530754"/>
           <w:citation/>
         </w:sdtPr>
+        <w:sdtEndPr/>
         <w:sdtContent>
           <w:r>
             <w:fldChar w:fldCharType="begin"/>
@@ -8142,6 +8233,7 @@
           <w:id w:val="-909462133"/>
           <w:citation/>
         </w:sdtPr>
+        <w:sdtEndPr/>
         <w:sdtContent>
           <w:r>
             <w:fldChar w:fldCharType="begin"/>
@@ -8213,6 +8305,7 @@
     </w:p>
     <w:p>
       <w:r>
+        <w:lastRenderedPageBreak/>
         <w:t xml:space="preserve">Researching the </w:t>
       </w:r>
       <w:r>
@@ -8230,7 +8323,7 @@
           <w:numId w:val="7"/>
         </w:numPr>
       </w:pPr>
-      <w:hyperlink r:id="rId19" w:history="1">
+      <w:hyperlink r:id="rId20" w:history="1">
         <w:r>
           <w:rPr>
             <w:rStyle w:val="Hyperlink"/>
@@ -8250,7 +8343,7 @@
           <w:numId w:val="7"/>
         </w:numPr>
       </w:pPr>
-      <w:hyperlink r:id="rId20" w:history="1">
+      <w:hyperlink r:id="rId21" w:history="1">
         <w:r>
           <w:rPr>
             <w:rStyle w:val="Hyperlink"/>
@@ -8292,11 +8385,7 @@
         <w:t xml:space="preserve">. </w:t>
       </w:r>
       <w:r>
-        <w:t xml:space="preserve">Additionally, it is helpful to use a MVC framework such as ReactJS or Angular to improve development time and prevent bulk in the html </w:t>
-      </w:r>
-      <w:r>
-        <w:lastRenderedPageBreak/>
-        <w:t xml:space="preserve">codebase. </w:t>
+        <w:t xml:space="preserve">Additionally, it is helpful to use a MVC framework such as ReactJS or Angular to improve development time and prevent bulk in the html codebase. </w:t>
       </w:r>
       <w:r>
         <w:t xml:space="preserve"> </w:t>
@@ -8330,6 +8419,7 @@
           <w:id w:val="458237089"/>
           <w:citation/>
         </w:sdtPr>
+        <w:sdtEndPr/>
         <w:sdtContent>
           <w:r>
             <w:fldChar w:fldCharType="begin"/>
@@ -8359,7 +8449,7 @@
       <w:r>
         <w:t xml:space="preserve">One well known resource for electron boilerplates is the “awesome-electron” repository which lists tools that use electron, tools for electron, as well as boilerplates: </w:t>
       </w:r>
-      <w:hyperlink r:id="rId21" w:anchor="boilerplates" w:history="1">
+      <w:hyperlink r:id="rId22" w:anchor="boilerplates" w:history="1">
         <w:r>
           <w:rPr>
             <w:rStyle w:val="Hyperlink"/>
@@ -8379,7 +8469,7 @@
       <w:r>
         <w:t xml:space="preserve"> ( </w:t>
       </w:r>
-      <w:hyperlink r:id="rId22" w:history="1">
+      <w:hyperlink r:id="rId23" w:history="1">
         <w:r>
           <w:rPr>
             <w:rStyle w:val="Hyperlink"/>
@@ -8419,6 +8509,7 @@
           <w:id w:val="-520170293"/>
           <w:citation/>
         </w:sdtPr>
+        <w:sdtEndPr/>
         <w:sdtContent>
           <w:r>
             <w:fldChar w:fldCharType="begin"/>
@@ -8471,7 +8562,7 @@
                     </pic:cNvPicPr>
                   </pic:nvPicPr>
                   <pic:blipFill>
-                    <a:blip r:embed="rId23">
+                    <a:blip r:embed="rId24">
                       <a:extLst>
                         <a:ext uri="{28A0092B-C50C-407E-A947-70E740481C1C}">
                           <a14:useLocalDpi xmlns:a14="http://schemas.microsoft.com/office/drawing/2010/main" val="0"/>
@@ -8511,27 +8602,14 @@
       <w:r>
         <w:t xml:space="preserve">Figure </w:t>
       </w:r>
-      <w:r>
-        <w:fldChar w:fldCharType="begin"/>
-      </w:r>
-      <w:r>
-        <w:instrText xml:space="preserve"> SEQ Figure \* ARABIC </w:instrText>
-      </w:r>
-      <w:r>
-        <w:fldChar w:fldCharType="separate"/>
-      </w:r>
-      <w:r>
-        <w:rPr>
-          <w:noProof/>
-        </w:rPr>
-        <w:t>4</w:t>
-      </w:r>
-      <w:r>
-        <w:rPr>
-          <w:noProof/>
-        </w:rPr>
-        <w:fldChar w:fldCharType="end"/>
-      </w:r>
+      <w:fldSimple w:instr=" SEQ Figure \* ARABIC ">
+        <w:r>
+          <w:rPr>
+            <w:noProof/>
+          </w:rPr>
+          <w:t>4</w:t>
+        </w:r>
+      </w:fldSimple>
       <w:r>
         <w:t xml:space="preserve"> An example of a flow type block</w:t>
       </w:r>
@@ -8570,7 +8648,11 @@
         <w:t xml:space="preserve"> they can just be treated as additional comments to the code.</w:t>
       </w:r>
       <w:r>
-        <w:t xml:space="preserve"> Though to make it extra clear what the actual JavaScript looks like I have automatically generated a `_no-flow-src` folder in my final application’s code. This contains all the same files, however all JavaScript file</w:t>
+        <w:t xml:space="preserve"> Though to make it extra clear what the actual JavaScript looks like I have automatically generated a `_no-</w:t>
+      </w:r>
+      <w:r>
+        <w:lastRenderedPageBreak/>
+        <w:t>flow-src` folder in my final application’s code. This contains all the same files, however all JavaScript file</w:t>
       </w:r>
       <w:r>
         <w:t xml:space="preserve">s have had the flow notation removed, </w:t>
@@ -8615,7 +8697,6 @@
         <w:rPr>
           <w:noProof/>
         </w:rPr>
-        <w:lastRenderedPageBreak/>
         <w:drawing>
           <wp:inline distT="0" distB="0" distL="0" distR="0" wp14:anchorId="6D4477D7" wp14:editId="0285CB2B">
             <wp:extent cx="3446060" cy="2252664"/>
@@ -8634,7 +8715,7 @@
                     </pic:cNvPicPr>
                   </pic:nvPicPr>
                   <pic:blipFill>
-                    <a:blip r:embed="rId24">
+                    <a:blip r:embed="rId25">
                       <a:extLst>
                         <a:ext uri="{28A0092B-C50C-407E-A947-70E740481C1C}">
                           <a14:useLocalDpi xmlns:a14="http://schemas.microsoft.com/office/drawing/2010/main" val="0"/>
@@ -8680,27 +8761,14 @@
       <w:r>
         <w:t xml:space="preserve">Figure </w:t>
       </w:r>
-      <w:r>
-        <w:fldChar w:fldCharType="begin"/>
-      </w:r>
-      <w:r>
-        <w:instrText xml:space="preserve"> SEQ Figure \* ARABIC </w:instrText>
-      </w:r>
-      <w:r>
-        <w:fldChar w:fldCharType="separate"/>
-      </w:r>
-      <w:r>
-        <w:rPr>
-          <w:noProof/>
-        </w:rPr>
-        <w:t>5</w:t>
-      </w:r>
-      <w:r>
-        <w:rPr>
-          <w:noProof/>
-        </w:rPr>
-        <w:fldChar w:fldCharType="end"/>
-      </w:r>
+      <w:fldSimple w:instr=" SEQ Figure \* ARABIC ">
+        <w:r>
+          <w:rPr>
+            <w:noProof/>
+          </w:rPr>
+          <w:t>5</w:t>
+        </w:r>
+      </w:fldSimple>
       <w:r>
         <w:t xml:space="preserve"> An excerpt from Spotify’s desktop application about Third Party Software</w:t>
       </w:r>
@@ -8719,6 +8787,7 @@
           <w:id w:val="-295766571"/>
           <w:citation/>
         </w:sdtPr>
+        <w:sdtEndPr/>
         <w:sdtContent>
           <w:r>
             <w:fldChar w:fldCharType="begin"/>
@@ -8784,7 +8853,7 @@
                     <pic:cNvPicPr/>
                   </pic:nvPicPr>
                   <pic:blipFill rotWithShape="1">
-                    <a:blip r:embed="rId25"/>
+                    <a:blip r:embed="rId26"/>
                     <a:srcRect l="2977"/>
                     <a:stretch/>
                   </pic:blipFill>
@@ -8827,37 +8896,16 @@
       <w:r>
         <w:t xml:space="preserve">Figure </w:t>
       </w:r>
-      <w:r>
-        <w:fldChar w:fldCharType="begin"/>
-      </w:r>
-      <w:r>
-        <w:instrText xml:space="preserve"> SEQ Figure \* ARABIC </w:instrText>
-      </w:r>
-      <w:r>
-        <w:fldChar w:fldCharType="separate"/>
-      </w:r>
-      <w:r>
-        <w:rPr>
-          <w:noProof/>
-        </w:rPr>
-        <w:t>6</w:t>
-      </w:r>
-      <w:r>
-        <w:rPr>
-          <w:noProof/>
-        </w:rPr>
-        <w:fldChar w:fldCharType="end"/>
-      </w:r>
-      <w:r>
-        <w:t xml:space="preserve"> Part of my final </w:t>
-      </w:r>
-      <w:proofErr w:type="gramStart"/>
-      <w:r>
-        <w:t>package.json</w:t>
-      </w:r>
-      <w:proofErr w:type="gramEnd"/>
-      <w:r>
-        <w:t xml:space="preserve"> – this script is run on building of the project. It compiles all the licenses within all the projects I use and then puts it all in one file – the `LICENSE` file within the release folder.</w:t>
+      <w:fldSimple w:instr=" SEQ Figure \* ARABIC ">
+        <w:r>
+          <w:rPr>
+            <w:noProof/>
+          </w:rPr>
+          <w:t>6</w:t>
+        </w:r>
+      </w:fldSimple>
+      <w:r>
+        <w:t xml:space="preserve"> Part of my final package.json – this script is run on building of the project. It compiles all the licenses within all the projects I use and then puts it all in one file – the `LICENSE` file within the release folder.</w:t>
       </w:r>
     </w:p>
     <w:p>
@@ -8894,7 +8942,7 @@
                     <pic:cNvPicPr/>
                   </pic:nvPicPr>
                   <pic:blipFill>
-                    <a:blip r:embed="rId26"/>
+                    <a:blip r:embed="rId27"/>
                     <a:stretch>
                       <a:fillRect/>
                     </a:stretch>
@@ -8933,27 +8981,14 @@
       <w:r>
         <w:t xml:space="preserve">Figure </w:t>
       </w:r>
-      <w:r>
-        <w:fldChar w:fldCharType="begin"/>
-      </w:r>
-      <w:r>
-        <w:instrText xml:space="preserve"> SEQ Figure \* ARABIC </w:instrText>
-      </w:r>
-      <w:r>
-        <w:fldChar w:fldCharType="separate"/>
-      </w:r>
-      <w:r>
-        <w:rPr>
-          <w:noProof/>
-        </w:rPr>
-        <w:t>7</w:t>
-      </w:r>
-      <w:r>
-        <w:rPr>
-          <w:noProof/>
-        </w:rPr>
-        <w:fldChar w:fldCharType="end"/>
-      </w:r>
+      <w:fldSimple w:instr=" SEQ Figure \* ARABIC ">
+        <w:r>
+          <w:rPr>
+            <w:noProof/>
+          </w:rPr>
+          <w:t>7</w:t>
+        </w:r>
+      </w:fldSimple>
       <w:r>
         <w:t xml:space="preserve"> An excerpt from the LICENSE file generated - in total it is more than 1500 lines!</w:t>
       </w:r>
@@ -8977,6 +9012,7 @@
           <w:id w:val="-1082146940"/>
           <w:citation/>
         </w:sdtPr>
+        <w:sdtEndPr/>
         <w:sdtContent>
           <w:r>
             <w:fldChar w:fldCharType="begin"/>
@@ -9022,7 +9058,7 @@
       <w:r>
         <w:t xml:space="preserve"> - </w:t>
       </w:r>
-      <w:hyperlink r:id="rId27" w:history="1">
+      <w:hyperlink r:id="rId28" w:history="1">
         <w:r>
           <w:rPr>
             <w:rStyle w:val="Hyperlink"/>
@@ -9129,7 +9165,7 @@
       <w:r>
         <w:t xml:space="preserve">Plot.ly - </w:t>
       </w:r>
-      <w:hyperlink r:id="rId28" w:history="1">
+      <w:hyperlink r:id="rId29" w:history="1">
         <w:r>
           <w:rPr>
             <w:rStyle w:val="Hyperlink"/>
@@ -9180,6 +9216,7 @@
           <w:id w:val="1980571201"/>
           <w:citation/>
         </w:sdtPr>
+        <w:sdtEndPr/>
         <w:sdtContent>
           <w:r>
             <w:fldChar w:fldCharType="begin"/>
@@ -9272,15 +9309,7 @@
     </w:p>
     <w:p>
       <w:r>
-        <w:t xml:space="preserve">I decided to go with Plot.ly based on a simple advantage/disadvantage analysis. The </w:t>
-      </w:r>
-      <w:proofErr w:type="gramStart"/>
-      <w:r>
-        <w:t>built in</w:t>
-      </w:r>
-      <w:proofErr w:type="gramEnd"/>
-      <w:r>
-        <w:t xml:space="preserve"> features and almost no learning curve are very important due to the time constraints of the project, and well worth a sacrifice in customisability.</w:t>
+        <w:t>I decided to go with Plot.ly based on a simple advantage/disadvantage analysis. The built in features and almost no learning curve are very important due to the time constraints of the project, and well worth a sacrifice in customisability.</w:t>
       </w:r>
     </w:p>
     <w:p/>
@@ -9307,7 +9336,7 @@
       <w:r>
         <w:t xml:space="preserve">The testing framework I chose was Jest - </w:t>
       </w:r>
-      <w:hyperlink r:id="rId29" w:history="1">
+      <w:hyperlink r:id="rId30" w:history="1">
         <w:r>
           <w:rPr>
             <w:rStyle w:val="Hyperlink"/>
@@ -9318,7 +9347,7 @@
       <w:r>
         <w:t xml:space="preserve">  (with additions such as Enzyme for React testing - </w:t>
       </w:r>
-      <w:hyperlink r:id="rId30" w:history="1">
+      <w:hyperlink r:id="rId31" w:history="1">
         <w:r>
           <w:rPr>
             <w:rStyle w:val="Hyperlink"/>
@@ -9376,7 +9405,7 @@
                     <pic:cNvPicPr/>
                   </pic:nvPicPr>
                   <pic:blipFill>
-                    <a:blip r:embed="rId31"/>
+                    <a:blip r:embed="rId32"/>
                     <a:stretch>
                       <a:fillRect/>
                     </a:stretch>
@@ -9415,27 +9444,14 @@
       <w:r>
         <w:t xml:space="preserve">Figure </w:t>
       </w:r>
-      <w:r>
-        <w:fldChar w:fldCharType="begin"/>
-      </w:r>
-      <w:r>
-        <w:instrText xml:space="preserve"> SEQ Figure \* ARABIC </w:instrText>
-      </w:r>
-      <w:r>
-        <w:fldChar w:fldCharType="separate"/>
-      </w:r>
-      <w:r>
-        <w:rPr>
-          <w:noProof/>
-        </w:rPr>
-        <w:t>8</w:t>
-      </w:r>
-      <w:r>
-        <w:rPr>
-          <w:noProof/>
-        </w:rPr>
-        <w:fldChar w:fldCharType="end"/>
-      </w:r>
+      <w:fldSimple w:instr=" SEQ Figure \* ARABIC ">
+        <w:r>
+          <w:rPr>
+            <w:noProof/>
+          </w:rPr>
+          <w:t>8</w:t>
+        </w:r>
+      </w:fldSimple>
       <w:r>
         <w:t xml:space="preserve"> Supported systems </w:t>
       </w:r>
@@ -9444,6 +9460,7 @@
           <w:id w:val="131835416"/>
           <w:citation/>
         </w:sdtPr>
+        <w:sdtEndPr/>
         <w:sdtContent>
           <w:r>
             <w:fldChar w:fldCharType="begin"/>
@@ -9484,6 +9501,7 @@
           <w:id w:val="1750924610"/>
           <w:citation/>
         </w:sdtPr>
+        <w:sdtEndPr/>
         <w:sdtContent>
           <w:r>
             <w:fldChar w:fldCharType="begin"/>
@@ -9575,7 +9593,7 @@
                     <pic:cNvPicPr/>
                   </pic:nvPicPr>
                   <pic:blipFill>
-                    <a:blip r:embed="rId32" cstate="print">
+                    <a:blip r:embed="rId33" cstate="print">
                       <a:extLst>
                         <a:ext uri="{28A0092B-C50C-407E-A947-70E740481C1C}">
                           <a14:useLocalDpi xmlns:a14="http://schemas.microsoft.com/office/drawing/2010/main" val="0"/>
@@ -9620,27 +9638,14 @@
       <w:r>
         <w:t xml:space="preserve">Figure </w:t>
       </w:r>
-      <w:r>
-        <w:fldChar w:fldCharType="begin"/>
-      </w:r>
-      <w:r>
-        <w:instrText xml:space="preserve"> SEQ Figure \* ARABIC </w:instrText>
-      </w:r>
-      <w:r>
-        <w:fldChar w:fldCharType="separate"/>
-      </w:r>
-      <w:r>
-        <w:rPr>
-          <w:noProof/>
-        </w:rPr>
-        <w:t>9</w:t>
-      </w:r>
-      <w:r>
-        <w:rPr>
-          <w:noProof/>
-        </w:rPr>
-        <w:fldChar w:fldCharType="end"/>
-      </w:r>
+      <w:fldSimple w:instr=" SEQ Figure \* ARABIC ">
+        <w:r>
+          <w:rPr>
+            <w:noProof/>
+          </w:rPr>
+          <w:t>9</w:t>
+        </w:r>
+      </w:fldSimple>
       <w:r>
         <w:t xml:space="preserve"> – A basic design of what the application might look like</w:t>
       </w:r>
@@ -9940,7 +9945,7 @@
                     <pic:cNvPicPr/>
                   </pic:nvPicPr>
                   <pic:blipFill>
-                    <a:blip r:embed="rId33" cstate="print">
+                    <a:blip r:embed="rId34" cstate="print">
                       <a:extLst>
                         <a:ext uri="{28A0092B-C50C-407E-A947-70E740481C1C}">
                           <a14:useLocalDpi xmlns:a14="http://schemas.microsoft.com/office/drawing/2010/main" val="0"/>
@@ -9985,27 +9990,14 @@
       <w:r>
         <w:t xml:space="preserve">Figure </w:t>
       </w:r>
-      <w:r>
-        <w:fldChar w:fldCharType="begin"/>
-      </w:r>
-      <w:r>
-        <w:instrText xml:space="preserve"> SEQ Figure \* ARABIC </w:instrText>
-      </w:r>
-      <w:r>
-        <w:fldChar w:fldCharType="separate"/>
-      </w:r>
-      <w:r>
-        <w:rPr>
-          <w:noProof/>
-        </w:rPr>
-        <w:t>10</w:t>
-      </w:r>
-      <w:r>
-        <w:rPr>
-          <w:noProof/>
-        </w:rPr>
-        <w:fldChar w:fldCharType="end"/>
-      </w:r>
+      <w:fldSimple w:instr=" SEQ Figure \* ARABIC ">
+        <w:r>
+          <w:rPr>
+            <w:noProof/>
+          </w:rPr>
+          <w:t>10</w:t>
+        </w:r>
+      </w:fldSimple>
       <w:r>
         <w:t xml:space="preserve"> Retouched cryptocurrency logo / New Application logo</w:t>
       </w:r>
@@ -10268,9 +10260,13 @@
             <w:tcW w:w="988" w:type="dxa"/>
           </w:tcPr>
           <w:p>
-            <w:r>
-              <w:t>1</w:t>
-            </w:r>
+            <w:pPr>
+              <w:pStyle w:val="ListParagraph"/>
+              <w:numPr>
+                <w:ilvl w:val="0"/>
+                <w:numId w:val="31"/>
+              </w:numPr>
+            </w:pPr>
           </w:p>
         </w:tc>
         <w:tc>
@@ -10313,9 +10309,13 @@
             <w:tcW w:w="988" w:type="dxa"/>
           </w:tcPr>
           <w:p>
-            <w:r>
-              <w:t>2</w:t>
-            </w:r>
+            <w:pPr>
+              <w:pStyle w:val="ListParagraph"/>
+              <w:numPr>
+                <w:ilvl w:val="0"/>
+                <w:numId w:val="31"/>
+              </w:numPr>
+            </w:pPr>
           </w:p>
         </w:tc>
         <w:tc>
@@ -10358,9 +10358,13 @@
             <w:tcW w:w="988" w:type="dxa"/>
           </w:tcPr>
           <w:p>
-            <w:r>
-              <w:t>3</w:t>
-            </w:r>
+            <w:pPr>
+              <w:pStyle w:val="ListParagraph"/>
+              <w:numPr>
+                <w:ilvl w:val="0"/>
+                <w:numId w:val="31"/>
+              </w:numPr>
+            </w:pPr>
           </w:p>
         </w:tc>
         <w:tc>
@@ -10389,13 +10393,8 @@
           </w:tcPr>
           <w:p>
             <w:r>
-              <w:t>1.</w:t>
-            </w:r>
-            <w:proofErr w:type="gramStart"/>
-            <w:r>
-              <w:t>a.i</w:t>
-            </w:r>
-            <w:proofErr w:type="gramEnd"/>
+              <w:t>1.a.i</w:t>
+            </w:r>
           </w:p>
         </w:tc>
       </w:tr>
@@ -10408,9 +10407,13 @@
             <w:tcW w:w="988" w:type="dxa"/>
           </w:tcPr>
           <w:p>
-            <w:r>
-              <w:t>4</w:t>
-            </w:r>
+            <w:pPr>
+              <w:pStyle w:val="ListParagraph"/>
+              <w:numPr>
+                <w:ilvl w:val="0"/>
+                <w:numId w:val="31"/>
+              </w:numPr>
+            </w:pPr>
           </w:p>
         </w:tc>
         <w:tc>
@@ -10439,13 +10442,8 @@
           </w:tcPr>
           <w:p>
             <w:r>
-              <w:t>1.</w:t>
-            </w:r>
-            <w:proofErr w:type="gramStart"/>
-            <w:r>
-              <w:t>a.i</w:t>
-            </w:r>
-            <w:proofErr w:type="gramEnd"/>
+              <w:t>1.a.i</w:t>
+            </w:r>
           </w:p>
         </w:tc>
       </w:tr>
@@ -10458,9 +10456,13 @@
             <w:tcW w:w="988" w:type="dxa"/>
           </w:tcPr>
           <w:p>
-            <w:r>
-              <w:t>5</w:t>
-            </w:r>
+            <w:pPr>
+              <w:pStyle w:val="ListParagraph"/>
+              <w:numPr>
+                <w:ilvl w:val="0"/>
+                <w:numId w:val="31"/>
+              </w:numPr>
+            </w:pPr>
           </w:p>
         </w:tc>
         <w:tc>
@@ -10489,13 +10491,8 @@
           </w:tcPr>
           <w:p>
             <w:r>
-              <w:t>2.</w:t>
-            </w:r>
-            <w:proofErr w:type="gramStart"/>
-            <w:r>
-              <w:t>a.i</w:t>
-            </w:r>
-            <w:proofErr w:type="gramEnd"/>
+              <w:t>2.a.i</w:t>
+            </w:r>
           </w:p>
         </w:tc>
       </w:tr>
@@ -10508,9 +10505,13 @@
             <w:tcW w:w="988" w:type="dxa"/>
           </w:tcPr>
           <w:p>
-            <w:r>
-              <w:t>6</w:t>
-            </w:r>
+            <w:pPr>
+              <w:pStyle w:val="ListParagraph"/>
+              <w:numPr>
+                <w:ilvl w:val="0"/>
+                <w:numId w:val="31"/>
+              </w:numPr>
+            </w:pPr>
           </w:p>
         </w:tc>
         <w:tc>
@@ -10539,13 +10540,8 @@
           </w:tcPr>
           <w:p>
             <w:r>
-              <w:t>2.</w:t>
-            </w:r>
-            <w:proofErr w:type="gramStart"/>
-            <w:r>
-              <w:t>a.i</w:t>
-            </w:r>
-            <w:proofErr w:type="gramEnd"/>
+              <w:t>2.a.i</w:t>
+            </w:r>
           </w:p>
         </w:tc>
       </w:tr>
@@ -10558,9 +10554,50 @@
             <w:tcW w:w="988" w:type="dxa"/>
           </w:tcPr>
           <w:p>
-            <w:r>
-              <w:t>7</w:t>
-            </w:r>
+            <w:pPr>
+              <w:pStyle w:val="ListParagraph"/>
+              <w:numPr>
+                <w:ilvl w:val="0"/>
+                <w:numId w:val="31"/>
+              </w:numPr>
+            </w:pPr>
+          </w:p>
+        </w:tc>
+        <w:tc>
+          <w:tcPr>
+            <w:tcW w:w="3969" w:type="dxa"/>
+          </w:tcPr>
+          <w:p/>
+        </w:tc>
+        <w:tc>
+          <w:tcPr>
+            <w:tcW w:w="5552" w:type="dxa"/>
+          </w:tcPr>
+          <w:p/>
+        </w:tc>
+        <w:tc>
+          <w:tcPr>
+            <w:tcW w:w="3439" w:type="dxa"/>
+          </w:tcPr>
+          <w:p/>
+        </w:tc>
+      </w:tr>
+      <w:tr>
+        <w:trPr>
+          <w:trHeight w:val="269"/>
+        </w:trPr>
+        <w:tc>
+          <w:tcPr>
+            <w:tcW w:w="988" w:type="dxa"/>
+          </w:tcPr>
+          <w:p>
+            <w:pPr>
+              <w:pStyle w:val="ListParagraph"/>
+              <w:numPr>
+                <w:ilvl w:val="0"/>
+                <w:numId w:val="31"/>
+              </w:numPr>
+            </w:pPr>
           </w:p>
         </w:tc>
         <w:tc>
@@ -10589,13 +10626,8 @@
           </w:tcPr>
           <w:p>
             <w:r>
-              <w:t>2.</w:t>
-            </w:r>
-            <w:proofErr w:type="gramStart"/>
-            <w:r>
-              <w:t>a.i</w:t>
-            </w:r>
-            <w:proofErr w:type="gramEnd"/>
+              <w:t>2.a.i</w:t>
+            </w:r>
           </w:p>
         </w:tc>
       </w:tr>
@@ -10608,9 +10640,13 @@
             <w:tcW w:w="988" w:type="dxa"/>
           </w:tcPr>
           <w:p>
-            <w:r>
-              <w:t>8</w:t>
-            </w:r>
+            <w:pPr>
+              <w:pStyle w:val="ListParagraph"/>
+              <w:numPr>
+                <w:ilvl w:val="0"/>
+                <w:numId w:val="31"/>
+              </w:numPr>
+            </w:pPr>
           </w:p>
         </w:tc>
         <w:tc>
@@ -10620,6 +10656,55 @@
           <w:p>
             <w:r>
               <w:t>Portfolio Creator: Add Exchange</w:t>
+            </w:r>
+          </w:p>
+        </w:tc>
+        <w:tc>
+          <w:tcPr>
+            <w:tcW w:w="5552" w:type="dxa"/>
+          </w:tcPr>
+          <w:p>
+            <w:r>
+              <w:t>The user is able to interact with the portfolio creator (through clicking) to add an exchange id.</w:t>
+            </w:r>
+          </w:p>
+        </w:tc>
+        <w:tc>
+          <w:tcPr>
+            <w:tcW w:w="3439" w:type="dxa"/>
+          </w:tcPr>
+          <w:p>
+            <w:r>
+              <w:t>2.a.i</w:t>
+            </w:r>
+          </w:p>
+        </w:tc>
+      </w:tr>
+      <w:tr>
+        <w:trPr>
+          <w:trHeight w:val="269"/>
+        </w:trPr>
+        <w:tc>
+          <w:tcPr>
+            <w:tcW w:w="988" w:type="dxa"/>
+          </w:tcPr>
+          <w:p>
+            <w:pPr>
+              <w:pStyle w:val="ListParagraph"/>
+              <w:numPr>
+                <w:ilvl w:val="0"/>
+                <w:numId w:val="31"/>
+              </w:numPr>
+            </w:pPr>
+          </w:p>
+        </w:tc>
+        <w:tc>
+          <w:tcPr>
+            <w:tcW w:w="3969" w:type="dxa"/>
+          </w:tcPr>
+          <w:p>
+            <w:r>
+              <w:t>Has data from multiple exchanges</w:t>
             </w:r>
           </w:p>
         </w:tc>
@@ -10635,13 +10720,8 @@
           </w:tcPr>
           <w:p>
             <w:r>
-              <w:t>2.</w:t>
-            </w:r>
-            <w:proofErr w:type="gramStart"/>
-            <w:r>
-              <w:t>a.i</w:t>
-            </w:r>
-            <w:proofErr w:type="gramEnd"/>
+              <w:t>2.a.i</w:t>
+            </w:r>
           </w:p>
         </w:tc>
       </w:tr>
@@ -10654,9 +10734,13 @@
             <w:tcW w:w="988" w:type="dxa"/>
           </w:tcPr>
           <w:p>
-            <w:r>
-              <w:t>9</w:t>
-            </w:r>
+            <w:pPr>
+              <w:pStyle w:val="ListParagraph"/>
+              <w:numPr>
+                <w:ilvl w:val="0"/>
+                <w:numId w:val="31"/>
+              </w:numPr>
+            </w:pPr>
           </w:p>
         </w:tc>
         <w:tc>
@@ -10665,52 +10749,6 @@
           </w:tcPr>
           <w:p>
             <w:r>
-              <w:t>Has data from multiple exchanges</w:t>
-            </w:r>
-          </w:p>
-        </w:tc>
-        <w:tc>
-          <w:tcPr>
-            <w:tcW w:w="5552" w:type="dxa"/>
-          </w:tcPr>
-          <w:p/>
-        </w:tc>
-        <w:tc>
-          <w:tcPr>
-            <w:tcW w:w="3439" w:type="dxa"/>
-          </w:tcPr>
-          <w:p>
-            <w:r>
-              <w:t>2.</w:t>
-            </w:r>
-            <w:proofErr w:type="gramStart"/>
-            <w:r>
-              <w:t>a.i</w:t>
-            </w:r>
-            <w:proofErr w:type="gramEnd"/>
-          </w:p>
-        </w:tc>
-      </w:tr>
-      <w:tr>
-        <w:trPr>
-          <w:trHeight w:val="269"/>
-        </w:trPr>
-        <w:tc>
-          <w:tcPr>
-            <w:tcW w:w="988" w:type="dxa"/>
-          </w:tcPr>
-          <w:p>
-            <w:r>
-              <w:t>10</w:t>
-            </w:r>
-          </w:p>
-        </w:tc>
-        <w:tc>
-          <w:tcPr>
-            <w:tcW w:w="3969" w:type="dxa"/>
-          </w:tcPr>
-          <w:p>
-            <w:r>
               <w:t>Main Graph Adder: Exchanges loaded</w:t>
             </w:r>
           </w:p>
@@ -10721,15 +10759,7 @@
           </w:tcPr>
           <w:p>
             <w:r>
-              <w:t xml:space="preserve">A list of exchanges </w:t>
-            </w:r>
-            <w:proofErr w:type="gramStart"/>
-            <w:r>
-              <w:t>are</w:t>
-            </w:r>
-            <w:proofErr w:type="gramEnd"/>
-            <w:r>
-              <w:t xml:space="preserve"> loaded into the main graph adder and displayed to the user (via a select menu etc.)</w:t>
+              <w:t>A list of exchanges are loaded into the main graph adder and displayed to the user (via a select menu etc.)</w:t>
             </w:r>
           </w:p>
         </w:tc>
@@ -10749,9 +10779,13 @@
             <w:tcW w:w="988" w:type="dxa"/>
           </w:tcPr>
           <w:p>
-            <w:r>
-              <w:t>11</w:t>
-            </w:r>
+            <w:pPr>
+              <w:pStyle w:val="ListParagraph"/>
+              <w:numPr>
+                <w:ilvl w:val="0"/>
+                <w:numId w:val="31"/>
+              </w:numPr>
+            </w:pPr>
           </w:p>
         </w:tc>
         <w:tc>
@@ -10770,15 +10804,7 @@
           </w:tcPr>
           <w:p>
             <w:r>
-              <w:t xml:space="preserve">The user is able to select an exchange using a </w:t>
-            </w:r>
-            <w:proofErr w:type="gramStart"/>
-            <w:r>
-              <w:t>drop down</w:t>
-            </w:r>
-            <w:proofErr w:type="gramEnd"/>
-            <w:r>
-              <w:t xml:space="preserve"> box from the main graph adder</w:t>
+              <w:t>The user is able to select an exchange using a drop down box from the main graph adder</w:t>
             </w:r>
           </w:p>
         </w:tc>
@@ -10798,9 +10824,13 @@
             <w:tcW w:w="988" w:type="dxa"/>
           </w:tcPr>
           <w:p>
-            <w:r>
-              <w:t>12</w:t>
-            </w:r>
+            <w:pPr>
+              <w:pStyle w:val="ListParagraph"/>
+              <w:numPr>
+                <w:ilvl w:val="0"/>
+                <w:numId w:val="31"/>
+              </w:numPr>
+            </w:pPr>
           </w:p>
         </w:tc>
         <w:tc>
@@ -10819,15 +10849,7 @@
           </w:tcPr>
           <w:p>
             <w:r>
-              <w:t xml:space="preserve">A list of symbols </w:t>
-            </w:r>
-            <w:proofErr w:type="gramStart"/>
-            <w:r>
-              <w:t>are</w:t>
-            </w:r>
-            <w:proofErr w:type="gramEnd"/>
-            <w:r>
-              <w:t xml:space="preserve"> loaded into the main graph adder and displayed to user (via select menu etc.)</w:t>
+              <w:t>A list of symbols are loaded into the main graph adder and displayed to user (via select menu etc.)</w:t>
             </w:r>
           </w:p>
         </w:tc>
@@ -10847,9 +10869,13 @@
             <w:tcW w:w="988" w:type="dxa"/>
           </w:tcPr>
           <w:p>
-            <w:r>
-              <w:t>13</w:t>
-            </w:r>
+            <w:pPr>
+              <w:pStyle w:val="ListParagraph"/>
+              <w:numPr>
+                <w:ilvl w:val="0"/>
+                <w:numId w:val="31"/>
+              </w:numPr>
+            </w:pPr>
           </w:p>
         </w:tc>
         <w:tc>
@@ -10908,13 +10934,24 @@
           <w:tcPr>
             <w:tcW w:w="988" w:type="dxa"/>
           </w:tcPr>
-          <w:p/>
+          <w:p>
+            <w:r>
+              <w:t>E.1</w:t>
+            </w:r>
+            <w:r>
+              <w:t>.</w:t>
+            </w:r>
+          </w:p>
         </w:tc>
         <w:tc>
           <w:tcPr>
             <w:tcW w:w="3969" w:type="dxa"/>
           </w:tcPr>
-          <w:p/>
+          <w:p>
+            <w:r>
+              <w:t>Lazy load of configs</w:t>
+            </w:r>
+          </w:p>
         </w:tc>
         <w:tc>
           <w:tcPr>
@@ -10926,10 +10963,59 @@
           <w:tcPr>
             <w:tcW w:w="3439" w:type="dxa"/>
           </w:tcPr>
+          <w:p>
+            <w:r>
+              <w:t>E.1.a</w:t>
+            </w:r>
+          </w:p>
+        </w:tc>
+      </w:tr>
+      <w:tr>
+        <w:trPr>
+          <w:trHeight w:val="269"/>
+        </w:trPr>
+        <w:tc>
+          <w:tcPr>
+            <w:tcW w:w="988" w:type="dxa"/>
+          </w:tcPr>
+          <w:p>
+            <w:r>
+              <w:t>E.2</w:t>
+            </w:r>
+            <w:r>
+              <w:t>.</w:t>
+            </w:r>
+          </w:p>
+        </w:tc>
+        <w:tc>
+          <w:tcPr>
+            <w:tcW w:w="3969" w:type="dxa"/>
+          </w:tcPr>
+          <w:p>
+            <w:r>
+              <w:t>Lazy load data from URLs</w:t>
+            </w:r>
+          </w:p>
+        </w:tc>
+        <w:tc>
+          <w:tcPr>
+            <w:tcW w:w="5552" w:type="dxa"/>
+          </w:tcPr>
           <w:p/>
+        </w:tc>
+        <w:tc>
+          <w:tcPr>
+            <w:tcW w:w="3439" w:type="dxa"/>
+          </w:tcPr>
+          <w:p>
+            <w:r>
+              <w:t>E.2.a</w:t>
+            </w:r>
+          </w:p>
         </w:tc>
       </w:tr>
     </w:tbl>
+    <w:p/>
     <w:p>
       <w:pPr>
         <w:sectPr>
@@ -10939,14 +11025,32 @@
           <w:docGrid w:linePitch="360"/>
         </w:sectPr>
       </w:pPr>
-    </w:p>
-    <w:p/>
+      <w:r>
+        <w:lastRenderedPageBreak/>
+        <w:t xml:space="preserve">Tests beginning </w:t>
+      </w:r>
+      <w:r>
+        <w:t>with ‘E’</w:t>
+      </w:r>
+      <w:r>
+        <w:t xml:space="preserve"> are</w:t>
+      </w:r>
+      <w:r>
+        <w:t xml:space="preserve"> tests which are part of the  additional specification (see Section 2.5 ‘Additional Specification’</w:t>
+      </w:r>
+      <w:r>
+        <w:t>)</w:t>
+      </w:r>
+    </w:p>
     <w:p>
       <w:pPr>
         <w:pStyle w:val="Heading2"/>
       </w:pPr>
       <w:bookmarkStart w:id="23" w:name="_Toc509356674"/>
-      <w:r>
+      <w:bookmarkStart w:id="24" w:name="_GoBack"/>
+      <w:bookmarkEnd w:id="24"/>
+      <w:r>
+        <w:lastRenderedPageBreak/>
         <w:t>Name Choice</w:t>
       </w:r>
       <w:bookmarkEnd w:id="23"/>
@@ -10972,6 +11076,7 @@
           <w:id w:val="2066220495"/>
           <w:citation/>
         </w:sdtPr>
+        <w:sdtEndPr/>
         <w:sdtContent>
           <w:r>
             <w:fldChar w:fldCharType="begin"/>
@@ -11093,11 +11198,11 @@
       <w:pPr>
         <w:pStyle w:val="Heading3"/>
       </w:pPr>
-      <w:bookmarkStart w:id="24" w:name="_Toc509356675"/>
+      <w:bookmarkStart w:id="25" w:name="_Toc509356675"/>
       <w:r>
         <w:t>Considerations and comments</w:t>
       </w:r>
-      <w:bookmarkEnd w:id="24"/>
+      <w:bookmarkEnd w:id="25"/>
     </w:p>
     <w:p>
       <w:pPr>
@@ -11137,7 +11242,7 @@
       <w:r>
         <w:t xml:space="preserve"> </w:t>
       </w:r>
-      <w:hyperlink r:id="rId34" w:history="1">
+      <w:hyperlink r:id="rId35" w:history="1">
         <w:r>
           <w:rPr>
             <w:rStyle w:val="Hyperlink"/>
@@ -11187,7 +11292,7 @@
       <w:r>
         <w:t xml:space="preserve"> </w:t>
       </w:r>
-      <w:hyperlink r:id="rId35" w:history="1">
+      <w:hyperlink r:id="rId36" w:history="1">
         <w:r>
           <w:rPr>
             <w:rStyle w:val="Hyperlink"/>
@@ -11262,24 +11367,24 @@
       <w:pPr>
         <w:pStyle w:val="Heading2"/>
       </w:pPr>
-      <w:bookmarkStart w:id="25" w:name="_Toc509356676"/>
+      <w:bookmarkStart w:id="26" w:name="_Toc509356676"/>
       <w:r>
         <w:t>Problem splitting</w:t>
       </w:r>
       <w:r>
         <w:t>/Project Diagram</w:t>
       </w:r>
-      <w:bookmarkEnd w:id="25"/>
+      <w:bookmarkEnd w:id="26"/>
     </w:p>
     <w:p>
       <w:pPr>
         <w:pStyle w:val="Heading3"/>
       </w:pPr>
-      <w:bookmarkStart w:id="26" w:name="_Toc509356677"/>
+      <w:bookmarkStart w:id="27" w:name="_Toc509356677"/>
       <w:r>
         <w:t>UI Flow</w:t>
       </w:r>
-      <w:bookmarkEnd w:id="26"/>
+      <w:bookmarkEnd w:id="27"/>
     </w:p>
     <w:p>
       <w:r>
@@ -11314,11 +11419,11 @@
                     </pic:cNvPicPr>
                   </pic:nvPicPr>
                   <pic:blipFill>
-                    <a:blip r:embed="rId36">
+                    <a:blip r:embed="rId37">
                       <a:extLst>
                         <a:ext uri="{BEBA8EAE-BF5A-486C-A8C5-ECC9F3942E4B}">
                           <a14:imgProps xmlns:a14="http://schemas.microsoft.com/office/drawing/2010/main">
-                            <a14:imgLayer r:embed="rId37">
+                            <a14:imgLayer r:embed="rId38">
                               <a14:imgEffect>
                                 <a14:sharpenSoften amount="25000"/>
                               </a14:imgEffect>
@@ -11358,27 +11463,14 @@
       <w:r>
         <w:t xml:space="preserve">Figure </w:t>
       </w:r>
-      <w:r>
-        <w:fldChar w:fldCharType="begin"/>
-      </w:r>
-      <w:r>
-        <w:instrText xml:space="preserve"> SEQ Figure \* ARABIC </w:instrText>
-      </w:r>
-      <w:r>
-        <w:fldChar w:fldCharType="separate"/>
-      </w:r>
-      <w:r>
-        <w:rPr>
-          <w:noProof/>
-        </w:rPr>
-        <w:t>11</w:t>
-      </w:r>
-      <w:r>
-        <w:rPr>
-          <w:noProof/>
-        </w:rPr>
-        <w:fldChar w:fldCharType="end"/>
-      </w:r>
+      <w:fldSimple w:instr=" SEQ Figure \* ARABIC ">
+        <w:r>
+          <w:rPr>
+            <w:noProof/>
+          </w:rPr>
+          <w:t>11</w:t>
+        </w:r>
+      </w:fldSimple>
       <w:r>
         <w:t xml:space="preserve"> Flowchart showing the basic UI flow for the application</w:t>
       </w:r>
@@ -11392,11 +11484,11 @@
       <w:pPr>
         <w:pStyle w:val="Heading3"/>
       </w:pPr>
-      <w:bookmarkStart w:id="27" w:name="_Toc509356678"/>
+      <w:bookmarkStart w:id="28" w:name="_Toc509356678"/>
       <w:r>
         <w:t>Total project diagram</w:t>
       </w:r>
-      <w:bookmarkEnd w:id="27"/>
+      <w:bookmarkEnd w:id="28"/>
     </w:p>
     <w:p>
       <w:pPr>
@@ -11426,7 +11518,7 @@
                     </pic:cNvPicPr>
                   </pic:nvPicPr>
                   <pic:blipFill rotWithShape="1">
-                    <a:blip r:embed="rId38" cstate="print">
+                    <a:blip r:embed="rId39" cstate="print">
                       <a:extLst>
                         <a:ext uri="{28A0092B-C50C-407E-A947-70E740481C1C}">
                           <a14:useLocalDpi xmlns:a14="http://schemas.microsoft.com/office/drawing/2010/main" val="0"/>
@@ -11475,27 +11567,14 @@
       <w:r>
         <w:t xml:space="preserve">Figure </w:t>
       </w:r>
-      <w:r>
-        <w:fldChar w:fldCharType="begin"/>
-      </w:r>
-      <w:r>
-        <w:instrText xml:space="preserve"> SEQ Figure \* ARABIC </w:instrText>
-      </w:r>
-      <w:r>
-        <w:fldChar w:fldCharType="separate"/>
-      </w:r>
-      <w:r>
-        <w:rPr>
-          <w:noProof/>
-        </w:rPr>
-        <w:t>12</w:t>
-      </w:r>
-      <w:r>
-        <w:rPr>
-          <w:noProof/>
-        </w:rPr>
-        <w:fldChar w:fldCharType="end"/>
-      </w:r>
+      <w:fldSimple w:instr=" SEQ Figure \* ARABIC ">
+        <w:r>
+          <w:rPr>
+            <w:noProof/>
+          </w:rPr>
+          <w:t>12</w:t>
+        </w:r>
+      </w:fldSimple>
       <w:r>
         <w:t xml:space="preserve"> Complete project diagram</w:t>
       </w:r>
@@ -11510,11 +11589,11 @@
       <w:pPr>
         <w:pStyle w:val="Heading2"/>
       </w:pPr>
-      <w:bookmarkStart w:id="28" w:name="_Toc509356679"/>
+      <w:bookmarkStart w:id="29" w:name="_Toc509356679"/>
       <w:r>
         <w:t>Time management</w:t>
       </w:r>
-      <w:bookmarkEnd w:id="28"/>
+      <w:bookmarkEnd w:id="29"/>
     </w:p>
     <w:p/>
     <w:p>
@@ -11523,7 +11602,7 @@
       </w:r>
     </w:p>
     <w:p>
-      <w:hyperlink r:id="rId39" w:history="1">
+      <w:hyperlink r:id="rId40" w:history="1">
         <w:r>
           <w:rPr>
             <w:rStyle w:val="Hyperlink"/>
@@ -11537,11 +11616,11 @@
       <w:pPr>
         <w:pStyle w:val="Heading2"/>
       </w:pPr>
-      <w:bookmarkStart w:id="29" w:name="_Toc509356680"/>
+      <w:bookmarkStart w:id="30" w:name="_Toc509356680"/>
       <w:r>
         <w:t>Design transcript</w:t>
       </w:r>
-      <w:bookmarkEnd w:id="29"/>
+      <w:bookmarkEnd w:id="30"/>
     </w:p>
     <w:p>
       <w:r>
@@ -11553,11 +11632,11 @@
       <w:pPr>
         <w:pStyle w:val="Heading3"/>
       </w:pPr>
-      <w:bookmarkStart w:id="30" w:name="_Toc509356681"/>
+      <w:bookmarkStart w:id="31" w:name="_Toc509356681"/>
       <w:r>
         <w:t>Style choices</w:t>
       </w:r>
-      <w:bookmarkEnd w:id="30"/>
+      <w:bookmarkEnd w:id="31"/>
     </w:p>
     <w:p>
       <w:r>
@@ -11566,13 +11645,8 @@
     </w:p>
     <w:p>
       <w:r>
-        <w:t xml:space="preserve">## Reference clients </w:t>
-      </w:r>
-      <w:proofErr w:type="gramStart"/>
-      <w:r>
-        <w:t>needs</w:t>
-      </w:r>
-      <w:proofErr w:type="gramEnd"/>
+        <w:t>## Reference clients needs</w:t>
+      </w:r>
     </w:p>
     <w:p>
       <w:pPr>
@@ -11588,22 +11662,22 @@
       <w:pPr>
         <w:pStyle w:val="Heading1"/>
       </w:pPr>
-      <w:bookmarkStart w:id="31" w:name="_Toc509356682"/>
+      <w:bookmarkStart w:id="32" w:name="_Toc509356682"/>
       <w:r>
         <w:lastRenderedPageBreak/>
         <w:t>Development</w:t>
       </w:r>
-      <w:bookmarkEnd w:id="31"/>
+      <w:bookmarkEnd w:id="32"/>
     </w:p>
     <w:p>
       <w:pPr>
         <w:pStyle w:val="Heading2"/>
       </w:pPr>
-      <w:bookmarkStart w:id="32" w:name="_Toc509356683"/>
+      <w:bookmarkStart w:id="33" w:name="_Toc509356683"/>
       <w:r>
         <w:t>Testing</w:t>
       </w:r>
-      <w:bookmarkEnd w:id="32"/>
+      <w:bookmarkEnd w:id="33"/>
       <w:r>
         <w:t xml:space="preserve"> </w:t>
       </w:r>
@@ -11613,21 +11687,21 @@
       <w:pPr>
         <w:pStyle w:val="Heading3"/>
       </w:pPr>
-      <w:bookmarkStart w:id="33" w:name="_Toc509356684"/>
+      <w:bookmarkStart w:id="34" w:name="_Toc509356684"/>
       <w:r>
         <w:t>Testing Needed</w:t>
       </w:r>
-      <w:bookmarkEnd w:id="33"/>
+      <w:bookmarkEnd w:id="34"/>
     </w:p>
     <w:p>
       <w:pPr>
         <w:pStyle w:val="Heading2"/>
       </w:pPr>
-      <w:bookmarkStart w:id="34" w:name="_Toc509356685"/>
+      <w:bookmarkStart w:id="35" w:name="_Toc509356685"/>
       <w:r>
         <w:t>Setup</w:t>
       </w:r>
-      <w:bookmarkEnd w:id="34"/>
+      <w:bookmarkEnd w:id="35"/>
     </w:p>
     <w:p>
       <w:r>
@@ -11661,7 +11735,7 @@
                     </pic:cNvPicPr>
                   </pic:nvPicPr>
                   <pic:blipFill rotWithShape="1">
-                    <a:blip r:embed="rId40">
+                    <a:blip r:embed="rId41">
                       <a:extLst>
                         <a:ext uri="{28A0092B-C50C-407E-A947-70E740481C1C}">
                           <a14:useLocalDpi xmlns:a14="http://schemas.microsoft.com/office/drawing/2010/main" val="0"/>
@@ -11710,27 +11784,14 @@
       <w:r>
         <w:t xml:space="preserve">Figure </w:t>
       </w:r>
-      <w:r>
-        <w:fldChar w:fldCharType="begin"/>
-      </w:r>
-      <w:r>
-        <w:instrText xml:space="preserve"> SEQ Figure \* ARABIC </w:instrText>
-      </w:r>
-      <w:r>
-        <w:fldChar w:fldCharType="separate"/>
-      </w:r>
-      <w:r>
-        <w:rPr>
-          <w:noProof/>
-        </w:rPr>
-        <w:t>13</w:t>
-      </w:r>
-      <w:r>
-        <w:rPr>
-          <w:noProof/>
-        </w:rPr>
-        <w:fldChar w:fldCharType="end"/>
-      </w:r>
+      <w:fldSimple w:instr=" SEQ Figure \* ARABIC ">
+        <w:r>
+          <w:rPr>
+            <w:noProof/>
+          </w:rPr>
+          <w:t>13</w:t>
+        </w:r>
+      </w:fldSimple>
       <w:r>
         <w:t xml:space="preserve"> My basic directory layout</w:t>
       </w:r>
@@ -11739,7 +11800,7 @@
       <w:pPr>
         <w:pStyle w:val="Heading3"/>
       </w:pPr>
-      <w:bookmarkStart w:id="35" w:name="_Toc509356686"/>
+      <w:bookmarkStart w:id="36" w:name="_Toc509356686"/>
       <w:r>
         <w:t>SVN</w:t>
       </w:r>
@@ -11752,7 +11813,7 @@
         </w:rPr>
         <w:t>✓</w:t>
       </w:r>
-      <w:bookmarkEnd w:id="35"/>
+      <w:bookmarkEnd w:id="36"/>
     </w:p>
     <w:p>
       <w:r>
@@ -11817,7 +11878,7 @@
                     </pic:cNvPicPr>
                   </pic:nvPicPr>
                   <pic:blipFill rotWithShape="1">
-                    <a:blip r:embed="rId41" cstate="print">
+                    <a:blip r:embed="rId42" cstate="print">
                       <a:extLst>
                         <a:ext uri="{28A0092B-C50C-407E-A947-70E740481C1C}">
                           <a14:useLocalDpi xmlns:a14="http://schemas.microsoft.com/office/drawing/2010/main" val="0"/>
@@ -11866,27 +11927,14 @@
       <w:r>
         <w:t xml:space="preserve">Figure </w:t>
       </w:r>
-      <w:r>
-        <w:fldChar w:fldCharType="begin"/>
-      </w:r>
-      <w:r>
-        <w:instrText xml:space="preserve"> SEQ Figure \* ARABIC </w:instrText>
-      </w:r>
-      <w:r>
-        <w:fldChar w:fldCharType="separate"/>
-      </w:r>
-      <w:r>
-        <w:rPr>
-          <w:noProof/>
-        </w:rPr>
-        <w:t>14</w:t>
-      </w:r>
-      <w:r>
-        <w:rPr>
-          <w:noProof/>
-        </w:rPr>
-        <w:fldChar w:fldCharType="end"/>
-      </w:r>
+      <w:fldSimple w:instr=" SEQ Figure \* ARABIC ">
+        <w:r>
+          <w:rPr>
+            <w:noProof/>
+          </w:rPr>
+          <w:t>14</w:t>
+        </w:r>
+      </w:fldSimple>
       <w:r>
         <w:t xml:space="preserve"> </w:t>
       </w:r>
@@ -11929,7 +11977,7 @@
                     </pic:cNvPicPr>
                   </pic:nvPicPr>
                   <pic:blipFill>
-                    <a:blip r:embed="rId42" cstate="print">
+                    <a:blip r:embed="rId43" cstate="print">
                       <a:extLst>
                         <a:ext uri="{28A0092B-C50C-407E-A947-70E740481C1C}">
                           <a14:useLocalDpi xmlns:a14="http://schemas.microsoft.com/office/drawing/2010/main" val="0"/>
@@ -11975,42 +12023,21 @@
       <w:r>
         <w:t xml:space="preserve">Figure </w:t>
       </w:r>
-      <w:r>
-        <w:fldChar w:fldCharType="begin"/>
-      </w:r>
-      <w:r>
-        <w:instrText xml:space="preserve"> SEQ Figure \* ARABIC </w:instrText>
-      </w:r>
-      <w:r>
-        <w:fldChar w:fldCharType="separate"/>
-      </w:r>
-      <w:r>
-        <w:rPr>
-          <w:noProof/>
-        </w:rPr>
-        <w:t>15</w:t>
-      </w:r>
-      <w:r>
-        <w:rPr>
-          <w:noProof/>
-        </w:rPr>
-        <w:fldChar w:fldCharType="end"/>
-      </w:r>
+      <w:fldSimple w:instr=" SEQ Figure \* ARABIC ">
+        <w:r>
+          <w:rPr>
+            <w:noProof/>
+          </w:rPr>
+          <w:t>15</w:t>
+        </w:r>
+      </w:fldSimple>
       <w:r>
         <w:t xml:space="preserve"> Setting up GitKraken as a version manager</w:t>
       </w:r>
     </w:p>
     <w:p>
       <w:r>
-        <w:t xml:space="preserve">While making the repository I had to setup various metadata files such as </w:t>
-      </w:r>
-      <w:proofErr w:type="gramStart"/>
-      <w:r>
-        <w:t>a .gitignore</w:t>
-      </w:r>
-      <w:proofErr w:type="gramEnd"/>
-      <w:r>
-        <w:t xml:space="preserve"> file. This file controls which files are </w:t>
+        <w:t xml:space="preserve">While making the repository I had to setup various metadata files such as a .gitignore file. This file controls which files are </w:t>
       </w:r>
       <w:r>
         <w:t>committed</w:t>
@@ -12053,7 +12080,7 @@
                     </pic:cNvPicPr>
                   </pic:nvPicPr>
                   <pic:blipFill>
-                    <a:blip r:embed="rId43" cstate="print">
+                    <a:blip r:embed="rId44" cstate="print">
                       <a:extLst>
                         <a:ext uri="{28A0092B-C50C-407E-A947-70E740481C1C}">
                           <a14:useLocalDpi xmlns:a14="http://schemas.microsoft.com/office/drawing/2010/main" val="0"/>
@@ -12099,31 +12126,18 @@
       <w:r>
         <w:t xml:space="preserve">Figure </w:t>
       </w:r>
-      <w:r>
-        <w:fldChar w:fldCharType="begin"/>
-      </w:r>
-      <w:r>
-        <w:instrText xml:space="preserve"> SEQ Figure \* ARABIC </w:instrText>
-      </w:r>
-      <w:r>
-        <w:fldChar w:fldCharType="separate"/>
-      </w:r>
-      <w:r>
-        <w:rPr>
-          <w:noProof/>
-        </w:rPr>
-        <w:t>16</w:t>
-      </w:r>
-      <w:r>
-        <w:rPr>
-          <w:noProof/>
-        </w:rPr>
-        <w:fldChar w:fldCharType="end"/>
-      </w:r>
+      <w:fldSimple w:instr=" SEQ Figure \* ARABIC ">
+        <w:r>
+          <w:rPr>
+            <w:noProof/>
+          </w:rPr>
+          <w:t>16</w:t>
+        </w:r>
+      </w:fldSimple>
       <w:r>
         <w:t xml:space="preserve"> An example .gitignore </w:t>
       </w:r>
-      <w:hyperlink r:id="rId44" w:history="1">
+      <w:hyperlink r:id="rId45" w:history="1">
         <w:r>
           <w:rPr>
             <w:rStyle w:val="Hyperlink"/>
@@ -12139,7 +12153,7 @@
       <w:pPr>
         <w:pStyle w:val="Heading3"/>
       </w:pPr>
-      <w:bookmarkStart w:id="36" w:name="_Toc509356687"/>
+      <w:bookmarkStart w:id="37" w:name="_Toc509356687"/>
       <w:r>
         <w:t>Github Project board</w:t>
       </w:r>
@@ -12152,7 +12166,7 @@
         </w:rPr>
         <w:t>✓</w:t>
       </w:r>
-      <w:bookmarkEnd w:id="36"/>
+      <w:bookmarkEnd w:id="37"/>
     </w:p>
     <w:p>
       <w:r>
@@ -12193,7 +12207,7 @@
                     <pic:cNvPicPr/>
                   </pic:nvPicPr>
                   <pic:blipFill rotWithShape="1">
-                    <a:blip r:embed="rId45"/>
+                    <a:blip r:embed="rId46"/>
                     <a:srcRect r="1617"/>
                     <a:stretch/>
                   </pic:blipFill>
@@ -12236,27 +12250,14 @@
       <w:r>
         <w:t xml:space="preserve">Figure </w:t>
       </w:r>
-      <w:r>
-        <w:fldChar w:fldCharType="begin"/>
-      </w:r>
-      <w:r>
-        <w:instrText xml:space="preserve"> SEQ Figure \* ARABIC </w:instrText>
-      </w:r>
-      <w:r>
-        <w:fldChar w:fldCharType="separate"/>
-      </w:r>
-      <w:r>
-        <w:rPr>
-          <w:noProof/>
-        </w:rPr>
-        <w:t>17</w:t>
-      </w:r>
-      <w:r>
-        <w:rPr>
-          <w:noProof/>
-        </w:rPr>
-        <w:fldChar w:fldCharType="end"/>
-      </w:r>
+      <w:fldSimple w:instr=" SEQ Figure \* ARABIC ">
+        <w:r>
+          <w:rPr>
+            <w:noProof/>
+          </w:rPr>
+          <w:t>17</w:t>
+        </w:r>
+      </w:fldSimple>
       <w:r>
         <w:t xml:space="preserve"> My Github project board for the planning part of the project</w:t>
       </w:r>
@@ -12266,7 +12267,7 @@
       <w:pPr>
         <w:pStyle w:val="Heading3"/>
       </w:pPr>
-      <w:bookmarkStart w:id="37" w:name="_Toc509356688"/>
+      <w:bookmarkStart w:id="38" w:name="_Toc509356688"/>
       <w:r>
         <w:t>Boilerplate</w:t>
       </w:r>
@@ -12279,30 +12280,14 @@
         </w:rPr>
         <w:t>✓</w:t>
       </w:r>
-      <w:bookmarkEnd w:id="37"/>
+      <w:bookmarkEnd w:id="38"/>
     </w:p>
     <w:p>
       <w:r>
         <w:t>I realised</w:t>
       </w:r>
       <w:r>
-        <w:t xml:space="preserve"> I made an error by making </w:t>
-      </w:r>
-      <w:proofErr w:type="gramStart"/>
-      <w:r>
-        <w:t>the .gitignore</w:t>
-      </w:r>
-      <w:proofErr w:type="gramEnd"/>
-      <w:r>
-        <w:t xml:space="preserve"> before cloning my boilerplate into the repository. When I tried to clone the boilerplate into the folder, it caused an error saying the directory had items in. The resolution to this problem was just deleting </w:t>
-      </w:r>
-      <w:proofErr w:type="gramStart"/>
-      <w:r>
-        <w:t>the .gitignore</w:t>
-      </w:r>
-      <w:proofErr w:type="gramEnd"/>
-      <w:r>
-        <w:t xml:space="preserve"> file I had made.</w:t>
+        <w:t xml:space="preserve"> I made an error by making the .gitignore before cloning my boilerplate into the repository. When I tried to clone the boilerplate into the folder, it caused an error saying the directory had items in. The resolution to this problem was just deleting the .gitignore file I had made.</w:t>
       </w:r>
     </w:p>
     <w:p>
@@ -12333,7 +12318,7 @@
                     </pic:cNvPicPr>
                   </pic:nvPicPr>
                   <pic:blipFill>
-                    <a:blip r:embed="rId46">
+                    <a:blip r:embed="rId47">
                       <a:extLst>
                         <a:ext uri="{28A0092B-C50C-407E-A947-70E740481C1C}">
                           <a14:useLocalDpi xmlns:a14="http://schemas.microsoft.com/office/drawing/2010/main" val="0"/>
@@ -12379,27 +12364,14 @@
       <w:r>
         <w:t xml:space="preserve">Figure </w:t>
       </w:r>
-      <w:r>
-        <w:fldChar w:fldCharType="begin"/>
-      </w:r>
-      <w:r>
-        <w:instrText xml:space="preserve"> SEQ Figure \* ARABIC </w:instrText>
-      </w:r>
-      <w:r>
-        <w:fldChar w:fldCharType="separate"/>
-      </w:r>
-      <w:r>
-        <w:rPr>
-          <w:noProof/>
-        </w:rPr>
-        <w:t>18</w:t>
-      </w:r>
-      <w:r>
-        <w:rPr>
-          <w:noProof/>
-        </w:rPr>
-        <w:fldChar w:fldCharType="end"/>
-      </w:r>
+      <w:fldSimple w:instr=" SEQ Figure \* ARABIC ">
+        <w:r>
+          <w:rPr>
+            <w:noProof/>
+          </w:rPr>
+          <w:t>18</w:t>
+        </w:r>
+      </w:fldSimple>
       <w:r>
         <w:t xml:space="preserve"> My original attempt at cloning the repository</w:t>
       </w:r>
@@ -12431,7 +12403,7 @@
                     </pic:cNvPicPr>
                   </pic:nvPicPr>
                   <pic:blipFill>
-                    <a:blip r:embed="rId47" cstate="print">
+                    <a:blip r:embed="rId48" cstate="print">
                       <a:extLst>
                         <a:ext uri="{28A0092B-C50C-407E-A947-70E740481C1C}">
                           <a14:useLocalDpi xmlns:a14="http://schemas.microsoft.com/office/drawing/2010/main" val="0"/>
@@ -12477,37 +12449,16 @@
       <w:r>
         <w:t xml:space="preserve">Figure </w:t>
       </w:r>
-      <w:r>
-        <w:fldChar w:fldCharType="begin"/>
-      </w:r>
-      <w:r>
-        <w:instrText xml:space="preserve"> SEQ Figure \* ARABIC </w:instrText>
-      </w:r>
-      <w:r>
-        <w:fldChar w:fldCharType="separate"/>
-      </w:r>
-      <w:r>
-        <w:rPr>
-          <w:noProof/>
-        </w:rPr>
-        <w:t>19</w:t>
-      </w:r>
-      <w:r>
-        <w:rPr>
-          <w:noProof/>
-        </w:rPr>
-        <w:fldChar w:fldCharType="end"/>
-      </w:r>
-      <w:r>
-        <w:t xml:space="preserve"> </w:t>
-      </w:r>
-      <w:proofErr w:type="gramStart"/>
-      <w:r>
-        <w:t>The .gitignore</w:t>
-      </w:r>
-      <w:proofErr w:type="gramEnd"/>
-      <w:r>
-        <w:t xml:space="preserve"> file</w:t>
+      <w:fldSimple w:instr=" SEQ Figure \* ARABIC ">
+        <w:r>
+          <w:rPr>
+            <w:noProof/>
+          </w:rPr>
+          <w:t>19</w:t>
+        </w:r>
+      </w:fldSimple>
+      <w:r>
+        <w:t xml:space="preserve"> The .gitignore file</w:t>
       </w:r>
     </w:p>
     <w:p>
@@ -12537,7 +12488,7 @@
                     </pic:cNvPicPr>
                   </pic:nvPicPr>
                   <pic:blipFill>
-                    <a:blip r:embed="rId48">
+                    <a:blip r:embed="rId49">
                       <a:extLst>
                         <a:ext uri="{28A0092B-C50C-407E-A947-70E740481C1C}">
                           <a14:useLocalDpi xmlns:a14="http://schemas.microsoft.com/office/drawing/2010/main" val="0"/>
@@ -12583,37 +12534,16 @@
       <w:r>
         <w:t xml:space="preserve">Figure </w:t>
       </w:r>
-      <w:r>
-        <w:fldChar w:fldCharType="begin"/>
-      </w:r>
-      <w:r>
-        <w:instrText xml:space="preserve"> SEQ Figure \* ARABIC </w:instrText>
-      </w:r>
-      <w:r>
-        <w:fldChar w:fldCharType="separate"/>
-      </w:r>
-      <w:r>
-        <w:rPr>
-          <w:noProof/>
-        </w:rPr>
-        <w:t>20</w:t>
-      </w:r>
-      <w:r>
-        <w:rPr>
-          <w:noProof/>
-        </w:rPr>
-        <w:fldChar w:fldCharType="end"/>
-      </w:r>
-      <w:r>
-        <w:t xml:space="preserve"> </w:t>
-      </w:r>
-      <w:proofErr w:type="gramStart"/>
-      <w:r>
-        <w:t>The .gitignore</w:t>
-      </w:r>
-      <w:proofErr w:type="gramEnd"/>
-      <w:r>
-        <w:t xml:space="preserve"> file being deleted.</w:t>
+      <w:fldSimple w:instr=" SEQ Figure \* ARABIC ">
+        <w:r>
+          <w:rPr>
+            <w:noProof/>
+          </w:rPr>
+          <w:t>20</w:t>
+        </w:r>
+      </w:fldSimple>
+      <w:r>
+        <w:t xml:space="preserve"> The .gitignore file being deleted.</w:t>
       </w:r>
     </w:p>
     <w:p>
@@ -12652,7 +12582,7 @@
                     </pic:cNvPicPr>
                   </pic:nvPicPr>
                   <pic:blipFill>
-                    <a:blip r:embed="rId49">
+                    <a:blip r:embed="rId50">
                       <a:extLst>
                         <a:ext uri="{28A0092B-C50C-407E-A947-70E740481C1C}">
                           <a14:useLocalDpi xmlns:a14="http://schemas.microsoft.com/office/drawing/2010/main" val="0"/>
@@ -12698,27 +12628,14 @@
       <w:r>
         <w:t xml:space="preserve">Figure </w:t>
       </w:r>
-      <w:r>
-        <w:fldChar w:fldCharType="begin"/>
-      </w:r>
-      <w:r>
-        <w:instrText xml:space="preserve"> SEQ Figure \* ARABIC </w:instrText>
-      </w:r>
-      <w:r>
-        <w:fldChar w:fldCharType="separate"/>
-      </w:r>
-      <w:r>
-        <w:rPr>
-          <w:noProof/>
-        </w:rPr>
-        <w:t>21</w:t>
-      </w:r>
-      <w:r>
-        <w:rPr>
-          <w:noProof/>
-        </w:rPr>
-        <w:fldChar w:fldCharType="end"/>
-      </w:r>
+      <w:fldSimple w:instr=" SEQ Figure \* ARABIC ">
+        <w:r>
+          <w:rPr>
+            <w:noProof/>
+          </w:rPr>
+          <w:t>21</w:t>
+        </w:r>
+      </w:fldSimple>
       <w:r>
         <w:t xml:space="preserve"> Fully cloned boilerplate</w:t>
       </w:r>
@@ -12730,7 +12647,7 @@
           <w:highlight w:val="yellow"/>
         </w:rPr>
       </w:pPr>
-      <w:bookmarkStart w:id="38" w:name="_Toc509356689"/>
+      <w:bookmarkStart w:id="39" w:name="_Toc509356689"/>
       <w:r>
         <w:t>Travis CI</w:t>
       </w:r>
@@ -12743,22 +12660,14 @@
         </w:rPr>
         <w:t>Provide advantages in checklist form like Section 2.3</w:t>
       </w:r>
-      <w:bookmarkEnd w:id="38"/>
+      <w:bookmarkEnd w:id="39"/>
     </w:p>
     <w:p>
       <w:r>
         <w:t xml:space="preserve">I decided it might be worth setting up continuous integration that would continuously build and test my application after every commit. I was lucky as the boilerplate library </w:t>
       </w:r>
       <w:r>
-        <w:t xml:space="preserve">had a </w:t>
-      </w:r>
-      <w:proofErr w:type="gramStart"/>
-      <w:r>
-        <w:t>prebuilt .</w:t>
-      </w:r>
-      <w:proofErr w:type="gramEnd"/>
-      <w:r>
-        <w:t>travis.yml configuration for Travis CI, a CI I had a private plan for allowing me to use it with the repository.</w:t>
+        <w:t>had a prebuilt .travis.yml configuration for Travis CI, a CI I had a private plan for allowing me to use it with the repository.</w:t>
       </w:r>
     </w:p>
     <w:p>
@@ -12796,7 +12705,7 @@
                     </pic:cNvPicPr>
                   </pic:nvPicPr>
                   <pic:blipFill>
-                    <a:blip r:embed="rId50" cstate="print">
+                    <a:blip r:embed="rId51" cstate="print">
                       <a:extLst>
                         <a:ext uri="{28A0092B-C50C-407E-A947-70E740481C1C}">
                           <a14:useLocalDpi xmlns:a14="http://schemas.microsoft.com/office/drawing/2010/main" val="0"/>
@@ -12842,27 +12751,14 @@
       <w:r>
         <w:t xml:space="preserve">Figure </w:t>
       </w:r>
-      <w:r>
-        <w:fldChar w:fldCharType="begin"/>
-      </w:r>
-      <w:r>
-        <w:instrText xml:space="preserve"> SEQ Figure \* ARABIC </w:instrText>
-      </w:r>
-      <w:r>
-        <w:fldChar w:fldCharType="separate"/>
-      </w:r>
-      <w:r>
-        <w:rPr>
-          <w:noProof/>
-        </w:rPr>
-        <w:t>22</w:t>
-      </w:r>
-      <w:r>
-        <w:rPr>
-          <w:noProof/>
-        </w:rPr>
-        <w:fldChar w:fldCharType="end"/>
-      </w:r>
+      <w:fldSimple w:instr=" SEQ Figure \* ARABIC ">
+        <w:r>
+          <w:rPr>
+            <w:noProof/>
+          </w:rPr>
+          <w:t>22</w:t>
+        </w:r>
+      </w:fldSimple>
       <w:r>
         <w:t xml:space="preserve"> Travis CI error</w:t>
       </w:r>
@@ -12874,23 +12770,7 @@
       </w:pPr>
       <w:r>
         <w:lastRenderedPageBreak/>
-        <w:t xml:space="preserve">I quickly identified based on the error message that this was because </w:t>
-      </w:r>
-      <w:proofErr w:type="gramStart"/>
-      <w:r>
-        <w:t>the .</w:t>
-      </w:r>
-      <w:proofErr w:type="gramEnd"/>
-      <w:r>
-        <w:t xml:space="preserve">travis.yml was in the src/ folder with the rest of the boilerplate. I moved </w:t>
-      </w:r>
-      <w:proofErr w:type="gramStart"/>
-      <w:r>
-        <w:t>the .</w:t>
-      </w:r>
-      <w:proofErr w:type="gramEnd"/>
-      <w:r>
-        <w:t>travis.yml to the root directory of the repository and rewrote the scripts within to change directory to the /src directory where the rest of the code is.</w:t>
+        <w:t>I quickly identified based on the error message that this was because the .travis.yml was in the src/ folder with the rest of the boilerplate. I moved the .travis.yml to the root directory of the repository and rewrote the scripts within to change directory to the /src directory where the rest of the code is.</w:t>
       </w:r>
       <w:r>
         <w:rPr>
@@ -12914,7 +12794,7 @@
                     </pic:cNvPicPr>
                   </pic:nvPicPr>
                   <pic:blipFill>
-                    <a:blip r:embed="rId51">
+                    <a:blip r:embed="rId52">
                       <a:extLst>
                         <a:ext uri="{28A0092B-C50C-407E-A947-70E740481C1C}">
                           <a14:useLocalDpi xmlns:a14="http://schemas.microsoft.com/office/drawing/2010/main" val="0"/>
@@ -12960,37 +12840,16 @@
       <w:r>
         <w:t xml:space="preserve">Figure </w:t>
       </w:r>
-      <w:r>
-        <w:fldChar w:fldCharType="begin"/>
-      </w:r>
-      <w:r>
-        <w:instrText xml:space="preserve"> SEQ Figure \* ARABIC </w:instrText>
-      </w:r>
-      <w:r>
-        <w:fldChar w:fldCharType="separate"/>
-      </w:r>
-      <w:r>
-        <w:rPr>
-          <w:noProof/>
-        </w:rPr>
-        <w:t>23</w:t>
-      </w:r>
-      <w:r>
-        <w:rPr>
-          <w:noProof/>
-        </w:rPr>
-        <w:fldChar w:fldCharType="end"/>
-      </w:r>
-      <w:r>
-        <w:t xml:space="preserve"> Part of the </w:t>
-      </w:r>
-      <w:proofErr w:type="gramStart"/>
-      <w:r>
-        <w:t>rewritten .</w:t>
-      </w:r>
-      <w:proofErr w:type="gramEnd"/>
-      <w:r>
-        <w:t>travis.yml</w:t>
+      <w:fldSimple w:instr=" SEQ Figure \* ARABIC ">
+        <w:r>
+          <w:rPr>
+            <w:noProof/>
+          </w:rPr>
+          <w:t>23</w:t>
+        </w:r>
+      </w:fldSimple>
+      <w:r>
+        <w:t xml:space="preserve"> Part of the rewritten .travis.yml</w:t>
       </w:r>
     </w:p>
     <w:p/>
@@ -12998,7 +12857,7 @@
       <w:pPr>
         <w:pStyle w:val="Heading3"/>
       </w:pPr>
-      <w:bookmarkStart w:id="39" w:name="_Toc509356690"/>
+      <w:bookmarkStart w:id="40" w:name="_Toc509356690"/>
       <w:r>
         <w:t>Security checklist</w:t>
       </w:r>
@@ -13011,7 +12870,7 @@
         </w:rPr>
         <w:t>✓</w:t>
       </w:r>
-      <w:bookmarkEnd w:id="39"/>
+      <w:bookmarkEnd w:id="40"/>
     </w:p>
     <w:p>
       <w:r>
@@ -13034,7 +12893,7 @@
       </w:r>
     </w:p>
     <w:p>
-      <w:hyperlink r:id="rId52" w:history="1">
+      <w:hyperlink r:id="rId53" w:history="1">
         <w:r>
           <w:rPr>
             <w:rStyle w:val="Hyperlink"/>
@@ -13073,7 +12932,7 @@
                     </pic:cNvPicPr>
                   </pic:nvPicPr>
                   <pic:blipFill rotWithShape="1">
-                    <a:blip r:embed="rId53" cstate="print">
+                    <a:blip r:embed="rId54" cstate="print">
                       <a:extLst>
                         <a:ext uri="{28A0092B-C50C-407E-A947-70E740481C1C}">
                           <a14:useLocalDpi xmlns:a14="http://schemas.microsoft.com/office/drawing/2010/main" val="0"/>
@@ -13122,34 +12981,21 @@
       <w:r>
         <w:t xml:space="preserve">Figure </w:t>
       </w:r>
-      <w:r>
-        <w:fldChar w:fldCharType="begin"/>
-      </w:r>
-      <w:r>
-        <w:instrText xml:space="preserve"> SEQ Figure \* ARABIC </w:instrText>
-      </w:r>
-      <w:r>
-        <w:fldChar w:fldCharType="separate"/>
-      </w:r>
-      <w:r>
-        <w:rPr>
-          <w:noProof/>
-        </w:rPr>
-        <w:t>24</w:t>
-      </w:r>
-      <w:r>
-        <w:rPr>
-          <w:noProof/>
-        </w:rPr>
-        <w:fldChar w:fldCharType="end"/>
-      </w:r>
+      <w:fldSimple w:instr=" SEQ Figure \* ARABIC ">
+        <w:r>
+          <w:rPr>
+            <w:noProof/>
+          </w:rPr>
+          <w:t>24</w:t>
+        </w:r>
+      </w:fldSimple>
       <w:r>
         <w:t xml:space="preserve"> Security Checklist</w:t>
       </w:r>
       <w:r>
         <w:t xml:space="preserve"> - </w:t>
       </w:r>
-      <w:hyperlink r:id="rId54" w:history="1">
+      <w:hyperlink r:id="rId55" w:history="1">
         <w:r>
           <w:rPr>
             <w:rStyle w:val="Hyperlink"/>
@@ -13190,7 +13036,7 @@
                     </pic:cNvPicPr>
                   </pic:nvPicPr>
                   <pic:blipFill rotWithShape="1">
-                    <a:blip r:embed="rId55" cstate="print">
+                    <a:blip r:embed="rId56" cstate="print">
                       <a:extLst>
                         <a:ext uri="{28A0092B-C50C-407E-A947-70E740481C1C}">
                           <a14:useLocalDpi xmlns:a14="http://schemas.microsoft.com/office/drawing/2010/main" val="0"/>
@@ -13246,7 +13092,7 @@
                     </pic:cNvPicPr>
                   </pic:nvPicPr>
                   <pic:blipFill rotWithShape="1">
-                    <a:blip r:embed="rId56" cstate="print">
+                    <a:blip r:embed="rId57" cstate="print">
                       <a:extLst>
                         <a:ext uri="{28A0092B-C50C-407E-A947-70E740481C1C}">
                           <a14:useLocalDpi xmlns:a14="http://schemas.microsoft.com/office/drawing/2010/main" val="0"/>
@@ -13289,27 +13135,14 @@
       <w:r>
         <w:t xml:space="preserve">Figure </w:t>
       </w:r>
-      <w:r>
-        <w:fldChar w:fldCharType="begin"/>
-      </w:r>
-      <w:r>
-        <w:instrText xml:space="preserve"> SEQ Figure \* ARABIC </w:instrText>
-      </w:r>
-      <w:r>
-        <w:fldChar w:fldCharType="separate"/>
-      </w:r>
-      <w:r>
-        <w:rPr>
-          <w:noProof/>
-        </w:rPr>
-        <w:t>25</w:t>
-      </w:r>
-      <w:r>
-        <w:rPr>
-          <w:noProof/>
-        </w:rPr>
-        <w:fldChar w:fldCharType="end"/>
-      </w:r>
+      <w:fldSimple w:instr=" SEQ Figure \* ARABIC ">
+        <w:r>
+          <w:rPr>
+            <w:noProof/>
+          </w:rPr>
+          <w:t>25</w:t>
+        </w:r>
+      </w:fldSimple>
       <w:r>
         <w:t xml:space="preserve"> Documentation vs implementation of the checklist</w:t>
       </w:r>
@@ -13342,7 +13175,7 @@
                     </pic:cNvPicPr>
                   </pic:nvPicPr>
                   <pic:blipFill>
-                    <a:blip r:embed="rId57">
+                    <a:blip r:embed="rId58">
                       <a:extLst>
                         <a:ext uri="{28A0092B-C50C-407E-A947-70E740481C1C}">
                           <a14:useLocalDpi xmlns:a14="http://schemas.microsoft.com/office/drawing/2010/main" val="0"/>
@@ -13395,7 +13228,7 @@
                     </pic:cNvPicPr>
                   </pic:nvPicPr>
                   <pic:blipFill>
-                    <a:blip r:embed="rId58">
+                    <a:blip r:embed="rId59">
                       <a:extLst>
                         <a:ext uri="{28A0092B-C50C-407E-A947-70E740481C1C}">
                           <a14:useLocalDpi xmlns:a14="http://schemas.microsoft.com/office/drawing/2010/main" val="0"/>
@@ -13435,27 +13268,14 @@
       <w:r>
         <w:t xml:space="preserve">Figure </w:t>
       </w:r>
-      <w:r>
-        <w:fldChar w:fldCharType="begin"/>
-      </w:r>
-      <w:r>
-        <w:instrText xml:space="preserve"> SEQ Figure \* ARABIC </w:instrText>
-      </w:r>
-      <w:r>
-        <w:fldChar w:fldCharType="separate"/>
-      </w:r>
-      <w:r>
-        <w:rPr>
-          <w:noProof/>
-        </w:rPr>
-        <w:t>26</w:t>
-      </w:r>
-      <w:r>
-        <w:rPr>
-          <w:noProof/>
-        </w:rPr>
-        <w:fldChar w:fldCharType="end"/>
-      </w:r>
+      <w:fldSimple w:instr=" SEQ Figure \* ARABIC ">
+        <w:r>
+          <w:rPr>
+            <w:noProof/>
+          </w:rPr>
+          <w:t>26</w:t>
+        </w:r>
+      </w:fldSimple>
       <w:r>
         <w:t xml:space="preserve"> Another example of securing the application – in this case making the build scripts run in sandbox mode </w:t>
       </w:r>
@@ -13464,6 +13284,7 @@
           <w:id w:val="-264459229"/>
           <w:citation/>
         </w:sdtPr>
+        <w:sdtEndPr/>
         <w:sdtContent>
           <w:r>
             <w:fldChar w:fldCharType="begin"/>
@@ -13502,7 +13323,7 @@
       <w:pPr>
         <w:pStyle w:val="Heading3"/>
       </w:pPr>
-      <w:bookmarkStart w:id="40" w:name="_Toc509356691"/>
+      <w:bookmarkStart w:id="41" w:name="_Toc509356691"/>
       <w:r>
         <w:lastRenderedPageBreak/>
         <w:t>Package choice</w:t>
@@ -13516,7 +13337,7 @@
         </w:rPr>
         <w:t>✓</w:t>
       </w:r>
-      <w:bookmarkEnd w:id="40"/>
+      <w:bookmarkEnd w:id="41"/>
     </w:p>
     <w:p>
       <w:r>
@@ -13686,7 +13507,7 @@
             <w:tcW w:w="2806" w:type="dxa"/>
           </w:tcPr>
           <w:p>
-            <w:hyperlink r:id="rId59" w:history="1">
+            <w:hyperlink r:id="rId60" w:history="1">
               <w:r>
                 <w:rPr>
                   <w:rStyle w:val="Hyperlink"/>
@@ -13713,15 +13534,7 @@
               <w:ind w:left="234" w:hanging="234"/>
             </w:pPr>
             <w:r>
-              <w:t xml:space="preserve">Multiple formats: can read from a </w:t>
-            </w:r>
-            <w:proofErr w:type="gramStart"/>
-            <w:r>
-              <w:t>package.json</w:t>
-            </w:r>
-            <w:proofErr w:type="gramEnd"/>
-            <w:r>
-              <w:t>, JSON, YAML, .config.js</w:t>
+              <w:t>Multiple formats: can read from a package.json, JSON, YAML, .config.js</w:t>
             </w:r>
           </w:p>
         </w:tc>
@@ -13773,6 +13586,7 @@
                 <w:id w:val="-301385571"/>
                 <w:citation/>
               </w:sdtPr>
+              <w:sdtEndPr/>
               <w:sdtContent>
                 <w:r>
                   <w:fldChar w:fldCharType="begin"/>
@@ -13819,7 +13633,7 @@
             <w:tcW w:w="2806" w:type="dxa"/>
           </w:tcPr>
           <w:p>
-            <w:hyperlink r:id="rId60" w:history="1">
+            <w:hyperlink r:id="rId61" w:history="1">
               <w:r>
                 <w:rPr>
                   <w:rStyle w:val="Hyperlink"/>
@@ -13858,13 +13672,8 @@
               </w:numPr>
               <w:ind w:left="234" w:hanging="234"/>
             </w:pPr>
-            <w:proofErr w:type="gramStart"/>
-            <w:r>
-              <w:t>Supports .properties</w:t>
-            </w:r>
-            <w:proofErr w:type="gramEnd"/>
-            <w:r>
-              <w:t xml:space="preserve"> files</w:t>
+            <w:r>
+              <w:t>Supports .properties files</w:t>
             </w:r>
           </w:p>
         </w:tc>
@@ -13882,15 +13691,7 @@
               <w:ind w:left="257" w:hanging="259"/>
             </w:pPr>
             <w:r>
-              <w:t xml:space="preserve">Only </w:t>
-            </w:r>
-            <w:proofErr w:type="gramStart"/>
-            <w:r>
-              <w:t>supports .properties</w:t>
-            </w:r>
-            <w:proofErr w:type="gramEnd"/>
-            <w:r>
-              <w:t xml:space="preserve"> files (older format)</w:t>
+              <w:t>Only supports .properties files (older format)</w:t>
             </w:r>
           </w:p>
           <w:p>
@@ -13936,6 +13737,7 @@
                 <w:id w:val="-1708713461"/>
                 <w:citation/>
               </w:sdtPr>
+              <w:sdtEndPr/>
               <w:sdtContent>
                 <w:r>
                   <w:fldChar w:fldCharType="begin"/>
@@ -13979,6 +13781,7 @@
                 <w:id w:val="1762488493"/>
                 <w:citation/>
               </w:sdtPr>
+              <w:sdtEndPr/>
               <w:sdtContent>
                 <w:r>
                   <w:fldChar w:fldCharType="begin"/>
@@ -14025,7 +13828,7 @@
             <w:tcW w:w="2806" w:type="dxa"/>
           </w:tcPr>
           <w:p>
-            <w:hyperlink r:id="rId61" w:history="1">
+            <w:hyperlink r:id="rId62" w:history="1">
               <w:r>
                 <w:rPr>
                   <w:rStyle w:val="Hyperlink"/>
@@ -14052,15 +13855,7 @@
               <w:ind w:left="234" w:hanging="234"/>
             </w:pPr>
             <w:r>
-              <w:t xml:space="preserve">Multiple formats: can read from a </w:t>
-            </w:r>
-            <w:proofErr w:type="gramStart"/>
-            <w:r>
-              <w:t>package.json</w:t>
-            </w:r>
-            <w:proofErr w:type="gramEnd"/>
-            <w:r>
-              <w:t>, JSON, YAML, .config.js</w:t>
+              <w:t>Multiple formats: can read from a package.json, JSON, YAML, .config.js</w:t>
             </w:r>
           </w:p>
           <w:p>
@@ -14122,6 +13917,7 @@
                 <w:id w:val="-219520174"/>
                 <w:citation/>
               </w:sdtPr>
+              <w:sdtEndPr/>
               <w:sdtContent>
                 <w:r>
                   <w:fldChar w:fldCharType="begin"/>
@@ -14171,7 +13967,7 @@
             <w:tcW w:w="2806" w:type="dxa"/>
           </w:tcPr>
           <w:p>
-            <w:hyperlink r:id="rId62" w:history="1">
+            <w:hyperlink r:id="rId63" w:history="1">
               <w:r>
                 <w:rPr>
                   <w:rStyle w:val="Hyperlink"/>
@@ -14273,6 +14069,7 @@
                 <w:id w:val="-1291815073"/>
                 <w:citation/>
               </w:sdtPr>
+              <w:sdtEndPr/>
               <w:sdtContent>
                 <w:r>
                   <w:fldChar w:fldCharType="begin"/>
@@ -14313,7 +14110,7 @@
             <w:tcW w:w="2806" w:type="dxa"/>
           </w:tcPr>
           <w:p>
-            <w:hyperlink r:id="rId63" w:history="1">
+            <w:hyperlink r:id="rId64" w:history="1">
               <w:r>
                 <w:rPr>
                   <w:rStyle w:val="Hyperlink"/>
@@ -14415,6 +14212,7 @@
                 <w:id w:val="-1556622674"/>
                 <w:citation/>
               </w:sdtPr>
+              <w:sdtEndPr/>
               <w:sdtContent>
                 <w:r>
                   <w:fldChar w:fldCharType="begin"/>
@@ -14462,7 +14260,7 @@
             <w:tcW w:w="2806" w:type="dxa"/>
           </w:tcPr>
           <w:p>
-            <w:hyperlink r:id="rId64" w:history="1">
+            <w:hyperlink r:id="rId65" w:history="1">
               <w:r>
                 <w:rPr>
                   <w:rStyle w:val="Hyperlink"/>
@@ -14551,6 +14349,7 @@
                 <w:id w:val="-563716569"/>
                 <w:citation/>
               </w:sdtPr>
+              <w:sdtEndPr/>
               <w:sdtContent>
                 <w:r>
                   <w:fldChar w:fldCharType="begin"/>
@@ -14597,7 +14396,7 @@
             <w:tcW w:w="2806" w:type="dxa"/>
           </w:tcPr>
           <w:p>
-            <w:hyperlink r:id="rId65" w:history="1">
+            <w:hyperlink r:id="rId66" w:history="1">
               <w:r>
                 <w:rPr>
                   <w:rStyle w:val="Hyperlink"/>
@@ -14712,6 +14511,7 @@
                 <w:id w:val="-1157535864"/>
                 <w:citation/>
               </w:sdtPr>
+              <w:sdtEndPr/>
               <w:sdtContent>
                 <w:r>
                   <w:fldChar w:fldCharType="begin"/>
@@ -14758,7 +14558,7 @@
             <w:tcW w:w="2806" w:type="dxa"/>
           </w:tcPr>
           <w:p>
-            <w:hyperlink r:id="rId66" w:history="1">
+            <w:hyperlink r:id="rId67" w:history="1">
               <w:r>
                 <w:rPr>
                   <w:rStyle w:val="Hyperlink"/>
@@ -14821,6 +14621,7 @@
                 <w:id w:val="574862664"/>
                 <w:citation/>
               </w:sdtPr>
+              <w:sdtEndPr/>
               <w:sdtContent>
                 <w:r>
                   <w:fldChar w:fldCharType="begin"/>
@@ -14909,7 +14710,7 @@
       <w:pPr>
         <w:pStyle w:val="Heading2"/>
       </w:pPr>
-      <w:bookmarkStart w:id="41" w:name="_Toc509356692"/>
+      <w:bookmarkStart w:id="42" w:name="_Toc509356692"/>
       <w:r>
         <w:lastRenderedPageBreak/>
         <w:t xml:space="preserve">Intelligent </w:t>
@@ -14926,7 +14727,7 @@
         </w:rPr>
         <w:t>✓</w:t>
       </w:r>
-      <w:bookmarkEnd w:id="41"/>
+      <w:bookmarkEnd w:id="42"/>
     </w:p>
     <w:p>
       <w:r>
@@ -14959,27 +14760,14 @@
       <w:r>
         <w:t xml:space="preserve">Figure </w:t>
       </w:r>
-      <w:r>
-        <w:fldChar w:fldCharType="begin"/>
-      </w:r>
-      <w:r>
-        <w:instrText xml:space="preserve"> SEQ Figure \* ARABIC </w:instrText>
-      </w:r>
-      <w:r>
-        <w:fldChar w:fldCharType="separate"/>
-      </w:r>
-      <w:r>
-        <w:rPr>
-          <w:noProof/>
-        </w:rPr>
-        <w:t>27</w:t>
-      </w:r>
-      <w:r>
-        <w:rPr>
-          <w:noProof/>
-        </w:rPr>
-        <w:fldChar w:fldCharType="end"/>
-      </w:r>
+      <w:fldSimple w:instr=" SEQ Figure \* ARABIC ">
+        <w:r>
+          <w:rPr>
+            <w:noProof/>
+          </w:rPr>
+          <w:t>27</w:t>
+        </w:r>
+      </w:fldSimple>
       <w:r>
         <w:t xml:space="preserve"> A quote from the official React dev block article concerning Error Boundaries </w:t>
       </w:r>
@@ -14988,6 +14776,7 @@
           <w:id w:val="-532425668"/>
           <w:citation/>
         </w:sdtPr>
+        <w:sdtEndPr/>
         <w:sdtContent>
           <w:r>
             <w:fldChar w:fldCharType="begin"/>
@@ -15055,11 +14844,11 @@
       <w:pPr>
         <w:pStyle w:val="Heading3"/>
       </w:pPr>
-      <w:bookmarkStart w:id="42" w:name="_Toc509356693"/>
+      <w:bookmarkStart w:id="43" w:name="_Toc509356693"/>
       <w:r>
         <w:t>Implementation</w:t>
       </w:r>
-      <w:bookmarkEnd w:id="42"/>
+      <w:bookmarkEnd w:id="43"/>
     </w:p>
     <w:p>
       <w:r>
@@ -15094,7 +14883,7 @@
                     <pic:cNvPicPr/>
                   </pic:nvPicPr>
                   <pic:blipFill>
-                    <a:blip r:embed="rId67"/>
+                    <a:blip r:embed="rId68"/>
                     <a:stretch>
                       <a:fillRect/>
                     </a:stretch>
@@ -15133,27 +14922,14 @@
       <w:r>
         <w:t xml:space="preserve">Figure </w:t>
       </w:r>
-      <w:r>
-        <w:fldChar w:fldCharType="begin"/>
-      </w:r>
-      <w:r>
-        <w:instrText xml:space="preserve"> SEQ Figure \* ARABIC </w:instrText>
-      </w:r>
-      <w:r>
-        <w:fldChar w:fldCharType="separate"/>
-      </w:r>
-      <w:r>
-        <w:rPr>
-          <w:noProof/>
-        </w:rPr>
-        <w:t>28</w:t>
-      </w:r>
-      <w:r>
-        <w:rPr>
-          <w:noProof/>
-        </w:rPr>
-        <w:fldChar w:fldCharType="end"/>
-      </w:r>
+      <w:fldSimple w:instr=" SEQ Figure \* ARABIC ">
+        <w:r>
+          <w:rPr>
+            <w:noProof/>
+          </w:rPr>
+          <w:t>28</w:t>
+        </w:r>
+      </w:fldSimple>
       <w:r>
         <w:t xml:space="preserve"> </w:t>
       </w:r>
@@ -15186,7 +14962,7 @@
       <w:r>
         <w:t xml:space="preserve"> The mySwal function is Sweet Alert 2 with react content (</w:t>
       </w:r>
-      <w:hyperlink r:id="rId68" w:history="1">
+      <w:hyperlink r:id="rId69" w:history="1">
         <w:r>
           <w:rPr>
             <w:rStyle w:val="Hyperlink"/>
@@ -15197,7 +14973,7 @@
       <w:r>
         <w:t xml:space="preserve"> + </w:t>
       </w:r>
-      <w:hyperlink r:id="rId69" w:history="1">
+      <w:hyperlink r:id="rId70" w:history="1">
         <w:r>
           <w:rPr>
             <w:rStyle w:val="Hyperlink"/>
@@ -15245,7 +15021,7 @@
                     </pic:cNvPicPr>
                   </pic:nvPicPr>
                   <pic:blipFill>
-                    <a:blip r:embed="rId70">
+                    <a:blip r:embed="rId71">
                       <a:extLst>
                         <a:ext uri="{28A0092B-C50C-407E-A947-70E740481C1C}">
                           <a14:useLocalDpi xmlns:a14="http://schemas.microsoft.com/office/drawing/2010/main" val="0"/>
@@ -15291,27 +15067,14 @@
       <w:r>
         <w:t xml:space="preserve">Figure </w:t>
       </w:r>
-      <w:r>
-        <w:fldChar w:fldCharType="begin"/>
-      </w:r>
-      <w:r>
-        <w:instrText xml:space="preserve"> SEQ Figure \* ARABIC </w:instrText>
-      </w:r>
-      <w:r>
-        <w:fldChar w:fldCharType="separate"/>
-      </w:r>
-      <w:r>
-        <w:rPr>
-          <w:noProof/>
-        </w:rPr>
-        <w:t>29</w:t>
-      </w:r>
-      <w:r>
-        <w:rPr>
-          <w:noProof/>
-        </w:rPr>
-        <w:fldChar w:fldCharType="end"/>
-      </w:r>
+      <w:fldSimple w:instr=" SEQ Figure \* ARABIC ">
+        <w:r>
+          <w:rPr>
+            <w:noProof/>
+          </w:rPr>
+          <w:t>29</w:t>
+        </w:r>
+      </w:fldSimple>
       <w:r>
         <w:t xml:space="preserve"> Example error presented using error boundary</w:t>
       </w:r>
@@ -15348,7 +15111,7 @@
                     </pic:cNvPicPr>
                   </pic:nvPicPr>
                   <pic:blipFill>
-                    <a:blip r:embed="rId71">
+                    <a:blip r:embed="rId72">
                       <a:extLst>
                         <a:ext uri="{28A0092B-C50C-407E-A947-70E740481C1C}">
                           <a14:useLocalDpi xmlns:a14="http://schemas.microsoft.com/office/drawing/2010/main" val="0"/>
@@ -15394,27 +15157,14 @@
       <w:r>
         <w:t xml:space="preserve">Figure </w:t>
       </w:r>
-      <w:r>
-        <w:fldChar w:fldCharType="begin"/>
-      </w:r>
-      <w:r>
-        <w:instrText xml:space="preserve"> SEQ Figure \* ARABIC </w:instrText>
-      </w:r>
-      <w:r>
-        <w:fldChar w:fldCharType="separate"/>
-      </w:r>
-      <w:r>
-        <w:rPr>
-          <w:noProof/>
-        </w:rPr>
-        <w:t>30</w:t>
-      </w:r>
-      <w:r>
-        <w:rPr>
-          <w:noProof/>
-        </w:rPr>
-        <w:fldChar w:fldCharType="end"/>
-      </w:r>
+      <w:fldSimple w:instr=" SEQ Figure \* ARABIC ">
+        <w:r>
+          <w:rPr>
+            <w:noProof/>
+          </w:rPr>
+          <w:t>30</w:t>
+        </w:r>
+      </w:fldSimple>
       <w:r>
         <w:t xml:space="preserve"> The error in my code</w:t>
       </w:r>
@@ -15424,10 +15174,7 @@
         <w:pStyle w:val="Heading2"/>
       </w:pPr>
       <w:r>
-        <w:t>Project structure</w:t>
-      </w:r>
-      <w:r>
-        <w:t xml:space="preserve"> at end</w:t>
+        <w:t>Project structure at end</w:t>
       </w:r>
     </w:p>
     <w:p>
@@ -15471,7 +15218,6 @@
           <w:lang w:eastAsia="en-GB"/>
         </w:rPr>
       </w:pPr>
-      <w:proofErr w:type="gramStart"/>
       <w:r>
         <w:rPr>
           <w:rFonts w:eastAsia="Times New Roman" w:cs="Times New Roman"/>
@@ -15482,7 +15228,6 @@
         </w:rPr>
         <w:t>.git</w:t>
       </w:r>
-      <w:proofErr w:type="gramEnd"/>
       <w:r>
         <w:rPr>
           <w:rFonts w:eastAsia="Times New Roman" w:cs="Times New Roman"/>
@@ -15639,7 +15384,6 @@
           <w:lang w:eastAsia="en-GB"/>
         </w:rPr>
       </w:pPr>
-      <w:proofErr w:type="gramStart"/>
       <w:r>
         <w:rPr>
           <w:rFonts w:eastAsia="Times New Roman" w:cs="Times New Roman"/>
@@ -15650,7 +15394,6 @@
         </w:rPr>
         <w:t>.vscode</w:t>
       </w:r>
-      <w:proofErr w:type="gramEnd"/>
     </w:p>
     <w:p>
       <w:pPr>
@@ -16708,7 +16451,6 @@
           <w:lang w:eastAsia="en-GB"/>
         </w:rPr>
       </w:pPr>
-      <w:proofErr w:type="gramStart"/>
       <w:r>
         <w:rPr>
           <w:rFonts w:eastAsia="Times New Roman" w:cs="Times New Roman"/>
@@ -16719,7 +16461,6 @@
         </w:rPr>
         <w:t>.vscode</w:t>
       </w:r>
-      <w:proofErr w:type="gramEnd"/>
     </w:p>
     <w:p>
       <w:pPr>
@@ -17503,41 +17244,11 @@
       </w:r>
     </w:p>
     <w:p>
-      <w:bookmarkStart w:id="43" w:name="_GoBack"/>
-      <w:bookmarkEnd w:id="43"/>
       <w:r>
         <w:rPr>
           <w:highlight w:val="yellow"/>
         </w:rPr>
-        <w:t>Update with `dirsToLi -</w:t>
-      </w:r>
-      <w:proofErr w:type="gramStart"/>
-      <w:r>
-        <w:rPr>
-          <w:highlight w:val="yellow"/>
-        </w:rPr>
-        <w:t>d .</w:t>
-      </w:r>
-      <w:proofErr w:type="gramEnd"/>
-      <w:r>
-        <w:rPr>
-          <w:highlight w:val="yellow"/>
-        </w:rPr>
-        <w:t xml:space="preserve"> -I node_</w:t>
-      </w:r>
-      <w:proofErr w:type="gramStart"/>
-      <w:r>
-        <w:rPr>
-          <w:highlight w:val="yellow"/>
-        </w:rPr>
-        <w:t>modules,.</w:t>
-      </w:r>
-      <w:proofErr w:type="gramEnd"/>
-      <w:r>
-        <w:rPr>
-          <w:highlight w:val="yellow"/>
-        </w:rPr>
-        <w:t>git`</w:t>
+        <w:t>Update with `dirsToLi -d . -I node_modules,.git`</w:t>
       </w:r>
     </w:p>
     <w:p/>
@@ -17756,6 +17467,7 @@
           <w:id w:val="1510412979"/>
           <w:citation/>
         </w:sdtPr>
+        <w:sdtEndPr/>
         <w:sdtContent>
           <w:r>
             <w:fldChar w:fldCharType="begin"/>
@@ -17789,7 +17501,7 @@
       <w:r>
         <w:t xml:space="preserve">Similar product- </w:t>
       </w:r>
-      <w:hyperlink r:id="rId72" w:history="1">
+      <w:hyperlink r:id="rId73" w:history="1">
         <w:r>
           <w:rPr>
             <w:rStyle w:val="Hyperlink"/>
@@ -17874,7 +17586,7 @@
       </w:r>
     </w:p>
     <w:p>
-      <w:hyperlink r:id="rId73" w:history="1">
+      <w:hyperlink r:id="rId74" w:history="1">
         <w:r>
           <w:rPr>
             <w:rStyle w:val="Hyperlink"/>
@@ -17931,7 +17643,11 @@
       <w:sdtPr>
         <w:rPr>
           <w:rFonts w:eastAsiaTheme="minorHAnsi"/>
+          <w:caps w:val="0"/>
           <w:color w:val="auto"/>
+          <w:spacing w:val="0"/>
+          <w:sz w:val="20"/>
+          <w:szCs w:val="20"/>
         </w:rPr>
         <w:id w:val="266362280"/>
         <w:docPartObj>
@@ -17942,10 +17658,6 @@
       <w:sdtEndPr>
         <w:rPr>
           <w:rFonts w:eastAsiaTheme="minorEastAsia"/>
-          <w:caps w:val="0"/>
-          <w:spacing w:val="0"/>
-          <w:sz w:val="20"/>
-          <w:szCs w:val="20"/>
         </w:rPr>
       </w:sdtEndPr>
       <w:sdtContent>
@@ -17963,6 +17675,7 @@
             <w:id w:val="111145805"/>
             <w:bibliography/>
           </w:sdtPr>
+          <w:sdtEndPr/>
           <w:sdtContent>
             <w:p>
               <w:pPr>
@@ -18950,6 +18663,17 @@
 </w:endnotes>
 </file>
 
+<file path=word/footer1.xml><?xml version="1.0" encoding="utf-8"?>
+<w:ftr xmlns:wpc="http://schemas.microsoft.com/office/word/2010/wordprocessingCanvas" xmlns:cx="http://schemas.microsoft.com/office/drawing/2014/chartex" xmlns:cx1="http://schemas.microsoft.com/office/drawing/2015/9/8/chartex" xmlns:cx2="http://schemas.microsoft.com/office/drawing/2015/10/21/chartex" xmlns:cx3="http://schemas.microsoft.com/office/drawing/2016/5/9/chartex" xmlns:cx4="http://schemas.microsoft.com/office/drawing/2016/5/10/chartex" xmlns:cx5="http://schemas.microsoft.com/office/drawing/2016/5/11/chartex" xmlns:cx6="http://schemas.microsoft.com/office/drawing/2016/5/12/chartex" xmlns:cx7="http://schemas.microsoft.com/office/drawing/2016/5/13/chartex" xmlns:cx8="http://schemas.microsoft.com/office/drawing/2016/5/14/chartex" xmlns:mc="http://schemas.openxmlformats.org/markup-compatibility/2006" xmlns:aink="http://schemas.microsoft.com/office/drawing/2016/ink" xmlns:am3d="http://schemas.microsoft.com/office/drawing/2017/model3d" xmlns:o="urn:schemas-microsoft-com:office:office" xmlns:r="http://schemas.openxmlformats.org/officeDocument/2006/relationships" xmlns:m="http://schemas.openxmlformats.org/officeDocument/2006/math" xmlns:v="urn:schemas-microsoft-com:vml" xmlns:wp14="http://schemas.microsoft.com/office/word/2010/wordprocessingDrawing" xmlns:wp="http://schemas.openxmlformats.org/drawingml/2006/wordprocessingDrawing" xmlns:w10="urn:schemas-microsoft-com:office:word" xmlns:w="http://schemas.openxmlformats.org/wordprocessingml/2006/main" xmlns:w14="http://schemas.microsoft.com/office/word/2010/wordml" xmlns:w15="http://schemas.microsoft.com/office/word/2012/wordml" xmlns:w16cid="http://schemas.microsoft.com/office/word/2016/wordml/cid" xmlns:w16se="http://schemas.microsoft.com/office/word/2015/wordml/symex" xmlns:wpg="http://schemas.microsoft.com/office/word/2010/wordprocessingGroup" xmlns:wpi="http://schemas.microsoft.com/office/word/2010/wordprocessingInk" xmlns:wne="http://schemas.microsoft.com/office/word/2006/wordml" xmlns:wps="http://schemas.microsoft.com/office/word/2010/wordprocessingShape" mc:Ignorable="w14 w15 w16se w16cid wp14">
+  <w:p>
+    <w:pPr>
+      <w:pStyle w:val="Footer"/>
+      <w:jc w:val="center"/>
+    </w:pPr>
+  </w:p>
+</w:ftr>
+</file>
+
 <file path=word/footnotes.xml><?xml version="1.0" encoding="utf-8"?>
 <w:footnotes xmlns:wpc="http://schemas.microsoft.com/office/word/2010/wordprocessingCanvas" xmlns:cx="http://schemas.microsoft.com/office/drawing/2014/chartex" xmlns:cx1="http://schemas.microsoft.com/office/drawing/2015/9/8/chartex" xmlns:cx2="http://schemas.microsoft.com/office/drawing/2015/10/21/chartex" xmlns:cx3="http://schemas.microsoft.com/office/drawing/2016/5/9/chartex" xmlns:cx4="http://schemas.microsoft.com/office/drawing/2016/5/10/chartex" xmlns:cx5="http://schemas.microsoft.com/office/drawing/2016/5/11/chartex" xmlns:cx6="http://schemas.microsoft.com/office/drawing/2016/5/12/chartex" xmlns:cx7="http://schemas.microsoft.com/office/drawing/2016/5/13/chartex" xmlns:cx8="http://schemas.microsoft.com/office/drawing/2016/5/14/chartex" xmlns:mc="http://schemas.openxmlformats.org/markup-compatibility/2006" xmlns:aink="http://schemas.microsoft.com/office/drawing/2016/ink" xmlns:am3d="http://schemas.microsoft.com/office/drawing/2017/model3d" xmlns:o="urn:schemas-microsoft-com:office:office" xmlns:r="http://schemas.openxmlformats.org/officeDocument/2006/relationships" xmlns:m="http://schemas.openxmlformats.org/officeDocument/2006/math" xmlns:v="urn:schemas-microsoft-com:vml" xmlns:wp14="http://schemas.microsoft.com/office/word/2010/wordprocessingDrawing" xmlns:wp="http://schemas.openxmlformats.org/drawingml/2006/wordprocessingDrawing" xmlns:w10="urn:schemas-microsoft-com:office:word" xmlns:w="http://schemas.openxmlformats.org/wordprocessingml/2006/main" xmlns:w14="http://schemas.microsoft.com/office/word/2010/wordml" xmlns:w15="http://schemas.microsoft.com/office/word/2012/wordml" xmlns:w16cid="http://schemas.microsoft.com/office/word/2016/wordml/cid" xmlns:w16se="http://schemas.microsoft.com/office/word/2015/wordml/symex" xmlns:wpg="http://schemas.microsoft.com/office/word/2010/wordprocessingGroup" xmlns:wpi="http://schemas.microsoft.com/office/word/2010/wordprocessingInk" xmlns:wne="http://schemas.microsoft.com/office/word/2006/wordml" xmlns:wps="http://schemas.microsoft.com/office/word/2010/wordprocessingShape" mc:Ignorable="w14 w15 w16se w16cid wp14">
   <w:footnote w:type="separator" w:id="-1">
@@ -18986,7 +18710,13 @@
       </w:tabs>
     </w:pPr>
     <w:r>
-      <w:t>Last Drafted: 15/03/18 – 16:41</w:t>
+      <w:t>L</w:t>
+    </w:r>
+    <w:r>
+      <w:t>ast Drafted: 21</w:t>
+    </w:r>
+    <w:r>
+      <w:t>/03/18 – 16:41</w:t>
     </w:r>
     <w:r>
       <w:tab/>
@@ -20400,6 +20130,92 @@
     </w:lvl>
   </w:abstractNum>
   <w:abstractNum w:abstractNumId="12" w15:restartNumberingAfterBreak="0">
+    <w:nsid w:val="3C4E2FBD"/>
+    <w:multiLevelType w:val="multilevel"/>
+    <w:tmpl w:val="0809001D"/>
+    <w:lvl w:ilvl="0">
+      <w:start w:val="1"/>
+      <w:numFmt w:val="decimal"/>
+      <w:lvlText w:val="%1)"/>
+      <w:lvlJc w:val="left"/>
+      <w:pPr>
+        <w:ind w:left="360" w:hanging="360"/>
+      </w:pPr>
+    </w:lvl>
+    <w:lvl w:ilvl="1">
+      <w:start w:val="1"/>
+      <w:numFmt w:val="lowerLetter"/>
+      <w:lvlText w:val="%2)"/>
+      <w:lvlJc w:val="left"/>
+      <w:pPr>
+        <w:ind w:left="720" w:hanging="360"/>
+      </w:pPr>
+    </w:lvl>
+    <w:lvl w:ilvl="2">
+      <w:start w:val="1"/>
+      <w:numFmt w:val="lowerRoman"/>
+      <w:lvlText w:val="%3)"/>
+      <w:lvlJc w:val="left"/>
+      <w:pPr>
+        <w:ind w:left="1080" w:hanging="360"/>
+      </w:pPr>
+    </w:lvl>
+    <w:lvl w:ilvl="3">
+      <w:start w:val="1"/>
+      <w:numFmt w:val="decimal"/>
+      <w:lvlText w:val="(%4)"/>
+      <w:lvlJc w:val="left"/>
+      <w:pPr>
+        <w:ind w:left="1440" w:hanging="360"/>
+      </w:pPr>
+    </w:lvl>
+    <w:lvl w:ilvl="4">
+      <w:start w:val="1"/>
+      <w:numFmt w:val="lowerLetter"/>
+      <w:lvlText w:val="(%5)"/>
+      <w:lvlJc w:val="left"/>
+      <w:pPr>
+        <w:ind w:left="1800" w:hanging="360"/>
+      </w:pPr>
+    </w:lvl>
+    <w:lvl w:ilvl="5">
+      <w:start w:val="1"/>
+      <w:numFmt w:val="lowerRoman"/>
+      <w:lvlText w:val="(%6)"/>
+      <w:lvlJc w:val="left"/>
+      <w:pPr>
+        <w:ind w:left="2160" w:hanging="360"/>
+      </w:pPr>
+    </w:lvl>
+    <w:lvl w:ilvl="6">
+      <w:start w:val="1"/>
+      <w:numFmt w:val="decimal"/>
+      <w:lvlText w:val="%7."/>
+      <w:lvlJc w:val="left"/>
+      <w:pPr>
+        <w:ind w:left="2520" w:hanging="360"/>
+      </w:pPr>
+    </w:lvl>
+    <w:lvl w:ilvl="7">
+      <w:start w:val="1"/>
+      <w:numFmt w:val="lowerLetter"/>
+      <w:lvlText w:val="%8."/>
+      <w:lvlJc w:val="left"/>
+      <w:pPr>
+        <w:ind w:left="2880" w:hanging="360"/>
+      </w:pPr>
+    </w:lvl>
+    <w:lvl w:ilvl="8">
+      <w:start w:val="1"/>
+      <w:numFmt w:val="lowerRoman"/>
+      <w:lvlText w:val="%9."/>
+      <w:lvlJc w:val="left"/>
+      <w:pPr>
+        <w:ind w:left="3240" w:hanging="360"/>
+      </w:pPr>
+    </w:lvl>
+  </w:abstractNum>
+  <w:abstractNum w:abstractNumId="13" w15:restartNumberingAfterBreak="0">
     <w:nsid w:val="3E9C1D98"/>
     <w:multiLevelType w:val="multilevel"/>
     <w:tmpl w:val="BF26C22E"/>
@@ -20534,7 +20350,7 @@
       </w:pPr>
     </w:lvl>
   </w:abstractNum>
-  <w:abstractNum w:abstractNumId="13" w15:restartNumberingAfterBreak="0">
+  <w:abstractNum w:abstractNumId="14" w15:restartNumberingAfterBreak="0">
     <w:nsid w:val="450351F9"/>
     <w:multiLevelType w:val="hybridMultilevel"/>
     <w:tmpl w:val="191C91EA"/>
@@ -20647,7 +20463,7 @@
       </w:rPr>
     </w:lvl>
   </w:abstractNum>
-  <w:abstractNum w:abstractNumId="14" w15:restartNumberingAfterBreak="0">
+  <w:abstractNum w:abstractNumId="15" w15:restartNumberingAfterBreak="0">
     <w:nsid w:val="45150B91"/>
     <w:multiLevelType w:val="hybridMultilevel"/>
     <w:tmpl w:val="ED72B8EA"/>
@@ -20760,7 +20576,7 @@
       </w:rPr>
     </w:lvl>
   </w:abstractNum>
-  <w:abstractNum w:abstractNumId="15" w15:restartNumberingAfterBreak="0">
+  <w:abstractNum w:abstractNumId="16" w15:restartNumberingAfterBreak="0">
     <w:nsid w:val="45A6443E"/>
     <w:multiLevelType w:val="hybridMultilevel"/>
     <w:tmpl w:val="87F8D5CE"/>
@@ -20873,7 +20689,7 @@
       </w:rPr>
     </w:lvl>
   </w:abstractNum>
-  <w:abstractNum w:abstractNumId="16" w15:restartNumberingAfterBreak="0">
+  <w:abstractNum w:abstractNumId="17" w15:restartNumberingAfterBreak="0">
     <w:nsid w:val="48F22027"/>
     <w:multiLevelType w:val="hybridMultilevel"/>
     <w:tmpl w:val="800CCF7E"/>
@@ -20986,7 +20802,93 @@
       </w:rPr>
     </w:lvl>
   </w:abstractNum>
-  <w:abstractNum w:abstractNumId="17" w15:restartNumberingAfterBreak="0">
+  <w:abstractNum w:abstractNumId="18" w15:restartNumberingAfterBreak="0">
+    <w:nsid w:val="4FBB09F8"/>
+    <w:multiLevelType w:val="multilevel"/>
+    <w:tmpl w:val="0809001D"/>
+    <w:lvl w:ilvl="0">
+      <w:start w:val="1"/>
+      <w:numFmt w:val="decimal"/>
+      <w:lvlText w:val="%1)"/>
+      <w:lvlJc w:val="left"/>
+      <w:pPr>
+        <w:ind w:left="360" w:hanging="360"/>
+      </w:pPr>
+    </w:lvl>
+    <w:lvl w:ilvl="1">
+      <w:start w:val="1"/>
+      <w:numFmt w:val="lowerLetter"/>
+      <w:lvlText w:val="%2)"/>
+      <w:lvlJc w:val="left"/>
+      <w:pPr>
+        <w:ind w:left="720" w:hanging="360"/>
+      </w:pPr>
+    </w:lvl>
+    <w:lvl w:ilvl="2">
+      <w:start w:val="1"/>
+      <w:numFmt w:val="lowerRoman"/>
+      <w:lvlText w:val="%3)"/>
+      <w:lvlJc w:val="left"/>
+      <w:pPr>
+        <w:ind w:left="1080" w:hanging="360"/>
+      </w:pPr>
+    </w:lvl>
+    <w:lvl w:ilvl="3">
+      <w:start w:val="1"/>
+      <w:numFmt w:val="decimal"/>
+      <w:lvlText w:val="(%4)"/>
+      <w:lvlJc w:val="left"/>
+      <w:pPr>
+        <w:ind w:left="1440" w:hanging="360"/>
+      </w:pPr>
+    </w:lvl>
+    <w:lvl w:ilvl="4">
+      <w:start w:val="1"/>
+      <w:numFmt w:val="lowerLetter"/>
+      <w:lvlText w:val="(%5)"/>
+      <w:lvlJc w:val="left"/>
+      <w:pPr>
+        <w:ind w:left="1800" w:hanging="360"/>
+      </w:pPr>
+    </w:lvl>
+    <w:lvl w:ilvl="5">
+      <w:start w:val="1"/>
+      <w:numFmt w:val="lowerRoman"/>
+      <w:lvlText w:val="(%6)"/>
+      <w:lvlJc w:val="left"/>
+      <w:pPr>
+        <w:ind w:left="2160" w:hanging="360"/>
+      </w:pPr>
+    </w:lvl>
+    <w:lvl w:ilvl="6">
+      <w:start w:val="1"/>
+      <w:numFmt w:val="decimal"/>
+      <w:lvlText w:val="%7."/>
+      <w:lvlJc w:val="left"/>
+      <w:pPr>
+        <w:ind w:left="2520" w:hanging="360"/>
+      </w:pPr>
+    </w:lvl>
+    <w:lvl w:ilvl="7">
+      <w:start w:val="1"/>
+      <w:numFmt w:val="lowerLetter"/>
+      <w:lvlText w:val="%8."/>
+      <w:lvlJc w:val="left"/>
+      <w:pPr>
+        <w:ind w:left="2880" w:hanging="360"/>
+      </w:pPr>
+    </w:lvl>
+    <w:lvl w:ilvl="8">
+      <w:start w:val="1"/>
+      <w:numFmt w:val="lowerRoman"/>
+      <w:lvlText w:val="%9."/>
+      <w:lvlJc w:val="left"/>
+      <w:pPr>
+        <w:ind w:left="3240" w:hanging="360"/>
+      </w:pPr>
+    </w:lvl>
+  </w:abstractNum>
+  <w:abstractNum w:abstractNumId="19" w15:restartNumberingAfterBreak="0">
     <w:nsid w:val="57EE1818"/>
     <w:multiLevelType w:val="hybridMultilevel"/>
     <w:tmpl w:val="FF424F5E"/>
@@ -21099,7 +21001,7 @@
       </w:rPr>
     </w:lvl>
   </w:abstractNum>
-  <w:abstractNum w:abstractNumId="18" w15:restartNumberingAfterBreak="0">
+  <w:abstractNum w:abstractNumId="20" w15:restartNumberingAfterBreak="0">
     <w:nsid w:val="5A386087"/>
     <w:multiLevelType w:val="hybridMultilevel"/>
     <w:tmpl w:val="98849092"/>
@@ -21212,7 +21114,7 @@
       </w:rPr>
     </w:lvl>
   </w:abstractNum>
-  <w:abstractNum w:abstractNumId="19" w15:restartNumberingAfterBreak="0">
+  <w:abstractNum w:abstractNumId="21" w15:restartNumberingAfterBreak="0">
     <w:nsid w:val="5F226B87"/>
     <w:multiLevelType w:val="hybridMultilevel"/>
     <w:tmpl w:val="F4167A6E"/>
@@ -21325,7 +21227,7 @@
       </w:rPr>
     </w:lvl>
   </w:abstractNum>
-  <w:abstractNum w:abstractNumId="20" w15:restartNumberingAfterBreak="0">
+  <w:abstractNum w:abstractNumId="22" w15:restartNumberingAfterBreak="0">
     <w:nsid w:val="641017BB"/>
     <w:multiLevelType w:val="hybridMultilevel"/>
     <w:tmpl w:val="2BEE9AE0"/>
@@ -21438,7 +21340,120 @@
       </w:rPr>
     </w:lvl>
   </w:abstractNum>
-  <w:abstractNum w:abstractNumId="21" w15:restartNumberingAfterBreak="0">
+  <w:abstractNum w:abstractNumId="23" w15:restartNumberingAfterBreak="0">
+    <w:nsid w:val="675F07D9"/>
+    <w:multiLevelType w:val="hybridMultilevel"/>
+    <w:tmpl w:val="70D4DCFC"/>
+    <w:lvl w:ilvl="0" w:tplc="04090001">
+      <w:start w:val="1"/>
+      <w:numFmt w:val="bullet"/>
+      <w:lvlText w:val=""/>
+      <w:lvlJc w:val="left"/>
+      <w:pPr>
+        <w:ind w:left="720" w:hanging="360"/>
+      </w:pPr>
+      <w:rPr>
+        <w:rFonts w:ascii="Symbol" w:hAnsi="Symbol" w:hint="default"/>
+      </w:rPr>
+    </w:lvl>
+    <w:lvl w:ilvl="1" w:tplc="04090003">
+      <w:start w:val="1"/>
+      <w:numFmt w:val="bullet"/>
+      <w:lvlText w:val="o"/>
+      <w:lvlJc w:val="left"/>
+      <w:pPr>
+        <w:ind w:left="1440" w:hanging="360"/>
+      </w:pPr>
+      <w:rPr>
+        <w:rFonts w:ascii="Courier New" w:hAnsi="Courier New" w:cs="Courier New" w:hint="default"/>
+      </w:rPr>
+    </w:lvl>
+    <w:lvl w:ilvl="2" w:tplc="04090005" w:tentative="1">
+      <w:start w:val="1"/>
+      <w:numFmt w:val="bullet"/>
+      <w:lvlText w:val=""/>
+      <w:lvlJc w:val="left"/>
+      <w:pPr>
+        <w:ind w:left="2160" w:hanging="360"/>
+      </w:pPr>
+      <w:rPr>
+        <w:rFonts w:ascii="Wingdings" w:hAnsi="Wingdings" w:hint="default"/>
+      </w:rPr>
+    </w:lvl>
+    <w:lvl w:ilvl="3" w:tplc="04090001" w:tentative="1">
+      <w:start w:val="1"/>
+      <w:numFmt w:val="bullet"/>
+      <w:lvlText w:val=""/>
+      <w:lvlJc w:val="left"/>
+      <w:pPr>
+        <w:ind w:left="2880" w:hanging="360"/>
+      </w:pPr>
+      <w:rPr>
+        <w:rFonts w:ascii="Symbol" w:hAnsi="Symbol" w:hint="default"/>
+      </w:rPr>
+    </w:lvl>
+    <w:lvl w:ilvl="4" w:tplc="04090003" w:tentative="1">
+      <w:start w:val="1"/>
+      <w:numFmt w:val="bullet"/>
+      <w:lvlText w:val="o"/>
+      <w:lvlJc w:val="left"/>
+      <w:pPr>
+        <w:ind w:left="3600" w:hanging="360"/>
+      </w:pPr>
+      <w:rPr>
+        <w:rFonts w:ascii="Courier New" w:hAnsi="Courier New" w:cs="Courier New" w:hint="default"/>
+      </w:rPr>
+    </w:lvl>
+    <w:lvl w:ilvl="5" w:tplc="04090005" w:tentative="1">
+      <w:start w:val="1"/>
+      <w:numFmt w:val="bullet"/>
+      <w:lvlText w:val=""/>
+      <w:lvlJc w:val="left"/>
+      <w:pPr>
+        <w:ind w:left="4320" w:hanging="360"/>
+      </w:pPr>
+      <w:rPr>
+        <w:rFonts w:ascii="Wingdings" w:hAnsi="Wingdings" w:hint="default"/>
+      </w:rPr>
+    </w:lvl>
+    <w:lvl w:ilvl="6" w:tplc="04090001" w:tentative="1">
+      <w:start w:val="1"/>
+      <w:numFmt w:val="bullet"/>
+      <w:lvlText w:val=""/>
+      <w:lvlJc w:val="left"/>
+      <w:pPr>
+        <w:ind w:left="5040" w:hanging="360"/>
+      </w:pPr>
+      <w:rPr>
+        <w:rFonts w:ascii="Symbol" w:hAnsi="Symbol" w:hint="default"/>
+      </w:rPr>
+    </w:lvl>
+    <w:lvl w:ilvl="7" w:tplc="04090003" w:tentative="1">
+      <w:start w:val="1"/>
+      <w:numFmt w:val="bullet"/>
+      <w:lvlText w:val="o"/>
+      <w:lvlJc w:val="left"/>
+      <w:pPr>
+        <w:ind w:left="5760" w:hanging="360"/>
+      </w:pPr>
+      <w:rPr>
+        <w:rFonts w:ascii="Courier New" w:hAnsi="Courier New" w:cs="Courier New" w:hint="default"/>
+      </w:rPr>
+    </w:lvl>
+    <w:lvl w:ilvl="8" w:tplc="04090005" w:tentative="1">
+      <w:start w:val="1"/>
+      <w:numFmt w:val="bullet"/>
+      <w:lvlText w:val=""/>
+      <w:lvlJc w:val="left"/>
+      <w:pPr>
+        <w:ind w:left="6480" w:hanging="360"/>
+      </w:pPr>
+      <w:rPr>
+        <w:rFonts w:ascii="Wingdings" w:hAnsi="Wingdings" w:hint="default"/>
+      </w:rPr>
+    </w:lvl>
+  </w:abstractNum>
+  <w:abstractNum w:abstractNumId="24" w15:restartNumberingAfterBreak="0">
     <w:nsid w:val="6B822087"/>
     <w:multiLevelType w:val="multilevel"/>
     <w:tmpl w:val="BF26C22E"/>
@@ -21582,7 +21597,93 @@
       </w:pPr>
     </w:lvl>
   </w:abstractNum>
-  <w:abstractNum w:abstractNumId="22" w15:restartNumberingAfterBreak="0">
+  <w:abstractNum w:abstractNumId="25" w15:restartNumberingAfterBreak="0">
+    <w:nsid w:val="6D1220D3"/>
+    <w:multiLevelType w:val="multilevel"/>
+    <w:tmpl w:val="E7BCC422"/>
+    <w:lvl w:ilvl="0">
+      <w:start w:val="1"/>
+      <w:numFmt w:val="decimal"/>
+      <w:lvlText w:val="%1."/>
+      <w:lvlJc w:val="left"/>
+      <w:pPr>
+        <w:ind w:left="360" w:hanging="360"/>
+      </w:pPr>
+    </w:lvl>
+    <w:lvl w:ilvl="1">
+      <w:start w:val="1"/>
+      <w:numFmt w:val="lowerLetter"/>
+      <w:lvlText w:val="%2)"/>
+      <w:lvlJc w:val="left"/>
+      <w:pPr>
+        <w:ind w:left="720" w:hanging="360"/>
+      </w:pPr>
+    </w:lvl>
+    <w:lvl w:ilvl="2">
+      <w:start w:val="1"/>
+      <w:numFmt w:val="lowerRoman"/>
+      <w:lvlText w:val="%3)"/>
+      <w:lvlJc w:val="left"/>
+      <w:pPr>
+        <w:ind w:left="1080" w:hanging="360"/>
+      </w:pPr>
+    </w:lvl>
+    <w:lvl w:ilvl="3">
+      <w:start w:val="1"/>
+      <w:numFmt w:val="decimal"/>
+      <w:lvlText w:val="(%4)"/>
+      <w:lvlJc w:val="left"/>
+      <w:pPr>
+        <w:ind w:left="1440" w:hanging="360"/>
+      </w:pPr>
+    </w:lvl>
+    <w:lvl w:ilvl="4">
+      <w:start w:val="1"/>
+      <w:numFmt w:val="lowerLetter"/>
+      <w:lvlText w:val="(%5)"/>
+      <w:lvlJc w:val="left"/>
+      <w:pPr>
+        <w:ind w:left="1800" w:hanging="360"/>
+      </w:pPr>
+    </w:lvl>
+    <w:lvl w:ilvl="5">
+      <w:start w:val="1"/>
+      <w:numFmt w:val="lowerRoman"/>
+      <w:lvlText w:val="(%6)"/>
+      <w:lvlJc w:val="left"/>
+      <w:pPr>
+        <w:ind w:left="2160" w:hanging="360"/>
+      </w:pPr>
+    </w:lvl>
+    <w:lvl w:ilvl="6">
+      <w:start w:val="1"/>
+      <w:numFmt w:val="decimal"/>
+      <w:lvlText w:val="%7."/>
+      <w:lvlJc w:val="left"/>
+      <w:pPr>
+        <w:ind w:left="2520" w:hanging="360"/>
+      </w:pPr>
+    </w:lvl>
+    <w:lvl w:ilvl="7">
+      <w:start w:val="1"/>
+      <w:numFmt w:val="lowerLetter"/>
+      <w:lvlText w:val="%8."/>
+      <w:lvlJc w:val="left"/>
+      <w:pPr>
+        <w:ind w:left="2880" w:hanging="360"/>
+      </w:pPr>
+    </w:lvl>
+    <w:lvl w:ilvl="8">
+      <w:start w:val="1"/>
+      <w:numFmt w:val="lowerRoman"/>
+      <w:lvlText w:val="%9."/>
+      <w:lvlJc w:val="left"/>
+      <w:pPr>
+        <w:ind w:left="3240" w:hanging="360"/>
+      </w:pPr>
+    </w:lvl>
+  </w:abstractNum>
+  <w:abstractNum w:abstractNumId="26" w15:restartNumberingAfterBreak="0">
     <w:nsid w:val="6D715792"/>
     <w:multiLevelType w:val="hybridMultilevel"/>
     <w:tmpl w:val="804082E2"/>
@@ -21695,7 +21796,7 @@
       </w:rPr>
     </w:lvl>
   </w:abstractNum>
-  <w:abstractNum w:abstractNumId="23" w15:restartNumberingAfterBreak="0">
+  <w:abstractNum w:abstractNumId="27" w15:restartNumberingAfterBreak="0">
     <w:nsid w:val="722A7A24"/>
     <w:multiLevelType w:val="hybridMultilevel"/>
     <w:tmpl w:val="114CD812"/>
@@ -21781,7 +21882,7 @@
       </w:pPr>
     </w:lvl>
   </w:abstractNum>
-  <w:abstractNum w:abstractNumId="24" w15:restartNumberingAfterBreak="0">
+  <w:abstractNum w:abstractNumId="28" w15:restartNumberingAfterBreak="0">
     <w:nsid w:val="7398690D"/>
     <w:multiLevelType w:val="hybridMultilevel"/>
     <w:tmpl w:val="A768E67A"/>
@@ -21894,7 +21995,7 @@
       </w:rPr>
     </w:lvl>
   </w:abstractNum>
-  <w:abstractNum w:abstractNumId="25" w15:restartNumberingAfterBreak="0">
+  <w:abstractNum w:abstractNumId="29" w15:restartNumberingAfterBreak="0">
     <w:nsid w:val="764F07C3"/>
     <w:multiLevelType w:val="hybridMultilevel"/>
     <w:tmpl w:val="F8D6E526"/>
@@ -22007,7 +22108,7 @@
       </w:rPr>
     </w:lvl>
   </w:abstractNum>
-  <w:abstractNum w:abstractNumId="26" w15:restartNumberingAfterBreak="0">
+  <w:abstractNum w:abstractNumId="30" w15:restartNumberingAfterBreak="0">
     <w:nsid w:val="7A82173E"/>
     <w:multiLevelType w:val="hybridMultilevel"/>
     <w:tmpl w:val="4F90B0E4"/>
@@ -22121,13 +22222,13 @@
     </w:lvl>
   </w:abstractNum>
   <w:num w:numId="1">
-    <w:abstractNumId w:val="25"/>
+    <w:abstractNumId w:val="29"/>
   </w:num>
   <w:num w:numId="2">
-    <w:abstractNumId w:val="15"/>
+    <w:abstractNumId w:val="16"/>
   </w:num>
   <w:num w:numId="3">
-    <w:abstractNumId w:val="20"/>
+    <w:abstractNumId w:val="22"/>
   </w:num>
   <w:num w:numId="4">
     <w:abstractNumId w:val="9"/>
@@ -22139,25 +22240,25 @@
     <w:abstractNumId w:val="11"/>
   </w:num>
   <w:num w:numId="7">
-    <w:abstractNumId w:val="26"/>
+    <w:abstractNumId w:val="30"/>
   </w:num>
   <w:num w:numId="8">
     <w:abstractNumId w:val="10"/>
   </w:num>
   <w:num w:numId="9">
-    <w:abstractNumId w:val="23"/>
+    <w:abstractNumId w:val="27"/>
   </w:num>
   <w:num w:numId="10">
     <w:abstractNumId w:val="1"/>
   </w:num>
   <w:num w:numId="11">
-    <w:abstractNumId w:val="22"/>
+    <w:abstractNumId w:val="26"/>
   </w:num>
   <w:num w:numId="12">
-    <w:abstractNumId w:val="21"/>
+    <w:abstractNumId w:val="24"/>
   </w:num>
   <w:num w:numId="13">
-    <w:abstractNumId w:val="18"/>
+    <w:abstractNumId w:val="20"/>
   </w:num>
   <w:num w:numId="14">
     <w:abstractNumId w:val="0"/>
@@ -22172,34 +22273,46 @@
     <w:abstractNumId w:val="7"/>
   </w:num>
   <w:num w:numId="18">
-    <w:abstractNumId w:val="24"/>
+    <w:abstractNumId w:val="28"/>
   </w:num>
   <w:num w:numId="19">
-    <w:abstractNumId w:val="16"/>
+    <w:abstractNumId w:val="17"/>
   </w:num>
   <w:num w:numId="20">
     <w:abstractNumId w:val="6"/>
   </w:num>
   <w:num w:numId="21">
-    <w:abstractNumId w:val="13"/>
+    <w:abstractNumId w:val="14"/>
   </w:num>
   <w:num w:numId="22">
-    <w:abstractNumId w:val="14"/>
+    <w:abstractNumId w:val="15"/>
   </w:num>
   <w:num w:numId="23">
-    <w:abstractNumId w:val="19"/>
+    <w:abstractNumId w:val="21"/>
   </w:num>
   <w:num w:numId="24">
-    <w:abstractNumId w:val="17"/>
+    <w:abstractNumId w:val="19"/>
   </w:num>
   <w:num w:numId="25">
     <w:abstractNumId w:val="5"/>
   </w:num>
   <w:num w:numId="26">
-    <w:abstractNumId w:val="12"/>
+    <w:abstractNumId w:val="13"/>
   </w:num>
   <w:num w:numId="27">
     <w:abstractNumId w:val="3"/>
+  </w:num>
+  <w:num w:numId="28">
+    <w:abstractNumId w:val="23"/>
+  </w:num>
+  <w:num w:numId="29">
+    <w:abstractNumId w:val="12"/>
+  </w:num>
+  <w:num w:numId="30">
+    <w:abstractNumId w:val="18"/>
+  </w:num>
+  <w:num w:numId="31">
+    <w:abstractNumId w:val="25"/>
   </w:num>
 </w:numbering>
 </file>
@@ -24099,7 +24212,7 @@
 </file>
 
 <file path=customXml/itemProps1.xml><?xml version="1.0" encoding="utf-8"?>
-<ds:datastoreItem xmlns:ds="http://schemas.openxmlformats.org/officeDocument/2006/customXml" ds:itemID="{1A3EC105-619B-411E-A012-2C4FA1B4EC93}">
+<ds:datastoreItem xmlns:ds="http://schemas.openxmlformats.org/officeDocument/2006/customXml" ds:itemID="{03205119-DFBF-6E42-AFF3-865D3730B5CA}">
   <ds:schemaRefs>
     <ds:schemaRef ds:uri="http://schemas.openxmlformats.org/officeDocument/2006/bibliography"/>
   </ds:schemaRefs>

--- a/docs/Computing Coursework 2018.docx
+++ b/docs/Computing Coursework 2018.docx
@@ -133,7 +133,7 @@
           </mc:Choice>
           <mc:Fallback>
             <w:pict>
-              <v:rect w14:anchorId="0CE51B8D" id="Rectangle 27" o:spid="_x0000_s1026" style="width:451.3pt;height:204.95pt;visibility:visible;mso-wrap-style:square;mso-left-percent:-10001;mso-top-percent:-10001;mso-position-horizontal:absolute;mso-position-horizontal-relative:char;mso-position-vertical:absolute;mso-position-vertical-relative:line;mso-left-percent:-10001;mso-top-percent:-10001;v-text-anchor:top" o:gfxdata="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" fillcolor="#f0f0f0" stroked="f" strokeweight="1pt">
+              <v:rect w14:anchorId="0CE51B8D" id="Rectangle 27" o:spid="_x0000_s1026" style="width:451.3pt;height:204.95pt;visibility:visible;mso-wrap-style:square;mso-left-percent:-10001;mso-top-percent:-10001;mso-position-horizontal:absolute;mso-position-horizontal-relative:char;mso-position-vertical:absolute;mso-position-vertical-relative:line;mso-left-percent:-10001;mso-top-percent:-10001;v-text-anchor:top" o:gfxdata="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" fillcolor="#f0f0f0" stroked="f" strokeweight="1pt">
                 <v:textbox>
                   <w:txbxContent>
                     <w:p>
@@ -7237,14 +7237,27 @@
       <w:r>
         <w:t xml:space="preserve">Figure </w:t>
       </w:r>
-      <w:fldSimple w:instr=" SEQ Figure \* ARABIC ">
-        <w:r>
-          <w:rPr>
-            <w:noProof/>
-          </w:rPr>
-          <w:t>1</w:t>
-        </w:r>
-      </w:fldSimple>
+      <w:r>
+        <w:fldChar w:fldCharType="begin"/>
+      </w:r>
+      <w:r>
+        <w:instrText xml:space="preserve"> SEQ Figure \* ARABIC </w:instrText>
+      </w:r>
+      <w:r>
+        <w:fldChar w:fldCharType="separate"/>
+      </w:r>
+      <w:r>
+        <w:rPr>
+          <w:noProof/>
+        </w:rPr>
+        <w:t>1</w:t>
+      </w:r>
+      <w:r>
+        <w:rPr>
+          <w:noProof/>
+        </w:rPr>
+        <w:fldChar w:fldCharType="end"/>
+      </w:r>
       <w:r>
         <w:t xml:space="preserve"> A graph taken from the app showing Poloneix [a cryptocurrency] data</w:t>
       </w:r>
@@ -7353,14 +7366,27 @@
       <w:r>
         <w:t xml:space="preserve">Figure </w:t>
       </w:r>
-      <w:fldSimple w:instr=" SEQ Figure \* ARABIC ">
-        <w:r>
-          <w:rPr>
-            <w:noProof/>
-          </w:rPr>
-          <w:t>2</w:t>
-        </w:r>
-      </w:fldSimple>
+      <w:r>
+        <w:fldChar w:fldCharType="begin"/>
+      </w:r>
+      <w:r>
+        <w:instrText xml:space="preserve"> SEQ Figure \* ARABIC </w:instrText>
+      </w:r>
+      <w:r>
+        <w:fldChar w:fldCharType="separate"/>
+      </w:r>
+      <w:r>
+        <w:rPr>
+          <w:noProof/>
+        </w:rPr>
+        <w:t>2</w:t>
+      </w:r>
+      <w:r>
+        <w:rPr>
+          <w:noProof/>
+        </w:rPr>
+        <w:fldChar w:fldCharType="end"/>
+      </w:r>
       <w:r>
         <w:t xml:space="preserve"> Screen capture of the webpage in which this application is available </w:t>
       </w:r>
@@ -7584,14 +7610,27 @@
       <w:r>
         <w:t xml:space="preserve">Figure </w:t>
       </w:r>
-      <w:fldSimple w:instr=" SEQ Figure \* ARABIC ">
-        <w:r>
-          <w:rPr>
-            <w:noProof/>
-          </w:rPr>
-          <w:t>3</w:t>
-        </w:r>
-      </w:fldSimple>
+      <w:r>
+        <w:fldChar w:fldCharType="begin"/>
+      </w:r>
+      <w:r>
+        <w:instrText xml:space="preserve"> SEQ Figure \* ARABIC </w:instrText>
+      </w:r>
+      <w:r>
+        <w:fldChar w:fldCharType="separate"/>
+      </w:r>
+      <w:r>
+        <w:rPr>
+          <w:noProof/>
+        </w:rPr>
+        <w:t>3</w:t>
+      </w:r>
+      <w:r>
+        <w:rPr>
+          <w:noProof/>
+        </w:rPr>
+        <w:fldChar w:fldCharType="end"/>
+      </w:r>
       <w:r>
         <w:t xml:space="preserve"> Spiral model development </w:t>
       </w:r>
@@ -8602,14 +8641,27 @@
       <w:r>
         <w:t xml:space="preserve">Figure </w:t>
       </w:r>
-      <w:fldSimple w:instr=" SEQ Figure \* ARABIC ">
-        <w:r>
-          <w:rPr>
-            <w:noProof/>
-          </w:rPr>
-          <w:t>4</w:t>
-        </w:r>
-      </w:fldSimple>
+      <w:r>
+        <w:fldChar w:fldCharType="begin"/>
+      </w:r>
+      <w:r>
+        <w:instrText xml:space="preserve"> SEQ Figure \* ARABIC </w:instrText>
+      </w:r>
+      <w:r>
+        <w:fldChar w:fldCharType="separate"/>
+      </w:r>
+      <w:r>
+        <w:rPr>
+          <w:noProof/>
+        </w:rPr>
+        <w:t>4</w:t>
+      </w:r>
+      <w:r>
+        <w:rPr>
+          <w:noProof/>
+        </w:rPr>
+        <w:fldChar w:fldCharType="end"/>
+      </w:r>
       <w:r>
         <w:t xml:space="preserve"> An example of a flow type block</w:t>
       </w:r>
@@ -8761,14 +8813,27 @@
       <w:r>
         <w:t xml:space="preserve">Figure </w:t>
       </w:r>
-      <w:fldSimple w:instr=" SEQ Figure \* ARABIC ">
-        <w:r>
-          <w:rPr>
-            <w:noProof/>
-          </w:rPr>
-          <w:t>5</w:t>
-        </w:r>
-      </w:fldSimple>
+      <w:r>
+        <w:fldChar w:fldCharType="begin"/>
+      </w:r>
+      <w:r>
+        <w:instrText xml:space="preserve"> SEQ Figure \* ARABIC </w:instrText>
+      </w:r>
+      <w:r>
+        <w:fldChar w:fldCharType="separate"/>
+      </w:r>
+      <w:r>
+        <w:rPr>
+          <w:noProof/>
+        </w:rPr>
+        <w:t>5</w:t>
+      </w:r>
+      <w:r>
+        <w:rPr>
+          <w:noProof/>
+        </w:rPr>
+        <w:fldChar w:fldCharType="end"/>
+      </w:r>
       <w:r>
         <w:t xml:space="preserve"> An excerpt from Spotify’s desktop application about Third Party Software</w:t>
       </w:r>
@@ -8896,14 +8961,27 @@
       <w:r>
         <w:t xml:space="preserve">Figure </w:t>
       </w:r>
-      <w:fldSimple w:instr=" SEQ Figure \* ARABIC ">
-        <w:r>
-          <w:rPr>
-            <w:noProof/>
-          </w:rPr>
-          <w:t>6</w:t>
-        </w:r>
-      </w:fldSimple>
+      <w:r>
+        <w:fldChar w:fldCharType="begin"/>
+      </w:r>
+      <w:r>
+        <w:instrText xml:space="preserve"> SEQ Figure \* ARABIC </w:instrText>
+      </w:r>
+      <w:r>
+        <w:fldChar w:fldCharType="separate"/>
+      </w:r>
+      <w:r>
+        <w:rPr>
+          <w:noProof/>
+        </w:rPr>
+        <w:t>6</w:t>
+      </w:r>
+      <w:r>
+        <w:rPr>
+          <w:noProof/>
+        </w:rPr>
+        <w:fldChar w:fldCharType="end"/>
+      </w:r>
       <w:r>
         <w:t xml:space="preserve"> Part of my final package.json – this script is run on building of the project. It compiles all the licenses within all the projects I use and then puts it all in one file – the `LICENSE` file within the release folder.</w:t>
       </w:r>
@@ -8981,14 +9059,27 @@
       <w:r>
         <w:t xml:space="preserve">Figure </w:t>
       </w:r>
-      <w:fldSimple w:instr=" SEQ Figure \* ARABIC ">
-        <w:r>
-          <w:rPr>
-            <w:noProof/>
-          </w:rPr>
-          <w:t>7</w:t>
-        </w:r>
-      </w:fldSimple>
+      <w:r>
+        <w:fldChar w:fldCharType="begin"/>
+      </w:r>
+      <w:r>
+        <w:instrText xml:space="preserve"> SEQ Figure \* ARABIC </w:instrText>
+      </w:r>
+      <w:r>
+        <w:fldChar w:fldCharType="separate"/>
+      </w:r>
+      <w:r>
+        <w:rPr>
+          <w:noProof/>
+        </w:rPr>
+        <w:t>7</w:t>
+      </w:r>
+      <w:r>
+        <w:rPr>
+          <w:noProof/>
+        </w:rPr>
+        <w:fldChar w:fldCharType="end"/>
+      </w:r>
       <w:r>
         <w:t xml:space="preserve"> An excerpt from the LICENSE file generated - in total it is more than 1500 lines!</w:t>
       </w:r>
@@ -9444,14 +9535,27 @@
       <w:r>
         <w:t xml:space="preserve">Figure </w:t>
       </w:r>
-      <w:fldSimple w:instr=" SEQ Figure \* ARABIC ">
-        <w:r>
-          <w:rPr>
-            <w:noProof/>
-          </w:rPr>
-          <w:t>8</w:t>
-        </w:r>
-      </w:fldSimple>
+      <w:r>
+        <w:fldChar w:fldCharType="begin"/>
+      </w:r>
+      <w:r>
+        <w:instrText xml:space="preserve"> SEQ Figure \* ARABIC </w:instrText>
+      </w:r>
+      <w:r>
+        <w:fldChar w:fldCharType="separate"/>
+      </w:r>
+      <w:r>
+        <w:rPr>
+          <w:noProof/>
+        </w:rPr>
+        <w:t>8</w:t>
+      </w:r>
+      <w:r>
+        <w:rPr>
+          <w:noProof/>
+        </w:rPr>
+        <w:fldChar w:fldCharType="end"/>
+      </w:r>
       <w:r>
         <w:t xml:space="preserve"> Supported systems </w:t>
       </w:r>
@@ -9638,14 +9742,27 @@
       <w:r>
         <w:t xml:space="preserve">Figure </w:t>
       </w:r>
-      <w:fldSimple w:instr=" SEQ Figure \* ARABIC ">
-        <w:r>
-          <w:rPr>
-            <w:noProof/>
-          </w:rPr>
-          <w:t>9</w:t>
-        </w:r>
-      </w:fldSimple>
+      <w:r>
+        <w:fldChar w:fldCharType="begin"/>
+      </w:r>
+      <w:r>
+        <w:instrText xml:space="preserve"> SEQ Figure \* ARABIC </w:instrText>
+      </w:r>
+      <w:r>
+        <w:fldChar w:fldCharType="separate"/>
+      </w:r>
+      <w:r>
+        <w:rPr>
+          <w:noProof/>
+        </w:rPr>
+        <w:t>9</w:t>
+      </w:r>
+      <w:r>
+        <w:rPr>
+          <w:noProof/>
+        </w:rPr>
+        <w:fldChar w:fldCharType="end"/>
+      </w:r>
       <w:r>
         <w:t xml:space="preserve"> – A basic design of what the application might look like</w:t>
       </w:r>
@@ -9990,14 +10107,27 @@
       <w:r>
         <w:t xml:space="preserve">Figure </w:t>
       </w:r>
-      <w:fldSimple w:instr=" SEQ Figure \* ARABIC ">
-        <w:r>
-          <w:rPr>
-            <w:noProof/>
-          </w:rPr>
-          <w:t>10</w:t>
-        </w:r>
-      </w:fldSimple>
+      <w:r>
+        <w:fldChar w:fldCharType="begin"/>
+      </w:r>
+      <w:r>
+        <w:instrText xml:space="preserve"> SEQ Figure \* ARABIC </w:instrText>
+      </w:r>
+      <w:r>
+        <w:fldChar w:fldCharType="separate"/>
+      </w:r>
+      <w:r>
+        <w:rPr>
+          <w:noProof/>
+        </w:rPr>
+        <w:t>10</w:t>
+      </w:r>
+      <w:r>
+        <w:rPr>
+          <w:noProof/>
+        </w:rPr>
+        <w:fldChar w:fldCharType="end"/>
+      </w:r>
       <w:r>
         <w:t xml:space="preserve"> Retouched cryptocurrency logo / New Application logo</w:t>
       </w:r>
@@ -11047,8 +11177,6 @@
         <w:pStyle w:val="Heading2"/>
       </w:pPr>
       <w:bookmarkStart w:id="23" w:name="_Toc509356674"/>
-      <w:bookmarkStart w:id="24" w:name="_GoBack"/>
-      <w:bookmarkEnd w:id="24"/>
       <w:r>
         <w:lastRenderedPageBreak/>
         <w:t>Name Choice</w:t>
@@ -11198,11 +11326,11 @@
       <w:pPr>
         <w:pStyle w:val="Heading3"/>
       </w:pPr>
-      <w:bookmarkStart w:id="25" w:name="_Toc509356675"/>
+      <w:bookmarkStart w:id="24" w:name="_Toc509356675"/>
       <w:r>
         <w:t>Considerations and comments</w:t>
       </w:r>
-      <w:bookmarkEnd w:id="25"/>
+      <w:bookmarkEnd w:id="24"/>
     </w:p>
     <w:p>
       <w:pPr>
@@ -11367,24 +11495,24 @@
       <w:pPr>
         <w:pStyle w:val="Heading2"/>
       </w:pPr>
-      <w:bookmarkStart w:id="26" w:name="_Toc509356676"/>
+      <w:bookmarkStart w:id="25" w:name="_Toc509356676"/>
       <w:r>
         <w:t>Problem splitting</w:t>
       </w:r>
       <w:r>
         <w:t>/Project Diagram</w:t>
       </w:r>
+      <w:bookmarkEnd w:id="25"/>
+    </w:p>
+    <w:p>
+      <w:pPr>
+        <w:pStyle w:val="Heading3"/>
+      </w:pPr>
+      <w:bookmarkStart w:id="26" w:name="_Toc509356677"/>
+      <w:r>
+        <w:t>UI Flow</w:t>
+      </w:r>
       <w:bookmarkEnd w:id="26"/>
-    </w:p>
-    <w:p>
-      <w:pPr>
-        <w:pStyle w:val="Heading3"/>
-      </w:pPr>
-      <w:bookmarkStart w:id="27" w:name="_Toc509356677"/>
-      <w:r>
-        <w:t>UI Flow</w:t>
-      </w:r>
-      <w:bookmarkEnd w:id="27"/>
     </w:p>
     <w:p>
       <w:r>
@@ -11463,14 +11591,27 @@
       <w:r>
         <w:t xml:space="preserve">Figure </w:t>
       </w:r>
-      <w:fldSimple w:instr=" SEQ Figure \* ARABIC ">
-        <w:r>
-          <w:rPr>
-            <w:noProof/>
-          </w:rPr>
-          <w:t>11</w:t>
-        </w:r>
-      </w:fldSimple>
+      <w:r>
+        <w:fldChar w:fldCharType="begin"/>
+      </w:r>
+      <w:r>
+        <w:instrText xml:space="preserve"> SEQ Figure \* ARABIC </w:instrText>
+      </w:r>
+      <w:r>
+        <w:fldChar w:fldCharType="separate"/>
+      </w:r>
+      <w:r>
+        <w:rPr>
+          <w:noProof/>
+        </w:rPr>
+        <w:t>11</w:t>
+      </w:r>
+      <w:r>
+        <w:rPr>
+          <w:noProof/>
+        </w:rPr>
+        <w:fldChar w:fldCharType="end"/>
+      </w:r>
       <w:r>
         <w:t xml:space="preserve"> Flowchart showing the basic UI flow for the application</w:t>
       </w:r>
@@ -11484,11 +11625,11 @@
       <w:pPr>
         <w:pStyle w:val="Heading3"/>
       </w:pPr>
-      <w:bookmarkStart w:id="28" w:name="_Toc509356678"/>
+      <w:bookmarkStart w:id="27" w:name="_Toc509356678"/>
       <w:r>
         <w:t>Total project diagram</w:t>
       </w:r>
-      <w:bookmarkEnd w:id="28"/>
+      <w:bookmarkEnd w:id="27"/>
     </w:p>
     <w:p>
       <w:pPr>
@@ -11567,21 +11708,140 @@
       <w:r>
         <w:t xml:space="preserve">Figure </w:t>
       </w:r>
+      <w:r>
+        <w:fldChar w:fldCharType="begin"/>
+      </w:r>
+      <w:r>
+        <w:instrText xml:space="preserve"> SEQ Figure \* ARABIC </w:instrText>
+      </w:r>
+      <w:r>
+        <w:fldChar w:fldCharType="separate"/>
+      </w:r>
+      <w:r>
+        <w:rPr>
+          <w:noProof/>
+        </w:rPr>
+        <w:t>12</w:t>
+      </w:r>
+      <w:r>
+        <w:rPr>
+          <w:noProof/>
+        </w:rPr>
+        <w:fldChar w:fldCharType="end"/>
+      </w:r>
+      <w:r>
+        <w:t xml:space="preserve"> Complete project diagram</w:t>
+      </w:r>
+    </w:p>
+    <w:p>
+      <w:r>
+        <w:t>#Evaluation of splitting of problem</w:t>
+      </w:r>
+    </w:p>
+    <w:p/>
+    <w:p>
+      <w:pPr>
+        <w:pStyle w:val="Heading2"/>
+      </w:pPr>
+      <w:bookmarkStart w:id="28" w:name="_Toc509356679"/>
+      <w:r>
+        <w:t>Time management</w:t>
+      </w:r>
+      <w:bookmarkEnd w:id="28"/>
+    </w:p>
+    <w:p>
+      <w:r>
+        <w:t>To plan out the timing of the entire application so it fits to the schedule I prepared a Gantt chart</w:t>
+      </w:r>
+      <w:r>
+        <w:t xml:space="preserve"> showing the different elements:</w:t>
+      </w:r>
+    </w:p>
+    <w:p>
+      <w:pPr>
+        <w:keepNext/>
+      </w:pPr>
+      <w:r>
+        <w:rPr>
+          <w:noProof/>
+        </w:rPr>
+        <w:drawing>
+          <wp:inline distT="0" distB="0" distL="0" distR="0" wp14:anchorId="75B0AFD4" wp14:editId="1C9A43C7">
+            <wp:extent cx="5727700" cy="1639019"/>
+            <wp:effectExtent l="152400" t="152400" r="368300" b="361315"/>
+            <wp:docPr id="32" name="Picture 32"/>
+            <wp:cNvGraphicFramePr>
+              <a:graphicFrameLocks xmlns:a="http://schemas.openxmlformats.org/drawingml/2006/main" noChangeAspect="1"/>
+            </wp:cNvGraphicFramePr>
+            <a:graphic xmlns:a="http://schemas.openxmlformats.org/drawingml/2006/main">
+              <a:graphicData uri="http://schemas.openxmlformats.org/drawingml/2006/picture">
+                <pic:pic xmlns:pic="http://schemas.openxmlformats.org/drawingml/2006/picture">
+                  <pic:nvPicPr>
+                    <pic:cNvPr id="0" name="Picture 1"/>
+                    <pic:cNvPicPr>
+                      <a:picLocks noChangeAspect="1" noChangeArrowheads="1"/>
+                    </pic:cNvPicPr>
+                  </pic:nvPicPr>
+                  <pic:blipFill rotWithShape="1">
+                    <a:blip r:embed="rId40">
+                      <a:extLst>
+                        <a:ext uri="{28A0092B-C50C-407E-A947-70E740481C1C}">
+                          <a14:useLocalDpi xmlns:a14="http://schemas.microsoft.com/office/drawing/2010/main" val="0"/>
+                        </a:ext>
+                      </a:extLst>
+                    </a:blip>
+                    <a:srcRect b="61846"/>
+                    <a:stretch/>
+                  </pic:blipFill>
+                  <pic:spPr bwMode="auto">
+                    <a:xfrm>
+                      <a:off x="0" y="0"/>
+                      <a:ext cx="5727700" cy="1639019"/>
+                    </a:xfrm>
+                    <a:prstGeom prst="rect">
+                      <a:avLst/>
+                    </a:prstGeom>
+                    <a:ln>
+                      <a:noFill/>
+                    </a:ln>
+                    <a:effectLst>
+                      <a:outerShdw blurRad="292100" dist="139700" dir="2700000" algn="tl" rotWithShape="0">
+                        <a:srgbClr val="333333">
+                          <a:alpha val="65000"/>
+                        </a:srgbClr>
+                      </a:outerShdw>
+                    </a:effectLst>
+                    <a:extLst>
+                      <a:ext uri="{53640926-AAD7-44D8-BBD7-CCE9431645EC}">
+                        <a14:shadowObscured xmlns:a14="http://schemas.microsoft.com/office/drawing/2010/main"/>
+                      </a:ext>
+                    </a:extLst>
+                  </pic:spPr>
+                </pic:pic>
+              </a:graphicData>
+            </a:graphic>
+          </wp:inline>
+        </w:drawing>
+      </w:r>
+    </w:p>
+    <w:p>
+      <w:pPr>
+        <w:pStyle w:val="Caption"/>
+        <w:jc w:val="center"/>
+      </w:pPr>
+      <w:r>
+        <w:t xml:space="preserve">Figure </w:t>
+      </w:r>
       <w:fldSimple w:instr=" SEQ Figure \* ARABIC ">
         <w:r>
           <w:rPr>
             <w:noProof/>
           </w:rPr>
-          <w:t>12</w:t>
+          <w:t>13</w:t>
         </w:r>
       </w:fldSimple>
       <w:r>
-        <w:t xml:space="preserve"> Complete project diagram</w:t>
-      </w:r>
-    </w:p>
-    <w:p>
-      <w:r>
-        <w:t>#Evaluation of splitting of problem</w:t>
+        <w:t xml:space="preserve"> Time management of the application’s entire process</w:t>
       </w:r>
     </w:p>
     <w:p/>
@@ -11589,57 +11849,31 @@
       <w:pPr>
         <w:pStyle w:val="Heading2"/>
       </w:pPr>
-      <w:bookmarkStart w:id="29" w:name="_Toc509356679"/>
-      <w:r>
-        <w:t>Time management</w:t>
+      <w:bookmarkStart w:id="29" w:name="_Toc509356680"/>
+      <w:r>
+        <w:t>Design transcript</w:t>
       </w:r>
       <w:bookmarkEnd w:id="29"/>
     </w:p>
+    <w:p>
+      <w:r>
+        <w:t>[…]</w:t>
+      </w:r>
+    </w:p>
     <w:p/>
     <w:p>
-      <w:r>
-        <w:t>#gantt chart</w:t>
-      </w:r>
-    </w:p>
-    <w:p>
-      <w:hyperlink r:id="rId40" w:history="1">
-        <w:r>
-          <w:rPr>
-            <w:rStyle w:val="Hyperlink"/>
-          </w:rPr>
-          <w:t>https://mermaidjs.github.io/</w:t>
-        </w:r>
-      </w:hyperlink>
-    </w:p>
-    <w:p/>
-    <w:p>
-      <w:pPr>
-        <w:pStyle w:val="Heading2"/>
-      </w:pPr>
-      <w:bookmarkStart w:id="30" w:name="_Toc509356680"/>
-      <w:r>
-        <w:t>Design transcript</w:t>
+      <w:pPr>
+        <w:pStyle w:val="Heading3"/>
+      </w:pPr>
+      <w:bookmarkStart w:id="30" w:name="_Toc509356681"/>
+      <w:r>
+        <w:t>Style choices</w:t>
       </w:r>
       <w:bookmarkEnd w:id="30"/>
     </w:p>
     <w:p>
       <w:r>
-        <w:t>[…]</w:t>
-      </w:r>
-    </w:p>
-    <w:p/>
-    <w:p>
-      <w:pPr>
-        <w:pStyle w:val="Heading3"/>
-      </w:pPr>
-      <w:bookmarkStart w:id="31" w:name="_Toc509356681"/>
-      <w:r>
-        <w:t>Style choices</w:t>
-      </w:r>
-      <w:bookmarkEnd w:id="31"/>
-    </w:p>
-    <w:p>
-      <w:r>
+        <w:lastRenderedPageBreak/>
         <w:t>Designing an interface which is both effective as well as stylish can be a very hard choice. It is made harder by the…</w:t>
       </w:r>
     </w:p>
@@ -11662,46 +11896,46 @@
       <w:pPr>
         <w:pStyle w:val="Heading1"/>
       </w:pPr>
-      <w:bookmarkStart w:id="32" w:name="_Toc509356682"/>
+      <w:bookmarkStart w:id="31" w:name="_Toc509356682"/>
       <w:r>
         <w:lastRenderedPageBreak/>
         <w:t>Development</w:t>
       </w:r>
+      <w:bookmarkEnd w:id="31"/>
+    </w:p>
+    <w:p>
+      <w:pPr>
+        <w:pStyle w:val="Heading2"/>
+      </w:pPr>
+      <w:bookmarkStart w:id="32" w:name="_Toc509356683"/>
+      <w:r>
+        <w:t>Testing</w:t>
+      </w:r>
       <w:bookmarkEnd w:id="32"/>
+      <w:r>
+        <w:t xml:space="preserve"> </w:t>
+      </w:r>
+    </w:p>
+    <w:p/>
+    <w:p>
+      <w:pPr>
+        <w:pStyle w:val="Heading3"/>
+      </w:pPr>
+      <w:bookmarkStart w:id="33" w:name="_Toc509356684"/>
+      <w:r>
+        <w:t>Testing Needed</w:t>
+      </w:r>
+      <w:bookmarkEnd w:id="33"/>
     </w:p>
     <w:p>
       <w:pPr>
         <w:pStyle w:val="Heading2"/>
       </w:pPr>
-      <w:bookmarkStart w:id="33" w:name="_Toc509356683"/>
-      <w:r>
-        <w:t>Testing</w:t>
-      </w:r>
-      <w:bookmarkEnd w:id="33"/>
-      <w:r>
-        <w:t xml:space="preserve"> </w:t>
-      </w:r>
-    </w:p>
-    <w:p/>
-    <w:p>
-      <w:pPr>
-        <w:pStyle w:val="Heading3"/>
-      </w:pPr>
-      <w:bookmarkStart w:id="34" w:name="_Toc509356684"/>
-      <w:r>
-        <w:t>Testing Needed</w:t>
+      <w:bookmarkStart w:id="34" w:name="_Toc509356685"/>
+      <w:r>
+        <w:t>Setup</w:t>
       </w:r>
       <w:bookmarkEnd w:id="34"/>
-    </w:p>
-    <w:p>
-      <w:pPr>
-        <w:pStyle w:val="Heading2"/>
-      </w:pPr>
-      <w:bookmarkStart w:id="35" w:name="_Toc509356685"/>
-      <w:r>
-        <w:t>Setup</w:t>
-      </w:r>
-      <w:bookmarkEnd w:id="35"/>
     </w:p>
     <w:p>
       <w:r>
@@ -11784,14 +12018,27 @@
       <w:r>
         <w:t xml:space="preserve">Figure </w:t>
       </w:r>
-      <w:fldSimple w:instr=" SEQ Figure \* ARABIC ">
-        <w:r>
-          <w:rPr>
-            <w:noProof/>
-          </w:rPr>
-          <w:t>13</w:t>
-        </w:r>
-      </w:fldSimple>
+      <w:r>
+        <w:fldChar w:fldCharType="begin"/>
+      </w:r>
+      <w:r>
+        <w:instrText xml:space="preserve"> SEQ Figure \* ARABIC </w:instrText>
+      </w:r>
+      <w:r>
+        <w:fldChar w:fldCharType="separate"/>
+      </w:r>
+      <w:r>
+        <w:rPr>
+          <w:noProof/>
+        </w:rPr>
+        <w:t>14</w:t>
+      </w:r>
+      <w:r>
+        <w:rPr>
+          <w:noProof/>
+        </w:rPr>
+        <w:fldChar w:fldCharType="end"/>
+      </w:r>
       <w:r>
         <w:t xml:space="preserve"> My basic directory layout</w:t>
       </w:r>
@@ -11800,7 +12047,7 @@
       <w:pPr>
         <w:pStyle w:val="Heading3"/>
       </w:pPr>
-      <w:bookmarkStart w:id="36" w:name="_Toc509356686"/>
+      <w:bookmarkStart w:id="35" w:name="_Toc509356686"/>
       <w:r>
         <w:t>SVN</w:t>
       </w:r>
@@ -11813,7 +12060,7 @@
         </w:rPr>
         <w:t>✓</w:t>
       </w:r>
-      <w:bookmarkEnd w:id="36"/>
+      <w:bookmarkEnd w:id="35"/>
     </w:p>
     <w:p>
       <w:r>
@@ -11927,14 +12174,27 @@
       <w:r>
         <w:t xml:space="preserve">Figure </w:t>
       </w:r>
-      <w:fldSimple w:instr=" SEQ Figure \* ARABIC ">
-        <w:r>
-          <w:rPr>
-            <w:noProof/>
-          </w:rPr>
-          <w:t>14</w:t>
-        </w:r>
-      </w:fldSimple>
+      <w:r>
+        <w:fldChar w:fldCharType="begin"/>
+      </w:r>
+      <w:r>
+        <w:instrText xml:space="preserve"> SEQ Figure \* ARABIC </w:instrText>
+      </w:r>
+      <w:r>
+        <w:fldChar w:fldCharType="separate"/>
+      </w:r>
+      <w:r>
+        <w:rPr>
+          <w:noProof/>
+        </w:rPr>
+        <w:t>15</w:t>
+      </w:r>
+      <w:r>
+        <w:rPr>
+          <w:noProof/>
+        </w:rPr>
+        <w:fldChar w:fldCharType="end"/>
+      </w:r>
       <w:r>
         <w:t xml:space="preserve"> </w:t>
       </w:r>
@@ -11947,7 +12207,12 @@
     </w:p>
     <w:p>
       <w:r>
-        <w:t>This also required me to set up a git client on my computer to upload (commit) to the repository. I chose GitKraken due to my familiarity with it:</w:t>
+        <w:t>This also required me to set up a git client on my computer to upload (commit) to the repository. I chos</w:t>
+      </w:r>
+      <w:bookmarkStart w:id="36" w:name="_GoBack"/>
+      <w:bookmarkEnd w:id="36"/>
+      <w:r>
+        <w:t>e GitKraken due to my familiarity with it:</w:t>
       </w:r>
     </w:p>
     <w:p>
@@ -12023,14 +12288,27 @@
       <w:r>
         <w:t xml:space="preserve">Figure </w:t>
       </w:r>
-      <w:fldSimple w:instr=" SEQ Figure \* ARABIC ">
-        <w:r>
-          <w:rPr>
-            <w:noProof/>
-          </w:rPr>
-          <w:t>15</w:t>
-        </w:r>
-      </w:fldSimple>
+      <w:r>
+        <w:fldChar w:fldCharType="begin"/>
+      </w:r>
+      <w:r>
+        <w:instrText xml:space="preserve"> SEQ Figure \* ARABIC </w:instrText>
+      </w:r>
+      <w:r>
+        <w:fldChar w:fldCharType="separate"/>
+      </w:r>
+      <w:r>
+        <w:rPr>
+          <w:noProof/>
+        </w:rPr>
+        <w:t>16</w:t>
+      </w:r>
+      <w:r>
+        <w:rPr>
+          <w:noProof/>
+        </w:rPr>
+        <w:fldChar w:fldCharType="end"/>
+      </w:r>
       <w:r>
         <w:t xml:space="preserve"> Setting up GitKraken as a version manager</w:t>
       </w:r>
@@ -12126,14 +12404,27 @@
       <w:r>
         <w:t xml:space="preserve">Figure </w:t>
       </w:r>
-      <w:fldSimple w:instr=" SEQ Figure \* ARABIC ">
-        <w:r>
-          <w:rPr>
-            <w:noProof/>
-          </w:rPr>
-          <w:t>16</w:t>
-        </w:r>
-      </w:fldSimple>
+      <w:r>
+        <w:fldChar w:fldCharType="begin"/>
+      </w:r>
+      <w:r>
+        <w:instrText xml:space="preserve"> SEQ Figure \* ARABIC </w:instrText>
+      </w:r>
+      <w:r>
+        <w:fldChar w:fldCharType="separate"/>
+      </w:r>
+      <w:r>
+        <w:rPr>
+          <w:noProof/>
+        </w:rPr>
+        <w:t>17</w:t>
+      </w:r>
+      <w:r>
+        <w:rPr>
+          <w:noProof/>
+        </w:rPr>
+        <w:fldChar w:fldCharType="end"/>
+      </w:r>
       <w:r>
         <w:t xml:space="preserve"> An example .gitignore </w:t>
       </w:r>
@@ -12250,14 +12541,27 @@
       <w:r>
         <w:t xml:space="preserve">Figure </w:t>
       </w:r>
-      <w:fldSimple w:instr=" SEQ Figure \* ARABIC ">
-        <w:r>
-          <w:rPr>
-            <w:noProof/>
-          </w:rPr>
-          <w:t>17</w:t>
-        </w:r>
-      </w:fldSimple>
+      <w:r>
+        <w:fldChar w:fldCharType="begin"/>
+      </w:r>
+      <w:r>
+        <w:instrText xml:space="preserve"> SEQ Figure \* ARABIC </w:instrText>
+      </w:r>
+      <w:r>
+        <w:fldChar w:fldCharType="separate"/>
+      </w:r>
+      <w:r>
+        <w:rPr>
+          <w:noProof/>
+        </w:rPr>
+        <w:t>18</w:t>
+      </w:r>
+      <w:r>
+        <w:rPr>
+          <w:noProof/>
+        </w:rPr>
+        <w:fldChar w:fldCharType="end"/>
+      </w:r>
       <w:r>
         <w:t xml:space="preserve"> My Github project board for the planning part of the project</w:t>
       </w:r>
@@ -12364,14 +12668,27 @@
       <w:r>
         <w:t xml:space="preserve">Figure </w:t>
       </w:r>
-      <w:fldSimple w:instr=" SEQ Figure \* ARABIC ">
-        <w:r>
-          <w:rPr>
-            <w:noProof/>
-          </w:rPr>
-          <w:t>18</w:t>
-        </w:r>
-      </w:fldSimple>
+      <w:r>
+        <w:fldChar w:fldCharType="begin"/>
+      </w:r>
+      <w:r>
+        <w:instrText xml:space="preserve"> SEQ Figure \* ARABIC </w:instrText>
+      </w:r>
+      <w:r>
+        <w:fldChar w:fldCharType="separate"/>
+      </w:r>
+      <w:r>
+        <w:rPr>
+          <w:noProof/>
+        </w:rPr>
+        <w:t>19</w:t>
+      </w:r>
+      <w:r>
+        <w:rPr>
+          <w:noProof/>
+        </w:rPr>
+        <w:fldChar w:fldCharType="end"/>
+      </w:r>
       <w:r>
         <w:t xml:space="preserve"> My original attempt at cloning the repository</w:t>
       </w:r>
@@ -12449,14 +12766,27 @@
       <w:r>
         <w:t xml:space="preserve">Figure </w:t>
       </w:r>
-      <w:fldSimple w:instr=" SEQ Figure \* ARABIC ">
-        <w:r>
-          <w:rPr>
-            <w:noProof/>
-          </w:rPr>
-          <w:t>19</w:t>
-        </w:r>
-      </w:fldSimple>
+      <w:r>
+        <w:fldChar w:fldCharType="begin"/>
+      </w:r>
+      <w:r>
+        <w:instrText xml:space="preserve"> SEQ Figure \* ARABIC </w:instrText>
+      </w:r>
+      <w:r>
+        <w:fldChar w:fldCharType="separate"/>
+      </w:r>
+      <w:r>
+        <w:rPr>
+          <w:noProof/>
+        </w:rPr>
+        <w:t>20</w:t>
+      </w:r>
+      <w:r>
+        <w:rPr>
+          <w:noProof/>
+        </w:rPr>
+        <w:fldChar w:fldCharType="end"/>
+      </w:r>
       <w:r>
         <w:t xml:space="preserve"> The .gitignore file</w:t>
       </w:r>
@@ -12534,14 +12864,27 @@
       <w:r>
         <w:t xml:space="preserve">Figure </w:t>
       </w:r>
-      <w:fldSimple w:instr=" SEQ Figure \* ARABIC ">
-        <w:r>
-          <w:rPr>
-            <w:noProof/>
-          </w:rPr>
-          <w:t>20</w:t>
-        </w:r>
-      </w:fldSimple>
+      <w:r>
+        <w:fldChar w:fldCharType="begin"/>
+      </w:r>
+      <w:r>
+        <w:instrText xml:space="preserve"> SEQ Figure \* ARABIC </w:instrText>
+      </w:r>
+      <w:r>
+        <w:fldChar w:fldCharType="separate"/>
+      </w:r>
+      <w:r>
+        <w:rPr>
+          <w:noProof/>
+        </w:rPr>
+        <w:t>21</w:t>
+      </w:r>
+      <w:r>
+        <w:rPr>
+          <w:noProof/>
+        </w:rPr>
+        <w:fldChar w:fldCharType="end"/>
+      </w:r>
       <w:r>
         <w:t xml:space="preserve"> The .gitignore file being deleted.</w:t>
       </w:r>
@@ -12628,14 +12971,27 @@
       <w:r>
         <w:t xml:space="preserve">Figure </w:t>
       </w:r>
-      <w:fldSimple w:instr=" SEQ Figure \* ARABIC ">
-        <w:r>
-          <w:rPr>
-            <w:noProof/>
-          </w:rPr>
-          <w:t>21</w:t>
-        </w:r>
-      </w:fldSimple>
+      <w:r>
+        <w:fldChar w:fldCharType="begin"/>
+      </w:r>
+      <w:r>
+        <w:instrText xml:space="preserve"> SEQ Figure \* ARABIC </w:instrText>
+      </w:r>
+      <w:r>
+        <w:fldChar w:fldCharType="separate"/>
+      </w:r>
+      <w:r>
+        <w:rPr>
+          <w:noProof/>
+        </w:rPr>
+        <w:t>22</w:t>
+      </w:r>
+      <w:r>
+        <w:rPr>
+          <w:noProof/>
+        </w:rPr>
+        <w:fldChar w:fldCharType="end"/>
+      </w:r>
       <w:r>
         <w:t xml:space="preserve"> Fully cloned boilerplate</w:t>
       </w:r>
@@ -12751,14 +13107,27 @@
       <w:r>
         <w:t xml:space="preserve">Figure </w:t>
       </w:r>
-      <w:fldSimple w:instr=" SEQ Figure \* ARABIC ">
-        <w:r>
-          <w:rPr>
-            <w:noProof/>
-          </w:rPr>
-          <w:t>22</w:t>
-        </w:r>
-      </w:fldSimple>
+      <w:r>
+        <w:fldChar w:fldCharType="begin"/>
+      </w:r>
+      <w:r>
+        <w:instrText xml:space="preserve"> SEQ Figure \* ARABIC </w:instrText>
+      </w:r>
+      <w:r>
+        <w:fldChar w:fldCharType="separate"/>
+      </w:r>
+      <w:r>
+        <w:rPr>
+          <w:noProof/>
+        </w:rPr>
+        <w:t>23</w:t>
+      </w:r>
+      <w:r>
+        <w:rPr>
+          <w:noProof/>
+        </w:rPr>
+        <w:fldChar w:fldCharType="end"/>
+      </w:r>
       <w:r>
         <w:t xml:space="preserve"> Travis CI error</w:t>
       </w:r>
@@ -12840,14 +13209,27 @@
       <w:r>
         <w:t xml:space="preserve">Figure </w:t>
       </w:r>
-      <w:fldSimple w:instr=" SEQ Figure \* ARABIC ">
-        <w:r>
-          <w:rPr>
-            <w:noProof/>
-          </w:rPr>
-          <w:t>23</w:t>
-        </w:r>
-      </w:fldSimple>
+      <w:r>
+        <w:fldChar w:fldCharType="begin"/>
+      </w:r>
+      <w:r>
+        <w:instrText xml:space="preserve"> SEQ Figure \* ARABIC </w:instrText>
+      </w:r>
+      <w:r>
+        <w:fldChar w:fldCharType="separate"/>
+      </w:r>
+      <w:r>
+        <w:rPr>
+          <w:noProof/>
+        </w:rPr>
+        <w:t>24</w:t>
+      </w:r>
+      <w:r>
+        <w:rPr>
+          <w:noProof/>
+        </w:rPr>
+        <w:fldChar w:fldCharType="end"/>
+      </w:r>
       <w:r>
         <w:t xml:space="preserve"> Part of the rewritten .travis.yml</w:t>
       </w:r>
@@ -12981,14 +13363,27 @@
       <w:r>
         <w:t xml:space="preserve">Figure </w:t>
       </w:r>
-      <w:fldSimple w:instr=" SEQ Figure \* ARABIC ">
-        <w:r>
-          <w:rPr>
-            <w:noProof/>
-          </w:rPr>
-          <w:t>24</w:t>
-        </w:r>
-      </w:fldSimple>
+      <w:r>
+        <w:fldChar w:fldCharType="begin"/>
+      </w:r>
+      <w:r>
+        <w:instrText xml:space="preserve"> SEQ Figure \* ARABIC </w:instrText>
+      </w:r>
+      <w:r>
+        <w:fldChar w:fldCharType="separate"/>
+      </w:r>
+      <w:r>
+        <w:rPr>
+          <w:noProof/>
+        </w:rPr>
+        <w:t>25</w:t>
+      </w:r>
+      <w:r>
+        <w:rPr>
+          <w:noProof/>
+        </w:rPr>
+        <w:fldChar w:fldCharType="end"/>
+      </w:r>
       <w:r>
         <w:t xml:space="preserve"> Security Checklist</w:t>
       </w:r>
@@ -13135,14 +13530,27 @@
       <w:r>
         <w:t xml:space="preserve">Figure </w:t>
       </w:r>
-      <w:fldSimple w:instr=" SEQ Figure \* ARABIC ">
-        <w:r>
-          <w:rPr>
-            <w:noProof/>
-          </w:rPr>
-          <w:t>25</w:t>
-        </w:r>
-      </w:fldSimple>
+      <w:r>
+        <w:fldChar w:fldCharType="begin"/>
+      </w:r>
+      <w:r>
+        <w:instrText xml:space="preserve"> SEQ Figure \* ARABIC </w:instrText>
+      </w:r>
+      <w:r>
+        <w:fldChar w:fldCharType="separate"/>
+      </w:r>
+      <w:r>
+        <w:rPr>
+          <w:noProof/>
+        </w:rPr>
+        <w:t>26</w:t>
+      </w:r>
+      <w:r>
+        <w:rPr>
+          <w:noProof/>
+        </w:rPr>
+        <w:fldChar w:fldCharType="end"/>
+      </w:r>
       <w:r>
         <w:t xml:space="preserve"> Documentation vs implementation of the checklist</w:t>
       </w:r>
@@ -13268,14 +13676,27 @@
       <w:r>
         <w:t xml:space="preserve">Figure </w:t>
       </w:r>
-      <w:fldSimple w:instr=" SEQ Figure \* ARABIC ">
-        <w:r>
-          <w:rPr>
-            <w:noProof/>
-          </w:rPr>
-          <w:t>26</w:t>
-        </w:r>
-      </w:fldSimple>
+      <w:r>
+        <w:fldChar w:fldCharType="begin"/>
+      </w:r>
+      <w:r>
+        <w:instrText xml:space="preserve"> SEQ Figure \* ARABIC </w:instrText>
+      </w:r>
+      <w:r>
+        <w:fldChar w:fldCharType="separate"/>
+      </w:r>
+      <w:r>
+        <w:rPr>
+          <w:noProof/>
+        </w:rPr>
+        <w:t>27</w:t>
+      </w:r>
+      <w:r>
+        <w:rPr>
+          <w:noProof/>
+        </w:rPr>
+        <w:fldChar w:fldCharType="end"/>
+      </w:r>
       <w:r>
         <w:t xml:space="preserve"> Another example of securing the application – in this case making the build scripts run in sandbox mode </w:t>
       </w:r>
@@ -14760,14 +15181,27 @@
       <w:r>
         <w:t xml:space="preserve">Figure </w:t>
       </w:r>
-      <w:fldSimple w:instr=" SEQ Figure \* ARABIC ">
-        <w:r>
-          <w:rPr>
-            <w:noProof/>
-          </w:rPr>
-          <w:t>27</w:t>
-        </w:r>
-      </w:fldSimple>
+      <w:r>
+        <w:fldChar w:fldCharType="begin"/>
+      </w:r>
+      <w:r>
+        <w:instrText xml:space="preserve"> SEQ Figure \* ARABIC </w:instrText>
+      </w:r>
+      <w:r>
+        <w:fldChar w:fldCharType="separate"/>
+      </w:r>
+      <w:r>
+        <w:rPr>
+          <w:noProof/>
+        </w:rPr>
+        <w:t>28</w:t>
+      </w:r>
+      <w:r>
+        <w:rPr>
+          <w:noProof/>
+        </w:rPr>
+        <w:fldChar w:fldCharType="end"/>
+      </w:r>
       <w:r>
         <w:t xml:space="preserve"> A quote from the official React dev block article concerning Error Boundaries </w:t>
       </w:r>
@@ -14922,14 +15356,27 @@
       <w:r>
         <w:t xml:space="preserve">Figure </w:t>
       </w:r>
-      <w:fldSimple w:instr=" SEQ Figure \* ARABIC ">
-        <w:r>
-          <w:rPr>
-            <w:noProof/>
-          </w:rPr>
-          <w:t>28</w:t>
-        </w:r>
-      </w:fldSimple>
+      <w:r>
+        <w:fldChar w:fldCharType="begin"/>
+      </w:r>
+      <w:r>
+        <w:instrText xml:space="preserve"> SEQ Figure \* ARABIC </w:instrText>
+      </w:r>
+      <w:r>
+        <w:fldChar w:fldCharType="separate"/>
+      </w:r>
+      <w:r>
+        <w:rPr>
+          <w:noProof/>
+        </w:rPr>
+        <w:t>29</w:t>
+      </w:r>
+      <w:r>
+        <w:rPr>
+          <w:noProof/>
+        </w:rPr>
+        <w:fldChar w:fldCharType="end"/>
+      </w:r>
       <w:r>
         <w:t xml:space="preserve"> </w:t>
       </w:r>
@@ -15067,14 +15514,27 @@
       <w:r>
         <w:t xml:space="preserve">Figure </w:t>
       </w:r>
-      <w:fldSimple w:instr=" SEQ Figure \* ARABIC ">
-        <w:r>
-          <w:rPr>
-            <w:noProof/>
-          </w:rPr>
-          <w:t>29</w:t>
-        </w:r>
-      </w:fldSimple>
+      <w:r>
+        <w:fldChar w:fldCharType="begin"/>
+      </w:r>
+      <w:r>
+        <w:instrText xml:space="preserve"> SEQ Figure \* ARABIC </w:instrText>
+      </w:r>
+      <w:r>
+        <w:fldChar w:fldCharType="separate"/>
+      </w:r>
+      <w:r>
+        <w:rPr>
+          <w:noProof/>
+        </w:rPr>
+        <w:t>30</w:t>
+      </w:r>
+      <w:r>
+        <w:rPr>
+          <w:noProof/>
+        </w:rPr>
+        <w:fldChar w:fldCharType="end"/>
+      </w:r>
       <w:r>
         <w:t xml:space="preserve"> Example error presented using error boundary</w:t>
       </w:r>
@@ -15157,14 +15617,27 @@
       <w:r>
         <w:t xml:space="preserve">Figure </w:t>
       </w:r>
-      <w:fldSimple w:instr=" SEQ Figure \* ARABIC ">
-        <w:r>
-          <w:rPr>
-            <w:noProof/>
-          </w:rPr>
-          <w:t>30</w:t>
-        </w:r>
-      </w:fldSimple>
+      <w:r>
+        <w:fldChar w:fldCharType="begin"/>
+      </w:r>
+      <w:r>
+        <w:instrText xml:space="preserve"> SEQ Figure \* ARABIC </w:instrText>
+      </w:r>
+      <w:r>
+        <w:fldChar w:fldCharType="separate"/>
+      </w:r>
+      <w:r>
+        <w:rPr>
+          <w:noProof/>
+        </w:rPr>
+        <w:t>31</w:t>
+      </w:r>
+      <w:r>
+        <w:rPr>
+          <w:noProof/>
+        </w:rPr>
+        <w:fldChar w:fldCharType="end"/>
+      </w:r>
       <w:r>
         <w:t xml:space="preserve"> The error in my code</w:t>
       </w:r>
@@ -24212,7 +24685,7 @@
 </file>
 
 <file path=customXml/itemProps1.xml><?xml version="1.0" encoding="utf-8"?>
-<ds:datastoreItem xmlns:ds="http://schemas.openxmlformats.org/officeDocument/2006/customXml" ds:itemID="{03205119-DFBF-6E42-AFF3-865D3730B5CA}">
+<ds:datastoreItem xmlns:ds="http://schemas.openxmlformats.org/officeDocument/2006/customXml" ds:itemID="{E173CFE4-7603-4F3A-8252-B8A99186CD0B}">
   <ds:schemaRefs>
     <ds:schemaRef ds:uri="http://schemas.openxmlformats.org/officeDocument/2006/bibliography"/>
   </ds:schemaRefs>

--- a/docs/Computing Coursework 2018.docx
+++ b/docs/Computing Coursework 2018.docx
@@ -248,13 +248,13 @@
           <w:r>
             <w:fldChar w:fldCharType="separate"/>
           </w:r>
-          <w:hyperlink w:anchor="_Toc509356652" w:history="1">
+          <w:hyperlink w:anchor="_Toc509529708" w:history="1">
             <w:r>
               <w:rPr>
                 <w:rStyle w:val="Hyperlink"/>
                 <w:noProof/>
               </w:rPr>
-              <w:t>1</w:t>
+              <w:t>2</w:t>
             </w:r>
             <w:r>
               <w:rPr>
@@ -291,7 +291,7 @@
                 <w:noProof/>
                 <w:webHidden/>
               </w:rPr>
-              <w:instrText xml:space="preserve"> PAGEREF _Toc509356652 \h </w:instrText>
+              <w:instrText xml:space="preserve"> PAGEREF _Toc509529708 \h </w:instrText>
             </w:r>
             <w:r>
               <w:rPr>
@@ -336,13 +336,20 @@
               <w:lang w:eastAsia="en-GB"/>
             </w:rPr>
           </w:pPr>
-          <w:hyperlink w:anchor="_Toc509356653" w:history="1">
+          <w:hyperlink w:anchor="_Toc509529709" w:history="1">
             <w:r>
               <w:rPr>
                 <w:rStyle w:val="Hyperlink"/>
                 <w:noProof/>
-              </w:rPr>
-              <w:t>1.1</w:t>
+                <w:lang w:bidi="x-none"/>
+                <w14:scene3d>
+                  <w14:camera w14:prst="orthographicFront"/>
+                  <w14:lightRig w14:rig="threePt" w14:dir="t">
+                    <w14:rot w14:lat="0" w14:lon="0" w14:rev="0"/>
+                  </w14:lightRig>
+                </w14:scene3d>
+              </w:rPr>
+              <w:t>2.1</w:t>
             </w:r>
             <w:r>
               <w:rPr>
@@ -387,7 +394,7 @@
                 <w:noProof/>
                 <w:webHidden/>
               </w:rPr>
-              <w:instrText xml:space="preserve"> PAGEREF _Toc509356653 \h </w:instrText>
+              <w:instrText xml:space="preserve"> PAGEREF _Toc509529709 \h </w:instrText>
             </w:r>
             <w:r>
               <w:rPr>
@@ -432,13 +439,20 @@
               <w:lang w:eastAsia="en-GB"/>
             </w:rPr>
           </w:pPr>
-          <w:hyperlink w:anchor="_Toc509356654" w:history="1">
+          <w:hyperlink w:anchor="_Toc509529710" w:history="1">
             <w:r>
               <w:rPr>
                 <w:rStyle w:val="Hyperlink"/>
                 <w:noProof/>
-              </w:rPr>
-              <w:t>1.2</w:t>
+                <w:lang w:bidi="x-none"/>
+                <w14:scene3d>
+                  <w14:camera w14:prst="orthographicFront"/>
+                  <w14:lightRig w14:rig="threePt" w14:dir="t">
+                    <w14:rot w14:lat="0" w14:lon="0" w14:rev="0"/>
+                  </w14:lightRig>
+                </w14:scene3d>
+              </w:rPr>
+              <w:t>2.2</w:t>
             </w:r>
             <w:r>
               <w:rPr>
@@ -483,7 +497,7 @@
                 <w:noProof/>
                 <w:webHidden/>
               </w:rPr>
-              <w:instrText xml:space="preserve"> PAGEREF _Toc509356654 \h </w:instrText>
+              <w:instrText xml:space="preserve"> PAGEREF _Toc509529710 \h </w:instrText>
             </w:r>
             <w:r>
               <w:rPr>
@@ -528,13 +542,20 @@
               <w:lang w:eastAsia="en-GB"/>
             </w:rPr>
           </w:pPr>
-          <w:hyperlink w:anchor="_Toc509356655" w:history="1">
+          <w:hyperlink w:anchor="_Toc509529711" w:history="1">
             <w:r>
               <w:rPr>
                 <w:rStyle w:val="Hyperlink"/>
                 <w:noProof/>
-              </w:rPr>
-              <w:t>1.3</w:t>
+                <w:lang w:bidi="x-none"/>
+                <w14:scene3d>
+                  <w14:camera w14:prst="orthographicFront"/>
+                  <w14:lightRig w14:rig="threePt" w14:dir="t">
+                    <w14:rot w14:lat="0" w14:lon="0" w14:rev="0"/>
+                  </w14:lightRig>
+                </w14:scene3d>
+              </w:rPr>
+              <w:t>2.3</w:t>
             </w:r>
             <w:r>
               <w:rPr>
@@ -571,7 +592,7 @@
                 <w:noProof/>
                 <w:webHidden/>
               </w:rPr>
-              <w:instrText xml:space="preserve"> PAGEREF _Toc509356655 \h </w:instrText>
+              <w:instrText xml:space="preserve"> PAGEREF _Toc509529711 \h </w:instrText>
             </w:r>
             <w:r>
               <w:rPr>
@@ -616,13 +637,20 @@
               <w:lang w:eastAsia="en-GB"/>
             </w:rPr>
           </w:pPr>
-          <w:hyperlink w:anchor="_Toc509356656" w:history="1">
+          <w:hyperlink w:anchor="_Toc509529712" w:history="1">
             <w:r>
               <w:rPr>
                 <w:rStyle w:val="Hyperlink"/>
                 <w:noProof/>
-              </w:rPr>
-              <w:t>1.4</w:t>
+                <w:lang w:bidi="x-none"/>
+                <w14:scene3d>
+                  <w14:camera w14:prst="orthographicFront"/>
+                  <w14:lightRig w14:rig="threePt" w14:dir="t">
+                    <w14:rot w14:lat="0" w14:lon="0" w14:rev="0"/>
+                  </w14:lightRig>
+                </w14:scene3d>
+              </w:rPr>
+              <w:t>2.4</w:t>
             </w:r>
             <w:r>
               <w:rPr>
@@ -659,7 +687,7 @@
                 <w:noProof/>
                 <w:webHidden/>
               </w:rPr>
-              <w:instrText xml:space="preserve"> PAGEREF _Toc509356656 \h </w:instrText>
+              <w:instrText xml:space="preserve"> PAGEREF _Toc509529712 \h </w:instrText>
             </w:r>
             <w:r>
               <w:rPr>
@@ -704,13 +732,20 @@
               <w:lang w:eastAsia="en-GB"/>
             </w:rPr>
           </w:pPr>
-          <w:hyperlink w:anchor="_Toc509356657" w:history="1">
+          <w:hyperlink w:anchor="_Toc509529713" w:history="1">
             <w:r>
               <w:rPr>
                 <w:rStyle w:val="Hyperlink"/>
                 <w:noProof/>
-              </w:rPr>
-              <w:t>1.5</w:t>
+                <w:lang w:bidi="x-none"/>
+                <w14:scene3d>
+                  <w14:camera w14:prst="orthographicFront"/>
+                  <w14:lightRig w14:rig="threePt" w14:dir="t">
+                    <w14:rot w14:lat="0" w14:lon="0" w14:rev="0"/>
+                  </w14:lightRig>
+                </w14:scene3d>
+              </w:rPr>
+              <w:t>2.5</w:t>
             </w:r>
             <w:r>
               <w:rPr>
@@ -726,6 +761,101 @@
                 <w:rStyle w:val="Hyperlink"/>
                 <w:noProof/>
               </w:rPr>
+              <w:t>Additional specification</w:t>
+            </w:r>
+            <w:r>
+              <w:rPr>
+                <w:noProof/>
+                <w:webHidden/>
+              </w:rPr>
+              <w:tab/>
+            </w:r>
+            <w:r>
+              <w:rPr>
+                <w:noProof/>
+                <w:webHidden/>
+              </w:rPr>
+              <w:fldChar w:fldCharType="begin"/>
+            </w:r>
+            <w:r>
+              <w:rPr>
+                <w:noProof/>
+                <w:webHidden/>
+              </w:rPr>
+              <w:instrText xml:space="preserve"> PAGEREF _Toc509529713 \h </w:instrText>
+            </w:r>
+            <w:r>
+              <w:rPr>
+                <w:noProof/>
+                <w:webHidden/>
+              </w:rPr>
+            </w:r>
+            <w:r>
+              <w:rPr>
+                <w:noProof/>
+                <w:webHidden/>
+              </w:rPr>
+              <w:fldChar w:fldCharType="separate"/>
+            </w:r>
+            <w:r>
+              <w:rPr>
+                <w:noProof/>
+                <w:webHidden/>
+              </w:rPr>
+              <w:t>7</w:t>
+            </w:r>
+            <w:r>
+              <w:rPr>
+                <w:noProof/>
+                <w:webHidden/>
+              </w:rPr>
+              <w:fldChar w:fldCharType="end"/>
+            </w:r>
+          </w:hyperlink>
+        </w:p>
+        <w:p>
+          <w:pPr>
+            <w:pStyle w:val="TOC2"/>
+            <w:tabs>
+              <w:tab w:val="left" w:pos="880"/>
+              <w:tab w:val="right" w:leader="dot" w:pos="9016"/>
+            </w:tabs>
+            <w:rPr>
+              <w:noProof/>
+              <w:sz w:val="22"/>
+              <w:szCs w:val="22"/>
+              <w:lang w:eastAsia="en-GB"/>
+            </w:rPr>
+          </w:pPr>
+          <w:hyperlink w:anchor="_Toc509529714" w:history="1">
+            <w:r>
+              <w:rPr>
+                <w:rStyle w:val="Hyperlink"/>
+                <w:noProof/>
+                <w:lang w:bidi="x-none"/>
+                <w14:scene3d>
+                  <w14:camera w14:prst="orthographicFront"/>
+                  <w14:lightRig w14:rig="threePt" w14:dir="t">
+                    <w14:rot w14:lat="0" w14:lon="0" w14:rev="0"/>
+                  </w14:lightRig>
+                </w14:scene3d>
+              </w:rPr>
+              <w:t>2.6</w:t>
+            </w:r>
+            <w:r>
+              <w:rPr>
+                <w:noProof/>
+                <w:sz w:val="22"/>
+                <w:szCs w:val="22"/>
+                <w:lang w:eastAsia="en-GB"/>
+              </w:rPr>
+              <w:tab/>
+            </w:r>
+            <w:r>
+              <w:rPr>
+                <w:rStyle w:val="Hyperlink"/>
+                <w:noProof/>
+              </w:rPr>
               <w:t>Similar product research</w:t>
             </w:r>
             <w:r>
@@ -747,7 +877,7 @@
                 <w:noProof/>
                 <w:webHidden/>
               </w:rPr>
-              <w:instrText xml:space="preserve"> PAGEREF _Toc509356657 \h </w:instrText>
+              <w:instrText xml:space="preserve"> PAGEREF _Toc509529714 \h </w:instrText>
             </w:r>
             <w:r>
               <w:rPr>
@@ -792,13 +922,13 @@
               <w:lang w:eastAsia="en-GB"/>
             </w:rPr>
           </w:pPr>
-          <w:hyperlink w:anchor="_Toc509356658" w:history="1">
+          <w:hyperlink w:anchor="_Toc509529715" w:history="1">
             <w:r>
               <w:rPr>
                 <w:rStyle w:val="Hyperlink"/>
                 <w:noProof/>
               </w:rPr>
-              <w:t>1.5.1</w:t>
+              <w:t>2.6.1</w:t>
             </w:r>
             <w:r>
               <w:rPr>
@@ -835,7 +965,7 @@
                 <w:noProof/>
                 <w:webHidden/>
               </w:rPr>
-              <w:instrText xml:space="preserve"> PAGEREF _Toc509356658 \h </w:instrText>
+              <w:instrText xml:space="preserve"> PAGEREF _Toc509529715 \h </w:instrText>
             </w:r>
             <w:r>
               <w:rPr>
@@ -880,13 +1010,13 @@
               <w:lang w:eastAsia="en-GB"/>
             </w:rPr>
           </w:pPr>
-          <w:hyperlink w:anchor="_Toc509356659" w:history="1">
+          <w:hyperlink w:anchor="_Toc509529716" w:history="1">
             <w:r>
               <w:rPr>
                 <w:rStyle w:val="Hyperlink"/>
                 <w:noProof/>
               </w:rPr>
-              <w:t>1.5.2</w:t>
+              <w:t>2.6.2</w:t>
             </w:r>
             <w:r>
               <w:rPr>
@@ -923,7 +1053,7 @@
                 <w:noProof/>
                 <w:webHidden/>
               </w:rPr>
-              <w:instrText xml:space="preserve"> PAGEREF _Toc509356659 \h </w:instrText>
+              <w:instrText xml:space="preserve"> PAGEREF _Toc509529716 \h </w:instrText>
             </w:r>
             <w:r>
               <w:rPr>
@@ -943,7 +1073,7 @@
                 <w:noProof/>
                 <w:webHidden/>
               </w:rPr>
-              <w:t>7</w:t>
+              <w:t>8</w:t>
             </w:r>
             <w:r>
               <w:rPr>
@@ -968,13 +1098,13 @@
               <w:lang w:eastAsia="en-GB"/>
             </w:rPr>
           </w:pPr>
-          <w:hyperlink w:anchor="_Toc509356660" w:history="1">
+          <w:hyperlink w:anchor="_Toc509529717" w:history="1">
             <w:r>
               <w:rPr>
                 <w:rStyle w:val="Hyperlink"/>
                 <w:noProof/>
               </w:rPr>
-              <w:t>1.5.3</w:t>
+              <w:t>2.6.3</w:t>
             </w:r>
             <w:r>
               <w:rPr>
@@ -1011,7 +1141,7 @@
                 <w:noProof/>
                 <w:webHidden/>
               </w:rPr>
-              <w:instrText xml:space="preserve"> PAGEREF _Toc509356660 \h </w:instrText>
+              <w:instrText xml:space="preserve"> PAGEREF _Toc509529717 \h </w:instrText>
             </w:r>
             <w:r>
               <w:rPr>
@@ -1056,13 +1186,20 @@
               <w:lang w:eastAsia="en-GB"/>
             </w:rPr>
           </w:pPr>
-          <w:hyperlink w:anchor="_Toc509356661" w:history="1">
+          <w:hyperlink w:anchor="_Toc509529718" w:history="1">
             <w:r>
               <w:rPr>
                 <w:rStyle w:val="Hyperlink"/>
                 <w:noProof/>
-              </w:rPr>
-              <w:t>1.6</w:t>
+                <w:lang w:bidi="x-none"/>
+                <w14:scene3d>
+                  <w14:camera w14:prst="orthographicFront"/>
+                  <w14:lightRig w14:rig="threePt" w14:dir="t">
+                    <w14:rot w14:lat="0" w14:lon="0" w14:rev="0"/>
+                  </w14:lightRig>
+                </w14:scene3d>
+              </w:rPr>
+              <w:t>2.7</w:t>
             </w:r>
             <w:r>
               <w:rPr>
@@ -1099,7 +1236,7 @@
                 <w:noProof/>
                 <w:webHidden/>
               </w:rPr>
-              <w:instrText xml:space="preserve"> PAGEREF _Toc509356661 \h </w:instrText>
+              <w:instrText xml:space="preserve"> PAGEREF _Toc509529718 \h </w:instrText>
             </w:r>
             <w:r>
               <w:rPr>
@@ -1119,7 +1256,7 @@
                 <w:noProof/>
                 <w:webHidden/>
               </w:rPr>
-              <w:t>8</w:t>
+              <w:t>9</w:t>
             </w:r>
             <w:r>
               <w:rPr>
@@ -1144,13 +1281,20 @@
               <w:lang w:eastAsia="en-GB"/>
             </w:rPr>
           </w:pPr>
-          <w:hyperlink w:anchor="_Toc509356662" w:history="1">
+          <w:hyperlink w:anchor="_Toc509529719" w:history="1">
             <w:r>
               <w:rPr>
                 <w:rStyle w:val="Hyperlink"/>
                 <w:noProof/>
-              </w:rPr>
-              <w:t>1.7</w:t>
+                <w:lang w:bidi="x-none"/>
+                <w14:scene3d>
+                  <w14:camera w14:prst="orthographicFront"/>
+                  <w14:lightRig w14:rig="threePt" w14:dir="t">
+                    <w14:rot w14:lat="0" w14:lon="0" w14:rev="0"/>
+                  </w14:lightRig>
+                </w14:scene3d>
+              </w:rPr>
+              <w:t>2.8</w:t>
             </w:r>
             <w:r>
               <w:rPr>
@@ -1187,7 +1331,7 @@
                 <w:noProof/>
                 <w:webHidden/>
               </w:rPr>
-              <w:instrText xml:space="preserve"> PAGEREF _Toc509356662 \h </w:instrText>
+              <w:instrText xml:space="preserve"> PAGEREF _Toc509529719 \h </w:instrText>
             </w:r>
             <w:r>
               <w:rPr>
@@ -1232,13 +1376,13 @@
               <w:lang w:eastAsia="en-GB"/>
             </w:rPr>
           </w:pPr>
-          <w:hyperlink w:anchor="_Toc509356663" w:history="1">
+          <w:hyperlink w:anchor="_Toc509529720" w:history="1">
             <w:r>
               <w:rPr>
                 <w:rStyle w:val="Hyperlink"/>
                 <w:noProof/>
               </w:rPr>
-              <w:t>1.7.1</w:t>
+              <w:t>2.8.1</w:t>
             </w:r>
             <w:r>
               <w:rPr>
@@ -1275,7 +1419,7 @@
                 <w:noProof/>
                 <w:webHidden/>
               </w:rPr>
-              <w:instrText xml:space="preserve"> PAGEREF _Toc509356663 \h </w:instrText>
+              <w:instrText xml:space="preserve"> PAGEREF _Toc509529720 \h </w:instrText>
             </w:r>
             <w:r>
               <w:rPr>
@@ -1320,13 +1464,13 @@
               <w:lang w:eastAsia="en-GB"/>
             </w:rPr>
           </w:pPr>
-          <w:hyperlink w:anchor="_Toc509356664" w:history="1">
+          <w:hyperlink w:anchor="_Toc509529721" w:history="1">
             <w:r>
               <w:rPr>
                 <w:rStyle w:val="Hyperlink"/>
                 <w:noProof/>
               </w:rPr>
-              <w:t>1.7.2</w:t>
+              <w:t>2.8.2</w:t>
             </w:r>
             <w:r>
               <w:rPr>
@@ -1363,7 +1507,7 @@
                 <w:noProof/>
                 <w:webHidden/>
               </w:rPr>
-              <w:instrText xml:space="preserve"> PAGEREF _Toc509356664 \h </w:instrText>
+              <w:instrText xml:space="preserve"> PAGEREF _Toc509529721 \h </w:instrText>
             </w:r>
             <w:r>
               <w:rPr>
@@ -1408,13 +1552,13 @@
               <w:lang w:eastAsia="en-GB"/>
             </w:rPr>
           </w:pPr>
-          <w:hyperlink w:anchor="_Toc509356665" w:history="1">
+          <w:hyperlink w:anchor="_Toc509529722" w:history="1">
             <w:r>
               <w:rPr>
                 <w:rStyle w:val="Hyperlink"/>
                 <w:noProof/>
               </w:rPr>
-              <w:t>1.7.3</w:t>
+              <w:t>2.8.3</w:t>
             </w:r>
             <w:r>
               <w:rPr>
@@ -1451,7 +1595,7 @@
                 <w:noProof/>
                 <w:webHidden/>
               </w:rPr>
-              <w:instrText xml:space="preserve"> PAGEREF _Toc509356665 \h </w:instrText>
+              <w:instrText xml:space="preserve"> PAGEREF _Toc509529722 \h </w:instrText>
             </w:r>
             <w:r>
               <w:rPr>
@@ -1471,7 +1615,7 @@
                 <w:noProof/>
                 <w:webHidden/>
               </w:rPr>
-              <w:t>10</w:t>
+              <w:t>11</w:t>
             </w:r>
             <w:r>
               <w:rPr>
@@ -1496,13 +1640,13 @@
               <w:lang w:eastAsia="en-GB"/>
             </w:rPr>
           </w:pPr>
-          <w:hyperlink w:anchor="_Toc509356666" w:history="1">
+          <w:hyperlink w:anchor="_Toc509529723" w:history="1">
             <w:r>
               <w:rPr>
                 <w:rStyle w:val="Hyperlink"/>
                 <w:noProof/>
               </w:rPr>
-              <w:t>1.7.4</w:t>
+              <w:t>2.8.4</w:t>
             </w:r>
             <w:r>
               <w:rPr>
@@ -1539,7 +1683,7 @@
                 <w:noProof/>
                 <w:webHidden/>
               </w:rPr>
-              <w:instrText xml:space="preserve"> PAGEREF _Toc509356666 \h </w:instrText>
+              <w:instrText xml:space="preserve"> PAGEREF _Toc509529723 \h </w:instrText>
             </w:r>
             <w:r>
               <w:rPr>
@@ -1584,13 +1728,13 @@
               <w:lang w:eastAsia="en-GB"/>
             </w:rPr>
           </w:pPr>
-          <w:hyperlink w:anchor="_Toc509356667" w:history="1">
+          <w:hyperlink w:anchor="_Toc509529724" w:history="1">
             <w:r>
               <w:rPr>
                 <w:rStyle w:val="Hyperlink"/>
                 <w:noProof/>
               </w:rPr>
-              <w:t>1.7.5</w:t>
+              <w:t>2.8.5</w:t>
             </w:r>
             <w:r>
               <w:rPr>
@@ -1627,7 +1771,7 @@
                 <w:noProof/>
                 <w:webHidden/>
               </w:rPr>
-              <w:instrText xml:space="preserve"> PAGEREF _Toc509356667 \h </w:instrText>
+              <w:instrText xml:space="preserve"> PAGEREF _Toc509529724 \h </w:instrText>
             </w:r>
             <w:r>
               <w:rPr>
@@ -1647,7 +1791,7 @@
                 <w:noProof/>
                 <w:webHidden/>
               </w:rPr>
-              <w:t>11</w:t>
+              <w:t>12</w:t>
             </w:r>
             <w:r>
               <w:rPr>
@@ -1672,13 +1816,13 @@
               <w:lang w:eastAsia="en-GB"/>
             </w:rPr>
           </w:pPr>
-          <w:hyperlink w:anchor="_Toc509356668" w:history="1">
+          <w:hyperlink w:anchor="_Toc509529725" w:history="1">
             <w:r>
               <w:rPr>
                 <w:rStyle w:val="Hyperlink"/>
                 <w:noProof/>
               </w:rPr>
-              <w:t>1.7.6</w:t>
+              <w:t>2.8.6</w:t>
             </w:r>
             <w:r>
               <w:rPr>
@@ -1715,7 +1859,7 @@
                 <w:noProof/>
                 <w:webHidden/>
               </w:rPr>
-              <w:instrText xml:space="preserve"> PAGEREF _Toc509356668 \h </w:instrText>
+              <w:instrText xml:space="preserve"> PAGEREF _Toc509529725 \h </w:instrText>
             </w:r>
             <w:r>
               <w:rPr>
@@ -1760,13 +1904,13 @@
               <w:lang w:eastAsia="en-GB"/>
             </w:rPr>
           </w:pPr>
-          <w:hyperlink w:anchor="_Toc509356669" w:history="1">
+          <w:hyperlink w:anchor="_Toc509529726" w:history="1">
             <w:r>
               <w:rPr>
                 <w:rStyle w:val="Hyperlink"/>
                 <w:noProof/>
               </w:rPr>
-              <w:t>1.7.7</w:t>
+              <w:t>2.8.7</w:t>
             </w:r>
             <w:r>
               <w:rPr>
@@ -1803,7 +1947,7 @@
                 <w:noProof/>
                 <w:webHidden/>
               </w:rPr>
-              <w:instrText xml:space="preserve"> PAGEREF _Toc509356669 \h </w:instrText>
+              <w:instrText xml:space="preserve"> PAGEREF _Toc509529726 \h </w:instrText>
             </w:r>
             <w:r>
               <w:rPr>
@@ -1848,13 +1992,13 @@
               <w:lang w:eastAsia="en-GB"/>
             </w:rPr>
           </w:pPr>
-          <w:hyperlink w:anchor="_Toc509356670" w:history="1">
+          <w:hyperlink w:anchor="_Toc509529727" w:history="1">
             <w:r>
               <w:rPr>
                 <w:rStyle w:val="Hyperlink"/>
                 <w:noProof/>
               </w:rPr>
-              <w:t>1.7.8</w:t>
+              <w:t>2.8.8</w:t>
             </w:r>
             <w:r>
               <w:rPr>
@@ -1891,7 +2035,7 @@
                 <w:noProof/>
                 <w:webHidden/>
               </w:rPr>
-              <w:instrText xml:space="preserve"> PAGEREF _Toc509356670 \h </w:instrText>
+              <w:instrText xml:space="preserve"> PAGEREF _Toc509529727 \h </w:instrText>
             </w:r>
             <w:r>
               <w:rPr>
@@ -1936,13 +2080,13 @@
               <w:lang w:eastAsia="en-GB"/>
             </w:rPr>
           </w:pPr>
-          <w:hyperlink w:anchor="_Toc509356671" w:history="1">
+          <w:hyperlink w:anchor="_Toc509529728" w:history="1">
             <w:r>
               <w:rPr>
                 <w:rStyle w:val="Hyperlink"/>
                 <w:noProof/>
               </w:rPr>
-              <w:t>1.7.9</w:t>
+              <w:t>2.8.9</w:t>
             </w:r>
             <w:r>
               <w:rPr>
@@ -1979,7 +2123,7 @@
                 <w:noProof/>
                 <w:webHidden/>
               </w:rPr>
-              <w:instrText xml:space="preserve"> PAGEREF _Toc509356671 \h </w:instrText>
+              <w:instrText xml:space="preserve"> PAGEREF _Toc509529728 \h </w:instrText>
             </w:r>
             <w:r>
               <w:rPr>
@@ -2024,13 +2168,20 @@
               <w:lang w:eastAsia="en-GB"/>
             </w:rPr>
           </w:pPr>
-          <w:hyperlink w:anchor="_Toc509356672" w:history="1">
+          <w:hyperlink w:anchor="_Toc509529729" w:history="1">
             <w:r>
               <w:rPr>
                 <w:rStyle w:val="Hyperlink"/>
                 <w:noProof/>
-              </w:rPr>
-              <w:t>1.8</w:t>
+                <w:lang w:bidi="x-none"/>
+                <w14:scene3d>
+                  <w14:camera w14:prst="orthographicFront"/>
+                  <w14:lightRig w14:rig="threePt" w14:dir="t">
+                    <w14:rot w14:lat="0" w14:lon="0" w14:rev="0"/>
+                  </w14:lightRig>
+                </w14:scene3d>
+              </w:rPr>
+              <w:t>2.9</w:t>
             </w:r>
             <w:r>
               <w:rPr>
@@ -2067,7 +2218,7 @@
                 <w:noProof/>
                 <w:webHidden/>
               </w:rPr>
-              <w:instrText xml:space="preserve"> PAGEREF _Toc509356672 \h </w:instrText>
+              <w:instrText xml:space="preserve"> PAGEREF _Toc509529729 \h </w:instrText>
             </w:r>
             <w:r>
               <w:rPr>
@@ -2112,13 +2263,20 @@
               <w:lang w:eastAsia="en-GB"/>
             </w:rPr>
           </w:pPr>
-          <w:hyperlink w:anchor="_Toc509356673" w:history="1">
+          <w:hyperlink w:anchor="_Toc509529730" w:history="1">
             <w:r>
               <w:rPr>
                 <w:rStyle w:val="Hyperlink"/>
                 <w:noProof/>
-              </w:rPr>
-              <w:t>1.9</w:t>
+                <w:lang w:bidi="x-none"/>
+                <w14:scene3d>
+                  <w14:camera w14:prst="orthographicFront"/>
+                  <w14:lightRig w14:rig="threePt" w14:dir="t">
+                    <w14:rot w14:lat="0" w14:lon="0" w14:rev="0"/>
+                  </w14:lightRig>
+                </w14:scene3d>
+              </w:rPr>
+              <w:t>2.10</w:t>
             </w:r>
             <w:r>
               <w:rPr>
@@ -2155,7 +2313,7 @@
                 <w:noProof/>
                 <w:webHidden/>
               </w:rPr>
-              <w:instrText xml:space="preserve"> PAGEREF _Toc509356673 \h </w:instrText>
+              <w:instrText xml:space="preserve"> PAGEREF _Toc509529730 \h </w:instrText>
             </w:r>
             <w:r>
               <w:rPr>
@@ -2175,7 +2333,7 @@
                 <w:noProof/>
                 <w:webHidden/>
               </w:rPr>
-              <w:t>17</w:t>
+              <w:t>18</w:t>
             </w:r>
             <w:r>
               <w:rPr>
@@ -2200,13 +2358,20 @@
               <w:lang w:eastAsia="en-GB"/>
             </w:rPr>
           </w:pPr>
-          <w:hyperlink w:anchor="_Toc509356674" w:history="1">
+          <w:hyperlink w:anchor="_Toc509529731" w:history="1">
             <w:r>
               <w:rPr>
                 <w:rStyle w:val="Hyperlink"/>
                 <w:noProof/>
-              </w:rPr>
-              <w:t>1.10</w:t>
+                <w:lang w:bidi="x-none"/>
+                <w14:scene3d>
+                  <w14:camera w14:prst="orthographicFront"/>
+                  <w14:lightRig w14:rig="threePt" w14:dir="t">
+                    <w14:rot w14:lat="0" w14:lon="0" w14:rev="0"/>
+                  </w14:lightRig>
+                </w14:scene3d>
+              </w:rPr>
+              <w:t>2.11</w:t>
             </w:r>
             <w:r>
               <w:rPr>
@@ -2243,7 +2408,7 @@
                 <w:noProof/>
                 <w:webHidden/>
               </w:rPr>
-              <w:instrText xml:space="preserve"> PAGEREF _Toc509356674 \h </w:instrText>
+              <w:instrText xml:space="preserve"> PAGEREF _Toc509529731 \h </w:instrText>
             </w:r>
             <w:r>
               <w:rPr>
@@ -2263,7 +2428,7 @@
                 <w:noProof/>
                 <w:webHidden/>
               </w:rPr>
-              <w:t>18</w:t>
+              <w:t>20</w:t>
             </w:r>
             <w:r>
               <w:rPr>
@@ -2288,13 +2453,13 @@
               <w:lang w:eastAsia="en-GB"/>
             </w:rPr>
           </w:pPr>
-          <w:hyperlink w:anchor="_Toc509356675" w:history="1">
+          <w:hyperlink w:anchor="_Toc509529732" w:history="1">
             <w:r>
               <w:rPr>
                 <w:rStyle w:val="Hyperlink"/>
                 <w:noProof/>
               </w:rPr>
-              <w:t>1.10.1</w:t>
+              <w:t>2.11.1</w:t>
             </w:r>
             <w:r>
               <w:rPr>
@@ -2331,7 +2496,7 @@
                 <w:noProof/>
                 <w:webHidden/>
               </w:rPr>
-              <w:instrText xml:space="preserve"> PAGEREF _Toc509356675 \h </w:instrText>
+              <w:instrText xml:space="preserve"> PAGEREF _Toc509529732 \h </w:instrText>
             </w:r>
             <w:r>
               <w:rPr>
@@ -2351,7 +2516,7 @@
                 <w:noProof/>
                 <w:webHidden/>
               </w:rPr>
-              <w:t>18</w:t>
+              <w:t>20</w:t>
             </w:r>
             <w:r>
               <w:rPr>
@@ -2376,13 +2541,20 @@
               <w:lang w:eastAsia="en-GB"/>
             </w:rPr>
           </w:pPr>
-          <w:hyperlink w:anchor="_Toc509356676" w:history="1">
+          <w:hyperlink w:anchor="_Toc509529733" w:history="1">
             <w:r>
               <w:rPr>
                 <w:rStyle w:val="Hyperlink"/>
                 <w:noProof/>
-              </w:rPr>
-              <w:t>1.11</w:t>
+                <w:lang w:bidi="x-none"/>
+                <w14:scene3d>
+                  <w14:camera w14:prst="orthographicFront"/>
+                  <w14:lightRig w14:rig="threePt" w14:dir="t">
+                    <w14:rot w14:lat="0" w14:lon="0" w14:rev="0"/>
+                  </w14:lightRig>
+                </w14:scene3d>
+              </w:rPr>
+              <w:t>2.12</w:t>
             </w:r>
             <w:r>
               <w:rPr>
@@ -2419,7 +2591,7 @@
                 <w:noProof/>
                 <w:webHidden/>
               </w:rPr>
-              <w:instrText xml:space="preserve"> PAGEREF _Toc509356676 \h </w:instrText>
+              <w:instrText xml:space="preserve"> PAGEREF _Toc509529733 \h </w:instrText>
             </w:r>
             <w:r>
               <w:rPr>
@@ -2439,7 +2611,7 @@
                 <w:noProof/>
                 <w:webHidden/>
               </w:rPr>
-              <w:t>18</w:t>
+              <w:t>20</w:t>
             </w:r>
             <w:r>
               <w:rPr>
@@ -2464,13 +2636,13 @@
               <w:lang w:eastAsia="en-GB"/>
             </w:rPr>
           </w:pPr>
-          <w:hyperlink w:anchor="_Toc509356677" w:history="1">
+          <w:hyperlink w:anchor="_Toc509529734" w:history="1">
             <w:r>
               <w:rPr>
                 <w:rStyle w:val="Hyperlink"/>
                 <w:noProof/>
               </w:rPr>
-              <w:t>1.11.1</w:t>
+              <w:t>2.12.1</w:t>
             </w:r>
             <w:r>
               <w:rPr>
@@ -2507,7 +2679,7 @@
                 <w:noProof/>
                 <w:webHidden/>
               </w:rPr>
-              <w:instrText xml:space="preserve"> PAGEREF _Toc509356677 \h </w:instrText>
+              <w:instrText xml:space="preserve"> PAGEREF _Toc509529734 \h </w:instrText>
             </w:r>
             <w:r>
               <w:rPr>
@@ -2527,7 +2699,7 @@
                 <w:noProof/>
                 <w:webHidden/>
               </w:rPr>
-              <w:t>18</w:t>
+              <w:t>20</w:t>
             </w:r>
             <w:r>
               <w:rPr>
@@ -2552,13 +2724,13 @@
               <w:lang w:eastAsia="en-GB"/>
             </w:rPr>
           </w:pPr>
-          <w:hyperlink w:anchor="_Toc509356678" w:history="1">
+          <w:hyperlink w:anchor="_Toc509529735" w:history="1">
             <w:r>
               <w:rPr>
                 <w:rStyle w:val="Hyperlink"/>
                 <w:noProof/>
               </w:rPr>
-              <w:t>1.11.2</w:t>
+              <w:t>2.12.2</w:t>
             </w:r>
             <w:r>
               <w:rPr>
@@ -2595,7 +2767,7 @@
                 <w:noProof/>
                 <w:webHidden/>
               </w:rPr>
-              <w:instrText xml:space="preserve"> PAGEREF _Toc509356678 \h </w:instrText>
+              <w:instrText xml:space="preserve"> PAGEREF _Toc509529735 \h </w:instrText>
             </w:r>
             <w:r>
               <w:rPr>
@@ -2615,7 +2787,7 @@
                 <w:noProof/>
                 <w:webHidden/>
               </w:rPr>
-              <w:t>19</w:t>
+              <w:t>21</w:t>
             </w:r>
             <w:r>
               <w:rPr>
@@ -2640,13 +2812,20 @@
               <w:lang w:eastAsia="en-GB"/>
             </w:rPr>
           </w:pPr>
-          <w:hyperlink w:anchor="_Toc509356679" w:history="1">
+          <w:hyperlink w:anchor="_Toc509529736" w:history="1">
             <w:r>
               <w:rPr>
                 <w:rStyle w:val="Hyperlink"/>
                 <w:noProof/>
-              </w:rPr>
-              <w:t>1.12</w:t>
+                <w:lang w:bidi="x-none"/>
+                <w14:scene3d>
+                  <w14:camera w14:prst="orthographicFront"/>
+                  <w14:lightRig w14:rig="threePt" w14:dir="t">
+                    <w14:rot w14:lat="0" w14:lon="0" w14:rev="0"/>
+                  </w14:lightRig>
+                </w14:scene3d>
+              </w:rPr>
+              <w:t>2.13</w:t>
             </w:r>
             <w:r>
               <w:rPr>
@@ -2683,7 +2862,7 @@
                 <w:noProof/>
                 <w:webHidden/>
               </w:rPr>
-              <w:instrText xml:space="preserve"> PAGEREF _Toc509356679 \h </w:instrText>
+              <w:instrText xml:space="preserve"> PAGEREF _Toc509529736 \h </w:instrText>
             </w:r>
             <w:r>
               <w:rPr>
@@ -2703,7 +2882,7 @@
                 <w:noProof/>
                 <w:webHidden/>
               </w:rPr>
-              <w:t>20</w:t>
+              <w:t>22</w:t>
             </w:r>
             <w:r>
               <w:rPr>
@@ -2728,13 +2907,20 @@
               <w:lang w:eastAsia="en-GB"/>
             </w:rPr>
           </w:pPr>
-          <w:hyperlink w:anchor="_Toc509356680" w:history="1">
+          <w:hyperlink w:anchor="_Toc509529737" w:history="1">
             <w:r>
               <w:rPr>
                 <w:rStyle w:val="Hyperlink"/>
                 <w:noProof/>
-              </w:rPr>
-              <w:t>1.13</w:t>
+                <w:lang w:bidi="x-none"/>
+                <w14:scene3d>
+                  <w14:camera w14:prst="orthographicFront"/>
+                  <w14:lightRig w14:rig="threePt" w14:dir="t">
+                    <w14:rot w14:lat="0" w14:lon="0" w14:rev="0"/>
+                  </w14:lightRig>
+                </w14:scene3d>
+              </w:rPr>
+              <w:t>2.14</w:t>
             </w:r>
             <w:r>
               <w:rPr>
@@ -2771,7 +2957,7 @@
                 <w:noProof/>
                 <w:webHidden/>
               </w:rPr>
-              <w:instrText xml:space="preserve"> PAGEREF _Toc509356680 \h </w:instrText>
+              <w:instrText xml:space="preserve"> PAGEREF _Toc509529737 \h </w:instrText>
             </w:r>
             <w:r>
               <w:rPr>
@@ -2791,7 +2977,7 @@
                 <w:noProof/>
                 <w:webHidden/>
               </w:rPr>
-              <w:t>20</w:t>
+              <w:t>22</w:t>
             </w:r>
             <w:r>
               <w:rPr>
@@ -2816,13 +3002,13 @@
               <w:lang w:eastAsia="en-GB"/>
             </w:rPr>
           </w:pPr>
-          <w:hyperlink w:anchor="_Toc509356681" w:history="1">
+          <w:hyperlink w:anchor="_Toc509529738" w:history="1">
             <w:r>
               <w:rPr>
                 <w:rStyle w:val="Hyperlink"/>
                 <w:noProof/>
               </w:rPr>
-              <w:t>1.13.1</w:t>
+              <w:t>2.14.1</w:t>
             </w:r>
             <w:r>
               <w:rPr>
@@ -2859,7 +3045,7 @@
                 <w:noProof/>
                 <w:webHidden/>
               </w:rPr>
-              <w:instrText xml:space="preserve"> PAGEREF _Toc509356681 \h </w:instrText>
+              <w:instrText xml:space="preserve"> PAGEREF _Toc509529738 \h </w:instrText>
             </w:r>
             <w:r>
               <w:rPr>
@@ -2879,7 +3065,7 @@
                 <w:noProof/>
                 <w:webHidden/>
               </w:rPr>
-              <w:t>20</w:t>
+              <w:t>22</w:t>
             </w:r>
             <w:r>
               <w:rPr>
@@ -2904,13 +3090,13 @@
               <w:lang w:eastAsia="en-GB"/>
             </w:rPr>
           </w:pPr>
-          <w:hyperlink w:anchor="_Toc509356682" w:history="1">
+          <w:hyperlink w:anchor="_Toc509529739" w:history="1">
             <w:r>
               <w:rPr>
                 <w:rStyle w:val="Hyperlink"/>
                 <w:noProof/>
               </w:rPr>
-              <w:t>2</w:t>
+              <w:t>3</w:t>
             </w:r>
             <w:r>
               <w:rPr>
@@ -2947,7 +3133,7 @@
                 <w:noProof/>
                 <w:webHidden/>
               </w:rPr>
-              <w:instrText xml:space="preserve"> PAGEREF _Toc509356682 \h </w:instrText>
+              <w:instrText xml:space="preserve"> PAGEREF _Toc509529739 \h </w:instrText>
             </w:r>
             <w:r>
               <w:rPr>
@@ -2967,7 +3153,7 @@
                 <w:noProof/>
                 <w:webHidden/>
               </w:rPr>
-              <w:t>21</w:t>
+              <w:t>24</w:t>
             </w:r>
             <w:r>
               <w:rPr>
@@ -2992,13 +3178,20 @@
               <w:lang w:eastAsia="en-GB"/>
             </w:rPr>
           </w:pPr>
-          <w:hyperlink w:anchor="_Toc509356683" w:history="1">
+          <w:hyperlink w:anchor="_Toc509529740" w:history="1">
             <w:r>
               <w:rPr>
                 <w:rStyle w:val="Hyperlink"/>
                 <w:noProof/>
-              </w:rPr>
-              <w:t>2.1</w:t>
+                <w:lang w:bidi="x-none"/>
+                <w14:scene3d>
+                  <w14:camera w14:prst="orthographicFront"/>
+                  <w14:lightRig w14:rig="threePt" w14:dir="t">
+                    <w14:rot w14:lat="0" w14:lon="0" w14:rev="0"/>
+                  </w14:lightRig>
+                </w14:scene3d>
+              </w:rPr>
+              <w:t>3.1</w:t>
             </w:r>
             <w:r>
               <w:rPr>
@@ -3035,7 +3228,7 @@
                 <w:noProof/>
                 <w:webHidden/>
               </w:rPr>
-              <w:instrText xml:space="preserve"> PAGEREF _Toc509356683 \h </w:instrText>
+              <w:instrText xml:space="preserve"> PAGEREF _Toc509529740 \h </w:instrText>
             </w:r>
             <w:r>
               <w:rPr>
@@ -3055,7 +3248,7 @@
                 <w:noProof/>
                 <w:webHidden/>
               </w:rPr>
-              <w:t>21</w:t>
+              <w:t>24</w:t>
             </w:r>
             <w:r>
               <w:rPr>
@@ -3080,13 +3273,13 @@
               <w:lang w:eastAsia="en-GB"/>
             </w:rPr>
           </w:pPr>
-          <w:hyperlink w:anchor="_Toc509356684" w:history="1">
+          <w:hyperlink w:anchor="_Toc509529741" w:history="1">
             <w:r>
               <w:rPr>
                 <w:rStyle w:val="Hyperlink"/>
                 <w:noProof/>
               </w:rPr>
-              <w:t>2.1.1</w:t>
+              <w:t>3.1.1</w:t>
             </w:r>
             <w:r>
               <w:rPr>
@@ -3123,7 +3316,7 @@
                 <w:noProof/>
                 <w:webHidden/>
               </w:rPr>
-              <w:instrText xml:space="preserve"> PAGEREF _Toc509356684 \h </w:instrText>
+              <w:instrText xml:space="preserve"> PAGEREF _Toc509529741 \h </w:instrText>
             </w:r>
             <w:r>
               <w:rPr>
@@ -3143,7 +3336,7 @@
                 <w:noProof/>
                 <w:webHidden/>
               </w:rPr>
-              <w:t>21</w:t>
+              <w:t>24</w:t>
             </w:r>
             <w:r>
               <w:rPr>
@@ -3168,13 +3361,20 @@
               <w:lang w:eastAsia="en-GB"/>
             </w:rPr>
           </w:pPr>
-          <w:hyperlink w:anchor="_Toc509356685" w:history="1">
+          <w:hyperlink w:anchor="_Toc509529742" w:history="1">
             <w:r>
               <w:rPr>
                 <w:rStyle w:val="Hyperlink"/>
                 <w:noProof/>
-              </w:rPr>
-              <w:t>2.2</w:t>
+                <w:lang w:bidi="x-none"/>
+                <w14:scene3d>
+                  <w14:camera w14:prst="orthographicFront"/>
+                  <w14:lightRig w14:rig="threePt" w14:dir="t">
+                    <w14:rot w14:lat="0" w14:lon="0" w14:rev="0"/>
+                  </w14:lightRig>
+                </w14:scene3d>
+              </w:rPr>
+              <w:t>3.2</w:t>
             </w:r>
             <w:r>
               <w:rPr>
@@ -3211,7 +3411,7 @@
                 <w:noProof/>
                 <w:webHidden/>
               </w:rPr>
-              <w:instrText xml:space="preserve"> PAGEREF _Toc509356685 \h </w:instrText>
+              <w:instrText xml:space="preserve"> PAGEREF _Toc509529742 \h </w:instrText>
             </w:r>
             <w:r>
               <w:rPr>
@@ -3231,7 +3431,7 @@
                 <w:noProof/>
                 <w:webHidden/>
               </w:rPr>
-              <w:t>21</w:t>
+              <w:t>24</w:t>
             </w:r>
             <w:r>
               <w:rPr>
@@ -3256,13 +3456,13 @@
               <w:lang w:eastAsia="en-GB"/>
             </w:rPr>
           </w:pPr>
-          <w:hyperlink w:anchor="_Toc509356686" w:history="1">
+          <w:hyperlink w:anchor="_Toc509529743" w:history="1">
             <w:r>
               <w:rPr>
                 <w:rStyle w:val="Hyperlink"/>
                 <w:noProof/>
               </w:rPr>
-              <w:t>2.2.1</w:t>
+              <w:t>3.2.1</w:t>
             </w:r>
             <w:r>
               <w:rPr>
@@ -3307,7 +3507,7 @@
                 <w:noProof/>
                 <w:webHidden/>
               </w:rPr>
-              <w:instrText xml:space="preserve"> PAGEREF _Toc509356686 \h </w:instrText>
+              <w:instrText xml:space="preserve"> PAGEREF _Toc509529743 \h </w:instrText>
             </w:r>
             <w:r>
               <w:rPr>
@@ -3327,7 +3527,7 @@
                 <w:noProof/>
                 <w:webHidden/>
               </w:rPr>
-              <w:t>21</w:t>
+              <w:t>24</w:t>
             </w:r>
             <w:r>
               <w:rPr>
@@ -3352,13 +3552,13 @@
               <w:lang w:eastAsia="en-GB"/>
             </w:rPr>
           </w:pPr>
-          <w:hyperlink w:anchor="_Toc509356687" w:history="1">
+          <w:hyperlink w:anchor="_Toc509529744" w:history="1">
             <w:r>
               <w:rPr>
                 <w:rStyle w:val="Hyperlink"/>
                 <w:noProof/>
               </w:rPr>
-              <w:t>2.2.2</w:t>
+              <w:t>3.2.2</w:t>
             </w:r>
             <w:r>
               <w:rPr>
@@ -3403,7 +3603,7 @@
                 <w:noProof/>
                 <w:webHidden/>
               </w:rPr>
-              <w:instrText xml:space="preserve"> PAGEREF _Toc509356687 \h </w:instrText>
+              <w:instrText xml:space="preserve"> PAGEREF _Toc509529744 \h </w:instrText>
             </w:r>
             <w:r>
               <w:rPr>
@@ -3423,7 +3623,7 @@
                 <w:noProof/>
                 <w:webHidden/>
               </w:rPr>
-              <w:t>23</w:t>
+              <w:t>26</w:t>
             </w:r>
             <w:r>
               <w:rPr>
@@ -3448,13 +3648,13 @@
               <w:lang w:eastAsia="en-GB"/>
             </w:rPr>
           </w:pPr>
-          <w:hyperlink w:anchor="_Toc509356688" w:history="1">
+          <w:hyperlink w:anchor="_Toc509529745" w:history="1">
             <w:r>
               <w:rPr>
                 <w:rStyle w:val="Hyperlink"/>
                 <w:noProof/>
               </w:rPr>
-              <w:t>2.2.3</w:t>
+              <w:t>3.2.3</w:t>
             </w:r>
             <w:r>
               <w:rPr>
@@ -3499,7 +3699,7 @@
                 <w:noProof/>
                 <w:webHidden/>
               </w:rPr>
-              <w:instrText xml:space="preserve"> PAGEREF _Toc509356688 \h </w:instrText>
+              <w:instrText xml:space="preserve"> PAGEREF _Toc509529745 \h </w:instrText>
             </w:r>
             <w:r>
               <w:rPr>
@@ -3519,7 +3719,7 @@
                 <w:noProof/>
                 <w:webHidden/>
               </w:rPr>
-              <w:t>23</w:t>
+              <w:t>26</w:t>
             </w:r>
             <w:r>
               <w:rPr>
@@ -3544,14 +3744,14 @@
               <w:lang w:eastAsia="en-GB"/>
             </w:rPr>
           </w:pPr>
-          <w:hyperlink w:anchor="_Toc509356689" w:history="1">
+          <w:hyperlink w:anchor="_Toc509529746" w:history="1">
             <w:r>
               <w:rPr>
                 <w:rStyle w:val="Hyperlink"/>
                 <w:noProof/>
                 <w:highlight w:val="yellow"/>
               </w:rPr>
-              <w:t>2.2.4</w:t>
+              <w:t>3.2.4</w:t>
             </w:r>
             <w:r>
               <w:rPr>
@@ -3596,7 +3796,7 @@
                 <w:noProof/>
                 <w:webHidden/>
               </w:rPr>
-              <w:instrText xml:space="preserve"> PAGEREF _Toc509356689 \h </w:instrText>
+              <w:instrText xml:space="preserve"> PAGEREF _Toc509529746 \h </w:instrText>
             </w:r>
             <w:r>
               <w:rPr>
@@ -3616,7 +3816,7 @@
                 <w:noProof/>
                 <w:webHidden/>
               </w:rPr>
-              <w:t>25</w:t>
+              <w:t>28</w:t>
             </w:r>
             <w:r>
               <w:rPr>
@@ -3641,13 +3841,13 @@
               <w:lang w:eastAsia="en-GB"/>
             </w:rPr>
           </w:pPr>
-          <w:hyperlink w:anchor="_Toc509356690" w:history="1">
+          <w:hyperlink w:anchor="_Toc509529747" w:history="1">
             <w:r>
               <w:rPr>
                 <w:rStyle w:val="Hyperlink"/>
                 <w:noProof/>
               </w:rPr>
-              <w:t>2.2.5</w:t>
+              <w:t>3.2.5</w:t>
             </w:r>
             <w:r>
               <w:rPr>
@@ -3692,7 +3892,7 @@
                 <w:noProof/>
                 <w:webHidden/>
               </w:rPr>
-              <w:instrText xml:space="preserve"> PAGEREF _Toc509356690 \h </w:instrText>
+              <w:instrText xml:space="preserve"> PAGEREF _Toc509529747 \h </w:instrText>
             </w:r>
             <w:r>
               <w:rPr>
@@ -3712,7 +3912,7 @@
                 <w:noProof/>
                 <w:webHidden/>
               </w:rPr>
-              <w:t>26</w:t>
+              <w:t>29</w:t>
             </w:r>
             <w:r>
               <w:rPr>
@@ -3737,13 +3937,13 @@
               <w:lang w:eastAsia="en-GB"/>
             </w:rPr>
           </w:pPr>
-          <w:hyperlink w:anchor="_Toc509356691" w:history="1">
+          <w:hyperlink w:anchor="_Toc509529748" w:history="1">
             <w:r>
               <w:rPr>
                 <w:rStyle w:val="Hyperlink"/>
                 <w:noProof/>
               </w:rPr>
-              <w:t>2.2.6</w:t>
+              <w:t>3.2.6</w:t>
             </w:r>
             <w:r>
               <w:rPr>
@@ -3788,7 +3988,7 @@
                 <w:noProof/>
                 <w:webHidden/>
               </w:rPr>
-              <w:instrText xml:space="preserve"> PAGEREF _Toc509356691 \h </w:instrText>
+              <w:instrText xml:space="preserve"> PAGEREF _Toc509529748 \h </w:instrText>
             </w:r>
             <w:r>
               <w:rPr>
@@ -3808,7 +4008,7 @@
                 <w:noProof/>
                 <w:webHidden/>
               </w:rPr>
-              <w:t>28</w:t>
+              <w:t>31</w:t>
             </w:r>
             <w:r>
               <w:rPr>
@@ -3833,13 +4033,20 @@
               <w:lang w:eastAsia="en-GB"/>
             </w:rPr>
           </w:pPr>
-          <w:hyperlink w:anchor="_Toc509356692" w:history="1">
+          <w:hyperlink w:anchor="_Toc509529749" w:history="1">
             <w:r>
               <w:rPr>
                 <w:rStyle w:val="Hyperlink"/>
                 <w:noProof/>
-              </w:rPr>
-              <w:t>2.3</w:t>
+                <w:lang w:bidi="x-none"/>
+                <w14:scene3d>
+                  <w14:camera w14:prst="orthographicFront"/>
+                  <w14:lightRig w14:rig="threePt" w14:dir="t">
+                    <w14:rot w14:lat="0" w14:lon="0" w14:rev="0"/>
+                  </w14:lightRig>
+                </w14:scene3d>
+              </w:rPr>
+              <w:t>3.3</w:t>
             </w:r>
             <w:r>
               <w:rPr>
@@ -3884,7 +4091,7 @@
                 <w:noProof/>
                 <w:webHidden/>
               </w:rPr>
-              <w:instrText xml:space="preserve"> PAGEREF _Toc509356692 \h </w:instrText>
+              <w:instrText xml:space="preserve"> PAGEREF _Toc509529749 \h </w:instrText>
             </w:r>
             <w:r>
               <w:rPr>
@@ -3904,7 +4111,7 @@
                 <w:noProof/>
                 <w:webHidden/>
               </w:rPr>
-              <w:t>30</w:t>
+              <w:t>33</w:t>
             </w:r>
             <w:r>
               <w:rPr>
@@ -3929,13 +4136,13 @@
               <w:lang w:eastAsia="en-GB"/>
             </w:rPr>
           </w:pPr>
-          <w:hyperlink w:anchor="_Toc509356693" w:history="1">
+          <w:hyperlink w:anchor="_Toc509529750" w:history="1">
             <w:r>
               <w:rPr>
                 <w:rStyle w:val="Hyperlink"/>
                 <w:noProof/>
               </w:rPr>
-              <w:t>2.3.1</w:t>
+              <w:t>3.3.1</w:t>
             </w:r>
             <w:r>
               <w:rPr>
@@ -3972,7 +4179,7 @@
                 <w:noProof/>
                 <w:webHidden/>
               </w:rPr>
-              <w:instrText xml:space="preserve"> PAGEREF _Toc509356693 \h </w:instrText>
+              <w:instrText xml:space="preserve"> PAGEREF _Toc509529750 \h </w:instrText>
             </w:r>
             <w:r>
               <w:rPr>
@@ -3992,7 +4199,7 @@
                 <w:noProof/>
                 <w:webHidden/>
               </w:rPr>
-              <w:t>30</w:t>
+              <w:t>33</w:t>
             </w:r>
             <w:r>
               <w:rPr>
@@ -4017,13 +4224,20 @@
               <w:lang w:eastAsia="en-GB"/>
             </w:rPr>
           </w:pPr>
-          <w:hyperlink w:anchor="_Toc509356694" w:history="1">
+          <w:hyperlink w:anchor="_Toc509529751" w:history="1">
             <w:r>
               <w:rPr>
                 <w:rStyle w:val="Hyperlink"/>
                 <w:noProof/>
-              </w:rPr>
-              <w:t>2.4</w:t>
+                <w:lang w:bidi="x-none"/>
+                <w14:scene3d>
+                  <w14:camera w14:prst="orthographicFront"/>
+                  <w14:lightRig w14:rig="threePt" w14:dir="t">
+                    <w14:rot w14:lat="0" w14:lon="0" w14:rev="0"/>
+                  </w14:lightRig>
+                </w14:scene3d>
+              </w:rPr>
+              <w:t>3.4</w:t>
             </w:r>
             <w:r>
               <w:rPr>
@@ -4039,6 +4253,101 @@
                 <w:rStyle w:val="Hyperlink"/>
                 <w:noProof/>
               </w:rPr>
+              <w:t>Project structure at end</w:t>
+            </w:r>
+            <w:r>
+              <w:rPr>
+                <w:noProof/>
+                <w:webHidden/>
+              </w:rPr>
+              <w:tab/>
+            </w:r>
+            <w:r>
+              <w:rPr>
+                <w:noProof/>
+                <w:webHidden/>
+              </w:rPr>
+              <w:fldChar w:fldCharType="begin"/>
+            </w:r>
+            <w:r>
+              <w:rPr>
+                <w:noProof/>
+                <w:webHidden/>
+              </w:rPr>
+              <w:instrText xml:space="preserve"> PAGEREF _Toc509529751 \h </w:instrText>
+            </w:r>
+            <w:r>
+              <w:rPr>
+                <w:noProof/>
+                <w:webHidden/>
+              </w:rPr>
+            </w:r>
+            <w:r>
+              <w:rPr>
+                <w:noProof/>
+                <w:webHidden/>
+              </w:rPr>
+              <w:fldChar w:fldCharType="separate"/>
+            </w:r>
+            <w:r>
+              <w:rPr>
+                <w:noProof/>
+                <w:webHidden/>
+              </w:rPr>
+              <w:t>34</w:t>
+            </w:r>
+            <w:r>
+              <w:rPr>
+                <w:noProof/>
+                <w:webHidden/>
+              </w:rPr>
+              <w:fldChar w:fldCharType="end"/>
+            </w:r>
+          </w:hyperlink>
+        </w:p>
+        <w:p>
+          <w:pPr>
+            <w:pStyle w:val="TOC2"/>
+            <w:tabs>
+              <w:tab w:val="left" w:pos="880"/>
+              <w:tab w:val="right" w:leader="dot" w:pos="9016"/>
+            </w:tabs>
+            <w:rPr>
+              <w:noProof/>
+              <w:sz w:val="22"/>
+              <w:szCs w:val="22"/>
+              <w:lang w:eastAsia="en-GB"/>
+            </w:rPr>
+          </w:pPr>
+          <w:hyperlink w:anchor="_Toc509529752" w:history="1">
+            <w:r>
+              <w:rPr>
+                <w:rStyle w:val="Hyperlink"/>
+                <w:noProof/>
+                <w:lang w:bidi="x-none"/>
+                <w14:scene3d>
+                  <w14:camera w14:prst="orthographicFront"/>
+                  <w14:lightRig w14:rig="threePt" w14:dir="t">
+                    <w14:rot w14:lat="0" w14:lon="0" w14:rev="0"/>
+                  </w14:lightRig>
+                </w14:scene3d>
+              </w:rPr>
+              <w:t>3.5</w:t>
+            </w:r>
+            <w:r>
+              <w:rPr>
+                <w:noProof/>
+                <w:sz w:val="22"/>
+                <w:szCs w:val="22"/>
+                <w:lang w:eastAsia="en-GB"/>
+              </w:rPr>
+              <w:tab/>
+            </w:r>
+            <w:r>
+              <w:rPr>
+                <w:rStyle w:val="Hyperlink"/>
+                <w:noProof/>
+              </w:rPr>
               <w:t>Programming Features</w:t>
             </w:r>
             <w:r>
@@ -4060,7 +4369,7 @@
                 <w:noProof/>
                 <w:webHidden/>
               </w:rPr>
-              <w:instrText xml:space="preserve"> PAGEREF _Toc509356694 \h </w:instrText>
+              <w:instrText xml:space="preserve"> PAGEREF _Toc509529752 \h </w:instrText>
             </w:r>
             <w:r>
               <w:rPr>
@@ -4080,7 +4389,7 @@
                 <w:noProof/>
                 <w:webHidden/>
               </w:rPr>
-              <w:t>31</w:t>
+              <w:t>36</w:t>
             </w:r>
             <w:r>
               <w:rPr>
@@ -4105,13 +4414,13 @@
               <w:lang w:eastAsia="en-GB"/>
             </w:rPr>
           </w:pPr>
-          <w:hyperlink w:anchor="_Toc509356695" w:history="1">
+          <w:hyperlink w:anchor="_Toc509529753" w:history="1">
             <w:r>
               <w:rPr>
                 <w:rStyle w:val="Hyperlink"/>
                 <w:noProof/>
               </w:rPr>
-              <w:t>3</w:t>
+              <w:t>4</w:t>
             </w:r>
             <w:r>
               <w:rPr>
@@ -4148,7 +4457,7 @@
                 <w:noProof/>
                 <w:webHidden/>
               </w:rPr>
-              <w:instrText xml:space="preserve"> PAGEREF _Toc509356695 \h </w:instrText>
+              <w:instrText xml:space="preserve"> PAGEREF _Toc509529753 \h </w:instrText>
             </w:r>
             <w:r>
               <w:rPr>
@@ -4168,7 +4477,7 @@
                 <w:noProof/>
                 <w:webHidden/>
               </w:rPr>
-              <w:t>32</w:t>
+              <w:t>37</w:t>
             </w:r>
             <w:r>
               <w:rPr>
@@ -4193,13 +4502,20 @@
               <w:lang w:eastAsia="en-GB"/>
             </w:rPr>
           </w:pPr>
-          <w:hyperlink w:anchor="_Toc509356696" w:history="1">
+          <w:hyperlink w:anchor="_Toc509529754" w:history="1">
             <w:r>
               <w:rPr>
                 <w:rStyle w:val="Hyperlink"/>
                 <w:noProof/>
-              </w:rPr>
-              <w:t>3.1</w:t>
+                <w:lang w:bidi="x-none"/>
+                <w14:scene3d>
+                  <w14:camera w14:prst="orthographicFront"/>
+                  <w14:lightRig w14:rig="threePt" w14:dir="t">
+                    <w14:rot w14:lat="0" w14:lon="0" w14:rev="0"/>
+                  </w14:lightRig>
+                </w14:scene3d>
+              </w:rPr>
+              <w:t>4.1</w:t>
             </w:r>
             <w:r>
               <w:rPr>
@@ -4236,7 +4552,7 @@
                 <w:noProof/>
                 <w:webHidden/>
               </w:rPr>
-              <w:instrText xml:space="preserve"> PAGEREF _Toc509356696 \h </w:instrText>
+              <w:instrText xml:space="preserve"> PAGEREF _Toc509529754 \h </w:instrText>
             </w:r>
             <w:r>
               <w:rPr>
@@ -4256,7 +4572,7 @@
                 <w:noProof/>
                 <w:webHidden/>
               </w:rPr>
-              <w:t>32</w:t>
+              <w:t>37</w:t>
             </w:r>
             <w:r>
               <w:rPr>
@@ -4281,13 +4597,20 @@
               <w:lang w:eastAsia="en-GB"/>
             </w:rPr>
           </w:pPr>
-          <w:hyperlink w:anchor="_Toc509356697" w:history="1">
+          <w:hyperlink w:anchor="_Toc509529755" w:history="1">
             <w:r>
               <w:rPr>
                 <w:rStyle w:val="Hyperlink"/>
                 <w:noProof/>
-              </w:rPr>
-              <w:t>3.2</w:t>
+                <w:lang w:bidi="x-none"/>
+                <w14:scene3d>
+                  <w14:camera w14:prst="orthographicFront"/>
+                  <w14:lightRig w14:rig="threePt" w14:dir="t">
+                    <w14:rot w14:lat="0" w14:lon="0" w14:rev="0"/>
+                  </w14:lightRig>
+                </w14:scene3d>
+              </w:rPr>
+              <w:t>4.2</w:t>
             </w:r>
             <w:r>
               <w:rPr>
@@ -4324,7 +4647,7 @@
                 <w:noProof/>
                 <w:webHidden/>
               </w:rPr>
-              <w:instrText xml:space="preserve"> PAGEREF _Toc509356697 \h </w:instrText>
+              <w:instrText xml:space="preserve"> PAGEREF _Toc509529755 \h </w:instrText>
             </w:r>
             <w:r>
               <w:rPr>
@@ -4344,7 +4667,7 @@
                 <w:noProof/>
                 <w:webHidden/>
               </w:rPr>
-              <w:t>32</w:t>
+              <w:t>37</w:t>
             </w:r>
             <w:r>
               <w:rPr>
@@ -4369,13 +4692,13 @@
               <w:lang w:eastAsia="en-GB"/>
             </w:rPr>
           </w:pPr>
-          <w:hyperlink w:anchor="_Toc509356698" w:history="1">
+          <w:hyperlink w:anchor="_Toc509529756" w:history="1">
             <w:r>
               <w:rPr>
                 <w:rStyle w:val="Hyperlink"/>
                 <w:noProof/>
               </w:rPr>
-              <w:t>4</w:t>
+              <w:t>5</w:t>
             </w:r>
             <w:r>
               <w:rPr>
@@ -4412,7 +4735,7 @@
                 <w:noProof/>
                 <w:webHidden/>
               </w:rPr>
-              <w:instrText xml:space="preserve"> PAGEREF _Toc509356698 \h </w:instrText>
+              <w:instrText xml:space="preserve"> PAGEREF _Toc509529756 \h </w:instrText>
             </w:r>
             <w:r>
               <w:rPr>
@@ -4432,7 +4755,7 @@
                 <w:noProof/>
                 <w:webHidden/>
               </w:rPr>
-              <w:t>33</w:t>
+              <w:t>38</w:t>
             </w:r>
             <w:r>
               <w:rPr>
@@ -4457,13 +4780,20 @@
               <w:lang w:eastAsia="en-GB"/>
             </w:rPr>
           </w:pPr>
-          <w:hyperlink w:anchor="_Toc509356699" w:history="1">
+          <w:hyperlink w:anchor="_Toc509529757" w:history="1">
             <w:r>
               <w:rPr>
                 <w:rStyle w:val="Hyperlink"/>
                 <w:noProof/>
-              </w:rPr>
-              <w:t>4.1</w:t>
+                <w:lang w:bidi="x-none"/>
+                <w14:scene3d>
+                  <w14:camera w14:prst="orthographicFront"/>
+                  <w14:lightRig w14:rig="threePt" w14:dir="t">
+                    <w14:rot w14:lat="0" w14:lon="0" w14:rev="0"/>
+                  </w14:lightRig>
+                </w14:scene3d>
+              </w:rPr>
+              <w:t>5.1</w:t>
             </w:r>
             <w:r>
               <w:rPr>
@@ -4500,7 +4830,7 @@
                 <w:noProof/>
                 <w:webHidden/>
               </w:rPr>
-              <w:instrText xml:space="preserve"> PAGEREF _Toc509356699 \h </w:instrText>
+              <w:instrText xml:space="preserve"> PAGEREF _Toc509529757 \h </w:instrText>
             </w:r>
             <w:r>
               <w:rPr>
@@ -4520,7 +4850,7 @@
                 <w:noProof/>
                 <w:webHidden/>
               </w:rPr>
-              <w:t>33</w:t>
+              <w:t>38</w:t>
             </w:r>
             <w:r>
               <w:rPr>
@@ -4545,13 +4875,20 @@
               <w:lang w:eastAsia="en-GB"/>
             </w:rPr>
           </w:pPr>
-          <w:hyperlink w:anchor="_Toc509356700" w:history="1">
+          <w:hyperlink w:anchor="_Toc509529758" w:history="1">
             <w:r>
               <w:rPr>
                 <w:rStyle w:val="Hyperlink"/>
                 <w:noProof/>
-              </w:rPr>
-              <w:t>4.2</w:t>
+                <w:lang w:bidi="x-none"/>
+                <w14:scene3d>
+                  <w14:camera w14:prst="orthographicFront"/>
+                  <w14:lightRig w14:rig="threePt" w14:dir="t">
+                    <w14:rot w14:lat="0" w14:lon="0" w14:rev="0"/>
+                  </w14:lightRig>
+                </w14:scene3d>
+              </w:rPr>
+              <w:t>5.2</w:t>
             </w:r>
             <w:r>
               <w:rPr>
@@ -4588,7 +4925,7 @@
                 <w:noProof/>
                 <w:webHidden/>
               </w:rPr>
-              <w:instrText xml:space="preserve"> PAGEREF _Toc509356700 \h </w:instrText>
+              <w:instrText xml:space="preserve"> PAGEREF _Toc509529758 \h </w:instrText>
             </w:r>
             <w:r>
               <w:rPr>
@@ -4608,7 +4945,7 @@
                 <w:noProof/>
                 <w:webHidden/>
               </w:rPr>
-              <w:t>33</w:t>
+              <w:t>38</w:t>
             </w:r>
             <w:r>
               <w:rPr>
@@ -4633,13 +4970,20 @@
               <w:lang w:eastAsia="en-GB"/>
             </w:rPr>
           </w:pPr>
-          <w:hyperlink w:anchor="_Toc509356701" w:history="1">
+          <w:hyperlink w:anchor="_Toc509529759" w:history="1">
             <w:r>
               <w:rPr>
                 <w:rStyle w:val="Hyperlink"/>
                 <w:noProof/>
-              </w:rPr>
-              <w:t>4.3</w:t>
+                <w:lang w:bidi="x-none"/>
+                <w14:scene3d>
+                  <w14:camera w14:prst="orthographicFront"/>
+                  <w14:lightRig w14:rig="threePt" w14:dir="t">
+                    <w14:rot w14:lat="0" w14:lon="0" w14:rev="0"/>
+                  </w14:lightRig>
+                </w14:scene3d>
+              </w:rPr>
+              <w:t>5.3</w:t>
             </w:r>
             <w:r>
               <w:rPr>
@@ -4676,7 +5020,7 @@
                 <w:noProof/>
                 <w:webHidden/>
               </w:rPr>
-              <w:instrText xml:space="preserve"> PAGEREF _Toc509356701 \h </w:instrText>
+              <w:instrText xml:space="preserve"> PAGEREF _Toc509529759 \h </w:instrText>
             </w:r>
             <w:r>
               <w:rPr>
@@ -4696,7 +5040,7 @@
                 <w:noProof/>
                 <w:webHidden/>
               </w:rPr>
-              <w:t>33</w:t>
+              <w:t>38</w:t>
             </w:r>
             <w:r>
               <w:rPr>
@@ -4721,13 +5065,13 @@
               <w:lang w:eastAsia="en-GB"/>
             </w:rPr>
           </w:pPr>
-          <w:hyperlink w:anchor="_Toc509356702" w:history="1">
+          <w:hyperlink w:anchor="_Toc509529760" w:history="1">
             <w:r>
               <w:rPr>
                 <w:rStyle w:val="Hyperlink"/>
                 <w:noProof/>
               </w:rPr>
-              <w:t>5</w:t>
+              <w:t>6</w:t>
             </w:r>
             <w:r>
               <w:rPr>
@@ -4764,7 +5108,7 @@
                 <w:noProof/>
                 <w:webHidden/>
               </w:rPr>
-              <w:instrText xml:space="preserve"> PAGEREF _Toc509356702 \h </w:instrText>
+              <w:instrText xml:space="preserve"> PAGEREF _Toc509529760 \h </w:instrText>
             </w:r>
             <w:r>
               <w:rPr>
@@ -4784,7 +5128,7 @@
                 <w:noProof/>
                 <w:webHidden/>
               </w:rPr>
-              <w:t>33</w:t>
+              <w:t>39</w:t>
             </w:r>
             <w:r>
               <w:rPr>
@@ -4809,13 +5153,13 @@
               <w:lang w:eastAsia="en-GB"/>
             </w:rPr>
           </w:pPr>
-          <w:hyperlink w:anchor="_Toc509356703" w:history="1">
+          <w:hyperlink w:anchor="_Toc509529761" w:history="1">
             <w:r>
               <w:rPr>
                 <w:rStyle w:val="Hyperlink"/>
                 <w:noProof/>
               </w:rPr>
-              <w:t>6</w:t>
+              <w:t>7</w:t>
             </w:r>
             <w:r>
               <w:rPr>
@@ -4852,7 +5196,7 @@
                 <w:noProof/>
                 <w:webHidden/>
               </w:rPr>
-              <w:instrText xml:space="preserve"> PAGEREF _Toc509356703 \h </w:instrText>
+              <w:instrText xml:space="preserve"> PAGEREF _Toc509529761 \h </w:instrText>
             </w:r>
             <w:r>
               <w:rPr>
@@ -4872,7 +5216,7 @@
                 <w:noProof/>
                 <w:webHidden/>
               </w:rPr>
-              <w:t>34</w:t>
+              <w:t>40</w:t>
             </w:r>
             <w:r>
               <w:rPr>
@@ -4897,13 +5241,13 @@
               <w:lang w:eastAsia="en-GB"/>
             </w:rPr>
           </w:pPr>
-          <w:hyperlink w:anchor="_Toc509356704" w:history="1">
+          <w:hyperlink w:anchor="_Toc509529762" w:history="1">
             <w:r>
               <w:rPr>
                 <w:rStyle w:val="Hyperlink"/>
                 <w:noProof/>
               </w:rPr>
-              <w:t>7</w:t>
+              <w:t>8</w:t>
             </w:r>
             <w:r>
               <w:rPr>
@@ -4940,7 +5284,7 @@
                 <w:noProof/>
                 <w:webHidden/>
               </w:rPr>
-              <w:instrText xml:space="preserve"> PAGEREF _Toc509356704 \h </w:instrText>
+              <w:instrText xml:space="preserve"> PAGEREF _Toc509529762 \h </w:instrText>
             </w:r>
             <w:r>
               <w:rPr>
@@ -4960,7 +5304,7 @@
                 <w:noProof/>
                 <w:webHidden/>
               </w:rPr>
-              <w:t>35</w:t>
+              <w:t>41</w:t>
             </w:r>
             <w:r>
               <w:rPr>
@@ -4992,7 +5336,7 @@
       <w:pPr>
         <w:pStyle w:val="Heading1"/>
       </w:pPr>
-      <w:bookmarkStart w:id="1" w:name="_Toc509356652"/>
+      <w:bookmarkStart w:id="1" w:name="_Toc509529708"/>
       <w:r>
         <w:lastRenderedPageBreak/>
         <w:t>Planning</w:t>
@@ -5003,7 +5347,7 @@
       <w:pPr>
         <w:pStyle w:val="Heading2"/>
       </w:pPr>
-      <w:bookmarkStart w:id="2" w:name="_Toc509356653"/>
+      <w:bookmarkStart w:id="2" w:name="_Toc509529709"/>
       <w:r>
         <w:t>Preparation for interview</w:t>
       </w:r>
@@ -5121,7 +5465,7 @@
       <w:pPr>
         <w:pStyle w:val="Heading2"/>
       </w:pPr>
-      <w:bookmarkStart w:id="3" w:name="_Toc509356654"/>
+      <w:bookmarkStart w:id="3" w:name="_Toc509529710"/>
       <w:r>
         <w:lastRenderedPageBreak/>
         <w:t>Initial</w:t>
@@ -5149,16 +5493,14 @@
         <w:rPr>
           <w:rFonts w:ascii="Helvetica" w:hAnsi="Helvetica" w:cs="Helvetica"/>
           <w:color w:val="000000"/>
-          <w:sz w:val="21"/>
-          <w:szCs w:val="21"/>
+          <w:szCs w:val="22"/>
         </w:rPr>
       </w:pPr>
       <w:r>
         <w:rPr>
           <w:rFonts w:ascii="Helvetica" w:hAnsi="Helvetica" w:cs="Helvetica"/>
           <w:color w:val="000000"/>
-          <w:sz w:val="21"/>
-          <w:szCs w:val="21"/>
+          <w:szCs w:val="22"/>
         </w:rPr>
         <w:t>[Start transcript 1]</w:t>
       </w:r>
@@ -5169,16 +5511,14 @@
         <w:rPr>
           <w:rFonts w:ascii="Helvetica" w:hAnsi="Helvetica" w:cs="Helvetica"/>
           <w:color w:val="000000"/>
-          <w:sz w:val="21"/>
-          <w:szCs w:val="21"/>
+          <w:szCs w:val="22"/>
         </w:rPr>
       </w:pPr>
       <w:r>
         <w:rPr>
           <w:rFonts w:ascii="Helvetica" w:hAnsi="Helvetica" w:cs="Helvetica"/>
           <w:color w:val="000000"/>
-          <w:sz w:val="21"/>
-          <w:szCs w:val="21"/>
+          <w:szCs w:val="22"/>
         </w:rPr>
         <w:t>[</w:t>
       </w:r>
@@ -5186,8 +5526,7 @@
         <w:rPr>
           <w:rFonts w:ascii="Helvetica" w:hAnsi="Helvetica" w:cs="Helvetica"/>
           <w:color w:val="000000"/>
-          <w:sz w:val="21"/>
-          <w:szCs w:val="21"/>
+          <w:szCs w:val="22"/>
         </w:rPr>
         <w:t>…</w:t>
       </w:r>
@@ -5195,8 +5534,7 @@
         <w:rPr>
           <w:rFonts w:ascii="Helvetica" w:hAnsi="Helvetica" w:cs="Helvetica"/>
           <w:color w:val="000000"/>
-          <w:sz w:val="21"/>
-          <w:szCs w:val="21"/>
+          <w:szCs w:val="22"/>
         </w:rPr>
         <w:t>]</w:t>
       </w:r>
@@ -5207,8 +5545,7 @@
         <w:rPr>
           <w:rFonts w:ascii="Helvetica" w:hAnsi="Helvetica" w:cs="Helvetica"/>
           <w:color w:val="000000"/>
-          <w:sz w:val="21"/>
-          <w:szCs w:val="21"/>
+          <w:szCs w:val="22"/>
         </w:rPr>
       </w:pPr>
       <w:r>
@@ -5217,8 +5554,7 @@
           <w:b/>
           <w:bCs/>
           <w:color w:val="000000"/>
-          <w:sz w:val="21"/>
-          <w:szCs w:val="21"/>
+          <w:szCs w:val="22"/>
         </w:rPr>
         <w:t>Me</w:t>
       </w:r>
@@ -5229,16 +5565,14 @@
         <w:rPr>
           <w:rFonts w:ascii="Helvetica" w:hAnsi="Helvetica" w:cs="Helvetica"/>
           <w:color w:val="000000"/>
-          <w:sz w:val="21"/>
-          <w:szCs w:val="21"/>
+          <w:szCs w:val="22"/>
         </w:rPr>
       </w:pPr>
       <w:r>
         <w:rPr>
           <w:rFonts w:ascii="Helvetica" w:hAnsi="Helvetica" w:cs="Helvetica"/>
           <w:color w:val="000000"/>
-          <w:sz w:val="21"/>
-          <w:szCs w:val="21"/>
+          <w:szCs w:val="22"/>
         </w:rPr>
         <w:t>What do you imagine this product entailing?</w:t>
       </w:r>
@@ -5249,8 +5583,7 @@
         <w:rPr>
           <w:rFonts w:ascii="Helvetica" w:hAnsi="Helvetica" w:cs="Helvetica"/>
           <w:color w:val="000000"/>
-          <w:sz w:val="21"/>
-          <w:szCs w:val="21"/>
+          <w:szCs w:val="22"/>
         </w:rPr>
       </w:pPr>
       <w:r>
@@ -5259,8 +5592,7 @@
           <w:b/>
           <w:bCs/>
           <w:color w:val="000000"/>
-          <w:sz w:val="21"/>
-          <w:szCs w:val="21"/>
+          <w:szCs w:val="22"/>
         </w:rPr>
         <w:t>Client</w:t>
       </w:r>
@@ -5271,19 +5603,19 @@
         <w:rPr>
           <w:rFonts w:ascii="Helvetica" w:hAnsi="Helvetica" w:cs="Helvetica"/>
           <w:color w:val="000000"/>
-          <w:sz w:val="21"/>
-          <w:szCs w:val="21"/>
+          <w:szCs w:val="22"/>
         </w:rPr>
       </w:pPr>
       <w:r>
         <w:rPr>
           <w:rFonts w:ascii="Helvetica" w:hAnsi="Helvetica" w:cs="Helvetica"/>
           <w:color w:val="000000"/>
-          <w:sz w:val="21"/>
-          <w:szCs w:val="21"/>
+          <w:szCs w:val="22"/>
         </w:rPr>
         <w:t>So basically, Crypto Exchanges have APIs.</w:t>
       </w:r>
+      <w:bookmarkStart w:id="4" w:name="_GoBack"/>
+      <w:bookmarkEnd w:id="4"/>
     </w:p>
     <w:p>
       <w:pPr>
@@ -5291,16 +5623,14 @@
         <w:rPr>
           <w:rFonts w:ascii="Helvetica" w:hAnsi="Helvetica" w:cs="Helvetica"/>
           <w:color w:val="000000"/>
-          <w:sz w:val="21"/>
-          <w:szCs w:val="21"/>
+          <w:szCs w:val="22"/>
         </w:rPr>
       </w:pPr>
       <w:r>
         <w:rPr>
           <w:rFonts w:ascii="Helvetica" w:hAnsi="Helvetica" w:cs="Helvetica"/>
           <w:color w:val="000000"/>
-          <w:sz w:val="21"/>
-          <w:szCs w:val="21"/>
+          <w:szCs w:val="22"/>
         </w:rPr>
         <w:t>I was wondering if it would be possible to create a desktop app that collates all of these into one manageable portfolio.</w:t>
       </w:r>
@@ -5311,16 +5641,14 @@
         <w:rPr>
           <w:rFonts w:ascii="Helvetica" w:hAnsi="Helvetica" w:cs="Helvetica"/>
           <w:color w:val="000000"/>
-          <w:sz w:val="21"/>
-          <w:szCs w:val="21"/>
+          <w:szCs w:val="22"/>
         </w:rPr>
       </w:pPr>
       <w:r>
         <w:rPr>
           <w:rFonts w:ascii="Helvetica" w:hAnsi="Helvetica" w:cs="Helvetica"/>
           <w:color w:val="000000"/>
-          <w:sz w:val="21"/>
-          <w:szCs w:val="21"/>
+          <w:szCs w:val="22"/>
         </w:rPr>
         <w:t>I cannot find a windows PC version of any manager out there</w:t>
       </w:r>
@@ -5331,16 +5659,14 @@
         <w:rPr>
           <w:rFonts w:ascii="Helvetica" w:hAnsi="Helvetica" w:cs="Helvetica"/>
           <w:color w:val="000000"/>
-          <w:sz w:val="21"/>
-          <w:szCs w:val="21"/>
+          <w:szCs w:val="22"/>
         </w:rPr>
       </w:pPr>
       <w:r>
         <w:rPr>
           <w:rFonts w:ascii="Helvetica" w:hAnsi="Helvetica" w:cs="Helvetica"/>
           <w:color w:val="000000"/>
-          <w:sz w:val="21"/>
-          <w:szCs w:val="21"/>
+          <w:szCs w:val="22"/>
         </w:rPr>
         <w:t xml:space="preserve">and certainly not one that imports using the </w:t>
       </w:r>
@@ -5348,8 +5674,7 @@
         <w:rPr>
           <w:rFonts w:ascii="Helvetica" w:hAnsi="Helvetica" w:cs="Helvetica"/>
           <w:color w:val="000000"/>
-          <w:sz w:val="21"/>
-          <w:szCs w:val="21"/>
+          <w:szCs w:val="22"/>
         </w:rPr>
         <w:t>APIs</w:t>
       </w:r>
@@ -5357,8 +5682,7 @@
         <w:rPr>
           <w:rFonts w:ascii="Helvetica" w:hAnsi="Helvetica" w:cs="Helvetica"/>
           <w:color w:val="000000"/>
-          <w:sz w:val="21"/>
-          <w:szCs w:val="21"/>
+          <w:szCs w:val="22"/>
         </w:rPr>
         <w:t xml:space="preserve"> provided by the exchanges</w:t>
       </w:r>
@@ -5369,8 +5693,7 @@
         <w:rPr>
           <w:rFonts w:ascii="Helvetica" w:hAnsi="Helvetica" w:cs="Helvetica"/>
           <w:color w:val="000000"/>
-          <w:sz w:val="21"/>
-          <w:szCs w:val="21"/>
+          <w:szCs w:val="22"/>
         </w:rPr>
       </w:pPr>
       <w:r>
@@ -5379,8 +5702,7 @@
           <w:b/>
           <w:bCs/>
           <w:color w:val="000000"/>
-          <w:sz w:val="21"/>
-          <w:szCs w:val="21"/>
+          <w:szCs w:val="22"/>
         </w:rPr>
         <w:t>Me</w:t>
       </w:r>
@@ -5391,16 +5713,14 @@
         <w:rPr>
           <w:rFonts w:ascii="Helvetica" w:hAnsi="Helvetica" w:cs="Helvetica"/>
           <w:color w:val="000000"/>
-          <w:sz w:val="21"/>
-          <w:szCs w:val="21"/>
+          <w:szCs w:val="22"/>
         </w:rPr>
       </w:pPr>
       <w:r>
         <w:rPr>
           <w:rFonts w:ascii="Helvetica" w:hAnsi="Helvetica" w:cs="Helvetica"/>
           <w:color w:val="000000"/>
-          <w:sz w:val="21"/>
-          <w:szCs w:val="21"/>
+          <w:szCs w:val="22"/>
         </w:rPr>
         <w:t>like information on the current exchange rate?</w:t>
       </w:r>
@@ -5411,8 +5731,7 @@
         <w:rPr>
           <w:rFonts w:ascii="Helvetica" w:hAnsi="Helvetica" w:cs="Helvetica"/>
           <w:color w:val="000000"/>
-          <w:sz w:val="21"/>
-          <w:szCs w:val="21"/>
+          <w:szCs w:val="22"/>
         </w:rPr>
       </w:pPr>
       <w:r>
@@ -5421,8 +5740,7 @@
           <w:b/>
           <w:bCs/>
           <w:color w:val="000000"/>
-          <w:sz w:val="21"/>
-          <w:szCs w:val="21"/>
+          <w:szCs w:val="22"/>
         </w:rPr>
         <w:t>Client</w:t>
       </w:r>
@@ -5433,16 +5751,14 @@
         <w:rPr>
           <w:rFonts w:ascii="Helvetica" w:hAnsi="Helvetica" w:cs="Helvetica"/>
           <w:color w:val="000000"/>
-          <w:sz w:val="21"/>
-          <w:szCs w:val="21"/>
+          <w:szCs w:val="22"/>
         </w:rPr>
       </w:pPr>
       <w:r>
         <w:rPr>
           <w:rFonts w:ascii="Helvetica" w:hAnsi="Helvetica" w:cs="Helvetica"/>
           <w:color w:val="000000"/>
-          <w:sz w:val="21"/>
-          <w:szCs w:val="21"/>
+          <w:szCs w:val="22"/>
         </w:rPr>
         <w:t>yeah, and pulls the current amount of stock you hold in each coin</w:t>
       </w:r>
@@ -5453,18 +5769,26 @@
         <w:rPr>
           <w:rFonts w:ascii="Helvetica" w:hAnsi="Helvetica" w:cs="Helvetica"/>
           <w:color w:val="000000"/>
-          <w:sz w:val="21"/>
-          <w:szCs w:val="21"/>
-        </w:rPr>
-      </w:pPr>
+          <w:szCs w:val="22"/>
+        </w:rPr>
+      </w:pPr>
+      <w:proofErr w:type="spellStart"/>
       <w:r>
         <w:rPr>
           <w:rFonts w:ascii="Helvetica" w:hAnsi="Helvetica" w:cs="Helvetica"/>
           <w:color w:val="000000"/>
-          <w:sz w:val="21"/>
-          <w:szCs w:val="21"/>
-        </w:rPr>
-        <w:t xml:space="preserve">bittrex </w:t>
+          <w:szCs w:val="22"/>
+        </w:rPr>
+        <w:t>bittrex</w:t>
+      </w:r>
+      <w:proofErr w:type="spellEnd"/>
+      <w:r>
+        <w:rPr>
+          <w:rFonts w:ascii="Helvetica" w:hAnsi="Helvetica" w:cs="Helvetica"/>
+          <w:color w:val="000000"/>
+          <w:szCs w:val="22"/>
+        </w:rPr>
+        <w:t xml:space="preserve"> </w:t>
       </w:r>
       <w:r>
         <w:rPr>
@@ -5472,8 +5796,7 @@
           <w:i/>
           <w:iCs/>
           <w:color w:val="000000"/>
-          <w:sz w:val="21"/>
-          <w:szCs w:val="21"/>
+          <w:szCs w:val="22"/>
         </w:rPr>
         <w:t>[ref 1]</w:t>
       </w:r>
@@ -5481,8 +5804,7 @@
         <w:rPr>
           <w:rFonts w:ascii="Helvetica" w:hAnsi="Helvetica" w:cs="Helvetica"/>
           <w:color w:val="000000"/>
-          <w:sz w:val="21"/>
-          <w:szCs w:val="21"/>
+          <w:szCs w:val="22"/>
         </w:rPr>
         <w:t xml:space="preserve"> currently have one that I can use on an iOS app</w:t>
       </w:r>
@@ -5493,8 +5815,7 @@
         <w:rPr>
           <w:rFonts w:ascii="Helvetica" w:hAnsi="Helvetica" w:cs="Helvetica"/>
           <w:color w:val="000000"/>
-          <w:sz w:val="21"/>
-          <w:szCs w:val="21"/>
+          <w:szCs w:val="22"/>
         </w:rPr>
       </w:pPr>
       <w:r>
@@ -5503,8 +5824,7 @@
           <w:b/>
           <w:bCs/>
           <w:color w:val="000000"/>
-          <w:sz w:val="21"/>
-          <w:szCs w:val="21"/>
+          <w:szCs w:val="22"/>
         </w:rPr>
         <w:t>Me</w:t>
       </w:r>
@@ -5515,16 +5835,14 @@
         <w:rPr>
           <w:rFonts w:ascii="Helvetica" w:hAnsi="Helvetica" w:cs="Helvetica"/>
           <w:color w:val="000000"/>
-          <w:sz w:val="21"/>
-          <w:szCs w:val="21"/>
+          <w:szCs w:val="22"/>
         </w:rPr>
       </w:pPr>
       <w:r>
         <w:rPr>
           <w:rFonts w:ascii="Helvetica" w:hAnsi="Helvetica" w:cs="Helvetica"/>
           <w:color w:val="000000"/>
-          <w:sz w:val="21"/>
-          <w:szCs w:val="21"/>
+          <w:szCs w:val="22"/>
         </w:rPr>
         <w:t>hmm, interesting - I mean it would need to integrate with wallets which would be more complex. Why not just use a website to look up the data?</w:t>
       </w:r>
@@ -5535,8 +5853,7 @@
         <w:rPr>
           <w:rFonts w:ascii="Helvetica" w:hAnsi="Helvetica" w:cs="Helvetica"/>
           <w:color w:val="000000"/>
-          <w:sz w:val="21"/>
-          <w:szCs w:val="21"/>
+          <w:szCs w:val="22"/>
         </w:rPr>
       </w:pPr>
       <w:r>
@@ -5545,8 +5862,7 @@
           <w:b/>
           <w:bCs/>
           <w:color w:val="000000"/>
-          <w:sz w:val="21"/>
-          <w:szCs w:val="21"/>
+          <w:szCs w:val="22"/>
         </w:rPr>
         <w:t>Client</w:t>
       </w:r>
@@ -5557,16 +5873,14 @@
         <w:rPr>
           <w:rFonts w:ascii="Helvetica" w:hAnsi="Helvetica" w:cs="Helvetica"/>
           <w:color w:val="000000"/>
-          <w:sz w:val="21"/>
-          <w:szCs w:val="21"/>
+          <w:szCs w:val="22"/>
         </w:rPr>
       </w:pPr>
       <w:r>
         <w:rPr>
           <w:rFonts w:ascii="Helvetica" w:hAnsi="Helvetica" w:cs="Helvetica"/>
           <w:color w:val="000000"/>
-          <w:sz w:val="21"/>
-          <w:szCs w:val="21"/>
+          <w:szCs w:val="22"/>
         </w:rPr>
         <w:t>I have 5 different exchanges</w:t>
       </w:r>
@@ -5577,16 +5891,14 @@
         <w:rPr>
           <w:rFonts w:ascii="Helvetica" w:hAnsi="Helvetica" w:cs="Helvetica"/>
           <w:color w:val="000000"/>
-          <w:sz w:val="21"/>
-          <w:szCs w:val="21"/>
+          <w:szCs w:val="22"/>
         </w:rPr>
       </w:pPr>
       <w:r>
         <w:rPr>
           <w:rFonts w:ascii="Helvetica" w:hAnsi="Helvetica" w:cs="Helvetica"/>
           <w:color w:val="000000"/>
-          <w:sz w:val="21"/>
-          <w:szCs w:val="21"/>
+          <w:szCs w:val="22"/>
         </w:rPr>
         <w:t>about 10 coins on each,</w:t>
       </w:r>
@@ -5597,16 +5909,14 @@
         <w:rPr>
           <w:rFonts w:ascii="Helvetica" w:hAnsi="Helvetica" w:cs="Helvetica"/>
           <w:color w:val="000000"/>
-          <w:sz w:val="21"/>
-          <w:szCs w:val="21"/>
+          <w:szCs w:val="22"/>
         </w:rPr>
       </w:pPr>
       <w:r>
         <w:rPr>
           <w:rFonts w:ascii="Helvetica" w:hAnsi="Helvetica" w:cs="Helvetica"/>
           <w:color w:val="000000"/>
-          <w:sz w:val="21"/>
-          <w:szCs w:val="21"/>
+          <w:szCs w:val="22"/>
         </w:rPr>
         <w:t>keeping the value of each and the percentage profit is a nightmare</w:t>
       </w:r>
@@ -5617,16 +5927,14 @@
         <w:rPr>
           <w:rFonts w:ascii="Helvetica" w:hAnsi="Helvetica" w:cs="Helvetica"/>
           <w:color w:val="000000"/>
-          <w:sz w:val="21"/>
-          <w:szCs w:val="21"/>
+          <w:szCs w:val="22"/>
         </w:rPr>
       </w:pPr>
       <w:r>
         <w:rPr>
           <w:rFonts w:ascii="Helvetica" w:hAnsi="Helvetica" w:cs="Helvetica"/>
           <w:color w:val="000000"/>
-          <w:sz w:val="21"/>
-          <w:szCs w:val="21"/>
+          <w:szCs w:val="22"/>
         </w:rPr>
         <w:t>especially if I'm day trading</w:t>
       </w:r>
@@ -5637,16 +5945,14 @@
         <w:rPr>
           <w:rFonts w:ascii="Helvetica" w:hAnsi="Helvetica" w:cs="Helvetica"/>
           <w:color w:val="000000"/>
-          <w:sz w:val="21"/>
-          <w:szCs w:val="21"/>
+          <w:szCs w:val="22"/>
         </w:rPr>
       </w:pPr>
       <w:r>
         <w:rPr>
           <w:rFonts w:ascii="Helvetica" w:hAnsi="Helvetica" w:cs="Helvetica"/>
           <w:color w:val="000000"/>
-          <w:sz w:val="21"/>
-          <w:szCs w:val="21"/>
+          <w:szCs w:val="22"/>
         </w:rPr>
         <w:t>I just need a better way of keeping track</w:t>
       </w:r>
@@ -5657,8 +5963,7 @@
         <w:rPr>
           <w:rFonts w:ascii="Helvetica" w:hAnsi="Helvetica" w:cs="Helvetica"/>
           <w:color w:val="000000"/>
-          <w:sz w:val="21"/>
-          <w:szCs w:val="21"/>
+          <w:szCs w:val="22"/>
         </w:rPr>
       </w:pPr>
       <w:r>
@@ -5667,8 +5972,7 @@
           <w:b/>
           <w:bCs/>
           <w:color w:val="000000"/>
-          <w:sz w:val="21"/>
-          <w:szCs w:val="21"/>
+          <w:szCs w:val="22"/>
         </w:rPr>
         <w:t>Me</w:t>
       </w:r>
@@ -5678,17 +5982,24 @@
         <w:shd w:val="clear" w:color="auto" w:fill="F7F7F7"/>
         <w:rPr>
           <w:rFonts w:ascii="Helvetica" w:hAnsi="Helvetica" w:cs="Helvetica"/>
-          <w:sz w:val="21"/>
-          <w:szCs w:val="21"/>
-        </w:rPr>
-      </w:pPr>
+          <w:szCs w:val="22"/>
+        </w:rPr>
+      </w:pPr>
+      <w:proofErr w:type="gramStart"/>
       <w:r>
         <w:rPr>
           <w:rFonts w:ascii="Helvetica" w:hAnsi="Helvetica" w:cs="Helvetica"/>
-          <w:sz w:val="21"/>
-          <w:szCs w:val="21"/>
-        </w:rPr>
-        <w:t>Definitely sounds possible from the offset but give me some time to look at the APIs and similar products current available.</w:t>
+          <w:szCs w:val="22"/>
+        </w:rPr>
+        <w:t>Definitely sounds</w:t>
+      </w:r>
+      <w:proofErr w:type="gramEnd"/>
+      <w:r>
+        <w:rPr>
+          <w:rFonts w:ascii="Helvetica" w:hAnsi="Helvetica" w:cs="Helvetica"/>
+          <w:szCs w:val="22"/>
+        </w:rPr>
+        <w:t xml:space="preserve"> possible from the offset but give me some time to look at the APIs and similar products current available.</w:t>
       </w:r>
     </w:p>
     <w:p>
@@ -5697,16 +6008,14 @@
         <w:rPr>
           <w:rFonts w:ascii="Helvetica" w:hAnsi="Helvetica" w:cs="Helvetica"/>
           <w:color w:val="000000"/>
-          <w:sz w:val="21"/>
-          <w:szCs w:val="21"/>
+          <w:szCs w:val="22"/>
         </w:rPr>
       </w:pPr>
       <w:r>
         <w:rPr>
           <w:rFonts w:ascii="Helvetica" w:hAnsi="Helvetica" w:cs="Helvetica"/>
           <w:color w:val="000000"/>
-          <w:sz w:val="21"/>
-          <w:szCs w:val="21"/>
+          <w:szCs w:val="22"/>
         </w:rPr>
         <w:t xml:space="preserve"> </w:t>
       </w:r>
@@ -5714,8 +6023,7 @@
         <w:rPr>
           <w:rFonts w:ascii="Helvetica" w:hAnsi="Helvetica" w:cs="Helvetica"/>
           <w:color w:val="000000"/>
-          <w:sz w:val="21"/>
-          <w:szCs w:val="21"/>
+          <w:szCs w:val="22"/>
         </w:rPr>
         <w:t>[</w:t>
       </w:r>
@@ -5723,8 +6031,7 @@
         <w:rPr>
           <w:rFonts w:ascii="Helvetica" w:hAnsi="Helvetica" w:cs="Helvetica"/>
           <w:color w:val="000000"/>
-          <w:sz w:val="21"/>
-          <w:szCs w:val="21"/>
+          <w:szCs w:val="22"/>
         </w:rPr>
         <w:t xml:space="preserve">…] </w:t>
       </w:r>
@@ -5735,16 +6042,14 @@
         <w:rPr>
           <w:rFonts w:ascii="Helvetica" w:hAnsi="Helvetica" w:cs="Helvetica"/>
           <w:color w:val="000000"/>
-          <w:sz w:val="21"/>
-          <w:szCs w:val="21"/>
+          <w:szCs w:val="22"/>
         </w:rPr>
       </w:pPr>
       <w:r>
         <w:rPr>
           <w:rFonts w:ascii="Helvetica" w:hAnsi="Helvetica" w:cs="Helvetica"/>
           <w:color w:val="000000"/>
-          <w:sz w:val="21"/>
-          <w:szCs w:val="21"/>
+          <w:szCs w:val="22"/>
         </w:rPr>
         <w:t>[End Transcript 1]</w:t>
       </w:r>
@@ -5755,30 +6060,7 @@
         <w:rPr>
           <w:rFonts w:ascii="Helvetica" w:hAnsi="Helvetica" w:cs="Helvetica"/>
           <w:color w:val="000000"/>
-          <w:sz w:val="21"/>
-          <w:szCs w:val="21"/>
-        </w:rPr>
-      </w:pPr>
-    </w:p>
-    <w:p>
-      <w:pPr>
-        <w:shd w:val="clear" w:color="auto" w:fill="F7F7F7"/>
-        <w:rPr>
-          <w:rFonts w:ascii="Helvetica" w:hAnsi="Helvetica" w:cs="Helvetica"/>
-          <w:color w:val="000000"/>
-          <w:sz w:val="21"/>
-          <w:szCs w:val="21"/>
-        </w:rPr>
-      </w:pPr>
-    </w:p>
-    <w:p>
-      <w:pPr>
-        <w:shd w:val="clear" w:color="auto" w:fill="F7F7F7"/>
-        <w:rPr>
-          <w:rFonts w:ascii="Helvetica" w:hAnsi="Helvetica" w:cs="Helvetica"/>
-          <w:color w:val="000000"/>
-          <w:sz w:val="21"/>
-          <w:szCs w:val="21"/>
+          <w:szCs w:val="22"/>
         </w:rPr>
       </w:pPr>
       <w:r>
@@ -5787,8 +6069,7 @@
           <w:b/>
           <w:bCs/>
           <w:color w:val="000000"/>
-          <w:sz w:val="21"/>
-          <w:szCs w:val="21"/>
+          <w:szCs w:val="22"/>
         </w:rPr>
         <w:t>References:</w:t>
       </w:r>
@@ -5799,25 +6080,23 @@
         <w:rPr>
           <w:rFonts w:ascii="Helvetica" w:hAnsi="Helvetica" w:cs="Helvetica"/>
           <w:color w:val="000000"/>
-          <w:sz w:val="21"/>
-          <w:szCs w:val="21"/>
+          <w:szCs w:val="22"/>
         </w:rPr>
       </w:pPr>
       <w:r>
         <w:rPr>
           <w:rFonts w:ascii="Helvetica" w:hAnsi="Helvetica" w:cs="Helvetica"/>
           <w:color w:val="000000"/>
-          <w:sz w:val="21"/>
-          <w:szCs w:val="21"/>
-        </w:rPr>
+          <w:szCs w:val="22"/>
+        </w:rPr>
+        <w:lastRenderedPageBreak/>
         <w:t xml:space="preserve">1: </w:t>
       </w:r>
       <w:r>
         <w:rPr>
           <w:rFonts w:ascii="Helvetica" w:hAnsi="Helvetica" w:cs="Helvetica"/>
           <w:color w:val="000000"/>
-          <w:sz w:val="21"/>
-          <w:szCs w:val="21"/>
+          <w:szCs w:val="22"/>
         </w:rPr>
         <w:t xml:space="preserve">Bittrex iOS app: </w:t>
       </w:r>
@@ -5826,8 +6105,7 @@
           <w:rPr>
             <w:rStyle w:val="Hyperlink"/>
             <w:rFonts w:ascii="Helvetica" w:hAnsi="Helvetica" w:cs="Helvetica"/>
-            <w:sz w:val="21"/>
-            <w:szCs w:val="21"/>
+            <w:szCs w:val="22"/>
           </w:rPr>
           <w:t>https://itunes.apple.com/us/app/b-trex/id1258071406?mt=8</w:t>
         </w:r>
@@ -5848,11 +6126,11 @@
       <w:pPr>
         <w:pStyle w:val="Heading2"/>
       </w:pPr>
-      <w:bookmarkStart w:id="4" w:name="_Toc509356655"/>
+      <w:bookmarkStart w:id="5" w:name="_Toc509529711"/>
       <w:r>
         <w:t>Client Brief</w:t>
       </w:r>
-      <w:bookmarkEnd w:id="4"/>
+      <w:bookmarkEnd w:id="5"/>
     </w:p>
     <w:p>
       <w:r>
@@ -5877,7 +6155,7 @@
       <w:pPr>
         <w:pStyle w:val="Heading2"/>
       </w:pPr>
-      <w:bookmarkStart w:id="5" w:name="_Toc509356656"/>
+      <w:bookmarkStart w:id="6" w:name="_Toc509529712"/>
       <w:r>
         <w:t xml:space="preserve">Minimum </w:t>
       </w:r>
@@ -5887,7 +6165,7 @@
       <w:r>
         <w:t xml:space="preserve"> Product (MVP)</w:t>
       </w:r>
-      <w:bookmarkEnd w:id="5"/>
+      <w:bookmarkEnd w:id="6"/>
       <w:r>
         <w:t xml:space="preserve"> </w:t>
       </w:r>
@@ -6312,6 +6590,7 @@
           <w:szCs w:val="22"/>
         </w:rPr>
       </w:pPr>
+      <w:proofErr w:type="spellStart"/>
       <w:r>
         <w:rPr>
           <w:rFonts w:asciiTheme="minorHAnsi" w:hAnsiTheme="minorHAnsi" w:cs="Arial"/>
@@ -6321,6 +6600,7 @@
         </w:rPr>
         <w:t>Binance</w:t>
       </w:r>
+      <w:proofErr w:type="spellEnd"/>
     </w:p>
     <w:p>
       <w:pPr>
@@ -6339,6 +6619,7 @@
           <w:szCs w:val="22"/>
         </w:rPr>
       </w:pPr>
+      <w:proofErr w:type="spellStart"/>
       <w:r>
         <w:rPr>
           <w:rFonts w:asciiTheme="minorHAnsi" w:hAnsiTheme="minorHAnsi" w:cs="Arial"/>
@@ -6348,6 +6629,7 @@
         </w:rPr>
         <w:t>Bitflyer</w:t>
       </w:r>
+      <w:proofErr w:type="spellEnd"/>
     </w:p>
     <w:p>
       <w:pPr>
@@ -6366,6 +6648,7 @@
           <w:szCs w:val="22"/>
         </w:rPr>
       </w:pPr>
+      <w:proofErr w:type="spellStart"/>
       <w:r>
         <w:rPr>
           <w:rFonts w:asciiTheme="minorHAnsi" w:hAnsiTheme="minorHAnsi" w:cs="Arial"/>
@@ -6375,6 +6658,7 @@
         </w:rPr>
         <w:t>Bitfinex</w:t>
       </w:r>
+      <w:proofErr w:type="spellEnd"/>
     </w:p>
     <w:p>
       <w:pPr>
@@ -6393,6 +6677,7 @@
           <w:szCs w:val="22"/>
         </w:rPr>
       </w:pPr>
+      <w:proofErr w:type="spellStart"/>
       <w:r>
         <w:rPr>
           <w:rFonts w:asciiTheme="minorHAnsi" w:hAnsiTheme="minorHAnsi" w:cs="Arial"/>
@@ -6402,6 +6687,7 @@
         </w:rPr>
         <w:t>Bithumb</w:t>
       </w:r>
+      <w:proofErr w:type="spellEnd"/>
     </w:p>
     <w:p>
       <w:pPr>
@@ -6420,6 +6706,7 @@
           <w:szCs w:val="22"/>
         </w:rPr>
       </w:pPr>
+      <w:proofErr w:type="spellStart"/>
       <w:r>
         <w:rPr>
           <w:rFonts w:asciiTheme="minorHAnsi" w:hAnsiTheme="minorHAnsi" w:cs="Arial"/>
@@ -6429,6 +6716,7 @@
         </w:rPr>
         <w:t>Bitsamp</w:t>
       </w:r>
+      <w:proofErr w:type="spellEnd"/>
     </w:p>
     <w:p>
       <w:pPr>
@@ -6474,6 +6762,7 @@
           <w:szCs w:val="22"/>
         </w:rPr>
       </w:pPr>
+      <w:proofErr w:type="spellStart"/>
       <w:r>
         <w:rPr>
           <w:rFonts w:asciiTheme="minorHAnsi" w:hAnsiTheme="minorHAnsi" w:cs="Arial"/>
@@ -6483,6 +6772,7 @@
         </w:rPr>
         <w:t>Coinnest</w:t>
       </w:r>
+      <w:proofErr w:type="spellEnd"/>
     </w:p>
     <w:p>
       <w:pPr>
@@ -6501,6 +6791,7 @@
           <w:szCs w:val="22"/>
         </w:rPr>
       </w:pPr>
+      <w:proofErr w:type="spellStart"/>
       <w:r>
         <w:rPr>
           <w:rFonts w:asciiTheme="minorHAnsi" w:hAnsiTheme="minorHAnsi" w:cs="Arial"/>
@@ -6510,6 +6801,7 @@
         </w:rPr>
         <w:t>Coinone</w:t>
       </w:r>
+      <w:proofErr w:type="spellEnd"/>
     </w:p>
     <w:p>
       <w:pPr>
@@ -6528,6 +6820,7 @@
           <w:szCs w:val="22"/>
         </w:rPr>
       </w:pPr>
+      <w:proofErr w:type="spellStart"/>
       <w:r>
         <w:rPr>
           <w:rFonts w:asciiTheme="minorHAnsi" w:hAnsiTheme="minorHAnsi" w:cs="Arial"/>
@@ -6537,6 +6830,7 @@
         </w:rPr>
         <w:t>Gdax</w:t>
       </w:r>
+      <w:proofErr w:type="spellEnd"/>
     </w:p>
     <w:p>
       <w:pPr>
@@ -6582,6 +6876,7 @@
           <w:szCs w:val="22"/>
         </w:rPr>
       </w:pPr>
+      <w:proofErr w:type="spellStart"/>
       <w:r>
         <w:rPr>
           <w:rFonts w:asciiTheme="minorHAnsi" w:hAnsiTheme="minorHAnsi" w:cs="Arial"/>
@@ -6589,9 +6884,9 @@
           <w:sz w:val="22"/>
           <w:szCs w:val="22"/>
         </w:rPr>
-        <w:lastRenderedPageBreak/>
         <w:t>Hitbtc</w:t>
       </w:r>
+      <w:proofErr w:type="spellEnd"/>
     </w:p>
     <w:p>
       <w:pPr>
@@ -6610,6 +6905,7 @@
           <w:szCs w:val="22"/>
         </w:rPr>
       </w:pPr>
+      <w:proofErr w:type="spellStart"/>
       <w:r>
         <w:rPr>
           <w:rFonts w:asciiTheme="minorHAnsi" w:hAnsiTheme="minorHAnsi" w:cs="Arial"/>
@@ -6619,6 +6915,7 @@
         </w:rPr>
         <w:t>Korbit</w:t>
       </w:r>
+      <w:proofErr w:type="spellEnd"/>
     </w:p>
     <w:p>
       <w:pPr>
@@ -6691,6 +6988,7 @@
           <w:szCs w:val="22"/>
         </w:rPr>
       </w:pPr>
+      <w:proofErr w:type="spellStart"/>
       <w:r>
         <w:rPr>
           <w:rFonts w:asciiTheme="minorHAnsi" w:hAnsiTheme="minorHAnsi" w:cs="Arial"/>
@@ -6700,6 +6998,7 @@
         </w:rPr>
         <w:t>Poloniex</w:t>
       </w:r>
+      <w:proofErr w:type="spellEnd"/>
     </w:p>
     <w:p>
       <w:pPr>
@@ -6725,6 +7024,7 @@
           <w:sz w:val="22"/>
           <w:szCs w:val="22"/>
         </w:rPr>
+        <w:lastRenderedPageBreak/>
         <w:t>WEX</w:t>
       </w:r>
     </w:p>
@@ -6873,7 +7173,27 @@
           <w:sz w:val="22"/>
           <w:szCs w:val="22"/>
         </w:rPr>
-        <w:t>This password is not meant to securely protect the product – instead it’s main aim is to prevent anyone physically on the computer just being able to immediately see the data.</w:t>
+        <w:t xml:space="preserve">This password is not meant to securely protect the product – instead </w:t>
+      </w:r>
+      <w:proofErr w:type="spellStart"/>
+      <w:r>
+        <w:rPr>
+          <w:rFonts w:asciiTheme="minorHAnsi" w:hAnsiTheme="minorHAnsi" w:cs="Arial"/>
+          <w:color w:val="000000"/>
+          <w:sz w:val="22"/>
+          <w:szCs w:val="22"/>
+        </w:rPr>
+        <w:t>it’s</w:t>
+      </w:r>
+      <w:proofErr w:type="spellEnd"/>
+      <w:r>
+        <w:rPr>
+          <w:rFonts w:asciiTheme="minorHAnsi" w:hAnsiTheme="minorHAnsi" w:cs="Arial"/>
+          <w:color w:val="000000"/>
+          <w:sz w:val="22"/>
+          <w:szCs w:val="22"/>
+        </w:rPr>
+        <w:t xml:space="preserve"> main aim is to prevent anyone physically on the computer just being able to immediately see the data.</w:t>
       </w:r>
     </w:p>
     <w:p>
@@ -7040,12 +7360,14 @@
       <w:pPr>
         <w:pStyle w:val="Heading2"/>
       </w:pPr>
+      <w:bookmarkStart w:id="7" w:name="_Toc509529713"/>
       <w:r>
         <w:t>Additional spec</w:t>
       </w:r>
       <w:r>
         <w:t>ification</w:t>
       </w:r>
+      <w:bookmarkEnd w:id="7"/>
     </w:p>
     <w:p>
       <w:r>
@@ -7116,11 +7438,11 @@
       <w:pPr>
         <w:pStyle w:val="Heading2"/>
       </w:pPr>
-      <w:bookmarkStart w:id="6" w:name="_Toc509356657"/>
+      <w:bookmarkStart w:id="8" w:name="_Toc509529714"/>
       <w:r>
         <w:t>Similar product research</w:t>
       </w:r>
-      <w:bookmarkEnd w:id="6"/>
+      <w:bookmarkEnd w:id="8"/>
     </w:p>
     <w:p>
       <w:r>
@@ -7134,7 +7456,7 @@
       <w:pPr>
         <w:pStyle w:val="Heading3"/>
       </w:pPr>
-      <w:bookmarkStart w:id="7" w:name="_Toc509356658"/>
+      <w:bookmarkStart w:id="9" w:name="_Toc509529715"/>
       <w:r>
         <w:t>Coin Ticker iPhone</w:t>
       </w:r>
@@ -7151,7 +7473,7 @@
           </w:rPr>
           <w:t>https://itunes.apple.com/gb/app/coin-ticker-bitcoin-altcoin/id636476147</w:t>
         </w:r>
-        <w:bookmarkEnd w:id="7"/>
+        <w:bookmarkEnd w:id="9"/>
       </w:hyperlink>
     </w:p>
     <w:p>
@@ -7177,7 +7499,6 @@
         <w:rPr>
           <w:noProof/>
         </w:rPr>
-        <w:lastRenderedPageBreak/>
         <w:drawing>
           <wp:inline distT="0" distB="0" distL="0" distR="0" wp14:anchorId="52160564" wp14:editId="08EC12E9">
             <wp:extent cx="2074739" cy="659958"/>
@@ -7237,33 +7558,29 @@
       <w:r>
         <w:t xml:space="preserve">Figure </w:t>
       </w:r>
-      <w:r>
-        <w:fldChar w:fldCharType="begin"/>
-      </w:r>
-      <w:r>
-        <w:instrText xml:space="preserve"> SEQ Figure \* ARABIC </w:instrText>
-      </w:r>
-      <w:r>
-        <w:fldChar w:fldCharType="separate"/>
-      </w:r>
-      <w:r>
-        <w:rPr>
-          <w:noProof/>
-        </w:rPr>
-        <w:t>1</w:t>
-      </w:r>
-      <w:r>
-        <w:rPr>
-          <w:noProof/>
-        </w:rPr>
-        <w:fldChar w:fldCharType="end"/>
-      </w:r>
-      <w:r>
-        <w:t xml:space="preserve"> A graph taken from the app showing Poloneix [a cryptocurrency] data</w:t>
-      </w:r>
-    </w:p>
-    <w:p>
-      <w:r>
+      <w:fldSimple w:instr=" SEQ Figure \* ARABIC ">
+        <w:r>
+          <w:rPr>
+            <w:noProof/>
+          </w:rPr>
+          <w:t>1</w:t>
+        </w:r>
+      </w:fldSimple>
+      <w:r>
+        <w:t xml:space="preserve"> A graph taken from the app showing </w:t>
+      </w:r>
+      <w:proofErr w:type="spellStart"/>
+      <w:r>
+        <w:t>Poloneix</w:t>
+      </w:r>
+      <w:proofErr w:type="spellEnd"/>
+      <w:r>
+        <w:t xml:space="preserve"> [a cryptocurrency] data</w:t>
+      </w:r>
+    </w:p>
+    <w:p>
+      <w:r>
+        <w:lastRenderedPageBreak/>
         <w:t>I suspect this is a symptom of it being a mobile app it is hard to contain all this data in an easy to use screen.</w:t>
       </w:r>
       <w:r>
@@ -7274,7 +7591,7 @@
       <w:pPr>
         <w:pStyle w:val="Heading3"/>
       </w:pPr>
-      <w:bookmarkStart w:id="8" w:name="_Toc509356659"/>
+      <w:bookmarkStart w:id="10" w:name="_Toc509529716"/>
       <w:r>
         <w:t xml:space="preserve">Cryptolio - </w:t>
       </w:r>
@@ -7285,7 +7602,7 @@
           </w:rPr>
           <w:t>https://github.com/larion/cryptolio</w:t>
         </w:r>
-        <w:bookmarkEnd w:id="8"/>
+        <w:bookmarkEnd w:id="10"/>
       </w:hyperlink>
     </w:p>
     <w:p>
@@ -7296,7 +7613,23 @@
         <w:t>erminal based crypto currency portfolio</w:t>
       </w:r>
       <w:r>
-        <w:t xml:space="preserve"> released under an MIT license as open source software by a Github user ‘larion’</w:t>
+        <w:t xml:space="preserve"> released under an MIT license as open source software by a </w:t>
+      </w:r>
+      <w:proofErr w:type="spellStart"/>
+      <w:r>
+        <w:t>Github</w:t>
+      </w:r>
+      <w:proofErr w:type="spellEnd"/>
+      <w:r>
+        <w:t xml:space="preserve"> user ‘</w:t>
+      </w:r>
+      <w:proofErr w:type="spellStart"/>
+      <w:r>
+        <w:t>larion</w:t>
+      </w:r>
+      <w:proofErr w:type="spellEnd"/>
+      <w:r>
+        <w:t>’</w:t>
       </w:r>
       <w:r>
         <w:t>.</w:t>
@@ -7366,27 +7699,14 @@
       <w:r>
         <w:t xml:space="preserve">Figure </w:t>
       </w:r>
-      <w:r>
-        <w:fldChar w:fldCharType="begin"/>
-      </w:r>
-      <w:r>
-        <w:instrText xml:space="preserve"> SEQ Figure \* ARABIC </w:instrText>
-      </w:r>
-      <w:r>
-        <w:fldChar w:fldCharType="separate"/>
-      </w:r>
-      <w:r>
-        <w:rPr>
-          <w:noProof/>
-        </w:rPr>
-        <w:t>2</w:t>
-      </w:r>
-      <w:r>
-        <w:rPr>
-          <w:noProof/>
-        </w:rPr>
-        <w:fldChar w:fldCharType="end"/>
-      </w:r>
+      <w:fldSimple w:instr=" SEQ Figure \* ARABIC ">
+        <w:r>
+          <w:rPr>
+            <w:noProof/>
+          </w:rPr>
+          <w:t>2</w:t>
+        </w:r>
+      </w:fldSimple>
       <w:r>
         <w:t xml:space="preserve"> Screen capture of the webpage in which this application is available </w:t>
       </w:r>
@@ -7395,7 +7715,6 @@
           <w:id w:val="-352651496"/>
           <w:citation/>
         </w:sdtPr>
-        <w:sdtEndPr/>
         <w:sdtContent>
           <w:r>
             <w:fldChar w:fldCharType="begin"/>
@@ -7506,7 +7825,7 @@
       <w:pPr>
         <w:pStyle w:val="Heading3"/>
       </w:pPr>
-      <w:bookmarkStart w:id="9" w:name="_Toc509356660"/>
+      <w:bookmarkStart w:id="11" w:name="_Toc509529717"/>
       <w:r>
         <w:t xml:space="preserve">CryptoCompare - </w:t>
       </w:r>
@@ -7517,13 +7836,17 @@
           </w:rPr>
           <w:t>https://www.cryptocompare.com/portfolio/</w:t>
         </w:r>
-        <w:bookmarkEnd w:id="9"/>
+        <w:bookmarkEnd w:id="11"/>
       </w:hyperlink>
     </w:p>
     <w:p>
-      <w:r>
-        <w:lastRenderedPageBreak/>
-        <w:t xml:space="preserve">CryptoCompare </w:t>
+      <w:proofErr w:type="spellStart"/>
+      <w:r>
+        <w:t>CryptoCompare</w:t>
+      </w:r>
+      <w:proofErr w:type="spellEnd"/>
+      <w:r>
+        <w:t xml:space="preserve"> </w:t>
       </w:r>
     </w:p>
     <w:p/>
@@ -7531,11 +7854,11 @@
       <w:pPr>
         <w:pStyle w:val="Heading2"/>
       </w:pPr>
-      <w:bookmarkStart w:id="10" w:name="_Toc509356661"/>
+      <w:bookmarkStart w:id="12" w:name="_Toc509529718"/>
       <w:r>
         <w:t>General development model</w:t>
       </w:r>
-      <w:bookmarkEnd w:id="10"/>
+      <w:bookmarkEnd w:id="12"/>
     </w:p>
     <w:p>
       <w:r>
@@ -7557,6 +7880,7 @@
         <w:rPr>
           <w:noProof/>
         </w:rPr>
+        <w:lastRenderedPageBreak/>
         <w:drawing>
           <wp:inline distT="0" distB="0" distL="0" distR="0" wp14:anchorId="202A5D89" wp14:editId="726357F4">
             <wp:extent cx="3524250" cy="2936875"/>
@@ -7610,27 +7934,14 @@
       <w:r>
         <w:t xml:space="preserve">Figure </w:t>
       </w:r>
-      <w:r>
-        <w:fldChar w:fldCharType="begin"/>
-      </w:r>
-      <w:r>
-        <w:instrText xml:space="preserve"> SEQ Figure \* ARABIC </w:instrText>
-      </w:r>
-      <w:r>
-        <w:fldChar w:fldCharType="separate"/>
-      </w:r>
-      <w:r>
-        <w:rPr>
-          <w:noProof/>
-        </w:rPr>
-        <w:t>3</w:t>
-      </w:r>
-      <w:r>
-        <w:rPr>
-          <w:noProof/>
-        </w:rPr>
-        <w:fldChar w:fldCharType="end"/>
-      </w:r>
+      <w:fldSimple w:instr=" SEQ Figure \* ARABIC ">
+        <w:r>
+          <w:rPr>
+            <w:noProof/>
+          </w:rPr>
+          <w:t>3</w:t>
+        </w:r>
+      </w:fldSimple>
       <w:r>
         <w:t xml:space="preserve"> Spiral model development </w:t>
       </w:r>
@@ -7639,7 +7950,6 @@
           <w:id w:val="2056039499"/>
           <w:citation/>
         </w:sdtPr>
-        <w:sdtEndPr/>
         <w:sdtContent>
           <w:r>
             <w:fldChar w:fldCharType="begin"/>
@@ -7666,21 +7976,21 @@
       <w:pPr>
         <w:pStyle w:val="Heading2"/>
       </w:pPr>
-      <w:bookmarkStart w:id="11" w:name="_Toc509356662"/>
+      <w:bookmarkStart w:id="13" w:name="_Toc509529719"/>
       <w:r>
         <w:t>Technologies needed</w:t>
       </w:r>
-      <w:bookmarkEnd w:id="11"/>
+      <w:bookmarkEnd w:id="13"/>
     </w:p>
     <w:p>
       <w:pPr>
         <w:pStyle w:val="Heading3"/>
       </w:pPr>
-      <w:bookmarkStart w:id="12" w:name="_Toc509356663"/>
+      <w:bookmarkStart w:id="14" w:name="_Toc509529720"/>
       <w:r>
         <w:t>Language Choice</w:t>
       </w:r>
-      <w:bookmarkEnd w:id="12"/>
+      <w:bookmarkEnd w:id="14"/>
     </w:p>
     <w:p>
       <w:r>
@@ -7700,7 +8010,6 @@
           <w:id w:val="1893690420"/>
           <w:citation/>
         </w:sdtPr>
-        <w:sdtEndPr/>
         <w:sdtContent>
           <w:r>
             <w:fldChar w:fldCharType="begin"/>
@@ -7769,7 +8078,6 @@
           <w:id w:val="-1662924547"/>
           <w:citation/>
         </w:sdtPr>
-        <w:sdtEndPr/>
         <w:sdtContent>
           <w:r>
             <w:fldChar w:fldCharType="begin"/>
@@ -7797,12 +8105,14 @@
       <w:r>
         <w:t xml:space="preserve"> I have discounted a web-based product purely because the MVP specification the client gives wants a </w:t>
       </w:r>
+      <w:proofErr w:type="gramStart"/>
       <w:r>
         <w:rPr>
           <w:b/>
         </w:rPr>
         <w:t>desktop based</w:t>
       </w:r>
+      <w:proofErr w:type="gramEnd"/>
       <w:r>
         <w:t xml:space="preserve"> client.</w:t>
       </w:r>
@@ -7871,7 +8181,6 @@
         <w:pStyle w:val="Heading5"/>
       </w:pPr>
       <w:r>
-        <w:lastRenderedPageBreak/>
         <w:t>Disadvantages</w:t>
       </w:r>
     </w:p>
@@ -7921,7 +8230,15 @@
     </w:p>
     <w:p>
       <w:r>
-        <w:t>This is a cross platform approach of providing desktop applications using their prescriptive xml based markup language.</w:t>
+        <w:t xml:space="preserve">This is a cross platform approach of providing desktop applications using their prescriptive xml based </w:t>
+      </w:r>
+      <w:proofErr w:type="spellStart"/>
+      <w:r>
+        <w:t>markup</w:t>
+      </w:r>
+      <w:proofErr w:type="spellEnd"/>
+      <w:r>
+        <w:t xml:space="preserve"> language.</w:t>
       </w:r>
     </w:p>
     <w:p>
@@ -7929,6 +8246,7 @@
         <w:pStyle w:val="Heading5"/>
       </w:pPr>
       <w:r>
+        <w:lastRenderedPageBreak/>
         <w:t>Advantages</w:t>
       </w:r>
     </w:p>
@@ -8053,7 +8371,6 @@
           <w:id w:val="1390306070"/>
           <w:citation/>
         </w:sdtPr>
-        <w:sdtEndPr/>
         <w:sdtContent>
           <w:r>
             <w:fldChar w:fldCharType="begin"/>
@@ -8085,7 +8402,6 @@
           <w:id w:val="403569483"/>
           <w:citation/>
         </w:sdtPr>
-        <w:sdtEndPr/>
         <w:sdtContent>
           <w:r>
             <w:fldChar w:fldCharType="begin"/>
@@ -8183,7 +8499,6 @@
           <w:id w:val="-877624469"/>
           <w:citation/>
         </w:sdtPr>
-        <w:sdtEndPr/>
         <w:sdtContent>
           <w:r>
             <w:fldChar w:fldCharType="begin"/>
@@ -8233,7 +8548,6 @@
           <w:id w:val="-43530754"/>
           <w:citation/>
         </w:sdtPr>
-        <w:sdtEndPr/>
         <w:sdtContent>
           <w:r>
             <w:fldChar w:fldCharType="begin"/>
@@ -8272,7 +8586,6 @@
           <w:id w:val="-909462133"/>
           <w:citation/>
         </w:sdtPr>
-        <w:sdtEndPr/>
         <w:sdtContent>
           <w:r>
             <w:fldChar w:fldCharType="begin"/>
@@ -8336,15 +8649,14 @@
       <w:pPr>
         <w:pStyle w:val="Heading3"/>
       </w:pPr>
-      <w:bookmarkStart w:id="13" w:name="_Toc509356664"/>
+      <w:bookmarkStart w:id="15" w:name="_Toc509529721"/>
       <w:r>
         <w:t>APIs</w:t>
       </w:r>
-      <w:bookmarkEnd w:id="13"/>
-    </w:p>
-    <w:p>
-      <w:r>
-        <w:lastRenderedPageBreak/>
+      <w:bookmarkEnd w:id="15"/>
+    </w:p>
+    <w:p>
+      <w:r>
         <w:t xml:space="preserve">Researching the </w:t>
       </w:r>
       <w:r>
@@ -8398,11 +8710,11 @@
       <w:pPr>
         <w:pStyle w:val="Heading3"/>
       </w:pPr>
-      <w:bookmarkStart w:id="14" w:name="_Toc509356665"/>
+      <w:bookmarkStart w:id="16" w:name="_Toc509529722"/>
       <w:r>
         <w:t>Boilerplate comparison</w:t>
       </w:r>
-      <w:bookmarkEnd w:id="14"/>
+      <w:bookmarkEnd w:id="16"/>
     </w:p>
     <w:p>
       <w:r>
@@ -8424,7 +8736,11 @@
         <w:t xml:space="preserve">. </w:t>
       </w:r>
       <w:r>
-        <w:t xml:space="preserve">Additionally, it is helpful to use a MVC framework such as ReactJS or Angular to improve development time and prevent bulk in the html codebase. </w:t>
+        <w:t xml:space="preserve">Additionally, it is helpful to use a MVC framework such as ReactJS or Angular to improve development time and prevent bulk in the html </w:t>
+      </w:r>
+      <w:r>
+        <w:lastRenderedPageBreak/>
+        <w:t xml:space="preserve">codebase. </w:t>
       </w:r>
       <w:r>
         <w:t xml:space="preserve"> </w:t>
@@ -8439,7 +8755,15 @@
         <w:t>problem of managing state in large programs which is generally done through libraries like redux</w:t>
       </w:r>
       <w:r>
-        <w:t xml:space="preserve"> (or MobX)</w:t>
+        <w:t xml:space="preserve"> (or </w:t>
+      </w:r>
+      <w:proofErr w:type="spellStart"/>
+      <w:r>
+        <w:t>MobX</w:t>
+      </w:r>
+      <w:proofErr w:type="spellEnd"/>
+      <w:r>
+        <w:t>)</w:t>
       </w:r>
       <w:r>
         <w:t xml:space="preserve"> which have direct bindings into Angular or React </w:t>
@@ -8458,7 +8782,6 @@
           <w:id w:val="458237089"/>
           <w:citation/>
         </w:sdtPr>
-        <w:sdtEndPr/>
         <w:sdtContent>
           <w:r>
             <w:fldChar w:fldCharType="begin"/>
@@ -8503,7 +8826,23 @@
     <w:p>
       <w:r>
         <w:br/>
-        <w:t>It shows a few such as electron-vue, electron-react-boilerplate and others. Though vue and angular both have their own unique boiler plates I am most familiar with ReactJS so I opted for the electron-react-boilerplate</w:t>
+        <w:t>It shows a few such as electron-</w:t>
+      </w:r>
+      <w:proofErr w:type="spellStart"/>
+      <w:r>
+        <w:t>vue</w:t>
+      </w:r>
+      <w:proofErr w:type="spellEnd"/>
+      <w:r>
+        <w:t xml:space="preserve">, electron-react-boilerplate and others. Though </w:t>
+      </w:r>
+      <w:proofErr w:type="spellStart"/>
+      <w:r>
+        <w:t>vue</w:t>
+      </w:r>
+      <w:proofErr w:type="spellEnd"/>
+      <w:r>
+        <w:t xml:space="preserve"> and angular both have their own unique boiler plates I am most familiar with ReactJS so I opted for the electron-react-boilerplate</w:t>
       </w:r>
       <w:r>
         <w:t xml:space="preserve"> ( </w:t>
@@ -8520,7 +8859,15 @@
         <w:t xml:space="preserve"> )</w:t>
       </w:r>
       <w:r>
-        <w:t xml:space="preserve">. It comes with many advantages such as hot module reloading (allowing modules to be swapped out during development). Additionally, FlowJS to prevent static type errors, it also has a </w:t>
+        <w:t xml:space="preserve">. It comes with many advantages such as hot module reloading (allowing modules to be swapped out during development). Additionally, </w:t>
+      </w:r>
+      <w:proofErr w:type="spellStart"/>
+      <w:r>
+        <w:t>FlowJS</w:t>
+      </w:r>
+      <w:proofErr w:type="spellEnd"/>
+      <w:r>
+        <w:t xml:space="preserve"> to prevent static type errors, it also has a </w:t>
       </w:r>
       <w:r>
         <w:t>built-in</w:t>
@@ -8533,22 +8880,26 @@
       <w:pPr>
         <w:pStyle w:val="Heading3"/>
       </w:pPr>
-      <w:bookmarkStart w:id="15" w:name="_Toc509356666"/>
+      <w:bookmarkStart w:id="17" w:name="_Toc509529723"/>
       <w:r>
         <w:t>Note about FlowJS</w:t>
       </w:r>
-      <w:bookmarkEnd w:id="15"/>
-    </w:p>
-    <w:p>
-      <w:r>
-        <w:t xml:space="preserve">FlowJS is a static type checker for JavaScript built by Facebook </w:t>
+      <w:bookmarkEnd w:id="17"/>
+    </w:p>
+    <w:p>
+      <w:proofErr w:type="spellStart"/>
+      <w:r>
+        <w:t>FlowJS</w:t>
+      </w:r>
+      <w:proofErr w:type="spellEnd"/>
+      <w:r>
+        <w:t xml:space="preserve"> is a static type checker for JavaScript built by Facebook </w:t>
       </w:r>
       <w:sdt>
         <w:sdtPr>
           <w:id w:val="-520170293"/>
           <w:citation/>
         </w:sdtPr>
-        <w:sdtEndPr/>
         <w:sdtContent>
           <w:r>
             <w:fldChar w:fldCharType="begin"/>
@@ -8641,27 +8992,14 @@
       <w:r>
         <w:t xml:space="preserve">Figure </w:t>
       </w:r>
-      <w:r>
-        <w:fldChar w:fldCharType="begin"/>
-      </w:r>
-      <w:r>
-        <w:instrText xml:space="preserve"> SEQ Figure \* ARABIC </w:instrText>
-      </w:r>
-      <w:r>
-        <w:fldChar w:fldCharType="separate"/>
-      </w:r>
-      <w:r>
-        <w:rPr>
-          <w:noProof/>
-        </w:rPr>
-        <w:t>4</w:t>
-      </w:r>
-      <w:r>
-        <w:rPr>
-          <w:noProof/>
-        </w:rPr>
-        <w:fldChar w:fldCharType="end"/>
-      </w:r>
+      <w:fldSimple w:instr=" SEQ Figure \* ARABIC ">
+        <w:r>
+          <w:rPr>
+            <w:noProof/>
+          </w:rPr>
+          <w:t>4</w:t>
+        </w:r>
+      </w:fldSimple>
       <w:r>
         <w:t xml:space="preserve"> An example of a flow type block</w:t>
       </w:r>
@@ -8683,7 +9021,15 @@
         <w:t>s</w:t>
       </w:r>
       <w:r>
-        <w:t xml:space="preserve"> a type ‘actionType’ as an object literal which takes two read only keys: ‘type’</w:t>
+        <w:t xml:space="preserve"> a type ‘</w:t>
+      </w:r>
+      <w:proofErr w:type="spellStart"/>
+      <w:r>
+        <w:t>actionType</w:t>
+      </w:r>
+      <w:proofErr w:type="spellEnd"/>
+      <w:r>
+        <w:t>’ as an object literal which takes two read only keys: ‘type’</w:t>
       </w:r>
       <w:r>
         <w:t xml:space="preserve"> which has a string value and ‘payload’ which can have any value and is optional.</w:t>
@@ -8700,11 +9046,15 @@
         <w:t xml:space="preserve"> they can just be treated as additional comments to the code.</w:t>
       </w:r>
       <w:r>
-        <w:t xml:space="preserve"> Though to make it extra clear what the actual JavaScript looks like I have automatically generated a `_no-</w:t>
-      </w:r>
-      <w:r>
-        <w:lastRenderedPageBreak/>
-        <w:t>flow-src` folder in my final application’s code. This contains all the same files, however all JavaScript file</w:t>
+        <w:t xml:space="preserve"> Though to make it extra clear what the actual JavaScript looks like I have automatically generated a `_no-flow-</w:t>
+      </w:r>
+      <w:proofErr w:type="spellStart"/>
+      <w:r>
+        <w:t>src</w:t>
+      </w:r>
+      <w:proofErr w:type="spellEnd"/>
+      <w:r>
+        <w:t>` folder in my final application’s code. This contains all the same files, however all JavaScript file</w:t>
       </w:r>
       <w:r>
         <w:t xml:space="preserve">s have had the flow notation removed, </w:t>
@@ -8717,11 +9067,11 @@
       <w:pPr>
         <w:pStyle w:val="Heading3"/>
       </w:pPr>
-      <w:bookmarkStart w:id="16" w:name="_Toc509356667"/>
+      <w:bookmarkStart w:id="18" w:name="_Toc509529724"/>
       <w:r>
         <w:t>Note about Licenses</w:t>
       </w:r>
-      <w:bookmarkEnd w:id="16"/>
+      <w:bookmarkEnd w:id="18"/>
     </w:p>
     <w:p>
       <w:r>
@@ -8749,6 +9099,7 @@
         <w:rPr>
           <w:noProof/>
         </w:rPr>
+        <w:lastRenderedPageBreak/>
         <w:drawing>
           <wp:inline distT="0" distB="0" distL="0" distR="0" wp14:anchorId="6D4477D7" wp14:editId="0285CB2B">
             <wp:extent cx="3446060" cy="2252664"/>
@@ -8813,27 +9164,14 @@
       <w:r>
         <w:t xml:space="preserve">Figure </w:t>
       </w:r>
-      <w:r>
-        <w:fldChar w:fldCharType="begin"/>
-      </w:r>
-      <w:r>
-        <w:instrText xml:space="preserve"> SEQ Figure \* ARABIC </w:instrText>
-      </w:r>
-      <w:r>
-        <w:fldChar w:fldCharType="separate"/>
-      </w:r>
-      <w:r>
-        <w:rPr>
-          <w:noProof/>
-        </w:rPr>
-        <w:t>5</w:t>
-      </w:r>
-      <w:r>
-        <w:rPr>
-          <w:noProof/>
-        </w:rPr>
-        <w:fldChar w:fldCharType="end"/>
-      </w:r>
+      <w:fldSimple w:instr=" SEQ Figure \* ARABIC ">
+        <w:r>
+          <w:rPr>
+            <w:noProof/>
+          </w:rPr>
+          <w:t>5</w:t>
+        </w:r>
+      </w:fldSimple>
       <w:r>
         <w:t xml:space="preserve"> An excerpt from Spotify’s desktop application about Third Party Software</w:t>
       </w:r>
@@ -8852,7 +9190,6 @@
           <w:id w:val="-295766571"/>
           <w:citation/>
         </w:sdtPr>
-        <w:sdtEndPr/>
         <w:sdtContent>
           <w:r>
             <w:fldChar w:fldCharType="begin"/>
@@ -8961,29 +9298,26 @@
       <w:r>
         <w:t xml:space="preserve">Figure </w:t>
       </w:r>
-      <w:r>
-        <w:fldChar w:fldCharType="begin"/>
-      </w:r>
-      <w:r>
-        <w:instrText xml:space="preserve"> SEQ Figure \* ARABIC </w:instrText>
-      </w:r>
-      <w:r>
-        <w:fldChar w:fldCharType="separate"/>
-      </w:r>
-      <w:r>
-        <w:rPr>
-          <w:noProof/>
-        </w:rPr>
-        <w:t>6</w:t>
-      </w:r>
-      <w:r>
-        <w:rPr>
-          <w:noProof/>
-        </w:rPr>
-        <w:fldChar w:fldCharType="end"/>
-      </w:r>
-      <w:r>
-        <w:t xml:space="preserve"> Part of my final package.json – this script is run on building of the project. It compiles all the licenses within all the projects I use and then puts it all in one file – the `LICENSE` file within the release folder.</w:t>
+      <w:fldSimple w:instr=" SEQ Figure \* ARABIC ">
+        <w:r>
+          <w:rPr>
+            <w:noProof/>
+          </w:rPr>
+          <w:t>6</w:t>
+        </w:r>
+      </w:fldSimple>
+      <w:r>
+        <w:t xml:space="preserve"> Part of my final </w:t>
+      </w:r>
+      <w:proofErr w:type="spellStart"/>
+      <w:proofErr w:type="gramStart"/>
+      <w:r>
+        <w:t>package.json</w:t>
+      </w:r>
+      <w:proofErr w:type="spellEnd"/>
+      <w:proofErr w:type="gramEnd"/>
+      <w:r>
+        <w:t xml:space="preserve"> – this script is run on building of the project. It compiles all the licenses within all the projects I use and then puts it all in one file – the `LICENSE` file within the release folder.</w:t>
       </w:r>
     </w:p>
     <w:p>
@@ -9059,27 +9393,14 @@
       <w:r>
         <w:t xml:space="preserve">Figure </w:t>
       </w:r>
-      <w:r>
-        <w:fldChar w:fldCharType="begin"/>
-      </w:r>
-      <w:r>
-        <w:instrText xml:space="preserve"> SEQ Figure \* ARABIC </w:instrText>
-      </w:r>
-      <w:r>
-        <w:fldChar w:fldCharType="separate"/>
-      </w:r>
-      <w:r>
-        <w:rPr>
-          <w:noProof/>
-        </w:rPr>
-        <w:t>7</w:t>
-      </w:r>
-      <w:r>
-        <w:rPr>
-          <w:noProof/>
-        </w:rPr>
-        <w:fldChar w:fldCharType="end"/>
-      </w:r>
+      <w:fldSimple w:instr=" SEQ Figure \* ARABIC ">
+        <w:r>
+          <w:rPr>
+            <w:noProof/>
+          </w:rPr>
+          <w:t>7</w:t>
+        </w:r>
+      </w:fldSimple>
       <w:r>
         <w:t xml:space="preserve"> An excerpt from the LICENSE file generated - in total it is more than 1500 lines!</w:t>
       </w:r>
@@ -9088,11 +9409,11 @@
       <w:pPr>
         <w:pStyle w:val="Heading3"/>
       </w:pPr>
-      <w:bookmarkStart w:id="17" w:name="_Toc509356668"/>
+      <w:bookmarkStart w:id="19" w:name="_Toc509529725"/>
       <w:r>
         <w:t>Data visualization framework</w:t>
       </w:r>
-      <w:bookmarkEnd w:id="17"/>
+      <w:bookmarkEnd w:id="19"/>
     </w:p>
     <w:p>
       <w:r>
@@ -9103,7 +9424,6 @@
           <w:id w:val="-1082146940"/>
           <w:citation/>
         </w:sdtPr>
-        <w:sdtEndPr/>
         <w:sdtContent>
           <w:r>
             <w:fldChar w:fldCharType="begin"/>
@@ -9294,8 +9614,13 @@
         <w:t>Well supported (by</w:t>
       </w:r>
       <w:r>
-        <w:t xml:space="preserve"> Plotly</w:t>
-      </w:r>
+        <w:t xml:space="preserve"> </w:t>
+      </w:r>
+      <w:proofErr w:type="spellStart"/>
+      <w:r>
+        <w:t>Plotly</w:t>
+      </w:r>
+      <w:proofErr w:type="spellEnd"/>
       <w:r>
         <w:t xml:space="preserve"> Ltd and open source community</w:t>
       </w:r>
@@ -9307,7 +9632,6 @@
           <w:id w:val="1980571201"/>
           <w:citation/>
         </w:sdtPr>
-        <w:sdtEndPr/>
         <w:sdtContent>
           <w:r>
             <w:fldChar w:fldCharType="begin"/>
@@ -9400,7 +9724,15 @@
     </w:p>
     <w:p>
       <w:r>
-        <w:t>I decided to go with Plot.ly based on a simple advantage/disadvantage analysis. The built in features and almost no learning curve are very important due to the time constraints of the project, and well worth a sacrifice in customisability.</w:t>
+        <w:t xml:space="preserve">I decided to go with Plot.ly based on a simple advantage/disadvantage analysis. The </w:t>
+      </w:r>
+      <w:proofErr w:type="gramStart"/>
+      <w:r>
+        <w:t>built in</w:t>
+      </w:r>
+      <w:proofErr w:type="gramEnd"/>
+      <w:r>
+        <w:t xml:space="preserve"> features and almost no learning curve are very important due to the time constraints of the project, and well worth a sacrifice in customisability.</w:t>
       </w:r>
     </w:p>
     <w:p/>
@@ -9409,14 +9741,14 @@
       <w:pPr>
         <w:pStyle w:val="Heading3"/>
       </w:pPr>
-      <w:bookmarkStart w:id="18" w:name="_Toc509356669"/>
+      <w:bookmarkStart w:id="20" w:name="_Toc509529726"/>
       <w:r>
         <w:t xml:space="preserve">Testing </w:t>
       </w:r>
       <w:r>
         <w:t>framework</w:t>
       </w:r>
-      <w:bookmarkEnd w:id="18"/>
+      <w:bookmarkEnd w:id="20"/>
     </w:p>
     <w:p>
       <w:r>
@@ -9454,11 +9786,11 @@
       <w:pPr>
         <w:pStyle w:val="Heading3"/>
       </w:pPr>
-      <w:bookmarkStart w:id="19" w:name="_Toc509356670"/>
+      <w:bookmarkStart w:id="21" w:name="_Toc509529727"/>
       <w:r>
         <w:t>Hardware and software requirements</w:t>
       </w:r>
-      <w:bookmarkEnd w:id="19"/>
+      <w:bookmarkEnd w:id="21"/>
     </w:p>
     <w:p>
       <w:r>
@@ -9535,27 +9867,14 @@
       <w:r>
         <w:t xml:space="preserve">Figure </w:t>
       </w:r>
-      <w:r>
-        <w:fldChar w:fldCharType="begin"/>
-      </w:r>
-      <w:r>
-        <w:instrText xml:space="preserve"> SEQ Figure \* ARABIC </w:instrText>
-      </w:r>
-      <w:r>
-        <w:fldChar w:fldCharType="separate"/>
-      </w:r>
-      <w:r>
-        <w:rPr>
-          <w:noProof/>
-        </w:rPr>
-        <w:t>8</w:t>
-      </w:r>
-      <w:r>
-        <w:rPr>
-          <w:noProof/>
-        </w:rPr>
-        <w:fldChar w:fldCharType="end"/>
-      </w:r>
+      <w:fldSimple w:instr=" SEQ Figure \* ARABIC ">
+        <w:r>
+          <w:rPr>
+            <w:noProof/>
+          </w:rPr>
+          <w:t>8</w:t>
+        </w:r>
+      </w:fldSimple>
       <w:r>
         <w:t xml:space="preserve"> Supported systems </w:t>
       </w:r>
@@ -9564,7 +9883,6 @@
           <w:id w:val="131835416"/>
           <w:citation/>
         </w:sdtPr>
-        <w:sdtEndPr/>
         <w:sdtContent>
           <w:r>
             <w:fldChar w:fldCharType="begin"/>
@@ -9589,7 +9907,15 @@
     </w:p>
     <w:p>
       <w:r>
-        <w:t xml:space="preserve">My application would not require any special additional requirements on top of ElectronJS’s ones except for possibly </w:t>
+        <w:t xml:space="preserve">My application would not require any special additional requirements on top of </w:t>
+      </w:r>
+      <w:proofErr w:type="spellStart"/>
+      <w:r>
+        <w:t>ElectronJS’s</w:t>
+      </w:r>
+      <w:proofErr w:type="spellEnd"/>
+      <w:r>
+        <w:t xml:space="preserve"> ones except for possibly </w:t>
       </w:r>
       <w:r>
         <w:t>an</w:t>
@@ -9605,7 +9931,6 @@
           <w:id w:val="1750924610"/>
           <w:citation/>
         </w:sdtPr>
-        <w:sdtEndPr/>
         <w:sdtContent>
           <w:r>
             <w:fldChar w:fldCharType="begin"/>
@@ -9639,11 +9964,11 @@
       <w:pPr>
         <w:pStyle w:val="Heading3"/>
       </w:pPr>
-      <w:bookmarkStart w:id="20" w:name="_Toc509356671"/>
+      <w:bookmarkStart w:id="22" w:name="_Toc509529728"/>
       <w:r>
         <w:t>Conclusion</w:t>
       </w:r>
-      <w:bookmarkEnd w:id="20"/>
+      <w:bookmarkEnd w:id="22"/>
     </w:p>
     <w:p>
       <w:r>
@@ -9660,11 +9985,11 @@
       <w:pPr>
         <w:pStyle w:val="Heading2"/>
       </w:pPr>
-      <w:bookmarkStart w:id="21" w:name="_Toc509356672"/>
+      <w:bookmarkStart w:id="23" w:name="_Toc509529729"/>
       <w:r>
         <w:t>Basic Layout design</w:t>
       </w:r>
-      <w:bookmarkEnd w:id="21"/>
+      <w:bookmarkEnd w:id="23"/>
     </w:p>
     <w:p>
       <w:r>
@@ -9742,34 +10067,29 @@
       <w:r>
         <w:t xml:space="preserve">Figure </w:t>
       </w:r>
-      <w:r>
-        <w:fldChar w:fldCharType="begin"/>
-      </w:r>
-      <w:r>
-        <w:instrText xml:space="preserve"> SEQ Figure \* ARABIC </w:instrText>
-      </w:r>
-      <w:r>
-        <w:fldChar w:fldCharType="separate"/>
-      </w:r>
-      <w:r>
-        <w:rPr>
-          <w:noProof/>
-        </w:rPr>
-        <w:t>9</w:t>
-      </w:r>
-      <w:r>
-        <w:rPr>
-          <w:noProof/>
-        </w:rPr>
-        <w:fldChar w:fldCharType="end"/>
-      </w:r>
+      <w:fldSimple w:instr=" SEQ Figure \* ARABIC ">
+        <w:r>
+          <w:rPr>
+            <w:noProof/>
+          </w:rPr>
+          <w:t>9</w:t>
+        </w:r>
+      </w:fldSimple>
       <w:r>
         <w:t xml:space="preserve"> – A basic design of what the application might look like</w:t>
       </w:r>
     </w:p>
     <w:p>
       <w:r>
-        <w:t>Colours used for mockup:</w:t>
+        <w:t xml:space="preserve">Colours used for </w:t>
+      </w:r>
+      <w:proofErr w:type="spellStart"/>
+      <w:r>
+        <w:t>mockup</w:t>
+      </w:r>
+      <w:proofErr w:type="spellEnd"/>
+      <w:r>
+        <w:t>:</w:t>
       </w:r>
     </w:p>
     <w:tbl>
@@ -10107,27 +10427,14 @@
       <w:r>
         <w:t xml:space="preserve">Figure </w:t>
       </w:r>
-      <w:r>
-        <w:fldChar w:fldCharType="begin"/>
-      </w:r>
-      <w:r>
-        <w:instrText xml:space="preserve"> SEQ Figure \* ARABIC </w:instrText>
-      </w:r>
-      <w:r>
-        <w:fldChar w:fldCharType="separate"/>
-      </w:r>
-      <w:r>
-        <w:rPr>
-          <w:noProof/>
-        </w:rPr>
-        <w:t>10</w:t>
-      </w:r>
-      <w:r>
-        <w:rPr>
-          <w:noProof/>
-        </w:rPr>
-        <w:fldChar w:fldCharType="end"/>
-      </w:r>
+      <w:fldSimple w:instr=" SEQ Figure \* ARABIC ">
+        <w:r>
+          <w:rPr>
+            <w:noProof/>
+          </w:rPr>
+          <w:t>10</w:t>
+        </w:r>
+      </w:fldSimple>
       <w:r>
         <w:t xml:space="preserve"> Retouched cryptocurrency logo / New Application logo</w:t>
       </w:r>
@@ -10267,7 +10574,7 @@
       <w:pPr>
         <w:pStyle w:val="Heading2"/>
       </w:pPr>
-      <w:bookmarkStart w:id="22" w:name="_Toc509356673"/>
+      <w:bookmarkStart w:id="24" w:name="_Toc509529730"/>
       <w:r>
         <w:lastRenderedPageBreak/>
         <w:t>Tes</w:t>
@@ -10281,7 +10588,7 @@
       <w:r>
         <w:t>MVP</w:t>
       </w:r>
-      <w:bookmarkEnd w:id="22"/>
+      <w:bookmarkEnd w:id="24"/>
     </w:p>
     <w:p/>
     <w:tbl>
@@ -10523,8 +10830,13 @@
           </w:tcPr>
           <w:p>
             <w:r>
-              <w:t>1.a.i</w:t>
-            </w:r>
+              <w:t>1.</w:t>
+            </w:r>
+            <w:proofErr w:type="gramStart"/>
+            <w:r>
+              <w:t>a.i</w:t>
+            </w:r>
+            <w:proofErr w:type="gramEnd"/>
           </w:p>
         </w:tc>
       </w:tr>
@@ -10572,8 +10884,13 @@
           </w:tcPr>
           <w:p>
             <w:r>
-              <w:t>1.a.i</w:t>
-            </w:r>
+              <w:t>1.</w:t>
+            </w:r>
+            <w:proofErr w:type="gramStart"/>
+            <w:r>
+              <w:t>a.i</w:t>
+            </w:r>
+            <w:proofErr w:type="gramEnd"/>
           </w:p>
         </w:tc>
       </w:tr>
@@ -10621,8 +10938,13 @@
           </w:tcPr>
           <w:p>
             <w:r>
-              <w:t>2.a.i</w:t>
-            </w:r>
+              <w:t>2.</w:t>
+            </w:r>
+            <w:proofErr w:type="gramStart"/>
+            <w:r>
+              <w:t>a.i</w:t>
+            </w:r>
+            <w:proofErr w:type="gramEnd"/>
           </w:p>
         </w:tc>
       </w:tr>
@@ -10670,8 +10992,13 @@
           </w:tcPr>
           <w:p>
             <w:r>
-              <w:t>2.a.i</w:t>
-            </w:r>
+              <w:t>2.</w:t>
+            </w:r>
+            <w:proofErr w:type="gramStart"/>
+            <w:r>
+              <w:t>a.i</w:t>
+            </w:r>
+            <w:proofErr w:type="gramEnd"/>
           </w:p>
         </w:tc>
       </w:tr>
@@ -10756,8 +11083,13 @@
           </w:tcPr>
           <w:p>
             <w:r>
-              <w:t>2.a.i</w:t>
-            </w:r>
+              <w:t>2.</w:t>
+            </w:r>
+            <w:proofErr w:type="gramStart"/>
+            <w:r>
+              <w:t>a.i</w:t>
+            </w:r>
+            <w:proofErr w:type="gramEnd"/>
           </w:p>
         </w:tc>
       </w:tr>
@@ -10795,7 +11127,15 @@
           </w:tcPr>
           <w:p>
             <w:r>
-              <w:t>The user is able to interact with the portfolio creator (through clicking) to add an exchange id.</w:t>
+              <w:t xml:space="preserve">The user </w:t>
+            </w:r>
+            <w:proofErr w:type="gramStart"/>
+            <w:r>
+              <w:t>is able to</w:t>
+            </w:r>
+            <w:proofErr w:type="gramEnd"/>
+            <w:r>
+              <w:t xml:space="preserve"> interact with the portfolio creator (through clicking) to add an exchange id.</w:t>
             </w:r>
           </w:p>
         </w:tc>
@@ -10805,8 +11145,13 @@
           </w:tcPr>
           <w:p>
             <w:r>
-              <w:t>2.a.i</w:t>
-            </w:r>
+              <w:t>2.</w:t>
+            </w:r>
+            <w:proofErr w:type="gramStart"/>
+            <w:r>
+              <w:t>a.i</w:t>
+            </w:r>
+            <w:proofErr w:type="gramEnd"/>
           </w:p>
         </w:tc>
       </w:tr>
@@ -10850,8 +11195,13 @@
           </w:tcPr>
           <w:p>
             <w:r>
-              <w:t>2.a.i</w:t>
-            </w:r>
+              <w:t>2.</w:t>
+            </w:r>
+            <w:proofErr w:type="gramStart"/>
+            <w:r>
+              <w:t>a.i</w:t>
+            </w:r>
+            <w:proofErr w:type="gramEnd"/>
           </w:p>
         </w:tc>
       </w:tr>
@@ -10889,7 +11239,15 @@
           </w:tcPr>
           <w:p>
             <w:r>
-              <w:t>A list of exchanges are loaded into the main graph adder and displayed to the user (via a select menu etc.)</w:t>
+              <w:t xml:space="preserve">A list of exchanges </w:t>
+            </w:r>
+            <w:proofErr w:type="gramStart"/>
+            <w:r>
+              <w:t>are</w:t>
+            </w:r>
+            <w:proofErr w:type="gramEnd"/>
+            <w:r>
+              <w:t xml:space="preserve"> loaded into the main graph adder and displayed to the user (via a select menu etc.)</w:t>
             </w:r>
           </w:p>
         </w:tc>
@@ -10934,7 +11292,15 @@
           </w:tcPr>
           <w:p>
             <w:r>
-              <w:t>The user is able to select an exchange using a drop down box from the main graph adder</w:t>
+              <w:t xml:space="preserve">The user is able to select an exchange using a </w:t>
+            </w:r>
+            <w:proofErr w:type="gramStart"/>
+            <w:r>
+              <w:t>drop down</w:t>
+            </w:r>
+            <w:proofErr w:type="gramEnd"/>
+            <w:r>
+              <w:t xml:space="preserve"> box from the main graph adder</w:t>
             </w:r>
           </w:p>
         </w:tc>
@@ -10979,7 +11345,15 @@
           </w:tcPr>
           <w:p>
             <w:r>
-              <w:t>A list of symbols are loaded into the main graph adder and displayed to user (via select menu etc.)</w:t>
+              <w:t xml:space="preserve">A list of symbols </w:t>
+            </w:r>
+            <w:proofErr w:type="gramStart"/>
+            <w:r>
+              <w:t>are</w:t>
+            </w:r>
+            <w:proofErr w:type="gramEnd"/>
+            <w:r>
+              <w:t xml:space="preserve"> loaded into the main graph adder and displayed to user (via select menu etc.)</w:t>
             </w:r>
           </w:p>
         </w:tc>
@@ -11166,7 +11540,15 @@
         <w:t xml:space="preserve"> are</w:t>
       </w:r>
       <w:r>
-        <w:t xml:space="preserve"> tests which are part of the  additional specification (see Section 2.5 ‘Additional Specification’</w:t>
+        <w:t xml:space="preserve"> tests which are part of </w:t>
+      </w:r>
+      <w:proofErr w:type="gramStart"/>
+      <w:r>
+        <w:t>the  additional</w:t>
+      </w:r>
+      <w:proofErr w:type="gramEnd"/>
+      <w:r>
+        <w:t xml:space="preserve"> specification (see Section 2.5 ‘Additional Specification’</w:t>
       </w:r>
       <w:r>
         <w:t>)</w:t>
@@ -11176,12 +11558,12 @@
       <w:pPr>
         <w:pStyle w:val="Heading2"/>
       </w:pPr>
-      <w:bookmarkStart w:id="23" w:name="_Toc509356674"/>
+      <w:bookmarkStart w:id="25" w:name="_Toc509529731"/>
       <w:r>
         <w:lastRenderedPageBreak/>
         <w:t>Name Choice</w:t>
       </w:r>
-      <w:bookmarkEnd w:id="23"/>
+      <w:bookmarkEnd w:id="25"/>
     </w:p>
     <w:p>
       <w:r>
@@ -11204,7 +11586,6 @@
           <w:id w:val="2066220495"/>
           <w:citation/>
         </w:sdtPr>
-        <w:sdtEndPr/>
         <w:sdtContent>
           <w:r>
             <w:fldChar w:fldCharType="begin"/>
@@ -11326,11 +11707,11 @@
       <w:pPr>
         <w:pStyle w:val="Heading3"/>
       </w:pPr>
-      <w:bookmarkStart w:id="24" w:name="_Toc509356675"/>
+      <w:bookmarkStart w:id="26" w:name="_Toc509529732"/>
       <w:r>
         <w:t>Considerations and comments</w:t>
       </w:r>
-      <w:bookmarkEnd w:id="24"/>
+      <w:bookmarkEnd w:id="26"/>
     </w:p>
     <w:p>
       <w:pPr>
@@ -11340,9 +11721,11 @@
           <w:numId w:val="8"/>
         </w:numPr>
       </w:pPr>
+      <w:proofErr w:type="spellStart"/>
       <w:r>
         <w:t>Cryptolio</w:t>
       </w:r>
+      <w:proofErr w:type="spellEnd"/>
     </w:p>
     <w:p>
       <w:pPr>
@@ -11440,9 +11823,11 @@
           <w:numId w:val="8"/>
         </w:numPr>
       </w:pPr>
+      <w:proofErr w:type="spellStart"/>
       <w:r>
         <w:t>BitPortfolio</w:t>
       </w:r>
+      <w:proofErr w:type="spellEnd"/>
     </w:p>
     <w:p>
       <w:pPr>
@@ -11461,7 +11846,15 @@
         <w:t xml:space="preserve">In the end </w:t>
       </w:r>
       <w:r>
-        <w:t xml:space="preserve">I decided Cryptolio sounded the best however it had a name clash with a terminal based crypto currency portfolio.  </w:t>
+        <w:t xml:space="preserve">I decided </w:t>
+      </w:r>
+      <w:proofErr w:type="spellStart"/>
+      <w:r>
+        <w:t>Cryptolio</w:t>
+      </w:r>
+      <w:proofErr w:type="spellEnd"/>
+      <w:r>
+        <w:t xml:space="preserve"> sounded the best however it had a name clash with a terminal based crypto currency portfolio.  </w:t>
       </w:r>
       <w:r>
         <w:t xml:space="preserve">So, I decided to change it slightly into </w:t>
@@ -11495,24 +11888,24 @@
       <w:pPr>
         <w:pStyle w:val="Heading2"/>
       </w:pPr>
-      <w:bookmarkStart w:id="25" w:name="_Toc509356676"/>
+      <w:bookmarkStart w:id="27" w:name="_Toc509529733"/>
       <w:r>
         <w:t>Problem splitting</w:t>
       </w:r>
       <w:r>
         <w:t>/Project Diagram</w:t>
       </w:r>
-      <w:bookmarkEnd w:id="25"/>
+      <w:bookmarkEnd w:id="27"/>
     </w:p>
     <w:p>
       <w:pPr>
         <w:pStyle w:val="Heading3"/>
       </w:pPr>
-      <w:bookmarkStart w:id="26" w:name="_Toc509356677"/>
+      <w:bookmarkStart w:id="28" w:name="_Toc509529734"/>
       <w:r>
         <w:t>UI Flow</w:t>
       </w:r>
-      <w:bookmarkEnd w:id="26"/>
+      <w:bookmarkEnd w:id="28"/>
     </w:p>
     <w:p>
       <w:r>
@@ -11591,45 +11984,40 @@
       <w:r>
         <w:t xml:space="preserve">Figure </w:t>
       </w:r>
-      <w:r>
-        <w:fldChar w:fldCharType="begin"/>
-      </w:r>
-      <w:r>
-        <w:instrText xml:space="preserve"> SEQ Figure \* ARABIC </w:instrText>
-      </w:r>
-      <w:r>
-        <w:fldChar w:fldCharType="separate"/>
-      </w:r>
-      <w:r>
-        <w:rPr>
-          <w:noProof/>
-        </w:rPr>
-        <w:t>11</w:t>
-      </w:r>
-      <w:r>
-        <w:rPr>
-          <w:noProof/>
-        </w:rPr>
-        <w:fldChar w:fldCharType="end"/>
-      </w:r>
+      <w:fldSimple w:instr=" SEQ Figure \* ARABIC ">
+        <w:r>
+          <w:rPr>
+            <w:noProof/>
+          </w:rPr>
+          <w:t>11</w:t>
+        </w:r>
+      </w:fldSimple>
       <w:r>
         <w:t xml:space="preserve"> Flowchart showing the basic UI flow for the application</w:t>
       </w:r>
     </w:p>
     <w:p>
       <w:r>
-        <w:t xml:space="preserve">This flow chart shows the intended flow of the UI. The MainView is intended to contain the main graph data / portfolio display. Through triggering via a button or link the overlays, “Add Main Graph,” and “Profile Creator”. The Add Main Graph overlay will allow the user to add a graph to the main view screen. They will get a selection of options on a simple form </w:t>
+        <w:t xml:space="preserve">This flow chart shows the intended flow of the UI. The </w:t>
+      </w:r>
+      <w:proofErr w:type="spellStart"/>
+      <w:r>
+        <w:t>MainView</w:t>
+      </w:r>
+      <w:proofErr w:type="spellEnd"/>
+      <w:r>
+        <w:t xml:space="preserve"> is intended to contain the main graph data / portfolio display. Through triggering via a button or link the overlays, “Add Main Graph,” and “Profile Creator”. The Add Main Graph overlay will allow the user to add a graph to the main view screen. They will get a selection of options on a simple form </w:t>
       </w:r>
     </w:p>
     <w:p>
       <w:pPr>
         <w:pStyle w:val="Heading3"/>
       </w:pPr>
-      <w:bookmarkStart w:id="27" w:name="_Toc509356678"/>
+      <w:bookmarkStart w:id="29" w:name="_Toc509529735"/>
       <w:r>
         <w:t>Total project diagram</w:t>
       </w:r>
-      <w:bookmarkEnd w:id="27"/>
+      <w:bookmarkEnd w:id="29"/>
     </w:p>
     <w:p>
       <w:pPr>
@@ -11708,27 +12096,14 @@
       <w:r>
         <w:t xml:space="preserve">Figure </w:t>
       </w:r>
-      <w:r>
-        <w:fldChar w:fldCharType="begin"/>
-      </w:r>
-      <w:r>
-        <w:instrText xml:space="preserve"> SEQ Figure \* ARABIC </w:instrText>
-      </w:r>
-      <w:r>
-        <w:fldChar w:fldCharType="separate"/>
-      </w:r>
-      <w:r>
-        <w:rPr>
-          <w:noProof/>
-        </w:rPr>
-        <w:t>12</w:t>
-      </w:r>
-      <w:r>
-        <w:rPr>
-          <w:noProof/>
-        </w:rPr>
-        <w:fldChar w:fldCharType="end"/>
-      </w:r>
+      <w:fldSimple w:instr=" SEQ Figure \* ARABIC ">
+        <w:r>
+          <w:rPr>
+            <w:noProof/>
+          </w:rPr>
+          <w:t>12</w:t>
+        </w:r>
+      </w:fldSimple>
       <w:r>
         <w:t xml:space="preserve"> Complete project diagram</w:t>
       </w:r>
@@ -11743,11 +12118,11 @@
       <w:pPr>
         <w:pStyle w:val="Heading2"/>
       </w:pPr>
-      <w:bookmarkStart w:id="28" w:name="_Toc509356679"/>
+      <w:bookmarkStart w:id="30" w:name="_Toc509529736"/>
       <w:r>
         <w:t>Time management</w:t>
       </w:r>
-      <w:bookmarkEnd w:id="28"/>
+      <w:bookmarkEnd w:id="30"/>
     </w:p>
     <w:p>
       <w:r>
@@ -11849,11 +12224,11 @@
       <w:pPr>
         <w:pStyle w:val="Heading2"/>
       </w:pPr>
-      <w:bookmarkStart w:id="29" w:name="_Toc509356680"/>
+      <w:bookmarkStart w:id="31" w:name="_Toc509529737"/>
       <w:r>
         <w:t>Design transcript</w:t>
       </w:r>
-      <w:bookmarkEnd w:id="29"/>
+      <w:bookmarkEnd w:id="31"/>
     </w:p>
     <w:p>
       <w:r>
@@ -11865,11 +12240,11 @@
       <w:pPr>
         <w:pStyle w:val="Heading3"/>
       </w:pPr>
-      <w:bookmarkStart w:id="30" w:name="_Toc509356681"/>
+      <w:bookmarkStart w:id="32" w:name="_Toc509529738"/>
       <w:r>
         <w:t>Style choices</w:t>
       </w:r>
-      <w:bookmarkEnd w:id="30"/>
+      <w:bookmarkEnd w:id="32"/>
     </w:p>
     <w:p>
       <w:r>
@@ -11879,8 +12254,21 @@
     </w:p>
     <w:p>
       <w:r>
-        <w:t>## Reference clients needs</w:t>
-      </w:r>
+        <w:t xml:space="preserve">## Reference </w:t>
+      </w:r>
+      <w:proofErr w:type="spellStart"/>
+      <w:r>
+        <w:t>clients</w:t>
+      </w:r>
+      <w:proofErr w:type="spellEnd"/>
+      <w:r>
+        <w:t xml:space="preserve"> </w:t>
+      </w:r>
+      <w:proofErr w:type="gramStart"/>
+      <w:r>
+        <w:t>needs</w:t>
+      </w:r>
+      <w:proofErr w:type="gramEnd"/>
     </w:p>
     <w:p>
       <w:pPr>
@@ -11896,22 +12284,22 @@
       <w:pPr>
         <w:pStyle w:val="Heading1"/>
       </w:pPr>
-      <w:bookmarkStart w:id="31" w:name="_Toc509356682"/>
+      <w:bookmarkStart w:id="33" w:name="_Toc509529739"/>
       <w:r>
         <w:lastRenderedPageBreak/>
         <w:t>Development</w:t>
       </w:r>
-      <w:bookmarkEnd w:id="31"/>
+      <w:bookmarkEnd w:id="33"/>
     </w:p>
     <w:p>
       <w:pPr>
         <w:pStyle w:val="Heading2"/>
       </w:pPr>
-      <w:bookmarkStart w:id="32" w:name="_Toc509356683"/>
+      <w:bookmarkStart w:id="34" w:name="_Toc509529740"/>
       <w:r>
         <w:t>Testing</w:t>
       </w:r>
-      <w:bookmarkEnd w:id="32"/>
+      <w:bookmarkEnd w:id="34"/>
       <w:r>
         <w:t xml:space="preserve"> </w:t>
       </w:r>
@@ -11921,21 +12309,21 @@
       <w:pPr>
         <w:pStyle w:val="Heading3"/>
       </w:pPr>
-      <w:bookmarkStart w:id="33" w:name="_Toc509356684"/>
+      <w:bookmarkStart w:id="35" w:name="_Toc509529741"/>
       <w:r>
         <w:t>Testing Needed</w:t>
       </w:r>
-      <w:bookmarkEnd w:id="33"/>
+      <w:bookmarkEnd w:id="35"/>
     </w:p>
     <w:p>
       <w:pPr>
         <w:pStyle w:val="Heading2"/>
       </w:pPr>
-      <w:bookmarkStart w:id="34" w:name="_Toc509356685"/>
+      <w:bookmarkStart w:id="36" w:name="_Toc509529742"/>
       <w:r>
         <w:t>Setup</w:t>
       </w:r>
-      <w:bookmarkEnd w:id="34"/>
+      <w:bookmarkEnd w:id="36"/>
     </w:p>
     <w:p>
       <w:r>
@@ -12018,27 +12406,14 @@
       <w:r>
         <w:t xml:space="preserve">Figure </w:t>
       </w:r>
-      <w:r>
-        <w:fldChar w:fldCharType="begin"/>
-      </w:r>
-      <w:r>
-        <w:instrText xml:space="preserve"> SEQ Figure \* ARABIC </w:instrText>
-      </w:r>
-      <w:r>
-        <w:fldChar w:fldCharType="separate"/>
-      </w:r>
-      <w:r>
-        <w:rPr>
-          <w:noProof/>
-        </w:rPr>
-        <w:t>14</w:t>
-      </w:r>
-      <w:r>
-        <w:rPr>
-          <w:noProof/>
-        </w:rPr>
-        <w:fldChar w:fldCharType="end"/>
-      </w:r>
+      <w:fldSimple w:instr=" SEQ Figure \* ARABIC ">
+        <w:r>
+          <w:rPr>
+            <w:noProof/>
+          </w:rPr>
+          <w:t>14</w:t>
+        </w:r>
+      </w:fldSimple>
       <w:r>
         <w:t xml:space="preserve"> My basic directory layout</w:t>
       </w:r>
@@ -12047,7 +12422,7 @@
       <w:pPr>
         <w:pStyle w:val="Heading3"/>
       </w:pPr>
-      <w:bookmarkStart w:id="35" w:name="_Toc509356686"/>
+      <w:bookmarkStart w:id="37" w:name="_Toc509529743"/>
       <w:r>
         <w:t>SVN</w:t>
       </w:r>
@@ -12060,7 +12435,7 @@
         </w:rPr>
         <w:t>✓</w:t>
       </w:r>
-      <w:bookmarkEnd w:id="35"/>
+      <w:bookmarkEnd w:id="37"/>
     </w:p>
     <w:p>
       <w:r>
@@ -12174,27 +12549,14 @@
       <w:r>
         <w:t xml:space="preserve">Figure </w:t>
       </w:r>
-      <w:r>
-        <w:fldChar w:fldCharType="begin"/>
-      </w:r>
-      <w:r>
-        <w:instrText xml:space="preserve"> SEQ Figure \* ARABIC </w:instrText>
-      </w:r>
-      <w:r>
-        <w:fldChar w:fldCharType="separate"/>
-      </w:r>
-      <w:r>
-        <w:rPr>
-          <w:noProof/>
-        </w:rPr>
-        <w:t>15</w:t>
-      </w:r>
-      <w:r>
-        <w:rPr>
-          <w:noProof/>
-        </w:rPr>
-        <w:fldChar w:fldCharType="end"/>
-      </w:r>
+      <w:fldSimple w:instr=" SEQ Figure \* ARABIC ">
+        <w:r>
+          <w:rPr>
+            <w:noProof/>
+          </w:rPr>
+          <w:t>15</w:t>
+        </w:r>
+      </w:fldSimple>
       <w:r>
         <w:t xml:space="preserve"> </w:t>
       </w:r>
@@ -12207,12 +12569,7 @@
     </w:p>
     <w:p>
       <w:r>
-        <w:t>This also required me to set up a git client on my computer to upload (commit) to the repository. I chos</w:t>
-      </w:r>
-      <w:bookmarkStart w:id="36" w:name="_GoBack"/>
-      <w:bookmarkEnd w:id="36"/>
-      <w:r>
-        <w:t>e GitKraken due to my familiarity with it:</w:t>
+        <w:t>This also required me to set up a git client on my computer to upload (commit) to the repository. I chose GitKraken due to my familiarity with it:</w:t>
       </w:r>
     </w:p>
     <w:p>
@@ -12288,34 +12645,34 @@
       <w:r>
         <w:t xml:space="preserve">Figure </w:t>
       </w:r>
-      <w:r>
-        <w:fldChar w:fldCharType="begin"/>
-      </w:r>
-      <w:r>
-        <w:instrText xml:space="preserve"> SEQ Figure \* ARABIC </w:instrText>
-      </w:r>
-      <w:r>
-        <w:fldChar w:fldCharType="separate"/>
-      </w:r>
-      <w:r>
-        <w:rPr>
-          <w:noProof/>
-        </w:rPr>
-        <w:t>16</w:t>
-      </w:r>
-      <w:r>
-        <w:rPr>
-          <w:noProof/>
-        </w:rPr>
-        <w:fldChar w:fldCharType="end"/>
-      </w:r>
+      <w:fldSimple w:instr=" SEQ Figure \* ARABIC ">
+        <w:r>
+          <w:rPr>
+            <w:noProof/>
+          </w:rPr>
+          <w:t>16</w:t>
+        </w:r>
+      </w:fldSimple>
       <w:r>
         <w:t xml:space="preserve"> Setting up GitKraken as a version manager</w:t>
       </w:r>
     </w:p>
     <w:p>
       <w:r>
-        <w:t xml:space="preserve">While making the repository I had to setup various metadata files such as a .gitignore file. This file controls which files are </w:t>
+        <w:t xml:space="preserve">While making the repository I had to setup various metadata files such as </w:t>
+      </w:r>
+      <w:proofErr w:type="gramStart"/>
+      <w:r>
+        <w:t>a .</w:t>
+      </w:r>
+      <w:proofErr w:type="spellStart"/>
+      <w:r>
+        <w:t>gitignore</w:t>
+      </w:r>
+      <w:proofErr w:type="spellEnd"/>
+      <w:proofErr w:type="gramEnd"/>
+      <w:r>
+        <w:t xml:space="preserve"> file. This file controls which files are </w:t>
       </w:r>
       <w:r>
         <w:t>committed</w:t>
@@ -12404,29 +12761,24 @@
       <w:r>
         <w:t xml:space="preserve">Figure </w:t>
       </w:r>
-      <w:r>
-        <w:fldChar w:fldCharType="begin"/>
-      </w:r>
-      <w:r>
-        <w:instrText xml:space="preserve"> SEQ Figure \* ARABIC </w:instrText>
-      </w:r>
-      <w:r>
-        <w:fldChar w:fldCharType="separate"/>
-      </w:r>
-      <w:r>
-        <w:rPr>
-          <w:noProof/>
-        </w:rPr>
-        <w:t>17</w:t>
-      </w:r>
-      <w:r>
-        <w:rPr>
-          <w:noProof/>
-        </w:rPr>
-        <w:fldChar w:fldCharType="end"/>
-      </w:r>
-      <w:r>
-        <w:t xml:space="preserve"> An example .gitignore </w:t>
+      <w:fldSimple w:instr=" SEQ Figure \* ARABIC ">
+        <w:r>
+          <w:rPr>
+            <w:noProof/>
+          </w:rPr>
+          <w:t>17</w:t>
+        </w:r>
+      </w:fldSimple>
+      <w:r>
+        <w:t xml:space="preserve"> An example .</w:t>
+      </w:r>
+      <w:proofErr w:type="spellStart"/>
+      <w:r>
+        <w:t>gitignore</w:t>
+      </w:r>
+      <w:proofErr w:type="spellEnd"/>
+      <w:r>
+        <w:t xml:space="preserve"> </w:t>
       </w:r>
       <w:hyperlink r:id="rId45" w:history="1">
         <w:r>
@@ -12444,7 +12796,7 @@
       <w:pPr>
         <w:pStyle w:val="Heading3"/>
       </w:pPr>
-      <w:bookmarkStart w:id="37" w:name="_Toc509356687"/>
+      <w:bookmarkStart w:id="38" w:name="_Toc509529744"/>
       <w:r>
         <w:t>Github Project board</w:t>
       </w:r>
@@ -12457,7 +12809,7 @@
         </w:rPr>
         <w:t>✓</w:t>
       </w:r>
-      <w:bookmarkEnd w:id="37"/>
+      <w:bookmarkEnd w:id="38"/>
     </w:p>
     <w:p>
       <w:r>
@@ -12541,29 +12893,24 @@
       <w:r>
         <w:t xml:space="preserve">Figure </w:t>
       </w:r>
-      <w:r>
-        <w:fldChar w:fldCharType="begin"/>
-      </w:r>
-      <w:r>
-        <w:instrText xml:space="preserve"> SEQ Figure \* ARABIC </w:instrText>
-      </w:r>
-      <w:r>
-        <w:fldChar w:fldCharType="separate"/>
-      </w:r>
-      <w:r>
-        <w:rPr>
-          <w:noProof/>
-        </w:rPr>
-        <w:t>18</w:t>
-      </w:r>
-      <w:r>
-        <w:rPr>
-          <w:noProof/>
-        </w:rPr>
-        <w:fldChar w:fldCharType="end"/>
-      </w:r>
-      <w:r>
-        <w:t xml:space="preserve"> My Github project board for the planning part of the project</w:t>
+      <w:fldSimple w:instr=" SEQ Figure \* ARABIC ">
+        <w:r>
+          <w:rPr>
+            <w:noProof/>
+          </w:rPr>
+          <w:t>18</w:t>
+        </w:r>
+      </w:fldSimple>
+      <w:r>
+        <w:t xml:space="preserve"> My </w:t>
+      </w:r>
+      <w:proofErr w:type="spellStart"/>
+      <w:r>
+        <w:t>Github</w:t>
+      </w:r>
+      <w:proofErr w:type="spellEnd"/>
+      <w:r>
+        <w:t xml:space="preserve"> project board for the planning part of the project</w:t>
       </w:r>
     </w:p>
     <w:p/>
@@ -12571,7 +12918,7 @@
       <w:pPr>
         <w:pStyle w:val="Heading3"/>
       </w:pPr>
-      <w:bookmarkStart w:id="38" w:name="_Toc509356688"/>
+      <w:bookmarkStart w:id="39" w:name="_Toc509529745"/>
       <w:r>
         <w:t>Boilerplate</w:t>
       </w:r>
@@ -12584,14 +12931,40 @@
         </w:rPr>
         <w:t>✓</w:t>
       </w:r>
-      <w:bookmarkEnd w:id="38"/>
+      <w:bookmarkEnd w:id="39"/>
     </w:p>
     <w:p>
       <w:r>
         <w:t>I realised</w:t>
       </w:r>
       <w:r>
-        <w:t xml:space="preserve"> I made an error by making the .gitignore before cloning my boilerplate into the repository. When I tried to clone the boilerplate into the folder, it caused an error saying the directory had items in. The resolution to this problem was just deleting the .gitignore file I had made.</w:t>
+        <w:t xml:space="preserve"> I made an error by making </w:t>
+      </w:r>
+      <w:proofErr w:type="gramStart"/>
+      <w:r>
+        <w:t>the .</w:t>
+      </w:r>
+      <w:proofErr w:type="spellStart"/>
+      <w:r>
+        <w:t>gitignore</w:t>
+      </w:r>
+      <w:proofErr w:type="spellEnd"/>
+      <w:proofErr w:type="gramEnd"/>
+      <w:r>
+        <w:t xml:space="preserve"> before cloning my boilerplate into the repository. When I tried to clone the boilerplate into the folder, it caused an error saying the directory had items in. The resolution to this problem was just deleting </w:t>
+      </w:r>
+      <w:proofErr w:type="gramStart"/>
+      <w:r>
+        <w:t>the .</w:t>
+      </w:r>
+      <w:proofErr w:type="spellStart"/>
+      <w:r>
+        <w:t>gitignore</w:t>
+      </w:r>
+      <w:proofErr w:type="spellEnd"/>
+      <w:proofErr w:type="gramEnd"/>
+      <w:r>
+        <w:t xml:space="preserve"> file I had made.</w:t>
       </w:r>
     </w:p>
     <w:p>
@@ -12668,27 +13041,14 @@
       <w:r>
         <w:t xml:space="preserve">Figure </w:t>
       </w:r>
-      <w:r>
-        <w:fldChar w:fldCharType="begin"/>
-      </w:r>
-      <w:r>
-        <w:instrText xml:space="preserve"> SEQ Figure \* ARABIC </w:instrText>
-      </w:r>
-      <w:r>
-        <w:fldChar w:fldCharType="separate"/>
-      </w:r>
-      <w:r>
-        <w:rPr>
-          <w:noProof/>
-        </w:rPr>
-        <w:t>19</w:t>
-      </w:r>
-      <w:r>
-        <w:rPr>
-          <w:noProof/>
-        </w:rPr>
-        <w:fldChar w:fldCharType="end"/>
-      </w:r>
+      <w:fldSimple w:instr=" SEQ Figure \* ARABIC ">
+        <w:r>
+          <w:rPr>
+            <w:noProof/>
+          </w:rPr>
+          <w:t>19</w:t>
+        </w:r>
+      </w:fldSimple>
       <w:r>
         <w:t xml:space="preserve"> My original attempt at cloning the repository</w:t>
       </w:r>
@@ -12766,29 +13126,29 @@
       <w:r>
         <w:t xml:space="preserve">Figure </w:t>
       </w:r>
-      <w:r>
-        <w:fldChar w:fldCharType="begin"/>
-      </w:r>
-      <w:r>
-        <w:instrText xml:space="preserve"> SEQ Figure \* ARABIC </w:instrText>
-      </w:r>
-      <w:r>
-        <w:fldChar w:fldCharType="separate"/>
-      </w:r>
-      <w:r>
-        <w:rPr>
-          <w:noProof/>
-        </w:rPr>
-        <w:t>20</w:t>
-      </w:r>
-      <w:r>
-        <w:rPr>
-          <w:noProof/>
-        </w:rPr>
-        <w:fldChar w:fldCharType="end"/>
-      </w:r>
-      <w:r>
-        <w:t xml:space="preserve"> The .gitignore file</w:t>
+      <w:fldSimple w:instr=" SEQ Figure \* ARABIC ">
+        <w:r>
+          <w:rPr>
+            <w:noProof/>
+          </w:rPr>
+          <w:t>20</w:t>
+        </w:r>
+      </w:fldSimple>
+      <w:r>
+        <w:t xml:space="preserve"> </w:t>
+      </w:r>
+      <w:proofErr w:type="gramStart"/>
+      <w:r>
+        <w:t>The .</w:t>
+      </w:r>
+      <w:proofErr w:type="spellStart"/>
+      <w:r>
+        <w:t>gitignore</w:t>
+      </w:r>
+      <w:proofErr w:type="spellEnd"/>
+      <w:proofErr w:type="gramEnd"/>
+      <w:r>
+        <w:t xml:space="preserve"> file</w:t>
       </w:r>
     </w:p>
     <w:p>
@@ -12864,29 +13224,29 @@
       <w:r>
         <w:t xml:space="preserve">Figure </w:t>
       </w:r>
-      <w:r>
-        <w:fldChar w:fldCharType="begin"/>
-      </w:r>
-      <w:r>
-        <w:instrText xml:space="preserve"> SEQ Figure \* ARABIC </w:instrText>
-      </w:r>
-      <w:r>
-        <w:fldChar w:fldCharType="separate"/>
-      </w:r>
-      <w:r>
-        <w:rPr>
-          <w:noProof/>
-        </w:rPr>
-        <w:t>21</w:t>
-      </w:r>
-      <w:r>
-        <w:rPr>
-          <w:noProof/>
-        </w:rPr>
-        <w:fldChar w:fldCharType="end"/>
-      </w:r>
-      <w:r>
-        <w:t xml:space="preserve"> The .gitignore file being deleted.</w:t>
+      <w:fldSimple w:instr=" SEQ Figure \* ARABIC ">
+        <w:r>
+          <w:rPr>
+            <w:noProof/>
+          </w:rPr>
+          <w:t>21</w:t>
+        </w:r>
+      </w:fldSimple>
+      <w:r>
+        <w:t xml:space="preserve"> </w:t>
+      </w:r>
+      <w:proofErr w:type="gramStart"/>
+      <w:r>
+        <w:t>The .</w:t>
+      </w:r>
+      <w:proofErr w:type="spellStart"/>
+      <w:r>
+        <w:t>gitignore</w:t>
+      </w:r>
+      <w:proofErr w:type="spellEnd"/>
+      <w:proofErr w:type="gramEnd"/>
+      <w:r>
+        <w:t xml:space="preserve"> file being deleted.</w:t>
       </w:r>
     </w:p>
     <w:p>
@@ -12971,27 +13331,14 @@
       <w:r>
         <w:t xml:space="preserve">Figure </w:t>
       </w:r>
-      <w:r>
-        <w:fldChar w:fldCharType="begin"/>
-      </w:r>
-      <w:r>
-        <w:instrText xml:space="preserve"> SEQ Figure \* ARABIC </w:instrText>
-      </w:r>
-      <w:r>
-        <w:fldChar w:fldCharType="separate"/>
-      </w:r>
-      <w:r>
-        <w:rPr>
-          <w:noProof/>
-        </w:rPr>
-        <w:t>22</w:t>
-      </w:r>
-      <w:r>
-        <w:rPr>
-          <w:noProof/>
-        </w:rPr>
-        <w:fldChar w:fldCharType="end"/>
-      </w:r>
+      <w:fldSimple w:instr=" SEQ Figure \* ARABIC ">
+        <w:r>
+          <w:rPr>
+            <w:noProof/>
+          </w:rPr>
+          <w:t>22</w:t>
+        </w:r>
+      </w:fldSimple>
       <w:r>
         <w:t xml:space="preserve"> Fully cloned boilerplate</w:t>
       </w:r>
@@ -13003,7 +13350,7 @@
           <w:highlight w:val="yellow"/>
         </w:rPr>
       </w:pPr>
-      <w:bookmarkStart w:id="39" w:name="_Toc509356689"/>
+      <w:bookmarkStart w:id="40" w:name="_Toc509529746"/>
       <w:r>
         <w:t>Travis CI</w:t>
       </w:r>
@@ -13016,14 +13363,27 @@
         </w:rPr>
         <w:t>Provide advantages in checklist form like Section 2.3</w:t>
       </w:r>
-      <w:bookmarkEnd w:id="39"/>
+      <w:bookmarkEnd w:id="40"/>
     </w:p>
     <w:p>
       <w:r>
         <w:t xml:space="preserve">I decided it might be worth setting up continuous integration that would continuously build and test my application after every commit. I was lucky as the boilerplate library </w:t>
       </w:r>
       <w:r>
-        <w:t>had a prebuilt .travis.yml configurati